--- a/Write Up/Revolution Game Project.docx
+++ b/Write Up/Revolution Game Project.docx
@@ -1,6 +1,6 @@
 
 <file path=word/document.xml><?xml version="1.0" encoding="utf-8"?>
-<w:document xmlns:wpc="http://schemas.microsoft.com/office/word/2010/wordprocessingCanvas" xmlns:mc="http://schemas.openxmlformats.org/markup-compatibility/2006" xmlns:o="urn:schemas-microsoft-com:office:office" xmlns:r="http://schemas.openxmlformats.org/officeDocument/2006/relationships" xmlns:m="http://schemas.openxmlformats.org/officeDocument/2006/math" xmlns:v="urn:schemas-microsoft-com:vml" xmlns:wp14="http://schemas.microsoft.com/office/word/2010/wordprocessingDrawing" xmlns:wp="http://schemas.openxmlformats.org/drawingml/2006/wordprocessingDrawing" xmlns:w10="urn:schemas-microsoft-com:office:word" xmlns:w="http://schemas.openxmlformats.org/wordprocessingml/2006/main" xmlns:w14="http://schemas.microsoft.com/office/word/2010/wordml" xmlns:wpg="http://schemas.microsoft.com/office/word/2010/wordprocessingGroup" xmlns:wpi="http://schemas.microsoft.com/office/word/2010/wordprocessingInk" xmlns:wne="http://schemas.microsoft.com/office/word/2006/wordml" xmlns:wps="http://schemas.microsoft.com/office/word/2010/wordprocessingShape" mc:Ignorable="w14 wp14">
+<w:document xmlns:wpc="http://schemas.microsoft.com/office/word/2010/wordprocessingCanvas" xmlns:mc="http://schemas.openxmlformats.org/markup-compatibility/2006" xmlns:o="urn:schemas-microsoft-com:office:office" xmlns:r="http://schemas.openxmlformats.org/officeDocument/2006/relationships" xmlns:m="http://schemas.openxmlformats.org/officeDocument/2006/math" xmlns:v="urn:schemas-microsoft-com:vml" xmlns:wp14="http://schemas.microsoft.com/office/word/2010/wordprocessingDrawing" xmlns:wp="http://schemas.openxmlformats.org/drawingml/2006/wordprocessingDrawing" xmlns:w10="urn:schemas-microsoft-com:office:word" xmlns:w="http://schemas.openxmlformats.org/wordprocessingml/2006/main" xmlns:w14="http://schemas.microsoft.com/office/word/2010/wordml" xmlns:w15="http://schemas.microsoft.com/office/word/2012/wordml" xmlns:wpg="http://schemas.microsoft.com/office/word/2010/wordprocessingGroup" xmlns:wpi="http://schemas.microsoft.com/office/word/2010/wordprocessingInk" xmlns:wne="http://schemas.microsoft.com/office/word/2006/wordml" xmlns:wps="http://schemas.microsoft.com/office/word/2010/wordprocessingShape" mc:Ignorable="w14 w15 wp14">
   <w:body>
     <w:sdt>
       <w:sdtPr>
@@ -519,6 +519,13 @@
     </w:sdt>
     <w:sdt>
       <w:sdtPr>
+        <w:rPr>
+          <w:rFonts w:asciiTheme="minorHAnsi" w:eastAsiaTheme="minorHAnsi" w:hAnsiTheme="minorHAnsi" w:cstheme="minorBidi"/>
+          <w:color w:val="auto"/>
+          <w:sz w:val="22"/>
+          <w:szCs w:val="22"/>
+          <w:lang w:val="en-GB"/>
+        </w:rPr>
         <w:id w:val="970779614"/>
         <w:docPartObj>
           <w:docPartGallery w:val="Table of Contents"/>
@@ -527,14 +534,9 @@
       </w:sdtPr>
       <w:sdtEndPr>
         <w:rPr>
-          <w:rFonts w:asciiTheme="minorHAnsi" w:eastAsiaTheme="minorHAnsi" w:hAnsiTheme="minorHAnsi" w:cstheme="minorBidi"/>
           <w:b/>
           <w:bCs/>
           <w:noProof/>
-          <w:color w:val="auto"/>
-          <w:sz w:val="22"/>
-          <w:szCs w:val="22"/>
-          <w:lang w:val="en-GB"/>
         </w:rPr>
       </w:sdtEndPr>
       <w:sdtContent>
@@ -1744,21 +1746,7 @@
         <w:rPr>
           <w:sz w:val="24"/>
         </w:rPr>
-        <w:t xml:space="preserve">The game could also be made to feel more </w:t>
-      </w:r>
-      <w:proofErr w:type="gramStart"/>
-      <w:r>
-        <w:rPr>
-          <w:sz w:val="24"/>
-        </w:rPr>
-        <w:t>realistic,</w:t>
-      </w:r>
-      <w:proofErr w:type="gramEnd"/>
-      <w:r>
-        <w:rPr>
-          <w:sz w:val="24"/>
-        </w:rPr>
-        <w:t xml:space="preserve"> and therefore more immersive by using a computer, as it can make use of animation. The game also relies on other players, </w:t>
+        <w:t xml:space="preserve">The game could also be made to feel more realistic, and therefore more immersive by using a computer, as it can make use of animation. The game also relies on other players, </w:t>
       </w:r>
     </w:p>
     <w:p>
@@ -1833,84 +1821,26 @@
       </w:pPr>
       <w:r>
         <w:rPr>
-          <w:sz w:val="24"/>
-        </w:rPr>
-        <w:t>Existing solutions to this problem include</w:t>
-      </w:r>
-      <w:r>
-        <w:rPr>
-          <w:sz w:val="24"/>
-        </w:rPr>
-        <w:t xml:space="preserve"> the</w:t>
-      </w:r>
-      <w:r>
-        <w:rPr>
-          <w:sz w:val="24"/>
-        </w:rPr>
-        <w:t xml:space="preserve"> </w:t>
-      </w:r>
-      <w:r>
-        <w:rPr>
-          <w:sz w:val="24"/>
-        </w:rPr>
-        <w:t>titles</w:t>
-      </w:r>
-      <w:r>
-        <w:rPr>
-          <w:sz w:val="24"/>
-        </w:rPr>
-        <w:t xml:space="preserve"> from the “Sid Mei</w:t>
-      </w:r>
-      <w:r>
-        <w:rPr>
-          <w:sz w:val="24"/>
-        </w:rPr>
-        <w:t>e</w:t>
-      </w:r>
-      <w:r>
-        <w:rPr>
-          <w:sz w:val="24"/>
-        </w:rPr>
-        <w:t>r’s Civilization”</w:t>
-      </w:r>
-      <w:r>
-        <w:rPr>
-          <w:sz w:val="24"/>
-        </w:rPr>
-        <w:t xml:space="preserve"> series, as well as other games such as “Pandora: First Contact”.</w:t>
-      </w:r>
-    </w:p>
-    <w:p>
-      <w:pPr>
-        <w:pStyle w:val="Heading3"/>
-        <w:rPr>
-          <w:sz w:val="24"/>
-          <w:szCs w:val="24"/>
-        </w:rPr>
-      </w:pPr>
-      <w:bookmarkStart w:id="5" w:name="_Toc486854531"/>
-      <w:r>
-        <w:rPr>
           <w:noProof/>
           <w:lang w:eastAsia="en-GB"/>
         </w:rPr>
         <w:drawing>
-          <wp:anchor distT="0" distB="0" distL="114300" distR="114300" simplePos="0" relativeHeight="251660288" behindDoc="1" locked="0" layoutInCell="1" allowOverlap="1" wp14:anchorId="6B3B4C74" wp14:editId="5CF0F38D">
+          <wp:anchor distT="0" distB="0" distL="114300" distR="114300" simplePos="0" relativeHeight="251634688" behindDoc="1" locked="0" layoutInCell="1" allowOverlap="1" wp14:anchorId="6B3B4C74" wp14:editId="5CF0F38D">
             <wp:simplePos x="0" y="0"/>
             <wp:positionH relativeFrom="column">
-              <wp:posOffset>2402840</wp:posOffset>
+              <wp:posOffset>2498725</wp:posOffset>
             </wp:positionH>
-            <wp:positionV relativeFrom="paragraph">
-              <wp:posOffset>239395</wp:posOffset>
+            <wp:positionV relativeFrom="page">
+              <wp:posOffset>6780530</wp:posOffset>
             </wp:positionV>
-            <wp:extent cx="4394835" cy="3295650"/>
+            <wp:extent cx="4147200" cy="3110400"/>
             <wp:effectExtent l="0" t="0" r="5715" b="0"/>
             <wp:wrapTight wrapText="bothSides">
               <wp:wrapPolygon edited="0">
                 <wp:start x="0" y="0"/>
-                <wp:lineTo x="0" y="21475"/>
-                <wp:lineTo x="21534" y="21475"/>
-                <wp:lineTo x="21534" y="0"/>
+                <wp:lineTo x="0" y="21432"/>
+                <wp:lineTo x="21531" y="21432"/>
+                <wp:lineTo x="21531" y="0"/>
                 <wp:lineTo x="0" y="0"/>
               </wp:wrapPolygon>
             </wp:wrapTight>
@@ -1928,7 +1858,7 @@
                     </pic:cNvPicPr>
                   </pic:nvPicPr>
                   <pic:blipFill>
-                    <a:blip r:embed="rId10">
+                    <a:blip r:embed="rId9">
                       <a:extLst>
                         <a:ext uri="{28A0092B-C50C-407E-A947-70E740481C1C}">
                           <a14:useLocalDpi xmlns:a14="http://schemas.microsoft.com/office/drawing/2010/main" val="0"/>
@@ -1943,7 +1873,7 @@
                   <pic:spPr bwMode="auto">
                     <a:xfrm>
                       <a:off x="0" y="0"/>
-                      <a:ext cx="4394835" cy="3295650"/>
+                      <a:ext cx="4147200" cy="3110400"/>
                     </a:xfrm>
                     <a:prstGeom prst="rect">
                       <a:avLst/>
@@ -1968,6 +1898,64 @@
       <w:r>
         <w:rPr>
           <w:sz w:val="24"/>
+        </w:rPr>
+        <w:t>Existing solutions to this problem include</w:t>
+      </w:r>
+      <w:r>
+        <w:rPr>
+          <w:sz w:val="24"/>
+        </w:rPr>
+        <w:t xml:space="preserve"> the</w:t>
+      </w:r>
+      <w:r>
+        <w:rPr>
+          <w:sz w:val="24"/>
+        </w:rPr>
+        <w:t xml:space="preserve"> </w:t>
+      </w:r>
+      <w:r>
+        <w:rPr>
+          <w:sz w:val="24"/>
+        </w:rPr>
+        <w:t>titles</w:t>
+      </w:r>
+      <w:r>
+        <w:rPr>
+          <w:sz w:val="24"/>
+        </w:rPr>
+        <w:t xml:space="preserve"> from the “Sid Mei</w:t>
+      </w:r>
+      <w:r>
+        <w:rPr>
+          <w:sz w:val="24"/>
+        </w:rPr>
+        <w:t>e</w:t>
+      </w:r>
+      <w:r>
+        <w:rPr>
+          <w:sz w:val="24"/>
+        </w:rPr>
+        <w:t>r’s Civilization”</w:t>
+      </w:r>
+      <w:r>
+        <w:rPr>
+          <w:sz w:val="24"/>
+        </w:rPr>
+        <w:t xml:space="preserve"> series, as well as other games such as “Pandora: First Contact”.</w:t>
+      </w:r>
+    </w:p>
+    <w:p>
+      <w:pPr>
+        <w:pStyle w:val="Heading3"/>
+        <w:rPr>
+          <w:sz w:val="24"/>
+          <w:szCs w:val="24"/>
+        </w:rPr>
+      </w:pPr>
+      <w:bookmarkStart w:id="5" w:name="_Toc486854531"/>
+      <w:r>
+        <w:rPr>
+          <w:sz w:val="24"/>
           <w:szCs w:val="24"/>
         </w:rPr>
         <w:t>Sid Meier’s Civilization III</w:t>
@@ -2027,27 +2015,66 @@
         </w:rPr>
         <w:t>Transports carry people</w:t>
       </w:r>
-    </w:p>
-    <w:p>
-      <w:pPr>
-        <w:rPr>
-          <w:sz w:val="24"/>
-        </w:rPr>
-      </w:pPr>
-    </w:p>
-    <w:p>
-      <w:pPr>
-        <w:rPr>
-          <w:sz w:val="24"/>
-        </w:rPr>
-      </w:pPr>
-    </w:p>
-    <w:p>
-      <w:pPr>
-        <w:rPr>
-          <w:sz w:val="24"/>
-        </w:rPr>
-      </w:pPr>
+      <w:r>
+        <w:rPr>
+          <w:sz w:val="24"/>
+        </w:rPr>
+        <w:t xml:space="preserve"> on water</w:t>
+      </w:r>
+    </w:p>
+    <w:p>
+      <w:pPr>
+        <w:pStyle w:val="ListParagraph"/>
+        <w:numPr>
+          <w:ilvl w:val="0"/>
+          <w:numId w:val="3"/>
+        </w:numPr>
+        <w:rPr>
+          <w:sz w:val="24"/>
+        </w:rPr>
+      </w:pPr>
+      <w:r>
+        <w:rPr>
+          <w:sz w:val="24"/>
+        </w:rPr>
+        <w:t>Unit Stacking</w:t>
+      </w:r>
+    </w:p>
+    <w:p>
+      <w:pPr>
+        <w:pStyle w:val="ListParagraph"/>
+        <w:numPr>
+          <w:ilvl w:val="0"/>
+          <w:numId w:val="3"/>
+        </w:numPr>
+        <w:rPr>
+          <w:sz w:val="24"/>
+        </w:rPr>
+      </w:pPr>
+      <w:r>
+        <w:rPr>
+          <w:sz w:val="24"/>
+        </w:rPr>
+        <w:t>Semi-realistic style</w:t>
+      </w:r>
+    </w:p>
+    <w:p>
+      <w:pPr>
+        <w:pStyle w:val="ListParagraph"/>
+        <w:numPr>
+          <w:ilvl w:val="0"/>
+          <w:numId w:val="3"/>
+        </w:numPr>
+        <w:rPr>
+          <w:sz w:val="24"/>
+        </w:rPr>
+      </w:pPr>
+      <w:r>
+        <w:rPr>
+          <w:sz w:val="24"/>
+        </w:rPr>
+        <w:t>Allowed to cross borders without war being declared</w:t>
+      </w:r>
     </w:p>
     <w:p>
       <w:pPr>
@@ -2086,7 +2113,6 @@
         </w:rPr>
       </w:pPr>
       <w:bookmarkStart w:id="6" w:name="_Toc486854532"/>
-      <w:bookmarkStart w:id="7" w:name="_GoBack"/>
       <w:r>
         <w:rPr>
           <w:noProof/>
@@ -2094,22 +2120,22 @@
         </w:rPr>
         <w:lastRenderedPageBreak/>
         <w:drawing>
-          <wp:anchor distT="0" distB="0" distL="114300" distR="114300" simplePos="0" relativeHeight="251661312" behindDoc="1" locked="0" layoutInCell="1" allowOverlap="1" wp14:anchorId="34E0793C" wp14:editId="2297B03D">
+          <wp:anchor distT="0" distB="0" distL="114300" distR="114300" simplePos="0" relativeHeight="251665408" behindDoc="1" locked="0" layoutInCell="1" allowOverlap="1" wp14:anchorId="34E0793C" wp14:editId="2297B03D">
             <wp:simplePos x="0" y="0"/>
             <wp:positionH relativeFrom="column">
-              <wp:posOffset>2615565</wp:posOffset>
+              <wp:posOffset>2459820</wp:posOffset>
             </wp:positionH>
-            <wp:positionV relativeFrom="paragraph">
-              <wp:posOffset>67310</wp:posOffset>
+            <wp:positionV relativeFrom="page">
+              <wp:posOffset>849630</wp:posOffset>
             </wp:positionV>
-            <wp:extent cx="4181475" cy="2613025"/>
-            <wp:effectExtent l="0" t="0" r="9525" b="0"/>
+            <wp:extent cx="4183200" cy="2613600"/>
+            <wp:effectExtent l="0" t="0" r="8255" b="0"/>
             <wp:wrapTight wrapText="bothSides">
               <wp:wrapPolygon edited="0">
                 <wp:start x="0" y="0"/>
                 <wp:lineTo x="0" y="21416"/>
-                <wp:lineTo x="21551" y="21416"/>
-                <wp:lineTo x="21551" y="0"/>
+                <wp:lineTo x="21544" y="21416"/>
+                <wp:lineTo x="21544" y="0"/>
                 <wp:lineTo x="0" y="0"/>
               </wp:wrapPolygon>
             </wp:wrapTight>
@@ -2122,6 +2148,204 @@
                 <pic:pic xmlns:pic="http://schemas.openxmlformats.org/drawingml/2006/picture">
                   <pic:nvPicPr>
                     <pic:cNvPr id="0" name="Picture 3" descr="https://vignette3.wikia.nocookie.net/civilization/images/1/13/Standard-Earth-map.jpg/revision/latest?cb=20101105112509"/>
+                    <pic:cNvPicPr>
+                      <a:picLocks noChangeAspect="1" noChangeArrowheads="1"/>
+                    </pic:cNvPicPr>
+                  </pic:nvPicPr>
+                  <pic:blipFill>
+                    <a:blip r:embed="rId10" cstate="print">
+                      <a:extLst>
+                        <a:ext uri="{28A0092B-C50C-407E-A947-70E740481C1C}">
+                          <a14:useLocalDpi xmlns:a14="http://schemas.microsoft.com/office/drawing/2010/main" val="0"/>
+                        </a:ext>
+                      </a:extLst>
+                    </a:blip>
+                    <a:srcRect/>
+                    <a:stretch>
+                      <a:fillRect/>
+                    </a:stretch>
+                  </pic:blipFill>
+                  <pic:spPr bwMode="auto">
+                    <a:xfrm>
+                      <a:off x="0" y="0"/>
+                      <a:ext cx="4183200" cy="2613600"/>
+                    </a:xfrm>
+                    <a:prstGeom prst="rect">
+                      <a:avLst/>
+                    </a:prstGeom>
+                    <a:noFill/>
+                    <a:ln>
+                      <a:noFill/>
+                    </a:ln>
+                  </pic:spPr>
+                </pic:pic>
+              </a:graphicData>
+            </a:graphic>
+            <wp14:sizeRelH relativeFrom="page">
+              <wp14:pctWidth>0</wp14:pctWidth>
+            </wp14:sizeRelH>
+            <wp14:sizeRelV relativeFrom="page">
+              <wp14:pctHeight>0</wp14:pctHeight>
+            </wp14:sizeRelV>
+          </wp:anchor>
+        </w:drawing>
+      </w:r>
+      <w:r>
+        <w:rPr>
+          <w:sz w:val="24"/>
+          <w:szCs w:val="24"/>
+        </w:rPr>
+        <w:t>Sid Meier’s Civilization V</w:t>
+      </w:r>
+      <w:bookmarkEnd w:id="6"/>
+    </w:p>
+    <w:p>
+      <w:pPr>
+        <w:pStyle w:val="ListParagraph"/>
+        <w:numPr>
+          <w:ilvl w:val="0"/>
+          <w:numId w:val="2"/>
+        </w:numPr>
+        <w:rPr>
+          <w:sz w:val="24"/>
+        </w:rPr>
+      </w:pPr>
+      <w:r>
+        <w:rPr>
+          <w:sz w:val="24"/>
+        </w:rPr>
+        <w:t>Realistic</w:t>
+      </w:r>
+    </w:p>
+    <w:p>
+      <w:pPr>
+        <w:pStyle w:val="ListParagraph"/>
+        <w:numPr>
+          <w:ilvl w:val="0"/>
+          <w:numId w:val="2"/>
+        </w:numPr>
+        <w:rPr>
+          <w:sz w:val="24"/>
+        </w:rPr>
+      </w:pPr>
+      <w:r>
+        <w:rPr>
+          <w:sz w:val="24"/>
+        </w:rPr>
+        <w:t>Hex Tiles</w:t>
+      </w:r>
+    </w:p>
+    <w:p>
+      <w:pPr>
+        <w:pStyle w:val="ListParagraph"/>
+        <w:numPr>
+          <w:ilvl w:val="0"/>
+          <w:numId w:val="2"/>
+        </w:numPr>
+        <w:rPr>
+          <w:sz w:val="24"/>
+        </w:rPr>
+      </w:pPr>
+      <w:r>
+        <w:rPr>
+          <w:sz w:val="24"/>
+        </w:rPr>
+        <w:t>Tech tree</w:t>
+      </w:r>
+    </w:p>
+    <w:p>
+      <w:pPr>
+        <w:pStyle w:val="ListParagraph"/>
+        <w:numPr>
+          <w:ilvl w:val="0"/>
+          <w:numId w:val="2"/>
+        </w:numPr>
+        <w:rPr>
+          <w:sz w:val="24"/>
+        </w:rPr>
+      </w:pPr>
+      <w:r>
+        <w:rPr>
+          <w:sz w:val="24"/>
+        </w:rPr>
+        <w:t>Ideologies</w:t>
+      </w:r>
+    </w:p>
+    <w:p>
+      <w:pPr>
+        <w:rPr>
+          <w:sz w:val="24"/>
+        </w:rPr>
+      </w:pPr>
+    </w:p>
+    <w:p>
+      <w:pPr>
+        <w:rPr>
+          <w:sz w:val="24"/>
+        </w:rPr>
+      </w:pPr>
+    </w:p>
+    <w:p>
+      <w:pPr>
+        <w:rPr>
+          <w:sz w:val="24"/>
+        </w:rPr>
+      </w:pPr>
+    </w:p>
+    <w:p>
+      <w:pPr>
+        <w:rPr>
+          <w:sz w:val="24"/>
+        </w:rPr>
+      </w:pPr>
+    </w:p>
+    <w:p>
+      <w:pPr>
+        <w:rPr>
+          <w:sz w:val="24"/>
+        </w:rPr>
+      </w:pPr>
+    </w:p>
+    <w:p>
+      <w:pPr>
+        <w:rPr>
+          <w:sz w:val="24"/>
+        </w:rPr>
+      </w:pPr>
+      <w:r>
+        <w:rPr>
+          <w:noProof/>
+          <w:lang w:eastAsia="en-GB"/>
+        </w:rPr>
+        <w:drawing>
+          <wp:anchor distT="0" distB="0" distL="114300" distR="114300" simplePos="0" relativeHeight="251666432" behindDoc="1" locked="0" layoutInCell="1" allowOverlap="1" wp14:anchorId="5C7CCAE9" wp14:editId="3A812BE1">
+            <wp:simplePos x="0" y="0"/>
+            <wp:positionH relativeFrom="column">
+              <wp:posOffset>2449830</wp:posOffset>
+            </wp:positionH>
+            <wp:positionV relativeFrom="page">
+              <wp:posOffset>3743325</wp:posOffset>
+            </wp:positionV>
+            <wp:extent cx="4197350" cy="2362200"/>
+            <wp:effectExtent l="0" t="0" r="0" b="0"/>
+            <wp:wrapTight wrapText="bothSides">
+              <wp:wrapPolygon edited="0">
+                <wp:start x="0" y="0"/>
+                <wp:lineTo x="0" y="21426"/>
+                <wp:lineTo x="21469" y="21426"/>
+                <wp:lineTo x="21469" y="0"/>
+                <wp:lineTo x="0" y="0"/>
+              </wp:wrapPolygon>
+            </wp:wrapTight>
+            <wp:docPr id="3" name="Picture 3" descr="http://core0.staticworld.net/images/article/2014/10/2014-10-16_00032-100526286-orig.jpg"/>
+            <wp:cNvGraphicFramePr>
+              <a:graphicFrameLocks xmlns:a="http://schemas.openxmlformats.org/drawingml/2006/main" noChangeAspect="1"/>
+            </wp:cNvGraphicFramePr>
+            <a:graphic xmlns:a="http://schemas.openxmlformats.org/drawingml/2006/main">
+              <a:graphicData uri="http://schemas.openxmlformats.org/drawingml/2006/picture">
+                <pic:pic xmlns:pic="http://schemas.openxmlformats.org/drawingml/2006/picture">
+                  <pic:nvPicPr>
+                    <pic:cNvPr id="0" name="Picture 5" descr="http://core0.staticworld.net/images/article/2014/10/2014-10-16_00032-100526286-orig.jpg"/>
                     <pic:cNvPicPr>
                       <a:picLocks noChangeAspect="1" noChangeArrowheads="1"/>
                     </pic:cNvPicPr>
@@ -2142,7 +2366,7 @@
                   <pic:spPr bwMode="auto">
                     <a:xfrm>
                       <a:off x="0" y="0"/>
-                      <a:ext cx="4181475" cy="2613025"/>
+                      <a:ext cx="4197350" cy="2362200"/>
                     </a:xfrm>
                     <a:prstGeom prst="rect">
                       <a:avLst/>
@@ -2164,22 +2388,31 @@
           </wp:anchor>
         </w:drawing>
       </w:r>
+    </w:p>
+    <w:p>
+      <w:pPr>
+        <w:pStyle w:val="Heading3"/>
+        <w:rPr>
+          <w:sz w:val="24"/>
+          <w:szCs w:val="24"/>
+        </w:rPr>
+      </w:pPr>
+      <w:bookmarkStart w:id="7" w:name="_Toc486854533"/>
+      <w:r>
+        <w:rPr>
+          <w:sz w:val="24"/>
+          <w:szCs w:val="24"/>
+        </w:rPr>
+        <w:t>Sid Meier’s Civilization: Beyond Earth</w:t>
+      </w:r>
       <w:bookmarkEnd w:id="7"/>
-      <w:r>
-        <w:rPr>
-          <w:sz w:val="24"/>
-          <w:szCs w:val="24"/>
-        </w:rPr>
-        <w:t>Sid Meier’s Civilization V</w:t>
-      </w:r>
-      <w:bookmarkEnd w:id="6"/>
     </w:p>
     <w:p>
       <w:pPr>
         <w:pStyle w:val="ListParagraph"/>
         <w:numPr>
           <w:ilvl w:val="0"/>
-          <w:numId w:val="2"/>
+          <w:numId w:val="4"/>
         </w:numPr>
         <w:rPr>
           <w:sz w:val="24"/>
@@ -2189,7 +2422,7 @@
         <w:rPr>
           <w:sz w:val="24"/>
         </w:rPr>
-        <w:t>Realistic</w:t>
+        <w:t>Space Setting</w:t>
       </w:r>
     </w:p>
     <w:p>
@@ -2197,7 +2430,7 @@
         <w:pStyle w:val="ListParagraph"/>
         <w:numPr>
           <w:ilvl w:val="0"/>
-          <w:numId w:val="2"/>
+          <w:numId w:val="4"/>
         </w:numPr>
         <w:rPr>
           <w:sz w:val="24"/>
@@ -2207,7 +2440,13 @@
         <w:rPr>
           <w:sz w:val="24"/>
         </w:rPr>
-        <w:t>Hex Tiles</w:t>
+        <w:t>Miasma</w:t>
+      </w:r>
+      <w:r>
+        <w:rPr>
+          <w:sz w:val="24"/>
+        </w:rPr>
+        <w:t xml:space="preserve"> causes terrain damage to units</w:t>
       </w:r>
     </w:p>
     <w:p>
@@ -2215,7 +2454,7 @@
         <w:pStyle w:val="ListParagraph"/>
         <w:numPr>
           <w:ilvl w:val="0"/>
-          <w:numId w:val="2"/>
+          <w:numId w:val="4"/>
         </w:numPr>
         <w:rPr>
           <w:sz w:val="24"/>
@@ -2225,7 +2464,7 @@
         <w:rPr>
           <w:sz w:val="24"/>
         </w:rPr>
-        <w:t>Tech tree</w:t>
+        <w:t>Tech Web</w:t>
       </w:r>
     </w:p>
     <w:p>
@@ -2233,7 +2472,7 @@
         <w:pStyle w:val="ListParagraph"/>
         <w:numPr>
           <w:ilvl w:val="0"/>
-          <w:numId w:val="2"/>
+          <w:numId w:val="4"/>
         </w:numPr>
         <w:rPr>
           <w:sz w:val="24"/>
@@ -2243,86 +2482,69 @@
         <w:rPr>
           <w:sz w:val="24"/>
         </w:rPr>
-        <w:t>Ideologies</w:t>
-      </w:r>
-    </w:p>
-    <w:p>
-      <w:pPr>
-        <w:rPr>
-          <w:sz w:val="24"/>
-        </w:rPr>
-      </w:pPr>
-    </w:p>
-    <w:p>
-      <w:pPr>
-        <w:rPr>
-          <w:sz w:val="24"/>
-        </w:rPr>
-      </w:pPr>
-    </w:p>
-    <w:p>
-      <w:pPr>
-        <w:rPr>
-          <w:sz w:val="24"/>
-        </w:rPr>
-      </w:pPr>
-    </w:p>
-    <w:p>
-      <w:pPr>
-        <w:rPr>
-          <w:sz w:val="24"/>
-        </w:rPr>
-      </w:pPr>
-    </w:p>
-    <w:p>
-      <w:pPr>
-        <w:rPr>
-          <w:sz w:val="24"/>
-        </w:rPr>
-      </w:pPr>
-    </w:p>
-    <w:p>
-      <w:pPr>
-        <w:rPr>
-          <w:sz w:val="24"/>
-        </w:rPr>
-      </w:pPr>
-    </w:p>
-    <w:p>
-      <w:pPr>
-        <w:pStyle w:val="Heading3"/>
-        <w:rPr>
-          <w:sz w:val="24"/>
-          <w:szCs w:val="24"/>
-        </w:rPr>
-      </w:pPr>
-      <w:bookmarkStart w:id="8" w:name="_Toc486854533"/>
+        <w:t>Affinities for factions (supremacy, harmony, purity)</w:t>
+      </w:r>
+    </w:p>
+    <w:p>
+      <w:pPr>
+        <w:rPr>
+          <w:sz w:val="24"/>
+        </w:rPr>
+      </w:pPr>
+    </w:p>
+    <w:p>
+      <w:pPr>
+        <w:rPr>
+          <w:sz w:val="24"/>
+        </w:rPr>
+      </w:pPr>
+    </w:p>
+    <w:p>
+      <w:pPr>
+        <w:rPr>
+          <w:sz w:val="24"/>
+        </w:rPr>
+      </w:pPr>
+    </w:p>
+    <w:p>
+      <w:pPr>
+        <w:rPr>
+          <w:sz w:val="24"/>
+        </w:rPr>
+      </w:pPr>
+    </w:p>
+    <w:p>
+      <w:pPr>
+        <w:rPr>
+          <w:sz w:val="24"/>
+        </w:rPr>
+      </w:pPr>
       <w:r>
         <w:rPr>
           <w:noProof/>
           <w:lang w:eastAsia="en-GB"/>
         </w:rPr>
         <w:drawing>
-          <wp:anchor distT="0" distB="0" distL="114300" distR="114300" simplePos="0" relativeHeight="251662336" behindDoc="1" locked="0" layoutInCell="1" allowOverlap="1" wp14:anchorId="5C7CCAE9" wp14:editId="3A812BE1">
+          <wp:anchor distT="0" distB="0" distL="114300" distR="114300" simplePos="0" relativeHeight="251668480" behindDoc="1" locked="0" layoutInCell="1" allowOverlap="1" wp14:anchorId="08DADF85" wp14:editId="4FBDA551">
             <wp:simplePos x="0" y="0"/>
             <wp:positionH relativeFrom="column">
-              <wp:posOffset>2609850</wp:posOffset>
+              <wp:posOffset>2465070</wp:posOffset>
             </wp:positionH>
-            <wp:positionV relativeFrom="paragraph">
-              <wp:posOffset>0</wp:posOffset>
+            <wp:positionV relativeFrom="page">
+              <wp:posOffset>6572250</wp:posOffset>
             </wp:positionV>
-            <wp:extent cx="4248150" cy="2389505"/>
+            <wp:extent cx="4173220" cy="2343150"/>
             <wp:effectExtent l="0" t="0" r="0" b="0"/>
             <wp:wrapTight wrapText="bothSides">
               <wp:wrapPolygon edited="0">
                 <wp:start x="0" y="0"/>
-                <wp:lineTo x="0" y="21353"/>
-                <wp:lineTo x="21503" y="21353"/>
-                <wp:lineTo x="21503" y="0"/>
+                <wp:lineTo x="0" y="21424"/>
+                <wp:lineTo x="21495" y="21424"/>
+                <wp:lineTo x="21495" y="0"/>
                 <wp:lineTo x="0" y="0"/>
               </wp:wrapPolygon>
             </wp:wrapTight>
-            <wp:docPr id="3" name="Picture 3" descr="http://core0.staticworld.net/images/article/2014/10/2014-10-16_00032-100526286-orig.jpg"/>
+            <wp:docPr id="4" name="Picture 4" descr="http://cdn2.gamepur.com/images/civilization_6/civilization_6_map_screenshot3.JPG"/>
             <wp:cNvGraphicFramePr>
               <a:graphicFrameLocks xmlns:a="http://schemas.openxmlformats.org/drawingml/2006/main" noChangeAspect="1"/>
             </wp:cNvGraphicFramePr>
@@ -2330,13 +2552,13 @@
               <a:graphicData uri="http://schemas.openxmlformats.org/drawingml/2006/picture">
                 <pic:pic xmlns:pic="http://schemas.openxmlformats.org/drawingml/2006/picture">
                   <pic:nvPicPr>
-                    <pic:cNvPr id="0" name="Picture 5" descr="http://core0.staticworld.net/images/article/2014/10/2014-10-16_00032-100526286-orig.jpg"/>
+                    <pic:cNvPr id="0" name="Picture 7" descr="http://cdn2.gamepur.com/images/civilization_6/civilization_6_map_screenshot3.JPG"/>
                     <pic:cNvPicPr>
                       <a:picLocks noChangeAspect="1" noChangeArrowheads="1"/>
                     </pic:cNvPicPr>
                   </pic:nvPicPr>
                   <pic:blipFill>
-                    <a:blip r:embed="rId12" cstate="print">
+                    <a:blip r:embed="rId12">
                       <a:extLst>
                         <a:ext uri="{28A0092B-C50C-407E-A947-70E740481C1C}">
                           <a14:useLocalDpi xmlns:a14="http://schemas.microsoft.com/office/drawing/2010/main" val="0"/>
@@ -2351,7 +2573,7 @@
                   <pic:spPr bwMode="auto">
                     <a:xfrm>
                       <a:off x="0" y="0"/>
-                      <a:ext cx="4248150" cy="2389505"/>
+                      <a:ext cx="4173220" cy="2343150"/>
                     </a:xfrm>
                     <a:prstGeom prst="rect">
                       <a:avLst/>
@@ -2373,12 +2595,22 @@
           </wp:anchor>
         </w:drawing>
       </w:r>
-      <w:r>
+    </w:p>
+    <w:p>
+      <w:pPr>
+        <w:pStyle w:val="Heading3"/>
         <w:rPr>
           <w:sz w:val="24"/>
           <w:szCs w:val="24"/>
         </w:rPr>
-        <w:t>Sid Meier’s Civilization: Beyond Earth</w:t>
+      </w:pPr>
+      <w:bookmarkStart w:id="8" w:name="_Toc486854534"/>
+      <w:r>
+        <w:rPr>
+          <w:sz w:val="24"/>
+          <w:szCs w:val="24"/>
+        </w:rPr>
+        <w:t>Sid Meier’s Civilization VI</w:t>
       </w:r>
       <w:bookmarkEnd w:id="8"/>
     </w:p>
@@ -2387,7 +2619,7 @@
         <w:pStyle w:val="ListParagraph"/>
         <w:numPr>
           <w:ilvl w:val="0"/>
-          <w:numId w:val="4"/>
+          <w:numId w:val="5"/>
         </w:numPr>
         <w:rPr>
           <w:sz w:val="24"/>
@@ -2397,7 +2629,7 @@
         <w:rPr>
           <w:sz w:val="24"/>
         </w:rPr>
-        <w:t>Space Setting</w:t>
+        <w:t>Cartoon style</w:t>
       </w:r>
     </w:p>
     <w:p>
@@ -2405,7 +2637,7 @@
         <w:pStyle w:val="ListParagraph"/>
         <w:numPr>
           <w:ilvl w:val="0"/>
-          <w:numId w:val="4"/>
+          <w:numId w:val="5"/>
         </w:numPr>
         <w:rPr>
           <w:sz w:val="24"/>
@@ -2415,7 +2647,7 @@
         <w:rPr>
           <w:sz w:val="24"/>
         </w:rPr>
-        <w:t>Miasma</w:t>
+        <w:t>Hex Tiles</w:t>
       </w:r>
     </w:p>
     <w:p>
@@ -2423,7 +2655,7 @@
         <w:pStyle w:val="ListParagraph"/>
         <w:numPr>
           <w:ilvl w:val="0"/>
-          <w:numId w:val="4"/>
+          <w:numId w:val="5"/>
         </w:numPr>
         <w:rPr>
           <w:sz w:val="24"/>
@@ -2433,7 +2665,13 @@
         <w:rPr>
           <w:sz w:val="24"/>
         </w:rPr>
-        <w:t>Tech Web</w:t>
+        <w:t>Breakthroughs</w:t>
+      </w:r>
+      <w:r>
+        <w:rPr>
+          <w:sz w:val="24"/>
+        </w:rPr>
+        <w:t xml:space="preserve"> (boosts to science, culture etc.)</w:t>
       </w:r>
     </w:p>
     <w:p>
@@ -2441,7 +2679,7 @@
         <w:pStyle w:val="ListParagraph"/>
         <w:numPr>
           <w:ilvl w:val="0"/>
-          <w:numId w:val="4"/>
+          <w:numId w:val="5"/>
         </w:numPr>
         <w:rPr>
           <w:sz w:val="24"/>
@@ -2451,69 +2689,87 @@
         <w:rPr>
           <w:sz w:val="24"/>
         </w:rPr>
-        <w:t>Affinities for factions (supremacy, harmony, purity)</w:t>
-      </w:r>
-    </w:p>
-    <w:p>
-      <w:pPr>
-        <w:rPr>
-          <w:sz w:val="24"/>
-        </w:rPr>
-      </w:pPr>
-    </w:p>
-    <w:p>
-      <w:pPr>
-        <w:rPr>
-          <w:sz w:val="24"/>
-        </w:rPr>
-      </w:pPr>
-    </w:p>
-    <w:p>
-      <w:pPr>
-        <w:rPr>
-          <w:sz w:val="24"/>
-        </w:rPr>
-      </w:pPr>
-    </w:p>
-    <w:p>
-      <w:pPr>
-        <w:rPr>
-          <w:sz w:val="24"/>
-        </w:rPr>
-      </w:pPr>
-    </w:p>
-    <w:p>
-      <w:pPr>
-        <w:rPr>
-          <w:sz w:val="24"/>
-        </w:rPr>
-      </w:pPr>
+        <w:t>Multi Tile Cities</w:t>
+      </w:r>
+    </w:p>
+    <w:p>
+      <w:pPr>
+        <w:rPr>
+          <w:sz w:val="24"/>
+        </w:rPr>
+      </w:pPr>
+    </w:p>
+    <w:p>
+      <w:pPr>
+        <w:rPr>
+          <w:sz w:val="24"/>
+        </w:rPr>
+      </w:pPr>
+    </w:p>
+    <w:p>
+      <w:pPr>
+        <w:rPr>
+          <w:sz w:val="24"/>
+        </w:rPr>
+      </w:pPr>
+    </w:p>
+    <w:p>
+      <w:pPr>
+        <w:rPr>
+          <w:sz w:val="24"/>
+        </w:rPr>
+      </w:pPr>
+    </w:p>
+    <w:p>
+      <w:pPr>
+        <w:rPr>
+          <w:sz w:val="24"/>
+        </w:rPr>
+      </w:pPr>
+    </w:p>
+    <w:p>
+      <w:pPr>
+        <w:rPr>
+          <w:sz w:val="24"/>
+        </w:rPr>
+      </w:pPr>
+    </w:p>
+    <w:p>
+      <w:pPr>
+        <w:pStyle w:val="Heading3"/>
+        <w:rPr>
+          <w:sz w:val="24"/>
+          <w:szCs w:val="24"/>
+        </w:rPr>
+      </w:pPr>
+      <w:bookmarkStart w:id="9" w:name="_Toc486854535"/>
       <w:r>
         <w:rPr>
           <w:noProof/>
           <w:lang w:eastAsia="en-GB"/>
         </w:rPr>
+        <w:lastRenderedPageBreak/>
         <w:drawing>
-          <wp:anchor distT="0" distB="0" distL="114300" distR="114300" simplePos="0" relativeHeight="251663360" behindDoc="1" locked="0" layoutInCell="1" allowOverlap="1" wp14:anchorId="08DADF85" wp14:editId="4FBDA551">
+          <wp:anchor distT="0" distB="0" distL="114300" distR="114300" simplePos="0" relativeHeight="251695104" behindDoc="1" locked="0" layoutInCell="1" allowOverlap="1" wp14:anchorId="5F26ABC4" wp14:editId="6998745D">
             <wp:simplePos x="0" y="0"/>
             <wp:positionH relativeFrom="column">
-              <wp:posOffset>2530475</wp:posOffset>
+              <wp:posOffset>2453005</wp:posOffset>
             </wp:positionH>
-            <wp:positionV relativeFrom="paragraph">
-              <wp:posOffset>144145</wp:posOffset>
+            <wp:positionV relativeFrom="page">
+              <wp:posOffset>843280</wp:posOffset>
             </wp:positionV>
-            <wp:extent cx="4333875" cy="2432685"/>
-            <wp:effectExtent l="0" t="0" r="9525" b="5715"/>
+            <wp:extent cx="4191635" cy="2356485"/>
+            <wp:effectExtent l="0" t="0" r="0" b="5715"/>
             <wp:wrapTight wrapText="bothSides">
               <wp:wrapPolygon edited="0">
                 <wp:start x="0" y="0"/>
-                <wp:lineTo x="0" y="21482"/>
-                <wp:lineTo x="21553" y="21482"/>
-                <wp:lineTo x="21553" y="0"/>
+                <wp:lineTo x="0" y="21478"/>
+                <wp:lineTo x="21499" y="21478"/>
+                <wp:lineTo x="21499" y="0"/>
                 <wp:lineTo x="0" y="0"/>
               </wp:wrapPolygon>
             </wp:wrapTight>
-            <wp:docPr id="4" name="Picture 4" descr="http://cdn2.gamepur.com/images/civilization_6/civilization_6_map_screenshot3.JPG"/>
+            <wp:docPr id="5" name="Picture 5" descr="https://i.ytimg.com/vi/cBcRZEIQLUk/maxresdefault.jpg"/>
             <wp:cNvGraphicFramePr>
               <a:graphicFrameLocks xmlns:a="http://schemas.openxmlformats.org/drawingml/2006/main" noChangeAspect="1"/>
             </wp:cNvGraphicFramePr>
@@ -2521,13 +2777,13 @@
               <a:graphicData uri="http://schemas.openxmlformats.org/drawingml/2006/picture">
                 <pic:pic xmlns:pic="http://schemas.openxmlformats.org/drawingml/2006/picture">
                   <pic:nvPicPr>
-                    <pic:cNvPr id="0" name="Picture 7" descr="http://cdn2.gamepur.com/images/civilization_6/civilization_6_map_screenshot3.JPG"/>
+                    <pic:cNvPr id="0" name="Picture 9" descr="https://i.ytimg.com/vi/cBcRZEIQLUk/maxresdefault.jpg"/>
                     <pic:cNvPicPr>
                       <a:picLocks noChangeAspect="1" noChangeArrowheads="1"/>
                     </pic:cNvPicPr>
                   </pic:nvPicPr>
                   <pic:blipFill>
-                    <a:blip r:embed="rId13">
+                    <a:blip r:embed="rId13" cstate="print">
                       <a:extLst>
                         <a:ext uri="{28A0092B-C50C-407E-A947-70E740481C1C}">
                           <a14:useLocalDpi xmlns:a14="http://schemas.microsoft.com/office/drawing/2010/main" val="0"/>
@@ -2542,7 +2798,7 @@
                   <pic:spPr bwMode="auto">
                     <a:xfrm>
                       <a:off x="0" y="0"/>
-                      <a:ext cx="4333875" cy="2432685"/>
+                      <a:ext cx="4191635" cy="2356485"/>
                     </a:xfrm>
                     <a:prstGeom prst="rect">
                       <a:avLst/>
@@ -2564,229 +2820,14 @@
           </wp:anchor>
         </w:drawing>
       </w:r>
-    </w:p>
-    <w:p>
-      <w:pPr>
-        <w:pStyle w:val="Heading3"/>
+      <w:r>
         <w:rPr>
           <w:sz w:val="24"/>
           <w:szCs w:val="24"/>
         </w:rPr>
-      </w:pPr>
-      <w:bookmarkStart w:id="9" w:name="_Toc486854534"/>
-      <w:r>
-        <w:rPr>
-          <w:sz w:val="24"/>
-          <w:szCs w:val="24"/>
-        </w:rPr>
-        <w:t>Sid Meier’s Civilization VI</w:t>
+        <w:t>Pandora: First Contact</w:t>
       </w:r>
       <w:bookmarkEnd w:id="9"/>
-    </w:p>
-    <w:p>
-      <w:pPr>
-        <w:pStyle w:val="ListParagraph"/>
-        <w:numPr>
-          <w:ilvl w:val="0"/>
-          <w:numId w:val="5"/>
-        </w:numPr>
-        <w:rPr>
-          <w:sz w:val="24"/>
-        </w:rPr>
-      </w:pPr>
-      <w:r>
-        <w:rPr>
-          <w:sz w:val="24"/>
-        </w:rPr>
-        <w:t>Cartoon style</w:t>
-      </w:r>
-    </w:p>
-    <w:p>
-      <w:pPr>
-        <w:pStyle w:val="ListParagraph"/>
-        <w:numPr>
-          <w:ilvl w:val="0"/>
-          <w:numId w:val="5"/>
-        </w:numPr>
-        <w:rPr>
-          <w:sz w:val="24"/>
-        </w:rPr>
-      </w:pPr>
-      <w:r>
-        <w:rPr>
-          <w:sz w:val="24"/>
-        </w:rPr>
-        <w:t>Hex Tiles</w:t>
-      </w:r>
-    </w:p>
-    <w:p>
-      <w:pPr>
-        <w:pStyle w:val="ListParagraph"/>
-        <w:numPr>
-          <w:ilvl w:val="0"/>
-          <w:numId w:val="5"/>
-        </w:numPr>
-        <w:rPr>
-          <w:sz w:val="24"/>
-        </w:rPr>
-      </w:pPr>
-      <w:r>
-        <w:rPr>
-          <w:sz w:val="24"/>
-        </w:rPr>
-        <w:t>Breakthroughs</w:t>
-      </w:r>
-    </w:p>
-    <w:p>
-      <w:pPr>
-        <w:rPr>
-          <w:sz w:val="24"/>
-        </w:rPr>
-      </w:pPr>
-    </w:p>
-    <w:p>
-      <w:pPr>
-        <w:rPr>
-          <w:sz w:val="24"/>
-        </w:rPr>
-      </w:pPr>
-    </w:p>
-    <w:p>
-      <w:pPr>
-        <w:rPr>
-          <w:sz w:val="24"/>
-        </w:rPr>
-      </w:pPr>
-    </w:p>
-    <w:p>
-      <w:pPr>
-        <w:rPr>
-          <w:sz w:val="24"/>
-        </w:rPr>
-      </w:pPr>
-    </w:p>
-    <w:p>
-      <w:pPr>
-        <w:rPr>
-          <w:sz w:val="24"/>
-        </w:rPr>
-      </w:pPr>
-    </w:p>
-    <w:p>
-      <w:pPr>
-        <w:rPr>
-          <w:sz w:val="24"/>
-        </w:rPr>
-      </w:pPr>
-    </w:p>
-    <w:p>
-      <w:pPr>
-        <w:rPr>
-          <w:sz w:val="24"/>
-        </w:rPr>
-      </w:pPr>
-    </w:p>
-    <w:p>
-      <w:pPr>
-        <w:rPr>
-          <w:sz w:val="24"/>
-        </w:rPr>
-      </w:pPr>
-    </w:p>
-    <w:p>
-      <w:pPr>
-        <w:pStyle w:val="Heading3"/>
-        <w:rPr>
-          <w:sz w:val="24"/>
-          <w:szCs w:val="24"/>
-        </w:rPr>
-      </w:pPr>
-      <w:bookmarkStart w:id="10" w:name="_Toc486854535"/>
-      <w:r>
-        <w:rPr>
-          <w:noProof/>
-          <w:lang w:eastAsia="en-GB"/>
-        </w:rPr>
-        <w:lastRenderedPageBreak/>
-        <w:drawing>
-          <wp:anchor distT="0" distB="0" distL="114300" distR="114300" simplePos="0" relativeHeight="251664384" behindDoc="1" locked="0" layoutInCell="1" allowOverlap="1" wp14:anchorId="5F26ABC4" wp14:editId="6998745D">
-            <wp:simplePos x="0" y="0"/>
-            <wp:positionH relativeFrom="column">
-              <wp:posOffset>2647950</wp:posOffset>
-            </wp:positionH>
-            <wp:positionV relativeFrom="paragraph">
-              <wp:posOffset>123825</wp:posOffset>
-            </wp:positionV>
-            <wp:extent cx="4224655" cy="2376170"/>
-            <wp:effectExtent l="0" t="0" r="4445" b="5080"/>
-            <wp:wrapTight wrapText="bothSides">
-              <wp:wrapPolygon edited="0">
-                <wp:start x="0" y="0"/>
-                <wp:lineTo x="0" y="21473"/>
-                <wp:lineTo x="21525" y="21473"/>
-                <wp:lineTo x="21525" y="0"/>
-                <wp:lineTo x="0" y="0"/>
-              </wp:wrapPolygon>
-            </wp:wrapTight>
-            <wp:docPr id="5" name="Picture 5" descr="https://i.ytimg.com/vi/cBcRZEIQLUk/maxresdefault.jpg"/>
-            <wp:cNvGraphicFramePr>
-              <a:graphicFrameLocks xmlns:a="http://schemas.openxmlformats.org/drawingml/2006/main" noChangeAspect="1"/>
-            </wp:cNvGraphicFramePr>
-            <a:graphic xmlns:a="http://schemas.openxmlformats.org/drawingml/2006/main">
-              <a:graphicData uri="http://schemas.openxmlformats.org/drawingml/2006/picture">
-                <pic:pic xmlns:pic="http://schemas.openxmlformats.org/drawingml/2006/picture">
-                  <pic:nvPicPr>
-                    <pic:cNvPr id="0" name="Picture 9" descr="https://i.ytimg.com/vi/cBcRZEIQLUk/maxresdefault.jpg"/>
-                    <pic:cNvPicPr>
-                      <a:picLocks noChangeAspect="1" noChangeArrowheads="1"/>
-                    </pic:cNvPicPr>
-                  </pic:nvPicPr>
-                  <pic:blipFill>
-                    <a:blip r:embed="rId14" cstate="print">
-                      <a:extLst>
-                        <a:ext uri="{28A0092B-C50C-407E-A947-70E740481C1C}">
-                          <a14:useLocalDpi xmlns:a14="http://schemas.microsoft.com/office/drawing/2010/main" val="0"/>
-                        </a:ext>
-                      </a:extLst>
-                    </a:blip>
-                    <a:srcRect/>
-                    <a:stretch>
-                      <a:fillRect/>
-                    </a:stretch>
-                  </pic:blipFill>
-                  <pic:spPr bwMode="auto">
-                    <a:xfrm>
-                      <a:off x="0" y="0"/>
-                      <a:ext cx="4224655" cy="2376170"/>
-                    </a:xfrm>
-                    <a:prstGeom prst="rect">
-                      <a:avLst/>
-                    </a:prstGeom>
-                    <a:noFill/>
-                    <a:ln>
-                      <a:noFill/>
-                    </a:ln>
-                  </pic:spPr>
-                </pic:pic>
-              </a:graphicData>
-            </a:graphic>
-            <wp14:sizeRelH relativeFrom="page">
-              <wp14:pctWidth>0</wp14:pctWidth>
-            </wp14:sizeRelH>
-            <wp14:sizeRelV relativeFrom="page">
-              <wp14:pctHeight>0</wp14:pctHeight>
-            </wp14:sizeRelV>
-          </wp:anchor>
-        </w:drawing>
-      </w:r>
-      <w:r>
-        <w:rPr>
-          <w:sz w:val="24"/>
-          <w:szCs w:val="24"/>
-        </w:rPr>
-        <w:t>Pandora: First Contact</w:t>
-      </w:r>
-      <w:bookmarkEnd w:id="10"/>
     </w:p>
     <w:p>
       <w:pPr>
@@ -2862,14 +2903,14 @@
           <w:sz w:val="32"/>
         </w:rPr>
       </w:pPr>
-      <w:bookmarkStart w:id="11" w:name="_Toc486854536"/>
+      <w:bookmarkStart w:id="10" w:name="_Toc486854536"/>
       <w:r>
         <w:rPr>
           <w:sz w:val="32"/>
         </w:rPr>
         <w:t>Essential Features</w:t>
       </w:r>
-      <w:bookmarkEnd w:id="11"/>
+      <w:bookmarkEnd w:id="10"/>
     </w:p>
     <w:p>
       <w:pPr>
@@ -3257,10 +3298,173 @@
     </w:p>
     <w:p>
       <w:pPr>
-        <w:rPr>
-          <w:sz w:val="24"/>
-        </w:rPr>
-      </w:pPr>
+        <w:pStyle w:val="ListParagraph"/>
+        <w:numPr>
+          <w:ilvl w:val="0"/>
+          <w:numId w:val="6"/>
+        </w:numPr>
+        <w:rPr>
+          <w:sz w:val="24"/>
+        </w:rPr>
+      </w:pPr>
+      <w:r>
+        <w:rPr>
+          <w:sz w:val="24"/>
+        </w:rPr>
+        <w:t>Territory</w:t>
+      </w:r>
+    </w:p>
+    <w:p>
+      <w:pPr>
+        <w:pStyle w:val="ListParagraph"/>
+        <w:numPr>
+          <w:ilvl w:val="1"/>
+          <w:numId w:val="6"/>
+        </w:numPr>
+        <w:rPr>
+          <w:sz w:val="24"/>
+        </w:rPr>
+      </w:pPr>
+      <w:r>
+        <w:rPr>
+          <w:sz w:val="24"/>
+        </w:rPr>
+        <w:t>Cities hold territory around them</w:t>
+      </w:r>
+    </w:p>
+    <w:p>
+      <w:pPr>
+        <w:pStyle w:val="ListParagraph"/>
+        <w:numPr>
+          <w:ilvl w:val="1"/>
+          <w:numId w:val="6"/>
+        </w:numPr>
+        <w:rPr>
+          <w:sz w:val="24"/>
+        </w:rPr>
+      </w:pPr>
+      <w:r>
+        <w:rPr>
+          <w:sz w:val="24"/>
+        </w:rPr>
+        <w:t>Borders</w:t>
+      </w:r>
+      <w:r>
+        <w:rPr>
+          <w:sz w:val="24"/>
+        </w:rPr>
+        <w:t xml:space="preserve"> can prevent passage of troops</w:t>
+      </w:r>
+    </w:p>
+    <w:p>
+      <w:pPr>
+        <w:pStyle w:val="ListParagraph"/>
+        <w:numPr>
+          <w:ilvl w:val="0"/>
+          <w:numId w:val="6"/>
+        </w:numPr>
+        <w:rPr>
+          <w:sz w:val="24"/>
+        </w:rPr>
+      </w:pPr>
+      <w:r>
+        <w:rPr>
+          <w:sz w:val="24"/>
+        </w:rPr>
+        <w:t>Units</w:t>
+      </w:r>
+    </w:p>
+    <w:p>
+      <w:pPr>
+        <w:pStyle w:val="ListParagraph"/>
+        <w:numPr>
+          <w:ilvl w:val="1"/>
+          <w:numId w:val="6"/>
+        </w:numPr>
+        <w:rPr>
+          <w:sz w:val="24"/>
+        </w:rPr>
+      </w:pPr>
+      <w:r>
+        <w:rPr>
+          <w:sz w:val="24"/>
+        </w:rPr>
+        <w:t>Different units with different abilities</w:t>
+      </w:r>
+    </w:p>
+    <w:p>
+      <w:pPr>
+        <w:pStyle w:val="ListParagraph"/>
+        <w:numPr>
+          <w:ilvl w:val="1"/>
+          <w:numId w:val="6"/>
+        </w:numPr>
+        <w:rPr>
+          <w:sz w:val="24"/>
+        </w:rPr>
+      </w:pPr>
+      <w:r>
+        <w:rPr>
+          <w:sz w:val="24"/>
+        </w:rPr>
+        <w:t>Settler can found cities</w:t>
+      </w:r>
+    </w:p>
+    <w:p>
+      <w:pPr>
+        <w:pStyle w:val="ListParagraph"/>
+        <w:numPr>
+          <w:ilvl w:val="1"/>
+          <w:numId w:val="6"/>
+        </w:numPr>
+        <w:rPr>
+          <w:sz w:val="24"/>
+        </w:rPr>
+      </w:pPr>
+      <w:r>
+        <w:rPr>
+          <w:sz w:val="24"/>
+        </w:rPr>
+        <w:t>Worker does work, builds improvements etc.</w:t>
+      </w:r>
+    </w:p>
+    <w:p>
+      <w:pPr>
+        <w:pStyle w:val="ListParagraph"/>
+        <w:numPr>
+          <w:ilvl w:val="1"/>
+          <w:numId w:val="6"/>
+        </w:numPr>
+        <w:rPr>
+          <w:sz w:val="24"/>
+        </w:rPr>
+      </w:pPr>
+      <w:r>
+        <w:rPr>
+          <w:sz w:val="24"/>
+        </w:rPr>
+        <w:t>Various military units with different stats</w:t>
+      </w:r>
+    </w:p>
+    <w:p>
+      <w:pPr>
+        <w:pStyle w:val="ListParagraph"/>
+        <w:numPr>
+          <w:ilvl w:val="1"/>
+          <w:numId w:val="6"/>
+        </w:numPr>
+        <w:rPr>
+          <w:sz w:val="24"/>
+        </w:rPr>
+      </w:pPr>
+      <w:r>
+        <w:rPr>
+          <w:sz w:val="24"/>
+        </w:rPr>
+        <w:t>“Great People” provide boosts in different stats</w:t>
+      </w:r>
+      <w:bookmarkStart w:id="11" w:name="_GoBack"/>
+      <w:bookmarkEnd w:id="11"/>
     </w:p>
     <w:p>
       <w:pPr>
@@ -3271,6 +3475,7 @@
         <w:rPr>
           <w:sz w:val="32"/>
         </w:rPr>
+        <w:lastRenderedPageBreak/>
         <w:t>Limitations</w:t>
       </w:r>
       <w:bookmarkEnd w:id="12"/>
@@ -3347,7 +3552,13 @@
         <w:rPr>
           <w:sz w:val="24"/>
         </w:rPr>
-        <w:t>Needs to be able to run unity games</w:t>
+        <w:t>Needs to be able to run U</w:t>
+      </w:r>
+      <w:r>
+        <w:rPr>
+          <w:sz w:val="24"/>
+        </w:rPr>
+        <w:t>nity games</w:t>
       </w:r>
     </w:p>
     <w:p>
@@ -3409,8 +3620,8 @@
       <w:bookmarkEnd w:id="15"/>
     </w:p>
     <w:sectPr>
-      <w:headerReference w:type="default" r:id="rId15"/>
-      <w:footerReference w:type="default" r:id="rId16"/>
+      <w:headerReference w:type="default" r:id="rId14"/>
+      <w:footerReference w:type="default" r:id="rId15"/>
       <w:pgSz w:w="11906" w:h="16838"/>
       <w:pgMar w:top="720" w:right="720" w:bottom="720" w:left="720" w:header="708" w:footer="708" w:gutter="0"/>
       <w:pgNumType w:start="0"/>
@@ -3423,7 +3634,7 @@
 </file>
 
 <file path=word/endnotes.xml><?xml version="1.0" encoding="utf-8"?>
-<w:endnotes xmlns:wpc="http://schemas.microsoft.com/office/word/2010/wordprocessingCanvas" xmlns:mc="http://schemas.openxmlformats.org/markup-compatibility/2006" xmlns:o="urn:schemas-microsoft-com:office:office" xmlns:r="http://schemas.openxmlformats.org/officeDocument/2006/relationships" xmlns:m="http://schemas.openxmlformats.org/officeDocument/2006/math" xmlns:v="urn:schemas-microsoft-com:vml" xmlns:wp14="http://schemas.microsoft.com/office/word/2010/wordprocessingDrawing" xmlns:wp="http://schemas.openxmlformats.org/drawingml/2006/wordprocessingDrawing" xmlns:w10="urn:schemas-microsoft-com:office:word" xmlns:w="http://schemas.openxmlformats.org/wordprocessingml/2006/main" xmlns:w14="http://schemas.microsoft.com/office/word/2010/wordml" xmlns:wpg="http://schemas.microsoft.com/office/word/2010/wordprocessingGroup" xmlns:wpi="http://schemas.microsoft.com/office/word/2010/wordprocessingInk" xmlns:wne="http://schemas.microsoft.com/office/word/2006/wordml" xmlns:wps="http://schemas.microsoft.com/office/word/2010/wordprocessingShape" mc:Ignorable="w14 wp14">
+<w:endnotes xmlns:wpc="http://schemas.microsoft.com/office/word/2010/wordprocessingCanvas" xmlns:mc="http://schemas.openxmlformats.org/markup-compatibility/2006" xmlns:o="urn:schemas-microsoft-com:office:office" xmlns:r="http://schemas.openxmlformats.org/officeDocument/2006/relationships" xmlns:m="http://schemas.openxmlformats.org/officeDocument/2006/math" xmlns:v="urn:schemas-microsoft-com:vml" xmlns:wp14="http://schemas.microsoft.com/office/word/2010/wordprocessingDrawing" xmlns:wp="http://schemas.openxmlformats.org/drawingml/2006/wordprocessingDrawing" xmlns:w10="urn:schemas-microsoft-com:office:word" xmlns:w="http://schemas.openxmlformats.org/wordprocessingml/2006/main" xmlns:w14="http://schemas.microsoft.com/office/word/2010/wordml" xmlns:w15="http://schemas.microsoft.com/office/word/2012/wordml" xmlns:wpg="http://schemas.microsoft.com/office/word/2010/wordprocessingGroup" xmlns:wpi="http://schemas.microsoft.com/office/word/2010/wordprocessingInk" xmlns:wne="http://schemas.microsoft.com/office/word/2006/wordml" xmlns:wps="http://schemas.microsoft.com/office/word/2010/wordprocessingShape" mc:Ignorable="w14 w15 wp14">
   <w:endnote w:type="separator" w:id="-1">
     <w:p>
       <w:pPr>
@@ -3448,7 +3659,7 @@
 </file>
 
 <file path=word/footer1.xml><?xml version="1.0" encoding="utf-8"?>
-<w:ftr xmlns:wpc="http://schemas.microsoft.com/office/word/2010/wordprocessingCanvas" xmlns:mc="http://schemas.openxmlformats.org/markup-compatibility/2006" xmlns:o="urn:schemas-microsoft-com:office:office" xmlns:r="http://schemas.openxmlformats.org/officeDocument/2006/relationships" xmlns:m="http://schemas.openxmlformats.org/officeDocument/2006/math" xmlns:v="urn:schemas-microsoft-com:vml" xmlns:wp14="http://schemas.microsoft.com/office/word/2010/wordprocessingDrawing" xmlns:wp="http://schemas.openxmlformats.org/drawingml/2006/wordprocessingDrawing" xmlns:w10="urn:schemas-microsoft-com:office:word" xmlns:w="http://schemas.openxmlformats.org/wordprocessingml/2006/main" xmlns:w14="http://schemas.microsoft.com/office/word/2010/wordml" xmlns:wpg="http://schemas.microsoft.com/office/word/2010/wordprocessingGroup" xmlns:wpi="http://schemas.microsoft.com/office/word/2010/wordprocessingInk" xmlns:wne="http://schemas.microsoft.com/office/word/2006/wordml" xmlns:wps="http://schemas.microsoft.com/office/word/2010/wordprocessingShape" mc:Ignorable="w14 wp14">
+<w:ftr xmlns:wpc="http://schemas.microsoft.com/office/word/2010/wordprocessingCanvas" xmlns:mc="http://schemas.openxmlformats.org/markup-compatibility/2006" xmlns:o="urn:schemas-microsoft-com:office:office" xmlns:r="http://schemas.openxmlformats.org/officeDocument/2006/relationships" xmlns:m="http://schemas.openxmlformats.org/officeDocument/2006/math" xmlns:v="urn:schemas-microsoft-com:vml" xmlns:wp14="http://schemas.microsoft.com/office/word/2010/wordprocessingDrawing" xmlns:wp="http://schemas.openxmlformats.org/drawingml/2006/wordprocessingDrawing" xmlns:w10="urn:schemas-microsoft-com:office:word" xmlns:w="http://schemas.openxmlformats.org/wordprocessingml/2006/main" xmlns:w14="http://schemas.microsoft.com/office/word/2010/wordml" xmlns:w15="http://schemas.microsoft.com/office/word/2012/wordml" xmlns:wpg="http://schemas.microsoft.com/office/word/2010/wordprocessingGroup" xmlns:wpi="http://schemas.microsoft.com/office/word/2010/wordprocessingInk" xmlns:wne="http://schemas.microsoft.com/office/word/2006/wordml" xmlns:wps="http://schemas.microsoft.com/office/word/2010/wordprocessingShape" mc:Ignorable="w14 w15 wp14">
   <w:p>
     <w:pPr>
       <w:pStyle w:val="Footer"/>
@@ -3507,7 +3718,7 @@
         <w:color w:val="5B9BD5" w:themeColor="accent1"/>
         <w:sz w:val="28"/>
       </w:rPr>
-      <w:t>2</w:t>
+      <w:t>3</w:t>
     </w:r>
     <w:r>
       <w:rPr>
@@ -3523,7 +3734,7 @@
 </file>
 
 <file path=word/footnotes.xml><?xml version="1.0" encoding="utf-8"?>
-<w:footnotes xmlns:wpc="http://schemas.microsoft.com/office/word/2010/wordprocessingCanvas" xmlns:mc="http://schemas.openxmlformats.org/markup-compatibility/2006" xmlns:o="urn:schemas-microsoft-com:office:office" xmlns:r="http://schemas.openxmlformats.org/officeDocument/2006/relationships" xmlns:m="http://schemas.openxmlformats.org/officeDocument/2006/math" xmlns:v="urn:schemas-microsoft-com:vml" xmlns:wp14="http://schemas.microsoft.com/office/word/2010/wordprocessingDrawing" xmlns:wp="http://schemas.openxmlformats.org/drawingml/2006/wordprocessingDrawing" xmlns:w10="urn:schemas-microsoft-com:office:word" xmlns:w="http://schemas.openxmlformats.org/wordprocessingml/2006/main" xmlns:w14="http://schemas.microsoft.com/office/word/2010/wordml" xmlns:wpg="http://schemas.microsoft.com/office/word/2010/wordprocessingGroup" xmlns:wpi="http://schemas.microsoft.com/office/word/2010/wordprocessingInk" xmlns:wne="http://schemas.microsoft.com/office/word/2006/wordml" xmlns:wps="http://schemas.microsoft.com/office/word/2010/wordprocessingShape" mc:Ignorable="w14 wp14">
+<w:footnotes xmlns:wpc="http://schemas.microsoft.com/office/word/2010/wordprocessingCanvas" xmlns:mc="http://schemas.openxmlformats.org/markup-compatibility/2006" xmlns:o="urn:schemas-microsoft-com:office:office" xmlns:r="http://schemas.openxmlformats.org/officeDocument/2006/relationships" xmlns:m="http://schemas.openxmlformats.org/officeDocument/2006/math" xmlns:v="urn:schemas-microsoft-com:vml" xmlns:wp14="http://schemas.microsoft.com/office/word/2010/wordprocessingDrawing" xmlns:wp="http://schemas.openxmlformats.org/drawingml/2006/wordprocessingDrawing" xmlns:w10="urn:schemas-microsoft-com:office:word" xmlns:w="http://schemas.openxmlformats.org/wordprocessingml/2006/main" xmlns:w14="http://schemas.microsoft.com/office/word/2010/wordml" xmlns:w15="http://schemas.microsoft.com/office/word/2012/wordml" xmlns:wpg="http://schemas.microsoft.com/office/word/2010/wordprocessingGroup" xmlns:wpi="http://schemas.microsoft.com/office/word/2010/wordprocessingInk" xmlns:wne="http://schemas.microsoft.com/office/word/2006/wordml" xmlns:wps="http://schemas.microsoft.com/office/word/2010/wordprocessingShape" mc:Ignorable="w14 w15 wp14">
   <w:footnote w:type="separator" w:id="-1">
     <w:p>
       <w:pPr>
@@ -3548,7 +3759,7 @@
 </file>
 
 <file path=word/header1.xml><?xml version="1.0" encoding="utf-8"?>
-<w:hdr xmlns:wpc="http://schemas.microsoft.com/office/word/2010/wordprocessingCanvas" xmlns:mc="http://schemas.openxmlformats.org/markup-compatibility/2006" xmlns:o="urn:schemas-microsoft-com:office:office" xmlns:r="http://schemas.openxmlformats.org/officeDocument/2006/relationships" xmlns:m="http://schemas.openxmlformats.org/officeDocument/2006/math" xmlns:v="urn:schemas-microsoft-com:vml" xmlns:wp14="http://schemas.microsoft.com/office/word/2010/wordprocessingDrawing" xmlns:wp="http://schemas.openxmlformats.org/drawingml/2006/wordprocessingDrawing" xmlns:w10="urn:schemas-microsoft-com:office:word" xmlns:w="http://schemas.openxmlformats.org/wordprocessingml/2006/main" xmlns:w14="http://schemas.microsoft.com/office/word/2010/wordml" xmlns:wpg="http://schemas.microsoft.com/office/word/2010/wordprocessingGroup" xmlns:wpi="http://schemas.microsoft.com/office/word/2010/wordprocessingInk" xmlns:wne="http://schemas.microsoft.com/office/word/2006/wordml" xmlns:wps="http://schemas.microsoft.com/office/word/2010/wordprocessingShape" mc:Ignorable="w14 wp14">
+<w:hdr xmlns:wpc="http://schemas.microsoft.com/office/word/2010/wordprocessingCanvas" xmlns:mc="http://schemas.openxmlformats.org/markup-compatibility/2006" xmlns:o="urn:schemas-microsoft-com:office:office" xmlns:r="http://schemas.openxmlformats.org/officeDocument/2006/relationships" xmlns:m="http://schemas.openxmlformats.org/officeDocument/2006/math" xmlns:v="urn:schemas-microsoft-com:vml" xmlns:wp14="http://schemas.microsoft.com/office/word/2010/wordprocessingDrawing" xmlns:wp="http://schemas.openxmlformats.org/drawingml/2006/wordprocessingDrawing" xmlns:w10="urn:schemas-microsoft-com:office:word" xmlns:w="http://schemas.openxmlformats.org/wordprocessingml/2006/main" xmlns:w14="http://schemas.microsoft.com/office/word/2010/wordml" xmlns:w15="http://schemas.microsoft.com/office/word/2012/wordml" xmlns:wpg="http://schemas.microsoft.com/office/word/2010/wordprocessingGroup" xmlns:wpi="http://schemas.microsoft.com/office/word/2010/wordprocessingInk" xmlns:wne="http://schemas.microsoft.com/office/word/2006/wordml" xmlns:wps="http://schemas.microsoft.com/office/word/2010/wordprocessingShape" mc:Ignorable="w14 w15 wp14">
   <w:p>
     <w:pPr>
       <w:pStyle w:val="Header"/>
@@ -3744,8 +3955,8 @@
 </file>
 
 <file path=word/numbering.xml><?xml version="1.0" encoding="utf-8"?>
-<w:numbering xmlns:wpc="http://schemas.microsoft.com/office/word/2010/wordprocessingCanvas" xmlns:mc="http://schemas.openxmlformats.org/markup-compatibility/2006" xmlns:o="urn:schemas-microsoft-com:office:office" xmlns:r="http://schemas.openxmlformats.org/officeDocument/2006/relationships" xmlns:m="http://schemas.openxmlformats.org/officeDocument/2006/math" xmlns:v="urn:schemas-microsoft-com:vml" xmlns:wp14="http://schemas.microsoft.com/office/word/2010/wordprocessingDrawing" xmlns:wp="http://schemas.openxmlformats.org/drawingml/2006/wordprocessingDrawing" xmlns:w10="urn:schemas-microsoft-com:office:word" xmlns:w="http://schemas.openxmlformats.org/wordprocessingml/2006/main" xmlns:w14="http://schemas.microsoft.com/office/word/2010/wordml" xmlns:wpg="http://schemas.microsoft.com/office/word/2010/wordprocessingGroup" xmlns:wpi="http://schemas.microsoft.com/office/word/2010/wordprocessingInk" xmlns:wne="http://schemas.microsoft.com/office/word/2006/wordml" xmlns:wps="http://schemas.microsoft.com/office/word/2010/wordprocessingShape" mc:Ignorable="w14 wp14">
-  <w:abstractNum w:abstractNumId="0">
+<w:numbering xmlns:wpc="http://schemas.microsoft.com/office/word/2010/wordprocessingCanvas" xmlns:mc="http://schemas.openxmlformats.org/markup-compatibility/2006" xmlns:o="urn:schemas-microsoft-com:office:office" xmlns:r="http://schemas.openxmlformats.org/officeDocument/2006/relationships" xmlns:m="http://schemas.openxmlformats.org/officeDocument/2006/math" xmlns:v="urn:schemas-microsoft-com:vml" xmlns:wp14="http://schemas.microsoft.com/office/word/2010/wordprocessingDrawing" xmlns:wp="http://schemas.openxmlformats.org/drawingml/2006/wordprocessingDrawing" xmlns:w10="urn:schemas-microsoft-com:office:word" xmlns:w="http://schemas.openxmlformats.org/wordprocessingml/2006/main" xmlns:w14="http://schemas.microsoft.com/office/word/2010/wordml" xmlns:w15="http://schemas.microsoft.com/office/word/2012/wordml" xmlns:wpg="http://schemas.microsoft.com/office/word/2010/wordprocessingGroup" xmlns:wpi="http://schemas.microsoft.com/office/word/2010/wordprocessingInk" xmlns:wne="http://schemas.microsoft.com/office/word/2006/wordml" xmlns:wps="http://schemas.microsoft.com/office/word/2010/wordprocessingShape" mc:Ignorable="w14 w15 wp14">
+  <w:abstractNum w:abstractNumId="0" w15:restartNumberingAfterBreak="0">
     <w:nsid w:val="05CE518E"/>
     <w:multiLevelType w:val="hybridMultilevel"/>
     <w:tmpl w:val="062AD792"/>
@@ -3858,7 +4069,7 @@
       </w:rPr>
     </w:lvl>
   </w:abstractNum>
-  <w:abstractNum w:abstractNumId="1">
+  <w:abstractNum w:abstractNumId="1" w15:restartNumberingAfterBreak="0">
     <w:nsid w:val="1BC87394"/>
     <w:multiLevelType w:val="hybridMultilevel"/>
     <w:tmpl w:val="A8A68E2A"/>
@@ -3971,7 +4182,7 @@
       </w:rPr>
     </w:lvl>
   </w:abstractNum>
-  <w:abstractNum w:abstractNumId="2">
+  <w:abstractNum w:abstractNumId="2" w15:restartNumberingAfterBreak="0">
     <w:nsid w:val="347410E6"/>
     <w:multiLevelType w:val="hybridMultilevel"/>
     <w:tmpl w:val="D18684E2"/>
@@ -4084,7 +4295,7 @@
       </w:rPr>
     </w:lvl>
   </w:abstractNum>
-  <w:abstractNum w:abstractNumId="3">
+  <w:abstractNum w:abstractNumId="3" w15:restartNumberingAfterBreak="0">
     <w:nsid w:val="361B586F"/>
     <w:multiLevelType w:val="hybridMultilevel"/>
     <w:tmpl w:val="7DF81344"/>
@@ -4197,7 +4408,7 @@
       </w:rPr>
     </w:lvl>
   </w:abstractNum>
-  <w:abstractNum w:abstractNumId="4">
+  <w:abstractNum w:abstractNumId="4" w15:restartNumberingAfterBreak="0">
     <w:nsid w:val="470A180F"/>
     <w:multiLevelType w:val="hybridMultilevel"/>
     <w:tmpl w:val="675EF554"/>
@@ -4310,7 +4521,7 @@
       </w:rPr>
     </w:lvl>
   </w:abstractNum>
-  <w:abstractNum w:abstractNumId="5">
+  <w:abstractNum w:abstractNumId="5" w15:restartNumberingAfterBreak="0">
     <w:nsid w:val="53524387"/>
     <w:multiLevelType w:val="hybridMultilevel"/>
     <w:tmpl w:val="8D4C0668"/>
@@ -4423,7 +4634,7 @@
       </w:rPr>
     </w:lvl>
   </w:abstractNum>
-  <w:abstractNum w:abstractNumId="6">
+  <w:abstractNum w:abstractNumId="6" w15:restartNumberingAfterBreak="0">
     <w:nsid w:val="655B24B7"/>
     <w:multiLevelType w:val="hybridMultilevel"/>
     <w:tmpl w:val="6F5C8370"/>
@@ -4536,7 +4747,7 @@
       </w:rPr>
     </w:lvl>
   </w:abstractNum>
-  <w:abstractNum w:abstractNumId="7">
+  <w:abstractNum w:abstractNumId="7" w15:restartNumberingAfterBreak="0">
     <w:nsid w:val="69E37977"/>
     <w:multiLevelType w:val="hybridMultilevel"/>
     <w:tmpl w:val="2B70BFB2"/>
@@ -4677,7 +4888,7 @@
 </file>
 
 <file path=word/styles.xml><?xml version="1.0" encoding="utf-8"?>
-<w:styles xmlns:mc="http://schemas.openxmlformats.org/markup-compatibility/2006" xmlns:r="http://schemas.openxmlformats.org/officeDocument/2006/relationships" xmlns:w="http://schemas.openxmlformats.org/wordprocessingml/2006/main" xmlns:w14="http://schemas.microsoft.com/office/word/2010/wordml" mc:Ignorable="w14">
+<w:styles xmlns:mc="http://schemas.openxmlformats.org/markup-compatibility/2006" xmlns:r="http://schemas.openxmlformats.org/officeDocument/2006/relationships" xmlns:w="http://schemas.openxmlformats.org/wordprocessingml/2006/main" xmlns:w14="http://schemas.microsoft.com/office/word/2010/wordml" xmlns:w15="http://schemas.microsoft.com/office/word/2012/wordml" mc:Ignorable="w14 w15">
   <w:docDefaults>
     <w:rPrDefault>
       <w:rPr>
@@ -4693,612 +4904,378 @@
       </w:pPr>
     </w:pPrDefault>
   </w:docDefaults>
-  <w:latentStyles w:defLockedState="0" w:defUIPriority="99" w:defSemiHidden="1" w:defUnhideWhenUsed="1" w:defQFormat="0" w:count="267">
-    <w:lsdException w:name="Normal" w:semiHidden="0" w:uiPriority="0" w:unhideWhenUsed="0" w:qFormat="1"/>
-    <w:lsdException w:name="heading 1" w:semiHidden="0" w:uiPriority="9" w:unhideWhenUsed="0" w:qFormat="1"/>
-    <w:lsdException w:name="heading 2" w:uiPriority="9" w:qFormat="1"/>
-    <w:lsdException w:name="heading 3" w:uiPriority="9" w:qFormat="1"/>
-    <w:lsdException w:name="heading 4" w:uiPriority="9" w:qFormat="1"/>
-    <w:lsdException w:name="heading 5" w:uiPriority="9" w:qFormat="1"/>
-    <w:lsdException w:name="heading 6" w:uiPriority="9" w:qFormat="1"/>
-    <w:lsdException w:name="heading 7" w:uiPriority="9" w:qFormat="1"/>
-    <w:lsdException w:name="heading 8" w:uiPriority="9" w:qFormat="1"/>
-    <w:lsdException w:name="heading 9" w:uiPriority="9" w:qFormat="1"/>
-    <w:lsdException w:name="toc 1" w:uiPriority="39"/>
-    <w:lsdException w:name="toc 2" w:uiPriority="39"/>
-    <w:lsdException w:name="toc 3" w:uiPriority="39"/>
-    <w:lsdException w:name="toc 4" w:uiPriority="39"/>
-    <w:lsdException w:name="toc 5" w:uiPriority="39"/>
-    <w:lsdException w:name="toc 6" w:uiPriority="39"/>
-    <w:lsdException w:name="toc 7" w:uiPriority="39"/>
-    <w:lsdException w:name="toc 8" w:uiPriority="39"/>
-    <w:lsdException w:name="toc 9" w:uiPriority="39"/>
-    <w:lsdException w:name="caption" w:uiPriority="35" w:qFormat="1"/>
-    <w:lsdException w:name="Title" w:semiHidden="0" w:uiPriority="10" w:unhideWhenUsed="0" w:qFormat="1"/>
-    <w:lsdException w:name="Default Paragraph Font" w:uiPriority="1"/>
-    <w:lsdException w:name="Subtitle" w:semiHidden="0" w:uiPriority="11" w:unhideWhenUsed="0" w:qFormat="1"/>
-    <w:lsdException w:name="Strong" w:semiHidden="0" w:uiPriority="22" w:unhideWhenUsed="0" w:qFormat="1"/>
-    <w:lsdException w:name="Emphasis" w:semiHidden="0" w:uiPriority="20" w:unhideWhenUsed="0" w:qFormat="1"/>
-    <w:lsdException w:name="Table Grid" w:semiHidden="0" w:uiPriority="39" w:unhideWhenUsed="0"/>
-    <w:lsdException w:name="Placeholder Text" w:unhideWhenUsed="0"/>
-    <w:lsdException w:name="No Spacing" w:semiHidden="0" w:uiPriority="1" w:unhideWhenUsed="0" w:qFormat="1"/>
-    <w:lsdException w:name="Light Shading" w:semiHidden="0" w:uiPriority="60" w:unhideWhenUsed="0"/>
-    <w:lsdException w:name="Light List" w:semiHidden="0" w:uiPriority="61" w:unhideWhenUsed="0"/>
-    <w:lsdException w:name="Light Grid" w:semiHidden="0" w:uiPriority="62" w:unhideWhenUsed="0"/>
-    <w:lsdException w:name="Medium Shading 1" w:semiHidden="0" w:uiPriority="63" w:unhideWhenUsed="0"/>
-    <w:lsdException w:name="Medium Shading 2" w:semiHidden="0" w:uiPriority="64" w:unhideWhenUsed="0"/>
-    <w:lsdException w:name="Medium List 1" w:semiHidden="0" w:uiPriority="65" w:unhideWhenUsed="0"/>
-    <w:lsdException w:name="Medium List 2" w:semiHidden="0" w:uiPriority="66" w:unhideWhenUsed="0"/>
-    <w:lsdException w:name="Medium Grid 1" w:semiHidden="0" w:uiPriority="67" w:unhideWhenUsed="0"/>
-    <w:lsdException w:name="Medium Grid 2" w:semiHidden="0" w:uiPriority="68" w:unhideWhenUsed="0"/>
-    <w:lsdException w:name="Medium Grid 3" w:semiHidden="0" w:uiPriority="69" w:unhideWhenUsed="0"/>
-    <w:lsdException w:name="Dark List" w:semiHidden="0" w:uiPriority="70" w:unhideWhenUsed="0"/>
-    <w:lsdException w:name="Colorful Shading" w:semiHidden="0" w:uiPriority="71" w:unhideWhenUsed="0"/>
-    <w:lsdException w:name="Colorful List" w:semiHidden="0" w:uiPriority="72" w:unhideWhenUsed="0"/>
-    <w:lsdException w:name="Colorful Grid" w:semiHidden="0" w:uiPriority="73" w:unhideWhenUsed="0"/>
-    <w:lsdException w:name="Light Shading Accent 1" w:semiHidden="0" w:uiPriority="60" w:unhideWhenUsed="0"/>
-    <w:lsdException w:name="Light List Accent 1" w:semiHidden="0" w:uiPriority="61" w:unhideWhenUsed="0"/>
-    <w:lsdException w:name="Light Grid Accent 1" w:semiHidden="0" w:uiPriority="62" w:unhideWhenUsed="0"/>
-    <w:lsdException w:name="Medium Shading 1 Accent 1" w:semiHidden="0" w:uiPriority="63" w:unhideWhenUsed="0"/>
-    <w:lsdException w:name="Medium Shading 2 Accent 1" w:semiHidden="0" w:uiPriority="64" w:unhideWhenUsed="0"/>
-    <w:lsdException w:name="Medium List 1 Accent 1" w:semiHidden="0" w:uiPriority="65" w:unhideWhenUsed="0"/>
-    <w:lsdException w:name="Revision" w:unhideWhenUsed="0"/>
-    <w:lsdException w:name="List Paragraph" w:semiHidden="0" w:uiPriority="34" w:unhideWhenUsed="0" w:qFormat="1"/>
-    <w:lsdException w:name="Quote" w:semiHidden="0" w:uiPriority="29" w:unhideWhenUsed="0" w:qFormat="1"/>
-    <w:lsdException w:name="Intense Quote" w:semiHidden="0" w:uiPriority="30" w:unhideWhenUsed="0" w:qFormat="1"/>
-    <w:lsdException w:name="Medium List 2 Accent 1" w:semiHidden="0" w:uiPriority="66" w:unhideWhenUsed="0"/>
-    <w:lsdException w:name="Medium Grid 1 Accent 1" w:semiHidden="0" w:uiPriority="67" w:unhideWhenUsed="0"/>
-    <w:lsdException w:name="Medium Grid 2 Accent 1" w:semiHidden="0" w:uiPriority="68" w:unhideWhenUsed="0"/>
-    <w:lsdException w:name="Medium Grid 3 Accent 1" w:semiHidden="0" w:uiPriority="69" w:unhideWhenUsed="0"/>
-    <w:lsdException w:name="Dark List Accent 1" w:semiHidden="0" w:uiPriority="70" w:unhideWhenUsed="0"/>
-    <w:lsdException w:name="Colorful Shading Accent 1" w:semiHidden="0" w:uiPriority="71" w:unhideWhenUsed="0"/>
-    <w:lsdException w:name="Colorful List Accent 1" w:semiHidden="0" w:uiPriority="72" w:unhideWhenUsed="0"/>
-    <w:lsdException w:name="Colorful Grid Accent 1" w:semiHidden="0" w:uiPriority="73" w:unhideWhenUsed="0"/>
-    <w:lsdException w:name="Light Shading Accent 2" w:semiHidden="0" w:uiPriority="60" w:unhideWhenUsed="0"/>
-    <w:lsdException w:name="Light List Accent 2" w:semiHidden="0" w:uiPriority="61" w:unhideWhenUsed="0"/>
-    <w:lsdException w:name="Light Grid Accent 2" w:semiHidden="0" w:uiPriority="62" w:unhideWhenUsed="0"/>
-    <w:lsdException w:name="Medium Shading 1 Accent 2" w:semiHidden="0" w:uiPriority="63" w:unhideWhenUsed="0"/>
-    <w:lsdException w:name="Medium Shading 2 Accent 2" w:semiHidden="0" w:uiPriority="64" w:unhideWhenUsed="0"/>
-    <w:lsdException w:name="Medium List 1 Accent 2" w:semiHidden="0" w:uiPriority="65" w:unhideWhenUsed="0"/>
-    <w:lsdException w:name="Medium List 2 Accent 2" w:semiHidden="0" w:uiPriority="66" w:unhideWhenUsed="0"/>
-    <w:lsdException w:name="Medium Grid 1 Accent 2" w:semiHidden="0" w:uiPriority="67" w:unhideWhenUsed="0"/>
-    <w:lsdException w:name="Medium Grid 2 Accent 2" w:semiHidden="0" w:uiPriority="68" w:unhideWhenUsed="0"/>
-    <w:lsdException w:name="Medium Grid 3 Accent 2" w:semiHidden="0" w:uiPriority="69" w:unhideWhenUsed="0"/>
-    <w:lsdException w:name="Dark List Accent 2" w:semiHidden="0" w:uiPriority="70" w:unhideWhenUsed="0"/>
-    <w:lsdException w:name="Colorful Shading Accent 2" w:semiHidden="0" w:uiPriority="71" w:unhideWhenUsed="0"/>
-    <w:lsdException w:name="Colorful List Accent 2" w:semiHidden="0" w:uiPriority="72" w:unhideWhenUsed="0"/>
-    <w:lsdException w:name="Colorful Grid Accent 2" w:semiHidden="0" w:uiPriority="73" w:unhideWhenUsed="0"/>
-    <w:lsdException w:name="Light Shading Accent 3" w:semiHidden="0" w:uiPriority="60" w:unhideWhenUsed="0"/>
-    <w:lsdException w:name="Light List Accent 3" w:semiHidden="0" w:uiPriority="61" w:unhideWhenUsed="0"/>
-    <w:lsdException w:name="Light Grid Accent 3" w:semiHidden="0" w:uiPriority="62" w:unhideWhenUsed="0"/>
-    <w:lsdException w:name="Medium Shading 1 Accent 3" w:semiHidden="0" w:uiPriority="63" w:unhideWhenUsed="0"/>
-    <w:lsdException w:name="Medium Shading 2 Accent 3" w:semiHidden="0" w:uiPriority="64" w:unhideWhenUsed="0"/>
-    <w:lsdException w:name="Medium List 1 Accent 3" w:semiHidden="0" w:uiPriority="65" w:unhideWhenUsed="0"/>
-    <w:lsdException w:name="Medium List 2 Accent 3" w:semiHidden="0" w:uiPriority="66" w:unhideWhenUsed="0"/>
-    <w:lsdException w:name="Medium Grid 1 Accent 3" w:semiHidden="0" w:uiPriority="67" w:unhideWhenUsed="0"/>
-    <w:lsdException w:name="Medium Grid 2 Accent 3" w:semiHidden="0" w:uiPriority="68" w:unhideWhenUsed="0"/>
-    <w:lsdException w:name="Medium Grid 3 Accent 3" w:semiHidden="0" w:uiPriority="69" w:unhideWhenUsed="0"/>
-    <w:lsdException w:name="Dark List Accent 3" w:semiHidden="0" w:uiPriority="70" w:unhideWhenUsed="0"/>
-    <w:lsdException w:name="Colorful Shading Accent 3" w:semiHidden="0" w:uiPriority="71" w:unhideWhenUsed="0"/>
-    <w:lsdException w:name="Colorful List Accent 3" w:semiHidden="0" w:uiPriority="72" w:unhideWhenUsed="0"/>
-    <w:lsdException w:name="Colorful Grid Accent 3" w:semiHidden="0" w:uiPriority="73" w:unhideWhenUsed="0"/>
-    <w:lsdException w:name="Light Shading Accent 4" w:semiHidden="0" w:uiPriority="60" w:unhideWhenUsed="0"/>
-    <w:lsdException w:name="Light List Accent 4" w:semiHidden="0" w:uiPriority="61" w:unhideWhenUsed="0"/>
-    <w:lsdException w:name="Light Grid Accent 4" w:semiHidden="0" w:uiPriority="62" w:unhideWhenUsed="0"/>
-    <w:lsdException w:name="Medium Shading 1 Accent 4" w:semiHidden="0" w:uiPriority="63" w:unhideWhenUsed="0"/>
-    <w:lsdException w:name="Medium Shading 2 Accent 4" w:semiHidden="0" w:uiPriority="64" w:unhideWhenUsed="0"/>
-    <w:lsdException w:name="Medium List 1 Accent 4" w:semiHidden="0" w:uiPriority="65" w:unhideWhenUsed="0"/>
-    <w:lsdException w:name="Medium List 2 Accent 4" w:semiHidden="0" w:uiPriority="66" w:unhideWhenUsed="0"/>
-    <w:lsdException w:name="Medium Grid 1 Accent 4" w:semiHidden="0" w:uiPriority="67" w:unhideWhenUsed="0"/>
-    <w:lsdException w:name="Medium Grid 2 Accent 4" w:semiHidden="0" w:uiPriority="68" w:unhideWhenUsed="0"/>
-    <w:lsdException w:name="Medium Grid 3 Accent 4" w:semiHidden="0" w:uiPriority="69" w:unhideWhenUsed="0"/>
-    <w:lsdException w:name="Dark List Accent 4" w:semiHidden="0" w:uiPriority="70" w:unhideWhenUsed="0"/>
-    <w:lsdException w:name="Colorful Shading Accent 4" w:semiHidden="0" w:uiPriority="71" w:unhideWhenUsed="0"/>
-    <w:lsdException w:name="Colorful List Accent 4" w:semiHidden="0" w:uiPriority="72" w:unhideWhenUsed="0"/>
-    <w:lsdException w:name="Colorful Grid Accent 4" w:semiHidden="0" w:uiPriority="73" w:unhideWhenUsed="0"/>
-    <w:lsdException w:name="Light Shading Accent 5" w:semiHidden="0" w:uiPriority="60" w:unhideWhenUsed="0"/>
-    <w:lsdException w:name="Light List Accent 5" w:semiHidden="0" w:uiPriority="61" w:unhideWhenUsed="0"/>
-    <w:lsdException w:name="Light Grid Accent 5" w:semiHidden="0" w:uiPriority="62" w:unhideWhenUsed="0"/>
-    <w:lsdException w:name="Medium Shading 1 Accent 5" w:semiHidden="0" w:uiPriority="63" w:unhideWhenUsed="0"/>
-    <w:lsdException w:name="Medium Shading 2 Accent 5" w:semiHidden="0" w:uiPriority="64" w:unhideWhenUsed="0"/>
-    <w:lsdException w:name="Medium List 1 Accent 5" w:semiHidden="0" w:uiPriority="65" w:unhideWhenUsed="0"/>
-    <w:lsdException w:name="Medium List 2 Accent 5" w:semiHidden="0" w:uiPriority="66" w:unhideWhenUsed="0"/>
-    <w:lsdException w:name="Medium Grid 1 Accent 5" w:semiHidden="0" w:uiPriority="67" w:unhideWhenUsed="0"/>
-    <w:lsdException w:name="Medium Grid 2 Accent 5" w:semiHidden="0" w:uiPriority="68" w:unhideWhenUsed="0"/>
-    <w:lsdException w:name="Medium Grid 3 Accent 5" w:semiHidden="0" w:uiPriority="69" w:unhideWhenUsed="0"/>
-    <w:lsdException w:name="Dark List Accent 5" w:semiHidden="0" w:uiPriority="70" w:unhideWhenUsed="0"/>
-    <w:lsdException w:name="Colorful Shading Accent 5" w:semiHidden="0" w:uiPriority="71" w:unhideWhenUsed="0"/>
-    <w:lsdException w:name="Colorful List Accent 5" w:semiHidden="0" w:uiPriority="72" w:unhideWhenUsed="0"/>
-    <w:lsdException w:name="Colorful Grid Accent 5" w:semiHidden="0" w:uiPriority="73" w:unhideWhenUsed="0"/>
-    <w:lsdException w:name="Light Shading Accent 6" w:semiHidden="0" w:uiPriority="60" w:unhideWhenUsed="0"/>
-    <w:lsdException w:name="Light List Accent 6" w:semiHidden="0" w:uiPriority="61" w:unhideWhenUsed="0"/>
-    <w:lsdException w:name="Light Grid Accent 6" w:semiHidden="0" w:uiPriority="62" w:unhideWhenUsed="0"/>
-    <w:lsdException w:name="Medium Shading 1 Accent 6" w:semiHidden="0" w:uiPriority="63" w:unhideWhenUsed="0"/>
-    <w:lsdException w:name="Medium Shading 2 Accent 6" w:semiHidden="0" w:uiPriority="64" w:unhideWhenUsed="0"/>
-    <w:lsdException w:name="Medium List 1 Accent 6" w:semiHidden="0" w:uiPriority="65" w:unhideWhenUsed="0"/>
-    <w:lsdException w:name="Medium List 2 Accent 6" w:semiHidden="0" w:uiPriority="66" w:unhideWhenUsed="0"/>
-    <w:lsdException w:name="Medium Grid 1 Accent 6" w:semiHidden="0" w:uiPriority="67" w:unhideWhenUsed="0"/>
-    <w:lsdException w:name="Medium Grid 2 Accent 6" w:semiHidden="0" w:uiPriority="68" w:unhideWhenUsed="0"/>
-    <w:lsdException w:name="Medium Grid 3 Accent 6" w:semiHidden="0" w:uiPriority="69" w:unhideWhenUsed="0"/>
-    <w:lsdException w:name="Dark List Accent 6" w:semiHidden="0" w:uiPriority="70" w:unhideWhenUsed="0"/>
-    <w:lsdException w:name="Colorful Shading Accent 6" w:semiHidden="0" w:uiPriority="71" w:unhideWhenUsed="0"/>
-    <w:lsdException w:name="Colorful List Accent 6" w:semiHidden="0" w:uiPriority="72" w:unhideWhenUsed="0"/>
-    <w:lsdException w:name="Colorful Grid Accent 6" w:semiHidden="0" w:uiPriority="73" w:unhideWhenUsed="0"/>
-    <w:lsdException w:name="Subtle Emphasis" w:semiHidden="0" w:uiPriority="19" w:unhideWhenUsed="0" w:qFormat="1"/>
-    <w:lsdException w:name="Intense Emphasis" w:semiHidden="0" w:uiPriority="21" w:unhideWhenUsed="0" w:qFormat="1"/>
-    <w:lsdException w:name="Subtle Reference" w:semiHidden="0" w:uiPriority="31" w:unhideWhenUsed="0" w:qFormat="1"/>
-    <w:lsdException w:name="Intense Reference" w:semiHidden="0" w:uiPriority="32" w:unhideWhenUsed="0" w:qFormat="1"/>
-    <w:lsdException w:name="Book Title" w:semiHidden="0" w:uiPriority="33" w:unhideWhenUsed="0" w:qFormat="1"/>
-    <w:lsdException w:name="Bibliography" w:uiPriority="37"/>
-    <w:lsdException w:name="TOC Heading" w:uiPriority="39" w:qFormat="1"/>
-  </w:latentStyles>
-  <w:style w:type="paragraph" w:default="1" w:styleId="Normal">
-    <w:name w:val="Normal"/>
-    <w:qFormat/>
-  </w:style>
-  <w:style w:type="paragraph" w:styleId="Heading1">
-    <w:name w:val="heading 1"/>
-    <w:basedOn w:val="Normal"/>
-    <w:next w:val="Normal"/>
-    <w:link w:val="Heading1Char"/>
-    <w:uiPriority w:val="9"/>
-    <w:qFormat/>
-    <w:rsid w:val="00C86677"/>
-    <w:pPr>
-      <w:keepNext/>
-      <w:keepLines/>
-      <w:spacing w:before="240" w:after="0"/>
-      <w:outlineLvl w:val="0"/>
-    </w:pPr>
-    <w:rPr>
-      <w:rFonts w:asciiTheme="majorHAnsi" w:eastAsiaTheme="majorEastAsia" w:hAnsiTheme="majorHAnsi" w:cstheme="majorBidi"/>
-      <w:color w:val="2E74B5" w:themeColor="accent1" w:themeShade="BF"/>
-      <w:sz w:val="32"/>
-      <w:szCs w:val="32"/>
-    </w:rPr>
-  </w:style>
-  <w:style w:type="paragraph" w:styleId="Heading2">
-    <w:name w:val="heading 2"/>
-    <w:basedOn w:val="Normal"/>
-    <w:next w:val="Normal"/>
-    <w:link w:val="Heading2Char"/>
-    <w:uiPriority w:val="9"/>
-    <w:unhideWhenUsed/>
-    <w:qFormat/>
-    <w:rsid w:val="00C86677"/>
-    <w:pPr>
-      <w:keepNext/>
-      <w:keepLines/>
-      <w:spacing w:before="40" w:after="0"/>
-      <w:outlineLvl w:val="1"/>
-    </w:pPr>
-    <w:rPr>
-      <w:rFonts w:asciiTheme="majorHAnsi" w:eastAsiaTheme="majorEastAsia" w:hAnsiTheme="majorHAnsi" w:cstheme="majorBidi"/>
-      <w:color w:val="2E74B5" w:themeColor="accent1" w:themeShade="BF"/>
-      <w:sz w:val="26"/>
-      <w:szCs w:val="26"/>
-    </w:rPr>
-  </w:style>
-  <w:style w:type="paragraph" w:styleId="Heading3">
-    <w:name w:val="heading 3"/>
-    <w:basedOn w:val="Normal"/>
-    <w:next w:val="Normal"/>
-    <w:link w:val="Heading3Char"/>
-    <w:uiPriority w:val="9"/>
-    <w:unhideWhenUsed/>
-    <w:qFormat/>
-    <w:rsid w:val="008C00C7"/>
-    <w:pPr>
-      <w:keepNext/>
-      <w:keepLines/>
-      <w:spacing w:before="200" w:after="0"/>
-      <w:outlineLvl w:val="2"/>
-    </w:pPr>
-    <w:rPr>
-      <w:rFonts w:asciiTheme="majorHAnsi" w:eastAsiaTheme="majorEastAsia" w:hAnsiTheme="majorHAnsi" w:cstheme="majorBidi"/>
-      <w:b/>
-      <w:bCs/>
-      <w:color w:val="5B9BD5" w:themeColor="accent1"/>
-    </w:rPr>
-  </w:style>
-  <w:style w:type="character" w:default="1" w:styleId="DefaultParagraphFont">
-    <w:name w:val="Default Paragraph Font"/>
-    <w:uiPriority w:val="1"/>
-    <w:semiHidden/>
-    <w:unhideWhenUsed/>
-  </w:style>
-  <w:style w:type="table" w:default="1" w:styleId="TableNormal">
-    <w:name w:val="Normal Table"/>
-    <w:uiPriority w:val="99"/>
-    <w:semiHidden/>
-    <w:unhideWhenUsed/>
-    <w:tblPr>
-      <w:tblInd w:w="0" w:type="dxa"/>
-      <w:tblCellMar>
-        <w:top w:w="0" w:type="dxa"/>
-        <w:left w:w="108" w:type="dxa"/>
-        <w:bottom w:w="0" w:type="dxa"/>
-        <w:right w:w="108" w:type="dxa"/>
-      </w:tblCellMar>
-    </w:tblPr>
-  </w:style>
-  <w:style w:type="numbering" w:default="1" w:styleId="NoList">
-    <w:name w:val="No List"/>
-    <w:uiPriority w:val="99"/>
-    <w:semiHidden/>
-    <w:unhideWhenUsed/>
-  </w:style>
-  <w:style w:type="paragraph" w:styleId="Header">
-    <w:name w:val="header"/>
-    <w:basedOn w:val="Normal"/>
-    <w:link w:val="HeaderChar"/>
-    <w:uiPriority w:val="99"/>
-    <w:unhideWhenUsed/>
-    <w:rsid w:val="00BE5B15"/>
-    <w:pPr>
-      <w:tabs>
-        <w:tab w:val="center" w:pos="4513"/>
-        <w:tab w:val="right" w:pos="9026"/>
-      </w:tabs>
-      <w:spacing w:after="0" w:line="240" w:lineRule="auto"/>
-    </w:pPr>
-  </w:style>
-  <w:style w:type="character" w:customStyle="1" w:styleId="HeaderChar">
-    <w:name w:val="Header Char"/>
-    <w:basedOn w:val="DefaultParagraphFont"/>
-    <w:link w:val="Header"/>
-    <w:uiPriority w:val="99"/>
-    <w:rsid w:val="00BE5B15"/>
-  </w:style>
-  <w:style w:type="paragraph" w:styleId="Footer">
-    <w:name w:val="footer"/>
-    <w:basedOn w:val="Normal"/>
-    <w:link w:val="FooterChar"/>
-    <w:uiPriority w:val="99"/>
-    <w:unhideWhenUsed/>
-    <w:rsid w:val="00BE5B15"/>
-    <w:pPr>
-      <w:tabs>
-        <w:tab w:val="center" w:pos="4513"/>
-        <w:tab w:val="right" w:pos="9026"/>
-      </w:tabs>
-      <w:spacing w:after="0" w:line="240" w:lineRule="auto"/>
-    </w:pPr>
-  </w:style>
-  <w:style w:type="character" w:customStyle="1" w:styleId="FooterChar">
-    <w:name w:val="Footer Char"/>
-    <w:basedOn w:val="DefaultParagraphFont"/>
-    <w:link w:val="Footer"/>
-    <w:uiPriority w:val="99"/>
-    <w:rsid w:val="00BE5B15"/>
-  </w:style>
-  <w:style w:type="character" w:customStyle="1" w:styleId="Heading1Char">
-    <w:name w:val="Heading 1 Char"/>
-    <w:basedOn w:val="DefaultParagraphFont"/>
-    <w:link w:val="Heading1"/>
-    <w:uiPriority w:val="9"/>
-    <w:rsid w:val="00C86677"/>
-    <w:rPr>
-      <w:rFonts w:asciiTheme="majorHAnsi" w:eastAsiaTheme="majorEastAsia" w:hAnsiTheme="majorHAnsi" w:cstheme="majorBidi"/>
-      <w:color w:val="2E74B5" w:themeColor="accent1" w:themeShade="BF"/>
-      <w:sz w:val="32"/>
-      <w:szCs w:val="32"/>
-    </w:rPr>
-  </w:style>
-  <w:style w:type="character" w:customStyle="1" w:styleId="Heading2Char">
-    <w:name w:val="Heading 2 Char"/>
-    <w:basedOn w:val="DefaultParagraphFont"/>
-    <w:link w:val="Heading2"/>
-    <w:uiPriority w:val="9"/>
-    <w:rsid w:val="00C86677"/>
-    <w:rPr>
-      <w:rFonts w:asciiTheme="majorHAnsi" w:eastAsiaTheme="majorEastAsia" w:hAnsiTheme="majorHAnsi" w:cstheme="majorBidi"/>
-      <w:color w:val="2E74B5" w:themeColor="accent1" w:themeShade="BF"/>
-      <w:sz w:val="26"/>
-      <w:szCs w:val="26"/>
-    </w:rPr>
-  </w:style>
-  <w:style w:type="paragraph" w:styleId="ListParagraph">
-    <w:name w:val="List Paragraph"/>
-    <w:basedOn w:val="Normal"/>
-    <w:uiPriority w:val="34"/>
-    <w:qFormat/>
-    <w:rsid w:val="006E2822"/>
-    <w:pPr>
-      <w:ind w:left="720"/>
-      <w:contextualSpacing/>
-    </w:pPr>
-  </w:style>
-  <w:style w:type="paragraph" w:styleId="TOCHeading">
-    <w:name w:val="TOC Heading"/>
-    <w:basedOn w:val="Heading1"/>
-    <w:next w:val="Normal"/>
-    <w:uiPriority w:val="39"/>
-    <w:unhideWhenUsed/>
-    <w:qFormat/>
-    <w:rsid w:val="00DB4793"/>
-    <w:pPr>
-      <w:outlineLvl w:val="9"/>
-    </w:pPr>
-    <w:rPr>
-      <w:lang w:val="en-US"/>
-    </w:rPr>
-  </w:style>
-  <w:style w:type="paragraph" w:styleId="TOC1">
-    <w:name w:val="toc 1"/>
-    <w:basedOn w:val="Normal"/>
-    <w:next w:val="Normal"/>
-    <w:autoRedefine/>
-    <w:uiPriority w:val="39"/>
-    <w:unhideWhenUsed/>
-    <w:rsid w:val="00DB4793"/>
-    <w:pPr>
-      <w:spacing w:after="100"/>
-    </w:pPr>
-  </w:style>
-  <w:style w:type="paragraph" w:styleId="TOC2">
-    <w:name w:val="toc 2"/>
-    <w:basedOn w:val="Normal"/>
-    <w:next w:val="Normal"/>
-    <w:autoRedefine/>
-    <w:uiPriority w:val="39"/>
-    <w:unhideWhenUsed/>
-    <w:rsid w:val="00DB4793"/>
-    <w:pPr>
-      <w:spacing w:after="100"/>
-      <w:ind w:left="220"/>
-    </w:pPr>
-  </w:style>
-  <w:style w:type="character" w:styleId="Hyperlink">
-    <w:name w:val="Hyperlink"/>
-    <w:basedOn w:val="DefaultParagraphFont"/>
-    <w:uiPriority w:val="99"/>
-    <w:unhideWhenUsed/>
-    <w:rsid w:val="00DB4793"/>
-    <w:rPr>
-      <w:color w:val="0563C1" w:themeColor="hyperlink"/>
-      <w:u w:val="single"/>
-    </w:rPr>
-  </w:style>
-  <w:style w:type="paragraph" w:styleId="NoSpacing">
-    <w:name w:val="No Spacing"/>
-    <w:link w:val="NoSpacingChar"/>
-    <w:uiPriority w:val="1"/>
-    <w:qFormat/>
-    <w:rsid w:val="0055434B"/>
-    <w:pPr>
-      <w:spacing w:after="0" w:line="240" w:lineRule="auto"/>
-    </w:pPr>
-    <w:rPr>
-      <w:rFonts w:eastAsiaTheme="minorEastAsia"/>
-      <w:lang w:val="en-US"/>
-    </w:rPr>
-  </w:style>
-  <w:style w:type="character" w:customStyle="1" w:styleId="NoSpacingChar">
-    <w:name w:val="No Spacing Char"/>
-    <w:basedOn w:val="DefaultParagraphFont"/>
-    <w:link w:val="NoSpacing"/>
-    <w:uiPriority w:val="1"/>
-    <w:rsid w:val="0055434B"/>
-    <w:rPr>
-      <w:rFonts w:eastAsiaTheme="minorEastAsia"/>
-      <w:lang w:val="en-US"/>
-    </w:rPr>
-  </w:style>
-  <w:style w:type="paragraph" w:styleId="BalloonText">
-    <w:name w:val="Balloon Text"/>
-    <w:basedOn w:val="Normal"/>
-    <w:link w:val="BalloonTextChar"/>
-    <w:uiPriority w:val="99"/>
-    <w:semiHidden/>
-    <w:unhideWhenUsed/>
-    <w:rsid w:val="000B2E2C"/>
-    <w:pPr>
-      <w:spacing w:after="0" w:line="240" w:lineRule="auto"/>
-    </w:pPr>
-    <w:rPr>
-      <w:rFonts w:ascii="Tahoma" w:hAnsi="Tahoma" w:cs="Tahoma"/>
-      <w:sz w:val="16"/>
-      <w:szCs w:val="16"/>
-    </w:rPr>
-  </w:style>
-  <w:style w:type="character" w:customStyle="1" w:styleId="BalloonTextChar">
-    <w:name w:val="Balloon Text Char"/>
-    <w:basedOn w:val="DefaultParagraphFont"/>
-    <w:link w:val="BalloonText"/>
-    <w:uiPriority w:val="99"/>
-    <w:semiHidden/>
-    <w:rsid w:val="000B2E2C"/>
-    <w:rPr>
-      <w:rFonts w:ascii="Tahoma" w:hAnsi="Tahoma" w:cs="Tahoma"/>
-      <w:sz w:val="16"/>
-      <w:szCs w:val="16"/>
-    </w:rPr>
-  </w:style>
-  <w:style w:type="character" w:customStyle="1" w:styleId="Heading3Char">
-    <w:name w:val="Heading 3 Char"/>
-    <w:basedOn w:val="DefaultParagraphFont"/>
-    <w:link w:val="Heading3"/>
-    <w:uiPriority w:val="9"/>
-    <w:rsid w:val="008C00C7"/>
-    <w:rPr>
-      <w:rFonts w:asciiTheme="majorHAnsi" w:eastAsiaTheme="majorEastAsia" w:hAnsiTheme="majorHAnsi" w:cstheme="majorBidi"/>
-      <w:b/>
-      <w:bCs/>
-      <w:color w:val="5B9BD5" w:themeColor="accent1"/>
-    </w:rPr>
-  </w:style>
-  <w:style w:type="paragraph" w:styleId="TOC3">
-    <w:name w:val="toc 3"/>
-    <w:basedOn w:val="Normal"/>
-    <w:next w:val="Normal"/>
-    <w:autoRedefine/>
-    <w:uiPriority w:val="39"/>
-    <w:unhideWhenUsed/>
-    <w:rsid w:val="00EC1B34"/>
-    <w:pPr>
-      <w:spacing w:after="100"/>
-      <w:ind w:left="440"/>
-    </w:pPr>
-  </w:style>
-</w:styles>
-</file>
-
-<file path=word/stylesWithEffects.xml><?xml version="1.0" encoding="utf-8"?>
-<w:styles xmlns:wpc="http://schemas.microsoft.com/office/word/2010/wordprocessingCanvas" xmlns:mc="http://schemas.openxmlformats.org/markup-compatibility/2006" xmlns:o="urn:schemas-microsoft-com:office:office" xmlns:r="http://schemas.openxmlformats.org/officeDocument/2006/relationships" xmlns:m="http://schemas.openxmlformats.org/officeDocument/2006/math" xmlns:v="urn:schemas-microsoft-com:vml" xmlns:wp14="http://schemas.microsoft.com/office/word/2010/wordprocessingDrawing" xmlns:wp="http://schemas.openxmlformats.org/drawingml/2006/wordprocessingDrawing" xmlns:w10="urn:schemas-microsoft-com:office:word" xmlns:w="http://schemas.openxmlformats.org/wordprocessingml/2006/main" xmlns:w14="http://schemas.microsoft.com/office/word/2010/wordml" xmlns:wpg="http://schemas.microsoft.com/office/word/2010/wordprocessingGroup" xmlns:wpi="http://schemas.microsoft.com/office/word/2010/wordprocessingInk" xmlns:wne="http://schemas.microsoft.com/office/word/2006/wordml" xmlns:wps="http://schemas.microsoft.com/office/word/2010/wordprocessingShape" mc:Ignorable="w14 wp14">
-  <w:docDefaults>
-    <w:rPrDefault>
-      <w:rPr>
-        <w:rFonts w:asciiTheme="minorHAnsi" w:eastAsiaTheme="minorHAnsi" w:hAnsiTheme="minorHAnsi" w:cstheme="minorBidi"/>
-        <w:sz w:val="22"/>
-        <w:szCs w:val="22"/>
-        <w:lang w:val="en-GB" w:eastAsia="en-US" w:bidi="ar-SA"/>
-      </w:rPr>
-    </w:rPrDefault>
-    <w:pPrDefault>
-      <w:pPr>
-        <w:spacing w:after="160" w:line="259" w:lineRule="auto"/>
-      </w:pPr>
-    </w:pPrDefault>
-  </w:docDefaults>
-  <w:latentStyles w:defLockedState="0" w:defUIPriority="99" w:defSemiHidden="1" w:defUnhideWhenUsed="1" w:defQFormat="0" w:count="267">
-    <w:lsdException w:name="Normal" w:semiHidden="0" w:uiPriority="0" w:unhideWhenUsed="0" w:qFormat="1"/>
-    <w:lsdException w:name="heading 1" w:semiHidden="0" w:uiPriority="9" w:unhideWhenUsed="0" w:qFormat="1"/>
-    <w:lsdException w:name="heading 2" w:uiPriority="9" w:qFormat="1"/>
-    <w:lsdException w:name="heading 3" w:uiPriority="9" w:qFormat="1"/>
-    <w:lsdException w:name="heading 4" w:uiPriority="9" w:qFormat="1"/>
-    <w:lsdException w:name="heading 5" w:uiPriority="9" w:qFormat="1"/>
-    <w:lsdException w:name="heading 6" w:uiPriority="9" w:qFormat="1"/>
-    <w:lsdException w:name="heading 7" w:uiPriority="9" w:qFormat="1"/>
-    <w:lsdException w:name="heading 8" w:uiPriority="9" w:qFormat="1"/>
-    <w:lsdException w:name="heading 9" w:uiPriority="9" w:qFormat="1"/>
-    <w:lsdException w:name="toc 1" w:uiPriority="39"/>
-    <w:lsdException w:name="toc 2" w:uiPriority="39"/>
-    <w:lsdException w:name="toc 3" w:uiPriority="39"/>
-    <w:lsdException w:name="toc 4" w:uiPriority="39"/>
-    <w:lsdException w:name="toc 5" w:uiPriority="39"/>
-    <w:lsdException w:name="toc 6" w:uiPriority="39"/>
-    <w:lsdException w:name="toc 7" w:uiPriority="39"/>
-    <w:lsdException w:name="toc 8" w:uiPriority="39"/>
-    <w:lsdException w:name="toc 9" w:uiPriority="39"/>
-    <w:lsdException w:name="caption" w:uiPriority="35" w:qFormat="1"/>
-    <w:lsdException w:name="Title" w:semiHidden="0" w:uiPriority="10" w:unhideWhenUsed="0" w:qFormat="1"/>
-    <w:lsdException w:name="Default Paragraph Font" w:uiPriority="1"/>
-    <w:lsdException w:name="Subtitle" w:semiHidden="0" w:uiPriority="11" w:unhideWhenUsed="0" w:qFormat="1"/>
-    <w:lsdException w:name="Strong" w:semiHidden="0" w:uiPriority="22" w:unhideWhenUsed="0" w:qFormat="1"/>
-    <w:lsdException w:name="Emphasis" w:semiHidden="0" w:uiPriority="20" w:unhideWhenUsed="0" w:qFormat="1"/>
-    <w:lsdException w:name="Table Grid" w:semiHidden="0" w:uiPriority="39" w:unhideWhenUsed="0"/>
-    <w:lsdException w:name="Placeholder Text" w:unhideWhenUsed="0"/>
-    <w:lsdException w:name="No Spacing" w:semiHidden="0" w:uiPriority="1" w:unhideWhenUsed="0" w:qFormat="1"/>
-    <w:lsdException w:name="Light Shading" w:semiHidden="0" w:uiPriority="60" w:unhideWhenUsed="0"/>
-    <w:lsdException w:name="Light List" w:semiHidden="0" w:uiPriority="61" w:unhideWhenUsed="0"/>
-    <w:lsdException w:name="Light Grid" w:semiHidden="0" w:uiPriority="62" w:unhideWhenUsed="0"/>
-    <w:lsdException w:name="Medium Shading 1" w:semiHidden="0" w:uiPriority="63" w:unhideWhenUsed="0"/>
-    <w:lsdException w:name="Medium Shading 2" w:semiHidden="0" w:uiPriority="64" w:unhideWhenUsed="0"/>
-    <w:lsdException w:name="Medium List 1" w:semiHidden="0" w:uiPriority="65" w:unhideWhenUsed="0"/>
-    <w:lsdException w:name="Medium List 2" w:semiHidden="0" w:uiPriority="66" w:unhideWhenUsed="0"/>
-    <w:lsdException w:name="Medium Grid 1" w:semiHidden="0" w:uiPriority="67" w:unhideWhenUsed="0"/>
-    <w:lsdException w:name="Medium Grid 2" w:semiHidden="0" w:uiPriority="68" w:unhideWhenUsed="0"/>
-    <w:lsdException w:name="Medium Grid 3" w:semiHidden="0" w:uiPriority="69" w:unhideWhenUsed="0"/>
-    <w:lsdException w:name="Dark List" w:semiHidden="0" w:uiPriority="70" w:unhideWhenUsed="0"/>
-    <w:lsdException w:name="Colorful Shading" w:semiHidden="0" w:uiPriority="71" w:unhideWhenUsed="0"/>
-    <w:lsdException w:name="Colorful List" w:semiHidden="0" w:uiPriority="72" w:unhideWhenUsed="0"/>
-    <w:lsdException w:name="Colorful Grid" w:semiHidden="0" w:uiPriority="73" w:unhideWhenUsed="0"/>
-    <w:lsdException w:name="Light Shading Accent 1" w:semiHidden="0" w:uiPriority="60" w:unhideWhenUsed="0"/>
-    <w:lsdException w:name="Light List Accent 1" w:semiHidden="0" w:uiPriority="61" w:unhideWhenUsed="0"/>
-    <w:lsdException w:name="Light Grid Accent 1" w:semiHidden="0" w:uiPriority="62" w:unhideWhenUsed="0"/>
-    <w:lsdException w:name="Medium Shading 1 Accent 1" w:semiHidden="0" w:uiPriority="63" w:unhideWhenUsed="0"/>
-    <w:lsdException w:name="Medium Shading 2 Accent 1" w:semiHidden="0" w:uiPriority="64" w:unhideWhenUsed="0"/>
-    <w:lsdException w:name="Medium List 1 Accent 1" w:semiHidden="0" w:uiPriority="65" w:unhideWhenUsed="0"/>
-    <w:lsdException w:name="Revision" w:unhideWhenUsed="0"/>
-    <w:lsdException w:name="List Paragraph" w:semiHidden="0" w:uiPriority="34" w:unhideWhenUsed="0" w:qFormat="1"/>
-    <w:lsdException w:name="Quote" w:semiHidden="0" w:uiPriority="29" w:unhideWhenUsed="0" w:qFormat="1"/>
-    <w:lsdException w:name="Intense Quote" w:semiHidden="0" w:uiPriority="30" w:unhideWhenUsed="0" w:qFormat="1"/>
-    <w:lsdException w:name="Medium List 2 Accent 1" w:semiHidden="0" w:uiPriority="66" w:unhideWhenUsed="0"/>
-    <w:lsdException w:name="Medium Grid 1 Accent 1" w:semiHidden="0" w:uiPriority="67" w:unhideWhenUsed="0"/>
-    <w:lsdException w:name="Medium Grid 2 Accent 1" w:semiHidden="0" w:uiPriority="68" w:unhideWhenUsed="0"/>
-    <w:lsdException w:name="Medium Grid 3 Accent 1" w:semiHidden="0" w:uiPriority="69" w:unhideWhenUsed="0"/>
-    <w:lsdException w:name="Dark List Accent 1" w:semiHidden="0" w:uiPriority="70" w:unhideWhenUsed="0"/>
-    <w:lsdException w:name="Colorful Shading Accent 1" w:semiHidden="0" w:uiPriority="71" w:unhideWhenUsed="0"/>
-    <w:lsdException w:name="Colorful List Accent 1" w:semiHidden="0" w:uiPriority="72" w:unhideWhenUsed="0"/>
-    <w:lsdException w:name="Colorful Grid Accent 1" w:semiHidden="0" w:uiPriority="73" w:unhideWhenUsed="0"/>
-    <w:lsdException w:name="Light Shading Accent 2" w:semiHidden="0" w:uiPriority="60" w:unhideWhenUsed="0"/>
-    <w:lsdException w:name="Light List Accent 2" w:semiHidden="0" w:uiPriority="61" w:unhideWhenUsed="0"/>
-    <w:lsdException w:name="Light Grid Accent 2" w:semiHidden="0" w:uiPriority="62" w:unhideWhenUsed="0"/>
-    <w:lsdException w:name="Medium Shading 1 Accent 2" w:semiHidden="0" w:uiPriority="63" w:unhideWhenUsed="0"/>
-    <w:lsdException w:name="Medium Shading 2 Accent 2" w:semiHidden="0" w:uiPriority="64" w:unhideWhenUsed="0"/>
-    <w:lsdException w:name="Medium List 1 Accent 2" w:semiHidden="0" w:uiPriority="65" w:unhideWhenUsed="0"/>
-    <w:lsdException w:name="Medium List 2 Accent 2" w:semiHidden="0" w:uiPriority="66" w:unhideWhenUsed="0"/>
-    <w:lsdException w:name="Medium Grid 1 Accent 2" w:semiHidden="0" w:uiPriority="67" w:unhideWhenUsed="0"/>
-    <w:lsdException w:name="Medium Grid 2 Accent 2" w:semiHidden="0" w:uiPriority="68" w:unhideWhenUsed="0"/>
-    <w:lsdException w:name="Medium Grid 3 Accent 2" w:semiHidden="0" w:uiPriority="69" w:unhideWhenUsed="0"/>
-    <w:lsdException w:name="Dark List Accent 2" w:semiHidden="0" w:uiPriority="70" w:unhideWhenUsed="0"/>
-    <w:lsdException w:name="Colorful Shading Accent 2" w:semiHidden="0" w:uiPriority="71" w:unhideWhenUsed="0"/>
-    <w:lsdException w:name="Colorful List Accent 2" w:semiHidden="0" w:uiPriority="72" w:unhideWhenUsed="0"/>
-    <w:lsdException w:name="Colorful Grid Accent 2" w:semiHidden="0" w:uiPriority="73" w:unhideWhenUsed="0"/>
-    <w:lsdException w:name="Light Shading Accent 3" w:semiHidden="0" w:uiPriority="60" w:unhideWhenUsed="0"/>
-    <w:lsdException w:name="Light List Accent 3" w:semiHidden="0" w:uiPriority="61" w:unhideWhenUsed="0"/>
-    <w:lsdException w:name="Light Grid Accent 3" w:semiHidden="0" w:uiPriority="62" w:unhideWhenUsed="0"/>
-    <w:lsdException w:name="Medium Shading 1 Accent 3" w:semiHidden="0" w:uiPriority="63" w:unhideWhenUsed="0"/>
-    <w:lsdException w:name="Medium Shading 2 Accent 3" w:semiHidden="0" w:uiPriority="64" w:unhideWhenUsed="0"/>
-    <w:lsdException w:name="Medium List 1 Accent 3" w:semiHidden="0" w:uiPriority="65" w:unhideWhenUsed="0"/>
-    <w:lsdException w:name="Medium List 2 Accent 3" w:semiHidden="0" w:uiPriority="66" w:unhideWhenUsed="0"/>
-    <w:lsdException w:name="Medium Grid 1 Accent 3" w:semiHidden="0" w:uiPriority="67" w:unhideWhenUsed="0"/>
-    <w:lsdException w:name="Medium Grid 2 Accent 3" w:semiHidden="0" w:uiPriority="68" w:unhideWhenUsed="0"/>
-    <w:lsdException w:name="Medium Grid 3 Accent 3" w:semiHidden="0" w:uiPriority="69" w:unhideWhenUsed="0"/>
-    <w:lsdException w:name="Dark List Accent 3" w:semiHidden="0" w:uiPriority="70" w:unhideWhenUsed="0"/>
-    <w:lsdException w:name="Colorful Shading Accent 3" w:semiHidden="0" w:uiPriority="71" w:unhideWhenUsed="0"/>
-    <w:lsdException w:name="Colorful List Accent 3" w:semiHidden="0" w:uiPriority="72" w:unhideWhenUsed="0"/>
-    <w:lsdException w:name="Colorful Grid Accent 3" w:semiHidden="0" w:uiPriority="73" w:unhideWhenUsed="0"/>
-    <w:lsdException w:name="Light Shading Accent 4" w:semiHidden="0" w:uiPriority="60" w:unhideWhenUsed="0"/>
-    <w:lsdException w:name="Light List Accent 4" w:semiHidden="0" w:uiPriority="61" w:unhideWhenUsed="0"/>
-    <w:lsdException w:name="Light Grid Accent 4" w:semiHidden="0" w:uiPriority="62" w:unhideWhenUsed="0"/>
-    <w:lsdException w:name="Medium Shading 1 Accent 4" w:semiHidden="0" w:uiPriority="63" w:unhideWhenUsed="0"/>
-    <w:lsdException w:name="Medium Shading 2 Accent 4" w:semiHidden="0" w:uiPriority="64" w:unhideWhenUsed="0"/>
-    <w:lsdException w:name="Medium List 1 Accent 4" w:semiHidden="0" w:uiPriority="65" w:unhideWhenUsed="0"/>
-    <w:lsdException w:name="Medium List 2 Accent 4" w:semiHidden="0" w:uiPriority="66" w:unhideWhenUsed="0"/>
-    <w:lsdException w:name="Medium Grid 1 Accent 4" w:semiHidden="0" w:uiPriority="67" w:unhideWhenUsed="0"/>
-    <w:lsdException w:name="Medium Grid 2 Accent 4" w:semiHidden="0" w:uiPriority="68" w:unhideWhenUsed="0"/>
-    <w:lsdException w:name="Medium Grid 3 Accent 4" w:semiHidden="0" w:uiPriority="69" w:unhideWhenUsed="0"/>
-    <w:lsdException w:name="Dark List Accent 4" w:semiHidden="0" w:uiPriority="70" w:unhideWhenUsed="0"/>
-    <w:lsdException w:name="Colorful Shading Accent 4" w:semiHidden="0" w:uiPriority="71" w:unhideWhenUsed="0"/>
-    <w:lsdException w:name="Colorful List Accent 4" w:semiHidden="0" w:uiPriority="72" w:unhideWhenUsed="0"/>
-    <w:lsdException w:name="Colorful Grid Accent 4" w:semiHidden="0" w:uiPriority="73" w:unhideWhenUsed="0"/>
-    <w:lsdException w:name="Light Shading Accent 5" w:semiHidden="0" w:uiPriority="60" w:unhideWhenUsed="0"/>
-    <w:lsdException w:name="Light List Accent 5" w:semiHidden="0" w:uiPriority="61" w:unhideWhenUsed="0"/>
-    <w:lsdException w:name="Light Grid Accent 5" w:semiHidden="0" w:uiPriority="62" w:unhideWhenUsed="0"/>
-    <w:lsdException w:name="Medium Shading 1 Accent 5" w:semiHidden="0" w:uiPriority="63" w:unhideWhenUsed="0"/>
-    <w:lsdException w:name="Medium Shading 2 Accent 5" w:semiHidden="0" w:uiPriority="64" w:unhideWhenUsed="0"/>
-    <w:lsdException w:name="Medium List 1 Accent 5" w:semiHidden="0" w:uiPriority="65" w:unhideWhenUsed="0"/>
-    <w:lsdException w:name="Medium List 2 Accent 5" w:semiHidden="0" w:uiPriority="66" w:unhideWhenUsed="0"/>
-    <w:lsdException w:name="Medium Grid 1 Accent 5" w:semiHidden="0" w:uiPriority="67" w:unhideWhenUsed="0"/>
-    <w:lsdException w:name="Medium Grid 2 Accent 5" w:semiHidden="0" w:uiPriority="68" w:unhideWhenUsed="0"/>
-    <w:lsdException w:name="Medium Grid 3 Accent 5" w:semiHidden="0" w:uiPriority="69" w:unhideWhenUsed="0"/>
-    <w:lsdException w:name="Dark List Accent 5" w:semiHidden="0" w:uiPriority="70" w:unhideWhenUsed="0"/>
-    <w:lsdException w:name="Colorful Shading Accent 5" w:semiHidden="0" w:uiPriority="71" w:unhideWhenUsed="0"/>
-    <w:lsdException w:name="Colorful List Accent 5" w:semiHidden="0" w:uiPriority="72" w:unhideWhenUsed="0"/>
-    <w:lsdException w:name="Colorful Grid Accent 5" w:semiHidden="0" w:uiPriority="73" w:unhideWhenUsed="0"/>
-    <w:lsdException w:name="Light Shading Accent 6" w:semiHidden="0" w:uiPriority="60" w:unhideWhenUsed="0"/>
-    <w:lsdException w:name="Light List Accent 6" w:semiHidden="0" w:uiPriority="61" w:unhideWhenUsed="0"/>
-    <w:lsdException w:name="Light Grid Accent 6" w:semiHidden="0" w:uiPriority="62" w:unhideWhenUsed="0"/>
-    <w:lsdException w:name="Medium Shading 1 Accent 6" w:semiHidden="0" w:uiPriority="63" w:unhideWhenUsed="0"/>
-    <w:lsdException w:name="Medium Shading 2 Accent 6" w:semiHidden="0" w:uiPriority="64" w:unhideWhenUsed="0"/>
-    <w:lsdException w:name="Medium List 1 Accent 6" w:semiHidden="0" w:uiPriority="65" w:unhideWhenUsed="0"/>
-    <w:lsdException w:name="Medium List 2 Accent 6" w:semiHidden="0" w:uiPriority="66" w:unhideWhenUsed="0"/>
-    <w:lsdException w:name="Medium Grid 1 Accent 6" w:semiHidden="0" w:uiPriority="67" w:unhideWhenUsed="0"/>
-    <w:lsdException w:name="Medium Grid 2 Accent 6" w:semiHidden="0" w:uiPriority="68" w:unhideWhenUsed="0"/>
-    <w:lsdException w:name="Medium Grid 3 Accent 6" w:semiHidden="0" w:uiPriority="69" w:unhideWhenUsed="0"/>
-    <w:lsdException w:name="Dark List Accent 6" w:semiHidden="0" w:uiPriority="70" w:unhideWhenUsed="0"/>
-    <w:lsdException w:name="Colorful Shading Accent 6" w:semiHidden="0" w:uiPriority="71" w:unhideWhenUsed="0"/>
-    <w:lsdException w:name="Colorful List Accent 6" w:semiHidden="0" w:uiPriority="72" w:unhideWhenUsed="0"/>
-    <w:lsdException w:name="Colorful Grid Accent 6" w:semiHidden="0" w:uiPriority="73" w:unhideWhenUsed="0"/>
-    <w:lsdException w:name="Subtle Emphasis" w:semiHidden="0" w:uiPriority="19" w:unhideWhenUsed="0" w:qFormat="1"/>
-    <w:lsdException w:name="Intense Emphasis" w:semiHidden="0" w:uiPriority="21" w:unhideWhenUsed="0" w:qFormat="1"/>
-    <w:lsdException w:name="Subtle Reference" w:semiHidden="0" w:uiPriority="31" w:unhideWhenUsed="0" w:qFormat="1"/>
-    <w:lsdException w:name="Intense Reference" w:semiHidden="0" w:uiPriority="32" w:unhideWhenUsed="0" w:qFormat="1"/>
-    <w:lsdException w:name="Book Title" w:semiHidden="0" w:uiPriority="33" w:unhideWhenUsed="0" w:qFormat="1"/>
-    <w:lsdException w:name="Bibliography" w:uiPriority="37"/>
-    <w:lsdException w:name="TOC Heading" w:uiPriority="39" w:qFormat="1"/>
+  <w:latentStyles w:defLockedState="0" w:defUIPriority="99" w:defSemiHidden="0" w:defUnhideWhenUsed="0" w:defQFormat="0" w:count="371">
+    <w:lsdException w:name="Normal" w:uiPriority="0" w:qFormat="1"/>
+    <w:lsdException w:name="heading 1" w:uiPriority="9" w:qFormat="1"/>
+    <w:lsdException w:name="heading 2" w:semiHidden="1" w:uiPriority="9" w:unhideWhenUsed="1" w:qFormat="1"/>
+    <w:lsdException w:name="heading 3" w:semiHidden="1" w:uiPriority="9" w:unhideWhenUsed="1" w:qFormat="1"/>
+    <w:lsdException w:name="heading 4" w:semiHidden="1" w:uiPriority="9" w:unhideWhenUsed="1" w:qFormat="1"/>
+    <w:lsdException w:name="heading 5" w:semiHidden="1" w:uiPriority="9" w:unhideWhenUsed="1" w:qFormat="1"/>
+    <w:lsdException w:name="heading 6" w:semiHidden="1" w:uiPriority="9" w:unhideWhenUsed="1" w:qFormat="1"/>
+    <w:lsdException w:name="heading 7" w:semiHidden="1" w:uiPriority="9" w:unhideWhenUsed="1" w:qFormat="1"/>
+    <w:lsdException w:name="heading 8" w:semiHidden="1" w:uiPriority="9" w:unhideWhenUsed="1" w:qFormat="1"/>
+    <w:lsdException w:name="heading 9" w:semiHidden="1" w:uiPriority="9" w:unhideWhenUsed="1" w:qFormat="1"/>
+    <w:lsdException w:name="index 1" w:semiHidden="1" w:unhideWhenUsed="1"/>
+    <w:lsdException w:name="index 2" w:semiHidden="1" w:unhideWhenUsed="1"/>
+    <w:lsdException w:name="index 3" w:semiHidden="1" w:unhideWhenUsed="1"/>
+    <w:lsdException w:name="index 4" w:semiHidden="1" w:unhideWhenUsed="1"/>
+    <w:lsdException w:name="index 5" w:semiHidden="1" w:unhideWhenUsed="1"/>
+    <w:lsdException w:name="index 6" w:semiHidden="1" w:unhideWhenUsed="1"/>
+    <w:lsdException w:name="index 7" w:semiHidden="1" w:unhideWhenUsed="1"/>
+    <w:lsdException w:name="index 8" w:semiHidden="1" w:unhideWhenUsed="1"/>
+    <w:lsdException w:name="index 9" w:semiHidden="1" w:unhideWhenUsed="1"/>
+    <w:lsdException w:name="toc 1" w:semiHidden="1" w:uiPriority="39" w:unhideWhenUsed="1"/>
+    <w:lsdException w:name="toc 2" w:semiHidden="1" w:uiPriority="39" w:unhideWhenUsed="1"/>
+    <w:lsdException w:name="toc 3" w:semiHidden="1" w:uiPriority="39" w:unhideWhenUsed="1"/>
+    <w:lsdException w:name="toc 4" w:semiHidden="1" w:uiPriority="39" w:unhideWhenUsed="1"/>
+    <w:lsdException w:name="toc 5" w:semiHidden="1" w:uiPriority="39" w:unhideWhenUsed="1"/>
+    <w:lsdException w:name="toc 6" w:semiHidden="1" w:uiPriority="39" w:unhideWhenUsed="1"/>
+    <w:lsdException w:name="toc 7" w:semiHidden="1" w:uiPriority="39" w:unhideWhenUsed="1"/>
+    <w:lsdException w:name="toc 8" w:semiHidden="1" w:uiPriority="39" w:unhideWhenUsed="1"/>
+    <w:lsdException w:name="toc 9" w:semiHidden="1" w:uiPriority="39" w:unhideWhenUsed="1"/>
+    <w:lsdException w:name="Normal Indent" w:semiHidden="1" w:unhideWhenUsed="1"/>
+    <w:lsdException w:name="footnote text" w:semiHidden="1" w:unhideWhenUsed="1"/>
+    <w:lsdException w:name="annotation text" w:semiHidden="1" w:unhideWhenUsed="1"/>
+    <w:lsdException w:name="header" w:semiHidden="1" w:unhideWhenUsed="1"/>
+    <w:lsdException w:name="footer" w:semiHidden="1" w:unhideWhenUsed="1"/>
+    <w:lsdException w:name="index heading" w:semiHidden="1" w:unhideWhenUsed="1"/>
+    <w:lsdException w:name="caption" w:semiHidden="1" w:uiPriority="35" w:unhideWhenUsed="1" w:qFormat="1"/>
+    <w:lsdException w:name="table of figures" w:semiHidden="1" w:unhideWhenUsed="1"/>
+    <w:lsdException w:name="envelope address" w:semiHidden="1" w:unhideWhenUsed="1"/>
+    <w:lsdException w:name="envelope return" w:semiHidden="1" w:unhideWhenUsed="1"/>
+    <w:lsdException w:name="footnote reference" w:semiHidden="1" w:unhideWhenUsed="1"/>
+    <w:lsdException w:name="annotation reference" w:semiHidden="1" w:unhideWhenUsed="1"/>
+    <w:lsdException w:name="line number" w:semiHidden="1" w:unhideWhenUsed="1"/>
+    <w:lsdException w:name="page number" w:semiHidden="1" w:unhideWhenUsed="1"/>
+    <w:lsdException w:name="endnote reference" w:semiHidden="1" w:unhideWhenUsed="1"/>
+    <w:lsdException w:name="endnote text" w:semiHidden="1" w:unhideWhenUsed="1"/>
+    <w:lsdException w:name="table of authorities" w:semiHidden="1" w:unhideWhenUsed="1"/>
+    <w:lsdException w:name="macro" w:semiHidden="1" w:unhideWhenUsed="1"/>
+    <w:lsdException w:name="toa heading" w:semiHidden="1" w:unhideWhenUsed="1"/>
+    <w:lsdException w:name="List" w:semiHidden="1" w:unhideWhenUsed="1"/>
+    <w:lsdException w:name="List Bullet" w:semiHidden="1" w:unhideWhenUsed="1"/>
+    <w:lsdException w:name="List Number" w:semiHidden="1" w:unhideWhenUsed="1"/>
+    <w:lsdException w:name="List 2" w:semiHidden="1" w:unhideWhenUsed="1"/>
+    <w:lsdException w:name="List 3" w:semiHidden="1" w:unhideWhenUsed="1"/>
+    <w:lsdException w:name="List 4" w:semiHidden="1" w:unhideWhenUsed="1"/>
+    <w:lsdException w:name="List 5" w:semiHidden="1" w:unhideWhenUsed="1"/>
+    <w:lsdException w:name="List Bullet 2" w:semiHidden="1" w:unhideWhenUsed="1"/>
+    <w:lsdException w:name="List Bullet 3" w:semiHidden="1" w:unhideWhenUsed="1"/>
+    <w:lsdException w:name="List Bullet 4" w:semiHidden="1" w:unhideWhenUsed="1"/>
+    <w:lsdException w:name="List Bullet 5" w:semiHidden="1" w:unhideWhenUsed="1"/>
+    <w:lsdException w:name="List Number 2" w:semiHidden="1" w:unhideWhenUsed="1"/>
+    <w:lsdException w:name="List Number 3" w:semiHidden="1" w:unhideWhenUsed="1"/>
+    <w:lsdException w:name="List Number 4" w:semiHidden="1" w:unhideWhenUsed="1"/>
+    <w:lsdException w:name="List Number 5" w:semiHidden="1" w:unhideWhenUsed="1"/>
+    <w:lsdException w:name="Title" w:uiPriority="10" w:qFormat="1"/>
+    <w:lsdException w:name="Closing" w:semiHidden="1" w:unhideWhenUsed="1"/>
+    <w:lsdException w:name="Signature" w:semiHidden="1" w:unhideWhenUsed="1"/>
+    <w:lsdException w:name="Default Paragraph Font" w:semiHidden="1" w:uiPriority="1" w:unhideWhenUsed="1"/>
+    <w:lsdException w:name="Body Text" w:semiHidden="1" w:unhideWhenUsed="1"/>
+    <w:lsdException w:name="Body Text Indent" w:semiHidden="1" w:unhideWhenUsed="1"/>
+    <w:lsdException w:name="List Continue" w:semiHidden="1" w:unhideWhenUsed="1"/>
+    <w:lsdException w:name="List Continue 2" w:semiHidden="1" w:unhideWhenUsed="1"/>
+    <w:lsdException w:name="List Continue 3" w:semiHidden="1" w:unhideWhenUsed="1"/>
+    <w:lsdException w:name="List Continue 4" w:semiHidden="1" w:unhideWhenUsed="1"/>
+    <w:lsdException w:name="List Continue 5" w:semiHidden="1" w:unhideWhenUsed="1"/>
+    <w:lsdException w:name="Message Header" w:semiHidden="1" w:unhideWhenUsed="1"/>
+    <w:lsdException w:name="Subtitle" w:uiPriority="11" w:qFormat="1"/>
+    <w:lsdException w:name="Salutation" w:semiHidden="1" w:unhideWhenUsed="1"/>
+    <w:lsdException w:name="Date" w:semiHidden="1" w:unhideWhenUsed="1"/>
+    <w:lsdException w:name="Body Text First Indent" w:semiHidden="1" w:unhideWhenUsed="1"/>
+    <w:lsdException w:name="Body Text First Indent 2" w:semiHidden="1" w:unhideWhenUsed="1"/>
+    <w:lsdException w:name="Note Heading" w:semiHidden="1" w:unhideWhenUsed="1"/>
+    <w:lsdException w:name="Body Text 2" w:semiHidden="1" w:unhideWhenUsed="1"/>
+    <w:lsdException w:name="Body Text 3" w:semiHidden="1" w:unhideWhenUsed="1"/>
+    <w:lsdException w:name="Body Text Indent 2" w:semiHidden="1" w:unhideWhenUsed="1"/>
+    <w:lsdException w:name="Body Text Indent 3" w:semiHidden="1" w:unhideWhenUsed="1"/>
+    <w:lsdException w:name="Block Text" w:semiHidden="1" w:unhideWhenUsed="1"/>
+    <w:lsdException w:name="Hyperlink" w:semiHidden="1" w:unhideWhenUsed="1"/>
+    <w:lsdException w:name="FollowedHyperlink" w:semiHidden="1" w:unhideWhenUsed="1"/>
+    <w:lsdException w:name="Strong" w:uiPriority="22" w:qFormat="1"/>
+    <w:lsdException w:name="Emphasis" w:uiPriority="20" w:qFormat="1"/>
+    <w:lsdException w:name="Document Map" w:semiHidden="1" w:unhideWhenUsed="1"/>
+    <w:lsdException w:name="Plain Text" w:semiHidden="1" w:unhideWhenUsed="1"/>
+    <w:lsdException w:name="E-mail Signature" w:semiHidden="1" w:unhideWhenUsed="1"/>
+    <w:lsdException w:name="HTML Top of Form" w:semiHidden="1" w:unhideWhenUsed="1"/>
+    <w:lsdException w:name="HTML Bottom of Form" w:semiHidden="1" w:unhideWhenUsed="1"/>
+    <w:lsdException w:name="Normal (Web)" w:semiHidden="1" w:unhideWhenUsed="1"/>
+    <w:lsdException w:name="HTML Acronym" w:semiHidden="1" w:unhideWhenUsed="1"/>
+    <w:lsdException w:name="HTML Address" w:semiHidden="1" w:unhideWhenUsed="1"/>
+    <w:lsdException w:name="HTML Cite" w:semiHidden="1" w:unhideWhenUsed="1"/>
+    <w:lsdException w:name="HTML Code" w:semiHidden="1" w:unhideWhenUsed="1"/>
+    <w:lsdException w:name="HTML Definition" w:semiHidden="1" w:unhideWhenUsed="1"/>
+    <w:lsdException w:name="HTML Keyboard" w:semiHidden="1" w:unhideWhenUsed="1"/>
+    <w:lsdException w:name="HTML Preformatted" w:semiHidden="1" w:unhideWhenUsed="1"/>
+    <w:lsdException w:name="HTML Sample" w:semiHidden="1" w:unhideWhenUsed="1"/>
+    <w:lsdException w:name="HTML Typewriter" w:semiHidden="1" w:unhideWhenUsed="1"/>
+    <w:lsdException w:name="HTML Variable" w:semiHidden="1" w:unhideWhenUsed="1"/>
+    <w:lsdException w:name="Normal Table" w:semiHidden="1" w:unhideWhenUsed="1"/>
+    <w:lsdException w:name="annotation subject" w:semiHidden="1" w:unhideWhenUsed="1"/>
+    <w:lsdException w:name="No List" w:semiHidden="1" w:unhideWhenUsed="1"/>
+    <w:lsdException w:name="Outline List 1" w:semiHidden="1" w:unhideWhenUsed="1"/>
+    <w:lsdException w:name="Outline List 2" w:semiHidden="1" w:unhideWhenUsed="1"/>
+    <w:lsdException w:name="Outline List 3" w:semiHidden="1" w:unhideWhenUsed="1"/>
+    <w:lsdException w:name="Table Simple 1" w:semiHidden="1" w:unhideWhenUsed="1"/>
+    <w:lsdException w:name="Table Simple 2" w:semiHidden="1" w:unhideWhenUsed="1"/>
+    <w:lsdException w:name="Table Simple 3" w:semiHidden="1" w:unhideWhenUsed="1"/>
+    <w:lsdException w:name="Table Classic 1" w:semiHidden="1" w:unhideWhenUsed="1"/>
+    <w:lsdException w:name="Table Classic 2" w:semiHidden="1" w:unhideWhenUsed="1"/>
+    <w:lsdException w:name="Table Classic 3" w:semiHidden="1" w:unhideWhenUsed="1"/>
+    <w:lsdException w:name="Table Classic 4" w:semiHidden="1" w:unhideWhenUsed="1"/>
+    <w:lsdException w:name="Table Colorful 1" w:semiHidden="1" w:unhideWhenUsed="1"/>
+    <w:lsdException w:name="Table Colorful 2" w:semiHidden="1" w:unhideWhenUsed="1"/>
+    <w:lsdException w:name="Table Colorful 3" w:semiHidden="1" w:unhideWhenUsed="1"/>
+    <w:lsdException w:name="Table Columns 1" w:semiHidden="1" w:unhideWhenUsed="1"/>
+    <w:lsdException w:name="Table Columns 2" w:semiHidden="1" w:unhideWhenUsed="1"/>
+    <w:lsdException w:name="Table Columns 3" w:semiHidden="1" w:unhideWhenUsed="1"/>
+    <w:lsdException w:name="Table Columns 4" w:semiHidden="1" w:unhideWhenUsed="1"/>
+    <w:lsdException w:name="Table Columns 5" w:semiHidden="1" w:unhideWhenUsed="1"/>
+    <w:lsdException w:name="Table Grid 1" w:semiHidden="1" w:unhideWhenUsed="1"/>
+    <w:lsdException w:name="Table Grid 2" w:semiHidden="1" w:unhideWhenUsed="1"/>
+    <w:lsdException w:name="Table Grid 3" w:semiHidden="1" w:unhideWhenUsed="1"/>
+    <w:lsdException w:name="Table Grid 4" w:semiHidden="1" w:unhideWhenUsed="1"/>
+    <w:lsdException w:name="Table Grid 5" w:semiHidden="1" w:unhideWhenUsed="1"/>
+    <w:lsdException w:name="Table Grid 6" w:semiHidden="1" w:unhideWhenUsed="1"/>
+    <w:lsdException w:name="Table Grid 7" w:semiHidden="1" w:unhideWhenUsed="1"/>
+    <w:lsdException w:name="Table Grid 8" w:semiHidden="1" w:unhideWhenUsed="1"/>
+    <w:lsdException w:name="Table List 1" w:semiHidden="1" w:unhideWhenUsed="1"/>
+    <w:lsdException w:name="Table List 2" w:semiHidden="1" w:unhideWhenUsed="1"/>
+    <w:lsdException w:name="Table List 3" w:semiHidden="1" w:unhideWhenUsed="1"/>
+    <w:lsdException w:name="Table List 4" w:semiHidden="1" w:unhideWhenUsed="1"/>
+    <w:lsdException w:name="Table List 5" w:semiHidden="1" w:unhideWhenUsed="1"/>
+    <w:lsdException w:name="Table List 6" w:semiHidden="1" w:unhideWhenUsed="1"/>
+    <w:lsdException w:name="Table List 7" w:semiHidden="1" w:unhideWhenUsed="1"/>
+    <w:lsdException w:name="Table List 8" w:semiHidden="1" w:unhideWhenUsed="1"/>
+    <w:lsdException w:name="Table 3D effects 1" w:semiHidden="1" w:unhideWhenUsed="1"/>
+    <w:lsdException w:name="Table 3D effects 2" w:semiHidden="1" w:unhideWhenUsed="1"/>
+    <w:lsdException w:name="Table 3D effects 3" w:semiHidden="1" w:unhideWhenUsed="1"/>
+    <w:lsdException w:name="Table Contemporary" w:semiHidden="1" w:unhideWhenUsed="1"/>
+    <w:lsdException w:name="Table Elegant" w:semiHidden="1" w:unhideWhenUsed="1"/>
+    <w:lsdException w:name="Table Professional" w:semiHidden="1" w:unhideWhenUsed="1"/>
+    <w:lsdException w:name="Table Subtle 1" w:semiHidden="1" w:unhideWhenUsed="1"/>
+    <w:lsdException w:name="Table Subtle 2" w:semiHidden="1" w:unhideWhenUsed="1"/>
+    <w:lsdException w:name="Table Web 1" w:semiHidden="1" w:unhideWhenUsed="1"/>
+    <w:lsdException w:name="Table Web 2" w:semiHidden="1" w:unhideWhenUsed="1"/>
+    <w:lsdException w:name="Table Web 3" w:semiHidden="1" w:unhideWhenUsed="1"/>
+    <w:lsdException w:name="Balloon Text" w:semiHidden="1" w:unhideWhenUsed="1"/>
+    <w:lsdException w:name="Table Grid" w:uiPriority="39"/>
+    <w:lsdException w:name="Table Theme" w:semiHidden="1" w:unhideWhenUsed="1"/>
+    <w:lsdException w:name="Placeholder Text" w:semiHidden="1"/>
+    <w:lsdException w:name="No Spacing" w:uiPriority="1" w:qFormat="1"/>
+    <w:lsdException w:name="Light Shading" w:uiPriority="60"/>
+    <w:lsdException w:name="Light List" w:uiPriority="61"/>
+    <w:lsdException w:name="Light Grid" w:uiPriority="62"/>
+    <w:lsdException w:name="Medium Shading 1" w:uiPriority="63"/>
+    <w:lsdException w:name="Medium Shading 2" w:uiPriority="64"/>
+    <w:lsdException w:name="Medium List 1" w:uiPriority="65"/>
+    <w:lsdException w:name="Medium List 2" w:uiPriority="66"/>
+    <w:lsdException w:name="Medium Grid 1" w:uiPriority="67"/>
+    <w:lsdException w:name="Medium Grid 2" w:uiPriority="68"/>
+    <w:lsdException w:name="Medium Grid 3" w:uiPriority="69"/>
+    <w:lsdException w:name="Dark List" w:uiPriority="70"/>
+    <w:lsdException w:name="Colorful Shading" w:uiPriority="71"/>
+    <w:lsdException w:name="Colorful List" w:uiPriority="72"/>
+    <w:lsdException w:name="Colorful Grid" w:uiPriority="73"/>
+    <w:lsdException w:name="Light Shading Accent 1" w:uiPriority="60"/>
+    <w:lsdException w:name="Light List Accent 1" w:uiPriority="61"/>
+    <w:lsdException w:name="Light Grid Accent 1" w:uiPriority="62"/>
+    <w:lsdException w:name="Medium Shading 1 Accent 1" w:uiPriority="63"/>
+    <w:lsdException w:name="Medium Shading 2 Accent 1" w:uiPriority="64"/>
+    <w:lsdException w:name="Medium List 1 Accent 1" w:uiPriority="65"/>
+    <w:lsdException w:name="Revision" w:semiHidden="1"/>
+    <w:lsdException w:name="List Paragraph" w:uiPriority="34" w:qFormat="1"/>
+    <w:lsdException w:name="Quote" w:uiPriority="29" w:qFormat="1"/>
+    <w:lsdException w:name="Intense Quote" w:uiPriority="30" w:qFormat="1"/>
+    <w:lsdException w:name="Medium List 2 Accent 1" w:uiPriority="66"/>
+    <w:lsdException w:name="Medium Grid 1 Accent 1" w:uiPriority="67"/>
+    <w:lsdException w:name="Medium Grid 2 Accent 1" w:uiPriority="68"/>
+    <w:lsdException w:name="Medium Grid 3 Accent 1" w:uiPriority="69"/>
+    <w:lsdException w:name="Dark List Accent 1" w:uiPriority="70"/>
+    <w:lsdException w:name="Colorful Shading Accent 1" w:uiPriority="71"/>
+    <w:lsdException w:name="Colorful List Accent 1" w:uiPriority="72"/>
+    <w:lsdException w:name="Colorful Grid Accent 1" w:uiPriority="73"/>
+    <w:lsdException w:name="Light Shading Accent 2" w:uiPriority="60"/>
+    <w:lsdException w:name="Light List Accent 2" w:uiPriority="61"/>
+    <w:lsdException w:name="Light Grid Accent 2" w:uiPriority="62"/>
+    <w:lsdException w:name="Medium Shading 1 Accent 2" w:uiPriority="63"/>
+    <w:lsdException w:name="Medium Shading 2 Accent 2" w:uiPriority="64"/>
+    <w:lsdException w:name="Medium List 1 Accent 2" w:uiPriority="65"/>
+    <w:lsdException w:name="Medium List 2 Accent 2" w:uiPriority="66"/>
+    <w:lsdException w:name="Medium Grid 1 Accent 2" w:uiPriority="67"/>
+    <w:lsdException w:name="Medium Grid 2 Accent 2" w:uiPriority="68"/>
+    <w:lsdException w:name="Medium Grid 3 Accent 2" w:uiPriority="69"/>
+    <w:lsdException w:name="Dark List Accent 2" w:uiPriority="70"/>
+    <w:lsdException w:name="Colorful Shading Accent 2" w:uiPriority="71"/>
+    <w:lsdException w:name="Colorful List Accent 2" w:uiPriority="72"/>
+    <w:lsdException w:name="Colorful Grid Accent 2" w:uiPriority="73"/>
+    <w:lsdException w:name="Light Shading Accent 3" w:uiPriority="60"/>
+    <w:lsdException w:name="Light List Accent 3" w:uiPriority="61"/>
+    <w:lsdException w:name="Light Grid Accent 3" w:uiPriority="62"/>
+    <w:lsdException w:name="Medium Shading 1 Accent 3" w:uiPriority="63"/>
+    <w:lsdException w:name="Medium Shading 2 Accent 3" w:uiPriority="64"/>
+    <w:lsdException w:name="Medium List 1 Accent 3" w:uiPriority="65"/>
+    <w:lsdException w:name="Medium List 2 Accent 3" w:uiPriority="66"/>
+    <w:lsdException w:name="Medium Grid 1 Accent 3" w:uiPriority="67"/>
+    <w:lsdException w:name="Medium Grid 2 Accent 3" w:uiPriority="68"/>
+    <w:lsdException w:name="Medium Grid 3 Accent 3" w:uiPriority="69"/>
+    <w:lsdException w:name="Dark List Accent 3" w:uiPriority="70"/>
+    <w:lsdException w:name="Colorful Shading Accent 3" w:uiPriority="71"/>
+    <w:lsdException w:name="Colorful List Accent 3" w:uiPriority="72"/>
+    <w:lsdException w:name="Colorful Grid Accent 3" w:uiPriority="73"/>
+    <w:lsdException w:name="Light Shading Accent 4" w:uiPriority="60"/>
+    <w:lsdException w:name="Light List Accent 4" w:uiPriority="61"/>
+    <w:lsdException w:name="Light Grid Accent 4" w:uiPriority="62"/>
+    <w:lsdException w:name="Medium Shading 1 Accent 4" w:uiPriority="63"/>
+    <w:lsdException w:name="Medium Shading 2 Accent 4" w:uiPriority="64"/>
+    <w:lsdException w:name="Medium List 1 Accent 4" w:uiPriority="65"/>
+    <w:lsdException w:name="Medium List 2 Accent 4" w:uiPriority="66"/>
+    <w:lsdException w:name="Medium Grid 1 Accent 4" w:uiPriority="67"/>
+    <w:lsdException w:name="Medium Grid 2 Accent 4" w:uiPriority="68"/>
+    <w:lsdException w:name="Medium Grid 3 Accent 4" w:uiPriority="69"/>
+    <w:lsdException w:name="Dark List Accent 4" w:uiPriority="70"/>
+    <w:lsdException w:name="Colorful Shading Accent 4" w:uiPriority="71"/>
+    <w:lsdException w:name="Colorful List Accent 4" w:uiPriority="72"/>
+    <w:lsdException w:name="Colorful Grid Accent 4" w:uiPriority="73"/>
+    <w:lsdException w:name="Light Shading Accent 5" w:uiPriority="60"/>
+    <w:lsdException w:name="Light List Accent 5" w:uiPriority="61"/>
+    <w:lsdException w:name="Light Grid Accent 5" w:uiPriority="62"/>
+    <w:lsdException w:name="Medium Shading 1 Accent 5" w:uiPriority="63"/>
+    <w:lsdException w:name="Medium Shading 2 Accent 5" w:uiPriority="64"/>
+    <w:lsdException w:name="Medium List 1 Accent 5" w:uiPriority="65"/>
+    <w:lsdException w:name="Medium List 2 Accent 5" w:uiPriority="66"/>
+    <w:lsdException w:name="Medium Grid 1 Accent 5" w:uiPriority="67"/>
+    <w:lsdException w:name="Medium Grid 2 Accent 5" w:uiPriority="68"/>
+    <w:lsdException w:name="Medium Grid 3 Accent 5" w:uiPriority="69"/>
+    <w:lsdException w:name="Dark List Accent 5" w:uiPriority="70"/>
+    <w:lsdException w:name="Colorful Shading Accent 5" w:uiPriority="71"/>
+    <w:lsdException w:name="Colorful List Accent 5" w:uiPriority="72"/>
+    <w:lsdException w:name="Colorful Grid Accent 5" w:uiPriority="73"/>
+    <w:lsdException w:name="Light Shading Accent 6" w:uiPriority="60"/>
+    <w:lsdException w:name="Light List Accent 6" w:uiPriority="61"/>
+    <w:lsdException w:name="Light Grid Accent 6" w:uiPriority="62"/>
+    <w:lsdException w:name="Medium Shading 1 Accent 6" w:uiPriority="63"/>
+    <w:lsdException w:name="Medium Shading 2 Accent 6" w:uiPriority="64"/>
+    <w:lsdException w:name="Medium List 1 Accent 6" w:uiPriority="65"/>
+    <w:lsdException w:name="Medium List 2 Accent 6" w:uiPriority="66"/>
+    <w:lsdException w:name="Medium Grid 1 Accent 6" w:uiPriority="67"/>
+    <w:lsdException w:name="Medium Grid 2 Accent 6" w:uiPriority="68"/>
+    <w:lsdException w:name="Medium Grid 3 Accent 6" w:uiPriority="69"/>
+    <w:lsdException w:name="Dark List Accent 6" w:uiPriority="70"/>
+    <w:lsdException w:name="Colorful Shading Accent 6" w:uiPriority="71"/>
+    <w:lsdException w:name="Colorful List Accent 6" w:uiPriority="72"/>
+    <w:lsdException w:name="Colorful Grid Accent 6" w:uiPriority="73"/>
+    <w:lsdException w:name="Subtle Emphasis" w:uiPriority="19" w:qFormat="1"/>
+    <w:lsdException w:name="Intense Emphasis" w:uiPriority="21" w:qFormat="1"/>
+    <w:lsdException w:name="Subtle Reference" w:uiPriority="31" w:qFormat="1"/>
+    <w:lsdException w:name="Intense Reference" w:uiPriority="32" w:qFormat="1"/>
+    <w:lsdException w:name="Book Title" w:uiPriority="33" w:qFormat="1"/>
+    <w:lsdException w:name="Bibliography" w:semiHidden="1" w:uiPriority="37" w:unhideWhenUsed="1"/>
+    <w:lsdException w:name="TOC Heading" w:semiHidden="1" w:uiPriority="39" w:unhideWhenUsed="1" w:qFormat="1"/>
+    <w:lsdException w:name="Plain Table 1" w:uiPriority="41"/>
+    <w:lsdException w:name="Plain Table 2" w:uiPriority="42"/>
+    <w:lsdException w:name="Plain Table 3" w:uiPriority="43"/>
+    <w:lsdException w:name="Plain Table 4" w:uiPriority="44"/>
+    <w:lsdException w:name="Plain Table 5" w:uiPriority="45"/>
+    <w:lsdException w:name="Grid Table Light" w:uiPriority="40"/>
+    <w:lsdException w:name="Grid Table 1 Light" w:uiPriority="46"/>
+    <w:lsdException w:name="Grid Table 2" w:uiPriority="47"/>
+    <w:lsdException w:name="Grid Table 3" w:uiPriority="48"/>
+    <w:lsdException w:name="Grid Table 4" w:uiPriority="49"/>
+    <w:lsdException w:name="Grid Table 5 Dark" w:uiPriority="50"/>
+    <w:lsdException w:name="Grid Table 6 Colorful" w:uiPriority="51"/>
+    <w:lsdException w:name="Grid Table 7 Colorful" w:uiPriority="52"/>
+    <w:lsdException w:name="Grid Table 1 Light Accent 1" w:uiPriority="46"/>
+    <w:lsdException w:name="Grid Table 2 Accent 1" w:uiPriority="47"/>
+    <w:lsdException w:name="Grid Table 3 Accent 1" w:uiPriority="48"/>
+    <w:lsdException w:name="Grid Table 4 Accent 1" w:uiPriority="49"/>
+    <w:lsdException w:name="Grid Table 5 Dark Accent 1" w:uiPriority="50"/>
+    <w:lsdException w:name="Grid Table 6 Colorful Accent 1" w:uiPriority="51"/>
+    <w:lsdException w:name="Grid Table 7 Colorful Accent 1" w:uiPriority="52"/>
+    <w:lsdException w:name="Grid Table 1 Light Accent 2" w:uiPriority="46"/>
+    <w:lsdException w:name="Grid Table 2 Accent 2" w:uiPriority="47"/>
+    <w:lsdException w:name="Grid Table 3 Accent 2" w:uiPriority="48"/>
+    <w:lsdException w:name="Grid Table 4 Accent 2" w:uiPriority="49"/>
+    <w:lsdException w:name="Grid Table 5 Dark Accent 2" w:uiPriority="50"/>
+    <w:lsdException w:name="Grid Table 6 Colorful Accent 2" w:uiPriority="51"/>
+    <w:lsdException w:name="Grid Table 7 Colorful Accent 2" w:uiPriority="52"/>
+    <w:lsdException w:name="Grid Table 1 Light Accent 3" w:uiPriority="46"/>
+    <w:lsdException w:name="Grid Table 2 Accent 3" w:uiPriority="47"/>
+    <w:lsdException w:name="Grid Table 3 Accent 3" w:uiPriority="48"/>
+    <w:lsdException w:name="Grid Table 4 Accent 3" w:uiPriority="49"/>
+    <w:lsdException w:name="Grid Table 5 Dark Accent 3" w:uiPriority="50"/>
+    <w:lsdException w:name="Grid Table 6 Colorful Accent 3" w:uiPriority="51"/>
+    <w:lsdException w:name="Grid Table 7 Colorful Accent 3" w:uiPriority="52"/>
+    <w:lsdException w:name="Grid Table 1 Light Accent 4" w:uiPriority="46"/>
+    <w:lsdException w:name="Grid Table 2 Accent 4" w:uiPriority="47"/>
+    <w:lsdException w:name="Grid Table 3 Accent 4" w:uiPriority="48"/>
+    <w:lsdException w:name="Grid Table 4 Accent 4" w:uiPriority="49"/>
+    <w:lsdException w:name="Grid Table 5 Dark Accent 4" w:uiPriority="50"/>
+    <w:lsdException w:name="Grid Table 6 Colorful Accent 4" w:uiPriority="51"/>
+    <w:lsdException w:name="Grid Table 7 Colorful Accent 4" w:uiPriority="52"/>
+    <w:lsdException w:name="Grid Table 1 Light Accent 5" w:uiPriority="46"/>
+    <w:lsdException w:name="Grid Table 2 Accent 5" w:uiPriority="47"/>
+    <w:lsdException w:name="Grid Table 3 Accent 5" w:uiPriority="48"/>
+    <w:lsdException w:name="Grid Table 4 Accent 5" w:uiPriority="49"/>
+    <w:lsdException w:name="Grid Table 5 Dark Accent 5" w:uiPriority="50"/>
+    <w:lsdException w:name="Grid Table 6 Colorful Accent 5" w:uiPriority="51"/>
+    <w:lsdException w:name="Grid Table 7 Colorful Accent 5" w:uiPriority="52"/>
+    <w:lsdException w:name="Grid Table 1 Light Accent 6" w:uiPriority="46"/>
+    <w:lsdException w:name="Grid Table 2 Accent 6" w:uiPriority="47"/>
+    <w:lsdException w:name="Grid Table 3 Accent 6" w:uiPriority="48"/>
+    <w:lsdException w:name="Grid Table 4 Accent 6" w:uiPriority="49"/>
+    <w:lsdException w:name="Grid Table 5 Dark Accent 6" w:uiPriority="50"/>
+    <w:lsdException w:name="Grid Table 6 Colorful Accent 6" w:uiPriority="51"/>
+    <w:lsdException w:name="Grid Table 7 Colorful Accent 6" w:uiPriority="52"/>
+    <w:lsdException w:name="List Table 1 Light" w:uiPriority="46"/>
+    <w:lsdException w:name="List Table 2" w:uiPriority="47"/>
+    <w:lsdException w:name="List Table 3" w:uiPriority="48"/>
+    <w:lsdException w:name="List Table 4" w:uiPriority="49"/>
+    <w:lsdException w:name="List Table 5 Dark" w:uiPriority="50"/>
+    <w:lsdException w:name="List Table 6 Colorful" w:uiPriority="51"/>
+    <w:lsdException w:name="List Table 7 Colorful" w:uiPriority="52"/>
+    <w:lsdException w:name="List Table 1 Light Accent 1" w:uiPriority="46"/>
+    <w:lsdException w:name="List Table 2 Accent 1" w:uiPriority="47"/>
+    <w:lsdException w:name="List Table 3 Accent 1" w:uiPriority="48"/>
+    <w:lsdException w:name="List Table 4 Accent 1" w:uiPriority="49"/>
+    <w:lsdException w:name="List Table 5 Dark Accent 1" w:uiPriority="50"/>
+    <w:lsdException w:name="List Table 6 Colorful Accent 1" w:uiPriority="51"/>
+    <w:lsdException w:name="List Table 7 Colorful Accent 1" w:uiPriority="52"/>
+    <w:lsdException w:name="List Table 1 Light Accent 2" w:uiPriority="46"/>
+    <w:lsdException w:name="List Table 2 Accent 2" w:uiPriority="47"/>
+    <w:lsdException w:name="List Table 3 Accent 2" w:uiPriority="48"/>
+    <w:lsdException w:name="List Table 4 Accent 2" w:uiPriority="49"/>
+    <w:lsdException w:name="List Table 5 Dark Accent 2" w:uiPriority="50"/>
+    <w:lsdException w:name="List Table 6 Colorful Accent 2" w:uiPriority="51"/>
+    <w:lsdException w:name="List Table 7 Colorful Accent 2" w:uiPriority="52"/>
+    <w:lsdException w:name="List Table 1 Light Accent 3" w:uiPriority="46"/>
+    <w:lsdException w:name="List Table 2 Accent 3" w:uiPriority="47"/>
+    <w:lsdException w:name="List Table 3 Accent 3" w:uiPriority="48"/>
+    <w:lsdException w:name="List Table 4 Accent 3" w:uiPriority="49"/>
+    <w:lsdException w:name="List Table 5 Dark Accent 3" w:uiPriority="50"/>
+    <w:lsdException w:name="List Table 6 Colorful Accent 3" w:uiPriority="51"/>
+    <w:lsdException w:name="List Table 7 Colorful Accent 3" w:uiPriority="52"/>
+    <w:lsdException w:name="List Table 1 Light Accent 4" w:uiPriority="46"/>
+    <w:lsdException w:name="List Table 2 Accent 4" w:uiPriority="47"/>
+    <w:lsdException w:name="List Table 3 Accent 4" w:uiPriority="48"/>
+    <w:lsdException w:name="List Table 4 Accent 4" w:uiPriority="49"/>
+    <w:lsdException w:name="List Table 5 Dark Accent 4" w:uiPriority="50"/>
+    <w:lsdException w:name="List Table 6 Colorful Accent 4" w:uiPriority="51"/>
+    <w:lsdException w:name="List Table 7 Colorful Accent 4" w:uiPriority="52"/>
+    <w:lsdException w:name="List Table 1 Light Accent 5" w:uiPriority="46"/>
+    <w:lsdException w:name="List Table 2 Accent 5" w:uiPriority="47"/>
+    <w:lsdException w:name="List Table 3 Accent 5" w:uiPriority="48"/>
+    <w:lsdException w:name="List Table 4 Accent 5" w:uiPriority="49"/>
+    <w:lsdException w:name="List Table 5 Dark Accent 5" w:uiPriority="50"/>
+    <w:lsdException w:name="List Table 6 Colorful Accent 5" w:uiPriority="51"/>
+    <w:lsdException w:name="List Table 7 Colorful Accent 5" w:uiPriority="52"/>
+    <w:lsdException w:name="List Table 1 Light Accent 6" w:uiPriority="46"/>
+    <w:lsdException w:name="List Table 2 Accent 6" w:uiPriority="47"/>
+    <w:lsdException w:name="List Table 3 Accent 6" w:uiPriority="48"/>
+    <w:lsdException w:name="List Table 4 Accent 6" w:uiPriority="49"/>
+    <w:lsdException w:name="List Table 5 Dark Accent 6" w:uiPriority="50"/>
+    <w:lsdException w:name="List Table 6 Colorful Accent 6" w:uiPriority="51"/>
+    <w:lsdException w:name="List Table 7 Colorful Accent 6" w:uiPriority="52"/>
   </w:latentStyles>
   <w:style w:type="paragraph" w:default="1" w:styleId="Normal">
     <w:name w:val="Normal"/>
@@ -5867,7 +5844,7 @@
   <a:extraClrSchemeLst/>
   <a:extLst>
     <a:ext uri="{05A4C25C-085E-4340-85A3-A5531E510DB2}">
-      <thm15:themeFamily xmlns:thm15="http://schemas.microsoft.com/office/thememl/2012/main" xmlns="" name="Office Theme" id="{62F939B6-93AF-4DB8-9C6B-D6C7DFDC589F}" vid="{4A3C46E8-61CC-4603-A589-7422A47A8E4A}"/>
+      <thm15:themeFamily xmlns:thm15="http://schemas.microsoft.com/office/thememl/2012/main" name="Office Theme" id="{62F939B6-93AF-4DB8-9C6B-D6C7DFDC589F}" vid="{4A3C46E8-61CC-4603-A589-7422A47A8E4A}"/>
     </a:ext>
   </a:extLst>
 </a:theme>
@@ -5897,7 +5874,7 @@
 </file>
 
 <file path=customXml/itemProps2.xml><?xml version="1.0" encoding="utf-8"?>
-<ds:datastoreItem xmlns:ds="http://schemas.openxmlformats.org/officeDocument/2006/customXml" ds:itemID="{A3176F55-48E1-4317-9677-2E14DDE8340F}">
+<ds:datastoreItem xmlns:ds="http://schemas.openxmlformats.org/officeDocument/2006/customXml" ds:itemID="{4FA42F87-67B7-4364-8A29-AC32AE5B419E}">
   <ds:schemaRefs>
     <ds:schemaRef ds:uri="http://schemas.openxmlformats.org/officeDocument/2006/bibliography"/>
   </ds:schemaRefs>

--- a/Write Up/Revolution Game Project.docx
+++ b/Write Up/Revolution Game Project.docx
@@ -569,7 +569,7 @@
           <w:r>
             <w:fldChar w:fldCharType="separate"/>
           </w:r>
-          <w:hyperlink w:anchor="_Toc486854526" w:history="1">
+          <w:hyperlink w:anchor="_Toc486885444" w:history="1">
             <w:r>
               <w:rPr>
                 <w:rStyle w:val="Hyperlink"/>
@@ -596,7 +596,7 @@
                 <w:noProof/>
                 <w:webHidden/>
               </w:rPr>
-              <w:instrText xml:space="preserve"> PAGEREF _Toc486854526 \h </w:instrText>
+              <w:instrText xml:space="preserve"> PAGEREF _Toc486885444 \h </w:instrText>
             </w:r>
             <w:r>
               <w:rPr>
@@ -639,7 +639,7 @@
               <w:lang w:eastAsia="en-GB"/>
             </w:rPr>
           </w:pPr>
-          <w:hyperlink w:anchor="_Toc486854527" w:history="1">
+          <w:hyperlink w:anchor="_Toc486885445" w:history="1">
             <w:r>
               <w:rPr>
                 <w:rStyle w:val="Hyperlink"/>
@@ -666,7 +666,7 @@
                 <w:noProof/>
                 <w:webHidden/>
               </w:rPr>
-              <w:instrText xml:space="preserve"> PAGEREF _Toc486854527 \h </w:instrText>
+              <w:instrText xml:space="preserve"> PAGEREF _Toc486885445 \h </w:instrText>
             </w:r>
             <w:r>
               <w:rPr>
@@ -709,7 +709,7 @@
               <w:lang w:eastAsia="en-GB"/>
             </w:rPr>
           </w:pPr>
-          <w:hyperlink w:anchor="_Toc486854528" w:history="1">
+          <w:hyperlink w:anchor="_Toc486885446" w:history="1">
             <w:r>
               <w:rPr>
                 <w:rStyle w:val="Hyperlink"/>
@@ -736,7 +736,7 @@
                 <w:noProof/>
                 <w:webHidden/>
               </w:rPr>
-              <w:instrText xml:space="preserve"> PAGEREF _Toc486854528 \h </w:instrText>
+              <w:instrText xml:space="preserve"> PAGEREF _Toc486885446 \h </w:instrText>
             </w:r>
             <w:r>
               <w:rPr>
@@ -779,7 +779,7 @@
               <w:lang w:eastAsia="en-GB"/>
             </w:rPr>
           </w:pPr>
-          <w:hyperlink w:anchor="_Toc486854529" w:history="1">
+          <w:hyperlink w:anchor="_Toc486885447" w:history="1">
             <w:r>
               <w:rPr>
                 <w:rStyle w:val="Hyperlink"/>
@@ -806,7 +806,7 @@
                 <w:noProof/>
                 <w:webHidden/>
               </w:rPr>
-              <w:instrText xml:space="preserve"> PAGEREF _Toc486854529 \h </w:instrText>
+              <w:instrText xml:space="preserve"> PAGEREF _Toc486885447 \h </w:instrText>
             </w:r>
             <w:r>
               <w:rPr>
@@ -849,7 +849,7 @@
               <w:lang w:eastAsia="en-GB"/>
             </w:rPr>
           </w:pPr>
-          <w:hyperlink w:anchor="_Toc486854530" w:history="1">
+          <w:hyperlink w:anchor="_Toc486885448" w:history="1">
             <w:r>
               <w:rPr>
                 <w:rStyle w:val="Hyperlink"/>
@@ -876,7 +876,7 @@
                 <w:noProof/>
                 <w:webHidden/>
               </w:rPr>
-              <w:instrText xml:space="preserve"> PAGEREF _Toc486854530 \h </w:instrText>
+              <w:instrText xml:space="preserve"> PAGEREF _Toc486885448 \h </w:instrText>
             </w:r>
             <w:r>
               <w:rPr>
@@ -914,10 +914,12 @@
               <w:tab w:val="right" w:leader="dot" w:pos="10456"/>
             </w:tabs>
             <w:rPr>
+              <w:rFonts w:eastAsiaTheme="minorEastAsia"/>
               <w:noProof/>
+              <w:lang w:eastAsia="en-GB"/>
             </w:rPr>
           </w:pPr>
-          <w:hyperlink w:anchor="_Toc486854531" w:history="1">
+          <w:hyperlink w:anchor="_Toc486885449" w:history="1">
             <w:r>
               <w:rPr>
                 <w:rStyle w:val="Hyperlink"/>
@@ -944,7 +946,7 @@
                 <w:noProof/>
                 <w:webHidden/>
               </w:rPr>
-              <w:instrText xml:space="preserve"> PAGEREF _Toc486854531 \h </w:instrText>
+              <w:instrText xml:space="preserve"> PAGEREF _Toc486885449 \h </w:instrText>
             </w:r>
             <w:r>
               <w:rPr>
@@ -982,10 +984,12 @@
               <w:tab w:val="right" w:leader="dot" w:pos="10456"/>
             </w:tabs>
             <w:rPr>
+              <w:rFonts w:eastAsiaTheme="minorEastAsia"/>
               <w:noProof/>
+              <w:lang w:eastAsia="en-GB"/>
             </w:rPr>
           </w:pPr>
-          <w:hyperlink w:anchor="_Toc486854532" w:history="1">
+          <w:hyperlink w:anchor="_Toc486885450" w:history="1">
             <w:r>
               <w:rPr>
                 <w:rStyle w:val="Hyperlink"/>
@@ -1012,7 +1016,7 @@
                 <w:noProof/>
                 <w:webHidden/>
               </w:rPr>
-              <w:instrText xml:space="preserve"> PAGEREF _Toc486854532 \h </w:instrText>
+              <w:instrText xml:space="preserve"> PAGEREF _Toc486885450 \h </w:instrText>
             </w:r>
             <w:r>
               <w:rPr>
@@ -1032,7 +1036,7 @@
                 <w:noProof/>
                 <w:webHidden/>
               </w:rPr>
-              <w:t>2</w:t>
+              <w:t>3</w:t>
             </w:r>
             <w:r>
               <w:rPr>
@@ -1050,10 +1054,12 @@
               <w:tab w:val="right" w:leader="dot" w:pos="10456"/>
             </w:tabs>
             <w:rPr>
+              <w:rFonts w:eastAsiaTheme="minorEastAsia"/>
               <w:noProof/>
+              <w:lang w:eastAsia="en-GB"/>
             </w:rPr>
           </w:pPr>
-          <w:hyperlink w:anchor="_Toc486854533" w:history="1">
+          <w:hyperlink w:anchor="_Toc486885451" w:history="1">
             <w:r>
               <w:rPr>
                 <w:rStyle w:val="Hyperlink"/>
@@ -1080,7 +1086,7 @@
                 <w:noProof/>
                 <w:webHidden/>
               </w:rPr>
-              <w:instrText xml:space="preserve"> PAGEREF _Toc486854533 \h </w:instrText>
+              <w:instrText xml:space="preserve"> PAGEREF _Toc486885451 \h </w:instrText>
             </w:r>
             <w:r>
               <w:rPr>
@@ -1100,7 +1106,7 @@
                 <w:noProof/>
                 <w:webHidden/>
               </w:rPr>
-              <w:t>2</w:t>
+              <w:t>3</w:t>
             </w:r>
             <w:r>
               <w:rPr>
@@ -1118,10 +1124,12 @@
               <w:tab w:val="right" w:leader="dot" w:pos="10456"/>
             </w:tabs>
             <w:rPr>
+              <w:rFonts w:eastAsiaTheme="minorEastAsia"/>
               <w:noProof/>
+              <w:lang w:eastAsia="en-GB"/>
             </w:rPr>
           </w:pPr>
-          <w:hyperlink w:anchor="_Toc486854534" w:history="1">
+          <w:hyperlink w:anchor="_Toc486885452" w:history="1">
             <w:r>
               <w:rPr>
                 <w:rStyle w:val="Hyperlink"/>
@@ -1148,7 +1156,7 @@
                 <w:noProof/>
                 <w:webHidden/>
               </w:rPr>
-              <w:instrText xml:space="preserve"> PAGEREF _Toc486854534 \h </w:instrText>
+              <w:instrText xml:space="preserve"> PAGEREF _Toc486885452 \h </w:instrText>
             </w:r>
             <w:r>
               <w:rPr>
@@ -1186,10 +1194,12 @@
               <w:tab w:val="right" w:leader="dot" w:pos="10456"/>
             </w:tabs>
             <w:rPr>
+              <w:rFonts w:eastAsiaTheme="minorEastAsia"/>
               <w:noProof/>
+              <w:lang w:eastAsia="en-GB"/>
             </w:rPr>
           </w:pPr>
-          <w:hyperlink w:anchor="_Toc486854535" w:history="1">
+          <w:hyperlink w:anchor="_Toc486885453" w:history="1">
             <w:r>
               <w:rPr>
                 <w:rStyle w:val="Hyperlink"/>
@@ -1216,7 +1226,7 @@
                 <w:noProof/>
                 <w:webHidden/>
               </w:rPr>
-              <w:instrText xml:space="preserve"> PAGEREF _Toc486854535 \h </w:instrText>
+              <w:instrText xml:space="preserve"> PAGEREF _Toc486885453 \h </w:instrText>
             </w:r>
             <w:r>
               <w:rPr>
@@ -1236,7 +1246,7 @@
                 <w:noProof/>
                 <w:webHidden/>
               </w:rPr>
-              <w:t>3</w:t>
+              <w:t>4</w:t>
             </w:r>
             <w:r>
               <w:rPr>
@@ -1259,7 +1269,7 @@
               <w:lang w:eastAsia="en-GB"/>
             </w:rPr>
           </w:pPr>
-          <w:hyperlink w:anchor="_Toc486854536" w:history="1">
+          <w:hyperlink w:anchor="_Toc486885454" w:history="1">
             <w:r>
               <w:rPr>
                 <w:rStyle w:val="Hyperlink"/>
@@ -1286,7 +1296,7 @@
                 <w:noProof/>
                 <w:webHidden/>
               </w:rPr>
-              <w:instrText xml:space="preserve"> PAGEREF _Toc486854536 \h </w:instrText>
+              <w:instrText xml:space="preserve"> PAGEREF _Toc486885454 \h </w:instrText>
             </w:r>
             <w:r>
               <w:rPr>
@@ -1306,7 +1316,7 @@
                 <w:noProof/>
                 <w:webHidden/>
               </w:rPr>
-              <w:t>3</w:t>
+              <w:t>4</w:t>
             </w:r>
             <w:r>
               <w:rPr>
@@ -1329,7 +1339,7 @@
               <w:lang w:eastAsia="en-GB"/>
             </w:rPr>
           </w:pPr>
-          <w:hyperlink w:anchor="_Toc486854537" w:history="1">
+          <w:hyperlink w:anchor="_Toc486885455" w:history="1">
             <w:r>
               <w:rPr>
                 <w:rStyle w:val="Hyperlink"/>
@@ -1356,7 +1366,7 @@
                 <w:noProof/>
                 <w:webHidden/>
               </w:rPr>
-              <w:instrText xml:space="preserve"> PAGEREF _Toc486854537 \h </w:instrText>
+              <w:instrText xml:space="preserve"> PAGEREF _Toc486885455 \h </w:instrText>
             </w:r>
             <w:r>
               <w:rPr>
@@ -1376,7 +1386,7 @@
                 <w:noProof/>
                 <w:webHidden/>
               </w:rPr>
-              <w:t>3</w:t>
+              <w:t>5</w:t>
             </w:r>
             <w:r>
               <w:rPr>
@@ -1399,7 +1409,7 @@
               <w:lang w:eastAsia="en-GB"/>
             </w:rPr>
           </w:pPr>
-          <w:hyperlink w:anchor="_Toc486854538" w:history="1">
+          <w:hyperlink w:anchor="_Toc486885456" w:history="1">
             <w:r>
               <w:rPr>
                 <w:rStyle w:val="Hyperlink"/>
@@ -1426,7 +1436,7 @@
                 <w:noProof/>
                 <w:webHidden/>
               </w:rPr>
-              <w:instrText xml:space="preserve"> PAGEREF _Toc486854538 \h </w:instrText>
+              <w:instrText xml:space="preserve"> PAGEREF _Toc486885456 \h </w:instrText>
             </w:r>
             <w:r>
               <w:rPr>
@@ -1446,7 +1456,7 @@
                 <w:noProof/>
                 <w:webHidden/>
               </w:rPr>
-              <w:t>3</w:t>
+              <w:t>5</w:t>
             </w:r>
             <w:r>
               <w:rPr>
@@ -1469,7 +1479,7 @@
               <w:lang w:eastAsia="en-GB"/>
             </w:rPr>
           </w:pPr>
-          <w:hyperlink w:anchor="_Toc486854539" w:history="1">
+          <w:hyperlink w:anchor="_Toc486885457" w:history="1">
             <w:r>
               <w:rPr>
                 <w:rStyle w:val="Hyperlink"/>
@@ -1496,7 +1506,7 @@
                 <w:noProof/>
                 <w:webHidden/>
               </w:rPr>
-              <w:instrText xml:space="preserve"> PAGEREF _Toc486854539 \h </w:instrText>
+              <w:instrText xml:space="preserve"> PAGEREF _Toc486885457 \h </w:instrText>
             </w:r>
             <w:r>
               <w:rPr>
@@ -1516,7 +1526,7 @@
                 <w:noProof/>
                 <w:webHidden/>
               </w:rPr>
-              <w:t>3</w:t>
+              <w:t>5</w:t>
             </w:r>
             <w:r>
               <w:rPr>
@@ -1539,7 +1549,7 @@
               <w:lang w:eastAsia="en-GB"/>
             </w:rPr>
           </w:pPr>
-          <w:hyperlink w:anchor="_Toc486854540" w:history="1">
+          <w:hyperlink w:anchor="_Toc486885458" w:history="1">
             <w:r>
               <w:rPr>
                 <w:rStyle w:val="Hyperlink"/>
@@ -1566,7 +1576,7 @@
                 <w:noProof/>
                 <w:webHidden/>
               </w:rPr>
-              <w:instrText xml:space="preserve"> PAGEREF _Toc486854540 \h </w:instrText>
+              <w:instrText xml:space="preserve"> PAGEREF _Toc486885458 \h </w:instrText>
             </w:r>
             <w:r>
               <w:rPr>
@@ -1586,7 +1596,7 @@
                 <w:noProof/>
                 <w:webHidden/>
               </w:rPr>
-              <w:t>4</w:t>
+              <w:t>5</w:t>
             </w:r>
             <w:r>
               <w:rPr>
@@ -1636,7 +1646,7 @@
           <w:sz w:val="36"/>
         </w:rPr>
       </w:pPr>
-      <w:bookmarkStart w:id="0" w:name="_Toc486854526"/>
+      <w:bookmarkStart w:id="0" w:name="_Toc486885444"/>
       <w:r>
         <w:rPr>
           <w:sz w:val="36"/>
@@ -1690,7 +1700,7 @@
           <w:sz w:val="36"/>
         </w:rPr>
       </w:pPr>
-      <w:bookmarkStart w:id="1" w:name="_Toc486854527"/>
+      <w:bookmarkStart w:id="1" w:name="_Toc486885445"/>
       <w:r>
         <w:rPr>
           <w:sz w:val="36"/>
@@ -1706,7 +1716,7 @@
           <w:sz w:val="32"/>
         </w:rPr>
       </w:pPr>
-      <w:bookmarkStart w:id="2" w:name="_Toc486854528"/>
+      <w:bookmarkStart w:id="2" w:name="_Toc486885446"/>
       <w:r>
         <w:rPr>
           <w:sz w:val="32"/>
@@ -1764,7 +1774,7 @@
           <w:sz w:val="32"/>
         </w:rPr>
       </w:pPr>
-      <w:bookmarkStart w:id="3" w:name="_Toc486854529"/>
+      <w:bookmarkStart w:id="3" w:name="_Toc486885447"/>
       <w:r>
         <w:rPr>
           <w:sz w:val="32"/>
@@ -1802,7 +1812,7 @@
           <w:szCs w:val="32"/>
         </w:rPr>
       </w:pPr>
-      <w:bookmarkStart w:id="4" w:name="_Toc486854530"/>
+      <w:bookmarkStart w:id="4" w:name="_Toc486885448"/>
       <w:r>
         <w:rPr>
           <w:sz w:val="32"/>
@@ -1819,13 +1829,14 @@
           <w:sz w:val="24"/>
         </w:rPr>
       </w:pPr>
+      <w:bookmarkStart w:id="5" w:name="_GoBack"/>
       <w:r>
         <w:rPr>
           <w:noProof/>
           <w:lang w:eastAsia="en-GB"/>
         </w:rPr>
         <w:drawing>
-          <wp:anchor distT="0" distB="0" distL="114300" distR="114300" simplePos="0" relativeHeight="251634688" behindDoc="1" locked="0" layoutInCell="1" allowOverlap="1" wp14:anchorId="6B3B4C74" wp14:editId="5CF0F38D">
+          <wp:anchor distT="0" distB="0" distL="114300" distR="114300" simplePos="0" relativeHeight="251633152" behindDoc="1" locked="0" layoutInCell="1" allowOverlap="1" wp14:anchorId="6B3B4C74" wp14:editId="5CF0F38D">
             <wp:simplePos x="0" y="0"/>
             <wp:positionH relativeFrom="column">
               <wp:posOffset>2498725</wp:posOffset>
@@ -1895,6 +1906,7 @@
           </wp:anchor>
         </w:drawing>
       </w:r>
+      <w:bookmarkEnd w:id="5"/>
       <w:r>
         <w:rPr>
           <w:sz w:val="24"/>
@@ -1952,7 +1964,7 @@
           <w:szCs w:val="24"/>
         </w:rPr>
       </w:pPr>
-      <w:bookmarkStart w:id="5" w:name="_Toc486854531"/>
+      <w:bookmarkStart w:id="6" w:name="_Toc486885449"/>
       <w:r>
         <w:rPr>
           <w:sz w:val="24"/>
@@ -1960,7 +1972,7 @@
         </w:rPr>
         <w:t>Sid Meier’s Civilization III</w:t>
       </w:r>
-      <w:bookmarkEnd w:id="5"/>
+      <w:bookmarkEnd w:id="6"/>
     </w:p>
     <w:p>
       <w:pPr>
@@ -2112,7 +2124,7 @@
           <w:szCs w:val="24"/>
         </w:rPr>
       </w:pPr>
-      <w:bookmarkStart w:id="6" w:name="_Toc486854532"/>
+      <w:bookmarkStart w:id="7" w:name="_Toc486885450"/>
       <w:r>
         <w:rPr>
           <w:noProof/>
@@ -2120,7 +2132,7 @@
         </w:rPr>
         <w:lastRenderedPageBreak/>
         <w:drawing>
-          <wp:anchor distT="0" distB="0" distL="114300" distR="114300" simplePos="0" relativeHeight="251665408" behindDoc="1" locked="0" layoutInCell="1" allowOverlap="1" wp14:anchorId="34E0793C" wp14:editId="2297B03D">
+          <wp:anchor distT="0" distB="0" distL="114300" distR="114300" simplePos="0" relativeHeight="251664896" behindDoc="1" locked="0" layoutInCell="1" allowOverlap="1" wp14:anchorId="34E0793C" wp14:editId="2297B03D">
             <wp:simplePos x="0" y="0"/>
             <wp:positionH relativeFrom="column">
               <wp:posOffset>2459820</wp:posOffset>
@@ -2197,7 +2209,7 @@
         </w:rPr>
         <w:t>Sid Meier’s Civilization V</w:t>
       </w:r>
-      <w:bookmarkEnd w:id="6"/>
+      <w:bookmarkEnd w:id="7"/>
     </w:p>
     <w:p>
       <w:pPr>
@@ -2318,7 +2330,7 @@
           <w:lang w:eastAsia="en-GB"/>
         </w:rPr>
         <w:drawing>
-          <wp:anchor distT="0" distB="0" distL="114300" distR="114300" simplePos="0" relativeHeight="251666432" behindDoc="1" locked="0" layoutInCell="1" allowOverlap="1" wp14:anchorId="5C7CCAE9" wp14:editId="3A812BE1">
+          <wp:anchor distT="0" distB="0" distL="114300" distR="114300" simplePos="0" relativeHeight="251666944" behindDoc="1" locked="0" layoutInCell="1" allowOverlap="1" wp14:anchorId="5C7CCAE9" wp14:editId="3A812BE1">
             <wp:simplePos x="0" y="0"/>
             <wp:positionH relativeFrom="column">
               <wp:posOffset>2449830</wp:posOffset>
@@ -2397,7 +2409,7 @@
           <w:szCs w:val="24"/>
         </w:rPr>
       </w:pPr>
-      <w:bookmarkStart w:id="7" w:name="_Toc486854533"/>
+      <w:bookmarkStart w:id="8" w:name="_Toc486885451"/>
       <w:r>
         <w:rPr>
           <w:sz w:val="24"/>
@@ -2405,7 +2417,7 @@
         </w:rPr>
         <w:t>Sid Meier’s Civilization: Beyond Earth</w:t>
       </w:r>
-      <w:bookmarkEnd w:id="7"/>
+      <w:bookmarkEnd w:id="8"/>
     </w:p>
     <w:p>
       <w:pPr>
@@ -2525,7 +2537,7 @@
           <w:lang w:eastAsia="en-GB"/>
         </w:rPr>
         <w:drawing>
-          <wp:anchor distT="0" distB="0" distL="114300" distR="114300" simplePos="0" relativeHeight="251668480" behindDoc="1" locked="0" layoutInCell="1" allowOverlap="1" wp14:anchorId="08DADF85" wp14:editId="4FBDA551">
+          <wp:anchor distT="0" distB="0" distL="114300" distR="114300" simplePos="0" relativeHeight="251670016" behindDoc="1" locked="0" layoutInCell="1" allowOverlap="1" wp14:anchorId="08DADF85" wp14:editId="4FBDA551">
             <wp:simplePos x="0" y="0"/>
             <wp:positionH relativeFrom="column">
               <wp:posOffset>2465070</wp:posOffset>
@@ -2604,7 +2616,7 @@
           <w:szCs w:val="24"/>
         </w:rPr>
       </w:pPr>
-      <w:bookmarkStart w:id="8" w:name="_Toc486854534"/>
+      <w:bookmarkStart w:id="9" w:name="_Toc486885452"/>
       <w:r>
         <w:rPr>
           <w:sz w:val="24"/>
@@ -2612,7 +2624,7 @@
         </w:rPr>
         <w:t>Sid Meier’s Civilization VI</w:t>
       </w:r>
-      <w:bookmarkEnd w:id="8"/>
+      <w:bookmarkEnd w:id="9"/>
     </w:p>
     <w:p>
       <w:pPr>
@@ -2742,7 +2754,7 @@
           <w:szCs w:val="24"/>
         </w:rPr>
       </w:pPr>
-      <w:bookmarkStart w:id="9" w:name="_Toc486854535"/>
+      <w:bookmarkStart w:id="10" w:name="_Toc486885453"/>
       <w:r>
         <w:rPr>
           <w:noProof/>
@@ -2750,7 +2762,7 @@
         </w:rPr>
         <w:lastRenderedPageBreak/>
         <w:drawing>
-          <wp:anchor distT="0" distB="0" distL="114300" distR="114300" simplePos="0" relativeHeight="251695104" behindDoc="1" locked="0" layoutInCell="1" allowOverlap="1" wp14:anchorId="5F26ABC4" wp14:editId="6998745D">
+          <wp:anchor distT="0" distB="0" distL="114300" distR="114300" simplePos="0" relativeHeight="251697664" behindDoc="1" locked="0" layoutInCell="1" allowOverlap="1" wp14:anchorId="5F26ABC4" wp14:editId="6998745D">
             <wp:simplePos x="0" y="0"/>
             <wp:positionH relativeFrom="column">
               <wp:posOffset>2453005</wp:posOffset>
@@ -2827,7 +2839,7 @@
         </w:rPr>
         <w:t>Pandora: First Contact</w:t>
       </w:r>
-      <w:bookmarkEnd w:id="9"/>
+      <w:bookmarkEnd w:id="10"/>
     </w:p>
     <w:p>
       <w:pPr>
@@ -2903,14 +2915,14 @@
           <w:sz w:val="32"/>
         </w:rPr>
       </w:pPr>
-      <w:bookmarkStart w:id="10" w:name="_Toc486854536"/>
+      <w:bookmarkStart w:id="11" w:name="_Toc486885454"/>
       <w:r>
         <w:rPr>
           <w:sz w:val="32"/>
         </w:rPr>
         <w:t>Essential Features</w:t>
       </w:r>
-      <w:bookmarkEnd w:id="10"/>
+      <w:bookmarkEnd w:id="11"/>
     </w:p>
     <w:p>
       <w:pPr>
@@ -3463,14 +3475,12 @@
         </w:rPr>
         <w:t>“Great People” provide boosts in different stats</w:t>
       </w:r>
-      <w:bookmarkStart w:id="11" w:name="_GoBack"/>
-      <w:bookmarkEnd w:id="11"/>
     </w:p>
     <w:p>
       <w:pPr>
         <w:pStyle w:val="Heading2"/>
       </w:pPr>
-      <w:bookmarkStart w:id="12" w:name="_Toc486854537"/>
+      <w:bookmarkStart w:id="12" w:name="_Toc486885455"/>
       <w:r>
         <w:rPr>
           <w:sz w:val="32"/>
@@ -3504,7 +3514,7 @@
       <w:pPr>
         <w:pStyle w:val="Heading2"/>
       </w:pPr>
-      <w:bookmarkStart w:id="13" w:name="_Toc486854538"/>
+      <w:bookmarkStart w:id="13" w:name="_Toc486885456"/>
       <w:r>
         <w:rPr>
           <w:sz w:val="32"/>
@@ -3575,7 +3585,7 @@
           <w:sz w:val="32"/>
         </w:rPr>
       </w:pPr>
-      <w:bookmarkStart w:id="14" w:name="_Toc486854539"/>
+      <w:bookmarkStart w:id="14" w:name="_Toc486885457"/>
       <w:r>
         <w:rPr>
           <w:sz w:val="32"/>
@@ -3613,7 +3623,7 @@
       <w:pPr>
         <w:pStyle w:val="Heading1"/>
       </w:pPr>
-      <w:bookmarkStart w:id="15" w:name="_Toc486854540"/>
+      <w:bookmarkStart w:id="15" w:name="_Toc486885458"/>
       <w:r>
         <w:t>Design</w:t>
       </w:r>
@@ -5874,7 +5884,7 @@
 </file>
 
 <file path=customXml/itemProps2.xml><?xml version="1.0" encoding="utf-8"?>
-<ds:datastoreItem xmlns:ds="http://schemas.openxmlformats.org/officeDocument/2006/customXml" ds:itemID="{4FA42F87-67B7-4364-8A29-AC32AE5B419E}">
+<ds:datastoreItem xmlns:ds="http://schemas.openxmlformats.org/officeDocument/2006/customXml" ds:itemID="{1DCAD5C0-43AC-4D0D-BA48-F8FB4CB5B65C}">
   <ds:schemaRefs>
     <ds:schemaRef ds:uri="http://schemas.openxmlformats.org/officeDocument/2006/bibliography"/>
   </ds:schemaRefs>

--- a/Write Up/Revolution Game Project.docx
+++ b/Write Up/Revolution Game Project.docx
@@ -1,6 +1,6 @@
 
 <file path=word/document.xml><?xml version="1.0" encoding="utf-8"?>
-<w:document xmlns:wpc="http://schemas.microsoft.com/office/word/2010/wordprocessingCanvas" xmlns:mc="http://schemas.openxmlformats.org/markup-compatibility/2006" xmlns:o="urn:schemas-microsoft-com:office:office" xmlns:r="http://schemas.openxmlformats.org/officeDocument/2006/relationships" xmlns:m="http://schemas.openxmlformats.org/officeDocument/2006/math" xmlns:v="urn:schemas-microsoft-com:vml" xmlns:wp14="http://schemas.microsoft.com/office/word/2010/wordprocessingDrawing" xmlns:wp="http://schemas.openxmlformats.org/drawingml/2006/wordprocessingDrawing" xmlns:w10="urn:schemas-microsoft-com:office:word" xmlns:w="http://schemas.openxmlformats.org/wordprocessingml/2006/main" xmlns:w14="http://schemas.microsoft.com/office/word/2010/wordml" xmlns:w15="http://schemas.microsoft.com/office/word/2012/wordml" xmlns:wpg="http://schemas.microsoft.com/office/word/2010/wordprocessingGroup" xmlns:wpi="http://schemas.microsoft.com/office/word/2010/wordprocessingInk" xmlns:wne="http://schemas.microsoft.com/office/word/2006/wordml" xmlns:wps="http://schemas.microsoft.com/office/word/2010/wordprocessingShape" mc:Ignorable="w14 w15 wp14">
+<w:document xmlns:wpc="http://schemas.microsoft.com/office/word/2010/wordprocessingCanvas" xmlns:mc="http://schemas.openxmlformats.org/markup-compatibility/2006" xmlns:o="urn:schemas-microsoft-com:office:office" xmlns:r="http://schemas.openxmlformats.org/officeDocument/2006/relationships" xmlns:m="http://schemas.openxmlformats.org/officeDocument/2006/math" xmlns:v="urn:schemas-microsoft-com:vml" xmlns:wp14="http://schemas.microsoft.com/office/word/2010/wordprocessingDrawing" xmlns:wp="http://schemas.openxmlformats.org/drawingml/2006/wordprocessingDrawing" xmlns:w10="urn:schemas-microsoft-com:office:word" xmlns:w="http://schemas.openxmlformats.org/wordprocessingml/2006/main" xmlns:w14="http://schemas.microsoft.com/office/word/2010/wordml" xmlns:wpg="http://schemas.microsoft.com/office/word/2010/wordprocessingGroup" xmlns:wpi="http://schemas.microsoft.com/office/word/2010/wordprocessingInk" xmlns:wne="http://schemas.microsoft.com/office/word/2006/wordml" xmlns:wps="http://schemas.microsoft.com/office/word/2010/wordprocessingShape" mc:Ignorable="w14 wp14">
   <w:body>
     <w:sdt>
       <w:sdtPr>
@@ -1634,13 +1634,6 @@
     </w:p>
     <w:p>
       <w:pPr>
-        <w:rPr>
-          <w:sz w:val="28"/>
-        </w:rPr>
-      </w:pPr>
-    </w:p>
-    <w:p>
-      <w:pPr>
         <w:pStyle w:val="Heading1"/>
         <w:rPr>
           <w:sz w:val="36"/>
@@ -1651,6 +1644,7 @@
         <w:rPr>
           <w:sz w:val="36"/>
         </w:rPr>
+        <w:lastRenderedPageBreak/>
         <w:t>Introduction</w:t>
       </w:r>
       <w:bookmarkEnd w:id="0"/>
@@ -1756,7 +1750,21 @@
         <w:rPr>
           <w:sz w:val="24"/>
         </w:rPr>
-        <w:t xml:space="preserve">The game could also be made to feel more realistic, and therefore more immersive by using a computer, as it can make use of animation. The game also relies on other players, </w:t>
+        <w:t xml:space="preserve">The game could also be made to feel more </w:t>
+      </w:r>
+      <w:proofErr w:type="gramStart"/>
+      <w:r>
+        <w:rPr>
+          <w:sz w:val="24"/>
+        </w:rPr>
+        <w:t>realistic,</w:t>
+      </w:r>
+      <w:proofErr w:type="gramEnd"/>
+      <w:r>
+        <w:rPr>
+          <w:sz w:val="24"/>
+        </w:rPr>
+        <w:t xml:space="preserve"> and therefore more immersive by using a computer, as it can make use of animation. The game also relies on other players, </w:t>
       </w:r>
     </w:p>
     <w:p>
@@ -1829,22 +1837,321 @@
           <w:sz w:val="24"/>
         </w:rPr>
       </w:pPr>
+      <w:r>
+        <w:rPr>
+          <w:sz w:val="24"/>
+        </w:rPr>
+        <w:t>Existing solutions to this problem include</w:t>
+      </w:r>
+      <w:r>
+        <w:rPr>
+          <w:sz w:val="24"/>
+        </w:rPr>
+        <w:t xml:space="preserve"> the</w:t>
+      </w:r>
+      <w:r>
+        <w:rPr>
+          <w:sz w:val="24"/>
+        </w:rPr>
+        <w:t xml:space="preserve"> </w:t>
+      </w:r>
+      <w:r>
+        <w:rPr>
+          <w:sz w:val="24"/>
+        </w:rPr>
+        <w:t>titles</w:t>
+      </w:r>
+      <w:r>
+        <w:rPr>
+          <w:sz w:val="24"/>
+        </w:rPr>
+        <w:t xml:space="preserve"> from the “Sid Mei</w:t>
+      </w:r>
+      <w:r>
+        <w:rPr>
+          <w:sz w:val="24"/>
+        </w:rPr>
+        <w:t>e</w:t>
+      </w:r>
+      <w:r>
+        <w:rPr>
+          <w:sz w:val="24"/>
+        </w:rPr>
+        <w:t>r’s Civilization”</w:t>
+      </w:r>
+      <w:r>
+        <w:rPr>
+          <w:sz w:val="24"/>
+        </w:rPr>
+        <w:t xml:space="preserve"> series, as well as other games such as “Pandora: First Contact”.</w:t>
+      </w:r>
+      <w:r>
+        <w:rPr>
+          <w:sz w:val="24"/>
+        </w:rPr>
+        <w:t xml:space="preserve"> These solutions employ various differences, but also have many things in common.</w:t>
+      </w:r>
+    </w:p>
+    <w:p>
+      <w:pPr>
+        <w:pStyle w:val="Heading3"/>
+        <w:rPr>
+          <w:sz w:val="24"/>
+        </w:rPr>
+      </w:pPr>
+      <w:r>
+        <w:rPr>
+          <w:sz w:val="24"/>
+        </w:rPr>
+        <w:t>Common Features</w:t>
+      </w:r>
+    </w:p>
+    <w:p>
+      <w:pPr>
+        <w:pStyle w:val="ListParagraph"/>
+        <w:numPr>
+          <w:ilvl w:val="0"/>
+          <w:numId w:val="9"/>
+        </w:numPr>
+        <w:rPr>
+          <w:sz w:val="24"/>
+        </w:rPr>
+        <w:sectPr>
+          <w:headerReference w:type="default" r:id="rId10"/>
+          <w:footerReference w:type="default" r:id="rId11"/>
+          <w:pgSz w:w="11906" w:h="16838"/>
+          <w:pgMar w:top="720" w:right="720" w:bottom="720" w:left="720" w:header="708" w:footer="708" w:gutter="0"/>
+          <w:pgNumType w:start="0"/>
+          <w:cols w:space="708"/>
+          <w:titlePg/>
+          <w:docGrid w:linePitch="360"/>
+        </w:sectPr>
+      </w:pPr>
+    </w:p>
+    <w:p>
+      <w:pPr>
+        <w:pStyle w:val="ListParagraph"/>
+        <w:numPr>
+          <w:ilvl w:val="0"/>
+          <w:numId w:val="9"/>
+        </w:numPr>
+        <w:rPr>
+          <w:sz w:val="24"/>
+        </w:rPr>
+      </w:pPr>
+      <w:r>
+        <w:rPr>
+          <w:sz w:val="24"/>
+        </w:rPr>
+        <w:lastRenderedPageBreak/>
+        <w:t>Tile based</w:t>
+      </w:r>
+    </w:p>
+    <w:p>
+      <w:pPr>
+        <w:pStyle w:val="ListParagraph"/>
+        <w:ind w:left="360"/>
+        <w:rPr>
+          <w:sz w:val="24"/>
+        </w:rPr>
+        <w:sectPr>
+          <w:type w:val="continuous"/>
+          <w:pgSz w:w="11906" w:h="16838"/>
+          <w:pgMar w:top="720" w:right="720" w:bottom="720" w:left="720" w:header="708" w:footer="708" w:gutter="0"/>
+          <w:pgNumType w:start="0"/>
+          <w:cols w:num="3" w:space="708"/>
+          <w:titlePg/>
+          <w:docGrid w:linePitch="360"/>
+        </w:sectPr>
+      </w:pPr>
+    </w:p>
+    <w:p>
+      <w:pPr>
+        <w:pStyle w:val="ListParagraph"/>
+        <w:numPr>
+          <w:ilvl w:val="0"/>
+          <w:numId w:val="9"/>
+        </w:numPr>
+        <w:rPr>
+          <w:sz w:val="24"/>
+        </w:rPr>
+      </w:pPr>
+      <w:r>
+        <w:rPr>
+          <w:sz w:val="24"/>
+        </w:rPr>
+        <w:lastRenderedPageBreak/>
+        <w:t>Island maps in water</w:t>
+      </w:r>
+    </w:p>
+    <w:p>
+      <w:pPr>
+        <w:pStyle w:val="ListParagraph"/>
+        <w:numPr>
+          <w:ilvl w:val="0"/>
+          <w:numId w:val="9"/>
+        </w:numPr>
+        <w:rPr>
+          <w:sz w:val="24"/>
+        </w:rPr>
+      </w:pPr>
+      <w:r>
+        <w:rPr>
+          <w:sz w:val="24"/>
+        </w:rPr>
+        <w:t>Units which can move around the map</w:t>
+      </w:r>
+    </w:p>
+    <w:p>
+      <w:pPr>
+        <w:pStyle w:val="ListParagraph"/>
+        <w:numPr>
+          <w:ilvl w:val="0"/>
+          <w:numId w:val="9"/>
+        </w:numPr>
+        <w:rPr>
+          <w:sz w:val="24"/>
+        </w:rPr>
+      </w:pPr>
+      <w:r>
+        <w:rPr>
+          <w:sz w:val="24"/>
+        </w:rPr>
+        <w:t>Different land types</w:t>
+      </w:r>
+    </w:p>
+    <w:p>
+      <w:pPr>
+        <w:pStyle w:val="ListParagraph"/>
+        <w:numPr>
+          <w:ilvl w:val="0"/>
+          <w:numId w:val="9"/>
+        </w:numPr>
+        <w:rPr>
+          <w:sz w:val="24"/>
+        </w:rPr>
+      </w:pPr>
       <w:bookmarkStart w:id="5" w:name="_GoBack"/>
+      <w:bookmarkEnd w:id="5"/>
+    </w:p>
+    <w:p>
+      <w:pPr>
+        <w:rPr>
+          <w:sz w:val="24"/>
+        </w:rPr>
+      </w:pPr>
+    </w:p>
+    <w:p>
+      <w:pPr>
+        <w:rPr>
+          <w:sz w:val="24"/>
+        </w:rPr>
+      </w:pPr>
+    </w:p>
+    <w:p>
+      <w:pPr>
+        <w:rPr>
+          <w:sz w:val="24"/>
+        </w:rPr>
+      </w:pPr>
+    </w:p>
+    <w:p>
+      <w:pPr>
+        <w:rPr>
+          <w:sz w:val="24"/>
+        </w:rPr>
+      </w:pPr>
+    </w:p>
+    <w:p>
+      <w:pPr>
+        <w:rPr>
+          <w:sz w:val="24"/>
+        </w:rPr>
+      </w:pPr>
+    </w:p>
+    <w:p>
+      <w:pPr>
+        <w:rPr>
+          <w:sz w:val="24"/>
+        </w:rPr>
+      </w:pPr>
+    </w:p>
+    <w:p>
+      <w:pPr>
+        <w:rPr>
+          <w:sz w:val="24"/>
+        </w:rPr>
+      </w:pPr>
+    </w:p>
+    <w:p>
+      <w:pPr>
+        <w:pStyle w:val="Heading3"/>
+        <w:rPr>
+          <w:sz w:val="24"/>
+          <w:szCs w:val="24"/>
+        </w:rPr>
+      </w:pPr>
+      <w:bookmarkStart w:id="6" w:name="_Toc486885449"/>
+      <w:r>
+        <w:rPr>
+          <w:sz w:val="24"/>
+          <w:szCs w:val="24"/>
+        </w:rPr>
+        <w:br/>
+      </w:r>
+      <w:r>
+        <w:rPr>
+          <w:sz w:val="24"/>
+          <w:szCs w:val="24"/>
+        </w:rPr>
+        <w:t>Sid Meier’s Civilization III</w:t>
+      </w:r>
+      <w:bookmarkEnd w:id="6"/>
+    </w:p>
+    <w:p>
+      <w:pPr>
+        <w:pStyle w:val="ListParagraph"/>
+        <w:numPr>
+          <w:ilvl w:val="0"/>
+          <w:numId w:val="3"/>
+        </w:numPr>
+        <w:rPr>
+          <w:sz w:val="24"/>
+        </w:rPr>
+      </w:pPr>
+      <w:r>
+        <w:rPr>
+          <w:sz w:val="24"/>
+        </w:rPr>
+        <w:t>Older Title</w:t>
+      </w:r>
+    </w:p>
+    <w:p>
+      <w:pPr>
+        <w:pStyle w:val="ListParagraph"/>
+        <w:numPr>
+          <w:ilvl w:val="0"/>
+          <w:numId w:val="3"/>
+        </w:numPr>
+        <w:rPr>
+          <w:sz w:val="24"/>
+        </w:rPr>
+      </w:pPr>
       <w:r>
         <w:rPr>
           <w:noProof/>
           <w:lang w:eastAsia="en-GB"/>
         </w:rPr>
         <w:drawing>
-          <wp:anchor distT="0" distB="0" distL="114300" distR="114300" simplePos="0" relativeHeight="251633152" behindDoc="1" locked="0" layoutInCell="1" allowOverlap="1" wp14:anchorId="6B3B4C74" wp14:editId="5CF0F38D">
+          <wp:anchor distT="0" distB="0" distL="114300" distR="114300" simplePos="0" relativeHeight="251633152" behindDoc="1" locked="0" layoutInCell="1" allowOverlap="1" wp14:anchorId="331125A2" wp14:editId="33DD9404">
             <wp:simplePos x="0" y="0"/>
             <wp:positionH relativeFrom="column">
-              <wp:posOffset>2498725</wp:posOffset>
+              <wp:posOffset>2448560</wp:posOffset>
             </wp:positionH>
             <wp:positionV relativeFrom="page">
-              <wp:posOffset>6780530</wp:posOffset>
+              <wp:posOffset>853440</wp:posOffset>
             </wp:positionV>
-            <wp:extent cx="4147200" cy="3110400"/>
+            <wp:extent cx="4147185" cy="3110230"/>
             <wp:effectExtent l="0" t="0" r="5715" b="0"/>
             <wp:wrapTight wrapText="bothSides">
               <wp:wrapPolygon edited="0">
@@ -1869,7 +2176,7 @@
                     </pic:cNvPicPr>
                   </pic:nvPicPr>
                   <pic:blipFill>
-                    <a:blip r:embed="rId9">
+                    <a:blip r:embed="rId12">
                       <a:extLst>
                         <a:ext uri="{28A0092B-C50C-407E-A947-70E740481C1C}">
                           <a14:useLocalDpi xmlns:a14="http://schemas.microsoft.com/office/drawing/2010/main" val="0"/>
@@ -1884,7 +2191,7 @@
                   <pic:spPr bwMode="auto">
                     <a:xfrm>
                       <a:off x="0" y="0"/>
-                      <a:ext cx="4147200" cy="3110400"/>
+                      <a:ext cx="4147185" cy="3110230"/>
                     </a:xfrm>
                     <a:prstGeom prst="rect">
                       <a:avLst/>
@@ -1906,73 +2213,12 @@
           </wp:anchor>
         </w:drawing>
       </w:r>
-      <w:bookmarkEnd w:id="5"/>
-      <w:r>
-        <w:rPr>
-          <w:sz w:val="24"/>
-        </w:rPr>
-        <w:t>Existing solutions to this problem include</w:t>
-      </w:r>
-      <w:r>
-        <w:rPr>
-          <w:sz w:val="24"/>
-        </w:rPr>
-        <w:t xml:space="preserve"> the</w:t>
-      </w:r>
-      <w:r>
-        <w:rPr>
-          <w:sz w:val="24"/>
-        </w:rPr>
-        <w:t xml:space="preserve"> </w:t>
-      </w:r>
-      <w:r>
-        <w:rPr>
-          <w:sz w:val="24"/>
-        </w:rPr>
-        <w:t>titles</w:t>
-      </w:r>
-      <w:r>
-        <w:rPr>
-          <w:sz w:val="24"/>
-        </w:rPr>
-        <w:t xml:space="preserve"> from the “Sid Mei</w:t>
-      </w:r>
-      <w:r>
-        <w:rPr>
-          <w:sz w:val="24"/>
-        </w:rPr>
-        <w:t>e</w:t>
-      </w:r>
-      <w:r>
-        <w:rPr>
-          <w:sz w:val="24"/>
-        </w:rPr>
-        <w:t>r’s Civilization”</w:t>
-      </w:r>
-      <w:r>
-        <w:rPr>
-          <w:sz w:val="24"/>
-        </w:rPr>
-        <w:t xml:space="preserve"> series, as well as other games such as “Pandora: First Contact”.</w:t>
-      </w:r>
-    </w:p>
-    <w:p>
-      <w:pPr>
-        <w:pStyle w:val="Heading3"/>
-        <w:rPr>
-          <w:sz w:val="24"/>
-          <w:szCs w:val="24"/>
-        </w:rPr>
-      </w:pPr>
-      <w:bookmarkStart w:id="6" w:name="_Toc486885449"/>
-      <w:r>
-        <w:rPr>
-          <w:sz w:val="24"/>
-          <w:szCs w:val="24"/>
-        </w:rPr>
-        <w:t>Sid Meier’s Civilization III</w:t>
-      </w:r>
-      <w:bookmarkEnd w:id="6"/>
+      <w:r>
+        <w:rPr>
+          <w:sz w:val="24"/>
+        </w:rPr>
+        <w:t>Square Tiles</w:t>
+      </w:r>
     </w:p>
     <w:p>
       <w:pPr>
@@ -1989,7 +2235,7 @@
         <w:rPr>
           <w:sz w:val="24"/>
         </w:rPr>
-        <w:t>Older Title</w:t>
+        <w:t>Land units cannot cross water</w:t>
       </w:r>
     </w:p>
     <w:p>
@@ -2007,7 +2253,13 @@
         <w:rPr>
           <w:sz w:val="24"/>
         </w:rPr>
-        <w:t>Square Tiles</w:t>
+        <w:t>Transports carry people</w:t>
+      </w:r>
+      <w:r>
+        <w:rPr>
+          <w:sz w:val="24"/>
+        </w:rPr>
+        <w:t xml:space="preserve"> on water</w:t>
       </w:r>
     </w:p>
     <w:p>
@@ -2025,13 +2277,7 @@
         <w:rPr>
           <w:sz w:val="24"/>
         </w:rPr>
-        <w:t>Transports carry people</w:t>
-      </w:r>
-      <w:r>
-        <w:rPr>
-          <w:sz w:val="24"/>
-        </w:rPr>
-        <w:t xml:space="preserve"> on water</w:t>
+        <w:t>Unit Stacking</w:t>
       </w:r>
     </w:p>
     <w:p>
@@ -2049,7 +2295,7 @@
         <w:rPr>
           <w:sz w:val="24"/>
         </w:rPr>
-        <w:t>Unit Stacking</w:t>
+        <w:t>Semi-realistic style</w:t>
       </w:r>
     </w:p>
     <w:p>
@@ -2067,15 +2313,65 @@
         <w:rPr>
           <w:sz w:val="24"/>
         </w:rPr>
-        <w:t>Semi-realistic style</w:t>
-      </w:r>
+        <w:t>Allowed to cross borders without war being declared</w:t>
+      </w:r>
+    </w:p>
+    <w:p>
+      <w:pPr>
+        <w:rPr>
+          <w:sz w:val="24"/>
+        </w:rPr>
+      </w:pPr>
+    </w:p>
+    <w:p>
+      <w:pPr>
+        <w:pStyle w:val="Heading3"/>
+        <w:rPr>
+          <w:sz w:val="24"/>
+          <w:szCs w:val="24"/>
+        </w:rPr>
+      </w:pPr>
+      <w:bookmarkStart w:id="7" w:name="_Toc486885450"/>
+    </w:p>
+    <w:p>
+      <w:pPr>
+        <w:pStyle w:val="Heading3"/>
+        <w:rPr>
+          <w:sz w:val="24"/>
+          <w:szCs w:val="24"/>
+        </w:rPr>
+      </w:pPr>
+    </w:p>
+    <w:p>
+      <w:pPr>
+        <w:pStyle w:val="Heading3"/>
+        <w:rPr>
+          <w:sz w:val="24"/>
+          <w:szCs w:val="24"/>
+        </w:rPr>
+      </w:pPr>
+      <w:r>
+        <w:rPr>
+          <w:sz w:val="24"/>
+          <w:szCs w:val="24"/>
+        </w:rPr>
+        <w:br/>
+      </w:r>
+      <w:r>
+        <w:rPr>
+          <w:sz w:val="24"/>
+          <w:szCs w:val="24"/>
+        </w:rPr>
+        <w:t>Sid Meier’s Civilization V</w:t>
+      </w:r>
+      <w:bookmarkEnd w:id="7"/>
     </w:p>
     <w:p>
       <w:pPr>
         <w:pStyle w:val="ListParagraph"/>
         <w:numPr>
           <w:ilvl w:val="0"/>
-          <w:numId w:val="3"/>
+          <w:numId w:val="2"/>
         </w:numPr>
         <w:rPr>
           <w:sz w:val="24"/>
@@ -2085,62 +2381,84 @@
         <w:rPr>
           <w:sz w:val="24"/>
         </w:rPr>
-        <w:t>Allowed to cross borders without war being declared</w:t>
-      </w:r>
-    </w:p>
-    <w:p>
-      <w:pPr>
-        <w:rPr>
-          <w:sz w:val="24"/>
-        </w:rPr>
-      </w:pPr>
-    </w:p>
-    <w:p>
-      <w:pPr>
-        <w:rPr>
-          <w:sz w:val="24"/>
-        </w:rPr>
-      </w:pPr>
-    </w:p>
-    <w:p>
-      <w:pPr>
-        <w:rPr>
-          <w:sz w:val="24"/>
-        </w:rPr>
-      </w:pPr>
-    </w:p>
-    <w:p>
-      <w:pPr>
-        <w:rPr>
-          <w:sz w:val="24"/>
-        </w:rPr>
-      </w:pPr>
-    </w:p>
-    <w:p>
-      <w:pPr>
-        <w:pStyle w:val="Heading3"/>
-        <w:rPr>
-          <w:sz w:val="24"/>
-          <w:szCs w:val="24"/>
-        </w:rPr>
-      </w:pPr>
-      <w:bookmarkStart w:id="7" w:name="_Toc486885450"/>
+        <w:t>Realistic</w:t>
+      </w:r>
+    </w:p>
+    <w:p>
+      <w:pPr>
+        <w:pStyle w:val="ListParagraph"/>
+        <w:numPr>
+          <w:ilvl w:val="0"/>
+          <w:numId w:val="2"/>
+        </w:numPr>
+        <w:rPr>
+          <w:sz w:val="24"/>
+        </w:rPr>
+      </w:pPr>
+      <w:r>
+        <w:rPr>
+          <w:sz w:val="24"/>
+        </w:rPr>
+        <w:t>Hex Tiles</w:t>
+      </w:r>
+    </w:p>
+    <w:p>
+      <w:pPr>
+        <w:pStyle w:val="ListParagraph"/>
+        <w:numPr>
+          <w:ilvl w:val="0"/>
+          <w:numId w:val="2"/>
+        </w:numPr>
+        <w:rPr>
+          <w:sz w:val="24"/>
+        </w:rPr>
+      </w:pPr>
+      <w:r>
+        <w:rPr>
+          <w:sz w:val="24"/>
+        </w:rPr>
+        <w:t>Tech tree</w:t>
+      </w:r>
+    </w:p>
+    <w:p>
+      <w:pPr>
+        <w:pStyle w:val="ListParagraph"/>
+        <w:numPr>
+          <w:ilvl w:val="0"/>
+          <w:numId w:val="2"/>
+        </w:numPr>
+        <w:rPr>
+          <w:sz w:val="24"/>
+        </w:rPr>
+      </w:pPr>
+      <w:r>
+        <w:rPr>
+          <w:sz w:val="24"/>
+        </w:rPr>
+        <w:t>Ideologies</w:t>
+      </w:r>
+    </w:p>
+    <w:p>
+      <w:pPr>
+        <w:rPr>
+          <w:sz w:val="24"/>
+        </w:rPr>
+      </w:pPr>
       <w:r>
         <w:rPr>
           <w:noProof/>
           <w:lang w:eastAsia="en-GB"/>
         </w:rPr>
-        <w:lastRenderedPageBreak/>
         <w:drawing>
-          <wp:anchor distT="0" distB="0" distL="114300" distR="114300" simplePos="0" relativeHeight="251664896" behindDoc="1" locked="0" layoutInCell="1" allowOverlap="1" wp14:anchorId="34E0793C" wp14:editId="2297B03D">
+          <wp:anchor distT="0" distB="0" distL="114300" distR="114300" simplePos="0" relativeHeight="251664896" behindDoc="1" locked="0" layoutInCell="1" allowOverlap="1" wp14:anchorId="568420F6" wp14:editId="25F17075">
             <wp:simplePos x="0" y="0"/>
             <wp:positionH relativeFrom="column">
-              <wp:posOffset>2459820</wp:posOffset>
+              <wp:posOffset>2468245</wp:posOffset>
             </wp:positionH>
             <wp:positionV relativeFrom="page">
-              <wp:posOffset>849630</wp:posOffset>
+              <wp:posOffset>4211955</wp:posOffset>
             </wp:positionV>
-            <wp:extent cx="4183200" cy="2613600"/>
+            <wp:extent cx="4182745" cy="2613025"/>
             <wp:effectExtent l="0" t="0" r="8255" b="0"/>
             <wp:wrapTight wrapText="bothSides">
               <wp:wrapPolygon edited="0">
@@ -2165,7 +2483,7 @@
                     </pic:cNvPicPr>
                   </pic:nvPicPr>
                   <pic:blipFill>
-                    <a:blip r:embed="rId10" cstate="print">
+                    <a:blip r:embed="rId13" cstate="print">
                       <a:extLst>
                         <a:ext uri="{28A0092B-C50C-407E-A947-70E740481C1C}">
                           <a14:useLocalDpi xmlns:a14="http://schemas.microsoft.com/office/drawing/2010/main" val="0"/>
@@ -2180,7 +2498,7 @@
                   <pic:spPr bwMode="auto">
                     <a:xfrm>
                       <a:off x="0" y="0"/>
-                      <a:ext cx="4183200" cy="2613600"/>
+                      <a:ext cx="4182745" cy="2613025"/>
                     </a:xfrm>
                     <a:prstGeom prst="rect">
                       <a:avLst/>
@@ -2202,21 +2520,59 @@
           </wp:anchor>
         </w:drawing>
       </w:r>
-      <w:r>
+    </w:p>
+    <w:p>
+      <w:pPr>
+        <w:rPr>
+          <w:sz w:val="24"/>
+        </w:rPr>
+      </w:pPr>
+    </w:p>
+    <w:p>
+      <w:pPr>
+        <w:rPr>
+          <w:sz w:val="24"/>
+        </w:rPr>
+      </w:pPr>
+    </w:p>
+    <w:p>
+      <w:pPr>
+        <w:rPr>
+          <w:sz w:val="24"/>
+        </w:rPr>
+      </w:pPr>
+    </w:p>
+    <w:p>
+      <w:pPr>
+        <w:rPr>
+          <w:sz w:val="24"/>
+        </w:rPr>
+      </w:pPr>
+    </w:p>
+    <w:p>
+      <w:pPr>
+        <w:pStyle w:val="Heading3"/>
         <w:rPr>
           <w:sz w:val="24"/>
           <w:szCs w:val="24"/>
         </w:rPr>
-        <w:t>Sid Meier’s Civilization V</w:t>
-      </w:r>
-      <w:bookmarkEnd w:id="7"/>
+      </w:pPr>
+      <w:bookmarkStart w:id="8" w:name="_Toc486885451"/>
+      <w:r>
+        <w:rPr>
+          <w:sz w:val="24"/>
+          <w:szCs w:val="24"/>
+        </w:rPr>
+        <w:t>Sid Meier’s Civilization: Beyond Earth</w:t>
+      </w:r>
+      <w:bookmarkEnd w:id="8"/>
     </w:p>
     <w:p>
       <w:pPr>
         <w:pStyle w:val="ListParagraph"/>
         <w:numPr>
           <w:ilvl w:val="0"/>
-          <w:numId w:val="2"/>
+          <w:numId w:val="4"/>
         </w:numPr>
         <w:rPr>
           <w:sz w:val="24"/>
@@ -2226,7 +2582,7 @@
         <w:rPr>
           <w:sz w:val="24"/>
         </w:rPr>
-        <w:t>Realistic</w:t>
+        <w:t>Space Setting</w:t>
       </w:r>
     </w:p>
     <w:p>
@@ -2234,7 +2590,7 @@
         <w:pStyle w:val="ListParagraph"/>
         <w:numPr>
           <w:ilvl w:val="0"/>
-          <w:numId w:val="2"/>
+          <w:numId w:val="4"/>
         </w:numPr>
         <w:rPr>
           <w:sz w:val="24"/>
@@ -2244,7 +2600,13 @@
         <w:rPr>
           <w:sz w:val="24"/>
         </w:rPr>
-        <w:t>Hex Tiles</w:t>
+        <w:t>Miasma</w:t>
+      </w:r>
+      <w:r>
+        <w:rPr>
+          <w:sz w:val="24"/>
+        </w:rPr>
+        <w:t xml:space="preserve"> causes terrain damage to units</w:t>
       </w:r>
     </w:p>
     <w:p>
@@ -2252,7 +2614,7 @@
         <w:pStyle w:val="ListParagraph"/>
         <w:numPr>
           <w:ilvl w:val="0"/>
-          <w:numId w:val="2"/>
+          <w:numId w:val="4"/>
         </w:numPr>
         <w:rPr>
           <w:sz w:val="24"/>
@@ -2262,7 +2624,7 @@
         <w:rPr>
           <w:sz w:val="24"/>
         </w:rPr>
-        <w:t>Tech tree</w:t>
+        <w:t>Tech Web</w:t>
       </w:r>
     </w:p>
     <w:p>
@@ -2270,56 +2632,8 @@
         <w:pStyle w:val="ListParagraph"/>
         <w:numPr>
           <w:ilvl w:val="0"/>
-          <w:numId w:val="2"/>
+          <w:numId w:val="4"/>
         </w:numPr>
-        <w:rPr>
-          <w:sz w:val="24"/>
-        </w:rPr>
-      </w:pPr>
-      <w:r>
-        <w:rPr>
-          <w:sz w:val="24"/>
-        </w:rPr>
-        <w:t>Ideologies</w:t>
-      </w:r>
-    </w:p>
-    <w:p>
-      <w:pPr>
-        <w:rPr>
-          <w:sz w:val="24"/>
-        </w:rPr>
-      </w:pPr>
-    </w:p>
-    <w:p>
-      <w:pPr>
-        <w:rPr>
-          <w:sz w:val="24"/>
-        </w:rPr>
-      </w:pPr>
-    </w:p>
-    <w:p>
-      <w:pPr>
-        <w:rPr>
-          <w:sz w:val="24"/>
-        </w:rPr>
-      </w:pPr>
-    </w:p>
-    <w:p>
-      <w:pPr>
-        <w:rPr>
-          <w:sz w:val="24"/>
-        </w:rPr>
-      </w:pPr>
-    </w:p>
-    <w:p>
-      <w:pPr>
-        <w:rPr>
-          <w:sz w:val="24"/>
-        </w:rPr>
-      </w:pPr>
-    </w:p>
-    <w:p>
-      <w:pPr>
         <w:rPr>
           <w:sz w:val="24"/>
         </w:rPr>
@@ -2330,13 +2644,13 @@
           <w:lang w:eastAsia="en-GB"/>
         </w:rPr>
         <w:drawing>
-          <wp:anchor distT="0" distB="0" distL="114300" distR="114300" simplePos="0" relativeHeight="251666944" behindDoc="1" locked="0" layoutInCell="1" allowOverlap="1" wp14:anchorId="5C7CCAE9" wp14:editId="3A812BE1">
+          <wp:anchor distT="0" distB="0" distL="114300" distR="114300" simplePos="0" relativeHeight="251666944" behindDoc="1" locked="0" layoutInCell="1" allowOverlap="1" wp14:anchorId="3A741258" wp14:editId="11F08BA5">
             <wp:simplePos x="0" y="0"/>
             <wp:positionH relativeFrom="column">
-              <wp:posOffset>2449830</wp:posOffset>
+              <wp:posOffset>2497455</wp:posOffset>
             </wp:positionH>
             <wp:positionV relativeFrom="page">
-              <wp:posOffset>3743325</wp:posOffset>
+              <wp:posOffset>7267575</wp:posOffset>
             </wp:positionV>
             <wp:extent cx="4197350" cy="2362200"/>
             <wp:effectExtent l="0" t="0" r="0" b="0"/>
@@ -2363,7 +2677,7 @@
                     </pic:cNvPicPr>
                   </pic:nvPicPr>
                   <pic:blipFill>
-                    <a:blip r:embed="rId11" cstate="print">
+                    <a:blip r:embed="rId14" cstate="print">
                       <a:extLst>
                         <a:ext uri="{28A0092B-C50C-407E-A947-70E740481C1C}">
                           <a14:useLocalDpi xmlns:a14="http://schemas.microsoft.com/office/drawing/2010/main" val="0"/>
@@ -2400,6 +2714,40 @@
           </wp:anchor>
         </w:drawing>
       </w:r>
+      <w:r>
+        <w:rPr>
+          <w:sz w:val="24"/>
+        </w:rPr>
+        <w:t>Affinities for factions (supremacy, harmony, purity)</w:t>
+      </w:r>
+    </w:p>
+    <w:p>
+      <w:pPr>
+        <w:rPr>
+          <w:sz w:val="24"/>
+        </w:rPr>
+      </w:pPr>
+    </w:p>
+    <w:p>
+      <w:pPr>
+        <w:rPr>
+          <w:sz w:val="24"/>
+        </w:rPr>
+      </w:pPr>
+    </w:p>
+    <w:p>
+      <w:pPr>
+        <w:rPr>
+          <w:sz w:val="24"/>
+        </w:rPr>
+      </w:pPr>
+    </w:p>
+    <w:p>
+      <w:pPr>
+        <w:rPr>
+          <w:sz w:val="24"/>
+        </w:rPr>
+      </w:pPr>
     </w:p>
     <w:p>
       <w:pPr>
@@ -2409,141 +2757,21 @@
           <w:szCs w:val="24"/>
         </w:rPr>
       </w:pPr>
-      <w:bookmarkStart w:id="8" w:name="_Toc486885451"/>
-      <w:r>
-        <w:rPr>
-          <w:sz w:val="24"/>
-          <w:szCs w:val="24"/>
-        </w:rPr>
-        <w:t>Sid Meier’s Civilization: Beyond Earth</w:t>
-      </w:r>
-      <w:bookmarkEnd w:id="8"/>
-    </w:p>
-    <w:p>
-      <w:pPr>
-        <w:pStyle w:val="ListParagraph"/>
-        <w:numPr>
-          <w:ilvl w:val="0"/>
-          <w:numId w:val="4"/>
-        </w:numPr>
-        <w:rPr>
-          <w:sz w:val="24"/>
-        </w:rPr>
-      </w:pPr>
-      <w:r>
-        <w:rPr>
-          <w:sz w:val="24"/>
-        </w:rPr>
-        <w:t>Space Setting</w:t>
-      </w:r>
-    </w:p>
-    <w:p>
-      <w:pPr>
-        <w:pStyle w:val="ListParagraph"/>
-        <w:numPr>
-          <w:ilvl w:val="0"/>
-          <w:numId w:val="4"/>
-        </w:numPr>
-        <w:rPr>
-          <w:sz w:val="24"/>
-        </w:rPr>
-      </w:pPr>
-      <w:r>
-        <w:rPr>
-          <w:sz w:val="24"/>
-        </w:rPr>
-        <w:t>Miasma</w:t>
-      </w:r>
-      <w:r>
-        <w:rPr>
-          <w:sz w:val="24"/>
-        </w:rPr>
-        <w:t xml:space="preserve"> causes terrain damage to units</w:t>
-      </w:r>
-    </w:p>
-    <w:p>
-      <w:pPr>
-        <w:pStyle w:val="ListParagraph"/>
-        <w:numPr>
-          <w:ilvl w:val="0"/>
-          <w:numId w:val="4"/>
-        </w:numPr>
-        <w:rPr>
-          <w:sz w:val="24"/>
-        </w:rPr>
-      </w:pPr>
-      <w:r>
-        <w:rPr>
-          <w:sz w:val="24"/>
-        </w:rPr>
-        <w:t>Tech Web</w:t>
-      </w:r>
-    </w:p>
-    <w:p>
-      <w:pPr>
-        <w:pStyle w:val="ListParagraph"/>
-        <w:numPr>
-          <w:ilvl w:val="0"/>
-          <w:numId w:val="4"/>
-        </w:numPr>
-        <w:rPr>
-          <w:sz w:val="24"/>
-        </w:rPr>
-      </w:pPr>
-      <w:r>
-        <w:rPr>
-          <w:sz w:val="24"/>
-        </w:rPr>
-        <w:t>Affinities for factions (supremacy, harmony, purity)</w:t>
-      </w:r>
-    </w:p>
-    <w:p>
-      <w:pPr>
-        <w:rPr>
-          <w:sz w:val="24"/>
-        </w:rPr>
-      </w:pPr>
-    </w:p>
-    <w:p>
-      <w:pPr>
-        <w:rPr>
-          <w:sz w:val="24"/>
-        </w:rPr>
-      </w:pPr>
-    </w:p>
-    <w:p>
-      <w:pPr>
-        <w:rPr>
-          <w:sz w:val="24"/>
-        </w:rPr>
-      </w:pPr>
-    </w:p>
-    <w:p>
-      <w:pPr>
-        <w:rPr>
-          <w:sz w:val="24"/>
-        </w:rPr>
-      </w:pPr>
-    </w:p>
-    <w:p>
-      <w:pPr>
-        <w:rPr>
-          <w:sz w:val="24"/>
-        </w:rPr>
-      </w:pPr>
+      <w:bookmarkStart w:id="9" w:name="_Toc486885452"/>
       <w:r>
         <w:rPr>
           <w:noProof/>
           <w:lang w:eastAsia="en-GB"/>
         </w:rPr>
+        <w:lastRenderedPageBreak/>
         <w:drawing>
-          <wp:anchor distT="0" distB="0" distL="114300" distR="114300" simplePos="0" relativeHeight="251670016" behindDoc="1" locked="0" layoutInCell="1" allowOverlap="1" wp14:anchorId="08DADF85" wp14:editId="4FBDA551">
+          <wp:anchor distT="0" distB="0" distL="114300" distR="114300" simplePos="0" relativeHeight="251670016" behindDoc="1" locked="0" layoutInCell="1" allowOverlap="1" wp14:anchorId="5429EBF7" wp14:editId="674E5751">
             <wp:simplePos x="0" y="0"/>
             <wp:positionH relativeFrom="column">
-              <wp:posOffset>2465070</wp:posOffset>
+              <wp:posOffset>2491105</wp:posOffset>
             </wp:positionH>
             <wp:positionV relativeFrom="page">
-              <wp:posOffset>6572250</wp:posOffset>
+              <wp:posOffset>864235</wp:posOffset>
             </wp:positionV>
             <wp:extent cx="4173220" cy="2343150"/>
             <wp:effectExtent l="0" t="0" r="0" b="0"/>
@@ -2570,7 +2798,7 @@
                     </pic:cNvPicPr>
                   </pic:nvPicPr>
                   <pic:blipFill>
-                    <a:blip r:embed="rId12">
+                    <a:blip r:embed="rId15">
                       <a:extLst>
                         <a:ext uri="{28A0092B-C50C-407E-A947-70E740481C1C}">
                           <a14:useLocalDpi xmlns:a14="http://schemas.microsoft.com/office/drawing/2010/main" val="0"/>
@@ -2607,16 +2835,6 @@
           </wp:anchor>
         </w:drawing>
       </w:r>
-    </w:p>
-    <w:p>
-      <w:pPr>
-        <w:pStyle w:val="Heading3"/>
-        <w:rPr>
-          <w:sz w:val="24"/>
-          <w:szCs w:val="24"/>
-        </w:rPr>
-      </w:pPr>
-      <w:bookmarkStart w:id="9" w:name="_Toc486885452"/>
       <w:r>
         <w:rPr>
           <w:sz w:val="24"/>
@@ -2731,44 +2949,19 @@
           <w:sz w:val="24"/>
         </w:rPr>
       </w:pPr>
-    </w:p>
-    <w:p>
-      <w:pPr>
-        <w:rPr>
-          <w:sz w:val="24"/>
-        </w:rPr>
-      </w:pPr>
-    </w:p>
-    <w:p>
-      <w:pPr>
-        <w:rPr>
-          <w:sz w:val="24"/>
-        </w:rPr>
-      </w:pPr>
-    </w:p>
-    <w:p>
-      <w:pPr>
-        <w:pStyle w:val="Heading3"/>
-        <w:rPr>
-          <w:sz w:val="24"/>
-          <w:szCs w:val="24"/>
-        </w:rPr>
-      </w:pPr>
-      <w:bookmarkStart w:id="10" w:name="_Toc486885453"/>
       <w:r>
         <w:rPr>
           <w:noProof/>
           <w:lang w:eastAsia="en-GB"/>
         </w:rPr>
-        <w:lastRenderedPageBreak/>
         <w:drawing>
-          <wp:anchor distT="0" distB="0" distL="114300" distR="114300" simplePos="0" relativeHeight="251697664" behindDoc="1" locked="0" layoutInCell="1" allowOverlap="1" wp14:anchorId="5F26ABC4" wp14:editId="6998745D">
+          <wp:anchor distT="0" distB="0" distL="114300" distR="114300" simplePos="0" relativeHeight="251697664" behindDoc="1" locked="0" layoutInCell="1" allowOverlap="1" wp14:anchorId="4378B08B" wp14:editId="0819907A">
             <wp:simplePos x="0" y="0"/>
             <wp:positionH relativeFrom="column">
-              <wp:posOffset>2453005</wp:posOffset>
+              <wp:posOffset>2480945</wp:posOffset>
             </wp:positionH>
             <wp:positionV relativeFrom="page">
-              <wp:posOffset>843280</wp:posOffset>
+              <wp:posOffset>3371850</wp:posOffset>
             </wp:positionV>
             <wp:extent cx="4191635" cy="2356485"/>
             <wp:effectExtent l="0" t="0" r="0" b="5715"/>
@@ -2795,7 +2988,7 @@
                     </pic:cNvPicPr>
                   </pic:nvPicPr>
                   <pic:blipFill>
-                    <a:blip r:embed="rId13" cstate="print">
+                    <a:blip r:embed="rId16" cstate="print">
                       <a:extLst>
                         <a:ext uri="{28A0092B-C50C-407E-A947-70E740481C1C}">
                           <a14:useLocalDpi xmlns:a14="http://schemas.microsoft.com/office/drawing/2010/main" val="0"/>
@@ -2832,6 +3025,16 @@
           </wp:anchor>
         </w:drawing>
       </w:r>
+    </w:p>
+    <w:p>
+      <w:pPr>
+        <w:pStyle w:val="Heading3"/>
+        <w:rPr>
+          <w:sz w:val="24"/>
+          <w:szCs w:val="24"/>
+        </w:rPr>
+      </w:pPr>
+      <w:bookmarkStart w:id="10" w:name="_Toc486885453"/>
       <w:r>
         <w:rPr>
           <w:sz w:val="24"/>
@@ -3251,6 +3454,7 @@
         <w:rPr>
           <w:sz w:val="24"/>
         </w:rPr>
+        <w:lastRenderedPageBreak/>
         <w:t>Independent civ auto declare war unless peaceful independence agreed</w:t>
       </w:r>
     </w:p>
@@ -3485,7 +3689,6 @@
         <w:rPr>
           <w:sz w:val="32"/>
         </w:rPr>
-        <w:lastRenderedPageBreak/>
         <w:t>Limitations</w:t>
       </w:r>
       <w:bookmarkEnd w:id="12"/>
@@ -3630,8 +3833,7 @@
       <w:bookmarkEnd w:id="15"/>
     </w:p>
     <w:sectPr>
-      <w:headerReference w:type="default" r:id="rId14"/>
-      <w:footerReference w:type="default" r:id="rId15"/>
+      <w:type w:val="continuous"/>
       <w:pgSz w:w="11906" w:h="16838"/>
       <w:pgMar w:top="720" w:right="720" w:bottom="720" w:left="720" w:header="708" w:footer="708" w:gutter="0"/>
       <w:pgNumType w:start="0"/>
@@ -3644,7 +3846,7 @@
 </file>
 
 <file path=word/endnotes.xml><?xml version="1.0" encoding="utf-8"?>
-<w:endnotes xmlns:wpc="http://schemas.microsoft.com/office/word/2010/wordprocessingCanvas" xmlns:mc="http://schemas.openxmlformats.org/markup-compatibility/2006" xmlns:o="urn:schemas-microsoft-com:office:office" xmlns:r="http://schemas.openxmlformats.org/officeDocument/2006/relationships" xmlns:m="http://schemas.openxmlformats.org/officeDocument/2006/math" xmlns:v="urn:schemas-microsoft-com:vml" xmlns:wp14="http://schemas.microsoft.com/office/word/2010/wordprocessingDrawing" xmlns:wp="http://schemas.openxmlformats.org/drawingml/2006/wordprocessingDrawing" xmlns:w10="urn:schemas-microsoft-com:office:word" xmlns:w="http://schemas.openxmlformats.org/wordprocessingml/2006/main" xmlns:w14="http://schemas.microsoft.com/office/word/2010/wordml" xmlns:w15="http://schemas.microsoft.com/office/word/2012/wordml" xmlns:wpg="http://schemas.microsoft.com/office/word/2010/wordprocessingGroup" xmlns:wpi="http://schemas.microsoft.com/office/word/2010/wordprocessingInk" xmlns:wne="http://schemas.microsoft.com/office/word/2006/wordml" xmlns:wps="http://schemas.microsoft.com/office/word/2010/wordprocessingShape" mc:Ignorable="w14 w15 wp14">
+<w:endnotes xmlns:wpc="http://schemas.microsoft.com/office/word/2010/wordprocessingCanvas" xmlns:mc="http://schemas.openxmlformats.org/markup-compatibility/2006" xmlns:o="urn:schemas-microsoft-com:office:office" xmlns:r="http://schemas.openxmlformats.org/officeDocument/2006/relationships" xmlns:m="http://schemas.openxmlformats.org/officeDocument/2006/math" xmlns:v="urn:schemas-microsoft-com:vml" xmlns:wp14="http://schemas.microsoft.com/office/word/2010/wordprocessingDrawing" xmlns:wp="http://schemas.openxmlformats.org/drawingml/2006/wordprocessingDrawing" xmlns:w10="urn:schemas-microsoft-com:office:word" xmlns:w="http://schemas.openxmlformats.org/wordprocessingml/2006/main" xmlns:w14="http://schemas.microsoft.com/office/word/2010/wordml" xmlns:wpg="http://schemas.microsoft.com/office/word/2010/wordprocessingGroup" xmlns:wpi="http://schemas.microsoft.com/office/word/2010/wordprocessingInk" xmlns:wne="http://schemas.microsoft.com/office/word/2006/wordml" xmlns:wps="http://schemas.microsoft.com/office/word/2010/wordprocessingShape" mc:Ignorable="w14 wp14">
   <w:endnote w:type="separator" w:id="-1">
     <w:p>
       <w:pPr>
@@ -3669,7 +3871,7 @@
 </file>
 
 <file path=word/footer1.xml><?xml version="1.0" encoding="utf-8"?>
-<w:ftr xmlns:wpc="http://schemas.microsoft.com/office/word/2010/wordprocessingCanvas" xmlns:mc="http://schemas.openxmlformats.org/markup-compatibility/2006" xmlns:o="urn:schemas-microsoft-com:office:office" xmlns:r="http://schemas.openxmlformats.org/officeDocument/2006/relationships" xmlns:m="http://schemas.openxmlformats.org/officeDocument/2006/math" xmlns:v="urn:schemas-microsoft-com:vml" xmlns:wp14="http://schemas.microsoft.com/office/word/2010/wordprocessingDrawing" xmlns:wp="http://schemas.openxmlformats.org/drawingml/2006/wordprocessingDrawing" xmlns:w10="urn:schemas-microsoft-com:office:word" xmlns:w="http://schemas.openxmlformats.org/wordprocessingml/2006/main" xmlns:w14="http://schemas.microsoft.com/office/word/2010/wordml" xmlns:w15="http://schemas.microsoft.com/office/word/2012/wordml" xmlns:wpg="http://schemas.microsoft.com/office/word/2010/wordprocessingGroup" xmlns:wpi="http://schemas.microsoft.com/office/word/2010/wordprocessingInk" xmlns:wne="http://schemas.microsoft.com/office/word/2006/wordml" xmlns:wps="http://schemas.microsoft.com/office/word/2010/wordprocessingShape" mc:Ignorable="w14 w15 wp14">
+<w:ftr xmlns:wpc="http://schemas.microsoft.com/office/word/2010/wordprocessingCanvas" xmlns:mc="http://schemas.openxmlformats.org/markup-compatibility/2006" xmlns:o="urn:schemas-microsoft-com:office:office" xmlns:r="http://schemas.openxmlformats.org/officeDocument/2006/relationships" xmlns:m="http://schemas.openxmlformats.org/officeDocument/2006/math" xmlns:v="urn:schemas-microsoft-com:vml" xmlns:wp14="http://schemas.microsoft.com/office/word/2010/wordprocessingDrawing" xmlns:wp="http://schemas.openxmlformats.org/drawingml/2006/wordprocessingDrawing" xmlns:w10="urn:schemas-microsoft-com:office:word" xmlns:w="http://schemas.openxmlformats.org/wordprocessingml/2006/main" xmlns:w14="http://schemas.microsoft.com/office/word/2010/wordml" xmlns:wpg="http://schemas.microsoft.com/office/word/2010/wordprocessingGroup" xmlns:wpi="http://schemas.microsoft.com/office/word/2010/wordprocessingInk" xmlns:wne="http://schemas.microsoft.com/office/word/2006/wordml" xmlns:wps="http://schemas.microsoft.com/office/word/2010/wordprocessingShape" mc:Ignorable="w14 wp14">
   <w:p>
     <w:pPr>
       <w:pStyle w:val="Footer"/>
@@ -3728,7 +3930,7 @@
         <w:color w:val="5B9BD5" w:themeColor="accent1"/>
         <w:sz w:val="28"/>
       </w:rPr>
-      <w:t>3</w:t>
+      <w:t>1</w:t>
     </w:r>
     <w:r>
       <w:rPr>
@@ -3744,7 +3946,7 @@
 </file>
 
 <file path=word/footnotes.xml><?xml version="1.0" encoding="utf-8"?>
-<w:footnotes xmlns:wpc="http://schemas.microsoft.com/office/word/2010/wordprocessingCanvas" xmlns:mc="http://schemas.openxmlformats.org/markup-compatibility/2006" xmlns:o="urn:schemas-microsoft-com:office:office" xmlns:r="http://schemas.openxmlformats.org/officeDocument/2006/relationships" xmlns:m="http://schemas.openxmlformats.org/officeDocument/2006/math" xmlns:v="urn:schemas-microsoft-com:vml" xmlns:wp14="http://schemas.microsoft.com/office/word/2010/wordprocessingDrawing" xmlns:wp="http://schemas.openxmlformats.org/drawingml/2006/wordprocessingDrawing" xmlns:w10="urn:schemas-microsoft-com:office:word" xmlns:w="http://schemas.openxmlformats.org/wordprocessingml/2006/main" xmlns:w14="http://schemas.microsoft.com/office/word/2010/wordml" xmlns:w15="http://schemas.microsoft.com/office/word/2012/wordml" xmlns:wpg="http://schemas.microsoft.com/office/word/2010/wordprocessingGroup" xmlns:wpi="http://schemas.microsoft.com/office/word/2010/wordprocessingInk" xmlns:wne="http://schemas.microsoft.com/office/word/2006/wordml" xmlns:wps="http://schemas.microsoft.com/office/word/2010/wordprocessingShape" mc:Ignorable="w14 w15 wp14">
+<w:footnotes xmlns:wpc="http://schemas.microsoft.com/office/word/2010/wordprocessingCanvas" xmlns:mc="http://schemas.openxmlformats.org/markup-compatibility/2006" xmlns:o="urn:schemas-microsoft-com:office:office" xmlns:r="http://schemas.openxmlformats.org/officeDocument/2006/relationships" xmlns:m="http://schemas.openxmlformats.org/officeDocument/2006/math" xmlns:v="urn:schemas-microsoft-com:vml" xmlns:wp14="http://schemas.microsoft.com/office/word/2010/wordprocessingDrawing" xmlns:wp="http://schemas.openxmlformats.org/drawingml/2006/wordprocessingDrawing" xmlns:w10="urn:schemas-microsoft-com:office:word" xmlns:w="http://schemas.openxmlformats.org/wordprocessingml/2006/main" xmlns:w14="http://schemas.microsoft.com/office/word/2010/wordml" xmlns:wpg="http://schemas.microsoft.com/office/word/2010/wordprocessingGroup" xmlns:wpi="http://schemas.microsoft.com/office/word/2010/wordprocessingInk" xmlns:wne="http://schemas.microsoft.com/office/word/2006/wordml" xmlns:wps="http://schemas.microsoft.com/office/word/2010/wordprocessingShape" mc:Ignorable="w14 wp14">
   <w:footnote w:type="separator" w:id="-1">
     <w:p>
       <w:pPr>
@@ -3769,7 +3971,7 @@
 </file>
 
 <file path=word/header1.xml><?xml version="1.0" encoding="utf-8"?>
-<w:hdr xmlns:wpc="http://schemas.microsoft.com/office/word/2010/wordprocessingCanvas" xmlns:mc="http://schemas.openxmlformats.org/markup-compatibility/2006" xmlns:o="urn:schemas-microsoft-com:office:office" xmlns:r="http://schemas.openxmlformats.org/officeDocument/2006/relationships" xmlns:m="http://schemas.openxmlformats.org/officeDocument/2006/math" xmlns:v="urn:schemas-microsoft-com:vml" xmlns:wp14="http://schemas.microsoft.com/office/word/2010/wordprocessingDrawing" xmlns:wp="http://schemas.openxmlformats.org/drawingml/2006/wordprocessingDrawing" xmlns:w10="urn:schemas-microsoft-com:office:word" xmlns:w="http://schemas.openxmlformats.org/wordprocessingml/2006/main" xmlns:w14="http://schemas.microsoft.com/office/word/2010/wordml" xmlns:w15="http://schemas.microsoft.com/office/word/2012/wordml" xmlns:wpg="http://schemas.microsoft.com/office/word/2010/wordprocessingGroup" xmlns:wpi="http://schemas.microsoft.com/office/word/2010/wordprocessingInk" xmlns:wne="http://schemas.microsoft.com/office/word/2006/wordml" xmlns:wps="http://schemas.microsoft.com/office/word/2010/wordprocessingShape" mc:Ignorable="w14 w15 wp14">
+<w:hdr xmlns:wpc="http://schemas.microsoft.com/office/word/2010/wordprocessingCanvas" xmlns:mc="http://schemas.openxmlformats.org/markup-compatibility/2006" xmlns:o="urn:schemas-microsoft-com:office:office" xmlns:r="http://schemas.openxmlformats.org/officeDocument/2006/relationships" xmlns:m="http://schemas.openxmlformats.org/officeDocument/2006/math" xmlns:v="urn:schemas-microsoft-com:vml" xmlns:wp14="http://schemas.microsoft.com/office/word/2010/wordprocessingDrawing" xmlns:wp="http://schemas.openxmlformats.org/drawingml/2006/wordprocessingDrawing" xmlns:w10="urn:schemas-microsoft-com:office:word" xmlns:w="http://schemas.openxmlformats.org/wordprocessingml/2006/main" xmlns:w14="http://schemas.microsoft.com/office/word/2010/wordml" xmlns:wpg="http://schemas.microsoft.com/office/word/2010/wordprocessingGroup" xmlns:wpi="http://schemas.microsoft.com/office/word/2010/wordprocessingInk" xmlns:wne="http://schemas.microsoft.com/office/word/2006/wordml" xmlns:wps="http://schemas.microsoft.com/office/word/2010/wordprocessingShape" mc:Ignorable="w14 wp14">
   <w:p>
     <w:pPr>
       <w:pStyle w:val="Header"/>
@@ -3782,7 +3984,7 @@
       <mc:AlternateContent>
         <mc:Choice Requires="wps">
           <w:drawing>
-            <wp:anchor distT="0" distB="0" distL="118745" distR="118745" simplePos="0" relativeHeight="251659264" behindDoc="1" locked="0" layoutInCell="1" allowOverlap="0">
+            <wp:anchor distT="0" distB="0" distL="118745" distR="118745" simplePos="0" relativeHeight="251659264" behindDoc="1" locked="0" layoutInCell="1" allowOverlap="0" wp14:anchorId="2B3F5C24" wp14:editId="38BE9018">
               <wp:simplePos x="0" y="0"/>
               <wp:positionH relativeFrom="margin">
                 <wp:align>center</wp:align>
@@ -3965,8 +4167,8 @@
 </file>
 
 <file path=word/numbering.xml><?xml version="1.0" encoding="utf-8"?>
-<w:numbering xmlns:wpc="http://schemas.microsoft.com/office/word/2010/wordprocessingCanvas" xmlns:mc="http://schemas.openxmlformats.org/markup-compatibility/2006" xmlns:o="urn:schemas-microsoft-com:office:office" xmlns:r="http://schemas.openxmlformats.org/officeDocument/2006/relationships" xmlns:m="http://schemas.openxmlformats.org/officeDocument/2006/math" xmlns:v="urn:schemas-microsoft-com:vml" xmlns:wp14="http://schemas.microsoft.com/office/word/2010/wordprocessingDrawing" xmlns:wp="http://schemas.openxmlformats.org/drawingml/2006/wordprocessingDrawing" xmlns:w10="urn:schemas-microsoft-com:office:word" xmlns:w="http://schemas.openxmlformats.org/wordprocessingml/2006/main" xmlns:w14="http://schemas.microsoft.com/office/word/2010/wordml" xmlns:w15="http://schemas.microsoft.com/office/word/2012/wordml" xmlns:wpg="http://schemas.microsoft.com/office/word/2010/wordprocessingGroup" xmlns:wpi="http://schemas.microsoft.com/office/word/2010/wordprocessingInk" xmlns:wne="http://schemas.microsoft.com/office/word/2006/wordml" xmlns:wps="http://schemas.microsoft.com/office/word/2010/wordprocessingShape" mc:Ignorable="w14 w15 wp14">
-  <w:abstractNum w:abstractNumId="0" w15:restartNumberingAfterBreak="0">
+<w:numbering xmlns:wpc="http://schemas.microsoft.com/office/word/2010/wordprocessingCanvas" xmlns:mc="http://schemas.openxmlformats.org/markup-compatibility/2006" xmlns:o="urn:schemas-microsoft-com:office:office" xmlns:r="http://schemas.openxmlformats.org/officeDocument/2006/relationships" xmlns:m="http://schemas.openxmlformats.org/officeDocument/2006/math" xmlns:v="urn:schemas-microsoft-com:vml" xmlns:wp14="http://schemas.microsoft.com/office/word/2010/wordprocessingDrawing" xmlns:wp="http://schemas.openxmlformats.org/drawingml/2006/wordprocessingDrawing" xmlns:w10="urn:schemas-microsoft-com:office:word" xmlns:w="http://schemas.openxmlformats.org/wordprocessingml/2006/main" xmlns:w14="http://schemas.microsoft.com/office/word/2010/wordml" xmlns:wpg="http://schemas.microsoft.com/office/word/2010/wordprocessingGroup" xmlns:wpi="http://schemas.microsoft.com/office/word/2010/wordprocessingInk" xmlns:wne="http://schemas.microsoft.com/office/word/2006/wordml" xmlns:wps="http://schemas.microsoft.com/office/word/2010/wordprocessingShape" mc:Ignorable="w14 wp14">
+  <w:abstractNum w:abstractNumId="0">
     <w:nsid w:val="05CE518E"/>
     <w:multiLevelType w:val="hybridMultilevel"/>
     <w:tmpl w:val="062AD792"/>
@@ -4079,7 +4281,7 @@
       </w:rPr>
     </w:lvl>
   </w:abstractNum>
-  <w:abstractNum w:abstractNumId="1" w15:restartNumberingAfterBreak="0">
+  <w:abstractNum w:abstractNumId="1">
     <w:nsid w:val="1BC87394"/>
     <w:multiLevelType w:val="hybridMultilevel"/>
     <w:tmpl w:val="A8A68E2A"/>
@@ -4192,7 +4394,120 @@
       </w:rPr>
     </w:lvl>
   </w:abstractNum>
-  <w:abstractNum w:abstractNumId="2" w15:restartNumberingAfterBreak="0">
+  <w:abstractNum w:abstractNumId="2">
+    <w:nsid w:val="32EB1042"/>
+    <w:multiLevelType w:val="hybridMultilevel"/>
+    <w:tmpl w:val="E18E86A4"/>
+    <w:lvl w:ilvl="0" w:tplc="08090001">
+      <w:start w:val="1"/>
+      <w:numFmt w:val="bullet"/>
+      <w:lvlText w:val=""/>
+      <w:lvlJc w:val="left"/>
+      <w:pPr>
+        <w:ind w:left="360" w:hanging="360"/>
+      </w:pPr>
+      <w:rPr>
+        <w:rFonts w:ascii="Symbol" w:hAnsi="Symbol" w:hint="default"/>
+      </w:rPr>
+    </w:lvl>
+    <w:lvl w:ilvl="1" w:tplc="08090003" w:tentative="1">
+      <w:start w:val="1"/>
+      <w:numFmt w:val="bullet"/>
+      <w:lvlText w:val="o"/>
+      <w:lvlJc w:val="left"/>
+      <w:pPr>
+        <w:ind w:left="1080" w:hanging="360"/>
+      </w:pPr>
+      <w:rPr>
+        <w:rFonts w:ascii="Courier New" w:hAnsi="Courier New" w:cs="Courier New" w:hint="default"/>
+      </w:rPr>
+    </w:lvl>
+    <w:lvl w:ilvl="2" w:tplc="08090005" w:tentative="1">
+      <w:start w:val="1"/>
+      <w:numFmt w:val="bullet"/>
+      <w:lvlText w:val=""/>
+      <w:lvlJc w:val="left"/>
+      <w:pPr>
+        <w:ind w:left="1800" w:hanging="360"/>
+      </w:pPr>
+      <w:rPr>
+        <w:rFonts w:ascii="Wingdings" w:hAnsi="Wingdings" w:hint="default"/>
+      </w:rPr>
+    </w:lvl>
+    <w:lvl w:ilvl="3" w:tplc="08090001" w:tentative="1">
+      <w:start w:val="1"/>
+      <w:numFmt w:val="bullet"/>
+      <w:lvlText w:val=""/>
+      <w:lvlJc w:val="left"/>
+      <w:pPr>
+        <w:ind w:left="2520" w:hanging="360"/>
+      </w:pPr>
+      <w:rPr>
+        <w:rFonts w:ascii="Symbol" w:hAnsi="Symbol" w:hint="default"/>
+      </w:rPr>
+    </w:lvl>
+    <w:lvl w:ilvl="4" w:tplc="08090003" w:tentative="1">
+      <w:start w:val="1"/>
+      <w:numFmt w:val="bullet"/>
+      <w:lvlText w:val="o"/>
+      <w:lvlJc w:val="left"/>
+      <w:pPr>
+        <w:ind w:left="3240" w:hanging="360"/>
+      </w:pPr>
+      <w:rPr>
+        <w:rFonts w:ascii="Courier New" w:hAnsi="Courier New" w:cs="Courier New" w:hint="default"/>
+      </w:rPr>
+    </w:lvl>
+    <w:lvl w:ilvl="5" w:tplc="08090005" w:tentative="1">
+      <w:start w:val="1"/>
+      <w:numFmt w:val="bullet"/>
+      <w:lvlText w:val=""/>
+      <w:lvlJc w:val="left"/>
+      <w:pPr>
+        <w:ind w:left="3960" w:hanging="360"/>
+      </w:pPr>
+      <w:rPr>
+        <w:rFonts w:ascii="Wingdings" w:hAnsi="Wingdings" w:hint="default"/>
+      </w:rPr>
+    </w:lvl>
+    <w:lvl w:ilvl="6" w:tplc="08090001" w:tentative="1">
+      <w:start w:val="1"/>
+      <w:numFmt w:val="bullet"/>
+      <w:lvlText w:val=""/>
+      <w:lvlJc w:val="left"/>
+      <w:pPr>
+        <w:ind w:left="4680" w:hanging="360"/>
+      </w:pPr>
+      <w:rPr>
+        <w:rFonts w:ascii="Symbol" w:hAnsi="Symbol" w:hint="default"/>
+      </w:rPr>
+    </w:lvl>
+    <w:lvl w:ilvl="7" w:tplc="08090003" w:tentative="1">
+      <w:start w:val="1"/>
+      <w:numFmt w:val="bullet"/>
+      <w:lvlText w:val="o"/>
+      <w:lvlJc w:val="left"/>
+      <w:pPr>
+        <w:ind w:left="5400" w:hanging="360"/>
+      </w:pPr>
+      <w:rPr>
+        <w:rFonts w:ascii="Courier New" w:hAnsi="Courier New" w:cs="Courier New" w:hint="default"/>
+      </w:rPr>
+    </w:lvl>
+    <w:lvl w:ilvl="8" w:tplc="08090005" w:tentative="1">
+      <w:start w:val="1"/>
+      <w:numFmt w:val="bullet"/>
+      <w:lvlText w:val=""/>
+      <w:lvlJc w:val="left"/>
+      <w:pPr>
+        <w:ind w:left="6120" w:hanging="360"/>
+      </w:pPr>
+      <w:rPr>
+        <w:rFonts w:ascii="Wingdings" w:hAnsi="Wingdings" w:hint="default"/>
+      </w:rPr>
+    </w:lvl>
+  </w:abstractNum>
+  <w:abstractNum w:abstractNumId="3">
     <w:nsid w:val="347410E6"/>
     <w:multiLevelType w:val="hybridMultilevel"/>
     <w:tmpl w:val="D18684E2"/>
@@ -4305,7 +4620,7 @@
       </w:rPr>
     </w:lvl>
   </w:abstractNum>
-  <w:abstractNum w:abstractNumId="3" w15:restartNumberingAfterBreak="0">
+  <w:abstractNum w:abstractNumId="4">
     <w:nsid w:val="361B586F"/>
     <w:multiLevelType w:val="hybridMultilevel"/>
     <w:tmpl w:val="7DF81344"/>
@@ -4418,7 +4733,7 @@
       </w:rPr>
     </w:lvl>
   </w:abstractNum>
-  <w:abstractNum w:abstractNumId="4" w15:restartNumberingAfterBreak="0">
+  <w:abstractNum w:abstractNumId="5">
     <w:nsid w:val="470A180F"/>
     <w:multiLevelType w:val="hybridMultilevel"/>
     <w:tmpl w:val="675EF554"/>
@@ -4531,7 +4846,7 @@
       </w:rPr>
     </w:lvl>
   </w:abstractNum>
-  <w:abstractNum w:abstractNumId="5" w15:restartNumberingAfterBreak="0">
+  <w:abstractNum w:abstractNumId="6">
     <w:nsid w:val="53524387"/>
     <w:multiLevelType w:val="hybridMultilevel"/>
     <w:tmpl w:val="8D4C0668"/>
@@ -4644,7 +4959,7 @@
       </w:rPr>
     </w:lvl>
   </w:abstractNum>
-  <w:abstractNum w:abstractNumId="6" w15:restartNumberingAfterBreak="0">
+  <w:abstractNum w:abstractNumId="7">
     <w:nsid w:val="655B24B7"/>
     <w:multiLevelType w:val="hybridMultilevel"/>
     <w:tmpl w:val="6F5C8370"/>
@@ -4757,7 +5072,7 @@
       </w:rPr>
     </w:lvl>
   </w:abstractNum>
-  <w:abstractNum w:abstractNumId="7" w15:restartNumberingAfterBreak="0">
+  <w:abstractNum w:abstractNumId="8">
     <w:nsid w:val="69E37977"/>
     <w:multiLevelType w:val="hybridMultilevel"/>
     <w:tmpl w:val="2B70BFB2"/>
@@ -4871,34 +5186,37 @@
     </w:lvl>
   </w:abstractNum>
   <w:num w:numId="1">
-    <w:abstractNumId w:val="6"/>
+    <w:abstractNumId w:val="7"/>
   </w:num>
   <w:num w:numId="2">
-    <w:abstractNumId w:val="2"/>
+    <w:abstractNumId w:val="3"/>
   </w:num>
   <w:num w:numId="3">
-    <w:abstractNumId w:val="4"/>
+    <w:abstractNumId w:val="5"/>
   </w:num>
   <w:num w:numId="4">
     <w:abstractNumId w:val="1"/>
   </w:num>
   <w:num w:numId="5">
-    <w:abstractNumId w:val="7"/>
+    <w:abstractNumId w:val="8"/>
   </w:num>
   <w:num w:numId="6">
-    <w:abstractNumId w:val="3"/>
+    <w:abstractNumId w:val="4"/>
   </w:num>
   <w:num w:numId="7">
     <w:abstractNumId w:val="0"/>
   </w:num>
   <w:num w:numId="8">
-    <w:abstractNumId w:val="5"/>
+    <w:abstractNumId w:val="6"/>
+  </w:num>
+  <w:num w:numId="9">
+    <w:abstractNumId w:val="2"/>
   </w:num>
 </w:numbering>
 </file>
 
 <file path=word/styles.xml><?xml version="1.0" encoding="utf-8"?>
-<w:styles xmlns:mc="http://schemas.openxmlformats.org/markup-compatibility/2006" xmlns:r="http://schemas.openxmlformats.org/officeDocument/2006/relationships" xmlns:w="http://schemas.openxmlformats.org/wordprocessingml/2006/main" xmlns:w14="http://schemas.microsoft.com/office/word/2010/wordml" xmlns:w15="http://schemas.microsoft.com/office/word/2012/wordml" mc:Ignorable="w14 w15">
+<w:styles xmlns:mc="http://schemas.openxmlformats.org/markup-compatibility/2006" xmlns:r="http://schemas.openxmlformats.org/officeDocument/2006/relationships" xmlns:w="http://schemas.openxmlformats.org/wordprocessingml/2006/main" xmlns:w14="http://schemas.microsoft.com/office/word/2010/wordml" mc:Ignorable="w14">
   <w:docDefaults>
     <w:rPrDefault>
       <w:rPr>
@@ -4914,378 +5232,612 @@
       </w:pPr>
     </w:pPrDefault>
   </w:docDefaults>
-  <w:latentStyles w:defLockedState="0" w:defUIPriority="99" w:defSemiHidden="0" w:defUnhideWhenUsed="0" w:defQFormat="0" w:count="371">
-    <w:lsdException w:name="Normal" w:uiPriority="0" w:qFormat="1"/>
-    <w:lsdException w:name="heading 1" w:uiPriority="9" w:qFormat="1"/>
-    <w:lsdException w:name="heading 2" w:semiHidden="1" w:uiPriority="9" w:unhideWhenUsed="1" w:qFormat="1"/>
-    <w:lsdException w:name="heading 3" w:semiHidden="1" w:uiPriority="9" w:unhideWhenUsed="1" w:qFormat="1"/>
-    <w:lsdException w:name="heading 4" w:semiHidden="1" w:uiPriority="9" w:unhideWhenUsed="1" w:qFormat="1"/>
-    <w:lsdException w:name="heading 5" w:semiHidden="1" w:uiPriority="9" w:unhideWhenUsed="1" w:qFormat="1"/>
-    <w:lsdException w:name="heading 6" w:semiHidden="1" w:uiPriority="9" w:unhideWhenUsed="1" w:qFormat="1"/>
-    <w:lsdException w:name="heading 7" w:semiHidden="1" w:uiPriority="9" w:unhideWhenUsed="1" w:qFormat="1"/>
-    <w:lsdException w:name="heading 8" w:semiHidden="1" w:uiPriority="9" w:unhideWhenUsed="1" w:qFormat="1"/>
-    <w:lsdException w:name="heading 9" w:semiHidden="1" w:uiPriority="9" w:unhideWhenUsed="1" w:qFormat="1"/>
-    <w:lsdException w:name="index 1" w:semiHidden="1" w:unhideWhenUsed="1"/>
-    <w:lsdException w:name="index 2" w:semiHidden="1" w:unhideWhenUsed="1"/>
-    <w:lsdException w:name="index 3" w:semiHidden="1" w:unhideWhenUsed="1"/>
-    <w:lsdException w:name="index 4" w:semiHidden="1" w:unhideWhenUsed="1"/>
-    <w:lsdException w:name="index 5" w:semiHidden="1" w:unhideWhenUsed="1"/>
-    <w:lsdException w:name="index 6" w:semiHidden="1" w:unhideWhenUsed="1"/>
-    <w:lsdException w:name="index 7" w:semiHidden="1" w:unhideWhenUsed="1"/>
-    <w:lsdException w:name="index 8" w:semiHidden="1" w:unhideWhenUsed="1"/>
-    <w:lsdException w:name="index 9" w:semiHidden="1" w:unhideWhenUsed="1"/>
-    <w:lsdException w:name="toc 1" w:semiHidden="1" w:uiPriority="39" w:unhideWhenUsed="1"/>
-    <w:lsdException w:name="toc 2" w:semiHidden="1" w:uiPriority="39" w:unhideWhenUsed="1"/>
-    <w:lsdException w:name="toc 3" w:semiHidden="1" w:uiPriority="39" w:unhideWhenUsed="1"/>
-    <w:lsdException w:name="toc 4" w:semiHidden="1" w:uiPriority="39" w:unhideWhenUsed="1"/>
-    <w:lsdException w:name="toc 5" w:semiHidden="1" w:uiPriority="39" w:unhideWhenUsed="1"/>
-    <w:lsdException w:name="toc 6" w:semiHidden="1" w:uiPriority="39" w:unhideWhenUsed="1"/>
-    <w:lsdException w:name="toc 7" w:semiHidden="1" w:uiPriority="39" w:unhideWhenUsed="1"/>
-    <w:lsdException w:name="toc 8" w:semiHidden="1" w:uiPriority="39" w:unhideWhenUsed="1"/>
-    <w:lsdException w:name="toc 9" w:semiHidden="1" w:uiPriority="39" w:unhideWhenUsed="1"/>
-    <w:lsdException w:name="Normal Indent" w:semiHidden="1" w:unhideWhenUsed="1"/>
-    <w:lsdException w:name="footnote text" w:semiHidden="1" w:unhideWhenUsed="1"/>
-    <w:lsdException w:name="annotation text" w:semiHidden="1" w:unhideWhenUsed="1"/>
-    <w:lsdException w:name="header" w:semiHidden="1" w:unhideWhenUsed="1"/>
-    <w:lsdException w:name="footer" w:semiHidden="1" w:unhideWhenUsed="1"/>
-    <w:lsdException w:name="index heading" w:semiHidden="1" w:unhideWhenUsed="1"/>
-    <w:lsdException w:name="caption" w:semiHidden="1" w:uiPriority="35" w:unhideWhenUsed="1" w:qFormat="1"/>
-    <w:lsdException w:name="table of figures" w:semiHidden="1" w:unhideWhenUsed="1"/>
-    <w:lsdException w:name="envelope address" w:semiHidden="1" w:unhideWhenUsed="1"/>
-    <w:lsdException w:name="envelope return" w:semiHidden="1" w:unhideWhenUsed="1"/>
-    <w:lsdException w:name="footnote reference" w:semiHidden="1" w:unhideWhenUsed="1"/>
-    <w:lsdException w:name="annotation reference" w:semiHidden="1" w:unhideWhenUsed="1"/>
-    <w:lsdException w:name="line number" w:semiHidden="1" w:unhideWhenUsed="1"/>
-    <w:lsdException w:name="page number" w:semiHidden="1" w:unhideWhenUsed="1"/>
-    <w:lsdException w:name="endnote reference" w:semiHidden="1" w:unhideWhenUsed="1"/>
-    <w:lsdException w:name="endnote text" w:semiHidden="1" w:unhideWhenUsed="1"/>
-    <w:lsdException w:name="table of authorities" w:semiHidden="1" w:unhideWhenUsed="1"/>
-    <w:lsdException w:name="macro" w:semiHidden="1" w:unhideWhenUsed="1"/>
-    <w:lsdException w:name="toa heading" w:semiHidden="1" w:unhideWhenUsed="1"/>
-    <w:lsdException w:name="List" w:semiHidden="1" w:unhideWhenUsed="1"/>
-    <w:lsdException w:name="List Bullet" w:semiHidden="1" w:unhideWhenUsed="1"/>
-    <w:lsdException w:name="List Number" w:semiHidden="1" w:unhideWhenUsed="1"/>
-    <w:lsdException w:name="List 2" w:semiHidden="1" w:unhideWhenUsed="1"/>
-    <w:lsdException w:name="List 3" w:semiHidden="1" w:unhideWhenUsed="1"/>
-    <w:lsdException w:name="List 4" w:semiHidden="1" w:unhideWhenUsed="1"/>
-    <w:lsdException w:name="List 5" w:semiHidden="1" w:unhideWhenUsed="1"/>
-    <w:lsdException w:name="List Bullet 2" w:semiHidden="1" w:unhideWhenUsed="1"/>
-    <w:lsdException w:name="List Bullet 3" w:semiHidden="1" w:unhideWhenUsed="1"/>
-    <w:lsdException w:name="List Bullet 4" w:semiHidden="1" w:unhideWhenUsed="1"/>
-    <w:lsdException w:name="List Bullet 5" w:semiHidden="1" w:unhideWhenUsed="1"/>
-    <w:lsdException w:name="List Number 2" w:semiHidden="1" w:unhideWhenUsed="1"/>
-    <w:lsdException w:name="List Number 3" w:semiHidden="1" w:unhideWhenUsed="1"/>
-    <w:lsdException w:name="List Number 4" w:semiHidden="1" w:unhideWhenUsed="1"/>
-    <w:lsdException w:name="List Number 5" w:semiHidden="1" w:unhideWhenUsed="1"/>
-    <w:lsdException w:name="Title" w:uiPriority="10" w:qFormat="1"/>
-    <w:lsdException w:name="Closing" w:semiHidden="1" w:unhideWhenUsed="1"/>
-    <w:lsdException w:name="Signature" w:semiHidden="1" w:unhideWhenUsed="1"/>
-    <w:lsdException w:name="Default Paragraph Font" w:semiHidden="1" w:uiPriority="1" w:unhideWhenUsed="1"/>
-    <w:lsdException w:name="Body Text" w:semiHidden="1" w:unhideWhenUsed="1"/>
-    <w:lsdException w:name="Body Text Indent" w:semiHidden="1" w:unhideWhenUsed="1"/>
-    <w:lsdException w:name="List Continue" w:semiHidden="1" w:unhideWhenUsed="1"/>
-    <w:lsdException w:name="List Continue 2" w:semiHidden="1" w:unhideWhenUsed="1"/>
-    <w:lsdException w:name="List Continue 3" w:semiHidden="1" w:unhideWhenUsed="1"/>
-    <w:lsdException w:name="List Continue 4" w:semiHidden="1" w:unhideWhenUsed="1"/>
-    <w:lsdException w:name="List Continue 5" w:semiHidden="1" w:unhideWhenUsed="1"/>
-    <w:lsdException w:name="Message Header" w:semiHidden="1" w:unhideWhenUsed="1"/>
-    <w:lsdException w:name="Subtitle" w:uiPriority="11" w:qFormat="1"/>
-    <w:lsdException w:name="Salutation" w:semiHidden="1" w:unhideWhenUsed="1"/>
-    <w:lsdException w:name="Date" w:semiHidden="1" w:unhideWhenUsed="1"/>
-    <w:lsdException w:name="Body Text First Indent" w:semiHidden="1" w:unhideWhenUsed="1"/>
-    <w:lsdException w:name="Body Text First Indent 2" w:semiHidden="1" w:unhideWhenUsed="1"/>
-    <w:lsdException w:name="Note Heading" w:semiHidden="1" w:unhideWhenUsed="1"/>
-    <w:lsdException w:name="Body Text 2" w:semiHidden="1" w:unhideWhenUsed="1"/>
-    <w:lsdException w:name="Body Text 3" w:semiHidden="1" w:unhideWhenUsed="1"/>
-    <w:lsdException w:name="Body Text Indent 2" w:semiHidden="1" w:unhideWhenUsed="1"/>
-    <w:lsdException w:name="Body Text Indent 3" w:semiHidden="1" w:unhideWhenUsed="1"/>
-    <w:lsdException w:name="Block Text" w:semiHidden="1" w:unhideWhenUsed="1"/>
-    <w:lsdException w:name="Hyperlink" w:semiHidden="1" w:unhideWhenUsed="1"/>
-    <w:lsdException w:name="FollowedHyperlink" w:semiHidden="1" w:unhideWhenUsed="1"/>
-    <w:lsdException w:name="Strong" w:uiPriority="22" w:qFormat="1"/>
-    <w:lsdException w:name="Emphasis" w:uiPriority="20" w:qFormat="1"/>
-    <w:lsdException w:name="Document Map" w:semiHidden="1" w:unhideWhenUsed="1"/>
-    <w:lsdException w:name="Plain Text" w:semiHidden="1" w:unhideWhenUsed="1"/>
-    <w:lsdException w:name="E-mail Signature" w:semiHidden="1" w:unhideWhenUsed="1"/>
-    <w:lsdException w:name="HTML Top of Form" w:semiHidden="1" w:unhideWhenUsed="1"/>
-    <w:lsdException w:name="HTML Bottom of Form" w:semiHidden="1" w:unhideWhenUsed="1"/>
-    <w:lsdException w:name="Normal (Web)" w:semiHidden="1" w:unhideWhenUsed="1"/>
-    <w:lsdException w:name="HTML Acronym" w:semiHidden="1" w:unhideWhenUsed="1"/>
-    <w:lsdException w:name="HTML Address" w:semiHidden="1" w:unhideWhenUsed="1"/>
-    <w:lsdException w:name="HTML Cite" w:semiHidden="1" w:unhideWhenUsed="1"/>
-    <w:lsdException w:name="HTML Code" w:semiHidden="1" w:unhideWhenUsed="1"/>
-    <w:lsdException w:name="HTML Definition" w:semiHidden="1" w:unhideWhenUsed="1"/>
-    <w:lsdException w:name="HTML Keyboard" w:semiHidden="1" w:unhideWhenUsed="1"/>
-    <w:lsdException w:name="HTML Preformatted" w:semiHidden="1" w:unhideWhenUsed="1"/>
-    <w:lsdException w:name="HTML Sample" w:semiHidden="1" w:unhideWhenUsed="1"/>
-    <w:lsdException w:name="HTML Typewriter" w:semiHidden="1" w:unhideWhenUsed="1"/>
-    <w:lsdException w:name="HTML Variable" w:semiHidden="1" w:unhideWhenUsed="1"/>
-    <w:lsdException w:name="Normal Table" w:semiHidden="1" w:unhideWhenUsed="1"/>
-    <w:lsdException w:name="annotation subject" w:semiHidden="1" w:unhideWhenUsed="1"/>
-    <w:lsdException w:name="No List" w:semiHidden="1" w:unhideWhenUsed="1"/>
-    <w:lsdException w:name="Outline List 1" w:semiHidden="1" w:unhideWhenUsed="1"/>
-    <w:lsdException w:name="Outline List 2" w:semiHidden="1" w:unhideWhenUsed="1"/>
-    <w:lsdException w:name="Outline List 3" w:semiHidden="1" w:unhideWhenUsed="1"/>
-    <w:lsdException w:name="Table Simple 1" w:semiHidden="1" w:unhideWhenUsed="1"/>
-    <w:lsdException w:name="Table Simple 2" w:semiHidden="1" w:unhideWhenUsed="1"/>
-    <w:lsdException w:name="Table Simple 3" w:semiHidden="1" w:unhideWhenUsed="1"/>
-    <w:lsdException w:name="Table Classic 1" w:semiHidden="1" w:unhideWhenUsed="1"/>
-    <w:lsdException w:name="Table Classic 2" w:semiHidden="1" w:unhideWhenUsed="1"/>
-    <w:lsdException w:name="Table Classic 3" w:semiHidden="1" w:unhideWhenUsed="1"/>
-    <w:lsdException w:name="Table Classic 4" w:semiHidden="1" w:unhideWhenUsed="1"/>
-    <w:lsdException w:name="Table Colorful 1" w:semiHidden="1" w:unhideWhenUsed="1"/>
-    <w:lsdException w:name="Table Colorful 2" w:semiHidden="1" w:unhideWhenUsed="1"/>
-    <w:lsdException w:name="Table Colorful 3" w:semiHidden="1" w:unhideWhenUsed="1"/>
-    <w:lsdException w:name="Table Columns 1" w:semiHidden="1" w:unhideWhenUsed="1"/>
-    <w:lsdException w:name="Table Columns 2" w:semiHidden="1" w:unhideWhenUsed="1"/>
-    <w:lsdException w:name="Table Columns 3" w:semiHidden="1" w:unhideWhenUsed="1"/>
-    <w:lsdException w:name="Table Columns 4" w:semiHidden="1" w:unhideWhenUsed="1"/>
-    <w:lsdException w:name="Table Columns 5" w:semiHidden="1" w:unhideWhenUsed="1"/>
-    <w:lsdException w:name="Table Grid 1" w:semiHidden="1" w:unhideWhenUsed="1"/>
-    <w:lsdException w:name="Table Grid 2" w:semiHidden="1" w:unhideWhenUsed="1"/>
-    <w:lsdException w:name="Table Grid 3" w:semiHidden="1" w:unhideWhenUsed="1"/>
-    <w:lsdException w:name="Table Grid 4" w:semiHidden="1" w:unhideWhenUsed="1"/>
-    <w:lsdException w:name="Table Grid 5" w:semiHidden="1" w:unhideWhenUsed="1"/>
-    <w:lsdException w:name="Table Grid 6" w:semiHidden="1" w:unhideWhenUsed="1"/>
-    <w:lsdException w:name="Table Grid 7" w:semiHidden="1" w:unhideWhenUsed="1"/>
-    <w:lsdException w:name="Table Grid 8" w:semiHidden="1" w:unhideWhenUsed="1"/>
-    <w:lsdException w:name="Table List 1" w:semiHidden="1" w:unhideWhenUsed="1"/>
-    <w:lsdException w:name="Table List 2" w:semiHidden="1" w:unhideWhenUsed="1"/>
-    <w:lsdException w:name="Table List 3" w:semiHidden="1" w:unhideWhenUsed="1"/>
-    <w:lsdException w:name="Table List 4" w:semiHidden="1" w:unhideWhenUsed="1"/>
-    <w:lsdException w:name="Table List 5" w:semiHidden="1" w:unhideWhenUsed="1"/>
-    <w:lsdException w:name="Table List 6" w:semiHidden="1" w:unhideWhenUsed="1"/>
-    <w:lsdException w:name="Table List 7" w:semiHidden="1" w:unhideWhenUsed="1"/>
-    <w:lsdException w:name="Table List 8" w:semiHidden="1" w:unhideWhenUsed="1"/>
-    <w:lsdException w:name="Table 3D effects 1" w:semiHidden="1" w:unhideWhenUsed="1"/>
-    <w:lsdException w:name="Table 3D effects 2" w:semiHidden="1" w:unhideWhenUsed="1"/>
-    <w:lsdException w:name="Table 3D effects 3" w:semiHidden="1" w:unhideWhenUsed="1"/>
-    <w:lsdException w:name="Table Contemporary" w:semiHidden="1" w:unhideWhenUsed="1"/>
-    <w:lsdException w:name="Table Elegant" w:semiHidden="1" w:unhideWhenUsed="1"/>
-    <w:lsdException w:name="Table Professional" w:semiHidden="1" w:unhideWhenUsed="1"/>
-    <w:lsdException w:name="Table Subtle 1" w:semiHidden="1" w:unhideWhenUsed="1"/>
-    <w:lsdException w:name="Table Subtle 2" w:semiHidden="1" w:unhideWhenUsed="1"/>
-    <w:lsdException w:name="Table Web 1" w:semiHidden="1" w:unhideWhenUsed="1"/>
-    <w:lsdException w:name="Table Web 2" w:semiHidden="1" w:unhideWhenUsed="1"/>
-    <w:lsdException w:name="Table Web 3" w:semiHidden="1" w:unhideWhenUsed="1"/>
-    <w:lsdException w:name="Balloon Text" w:semiHidden="1" w:unhideWhenUsed="1"/>
-    <w:lsdException w:name="Table Grid" w:uiPriority="39"/>
-    <w:lsdException w:name="Table Theme" w:semiHidden="1" w:unhideWhenUsed="1"/>
-    <w:lsdException w:name="Placeholder Text" w:semiHidden="1"/>
-    <w:lsdException w:name="No Spacing" w:uiPriority="1" w:qFormat="1"/>
-    <w:lsdException w:name="Light Shading" w:uiPriority="60"/>
-    <w:lsdException w:name="Light List" w:uiPriority="61"/>
-    <w:lsdException w:name="Light Grid" w:uiPriority="62"/>
-    <w:lsdException w:name="Medium Shading 1" w:uiPriority="63"/>
-    <w:lsdException w:name="Medium Shading 2" w:uiPriority="64"/>
-    <w:lsdException w:name="Medium List 1" w:uiPriority="65"/>
-    <w:lsdException w:name="Medium List 2" w:uiPriority="66"/>
-    <w:lsdException w:name="Medium Grid 1" w:uiPriority="67"/>
-    <w:lsdException w:name="Medium Grid 2" w:uiPriority="68"/>
-    <w:lsdException w:name="Medium Grid 3" w:uiPriority="69"/>
-    <w:lsdException w:name="Dark List" w:uiPriority="70"/>
-    <w:lsdException w:name="Colorful Shading" w:uiPriority="71"/>
-    <w:lsdException w:name="Colorful List" w:uiPriority="72"/>
-    <w:lsdException w:name="Colorful Grid" w:uiPriority="73"/>
-    <w:lsdException w:name="Light Shading Accent 1" w:uiPriority="60"/>
-    <w:lsdException w:name="Light List Accent 1" w:uiPriority="61"/>
-    <w:lsdException w:name="Light Grid Accent 1" w:uiPriority="62"/>
-    <w:lsdException w:name="Medium Shading 1 Accent 1" w:uiPriority="63"/>
-    <w:lsdException w:name="Medium Shading 2 Accent 1" w:uiPriority="64"/>
-    <w:lsdException w:name="Medium List 1 Accent 1" w:uiPriority="65"/>
-    <w:lsdException w:name="Revision" w:semiHidden="1"/>
-    <w:lsdException w:name="List Paragraph" w:uiPriority="34" w:qFormat="1"/>
-    <w:lsdException w:name="Quote" w:uiPriority="29" w:qFormat="1"/>
-    <w:lsdException w:name="Intense Quote" w:uiPriority="30" w:qFormat="1"/>
-    <w:lsdException w:name="Medium List 2 Accent 1" w:uiPriority="66"/>
-    <w:lsdException w:name="Medium Grid 1 Accent 1" w:uiPriority="67"/>
-    <w:lsdException w:name="Medium Grid 2 Accent 1" w:uiPriority="68"/>
-    <w:lsdException w:name="Medium Grid 3 Accent 1" w:uiPriority="69"/>
-    <w:lsdException w:name="Dark List Accent 1" w:uiPriority="70"/>
-    <w:lsdException w:name="Colorful Shading Accent 1" w:uiPriority="71"/>
-    <w:lsdException w:name="Colorful List Accent 1" w:uiPriority="72"/>
-    <w:lsdException w:name="Colorful Grid Accent 1" w:uiPriority="73"/>
-    <w:lsdException w:name="Light Shading Accent 2" w:uiPriority="60"/>
-    <w:lsdException w:name="Light List Accent 2" w:uiPriority="61"/>
-    <w:lsdException w:name="Light Grid Accent 2" w:uiPriority="62"/>
-    <w:lsdException w:name="Medium Shading 1 Accent 2" w:uiPriority="63"/>
-    <w:lsdException w:name="Medium Shading 2 Accent 2" w:uiPriority="64"/>
-    <w:lsdException w:name="Medium List 1 Accent 2" w:uiPriority="65"/>
-    <w:lsdException w:name="Medium List 2 Accent 2" w:uiPriority="66"/>
-    <w:lsdException w:name="Medium Grid 1 Accent 2" w:uiPriority="67"/>
-    <w:lsdException w:name="Medium Grid 2 Accent 2" w:uiPriority="68"/>
-    <w:lsdException w:name="Medium Grid 3 Accent 2" w:uiPriority="69"/>
-    <w:lsdException w:name="Dark List Accent 2" w:uiPriority="70"/>
-    <w:lsdException w:name="Colorful Shading Accent 2" w:uiPriority="71"/>
-    <w:lsdException w:name="Colorful List Accent 2" w:uiPriority="72"/>
-    <w:lsdException w:name="Colorful Grid Accent 2" w:uiPriority="73"/>
-    <w:lsdException w:name="Light Shading Accent 3" w:uiPriority="60"/>
-    <w:lsdException w:name="Light List Accent 3" w:uiPriority="61"/>
-    <w:lsdException w:name="Light Grid Accent 3" w:uiPriority="62"/>
-    <w:lsdException w:name="Medium Shading 1 Accent 3" w:uiPriority="63"/>
-    <w:lsdException w:name="Medium Shading 2 Accent 3" w:uiPriority="64"/>
-    <w:lsdException w:name="Medium List 1 Accent 3" w:uiPriority="65"/>
-    <w:lsdException w:name="Medium List 2 Accent 3" w:uiPriority="66"/>
-    <w:lsdException w:name="Medium Grid 1 Accent 3" w:uiPriority="67"/>
-    <w:lsdException w:name="Medium Grid 2 Accent 3" w:uiPriority="68"/>
-    <w:lsdException w:name="Medium Grid 3 Accent 3" w:uiPriority="69"/>
-    <w:lsdException w:name="Dark List Accent 3" w:uiPriority="70"/>
-    <w:lsdException w:name="Colorful Shading Accent 3" w:uiPriority="71"/>
-    <w:lsdException w:name="Colorful List Accent 3" w:uiPriority="72"/>
-    <w:lsdException w:name="Colorful Grid Accent 3" w:uiPriority="73"/>
-    <w:lsdException w:name="Light Shading Accent 4" w:uiPriority="60"/>
-    <w:lsdException w:name="Light List Accent 4" w:uiPriority="61"/>
-    <w:lsdException w:name="Light Grid Accent 4" w:uiPriority="62"/>
-    <w:lsdException w:name="Medium Shading 1 Accent 4" w:uiPriority="63"/>
-    <w:lsdException w:name="Medium Shading 2 Accent 4" w:uiPriority="64"/>
-    <w:lsdException w:name="Medium List 1 Accent 4" w:uiPriority="65"/>
-    <w:lsdException w:name="Medium List 2 Accent 4" w:uiPriority="66"/>
-    <w:lsdException w:name="Medium Grid 1 Accent 4" w:uiPriority="67"/>
-    <w:lsdException w:name="Medium Grid 2 Accent 4" w:uiPriority="68"/>
-    <w:lsdException w:name="Medium Grid 3 Accent 4" w:uiPriority="69"/>
-    <w:lsdException w:name="Dark List Accent 4" w:uiPriority="70"/>
-    <w:lsdException w:name="Colorful Shading Accent 4" w:uiPriority="71"/>
-    <w:lsdException w:name="Colorful List Accent 4" w:uiPriority="72"/>
-    <w:lsdException w:name="Colorful Grid Accent 4" w:uiPriority="73"/>
-    <w:lsdException w:name="Light Shading Accent 5" w:uiPriority="60"/>
-    <w:lsdException w:name="Light List Accent 5" w:uiPriority="61"/>
-    <w:lsdException w:name="Light Grid Accent 5" w:uiPriority="62"/>
-    <w:lsdException w:name="Medium Shading 1 Accent 5" w:uiPriority="63"/>
-    <w:lsdException w:name="Medium Shading 2 Accent 5" w:uiPriority="64"/>
-    <w:lsdException w:name="Medium List 1 Accent 5" w:uiPriority="65"/>
-    <w:lsdException w:name="Medium List 2 Accent 5" w:uiPriority="66"/>
-    <w:lsdException w:name="Medium Grid 1 Accent 5" w:uiPriority="67"/>
-    <w:lsdException w:name="Medium Grid 2 Accent 5" w:uiPriority="68"/>
-    <w:lsdException w:name="Medium Grid 3 Accent 5" w:uiPriority="69"/>
-    <w:lsdException w:name="Dark List Accent 5" w:uiPriority="70"/>
-    <w:lsdException w:name="Colorful Shading Accent 5" w:uiPriority="71"/>
-    <w:lsdException w:name="Colorful List Accent 5" w:uiPriority="72"/>
-    <w:lsdException w:name="Colorful Grid Accent 5" w:uiPriority="73"/>
-    <w:lsdException w:name="Light Shading Accent 6" w:uiPriority="60"/>
-    <w:lsdException w:name="Light List Accent 6" w:uiPriority="61"/>
-    <w:lsdException w:name="Light Grid Accent 6" w:uiPriority="62"/>
-    <w:lsdException w:name="Medium Shading 1 Accent 6" w:uiPriority="63"/>
-    <w:lsdException w:name="Medium Shading 2 Accent 6" w:uiPriority="64"/>
-    <w:lsdException w:name="Medium List 1 Accent 6" w:uiPriority="65"/>
-    <w:lsdException w:name="Medium List 2 Accent 6" w:uiPriority="66"/>
-    <w:lsdException w:name="Medium Grid 1 Accent 6" w:uiPriority="67"/>
-    <w:lsdException w:name="Medium Grid 2 Accent 6" w:uiPriority="68"/>
-    <w:lsdException w:name="Medium Grid 3 Accent 6" w:uiPriority="69"/>
-    <w:lsdException w:name="Dark List Accent 6" w:uiPriority="70"/>
-    <w:lsdException w:name="Colorful Shading Accent 6" w:uiPriority="71"/>
-    <w:lsdException w:name="Colorful List Accent 6" w:uiPriority="72"/>
-    <w:lsdException w:name="Colorful Grid Accent 6" w:uiPriority="73"/>
-    <w:lsdException w:name="Subtle Emphasis" w:uiPriority="19" w:qFormat="1"/>
-    <w:lsdException w:name="Intense Emphasis" w:uiPriority="21" w:qFormat="1"/>
-    <w:lsdException w:name="Subtle Reference" w:uiPriority="31" w:qFormat="1"/>
-    <w:lsdException w:name="Intense Reference" w:uiPriority="32" w:qFormat="1"/>
-    <w:lsdException w:name="Book Title" w:uiPriority="33" w:qFormat="1"/>
-    <w:lsdException w:name="Bibliography" w:semiHidden="1" w:uiPriority="37" w:unhideWhenUsed="1"/>
-    <w:lsdException w:name="TOC Heading" w:semiHidden="1" w:uiPriority="39" w:unhideWhenUsed="1" w:qFormat="1"/>
-    <w:lsdException w:name="Plain Table 1" w:uiPriority="41"/>
-    <w:lsdException w:name="Plain Table 2" w:uiPriority="42"/>
-    <w:lsdException w:name="Plain Table 3" w:uiPriority="43"/>
-    <w:lsdException w:name="Plain Table 4" w:uiPriority="44"/>
-    <w:lsdException w:name="Plain Table 5" w:uiPriority="45"/>
-    <w:lsdException w:name="Grid Table Light" w:uiPriority="40"/>
-    <w:lsdException w:name="Grid Table 1 Light" w:uiPriority="46"/>
-    <w:lsdException w:name="Grid Table 2" w:uiPriority="47"/>
-    <w:lsdException w:name="Grid Table 3" w:uiPriority="48"/>
-    <w:lsdException w:name="Grid Table 4" w:uiPriority="49"/>
-    <w:lsdException w:name="Grid Table 5 Dark" w:uiPriority="50"/>
-    <w:lsdException w:name="Grid Table 6 Colorful" w:uiPriority="51"/>
-    <w:lsdException w:name="Grid Table 7 Colorful" w:uiPriority="52"/>
-    <w:lsdException w:name="Grid Table 1 Light Accent 1" w:uiPriority="46"/>
-    <w:lsdException w:name="Grid Table 2 Accent 1" w:uiPriority="47"/>
-    <w:lsdException w:name="Grid Table 3 Accent 1" w:uiPriority="48"/>
-    <w:lsdException w:name="Grid Table 4 Accent 1" w:uiPriority="49"/>
-    <w:lsdException w:name="Grid Table 5 Dark Accent 1" w:uiPriority="50"/>
-    <w:lsdException w:name="Grid Table 6 Colorful Accent 1" w:uiPriority="51"/>
-    <w:lsdException w:name="Grid Table 7 Colorful Accent 1" w:uiPriority="52"/>
-    <w:lsdException w:name="Grid Table 1 Light Accent 2" w:uiPriority="46"/>
-    <w:lsdException w:name="Grid Table 2 Accent 2" w:uiPriority="47"/>
-    <w:lsdException w:name="Grid Table 3 Accent 2" w:uiPriority="48"/>
-    <w:lsdException w:name="Grid Table 4 Accent 2" w:uiPriority="49"/>
-    <w:lsdException w:name="Grid Table 5 Dark Accent 2" w:uiPriority="50"/>
-    <w:lsdException w:name="Grid Table 6 Colorful Accent 2" w:uiPriority="51"/>
-    <w:lsdException w:name="Grid Table 7 Colorful Accent 2" w:uiPriority="52"/>
-    <w:lsdException w:name="Grid Table 1 Light Accent 3" w:uiPriority="46"/>
-    <w:lsdException w:name="Grid Table 2 Accent 3" w:uiPriority="47"/>
-    <w:lsdException w:name="Grid Table 3 Accent 3" w:uiPriority="48"/>
-    <w:lsdException w:name="Grid Table 4 Accent 3" w:uiPriority="49"/>
-    <w:lsdException w:name="Grid Table 5 Dark Accent 3" w:uiPriority="50"/>
-    <w:lsdException w:name="Grid Table 6 Colorful Accent 3" w:uiPriority="51"/>
-    <w:lsdException w:name="Grid Table 7 Colorful Accent 3" w:uiPriority="52"/>
-    <w:lsdException w:name="Grid Table 1 Light Accent 4" w:uiPriority="46"/>
-    <w:lsdException w:name="Grid Table 2 Accent 4" w:uiPriority="47"/>
-    <w:lsdException w:name="Grid Table 3 Accent 4" w:uiPriority="48"/>
-    <w:lsdException w:name="Grid Table 4 Accent 4" w:uiPriority="49"/>
-    <w:lsdException w:name="Grid Table 5 Dark Accent 4" w:uiPriority="50"/>
-    <w:lsdException w:name="Grid Table 6 Colorful Accent 4" w:uiPriority="51"/>
-    <w:lsdException w:name="Grid Table 7 Colorful Accent 4" w:uiPriority="52"/>
-    <w:lsdException w:name="Grid Table 1 Light Accent 5" w:uiPriority="46"/>
-    <w:lsdException w:name="Grid Table 2 Accent 5" w:uiPriority="47"/>
-    <w:lsdException w:name="Grid Table 3 Accent 5" w:uiPriority="48"/>
-    <w:lsdException w:name="Grid Table 4 Accent 5" w:uiPriority="49"/>
-    <w:lsdException w:name="Grid Table 5 Dark Accent 5" w:uiPriority="50"/>
-    <w:lsdException w:name="Grid Table 6 Colorful Accent 5" w:uiPriority="51"/>
-    <w:lsdException w:name="Grid Table 7 Colorful Accent 5" w:uiPriority="52"/>
-    <w:lsdException w:name="Grid Table 1 Light Accent 6" w:uiPriority="46"/>
-    <w:lsdException w:name="Grid Table 2 Accent 6" w:uiPriority="47"/>
-    <w:lsdException w:name="Grid Table 3 Accent 6" w:uiPriority="48"/>
-    <w:lsdException w:name="Grid Table 4 Accent 6" w:uiPriority="49"/>
-    <w:lsdException w:name="Grid Table 5 Dark Accent 6" w:uiPriority="50"/>
-    <w:lsdException w:name="Grid Table 6 Colorful Accent 6" w:uiPriority="51"/>
-    <w:lsdException w:name="Grid Table 7 Colorful Accent 6" w:uiPriority="52"/>
-    <w:lsdException w:name="List Table 1 Light" w:uiPriority="46"/>
-    <w:lsdException w:name="List Table 2" w:uiPriority="47"/>
-    <w:lsdException w:name="List Table 3" w:uiPriority="48"/>
-    <w:lsdException w:name="List Table 4" w:uiPriority="49"/>
-    <w:lsdException w:name="List Table 5 Dark" w:uiPriority="50"/>
-    <w:lsdException w:name="List Table 6 Colorful" w:uiPriority="51"/>
-    <w:lsdException w:name="List Table 7 Colorful" w:uiPriority="52"/>
-    <w:lsdException w:name="List Table 1 Light Accent 1" w:uiPriority="46"/>
-    <w:lsdException w:name="List Table 2 Accent 1" w:uiPriority="47"/>
-    <w:lsdException w:name="List Table 3 Accent 1" w:uiPriority="48"/>
-    <w:lsdException w:name="List Table 4 Accent 1" w:uiPriority="49"/>
-    <w:lsdException w:name="List Table 5 Dark Accent 1" w:uiPriority="50"/>
-    <w:lsdException w:name="List Table 6 Colorful Accent 1" w:uiPriority="51"/>
-    <w:lsdException w:name="List Table 7 Colorful Accent 1" w:uiPriority="52"/>
-    <w:lsdException w:name="List Table 1 Light Accent 2" w:uiPriority="46"/>
-    <w:lsdException w:name="List Table 2 Accent 2" w:uiPriority="47"/>
-    <w:lsdException w:name="List Table 3 Accent 2" w:uiPriority="48"/>
-    <w:lsdException w:name="List Table 4 Accent 2" w:uiPriority="49"/>
-    <w:lsdException w:name="List Table 5 Dark Accent 2" w:uiPriority="50"/>
-    <w:lsdException w:name="List Table 6 Colorful Accent 2" w:uiPriority="51"/>
-    <w:lsdException w:name="List Table 7 Colorful Accent 2" w:uiPriority="52"/>
-    <w:lsdException w:name="List Table 1 Light Accent 3" w:uiPriority="46"/>
-    <w:lsdException w:name="List Table 2 Accent 3" w:uiPriority="47"/>
-    <w:lsdException w:name="List Table 3 Accent 3" w:uiPriority="48"/>
-    <w:lsdException w:name="List Table 4 Accent 3" w:uiPriority="49"/>
-    <w:lsdException w:name="List Table 5 Dark Accent 3" w:uiPriority="50"/>
-    <w:lsdException w:name="List Table 6 Colorful Accent 3" w:uiPriority="51"/>
-    <w:lsdException w:name="List Table 7 Colorful Accent 3" w:uiPriority="52"/>
-    <w:lsdException w:name="List Table 1 Light Accent 4" w:uiPriority="46"/>
-    <w:lsdException w:name="List Table 2 Accent 4" w:uiPriority="47"/>
-    <w:lsdException w:name="List Table 3 Accent 4" w:uiPriority="48"/>
-    <w:lsdException w:name="List Table 4 Accent 4" w:uiPriority="49"/>
-    <w:lsdException w:name="List Table 5 Dark Accent 4" w:uiPriority="50"/>
-    <w:lsdException w:name="List Table 6 Colorful Accent 4" w:uiPriority="51"/>
-    <w:lsdException w:name="List Table 7 Colorful Accent 4" w:uiPriority="52"/>
-    <w:lsdException w:name="List Table 1 Light Accent 5" w:uiPriority="46"/>
-    <w:lsdException w:name="List Table 2 Accent 5" w:uiPriority="47"/>
-    <w:lsdException w:name="List Table 3 Accent 5" w:uiPriority="48"/>
-    <w:lsdException w:name="List Table 4 Accent 5" w:uiPriority="49"/>
-    <w:lsdException w:name="List Table 5 Dark Accent 5" w:uiPriority="50"/>
-    <w:lsdException w:name="List Table 6 Colorful Accent 5" w:uiPriority="51"/>
-    <w:lsdException w:name="List Table 7 Colorful Accent 5" w:uiPriority="52"/>
-    <w:lsdException w:name="List Table 1 Light Accent 6" w:uiPriority="46"/>
-    <w:lsdException w:name="List Table 2 Accent 6" w:uiPriority="47"/>
-    <w:lsdException w:name="List Table 3 Accent 6" w:uiPriority="48"/>
-    <w:lsdException w:name="List Table 4 Accent 6" w:uiPriority="49"/>
-    <w:lsdException w:name="List Table 5 Dark Accent 6" w:uiPriority="50"/>
-    <w:lsdException w:name="List Table 6 Colorful Accent 6" w:uiPriority="51"/>
-    <w:lsdException w:name="List Table 7 Colorful Accent 6" w:uiPriority="52"/>
+  <w:latentStyles w:defLockedState="0" w:defUIPriority="99" w:defSemiHidden="1" w:defUnhideWhenUsed="1" w:defQFormat="0" w:count="267">
+    <w:lsdException w:name="Normal" w:semiHidden="0" w:uiPriority="0" w:unhideWhenUsed="0" w:qFormat="1"/>
+    <w:lsdException w:name="heading 1" w:semiHidden="0" w:uiPriority="9" w:unhideWhenUsed="0" w:qFormat="1"/>
+    <w:lsdException w:name="heading 2" w:uiPriority="9" w:qFormat="1"/>
+    <w:lsdException w:name="heading 3" w:uiPriority="9" w:qFormat="1"/>
+    <w:lsdException w:name="heading 4" w:uiPriority="9" w:qFormat="1"/>
+    <w:lsdException w:name="heading 5" w:uiPriority="9" w:qFormat="1"/>
+    <w:lsdException w:name="heading 6" w:uiPriority="9" w:qFormat="1"/>
+    <w:lsdException w:name="heading 7" w:uiPriority="9" w:qFormat="1"/>
+    <w:lsdException w:name="heading 8" w:uiPriority="9" w:qFormat="1"/>
+    <w:lsdException w:name="heading 9" w:uiPriority="9" w:qFormat="1"/>
+    <w:lsdException w:name="toc 1" w:uiPriority="39"/>
+    <w:lsdException w:name="toc 2" w:uiPriority="39"/>
+    <w:lsdException w:name="toc 3" w:uiPriority="39"/>
+    <w:lsdException w:name="toc 4" w:uiPriority="39"/>
+    <w:lsdException w:name="toc 5" w:uiPriority="39"/>
+    <w:lsdException w:name="toc 6" w:uiPriority="39"/>
+    <w:lsdException w:name="toc 7" w:uiPriority="39"/>
+    <w:lsdException w:name="toc 8" w:uiPriority="39"/>
+    <w:lsdException w:name="toc 9" w:uiPriority="39"/>
+    <w:lsdException w:name="caption" w:uiPriority="35" w:qFormat="1"/>
+    <w:lsdException w:name="Title" w:semiHidden="0" w:uiPriority="10" w:unhideWhenUsed="0" w:qFormat="1"/>
+    <w:lsdException w:name="Default Paragraph Font" w:uiPriority="1"/>
+    <w:lsdException w:name="Subtitle" w:semiHidden="0" w:uiPriority="11" w:unhideWhenUsed="0" w:qFormat="1"/>
+    <w:lsdException w:name="Strong" w:semiHidden="0" w:uiPriority="22" w:unhideWhenUsed="0" w:qFormat="1"/>
+    <w:lsdException w:name="Emphasis" w:semiHidden="0" w:uiPriority="20" w:unhideWhenUsed="0" w:qFormat="1"/>
+    <w:lsdException w:name="Table Grid" w:semiHidden="0" w:uiPriority="39" w:unhideWhenUsed="0"/>
+    <w:lsdException w:name="Placeholder Text" w:unhideWhenUsed="0"/>
+    <w:lsdException w:name="No Spacing" w:semiHidden="0" w:uiPriority="1" w:unhideWhenUsed="0" w:qFormat="1"/>
+    <w:lsdException w:name="Light Shading" w:semiHidden="0" w:uiPriority="60" w:unhideWhenUsed="0"/>
+    <w:lsdException w:name="Light List" w:semiHidden="0" w:uiPriority="61" w:unhideWhenUsed="0"/>
+    <w:lsdException w:name="Light Grid" w:semiHidden="0" w:uiPriority="62" w:unhideWhenUsed="0"/>
+    <w:lsdException w:name="Medium Shading 1" w:semiHidden="0" w:uiPriority="63" w:unhideWhenUsed="0"/>
+    <w:lsdException w:name="Medium Shading 2" w:semiHidden="0" w:uiPriority="64" w:unhideWhenUsed="0"/>
+    <w:lsdException w:name="Medium List 1" w:semiHidden="0" w:uiPriority="65" w:unhideWhenUsed="0"/>
+    <w:lsdException w:name="Medium List 2" w:semiHidden="0" w:uiPriority="66" w:unhideWhenUsed="0"/>
+    <w:lsdException w:name="Medium Grid 1" w:semiHidden="0" w:uiPriority="67" w:unhideWhenUsed="0"/>
+    <w:lsdException w:name="Medium Grid 2" w:semiHidden="0" w:uiPriority="68" w:unhideWhenUsed="0"/>
+    <w:lsdException w:name="Medium Grid 3" w:semiHidden="0" w:uiPriority="69" w:unhideWhenUsed="0"/>
+    <w:lsdException w:name="Dark List" w:semiHidden="0" w:uiPriority="70" w:unhideWhenUsed="0"/>
+    <w:lsdException w:name="Colorful Shading" w:semiHidden="0" w:uiPriority="71" w:unhideWhenUsed="0"/>
+    <w:lsdException w:name="Colorful List" w:semiHidden="0" w:uiPriority="72" w:unhideWhenUsed="0"/>
+    <w:lsdException w:name="Colorful Grid" w:semiHidden="0" w:uiPriority="73" w:unhideWhenUsed="0"/>
+    <w:lsdException w:name="Light Shading Accent 1" w:semiHidden="0" w:uiPriority="60" w:unhideWhenUsed="0"/>
+    <w:lsdException w:name="Light List Accent 1" w:semiHidden="0" w:uiPriority="61" w:unhideWhenUsed="0"/>
+    <w:lsdException w:name="Light Grid Accent 1" w:semiHidden="0" w:uiPriority="62" w:unhideWhenUsed="0"/>
+    <w:lsdException w:name="Medium Shading 1 Accent 1" w:semiHidden="0" w:uiPriority="63" w:unhideWhenUsed="0"/>
+    <w:lsdException w:name="Medium Shading 2 Accent 1" w:semiHidden="0" w:uiPriority="64" w:unhideWhenUsed="0"/>
+    <w:lsdException w:name="Medium List 1 Accent 1" w:semiHidden="0" w:uiPriority="65" w:unhideWhenUsed="0"/>
+    <w:lsdException w:name="Revision" w:unhideWhenUsed="0"/>
+    <w:lsdException w:name="List Paragraph" w:semiHidden="0" w:uiPriority="34" w:unhideWhenUsed="0" w:qFormat="1"/>
+    <w:lsdException w:name="Quote" w:semiHidden="0" w:uiPriority="29" w:unhideWhenUsed="0" w:qFormat="1"/>
+    <w:lsdException w:name="Intense Quote" w:semiHidden="0" w:uiPriority="30" w:unhideWhenUsed="0" w:qFormat="1"/>
+    <w:lsdException w:name="Medium List 2 Accent 1" w:semiHidden="0" w:uiPriority="66" w:unhideWhenUsed="0"/>
+    <w:lsdException w:name="Medium Grid 1 Accent 1" w:semiHidden="0" w:uiPriority="67" w:unhideWhenUsed="0"/>
+    <w:lsdException w:name="Medium Grid 2 Accent 1" w:semiHidden="0" w:uiPriority="68" w:unhideWhenUsed="0"/>
+    <w:lsdException w:name="Medium Grid 3 Accent 1" w:semiHidden="0" w:uiPriority="69" w:unhideWhenUsed="0"/>
+    <w:lsdException w:name="Dark List Accent 1" w:semiHidden="0" w:uiPriority="70" w:unhideWhenUsed="0"/>
+    <w:lsdException w:name="Colorful Shading Accent 1" w:semiHidden="0" w:uiPriority="71" w:unhideWhenUsed="0"/>
+    <w:lsdException w:name="Colorful List Accent 1" w:semiHidden="0" w:uiPriority="72" w:unhideWhenUsed="0"/>
+    <w:lsdException w:name="Colorful Grid Accent 1" w:semiHidden="0" w:uiPriority="73" w:unhideWhenUsed="0"/>
+    <w:lsdException w:name="Light Shading Accent 2" w:semiHidden="0" w:uiPriority="60" w:unhideWhenUsed="0"/>
+    <w:lsdException w:name="Light List Accent 2" w:semiHidden="0" w:uiPriority="61" w:unhideWhenUsed="0"/>
+    <w:lsdException w:name="Light Grid Accent 2" w:semiHidden="0" w:uiPriority="62" w:unhideWhenUsed="0"/>
+    <w:lsdException w:name="Medium Shading 1 Accent 2" w:semiHidden="0" w:uiPriority="63" w:unhideWhenUsed="0"/>
+    <w:lsdException w:name="Medium Shading 2 Accent 2" w:semiHidden="0" w:uiPriority="64" w:unhideWhenUsed="0"/>
+    <w:lsdException w:name="Medium List 1 Accent 2" w:semiHidden="0" w:uiPriority="65" w:unhideWhenUsed="0"/>
+    <w:lsdException w:name="Medium List 2 Accent 2" w:semiHidden="0" w:uiPriority="66" w:unhideWhenUsed="0"/>
+    <w:lsdException w:name="Medium Grid 1 Accent 2" w:semiHidden="0" w:uiPriority="67" w:unhideWhenUsed="0"/>
+    <w:lsdException w:name="Medium Grid 2 Accent 2" w:semiHidden="0" w:uiPriority="68" w:unhideWhenUsed="0"/>
+    <w:lsdException w:name="Medium Grid 3 Accent 2" w:semiHidden="0" w:uiPriority="69" w:unhideWhenUsed="0"/>
+    <w:lsdException w:name="Dark List Accent 2" w:semiHidden="0" w:uiPriority="70" w:unhideWhenUsed="0"/>
+    <w:lsdException w:name="Colorful Shading Accent 2" w:semiHidden="0" w:uiPriority="71" w:unhideWhenUsed="0"/>
+    <w:lsdException w:name="Colorful List Accent 2" w:semiHidden="0" w:uiPriority="72" w:unhideWhenUsed="0"/>
+    <w:lsdException w:name="Colorful Grid Accent 2" w:semiHidden="0" w:uiPriority="73" w:unhideWhenUsed="0"/>
+    <w:lsdException w:name="Light Shading Accent 3" w:semiHidden="0" w:uiPriority="60" w:unhideWhenUsed="0"/>
+    <w:lsdException w:name="Light List Accent 3" w:semiHidden="0" w:uiPriority="61" w:unhideWhenUsed="0"/>
+    <w:lsdException w:name="Light Grid Accent 3" w:semiHidden="0" w:uiPriority="62" w:unhideWhenUsed="0"/>
+    <w:lsdException w:name="Medium Shading 1 Accent 3" w:semiHidden="0" w:uiPriority="63" w:unhideWhenUsed="0"/>
+    <w:lsdException w:name="Medium Shading 2 Accent 3" w:semiHidden="0" w:uiPriority="64" w:unhideWhenUsed="0"/>
+    <w:lsdException w:name="Medium List 1 Accent 3" w:semiHidden="0" w:uiPriority="65" w:unhideWhenUsed="0"/>
+    <w:lsdException w:name="Medium List 2 Accent 3" w:semiHidden="0" w:uiPriority="66" w:unhideWhenUsed="0"/>
+    <w:lsdException w:name="Medium Grid 1 Accent 3" w:semiHidden="0" w:uiPriority="67" w:unhideWhenUsed="0"/>
+    <w:lsdException w:name="Medium Grid 2 Accent 3" w:semiHidden="0" w:uiPriority="68" w:unhideWhenUsed="0"/>
+    <w:lsdException w:name="Medium Grid 3 Accent 3" w:semiHidden="0" w:uiPriority="69" w:unhideWhenUsed="0"/>
+    <w:lsdException w:name="Dark List Accent 3" w:semiHidden="0" w:uiPriority="70" w:unhideWhenUsed="0"/>
+    <w:lsdException w:name="Colorful Shading Accent 3" w:semiHidden="0" w:uiPriority="71" w:unhideWhenUsed="0"/>
+    <w:lsdException w:name="Colorful List Accent 3" w:semiHidden="0" w:uiPriority="72" w:unhideWhenUsed="0"/>
+    <w:lsdException w:name="Colorful Grid Accent 3" w:semiHidden="0" w:uiPriority="73" w:unhideWhenUsed="0"/>
+    <w:lsdException w:name="Light Shading Accent 4" w:semiHidden="0" w:uiPriority="60" w:unhideWhenUsed="0"/>
+    <w:lsdException w:name="Light List Accent 4" w:semiHidden="0" w:uiPriority="61" w:unhideWhenUsed="0"/>
+    <w:lsdException w:name="Light Grid Accent 4" w:semiHidden="0" w:uiPriority="62" w:unhideWhenUsed="0"/>
+    <w:lsdException w:name="Medium Shading 1 Accent 4" w:semiHidden="0" w:uiPriority="63" w:unhideWhenUsed="0"/>
+    <w:lsdException w:name="Medium Shading 2 Accent 4" w:semiHidden="0" w:uiPriority="64" w:unhideWhenUsed="0"/>
+    <w:lsdException w:name="Medium List 1 Accent 4" w:semiHidden="0" w:uiPriority="65" w:unhideWhenUsed="0"/>
+    <w:lsdException w:name="Medium List 2 Accent 4" w:semiHidden="0" w:uiPriority="66" w:unhideWhenUsed="0"/>
+    <w:lsdException w:name="Medium Grid 1 Accent 4" w:semiHidden="0" w:uiPriority="67" w:unhideWhenUsed="0"/>
+    <w:lsdException w:name="Medium Grid 2 Accent 4" w:semiHidden="0" w:uiPriority="68" w:unhideWhenUsed="0"/>
+    <w:lsdException w:name="Medium Grid 3 Accent 4" w:semiHidden="0" w:uiPriority="69" w:unhideWhenUsed="0"/>
+    <w:lsdException w:name="Dark List Accent 4" w:semiHidden="0" w:uiPriority="70" w:unhideWhenUsed="0"/>
+    <w:lsdException w:name="Colorful Shading Accent 4" w:semiHidden="0" w:uiPriority="71" w:unhideWhenUsed="0"/>
+    <w:lsdException w:name="Colorful List Accent 4" w:semiHidden="0" w:uiPriority="72" w:unhideWhenUsed="0"/>
+    <w:lsdException w:name="Colorful Grid Accent 4" w:semiHidden="0" w:uiPriority="73" w:unhideWhenUsed="0"/>
+    <w:lsdException w:name="Light Shading Accent 5" w:semiHidden="0" w:uiPriority="60" w:unhideWhenUsed="0"/>
+    <w:lsdException w:name="Light List Accent 5" w:semiHidden="0" w:uiPriority="61" w:unhideWhenUsed="0"/>
+    <w:lsdException w:name="Light Grid Accent 5" w:semiHidden="0" w:uiPriority="62" w:unhideWhenUsed="0"/>
+    <w:lsdException w:name="Medium Shading 1 Accent 5" w:semiHidden="0" w:uiPriority="63" w:unhideWhenUsed="0"/>
+    <w:lsdException w:name="Medium Shading 2 Accent 5" w:semiHidden="0" w:uiPriority="64" w:unhideWhenUsed="0"/>
+    <w:lsdException w:name="Medium List 1 Accent 5" w:semiHidden="0" w:uiPriority="65" w:unhideWhenUsed="0"/>
+    <w:lsdException w:name="Medium List 2 Accent 5" w:semiHidden="0" w:uiPriority="66" w:unhideWhenUsed="0"/>
+    <w:lsdException w:name="Medium Grid 1 Accent 5" w:semiHidden="0" w:uiPriority="67" w:unhideWhenUsed="0"/>
+    <w:lsdException w:name="Medium Grid 2 Accent 5" w:semiHidden="0" w:uiPriority="68" w:unhideWhenUsed="0"/>
+    <w:lsdException w:name="Medium Grid 3 Accent 5" w:semiHidden="0" w:uiPriority="69" w:unhideWhenUsed="0"/>
+    <w:lsdException w:name="Dark List Accent 5" w:semiHidden="0" w:uiPriority="70" w:unhideWhenUsed="0"/>
+    <w:lsdException w:name="Colorful Shading Accent 5" w:semiHidden="0" w:uiPriority="71" w:unhideWhenUsed="0"/>
+    <w:lsdException w:name="Colorful List Accent 5" w:semiHidden="0" w:uiPriority="72" w:unhideWhenUsed="0"/>
+    <w:lsdException w:name="Colorful Grid Accent 5" w:semiHidden="0" w:uiPriority="73" w:unhideWhenUsed="0"/>
+    <w:lsdException w:name="Light Shading Accent 6" w:semiHidden="0" w:uiPriority="60" w:unhideWhenUsed="0"/>
+    <w:lsdException w:name="Light List Accent 6" w:semiHidden="0" w:uiPriority="61" w:unhideWhenUsed="0"/>
+    <w:lsdException w:name="Light Grid Accent 6" w:semiHidden="0" w:uiPriority="62" w:unhideWhenUsed="0"/>
+    <w:lsdException w:name="Medium Shading 1 Accent 6" w:semiHidden="0" w:uiPriority="63" w:unhideWhenUsed="0"/>
+    <w:lsdException w:name="Medium Shading 2 Accent 6" w:semiHidden="0" w:uiPriority="64" w:unhideWhenUsed="0"/>
+    <w:lsdException w:name="Medium List 1 Accent 6" w:semiHidden="0" w:uiPriority="65" w:unhideWhenUsed="0"/>
+    <w:lsdException w:name="Medium List 2 Accent 6" w:semiHidden="0" w:uiPriority="66" w:unhideWhenUsed="0"/>
+    <w:lsdException w:name="Medium Grid 1 Accent 6" w:semiHidden="0" w:uiPriority="67" w:unhideWhenUsed="0"/>
+    <w:lsdException w:name="Medium Grid 2 Accent 6" w:semiHidden="0" w:uiPriority="68" w:unhideWhenUsed="0"/>
+    <w:lsdException w:name="Medium Grid 3 Accent 6" w:semiHidden="0" w:uiPriority="69" w:unhideWhenUsed="0"/>
+    <w:lsdException w:name="Dark List Accent 6" w:semiHidden="0" w:uiPriority="70" w:unhideWhenUsed="0"/>
+    <w:lsdException w:name="Colorful Shading Accent 6" w:semiHidden="0" w:uiPriority="71" w:unhideWhenUsed="0"/>
+    <w:lsdException w:name="Colorful List Accent 6" w:semiHidden="0" w:uiPriority="72" w:unhideWhenUsed="0"/>
+    <w:lsdException w:name="Colorful Grid Accent 6" w:semiHidden="0" w:uiPriority="73" w:unhideWhenUsed="0"/>
+    <w:lsdException w:name="Subtle Emphasis" w:semiHidden="0" w:uiPriority="19" w:unhideWhenUsed="0" w:qFormat="1"/>
+    <w:lsdException w:name="Intense Emphasis" w:semiHidden="0" w:uiPriority="21" w:unhideWhenUsed="0" w:qFormat="1"/>
+    <w:lsdException w:name="Subtle Reference" w:semiHidden="0" w:uiPriority="31" w:unhideWhenUsed="0" w:qFormat="1"/>
+    <w:lsdException w:name="Intense Reference" w:semiHidden="0" w:uiPriority="32" w:unhideWhenUsed="0" w:qFormat="1"/>
+    <w:lsdException w:name="Book Title" w:semiHidden="0" w:uiPriority="33" w:unhideWhenUsed="0" w:qFormat="1"/>
+    <w:lsdException w:name="Bibliography" w:uiPriority="37"/>
+    <w:lsdException w:name="TOC Heading" w:uiPriority="39" w:qFormat="1"/>
+  </w:latentStyles>
+  <w:style w:type="paragraph" w:default="1" w:styleId="Normal">
+    <w:name w:val="Normal"/>
+    <w:qFormat/>
+  </w:style>
+  <w:style w:type="paragraph" w:styleId="Heading1">
+    <w:name w:val="heading 1"/>
+    <w:basedOn w:val="Normal"/>
+    <w:next w:val="Normal"/>
+    <w:link w:val="Heading1Char"/>
+    <w:uiPriority w:val="9"/>
+    <w:qFormat/>
+    <w:rsid w:val="00C86677"/>
+    <w:pPr>
+      <w:keepNext/>
+      <w:keepLines/>
+      <w:spacing w:before="240" w:after="0"/>
+      <w:outlineLvl w:val="0"/>
+    </w:pPr>
+    <w:rPr>
+      <w:rFonts w:asciiTheme="majorHAnsi" w:eastAsiaTheme="majorEastAsia" w:hAnsiTheme="majorHAnsi" w:cstheme="majorBidi"/>
+      <w:color w:val="2E74B5" w:themeColor="accent1" w:themeShade="BF"/>
+      <w:sz w:val="32"/>
+      <w:szCs w:val="32"/>
+    </w:rPr>
+  </w:style>
+  <w:style w:type="paragraph" w:styleId="Heading2">
+    <w:name w:val="heading 2"/>
+    <w:basedOn w:val="Normal"/>
+    <w:next w:val="Normal"/>
+    <w:link w:val="Heading2Char"/>
+    <w:uiPriority w:val="9"/>
+    <w:unhideWhenUsed/>
+    <w:qFormat/>
+    <w:rsid w:val="00C86677"/>
+    <w:pPr>
+      <w:keepNext/>
+      <w:keepLines/>
+      <w:spacing w:before="40" w:after="0"/>
+      <w:outlineLvl w:val="1"/>
+    </w:pPr>
+    <w:rPr>
+      <w:rFonts w:asciiTheme="majorHAnsi" w:eastAsiaTheme="majorEastAsia" w:hAnsiTheme="majorHAnsi" w:cstheme="majorBidi"/>
+      <w:color w:val="2E74B5" w:themeColor="accent1" w:themeShade="BF"/>
+      <w:sz w:val="26"/>
+      <w:szCs w:val="26"/>
+    </w:rPr>
+  </w:style>
+  <w:style w:type="paragraph" w:styleId="Heading3">
+    <w:name w:val="heading 3"/>
+    <w:basedOn w:val="Normal"/>
+    <w:next w:val="Normal"/>
+    <w:link w:val="Heading3Char"/>
+    <w:uiPriority w:val="9"/>
+    <w:unhideWhenUsed/>
+    <w:qFormat/>
+    <w:rsid w:val="008C00C7"/>
+    <w:pPr>
+      <w:keepNext/>
+      <w:keepLines/>
+      <w:spacing w:before="200" w:after="0"/>
+      <w:outlineLvl w:val="2"/>
+    </w:pPr>
+    <w:rPr>
+      <w:rFonts w:asciiTheme="majorHAnsi" w:eastAsiaTheme="majorEastAsia" w:hAnsiTheme="majorHAnsi" w:cstheme="majorBidi"/>
+      <w:b/>
+      <w:bCs/>
+      <w:color w:val="5B9BD5" w:themeColor="accent1"/>
+    </w:rPr>
+  </w:style>
+  <w:style w:type="character" w:default="1" w:styleId="DefaultParagraphFont">
+    <w:name w:val="Default Paragraph Font"/>
+    <w:uiPriority w:val="1"/>
+    <w:semiHidden/>
+    <w:unhideWhenUsed/>
+  </w:style>
+  <w:style w:type="table" w:default="1" w:styleId="TableNormal">
+    <w:name w:val="Normal Table"/>
+    <w:uiPriority w:val="99"/>
+    <w:semiHidden/>
+    <w:unhideWhenUsed/>
+    <w:tblPr>
+      <w:tblInd w:w="0" w:type="dxa"/>
+      <w:tblCellMar>
+        <w:top w:w="0" w:type="dxa"/>
+        <w:left w:w="108" w:type="dxa"/>
+        <w:bottom w:w="0" w:type="dxa"/>
+        <w:right w:w="108" w:type="dxa"/>
+      </w:tblCellMar>
+    </w:tblPr>
+  </w:style>
+  <w:style w:type="numbering" w:default="1" w:styleId="NoList">
+    <w:name w:val="No List"/>
+    <w:uiPriority w:val="99"/>
+    <w:semiHidden/>
+    <w:unhideWhenUsed/>
+  </w:style>
+  <w:style w:type="paragraph" w:styleId="Header">
+    <w:name w:val="header"/>
+    <w:basedOn w:val="Normal"/>
+    <w:link w:val="HeaderChar"/>
+    <w:uiPriority w:val="99"/>
+    <w:unhideWhenUsed/>
+    <w:rsid w:val="00BE5B15"/>
+    <w:pPr>
+      <w:tabs>
+        <w:tab w:val="center" w:pos="4513"/>
+        <w:tab w:val="right" w:pos="9026"/>
+      </w:tabs>
+      <w:spacing w:after="0" w:line="240" w:lineRule="auto"/>
+    </w:pPr>
+  </w:style>
+  <w:style w:type="character" w:customStyle="1" w:styleId="HeaderChar">
+    <w:name w:val="Header Char"/>
+    <w:basedOn w:val="DefaultParagraphFont"/>
+    <w:link w:val="Header"/>
+    <w:uiPriority w:val="99"/>
+    <w:rsid w:val="00BE5B15"/>
+  </w:style>
+  <w:style w:type="paragraph" w:styleId="Footer">
+    <w:name w:val="footer"/>
+    <w:basedOn w:val="Normal"/>
+    <w:link w:val="FooterChar"/>
+    <w:uiPriority w:val="99"/>
+    <w:unhideWhenUsed/>
+    <w:rsid w:val="00BE5B15"/>
+    <w:pPr>
+      <w:tabs>
+        <w:tab w:val="center" w:pos="4513"/>
+        <w:tab w:val="right" w:pos="9026"/>
+      </w:tabs>
+      <w:spacing w:after="0" w:line="240" w:lineRule="auto"/>
+    </w:pPr>
+  </w:style>
+  <w:style w:type="character" w:customStyle="1" w:styleId="FooterChar">
+    <w:name w:val="Footer Char"/>
+    <w:basedOn w:val="DefaultParagraphFont"/>
+    <w:link w:val="Footer"/>
+    <w:uiPriority w:val="99"/>
+    <w:rsid w:val="00BE5B15"/>
+  </w:style>
+  <w:style w:type="character" w:customStyle="1" w:styleId="Heading1Char">
+    <w:name w:val="Heading 1 Char"/>
+    <w:basedOn w:val="DefaultParagraphFont"/>
+    <w:link w:val="Heading1"/>
+    <w:uiPriority w:val="9"/>
+    <w:rsid w:val="00C86677"/>
+    <w:rPr>
+      <w:rFonts w:asciiTheme="majorHAnsi" w:eastAsiaTheme="majorEastAsia" w:hAnsiTheme="majorHAnsi" w:cstheme="majorBidi"/>
+      <w:color w:val="2E74B5" w:themeColor="accent1" w:themeShade="BF"/>
+      <w:sz w:val="32"/>
+      <w:szCs w:val="32"/>
+    </w:rPr>
+  </w:style>
+  <w:style w:type="character" w:customStyle="1" w:styleId="Heading2Char">
+    <w:name w:val="Heading 2 Char"/>
+    <w:basedOn w:val="DefaultParagraphFont"/>
+    <w:link w:val="Heading2"/>
+    <w:uiPriority w:val="9"/>
+    <w:rsid w:val="00C86677"/>
+    <w:rPr>
+      <w:rFonts w:asciiTheme="majorHAnsi" w:eastAsiaTheme="majorEastAsia" w:hAnsiTheme="majorHAnsi" w:cstheme="majorBidi"/>
+      <w:color w:val="2E74B5" w:themeColor="accent1" w:themeShade="BF"/>
+      <w:sz w:val="26"/>
+      <w:szCs w:val="26"/>
+    </w:rPr>
+  </w:style>
+  <w:style w:type="paragraph" w:styleId="ListParagraph">
+    <w:name w:val="List Paragraph"/>
+    <w:basedOn w:val="Normal"/>
+    <w:uiPriority w:val="34"/>
+    <w:qFormat/>
+    <w:rsid w:val="006E2822"/>
+    <w:pPr>
+      <w:ind w:left="720"/>
+      <w:contextualSpacing/>
+    </w:pPr>
+  </w:style>
+  <w:style w:type="paragraph" w:styleId="TOCHeading">
+    <w:name w:val="TOC Heading"/>
+    <w:basedOn w:val="Heading1"/>
+    <w:next w:val="Normal"/>
+    <w:uiPriority w:val="39"/>
+    <w:unhideWhenUsed/>
+    <w:qFormat/>
+    <w:rsid w:val="00DB4793"/>
+    <w:pPr>
+      <w:outlineLvl w:val="9"/>
+    </w:pPr>
+    <w:rPr>
+      <w:lang w:val="en-US"/>
+    </w:rPr>
+  </w:style>
+  <w:style w:type="paragraph" w:styleId="TOC1">
+    <w:name w:val="toc 1"/>
+    <w:basedOn w:val="Normal"/>
+    <w:next w:val="Normal"/>
+    <w:autoRedefine/>
+    <w:uiPriority w:val="39"/>
+    <w:unhideWhenUsed/>
+    <w:rsid w:val="00DB4793"/>
+    <w:pPr>
+      <w:spacing w:after="100"/>
+    </w:pPr>
+  </w:style>
+  <w:style w:type="paragraph" w:styleId="TOC2">
+    <w:name w:val="toc 2"/>
+    <w:basedOn w:val="Normal"/>
+    <w:next w:val="Normal"/>
+    <w:autoRedefine/>
+    <w:uiPriority w:val="39"/>
+    <w:unhideWhenUsed/>
+    <w:rsid w:val="00DB4793"/>
+    <w:pPr>
+      <w:spacing w:after="100"/>
+      <w:ind w:left="220"/>
+    </w:pPr>
+  </w:style>
+  <w:style w:type="character" w:styleId="Hyperlink">
+    <w:name w:val="Hyperlink"/>
+    <w:basedOn w:val="DefaultParagraphFont"/>
+    <w:uiPriority w:val="99"/>
+    <w:unhideWhenUsed/>
+    <w:rsid w:val="00DB4793"/>
+    <w:rPr>
+      <w:color w:val="0563C1" w:themeColor="hyperlink"/>
+      <w:u w:val="single"/>
+    </w:rPr>
+  </w:style>
+  <w:style w:type="paragraph" w:styleId="NoSpacing">
+    <w:name w:val="No Spacing"/>
+    <w:link w:val="NoSpacingChar"/>
+    <w:uiPriority w:val="1"/>
+    <w:qFormat/>
+    <w:rsid w:val="0055434B"/>
+    <w:pPr>
+      <w:spacing w:after="0" w:line="240" w:lineRule="auto"/>
+    </w:pPr>
+    <w:rPr>
+      <w:rFonts w:eastAsiaTheme="minorEastAsia"/>
+      <w:lang w:val="en-US"/>
+    </w:rPr>
+  </w:style>
+  <w:style w:type="character" w:customStyle="1" w:styleId="NoSpacingChar">
+    <w:name w:val="No Spacing Char"/>
+    <w:basedOn w:val="DefaultParagraphFont"/>
+    <w:link w:val="NoSpacing"/>
+    <w:uiPriority w:val="1"/>
+    <w:rsid w:val="0055434B"/>
+    <w:rPr>
+      <w:rFonts w:eastAsiaTheme="minorEastAsia"/>
+      <w:lang w:val="en-US"/>
+    </w:rPr>
+  </w:style>
+  <w:style w:type="paragraph" w:styleId="BalloonText">
+    <w:name w:val="Balloon Text"/>
+    <w:basedOn w:val="Normal"/>
+    <w:link w:val="BalloonTextChar"/>
+    <w:uiPriority w:val="99"/>
+    <w:semiHidden/>
+    <w:unhideWhenUsed/>
+    <w:rsid w:val="000B2E2C"/>
+    <w:pPr>
+      <w:spacing w:after="0" w:line="240" w:lineRule="auto"/>
+    </w:pPr>
+    <w:rPr>
+      <w:rFonts w:ascii="Tahoma" w:hAnsi="Tahoma" w:cs="Tahoma"/>
+      <w:sz w:val="16"/>
+      <w:szCs w:val="16"/>
+    </w:rPr>
+  </w:style>
+  <w:style w:type="character" w:customStyle="1" w:styleId="BalloonTextChar">
+    <w:name w:val="Balloon Text Char"/>
+    <w:basedOn w:val="DefaultParagraphFont"/>
+    <w:link w:val="BalloonText"/>
+    <w:uiPriority w:val="99"/>
+    <w:semiHidden/>
+    <w:rsid w:val="000B2E2C"/>
+    <w:rPr>
+      <w:rFonts w:ascii="Tahoma" w:hAnsi="Tahoma" w:cs="Tahoma"/>
+      <w:sz w:val="16"/>
+      <w:szCs w:val="16"/>
+    </w:rPr>
+  </w:style>
+  <w:style w:type="character" w:customStyle="1" w:styleId="Heading3Char">
+    <w:name w:val="Heading 3 Char"/>
+    <w:basedOn w:val="DefaultParagraphFont"/>
+    <w:link w:val="Heading3"/>
+    <w:uiPriority w:val="9"/>
+    <w:rsid w:val="008C00C7"/>
+    <w:rPr>
+      <w:rFonts w:asciiTheme="majorHAnsi" w:eastAsiaTheme="majorEastAsia" w:hAnsiTheme="majorHAnsi" w:cstheme="majorBidi"/>
+      <w:b/>
+      <w:bCs/>
+      <w:color w:val="5B9BD5" w:themeColor="accent1"/>
+    </w:rPr>
+  </w:style>
+  <w:style w:type="paragraph" w:styleId="TOC3">
+    <w:name w:val="toc 3"/>
+    <w:basedOn w:val="Normal"/>
+    <w:next w:val="Normal"/>
+    <w:autoRedefine/>
+    <w:uiPriority w:val="39"/>
+    <w:unhideWhenUsed/>
+    <w:rsid w:val="00EC1B34"/>
+    <w:pPr>
+      <w:spacing w:after="100"/>
+      <w:ind w:left="440"/>
+    </w:pPr>
+  </w:style>
+</w:styles>
+</file>
+
+<file path=word/stylesWithEffects.xml><?xml version="1.0" encoding="utf-8"?>
+<w:styles xmlns:wpc="http://schemas.microsoft.com/office/word/2010/wordprocessingCanvas" xmlns:mc="http://schemas.openxmlformats.org/markup-compatibility/2006" xmlns:o="urn:schemas-microsoft-com:office:office" xmlns:r="http://schemas.openxmlformats.org/officeDocument/2006/relationships" xmlns:m="http://schemas.openxmlformats.org/officeDocument/2006/math" xmlns:v="urn:schemas-microsoft-com:vml" xmlns:wp14="http://schemas.microsoft.com/office/word/2010/wordprocessingDrawing" xmlns:wp="http://schemas.openxmlformats.org/drawingml/2006/wordprocessingDrawing" xmlns:w10="urn:schemas-microsoft-com:office:word" xmlns:w="http://schemas.openxmlformats.org/wordprocessingml/2006/main" xmlns:w14="http://schemas.microsoft.com/office/word/2010/wordml" xmlns:wpg="http://schemas.microsoft.com/office/word/2010/wordprocessingGroup" xmlns:wpi="http://schemas.microsoft.com/office/word/2010/wordprocessingInk" xmlns:wne="http://schemas.microsoft.com/office/word/2006/wordml" xmlns:wps="http://schemas.microsoft.com/office/word/2010/wordprocessingShape" mc:Ignorable="w14 wp14">
+  <w:docDefaults>
+    <w:rPrDefault>
+      <w:rPr>
+        <w:rFonts w:asciiTheme="minorHAnsi" w:eastAsiaTheme="minorHAnsi" w:hAnsiTheme="minorHAnsi" w:cstheme="minorBidi"/>
+        <w:sz w:val="22"/>
+        <w:szCs w:val="22"/>
+        <w:lang w:val="en-GB" w:eastAsia="en-US" w:bidi="ar-SA"/>
+      </w:rPr>
+    </w:rPrDefault>
+    <w:pPrDefault>
+      <w:pPr>
+        <w:spacing w:after="160" w:line="259" w:lineRule="auto"/>
+      </w:pPr>
+    </w:pPrDefault>
+  </w:docDefaults>
+  <w:latentStyles w:defLockedState="0" w:defUIPriority="99" w:defSemiHidden="1" w:defUnhideWhenUsed="1" w:defQFormat="0" w:count="267">
+    <w:lsdException w:name="Normal" w:semiHidden="0" w:uiPriority="0" w:unhideWhenUsed="0" w:qFormat="1"/>
+    <w:lsdException w:name="heading 1" w:semiHidden="0" w:uiPriority="9" w:unhideWhenUsed="0" w:qFormat="1"/>
+    <w:lsdException w:name="heading 2" w:uiPriority="9" w:qFormat="1"/>
+    <w:lsdException w:name="heading 3" w:uiPriority="9" w:qFormat="1"/>
+    <w:lsdException w:name="heading 4" w:uiPriority="9" w:qFormat="1"/>
+    <w:lsdException w:name="heading 5" w:uiPriority="9" w:qFormat="1"/>
+    <w:lsdException w:name="heading 6" w:uiPriority="9" w:qFormat="1"/>
+    <w:lsdException w:name="heading 7" w:uiPriority="9" w:qFormat="1"/>
+    <w:lsdException w:name="heading 8" w:uiPriority="9" w:qFormat="1"/>
+    <w:lsdException w:name="heading 9" w:uiPriority="9" w:qFormat="1"/>
+    <w:lsdException w:name="toc 1" w:uiPriority="39"/>
+    <w:lsdException w:name="toc 2" w:uiPriority="39"/>
+    <w:lsdException w:name="toc 3" w:uiPriority="39"/>
+    <w:lsdException w:name="toc 4" w:uiPriority="39"/>
+    <w:lsdException w:name="toc 5" w:uiPriority="39"/>
+    <w:lsdException w:name="toc 6" w:uiPriority="39"/>
+    <w:lsdException w:name="toc 7" w:uiPriority="39"/>
+    <w:lsdException w:name="toc 8" w:uiPriority="39"/>
+    <w:lsdException w:name="toc 9" w:uiPriority="39"/>
+    <w:lsdException w:name="caption" w:uiPriority="35" w:qFormat="1"/>
+    <w:lsdException w:name="Title" w:semiHidden="0" w:uiPriority="10" w:unhideWhenUsed="0" w:qFormat="1"/>
+    <w:lsdException w:name="Default Paragraph Font" w:uiPriority="1"/>
+    <w:lsdException w:name="Subtitle" w:semiHidden="0" w:uiPriority="11" w:unhideWhenUsed="0" w:qFormat="1"/>
+    <w:lsdException w:name="Strong" w:semiHidden="0" w:uiPriority="22" w:unhideWhenUsed="0" w:qFormat="1"/>
+    <w:lsdException w:name="Emphasis" w:semiHidden="0" w:uiPriority="20" w:unhideWhenUsed="0" w:qFormat="1"/>
+    <w:lsdException w:name="Table Grid" w:semiHidden="0" w:uiPriority="39" w:unhideWhenUsed="0"/>
+    <w:lsdException w:name="Placeholder Text" w:unhideWhenUsed="0"/>
+    <w:lsdException w:name="No Spacing" w:semiHidden="0" w:uiPriority="1" w:unhideWhenUsed="0" w:qFormat="1"/>
+    <w:lsdException w:name="Light Shading" w:semiHidden="0" w:uiPriority="60" w:unhideWhenUsed="0"/>
+    <w:lsdException w:name="Light List" w:semiHidden="0" w:uiPriority="61" w:unhideWhenUsed="0"/>
+    <w:lsdException w:name="Light Grid" w:semiHidden="0" w:uiPriority="62" w:unhideWhenUsed="0"/>
+    <w:lsdException w:name="Medium Shading 1" w:semiHidden="0" w:uiPriority="63" w:unhideWhenUsed="0"/>
+    <w:lsdException w:name="Medium Shading 2" w:semiHidden="0" w:uiPriority="64" w:unhideWhenUsed="0"/>
+    <w:lsdException w:name="Medium List 1" w:semiHidden="0" w:uiPriority="65" w:unhideWhenUsed="0"/>
+    <w:lsdException w:name="Medium List 2" w:semiHidden="0" w:uiPriority="66" w:unhideWhenUsed="0"/>
+    <w:lsdException w:name="Medium Grid 1" w:semiHidden="0" w:uiPriority="67" w:unhideWhenUsed="0"/>
+    <w:lsdException w:name="Medium Grid 2" w:semiHidden="0" w:uiPriority="68" w:unhideWhenUsed="0"/>
+    <w:lsdException w:name="Medium Grid 3" w:semiHidden="0" w:uiPriority="69" w:unhideWhenUsed="0"/>
+    <w:lsdException w:name="Dark List" w:semiHidden="0" w:uiPriority="70" w:unhideWhenUsed="0"/>
+    <w:lsdException w:name="Colorful Shading" w:semiHidden="0" w:uiPriority="71" w:unhideWhenUsed="0"/>
+    <w:lsdException w:name="Colorful List" w:semiHidden="0" w:uiPriority="72" w:unhideWhenUsed="0"/>
+    <w:lsdException w:name="Colorful Grid" w:semiHidden="0" w:uiPriority="73" w:unhideWhenUsed="0"/>
+    <w:lsdException w:name="Light Shading Accent 1" w:semiHidden="0" w:uiPriority="60" w:unhideWhenUsed="0"/>
+    <w:lsdException w:name="Light List Accent 1" w:semiHidden="0" w:uiPriority="61" w:unhideWhenUsed="0"/>
+    <w:lsdException w:name="Light Grid Accent 1" w:semiHidden="0" w:uiPriority="62" w:unhideWhenUsed="0"/>
+    <w:lsdException w:name="Medium Shading 1 Accent 1" w:semiHidden="0" w:uiPriority="63" w:unhideWhenUsed="0"/>
+    <w:lsdException w:name="Medium Shading 2 Accent 1" w:semiHidden="0" w:uiPriority="64" w:unhideWhenUsed="0"/>
+    <w:lsdException w:name="Medium List 1 Accent 1" w:semiHidden="0" w:uiPriority="65" w:unhideWhenUsed="0"/>
+    <w:lsdException w:name="Revision" w:unhideWhenUsed="0"/>
+    <w:lsdException w:name="List Paragraph" w:semiHidden="0" w:uiPriority="34" w:unhideWhenUsed="0" w:qFormat="1"/>
+    <w:lsdException w:name="Quote" w:semiHidden="0" w:uiPriority="29" w:unhideWhenUsed="0" w:qFormat="1"/>
+    <w:lsdException w:name="Intense Quote" w:semiHidden="0" w:uiPriority="30" w:unhideWhenUsed="0" w:qFormat="1"/>
+    <w:lsdException w:name="Medium List 2 Accent 1" w:semiHidden="0" w:uiPriority="66" w:unhideWhenUsed="0"/>
+    <w:lsdException w:name="Medium Grid 1 Accent 1" w:semiHidden="0" w:uiPriority="67" w:unhideWhenUsed="0"/>
+    <w:lsdException w:name="Medium Grid 2 Accent 1" w:semiHidden="0" w:uiPriority="68" w:unhideWhenUsed="0"/>
+    <w:lsdException w:name="Medium Grid 3 Accent 1" w:semiHidden="0" w:uiPriority="69" w:unhideWhenUsed="0"/>
+    <w:lsdException w:name="Dark List Accent 1" w:semiHidden="0" w:uiPriority="70" w:unhideWhenUsed="0"/>
+    <w:lsdException w:name="Colorful Shading Accent 1" w:semiHidden="0" w:uiPriority="71" w:unhideWhenUsed="0"/>
+    <w:lsdException w:name="Colorful List Accent 1" w:semiHidden="0" w:uiPriority="72" w:unhideWhenUsed="0"/>
+    <w:lsdException w:name="Colorful Grid Accent 1" w:semiHidden="0" w:uiPriority="73" w:unhideWhenUsed="0"/>
+    <w:lsdException w:name="Light Shading Accent 2" w:semiHidden="0" w:uiPriority="60" w:unhideWhenUsed="0"/>
+    <w:lsdException w:name="Light List Accent 2" w:semiHidden="0" w:uiPriority="61" w:unhideWhenUsed="0"/>
+    <w:lsdException w:name="Light Grid Accent 2" w:semiHidden="0" w:uiPriority="62" w:unhideWhenUsed="0"/>
+    <w:lsdException w:name="Medium Shading 1 Accent 2" w:semiHidden="0" w:uiPriority="63" w:unhideWhenUsed="0"/>
+    <w:lsdException w:name="Medium Shading 2 Accent 2" w:semiHidden="0" w:uiPriority="64" w:unhideWhenUsed="0"/>
+    <w:lsdException w:name="Medium List 1 Accent 2" w:semiHidden="0" w:uiPriority="65" w:unhideWhenUsed="0"/>
+    <w:lsdException w:name="Medium List 2 Accent 2" w:semiHidden="0" w:uiPriority="66" w:unhideWhenUsed="0"/>
+    <w:lsdException w:name="Medium Grid 1 Accent 2" w:semiHidden="0" w:uiPriority="67" w:unhideWhenUsed="0"/>
+    <w:lsdException w:name="Medium Grid 2 Accent 2" w:semiHidden="0" w:uiPriority="68" w:unhideWhenUsed="0"/>
+    <w:lsdException w:name="Medium Grid 3 Accent 2" w:semiHidden="0" w:uiPriority="69" w:unhideWhenUsed="0"/>
+    <w:lsdException w:name="Dark List Accent 2" w:semiHidden="0" w:uiPriority="70" w:unhideWhenUsed="0"/>
+    <w:lsdException w:name="Colorful Shading Accent 2" w:semiHidden="0" w:uiPriority="71" w:unhideWhenUsed="0"/>
+    <w:lsdException w:name="Colorful List Accent 2" w:semiHidden="0" w:uiPriority="72" w:unhideWhenUsed="0"/>
+    <w:lsdException w:name="Colorful Grid Accent 2" w:semiHidden="0" w:uiPriority="73" w:unhideWhenUsed="0"/>
+    <w:lsdException w:name="Light Shading Accent 3" w:semiHidden="0" w:uiPriority="60" w:unhideWhenUsed="0"/>
+    <w:lsdException w:name="Light List Accent 3" w:semiHidden="0" w:uiPriority="61" w:unhideWhenUsed="0"/>
+    <w:lsdException w:name="Light Grid Accent 3" w:semiHidden="0" w:uiPriority="62" w:unhideWhenUsed="0"/>
+    <w:lsdException w:name="Medium Shading 1 Accent 3" w:semiHidden="0" w:uiPriority="63" w:unhideWhenUsed="0"/>
+    <w:lsdException w:name="Medium Shading 2 Accent 3" w:semiHidden="0" w:uiPriority="64" w:unhideWhenUsed="0"/>
+    <w:lsdException w:name="Medium List 1 Accent 3" w:semiHidden="0" w:uiPriority="65" w:unhideWhenUsed="0"/>
+    <w:lsdException w:name="Medium List 2 Accent 3" w:semiHidden="0" w:uiPriority="66" w:unhideWhenUsed="0"/>
+    <w:lsdException w:name="Medium Grid 1 Accent 3" w:semiHidden="0" w:uiPriority="67" w:unhideWhenUsed="0"/>
+    <w:lsdException w:name="Medium Grid 2 Accent 3" w:semiHidden="0" w:uiPriority="68" w:unhideWhenUsed="0"/>
+    <w:lsdException w:name="Medium Grid 3 Accent 3" w:semiHidden="0" w:uiPriority="69" w:unhideWhenUsed="0"/>
+    <w:lsdException w:name="Dark List Accent 3" w:semiHidden="0" w:uiPriority="70" w:unhideWhenUsed="0"/>
+    <w:lsdException w:name="Colorful Shading Accent 3" w:semiHidden="0" w:uiPriority="71" w:unhideWhenUsed="0"/>
+    <w:lsdException w:name="Colorful List Accent 3" w:semiHidden="0" w:uiPriority="72" w:unhideWhenUsed="0"/>
+    <w:lsdException w:name="Colorful Grid Accent 3" w:semiHidden="0" w:uiPriority="73" w:unhideWhenUsed="0"/>
+    <w:lsdException w:name="Light Shading Accent 4" w:semiHidden="0" w:uiPriority="60" w:unhideWhenUsed="0"/>
+    <w:lsdException w:name="Light List Accent 4" w:semiHidden="0" w:uiPriority="61" w:unhideWhenUsed="0"/>
+    <w:lsdException w:name="Light Grid Accent 4" w:semiHidden="0" w:uiPriority="62" w:unhideWhenUsed="0"/>
+    <w:lsdException w:name="Medium Shading 1 Accent 4" w:semiHidden="0" w:uiPriority="63" w:unhideWhenUsed="0"/>
+    <w:lsdException w:name="Medium Shading 2 Accent 4" w:semiHidden="0" w:uiPriority="64" w:unhideWhenUsed="0"/>
+    <w:lsdException w:name="Medium List 1 Accent 4" w:semiHidden="0" w:uiPriority="65" w:unhideWhenUsed="0"/>
+    <w:lsdException w:name="Medium List 2 Accent 4" w:semiHidden="0" w:uiPriority="66" w:unhideWhenUsed="0"/>
+    <w:lsdException w:name="Medium Grid 1 Accent 4" w:semiHidden="0" w:uiPriority="67" w:unhideWhenUsed="0"/>
+    <w:lsdException w:name="Medium Grid 2 Accent 4" w:semiHidden="0" w:uiPriority="68" w:unhideWhenUsed="0"/>
+    <w:lsdException w:name="Medium Grid 3 Accent 4" w:semiHidden="0" w:uiPriority="69" w:unhideWhenUsed="0"/>
+    <w:lsdException w:name="Dark List Accent 4" w:semiHidden="0" w:uiPriority="70" w:unhideWhenUsed="0"/>
+    <w:lsdException w:name="Colorful Shading Accent 4" w:semiHidden="0" w:uiPriority="71" w:unhideWhenUsed="0"/>
+    <w:lsdException w:name="Colorful List Accent 4" w:semiHidden="0" w:uiPriority="72" w:unhideWhenUsed="0"/>
+    <w:lsdException w:name="Colorful Grid Accent 4" w:semiHidden="0" w:uiPriority="73" w:unhideWhenUsed="0"/>
+    <w:lsdException w:name="Light Shading Accent 5" w:semiHidden="0" w:uiPriority="60" w:unhideWhenUsed="0"/>
+    <w:lsdException w:name="Light List Accent 5" w:semiHidden="0" w:uiPriority="61" w:unhideWhenUsed="0"/>
+    <w:lsdException w:name="Light Grid Accent 5" w:semiHidden="0" w:uiPriority="62" w:unhideWhenUsed="0"/>
+    <w:lsdException w:name="Medium Shading 1 Accent 5" w:semiHidden="0" w:uiPriority="63" w:unhideWhenUsed="0"/>
+    <w:lsdException w:name="Medium Shading 2 Accent 5" w:semiHidden="0" w:uiPriority="64" w:unhideWhenUsed="0"/>
+    <w:lsdException w:name="Medium List 1 Accent 5" w:semiHidden="0" w:uiPriority="65" w:unhideWhenUsed="0"/>
+    <w:lsdException w:name="Medium List 2 Accent 5" w:semiHidden="0" w:uiPriority="66" w:unhideWhenUsed="0"/>
+    <w:lsdException w:name="Medium Grid 1 Accent 5" w:semiHidden="0" w:uiPriority="67" w:unhideWhenUsed="0"/>
+    <w:lsdException w:name="Medium Grid 2 Accent 5" w:semiHidden="0" w:uiPriority="68" w:unhideWhenUsed="0"/>
+    <w:lsdException w:name="Medium Grid 3 Accent 5" w:semiHidden="0" w:uiPriority="69" w:unhideWhenUsed="0"/>
+    <w:lsdException w:name="Dark List Accent 5" w:semiHidden="0" w:uiPriority="70" w:unhideWhenUsed="0"/>
+    <w:lsdException w:name="Colorful Shading Accent 5" w:semiHidden="0" w:uiPriority="71" w:unhideWhenUsed="0"/>
+    <w:lsdException w:name="Colorful List Accent 5" w:semiHidden="0" w:uiPriority="72" w:unhideWhenUsed="0"/>
+    <w:lsdException w:name="Colorful Grid Accent 5" w:semiHidden="0" w:uiPriority="73" w:unhideWhenUsed="0"/>
+    <w:lsdException w:name="Light Shading Accent 6" w:semiHidden="0" w:uiPriority="60" w:unhideWhenUsed="0"/>
+    <w:lsdException w:name="Light List Accent 6" w:semiHidden="0" w:uiPriority="61" w:unhideWhenUsed="0"/>
+    <w:lsdException w:name="Light Grid Accent 6" w:semiHidden="0" w:uiPriority="62" w:unhideWhenUsed="0"/>
+    <w:lsdException w:name="Medium Shading 1 Accent 6" w:semiHidden="0" w:uiPriority="63" w:unhideWhenUsed="0"/>
+    <w:lsdException w:name="Medium Shading 2 Accent 6" w:semiHidden="0" w:uiPriority="64" w:unhideWhenUsed="0"/>
+    <w:lsdException w:name="Medium List 1 Accent 6" w:semiHidden="0" w:uiPriority="65" w:unhideWhenUsed="0"/>
+    <w:lsdException w:name="Medium List 2 Accent 6" w:semiHidden="0" w:uiPriority="66" w:unhideWhenUsed="0"/>
+    <w:lsdException w:name="Medium Grid 1 Accent 6" w:semiHidden="0" w:uiPriority="67" w:unhideWhenUsed="0"/>
+    <w:lsdException w:name="Medium Grid 2 Accent 6" w:semiHidden="0" w:uiPriority="68" w:unhideWhenUsed="0"/>
+    <w:lsdException w:name="Medium Grid 3 Accent 6" w:semiHidden="0" w:uiPriority="69" w:unhideWhenUsed="0"/>
+    <w:lsdException w:name="Dark List Accent 6" w:semiHidden="0" w:uiPriority="70" w:unhideWhenUsed="0"/>
+    <w:lsdException w:name="Colorful Shading Accent 6" w:semiHidden="0" w:uiPriority="71" w:unhideWhenUsed="0"/>
+    <w:lsdException w:name="Colorful List Accent 6" w:semiHidden="0" w:uiPriority="72" w:unhideWhenUsed="0"/>
+    <w:lsdException w:name="Colorful Grid Accent 6" w:semiHidden="0" w:uiPriority="73" w:unhideWhenUsed="0"/>
+    <w:lsdException w:name="Subtle Emphasis" w:semiHidden="0" w:uiPriority="19" w:unhideWhenUsed="0" w:qFormat="1"/>
+    <w:lsdException w:name="Intense Emphasis" w:semiHidden="0" w:uiPriority="21" w:unhideWhenUsed="0" w:qFormat="1"/>
+    <w:lsdException w:name="Subtle Reference" w:semiHidden="0" w:uiPriority="31" w:unhideWhenUsed="0" w:qFormat="1"/>
+    <w:lsdException w:name="Intense Reference" w:semiHidden="0" w:uiPriority="32" w:unhideWhenUsed="0" w:qFormat="1"/>
+    <w:lsdException w:name="Book Title" w:semiHidden="0" w:uiPriority="33" w:unhideWhenUsed="0" w:qFormat="1"/>
+    <w:lsdException w:name="Bibliography" w:uiPriority="37"/>
+    <w:lsdException w:name="TOC Heading" w:uiPriority="39" w:qFormat="1"/>
   </w:latentStyles>
   <w:style w:type="paragraph" w:default="1" w:styleId="Normal">
     <w:name w:val="Normal"/>
@@ -5854,7 +6406,7 @@
   <a:extraClrSchemeLst/>
   <a:extLst>
     <a:ext uri="{05A4C25C-085E-4340-85A3-A5531E510DB2}">
-      <thm15:themeFamily xmlns:thm15="http://schemas.microsoft.com/office/thememl/2012/main" name="Office Theme" id="{62F939B6-93AF-4DB8-9C6B-D6C7DFDC589F}" vid="{4A3C46E8-61CC-4603-A589-7422A47A8E4A}"/>
+      <thm15:themeFamily xmlns:thm15="http://schemas.microsoft.com/office/thememl/2012/main" xmlns="" name="Office Theme" id="{62F939B6-93AF-4DB8-9C6B-D6C7DFDC589F}" vid="{4A3C46E8-61CC-4603-A589-7422A47A8E4A}"/>
     </a:ext>
   </a:extLst>
 </a:theme>
@@ -5884,7 +6436,7 @@
 </file>
 
 <file path=customXml/itemProps2.xml><?xml version="1.0" encoding="utf-8"?>
-<ds:datastoreItem xmlns:ds="http://schemas.openxmlformats.org/officeDocument/2006/customXml" ds:itemID="{1DCAD5C0-43AC-4D0D-BA48-F8FB4CB5B65C}">
+<ds:datastoreItem xmlns:ds="http://schemas.openxmlformats.org/officeDocument/2006/customXml" ds:itemID="{5C00C2DF-D60B-4AF0-9229-440032A58DC8}">
   <ds:schemaRefs>
     <ds:schemaRef ds:uri="http://schemas.openxmlformats.org/officeDocument/2006/bibliography"/>
   </ds:schemaRefs>

--- a/Write Up/Revolution Game Project.docx
+++ b/Write Up/Revolution Game Project.docx
@@ -2031,82 +2031,58 @@
           <w:sz w:val="24"/>
         </w:rPr>
       </w:pPr>
-      <w:bookmarkStart w:id="5" w:name="_GoBack"/>
+    </w:p>
+    <w:p>
+      <w:pPr>
+        <w:rPr>
+          <w:sz w:val="24"/>
+        </w:rPr>
+      </w:pPr>
+    </w:p>
+    <w:p>
+      <w:pPr>
+        <w:rPr>
+          <w:sz w:val="24"/>
+        </w:rPr>
+      </w:pPr>
+    </w:p>
+    <w:p>
+      <w:pPr>
+        <w:rPr>
+          <w:sz w:val="24"/>
+        </w:rPr>
+      </w:pPr>
+    </w:p>
+    <w:p>
+      <w:pPr>
+        <w:rPr>
+          <w:sz w:val="24"/>
+        </w:rPr>
+      </w:pPr>
+    </w:p>
+    <w:p>
+      <w:pPr>
+        <w:rPr>
+          <w:sz w:val="24"/>
+        </w:rPr>
+      </w:pPr>
+    </w:p>
+    <w:p>
+      <w:pPr>
+        <w:pStyle w:val="Heading3"/>
+      </w:pPr>
+      <w:bookmarkStart w:id="5" w:name="_Toc486885449"/>
+      <w:r>
+        <w:lastRenderedPageBreak/>
+        <w:br/>
+      </w:r>
+      <w:r>
+        <w:rPr>
+          <w:sz w:val="24"/>
+        </w:rPr>
+        <w:t>Sid Meier’s Civilization III</w:t>
+      </w:r>
       <w:bookmarkEnd w:id="5"/>
-    </w:p>
-    <w:p>
-      <w:pPr>
-        <w:rPr>
-          <w:sz w:val="24"/>
-        </w:rPr>
-      </w:pPr>
-    </w:p>
-    <w:p>
-      <w:pPr>
-        <w:rPr>
-          <w:sz w:val="24"/>
-        </w:rPr>
-      </w:pPr>
-    </w:p>
-    <w:p>
-      <w:pPr>
-        <w:rPr>
-          <w:sz w:val="24"/>
-        </w:rPr>
-      </w:pPr>
-    </w:p>
-    <w:p>
-      <w:pPr>
-        <w:rPr>
-          <w:sz w:val="24"/>
-        </w:rPr>
-      </w:pPr>
-    </w:p>
-    <w:p>
-      <w:pPr>
-        <w:rPr>
-          <w:sz w:val="24"/>
-        </w:rPr>
-      </w:pPr>
-    </w:p>
-    <w:p>
-      <w:pPr>
-        <w:rPr>
-          <w:sz w:val="24"/>
-        </w:rPr>
-      </w:pPr>
-    </w:p>
-    <w:p>
-      <w:pPr>
-        <w:rPr>
-          <w:sz w:val="24"/>
-        </w:rPr>
-      </w:pPr>
-    </w:p>
-    <w:p>
-      <w:pPr>
-        <w:pStyle w:val="Heading3"/>
-        <w:rPr>
-          <w:sz w:val="24"/>
-          <w:szCs w:val="24"/>
-        </w:rPr>
-      </w:pPr>
-      <w:bookmarkStart w:id="6" w:name="_Toc486885449"/>
-      <w:r>
-        <w:rPr>
-          <w:sz w:val="24"/>
-          <w:szCs w:val="24"/>
-        </w:rPr>
-        <w:br/>
-      </w:r>
-      <w:r>
-        <w:rPr>
-          <w:sz w:val="24"/>
-          <w:szCs w:val="24"/>
-        </w:rPr>
-        <w:t>Sid Meier’s Civilization III</w:t>
-      </w:r>
-      <w:bookmarkEnd w:id="6"/>
     </w:p>
     <w:p>
       <w:pPr>
@@ -2315,6 +2291,8 @@
         </w:rPr>
         <w:t>Allowed to cross borders without war being declared</w:t>
       </w:r>
+      <w:bookmarkStart w:id="6" w:name="_GoBack"/>
+      <w:bookmarkEnd w:id="6"/>
     </w:p>
     <w:p>
       <w:pPr>
@@ -6436,7 +6414,7 @@
 </file>
 
 <file path=customXml/itemProps2.xml><?xml version="1.0" encoding="utf-8"?>
-<ds:datastoreItem xmlns:ds="http://schemas.openxmlformats.org/officeDocument/2006/customXml" ds:itemID="{5C00C2DF-D60B-4AF0-9229-440032A58DC8}">
+<ds:datastoreItem xmlns:ds="http://schemas.openxmlformats.org/officeDocument/2006/customXml" ds:itemID="{021239ED-E05C-4CA8-BBD3-7DF6F3964C0A}">
   <ds:schemaRefs>
     <ds:schemaRef ds:uri="http://schemas.openxmlformats.org/officeDocument/2006/bibliography"/>
   </ds:schemaRefs>

--- a/Write Up/Revolution Game Project.docx
+++ b/Write Up/Revolution Game Project.docx
@@ -10,7 +10,6 @@
           <w:docPartUnique/>
         </w:docPartObj>
       </w:sdtPr>
-      <w:sdtEndPr/>
       <w:sdtContent>
         <w:p>
           <w:r>
@@ -135,7 +134,6 @@
                                     <w:dataBinding w:prefixMappings="xmlns:ns0='http://purl.org/dc/elements/1.1/' xmlns:ns1='http://schemas.openxmlformats.org/package/2006/metadata/core-properties' " w:xpath="/ns1:coreProperties[1]/ns0:creator[1]" w:storeItemID="{6C3C8BC8-F283-45AE-878A-BAB7291924A1}"/>
                                     <w:text/>
                                   </w:sdtPr>
-                                  <w:sdtEndPr/>
                                   <w:sdtContent>
                                     <w:p>
                                       <w:pPr>
@@ -180,7 +178,6 @@
                                       <w:dataBinding w:prefixMappings="xmlns:ns0='http://schemas.openxmlformats.org/officeDocument/2006/extended-properties' " w:xpath="/ns0:Properties[1]/ns0:Company[1]" w:storeItemID="{6668398D-A668-4E3E-A5EB-62B293D839F1}"/>
                                       <w:text/>
                                     </w:sdtPr>
-                                    <w:sdtEndPr/>
                                     <w:sdtContent>
                                       <w:r>
                                         <w:rPr>
@@ -211,7 +208,6 @@
                                       <w:dataBinding w:prefixMappings="xmlns:ns0='http://schemas.microsoft.com/office/2006/coverPageProps' " w:xpath="/ns0:CoverPageProperties[1]/ns0:CompanyAddress[1]" w:storeItemID="{55AF091B-3C7A-41E3-B477-F2FDAA23CFDA}"/>
                                       <w:text/>
                                     </w:sdtPr>
-                                    <w:sdtEndPr/>
                                     <w:sdtContent>
                                       <w:r>
                                         <w:rPr>
@@ -282,7 +278,6 @@
                                     <w:dataBinding w:prefixMappings="xmlns:ns0='http://purl.org/dc/elements/1.1/' xmlns:ns1='http://schemas.openxmlformats.org/package/2006/metadata/core-properties' " w:xpath="/ns1:coreProperties[1]/ns0:title[1]" w:storeItemID="{6C3C8BC8-F283-45AE-878A-BAB7291924A1}"/>
                                     <w:text/>
                                   </w:sdtPr>
-                                  <w:sdtEndPr/>
                                   <w:sdtContent>
                                     <w:p>
                                       <w:pPr>
@@ -350,7 +345,6 @@
                               <w:dataBinding w:prefixMappings="xmlns:ns0='http://purl.org/dc/elements/1.1/' xmlns:ns1='http://schemas.openxmlformats.org/package/2006/metadata/core-properties' " w:xpath="/ns1:coreProperties[1]/ns0:creator[1]" w:storeItemID="{6C3C8BC8-F283-45AE-878A-BAB7291924A1}"/>
                               <w:text/>
                             </w:sdtPr>
-                            <w:sdtEndPr/>
                             <w:sdtContent>
                               <w:p>
                                 <w:pPr>
@@ -395,7 +389,6 @@
                                 <w:dataBinding w:prefixMappings="xmlns:ns0='http://schemas.openxmlformats.org/officeDocument/2006/extended-properties' " w:xpath="/ns0:Properties[1]/ns0:Company[1]" w:storeItemID="{6668398D-A668-4E3E-A5EB-62B293D839F1}"/>
                                 <w:text/>
                               </w:sdtPr>
-                              <w:sdtEndPr/>
                               <w:sdtContent>
                                 <w:r>
                                   <w:rPr>
@@ -426,7 +419,6 @@
                                 <w:dataBinding w:prefixMappings="xmlns:ns0='http://schemas.microsoft.com/office/2006/coverPageProps' " w:xpath="/ns0:CoverPageProperties[1]/ns0:CompanyAddress[1]" w:storeItemID="{55AF091B-3C7A-41E3-B477-F2FDAA23CFDA}"/>
                                 <w:text/>
                               </w:sdtPr>
-                              <w:sdtEndPr/>
                               <w:sdtContent>
                                 <w:r>
                                   <w:rPr>
@@ -463,7 +455,6 @@
                               <w:dataBinding w:prefixMappings="xmlns:ns0='http://purl.org/dc/elements/1.1/' xmlns:ns1='http://schemas.openxmlformats.org/package/2006/metadata/core-properties' " w:xpath="/ns1:coreProperties[1]/ns0:title[1]" w:storeItemID="{6C3C8BC8-F283-45AE-878A-BAB7291924A1}"/>
                               <w:text/>
                             </w:sdtPr>
-                            <w:sdtEndPr/>
                             <w:sdtContent>
                               <w:p>
                                 <w:pPr>
@@ -543,8 +534,14 @@
         <w:p>
           <w:pPr>
             <w:pStyle w:val="TOCHeading"/>
+            <w:rPr>
+              <w:rStyle w:val="Heading1Char"/>
+            </w:rPr>
           </w:pPr>
           <w:r>
+            <w:rPr>
+              <w:rStyle w:val="Heading1Char"/>
+            </w:rPr>
             <w:t>Contents</w:t>
           </w:r>
         </w:p>
@@ -569,7 +566,7 @@
           <w:r>
             <w:fldChar w:fldCharType="separate"/>
           </w:r>
-          <w:hyperlink w:anchor="_Toc486885444" w:history="1">
+          <w:hyperlink w:anchor="_Toc493578924" w:history="1">
             <w:r>
               <w:rPr>
                 <w:rStyle w:val="Hyperlink"/>
@@ -596,7 +593,7 @@
                 <w:noProof/>
                 <w:webHidden/>
               </w:rPr>
-              <w:instrText xml:space="preserve"> PAGEREF _Toc486885444 \h </w:instrText>
+              <w:instrText xml:space="preserve"> PAGEREF _Toc493578924 \h </w:instrText>
             </w:r>
             <w:r>
               <w:rPr>
@@ -616,7 +613,7 @@
                 <w:noProof/>
                 <w:webHidden/>
               </w:rPr>
-              <w:t>2</w:t>
+              <w:t>1</w:t>
             </w:r>
             <w:r>
               <w:rPr>
@@ -639,7 +636,7 @@
               <w:lang w:eastAsia="en-GB"/>
             </w:rPr>
           </w:pPr>
-          <w:hyperlink w:anchor="_Toc486885445" w:history="1">
+          <w:hyperlink w:anchor="_Toc493578925" w:history="1">
             <w:r>
               <w:rPr>
                 <w:rStyle w:val="Hyperlink"/>
@@ -666,7 +663,7 @@
                 <w:noProof/>
                 <w:webHidden/>
               </w:rPr>
-              <w:instrText xml:space="preserve"> PAGEREF _Toc486885445 \h </w:instrText>
+              <w:instrText xml:space="preserve"> PAGEREF _Toc493578925 \h </w:instrText>
             </w:r>
             <w:r>
               <w:rPr>
@@ -686,7 +683,7 @@
                 <w:noProof/>
                 <w:webHidden/>
               </w:rPr>
-              <w:t>2</w:t>
+              <w:t>1</w:t>
             </w:r>
             <w:r>
               <w:rPr>
@@ -709,7 +706,7 @@
               <w:lang w:eastAsia="en-GB"/>
             </w:rPr>
           </w:pPr>
-          <w:hyperlink w:anchor="_Toc486885446" w:history="1">
+          <w:hyperlink w:anchor="_Toc493578926" w:history="1">
             <w:r>
               <w:rPr>
                 <w:rStyle w:val="Hyperlink"/>
@@ -736,7 +733,7 @@
                 <w:noProof/>
                 <w:webHidden/>
               </w:rPr>
-              <w:instrText xml:space="preserve"> PAGEREF _Toc486885446 \h </w:instrText>
+              <w:instrText xml:space="preserve"> PAGEREF _Toc493578926 \h </w:instrText>
             </w:r>
             <w:r>
               <w:rPr>
@@ -756,7 +753,7 @@
                 <w:noProof/>
                 <w:webHidden/>
               </w:rPr>
-              <w:t>2</w:t>
+              <w:t>1</w:t>
             </w:r>
             <w:r>
               <w:rPr>
@@ -779,7 +776,7 @@
               <w:lang w:eastAsia="en-GB"/>
             </w:rPr>
           </w:pPr>
-          <w:hyperlink w:anchor="_Toc486885447" w:history="1">
+          <w:hyperlink w:anchor="_Toc493578927" w:history="1">
             <w:r>
               <w:rPr>
                 <w:rStyle w:val="Hyperlink"/>
@@ -806,7 +803,7 @@
                 <w:noProof/>
                 <w:webHidden/>
               </w:rPr>
-              <w:instrText xml:space="preserve"> PAGEREF _Toc486885447 \h </w:instrText>
+              <w:instrText xml:space="preserve"> PAGEREF _Toc493578927 \h </w:instrText>
             </w:r>
             <w:r>
               <w:rPr>
@@ -826,7 +823,7 @@
                 <w:noProof/>
                 <w:webHidden/>
               </w:rPr>
-              <w:t>2</w:t>
+              <w:t>1</w:t>
             </w:r>
             <w:r>
               <w:rPr>
@@ -849,7 +846,7 @@
               <w:lang w:eastAsia="en-GB"/>
             </w:rPr>
           </w:pPr>
-          <w:hyperlink w:anchor="_Toc486885448" w:history="1">
+          <w:hyperlink w:anchor="_Toc493578928" w:history="1">
             <w:r>
               <w:rPr>
                 <w:rStyle w:val="Hyperlink"/>
@@ -876,7 +873,7 @@
                 <w:noProof/>
                 <w:webHidden/>
               </w:rPr>
-              <w:instrText xml:space="preserve"> PAGEREF _Toc486885448 \h </w:instrText>
+              <w:instrText xml:space="preserve"> PAGEREF _Toc493578928 \h </w:instrText>
             </w:r>
             <w:r>
               <w:rPr>
@@ -896,7 +893,7 @@
                 <w:noProof/>
                 <w:webHidden/>
               </w:rPr>
-              <w:t>2</w:t>
+              <w:t>1</w:t>
             </w:r>
             <w:r>
               <w:rPr>
@@ -919,13 +916,13 @@
               <w:lang w:eastAsia="en-GB"/>
             </w:rPr>
           </w:pPr>
-          <w:hyperlink w:anchor="_Toc486885449" w:history="1">
+          <w:hyperlink w:anchor="_Toc493578929" w:history="1">
             <w:r>
               <w:rPr>
                 <w:rStyle w:val="Hyperlink"/>
                 <w:noProof/>
               </w:rPr>
-              <w:t>Sid Meier’s Civilization III</w:t>
+              <w:t>Common Features</w:t>
             </w:r>
             <w:r>
               <w:rPr>
@@ -946,7 +943,7 @@
                 <w:noProof/>
                 <w:webHidden/>
               </w:rPr>
-              <w:instrText xml:space="preserve"> PAGEREF _Toc486885449 \h </w:instrText>
+              <w:instrText xml:space="preserve"> PAGEREF _Toc493578929 \h </w:instrText>
             </w:r>
             <w:r>
               <w:rPr>
@@ -966,7 +963,7 @@
                 <w:noProof/>
                 <w:webHidden/>
               </w:rPr>
-              <w:t>2</w:t>
+              <w:t>1</w:t>
             </w:r>
             <w:r>
               <w:rPr>
@@ -989,13 +986,13 @@
               <w:lang w:eastAsia="en-GB"/>
             </w:rPr>
           </w:pPr>
-          <w:hyperlink w:anchor="_Toc486885450" w:history="1">
+          <w:hyperlink w:anchor="_Toc493578930" w:history="1">
             <w:r>
               <w:rPr>
                 <w:rStyle w:val="Hyperlink"/>
                 <w:noProof/>
               </w:rPr>
-              <w:t>Sid Meier’s Civilization V</w:t>
+              <w:t>Sid Meier’s Civilization III</w:t>
             </w:r>
             <w:r>
               <w:rPr>
@@ -1016,7 +1013,7 @@
                 <w:noProof/>
                 <w:webHidden/>
               </w:rPr>
-              <w:instrText xml:space="preserve"> PAGEREF _Toc486885450 \h </w:instrText>
+              <w:instrText xml:space="preserve"> PAGEREF _Toc493578930 \h </w:instrText>
             </w:r>
             <w:r>
               <w:rPr>
@@ -1036,7 +1033,7 @@
                 <w:noProof/>
                 <w:webHidden/>
               </w:rPr>
-              <w:t>3</w:t>
+              <w:t>2</w:t>
             </w:r>
             <w:r>
               <w:rPr>
@@ -1059,13 +1056,13 @@
               <w:lang w:eastAsia="en-GB"/>
             </w:rPr>
           </w:pPr>
-          <w:hyperlink w:anchor="_Toc486885451" w:history="1">
+          <w:hyperlink w:anchor="_Toc493578931" w:history="1">
             <w:r>
               <w:rPr>
                 <w:rStyle w:val="Hyperlink"/>
                 <w:noProof/>
               </w:rPr>
-              <w:t>Sid Meier’s Civilization: Beyond Earth</w:t>
+              <w:t>Sid Meier’s Civilization V</w:t>
             </w:r>
             <w:r>
               <w:rPr>
@@ -1086,7 +1083,7 @@
                 <w:noProof/>
                 <w:webHidden/>
               </w:rPr>
-              <w:instrText xml:space="preserve"> PAGEREF _Toc486885451 \h </w:instrText>
+              <w:instrText xml:space="preserve"> PAGEREF _Toc493578931 \h </w:instrText>
             </w:r>
             <w:r>
               <w:rPr>
@@ -1106,7 +1103,7 @@
                 <w:noProof/>
                 <w:webHidden/>
               </w:rPr>
-              <w:t>3</w:t>
+              <w:t>2</w:t>
             </w:r>
             <w:r>
               <w:rPr>
@@ -1129,13 +1126,13 @@
               <w:lang w:eastAsia="en-GB"/>
             </w:rPr>
           </w:pPr>
-          <w:hyperlink w:anchor="_Toc486885452" w:history="1">
+          <w:hyperlink w:anchor="_Toc493578932" w:history="1">
             <w:r>
               <w:rPr>
                 <w:rStyle w:val="Hyperlink"/>
                 <w:noProof/>
               </w:rPr>
-              <w:t>Sid Meier’s Civilization VI</w:t>
+              <w:t>Sid Meier’s Civilization: Beyond Earth</w:t>
             </w:r>
             <w:r>
               <w:rPr>
@@ -1156,7 +1153,7 @@
                 <w:noProof/>
                 <w:webHidden/>
               </w:rPr>
-              <w:instrText xml:space="preserve"> PAGEREF _Toc486885452 \h </w:instrText>
+              <w:instrText xml:space="preserve"> PAGEREF _Toc493578932 \h </w:instrText>
             </w:r>
             <w:r>
               <w:rPr>
@@ -1176,7 +1173,7 @@
                 <w:noProof/>
                 <w:webHidden/>
               </w:rPr>
-              <w:t>3</w:t>
+              <w:t>2</w:t>
             </w:r>
             <w:r>
               <w:rPr>
@@ -1199,13 +1196,13 @@
               <w:lang w:eastAsia="en-GB"/>
             </w:rPr>
           </w:pPr>
-          <w:hyperlink w:anchor="_Toc486885453" w:history="1">
+          <w:hyperlink w:anchor="_Toc493578933" w:history="1">
             <w:r>
               <w:rPr>
                 <w:rStyle w:val="Hyperlink"/>
                 <w:noProof/>
               </w:rPr>
-              <w:t>Pandora: First Contact</w:t>
+              <w:t>Sid Meier’s Civilization VI</w:t>
             </w:r>
             <w:r>
               <w:rPr>
@@ -1226,7 +1223,7 @@
                 <w:noProof/>
                 <w:webHidden/>
               </w:rPr>
-              <w:instrText xml:space="preserve"> PAGEREF _Toc486885453 \h </w:instrText>
+              <w:instrText xml:space="preserve"> PAGEREF _Toc493578933 \h </w:instrText>
             </w:r>
             <w:r>
               <w:rPr>
@@ -1246,7 +1243,77 @@
                 <w:noProof/>
                 <w:webHidden/>
               </w:rPr>
-              <w:t>4</w:t>
+              <w:t>3</w:t>
+            </w:r>
+            <w:r>
+              <w:rPr>
+                <w:noProof/>
+                <w:webHidden/>
+              </w:rPr>
+              <w:fldChar w:fldCharType="end"/>
+            </w:r>
+          </w:hyperlink>
+        </w:p>
+        <w:p>
+          <w:pPr>
+            <w:pStyle w:val="TOC3"/>
+            <w:tabs>
+              <w:tab w:val="right" w:leader="dot" w:pos="10456"/>
+            </w:tabs>
+            <w:rPr>
+              <w:rFonts w:eastAsiaTheme="minorEastAsia"/>
+              <w:noProof/>
+              <w:lang w:eastAsia="en-GB"/>
+            </w:rPr>
+          </w:pPr>
+          <w:hyperlink w:anchor="_Toc493578934" w:history="1">
+            <w:r>
+              <w:rPr>
+                <w:rStyle w:val="Hyperlink"/>
+                <w:noProof/>
+              </w:rPr>
+              <w:t>My Approach</w:t>
+            </w:r>
+            <w:r>
+              <w:rPr>
+                <w:noProof/>
+                <w:webHidden/>
+              </w:rPr>
+              <w:tab/>
+            </w:r>
+            <w:r>
+              <w:rPr>
+                <w:noProof/>
+                <w:webHidden/>
+              </w:rPr>
+              <w:fldChar w:fldCharType="begin"/>
+            </w:r>
+            <w:r>
+              <w:rPr>
+                <w:noProof/>
+                <w:webHidden/>
+              </w:rPr>
+              <w:instrText xml:space="preserve"> PAGEREF _Toc493578934 \h </w:instrText>
+            </w:r>
+            <w:r>
+              <w:rPr>
+                <w:noProof/>
+                <w:webHidden/>
+              </w:rPr>
+            </w:r>
+            <w:r>
+              <w:rPr>
+                <w:noProof/>
+                <w:webHidden/>
+              </w:rPr>
+              <w:fldChar w:fldCharType="separate"/>
+            </w:r>
+            <w:r>
+              <w:rPr>
+                <w:noProof/>
+                <w:webHidden/>
+              </w:rPr>
+              <w:t>3</w:t>
             </w:r>
             <w:r>
               <w:rPr>
@@ -1269,7 +1336,7 @@
               <w:lang w:eastAsia="en-GB"/>
             </w:rPr>
           </w:pPr>
-          <w:hyperlink w:anchor="_Toc486885454" w:history="1">
+          <w:hyperlink w:anchor="_Toc493578935" w:history="1">
             <w:r>
               <w:rPr>
                 <w:rStyle w:val="Hyperlink"/>
@@ -1296,7 +1363,7 @@
                 <w:noProof/>
                 <w:webHidden/>
               </w:rPr>
-              <w:instrText xml:space="preserve"> PAGEREF _Toc486885454 \h </w:instrText>
+              <w:instrText xml:space="preserve"> PAGEREF _Toc493578935 \h </w:instrText>
             </w:r>
             <w:r>
               <w:rPr>
@@ -1316,7 +1383,7 @@
                 <w:noProof/>
                 <w:webHidden/>
               </w:rPr>
-              <w:t>4</w:t>
+              <w:t>3</w:t>
             </w:r>
             <w:r>
               <w:rPr>
@@ -1339,7 +1406,7 @@
               <w:lang w:eastAsia="en-GB"/>
             </w:rPr>
           </w:pPr>
-          <w:hyperlink w:anchor="_Toc486885455" w:history="1">
+          <w:hyperlink w:anchor="_Toc493578936" w:history="1">
             <w:r>
               <w:rPr>
                 <w:rStyle w:val="Hyperlink"/>
@@ -1366,7 +1433,7 @@
                 <w:noProof/>
                 <w:webHidden/>
               </w:rPr>
-              <w:instrText xml:space="preserve"> PAGEREF _Toc486885455 \h </w:instrText>
+              <w:instrText xml:space="preserve"> PAGEREF _Toc493578936 \h </w:instrText>
             </w:r>
             <w:r>
               <w:rPr>
@@ -1386,7 +1453,7 @@
                 <w:noProof/>
                 <w:webHidden/>
               </w:rPr>
-              <w:t>5</w:t>
+              <w:t>4</w:t>
             </w:r>
             <w:r>
               <w:rPr>
@@ -1409,7 +1476,7 @@
               <w:lang w:eastAsia="en-GB"/>
             </w:rPr>
           </w:pPr>
-          <w:hyperlink w:anchor="_Toc486885456" w:history="1">
+          <w:hyperlink w:anchor="_Toc493578937" w:history="1">
             <w:r>
               <w:rPr>
                 <w:rStyle w:val="Hyperlink"/>
@@ -1436,7 +1503,7 @@
                 <w:noProof/>
                 <w:webHidden/>
               </w:rPr>
-              <w:instrText xml:space="preserve"> PAGEREF _Toc486885456 \h </w:instrText>
+              <w:instrText xml:space="preserve"> PAGEREF _Toc493578937 \h </w:instrText>
             </w:r>
             <w:r>
               <w:rPr>
@@ -1456,7 +1523,7 @@
                 <w:noProof/>
                 <w:webHidden/>
               </w:rPr>
-              <w:t>5</w:t>
+              <w:t>4</w:t>
             </w:r>
             <w:r>
               <w:rPr>
@@ -1479,7 +1546,7 @@
               <w:lang w:eastAsia="en-GB"/>
             </w:rPr>
           </w:pPr>
-          <w:hyperlink w:anchor="_Toc486885457" w:history="1">
+          <w:hyperlink w:anchor="_Toc493578938" w:history="1">
             <w:r>
               <w:rPr>
                 <w:rStyle w:val="Hyperlink"/>
@@ -1506,7 +1573,7 @@
                 <w:noProof/>
                 <w:webHidden/>
               </w:rPr>
-              <w:instrText xml:space="preserve"> PAGEREF _Toc486885457 \h </w:instrText>
+              <w:instrText xml:space="preserve"> PAGEREF _Toc493578938 \h </w:instrText>
             </w:r>
             <w:r>
               <w:rPr>
@@ -1526,7 +1593,7 @@
                 <w:noProof/>
                 <w:webHidden/>
               </w:rPr>
-              <w:t>5</w:t>
+              <w:t>4</w:t>
             </w:r>
             <w:r>
               <w:rPr>
@@ -1549,7 +1616,7 @@
               <w:lang w:eastAsia="en-GB"/>
             </w:rPr>
           </w:pPr>
-          <w:hyperlink w:anchor="_Toc486885458" w:history="1">
+          <w:hyperlink w:anchor="_Toc493578939" w:history="1">
             <w:r>
               <w:rPr>
                 <w:rStyle w:val="Hyperlink"/>
@@ -1576,7 +1643,7 @@
                 <w:noProof/>
                 <w:webHidden/>
               </w:rPr>
-              <w:instrText xml:space="preserve"> PAGEREF _Toc486885458 \h </w:instrText>
+              <w:instrText xml:space="preserve"> PAGEREF _Toc493578939 \h </w:instrText>
             </w:r>
             <w:r>
               <w:rPr>
@@ -1596,7 +1663,7 @@
                 <w:noProof/>
                 <w:webHidden/>
               </w:rPr>
-              <w:t>5</w:t>
+              <w:t>4</w:t>
             </w:r>
             <w:r>
               <w:rPr>
@@ -1624,304 +1691,13 @@
         <w:rPr>
           <w:sz w:val="28"/>
         </w:rPr>
-      </w:pPr>
-      <w:r>
-        <w:rPr>
-          <w:sz w:val="28"/>
-        </w:rPr>
-        <w:br w:type="page"/>
-      </w:r>
-    </w:p>
-    <w:p>
-      <w:pPr>
-        <w:pStyle w:val="Heading1"/>
-        <w:rPr>
-          <w:sz w:val="36"/>
-        </w:rPr>
-      </w:pPr>
-      <w:bookmarkStart w:id="0" w:name="_Toc486885444"/>
-      <w:r>
-        <w:rPr>
-          <w:sz w:val="36"/>
-        </w:rPr>
-        <w:lastRenderedPageBreak/>
-        <w:t>Introduction</w:t>
-      </w:r>
-      <w:bookmarkEnd w:id="0"/>
-    </w:p>
-    <w:p>
-      <w:pPr>
-        <w:jc w:val="both"/>
-        <w:rPr>
-          <w:sz w:val="24"/>
-        </w:rPr>
-      </w:pPr>
-      <w:r>
-        <w:rPr>
-          <w:sz w:val="24"/>
-        </w:rPr>
-        <w:t>For my H446 Project, I shall be making a 4K strategy game similar to the “Sid Mei</w:t>
-      </w:r>
-      <w:r>
-        <w:rPr>
-          <w:sz w:val="24"/>
-        </w:rPr>
-        <w:t>e</w:t>
-      </w:r>
-      <w:r>
-        <w:rPr>
-          <w:sz w:val="24"/>
-        </w:rPr>
-        <w:t>r’s Civilization”</w:t>
-      </w:r>
-      <w:r>
-        <w:rPr>
-          <w:sz w:val="24"/>
-        </w:rPr>
-        <w:t xml:space="preserve"> Series. The game will revolve around managing an empire</w:t>
-      </w:r>
-      <w:r>
-        <w:rPr>
-          <w:sz w:val="24"/>
-        </w:rPr>
-        <w:t xml:space="preserve"> of cities against other players and AI using different types of units. I will be building the game in the Unity Engine, which will allow me to easily compile to different operating systems.</w:t>
-      </w:r>
-    </w:p>
-    <w:p>
-      <w:pPr>
-        <w:pStyle w:val="Heading1"/>
-        <w:rPr>
-          <w:sz w:val="36"/>
-        </w:rPr>
-      </w:pPr>
-      <w:bookmarkStart w:id="1" w:name="_Toc486885445"/>
-      <w:r>
-        <w:rPr>
-          <w:sz w:val="36"/>
-        </w:rPr>
-        <w:t>Analysis</w:t>
-      </w:r>
-      <w:bookmarkEnd w:id="1"/>
-    </w:p>
-    <w:p>
-      <w:pPr>
-        <w:pStyle w:val="Heading2"/>
-        <w:rPr>
-          <w:sz w:val="32"/>
-        </w:rPr>
-      </w:pPr>
-      <w:bookmarkStart w:id="2" w:name="_Toc486885446"/>
-      <w:r>
-        <w:rPr>
-          <w:sz w:val="32"/>
-        </w:rPr>
-        <w:t>Computational Methods</w:t>
-      </w:r>
-      <w:bookmarkEnd w:id="2"/>
-    </w:p>
-    <w:p>
-      <w:pPr>
-        <w:jc w:val="both"/>
-        <w:rPr>
-          <w:sz w:val="24"/>
-        </w:rPr>
-      </w:pPr>
-      <w:r>
-        <w:rPr>
-          <w:sz w:val="24"/>
-        </w:rPr>
-        <w:t>This problem is able to be solved through computational methods, as it is primarily a video game</w:t>
-      </w:r>
-      <w:r>
-        <w:rPr>
-          <w:sz w:val="24"/>
-        </w:rPr>
-        <w:t>. Part of the game involves moving units around, which could be done more efficiently by the user by using a “shortest path” algorithm such as the A* algorithm, allowing less experienced users to avoid terrain penalties they may not notice along the way.</w:t>
-      </w:r>
-    </w:p>
-    <w:p>
-      <w:pPr>
-        <w:jc w:val="both"/>
-        <w:rPr>
-          <w:sz w:val="24"/>
-        </w:rPr>
-      </w:pPr>
-      <w:r>
-        <w:rPr>
-          <w:sz w:val="24"/>
-        </w:rPr>
-        <w:t xml:space="preserve">The game could also be made to feel more </w:t>
-      </w:r>
-      <w:proofErr w:type="gramStart"/>
-      <w:r>
-        <w:rPr>
-          <w:sz w:val="24"/>
-        </w:rPr>
-        <w:t>realistic,</w:t>
-      </w:r>
-      <w:proofErr w:type="gramEnd"/>
-      <w:r>
-        <w:rPr>
-          <w:sz w:val="24"/>
-        </w:rPr>
-        <w:t xml:space="preserve"> and therefore more immersive by using a computer, as it can make use of animation. The game also relies on other players, </w:t>
-      </w:r>
-    </w:p>
-    <w:p>
-      <w:pPr>
-        <w:jc w:val="both"/>
-        <w:rPr>
-          <w:sz w:val="24"/>
-        </w:rPr>
-      </w:pPr>
-    </w:p>
-    <w:p>
-      <w:pPr>
-        <w:pStyle w:val="Heading2"/>
-        <w:rPr>
-          <w:sz w:val="32"/>
-        </w:rPr>
-      </w:pPr>
-      <w:bookmarkStart w:id="3" w:name="_Toc486885447"/>
-      <w:r>
-        <w:rPr>
-          <w:sz w:val="32"/>
-        </w:rPr>
-        <w:t>Stakeholders</w:t>
-      </w:r>
-      <w:bookmarkEnd w:id="3"/>
-    </w:p>
-    <w:p>
-      <w:pPr>
-        <w:jc w:val="both"/>
-        <w:rPr>
-          <w:sz w:val="24"/>
-        </w:rPr>
-      </w:pPr>
-      <w:r>
-        <w:rPr>
-          <w:sz w:val="24"/>
-        </w:rPr>
-        <w:t>The stakeholders for my project are people who enjoy playing strategy games similar to civilization. The game will give players a new experience that feels familiar but also has new features allowing for the players to enjoy the project without feeling it is simply a copy of an existing game.</w:t>
-      </w:r>
-    </w:p>
-    <w:p>
-      <w:pPr>
-        <w:rPr>
-          <w:sz w:val="28"/>
-        </w:rPr>
-      </w:pPr>
-    </w:p>
-    <w:p>
-      <w:pPr>
-        <w:pStyle w:val="Heading2"/>
-        <w:rPr>
-          <w:sz w:val="32"/>
-          <w:szCs w:val="32"/>
-        </w:rPr>
-      </w:pPr>
-      <w:bookmarkStart w:id="4" w:name="_Toc486885448"/>
-      <w:r>
-        <w:rPr>
-          <w:sz w:val="32"/>
-          <w:szCs w:val="32"/>
-        </w:rPr>
-        <w:t>Existing Solutions</w:t>
-      </w:r>
-      <w:bookmarkEnd w:id="4"/>
-    </w:p>
-    <w:p>
-      <w:pPr>
-        <w:jc w:val="both"/>
-        <w:rPr>
-          <w:sz w:val="24"/>
-        </w:rPr>
-      </w:pPr>
-      <w:r>
-        <w:rPr>
-          <w:sz w:val="24"/>
-        </w:rPr>
-        <w:t>Existing solutions to this problem include</w:t>
-      </w:r>
-      <w:r>
-        <w:rPr>
-          <w:sz w:val="24"/>
-        </w:rPr>
-        <w:t xml:space="preserve"> the</w:t>
-      </w:r>
-      <w:r>
-        <w:rPr>
-          <w:sz w:val="24"/>
-        </w:rPr>
-        <w:t xml:space="preserve"> </w:t>
-      </w:r>
-      <w:r>
-        <w:rPr>
-          <w:sz w:val="24"/>
-        </w:rPr>
-        <w:t>titles</w:t>
-      </w:r>
-      <w:r>
-        <w:rPr>
-          <w:sz w:val="24"/>
-        </w:rPr>
-        <w:t xml:space="preserve"> from the “Sid Mei</w:t>
-      </w:r>
-      <w:r>
-        <w:rPr>
-          <w:sz w:val="24"/>
-        </w:rPr>
-        <w:t>e</w:t>
-      </w:r>
-      <w:r>
-        <w:rPr>
-          <w:sz w:val="24"/>
-        </w:rPr>
-        <w:t>r’s Civilization”</w:t>
-      </w:r>
-      <w:r>
-        <w:rPr>
-          <w:sz w:val="24"/>
-        </w:rPr>
-        <w:t xml:space="preserve"> series, as well as other games such as “Pandora: First Contact”.</w:t>
-      </w:r>
-      <w:r>
-        <w:rPr>
-          <w:sz w:val="24"/>
-        </w:rPr>
-        <w:t xml:space="preserve"> These solutions employ various differences, but also have many things in common.</w:t>
-      </w:r>
-    </w:p>
-    <w:p>
-      <w:pPr>
-        <w:pStyle w:val="Heading3"/>
-        <w:rPr>
-          <w:sz w:val="24"/>
-        </w:rPr>
-      </w:pPr>
-      <w:r>
-        <w:rPr>
-          <w:sz w:val="24"/>
-        </w:rPr>
-        <w:t>Common Features</w:t>
-      </w:r>
-    </w:p>
-    <w:p>
-      <w:pPr>
-        <w:pStyle w:val="ListParagraph"/>
-        <w:numPr>
-          <w:ilvl w:val="0"/>
-          <w:numId w:val="9"/>
-        </w:numPr>
-        <w:rPr>
-          <w:sz w:val="24"/>
-        </w:rPr>
         <w:sectPr>
           <w:headerReference w:type="default" r:id="rId10"/>
           <w:footerReference w:type="default" r:id="rId11"/>
+          <w:type w:val="continuous"/>
           <w:pgSz w:w="11906" w:h="16838"/>
           <w:pgMar w:top="720" w:right="720" w:bottom="720" w:left="720" w:header="708" w:footer="708" w:gutter="0"/>
-          <w:pgNumType w:start="0"/>
+          <w:pgNumType w:fmt="lowerRoman" w:start="0"/>
           <w:cols w:space="708"/>
           <w:titlePg/>
           <w:docGrid w:linePitch="360"/>
@@ -1930,185 +1706,394 @@
     </w:p>
     <w:p>
       <w:pPr>
-        <w:pStyle w:val="ListParagraph"/>
-        <w:numPr>
-          <w:ilvl w:val="0"/>
-          <w:numId w:val="9"/>
-        </w:numPr>
-        <w:rPr>
-          <w:sz w:val="24"/>
-        </w:rPr>
-      </w:pPr>
-      <w:r>
-        <w:rPr>
-          <w:sz w:val="24"/>
+        <w:pStyle w:val="Heading1"/>
+        <w:rPr>
+          <w:sz w:val="36"/>
+        </w:rPr>
+      </w:pPr>
+      <w:bookmarkStart w:id="0" w:name="_Toc493578924"/>
+      <w:r>
+        <w:rPr>
+          <w:sz w:val="36"/>
         </w:rPr>
         <w:lastRenderedPageBreak/>
-        <w:t>Tile based</w:t>
-      </w:r>
-    </w:p>
-    <w:p>
-      <w:pPr>
-        <w:pStyle w:val="ListParagraph"/>
-        <w:ind w:left="360"/>
-        <w:rPr>
-          <w:sz w:val="24"/>
-        </w:rPr>
-        <w:sectPr>
-          <w:type w:val="continuous"/>
-          <w:pgSz w:w="11906" w:h="16838"/>
-          <w:pgMar w:top="720" w:right="720" w:bottom="720" w:left="720" w:header="708" w:footer="708" w:gutter="0"/>
-          <w:pgNumType w:start="0"/>
-          <w:cols w:num="3" w:space="708"/>
-          <w:titlePg/>
-          <w:docGrid w:linePitch="360"/>
-        </w:sectPr>
-      </w:pPr>
-    </w:p>
-    <w:p>
-      <w:pPr>
-        <w:pStyle w:val="ListParagraph"/>
-        <w:numPr>
-          <w:ilvl w:val="0"/>
-          <w:numId w:val="9"/>
-        </w:numPr>
-        <w:rPr>
-          <w:sz w:val="24"/>
-        </w:rPr>
-      </w:pPr>
+        <w:t>Introduction</w:t>
+      </w:r>
+      <w:bookmarkEnd w:id="0"/>
+    </w:p>
+    <w:p>
+      <w:pPr>
+        <w:jc w:val="both"/>
+        <w:rPr>
+          <w:sz w:val="24"/>
+        </w:rPr>
+      </w:pPr>
+      <w:r>
+        <w:rPr>
+          <w:sz w:val="24"/>
+        </w:rPr>
+        <w:t>For my H446 Project, I wi</w:t>
+      </w:r>
+      <w:r>
+        <w:rPr>
+          <w:sz w:val="24"/>
+        </w:rPr>
+        <w:t>ll be making a 4K strategy game similar to the “Sid Mei</w:t>
+      </w:r>
+      <w:r>
+        <w:rPr>
+          <w:sz w:val="24"/>
+        </w:rPr>
+        <w:t>e</w:t>
+      </w:r>
+      <w:r>
+        <w:rPr>
+          <w:sz w:val="24"/>
+        </w:rPr>
+        <w:t>r’s Civilization”</w:t>
+      </w:r>
+      <w:r>
+        <w:rPr>
+          <w:sz w:val="24"/>
+        </w:rPr>
+        <w:t xml:space="preserve"> Series. The game will revolve around managing an empire</w:t>
+      </w:r>
+      <w:r>
+        <w:rPr>
+          <w:sz w:val="24"/>
+        </w:rPr>
+        <w:t xml:space="preserve"> of cities against other players and AI using different types of units. I will be building the game in the Unity Engine, which will allow me to easily compile to different operating systems.</w:t>
+      </w:r>
+    </w:p>
+    <w:p>
+      <w:pPr>
+        <w:pStyle w:val="Heading1"/>
+        <w:rPr>
+          <w:sz w:val="36"/>
+        </w:rPr>
+      </w:pPr>
+      <w:bookmarkStart w:id="1" w:name="_Toc493578925"/>
+      <w:r>
+        <w:rPr>
+          <w:sz w:val="36"/>
+        </w:rPr>
+        <w:t>Analysis</w:t>
+      </w:r>
+      <w:bookmarkEnd w:id="1"/>
+    </w:p>
+    <w:p>
+      <w:pPr>
+        <w:pStyle w:val="Heading2"/>
+        <w:rPr>
+          <w:sz w:val="32"/>
+        </w:rPr>
+      </w:pPr>
+      <w:bookmarkStart w:id="2" w:name="_Toc493578926"/>
+      <w:r>
+        <w:rPr>
+          <w:sz w:val="32"/>
+        </w:rPr>
+        <w:t>Computational Methods</w:t>
+      </w:r>
+      <w:bookmarkEnd w:id="2"/>
+    </w:p>
+    <w:p>
+      <w:pPr>
+        <w:jc w:val="both"/>
+        <w:rPr>
+          <w:sz w:val="24"/>
+        </w:rPr>
+      </w:pPr>
+      <w:r>
+        <w:rPr>
+          <w:sz w:val="24"/>
+        </w:rPr>
+        <w:t>This problem is able to be solved through computational methods, as it is primarily a video game</w:t>
+      </w:r>
+      <w:r>
+        <w:rPr>
+          <w:sz w:val="24"/>
+        </w:rPr>
+        <w:t>. Part of the game involves moving units around, which could be done more efficiently by the user by using a “shortest path” algorithm such as the A* algorithm, allowing less experienced users to avoid terrain penalties they may not notice along the way.</w:t>
+      </w:r>
+      <w:r>
+        <w:rPr>
+          <w:sz w:val="24"/>
+        </w:rPr>
+        <w:t xml:space="preserve"> Using computers also allows for automation of tasks such as workers and explorers which would need to be done manually if this were a table top game instead. </w:t>
+      </w:r>
+    </w:p>
+    <w:p>
+      <w:pPr>
+        <w:jc w:val="both"/>
+        <w:rPr>
+          <w:sz w:val="24"/>
+        </w:rPr>
+      </w:pPr>
+      <w:r>
+        <w:rPr>
+          <w:sz w:val="24"/>
+        </w:rPr>
+        <w:t>AI opponents are another feature that requires</w:t>
+      </w:r>
+      <w:r>
+        <w:rPr>
+          <w:sz w:val="24"/>
+        </w:rPr>
+        <w:t xml:space="preserve"> computers in order to be implemented, without which the game would not be enjoyable, as</w:t>
+      </w:r>
+      <w:r>
+        <w:rPr>
+          <w:sz w:val="24"/>
+        </w:rPr>
+        <w:t xml:space="preserve"> there would be no objectives and no win conditions</w:t>
+      </w:r>
+      <w:r>
+        <w:rPr>
+          <w:sz w:val="24"/>
+        </w:rPr>
+        <w:t>.</w:t>
+      </w:r>
+    </w:p>
+    <w:p>
+      <w:pPr>
+        <w:jc w:val="both"/>
+        <w:rPr>
+          <w:sz w:val="24"/>
+        </w:rPr>
+      </w:pPr>
+      <w:r>
+        <w:rPr>
+          <w:sz w:val="24"/>
+        </w:rPr>
+        <w:t>The problem is also easily decomposed into separate modules, such as map generation, pathfinding, combat and AI. This means that the game can be</w:t>
+      </w:r>
+      <w:r>
+        <w:rPr>
+          <w:sz w:val="24"/>
+        </w:rPr>
+        <w:t xml:space="preserve"> coded in separate sections, and each module can be iteratively improved without breaking other modules. This means that an iterative, computational approach is valid for this project.</w:t>
+      </w:r>
+    </w:p>
+    <w:p>
+      <w:pPr>
+        <w:jc w:val="both"/>
+        <w:rPr>
+          <w:sz w:val="24"/>
+        </w:rPr>
+      </w:pPr>
+      <w:r>
+        <w:rPr>
+          <w:sz w:val="24"/>
+        </w:rPr>
+        <w:t>As there is no need for users to know the inner workings of the game, abstraction is required in order for the user to more easily understand it. This means that the user will only see the finished</w:t>
+      </w:r>
+      <w:r>
+        <w:rPr>
+          <w:sz w:val="24"/>
+        </w:rPr>
+        <w:t xml:space="preserve"> output, not how the game reached it, making it more enjoyable to them.</w:t>
+      </w:r>
+    </w:p>
+    <w:p>
+      <w:pPr>
+        <w:jc w:val="both"/>
+        <w:rPr>
+          <w:sz w:val="24"/>
+        </w:rPr>
+      </w:pPr>
+      <w:r>
+        <w:rPr>
+          <w:sz w:val="24"/>
+        </w:rPr>
+        <w:t>The game has a defined set of inputs and outputs, meaning that these can be planned for, meaning users cannot break the program. These inputs revolve around pressing specific keys or clicking buttons on the screen, and any undefined inputs will cause no action. This means that a computer can easily turn inputs into outputs, making it amenable to a computational approach.</w:t>
+      </w:r>
+      <w:bookmarkStart w:id="3" w:name="_GoBack"/>
+      <w:bookmarkEnd w:id="3"/>
+    </w:p>
+    <w:p>
+      <w:pPr>
+        <w:pStyle w:val="Heading2"/>
+        <w:rPr>
+          <w:sz w:val="32"/>
+        </w:rPr>
+      </w:pPr>
+      <w:bookmarkStart w:id="4" w:name="_Toc493578927"/>
+      <w:r>
+        <w:rPr>
+          <w:sz w:val="32"/>
+        </w:rPr>
+        <w:t>Stakeholders</w:t>
+      </w:r>
+      <w:bookmarkEnd w:id="4"/>
+    </w:p>
+    <w:p>
+      <w:pPr>
+        <w:jc w:val="both"/>
+        <w:rPr>
+          <w:sz w:val="24"/>
+        </w:rPr>
+      </w:pPr>
+      <w:r>
+        <w:rPr>
+          <w:sz w:val="24"/>
+        </w:rPr>
+        <w:t>The stakeholders for my project are people who enjoy playing strategy games similar to civilization. The game will give players a new experience that feels familiar but also has new features allowing for the players to enjoy the project without feeling it is simply a copy of an existing game.</w:t>
+      </w:r>
+    </w:p>
+    <w:p>
+      <w:pPr>
+        <w:rPr>
+          <w:sz w:val="28"/>
+        </w:rPr>
+      </w:pPr>
+    </w:p>
+    <w:p>
+      <w:pPr>
+        <w:rPr>
+          <w:sz w:val="28"/>
+        </w:rPr>
+      </w:pPr>
+      <w:r>
+        <w:rPr>
+          <w:sz w:val="28"/>
+        </w:rPr>
+        <w:t>Look at previous projects in shared area and copy &amp; paste (and change a bit)</w:t>
+      </w:r>
+    </w:p>
+    <w:p>
+      <w:pPr>
+        <w:rPr>
+          <w:sz w:val="28"/>
+        </w:rPr>
+      </w:pPr>
+    </w:p>
+    <w:p>
+      <w:pPr>
+        <w:pStyle w:val="Heading2"/>
+        <w:rPr>
+          <w:sz w:val="32"/>
+          <w:szCs w:val="32"/>
+        </w:rPr>
+      </w:pPr>
+      <w:bookmarkStart w:id="5" w:name="_Toc493578928"/>
+      <w:r>
+        <w:rPr>
+          <w:sz w:val="32"/>
+          <w:szCs w:val="32"/>
+        </w:rPr>
+        <w:t>Existing Solutions</w:t>
+      </w:r>
+      <w:bookmarkEnd w:id="5"/>
+    </w:p>
+    <w:p>
+      <w:pPr>
+        <w:jc w:val="both"/>
+        <w:rPr>
+          <w:sz w:val="24"/>
+        </w:rPr>
+      </w:pPr>
+      <w:r>
+        <w:rPr>
+          <w:sz w:val="24"/>
+        </w:rPr>
+        <w:t>Existing solutions to this problem include</w:t>
+      </w:r>
+      <w:r>
+        <w:rPr>
+          <w:sz w:val="24"/>
+        </w:rPr>
+        <w:t xml:space="preserve"> the</w:t>
+      </w:r>
+      <w:r>
+        <w:rPr>
+          <w:sz w:val="24"/>
+        </w:rPr>
+        <w:t xml:space="preserve"> </w:t>
+      </w:r>
+      <w:r>
+        <w:rPr>
+          <w:sz w:val="24"/>
+        </w:rPr>
+        <w:t>titles</w:t>
+      </w:r>
+      <w:r>
+        <w:rPr>
+          <w:sz w:val="24"/>
+        </w:rPr>
+        <w:t xml:space="preserve"> from the “Sid Mei</w:t>
+      </w:r>
+      <w:r>
+        <w:rPr>
+          <w:sz w:val="24"/>
+        </w:rPr>
+        <w:t>e</w:t>
+      </w:r>
+      <w:r>
+        <w:rPr>
+          <w:sz w:val="24"/>
+        </w:rPr>
+        <w:t>r’s Civilization”</w:t>
+      </w:r>
+      <w:r>
+        <w:rPr>
+          <w:sz w:val="24"/>
+        </w:rPr>
+        <w:t xml:space="preserve"> series, as well as other games such as “Pandora: First Contact”.</w:t>
+      </w:r>
+      <w:r>
+        <w:rPr>
+          <w:sz w:val="24"/>
+        </w:rPr>
+        <w:t xml:space="preserve"> These solutions employ various differences, but also have many things in common.</w:t>
+      </w:r>
+    </w:p>
+    <w:p>
+      <w:pPr>
+        <w:pStyle w:val="Heading3"/>
+        <w:rPr>
+          <w:sz w:val="24"/>
+        </w:rPr>
+      </w:pPr>
+      <w:bookmarkStart w:id="6" w:name="_Toc493578929"/>
       <w:r>
         <w:rPr>
           <w:sz w:val="24"/>
         </w:rPr>
         <w:lastRenderedPageBreak/>
-        <w:t>Island maps in water</w:t>
-      </w:r>
-    </w:p>
-    <w:p>
-      <w:pPr>
-        <w:pStyle w:val="ListParagraph"/>
-        <w:numPr>
-          <w:ilvl w:val="0"/>
-          <w:numId w:val="9"/>
-        </w:numPr>
-        <w:rPr>
-          <w:sz w:val="24"/>
-        </w:rPr>
-      </w:pPr>
-      <w:r>
-        <w:rPr>
-          <w:sz w:val="24"/>
-        </w:rPr>
-        <w:t>Units which can move around the map</w:t>
-      </w:r>
-    </w:p>
-    <w:p>
-      <w:pPr>
-        <w:pStyle w:val="ListParagraph"/>
-        <w:numPr>
-          <w:ilvl w:val="0"/>
-          <w:numId w:val="9"/>
-        </w:numPr>
-        <w:rPr>
-          <w:sz w:val="24"/>
-        </w:rPr>
-      </w:pPr>
-      <w:r>
-        <w:rPr>
-          <w:sz w:val="24"/>
-        </w:rPr>
-        <w:t>Different land types</w:t>
-      </w:r>
-    </w:p>
-    <w:p>
-      <w:pPr>
-        <w:pStyle w:val="ListParagraph"/>
-        <w:numPr>
-          <w:ilvl w:val="0"/>
-          <w:numId w:val="9"/>
-        </w:numPr>
-        <w:rPr>
-          <w:sz w:val="24"/>
-        </w:rPr>
-      </w:pPr>
-    </w:p>
-    <w:p>
-      <w:pPr>
-        <w:rPr>
-          <w:sz w:val="24"/>
-        </w:rPr>
-      </w:pPr>
-    </w:p>
-    <w:p>
-      <w:pPr>
-        <w:rPr>
-          <w:sz w:val="24"/>
-        </w:rPr>
-      </w:pPr>
-    </w:p>
-    <w:p>
-      <w:pPr>
-        <w:rPr>
-          <w:sz w:val="24"/>
-        </w:rPr>
-      </w:pPr>
-    </w:p>
-    <w:p>
-      <w:pPr>
-        <w:rPr>
-          <w:sz w:val="24"/>
-        </w:rPr>
-      </w:pPr>
-    </w:p>
-    <w:p>
-      <w:pPr>
-        <w:rPr>
-          <w:sz w:val="24"/>
-        </w:rPr>
-      </w:pPr>
-    </w:p>
-    <w:p>
-      <w:pPr>
-        <w:pStyle w:val="Heading3"/>
-      </w:pPr>
-      <w:bookmarkStart w:id="5" w:name="_Toc486885449"/>
-      <w:r>
-        <w:lastRenderedPageBreak/>
-        <w:br/>
-      </w:r>
-      <w:r>
-        <w:rPr>
-          <w:sz w:val="24"/>
-        </w:rPr>
-        <w:t>Sid Meier’s Civilization III</w:t>
-      </w:r>
-      <w:bookmarkEnd w:id="5"/>
-    </w:p>
-    <w:p>
-      <w:pPr>
-        <w:pStyle w:val="ListParagraph"/>
-        <w:numPr>
-          <w:ilvl w:val="0"/>
-          <w:numId w:val="3"/>
-        </w:numPr>
-        <w:rPr>
-          <w:sz w:val="24"/>
-        </w:rPr>
-      </w:pPr>
-      <w:r>
-        <w:rPr>
-          <w:sz w:val="24"/>
-        </w:rPr>
-        <w:t>Older Title</w:t>
-      </w:r>
-    </w:p>
-    <w:p>
-      <w:pPr>
-        <w:pStyle w:val="ListParagraph"/>
-        <w:numPr>
-          <w:ilvl w:val="0"/>
-          <w:numId w:val="3"/>
-        </w:numPr>
+        <w:t>Common Features</w:t>
+      </w:r>
+      <w:bookmarkEnd w:id="6"/>
+    </w:p>
+    <w:p>
+      <w:pPr>
+        <w:jc w:val="both"/>
+        <w:rPr>
+          <w:sz w:val="24"/>
+        </w:rPr>
+      </w:pPr>
+      <w:r>
+        <w:rPr>
+          <w:sz w:val="24"/>
+        </w:rPr>
+        <w:t xml:space="preserve">There are multiple features which are common to all the existing games that I am looking at. These approaches include </w:t>
+      </w:r>
+      <w:r>
+        <w:rPr>
+          <w:sz w:val="24"/>
+        </w:rPr>
+        <w:t>turns, so that no player has much of an advantage over another and tiles to separate the map into playable sections. The maps are generally composed of islands similar to our own planet, with different land types to make the game more interesting. There are also different types of units which can move around the map and cities which act as producers for units and targets for capture. Multiple win conditions allow the games to have multiple different playstyles which all have an equal chance of victory. Most games also have a tech tree, which allows the unlocking of new units and other features, allowing the game to progress rather than remaining static.</w:t>
+      </w:r>
+    </w:p>
+    <w:p>
+      <w:pPr>
+        <w:rPr>
+          <w:sz w:val="24"/>
+        </w:rPr>
+      </w:pPr>
+    </w:p>
+    <w:p>
+      <w:pPr>
         <w:rPr>
           <w:sz w:val="24"/>
         </w:rPr>
@@ -2116,25 +2101,26 @@
       <w:r>
         <w:rPr>
           <w:noProof/>
+          <w:sz w:val="24"/>
           <w:lang w:eastAsia="en-GB"/>
         </w:rPr>
         <w:drawing>
-          <wp:anchor distT="0" distB="0" distL="114300" distR="114300" simplePos="0" relativeHeight="251633152" behindDoc="1" locked="0" layoutInCell="1" allowOverlap="1" wp14:anchorId="331125A2" wp14:editId="33DD9404">
+          <wp:anchor distT="0" distB="0" distL="114300" distR="114300" simplePos="0" relativeHeight="251633152" behindDoc="1" locked="0" layoutInCell="1" allowOverlap="1" wp14:anchorId="4F5B92C5" wp14:editId="071A75FF">
             <wp:simplePos x="0" y="0"/>
             <wp:positionH relativeFrom="column">
-              <wp:posOffset>2448560</wp:posOffset>
+              <wp:posOffset>2520315</wp:posOffset>
             </wp:positionH>
             <wp:positionV relativeFrom="page">
-              <wp:posOffset>853440</wp:posOffset>
+              <wp:posOffset>1110615</wp:posOffset>
             </wp:positionV>
-            <wp:extent cx="4147185" cy="3110230"/>
-            <wp:effectExtent l="0" t="0" r="5715" b="0"/>
+            <wp:extent cx="4139565" cy="3102610"/>
+            <wp:effectExtent l="0" t="0" r="0" b="2540"/>
             <wp:wrapTight wrapText="bothSides">
               <wp:wrapPolygon edited="0">
                 <wp:start x="0" y="0"/>
-                <wp:lineTo x="0" y="21432"/>
-                <wp:lineTo x="21531" y="21432"/>
-                <wp:lineTo x="21531" y="0"/>
+                <wp:lineTo x="0" y="21485"/>
+                <wp:lineTo x="21471" y="21485"/>
+                <wp:lineTo x="21471" y="0"/>
                 <wp:lineTo x="0" y="0"/>
               </wp:wrapPolygon>
             </wp:wrapTight>
@@ -2167,7 +2153,7 @@
                   <pic:spPr bwMode="auto">
                     <a:xfrm>
                       <a:off x="0" y="0"/>
-                      <a:ext cx="4147185" cy="3110230"/>
+                      <a:ext cx="4139565" cy="3102610"/>
                     </a:xfrm>
                     <a:prstGeom prst="rect">
                       <a:avLst/>
@@ -2189,235 +2175,23 @@
           </wp:anchor>
         </w:drawing>
       </w:r>
-      <w:r>
-        <w:rPr>
-          <w:sz w:val="24"/>
-        </w:rPr>
-        <w:t>Square Tiles</w:t>
-      </w:r>
-    </w:p>
-    <w:p>
-      <w:pPr>
-        <w:pStyle w:val="ListParagraph"/>
-        <w:numPr>
-          <w:ilvl w:val="0"/>
-          <w:numId w:val="3"/>
-        </w:numPr>
-        <w:rPr>
-          <w:sz w:val="24"/>
-        </w:rPr>
-      </w:pPr>
-      <w:r>
-        <w:rPr>
-          <w:sz w:val="24"/>
-        </w:rPr>
-        <w:t>Land units cannot cross water</w:t>
-      </w:r>
-    </w:p>
-    <w:p>
-      <w:pPr>
-        <w:pStyle w:val="ListParagraph"/>
-        <w:numPr>
-          <w:ilvl w:val="0"/>
-          <w:numId w:val="3"/>
-        </w:numPr>
-        <w:rPr>
-          <w:sz w:val="24"/>
-        </w:rPr>
-      </w:pPr>
-      <w:r>
-        <w:rPr>
-          <w:sz w:val="24"/>
-        </w:rPr>
-        <w:t>Transports carry people</w:t>
-      </w:r>
-      <w:r>
-        <w:rPr>
-          <w:sz w:val="24"/>
-        </w:rPr>
-        <w:t xml:space="preserve"> on water</w:t>
-      </w:r>
-    </w:p>
-    <w:p>
-      <w:pPr>
-        <w:pStyle w:val="ListParagraph"/>
-        <w:numPr>
-          <w:ilvl w:val="0"/>
-          <w:numId w:val="3"/>
-        </w:numPr>
-        <w:rPr>
-          <w:sz w:val="24"/>
-        </w:rPr>
-      </w:pPr>
-      <w:r>
-        <w:rPr>
-          <w:sz w:val="24"/>
-        </w:rPr>
-        <w:t>Unit Stacking</w:t>
-      </w:r>
-    </w:p>
-    <w:p>
-      <w:pPr>
-        <w:pStyle w:val="ListParagraph"/>
-        <w:numPr>
-          <w:ilvl w:val="0"/>
-          <w:numId w:val="3"/>
-        </w:numPr>
-        <w:rPr>
-          <w:sz w:val="24"/>
-        </w:rPr>
-      </w:pPr>
-      <w:r>
-        <w:rPr>
-          <w:sz w:val="24"/>
-        </w:rPr>
-        <w:t>Semi-realistic style</w:t>
-      </w:r>
-    </w:p>
-    <w:p>
-      <w:pPr>
-        <w:pStyle w:val="ListParagraph"/>
-        <w:numPr>
-          <w:ilvl w:val="0"/>
-          <w:numId w:val="3"/>
-        </w:numPr>
-        <w:rPr>
-          <w:sz w:val="24"/>
-        </w:rPr>
-      </w:pPr>
-      <w:r>
-        <w:rPr>
-          <w:sz w:val="24"/>
-        </w:rPr>
-        <w:t>Allowed to cross borders without war being declared</w:t>
-      </w:r>
-      <w:bookmarkStart w:id="6" w:name="_GoBack"/>
-      <w:bookmarkEnd w:id="6"/>
-    </w:p>
-    <w:p>
-      <w:pPr>
-        <w:rPr>
-          <w:sz w:val="24"/>
-        </w:rPr>
-      </w:pPr>
     </w:p>
     <w:p>
       <w:pPr>
         <w:pStyle w:val="Heading3"/>
-        <w:rPr>
-          <w:sz w:val="24"/>
-          <w:szCs w:val="24"/>
-        </w:rPr>
-      </w:pPr>
-      <w:bookmarkStart w:id="7" w:name="_Toc486885450"/>
-    </w:p>
-    <w:p>
-      <w:pPr>
-        <w:pStyle w:val="Heading3"/>
-        <w:rPr>
-          <w:sz w:val="24"/>
-          <w:szCs w:val="24"/>
-        </w:rPr>
-      </w:pPr>
-    </w:p>
-    <w:p>
-      <w:pPr>
-        <w:pStyle w:val="Heading3"/>
-        <w:rPr>
-          <w:sz w:val="24"/>
-          <w:szCs w:val="24"/>
-        </w:rPr>
-      </w:pPr>
-      <w:r>
-        <w:rPr>
-          <w:sz w:val="24"/>
-          <w:szCs w:val="24"/>
-        </w:rPr>
-        <w:br/>
-      </w:r>
-      <w:r>
-        <w:rPr>
-          <w:sz w:val="24"/>
-          <w:szCs w:val="24"/>
-        </w:rPr>
-        <w:t>Sid Meier’s Civilization V</w:t>
+      </w:pPr>
+      <w:bookmarkStart w:id="7" w:name="_Toc493578930"/>
+      <w:r>
+        <w:rPr>
+          <w:sz w:val="24"/>
+        </w:rPr>
+        <w:t>Sid Meier’s Civilization III</w:t>
       </w:r>
       <w:bookmarkEnd w:id="7"/>
     </w:p>
     <w:p>
       <w:pPr>
-        <w:pStyle w:val="ListParagraph"/>
-        <w:numPr>
-          <w:ilvl w:val="0"/>
-          <w:numId w:val="2"/>
-        </w:numPr>
-        <w:rPr>
-          <w:sz w:val="24"/>
-        </w:rPr>
-      </w:pPr>
-      <w:r>
-        <w:rPr>
-          <w:sz w:val="24"/>
-        </w:rPr>
-        <w:t>Realistic</w:t>
-      </w:r>
-    </w:p>
-    <w:p>
-      <w:pPr>
-        <w:pStyle w:val="ListParagraph"/>
-        <w:numPr>
-          <w:ilvl w:val="0"/>
-          <w:numId w:val="2"/>
-        </w:numPr>
-        <w:rPr>
-          <w:sz w:val="24"/>
-        </w:rPr>
-      </w:pPr>
-      <w:r>
-        <w:rPr>
-          <w:sz w:val="24"/>
-        </w:rPr>
-        <w:t>Hex Tiles</w:t>
-      </w:r>
-    </w:p>
-    <w:p>
-      <w:pPr>
-        <w:pStyle w:val="ListParagraph"/>
-        <w:numPr>
-          <w:ilvl w:val="0"/>
-          <w:numId w:val="2"/>
-        </w:numPr>
-        <w:rPr>
-          <w:sz w:val="24"/>
-        </w:rPr>
-      </w:pPr>
-      <w:r>
-        <w:rPr>
-          <w:sz w:val="24"/>
-        </w:rPr>
-        <w:t>Tech tree</w:t>
-      </w:r>
-    </w:p>
-    <w:p>
-      <w:pPr>
-        <w:pStyle w:val="ListParagraph"/>
-        <w:numPr>
-          <w:ilvl w:val="0"/>
-          <w:numId w:val="2"/>
-        </w:numPr>
-        <w:rPr>
-          <w:sz w:val="24"/>
-        </w:rPr>
-      </w:pPr>
-      <w:r>
-        <w:rPr>
-          <w:sz w:val="24"/>
-        </w:rPr>
-        <w:t>Ideologies</w:t>
-      </w:r>
-    </w:p>
-    <w:p>
-      <w:pPr>
+        <w:jc w:val="both"/>
         <w:rPr>
           <w:sz w:val="24"/>
         </w:rPr>
@@ -2428,22 +2202,22 @@
           <w:lang w:eastAsia="en-GB"/>
         </w:rPr>
         <w:drawing>
-          <wp:anchor distT="0" distB="0" distL="114300" distR="114300" simplePos="0" relativeHeight="251664896" behindDoc="1" locked="0" layoutInCell="1" allowOverlap="1" wp14:anchorId="568420F6" wp14:editId="25F17075">
+          <wp:anchor distT="0" distB="0" distL="114300" distR="114300" simplePos="0" relativeHeight="251664896" behindDoc="1" locked="0" layoutInCell="1" allowOverlap="1" wp14:anchorId="1D2D76BB" wp14:editId="74309529">
             <wp:simplePos x="0" y="0"/>
             <wp:positionH relativeFrom="column">
-              <wp:posOffset>2468245</wp:posOffset>
+              <wp:posOffset>2520315</wp:posOffset>
             </wp:positionH>
             <wp:positionV relativeFrom="page">
-              <wp:posOffset>4211955</wp:posOffset>
+              <wp:posOffset>4459605</wp:posOffset>
             </wp:positionV>
-            <wp:extent cx="4182745" cy="2613025"/>
-            <wp:effectExtent l="0" t="0" r="8255" b="0"/>
+            <wp:extent cx="4139565" cy="2584450"/>
+            <wp:effectExtent l="0" t="0" r="0" b="6350"/>
             <wp:wrapTight wrapText="bothSides">
               <wp:wrapPolygon edited="0">
                 <wp:start x="0" y="0"/>
-                <wp:lineTo x="0" y="21416"/>
-                <wp:lineTo x="21544" y="21416"/>
-                <wp:lineTo x="21544" y="0"/>
+                <wp:lineTo x="0" y="21494"/>
+                <wp:lineTo x="21471" y="21494"/>
+                <wp:lineTo x="21471" y="0"/>
                 <wp:lineTo x="0" y="0"/>
               </wp:wrapPolygon>
             </wp:wrapTight>
@@ -2476,7 +2250,7 @@
                   <pic:spPr bwMode="auto">
                     <a:xfrm>
                       <a:off x="0" y="0"/>
-                      <a:ext cx="4182745" cy="2613025"/>
+                      <a:ext cx="4139565" cy="2584450"/>
                     </a:xfrm>
                     <a:prstGeom prst="rect">
                       <a:avLst/>
@@ -2498,34 +2272,12 @@
           </wp:anchor>
         </w:drawing>
       </w:r>
-    </w:p>
-    <w:p>
-      <w:pPr>
-        <w:rPr>
-          <w:sz w:val="24"/>
-        </w:rPr>
-      </w:pPr>
-    </w:p>
-    <w:p>
-      <w:pPr>
-        <w:rPr>
-          <w:sz w:val="24"/>
-        </w:rPr>
-      </w:pPr>
-    </w:p>
-    <w:p>
-      <w:pPr>
-        <w:rPr>
-          <w:sz w:val="24"/>
-        </w:rPr>
-      </w:pPr>
-    </w:p>
-    <w:p>
-      <w:pPr>
-        <w:rPr>
-          <w:sz w:val="24"/>
-        </w:rPr>
-      </w:pPr>
+      <w:r>
+        <w:rPr>
+          <w:sz w:val="24"/>
+        </w:rPr>
+        <w:t>Civilization III is an older title, and as such contains features that can be improved upon. These include the use of square tiles meaning that all movements are not equal, and land units being unable to cross water on their own. This, while more realistic becomes potentially frustrating for the player, and I believe later games have better solutions. Civ III also allows unlimited units on one tile, which can cause balance issues during wars. Its semi-realistic style has charm, and also allows the game to run on much lower end machines</w:t>
+      </w:r>
     </w:p>
     <w:p>
       <w:pPr>
@@ -2535,109 +2287,76 @@
           <w:szCs w:val="24"/>
         </w:rPr>
       </w:pPr>
-      <w:bookmarkStart w:id="8" w:name="_Toc486885451"/>
       <w:r>
         <w:rPr>
           <w:sz w:val="24"/>
           <w:szCs w:val="24"/>
         </w:rPr>
-        <w:t>Sid Meier’s Civilization: Beyond Earth</w:t>
+        <w:br/>
+      </w:r>
+      <w:bookmarkStart w:id="8" w:name="_Toc493578931"/>
+      <w:r>
+        <w:rPr>
+          <w:sz w:val="24"/>
+          <w:szCs w:val="24"/>
+        </w:rPr>
+        <w:t>Sid Meier’s Civilization V</w:t>
       </w:r>
       <w:bookmarkEnd w:id="8"/>
     </w:p>
     <w:p>
       <w:pPr>
-        <w:pStyle w:val="ListParagraph"/>
-        <w:numPr>
-          <w:ilvl w:val="0"/>
-          <w:numId w:val="4"/>
-        </w:numPr>
-        <w:rPr>
-          <w:sz w:val="24"/>
-        </w:rPr>
-      </w:pPr>
-      <w:r>
-        <w:rPr>
-          <w:sz w:val="24"/>
-        </w:rPr>
-        <w:t>Space Setting</w:t>
-      </w:r>
-    </w:p>
-    <w:p>
-      <w:pPr>
-        <w:pStyle w:val="ListParagraph"/>
-        <w:numPr>
-          <w:ilvl w:val="0"/>
-          <w:numId w:val="4"/>
-        </w:numPr>
-        <w:rPr>
-          <w:sz w:val="24"/>
-        </w:rPr>
-      </w:pPr>
-      <w:r>
-        <w:rPr>
-          <w:sz w:val="24"/>
-        </w:rPr>
-        <w:t>Miasma</w:t>
-      </w:r>
-      <w:r>
-        <w:rPr>
-          <w:sz w:val="24"/>
-        </w:rPr>
-        <w:t xml:space="preserve"> causes terrain damage to units</w:t>
-      </w:r>
-    </w:p>
-    <w:p>
-      <w:pPr>
-        <w:pStyle w:val="ListParagraph"/>
-        <w:numPr>
-          <w:ilvl w:val="0"/>
-          <w:numId w:val="4"/>
-        </w:numPr>
-        <w:rPr>
-          <w:sz w:val="24"/>
-        </w:rPr>
-      </w:pPr>
-      <w:r>
-        <w:rPr>
-          <w:sz w:val="24"/>
-        </w:rPr>
-        <w:t>Tech Web</w:t>
-      </w:r>
-    </w:p>
-    <w:p>
-      <w:pPr>
-        <w:pStyle w:val="ListParagraph"/>
-        <w:numPr>
-          <w:ilvl w:val="0"/>
-          <w:numId w:val="4"/>
-        </w:numPr>
-        <w:rPr>
-          <w:sz w:val="24"/>
-        </w:rPr>
-      </w:pPr>
+        <w:jc w:val="both"/>
+        <w:rPr>
+          <w:sz w:val="24"/>
+        </w:rPr>
+      </w:pPr>
+      <w:r>
+        <w:rPr>
+          <w:sz w:val="24"/>
+        </w:rPr>
+        <w:t>Civilization V has a much more realistic style, which, while looking better also means that the computer running it needs to be much more powerful than Civ III. It uses hexagon tiles, a staple of later games of this type as it allows for equal movement in six directions. It also introduces ideologies, a late game feature which allows more specialisation into certain paths.</w:t>
+      </w:r>
+    </w:p>
+    <w:p>
+      <w:pPr>
+        <w:rPr>
+          <w:sz w:val="24"/>
+        </w:rPr>
+      </w:pPr>
+    </w:p>
+    <w:p>
+      <w:pPr>
+        <w:pStyle w:val="Heading3"/>
+        <w:rPr>
+          <w:sz w:val="24"/>
+          <w:szCs w:val="24"/>
+        </w:rPr>
+      </w:pPr>
+      <w:bookmarkStart w:id="9" w:name="_Toc493578932"/>
       <w:r>
         <w:rPr>
           <w:noProof/>
           <w:lang w:eastAsia="en-GB"/>
         </w:rPr>
+        <w:lastRenderedPageBreak/>
         <w:drawing>
-          <wp:anchor distT="0" distB="0" distL="114300" distR="114300" simplePos="0" relativeHeight="251666944" behindDoc="1" locked="0" layoutInCell="1" allowOverlap="1" wp14:anchorId="3A741258" wp14:editId="11F08BA5">
+          <wp:anchor distT="0" distB="0" distL="114300" distR="114300" simplePos="0" relativeHeight="251666944" behindDoc="1" locked="0" layoutInCell="1" allowOverlap="1" wp14:anchorId="06D72CB3" wp14:editId="07DA8A99">
             <wp:simplePos x="0" y="0"/>
             <wp:positionH relativeFrom="column">
-              <wp:posOffset>2497455</wp:posOffset>
+              <wp:posOffset>2520315</wp:posOffset>
             </wp:positionH>
             <wp:positionV relativeFrom="page">
-              <wp:posOffset>7267575</wp:posOffset>
+              <wp:posOffset>7591425</wp:posOffset>
             </wp:positionV>
-            <wp:extent cx="4197350" cy="2362200"/>
+            <wp:extent cx="4139565" cy="2329180"/>
             <wp:effectExtent l="0" t="0" r="0" b="0"/>
             <wp:wrapTight wrapText="bothSides">
               <wp:wrapPolygon edited="0">
                 <wp:start x="0" y="0"/>
-                <wp:lineTo x="0" y="21426"/>
-                <wp:lineTo x="21469" y="21426"/>
-                <wp:lineTo x="21469" y="0"/>
+                <wp:lineTo x="0" y="21376"/>
+                <wp:lineTo x="21471" y="21376"/>
+                <wp:lineTo x="21471" y="0"/>
                 <wp:lineTo x="0" y="0"/>
               </wp:wrapPolygon>
             </wp:wrapTight>
@@ -2670,7 +2389,7 @@
                   <pic:spPr bwMode="auto">
                     <a:xfrm>
                       <a:off x="0" y="0"/>
-                      <a:ext cx="4197350" cy="2362200"/>
+                      <a:ext cx="4139565" cy="2329180"/>
                     </a:xfrm>
                     <a:prstGeom prst="rect">
                       <a:avLst/>
@@ -2695,37 +2414,25 @@
       <w:r>
         <w:rPr>
           <w:sz w:val="24"/>
-        </w:rPr>
-        <w:t>Affinities for factions (supremacy, harmony, purity)</w:t>
-      </w:r>
-    </w:p>
-    <w:p>
-      <w:pPr>
-        <w:rPr>
-          <w:sz w:val="24"/>
-        </w:rPr>
-      </w:pPr>
-    </w:p>
-    <w:p>
-      <w:pPr>
-        <w:rPr>
-          <w:sz w:val="24"/>
-        </w:rPr>
-      </w:pPr>
-    </w:p>
-    <w:p>
-      <w:pPr>
-        <w:rPr>
-          <w:sz w:val="24"/>
-        </w:rPr>
-      </w:pPr>
-    </w:p>
-    <w:p>
-      <w:pPr>
-        <w:rPr>
-          <w:sz w:val="24"/>
-        </w:rPr>
-      </w:pPr>
+          <w:szCs w:val="24"/>
+        </w:rPr>
+        <w:t>Sid Meier’s Civilization: Beyond Earth</w:t>
+      </w:r>
+      <w:bookmarkEnd w:id="9"/>
+    </w:p>
+    <w:p>
+      <w:pPr>
+        <w:jc w:val="both"/>
+        <w:rPr>
+          <w:sz w:val="24"/>
+        </w:rPr>
+      </w:pPr>
+      <w:r>
+        <w:rPr>
+          <w:sz w:val="24"/>
+        </w:rPr>
+        <w:t>Beyond Earth has a space setting; however has fairly similar mechanics to previous Civilization games. It does add a few unique features however, such as miasma, a tile modifier which causes damage to units, a tech web rather than a tree, which allows for a more customised path, and affinities which each have their own benefits and weaknesses.</w:t>
+      </w:r>
     </w:p>
     <w:p>
       <w:pPr>
@@ -2735,30 +2442,29 @@
           <w:szCs w:val="24"/>
         </w:rPr>
       </w:pPr>
-      <w:bookmarkStart w:id="9" w:name="_Toc486885452"/>
+      <w:bookmarkStart w:id="10" w:name="_Toc493578933"/>
       <w:r>
         <w:rPr>
           <w:noProof/>
           <w:lang w:eastAsia="en-GB"/>
         </w:rPr>
-        <w:lastRenderedPageBreak/>
         <w:drawing>
-          <wp:anchor distT="0" distB="0" distL="114300" distR="114300" simplePos="0" relativeHeight="251670016" behindDoc="1" locked="0" layoutInCell="1" allowOverlap="1" wp14:anchorId="5429EBF7" wp14:editId="674E5751">
+          <wp:anchor distT="0" distB="0" distL="114300" distR="114300" simplePos="0" relativeHeight="251670016" behindDoc="1" locked="0" layoutInCell="1" allowOverlap="1" wp14:anchorId="6603D291" wp14:editId="3BB1ED5A">
             <wp:simplePos x="0" y="0"/>
             <wp:positionH relativeFrom="column">
-              <wp:posOffset>2491105</wp:posOffset>
+              <wp:posOffset>2520315</wp:posOffset>
             </wp:positionH>
             <wp:positionV relativeFrom="page">
-              <wp:posOffset>864235</wp:posOffset>
+              <wp:posOffset>1016635</wp:posOffset>
             </wp:positionV>
-            <wp:extent cx="4173220" cy="2343150"/>
+            <wp:extent cx="4139565" cy="2325370"/>
             <wp:effectExtent l="0" t="0" r="0" b="0"/>
             <wp:wrapTight wrapText="bothSides">
               <wp:wrapPolygon edited="0">
                 <wp:start x="0" y="0"/>
-                <wp:lineTo x="0" y="21424"/>
-                <wp:lineTo x="21495" y="21424"/>
-                <wp:lineTo x="21495" y="0"/>
+                <wp:lineTo x="0" y="21411"/>
+                <wp:lineTo x="21471" y="21411"/>
+                <wp:lineTo x="21471" y="0"/>
                 <wp:lineTo x="0" y="0"/>
               </wp:wrapPolygon>
             </wp:wrapTight>
@@ -2791,7 +2497,7 @@
                   <pic:spPr bwMode="auto">
                     <a:xfrm>
                       <a:off x="0" y="0"/>
-                      <a:ext cx="4173220" cy="2343150"/>
+                      <a:ext cx="4139565" cy="2325370"/>
                     </a:xfrm>
                     <a:prstGeom prst="rect">
                       <a:avLst/>
@@ -2820,188 +2526,20 @@
         </w:rPr>
         <w:t>Sid Meier’s Civilization VI</w:t>
       </w:r>
-      <w:bookmarkEnd w:id="9"/>
-    </w:p>
-    <w:p>
-      <w:pPr>
-        <w:pStyle w:val="ListParagraph"/>
-        <w:numPr>
-          <w:ilvl w:val="0"/>
-          <w:numId w:val="5"/>
-        </w:numPr>
-        <w:rPr>
-          <w:sz w:val="24"/>
-        </w:rPr>
-      </w:pPr>
-      <w:r>
-        <w:rPr>
-          <w:sz w:val="24"/>
-        </w:rPr>
-        <w:t>Cartoon style</w:t>
-      </w:r>
-    </w:p>
-    <w:p>
-      <w:pPr>
-        <w:pStyle w:val="ListParagraph"/>
-        <w:numPr>
-          <w:ilvl w:val="0"/>
-          <w:numId w:val="5"/>
-        </w:numPr>
-        <w:rPr>
-          <w:sz w:val="24"/>
-        </w:rPr>
-      </w:pPr>
-      <w:r>
-        <w:rPr>
-          <w:sz w:val="24"/>
-        </w:rPr>
-        <w:t>Hex Tiles</w:t>
-      </w:r>
-    </w:p>
-    <w:p>
-      <w:pPr>
-        <w:pStyle w:val="ListParagraph"/>
-        <w:numPr>
-          <w:ilvl w:val="0"/>
-          <w:numId w:val="5"/>
-        </w:numPr>
-        <w:rPr>
-          <w:sz w:val="24"/>
-        </w:rPr>
-      </w:pPr>
-      <w:r>
-        <w:rPr>
-          <w:sz w:val="24"/>
-        </w:rPr>
-        <w:t>Breakthroughs</w:t>
-      </w:r>
-      <w:r>
-        <w:rPr>
-          <w:sz w:val="24"/>
-        </w:rPr>
-        <w:t xml:space="preserve"> (boosts to science, culture etc.)</w:t>
-      </w:r>
-    </w:p>
-    <w:p>
-      <w:pPr>
-        <w:pStyle w:val="ListParagraph"/>
-        <w:numPr>
-          <w:ilvl w:val="0"/>
-          <w:numId w:val="5"/>
-        </w:numPr>
-        <w:rPr>
-          <w:sz w:val="24"/>
-        </w:rPr>
-      </w:pPr>
-      <w:r>
-        <w:rPr>
-          <w:sz w:val="24"/>
-        </w:rPr>
-        <w:t>Multi Tile Cities</w:t>
-      </w:r>
-    </w:p>
-    <w:p>
-      <w:pPr>
-        <w:rPr>
-          <w:sz w:val="24"/>
-        </w:rPr>
-      </w:pPr>
-    </w:p>
-    <w:p>
-      <w:pPr>
-        <w:rPr>
-          <w:sz w:val="24"/>
-        </w:rPr>
-      </w:pPr>
-    </w:p>
-    <w:p>
-      <w:pPr>
-        <w:rPr>
-          <w:sz w:val="24"/>
-        </w:rPr>
-      </w:pPr>
-    </w:p>
-    <w:p>
-      <w:pPr>
-        <w:rPr>
-          <w:sz w:val="24"/>
-        </w:rPr>
-      </w:pPr>
-      <w:r>
-        <w:rPr>
-          <w:noProof/>
-          <w:lang w:eastAsia="en-GB"/>
-        </w:rPr>
-        <w:drawing>
-          <wp:anchor distT="0" distB="0" distL="114300" distR="114300" simplePos="0" relativeHeight="251697664" behindDoc="1" locked="0" layoutInCell="1" allowOverlap="1" wp14:anchorId="4378B08B" wp14:editId="0819907A">
-            <wp:simplePos x="0" y="0"/>
-            <wp:positionH relativeFrom="column">
-              <wp:posOffset>2480945</wp:posOffset>
-            </wp:positionH>
-            <wp:positionV relativeFrom="page">
-              <wp:posOffset>3371850</wp:posOffset>
-            </wp:positionV>
-            <wp:extent cx="4191635" cy="2356485"/>
-            <wp:effectExtent l="0" t="0" r="0" b="5715"/>
-            <wp:wrapTight wrapText="bothSides">
-              <wp:wrapPolygon edited="0">
-                <wp:start x="0" y="0"/>
-                <wp:lineTo x="0" y="21478"/>
-                <wp:lineTo x="21499" y="21478"/>
-                <wp:lineTo x="21499" y="0"/>
-                <wp:lineTo x="0" y="0"/>
-              </wp:wrapPolygon>
-            </wp:wrapTight>
-            <wp:docPr id="5" name="Picture 5" descr="https://i.ytimg.com/vi/cBcRZEIQLUk/maxresdefault.jpg"/>
-            <wp:cNvGraphicFramePr>
-              <a:graphicFrameLocks xmlns:a="http://schemas.openxmlformats.org/drawingml/2006/main" noChangeAspect="1"/>
-            </wp:cNvGraphicFramePr>
-            <a:graphic xmlns:a="http://schemas.openxmlformats.org/drawingml/2006/main">
-              <a:graphicData uri="http://schemas.openxmlformats.org/drawingml/2006/picture">
-                <pic:pic xmlns:pic="http://schemas.openxmlformats.org/drawingml/2006/picture">
-                  <pic:nvPicPr>
-                    <pic:cNvPr id="0" name="Picture 9" descr="https://i.ytimg.com/vi/cBcRZEIQLUk/maxresdefault.jpg"/>
-                    <pic:cNvPicPr>
-                      <a:picLocks noChangeAspect="1" noChangeArrowheads="1"/>
-                    </pic:cNvPicPr>
-                  </pic:nvPicPr>
-                  <pic:blipFill>
-                    <a:blip r:embed="rId16" cstate="print">
-                      <a:extLst>
-                        <a:ext uri="{28A0092B-C50C-407E-A947-70E740481C1C}">
-                          <a14:useLocalDpi xmlns:a14="http://schemas.microsoft.com/office/drawing/2010/main" val="0"/>
-                        </a:ext>
-                      </a:extLst>
-                    </a:blip>
-                    <a:srcRect/>
-                    <a:stretch>
-                      <a:fillRect/>
-                    </a:stretch>
-                  </pic:blipFill>
-                  <pic:spPr bwMode="auto">
-                    <a:xfrm>
-                      <a:off x="0" y="0"/>
-                      <a:ext cx="4191635" cy="2356485"/>
-                    </a:xfrm>
-                    <a:prstGeom prst="rect">
-                      <a:avLst/>
-                    </a:prstGeom>
-                    <a:noFill/>
-                    <a:ln>
-                      <a:noFill/>
-                    </a:ln>
-                  </pic:spPr>
-                </pic:pic>
-              </a:graphicData>
-            </a:graphic>
-            <wp14:sizeRelH relativeFrom="page">
-              <wp14:pctWidth>0</wp14:pctWidth>
-            </wp14:sizeRelH>
-            <wp14:sizeRelV relativeFrom="page">
-              <wp14:pctHeight>0</wp14:pctHeight>
-            </wp14:sizeRelV>
-          </wp:anchor>
-        </w:drawing>
+      <w:bookmarkEnd w:id="10"/>
+    </w:p>
+    <w:p>
+      <w:pPr>
+        <w:jc w:val="both"/>
+        <w:rPr>
+          <w:sz w:val="24"/>
+        </w:rPr>
+      </w:pPr>
+      <w:r>
+        <w:rPr>
+          <w:sz w:val="24"/>
+        </w:rPr>
+        <w:t>Civ VI has a cartoon style, but is more detailed, so the benefits of using this style in Civilization III are lost, making it simply a thematic decision. It adds features such as ‘breakthroughs’, which give a boost to certain researches, and multi-tile cities through ‘districts’, meaning that more thought has to be put into placement, increasing the difficulty for both old players (who may enjoy the challenge), and new players (potentially putting them off)</w:t>
       </w:r>
     </w:p>
     <w:p>
@@ -3009,18 +2547,223 @@
         <w:pStyle w:val="Heading3"/>
         <w:rPr>
           <w:sz w:val="24"/>
-          <w:szCs w:val="24"/>
-        </w:rPr>
-      </w:pPr>
-      <w:bookmarkStart w:id="10" w:name="_Toc486885453"/>
-      <w:r>
-        <w:rPr>
-          <w:sz w:val="24"/>
-          <w:szCs w:val="24"/>
-        </w:rPr>
-        <w:t>Pandora: First Contact</w:t>
-      </w:r>
-      <w:bookmarkEnd w:id="10"/>
+        </w:rPr>
+      </w:pPr>
+      <w:bookmarkStart w:id="11" w:name="_Toc493578934"/>
+      <w:r>
+        <w:rPr>
+          <w:sz w:val="24"/>
+        </w:rPr>
+        <w:t>My Approach</w:t>
+      </w:r>
+      <w:bookmarkEnd w:id="11"/>
+    </w:p>
+    <w:p>
+      <w:pPr>
+        <w:jc w:val="both"/>
+        <w:rPr>
+          <w:sz w:val="24"/>
+        </w:rPr>
+      </w:pPr>
+      <w:r>
+        <w:rPr>
+          <w:sz w:val="24"/>
+        </w:rPr>
+        <w:t xml:space="preserve">In my game, I will be taking features from each of the games I have analysed </w:t>
+      </w:r>
+      <w:r>
+        <w:rPr>
+          <w:sz w:val="24"/>
+        </w:rPr>
+        <w:t>to create a</w:t>
+      </w:r>
+      <w:r>
+        <w:rPr>
+          <w:sz w:val="24"/>
+        </w:rPr>
+        <w:t xml:space="preserve"> well-rounded final product.</w:t>
+      </w:r>
+      <w:r>
+        <w:rPr>
+          <w:sz w:val="24"/>
+        </w:rPr>
+        <w:t xml:space="preserve"> I will be using</w:t>
+      </w:r>
+      <w:r>
+        <w:rPr>
+          <w:sz w:val="24"/>
+        </w:rPr>
+        <w:t xml:space="preserve"> </w:t>
+      </w:r>
+      <w:r>
+        <w:rPr>
+          <w:sz w:val="24"/>
+        </w:rPr>
+        <w:t>a</w:t>
+      </w:r>
+      <w:r>
+        <w:rPr>
+          <w:sz w:val="24"/>
+        </w:rPr>
+        <w:t xml:space="preserve"> style like that of Civilization III in order to reduce performance costs, but hexagon tiles in order to create a more balanced game. Land units will be able to cross into water, but will have lower health and attack damage whilst embarked in order to balance. I will integrate breakthroughs into the game to allow for a</w:t>
+      </w:r>
+      <w:r>
+        <w:rPr>
+          <w:sz w:val="24"/>
+        </w:rPr>
+        <w:t>n</w:t>
+      </w:r>
+      <w:r>
+        <w:rPr>
+          <w:sz w:val="24"/>
+        </w:rPr>
+        <w:t xml:space="preserve"> interesting game, but will not be including districts</w:t>
+      </w:r>
+      <w:r>
+        <w:rPr>
+          <w:sz w:val="24"/>
+        </w:rPr>
+        <w:t xml:space="preserve"> because</w:t>
+      </w:r>
+      <w:r>
+        <w:rPr>
+          <w:sz w:val="24"/>
+        </w:rPr>
+        <w:t xml:space="preserve"> they are </w:t>
+      </w:r>
+      <w:r>
+        <w:rPr>
+          <w:sz w:val="24"/>
+        </w:rPr>
+        <w:t xml:space="preserve">needlessly </w:t>
+      </w:r>
+      <w:r>
+        <w:rPr>
+          <w:sz w:val="24"/>
+        </w:rPr>
+        <w:t>complex and therefore off-putting to new players.</w:t>
+      </w:r>
+      <w:r>
+        <w:rPr>
+          <w:sz w:val="24"/>
+        </w:rPr>
+        <w:t xml:space="preserve"> </w:t>
+      </w:r>
+    </w:p>
+    <w:p>
+      <w:pPr>
+        <w:jc w:val="both"/>
+        <w:rPr>
+          <w:sz w:val="24"/>
+        </w:rPr>
+      </w:pPr>
+    </w:p>
+    <w:p>
+      <w:pPr>
+        <w:jc w:val="both"/>
+        <w:rPr>
+          <w:sz w:val="24"/>
+        </w:rPr>
+      </w:pPr>
+      <w:r>
+        <w:rPr>
+          <w:sz w:val="24"/>
+        </w:rPr>
+        <w:t>Approach</w:t>
+      </w:r>
+    </w:p>
+    <w:p>
+      <w:pPr>
+        <w:jc w:val="both"/>
+        <w:rPr>
+          <w:sz w:val="24"/>
+        </w:rPr>
+      </w:pPr>
+      <w:r>
+        <w:rPr>
+          <w:sz w:val="24"/>
+        </w:rPr>
+        <w:t>Using OOP approach because</w:t>
+      </w:r>
+    </w:p>
+    <w:p>
+      <w:pPr>
+        <w:jc w:val="both"/>
+        <w:rPr>
+          <w:sz w:val="24"/>
+        </w:rPr>
+      </w:pPr>
+      <w:r>
+        <w:rPr>
+          <w:sz w:val="24"/>
+        </w:rPr>
+        <w:t>Programming language using because</w:t>
+      </w:r>
+    </w:p>
+    <w:p>
+      <w:pPr>
+        <w:jc w:val="both"/>
+        <w:rPr>
+          <w:sz w:val="24"/>
+        </w:rPr>
+      </w:pPr>
+      <w:r>
+        <w:rPr>
+          <w:sz w:val="24"/>
+        </w:rPr>
+        <w:t>Iterative approach for this project because</w:t>
+      </w:r>
+    </w:p>
+    <w:p>
+      <w:pPr>
+        <w:jc w:val="both"/>
+        <w:rPr>
+          <w:sz w:val="24"/>
+        </w:rPr>
+      </w:pPr>
+    </w:p>
+    <w:p>
+      <w:pPr>
+        <w:pStyle w:val="Heading2"/>
+        <w:rPr>
+          <w:sz w:val="32"/>
+        </w:rPr>
+      </w:pPr>
+      <w:bookmarkStart w:id="12" w:name="_Toc493578935"/>
+      <w:r>
+        <w:rPr>
+          <w:sz w:val="32"/>
+        </w:rPr>
+        <w:t>Essential Features</w:t>
+      </w:r>
+      <w:bookmarkEnd w:id="12"/>
+    </w:p>
+    <w:p>
+      <w:pPr>
+        <w:rPr>
+          <w:sz w:val="24"/>
+        </w:rPr>
+      </w:pPr>
+    </w:p>
+    <w:p>
+      <w:pPr>
+        <w:rPr>
+          <w:sz w:val="24"/>
+        </w:rPr>
+      </w:pPr>
+      <w:r>
+        <w:rPr>
+          <w:sz w:val="24"/>
+        </w:rPr>
+        <w:t>Based on the time requirements for this project, I have selected the most essential core features of the game that will result in playable game… Other features I can add in future iteration</w:t>
+      </w:r>
+    </w:p>
+    <w:p>
+      <w:pPr>
+        <w:rPr>
+          <w:sz w:val="24"/>
+        </w:rPr>
+      </w:pPr>
     </w:p>
     <w:p>
       <w:pPr>
@@ -3037,73 +2780,81 @@
         <w:rPr>
           <w:sz w:val="24"/>
         </w:rPr>
-        <w:t>TODO: Look into this game</w:t>
-      </w:r>
-    </w:p>
-    <w:p>
-      <w:pPr>
-        <w:rPr>
-          <w:sz w:val="24"/>
-        </w:rPr>
-      </w:pPr>
-    </w:p>
-    <w:p>
-      <w:pPr>
-        <w:rPr>
-          <w:sz w:val="24"/>
-        </w:rPr>
-      </w:pPr>
-    </w:p>
-    <w:p>
-      <w:pPr>
-        <w:rPr>
-          <w:sz w:val="24"/>
-        </w:rPr>
-      </w:pPr>
-    </w:p>
-    <w:p>
-      <w:pPr>
-        <w:rPr>
-          <w:sz w:val="24"/>
-        </w:rPr>
-      </w:pPr>
-    </w:p>
-    <w:p>
-      <w:pPr>
-        <w:rPr>
-          <w:sz w:val="24"/>
-        </w:rPr>
-      </w:pPr>
-    </w:p>
-    <w:p>
-      <w:pPr>
-        <w:rPr>
-          <w:sz w:val="24"/>
-        </w:rPr>
-      </w:pPr>
-    </w:p>
-    <w:p>
-      <w:pPr>
-        <w:rPr>
-          <w:sz w:val="24"/>
-        </w:rPr>
-      </w:pPr>
-    </w:p>
-    <w:p>
-      <w:pPr>
-        <w:pStyle w:val="Heading2"/>
-        <w:rPr>
-          <w:sz w:val="32"/>
-        </w:rPr>
-      </w:pPr>
-      <w:bookmarkStart w:id="11" w:name="_Toc486885454"/>
-      <w:r>
-        <w:rPr>
-          <w:sz w:val="32"/>
-        </w:rPr>
-        <w:t>Essential Features</w:t>
-      </w:r>
-      <w:bookmarkEnd w:id="11"/>
+        <w:lastRenderedPageBreak/>
+        <w:t>Tile Based</w:t>
+      </w:r>
+    </w:p>
+    <w:p>
+      <w:pPr>
+        <w:pStyle w:val="ListParagraph"/>
+        <w:numPr>
+          <w:ilvl w:val="1"/>
+          <w:numId w:val="6"/>
+        </w:numPr>
+        <w:rPr>
+          <w:sz w:val="24"/>
+        </w:rPr>
+      </w:pPr>
+      <w:r>
+        <w:rPr>
+          <w:sz w:val="24"/>
+        </w:rPr>
+        <w:t>Using Hex tiles as this allows for equal movement cost regardless of direction</w:t>
+      </w:r>
+    </w:p>
+    <w:p>
+      <w:pPr>
+        <w:pStyle w:val="ListParagraph"/>
+        <w:numPr>
+          <w:ilvl w:val="1"/>
+          <w:numId w:val="6"/>
+        </w:numPr>
+        <w:rPr>
+          <w:sz w:val="24"/>
+        </w:rPr>
+      </w:pPr>
+      <w:r>
+        <w:rPr>
+          <w:sz w:val="24"/>
+        </w:rPr>
+        <w:t>Different types of tiles</w:t>
+      </w:r>
+    </w:p>
+    <w:p>
+      <w:pPr>
+        <w:pStyle w:val="ListParagraph"/>
+        <w:numPr>
+          <w:ilvl w:val="1"/>
+          <w:numId w:val="6"/>
+        </w:numPr>
+        <w:rPr>
+          <w:sz w:val="24"/>
+        </w:rPr>
+      </w:pPr>
+      <w:r>
+        <w:rPr>
+          <w:sz w:val="24"/>
+        </w:rPr>
+        <w:t>Tiles have movement cost</w:t>
+      </w:r>
+    </w:p>
+    <w:p>
+      <w:pPr>
+        <w:pStyle w:val="ListParagraph"/>
+        <w:numPr>
+          <w:ilvl w:val="1"/>
+          <w:numId w:val="6"/>
+        </w:numPr>
+        <w:rPr>
+          <w:sz w:val="24"/>
+        </w:rPr>
+      </w:pPr>
+      <w:r>
+        <w:rPr>
+          <w:sz w:val="24"/>
+        </w:rPr>
+        <w:t>Water tiles &amp; ships</w:t>
+      </w:r>
     </w:p>
     <w:p>
       <w:pPr>
@@ -3120,7 +2871,7 @@
         <w:rPr>
           <w:sz w:val="24"/>
         </w:rPr>
-        <w:t>Tile Based</w:t>
+        <w:t>Map Generation</w:t>
       </w:r>
     </w:p>
     <w:p>
@@ -3138,7 +2889,25 @@
         <w:rPr>
           <w:sz w:val="24"/>
         </w:rPr>
-        <w:t>Using Hex tiles as this allows for equal movement cost regardless of direction</w:t>
+        <w:t>Generates a reasonable map</w:t>
+      </w:r>
+    </w:p>
+    <w:p>
+      <w:pPr>
+        <w:pStyle w:val="ListParagraph"/>
+        <w:numPr>
+          <w:ilvl w:val="0"/>
+          <w:numId w:val="6"/>
+        </w:numPr>
+        <w:rPr>
+          <w:sz w:val="24"/>
+        </w:rPr>
+      </w:pPr>
+      <w:r>
+        <w:rPr>
+          <w:sz w:val="24"/>
+        </w:rPr>
+        <w:t>Different civilizations</w:t>
       </w:r>
     </w:p>
     <w:p>
@@ -3156,7 +2925,7 @@
         <w:rPr>
           <w:sz w:val="24"/>
         </w:rPr>
-        <w:t>Different types of tiles</w:t>
+        <w:t>Each have different abilities so not all the same</w:t>
       </w:r>
     </w:p>
     <w:p>
@@ -3174,7 +2943,7 @@
         <w:rPr>
           <w:sz w:val="24"/>
         </w:rPr>
-        <w:t>Tiles have movement cost</w:t>
+        <w:t>Player can choose one or choose random</w:t>
       </w:r>
     </w:p>
     <w:p>
@@ -3192,7 +2961,7 @@
         <w:rPr>
           <w:sz w:val="24"/>
         </w:rPr>
-        <w:t>Water tiles &amp; ships</w:t>
+        <w:t>AI Players to fill map</w:t>
       </w:r>
     </w:p>
     <w:p>
@@ -3210,7 +2979,7 @@
         <w:rPr>
           <w:sz w:val="24"/>
         </w:rPr>
-        <w:t>Map Generation</w:t>
+        <w:t>Revolutions</w:t>
       </w:r>
     </w:p>
     <w:p>
@@ -3228,7 +2997,103 @@
         <w:rPr>
           <w:sz w:val="24"/>
         </w:rPr>
-        <w:t>Generates a reasonable map</w:t>
+        <w:t>Unique Feature</w:t>
+      </w:r>
+    </w:p>
+    <w:p>
+      <w:pPr>
+        <w:pStyle w:val="ListParagraph"/>
+        <w:numPr>
+          <w:ilvl w:val="1"/>
+          <w:numId w:val="6"/>
+        </w:numPr>
+        <w:rPr>
+          <w:sz w:val="24"/>
+        </w:rPr>
+      </w:pPr>
+      <w:r>
+        <w:rPr>
+          <w:sz w:val="24"/>
+        </w:rPr>
+        <w:t>Unhappy areas far from capital can revolt</w:t>
+      </w:r>
+    </w:p>
+    <w:p>
+      <w:pPr>
+        <w:pStyle w:val="ListParagraph"/>
+        <w:numPr>
+          <w:ilvl w:val="1"/>
+          <w:numId w:val="6"/>
+        </w:numPr>
+        <w:rPr>
+          <w:sz w:val="24"/>
+        </w:rPr>
+      </w:pPr>
+      <w:r>
+        <w:rPr>
+          <w:sz w:val="24"/>
+        </w:rPr>
+        <w:t xml:space="preserve">Can join another civ or become </w:t>
+      </w:r>
+      <w:r>
+        <w:rPr>
+          <w:sz w:val="24"/>
+        </w:rPr>
+        <w:t>independent</w:t>
+      </w:r>
+    </w:p>
+    <w:p>
+      <w:pPr>
+        <w:pStyle w:val="ListParagraph"/>
+        <w:numPr>
+          <w:ilvl w:val="2"/>
+          <w:numId w:val="6"/>
+        </w:numPr>
+        <w:rPr>
+          <w:sz w:val="24"/>
+        </w:rPr>
+      </w:pPr>
+      <w:r>
+        <w:rPr>
+          <w:sz w:val="24"/>
+        </w:rPr>
+        <w:t>Independent civ needs name</w:t>
+      </w:r>
+    </w:p>
+    <w:p>
+      <w:pPr>
+        <w:pStyle w:val="ListParagraph"/>
+        <w:numPr>
+          <w:ilvl w:val="3"/>
+          <w:numId w:val="6"/>
+        </w:numPr>
+        <w:rPr>
+          <w:sz w:val="24"/>
+        </w:rPr>
+      </w:pPr>
+      <w:r>
+        <w:rPr>
+          <w:sz w:val="24"/>
+        </w:rPr>
+        <w:t>Based on area / city name / defined options based on civ succeeds from</w:t>
+      </w:r>
+    </w:p>
+    <w:p>
+      <w:pPr>
+        <w:pStyle w:val="ListParagraph"/>
+        <w:numPr>
+          <w:ilvl w:val="2"/>
+          <w:numId w:val="6"/>
+        </w:numPr>
+        <w:rPr>
+          <w:sz w:val="24"/>
+        </w:rPr>
+      </w:pPr>
+      <w:r>
+        <w:rPr>
+          <w:sz w:val="24"/>
+        </w:rPr>
+        <w:t>Independent civ auto declare war unless peaceful independence agreed</w:t>
       </w:r>
     </w:p>
     <w:p>
@@ -3246,7 +3111,7 @@
         <w:rPr>
           <w:sz w:val="24"/>
         </w:rPr>
-        <w:t>Different civilizations</w:t>
+        <w:t>Combat</w:t>
       </w:r>
     </w:p>
     <w:p>
@@ -3264,7 +3129,7 @@
         <w:rPr>
           <w:sz w:val="24"/>
         </w:rPr>
-        <w:t>Each have different abilities so not all the same</w:t>
+        <w:t>Units can fight each other</w:t>
       </w:r>
     </w:p>
     <w:p>
@@ -3282,7 +3147,25 @@
         <w:rPr>
           <w:sz w:val="24"/>
         </w:rPr>
-        <w:t>Player can choose one or choose random</w:t>
+        <w:t>Element of randomness</w:t>
+      </w:r>
+    </w:p>
+    <w:p>
+      <w:pPr>
+        <w:pStyle w:val="ListParagraph"/>
+        <w:numPr>
+          <w:ilvl w:val="0"/>
+          <w:numId w:val="6"/>
+        </w:numPr>
+        <w:rPr>
+          <w:sz w:val="24"/>
+        </w:rPr>
+      </w:pPr>
+      <w:r>
+        <w:rPr>
+          <w:sz w:val="24"/>
+        </w:rPr>
+        <w:t>Territory</w:t>
       </w:r>
     </w:p>
     <w:p>
@@ -3300,7 +3183,31 @@
         <w:rPr>
           <w:sz w:val="24"/>
         </w:rPr>
-        <w:t>AI Players to fill map</w:t>
+        <w:t>Cities hold territory around them</w:t>
+      </w:r>
+    </w:p>
+    <w:p>
+      <w:pPr>
+        <w:pStyle w:val="ListParagraph"/>
+        <w:numPr>
+          <w:ilvl w:val="1"/>
+          <w:numId w:val="6"/>
+        </w:numPr>
+        <w:rPr>
+          <w:sz w:val="24"/>
+        </w:rPr>
+      </w:pPr>
+      <w:r>
+        <w:rPr>
+          <w:sz w:val="24"/>
+        </w:rPr>
+        <w:t>Borders</w:t>
+      </w:r>
+      <w:r>
+        <w:rPr>
+          <w:sz w:val="24"/>
+        </w:rPr>
+        <w:t xml:space="preserve"> can prevent passage of troops</w:t>
       </w:r>
     </w:p>
     <w:p>
@@ -3318,7 +3225,7 @@
         <w:rPr>
           <w:sz w:val="24"/>
         </w:rPr>
-        <w:t>Revolutions</w:t>
+        <w:t>Units</w:t>
       </w:r>
     </w:p>
     <w:p>
@@ -3336,7 +3243,7 @@
         <w:rPr>
           <w:sz w:val="24"/>
         </w:rPr>
-        <w:t>Unique Feature</w:t>
+        <w:t>Different units with different abilities</w:t>
       </w:r>
     </w:p>
     <w:p>
@@ -3354,7 +3261,7 @@
         <w:rPr>
           <w:sz w:val="24"/>
         </w:rPr>
-        <w:t>Unhappy areas far from capital can revolt</w:t>
+        <w:t>Settler can found cities</w:t>
       </w:r>
     </w:p>
     <w:p>
@@ -3372,86 +3279,7 @@
         <w:rPr>
           <w:sz w:val="24"/>
         </w:rPr>
-        <w:t xml:space="preserve">Can join another civ or become </w:t>
-      </w:r>
-      <w:r>
-        <w:rPr>
-          <w:sz w:val="24"/>
-        </w:rPr>
-        <w:t>independent</w:t>
-      </w:r>
-    </w:p>
-    <w:p>
-      <w:pPr>
-        <w:pStyle w:val="ListParagraph"/>
-        <w:numPr>
-          <w:ilvl w:val="2"/>
-          <w:numId w:val="6"/>
-        </w:numPr>
-        <w:rPr>
-          <w:sz w:val="24"/>
-        </w:rPr>
-      </w:pPr>
-      <w:r>
-        <w:rPr>
-          <w:sz w:val="24"/>
-        </w:rPr>
-        <w:t>Independent civ needs name</w:t>
-      </w:r>
-    </w:p>
-    <w:p>
-      <w:pPr>
-        <w:pStyle w:val="ListParagraph"/>
-        <w:numPr>
-          <w:ilvl w:val="3"/>
-          <w:numId w:val="6"/>
-        </w:numPr>
-        <w:rPr>
-          <w:sz w:val="24"/>
-        </w:rPr>
-      </w:pPr>
-      <w:r>
-        <w:rPr>
-          <w:sz w:val="24"/>
-        </w:rPr>
-        <w:t>Based on area / city name / defined options based on civ succeeds from</w:t>
-      </w:r>
-    </w:p>
-    <w:p>
-      <w:pPr>
-        <w:pStyle w:val="ListParagraph"/>
-        <w:numPr>
-          <w:ilvl w:val="2"/>
-          <w:numId w:val="6"/>
-        </w:numPr>
-        <w:rPr>
-          <w:sz w:val="24"/>
-        </w:rPr>
-      </w:pPr>
-      <w:r>
-        <w:rPr>
-          <w:sz w:val="24"/>
-        </w:rPr>
-        <w:lastRenderedPageBreak/>
-        <w:t>Independent civ auto declare war unless peaceful independence agreed</w:t>
-      </w:r>
-    </w:p>
-    <w:p>
-      <w:pPr>
-        <w:pStyle w:val="ListParagraph"/>
-        <w:numPr>
-          <w:ilvl w:val="0"/>
-          <w:numId w:val="6"/>
-        </w:numPr>
-        <w:rPr>
-          <w:sz w:val="24"/>
-        </w:rPr>
-      </w:pPr>
-      <w:r>
-        <w:rPr>
-          <w:sz w:val="24"/>
-        </w:rPr>
-        <w:t>Combat</w:t>
+        <w:t>Worker does work, builds improvements etc.</w:t>
       </w:r>
     </w:p>
     <w:p>
@@ -3469,7 +3297,7 @@
         <w:rPr>
           <w:sz w:val="24"/>
         </w:rPr>
-        <w:t>Units can fight each other</w:t>
+        <w:t>Various military units with different stats</w:t>
       </w:r>
     </w:p>
     <w:p>
@@ -3487,15 +3315,55 @@
         <w:rPr>
           <w:sz w:val="24"/>
         </w:rPr>
-        <w:t>Element of randomness</w:t>
-      </w:r>
+        <w:t>“Great People” provide boosts in different stats</w:t>
+      </w:r>
+    </w:p>
+    <w:p>
+      <w:pPr>
+        <w:rPr>
+          <w:sz w:val="24"/>
+        </w:rPr>
+      </w:pPr>
+      <w:r>
+        <w:rPr>
+          <w:sz w:val="24"/>
+        </w:rPr>
+        <w:t>I am not going to implement the following because they are non-essential because they can be implemented at a later stage….</w:t>
+      </w:r>
+    </w:p>
+    <w:p>
+      <w:pPr>
+        <w:rPr>
+          <w:sz w:val="24"/>
+        </w:rPr>
+      </w:pPr>
+    </w:p>
+    <w:p>
+      <w:pPr>
+        <w:rPr>
+          <w:sz w:val="24"/>
+        </w:rPr>
+      </w:pPr>
+    </w:p>
+    <w:p>
+      <w:pPr>
+        <w:pStyle w:val="Heading2"/>
+      </w:pPr>
+      <w:bookmarkStart w:id="13" w:name="_Toc493578936"/>
+      <w:r>
+        <w:rPr>
+          <w:sz w:val="32"/>
+        </w:rPr>
+        <w:t>Limitations</w:t>
+      </w:r>
+      <w:bookmarkEnd w:id="13"/>
     </w:p>
     <w:p>
       <w:pPr>
         <w:pStyle w:val="ListParagraph"/>
         <w:numPr>
           <w:ilvl w:val="0"/>
-          <w:numId w:val="6"/>
+          <w:numId w:val="10"/>
         </w:numPr>
         <w:rPr>
           <w:sz w:val="24"/>
@@ -3505,49 +3373,13 @@
         <w:rPr>
           <w:sz w:val="24"/>
         </w:rPr>
-        <w:t>Territory</w:t>
-      </w:r>
-    </w:p>
-    <w:p>
-      <w:pPr>
-        <w:pStyle w:val="ListParagraph"/>
-        <w:numPr>
-          <w:ilvl w:val="1"/>
-          <w:numId w:val="6"/>
-        </w:numPr>
-        <w:rPr>
-          <w:sz w:val="24"/>
-        </w:rPr>
-      </w:pPr>
-      <w:r>
-        <w:rPr>
-          <w:sz w:val="24"/>
-        </w:rPr>
-        <w:t>Cities hold territory around them</w:t>
-      </w:r>
-    </w:p>
-    <w:p>
-      <w:pPr>
-        <w:pStyle w:val="ListParagraph"/>
-        <w:numPr>
-          <w:ilvl w:val="1"/>
-          <w:numId w:val="6"/>
-        </w:numPr>
-        <w:rPr>
-          <w:sz w:val="24"/>
-        </w:rPr>
-      </w:pPr>
-      <w:r>
-        <w:rPr>
-          <w:sz w:val="24"/>
-        </w:rPr>
-        <w:t>Borders</w:t>
-      </w:r>
-      <w:r>
-        <w:rPr>
-          <w:sz w:val="24"/>
-        </w:rPr>
-        <w:t xml:space="preserve"> can prevent passage of troops</w:t>
+        <w:t>Graphics</w:t>
+      </w:r>
+      <w:r>
+        <w:rPr>
+          <w:sz w:val="24"/>
+        </w:rPr>
+        <w:t xml:space="preserve"> processing power</w:t>
       </w:r>
     </w:p>
     <w:p>
@@ -3555,7 +3387,7 @@
         <w:pStyle w:val="ListParagraph"/>
         <w:numPr>
           <w:ilvl w:val="0"/>
-          <w:numId w:val="6"/>
+          <w:numId w:val="10"/>
         </w:numPr>
         <w:rPr>
           <w:sz w:val="24"/>
@@ -3565,151 +3397,15 @@
         <w:rPr>
           <w:sz w:val="24"/>
         </w:rPr>
-        <w:t>Units</w:t>
-      </w:r>
-    </w:p>
-    <w:p>
-      <w:pPr>
-        <w:pStyle w:val="ListParagraph"/>
-        <w:numPr>
-          <w:ilvl w:val="1"/>
-          <w:numId w:val="6"/>
-        </w:numPr>
-        <w:rPr>
-          <w:sz w:val="24"/>
-        </w:rPr>
-      </w:pPr>
-      <w:r>
-        <w:rPr>
-          <w:sz w:val="24"/>
-        </w:rPr>
-        <w:t>Different units with different abilities</w:t>
-      </w:r>
-    </w:p>
-    <w:p>
-      <w:pPr>
-        <w:pStyle w:val="ListParagraph"/>
-        <w:numPr>
-          <w:ilvl w:val="1"/>
-          <w:numId w:val="6"/>
-        </w:numPr>
-        <w:rPr>
-          <w:sz w:val="24"/>
-        </w:rPr>
-      </w:pPr>
-      <w:r>
-        <w:rPr>
-          <w:sz w:val="24"/>
-        </w:rPr>
-        <w:t>Settler can found cities</w:t>
-      </w:r>
-    </w:p>
-    <w:p>
-      <w:pPr>
-        <w:pStyle w:val="ListParagraph"/>
-        <w:numPr>
-          <w:ilvl w:val="1"/>
-          <w:numId w:val="6"/>
-        </w:numPr>
-        <w:rPr>
-          <w:sz w:val="24"/>
-        </w:rPr>
-      </w:pPr>
-      <w:r>
-        <w:rPr>
-          <w:sz w:val="24"/>
-        </w:rPr>
-        <w:t>Worker does work, builds improvements etc.</w:t>
-      </w:r>
-    </w:p>
-    <w:p>
-      <w:pPr>
-        <w:pStyle w:val="ListParagraph"/>
-        <w:numPr>
-          <w:ilvl w:val="1"/>
-          <w:numId w:val="6"/>
-        </w:numPr>
-        <w:rPr>
-          <w:sz w:val="24"/>
-        </w:rPr>
-      </w:pPr>
-      <w:r>
-        <w:rPr>
-          <w:sz w:val="24"/>
-        </w:rPr>
-        <w:t>Various military units with different stats</w:t>
-      </w:r>
-    </w:p>
-    <w:p>
-      <w:pPr>
-        <w:pStyle w:val="ListParagraph"/>
-        <w:numPr>
-          <w:ilvl w:val="1"/>
-          <w:numId w:val="6"/>
-        </w:numPr>
-        <w:rPr>
-          <w:sz w:val="24"/>
-        </w:rPr>
-      </w:pPr>
-      <w:r>
-        <w:rPr>
-          <w:sz w:val="24"/>
-        </w:rPr>
-        <w:t>“Great People” provide boosts in different stats</w:t>
-      </w:r>
-    </w:p>
-    <w:p>
-      <w:pPr>
-        <w:pStyle w:val="Heading2"/>
-      </w:pPr>
-      <w:bookmarkStart w:id="12" w:name="_Toc486885455"/>
-      <w:r>
-        <w:rPr>
-          <w:sz w:val="32"/>
-        </w:rPr>
-        <w:t>Limitations</w:t>
-      </w:r>
-      <w:bookmarkEnd w:id="12"/>
-    </w:p>
-    <w:p>
-      <w:pPr>
-        <w:rPr>
-          <w:sz w:val="24"/>
-        </w:rPr>
-      </w:pPr>
-      <w:r>
-        <w:rPr>
-          <w:sz w:val="24"/>
-        </w:rPr>
-        <w:t>Maps can only be a certain size due to want to load whole map at once</w:t>
-      </w:r>
-    </w:p>
-    <w:p>
-      <w:pPr>
-        <w:rPr>
-          <w:sz w:val="24"/>
-        </w:rPr>
-      </w:pPr>
-    </w:p>
-    <w:p>
-      <w:pPr>
-        <w:pStyle w:val="Heading2"/>
-      </w:pPr>
-      <w:bookmarkStart w:id="13" w:name="_Toc486885456"/>
-      <w:r>
-        <w:rPr>
-          <w:sz w:val="32"/>
-        </w:rPr>
-        <w:t>Requirements</w:t>
-      </w:r>
-      <w:bookmarkEnd w:id="13"/>
+        <w:t>Time available</w:t>
+      </w:r>
     </w:p>
     <w:p>
       <w:pPr>
         <w:pStyle w:val="ListParagraph"/>
         <w:numPr>
           <w:ilvl w:val="0"/>
-          <w:numId w:val="7"/>
+          <w:numId w:val="10"/>
         </w:numPr>
         <w:rPr>
           <w:sz w:val="24"/>
@@ -3719,13 +3415,7 @@
         <w:rPr>
           <w:sz w:val="24"/>
         </w:rPr>
-        <w:t xml:space="preserve">Needs GPU </w:t>
-      </w:r>
-      <w:r>
-        <w:rPr>
-          <w:sz w:val="24"/>
-        </w:rPr>
-        <w:t>in order to render graphics</w:t>
+        <w:t>Knowledge</w:t>
       </w:r>
     </w:p>
     <w:p>
@@ -3733,7 +3423,7 @@
         <w:pStyle w:val="ListParagraph"/>
         <w:numPr>
           <w:ilvl w:val="0"/>
-          <w:numId w:val="7"/>
+          <w:numId w:val="10"/>
         </w:numPr>
         <w:rPr>
           <w:sz w:val="24"/>
@@ -3743,37 +3433,45 @@
         <w:rPr>
           <w:sz w:val="24"/>
         </w:rPr>
-        <w:t>Needs to be able to run U</w:t>
-      </w:r>
-      <w:r>
-        <w:rPr>
-          <w:sz w:val="24"/>
-        </w:rPr>
-        <w:t>nity games</w:t>
-      </w:r>
-    </w:p>
-    <w:p>
-      <w:pPr>
-        <w:rPr>
-          <w:sz w:val="24"/>
-        </w:rPr>
-      </w:pPr>
+        <w:t>Limited audience for testing</w:t>
+      </w:r>
     </w:p>
     <w:p>
       <w:pPr>
         <w:pStyle w:val="Heading2"/>
+      </w:pPr>
+      <w:bookmarkStart w:id="14" w:name="_Toc493578937"/>
+      <w:r>
         <w:rPr>
           <w:sz w:val="32"/>
         </w:rPr>
-      </w:pPr>
-      <w:bookmarkStart w:id="14" w:name="_Toc486885457"/>
-      <w:r>
+        <w:t>Requirements</w:t>
+      </w:r>
+      <w:bookmarkEnd w:id="14"/>
+    </w:p>
+    <w:p>
+      <w:pPr>
+        <w:rPr>
+          <w:sz w:val="24"/>
+        </w:rPr>
+      </w:pPr>
+    </w:p>
+    <w:p>
+      <w:pPr>
+        <w:pStyle w:val="Heading2"/>
         <w:rPr>
           <w:sz w:val="32"/>
         </w:rPr>
+      </w:pPr>
+      <w:bookmarkStart w:id="15" w:name="_Toc493578938"/>
+      <w:r>
+        <w:rPr>
+          <w:sz w:val="32"/>
+        </w:rPr>
+        <w:lastRenderedPageBreak/>
         <w:t>Success Criteria</w:t>
       </w:r>
-      <w:bookmarkEnd w:id="14"/>
+      <w:bookmarkEnd w:id="15"/>
     </w:p>
     <w:p>
       <w:pPr>
@@ -3799,24 +3497,89 @@
           <w:sz w:val="24"/>
         </w:rPr>
       </w:pPr>
+      <w:r>
+        <w:rPr>
+          <w:sz w:val="24"/>
+        </w:rPr>
+        <w:t>The project will be successful when…</w:t>
+      </w:r>
+    </w:p>
+    <w:p>
+      <w:pPr>
+        <w:rPr>
+          <w:sz w:val="24"/>
+        </w:rPr>
+      </w:pPr>
+    </w:p>
+    <w:p>
+      <w:pPr>
+        <w:rPr>
+          <w:sz w:val="24"/>
+        </w:rPr>
+      </w:pPr>
+      <w:r>
+        <w:rPr>
+          <w:sz w:val="24"/>
+        </w:rPr>
+        <w:t>Table</w:t>
+      </w:r>
+    </w:p>
+    <w:p>
+      <w:pPr>
+        <w:rPr>
+          <w:sz w:val="24"/>
+        </w:rPr>
+      </w:pPr>
+      <w:r>
+        <w:rPr>
+          <w:sz w:val="24"/>
+        </w:rPr>
+        <w:t>Success criteria / how it will be measured</w:t>
+      </w:r>
+    </w:p>
+    <w:p>
+      <w:pPr>
+        <w:rPr>
+          <w:sz w:val="24"/>
+        </w:rPr>
+      </w:pPr>
+    </w:p>
+    <w:p>
+      <w:pPr>
+        <w:rPr>
+          <w:sz w:val="24"/>
+        </w:rPr>
+      </w:pPr>
+    </w:p>
+    <w:p>
+      <w:pPr>
+        <w:rPr>
+          <w:sz w:val="24"/>
+        </w:rPr>
+      </w:pPr>
+    </w:p>
+    <w:p>
+      <w:pPr>
+        <w:rPr>
+          <w:sz w:val="24"/>
+        </w:rPr>
+      </w:pPr>
     </w:p>
     <w:p>
       <w:pPr>
         <w:pStyle w:val="Heading1"/>
       </w:pPr>
-      <w:bookmarkStart w:id="15" w:name="_Toc486885458"/>
+      <w:bookmarkStart w:id="16" w:name="_Toc493578939"/>
       <w:r>
         <w:t>Design</w:t>
       </w:r>
-      <w:bookmarkEnd w:id="15"/>
+      <w:bookmarkEnd w:id="16"/>
     </w:p>
     <w:sectPr>
-      <w:type w:val="continuous"/>
       <w:pgSz w:w="11906" w:h="16838"/>
       <w:pgMar w:top="720" w:right="720" w:bottom="720" w:left="720" w:header="708" w:footer="708" w:gutter="0"/>
-      <w:pgNumType w:start="0"/>
+      <w:pgNumType w:start="1"/>
       <w:cols w:space="708"/>
-      <w:titlePg/>
       <w:docGrid w:linePitch="360"/>
     </w:sectPr>
   </w:body>
@@ -3891,7 +3654,7 @@
         <w:color w:val="5B9BD5" w:themeColor="accent1"/>
         <w:sz w:val="28"/>
       </w:rPr>
-      <w:instrText xml:space="preserve"> PAGE   \* MERGEFORMAT </w:instrText>
+      <w:instrText xml:space="preserve"> PAGE    \* MERGEFORMAT </w:instrText>
     </w:r>
     <w:r>
       <w:rPr>
@@ -3913,7 +3676,6 @@
     <w:r>
       <w:rPr>
         <w:caps/>
-        <w:noProof/>
         <w:color w:val="5B9BD5" w:themeColor="accent1"/>
         <w:sz w:val="28"/>
       </w:rPr>
@@ -3962,7 +3724,7 @@
       <mc:AlternateContent>
         <mc:Choice Requires="wps">
           <w:drawing>
-            <wp:anchor distT="0" distB="0" distL="118745" distR="118745" simplePos="0" relativeHeight="251659264" behindDoc="1" locked="0" layoutInCell="1" allowOverlap="0" wp14:anchorId="2B3F5C24" wp14:editId="38BE9018">
+            <wp:anchor distT="0" distB="0" distL="118745" distR="118745" simplePos="0" relativeHeight="251659264" behindDoc="1" locked="0" layoutInCell="1" allowOverlap="0" wp14:anchorId="44F2B9A1" wp14:editId="2EC82B6F">
               <wp:simplePos x="0" y="0"/>
               <wp:positionH relativeFrom="margin">
                 <wp:align>center</wp:align>
@@ -4030,11 +3792,10 @@
                             </w:rPr>
                             <w:alias w:val="Title"/>
                             <w:tag w:val=""/>
-                            <w:id w:val="1189017394"/>
+                            <w:id w:val="1817293869"/>
                             <w:dataBinding w:prefixMappings="xmlns:ns0='http://purl.org/dc/elements/1.1/' xmlns:ns1='http://schemas.openxmlformats.org/package/2006/metadata/core-properties' " w:xpath="/ns1:coreProperties[1]/ns0:title[1]" w:storeItemID="{6C3C8BC8-F283-45AE-878A-BAB7291924A1}"/>
                             <w:text/>
                           </w:sdtPr>
-                          <w:sdtEndPr/>
                           <w:sdtContent>
                             <w:p>
                               <w:pPr>
@@ -4098,11 +3859,10 @@
                       </w:rPr>
                       <w:alias w:val="Title"/>
                       <w:tag w:val=""/>
-                      <w:id w:val="1189017394"/>
+                      <w:id w:val="1817293869"/>
                       <w:dataBinding w:prefixMappings="xmlns:ns0='http://purl.org/dc/elements/1.1/' xmlns:ns1='http://schemas.openxmlformats.org/package/2006/metadata/core-properties' " w:xpath="/ns1:coreProperties[1]/ns0:title[1]" w:storeItemID="{6C3C8BC8-F283-45AE-878A-BAB7291924A1}"/>
                       <w:text/>
                     </w:sdtPr>
-                    <w:sdtEndPr/>
                     <w:sdtContent>
                       <w:p>
                         <w:pPr>
@@ -4373,6 +4133,119 @@
     </w:lvl>
   </w:abstractNum>
   <w:abstractNum w:abstractNumId="2">
+    <w:nsid w:val="1E4E50E2"/>
+    <w:multiLevelType w:val="hybridMultilevel"/>
+    <w:tmpl w:val="71CE8C82"/>
+    <w:lvl w:ilvl="0" w:tplc="08090001">
+      <w:start w:val="1"/>
+      <w:numFmt w:val="bullet"/>
+      <w:lvlText w:val=""/>
+      <w:lvlJc w:val="left"/>
+      <w:pPr>
+        <w:ind w:left="360" w:hanging="360"/>
+      </w:pPr>
+      <w:rPr>
+        <w:rFonts w:ascii="Symbol" w:hAnsi="Symbol" w:hint="default"/>
+      </w:rPr>
+    </w:lvl>
+    <w:lvl w:ilvl="1" w:tplc="08090003" w:tentative="1">
+      <w:start w:val="1"/>
+      <w:numFmt w:val="bullet"/>
+      <w:lvlText w:val="o"/>
+      <w:lvlJc w:val="left"/>
+      <w:pPr>
+        <w:ind w:left="1080" w:hanging="360"/>
+      </w:pPr>
+      <w:rPr>
+        <w:rFonts w:ascii="Courier New" w:hAnsi="Courier New" w:cs="Courier New" w:hint="default"/>
+      </w:rPr>
+    </w:lvl>
+    <w:lvl w:ilvl="2" w:tplc="08090005" w:tentative="1">
+      <w:start w:val="1"/>
+      <w:numFmt w:val="bullet"/>
+      <w:lvlText w:val=""/>
+      <w:lvlJc w:val="left"/>
+      <w:pPr>
+        <w:ind w:left="1800" w:hanging="360"/>
+      </w:pPr>
+      <w:rPr>
+        <w:rFonts w:ascii="Wingdings" w:hAnsi="Wingdings" w:hint="default"/>
+      </w:rPr>
+    </w:lvl>
+    <w:lvl w:ilvl="3" w:tplc="08090001" w:tentative="1">
+      <w:start w:val="1"/>
+      <w:numFmt w:val="bullet"/>
+      <w:lvlText w:val=""/>
+      <w:lvlJc w:val="left"/>
+      <w:pPr>
+        <w:ind w:left="2520" w:hanging="360"/>
+      </w:pPr>
+      <w:rPr>
+        <w:rFonts w:ascii="Symbol" w:hAnsi="Symbol" w:hint="default"/>
+      </w:rPr>
+    </w:lvl>
+    <w:lvl w:ilvl="4" w:tplc="08090003" w:tentative="1">
+      <w:start w:val="1"/>
+      <w:numFmt w:val="bullet"/>
+      <w:lvlText w:val="o"/>
+      <w:lvlJc w:val="left"/>
+      <w:pPr>
+        <w:ind w:left="3240" w:hanging="360"/>
+      </w:pPr>
+      <w:rPr>
+        <w:rFonts w:ascii="Courier New" w:hAnsi="Courier New" w:cs="Courier New" w:hint="default"/>
+      </w:rPr>
+    </w:lvl>
+    <w:lvl w:ilvl="5" w:tplc="08090005" w:tentative="1">
+      <w:start w:val="1"/>
+      <w:numFmt w:val="bullet"/>
+      <w:lvlText w:val=""/>
+      <w:lvlJc w:val="left"/>
+      <w:pPr>
+        <w:ind w:left="3960" w:hanging="360"/>
+      </w:pPr>
+      <w:rPr>
+        <w:rFonts w:ascii="Wingdings" w:hAnsi="Wingdings" w:hint="default"/>
+      </w:rPr>
+    </w:lvl>
+    <w:lvl w:ilvl="6" w:tplc="08090001" w:tentative="1">
+      <w:start w:val="1"/>
+      <w:numFmt w:val="bullet"/>
+      <w:lvlText w:val=""/>
+      <w:lvlJc w:val="left"/>
+      <w:pPr>
+        <w:ind w:left="4680" w:hanging="360"/>
+      </w:pPr>
+      <w:rPr>
+        <w:rFonts w:ascii="Symbol" w:hAnsi="Symbol" w:hint="default"/>
+      </w:rPr>
+    </w:lvl>
+    <w:lvl w:ilvl="7" w:tplc="08090003" w:tentative="1">
+      <w:start w:val="1"/>
+      <w:numFmt w:val="bullet"/>
+      <w:lvlText w:val="o"/>
+      <w:lvlJc w:val="left"/>
+      <w:pPr>
+        <w:ind w:left="5400" w:hanging="360"/>
+      </w:pPr>
+      <w:rPr>
+        <w:rFonts w:ascii="Courier New" w:hAnsi="Courier New" w:cs="Courier New" w:hint="default"/>
+      </w:rPr>
+    </w:lvl>
+    <w:lvl w:ilvl="8" w:tplc="08090005" w:tentative="1">
+      <w:start w:val="1"/>
+      <w:numFmt w:val="bullet"/>
+      <w:lvlText w:val=""/>
+      <w:lvlJc w:val="left"/>
+      <w:pPr>
+        <w:ind w:left="6120" w:hanging="360"/>
+      </w:pPr>
+      <w:rPr>
+        <w:rFonts w:ascii="Wingdings" w:hAnsi="Wingdings" w:hint="default"/>
+      </w:rPr>
+    </w:lvl>
+  </w:abstractNum>
+  <w:abstractNum w:abstractNumId="3">
     <w:nsid w:val="32EB1042"/>
     <w:multiLevelType w:val="hybridMultilevel"/>
     <w:tmpl w:val="E18E86A4"/>
@@ -4485,7 +4358,7 @@
       </w:rPr>
     </w:lvl>
   </w:abstractNum>
-  <w:abstractNum w:abstractNumId="3">
+  <w:abstractNum w:abstractNumId="4">
     <w:nsid w:val="347410E6"/>
     <w:multiLevelType w:val="hybridMultilevel"/>
     <w:tmpl w:val="D18684E2"/>
@@ -4598,7 +4471,7 @@
       </w:rPr>
     </w:lvl>
   </w:abstractNum>
-  <w:abstractNum w:abstractNumId="4">
+  <w:abstractNum w:abstractNumId="5">
     <w:nsid w:val="361B586F"/>
     <w:multiLevelType w:val="hybridMultilevel"/>
     <w:tmpl w:val="7DF81344"/>
@@ -4711,7 +4584,7 @@
       </w:rPr>
     </w:lvl>
   </w:abstractNum>
-  <w:abstractNum w:abstractNumId="5">
+  <w:abstractNum w:abstractNumId="6">
     <w:nsid w:val="470A180F"/>
     <w:multiLevelType w:val="hybridMultilevel"/>
     <w:tmpl w:val="675EF554"/>
@@ -4824,7 +4697,7 @@
       </w:rPr>
     </w:lvl>
   </w:abstractNum>
-  <w:abstractNum w:abstractNumId="6">
+  <w:abstractNum w:abstractNumId="7">
     <w:nsid w:val="53524387"/>
     <w:multiLevelType w:val="hybridMultilevel"/>
     <w:tmpl w:val="8D4C0668"/>
@@ -4937,7 +4810,7 @@
       </w:rPr>
     </w:lvl>
   </w:abstractNum>
-  <w:abstractNum w:abstractNumId="7">
+  <w:abstractNum w:abstractNumId="8">
     <w:nsid w:val="655B24B7"/>
     <w:multiLevelType w:val="hybridMultilevel"/>
     <w:tmpl w:val="6F5C8370"/>
@@ -5050,7 +4923,7 @@
       </w:rPr>
     </w:lvl>
   </w:abstractNum>
-  <w:abstractNum w:abstractNumId="8">
+  <w:abstractNum w:abstractNumId="9">
     <w:nsid w:val="69E37977"/>
     <w:multiLevelType w:val="hybridMultilevel"/>
     <w:tmpl w:val="2B70BFB2"/>
@@ -5164,30 +5037,33 @@
     </w:lvl>
   </w:abstractNum>
   <w:num w:numId="1">
-    <w:abstractNumId w:val="7"/>
+    <w:abstractNumId w:val="8"/>
   </w:num>
   <w:num w:numId="2">
-    <w:abstractNumId w:val="3"/>
+    <w:abstractNumId w:val="4"/>
   </w:num>
   <w:num w:numId="3">
-    <w:abstractNumId w:val="5"/>
+    <w:abstractNumId w:val="6"/>
   </w:num>
   <w:num w:numId="4">
     <w:abstractNumId w:val="1"/>
   </w:num>
   <w:num w:numId="5">
-    <w:abstractNumId w:val="8"/>
+    <w:abstractNumId w:val="9"/>
   </w:num>
   <w:num w:numId="6">
-    <w:abstractNumId w:val="4"/>
+    <w:abstractNumId w:val="5"/>
   </w:num>
   <w:num w:numId="7">
     <w:abstractNumId w:val="0"/>
   </w:num>
   <w:num w:numId="8">
-    <w:abstractNumId w:val="6"/>
+    <w:abstractNumId w:val="7"/>
   </w:num>
   <w:num w:numId="9">
+    <w:abstractNumId w:val="3"/>
+  </w:num>
+  <w:num w:numId="10">
     <w:abstractNumId w:val="2"/>
   </w:num>
 </w:numbering>
@@ -6414,7 +6290,7 @@
 </file>
 
 <file path=customXml/itemProps2.xml><?xml version="1.0" encoding="utf-8"?>
-<ds:datastoreItem xmlns:ds="http://schemas.openxmlformats.org/officeDocument/2006/customXml" ds:itemID="{021239ED-E05C-4CA8-BBD3-7DF6F3964C0A}">
+<ds:datastoreItem xmlns:ds="http://schemas.openxmlformats.org/officeDocument/2006/customXml" ds:itemID="{229C8839-0B55-4CCF-ACE5-9FAAED8C5736}">
   <ds:schemaRefs>
     <ds:schemaRef ds:uri="http://schemas.openxmlformats.org/officeDocument/2006/bibliography"/>
   </ds:schemaRefs>

--- a/Write Up/Revolution Game Project.docx
+++ b/Write Up/Revolution Game Project.docx
@@ -1908,24 +1908,22 @@
         </w:rPr>
         <w:t>The game has a defined set of inputs and outputs, meaning that these can be planned for, meaning users cannot break the program. These inputs revolve around pressing specific keys or clicking buttons on the screen, and any undefined inputs will cause no action. This means that a computer can easily turn inputs into outputs, making it amenable to a computational approach.</w:t>
       </w:r>
-      <w:bookmarkStart w:id="3" w:name="_GoBack"/>
+    </w:p>
+    <w:p>
+      <w:pPr>
+        <w:pStyle w:val="Heading2"/>
+        <w:rPr>
+          <w:sz w:val="32"/>
+        </w:rPr>
+      </w:pPr>
+      <w:bookmarkStart w:id="3" w:name="_Toc493578927"/>
+      <w:r>
+        <w:rPr>
+          <w:sz w:val="32"/>
+        </w:rPr>
+        <w:t>Stakeholders</w:t>
+      </w:r>
       <w:bookmarkEnd w:id="3"/>
-    </w:p>
-    <w:p>
-      <w:pPr>
-        <w:pStyle w:val="Heading2"/>
-        <w:rPr>
-          <w:sz w:val="32"/>
-        </w:rPr>
-      </w:pPr>
-      <w:bookmarkStart w:id="4" w:name="_Toc493578927"/>
-      <w:r>
-        <w:rPr>
-          <w:sz w:val="32"/>
-        </w:rPr>
-        <w:t>Stakeholders</w:t>
-      </w:r>
-      <w:bookmarkEnd w:id="4"/>
     </w:p>
     <w:p>
       <w:pPr>
@@ -1976,7 +1974,7 @@
           <w:szCs w:val="32"/>
         </w:rPr>
       </w:pPr>
-      <w:bookmarkStart w:id="5" w:name="_Toc493578928"/>
+      <w:bookmarkStart w:id="4" w:name="_Toc493578928"/>
       <w:r>
         <w:rPr>
           <w:sz w:val="32"/>
@@ -1984,7 +1982,7 @@
         </w:rPr>
         <w:t>Existing Solutions</w:t>
       </w:r>
-      <w:bookmarkEnd w:id="5"/>
+      <w:bookmarkEnd w:id="4"/>
     </w:p>
     <w:p>
       <w:pPr>
@@ -2050,12 +2048,20 @@
     </w:p>
     <w:p>
       <w:pPr>
+        <w:jc w:val="both"/>
+        <w:rPr>
+          <w:sz w:val="24"/>
+        </w:rPr>
+      </w:pPr>
+    </w:p>
+    <w:p>
+      <w:pPr>
         <w:pStyle w:val="Heading3"/>
         <w:rPr>
           <w:sz w:val="24"/>
         </w:rPr>
       </w:pPr>
-      <w:bookmarkStart w:id="6" w:name="_Toc493578929"/>
+      <w:bookmarkStart w:id="5" w:name="_Toc493578929"/>
       <w:r>
         <w:rPr>
           <w:sz w:val="24"/>
@@ -2063,7 +2069,7 @@
         <w:lastRenderedPageBreak/>
         <w:t>Common Features</w:t>
       </w:r>
-      <w:bookmarkEnd w:id="6"/>
+      <w:bookmarkEnd w:id="5"/>
     </w:p>
     <w:p>
       <w:pPr>
@@ -2074,53 +2080,27 @@
       </w:pPr>
       <w:r>
         <w:rPr>
-          <w:sz w:val="24"/>
-        </w:rPr>
-        <w:t xml:space="preserve">There are multiple features which are common to all the existing games that I am looking at. These approaches include </w:t>
-      </w:r>
-      <w:r>
-        <w:rPr>
-          <w:sz w:val="24"/>
-        </w:rPr>
-        <w:t>turns, so that no player has much of an advantage over another and tiles to separate the map into playable sections. The maps are generally composed of islands similar to our own planet, with different land types to make the game more interesting. There are also different types of units which can move around the map and cities which act as producers for units and targets for capture. Multiple win conditions allow the games to have multiple different playstyles which all have an equal chance of victory. Most games also have a tech tree, which allows the unlocking of new units and other features, allowing the game to progress rather than remaining static.</w:t>
-      </w:r>
-    </w:p>
-    <w:p>
-      <w:pPr>
-        <w:rPr>
-          <w:sz w:val="24"/>
-        </w:rPr>
-      </w:pPr>
-    </w:p>
-    <w:p>
-      <w:pPr>
-        <w:rPr>
-          <w:sz w:val="24"/>
-        </w:rPr>
-      </w:pPr>
-      <w:r>
-        <w:rPr>
           <w:noProof/>
           <w:sz w:val="24"/>
           <w:lang w:eastAsia="en-GB"/>
         </w:rPr>
         <w:drawing>
-          <wp:anchor distT="0" distB="0" distL="114300" distR="114300" simplePos="0" relativeHeight="251633152" behindDoc="1" locked="0" layoutInCell="1" allowOverlap="1" wp14:anchorId="4F5B92C5" wp14:editId="071A75FF">
+          <wp:anchor distT="0" distB="0" distL="114300" distR="114300" simplePos="0" relativeHeight="251633152" behindDoc="1" locked="0" layoutInCell="1" allowOverlap="1" wp14:anchorId="47045C0D" wp14:editId="0D4C2E26">
             <wp:simplePos x="0" y="0"/>
             <wp:positionH relativeFrom="column">
-              <wp:posOffset>2520315</wp:posOffset>
+              <wp:posOffset>3528695</wp:posOffset>
             </wp:positionH>
             <wp:positionV relativeFrom="page">
-              <wp:posOffset>1110615</wp:posOffset>
+              <wp:posOffset>2724150</wp:posOffset>
             </wp:positionV>
-            <wp:extent cx="4139565" cy="3102610"/>
-            <wp:effectExtent l="0" t="0" r="0" b="2540"/>
+            <wp:extent cx="3419475" cy="2562860"/>
+            <wp:effectExtent l="0" t="0" r="9525" b="8890"/>
             <wp:wrapTight wrapText="bothSides">
               <wp:wrapPolygon edited="0">
                 <wp:start x="0" y="0"/>
-                <wp:lineTo x="0" y="21485"/>
-                <wp:lineTo x="21471" y="21485"/>
-                <wp:lineTo x="21471" y="0"/>
+                <wp:lineTo x="0" y="21514"/>
+                <wp:lineTo x="21540" y="21514"/>
+                <wp:lineTo x="21540" y="0"/>
                 <wp:lineTo x="0" y="0"/>
               </wp:wrapPolygon>
             </wp:wrapTight>
@@ -2153,7 +2133,7 @@
                   <pic:spPr bwMode="auto">
                     <a:xfrm>
                       <a:off x="0" y="0"/>
-                      <a:ext cx="4139565" cy="3102610"/>
+                      <a:ext cx="3419475" cy="2562860"/>
                     </a:xfrm>
                     <a:prstGeom prst="rect">
                       <a:avLst/>
@@ -2175,19 +2155,45 @@
           </wp:anchor>
         </w:drawing>
       </w:r>
+      <w:r>
+        <w:rPr>
+          <w:sz w:val="24"/>
+        </w:rPr>
+        <w:t xml:space="preserve">There are multiple features which are common to all the existing games that I am looking at. These approaches include </w:t>
+      </w:r>
+      <w:r>
+        <w:rPr>
+          <w:sz w:val="24"/>
+        </w:rPr>
+        <w:t>turns, so that no player has much of an advantage over another and tiles to separate the map into playable sections. The maps are generally composed of islands similar to our own planet, with different land types to make the game more interesting. There are also different types of units which can move around the map and cities which act as producers for units and targets for capture. Multiple win conditions allow the games to have multiple different playstyles which all have an equal chance of victory. Most games also have a tech tree, which allows the unlocking of new units and other features, allowing the game to progress rather than remaining static.</w:t>
+      </w:r>
     </w:p>
     <w:p>
       <w:pPr>
         <w:pStyle w:val="Heading3"/>
       </w:pPr>
-      <w:bookmarkStart w:id="7" w:name="_Toc493578930"/>
+      <w:bookmarkStart w:id="6" w:name="_Toc493578930"/>
       <w:r>
         <w:rPr>
           <w:sz w:val="24"/>
         </w:rPr>
         <w:t>Sid Meier’s Civilization III</w:t>
       </w:r>
-      <w:bookmarkEnd w:id="7"/>
+      <w:bookmarkEnd w:id="6"/>
+    </w:p>
+    <w:p>
+      <w:pPr>
+        <w:jc w:val="both"/>
+        <w:rPr>
+          <w:sz w:val="24"/>
+        </w:rPr>
+      </w:pPr>
+      <w:r>
+        <w:rPr>
+          <w:sz w:val="24"/>
+        </w:rPr>
+        <w:t>Civilization III is an older title, and as such contains features that can be improved upon. These include the use of square tiles meaning that all movements are not equal, and land units being unable to cross water on their own. This, while more realistic becomes potentially frustrating for the player, and I believe later games have better solutions. Civ III also allows unlimited units on one tile, which can cause balance issues during wars. Its semi-realistic style has charm, and also allows the game to run on much lower end machines</w:t>
+      </w:r>
     </w:p>
     <w:p>
       <w:pPr>
@@ -2202,22 +2208,22 @@
           <w:lang w:eastAsia="en-GB"/>
         </w:rPr>
         <w:drawing>
-          <wp:anchor distT="0" distB="0" distL="114300" distR="114300" simplePos="0" relativeHeight="251664896" behindDoc="1" locked="0" layoutInCell="1" allowOverlap="1" wp14:anchorId="1D2D76BB" wp14:editId="74309529">
+          <wp:anchor distT="0" distB="0" distL="114300" distR="114300" simplePos="0" relativeHeight="251664896" behindDoc="1" locked="0" layoutInCell="1" allowOverlap="1" wp14:anchorId="3281702E" wp14:editId="2AB960FD">
             <wp:simplePos x="0" y="0"/>
             <wp:positionH relativeFrom="column">
-              <wp:posOffset>2520315</wp:posOffset>
+              <wp:posOffset>3528695</wp:posOffset>
             </wp:positionH>
             <wp:positionV relativeFrom="page">
-              <wp:posOffset>4459605</wp:posOffset>
+              <wp:posOffset>5448300</wp:posOffset>
             </wp:positionV>
-            <wp:extent cx="4139565" cy="2584450"/>
-            <wp:effectExtent l="0" t="0" r="0" b="6350"/>
+            <wp:extent cx="3419475" cy="2134235"/>
+            <wp:effectExtent l="0" t="0" r="9525" b="0"/>
             <wp:wrapTight wrapText="bothSides">
               <wp:wrapPolygon edited="0">
                 <wp:start x="0" y="0"/>
-                <wp:lineTo x="0" y="21494"/>
-                <wp:lineTo x="21471" y="21494"/>
-                <wp:lineTo x="21471" y="0"/>
+                <wp:lineTo x="0" y="21401"/>
+                <wp:lineTo x="21540" y="21401"/>
+                <wp:lineTo x="21540" y="0"/>
                 <wp:lineTo x="0" y="0"/>
               </wp:wrapPolygon>
             </wp:wrapTight>
@@ -2250,7 +2256,7 @@
                   <pic:spPr bwMode="auto">
                     <a:xfrm>
                       <a:off x="0" y="0"/>
-                      <a:ext cx="4139565" cy="2584450"/>
+                      <a:ext cx="3419475" cy="2134235"/>
                     </a:xfrm>
                     <a:prstGeom prst="rect">
                       <a:avLst/>
@@ -2275,9 +2281,40 @@
       <w:r>
         <w:rPr>
           <w:sz w:val="24"/>
-        </w:rPr>
-        <w:t>Civilization III is an older title, and as such contains features that can be improved upon. These include the use of square tiles meaning that all movements are not equal, and land units being unable to cross water on their own. This, while more realistic becomes potentially frustrating for the player, and I believe later games have better solutions. Civ III also allows unlimited units on one tile, which can cause balance issues during wars. Its semi-realistic style has charm, and also allows the game to run on much lower end machines</w:t>
-      </w:r>
+          <w:szCs w:val="24"/>
+        </w:rPr>
+        <w:br/>
+      </w:r>
+      <w:bookmarkStart w:id="7" w:name="_Toc493578931"/>
+      <w:r>
+        <w:rPr>
+          <w:rStyle w:val="Heading3Char"/>
+          <w:sz w:val="24"/>
+        </w:rPr>
+        <w:t>Sid Meier’s Civilization V</w:t>
+      </w:r>
+      <w:bookmarkEnd w:id="7"/>
+    </w:p>
+    <w:p>
+      <w:pPr>
+        <w:jc w:val="both"/>
+        <w:rPr>
+          <w:sz w:val="24"/>
+        </w:rPr>
+      </w:pPr>
+      <w:r>
+        <w:rPr>
+          <w:sz w:val="24"/>
+        </w:rPr>
+        <w:t>Civilization V has a much more realistic style, which, while looking better also means that the computer running it needs to be much more powerful than Civ III. It uses hexagon tiles, a staple of later games of this type as it allows for equal movement in six directions. It also introduces ideologies, a late game feature which allows more specialisation into certain paths.</w:t>
+      </w:r>
+    </w:p>
+    <w:p>
+      <w:pPr>
+        <w:rPr>
+          <w:sz w:val="24"/>
+        </w:rPr>
+      </w:pPr>
     </w:p>
     <w:p>
       <w:pPr>
@@ -2287,76 +2324,29 @@
           <w:szCs w:val="24"/>
         </w:rPr>
       </w:pPr>
-      <w:r>
-        <w:rPr>
-          <w:sz w:val="24"/>
-          <w:szCs w:val="24"/>
-        </w:rPr>
-        <w:br/>
-      </w:r>
-      <w:bookmarkStart w:id="8" w:name="_Toc493578931"/>
-      <w:r>
-        <w:rPr>
-          <w:sz w:val="24"/>
-          <w:szCs w:val="24"/>
-        </w:rPr>
-        <w:t>Sid Meier’s Civilization V</w:t>
-      </w:r>
-      <w:bookmarkEnd w:id="8"/>
-    </w:p>
-    <w:p>
-      <w:pPr>
-        <w:jc w:val="both"/>
-        <w:rPr>
-          <w:sz w:val="24"/>
-        </w:rPr>
-      </w:pPr>
-      <w:r>
-        <w:rPr>
-          <w:sz w:val="24"/>
-        </w:rPr>
-        <w:t>Civilization V has a much more realistic style, which, while looking better also means that the computer running it needs to be much more powerful than Civ III. It uses hexagon tiles, a staple of later games of this type as it allows for equal movement in six directions. It also introduces ideologies, a late game feature which allows more specialisation into certain paths.</w:t>
-      </w:r>
-    </w:p>
-    <w:p>
-      <w:pPr>
-        <w:rPr>
-          <w:sz w:val="24"/>
-        </w:rPr>
-      </w:pPr>
-    </w:p>
-    <w:p>
-      <w:pPr>
-        <w:pStyle w:val="Heading3"/>
-        <w:rPr>
-          <w:sz w:val="24"/>
-          <w:szCs w:val="24"/>
-        </w:rPr>
-      </w:pPr>
-      <w:bookmarkStart w:id="9" w:name="_Toc493578932"/>
+      <w:bookmarkStart w:id="8" w:name="_Toc493578932"/>
       <w:r>
         <w:rPr>
           <w:noProof/>
           <w:lang w:eastAsia="en-GB"/>
         </w:rPr>
-        <w:lastRenderedPageBreak/>
         <w:drawing>
-          <wp:anchor distT="0" distB="0" distL="114300" distR="114300" simplePos="0" relativeHeight="251666944" behindDoc="1" locked="0" layoutInCell="1" allowOverlap="1" wp14:anchorId="06D72CB3" wp14:editId="07DA8A99">
+          <wp:anchor distT="0" distB="0" distL="114300" distR="114300" simplePos="0" relativeHeight="251666944" behindDoc="1" locked="0" layoutInCell="1" allowOverlap="1" wp14:anchorId="58BF8B9F" wp14:editId="475C47CD">
             <wp:simplePos x="0" y="0"/>
             <wp:positionH relativeFrom="column">
-              <wp:posOffset>2520315</wp:posOffset>
+              <wp:posOffset>3528695</wp:posOffset>
             </wp:positionH>
             <wp:positionV relativeFrom="page">
-              <wp:posOffset>7591425</wp:posOffset>
+              <wp:posOffset>7743825</wp:posOffset>
             </wp:positionV>
-            <wp:extent cx="4139565" cy="2329180"/>
-            <wp:effectExtent l="0" t="0" r="0" b="0"/>
+            <wp:extent cx="3419475" cy="1925955"/>
+            <wp:effectExtent l="0" t="0" r="9525" b="0"/>
             <wp:wrapTight wrapText="bothSides">
               <wp:wrapPolygon edited="0">
                 <wp:start x="0" y="0"/>
-                <wp:lineTo x="0" y="21376"/>
-                <wp:lineTo x="21471" y="21376"/>
-                <wp:lineTo x="21471" y="0"/>
+                <wp:lineTo x="0" y="21365"/>
+                <wp:lineTo x="21540" y="21365"/>
+                <wp:lineTo x="21540" y="0"/>
                 <wp:lineTo x="0" y="0"/>
               </wp:wrapPolygon>
             </wp:wrapTight>
@@ -2389,7 +2379,7 @@
                   <pic:spPr bwMode="auto">
                     <a:xfrm>
                       <a:off x="0" y="0"/>
-                      <a:ext cx="4139565" cy="2329180"/>
+                      <a:ext cx="3419475" cy="1925955"/>
                     </a:xfrm>
                     <a:prstGeom prst="rect">
                       <a:avLst/>
@@ -2418,7 +2408,7 @@
         </w:rPr>
         <w:t>Sid Meier’s Civilization: Beyond Earth</w:t>
       </w:r>
-      <w:bookmarkEnd w:id="9"/>
+      <w:bookmarkEnd w:id="8"/>
     </w:p>
     <w:p>
       <w:pPr>
@@ -2433,6 +2423,12 @@
         </w:rPr>
         <w:t>Beyond Earth has a space setting; however has fairly similar mechanics to previous Civilization games. It does add a few unique features however, such as miasma, a tile modifier which causes damage to units, a tech web rather than a tree, which allows for a more customised path, and affinities which each have their own benefits and weaknesses.</w:t>
       </w:r>
+      <w:r>
+        <w:rPr>
+          <w:sz w:val="24"/>
+        </w:rPr>
+        <w:br w:type="page"/>
+      </w:r>
     </w:p>
     <w:p>
       <w:pPr>
@@ -2442,29 +2438,30 @@
           <w:szCs w:val="24"/>
         </w:rPr>
       </w:pPr>
-      <w:bookmarkStart w:id="10" w:name="_Toc493578933"/>
+      <w:bookmarkStart w:id="9" w:name="_Toc493578933"/>
       <w:r>
         <w:rPr>
           <w:noProof/>
           <w:lang w:eastAsia="en-GB"/>
         </w:rPr>
+        <w:lastRenderedPageBreak/>
         <w:drawing>
-          <wp:anchor distT="0" distB="0" distL="114300" distR="114300" simplePos="0" relativeHeight="251670016" behindDoc="1" locked="0" layoutInCell="1" allowOverlap="1" wp14:anchorId="6603D291" wp14:editId="3BB1ED5A">
+          <wp:anchor distT="0" distB="0" distL="114300" distR="114300" simplePos="0" relativeHeight="251670016" behindDoc="1" locked="0" layoutInCell="1" allowOverlap="1" wp14:anchorId="14AA32EB" wp14:editId="60700D34">
             <wp:simplePos x="0" y="0"/>
             <wp:positionH relativeFrom="column">
-              <wp:posOffset>2520315</wp:posOffset>
+              <wp:posOffset>3528695</wp:posOffset>
             </wp:positionH>
             <wp:positionV relativeFrom="page">
-              <wp:posOffset>1016635</wp:posOffset>
+              <wp:posOffset>940435</wp:posOffset>
             </wp:positionV>
-            <wp:extent cx="4139565" cy="2325370"/>
-            <wp:effectExtent l="0" t="0" r="0" b="0"/>
+            <wp:extent cx="3419475" cy="1922145"/>
+            <wp:effectExtent l="0" t="0" r="9525" b="1905"/>
             <wp:wrapTight wrapText="bothSides">
               <wp:wrapPolygon edited="0">
                 <wp:start x="0" y="0"/>
-                <wp:lineTo x="0" y="21411"/>
-                <wp:lineTo x="21471" y="21411"/>
-                <wp:lineTo x="21471" y="0"/>
+                <wp:lineTo x="0" y="21407"/>
+                <wp:lineTo x="21540" y="21407"/>
+                <wp:lineTo x="21540" y="0"/>
                 <wp:lineTo x="0" y="0"/>
               </wp:wrapPolygon>
             </wp:wrapTight>
@@ -2482,7 +2479,7 @@
                     </pic:cNvPicPr>
                   </pic:nvPicPr>
                   <pic:blipFill>
-                    <a:blip r:embed="rId15">
+                    <a:blip r:embed="rId15" cstate="print">
                       <a:extLst>
                         <a:ext uri="{28A0092B-C50C-407E-A947-70E740481C1C}">
                           <a14:useLocalDpi xmlns:a14="http://schemas.microsoft.com/office/drawing/2010/main" val="0"/>
@@ -2497,7 +2494,7 @@
                   <pic:spPr bwMode="auto">
                     <a:xfrm>
                       <a:off x="0" y="0"/>
-                      <a:ext cx="4139565" cy="2325370"/>
+                      <a:ext cx="3419475" cy="1922145"/>
                     </a:xfrm>
                     <a:prstGeom prst="rect">
                       <a:avLst/>
@@ -2526,6 +2523,36 @@
         </w:rPr>
         <w:t>Sid Meier’s Civilization VI</w:t>
       </w:r>
+      <w:bookmarkEnd w:id="9"/>
+    </w:p>
+    <w:p>
+      <w:pPr>
+        <w:jc w:val="both"/>
+        <w:rPr>
+          <w:sz w:val="24"/>
+        </w:rPr>
+      </w:pPr>
+      <w:r>
+        <w:rPr>
+          <w:sz w:val="24"/>
+        </w:rPr>
+        <w:t>Civ VI has a cartoon style, but is more detailed, so the benefits of using this style in Civilization III are lost, making it simply a thematic decision. It adds features such as ‘breakthroughs’, which give a boost to certain researches, and multi-tile cities through ‘districts’, meaning that more thought has to be put into placement, increasing the difficulty for both old players (who may enjoy the challenge), and new players (potentially putting them off)</w:t>
+      </w:r>
+    </w:p>
+    <w:p>
+      <w:pPr>
+        <w:pStyle w:val="Heading3"/>
+        <w:rPr>
+          <w:sz w:val="24"/>
+        </w:rPr>
+      </w:pPr>
+      <w:bookmarkStart w:id="10" w:name="_Toc493578934"/>
+      <w:r>
+        <w:rPr>
+          <w:sz w:val="24"/>
+        </w:rPr>
+        <w:t>My Approach</w:t>
+      </w:r>
       <w:bookmarkEnd w:id="10"/>
     </w:p>
     <w:p>
@@ -2539,180 +2566,166 @@
         <w:rPr>
           <w:sz w:val="24"/>
         </w:rPr>
-        <w:t>Civ VI has a cartoon style, but is more detailed, so the benefits of using this style in Civilization III are lost, making it simply a thematic decision. It adds features such as ‘breakthroughs’, which give a boost to certain researches, and multi-tile cities through ‘districts’, meaning that more thought has to be put into placement, increasing the difficulty for both old players (who may enjoy the challenge), and new players (potentially putting them off)</w:t>
-      </w:r>
-    </w:p>
-    <w:p>
-      <w:pPr>
-        <w:pStyle w:val="Heading3"/>
-        <w:rPr>
-          <w:sz w:val="24"/>
-        </w:rPr>
-      </w:pPr>
-      <w:bookmarkStart w:id="11" w:name="_Toc493578934"/>
-      <w:r>
-        <w:rPr>
-          <w:sz w:val="24"/>
-        </w:rPr>
-        <w:t>My Approach</w:t>
-      </w:r>
+        <w:t xml:space="preserve">In my game, I will be taking features from each of the games I have analysed </w:t>
+      </w:r>
+      <w:r>
+        <w:rPr>
+          <w:sz w:val="24"/>
+        </w:rPr>
+        <w:t>to create a</w:t>
+      </w:r>
+      <w:r>
+        <w:rPr>
+          <w:sz w:val="24"/>
+        </w:rPr>
+        <w:t xml:space="preserve"> well-rounded final product.</w:t>
+      </w:r>
+      <w:r>
+        <w:rPr>
+          <w:sz w:val="24"/>
+        </w:rPr>
+        <w:t xml:space="preserve"> I will be using</w:t>
+      </w:r>
+      <w:r>
+        <w:rPr>
+          <w:sz w:val="24"/>
+        </w:rPr>
+        <w:t xml:space="preserve"> </w:t>
+      </w:r>
+      <w:r>
+        <w:rPr>
+          <w:sz w:val="24"/>
+        </w:rPr>
+        <w:t>a</w:t>
+      </w:r>
+      <w:r>
+        <w:rPr>
+          <w:sz w:val="24"/>
+        </w:rPr>
+        <w:t xml:space="preserve"> style like that of Civilization III in order to reduce performance costs, but hexagon tiles in order to create a more balanced game. Land units will be able to cross into water, but will have lower health and attack damage whilst embarked in order to balance. I will integrate breakthroughs into the game to allow for a</w:t>
+      </w:r>
+      <w:r>
+        <w:rPr>
+          <w:sz w:val="24"/>
+        </w:rPr>
+        <w:t>n</w:t>
+      </w:r>
+      <w:r>
+        <w:rPr>
+          <w:sz w:val="24"/>
+        </w:rPr>
+        <w:t xml:space="preserve"> interesting game, but will not be including districts</w:t>
+      </w:r>
+      <w:r>
+        <w:rPr>
+          <w:sz w:val="24"/>
+        </w:rPr>
+        <w:t xml:space="preserve"> because</w:t>
+      </w:r>
+      <w:r>
+        <w:rPr>
+          <w:sz w:val="24"/>
+        </w:rPr>
+        <w:t xml:space="preserve"> they are </w:t>
+      </w:r>
+      <w:r>
+        <w:rPr>
+          <w:sz w:val="24"/>
+        </w:rPr>
+        <w:t xml:space="preserve">needlessly </w:t>
+      </w:r>
+      <w:r>
+        <w:rPr>
+          <w:sz w:val="24"/>
+        </w:rPr>
+        <w:t>complex and therefore off-putting to new players.</w:t>
+      </w:r>
+      <w:r>
+        <w:rPr>
+          <w:sz w:val="24"/>
+        </w:rPr>
+        <w:t xml:space="preserve"> </w:t>
+      </w:r>
+    </w:p>
+    <w:p>
+      <w:pPr>
+        <w:jc w:val="both"/>
+        <w:rPr>
+          <w:sz w:val="24"/>
+        </w:rPr>
+      </w:pPr>
+      <w:r>
+        <w:rPr>
+          <w:sz w:val="24"/>
+        </w:rPr>
+        <w:t>I am u</w:t>
+      </w:r>
+      <w:r>
+        <w:rPr>
+          <w:sz w:val="24"/>
+        </w:rPr>
+        <w:t>sing</w:t>
+      </w:r>
+      <w:r>
+        <w:rPr>
+          <w:sz w:val="24"/>
+        </w:rPr>
+        <w:t xml:space="preserve"> an object oriented</w:t>
+      </w:r>
+      <w:r>
+        <w:rPr>
+          <w:sz w:val="24"/>
+        </w:rPr>
+        <w:t xml:space="preserve"> approach </w:t>
+      </w:r>
+      <w:r>
+        <w:rPr>
+          <w:sz w:val="24"/>
+        </w:rPr>
+        <w:t>as the game consists of many instances of the same base entity, for example units and cities, which can be specialised but have the same base properties. This means that I can use a parent class to define units, implement it across a range of different types, and instantiate it with different parameters each time.</w:t>
+      </w:r>
+      <w:r>
+        <w:rPr>
+          <w:sz w:val="24"/>
+        </w:rPr>
+        <w:t xml:space="preserve"> Due to this, an object oriented approach is necessary for the requirements of the project.</w:t>
+      </w:r>
+    </w:p>
+    <w:p>
+      <w:pPr>
+        <w:jc w:val="both"/>
+        <w:rPr>
+          <w:sz w:val="24"/>
+        </w:rPr>
+      </w:pPr>
+      <w:r>
+        <w:rPr>
+          <w:sz w:val="24"/>
+        </w:rPr>
+        <w:t>C# is a valid language for this project due to the requirements for an object oriented approach and the time constraints as I already have knowledge of the language. For this reason, I am also pairing it with Unity as this provides the base libraries for rendering and the underlying structure, meaning that I do not need to implement features that have been done many times before, allowing me to focus more on the unique features of my project.</w:t>
+      </w:r>
+    </w:p>
+    <w:p>
+      <w:pPr>
+        <w:jc w:val="both"/>
+        <w:rPr>
+          <w:sz w:val="24"/>
+        </w:rPr>
+      </w:pPr>
+      <w:r>
+        <w:rPr>
+          <w:sz w:val="24"/>
+        </w:rPr>
+        <w:t xml:space="preserve">The iterative approach allows me to create systems which work and then incrementally improve on them at a later date. This means that I can test </w:t>
+      </w:r>
+      <w:r>
+        <w:rPr>
+          <w:sz w:val="24"/>
+        </w:rPr>
+        <w:t>improvements in context of other systems, allowing for the game to work better together, and it also allows me to test whether improvements to modules are required, meaning I can focus on adding new systems and updating systems that need it.</w:t>
+      </w:r>
+      <w:bookmarkStart w:id="11" w:name="_GoBack"/>
       <w:bookmarkEnd w:id="11"/>
-    </w:p>
-    <w:p>
-      <w:pPr>
-        <w:jc w:val="both"/>
-        <w:rPr>
-          <w:sz w:val="24"/>
-        </w:rPr>
-      </w:pPr>
-      <w:r>
-        <w:rPr>
-          <w:sz w:val="24"/>
-        </w:rPr>
-        <w:t xml:space="preserve">In my game, I will be taking features from each of the games I have analysed </w:t>
-      </w:r>
-      <w:r>
-        <w:rPr>
-          <w:sz w:val="24"/>
-        </w:rPr>
-        <w:t>to create a</w:t>
-      </w:r>
-      <w:r>
-        <w:rPr>
-          <w:sz w:val="24"/>
-        </w:rPr>
-        <w:t xml:space="preserve"> well-rounded final product.</w:t>
-      </w:r>
-      <w:r>
-        <w:rPr>
-          <w:sz w:val="24"/>
-        </w:rPr>
-        <w:t xml:space="preserve"> I will be using</w:t>
-      </w:r>
-      <w:r>
-        <w:rPr>
-          <w:sz w:val="24"/>
-        </w:rPr>
-        <w:t xml:space="preserve"> </w:t>
-      </w:r>
-      <w:r>
-        <w:rPr>
-          <w:sz w:val="24"/>
-        </w:rPr>
-        <w:t>a</w:t>
-      </w:r>
-      <w:r>
-        <w:rPr>
-          <w:sz w:val="24"/>
-        </w:rPr>
-        <w:t xml:space="preserve"> style like that of Civilization III in order to reduce performance costs, but hexagon tiles in order to create a more balanced game. Land units will be able to cross into water, but will have lower health and attack damage whilst embarked in order to balance. I will integrate breakthroughs into the game to allow for a</w:t>
-      </w:r>
-      <w:r>
-        <w:rPr>
-          <w:sz w:val="24"/>
-        </w:rPr>
-        <w:t>n</w:t>
-      </w:r>
-      <w:r>
-        <w:rPr>
-          <w:sz w:val="24"/>
-        </w:rPr>
-        <w:t xml:space="preserve"> interesting game, but will not be including districts</w:t>
-      </w:r>
-      <w:r>
-        <w:rPr>
-          <w:sz w:val="24"/>
-        </w:rPr>
-        <w:t xml:space="preserve"> because</w:t>
-      </w:r>
-      <w:r>
-        <w:rPr>
-          <w:sz w:val="24"/>
-        </w:rPr>
-        <w:t xml:space="preserve"> they are </w:t>
-      </w:r>
-      <w:r>
-        <w:rPr>
-          <w:sz w:val="24"/>
-        </w:rPr>
-        <w:t xml:space="preserve">needlessly </w:t>
-      </w:r>
-      <w:r>
-        <w:rPr>
-          <w:sz w:val="24"/>
-        </w:rPr>
-        <w:t>complex and therefore off-putting to new players.</w:t>
-      </w:r>
-      <w:r>
-        <w:rPr>
-          <w:sz w:val="24"/>
-        </w:rPr>
-        <w:t xml:space="preserve"> </w:t>
-      </w:r>
-    </w:p>
-    <w:p>
-      <w:pPr>
-        <w:jc w:val="both"/>
-        <w:rPr>
-          <w:sz w:val="24"/>
-        </w:rPr>
-      </w:pPr>
-    </w:p>
-    <w:p>
-      <w:pPr>
-        <w:jc w:val="both"/>
-        <w:rPr>
-          <w:sz w:val="24"/>
-        </w:rPr>
-      </w:pPr>
-      <w:r>
-        <w:rPr>
-          <w:sz w:val="24"/>
-        </w:rPr>
-        <w:t>Approach</w:t>
-      </w:r>
-    </w:p>
-    <w:p>
-      <w:pPr>
-        <w:jc w:val="both"/>
-        <w:rPr>
-          <w:sz w:val="24"/>
-        </w:rPr>
-      </w:pPr>
-      <w:r>
-        <w:rPr>
-          <w:sz w:val="24"/>
-        </w:rPr>
-        <w:t>Using OOP approach because</w:t>
-      </w:r>
-    </w:p>
-    <w:p>
-      <w:pPr>
-        <w:jc w:val="both"/>
-        <w:rPr>
-          <w:sz w:val="24"/>
-        </w:rPr>
-      </w:pPr>
-      <w:r>
-        <w:rPr>
-          <w:sz w:val="24"/>
-        </w:rPr>
-        <w:t>Programming language using because</w:t>
-      </w:r>
-    </w:p>
-    <w:p>
-      <w:pPr>
-        <w:jc w:val="both"/>
-        <w:rPr>
-          <w:sz w:val="24"/>
-        </w:rPr>
-      </w:pPr>
-      <w:r>
-        <w:rPr>
-          <w:sz w:val="24"/>
-        </w:rPr>
-        <w:t>Iterative approach for this project because</w:t>
-      </w:r>
     </w:p>
     <w:p>
       <w:pPr>
@@ -2780,7 +2793,6 @@
         <w:rPr>
           <w:sz w:val="24"/>
         </w:rPr>
-        <w:lastRenderedPageBreak/>
         <w:t>Tile Based</w:t>
       </w:r>
     </w:p>
@@ -2835,6 +2847,7 @@
         <w:rPr>
           <w:sz w:val="24"/>
         </w:rPr>
+        <w:lastRenderedPageBreak/>
         <w:t>Tiles have movement cost</w:t>
       </w:r>
     </w:p>
@@ -3468,7 +3481,6 @@
         <w:rPr>
           <w:sz w:val="32"/>
         </w:rPr>
-        <w:lastRenderedPageBreak/>
         <w:t>Success Criteria</w:t>
       </w:r>
       <w:bookmarkEnd w:id="15"/>
@@ -3501,6 +3513,7 @@
         <w:rPr>
           <w:sz w:val="24"/>
         </w:rPr>
+        <w:lastRenderedPageBreak/>
         <w:t>The project will be successful when…</w:t>
       </w:r>
     </w:p>
@@ -3671,7 +3684,7 @@
         <w:color w:val="5B9BD5" w:themeColor="accent1"/>
         <w:sz w:val="28"/>
       </w:rPr>
-      <w:t>1</w:t>
+      <w:t>3</w:t>
     </w:r>
     <w:r>
       <w:rPr>
@@ -6290,7 +6303,7 @@
 </file>
 
 <file path=customXml/itemProps2.xml><?xml version="1.0" encoding="utf-8"?>
-<ds:datastoreItem xmlns:ds="http://schemas.openxmlformats.org/officeDocument/2006/customXml" ds:itemID="{229C8839-0B55-4CCF-ACE5-9FAAED8C5736}">
+<ds:datastoreItem xmlns:ds="http://schemas.openxmlformats.org/officeDocument/2006/customXml" ds:itemID="{CEF17FF5-AB8B-4191-B7D6-6219E8954990}">
   <ds:schemaRefs>
     <ds:schemaRef ds:uri="http://schemas.openxmlformats.org/officeDocument/2006/bibliography"/>
   </ds:schemaRefs>

--- a/Write Up/Revolution Game Project.docx
+++ b/Write Up/Revolution Game Project.docx
@@ -1936,35 +1936,32 @@
         <w:rPr>
           <w:sz w:val="24"/>
         </w:rPr>
-        <w:t>The stakeholders for my project are people who enjoy playing strategy games similar to civilization. The game will give players a new experience that feels familiar but also has new features allowing for the players to enjoy the project without feeling it is simply a copy of an existing game.</w:t>
-      </w:r>
-    </w:p>
-    <w:p>
-      <w:pPr>
-        <w:rPr>
-          <w:sz w:val="28"/>
-        </w:rPr>
-      </w:pPr>
-    </w:p>
-    <w:p>
-      <w:pPr>
-        <w:rPr>
-          <w:sz w:val="28"/>
-        </w:rPr>
-      </w:pPr>
-      <w:r>
-        <w:rPr>
-          <w:sz w:val="28"/>
-        </w:rPr>
-        <w:t>Look at previous projects in shared area and copy &amp; paste (and change a bit)</w:t>
-      </w:r>
-    </w:p>
-    <w:p>
-      <w:pPr>
-        <w:rPr>
-          <w:sz w:val="28"/>
-        </w:rPr>
-      </w:pPr>
+        <w:t xml:space="preserve">The stakeholders for my project are people who enjoy playing strategy games similar to </w:t>
+      </w:r>
+      <w:r>
+        <w:rPr>
+          <w:sz w:val="24"/>
+        </w:rPr>
+        <w:t>C</w:t>
+      </w:r>
+      <w:r>
+        <w:rPr>
+          <w:sz w:val="24"/>
+        </w:rPr>
+        <w:t>ivilization. The game will give players a new experience that feels familiar but also has new features allowing for the players to enjoy the project without feeling it is simply a copy of an existing game.</w:t>
+      </w:r>
+      <w:r>
+        <w:rPr>
+          <w:sz w:val="24"/>
+        </w:rPr>
+        <w:t xml:space="preserve"> I will use a foc</w:t>
+      </w:r>
+      <w:r>
+        <w:rPr>
+          <w:sz w:val="24"/>
+        </w:rPr>
+        <w:t xml:space="preserve">us group of young adult players, as they make up the majority of gamers, and use a survey to gain people’s opinions on each prototype of the game. This will allow them to shape the project to what they enjoy, thereby making it better for the end user. Through their feedback, I can then alter the project to better suit their needs, and thereby find the balance between challenge and enjoyment so that the game remains interesting but still fun to play. </w:t>
+      </w:r>
     </w:p>
     <w:p>
       <w:pPr>
@@ -2724,53 +2721,531 @@
         </w:rPr>
         <w:t>improvements in context of other systems, allowing for the game to work better together, and it also allows me to test whether improvements to modules are required, meaning I can focus on adding new systems and updating systems that need it.</w:t>
       </w:r>
-      <w:bookmarkStart w:id="11" w:name="_GoBack"/>
+    </w:p>
+    <w:p>
+      <w:pPr>
+        <w:pStyle w:val="Heading2"/>
+        <w:rPr>
+          <w:sz w:val="32"/>
+        </w:rPr>
+      </w:pPr>
+      <w:bookmarkStart w:id="11" w:name="_Toc493578935"/>
+      <w:r>
+        <w:rPr>
+          <w:sz w:val="32"/>
+        </w:rPr>
+        <w:t>Essential Features</w:t>
+      </w:r>
       <w:bookmarkEnd w:id="11"/>
     </w:p>
     <w:p>
       <w:pPr>
-        <w:jc w:val="both"/>
-        <w:rPr>
-          <w:sz w:val="24"/>
-        </w:rPr>
-      </w:pPr>
-    </w:p>
-    <w:p>
-      <w:pPr>
-        <w:pStyle w:val="Heading2"/>
-        <w:rPr>
-          <w:sz w:val="32"/>
-        </w:rPr>
-      </w:pPr>
-      <w:bookmarkStart w:id="12" w:name="_Toc493578935"/>
-      <w:r>
-        <w:rPr>
-          <w:sz w:val="32"/>
-        </w:rPr>
-        <w:t>Essential Features</w:t>
-      </w:r>
-      <w:bookmarkEnd w:id="12"/>
-    </w:p>
-    <w:p>
-      <w:pPr>
-        <w:rPr>
-          <w:sz w:val="24"/>
-        </w:rPr>
-      </w:pPr>
-    </w:p>
-    <w:p>
-      <w:pPr>
-        <w:rPr>
-          <w:sz w:val="24"/>
-        </w:rPr>
-      </w:pPr>
-      <w:r>
-        <w:rPr>
-          <w:sz w:val="24"/>
-        </w:rPr>
-        <w:t>Based on the time requirements for this project, I have selected the most essential core features of the game that will result in playable game… Other features I can add in future iteration</w:t>
-      </w:r>
-    </w:p>
+        <w:rPr>
+          <w:sz w:val="24"/>
+        </w:rPr>
+      </w:pPr>
+      <w:r>
+        <w:rPr>
+          <w:sz w:val="24"/>
+        </w:rPr>
+        <w:t xml:space="preserve">Based on the time requirements for this project, I have selected the most essential core features of the game </w:t>
+      </w:r>
+      <w:r>
+        <w:rPr>
+          <w:sz w:val="24"/>
+        </w:rPr>
+        <w:t>that will result in playable end product</w:t>
+      </w:r>
+      <w:r>
+        <w:rPr>
+          <w:sz w:val="24"/>
+        </w:rPr>
+        <w:t>.</w:t>
+      </w:r>
+    </w:p>
+    <w:tbl>
+      <w:tblPr>
+        <w:tblStyle w:val="MediumShading2-Accent1"/>
+        <w:tblW w:w="0" w:type="auto"/>
+        <w:tblLook w:val="04A0" w:firstRow="1" w:lastRow="0" w:firstColumn="1" w:lastColumn="0" w:noHBand="0" w:noVBand="1"/>
+      </w:tblPr>
+      <w:tblGrid>
+        <w:gridCol w:w="2660"/>
+        <w:gridCol w:w="8022"/>
+      </w:tblGrid>
+      <w:tr>
+        <w:trPr>
+          <w:cnfStyle w:val="100000000000" w:firstRow="1" w:lastRow="0" w:firstColumn="0" w:lastColumn="0" w:oddVBand="0" w:evenVBand="0" w:oddHBand="0" w:evenHBand="0" w:firstRowFirstColumn="0" w:firstRowLastColumn="0" w:lastRowFirstColumn="0" w:lastRowLastColumn="0"/>
+        </w:trPr>
+        <w:tc>
+          <w:tcPr>
+            <w:cnfStyle w:val="001000000100" w:firstRow="0" w:lastRow="0" w:firstColumn="1" w:lastColumn="0" w:oddVBand="0" w:evenVBand="0" w:oddHBand="0" w:evenHBand="0" w:firstRowFirstColumn="1" w:firstRowLastColumn="0" w:lastRowFirstColumn="0" w:lastRowLastColumn="0"/>
+            <w:tcW w:w="2660" w:type="dxa"/>
+          </w:tcPr>
+          <w:p>
+            <w:pPr>
+              <w:rPr>
+                <w:sz w:val="24"/>
+              </w:rPr>
+            </w:pPr>
+            <w:r>
+              <w:rPr>
+                <w:sz w:val="24"/>
+              </w:rPr>
+              <w:t>Feature</w:t>
+            </w:r>
+          </w:p>
+        </w:tc>
+        <w:tc>
+          <w:tcPr>
+            <w:tcW w:w="8022" w:type="dxa"/>
+          </w:tcPr>
+          <w:p>
+            <w:pPr>
+              <w:cnfStyle w:val="100000000000" w:firstRow="1" w:lastRow="0" w:firstColumn="0" w:lastColumn="0" w:oddVBand="0" w:evenVBand="0" w:oddHBand="0" w:evenHBand="0" w:firstRowFirstColumn="0" w:firstRowLastColumn="0" w:lastRowFirstColumn="0" w:lastRowLastColumn="0"/>
+              <w:rPr>
+                <w:sz w:val="24"/>
+              </w:rPr>
+            </w:pPr>
+            <w:r>
+              <w:rPr>
+                <w:sz w:val="24"/>
+              </w:rPr>
+              <w:t>Justification</w:t>
+            </w:r>
+          </w:p>
+        </w:tc>
+      </w:tr>
+      <w:tr>
+        <w:trPr>
+          <w:cnfStyle w:val="000000100000" w:firstRow="0" w:lastRow="0" w:firstColumn="0" w:lastColumn="0" w:oddVBand="0" w:evenVBand="0" w:oddHBand="1" w:evenHBand="0" w:firstRowFirstColumn="0" w:firstRowLastColumn="0" w:lastRowFirstColumn="0" w:lastRowLastColumn="0"/>
+        </w:trPr>
+        <w:tc>
+          <w:tcPr>
+            <w:cnfStyle w:val="001000000000" w:firstRow="0" w:lastRow="0" w:firstColumn="1" w:lastColumn="0" w:oddVBand="0" w:evenVBand="0" w:oddHBand="0" w:evenHBand="0" w:firstRowFirstColumn="0" w:firstRowLastColumn="0" w:lastRowFirstColumn="0" w:lastRowLastColumn="0"/>
+            <w:tcW w:w="2660" w:type="dxa"/>
+          </w:tcPr>
+          <w:p>
+            <w:pPr>
+              <w:rPr>
+                <w:sz w:val="24"/>
+              </w:rPr>
+            </w:pPr>
+            <w:r>
+              <w:rPr>
+                <w:sz w:val="24"/>
+              </w:rPr>
+              <w:t>Tile Based</w:t>
+            </w:r>
+          </w:p>
+        </w:tc>
+        <w:tc>
+          <w:tcPr>
+            <w:tcW w:w="8022" w:type="dxa"/>
+          </w:tcPr>
+          <w:p>
+            <w:pPr>
+              <w:cnfStyle w:val="000000100000" w:firstRow="0" w:lastRow="0" w:firstColumn="0" w:lastColumn="0" w:oddVBand="0" w:evenVBand="0" w:oddHBand="1" w:evenHBand="0" w:firstRowFirstColumn="0" w:firstRowLastColumn="0" w:lastRowFirstColumn="0" w:lastRowLastColumn="0"/>
+              <w:rPr>
+                <w:sz w:val="24"/>
+              </w:rPr>
+            </w:pPr>
+            <w:r>
+              <w:rPr>
+                <w:sz w:val="24"/>
+              </w:rPr>
+              <w:t>Makes the game more challenging and allows for players to understand movement</w:t>
+            </w:r>
+          </w:p>
+        </w:tc>
+      </w:tr>
+      <w:tr>
+        <w:tc>
+          <w:tcPr>
+            <w:cnfStyle w:val="001000000000" w:firstRow="0" w:lastRow="0" w:firstColumn="1" w:lastColumn="0" w:oddVBand="0" w:evenVBand="0" w:oddHBand="0" w:evenHBand="0" w:firstRowFirstColumn="0" w:firstRowLastColumn="0" w:lastRowFirstColumn="0" w:lastRowLastColumn="0"/>
+            <w:tcW w:w="2660" w:type="dxa"/>
+          </w:tcPr>
+          <w:p>
+            <w:pPr>
+              <w:rPr>
+                <w:b w:val="0"/>
+                <w:sz w:val="24"/>
+              </w:rPr>
+            </w:pPr>
+            <w:r>
+              <w:rPr>
+                <w:b w:val="0"/>
+                <w:sz w:val="24"/>
+              </w:rPr>
+              <w:t>Hexagon Tiles</w:t>
+            </w:r>
+          </w:p>
+        </w:tc>
+        <w:tc>
+          <w:tcPr>
+            <w:tcW w:w="8022" w:type="dxa"/>
+          </w:tcPr>
+          <w:p>
+            <w:pPr>
+              <w:cnfStyle w:val="000000000000" w:firstRow="0" w:lastRow="0" w:firstColumn="0" w:lastColumn="0" w:oddVBand="0" w:evenVBand="0" w:oddHBand="0" w:evenHBand="0" w:firstRowFirstColumn="0" w:firstRowLastColumn="0" w:lastRowFirstColumn="0" w:lastRowLastColumn="0"/>
+              <w:rPr>
+                <w:sz w:val="24"/>
+              </w:rPr>
+            </w:pPr>
+            <w:r>
+              <w:rPr>
+                <w:sz w:val="24"/>
+              </w:rPr>
+              <w:t>Tessellates with equal distance between all tiles</w:t>
+            </w:r>
+          </w:p>
+        </w:tc>
+      </w:tr>
+      <w:tr>
+        <w:trPr>
+          <w:cnfStyle w:val="000000100000" w:firstRow="0" w:lastRow="0" w:firstColumn="0" w:lastColumn="0" w:oddVBand="0" w:evenVBand="0" w:oddHBand="1" w:evenHBand="0" w:firstRowFirstColumn="0" w:firstRowLastColumn="0" w:lastRowFirstColumn="0" w:lastRowLastColumn="0"/>
+        </w:trPr>
+        <w:tc>
+          <w:tcPr>
+            <w:cnfStyle w:val="001000000000" w:firstRow="0" w:lastRow="0" w:firstColumn="1" w:lastColumn="0" w:oddVBand="0" w:evenVBand="0" w:oddHBand="0" w:evenHBand="0" w:firstRowFirstColumn="0" w:firstRowLastColumn="0" w:lastRowFirstColumn="0" w:lastRowLastColumn="0"/>
+            <w:tcW w:w="2660" w:type="dxa"/>
+          </w:tcPr>
+          <w:p>
+            <w:pPr>
+              <w:rPr>
+                <w:b w:val="0"/>
+                <w:sz w:val="24"/>
+              </w:rPr>
+            </w:pPr>
+            <w:r>
+              <w:rPr>
+                <w:b w:val="0"/>
+                <w:sz w:val="24"/>
+              </w:rPr>
+              <w:t>Different types of tile</w:t>
+            </w:r>
+            <w:r>
+              <w:rPr>
+                <w:b w:val="0"/>
+                <w:sz w:val="24"/>
+              </w:rPr>
+              <w:t xml:space="preserve"> (including water tiles)</w:t>
+            </w:r>
+          </w:p>
+        </w:tc>
+        <w:tc>
+          <w:tcPr>
+            <w:tcW w:w="8022" w:type="dxa"/>
+          </w:tcPr>
+          <w:p>
+            <w:pPr>
+              <w:cnfStyle w:val="000000100000" w:firstRow="0" w:lastRow="0" w:firstColumn="0" w:lastColumn="0" w:oddVBand="0" w:evenVBand="0" w:oddHBand="1" w:evenHBand="0" w:firstRowFirstColumn="0" w:firstRowLastColumn="0" w:lastRowFirstColumn="0" w:lastRowLastColumn="0"/>
+              <w:rPr>
+                <w:sz w:val="24"/>
+              </w:rPr>
+            </w:pPr>
+            <w:r>
+              <w:rPr>
+                <w:sz w:val="24"/>
+              </w:rPr>
+              <w:t>Makes game more interesting and challenging</w:t>
+            </w:r>
+          </w:p>
+        </w:tc>
+      </w:tr>
+      <w:tr>
+        <w:tc>
+          <w:tcPr>
+            <w:cnfStyle w:val="001000000000" w:firstRow="0" w:lastRow="0" w:firstColumn="1" w:lastColumn="0" w:oddVBand="0" w:evenVBand="0" w:oddHBand="0" w:evenHBand="0" w:firstRowFirstColumn="0" w:firstRowLastColumn="0" w:lastRowFirstColumn="0" w:lastRowLastColumn="0"/>
+            <w:tcW w:w="2660" w:type="dxa"/>
+          </w:tcPr>
+          <w:p>
+            <w:pPr>
+              <w:rPr>
+                <w:sz w:val="24"/>
+              </w:rPr>
+            </w:pPr>
+            <w:r>
+              <w:rPr>
+                <w:sz w:val="24"/>
+              </w:rPr>
+              <w:t>Map Generation</w:t>
+            </w:r>
+          </w:p>
+        </w:tc>
+        <w:tc>
+          <w:tcPr>
+            <w:tcW w:w="8022" w:type="dxa"/>
+          </w:tcPr>
+          <w:p>
+            <w:pPr>
+              <w:cnfStyle w:val="000000000000" w:firstRow="0" w:lastRow="0" w:firstColumn="0" w:lastColumn="0" w:oddVBand="0" w:evenVBand="0" w:oddHBand="0" w:evenHBand="0" w:firstRowFirstColumn="0" w:firstRowLastColumn="0" w:lastRowFirstColumn="0" w:lastRowLastColumn="0"/>
+              <w:rPr>
+                <w:sz w:val="24"/>
+              </w:rPr>
+            </w:pPr>
+            <w:r>
+              <w:rPr>
+                <w:sz w:val="24"/>
+              </w:rPr>
+              <w:t>So that each game is different and maps need not be specified</w:t>
+            </w:r>
+          </w:p>
+        </w:tc>
+      </w:tr>
+      <w:tr>
+        <w:trPr>
+          <w:cnfStyle w:val="000000100000" w:firstRow="0" w:lastRow="0" w:firstColumn="0" w:lastColumn="0" w:oddVBand="0" w:evenVBand="0" w:oddHBand="1" w:evenHBand="0" w:firstRowFirstColumn="0" w:firstRowLastColumn="0" w:lastRowFirstColumn="0" w:lastRowLastColumn="0"/>
+        </w:trPr>
+        <w:tc>
+          <w:tcPr>
+            <w:cnfStyle w:val="001000000000" w:firstRow="0" w:lastRow="0" w:firstColumn="1" w:lastColumn="0" w:oddVBand="0" w:evenVBand="0" w:oddHBand="0" w:evenHBand="0" w:firstRowFirstColumn="0" w:firstRowLastColumn="0" w:lastRowFirstColumn="0" w:lastRowLastColumn="0"/>
+            <w:tcW w:w="2660" w:type="dxa"/>
+          </w:tcPr>
+          <w:p>
+            <w:pPr>
+              <w:rPr>
+                <w:sz w:val="24"/>
+              </w:rPr>
+            </w:pPr>
+            <w:r>
+              <w:rPr>
+                <w:sz w:val="24"/>
+              </w:rPr>
+              <w:t>Different Civilizations</w:t>
+            </w:r>
+          </w:p>
+        </w:tc>
+        <w:tc>
+          <w:tcPr>
+            <w:tcW w:w="8022" w:type="dxa"/>
+          </w:tcPr>
+          <w:p>
+            <w:pPr>
+              <w:cnfStyle w:val="000000100000" w:firstRow="0" w:lastRow="0" w:firstColumn="0" w:lastColumn="0" w:oddVBand="0" w:evenVBand="0" w:oddHBand="1" w:evenHBand="0" w:firstRowFirstColumn="0" w:firstRowLastColumn="0" w:lastRowFirstColumn="0" w:lastRowLastColumn="0"/>
+              <w:rPr>
+                <w:sz w:val="24"/>
+              </w:rPr>
+            </w:pPr>
+            <w:r>
+              <w:rPr>
+                <w:sz w:val="24"/>
+              </w:rPr>
+              <w:t>Allows for different playstyles and different AI personalities</w:t>
+            </w:r>
+          </w:p>
+        </w:tc>
+      </w:tr>
+      <w:tr>
+        <w:tc>
+          <w:tcPr>
+            <w:cnfStyle w:val="001000000000" w:firstRow="0" w:lastRow="0" w:firstColumn="1" w:lastColumn="0" w:oddVBand="0" w:evenVBand="0" w:oddHBand="0" w:evenHBand="0" w:firstRowFirstColumn="0" w:firstRowLastColumn="0" w:lastRowFirstColumn="0" w:lastRowLastColumn="0"/>
+            <w:tcW w:w="2660" w:type="dxa"/>
+          </w:tcPr>
+          <w:p>
+            <w:pPr>
+              <w:rPr>
+                <w:sz w:val="24"/>
+              </w:rPr>
+            </w:pPr>
+            <w:r>
+              <w:rPr>
+                <w:sz w:val="24"/>
+              </w:rPr>
+              <w:lastRenderedPageBreak/>
+              <w:t>Revolutions</w:t>
+            </w:r>
+          </w:p>
+        </w:tc>
+        <w:tc>
+          <w:tcPr>
+            <w:tcW w:w="8022" w:type="dxa"/>
+          </w:tcPr>
+          <w:p>
+            <w:pPr>
+              <w:cnfStyle w:val="000000000000" w:firstRow="0" w:lastRow="0" w:firstColumn="0" w:lastColumn="0" w:oddVBand="0" w:evenVBand="0" w:oddHBand="0" w:evenHBand="0" w:firstRowFirstColumn="0" w:firstRowLastColumn="0" w:lastRowFirstColumn="0" w:lastRowLastColumn="0"/>
+              <w:rPr>
+                <w:sz w:val="24"/>
+              </w:rPr>
+            </w:pPr>
+            <w:r>
+              <w:rPr>
+                <w:sz w:val="24"/>
+              </w:rPr>
+              <w:t>A unique feature that other games do not have</w:t>
+            </w:r>
+          </w:p>
+        </w:tc>
+      </w:tr>
+      <w:tr>
+        <w:trPr>
+          <w:cnfStyle w:val="000000100000" w:firstRow="0" w:lastRow="0" w:firstColumn="0" w:lastColumn="0" w:oddVBand="0" w:evenVBand="0" w:oddHBand="1" w:evenHBand="0" w:firstRowFirstColumn="0" w:firstRowLastColumn="0" w:lastRowFirstColumn="0" w:lastRowLastColumn="0"/>
+        </w:trPr>
+        <w:tc>
+          <w:tcPr>
+            <w:cnfStyle w:val="001000000000" w:firstRow="0" w:lastRow="0" w:firstColumn="1" w:lastColumn="0" w:oddVBand="0" w:evenVBand="0" w:oddHBand="0" w:evenHBand="0" w:firstRowFirstColumn="0" w:firstRowLastColumn="0" w:lastRowFirstColumn="0" w:lastRowLastColumn="0"/>
+            <w:tcW w:w="2660" w:type="dxa"/>
+          </w:tcPr>
+          <w:p>
+            <w:pPr>
+              <w:rPr>
+                <w:b w:val="0"/>
+                <w:sz w:val="24"/>
+              </w:rPr>
+            </w:pPr>
+            <w:r>
+              <w:rPr>
+                <w:b w:val="0"/>
+                <w:sz w:val="24"/>
+              </w:rPr>
+              <w:t>Ability to create new Civilizations out of old ones</w:t>
+            </w:r>
+          </w:p>
+        </w:tc>
+        <w:tc>
+          <w:tcPr>
+            <w:tcW w:w="8022" w:type="dxa"/>
+          </w:tcPr>
+          <w:p>
+            <w:pPr>
+              <w:cnfStyle w:val="000000100000" w:firstRow="0" w:lastRow="0" w:firstColumn="0" w:lastColumn="0" w:oddVBand="0" w:evenVBand="0" w:oddHBand="1" w:evenHBand="0" w:firstRowFirstColumn="0" w:firstRowLastColumn="0" w:lastRowFirstColumn="0" w:lastRowLastColumn="0"/>
+              <w:rPr>
+                <w:sz w:val="24"/>
+              </w:rPr>
+            </w:pPr>
+            <w:r>
+              <w:rPr>
+                <w:sz w:val="24"/>
+              </w:rPr>
+              <w:t>Enables for any Civilization to have a revolt, not just specifically defined ones.</w:t>
+            </w:r>
+          </w:p>
+        </w:tc>
+      </w:tr>
+      <w:tr>
+        <w:tc>
+          <w:tcPr>
+            <w:cnfStyle w:val="001000000000" w:firstRow="0" w:lastRow="0" w:firstColumn="1" w:lastColumn="0" w:oddVBand="0" w:evenVBand="0" w:oddHBand="0" w:evenHBand="0" w:firstRowFirstColumn="0" w:firstRowLastColumn="0" w:lastRowFirstColumn="0" w:lastRowLastColumn="0"/>
+            <w:tcW w:w="2660" w:type="dxa"/>
+          </w:tcPr>
+          <w:p>
+            <w:pPr>
+              <w:rPr>
+                <w:sz w:val="24"/>
+              </w:rPr>
+            </w:pPr>
+            <w:r>
+              <w:rPr>
+                <w:sz w:val="24"/>
+              </w:rPr>
+              <w:t>Combat</w:t>
+            </w:r>
+          </w:p>
+        </w:tc>
+        <w:tc>
+          <w:tcPr>
+            <w:tcW w:w="8022" w:type="dxa"/>
+          </w:tcPr>
+          <w:p>
+            <w:pPr>
+              <w:cnfStyle w:val="000000000000" w:firstRow="0" w:lastRow="0" w:firstColumn="0" w:lastColumn="0" w:oddVBand="0" w:evenVBand="0" w:oddHBand="0" w:evenHBand="0" w:firstRowFirstColumn="0" w:firstRowLastColumn="0" w:lastRowFirstColumn="0" w:lastRowLastColumn="0"/>
+              <w:rPr>
+                <w:sz w:val="24"/>
+              </w:rPr>
+            </w:pPr>
+            <w:r>
+              <w:rPr>
+                <w:sz w:val="24"/>
+              </w:rPr>
+              <w:t>Allows for wars</w:t>
+            </w:r>
+          </w:p>
+        </w:tc>
+      </w:tr>
+      <w:tr>
+        <w:trPr>
+          <w:cnfStyle w:val="000000100000" w:firstRow="0" w:lastRow="0" w:firstColumn="0" w:lastColumn="0" w:oddVBand="0" w:evenVBand="0" w:oddHBand="1" w:evenHBand="0" w:firstRowFirstColumn="0" w:firstRowLastColumn="0" w:lastRowFirstColumn="0" w:lastRowLastColumn="0"/>
+        </w:trPr>
+        <w:tc>
+          <w:tcPr>
+            <w:cnfStyle w:val="001000000000" w:firstRow="0" w:lastRow="0" w:firstColumn="1" w:lastColumn="0" w:oddVBand="0" w:evenVBand="0" w:oddHBand="0" w:evenHBand="0" w:firstRowFirstColumn="0" w:firstRowLastColumn="0" w:lastRowFirstColumn="0" w:lastRowLastColumn="0"/>
+            <w:tcW w:w="2660" w:type="dxa"/>
+          </w:tcPr>
+          <w:p>
+            <w:pPr>
+              <w:rPr>
+                <w:sz w:val="24"/>
+              </w:rPr>
+            </w:pPr>
+            <w:r>
+              <w:rPr>
+                <w:sz w:val="24"/>
+              </w:rPr>
+              <w:t>Territory</w:t>
+            </w:r>
+          </w:p>
+        </w:tc>
+        <w:tc>
+          <w:tcPr>
+            <w:tcW w:w="8022" w:type="dxa"/>
+          </w:tcPr>
+          <w:p>
+            <w:pPr>
+              <w:cnfStyle w:val="000000100000" w:firstRow="0" w:lastRow="0" w:firstColumn="0" w:lastColumn="0" w:oddVBand="0" w:evenVBand="0" w:oddHBand="1" w:evenHBand="0" w:firstRowFirstColumn="0" w:firstRowLastColumn="0" w:lastRowFirstColumn="0" w:lastRowLastColumn="0"/>
+              <w:rPr>
+                <w:sz w:val="24"/>
+              </w:rPr>
+            </w:pPr>
+            <w:r>
+              <w:rPr>
+                <w:sz w:val="24"/>
+              </w:rPr>
+              <w:t>Gives goals to the player</w:t>
+            </w:r>
+          </w:p>
+        </w:tc>
+      </w:tr>
+      <w:tr>
+        <w:tc>
+          <w:tcPr>
+            <w:cnfStyle w:val="001000000000" w:firstRow="0" w:lastRow="0" w:firstColumn="1" w:lastColumn="0" w:oddVBand="0" w:evenVBand="0" w:oddHBand="0" w:evenHBand="0" w:firstRowFirstColumn="0" w:firstRowLastColumn="0" w:lastRowFirstColumn="0" w:lastRowLastColumn="0"/>
+            <w:tcW w:w="2660" w:type="dxa"/>
+          </w:tcPr>
+          <w:p>
+            <w:pPr>
+              <w:rPr>
+                <w:sz w:val="24"/>
+              </w:rPr>
+            </w:pPr>
+            <w:r>
+              <w:rPr>
+                <w:sz w:val="24"/>
+              </w:rPr>
+              <w:t>Units</w:t>
+            </w:r>
+          </w:p>
+        </w:tc>
+        <w:tc>
+          <w:tcPr>
+            <w:tcW w:w="8022" w:type="dxa"/>
+          </w:tcPr>
+          <w:p>
+            <w:pPr>
+              <w:cnfStyle w:val="000000000000" w:firstRow="0" w:lastRow="0" w:firstColumn="0" w:lastColumn="0" w:oddVBand="0" w:evenVBand="0" w:oddHBand="0" w:evenHBand="0" w:firstRowFirstColumn="0" w:firstRowLastColumn="0" w:lastRowFirstColumn="0" w:lastRowLastColumn="0"/>
+              <w:rPr>
+                <w:sz w:val="24"/>
+              </w:rPr>
+            </w:pPr>
+            <w:r>
+              <w:rPr>
+                <w:sz w:val="24"/>
+              </w:rPr>
+              <w:t>Allows for the player to interact with the world</w:t>
+            </w:r>
+          </w:p>
+        </w:tc>
+      </w:tr>
+    </w:tbl>
     <w:p>
       <w:pPr>
         <w:rPr>
@@ -2847,7 +3322,6 @@
         <w:rPr>
           <w:sz w:val="24"/>
         </w:rPr>
-        <w:lastRenderedPageBreak/>
         <w:t>Tiles have movement cost</w:t>
       </w:r>
     </w:p>
@@ -3341,15 +3815,14 @@
         <w:rPr>
           <w:sz w:val="24"/>
         </w:rPr>
-        <w:t>I am not going to implement the following because they are non-essential because they can be implemented at a later stage….</w:t>
-      </w:r>
-    </w:p>
-    <w:p>
-      <w:pPr>
-        <w:rPr>
-          <w:sz w:val="24"/>
-        </w:rPr>
-      </w:pPr>
+        <w:t>I am not going to implement the following because they are non-essential because they can be implemented at a later stag</w:t>
+      </w:r>
+      <w:r>
+        <w:rPr>
+          <w:sz w:val="24"/>
+        </w:rPr>
+        <w:t>e:</w:t>
+      </w:r>
     </w:p>
     <w:p>
       <w:pPr>
@@ -3361,113 +3834,106 @@
     <w:p>
       <w:pPr>
         <w:pStyle w:val="Heading2"/>
-      </w:pPr>
-      <w:bookmarkStart w:id="13" w:name="_Toc493578936"/>
-      <w:r>
         <w:rPr>
           <w:sz w:val="32"/>
         </w:rPr>
+      </w:pPr>
+      <w:bookmarkStart w:id="12" w:name="_Toc493578936"/>
+      <w:r>
+        <w:rPr>
+          <w:sz w:val="32"/>
+        </w:rPr>
+        <w:lastRenderedPageBreak/>
         <w:t>Limitations</w:t>
       </w:r>
+      <w:bookmarkEnd w:id="12"/>
+    </w:p>
+    <w:p>
+      <w:pPr>
+        <w:jc w:val="both"/>
+        <w:rPr>
+          <w:sz w:val="24"/>
+        </w:rPr>
+      </w:pPr>
+      <w:r>
+        <w:rPr>
+          <w:sz w:val="24"/>
+        </w:rPr>
+        <w:t>Due requirements of Unity, there will be a minimum specification that computers will need to have in order to run the game at an acceptable framerate. I will lower these requirements as much as possible through efficiency savings, but the time available and my knowledge of the inner workings of C# and Unity may mean that the game will be unable to run on extremely low specification machines. The time constrains may also mean I am unable to implement all of my n</w:t>
+      </w:r>
+      <w:r>
+        <w:rPr>
+          <w:sz w:val="24"/>
+        </w:rPr>
+        <w:t xml:space="preserve">on-essential features, but these are not required, and so should not damage the final product. </w:t>
+      </w:r>
+    </w:p>
+    <w:p>
+      <w:pPr>
+        <w:jc w:val="both"/>
+        <w:rPr>
+          <w:sz w:val="24"/>
+        </w:rPr>
+      </w:pPr>
+      <w:r>
+        <w:rPr>
+          <w:sz w:val="24"/>
+        </w:rPr>
+        <w:t>A limited audience for testing may also mean that the final product may not appeal to mainstream audiences, but by selecting testers from a wide variety of people, I hope to reduce this limitation as much as possible.</w:t>
+      </w:r>
+    </w:p>
+    <w:p>
+      <w:pPr>
+        <w:pStyle w:val="Heading2"/>
+      </w:pPr>
+      <w:bookmarkStart w:id="13" w:name="_Toc493578937"/>
+      <w:r>
+        <w:rPr>
+          <w:sz w:val="32"/>
+        </w:rPr>
+        <w:t>Requirements</w:t>
+      </w:r>
       <w:bookmarkEnd w:id="13"/>
     </w:p>
     <w:p>
       <w:pPr>
-        <w:pStyle w:val="ListParagraph"/>
-        <w:numPr>
-          <w:ilvl w:val="0"/>
-          <w:numId w:val="10"/>
-        </w:numPr>
-        <w:rPr>
-          <w:sz w:val="24"/>
-        </w:rPr>
-      </w:pPr>
-      <w:r>
-        <w:rPr>
-          <w:sz w:val="24"/>
-        </w:rPr>
-        <w:t>Graphics</w:t>
-      </w:r>
-      <w:r>
-        <w:rPr>
-          <w:sz w:val="24"/>
-        </w:rPr>
-        <w:t xml:space="preserve"> processing power</w:t>
-      </w:r>
-    </w:p>
-    <w:p>
-      <w:pPr>
-        <w:pStyle w:val="ListParagraph"/>
-        <w:numPr>
-          <w:ilvl w:val="0"/>
-          <w:numId w:val="10"/>
-        </w:numPr>
-        <w:rPr>
-          <w:sz w:val="24"/>
-        </w:rPr>
-      </w:pPr>
-      <w:r>
-        <w:rPr>
-          <w:sz w:val="24"/>
-        </w:rPr>
-        <w:t>Time available</w:t>
-      </w:r>
-    </w:p>
-    <w:p>
-      <w:pPr>
-        <w:pStyle w:val="ListParagraph"/>
-        <w:numPr>
-          <w:ilvl w:val="0"/>
-          <w:numId w:val="10"/>
-        </w:numPr>
-        <w:rPr>
-          <w:sz w:val="24"/>
-        </w:rPr>
-      </w:pPr>
-      <w:r>
-        <w:rPr>
-          <w:sz w:val="24"/>
-        </w:rPr>
-        <w:t>Knowledge</w:t>
-      </w:r>
-    </w:p>
-    <w:p>
-      <w:pPr>
-        <w:pStyle w:val="ListParagraph"/>
-        <w:numPr>
-          <w:ilvl w:val="0"/>
-          <w:numId w:val="10"/>
-        </w:numPr>
-        <w:rPr>
-          <w:sz w:val="24"/>
-        </w:rPr>
-      </w:pPr>
-      <w:r>
-        <w:rPr>
-          <w:sz w:val="24"/>
-        </w:rPr>
-        <w:t>Limited audience for testing</w:t>
-      </w:r>
-    </w:p>
-    <w:p>
-      <w:pPr>
-        <w:pStyle w:val="Heading2"/>
-      </w:pPr>
-      <w:bookmarkStart w:id="14" w:name="_Toc493578937"/>
-      <w:r>
-        <w:rPr>
-          <w:sz w:val="32"/>
-        </w:rPr>
-        <w:t>Requirements</w:t>
-      </w:r>
+        <w:jc w:val="both"/>
+        <w:rPr>
+          <w:sz w:val="24"/>
+        </w:rPr>
+      </w:pPr>
+      <w:r>
+        <w:rPr>
+          <w:sz w:val="24"/>
+        </w:rPr>
+        <w:t>The hardware requirements of this project include a computer of sufficient computing power to obtain an acceptable framerate running Windows, Mac OSX or a Linux distribution.</w:t>
+      </w:r>
+      <w:r>
+        <w:rPr>
+          <w:sz w:val="24"/>
+        </w:rPr>
+        <w:t xml:space="preserve"> The system will need adequate </w:t>
+      </w:r>
+      <w:r>
+        <w:rPr>
+          <w:sz w:val="24"/>
+        </w:rPr>
+        <w:t xml:space="preserve">secondary </w:t>
+      </w:r>
+      <w:r>
+        <w:rPr>
+          <w:sz w:val="24"/>
+        </w:rPr>
+        <w:t>stora</w:t>
+      </w:r>
+      <w:r>
+        <w:rPr>
+          <w:sz w:val="24"/>
+        </w:rPr>
+        <w:t>ge space to hold the game data and some kind of input device so that the user can interact with the game.</w:t>
+      </w:r>
+      <w:bookmarkStart w:id="14" w:name="_GoBack"/>
       <w:bookmarkEnd w:id="14"/>
-    </w:p>
-    <w:p>
-      <w:pPr>
-        <w:rPr>
-          <w:sz w:val="24"/>
-        </w:rPr>
-      </w:pPr>
     </w:p>
     <w:p>
       <w:pPr>
@@ -3513,7 +3979,6 @@
         <w:rPr>
           <w:sz w:val="24"/>
         </w:rPr>
-        <w:lastRenderedPageBreak/>
         <w:t>The project will be successful when…</w:t>
       </w:r>
     </w:p>
@@ -3684,7 +4149,7 @@
         <w:color w:val="5B9BD5" w:themeColor="accent1"/>
         <w:sz w:val="28"/>
       </w:rPr>
-      <w:t>3</w:t>
+      <w:t>5</w:t>
     </w:r>
     <w:r>
       <w:rPr>
@@ -5547,6 +6012,167 @@
       <w:ind w:left="440"/>
     </w:pPr>
   </w:style>
+  <w:style w:type="table" w:styleId="TableGrid">
+    <w:name w:val="Table Grid"/>
+    <w:basedOn w:val="TableNormal"/>
+    <w:uiPriority w:val="39"/>
+    <w:rsid w:val="00930139"/>
+    <w:pPr>
+      <w:spacing w:after="0" w:line="240" w:lineRule="auto"/>
+    </w:pPr>
+    <w:tblPr>
+      <w:tblBorders>
+        <w:top w:val="single" w:sz="4" w:space="0" w:color="auto"/>
+        <w:left w:val="single" w:sz="4" w:space="0" w:color="auto"/>
+        <w:bottom w:val="single" w:sz="4" w:space="0" w:color="auto"/>
+        <w:right w:val="single" w:sz="4" w:space="0" w:color="auto"/>
+        <w:insideH w:val="single" w:sz="4" w:space="0" w:color="auto"/>
+        <w:insideV w:val="single" w:sz="4" w:space="0" w:color="auto"/>
+      </w:tblBorders>
+    </w:tblPr>
+  </w:style>
+  <w:style w:type="table" w:styleId="MediumShading2-Accent1">
+    <w:name w:val="Medium Shading 2 Accent 1"/>
+    <w:basedOn w:val="TableNormal"/>
+    <w:uiPriority w:val="64"/>
+    <w:rsid w:val="00930139"/>
+    <w:pPr>
+      <w:spacing w:after="0" w:line="240" w:lineRule="auto"/>
+    </w:pPr>
+    <w:tblPr>
+      <w:tblStyleRowBandSize w:val="1"/>
+      <w:tblStyleColBandSize w:val="1"/>
+      <w:tblBorders>
+        <w:top w:val="single" w:sz="18" w:space="0" w:color="auto"/>
+        <w:bottom w:val="single" w:sz="18" w:space="0" w:color="auto"/>
+      </w:tblBorders>
+    </w:tblPr>
+    <w:tblStylePr w:type="firstRow">
+      <w:pPr>
+        <w:spacing w:before="0" w:after="0" w:line="240" w:lineRule="auto"/>
+      </w:pPr>
+      <w:rPr>
+        <w:b/>
+        <w:bCs/>
+        <w:color w:val="FFFFFF" w:themeColor="background1"/>
+      </w:rPr>
+      <w:tblPr/>
+      <w:tcPr>
+        <w:tcBorders>
+          <w:top w:val="single" w:sz="18" w:space="0" w:color="auto"/>
+          <w:left w:val="nil"/>
+          <w:bottom w:val="single" w:sz="18" w:space="0" w:color="auto"/>
+          <w:right w:val="nil"/>
+          <w:insideH w:val="nil"/>
+          <w:insideV w:val="nil"/>
+        </w:tcBorders>
+        <w:shd w:val="clear" w:color="auto" w:fill="5B9BD5" w:themeFill="accent1"/>
+      </w:tcPr>
+    </w:tblStylePr>
+    <w:tblStylePr w:type="lastRow">
+      <w:pPr>
+        <w:spacing w:before="0" w:after="0" w:line="240" w:lineRule="auto"/>
+      </w:pPr>
+      <w:rPr>
+        <w:color w:val="auto"/>
+      </w:rPr>
+      <w:tblPr/>
+      <w:tcPr>
+        <w:tcBorders>
+          <w:top w:val="double" w:sz="6" w:space="0" w:color="auto"/>
+          <w:left w:val="nil"/>
+          <w:bottom w:val="single" w:sz="18" w:space="0" w:color="auto"/>
+          <w:right w:val="nil"/>
+          <w:insideH w:val="nil"/>
+          <w:insideV w:val="nil"/>
+        </w:tcBorders>
+        <w:shd w:val="clear" w:color="auto" w:fill="FFFFFF" w:themeFill="background1"/>
+      </w:tcPr>
+    </w:tblStylePr>
+    <w:tblStylePr w:type="firstCol">
+      <w:rPr>
+        <w:b/>
+        <w:bCs/>
+        <w:color w:val="FFFFFF" w:themeColor="background1"/>
+      </w:rPr>
+      <w:tblPr/>
+      <w:tcPr>
+        <w:tcBorders>
+          <w:top w:val="nil"/>
+          <w:left w:val="nil"/>
+          <w:bottom w:val="single" w:sz="18" w:space="0" w:color="auto"/>
+          <w:right w:val="nil"/>
+          <w:insideH w:val="nil"/>
+          <w:insideV w:val="nil"/>
+        </w:tcBorders>
+        <w:shd w:val="clear" w:color="auto" w:fill="5B9BD5" w:themeFill="accent1"/>
+      </w:tcPr>
+    </w:tblStylePr>
+    <w:tblStylePr w:type="lastCol">
+      <w:rPr>
+        <w:b/>
+        <w:bCs/>
+        <w:color w:val="FFFFFF" w:themeColor="background1"/>
+      </w:rPr>
+      <w:tblPr/>
+      <w:tcPr>
+        <w:tcBorders>
+          <w:left w:val="nil"/>
+          <w:right w:val="nil"/>
+          <w:insideH w:val="nil"/>
+          <w:insideV w:val="nil"/>
+        </w:tcBorders>
+        <w:shd w:val="clear" w:color="auto" w:fill="5B9BD5" w:themeFill="accent1"/>
+      </w:tcPr>
+    </w:tblStylePr>
+    <w:tblStylePr w:type="band1Vert">
+      <w:tblPr/>
+      <w:tcPr>
+        <w:tcBorders>
+          <w:left w:val="nil"/>
+          <w:right w:val="nil"/>
+          <w:insideH w:val="nil"/>
+          <w:insideV w:val="nil"/>
+        </w:tcBorders>
+        <w:shd w:val="clear" w:color="auto" w:fill="D8D8D8" w:themeFill="background1" w:themeFillShade="D8"/>
+      </w:tcPr>
+    </w:tblStylePr>
+    <w:tblStylePr w:type="band1Horz">
+      <w:tblPr/>
+      <w:tcPr>
+        <w:shd w:val="clear" w:color="auto" w:fill="D8D8D8" w:themeFill="background1" w:themeFillShade="D8"/>
+      </w:tcPr>
+    </w:tblStylePr>
+    <w:tblStylePr w:type="neCell">
+      <w:tblPr/>
+      <w:tcPr>
+        <w:tcBorders>
+          <w:top w:val="single" w:sz="18" w:space="0" w:color="auto"/>
+          <w:left w:val="nil"/>
+          <w:bottom w:val="single" w:sz="18" w:space="0" w:color="auto"/>
+          <w:right w:val="nil"/>
+          <w:insideH w:val="nil"/>
+          <w:insideV w:val="nil"/>
+        </w:tcBorders>
+      </w:tcPr>
+    </w:tblStylePr>
+    <w:tblStylePr w:type="nwCell">
+      <w:rPr>
+        <w:color w:val="FFFFFF" w:themeColor="background1"/>
+      </w:rPr>
+      <w:tblPr/>
+      <w:tcPr>
+        <w:tcBorders>
+          <w:top w:val="single" w:sz="18" w:space="0" w:color="auto"/>
+          <w:left w:val="nil"/>
+          <w:bottom w:val="single" w:sz="18" w:space="0" w:color="auto"/>
+          <w:right w:val="nil"/>
+          <w:insideH w:val="nil"/>
+          <w:insideV w:val="nil"/>
+        </w:tcBorders>
+      </w:tcPr>
+    </w:tblStylePr>
+  </w:style>
 </w:styles>
 </file>
 
@@ -6015,6 +6641,167 @@
       <w:ind w:left="440"/>
     </w:pPr>
   </w:style>
+  <w:style w:type="table" w:styleId="TableGrid">
+    <w:name w:val="Table Grid"/>
+    <w:basedOn w:val="TableNormal"/>
+    <w:uiPriority w:val="39"/>
+    <w:rsid w:val="00930139"/>
+    <w:pPr>
+      <w:spacing w:after="0" w:line="240" w:lineRule="auto"/>
+    </w:pPr>
+    <w:tblPr>
+      <w:tblBorders>
+        <w:top w:val="single" w:sz="4" w:space="0" w:color="auto"/>
+        <w:left w:val="single" w:sz="4" w:space="0" w:color="auto"/>
+        <w:bottom w:val="single" w:sz="4" w:space="0" w:color="auto"/>
+        <w:right w:val="single" w:sz="4" w:space="0" w:color="auto"/>
+        <w:insideH w:val="single" w:sz="4" w:space="0" w:color="auto"/>
+        <w:insideV w:val="single" w:sz="4" w:space="0" w:color="auto"/>
+      </w:tblBorders>
+    </w:tblPr>
+  </w:style>
+  <w:style w:type="table" w:styleId="MediumShading2-Accent1">
+    <w:name w:val="Medium Shading 2 Accent 1"/>
+    <w:basedOn w:val="TableNormal"/>
+    <w:uiPriority w:val="64"/>
+    <w:rsid w:val="00930139"/>
+    <w:pPr>
+      <w:spacing w:after="0" w:line="240" w:lineRule="auto"/>
+    </w:pPr>
+    <w:tblPr>
+      <w:tblStyleRowBandSize w:val="1"/>
+      <w:tblStyleColBandSize w:val="1"/>
+      <w:tblBorders>
+        <w:top w:val="single" w:sz="18" w:space="0" w:color="auto"/>
+        <w:bottom w:val="single" w:sz="18" w:space="0" w:color="auto"/>
+      </w:tblBorders>
+    </w:tblPr>
+    <w:tblStylePr w:type="firstRow">
+      <w:pPr>
+        <w:spacing w:before="0" w:after="0" w:line="240" w:lineRule="auto"/>
+      </w:pPr>
+      <w:rPr>
+        <w:b/>
+        <w:bCs/>
+        <w:color w:val="FFFFFF" w:themeColor="background1"/>
+      </w:rPr>
+      <w:tblPr/>
+      <w:tcPr>
+        <w:tcBorders>
+          <w:top w:val="single" w:sz="18" w:space="0" w:color="auto"/>
+          <w:left w:val="nil"/>
+          <w:bottom w:val="single" w:sz="18" w:space="0" w:color="auto"/>
+          <w:right w:val="nil"/>
+          <w:insideH w:val="nil"/>
+          <w:insideV w:val="nil"/>
+        </w:tcBorders>
+        <w:shd w:val="clear" w:color="auto" w:fill="5B9BD5" w:themeFill="accent1"/>
+      </w:tcPr>
+    </w:tblStylePr>
+    <w:tblStylePr w:type="lastRow">
+      <w:pPr>
+        <w:spacing w:before="0" w:after="0" w:line="240" w:lineRule="auto"/>
+      </w:pPr>
+      <w:rPr>
+        <w:color w:val="auto"/>
+      </w:rPr>
+      <w:tblPr/>
+      <w:tcPr>
+        <w:tcBorders>
+          <w:top w:val="double" w:sz="6" w:space="0" w:color="auto"/>
+          <w:left w:val="nil"/>
+          <w:bottom w:val="single" w:sz="18" w:space="0" w:color="auto"/>
+          <w:right w:val="nil"/>
+          <w:insideH w:val="nil"/>
+          <w:insideV w:val="nil"/>
+        </w:tcBorders>
+        <w:shd w:val="clear" w:color="auto" w:fill="FFFFFF" w:themeFill="background1"/>
+      </w:tcPr>
+    </w:tblStylePr>
+    <w:tblStylePr w:type="firstCol">
+      <w:rPr>
+        <w:b/>
+        <w:bCs/>
+        <w:color w:val="FFFFFF" w:themeColor="background1"/>
+      </w:rPr>
+      <w:tblPr/>
+      <w:tcPr>
+        <w:tcBorders>
+          <w:top w:val="nil"/>
+          <w:left w:val="nil"/>
+          <w:bottom w:val="single" w:sz="18" w:space="0" w:color="auto"/>
+          <w:right w:val="nil"/>
+          <w:insideH w:val="nil"/>
+          <w:insideV w:val="nil"/>
+        </w:tcBorders>
+        <w:shd w:val="clear" w:color="auto" w:fill="5B9BD5" w:themeFill="accent1"/>
+      </w:tcPr>
+    </w:tblStylePr>
+    <w:tblStylePr w:type="lastCol">
+      <w:rPr>
+        <w:b/>
+        <w:bCs/>
+        <w:color w:val="FFFFFF" w:themeColor="background1"/>
+      </w:rPr>
+      <w:tblPr/>
+      <w:tcPr>
+        <w:tcBorders>
+          <w:left w:val="nil"/>
+          <w:right w:val="nil"/>
+          <w:insideH w:val="nil"/>
+          <w:insideV w:val="nil"/>
+        </w:tcBorders>
+        <w:shd w:val="clear" w:color="auto" w:fill="5B9BD5" w:themeFill="accent1"/>
+      </w:tcPr>
+    </w:tblStylePr>
+    <w:tblStylePr w:type="band1Vert">
+      <w:tblPr/>
+      <w:tcPr>
+        <w:tcBorders>
+          <w:left w:val="nil"/>
+          <w:right w:val="nil"/>
+          <w:insideH w:val="nil"/>
+          <w:insideV w:val="nil"/>
+        </w:tcBorders>
+        <w:shd w:val="clear" w:color="auto" w:fill="D8D8D8" w:themeFill="background1" w:themeFillShade="D8"/>
+      </w:tcPr>
+    </w:tblStylePr>
+    <w:tblStylePr w:type="band1Horz">
+      <w:tblPr/>
+      <w:tcPr>
+        <w:shd w:val="clear" w:color="auto" w:fill="D8D8D8" w:themeFill="background1" w:themeFillShade="D8"/>
+      </w:tcPr>
+    </w:tblStylePr>
+    <w:tblStylePr w:type="neCell">
+      <w:tblPr/>
+      <w:tcPr>
+        <w:tcBorders>
+          <w:top w:val="single" w:sz="18" w:space="0" w:color="auto"/>
+          <w:left w:val="nil"/>
+          <w:bottom w:val="single" w:sz="18" w:space="0" w:color="auto"/>
+          <w:right w:val="nil"/>
+          <w:insideH w:val="nil"/>
+          <w:insideV w:val="nil"/>
+        </w:tcBorders>
+      </w:tcPr>
+    </w:tblStylePr>
+    <w:tblStylePr w:type="nwCell">
+      <w:rPr>
+        <w:color w:val="FFFFFF" w:themeColor="background1"/>
+      </w:rPr>
+      <w:tblPr/>
+      <w:tcPr>
+        <w:tcBorders>
+          <w:top w:val="single" w:sz="18" w:space="0" w:color="auto"/>
+          <w:left w:val="nil"/>
+          <w:bottom w:val="single" w:sz="18" w:space="0" w:color="auto"/>
+          <w:right w:val="nil"/>
+          <w:insideH w:val="nil"/>
+          <w:insideV w:val="nil"/>
+        </w:tcBorders>
+      </w:tcPr>
+    </w:tblStylePr>
+  </w:style>
 </w:styles>
 </file>
 
@@ -6303,7 +7090,7 @@
 </file>
 
 <file path=customXml/itemProps2.xml><?xml version="1.0" encoding="utf-8"?>
-<ds:datastoreItem xmlns:ds="http://schemas.openxmlformats.org/officeDocument/2006/customXml" ds:itemID="{CEF17FF5-AB8B-4191-B7D6-6219E8954990}">
+<ds:datastoreItem xmlns:ds="http://schemas.openxmlformats.org/officeDocument/2006/customXml" ds:itemID="{4E7DFD11-16CC-4891-9B31-031233914D98}">
   <ds:schemaRefs>
     <ds:schemaRef ds:uri="http://schemas.openxmlformats.org/officeDocument/2006/bibliography"/>
   </ds:schemaRefs>

--- a/Write Up/Revolution Game Project.docx
+++ b/Write Up/Revolution Game Project.docx
@@ -566,7 +566,7 @@
           <w:r>
             <w:fldChar w:fldCharType="separate"/>
           </w:r>
-          <w:hyperlink w:anchor="_Toc493578924" w:history="1">
+          <w:hyperlink w:anchor="_Toc494976915" w:history="1">
             <w:r>
               <w:rPr>
                 <w:rStyle w:val="Hyperlink"/>
@@ -593,7 +593,7 @@
                 <w:noProof/>
                 <w:webHidden/>
               </w:rPr>
-              <w:instrText xml:space="preserve"> PAGEREF _Toc493578924 \h </w:instrText>
+              <w:instrText xml:space="preserve"> PAGEREF _Toc494976915 \h </w:instrText>
             </w:r>
             <w:r>
               <w:rPr>
@@ -636,7 +636,7 @@
               <w:lang w:eastAsia="en-GB"/>
             </w:rPr>
           </w:pPr>
-          <w:hyperlink w:anchor="_Toc493578925" w:history="1">
+          <w:hyperlink w:anchor="_Toc494976916" w:history="1">
             <w:r>
               <w:rPr>
                 <w:rStyle w:val="Hyperlink"/>
@@ -663,7 +663,7 @@
                 <w:noProof/>
                 <w:webHidden/>
               </w:rPr>
-              <w:instrText xml:space="preserve"> PAGEREF _Toc493578925 \h </w:instrText>
+              <w:instrText xml:space="preserve"> PAGEREF _Toc494976916 \h </w:instrText>
             </w:r>
             <w:r>
               <w:rPr>
@@ -706,7 +706,7 @@
               <w:lang w:eastAsia="en-GB"/>
             </w:rPr>
           </w:pPr>
-          <w:hyperlink w:anchor="_Toc493578926" w:history="1">
+          <w:hyperlink w:anchor="_Toc494976917" w:history="1">
             <w:r>
               <w:rPr>
                 <w:rStyle w:val="Hyperlink"/>
@@ -733,7 +733,7 @@
                 <w:noProof/>
                 <w:webHidden/>
               </w:rPr>
-              <w:instrText xml:space="preserve"> PAGEREF _Toc493578926 \h </w:instrText>
+              <w:instrText xml:space="preserve"> PAGEREF _Toc494976917 \h </w:instrText>
             </w:r>
             <w:r>
               <w:rPr>
@@ -776,7 +776,7 @@
               <w:lang w:eastAsia="en-GB"/>
             </w:rPr>
           </w:pPr>
-          <w:hyperlink w:anchor="_Toc493578927" w:history="1">
+          <w:hyperlink w:anchor="_Toc494976918" w:history="1">
             <w:r>
               <w:rPr>
                 <w:rStyle w:val="Hyperlink"/>
@@ -803,7 +803,7 @@
                 <w:noProof/>
                 <w:webHidden/>
               </w:rPr>
-              <w:instrText xml:space="preserve"> PAGEREF _Toc493578927 \h </w:instrText>
+              <w:instrText xml:space="preserve"> PAGEREF _Toc494976918 \h </w:instrText>
             </w:r>
             <w:r>
               <w:rPr>
@@ -846,7 +846,7 @@
               <w:lang w:eastAsia="en-GB"/>
             </w:rPr>
           </w:pPr>
-          <w:hyperlink w:anchor="_Toc493578928" w:history="1">
+          <w:hyperlink w:anchor="_Toc494976919" w:history="1">
             <w:r>
               <w:rPr>
                 <w:rStyle w:val="Hyperlink"/>
@@ -873,7 +873,7 @@
                 <w:noProof/>
                 <w:webHidden/>
               </w:rPr>
-              <w:instrText xml:space="preserve"> PAGEREF _Toc493578928 \h </w:instrText>
+              <w:instrText xml:space="preserve"> PAGEREF _Toc494976919 \h </w:instrText>
             </w:r>
             <w:r>
               <w:rPr>
@@ -916,7 +916,7 @@
               <w:lang w:eastAsia="en-GB"/>
             </w:rPr>
           </w:pPr>
-          <w:hyperlink w:anchor="_Toc493578929" w:history="1">
+          <w:hyperlink w:anchor="_Toc494976920" w:history="1">
             <w:r>
               <w:rPr>
                 <w:rStyle w:val="Hyperlink"/>
@@ -943,7 +943,7 @@
                 <w:noProof/>
                 <w:webHidden/>
               </w:rPr>
-              <w:instrText xml:space="preserve"> PAGEREF _Toc493578929 \h </w:instrText>
+              <w:instrText xml:space="preserve"> PAGEREF _Toc494976920 \h </w:instrText>
             </w:r>
             <w:r>
               <w:rPr>
@@ -963,7 +963,7 @@
                 <w:noProof/>
                 <w:webHidden/>
               </w:rPr>
-              <w:t>1</w:t>
+              <w:t>2</w:t>
             </w:r>
             <w:r>
               <w:rPr>
@@ -986,7 +986,7 @@
               <w:lang w:eastAsia="en-GB"/>
             </w:rPr>
           </w:pPr>
-          <w:hyperlink w:anchor="_Toc493578930" w:history="1">
+          <w:hyperlink w:anchor="_Toc494976921" w:history="1">
             <w:r>
               <w:rPr>
                 <w:rStyle w:val="Hyperlink"/>
@@ -1013,7 +1013,7 @@
                 <w:noProof/>
                 <w:webHidden/>
               </w:rPr>
-              <w:instrText xml:space="preserve"> PAGEREF _Toc493578930 \h </w:instrText>
+              <w:instrText xml:space="preserve"> PAGEREF _Toc494976921 \h </w:instrText>
             </w:r>
             <w:r>
               <w:rPr>
@@ -1056,13 +1056,13 @@
               <w:lang w:eastAsia="en-GB"/>
             </w:rPr>
           </w:pPr>
-          <w:hyperlink w:anchor="_Toc493578931" w:history="1">
+          <w:hyperlink w:anchor="_Toc494976922" w:history="1">
             <w:r>
               <w:rPr>
                 <w:rStyle w:val="Hyperlink"/>
                 <w:noProof/>
               </w:rPr>
-              <w:t>Sid Meier’s Civilization V</w:t>
+              <w:t>Sid Meier’s Civilization: Beyond Earth</w:t>
             </w:r>
             <w:r>
               <w:rPr>
@@ -1083,7 +1083,7 @@
                 <w:noProof/>
                 <w:webHidden/>
               </w:rPr>
-              <w:instrText xml:space="preserve"> PAGEREF _Toc493578931 \h </w:instrText>
+              <w:instrText xml:space="preserve"> PAGEREF _Toc494976922 \h </w:instrText>
             </w:r>
             <w:r>
               <w:rPr>
@@ -1126,13 +1126,13 @@
               <w:lang w:eastAsia="en-GB"/>
             </w:rPr>
           </w:pPr>
-          <w:hyperlink w:anchor="_Toc493578932" w:history="1">
+          <w:hyperlink w:anchor="_Toc494976923" w:history="1">
             <w:r>
               <w:rPr>
                 <w:rStyle w:val="Hyperlink"/>
                 <w:noProof/>
               </w:rPr>
-              <w:t>Sid Meier’s Civilization: Beyond Earth</w:t>
+              <w:t>Sid Meier’s Civilization VI</w:t>
             </w:r>
             <w:r>
               <w:rPr>
@@ -1153,7 +1153,7 @@
                 <w:noProof/>
                 <w:webHidden/>
               </w:rPr>
-              <w:instrText xml:space="preserve"> PAGEREF _Toc493578932 \h </w:instrText>
+              <w:instrText xml:space="preserve"> PAGEREF _Toc494976923 \h </w:instrText>
             </w:r>
             <w:r>
               <w:rPr>
@@ -1173,7 +1173,7 @@
                 <w:noProof/>
                 <w:webHidden/>
               </w:rPr>
-              <w:t>2</w:t>
+              <w:t>3</w:t>
             </w:r>
             <w:r>
               <w:rPr>
@@ -1196,13 +1196,13 @@
               <w:lang w:eastAsia="en-GB"/>
             </w:rPr>
           </w:pPr>
-          <w:hyperlink w:anchor="_Toc493578933" w:history="1">
+          <w:hyperlink w:anchor="_Toc494976924" w:history="1">
             <w:r>
               <w:rPr>
                 <w:rStyle w:val="Hyperlink"/>
                 <w:noProof/>
               </w:rPr>
-              <w:t>Sid Meier’s Civilization VI</w:t>
+              <w:t>My Approach</w:t>
             </w:r>
             <w:r>
               <w:rPr>
@@ -1223,7 +1223,7 @@
                 <w:noProof/>
                 <w:webHidden/>
               </w:rPr>
-              <w:instrText xml:space="preserve"> PAGEREF _Toc493578933 \h </w:instrText>
+              <w:instrText xml:space="preserve"> PAGEREF _Toc494976924 \h </w:instrText>
             </w:r>
             <w:r>
               <w:rPr>
@@ -1244,6 +1244,426 @@
                 <w:webHidden/>
               </w:rPr>
               <w:t>3</w:t>
+            </w:r>
+            <w:r>
+              <w:rPr>
+                <w:noProof/>
+                <w:webHidden/>
+              </w:rPr>
+              <w:fldChar w:fldCharType="end"/>
+            </w:r>
+          </w:hyperlink>
+        </w:p>
+        <w:p>
+          <w:pPr>
+            <w:pStyle w:val="TOC2"/>
+            <w:tabs>
+              <w:tab w:val="right" w:leader="dot" w:pos="10456"/>
+            </w:tabs>
+            <w:rPr>
+              <w:rFonts w:eastAsiaTheme="minorEastAsia"/>
+              <w:noProof/>
+              <w:lang w:eastAsia="en-GB"/>
+            </w:rPr>
+          </w:pPr>
+          <w:hyperlink w:anchor="_Toc494976925" w:history="1">
+            <w:r>
+              <w:rPr>
+                <w:rStyle w:val="Hyperlink"/>
+                <w:noProof/>
+              </w:rPr>
+              <w:t>Essential Features</w:t>
+            </w:r>
+            <w:r>
+              <w:rPr>
+                <w:noProof/>
+                <w:webHidden/>
+              </w:rPr>
+              <w:tab/>
+            </w:r>
+            <w:r>
+              <w:rPr>
+                <w:noProof/>
+                <w:webHidden/>
+              </w:rPr>
+              <w:fldChar w:fldCharType="begin"/>
+            </w:r>
+            <w:r>
+              <w:rPr>
+                <w:noProof/>
+                <w:webHidden/>
+              </w:rPr>
+              <w:instrText xml:space="preserve"> PAGEREF _Toc494976925 \h </w:instrText>
+            </w:r>
+            <w:r>
+              <w:rPr>
+                <w:noProof/>
+                <w:webHidden/>
+              </w:rPr>
+            </w:r>
+            <w:r>
+              <w:rPr>
+                <w:noProof/>
+                <w:webHidden/>
+              </w:rPr>
+              <w:fldChar w:fldCharType="separate"/>
+            </w:r>
+            <w:r>
+              <w:rPr>
+                <w:noProof/>
+                <w:webHidden/>
+              </w:rPr>
+              <w:t>3</w:t>
+            </w:r>
+            <w:r>
+              <w:rPr>
+                <w:noProof/>
+                <w:webHidden/>
+              </w:rPr>
+              <w:fldChar w:fldCharType="end"/>
+            </w:r>
+          </w:hyperlink>
+        </w:p>
+        <w:p>
+          <w:pPr>
+            <w:pStyle w:val="TOC2"/>
+            <w:tabs>
+              <w:tab w:val="right" w:leader="dot" w:pos="10456"/>
+            </w:tabs>
+            <w:rPr>
+              <w:rFonts w:eastAsiaTheme="minorEastAsia"/>
+              <w:noProof/>
+              <w:lang w:eastAsia="en-GB"/>
+            </w:rPr>
+          </w:pPr>
+          <w:hyperlink w:anchor="_Toc494976926" w:history="1">
+            <w:r>
+              <w:rPr>
+                <w:rStyle w:val="Hyperlink"/>
+                <w:noProof/>
+              </w:rPr>
+              <w:t>Limitations</w:t>
+            </w:r>
+            <w:r>
+              <w:rPr>
+                <w:noProof/>
+                <w:webHidden/>
+              </w:rPr>
+              <w:tab/>
+            </w:r>
+            <w:r>
+              <w:rPr>
+                <w:noProof/>
+                <w:webHidden/>
+              </w:rPr>
+              <w:fldChar w:fldCharType="begin"/>
+            </w:r>
+            <w:r>
+              <w:rPr>
+                <w:noProof/>
+                <w:webHidden/>
+              </w:rPr>
+              <w:instrText xml:space="preserve"> PAGEREF _Toc494976926 \h </w:instrText>
+            </w:r>
+            <w:r>
+              <w:rPr>
+                <w:noProof/>
+                <w:webHidden/>
+              </w:rPr>
+            </w:r>
+            <w:r>
+              <w:rPr>
+                <w:noProof/>
+                <w:webHidden/>
+              </w:rPr>
+              <w:fldChar w:fldCharType="separate"/>
+            </w:r>
+            <w:r>
+              <w:rPr>
+                <w:noProof/>
+                <w:webHidden/>
+              </w:rPr>
+              <w:t>5</w:t>
+            </w:r>
+            <w:r>
+              <w:rPr>
+                <w:noProof/>
+                <w:webHidden/>
+              </w:rPr>
+              <w:fldChar w:fldCharType="end"/>
+            </w:r>
+          </w:hyperlink>
+        </w:p>
+        <w:p>
+          <w:pPr>
+            <w:pStyle w:val="TOC2"/>
+            <w:tabs>
+              <w:tab w:val="right" w:leader="dot" w:pos="10456"/>
+            </w:tabs>
+            <w:rPr>
+              <w:rFonts w:eastAsiaTheme="minorEastAsia"/>
+              <w:noProof/>
+              <w:lang w:eastAsia="en-GB"/>
+            </w:rPr>
+          </w:pPr>
+          <w:hyperlink w:anchor="_Toc494976927" w:history="1">
+            <w:r>
+              <w:rPr>
+                <w:rStyle w:val="Hyperlink"/>
+                <w:noProof/>
+              </w:rPr>
+              <w:t>Requirements</w:t>
+            </w:r>
+            <w:r>
+              <w:rPr>
+                <w:noProof/>
+                <w:webHidden/>
+              </w:rPr>
+              <w:tab/>
+            </w:r>
+            <w:r>
+              <w:rPr>
+                <w:noProof/>
+                <w:webHidden/>
+              </w:rPr>
+              <w:fldChar w:fldCharType="begin"/>
+            </w:r>
+            <w:r>
+              <w:rPr>
+                <w:noProof/>
+                <w:webHidden/>
+              </w:rPr>
+              <w:instrText xml:space="preserve"> PAGEREF _Toc494976927 \h </w:instrText>
+            </w:r>
+            <w:r>
+              <w:rPr>
+                <w:noProof/>
+                <w:webHidden/>
+              </w:rPr>
+            </w:r>
+            <w:r>
+              <w:rPr>
+                <w:noProof/>
+                <w:webHidden/>
+              </w:rPr>
+              <w:fldChar w:fldCharType="separate"/>
+            </w:r>
+            <w:r>
+              <w:rPr>
+                <w:noProof/>
+                <w:webHidden/>
+              </w:rPr>
+              <w:t>5</w:t>
+            </w:r>
+            <w:r>
+              <w:rPr>
+                <w:noProof/>
+                <w:webHidden/>
+              </w:rPr>
+              <w:fldChar w:fldCharType="end"/>
+            </w:r>
+          </w:hyperlink>
+        </w:p>
+        <w:p>
+          <w:pPr>
+            <w:pStyle w:val="TOC2"/>
+            <w:tabs>
+              <w:tab w:val="right" w:leader="dot" w:pos="10456"/>
+            </w:tabs>
+            <w:rPr>
+              <w:rFonts w:eastAsiaTheme="minorEastAsia"/>
+              <w:noProof/>
+              <w:lang w:eastAsia="en-GB"/>
+            </w:rPr>
+          </w:pPr>
+          <w:hyperlink w:anchor="_Toc494976928" w:history="1">
+            <w:r>
+              <w:rPr>
+                <w:rStyle w:val="Hyperlink"/>
+                <w:noProof/>
+              </w:rPr>
+              <w:t>Success Criteria</w:t>
+            </w:r>
+            <w:r>
+              <w:rPr>
+                <w:noProof/>
+                <w:webHidden/>
+              </w:rPr>
+              <w:tab/>
+            </w:r>
+            <w:r>
+              <w:rPr>
+                <w:noProof/>
+                <w:webHidden/>
+              </w:rPr>
+              <w:fldChar w:fldCharType="begin"/>
+            </w:r>
+            <w:r>
+              <w:rPr>
+                <w:noProof/>
+                <w:webHidden/>
+              </w:rPr>
+              <w:instrText xml:space="preserve"> PAGEREF _Toc494976928 \h </w:instrText>
+            </w:r>
+            <w:r>
+              <w:rPr>
+                <w:noProof/>
+                <w:webHidden/>
+              </w:rPr>
+            </w:r>
+            <w:r>
+              <w:rPr>
+                <w:noProof/>
+                <w:webHidden/>
+              </w:rPr>
+              <w:fldChar w:fldCharType="separate"/>
+            </w:r>
+            <w:r>
+              <w:rPr>
+                <w:noProof/>
+                <w:webHidden/>
+              </w:rPr>
+              <w:t>5</w:t>
+            </w:r>
+            <w:r>
+              <w:rPr>
+                <w:noProof/>
+                <w:webHidden/>
+              </w:rPr>
+              <w:fldChar w:fldCharType="end"/>
+            </w:r>
+          </w:hyperlink>
+        </w:p>
+        <w:p>
+          <w:pPr>
+            <w:pStyle w:val="TOC1"/>
+            <w:tabs>
+              <w:tab w:val="right" w:leader="dot" w:pos="10456"/>
+            </w:tabs>
+            <w:rPr>
+              <w:rFonts w:eastAsiaTheme="minorEastAsia"/>
+              <w:noProof/>
+              <w:lang w:eastAsia="en-GB"/>
+            </w:rPr>
+          </w:pPr>
+          <w:hyperlink w:anchor="_Toc494976929" w:history="1">
+            <w:r>
+              <w:rPr>
+                <w:rStyle w:val="Hyperlink"/>
+                <w:noProof/>
+              </w:rPr>
+              <w:t>Design</w:t>
+            </w:r>
+            <w:r>
+              <w:rPr>
+                <w:noProof/>
+                <w:webHidden/>
+              </w:rPr>
+              <w:tab/>
+            </w:r>
+            <w:r>
+              <w:rPr>
+                <w:noProof/>
+                <w:webHidden/>
+              </w:rPr>
+              <w:fldChar w:fldCharType="begin"/>
+            </w:r>
+            <w:r>
+              <w:rPr>
+                <w:noProof/>
+                <w:webHidden/>
+              </w:rPr>
+              <w:instrText xml:space="preserve"> PAGEREF _Toc494976929 \h </w:instrText>
+            </w:r>
+            <w:r>
+              <w:rPr>
+                <w:noProof/>
+                <w:webHidden/>
+              </w:rPr>
+            </w:r>
+            <w:r>
+              <w:rPr>
+                <w:noProof/>
+                <w:webHidden/>
+              </w:rPr>
+              <w:fldChar w:fldCharType="separate"/>
+            </w:r>
+            <w:r>
+              <w:rPr>
+                <w:noProof/>
+                <w:webHidden/>
+              </w:rPr>
+              <w:t>5</w:t>
+            </w:r>
+            <w:r>
+              <w:rPr>
+                <w:noProof/>
+                <w:webHidden/>
+              </w:rPr>
+              <w:fldChar w:fldCharType="end"/>
+            </w:r>
+          </w:hyperlink>
+        </w:p>
+        <w:p>
+          <w:pPr>
+            <w:pStyle w:val="TOC2"/>
+            <w:tabs>
+              <w:tab w:val="right" w:leader="dot" w:pos="10456"/>
+            </w:tabs>
+            <w:rPr>
+              <w:rFonts w:eastAsiaTheme="minorEastAsia"/>
+              <w:noProof/>
+              <w:lang w:eastAsia="en-GB"/>
+            </w:rPr>
+          </w:pPr>
+          <w:hyperlink w:anchor="_Toc494976930" w:history="1">
+            <w:r>
+              <w:rPr>
+                <w:rStyle w:val="Hyperlink"/>
+                <w:noProof/>
+              </w:rPr>
+              <w:t>Breaking Down the Problem</w:t>
+            </w:r>
+            <w:r>
+              <w:rPr>
+                <w:noProof/>
+                <w:webHidden/>
+              </w:rPr>
+              <w:tab/>
+            </w:r>
+            <w:r>
+              <w:rPr>
+                <w:noProof/>
+                <w:webHidden/>
+              </w:rPr>
+              <w:fldChar w:fldCharType="begin"/>
+            </w:r>
+            <w:r>
+              <w:rPr>
+                <w:noProof/>
+                <w:webHidden/>
+              </w:rPr>
+              <w:instrText xml:space="preserve"> PAGEREF _Toc494976930 \h </w:instrText>
+            </w:r>
+            <w:r>
+              <w:rPr>
+                <w:noProof/>
+                <w:webHidden/>
+              </w:rPr>
+            </w:r>
+            <w:r>
+              <w:rPr>
+                <w:noProof/>
+                <w:webHidden/>
+              </w:rPr>
+              <w:fldChar w:fldCharType="separate"/>
+            </w:r>
+            <w:r>
+              <w:rPr>
+                <w:noProof/>
+                <w:webHidden/>
+              </w:rPr>
+              <w:t>5</w:t>
             </w:r>
             <w:r>
               <w:rPr>
@@ -1266,13 +1686,13 @@
               <w:lang w:eastAsia="en-GB"/>
             </w:rPr>
           </w:pPr>
-          <w:hyperlink w:anchor="_Toc493578934" w:history="1">
+          <w:hyperlink w:anchor="_Toc494976931" w:history="1">
             <w:r>
               <w:rPr>
                 <w:rStyle w:val="Hyperlink"/>
                 <w:noProof/>
               </w:rPr>
-              <w:t>My Approach</w:t>
+              <w:t>Grid</w:t>
             </w:r>
             <w:r>
               <w:rPr>
@@ -1293,7 +1713,7 @@
                 <w:noProof/>
                 <w:webHidden/>
               </w:rPr>
-              <w:instrText xml:space="preserve"> PAGEREF _Toc493578934 \h </w:instrText>
+              <w:instrText xml:space="preserve"> PAGEREF _Toc494976931 \h </w:instrText>
             </w:r>
             <w:r>
               <w:rPr>
@@ -1313,7 +1733,7 @@
                 <w:noProof/>
                 <w:webHidden/>
               </w:rPr>
-              <w:t>3</w:t>
+              <w:t>5</w:t>
             </w:r>
             <w:r>
               <w:rPr>
@@ -1326,7 +1746,7 @@
         </w:p>
         <w:p>
           <w:pPr>
-            <w:pStyle w:val="TOC2"/>
+            <w:pStyle w:val="TOC3"/>
             <w:tabs>
               <w:tab w:val="right" w:leader="dot" w:pos="10456"/>
             </w:tabs>
@@ -1336,13 +1756,13 @@
               <w:lang w:eastAsia="en-GB"/>
             </w:rPr>
           </w:pPr>
-          <w:hyperlink w:anchor="_Toc493578935" w:history="1">
+          <w:hyperlink w:anchor="_Toc494976932" w:history="1">
             <w:r>
               <w:rPr>
                 <w:rStyle w:val="Hyperlink"/>
                 <w:noProof/>
               </w:rPr>
-              <w:t>Essential Features</w:t>
+              <w:t>Pathfinding</w:t>
             </w:r>
             <w:r>
               <w:rPr>
@@ -1363,7 +1783,7 @@
                 <w:noProof/>
                 <w:webHidden/>
               </w:rPr>
-              <w:instrText xml:space="preserve"> PAGEREF _Toc493578935 \h </w:instrText>
+              <w:instrText xml:space="preserve"> PAGEREF _Toc494976932 \h </w:instrText>
             </w:r>
             <w:r>
               <w:rPr>
@@ -1383,7 +1803,7 @@
                 <w:noProof/>
                 <w:webHidden/>
               </w:rPr>
-              <w:t>3</w:t>
+              <w:t>5</w:t>
             </w:r>
             <w:r>
               <w:rPr>
@@ -1396,7 +1816,7 @@
         </w:p>
         <w:p>
           <w:pPr>
-            <w:pStyle w:val="TOC2"/>
+            <w:pStyle w:val="TOC3"/>
             <w:tabs>
               <w:tab w:val="right" w:leader="dot" w:pos="10456"/>
             </w:tabs>
@@ -1406,13 +1826,13 @@
               <w:lang w:eastAsia="en-GB"/>
             </w:rPr>
           </w:pPr>
-          <w:hyperlink w:anchor="_Toc493578936" w:history="1">
+          <w:hyperlink w:anchor="_Toc494976933" w:history="1">
             <w:r>
               <w:rPr>
                 <w:rStyle w:val="Hyperlink"/>
                 <w:noProof/>
               </w:rPr>
-              <w:t>Limitations</w:t>
+              <w:t>Map Generation</w:t>
             </w:r>
             <w:r>
               <w:rPr>
@@ -1433,7 +1853,7 @@
                 <w:noProof/>
                 <w:webHidden/>
               </w:rPr>
-              <w:instrText xml:space="preserve"> PAGEREF _Toc493578936 \h </w:instrText>
+              <w:instrText xml:space="preserve"> PAGEREF _Toc494976933 \h </w:instrText>
             </w:r>
             <w:r>
               <w:rPr>
@@ -1453,7 +1873,7 @@
                 <w:noProof/>
                 <w:webHidden/>
               </w:rPr>
-              <w:t>4</w:t>
+              <w:t>6</w:t>
             </w:r>
             <w:r>
               <w:rPr>
@@ -1466,7 +1886,7 @@
         </w:p>
         <w:p>
           <w:pPr>
-            <w:pStyle w:val="TOC2"/>
+            <w:pStyle w:val="TOC3"/>
             <w:tabs>
               <w:tab w:val="right" w:leader="dot" w:pos="10456"/>
             </w:tabs>
@@ -1476,13 +1896,13 @@
               <w:lang w:eastAsia="en-GB"/>
             </w:rPr>
           </w:pPr>
-          <w:hyperlink w:anchor="_Toc493578937" w:history="1">
+          <w:hyperlink w:anchor="_Toc494976934" w:history="1">
             <w:r>
               <w:rPr>
                 <w:rStyle w:val="Hyperlink"/>
                 <w:noProof/>
               </w:rPr>
-              <w:t>Requirements</w:t>
+              <w:t>Player</w:t>
             </w:r>
             <w:r>
               <w:rPr>
@@ -1503,7 +1923,7 @@
                 <w:noProof/>
                 <w:webHidden/>
               </w:rPr>
-              <w:instrText xml:space="preserve"> PAGEREF _Toc493578937 \h </w:instrText>
+              <w:instrText xml:space="preserve"> PAGEREF _Toc494976934 \h </w:instrText>
             </w:r>
             <w:r>
               <w:rPr>
@@ -1523,7 +1943,7 @@
                 <w:noProof/>
                 <w:webHidden/>
               </w:rPr>
-              <w:t>4</w:t>
+              <w:t>6</w:t>
             </w:r>
             <w:r>
               <w:rPr>
@@ -1536,7 +1956,7 @@
         </w:p>
         <w:p>
           <w:pPr>
-            <w:pStyle w:val="TOC2"/>
+            <w:pStyle w:val="TOC3"/>
             <w:tabs>
               <w:tab w:val="right" w:leader="dot" w:pos="10456"/>
             </w:tabs>
@@ -1546,13 +1966,13 @@
               <w:lang w:eastAsia="en-GB"/>
             </w:rPr>
           </w:pPr>
-          <w:hyperlink w:anchor="_Toc493578938" w:history="1">
+          <w:hyperlink w:anchor="_Toc494976935" w:history="1">
             <w:r>
               <w:rPr>
                 <w:rStyle w:val="Hyperlink"/>
                 <w:noProof/>
               </w:rPr>
-              <w:t>Success Criteria</w:t>
+              <w:t>Unit</w:t>
             </w:r>
             <w:r>
               <w:rPr>
@@ -1573,7 +1993,7 @@
                 <w:noProof/>
                 <w:webHidden/>
               </w:rPr>
-              <w:instrText xml:space="preserve"> PAGEREF _Toc493578938 \h </w:instrText>
+              <w:instrText xml:space="preserve"> PAGEREF _Toc494976935 \h </w:instrText>
             </w:r>
             <w:r>
               <w:rPr>
@@ -1593,7 +2013,7 @@
                 <w:noProof/>
                 <w:webHidden/>
               </w:rPr>
-              <w:t>4</w:t>
+              <w:t>6</w:t>
             </w:r>
             <w:r>
               <w:rPr>
@@ -1606,7 +2026,7 @@
         </w:p>
         <w:p>
           <w:pPr>
-            <w:pStyle w:val="TOC1"/>
+            <w:pStyle w:val="TOC3"/>
             <w:tabs>
               <w:tab w:val="right" w:leader="dot" w:pos="10456"/>
             </w:tabs>
@@ -1616,13 +2036,13 @@
               <w:lang w:eastAsia="en-GB"/>
             </w:rPr>
           </w:pPr>
-          <w:hyperlink w:anchor="_Toc493578939" w:history="1">
+          <w:hyperlink w:anchor="_Toc494976936" w:history="1">
             <w:r>
               <w:rPr>
                 <w:rStyle w:val="Hyperlink"/>
                 <w:noProof/>
               </w:rPr>
-              <w:t>Design</w:t>
+              <w:t>Combat</w:t>
             </w:r>
             <w:r>
               <w:rPr>
@@ -1643,7 +2063,7 @@
                 <w:noProof/>
                 <w:webHidden/>
               </w:rPr>
-              <w:instrText xml:space="preserve"> PAGEREF _Toc493578939 \h </w:instrText>
+              <w:instrText xml:space="preserve"> PAGEREF _Toc494976936 \h </w:instrText>
             </w:r>
             <w:r>
               <w:rPr>
@@ -1663,7 +2083,287 @@
                 <w:noProof/>
                 <w:webHidden/>
               </w:rPr>
-              <w:t>4</w:t>
+              <w:t>6</w:t>
+            </w:r>
+            <w:r>
+              <w:rPr>
+                <w:noProof/>
+                <w:webHidden/>
+              </w:rPr>
+              <w:fldChar w:fldCharType="end"/>
+            </w:r>
+          </w:hyperlink>
+        </w:p>
+        <w:p>
+          <w:pPr>
+            <w:pStyle w:val="TOC3"/>
+            <w:tabs>
+              <w:tab w:val="right" w:leader="dot" w:pos="10456"/>
+            </w:tabs>
+            <w:rPr>
+              <w:rFonts w:eastAsiaTheme="minorEastAsia"/>
+              <w:noProof/>
+              <w:lang w:eastAsia="en-GB"/>
+            </w:rPr>
+          </w:pPr>
+          <w:hyperlink w:anchor="_Toc494976937" w:history="1">
+            <w:r>
+              <w:rPr>
+                <w:rStyle w:val="Hyperlink"/>
+                <w:noProof/>
+              </w:rPr>
+              <w:t>AI</w:t>
+            </w:r>
+            <w:r>
+              <w:rPr>
+                <w:noProof/>
+                <w:webHidden/>
+              </w:rPr>
+              <w:tab/>
+            </w:r>
+            <w:r>
+              <w:rPr>
+                <w:noProof/>
+                <w:webHidden/>
+              </w:rPr>
+              <w:fldChar w:fldCharType="begin"/>
+            </w:r>
+            <w:r>
+              <w:rPr>
+                <w:noProof/>
+                <w:webHidden/>
+              </w:rPr>
+              <w:instrText xml:space="preserve"> PAGEREF _Toc494976937 \h </w:instrText>
+            </w:r>
+            <w:r>
+              <w:rPr>
+                <w:noProof/>
+                <w:webHidden/>
+              </w:rPr>
+            </w:r>
+            <w:r>
+              <w:rPr>
+                <w:noProof/>
+                <w:webHidden/>
+              </w:rPr>
+              <w:fldChar w:fldCharType="separate"/>
+            </w:r>
+            <w:r>
+              <w:rPr>
+                <w:noProof/>
+                <w:webHidden/>
+              </w:rPr>
+              <w:t>6</w:t>
+            </w:r>
+            <w:r>
+              <w:rPr>
+                <w:noProof/>
+                <w:webHidden/>
+              </w:rPr>
+              <w:fldChar w:fldCharType="end"/>
+            </w:r>
+          </w:hyperlink>
+        </w:p>
+        <w:p>
+          <w:pPr>
+            <w:pStyle w:val="TOC3"/>
+            <w:tabs>
+              <w:tab w:val="right" w:leader="dot" w:pos="10456"/>
+            </w:tabs>
+            <w:rPr>
+              <w:rFonts w:eastAsiaTheme="minorEastAsia"/>
+              <w:noProof/>
+              <w:lang w:eastAsia="en-GB"/>
+            </w:rPr>
+          </w:pPr>
+          <w:hyperlink w:anchor="_Toc494976938" w:history="1">
+            <w:r>
+              <w:rPr>
+                <w:rStyle w:val="Hyperlink"/>
+                <w:noProof/>
+              </w:rPr>
+              <w:t>Fog of War</w:t>
+            </w:r>
+            <w:r>
+              <w:rPr>
+                <w:noProof/>
+                <w:webHidden/>
+              </w:rPr>
+              <w:tab/>
+            </w:r>
+            <w:r>
+              <w:rPr>
+                <w:noProof/>
+                <w:webHidden/>
+              </w:rPr>
+              <w:fldChar w:fldCharType="begin"/>
+            </w:r>
+            <w:r>
+              <w:rPr>
+                <w:noProof/>
+                <w:webHidden/>
+              </w:rPr>
+              <w:instrText xml:space="preserve"> PAGEREF _Toc494976938 \h </w:instrText>
+            </w:r>
+            <w:r>
+              <w:rPr>
+                <w:noProof/>
+                <w:webHidden/>
+              </w:rPr>
+            </w:r>
+            <w:r>
+              <w:rPr>
+                <w:noProof/>
+                <w:webHidden/>
+              </w:rPr>
+              <w:fldChar w:fldCharType="separate"/>
+            </w:r>
+            <w:r>
+              <w:rPr>
+                <w:noProof/>
+                <w:webHidden/>
+              </w:rPr>
+              <w:t>6</w:t>
+            </w:r>
+            <w:r>
+              <w:rPr>
+                <w:noProof/>
+                <w:webHidden/>
+              </w:rPr>
+              <w:fldChar w:fldCharType="end"/>
+            </w:r>
+          </w:hyperlink>
+        </w:p>
+        <w:p>
+          <w:pPr>
+            <w:pStyle w:val="TOC3"/>
+            <w:tabs>
+              <w:tab w:val="right" w:leader="dot" w:pos="10456"/>
+            </w:tabs>
+            <w:rPr>
+              <w:rFonts w:eastAsiaTheme="minorEastAsia"/>
+              <w:noProof/>
+              <w:lang w:eastAsia="en-GB"/>
+            </w:rPr>
+          </w:pPr>
+          <w:hyperlink w:anchor="_Toc494976939" w:history="1">
+            <w:r>
+              <w:rPr>
+                <w:rStyle w:val="Hyperlink"/>
+                <w:noProof/>
+              </w:rPr>
+              <w:t>City</w:t>
+            </w:r>
+            <w:r>
+              <w:rPr>
+                <w:noProof/>
+                <w:webHidden/>
+              </w:rPr>
+              <w:tab/>
+            </w:r>
+            <w:r>
+              <w:rPr>
+                <w:noProof/>
+                <w:webHidden/>
+              </w:rPr>
+              <w:fldChar w:fldCharType="begin"/>
+            </w:r>
+            <w:r>
+              <w:rPr>
+                <w:noProof/>
+                <w:webHidden/>
+              </w:rPr>
+              <w:instrText xml:space="preserve"> PAGEREF _Toc494976939 \h </w:instrText>
+            </w:r>
+            <w:r>
+              <w:rPr>
+                <w:noProof/>
+                <w:webHidden/>
+              </w:rPr>
+            </w:r>
+            <w:r>
+              <w:rPr>
+                <w:noProof/>
+                <w:webHidden/>
+              </w:rPr>
+              <w:fldChar w:fldCharType="separate"/>
+            </w:r>
+            <w:r>
+              <w:rPr>
+                <w:noProof/>
+                <w:webHidden/>
+              </w:rPr>
+              <w:t>6</w:t>
+            </w:r>
+            <w:r>
+              <w:rPr>
+                <w:noProof/>
+                <w:webHidden/>
+              </w:rPr>
+              <w:fldChar w:fldCharType="end"/>
+            </w:r>
+          </w:hyperlink>
+        </w:p>
+        <w:p>
+          <w:pPr>
+            <w:pStyle w:val="TOC3"/>
+            <w:tabs>
+              <w:tab w:val="right" w:leader="dot" w:pos="10456"/>
+            </w:tabs>
+            <w:rPr>
+              <w:rFonts w:eastAsiaTheme="minorEastAsia"/>
+              <w:noProof/>
+              <w:lang w:eastAsia="en-GB"/>
+            </w:rPr>
+          </w:pPr>
+          <w:hyperlink w:anchor="_Toc494976940" w:history="1">
+            <w:r>
+              <w:rPr>
+                <w:rStyle w:val="Hyperlink"/>
+                <w:noProof/>
+              </w:rPr>
+              <w:t>Opinion</w:t>
+            </w:r>
+            <w:r>
+              <w:rPr>
+                <w:noProof/>
+                <w:webHidden/>
+              </w:rPr>
+              <w:tab/>
+            </w:r>
+            <w:r>
+              <w:rPr>
+                <w:noProof/>
+                <w:webHidden/>
+              </w:rPr>
+              <w:fldChar w:fldCharType="begin"/>
+            </w:r>
+            <w:r>
+              <w:rPr>
+                <w:noProof/>
+                <w:webHidden/>
+              </w:rPr>
+              <w:instrText xml:space="preserve"> PAGEREF _Toc494976940 \h </w:instrText>
+            </w:r>
+            <w:r>
+              <w:rPr>
+                <w:noProof/>
+                <w:webHidden/>
+              </w:rPr>
+            </w:r>
+            <w:r>
+              <w:rPr>
+                <w:noProof/>
+                <w:webHidden/>
+              </w:rPr>
+              <w:fldChar w:fldCharType="separate"/>
+            </w:r>
+            <w:r>
+              <w:rPr>
+                <w:noProof/>
+                <w:webHidden/>
+              </w:rPr>
+              <w:t>6</w:t>
             </w:r>
             <w:r>
               <w:rPr>
@@ -1703,6 +2403,8 @@
           <w:docGrid w:linePitch="360"/>
         </w:sectPr>
       </w:pPr>
+      <w:bookmarkStart w:id="0" w:name="_GoBack"/>
+      <w:bookmarkEnd w:id="0"/>
     </w:p>
     <w:p>
       <w:pPr>
@@ -1711,7 +2413,7 @@
           <w:sz w:val="36"/>
         </w:rPr>
       </w:pPr>
-      <w:bookmarkStart w:id="0" w:name="_Toc493578924"/>
+      <w:bookmarkStart w:id="1" w:name="_Toc494976915"/>
       <w:r>
         <w:rPr>
           <w:sz w:val="36"/>
@@ -1719,7 +2421,7 @@
         <w:lastRenderedPageBreak/>
         <w:t>Introduction</w:t>
       </w:r>
-      <w:bookmarkEnd w:id="0"/>
+      <w:bookmarkEnd w:id="1"/>
     </w:p>
     <w:p>
       <w:pPr>
@@ -1772,14 +2474,14 @@
           <w:sz w:val="36"/>
         </w:rPr>
       </w:pPr>
-      <w:bookmarkStart w:id="1" w:name="_Toc493578925"/>
+      <w:bookmarkStart w:id="2" w:name="_Toc494976916"/>
       <w:r>
         <w:rPr>
           <w:sz w:val="36"/>
         </w:rPr>
         <w:t>Analysis</w:t>
       </w:r>
-      <w:bookmarkEnd w:id="1"/>
+      <w:bookmarkEnd w:id="2"/>
     </w:p>
     <w:p>
       <w:pPr>
@@ -1788,14 +2490,14 @@
           <w:sz w:val="32"/>
         </w:rPr>
       </w:pPr>
-      <w:bookmarkStart w:id="2" w:name="_Toc493578926"/>
+      <w:bookmarkStart w:id="3" w:name="_Toc494976917"/>
       <w:r>
         <w:rPr>
           <w:sz w:val="32"/>
         </w:rPr>
         <w:t>Computational Methods</w:t>
       </w:r>
-      <w:bookmarkEnd w:id="2"/>
+      <w:bookmarkEnd w:id="3"/>
     </w:p>
     <w:p>
       <w:pPr>
@@ -1916,14 +2618,14 @@
           <w:sz w:val="32"/>
         </w:rPr>
       </w:pPr>
-      <w:bookmarkStart w:id="3" w:name="_Toc493578927"/>
+      <w:bookmarkStart w:id="4" w:name="_Toc494976918"/>
       <w:r>
         <w:rPr>
           <w:sz w:val="32"/>
         </w:rPr>
         <w:t>Stakeholders</w:t>
       </w:r>
-      <w:bookmarkEnd w:id="3"/>
+      <w:bookmarkEnd w:id="4"/>
     </w:p>
     <w:p>
       <w:pPr>
@@ -1971,7 +2673,7 @@
           <w:szCs w:val="32"/>
         </w:rPr>
       </w:pPr>
-      <w:bookmarkStart w:id="4" w:name="_Toc493578928"/>
+      <w:bookmarkStart w:id="5" w:name="_Toc494976919"/>
       <w:r>
         <w:rPr>
           <w:sz w:val="32"/>
@@ -1979,7 +2681,7 @@
         </w:rPr>
         <w:t>Existing Solutions</w:t>
       </w:r>
-      <w:bookmarkEnd w:id="4"/>
+      <w:bookmarkEnd w:id="5"/>
     </w:p>
     <w:p>
       <w:pPr>
@@ -2058,7 +2760,7 @@
           <w:sz w:val="24"/>
         </w:rPr>
       </w:pPr>
-      <w:bookmarkStart w:id="5" w:name="_Toc493578929"/>
+      <w:bookmarkStart w:id="6" w:name="_Toc494976920"/>
       <w:r>
         <w:rPr>
           <w:sz w:val="24"/>
@@ -2066,7 +2768,7 @@
         <w:lastRenderedPageBreak/>
         <w:t>Common Features</w:t>
       </w:r>
-      <w:bookmarkEnd w:id="5"/>
+      <w:bookmarkEnd w:id="6"/>
     </w:p>
     <w:p>
       <w:pPr>
@@ -2169,14 +2871,14 @@
       <w:pPr>
         <w:pStyle w:val="Heading3"/>
       </w:pPr>
-      <w:bookmarkStart w:id="6" w:name="_Toc493578930"/>
+      <w:bookmarkStart w:id="7" w:name="_Toc494976921"/>
       <w:r>
         <w:rPr>
           <w:sz w:val="24"/>
         </w:rPr>
         <w:t>Sid Meier’s Civilization III</w:t>
       </w:r>
-      <w:bookmarkEnd w:id="6"/>
+      <w:bookmarkEnd w:id="7"/>
     </w:p>
     <w:p>
       <w:pPr>
@@ -2189,7 +2891,21 @@
         <w:rPr>
           <w:sz w:val="24"/>
         </w:rPr>
-        <w:t>Civilization III is an older title, and as such contains features that can be improved upon. These include the use of square tiles meaning that all movements are not equal, and land units being unable to cross water on their own. This, while more realistic becomes potentially frustrating for the player, and I believe later games have better solutions. Civ III also allows unlimited units on one tile, which can cause balance issues during wars. Its semi-realistic style has charm, and also allows the game to run on much lower end machines</w:t>
+        <w:t xml:space="preserve">Civilization III is an older title, and as such contains features that can be improved upon. These include the use of square tiles meaning that all movements are not equal, and land units being unable to cross water on their own. This, while more realistic becomes potentially frustrating for the player, and I believe later games have better solutions. </w:t>
+      </w:r>
+      <w:proofErr w:type="spellStart"/>
+      <w:r>
+        <w:rPr>
+          <w:sz w:val="24"/>
+        </w:rPr>
+        <w:t>Civ</w:t>
+      </w:r>
+      <w:proofErr w:type="spellEnd"/>
+      <w:r>
+        <w:rPr>
+          <w:sz w:val="24"/>
+        </w:rPr>
+        <w:t xml:space="preserve"> III also allows unlimited units on one tile, which can cause balance issues during wars. Its semi-realistic style has charm, and also allows the game to run on much lower end machines</w:t>
       </w:r>
     </w:p>
     <w:p>
@@ -2282,7 +2998,6 @@
         </w:rPr>
         <w:br/>
       </w:r>
-      <w:bookmarkStart w:id="7" w:name="_Toc493578931"/>
       <w:r>
         <w:rPr>
           <w:rStyle w:val="Heading3Char"/>
@@ -2290,7 +3005,6 @@
         </w:rPr>
         <w:t>Sid Meier’s Civilization V</w:t>
       </w:r>
-      <w:bookmarkEnd w:id="7"/>
     </w:p>
     <w:p>
       <w:pPr>
@@ -2303,7 +3017,21 @@
         <w:rPr>
           <w:sz w:val="24"/>
         </w:rPr>
-        <w:t>Civilization V has a much more realistic style, which, while looking better also means that the computer running it needs to be much more powerful than Civ III. It uses hexagon tiles, a staple of later games of this type as it allows for equal movement in six directions. It also introduces ideologies, a late game feature which allows more specialisation into certain paths.</w:t>
+        <w:t xml:space="preserve">Civilization V has a much more realistic style, which, while looking better also means that the computer running it needs to be much more powerful than </w:t>
+      </w:r>
+      <w:proofErr w:type="spellStart"/>
+      <w:r>
+        <w:rPr>
+          <w:sz w:val="24"/>
+        </w:rPr>
+        <w:t>Civ</w:t>
+      </w:r>
+      <w:proofErr w:type="spellEnd"/>
+      <w:r>
+        <w:rPr>
+          <w:sz w:val="24"/>
+        </w:rPr>
+        <w:t xml:space="preserve"> III. It uses hexagon tiles, a staple of later games of this type as it allows for equal movement in six directions. It also introduces ideologies, a late game feature which allows more specialisation into certain paths.</w:t>
       </w:r>
     </w:p>
     <w:p>
@@ -2321,7 +3049,7 @@
           <w:szCs w:val="24"/>
         </w:rPr>
       </w:pPr>
-      <w:bookmarkStart w:id="8" w:name="_Toc493578932"/>
+      <w:bookmarkStart w:id="8" w:name="_Toc494976922"/>
       <w:r>
         <w:rPr>
           <w:noProof/>
@@ -2435,7 +3163,7 @@
           <w:szCs w:val="24"/>
         </w:rPr>
       </w:pPr>
-      <w:bookmarkStart w:id="9" w:name="_Toc493578933"/>
+      <w:bookmarkStart w:id="9" w:name="_Toc494976923"/>
       <w:r>
         <w:rPr>
           <w:noProof/>
@@ -2529,11 +3257,19 @@
           <w:sz w:val="24"/>
         </w:rPr>
       </w:pPr>
-      <w:r>
-        <w:rPr>
-          <w:sz w:val="24"/>
-        </w:rPr>
-        <w:t>Civ VI has a cartoon style, but is more detailed, so the benefits of using this style in Civilization III are lost, making it simply a thematic decision. It adds features such as ‘breakthroughs’, which give a boost to certain researches, and multi-tile cities through ‘districts’, meaning that more thought has to be put into placement, increasing the difficulty for both old players (who may enjoy the challenge), and new players (potentially putting them off)</w:t>
+      <w:proofErr w:type="spellStart"/>
+      <w:r>
+        <w:rPr>
+          <w:sz w:val="24"/>
+        </w:rPr>
+        <w:t>Civ</w:t>
+      </w:r>
+      <w:proofErr w:type="spellEnd"/>
+      <w:r>
+        <w:rPr>
+          <w:sz w:val="24"/>
+        </w:rPr>
+        <w:t xml:space="preserve"> VI has a cartoon style, but is more detailed, so the benefits of using this style in Civilization III are lost, making it simply a thematic decision. It adds features such as ‘breakthroughs’, which give a boost to certain researches, and multi-tile cities through ‘districts’, meaning that more thought has to be put into placement, increasing the difficulty for both old players (who may enjoy the challenge), and new players (potentially putting them off)</w:t>
       </w:r>
     </w:p>
     <w:p>
@@ -2543,7 +3279,7 @@
           <w:sz w:val="24"/>
         </w:rPr>
       </w:pPr>
-      <w:bookmarkStart w:id="10" w:name="_Toc493578934"/>
+      <w:bookmarkStart w:id="10" w:name="_Toc494976924"/>
       <w:r>
         <w:rPr>
           <w:sz w:val="24"/>
@@ -2729,7 +3465,7 @@
           <w:sz w:val="32"/>
         </w:rPr>
       </w:pPr>
-      <w:bookmarkStart w:id="11" w:name="_Toc493578935"/>
+      <w:bookmarkStart w:id="11" w:name="_Toc494976925"/>
       <w:r>
         <w:rPr>
           <w:sz w:val="32"/>
@@ -3131,14 +3867,32 @@
           <w:p>
             <w:pPr>
               <w:rPr>
+                <w:b w:val="0"/>
                 <w:sz w:val="24"/>
               </w:rPr>
             </w:pPr>
             <w:r>
               <w:rPr>
+                <w:b w:val="0"/>
                 <w:sz w:val="24"/>
               </w:rPr>
-              <w:t>Combat</w:t>
+              <w:t xml:space="preserve">Ability for </w:t>
+            </w:r>
+            <w:proofErr w:type="spellStart"/>
+            <w:r>
+              <w:rPr>
+                <w:b w:val="0"/>
+                <w:sz w:val="24"/>
+              </w:rPr>
+              <w:t>Civs</w:t>
+            </w:r>
+            <w:proofErr w:type="spellEnd"/>
+            <w:r>
+              <w:rPr>
+                <w:b w:val="0"/>
+                <w:sz w:val="24"/>
+              </w:rPr>
+              <w:t xml:space="preserve"> to merge</w:t>
             </w:r>
           </w:p>
         </w:tc>
@@ -3157,7 +3911,7 @@
               <w:rPr>
                 <w:sz w:val="24"/>
               </w:rPr>
-              <w:t>Allows for wars</w:t>
+              <w:t>Allows for peaceful conquering (may have to comply with other leader)</w:t>
             </w:r>
           </w:p>
         </w:tc>
@@ -3181,7 +3935,7 @@
               <w:rPr>
                 <w:sz w:val="24"/>
               </w:rPr>
-              <w:t>Territory</w:t>
+              <w:t>Combat</w:t>
             </w:r>
           </w:p>
         </w:tc>
@@ -3200,7 +3954,7 @@
               <w:rPr>
                 <w:sz w:val="24"/>
               </w:rPr>
-              <w:t>Gives goals to the player</w:t>
+              <w:t>Allows for wars</w:t>
             </w:r>
           </w:p>
         </w:tc>
@@ -3221,7 +3975,7 @@
               <w:rPr>
                 <w:sz w:val="24"/>
               </w:rPr>
-              <w:t>Units</w:t>
+              <w:t>Territory</w:t>
             </w:r>
           </w:p>
         </w:tc>
@@ -3240,6 +3994,49 @@
               <w:rPr>
                 <w:sz w:val="24"/>
               </w:rPr>
+              <w:t>Gives goals to the player</w:t>
+            </w:r>
+          </w:p>
+        </w:tc>
+      </w:tr>
+      <w:tr>
+        <w:trPr>
+          <w:cnfStyle w:val="000000100000" w:firstRow="0" w:lastRow="0" w:firstColumn="0" w:lastColumn="0" w:oddVBand="0" w:evenVBand="0" w:oddHBand="1" w:evenHBand="0" w:firstRowFirstColumn="0" w:firstRowLastColumn="0" w:lastRowFirstColumn="0" w:lastRowLastColumn="0"/>
+        </w:trPr>
+        <w:tc>
+          <w:tcPr>
+            <w:cnfStyle w:val="001000000000" w:firstRow="0" w:lastRow="0" w:firstColumn="1" w:lastColumn="0" w:oddVBand="0" w:evenVBand="0" w:oddHBand="0" w:evenHBand="0" w:firstRowFirstColumn="0" w:firstRowLastColumn="0" w:lastRowFirstColumn="0" w:lastRowLastColumn="0"/>
+            <w:tcW w:w="2660" w:type="dxa"/>
+          </w:tcPr>
+          <w:p>
+            <w:pPr>
+              <w:rPr>
+                <w:sz w:val="24"/>
+              </w:rPr>
+            </w:pPr>
+            <w:r>
+              <w:rPr>
+                <w:sz w:val="24"/>
+              </w:rPr>
+              <w:t>Units</w:t>
+            </w:r>
+          </w:p>
+        </w:tc>
+        <w:tc>
+          <w:tcPr>
+            <w:tcW w:w="8022" w:type="dxa"/>
+          </w:tcPr>
+          <w:p>
+            <w:pPr>
+              <w:cnfStyle w:val="000000100000" w:firstRow="0" w:lastRow="0" w:firstColumn="0" w:lastColumn="0" w:oddVBand="0" w:evenVBand="0" w:oddHBand="1" w:evenHBand="0" w:firstRowFirstColumn="0" w:firstRowLastColumn="0" w:lastRowFirstColumn="0" w:lastRowLastColumn="0"/>
+              <w:rPr>
+                <w:sz w:val="24"/>
+              </w:rPr>
+            </w:pPr>
+            <w:r>
+              <w:rPr>
+                <w:sz w:val="24"/>
+              </w:rPr>
               <w:t>Allows for the player to interact with the world</w:t>
             </w:r>
           </w:p>
@@ -3838,7 +4635,7 @@
           <w:sz w:val="32"/>
         </w:rPr>
       </w:pPr>
-      <w:bookmarkStart w:id="12" w:name="_Toc493578936"/>
+      <w:bookmarkStart w:id="12" w:name="_Toc494976926"/>
       <w:r>
         <w:rPr>
           <w:sz w:val="32"/>
@@ -3886,7 +4683,7 @@
       <w:pPr>
         <w:pStyle w:val="Heading2"/>
       </w:pPr>
-      <w:bookmarkStart w:id="13" w:name="_Toc493578937"/>
+      <w:bookmarkStart w:id="13" w:name="_Toc494976927"/>
       <w:r>
         <w:rPr>
           <w:sz w:val="32"/>
@@ -3932,24 +4729,22 @@
         </w:rPr>
         <w:t>ge space to hold the game data and some kind of input device so that the user can interact with the game.</w:t>
       </w:r>
-      <w:bookmarkStart w:id="14" w:name="_GoBack"/>
+    </w:p>
+    <w:p>
+      <w:pPr>
+        <w:pStyle w:val="Heading2"/>
+        <w:rPr>
+          <w:sz w:val="32"/>
+        </w:rPr>
+      </w:pPr>
+      <w:bookmarkStart w:id="14" w:name="_Toc494976928"/>
+      <w:r>
+        <w:rPr>
+          <w:sz w:val="32"/>
+        </w:rPr>
+        <w:t>Success Criteria</w:t>
+      </w:r>
       <w:bookmarkEnd w:id="14"/>
-    </w:p>
-    <w:p>
-      <w:pPr>
-        <w:pStyle w:val="Heading2"/>
-        <w:rPr>
-          <w:sz w:val="32"/>
-        </w:rPr>
-      </w:pPr>
-      <w:bookmarkStart w:id="15" w:name="_Toc493578938"/>
-      <w:r>
-        <w:rPr>
-          <w:sz w:val="32"/>
-        </w:rPr>
-        <w:t>Success Criteria</w:t>
-      </w:r>
-      <w:bookmarkEnd w:id="15"/>
     </w:p>
     <w:p>
       <w:pPr>
@@ -4024,34 +4819,415 @@
     </w:p>
     <w:p>
       <w:pPr>
-        <w:rPr>
-          <w:sz w:val="24"/>
-        </w:rPr>
-      </w:pPr>
-    </w:p>
-    <w:p>
-      <w:pPr>
-        <w:rPr>
-          <w:sz w:val="24"/>
-        </w:rPr>
-      </w:pPr>
-    </w:p>
-    <w:p>
-      <w:pPr>
-        <w:rPr>
-          <w:sz w:val="24"/>
-        </w:rPr>
-      </w:pPr>
-    </w:p>
-    <w:p>
-      <w:pPr>
         <w:pStyle w:val="Heading1"/>
-      </w:pPr>
-      <w:bookmarkStart w:id="16" w:name="_Toc493578939"/>
-      <w:r>
+        <w:rPr>
+          <w:sz w:val="36"/>
+        </w:rPr>
+      </w:pPr>
+      <w:bookmarkStart w:id="15" w:name="_Toc494976929"/>
+      <w:r>
+        <w:rPr>
+          <w:sz w:val="36"/>
+        </w:rPr>
         <w:t>Design</w:t>
       </w:r>
+      <w:bookmarkEnd w:id="15"/>
+    </w:p>
+    <w:p>
+      <w:pPr>
+        <w:pStyle w:val="Heading2"/>
+        <w:rPr>
+          <w:sz w:val="32"/>
+        </w:rPr>
+      </w:pPr>
+      <w:bookmarkStart w:id="16" w:name="_Toc494976930"/>
+      <w:r>
+        <w:rPr>
+          <w:sz w:val="32"/>
+        </w:rPr>
+        <w:t xml:space="preserve">Breaking </w:t>
+      </w:r>
+      <w:proofErr w:type="gramStart"/>
+      <w:r>
+        <w:rPr>
+          <w:sz w:val="32"/>
+        </w:rPr>
+        <w:t>Down</w:t>
+      </w:r>
+      <w:proofErr w:type="gramEnd"/>
+      <w:r>
+        <w:rPr>
+          <w:sz w:val="32"/>
+        </w:rPr>
+        <w:t xml:space="preserve"> the Problem</w:t>
+      </w:r>
       <w:bookmarkEnd w:id="16"/>
+    </w:p>
+    <w:p>
+      <w:pPr>
+        <w:jc w:val="both"/>
+        <w:rPr>
+          <w:sz w:val="24"/>
+        </w:rPr>
+      </w:pPr>
+      <w:r>
+        <w:rPr>
+          <w:sz w:val="24"/>
+        </w:rPr>
+        <w:t xml:space="preserve">The game can be separated into different modules which each can be made separately and replaced with more efficient code later. </w:t>
+      </w:r>
+      <w:r>
+        <w:rPr>
+          <w:sz w:val="24"/>
+        </w:rPr>
+        <w:t>This means that other modules can be implemented later, and each can be tested separately, removing the need for redundant tests if the code has not been changed.</w:t>
+      </w:r>
+    </w:p>
+    <w:p>
+      <w:pPr>
+        <w:pStyle w:val="Heading3"/>
+        <w:rPr>
+          <w:sz w:val="24"/>
+        </w:rPr>
+      </w:pPr>
+      <w:bookmarkStart w:id="17" w:name="_Toc494976931"/>
+      <w:r>
+        <w:rPr>
+          <w:sz w:val="24"/>
+        </w:rPr>
+        <w:t>Grid</w:t>
+      </w:r>
+      <w:bookmarkEnd w:id="17"/>
+    </w:p>
+    <w:p>
+      <w:pPr>
+        <w:jc w:val="both"/>
+        <w:rPr>
+          <w:sz w:val="24"/>
+        </w:rPr>
+      </w:pPr>
+      <w:r>
+        <w:rPr>
+          <w:sz w:val="24"/>
+        </w:rPr>
+        <w:t>The grid module will be responsible for control over the layout of the game, and will need to contain rendering features so that the user can view the world, a way to update cells when changes to the world happen, and some method of uniquely referring to each cell. It will also contain definitions of types and data about the cells that will allow it to be correctly manipulated by Unity.</w:t>
+      </w:r>
+    </w:p>
+    <w:p>
+      <w:pPr>
+        <w:pStyle w:val="Heading3"/>
+        <w:rPr>
+          <w:sz w:val="24"/>
+        </w:rPr>
+      </w:pPr>
+      <w:bookmarkStart w:id="18" w:name="_Toc494976932"/>
+      <w:r>
+        <w:rPr>
+          <w:sz w:val="24"/>
+        </w:rPr>
+        <w:t>Pathfinding</w:t>
+      </w:r>
+      <w:bookmarkEnd w:id="18"/>
+    </w:p>
+    <w:p>
+      <w:pPr>
+        <w:jc w:val="both"/>
+        <w:rPr>
+          <w:sz w:val="24"/>
+        </w:rPr>
+      </w:pPr>
+      <w:r>
+        <w:rPr>
+          <w:sz w:val="24"/>
+        </w:rPr>
+        <w:t>The pathfinding module will be responsible for traversing the grid in the most efficient way possible. It will need to implement the A* algorithm, and be able to send paths to units that request it.</w:t>
+      </w:r>
+    </w:p>
+    <w:p>
+      <w:pPr>
+        <w:pStyle w:val="Heading3"/>
+        <w:rPr>
+          <w:sz w:val="24"/>
+        </w:rPr>
+      </w:pPr>
+      <w:bookmarkStart w:id="19" w:name="_Toc494976933"/>
+      <w:r>
+        <w:rPr>
+          <w:sz w:val="24"/>
+        </w:rPr>
+        <w:lastRenderedPageBreak/>
+        <w:t>Map Generation</w:t>
+      </w:r>
+      <w:bookmarkEnd w:id="19"/>
+    </w:p>
+    <w:p>
+      <w:pPr>
+        <w:jc w:val="both"/>
+        <w:rPr>
+          <w:sz w:val="24"/>
+        </w:rPr>
+      </w:pPr>
+      <w:r>
+        <w:rPr>
+          <w:sz w:val="24"/>
+        </w:rPr>
+        <w:t xml:space="preserve">The map generation module will need to </w:t>
+      </w:r>
+      <w:r>
+        <w:rPr>
+          <w:sz w:val="24"/>
+        </w:rPr>
+        <w:t>take types and parameters about them and use them to create a pseudo-random map that obeys certain rules but will provide a new playing experience each time.</w:t>
+      </w:r>
+    </w:p>
+    <w:p>
+      <w:pPr>
+        <w:pStyle w:val="Heading3"/>
+        <w:rPr>
+          <w:sz w:val="24"/>
+        </w:rPr>
+      </w:pPr>
+      <w:bookmarkStart w:id="20" w:name="_Toc494976934"/>
+      <w:r>
+        <w:rPr>
+          <w:sz w:val="24"/>
+        </w:rPr>
+        <w:t>Player</w:t>
+      </w:r>
+      <w:bookmarkEnd w:id="20"/>
+    </w:p>
+    <w:p>
+      <w:pPr>
+        <w:jc w:val="both"/>
+        <w:rPr>
+          <w:sz w:val="24"/>
+        </w:rPr>
+      </w:pPr>
+      <w:r>
+        <w:rPr>
+          <w:sz w:val="24"/>
+        </w:rPr>
+        <w:t>The player module will be responsible for handling inputs of the user and using them to interact with the game in a useful and predictable way.</w:t>
+      </w:r>
+    </w:p>
+    <w:p>
+      <w:pPr>
+        <w:pStyle w:val="Heading3"/>
+        <w:rPr>
+          <w:sz w:val="24"/>
+        </w:rPr>
+      </w:pPr>
+      <w:bookmarkStart w:id="21" w:name="_Toc494976935"/>
+      <w:r>
+        <w:rPr>
+          <w:sz w:val="24"/>
+        </w:rPr>
+        <w:t>Unit</w:t>
+      </w:r>
+      <w:bookmarkEnd w:id="21"/>
+    </w:p>
+    <w:p>
+      <w:pPr>
+        <w:jc w:val="both"/>
+        <w:rPr>
+          <w:sz w:val="24"/>
+        </w:rPr>
+      </w:pPr>
+      <w:r>
+        <w:rPr>
+          <w:sz w:val="24"/>
+        </w:rPr>
+        <w:t>The unit module will be responsible for handling unit interactions with the world.</w:t>
+      </w:r>
+    </w:p>
+    <w:p>
+      <w:pPr>
+        <w:pStyle w:val="Heading3"/>
+        <w:rPr>
+          <w:sz w:val="24"/>
+        </w:rPr>
+      </w:pPr>
+      <w:bookmarkStart w:id="22" w:name="_Toc494976936"/>
+      <w:r>
+        <w:rPr>
+          <w:sz w:val="24"/>
+        </w:rPr>
+        <w:t>Combat</w:t>
+      </w:r>
+      <w:bookmarkEnd w:id="22"/>
+    </w:p>
+    <w:p>
+      <w:pPr>
+        <w:jc w:val="both"/>
+        <w:rPr>
+          <w:sz w:val="24"/>
+        </w:rPr>
+      </w:pPr>
+      <w:r>
+        <w:rPr>
+          <w:sz w:val="24"/>
+        </w:rPr>
+        <w:t>The combat module will handle unit military interactions to calculate the damage taken by a unit and which unit wins the battle (if any)</w:t>
+      </w:r>
+    </w:p>
+    <w:p>
+      <w:pPr>
+        <w:pStyle w:val="Heading3"/>
+        <w:rPr>
+          <w:sz w:val="24"/>
+        </w:rPr>
+      </w:pPr>
+      <w:bookmarkStart w:id="23" w:name="_Toc494976937"/>
+      <w:r>
+        <w:rPr>
+          <w:sz w:val="24"/>
+        </w:rPr>
+        <w:t>AI</w:t>
+      </w:r>
+      <w:bookmarkEnd w:id="23"/>
+    </w:p>
+    <w:p>
+      <w:pPr>
+        <w:jc w:val="both"/>
+        <w:rPr>
+          <w:sz w:val="24"/>
+        </w:rPr>
+      </w:pPr>
+      <w:r>
+        <w:rPr>
+          <w:sz w:val="24"/>
+        </w:rPr>
+        <w:t xml:space="preserve">The AI module will control the computer players in the game so that the player can play by themselves. It will need to be able to make decisions based on the current situation of the player in an efficient manner so that the </w:t>
+      </w:r>
+      <w:r>
+        <w:rPr>
+          <w:sz w:val="24"/>
+        </w:rPr>
+        <w:t>player does not have to wait too long until their next turn.</w:t>
+      </w:r>
+    </w:p>
+    <w:p>
+      <w:pPr>
+        <w:pStyle w:val="Heading3"/>
+        <w:rPr>
+          <w:sz w:val="24"/>
+        </w:rPr>
+      </w:pPr>
+      <w:bookmarkStart w:id="24" w:name="_Toc494976938"/>
+      <w:r>
+        <w:rPr>
+          <w:sz w:val="24"/>
+        </w:rPr>
+        <w:t>Fog of War</w:t>
+      </w:r>
+      <w:bookmarkEnd w:id="24"/>
+    </w:p>
+    <w:p>
+      <w:pPr>
+        <w:jc w:val="both"/>
+        <w:rPr>
+          <w:sz w:val="24"/>
+        </w:rPr>
+      </w:pPr>
+      <w:r>
+        <w:rPr>
+          <w:sz w:val="24"/>
+        </w:rPr>
+        <w:t>The fog of war module will handle which tiles are visible to the player and colour the tiles appropriately. The tiles should be white when undiscovered and a darker version of the colour when out of view distance. Other units should also be invisible outside of the view distance of the player.</w:t>
+      </w:r>
+    </w:p>
+    <w:p>
+      <w:pPr>
+        <w:pStyle w:val="Heading3"/>
+        <w:rPr>
+          <w:sz w:val="24"/>
+        </w:rPr>
+      </w:pPr>
+      <w:bookmarkStart w:id="25" w:name="_Toc494976939"/>
+      <w:r>
+        <w:rPr>
+          <w:sz w:val="24"/>
+        </w:rPr>
+        <w:t>City</w:t>
+      </w:r>
+      <w:bookmarkEnd w:id="25"/>
+    </w:p>
+    <w:p>
+      <w:pPr>
+        <w:rPr>
+          <w:sz w:val="24"/>
+        </w:rPr>
+      </w:pPr>
+      <w:r>
+        <w:rPr>
+          <w:sz w:val="24"/>
+        </w:rPr>
+        <w:t xml:space="preserve">The city module will control production inside cities, as well as parameters such as buildings and </w:t>
+      </w:r>
+      <w:proofErr w:type="spellStart"/>
+      <w:r>
+        <w:rPr>
+          <w:sz w:val="24"/>
+        </w:rPr>
+        <w:t>hitpoints</w:t>
+      </w:r>
+      <w:proofErr w:type="spellEnd"/>
+      <w:r>
+        <w:rPr>
+          <w:sz w:val="24"/>
+        </w:rPr>
+        <w:t>. This will allow cities to be captured by enemies and pass data to other modules for use.</w:t>
+      </w:r>
+    </w:p>
+    <w:p>
+      <w:pPr>
+        <w:pStyle w:val="Heading3"/>
+        <w:rPr>
+          <w:sz w:val="24"/>
+        </w:rPr>
+      </w:pPr>
+      <w:bookmarkStart w:id="26" w:name="_Toc494976940"/>
+      <w:r>
+        <w:rPr>
+          <w:sz w:val="24"/>
+        </w:rPr>
+        <w:t>Opinion</w:t>
+      </w:r>
+      <w:bookmarkEnd w:id="26"/>
+    </w:p>
+    <w:p>
+      <w:pPr>
+        <w:jc w:val="both"/>
+        <w:rPr>
+          <w:sz w:val="24"/>
+        </w:rPr>
+      </w:pPr>
+      <w:r>
+        <w:rPr>
+          <w:sz w:val="24"/>
+        </w:rPr>
+        <w:t>The opinion module will define the happiness of the city, which will then be used to control other parameter</w:t>
+      </w:r>
+      <w:r>
+        <w:rPr>
+          <w:sz w:val="24"/>
+        </w:rPr>
+        <w:t xml:space="preserve">s such as likelihood of a revolution. Happy cities will provide bonuses to the player, whilst unhappy cities will cause </w:t>
+      </w:r>
+      <w:proofErr w:type="spellStart"/>
+      <w:r>
+        <w:rPr>
+          <w:sz w:val="24"/>
+        </w:rPr>
+        <w:t>debuffs</w:t>
+      </w:r>
+      <w:proofErr w:type="spellEnd"/>
+      <w:r>
+        <w:rPr>
+          <w:sz w:val="24"/>
+        </w:rPr>
+        <w:t>.</w:t>
+      </w:r>
     </w:p>
     <w:sectPr>
       <w:pgSz w:w="11906" w:h="16838"/>
@@ -4144,12 +5320,11 @@
     </w:r>
     <w:r>
       <w:rPr>
-        <w:caps/>
         <w:noProof/>
         <w:color w:val="5B9BD5" w:themeColor="accent1"/>
         <w:sz w:val="28"/>
       </w:rPr>
-      <w:t>5</w:t>
+      <w:t>6</w:t>
     </w:r>
     <w:r>
       <w:rPr>
@@ -7090,7 +8265,7 @@
 </file>
 
 <file path=customXml/itemProps2.xml><?xml version="1.0" encoding="utf-8"?>
-<ds:datastoreItem xmlns:ds="http://schemas.openxmlformats.org/officeDocument/2006/customXml" ds:itemID="{4E7DFD11-16CC-4891-9B31-031233914D98}">
+<ds:datastoreItem xmlns:ds="http://schemas.openxmlformats.org/officeDocument/2006/customXml" ds:itemID="{3B4700A4-4FC4-424B-AB64-BC9460FD37BB}">
   <ds:schemaRefs>
     <ds:schemaRef ds:uri="http://schemas.openxmlformats.org/officeDocument/2006/bibliography"/>
   </ds:schemaRefs>

--- a/Write Up/Revolution Game Project.docx
+++ b/Write Up/Revolution Game Project.docx
@@ -2898,21 +2898,7 @@
         <w:rPr>
           <w:sz w:val="24"/>
         </w:rPr>
-        <w:t xml:space="preserve">Civilization III is an older title, and as such contains features that can be improved upon. These include the use of square tiles meaning that all movements are not equal, and land units being unable to cross water on their own. This, while more realistic becomes potentially frustrating for the player, and I believe later games have better solutions. </w:t>
-      </w:r>
-      <w:proofErr w:type="spellStart"/>
-      <w:r>
-        <w:rPr>
-          <w:sz w:val="24"/>
-        </w:rPr>
-        <w:t>Civ</w:t>
-      </w:r>
-      <w:proofErr w:type="spellEnd"/>
-      <w:r>
-        <w:rPr>
-          <w:sz w:val="24"/>
-        </w:rPr>
-        <w:t xml:space="preserve"> III also allows unlimited units on one tile, which can cause balance issues during wars. Its semi-realistic style has charm, and also allows the game to run on much lower end machines</w:t>
+        <w:t>Civilization III is an older title, and as such contains features that can be improved upon. These include the use of square tiles meaning that all movements are not equal, and land units being unable to cross water on their own. This, while more realistic becomes potentially frustrating for the player, and I believe later games have better solutions. Civ III also allows unlimited units on one tile, which can cause balance issues during wars. Its semi-realistic style has charm, and also allows the game to run on much lower end machines</w:t>
       </w:r>
     </w:p>
     <w:p>
@@ -3024,21 +3010,7 @@
         <w:rPr>
           <w:sz w:val="24"/>
         </w:rPr>
-        <w:t xml:space="preserve">Civilization V has a much more realistic style, which, while looking better also means that the computer running it needs to be much more powerful than </w:t>
-      </w:r>
-      <w:proofErr w:type="spellStart"/>
-      <w:r>
-        <w:rPr>
-          <w:sz w:val="24"/>
-        </w:rPr>
-        <w:t>Civ</w:t>
-      </w:r>
-      <w:proofErr w:type="spellEnd"/>
-      <w:r>
-        <w:rPr>
-          <w:sz w:val="24"/>
-        </w:rPr>
-        <w:t xml:space="preserve"> III. It uses hexagon tiles, a staple of later games of this type as it allows for equal movement in six directions. It also introduces ideologies, a late game feature which allows more specialisation into certain paths.</w:t>
+        <w:t>Civilization V has a much more realistic style, which, while looking better also means that the computer running it needs to be much more powerful than Civ III. It uses hexagon tiles, a staple of later games of this type as it allows for equal movement in six directions. It also introduces ideologies, a late game feature which allows more specialisation into certain paths.</w:t>
       </w:r>
     </w:p>
     <w:p>
@@ -3264,19 +3236,11 @@
           <w:sz w:val="24"/>
         </w:rPr>
       </w:pPr>
-      <w:proofErr w:type="spellStart"/>
-      <w:r>
-        <w:rPr>
-          <w:sz w:val="24"/>
-        </w:rPr>
-        <w:t>Civ</w:t>
-      </w:r>
-      <w:proofErr w:type="spellEnd"/>
-      <w:r>
-        <w:rPr>
-          <w:sz w:val="24"/>
-        </w:rPr>
-        <w:t xml:space="preserve"> VI has a cartoon style, but is more detailed, so the benefits of using this style in Civilization III are lost, making it simply a thematic decision. It adds features such as ‘breakthroughs’, which give a boost to certain researches, and multi-tile cities through ‘districts’, meaning that more thought has to be put into placement, increasing the difficulty for both old players (who may enjoy the challenge), and new players (potentially putting them off)</w:t>
+      <w:r>
+        <w:rPr>
+          <w:sz w:val="24"/>
+        </w:rPr>
+        <w:t>Civ VI has a cartoon style, but is more detailed, so the benefits of using this style in Civilization III are lost, making it simply a thematic decision. It adds features such as ‘breakthroughs’, which give a boost to certain researches, and multi-tile cities through ‘districts’, meaning that more thought has to be put into placement, increasing the difficulty for both old players (who may enjoy the challenge), and new players (potentially putting them off)</w:t>
       </w:r>
     </w:p>
     <w:p>
@@ -3883,23 +3847,7 @@
                 <w:b w:val="0"/>
                 <w:sz w:val="24"/>
               </w:rPr>
-              <w:t xml:space="preserve">Ability for </w:t>
-            </w:r>
-            <w:proofErr w:type="spellStart"/>
-            <w:r>
-              <w:rPr>
-                <w:b w:val="0"/>
-                <w:sz w:val="24"/>
-              </w:rPr>
-              <w:t>Civs</w:t>
-            </w:r>
-            <w:proofErr w:type="spellEnd"/>
-            <w:r>
-              <w:rPr>
-                <w:b w:val="0"/>
-                <w:sz w:val="24"/>
-              </w:rPr>
-              <w:t xml:space="preserve"> to merge</w:t>
+              <w:t>Ability for Civs to merge</w:t>
             </w:r>
           </w:p>
         </w:tc>
@@ -4854,14 +4802,12 @@
         </w:rPr>
         <w:t xml:space="preserve">Breaking </w:t>
       </w:r>
-      <w:proofErr w:type="gramStart"/>
       <w:r>
         <w:rPr>
           <w:sz w:val="32"/>
         </w:rPr>
         <w:t>Down</w:t>
       </w:r>
-      <w:proofErr w:type="gramEnd"/>
       <w:r>
         <w:rPr>
           <w:sz w:val="32"/>
@@ -5083,73 +5029,8 @@
                                 <w:sz w:val="19"/>
                                 <w:szCs w:val="19"/>
                               </w:rPr>
-                              <w:t xml:space="preserve"> </w:t>
-                            </w:r>
-                            <w:proofErr w:type="spellStart"/>
-                            <w:proofErr w:type="gramStart"/>
-                            <w:r>
-                              <w:rPr>
-                                <w:rFonts w:ascii="Consolas" w:hAnsi="Consolas" w:cs="Consolas"/>
-                                <w:sz w:val="19"/>
-                                <w:szCs w:val="19"/>
-                              </w:rPr>
-                              <w:t>GenerateMap</w:t>
-                            </w:r>
-                            <w:proofErr w:type="spellEnd"/>
-                            <w:r>
-                              <w:rPr>
-                                <w:rFonts w:ascii="Consolas" w:hAnsi="Consolas" w:cs="Consolas"/>
-                                <w:sz w:val="19"/>
-                                <w:szCs w:val="19"/>
-                              </w:rPr>
-                              <w:t>(</w:t>
-                            </w:r>
-                            <w:proofErr w:type="gramEnd"/>
-                            <w:r>
-                              <w:rPr>
-                                <w:rFonts w:ascii="Consolas" w:hAnsi="Consolas" w:cs="Consolas"/>
-                                <w:sz w:val="19"/>
-                                <w:szCs w:val="19"/>
-                              </w:rPr>
-                              <w:t xml:space="preserve">width, height, </w:t>
-                            </w:r>
-                            <w:proofErr w:type="spellStart"/>
-                            <w:r>
-                              <w:rPr>
-                                <w:rFonts w:ascii="Consolas" w:hAnsi="Consolas" w:cs="Consolas"/>
-                                <w:sz w:val="19"/>
-                                <w:szCs w:val="19"/>
-                              </w:rPr>
-                              <w:t>islandSizeMin</w:t>
-                            </w:r>
-                            <w:proofErr w:type="spellEnd"/>
-                            <w:r>
-                              <w:rPr>
-                                <w:rFonts w:ascii="Consolas" w:hAnsi="Consolas" w:cs="Consolas"/>
-                                <w:sz w:val="19"/>
-                                <w:szCs w:val="19"/>
-                              </w:rPr>
-                              <w:t xml:space="preserve">, </w:t>
-                            </w:r>
-                            <w:proofErr w:type="spellStart"/>
-                            <w:r>
-                              <w:rPr>
-                                <w:rFonts w:ascii="Consolas" w:hAnsi="Consolas" w:cs="Consolas"/>
-                                <w:sz w:val="19"/>
-                                <w:szCs w:val="19"/>
-                              </w:rPr>
-                              <w:t>islandSizeMax</w:t>
-                            </w:r>
-                            <w:proofErr w:type="spellEnd"/>
-                            <w:r>
-                              <w:rPr>
-                                <w:rFonts w:ascii="Consolas" w:hAnsi="Consolas" w:cs="Consolas"/>
-                                <w:sz w:val="19"/>
-                                <w:szCs w:val="19"/>
-                              </w:rPr>
-                              <w:t xml:space="preserve">, </w:t>
-                            </w:r>
-                            <w:proofErr w:type="spellStart"/>
+                              <w:t xml:space="preserve"> GenerateMap(width, height, islandSizeMin, islandSizeMax, </w:t>
+                            </w:r>
                             <w:r>
                               <w:rPr>
                                 <w:rFonts w:ascii="Consolas" w:hAnsi="Consolas" w:cs="Consolas"/>
@@ -5158,7 +5039,6 @@
                               </w:rPr>
                               <w:t>numIslands</w:t>
                             </w:r>
-                            <w:proofErr w:type="spellEnd"/>
                             <w:r>
                               <w:rPr>
                                 <w:rFonts w:ascii="Consolas" w:hAnsi="Consolas" w:cs="Consolas"/>
@@ -5204,42 +5084,22 @@
                               </w:rPr>
                               <w:t xml:space="preserve"> </w:t>
                             </w:r>
-                            <w:proofErr w:type="spellStart"/>
-                            <w:r>
-                              <w:rPr>
-                                <w:rFonts w:ascii="Consolas" w:hAnsi="Consolas" w:cs="Consolas"/>
-                                <w:sz w:val="19"/>
-                                <w:szCs w:val="19"/>
-                              </w:rPr>
-                              <w:t>i</w:t>
-                            </w:r>
-                            <w:proofErr w:type="spellEnd"/>
-                            <w:r>
-                              <w:rPr>
-                                <w:rFonts w:ascii="Consolas" w:hAnsi="Consolas" w:cs="Consolas"/>
-                                <w:sz w:val="19"/>
-                                <w:szCs w:val="19"/>
-                              </w:rPr>
-                              <w:t xml:space="preserve"> = 0 TO</w:t>
-                            </w:r>
-                            <w:r>
-                              <w:rPr>
-                                <w:rFonts w:ascii="Consolas" w:hAnsi="Consolas" w:cs="Consolas"/>
-                                <w:sz w:val="19"/>
-                                <w:szCs w:val="19"/>
-                              </w:rPr>
-                              <w:t xml:space="preserve"> </w:t>
-                            </w:r>
-                            <w:proofErr w:type="spellStart"/>
-                            <w:r>
-                              <w:rPr>
-                                <w:rFonts w:ascii="Consolas" w:hAnsi="Consolas" w:cs="Consolas"/>
-                                <w:sz w:val="19"/>
-                                <w:szCs w:val="19"/>
-                              </w:rPr>
-                              <w:t>numIslands</w:t>
-                            </w:r>
-                            <w:proofErr w:type="spellEnd"/>
+                            <w:r>
+                              <w:rPr>
+                                <w:rFonts w:ascii="Consolas" w:hAnsi="Consolas" w:cs="Consolas"/>
+                                <w:sz w:val="19"/>
+                                <w:szCs w:val="19"/>
+                              </w:rPr>
+                              <w:t>i = 0 TO</w:t>
+                            </w:r>
+                            <w:r>
+                              <w:rPr>
+                                <w:rFonts w:ascii="Consolas" w:hAnsi="Consolas" w:cs="Consolas"/>
+                                <w:sz w:val="19"/>
+                                <w:szCs w:val="19"/>
+                              </w:rPr>
+                              <w:t xml:space="preserve"> numIslands</w:t>
+                            </w:r>
                             <w:r>
                               <w:rPr>
                                 <w:rFonts w:ascii="Consolas" w:hAnsi="Consolas" w:cs="Consolas"/>
@@ -5267,37 +5127,24 @@
                                 <w:sz w:val="19"/>
                                 <w:szCs w:val="19"/>
                               </w:rPr>
-                              <w:t xml:space="preserve">            </w:t>
-                            </w:r>
-                            <w:proofErr w:type="spellStart"/>
-                            <w:proofErr w:type="gramStart"/>
-                            <w:r>
-                              <w:rPr>
-                                <w:rFonts w:ascii="Consolas" w:hAnsi="Consolas" w:cs="Consolas"/>
-                                <w:sz w:val="19"/>
-                                <w:szCs w:val="19"/>
-                              </w:rPr>
-                              <w:t>centreCoords</w:t>
-                            </w:r>
-                            <w:proofErr w:type="spellEnd"/>
-                            <w:proofErr w:type="gramEnd"/>
-                            <w:r>
-                              <w:rPr>
-                                <w:rFonts w:ascii="Consolas" w:hAnsi="Consolas" w:cs="Consolas"/>
-                                <w:sz w:val="19"/>
-                                <w:szCs w:val="19"/>
-                              </w:rPr>
-                              <w:t xml:space="preserve"> = </w:t>
-                            </w:r>
-                            <w:r>
-                              <w:rPr>
-                                <w:rFonts w:ascii="Consolas" w:hAnsi="Consolas" w:cs="Consolas"/>
-                                <w:sz w:val="19"/>
-                                <w:szCs w:val="19"/>
-                              </w:rPr>
-                              <w:t xml:space="preserve">Random Coordinates 0&lt;x&lt;width, 0&lt;z&lt;height, </w:t>
-                            </w:r>
-                            <w:proofErr w:type="spellStart"/>
+                              <w:t xml:space="preserve">            centreCoords = </w:t>
+                            </w:r>
+                            <w:r>
+                              <w:rPr>
+                                <w:rFonts w:ascii="Consolas" w:hAnsi="Consolas" w:cs="Consolas"/>
+                                <w:sz w:val="19"/>
+                                <w:szCs w:val="19"/>
+                              </w:rPr>
+                              <w:t xml:space="preserve">Random Coordinates </w:t>
+                            </w:r>
+                            <w:r>
+                              <w:rPr>
+                                <w:rFonts w:ascii="Consolas" w:hAnsi="Consolas" w:cs="Consolas"/>
+                                <w:sz w:val="19"/>
+                                <w:szCs w:val="19"/>
+                              </w:rPr>
+                              <w:t>WHERE !</w:t>
+                            </w:r>
                             <w:r>
                               <w:rPr>
                                 <w:rFonts w:ascii="Consolas" w:hAnsi="Consolas" w:cs="Consolas"/>
@@ -5306,15 +5153,48 @@
                               </w:rPr>
                               <w:t>islandTiles</w:t>
                             </w:r>
-                            <w:proofErr w:type="spellEnd"/>
-                            <w:r>
-                              <w:rPr>
-                                <w:rFonts w:ascii="Consolas" w:hAnsi="Consolas" w:cs="Consolas"/>
-                                <w:sz w:val="19"/>
-                                <w:szCs w:val="19"/>
-                              </w:rPr>
-                              <w:t xml:space="preserve"> !CONTAINS this</w:t>
-                            </w:r>
+                            <w:r>
+                              <w:rPr>
+                                <w:rFonts w:ascii="Consolas" w:hAnsi="Consolas" w:cs="Consolas"/>
+                                <w:sz w:val="19"/>
+                                <w:szCs w:val="19"/>
+                              </w:rPr>
+                              <w:t>.</w:t>
+                            </w:r>
+                            <w:r>
+                              <w:rPr>
+                                <w:rFonts w:ascii="Consolas" w:hAnsi="Consolas" w:cs="Consolas"/>
+                                <w:sz w:val="19"/>
+                                <w:szCs w:val="19"/>
+                              </w:rPr>
+                              <w:t>C</w:t>
+                            </w:r>
+                            <w:r>
+                              <w:rPr>
+                                <w:rFonts w:ascii="Consolas" w:hAnsi="Consolas" w:cs="Consolas"/>
+                                <w:sz w:val="19"/>
+                                <w:szCs w:val="19"/>
+                              </w:rPr>
+                              <w:t>ontains(</w:t>
+                            </w:r>
+                            <w:r>
+                              <w:rPr>
+                                <w:rFonts w:ascii="Consolas" w:hAnsi="Consolas" w:cs="Consolas"/>
+                                <w:sz w:val="19"/>
+                                <w:szCs w:val="19"/>
+                              </w:rPr>
+                              <w:t>this</w:t>
+                            </w:r>
+                            <w:r>
+                              <w:rPr>
+                                <w:rFonts w:ascii="Consolas" w:hAnsi="Consolas" w:cs="Consolas"/>
+                                <w:sz w:val="19"/>
+                                <w:szCs w:val="19"/>
+                              </w:rPr>
+                              <w:t>)</w:t>
+                            </w:r>
+                            <w:bookmarkStart w:id="19" w:name="_GoBack"/>
+                            <w:bookmarkEnd w:id="19"/>
                           </w:p>
                           <w:p>
                             <w:pPr>
@@ -5355,27 +5235,7 @@
                                 <w:sz w:val="19"/>
                                 <w:szCs w:val="19"/>
                               </w:rPr>
-                              <w:t xml:space="preserve">            </w:t>
-                            </w:r>
-                            <w:proofErr w:type="spellStart"/>
-                            <w:proofErr w:type="gramStart"/>
-                            <w:r>
-                              <w:rPr>
-                                <w:rFonts w:ascii="Consolas" w:hAnsi="Consolas" w:cs="Consolas"/>
-                                <w:sz w:val="19"/>
-                                <w:szCs w:val="19"/>
-                              </w:rPr>
-                              <w:t>numIslandTiles</w:t>
-                            </w:r>
-                            <w:proofErr w:type="spellEnd"/>
-                            <w:proofErr w:type="gramEnd"/>
-                            <w:r>
-                              <w:rPr>
-                                <w:rFonts w:ascii="Consolas" w:hAnsi="Consolas" w:cs="Consolas"/>
-                                <w:sz w:val="19"/>
-                                <w:szCs w:val="19"/>
-                              </w:rPr>
-                              <w:t xml:space="preserve"> = Random</w:t>
+                              <w:t xml:space="preserve">            numIslandTiles = Random</w:t>
                             </w:r>
                             <w:r>
                               <w:rPr>
@@ -5385,41 +5245,13 @@
                               </w:rPr>
                               <w:t xml:space="preserve"> BETWEEN </w:t>
                             </w:r>
-                            <w:proofErr w:type="spellStart"/>
-                            <w:r>
-                              <w:rPr>
-                                <w:rFonts w:ascii="Consolas" w:hAnsi="Consolas" w:cs="Consolas"/>
-                                <w:sz w:val="19"/>
-                                <w:szCs w:val="19"/>
-                              </w:rPr>
-                              <w:t>islandSizeMin</w:t>
-                            </w:r>
-                            <w:proofErr w:type="spellEnd"/>
-                            <w:r>
-                              <w:rPr>
-                                <w:rFonts w:ascii="Consolas" w:hAnsi="Consolas" w:cs="Consolas"/>
-                                <w:sz w:val="19"/>
-                                <w:szCs w:val="19"/>
-                              </w:rPr>
-                              <w:t xml:space="preserve">, </w:t>
-                            </w:r>
-                            <w:proofErr w:type="spellStart"/>
-                            <w:r>
-                              <w:rPr>
-                                <w:rFonts w:ascii="Consolas" w:hAnsi="Consolas" w:cs="Consolas"/>
-                                <w:sz w:val="19"/>
-                                <w:szCs w:val="19"/>
-                              </w:rPr>
-                              <w:t>islandSizeMax</w:t>
-                            </w:r>
-                            <w:proofErr w:type="spellEnd"/>
-                            <w:r>
-                              <w:rPr>
-                                <w:rFonts w:ascii="Consolas" w:hAnsi="Consolas" w:cs="Consolas"/>
-                                <w:sz w:val="19"/>
-                                <w:szCs w:val="19"/>
-                              </w:rPr>
-                              <w:t xml:space="preserve"> + 1</w:t>
+                            <w:r>
+                              <w:rPr>
+                                <w:rFonts w:ascii="Consolas" w:hAnsi="Consolas" w:cs="Consolas"/>
+                                <w:sz w:val="19"/>
+                                <w:szCs w:val="19"/>
+                              </w:rPr>
+                              <w:t>islandSizeMin, islandSizeMax + 1</w:t>
                             </w:r>
                           </w:p>
                           <w:p>
@@ -5453,18 +5285,8 @@
                                 <w:sz w:val="19"/>
                                 <w:szCs w:val="19"/>
                               </w:rPr>
-                              <w:t xml:space="preserve">            </w:t>
-                            </w:r>
-                            <w:proofErr w:type="spellStart"/>
-                            <w:r>
-                              <w:rPr>
-                                <w:rFonts w:ascii="Consolas" w:hAnsi="Consolas" w:cs="Consolas"/>
-                                <w:sz w:val="19"/>
-                                <w:szCs w:val="19"/>
-                              </w:rPr>
-                              <w:t>centreCoords.Type</w:t>
-                            </w:r>
-                            <w:proofErr w:type="spellEnd"/>
+                              <w:t xml:space="preserve">            centreCoords.Type</w:t>
+                            </w:r>
                             <w:r>
                               <w:rPr>
                                 <w:rFonts w:ascii="Consolas" w:hAnsi="Consolas" w:cs="Consolas"/>
@@ -5505,45 +5327,7 @@
                                 <w:sz w:val="19"/>
                                 <w:szCs w:val="19"/>
                               </w:rPr>
-                              <w:t xml:space="preserve">            </w:t>
-                            </w:r>
-                            <w:proofErr w:type="spellStart"/>
-                            <w:proofErr w:type="gramStart"/>
-                            <w:r>
-                              <w:rPr>
-                                <w:rFonts w:ascii="Consolas" w:hAnsi="Consolas" w:cs="Consolas"/>
-                                <w:sz w:val="19"/>
-                                <w:szCs w:val="19"/>
-                              </w:rPr>
-                              <w:t>islandTiles.Add</w:t>
-                            </w:r>
-                            <w:proofErr w:type="spellEnd"/>
-                            <w:r>
-                              <w:rPr>
-                                <w:rFonts w:ascii="Consolas" w:hAnsi="Consolas" w:cs="Consolas"/>
-                                <w:sz w:val="19"/>
-                                <w:szCs w:val="19"/>
-                              </w:rPr>
-                              <w:t>(</w:t>
-                            </w:r>
-                            <w:proofErr w:type="spellStart"/>
-                            <w:proofErr w:type="gramEnd"/>
-                            <w:r>
-                              <w:rPr>
-                                <w:rFonts w:ascii="Consolas" w:hAnsi="Consolas" w:cs="Consolas"/>
-                                <w:sz w:val="19"/>
-                                <w:szCs w:val="19"/>
-                              </w:rPr>
-                              <w:t>centreCoords</w:t>
-                            </w:r>
-                            <w:proofErr w:type="spellEnd"/>
-                            <w:r>
-                              <w:rPr>
-                                <w:rFonts w:ascii="Consolas" w:hAnsi="Consolas" w:cs="Consolas"/>
-                                <w:sz w:val="19"/>
-                                <w:szCs w:val="19"/>
-                              </w:rPr>
-                              <w:t>);</w:t>
+                              <w:t xml:space="preserve">            islandTiles.Add(centreCoords);</w:t>
                             </w:r>
                           </w:p>
                           <w:p>
@@ -5577,29 +5361,8 @@
                                 <w:sz w:val="19"/>
                                 <w:szCs w:val="19"/>
                               </w:rPr>
-                              <w:t xml:space="preserve">            </w:t>
-                            </w:r>
-                            <w:proofErr w:type="spellStart"/>
-                            <w:proofErr w:type="gramStart"/>
-                            <w:r>
-                              <w:rPr>
-                                <w:rFonts w:ascii="Consolas" w:hAnsi="Consolas" w:cs="Consolas"/>
-                                <w:sz w:val="19"/>
-                                <w:szCs w:val="19"/>
-                              </w:rPr>
-                              <w:t>possibleTiles.AddRange</w:t>
-                            </w:r>
-                            <w:proofErr w:type="spellEnd"/>
-                            <w:r>
-                              <w:rPr>
-                                <w:rFonts w:ascii="Consolas" w:hAnsi="Consolas" w:cs="Consolas"/>
-                                <w:sz w:val="19"/>
-                                <w:szCs w:val="19"/>
-                              </w:rPr>
-                              <w:t>(</w:t>
-                            </w:r>
-                            <w:proofErr w:type="spellStart"/>
-                            <w:proofErr w:type="gramEnd"/>
+                              <w:t xml:space="preserve">            possibleTiles.AddRange(</w:t>
+                            </w:r>
                             <w:r>
                               <w:rPr>
                                 <w:rFonts w:ascii="Consolas" w:hAnsi="Consolas" w:cs="Consolas"/>
@@ -5608,7 +5371,6 @@
                               </w:rPr>
                               <w:t>centreCoords.Neighbours</w:t>
                             </w:r>
-                            <w:proofErr w:type="spellEnd"/>
                             <w:r>
                               <w:rPr>
                                 <w:rFonts w:ascii="Consolas" w:hAnsi="Consolas" w:cs="Consolas"/>
@@ -5697,25 +5459,7 @@
                                 <w:sz w:val="19"/>
                                 <w:szCs w:val="19"/>
                               </w:rPr>
-                              <w:t xml:space="preserve"> </w:t>
-                            </w:r>
-                            <w:proofErr w:type="spellStart"/>
-                            <w:r>
-                              <w:rPr>
-                                <w:rFonts w:ascii="Consolas" w:hAnsi="Consolas" w:cs="Consolas"/>
-                                <w:sz w:val="19"/>
-                                <w:szCs w:val="19"/>
-                              </w:rPr>
-                              <w:t>numIslandTiles</w:t>
-                            </w:r>
-                            <w:proofErr w:type="spellEnd"/>
-                            <w:r>
-                              <w:rPr>
-                                <w:rFonts w:ascii="Consolas" w:hAnsi="Consolas" w:cs="Consolas"/>
-                                <w:sz w:val="19"/>
-                                <w:szCs w:val="19"/>
-                              </w:rPr>
-                              <w:t xml:space="preserve"> </w:t>
+                              <w:t xml:space="preserve"> numIslandTiles </w:t>
                             </w:r>
                             <w:r>
                               <w:rPr>
@@ -5725,23 +5469,13 @@
                               </w:rPr>
                               <w:t xml:space="preserve">WHERE </w:t>
                             </w:r>
-                            <w:proofErr w:type="spellStart"/>
-                            <w:r>
-                              <w:rPr>
-                                <w:rFonts w:ascii="Consolas" w:hAnsi="Consolas" w:cs="Consolas"/>
-                                <w:sz w:val="19"/>
-                                <w:szCs w:val="19"/>
-                              </w:rPr>
-                              <w:t>possibleTiles.Count</w:t>
-                            </w:r>
-                            <w:proofErr w:type="spellEnd"/>
-                            <w:r>
-                              <w:rPr>
-                                <w:rFonts w:ascii="Consolas" w:hAnsi="Consolas" w:cs="Consolas"/>
-                                <w:sz w:val="19"/>
-                                <w:szCs w:val="19"/>
-                              </w:rPr>
-                              <w:t xml:space="preserve"> &gt; 0</w:t>
+                            <w:r>
+                              <w:rPr>
+                                <w:rFonts w:ascii="Consolas" w:hAnsi="Consolas" w:cs="Consolas"/>
+                                <w:sz w:val="19"/>
+                                <w:szCs w:val="19"/>
+                              </w:rPr>
+                              <w:t>possibleTiles.Count &gt; 0</w:t>
                             </w:r>
                             <w:r>
                               <w:rPr>
@@ -5780,69 +5514,21 @@
                               </w:rPr>
                               <w:t xml:space="preserve">           </w:t>
                             </w:r>
-                            <w:proofErr w:type="spellStart"/>
-                            <w:proofErr w:type="gramStart"/>
-                            <w:r>
-                              <w:rPr>
-                                <w:rFonts w:ascii="Consolas" w:hAnsi="Consolas" w:cs="Consolas"/>
-                                <w:sz w:val="19"/>
-                                <w:szCs w:val="19"/>
-                              </w:rPr>
-                              <w:t>coords</w:t>
-                            </w:r>
-                            <w:proofErr w:type="spellEnd"/>
-                            <w:proofErr w:type="gramEnd"/>
-                            <w:r>
-                              <w:rPr>
-                                <w:rFonts w:ascii="Consolas" w:hAnsi="Consolas" w:cs="Consolas"/>
-                                <w:sz w:val="19"/>
-                                <w:szCs w:val="19"/>
-                              </w:rPr>
-                              <w:t xml:space="preserve"> = </w:t>
-                            </w:r>
-                            <w:r>
-                              <w:rPr>
-                                <w:rFonts w:ascii="Consolas" w:hAnsi="Consolas" w:cs="Consolas"/>
-                                <w:sz w:val="19"/>
-                                <w:szCs w:val="19"/>
-                              </w:rPr>
-                              <w:t xml:space="preserve">RANDOM FROM </w:t>
-                            </w:r>
-                            <w:proofErr w:type="spellStart"/>
-                            <w:r>
-                              <w:rPr>
-                                <w:rFonts w:ascii="Consolas" w:hAnsi="Consolas" w:cs="Consolas"/>
-                                <w:sz w:val="19"/>
-                                <w:szCs w:val="19"/>
-                              </w:rPr>
-                              <w:t>possibleTiles</w:t>
-                            </w:r>
-                            <w:proofErr w:type="spellEnd"/>
-                            <w:r>
-                              <w:rPr>
-                                <w:rFonts w:ascii="Consolas" w:hAnsi="Consolas" w:cs="Consolas"/>
-                                <w:sz w:val="19"/>
-                                <w:szCs w:val="19"/>
-                              </w:rPr>
-                              <w:t xml:space="preserve"> WHERE !</w:t>
-                            </w:r>
-                            <w:proofErr w:type="spellStart"/>
-                            <w:r>
-                              <w:rPr>
-                                <w:rFonts w:ascii="Consolas" w:hAnsi="Consolas" w:cs="Consolas"/>
-                                <w:sz w:val="19"/>
-                                <w:szCs w:val="19"/>
-                              </w:rPr>
-                              <w:t>allIslandTiles.Contains</w:t>
-                            </w:r>
-                            <w:proofErr w:type="spellEnd"/>
-                            <w:r>
-                              <w:rPr>
-                                <w:rFonts w:ascii="Consolas" w:hAnsi="Consolas" w:cs="Consolas"/>
-                                <w:sz w:val="19"/>
-                                <w:szCs w:val="19"/>
-                              </w:rPr>
-                              <w:t>(this)</w:t>
+                            <w:r>
+                              <w:rPr>
+                                <w:rFonts w:ascii="Consolas" w:hAnsi="Consolas" w:cs="Consolas"/>
+                                <w:sz w:val="19"/>
+                                <w:szCs w:val="19"/>
+                              </w:rPr>
+                              <w:t xml:space="preserve">coords = </w:t>
+                            </w:r>
+                            <w:r>
+                              <w:rPr>
+                                <w:rFonts w:ascii="Consolas" w:hAnsi="Consolas" w:cs="Consolas"/>
+                                <w:sz w:val="19"/>
+                                <w:szCs w:val="19"/>
+                              </w:rPr>
+                              <w:t>RANDOM FROM possibleTiles WHERE !allIslandTiles.Contains(this)</w:t>
                             </w:r>
                           </w:p>
                           <w:p>
@@ -5876,45 +5562,7 @@
                                 <w:sz w:val="19"/>
                                 <w:szCs w:val="19"/>
                               </w:rPr>
-                              <w:t xml:space="preserve">                </w:t>
-                            </w:r>
-                            <w:proofErr w:type="spellStart"/>
-                            <w:proofErr w:type="gramStart"/>
-                            <w:r>
-                              <w:rPr>
-                                <w:rFonts w:ascii="Consolas" w:hAnsi="Consolas" w:cs="Consolas"/>
-                                <w:sz w:val="19"/>
-                                <w:szCs w:val="19"/>
-                              </w:rPr>
-                              <w:t>islandTiles.Add</w:t>
-                            </w:r>
-                            <w:proofErr w:type="spellEnd"/>
-                            <w:r>
-                              <w:rPr>
-                                <w:rFonts w:ascii="Consolas" w:hAnsi="Consolas" w:cs="Consolas"/>
-                                <w:sz w:val="19"/>
-                                <w:szCs w:val="19"/>
-                              </w:rPr>
-                              <w:t>(</w:t>
-                            </w:r>
-                            <w:proofErr w:type="spellStart"/>
-                            <w:proofErr w:type="gramEnd"/>
-                            <w:r>
-                              <w:rPr>
-                                <w:rFonts w:ascii="Consolas" w:hAnsi="Consolas" w:cs="Consolas"/>
-                                <w:sz w:val="19"/>
-                                <w:szCs w:val="19"/>
-                              </w:rPr>
-                              <w:t>coords</w:t>
-                            </w:r>
-                            <w:proofErr w:type="spellEnd"/>
-                            <w:r>
-                              <w:rPr>
-                                <w:rFonts w:ascii="Consolas" w:hAnsi="Consolas" w:cs="Consolas"/>
-                                <w:sz w:val="19"/>
-                                <w:szCs w:val="19"/>
-                              </w:rPr>
-                              <w:t>);</w:t>
+                              <w:t xml:space="preserve">                islandTiles.Add(coords);</w:t>
                             </w:r>
                           </w:p>
                           <w:p>
@@ -5956,69 +5604,15 @@
                                 <w:sz w:val="19"/>
                                 <w:szCs w:val="19"/>
                               </w:rPr>
-                              <w:t xml:space="preserve">IF </w:t>
-                            </w:r>
-                            <w:proofErr w:type="spellStart"/>
-                            <w:r>
-                              <w:rPr>
-                                <w:rFonts w:ascii="Consolas" w:hAnsi="Consolas" w:cs="Consolas"/>
-                                <w:sz w:val="19"/>
-                                <w:szCs w:val="19"/>
-                              </w:rPr>
-                              <w:t>coords.Z</w:t>
-                            </w:r>
-                            <w:proofErr w:type="spellEnd"/>
-                            <w:r>
-                              <w:rPr>
-                                <w:rFonts w:ascii="Consolas" w:hAnsi="Consolas" w:cs="Consolas"/>
-                                <w:sz w:val="19"/>
-                                <w:szCs w:val="19"/>
-                              </w:rPr>
-                              <w:t xml:space="preserve"> &lt; </w:t>
-                            </w:r>
-                            <w:proofErr w:type="spellStart"/>
-                            <w:r>
-                              <w:rPr>
-                                <w:rFonts w:ascii="Consolas" w:hAnsi="Consolas" w:cs="Consolas"/>
-                                <w:sz w:val="19"/>
-                                <w:szCs w:val="19"/>
-                              </w:rPr>
-                              <w:t>tundraHeight</w:t>
-                            </w:r>
-                            <w:proofErr w:type="spellEnd"/>
-                            <w:r>
-                              <w:rPr>
-                                <w:rFonts w:ascii="Consolas" w:hAnsi="Consolas" w:cs="Consolas"/>
-                                <w:sz w:val="19"/>
-                                <w:szCs w:val="19"/>
-                              </w:rPr>
-                              <w:t xml:space="preserve"> - 1 OR</w:t>
-                            </w:r>
-                            <w:r>
-                              <w:rPr>
-                                <w:rFonts w:ascii="Consolas" w:hAnsi="Consolas" w:cs="Consolas"/>
-                                <w:sz w:val="19"/>
-                                <w:szCs w:val="19"/>
-                              </w:rPr>
-                              <w:t xml:space="preserve"> </w:t>
-                            </w:r>
-                            <w:proofErr w:type="spellStart"/>
-                            <w:r>
-                              <w:rPr>
-                                <w:rFonts w:ascii="Consolas" w:hAnsi="Consolas" w:cs="Consolas"/>
-                                <w:sz w:val="19"/>
-                                <w:szCs w:val="19"/>
-                              </w:rPr>
-                              <w:t>coords.Z</w:t>
-                            </w:r>
-                            <w:proofErr w:type="spellEnd"/>
-                            <w:r>
-                              <w:rPr>
-                                <w:rFonts w:ascii="Consolas" w:hAnsi="Consolas" w:cs="Consolas"/>
-                                <w:sz w:val="19"/>
-                                <w:szCs w:val="19"/>
-                              </w:rPr>
-                              <w:t xml:space="preserve"> &gt; height </w:t>
+                              <w:t>IF coords.Z &lt; tundraHeight - 1 OR</w:t>
+                            </w:r>
+                            <w:r>
+                              <w:rPr>
+                                <w:rFonts w:ascii="Consolas" w:hAnsi="Consolas" w:cs="Consolas"/>
+                                <w:sz w:val="19"/>
+                                <w:szCs w:val="19"/>
+                              </w:rPr>
+                              <w:t xml:space="preserve"> coords.Z &gt; height </w:t>
                             </w:r>
                             <w:r>
                               <w:rPr>
@@ -6034,18 +5628,8 @@
                                 <w:sz w:val="19"/>
                                 <w:szCs w:val="19"/>
                               </w:rPr>
-                              <w:t xml:space="preserve"> </w:t>
-                            </w:r>
-                            <w:proofErr w:type="spellStart"/>
-                            <w:r>
-                              <w:rPr>
-                                <w:rFonts w:ascii="Consolas" w:hAnsi="Consolas" w:cs="Consolas"/>
-                                <w:sz w:val="19"/>
-                                <w:szCs w:val="19"/>
-                              </w:rPr>
-                              <w:t>tundraHeight</w:t>
-                            </w:r>
-                            <w:proofErr w:type="spellEnd"/>
+                              <w:t xml:space="preserve"> tundraHeight</w:t>
+                            </w:r>
                             <w:r>
                               <w:rPr>
                                 <w:rFonts w:ascii="Consolas" w:hAnsi="Consolas" w:cs="Consolas"/>
@@ -6075,95 +5659,29 @@
                               </w:rPr>
                               <w:t xml:space="preserve">                    </w:t>
                             </w:r>
-                            <w:proofErr w:type="gramStart"/>
-                            <w:r>
-                              <w:rPr>
-                                <w:rFonts w:ascii="Consolas" w:hAnsi="Consolas" w:cs="Consolas"/>
-                                <w:sz w:val="19"/>
-                                <w:szCs w:val="19"/>
-                              </w:rPr>
-                              <w:t>map[</w:t>
-                            </w:r>
-                            <w:proofErr w:type="spellStart"/>
-                            <w:proofErr w:type="gramEnd"/>
-                            <w:r>
-                              <w:rPr>
-                                <w:rFonts w:ascii="Consolas" w:hAnsi="Consolas" w:cs="Consolas"/>
-                                <w:sz w:val="19"/>
-                                <w:szCs w:val="19"/>
-                              </w:rPr>
-                              <w:t>coords.X</w:t>
-                            </w:r>
-                            <w:proofErr w:type="spellEnd"/>
-                            <w:r>
-                              <w:rPr>
-                                <w:rFonts w:ascii="Consolas" w:hAnsi="Consolas" w:cs="Consolas"/>
-                                <w:sz w:val="19"/>
-                                <w:szCs w:val="19"/>
-                              </w:rPr>
-                              <w:t xml:space="preserve">, </w:t>
-                            </w:r>
-                            <w:proofErr w:type="spellStart"/>
-                            <w:r>
-                              <w:rPr>
-                                <w:rFonts w:ascii="Consolas" w:hAnsi="Consolas" w:cs="Consolas"/>
-                                <w:sz w:val="19"/>
-                                <w:szCs w:val="19"/>
-                              </w:rPr>
-                              <w:t>coords.Z</w:t>
-                            </w:r>
-                            <w:proofErr w:type="spellEnd"/>
-                            <w:r>
-                              <w:rPr>
-                                <w:rFonts w:ascii="Consolas" w:hAnsi="Consolas" w:cs="Consolas"/>
-                                <w:sz w:val="19"/>
-                                <w:szCs w:val="19"/>
-                              </w:rPr>
-                              <w:t xml:space="preserve">] = </w:t>
-                            </w:r>
-                            <w:proofErr w:type="spellStart"/>
-                            <w:r>
-                              <w:rPr>
-                                <w:rFonts w:ascii="Consolas" w:hAnsi="Consolas" w:cs="Consolas"/>
-                                <w:sz w:val="19"/>
-                                <w:szCs w:val="19"/>
-                              </w:rPr>
-                              <w:t>HexType.types</w:t>
-                            </w:r>
-                            <w:proofErr w:type="spellEnd"/>
-                            <w:r>
-                              <w:rPr>
-                                <w:rFonts w:ascii="Consolas" w:hAnsi="Consolas" w:cs="Consolas"/>
-                                <w:sz w:val="19"/>
-                                <w:szCs w:val="19"/>
-                              </w:rPr>
-                              <w:t>[</w:t>
-                            </w:r>
-                            <w:proofErr w:type="spellStart"/>
-                            <w:r>
-                              <w:rPr>
-                                <w:rFonts w:ascii="Consolas" w:hAnsi="Consolas" w:cs="Consolas"/>
-                                <w:sz w:val="19"/>
-                                <w:szCs w:val="19"/>
-                              </w:rPr>
-                              <w:t>HexType.typeKeys</w:t>
-                            </w:r>
-                            <w:r>
-                              <w:rPr>
-                                <w:rFonts w:ascii="Consolas" w:hAnsi="Consolas" w:cs="Consolas"/>
-                                <w:sz w:val="19"/>
-                                <w:szCs w:val="19"/>
-                              </w:rPr>
-                              <w:t>.tundra</w:t>
-                            </w:r>
-                            <w:proofErr w:type="spellEnd"/>
-                            <w:r>
-                              <w:rPr>
-                                <w:rFonts w:ascii="Consolas" w:hAnsi="Consolas" w:cs="Consolas"/>
-                                <w:sz w:val="19"/>
-                                <w:szCs w:val="19"/>
-                              </w:rPr>
-                              <w:t>];</w:t>
+                            <w:r>
+                              <w:rPr>
+                                <w:rFonts w:ascii="Consolas" w:hAnsi="Consolas" w:cs="Consolas"/>
+                                <w:sz w:val="19"/>
+                                <w:szCs w:val="19"/>
+                              </w:rPr>
+                              <w:t>coords.</w:t>
+                            </w:r>
+                            <w:r>
+                              <w:rPr>
+                                <w:rFonts w:ascii="Consolas" w:hAnsi="Consolas" w:cs="Consolas"/>
+                                <w:sz w:val="19"/>
+                                <w:szCs w:val="19"/>
+                              </w:rPr>
+                              <w:t xml:space="preserve">Type = </w:t>
+                            </w:r>
+                            <w:r>
+                              <w:rPr>
+                                <w:rFonts w:ascii="Consolas" w:hAnsi="Consolas" w:cs="Consolas"/>
+                                <w:sz w:val="19"/>
+                                <w:szCs w:val="19"/>
+                              </w:rPr>
+                              <w:t>tundra;</w:t>
                             </w:r>
                           </w:p>
                           <w:p>
@@ -6192,95 +5710,23 @@
                                 <w:sz w:val="19"/>
                                 <w:szCs w:val="19"/>
                               </w:rPr>
-                              <w:t>ELSE IF (</w:t>
-                            </w:r>
-                            <w:proofErr w:type="spellStart"/>
-                            <w:r>
-                              <w:rPr>
-                                <w:rFonts w:ascii="Consolas" w:hAnsi="Consolas" w:cs="Consolas"/>
-                                <w:sz w:val="19"/>
-                                <w:szCs w:val="19"/>
-                              </w:rPr>
-                              <w:t>coords.Z</w:t>
-                            </w:r>
-                            <w:proofErr w:type="spellEnd"/>
-                            <w:r>
-                              <w:rPr>
-                                <w:rFonts w:ascii="Consolas" w:hAnsi="Consolas" w:cs="Consolas"/>
-                                <w:sz w:val="19"/>
-                                <w:szCs w:val="19"/>
-                              </w:rPr>
-                              <w:t xml:space="preserve"> == </w:t>
-                            </w:r>
-                            <w:proofErr w:type="spellStart"/>
-                            <w:r>
-                              <w:rPr>
-                                <w:rFonts w:ascii="Consolas" w:hAnsi="Consolas" w:cs="Consolas"/>
-                                <w:sz w:val="19"/>
-                                <w:szCs w:val="19"/>
-                              </w:rPr>
-                              <w:t>tundraHeight</w:t>
-                            </w:r>
-                            <w:proofErr w:type="spellEnd"/>
-                            <w:r>
-                              <w:rPr>
-                                <w:rFonts w:ascii="Consolas" w:hAnsi="Consolas" w:cs="Consolas"/>
-                                <w:sz w:val="19"/>
-                                <w:szCs w:val="19"/>
-                              </w:rPr>
-                              <w:t xml:space="preserve"> - 1 OR</w:t>
-                            </w:r>
-                            <w:r>
-                              <w:rPr>
-                                <w:rFonts w:ascii="Consolas" w:hAnsi="Consolas" w:cs="Consolas"/>
-                                <w:sz w:val="19"/>
-                                <w:szCs w:val="19"/>
-                              </w:rPr>
-                              <w:t xml:space="preserve"> </w:t>
-                            </w:r>
-                            <w:proofErr w:type="spellStart"/>
-                            <w:r>
-                              <w:rPr>
-                                <w:rFonts w:ascii="Consolas" w:hAnsi="Consolas" w:cs="Consolas"/>
-                                <w:sz w:val="19"/>
-                                <w:szCs w:val="19"/>
-                              </w:rPr>
-                              <w:t>coord</w:t>
-                            </w:r>
-                            <w:r>
-                              <w:rPr>
-                                <w:rFonts w:ascii="Consolas" w:hAnsi="Consolas" w:cs="Consolas"/>
-                                <w:sz w:val="19"/>
-                                <w:szCs w:val="19"/>
-                              </w:rPr>
-                              <w:t>s.Z</w:t>
-                            </w:r>
-                            <w:proofErr w:type="spellEnd"/>
-                            <w:r>
-                              <w:rPr>
-                                <w:rFonts w:ascii="Consolas" w:hAnsi="Consolas" w:cs="Consolas"/>
-                                <w:sz w:val="19"/>
-                                <w:szCs w:val="19"/>
-                              </w:rPr>
-                              <w:t xml:space="preserve"> == height - </w:t>
-                            </w:r>
-                            <w:proofErr w:type="spellStart"/>
-                            <w:r>
-                              <w:rPr>
-                                <w:rFonts w:ascii="Consolas" w:hAnsi="Consolas" w:cs="Consolas"/>
-                                <w:sz w:val="19"/>
-                                <w:szCs w:val="19"/>
-                              </w:rPr>
-                              <w:t>tundraHeight</w:t>
-                            </w:r>
-                            <w:proofErr w:type="spellEnd"/>
-                            <w:r>
-                              <w:rPr>
-                                <w:rFonts w:ascii="Consolas" w:hAnsi="Consolas" w:cs="Consolas"/>
-                                <w:sz w:val="19"/>
-                                <w:szCs w:val="19"/>
-                              </w:rPr>
-                              <w:t>) 50% CHANCE</w:t>
+                              <w:t>ELSE IF (coords.Z == tundraHeight - 1 OR</w:t>
+                            </w:r>
+                            <w:r>
+                              <w:rPr>
+                                <w:rFonts w:ascii="Consolas" w:hAnsi="Consolas" w:cs="Consolas"/>
+                                <w:sz w:val="19"/>
+                                <w:szCs w:val="19"/>
+                              </w:rPr>
+                              <w:t xml:space="preserve"> coord</w:t>
+                            </w:r>
+                            <w:r>
+                              <w:rPr>
+                                <w:rFonts w:ascii="Consolas" w:hAnsi="Consolas" w:cs="Consolas"/>
+                                <w:sz w:val="19"/>
+                                <w:szCs w:val="19"/>
+                              </w:rPr>
+                              <w:t>s.Z == height - tundraHeight) 50% CHANCE</w:t>
                             </w:r>
                             <w:r>
                               <w:rPr>
@@ -6311,95 +5757,37 @@
                               </w:rPr>
                               <w:t xml:space="preserve">                    </w:t>
                             </w:r>
-                            <w:proofErr w:type="gramStart"/>
-                            <w:r>
-                              <w:rPr>
-                                <w:rFonts w:ascii="Consolas" w:hAnsi="Consolas" w:cs="Consolas"/>
-                                <w:sz w:val="19"/>
-                                <w:szCs w:val="19"/>
-                              </w:rPr>
-                              <w:t>map[</w:t>
-                            </w:r>
-                            <w:proofErr w:type="spellStart"/>
-                            <w:proofErr w:type="gramEnd"/>
-                            <w:r>
-                              <w:rPr>
-                                <w:rFonts w:ascii="Consolas" w:hAnsi="Consolas" w:cs="Consolas"/>
-                                <w:sz w:val="19"/>
-                                <w:szCs w:val="19"/>
-                              </w:rPr>
-                              <w:t>coords.X</w:t>
-                            </w:r>
-                            <w:proofErr w:type="spellEnd"/>
-                            <w:r>
-                              <w:rPr>
-                                <w:rFonts w:ascii="Consolas" w:hAnsi="Consolas" w:cs="Consolas"/>
-                                <w:sz w:val="19"/>
-                                <w:szCs w:val="19"/>
-                              </w:rPr>
-                              <w:t xml:space="preserve">, </w:t>
-                            </w:r>
-                            <w:proofErr w:type="spellStart"/>
-                            <w:r>
-                              <w:rPr>
-                                <w:rFonts w:ascii="Consolas" w:hAnsi="Consolas" w:cs="Consolas"/>
-                                <w:sz w:val="19"/>
-                                <w:szCs w:val="19"/>
-                              </w:rPr>
-                              <w:t>coords.Z</w:t>
-                            </w:r>
-                            <w:proofErr w:type="spellEnd"/>
-                            <w:r>
-                              <w:rPr>
-                                <w:rFonts w:ascii="Consolas" w:hAnsi="Consolas" w:cs="Consolas"/>
-                                <w:sz w:val="19"/>
-                                <w:szCs w:val="19"/>
-                              </w:rPr>
-                              <w:t xml:space="preserve">] = </w:t>
-                            </w:r>
-                            <w:proofErr w:type="spellStart"/>
-                            <w:r>
-                              <w:rPr>
-                                <w:rFonts w:ascii="Consolas" w:hAnsi="Consolas" w:cs="Consolas"/>
-                                <w:sz w:val="19"/>
-                                <w:szCs w:val="19"/>
-                              </w:rPr>
-                              <w:t>HexType.types</w:t>
-                            </w:r>
-                            <w:proofErr w:type="spellEnd"/>
-                            <w:r>
-                              <w:rPr>
-                                <w:rFonts w:ascii="Consolas" w:hAnsi="Consolas" w:cs="Consolas"/>
-                                <w:sz w:val="19"/>
-                                <w:szCs w:val="19"/>
-                              </w:rPr>
-                              <w:t>[</w:t>
-                            </w:r>
-                            <w:proofErr w:type="spellStart"/>
-                            <w:r>
-                              <w:rPr>
-                                <w:rFonts w:ascii="Consolas" w:hAnsi="Consolas" w:cs="Consolas"/>
-                                <w:sz w:val="19"/>
-                                <w:szCs w:val="19"/>
-                              </w:rPr>
-                              <w:t>HexType.typeKeys</w:t>
-                            </w:r>
-                            <w:r>
-                              <w:rPr>
-                                <w:rFonts w:ascii="Consolas" w:hAnsi="Consolas" w:cs="Consolas"/>
-                                <w:sz w:val="19"/>
-                                <w:szCs w:val="19"/>
-                              </w:rPr>
-                              <w:t>.tundra</w:t>
-                            </w:r>
-                            <w:proofErr w:type="spellEnd"/>
-                            <w:r>
-                              <w:rPr>
-                                <w:rFonts w:ascii="Consolas" w:hAnsi="Consolas" w:cs="Consolas"/>
-                                <w:sz w:val="19"/>
-                                <w:szCs w:val="19"/>
-                              </w:rPr>
-                              <w:t>];</w:t>
+                            <w:r>
+                              <w:rPr>
+                                <w:rFonts w:ascii="Consolas" w:hAnsi="Consolas" w:cs="Consolas"/>
+                                <w:sz w:val="19"/>
+                                <w:szCs w:val="19"/>
+                              </w:rPr>
+                              <w:t>coords.</w:t>
+                            </w:r>
+                            <w:r>
+                              <w:rPr>
+                                <w:rFonts w:ascii="Consolas" w:hAnsi="Consolas" w:cs="Consolas"/>
+                                <w:sz w:val="19"/>
+                                <w:szCs w:val="19"/>
+                              </w:rPr>
+                              <w:t>Type</w:t>
+                            </w:r>
+                            <w:r>
+                              <w:rPr>
+                                <w:rFonts w:ascii="Consolas" w:hAnsi="Consolas" w:cs="Consolas"/>
+                                <w:sz w:val="19"/>
+                                <w:szCs w:val="19"/>
+                              </w:rPr>
+                              <w:t xml:space="preserve"> = </w:t>
+                            </w:r>
+                            <w:r>
+                              <w:rPr>
+                                <w:rFonts w:ascii="Consolas" w:hAnsi="Consolas" w:cs="Consolas"/>
+                                <w:sz w:val="19"/>
+                                <w:szCs w:val="19"/>
+                              </w:rPr>
+                              <w:t>tundra</w:t>
                             </w:r>
                           </w:p>
                           <w:p>
@@ -6449,89 +5837,23 @@
                                 <w:sz w:val="19"/>
                                 <w:szCs w:val="19"/>
                               </w:rPr>
-                              <w:t xml:space="preserve">                    </w:t>
-                            </w:r>
-                            <w:proofErr w:type="gramStart"/>
-                            <w:r>
-                              <w:rPr>
-                                <w:rFonts w:ascii="Consolas" w:hAnsi="Consolas" w:cs="Consolas"/>
-                                <w:sz w:val="19"/>
-                                <w:szCs w:val="19"/>
-                              </w:rPr>
-                              <w:t>map[</w:t>
-                            </w:r>
-                            <w:proofErr w:type="spellStart"/>
-                            <w:proofErr w:type="gramEnd"/>
-                            <w:r>
-                              <w:rPr>
-                                <w:rFonts w:ascii="Consolas" w:hAnsi="Consolas" w:cs="Consolas"/>
-                                <w:sz w:val="19"/>
-                                <w:szCs w:val="19"/>
-                              </w:rPr>
-                              <w:t>coords.X</w:t>
-                            </w:r>
-                            <w:proofErr w:type="spellEnd"/>
-                            <w:r>
-                              <w:rPr>
-                                <w:rFonts w:ascii="Consolas" w:hAnsi="Consolas" w:cs="Consolas"/>
-                                <w:sz w:val="19"/>
-                                <w:szCs w:val="19"/>
-                              </w:rPr>
-                              <w:t xml:space="preserve">, </w:t>
-                            </w:r>
-                            <w:proofErr w:type="spellStart"/>
-                            <w:r>
-                              <w:rPr>
-                                <w:rFonts w:ascii="Consolas" w:hAnsi="Consolas" w:cs="Consolas"/>
-                                <w:sz w:val="19"/>
-                                <w:szCs w:val="19"/>
-                              </w:rPr>
-                              <w:t>coords.Z</w:t>
-                            </w:r>
-                            <w:proofErr w:type="spellEnd"/>
-                            <w:r>
-                              <w:rPr>
-                                <w:rFonts w:ascii="Consolas" w:hAnsi="Consolas" w:cs="Consolas"/>
-                                <w:sz w:val="19"/>
-                                <w:szCs w:val="19"/>
-                              </w:rPr>
-                              <w:t xml:space="preserve">] = </w:t>
-                            </w:r>
-                            <w:proofErr w:type="spellStart"/>
-                            <w:r>
-                              <w:rPr>
-                                <w:rFonts w:ascii="Consolas" w:hAnsi="Consolas" w:cs="Consolas"/>
-                                <w:sz w:val="19"/>
-                                <w:szCs w:val="19"/>
-                              </w:rPr>
-                              <w:t>HexType.types</w:t>
-                            </w:r>
-                            <w:proofErr w:type="spellEnd"/>
-                            <w:r>
-                              <w:rPr>
-                                <w:rFonts w:ascii="Consolas" w:hAnsi="Consolas" w:cs="Consolas"/>
-                                <w:sz w:val="19"/>
-                                <w:szCs w:val="19"/>
-                              </w:rPr>
-                              <w:t>[</w:t>
-                            </w:r>
-                            <w:proofErr w:type="spellStart"/>
-                            <w:r>
-                              <w:rPr>
-                                <w:rFonts w:ascii="Consolas" w:hAnsi="Consolas" w:cs="Consolas"/>
-                                <w:sz w:val="19"/>
-                                <w:szCs w:val="19"/>
-                              </w:rPr>
-                              <w:t>HexType.typeKeys.plains</w:t>
-                            </w:r>
-                            <w:proofErr w:type="spellEnd"/>
-                            <w:r>
-                              <w:rPr>
-                                <w:rFonts w:ascii="Consolas" w:hAnsi="Consolas" w:cs="Consolas"/>
-                                <w:sz w:val="19"/>
-                                <w:szCs w:val="19"/>
-                              </w:rPr>
-                              <w:t>];</w:t>
+                              <w:t xml:space="preserve">                    coords.</w:t>
+                            </w:r>
+                            <w:r>
+                              <w:rPr>
+                                <w:rFonts w:ascii="Consolas" w:hAnsi="Consolas" w:cs="Consolas"/>
+                                <w:sz w:val="19"/>
+                                <w:szCs w:val="19"/>
+                              </w:rPr>
+                              <w:t xml:space="preserve">Type = </w:t>
+                            </w:r>
+                            <w:r>
+                              <w:rPr>
+                                <w:rFonts w:ascii="Consolas" w:hAnsi="Consolas" w:cs="Consolas"/>
+                                <w:sz w:val="19"/>
+                                <w:szCs w:val="19"/>
+                              </w:rPr>
+                              <w:t>plains</w:t>
                             </w:r>
                           </w:p>
                           <w:p>
@@ -6586,71 +5908,15 @@
                                 <w:sz w:val="19"/>
                                 <w:szCs w:val="19"/>
                               </w:rPr>
-                              <w:t xml:space="preserve">                List&lt;</w:t>
-                            </w:r>
-                            <w:proofErr w:type="spellStart"/>
-                            <w:r>
-                              <w:rPr>
-                                <w:rFonts w:ascii="Consolas" w:hAnsi="Consolas" w:cs="Consolas"/>
-                                <w:sz w:val="19"/>
-                                <w:szCs w:val="19"/>
-                              </w:rPr>
-                              <w:t>HexCoordinates</w:t>
-                            </w:r>
-                            <w:proofErr w:type="spellEnd"/>
-                            <w:r>
-                              <w:rPr>
-                                <w:rFonts w:ascii="Consolas" w:hAnsi="Consolas" w:cs="Consolas"/>
-                                <w:sz w:val="19"/>
-                                <w:szCs w:val="19"/>
-                              </w:rPr>
-                              <w:t xml:space="preserve">&gt; neighbours = </w:t>
-                            </w:r>
-                            <w:proofErr w:type="spellStart"/>
-                            <w:proofErr w:type="gramStart"/>
-                            <w:r>
-                              <w:rPr>
-                                <w:rFonts w:ascii="Consolas" w:hAnsi="Consolas" w:cs="Consolas"/>
-                                <w:sz w:val="19"/>
-                                <w:szCs w:val="19"/>
-                              </w:rPr>
-                              <w:t>HexCoordinates.GetNeighbo</w:t>
-                            </w:r>
-                            <w:r>
-                              <w:rPr>
-                                <w:rFonts w:ascii="Consolas" w:hAnsi="Consolas" w:cs="Consolas"/>
-                                <w:sz w:val="19"/>
-                                <w:szCs w:val="19"/>
-                              </w:rPr>
-                              <w:t>urs</w:t>
-                            </w:r>
-                            <w:proofErr w:type="spellEnd"/>
-                            <w:r>
-                              <w:rPr>
-                                <w:rFonts w:ascii="Consolas" w:hAnsi="Consolas" w:cs="Consolas"/>
-                                <w:sz w:val="19"/>
-                                <w:szCs w:val="19"/>
-                              </w:rPr>
-                              <w:t>(</w:t>
-                            </w:r>
-                            <w:proofErr w:type="spellStart"/>
-                            <w:proofErr w:type="gramEnd"/>
-                            <w:r>
-                              <w:rPr>
-                                <w:rFonts w:ascii="Consolas" w:hAnsi="Consolas" w:cs="Consolas"/>
-                                <w:sz w:val="19"/>
-                                <w:szCs w:val="19"/>
-                              </w:rPr>
-                              <w:t>coords</w:t>
-                            </w:r>
-                            <w:proofErr w:type="spellEnd"/>
-                            <w:r>
-                              <w:rPr>
-                                <w:rFonts w:ascii="Consolas" w:hAnsi="Consolas" w:cs="Consolas"/>
-                                <w:sz w:val="19"/>
-                                <w:szCs w:val="19"/>
-                              </w:rPr>
-                              <w:t>);</w:t>
+                              <w:t xml:space="preserve">                neighbours = </w:t>
+                            </w:r>
+                            <w:r>
+                              <w:rPr>
+                                <w:rFonts w:ascii="Consolas" w:hAnsi="Consolas" w:cs="Consolas"/>
+                                <w:sz w:val="19"/>
+                                <w:szCs w:val="19"/>
+                              </w:rPr>
+                              <w:t>cords.neigbours</w:t>
                             </w:r>
                           </w:p>
                           <w:p>
@@ -6693,45 +5959,7 @@
                                 <w:szCs w:val="19"/>
                               </w:rPr>
                               <w:tab/>
-                              <w:t xml:space="preserve">  </w:t>
-                            </w:r>
-                            <w:proofErr w:type="spellStart"/>
-                            <w:proofErr w:type="gramStart"/>
-                            <w:r>
-                              <w:rPr>
-                                <w:rFonts w:ascii="Consolas" w:hAnsi="Consolas" w:cs="Consolas"/>
-                                <w:sz w:val="19"/>
-                                <w:szCs w:val="19"/>
-                              </w:rPr>
-                              <w:t>neighbours.Remove</w:t>
-                            </w:r>
-                            <w:proofErr w:type="spellEnd"/>
-                            <w:r>
-                              <w:rPr>
-                                <w:rFonts w:ascii="Consolas" w:hAnsi="Consolas" w:cs="Consolas"/>
-                                <w:sz w:val="19"/>
-                                <w:szCs w:val="19"/>
-                              </w:rPr>
-                              <w:t>(</w:t>
-                            </w:r>
-                            <w:proofErr w:type="spellStart"/>
-                            <w:proofErr w:type="gramEnd"/>
-                            <w:r>
-                              <w:rPr>
-                                <w:rFonts w:ascii="Consolas" w:hAnsi="Consolas" w:cs="Consolas"/>
-                                <w:sz w:val="19"/>
-                                <w:szCs w:val="19"/>
-                              </w:rPr>
-                              <w:t>islandTiles</w:t>
-                            </w:r>
-                            <w:proofErr w:type="spellEnd"/>
-                            <w:r>
-                              <w:rPr>
-                                <w:rFonts w:ascii="Consolas" w:hAnsi="Consolas" w:cs="Consolas"/>
-                                <w:sz w:val="19"/>
-                                <w:szCs w:val="19"/>
-                              </w:rPr>
-                              <w:t>)</w:t>
+                              <w:t xml:space="preserve">  neighbours.Remove(islandTiles)</w:t>
                             </w:r>
                           </w:p>
                           <w:p>
@@ -6773,35 +6001,15 @@
                                 <w:sz w:val="19"/>
                                 <w:szCs w:val="19"/>
                               </w:rPr>
-                              <w:t xml:space="preserve">          </w:t>
-                            </w:r>
-                            <w:proofErr w:type="spellStart"/>
-                            <w:proofErr w:type="gramStart"/>
-                            <w:r>
-                              <w:rPr>
-                                <w:rFonts w:ascii="Consolas" w:hAnsi="Consolas" w:cs="Consolas"/>
-                                <w:sz w:val="19"/>
-                                <w:szCs w:val="19"/>
-                              </w:rPr>
-                              <w:t>possibleTiles.Add</w:t>
-                            </w:r>
-                            <w:proofErr w:type="spellEnd"/>
-                            <w:r>
-                              <w:rPr>
-                                <w:rFonts w:ascii="Consolas" w:hAnsi="Consolas" w:cs="Consolas"/>
-                                <w:sz w:val="19"/>
-                                <w:szCs w:val="19"/>
-                              </w:rPr>
-                              <w:t>(</w:t>
-                            </w:r>
-                            <w:proofErr w:type="gramEnd"/>
-                            <w:r>
-                              <w:rPr>
-                                <w:rFonts w:ascii="Consolas" w:hAnsi="Consolas" w:cs="Consolas"/>
-                                <w:sz w:val="19"/>
-                                <w:szCs w:val="19"/>
-                              </w:rPr>
-                              <w:t>neighbours);</w:t>
+                              <w:t xml:space="preserve">          possibleTiles.Add</w:t>
+                            </w:r>
+                            <w:r>
+                              <w:rPr>
+                                <w:rFonts w:ascii="Consolas" w:hAnsi="Consolas" w:cs="Consolas"/>
+                                <w:sz w:val="19"/>
+                                <w:szCs w:val="19"/>
+                              </w:rPr>
+                              <w:t>(neighbours);</w:t>
                             </w:r>
                           </w:p>
                           <w:p>
@@ -6856,17 +6064,7 @@
                                 <w:sz w:val="19"/>
                                 <w:szCs w:val="19"/>
                               </w:rPr>
-                              <w:t xml:space="preserve">            </w:t>
-                            </w:r>
-                            <w:proofErr w:type="spellStart"/>
-                            <w:proofErr w:type="gramStart"/>
-                            <w:r>
-                              <w:rPr>
-                                <w:rFonts w:ascii="Consolas" w:hAnsi="Consolas" w:cs="Consolas"/>
-                                <w:sz w:val="19"/>
-                                <w:szCs w:val="19"/>
-                              </w:rPr>
-                              <w:t>allIslandTiles.</w:t>
+                              <w:t xml:space="preserve">            allIslandTiles.</w:t>
                             </w:r>
                             <w:r>
                               <w:rPr>
@@ -6876,33 +6074,13 @@
                               </w:rPr>
                               <w:t>Add</w:t>
                             </w:r>
-                            <w:proofErr w:type="spellEnd"/>
-                            <w:r>
-                              <w:rPr>
-                                <w:rFonts w:ascii="Consolas" w:hAnsi="Consolas" w:cs="Consolas"/>
-                                <w:sz w:val="19"/>
-                                <w:szCs w:val="19"/>
-                              </w:rPr>
-                              <w:t>(</w:t>
-                            </w:r>
-                            <w:proofErr w:type="spellStart"/>
-                            <w:proofErr w:type="gramEnd"/>
-                            <w:r>
-                              <w:rPr>
-                                <w:rFonts w:ascii="Consolas" w:hAnsi="Consolas" w:cs="Consolas"/>
-                                <w:sz w:val="19"/>
-                                <w:szCs w:val="19"/>
-                              </w:rPr>
-                              <w:t>islandTiles</w:t>
-                            </w:r>
-                            <w:proofErr w:type="spellEnd"/>
-                            <w:r>
-                              <w:rPr>
-                                <w:rFonts w:ascii="Consolas" w:hAnsi="Consolas" w:cs="Consolas"/>
-                                <w:sz w:val="19"/>
-                                <w:szCs w:val="19"/>
-                              </w:rPr>
-                              <w:t>);</w:t>
+                            <w:r>
+                              <w:rPr>
+                                <w:rFonts w:ascii="Consolas" w:hAnsi="Consolas" w:cs="Consolas"/>
+                                <w:sz w:val="19"/>
+                                <w:szCs w:val="19"/>
+                              </w:rPr>
+                              <w:t>(islandTiles);</w:t>
                             </w:r>
                           </w:p>
                           <w:p>
@@ -6946,42 +6124,22 @@
                               </w:rPr>
                               <w:t xml:space="preserve">FOREACH </w:t>
                             </w:r>
-                            <w:proofErr w:type="spellStart"/>
-                            <w:r>
-                              <w:rPr>
-                                <w:rFonts w:ascii="Consolas" w:hAnsi="Consolas" w:cs="Consolas"/>
-                                <w:sz w:val="19"/>
-                                <w:szCs w:val="19"/>
-                              </w:rPr>
-                              <w:t>possTile</w:t>
-                            </w:r>
-                            <w:proofErr w:type="spellEnd"/>
-                            <w:r>
-                              <w:rPr>
-                                <w:rFonts w:ascii="Consolas" w:hAnsi="Consolas" w:cs="Consolas"/>
-                                <w:sz w:val="19"/>
-                                <w:szCs w:val="19"/>
-                              </w:rPr>
-                              <w:t xml:space="preserve"> in</w:t>
-                            </w:r>
-                            <w:r>
-                              <w:rPr>
-                                <w:rFonts w:ascii="Consolas" w:hAnsi="Consolas" w:cs="Consolas"/>
-                                <w:sz w:val="19"/>
-                                <w:szCs w:val="19"/>
-                              </w:rPr>
-                              <w:t xml:space="preserve"> </w:t>
-                            </w:r>
-                            <w:proofErr w:type="spellStart"/>
-                            <w:r>
-                              <w:rPr>
-                                <w:rFonts w:ascii="Consolas" w:hAnsi="Consolas" w:cs="Consolas"/>
-                                <w:sz w:val="19"/>
-                                <w:szCs w:val="19"/>
-                              </w:rPr>
-                              <w:t>possibleTiles</w:t>
-                            </w:r>
-                            <w:proofErr w:type="spellEnd"/>
+                            <w:r>
+                              <w:rPr>
+                                <w:rFonts w:ascii="Consolas" w:hAnsi="Consolas" w:cs="Consolas"/>
+                                <w:sz w:val="19"/>
+                                <w:szCs w:val="19"/>
+                              </w:rPr>
+                              <w:t>possTile in</w:t>
+                            </w:r>
+                            <w:r>
+                              <w:rPr>
+                                <w:rFonts w:ascii="Consolas" w:hAnsi="Consolas" w:cs="Consolas"/>
+                                <w:sz w:val="19"/>
+                                <w:szCs w:val="19"/>
+                              </w:rPr>
+                              <w:t xml:space="preserve"> possibleTiles</w:t>
+                            </w:r>
                           </w:p>
                           <w:p>
                             <w:pPr>
@@ -7009,18 +6167,8 @@
                                 <w:sz w:val="19"/>
                                 <w:szCs w:val="19"/>
                               </w:rPr>
-                              <w:t xml:space="preserve">IF </w:t>
-                            </w:r>
-                            <w:proofErr w:type="spellStart"/>
-                            <w:r>
-                              <w:rPr>
-                                <w:rFonts w:ascii="Consolas" w:hAnsi="Consolas" w:cs="Consolas"/>
-                                <w:sz w:val="19"/>
-                                <w:szCs w:val="19"/>
-                              </w:rPr>
-                              <w:t>possTile.Type</w:t>
-                            </w:r>
-                            <w:proofErr w:type="spellEnd"/>
+                              <w:t>IF possTile.Type</w:t>
+                            </w:r>
                             <w:r>
                               <w:rPr>
                                 <w:rFonts w:ascii="Consolas" w:hAnsi="Consolas" w:cs="Consolas"/>
@@ -7056,18 +6204,8 @@
                                 <w:sz w:val="19"/>
                                 <w:szCs w:val="19"/>
                               </w:rPr>
-                              <w:t xml:space="preserve">                    </w:t>
-                            </w:r>
-                            <w:proofErr w:type="spellStart"/>
-                            <w:r>
-                              <w:rPr>
-                                <w:rFonts w:ascii="Consolas" w:hAnsi="Consolas" w:cs="Consolas"/>
-                                <w:sz w:val="19"/>
-                                <w:szCs w:val="19"/>
-                              </w:rPr>
-                              <w:t>possTile.Type</w:t>
-                            </w:r>
-                            <w:proofErr w:type="spellEnd"/>
+                              <w:t xml:space="preserve">                    possTile.Type</w:t>
+                            </w:r>
                             <w:r>
                               <w:rPr>
                                 <w:rFonts w:ascii="Consolas" w:hAnsi="Consolas" w:cs="Consolas"/>
@@ -7146,63 +6284,7 @@
                                 <w:sz w:val="19"/>
                                 <w:szCs w:val="19"/>
                               </w:rPr>
-                              <w:t xml:space="preserve">        </w:t>
-                            </w:r>
-                            <w:proofErr w:type="spellStart"/>
-                            <w:proofErr w:type="gramStart"/>
-                            <w:r>
-                              <w:rPr>
-                                <w:rFonts w:ascii="Consolas" w:hAnsi="Consolas" w:cs="Consolas"/>
-                                <w:sz w:val="19"/>
-                                <w:szCs w:val="19"/>
-                              </w:rPr>
-                              <w:t>int</w:t>
-                            </w:r>
-                            <w:proofErr w:type="spellEnd"/>
-                            <w:proofErr w:type="gramEnd"/>
-                            <w:r>
-                              <w:rPr>
-                                <w:rFonts w:ascii="Consolas" w:hAnsi="Consolas" w:cs="Consolas"/>
-                                <w:sz w:val="19"/>
-                                <w:szCs w:val="19"/>
-                              </w:rPr>
-                              <w:t xml:space="preserve"> </w:t>
-                            </w:r>
-                            <w:proofErr w:type="spellStart"/>
-                            <w:r>
-                              <w:rPr>
-                                <w:rFonts w:ascii="Consolas" w:hAnsi="Consolas" w:cs="Consolas"/>
-                                <w:sz w:val="19"/>
-                                <w:szCs w:val="19"/>
-                              </w:rPr>
-                              <w:t>numAllIslandTiles</w:t>
-                            </w:r>
-                            <w:proofErr w:type="spellEnd"/>
-                            <w:r>
-                              <w:rPr>
-                                <w:rFonts w:ascii="Consolas" w:hAnsi="Consolas" w:cs="Consolas"/>
-                                <w:sz w:val="19"/>
-                                <w:szCs w:val="19"/>
-                              </w:rPr>
-                              <w:t xml:space="preserve"> = </w:t>
-                            </w:r>
-                            <w:proofErr w:type="spellStart"/>
-                            <w:r>
-                              <w:rPr>
-                                <w:rFonts w:ascii="Consolas" w:hAnsi="Consolas" w:cs="Consolas"/>
-                                <w:sz w:val="19"/>
-                                <w:szCs w:val="19"/>
-                              </w:rPr>
-                              <w:t>allIslandTiles.Count</w:t>
-                            </w:r>
-                            <w:proofErr w:type="spellEnd"/>
-                            <w:r>
-                              <w:rPr>
-                                <w:rFonts w:ascii="Consolas" w:hAnsi="Consolas" w:cs="Consolas"/>
-                                <w:sz w:val="19"/>
-                                <w:szCs w:val="19"/>
-                              </w:rPr>
-                              <w:t>;</w:t>
+                              <w:t xml:space="preserve">        int numAllIslandTiles = allIslandTiles.Count;</w:t>
                             </w:r>
                           </w:p>
                           <w:p>
@@ -7233,23 +6315,13 @@
                               </w:rPr>
                               <w:t xml:space="preserve">FOR </w:t>
                             </w:r>
-                            <w:proofErr w:type="spellStart"/>
-                            <w:r>
-                              <w:rPr>
-                                <w:rFonts w:ascii="Consolas" w:hAnsi="Consolas" w:cs="Consolas"/>
-                                <w:sz w:val="19"/>
-                                <w:szCs w:val="19"/>
-                              </w:rPr>
-                              <w:t>i</w:t>
-                            </w:r>
-                            <w:proofErr w:type="spellEnd"/>
-                            <w:r>
-                              <w:rPr>
-                                <w:rFonts w:ascii="Consolas" w:hAnsi="Consolas" w:cs="Consolas"/>
-                                <w:sz w:val="19"/>
-                                <w:szCs w:val="19"/>
-                              </w:rPr>
-                              <w:t xml:space="preserve"> = 0</w:t>
+                            <w:r>
+                              <w:rPr>
+                                <w:rFonts w:ascii="Consolas" w:hAnsi="Consolas" w:cs="Consolas"/>
+                                <w:sz w:val="19"/>
+                                <w:szCs w:val="19"/>
+                              </w:rPr>
+                              <w:t>i = 0</w:t>
                             </w:r>
                             <w:r>
                               <w:rPr>
@@ -7265,36 +6337,8 @@
                                 <w:sz w:val="19"/>
                                 <w:szCs w:val="19"/>
                               </w:rPr>
-                              <w:t xml:space="preserve"> </w:t>
-                            </w:r>
-                            <w:proofErr w:type="spellStart"/>
-                            <w:r>
-                              <w:rPr>
-                                <w:rFonts w:ascii="Consolas" w:hAnsi="Consolas" w:cs="Consolas"/>
-                                <w:sz w:val="19"/>
-                                <w:szCs w:val="19"/>
-                              </w:rPr>
-                              <w:t>numAllIslandTiles</w:t>
-                            </w:r>
-                            <w:proofErr w:type="spellEnd"/>
-                            <w:r>
-                              <w:rPr>
-                                <w:rFonts w:ascii="Consolas" w:hAnsi="Consolas" w:cs="Consolas"/>
-                                <w:sz w:val="19"/>
-                                <w:szCs w:val="19"/>
-                              </w:rPr>
-                              <w:t xml:space="preserve"> * </w:t>
-                            </w:r>
-                            <w:proofErr w:type="spellStart"/>
-                            <w:r>
-                              <w:rPr>
-                                <w:rFonts w:ascii="Consolas" w:hAnsi="Consolas" w:cs="Consolas"/>
-                                <w:sz w:val="19"/>
-                                <w:szCs w:val="19"/>
-                              </w:rPr>
-                              <w:t>fractionHills</w:t>
-                            </w:r>
-                            <w:proofErr w:type="spellEnd"/>
+                              <w:t xml:space="preserve"> numAllIslandTiles * fractionHills</w:t>
+                            </w:r>
                             <w:r>
                               <w:rPr>
                                 <w:rFonts w:ascii="Consolas" w:hAnsi="Consolas" w:cs="Consolas"/>
@@ -7322,27 +6366,7 @@
                                 <w:sz w:val="19"/>
                                 <w:szCs w:val="19"/>
                               </w:rPr>
-                              <w:t xml:space="preserve">            </w:t>
-                            </w:r>
-                            <w:proofErr w:type="spellStart"/>
-                            <w:proofErr w:type="gramStart"/>
-                            <w:r>
-                              <w:rPr>
-                                <w:rFonts w:ascii="Consolas" w:hAnsi="Consolas" w:cs="Consolas"/>
-                                <w:sz w:val="19"/>
-                                <w:szCs w:val="19"/>
-                              </w:rPr>
-                              <w:t>coords</w:t>
-                            </w:r>
-                            <w:proofErr w:type="spellEnd"/>
-                            <w:proofErr w:type="gramEnd"/>
-                            <w:r>
-                              <w:rPr>
-                                <w:rFonts w:ascii="Consolas" w:hAnsi="Consolas" w:cs="Consolas"/>
-                                <w:sz w:val="19"/>
-                                <w:szCs w:val="19"/>
-                              </w:rPr>
-                              <w:t xml:space="preserve"> = </w:t>
+                              <w:t xml:space="preserve">            coords = </w:t>
                             </w:r>
                             <w:r>
                               <w:rPr>
@@ -7352,7 +6376,6 @@
                               </w:rPr>
                               <w:t xml:space="preserve">RANDOM FROM </w:t>
                             </w:r>
-                            <w:proofErr w:type="spellStart"/>
                             <w:r>
                               <w:rPr>
                                 <w:rFonts w:ascii="Consolas" w:hAnsi="Consolas" w:cs="Consolas"/>
@@ -7361,32 +6384,13 @@
                               </w:rPr>
                               <w:t>allIslandTiles</w:t>
                             </w:r>
-                            <w:proofErr w:type="spellEnd"/>
-                            <w:r>
-                              <w:rPr>
-                                <w:rFonts w:ascii="Consolas" w:hAnsi="Consolas" w:cs="Consolas"/>
-                                <w:sz w:val="19"/>
-                                <w:szCs w:val="19"/>
-                              </w:rPr>
-                              <w:t xml:space="preserve"> WHERE !</w:t>
-                            </w:r>
-                            <w:proofErr w:type="spellStart"/>
-                            <w:r>
-                              <w:rPr>
-                                <w:rFonts w:ascii="Consolas" w:hAnsi="Consolas" w:cs="Consolas"/>
-                                <w:sz w:val="19"/>
-                                <w:szCs w:val="19"/>
-                              </w:rPr>
-                              <w:t>hillTiles.Contains</w:t>
-                            </w:r>
-                            <w:proofErr w:type="spellEnd"/>
-                            <w:r>
-                              <w:rPr>
-                                <w:rFonts w:ascii="Consolas" w:hAnsi="Consolas" w:cs="Consolas"/>
-                                <w:sz w:val="19"/>
-                                <w:szCs w:val="19"/>
-                              </w:rPr>
-                              <w:t>(this)</w:t>
+                            <w:r>
+                              <w:rPr>
+                                <w:rFonts w:ascii="Consolas" w:hAnsi="Consolas" w:cs="Consolas"/>
+                                <w:sz w:val="19"/>
+                                <w:szCs w:val="19"/>
+                              </w:rPr>
+                              <w:t xml:space="preserve"> WHERE !hillTiles.Contains(this)</w:t>
                             </w:r>
                           </w:p>
                           <w:p>
@@ -7407,45 +6411,7 @@
                                 <w:sz w:val="19"/>
                                 <w:szCs w:val="19"/>
                               </w:rPr>
-                              <w:t xml:space="preserve">            </w:t>
-                            </w:r>
-                            <w:proofErr w:type="spellStart"/>
-                            <w:proofErr w:type="gramStart"/>
-                            <w:r>
-                              <w:rPr>
-                                <w:rFonts w:ascii="Consolas" w:hAnsi="Consolas" w:cs="Consolas"/>
-                                <w:sz w:val="19"/>
-                                <w:szCs w:val="19"/>
-                              </w:rPr>
-                              <w:t>hillTiles.Add</w:t>
-                            </w:r>
-                            <w:proofErr w:type="spellEnd"/>
-                            <w:r>
-                              <w:rPr>
-                                <w:rFonts w:ascii="Consolas" w:hAnsi="Consolas" w:cs="Consolas"/>
-                                <w:sz w:val="19"/>
-                                <w:szCs w:val="19"/>
-                              </w:rPr>
-                              <w:t>(</w:t>
-                            </w:r>
-                            <w:proofErr w:type="spellStart"/>
-                            <w:proofErr w:type="gramEnd"/>
-                            <w:r>
-                              <w:rPr>
-                                <w:rFonts w:ascii="Consolas" w:hAnsi="Consolas" w:cs="Consolas"/>
-                                <w:sz w:val="19"/>
-                                <w:szCs w:val="19"/>
-                              </w:rPr>
-                              <w:t>coords</w:t>
-                            </w:r>
-                            <w:proofErr w:type="spellEnd"/>
-                            <w:r>
-                              <w:rPr>
-                                <w:rFonts w:ascii="Consolas" w:hAnsi="Consolas" w:cs="Consolas"/>
-                                <w:sz w:val="19"/>
-                                <w:szCs w:val="19"/>
-                              </w:rPr>
-                              <w:t>);</w:t>
+                              <w:t xml:space="preserve">            hillTiles.Add(coords);</w:t>
                             </w:r>
                           </w:p>
                           <w:p>
@@ -7500,135 +6466,7 @@
                                 <w:sz w:val="19"/>
                                 <w:szCs w:val="19"/>
                               </w:rPr>
-                              <w:t xml:space="preserve">        </w:t>
-                            </w:r>
-                            <w:proofErr w:type="spellStart"/>
-                            <w:proofErr w:type="gramStart"/>
-                            <w:r>
-                              <w:rPr>
-                                <w:rFonts w:ascii="Consolas" w:hAnsi="Consolas" w:cs="Consolas"/>
-                                <w:sz w:val="19"/>
-                                <w:szCs w:val="19"/>
-                              </w:rPr>
-                              <w:t>desertTiles</w:t>
-                            </w:r>
-                            <w:proofErr w:type="spellEnd"/>
-                            <w:proofErr w:type="gramEnd"/>
-                            <w:r>
-                              <w:rPr>
-                                <w:rFonts w:ascii="Consolas" w:hAnsi="Consolas" w:cs="Consolas"/>
-                                <w:sz w:val="19"/>
-                                <w:szCs w:val="19"/>
-                              </w:rPr>
-                              <w:t xml:space="preserve"> = </w:t>
-                            </w:r>
-                            <w:proofErr w:type="spellStart"/>
-                            <w:r>
-                              <w:rPr>
-                                <w:rFonts w:ascii="Consolas" w:hAnsi="Consolas" w:cs="Consolas"/>
-                                <w:sz w:val="19"/>
-                                <w:szCs w:val="19"/>
-                              </w:rPr>
-                              <w:t>GenerateZones</w:t>
-                            </w:r>
-                            <w:proofErr w:type="spellEnd"/>
-                            <w:r>
-                              <w:rPr>
-                                <w:rFonts w:ascii="Consolas" w:hAnsi="Consolas" w:cs="Consolas"/>
-                                <w:sz w:val="19"/>
-                                <w:szCs w:val="19"/>
-                              </w:rPr>
-                              <w:t xml:space="preserve">(width, height, desert, </w:t>
-                            </w:r>
-                            <w:proofErr w:type="spellStart"/>
-                            <w:r>
-                              <w:rPr>
-                                <w:rFonts w:ascii="Consolas" w:hAnsi="Consolas" w:cs="Consolas"/>
-                                <w:sz w:val="19"/>
-                                <w:szCs w:val="19"/>
-                              </w:rPr>
-                              <w:t>fractionDesert</w:t>
-                            </w:r>
-                            <w:proofErr w:type="spellEnd"/>
-                            <w:r>
-                              <w:rPr>
-                                <w:rFonts w:ascii="Consolas" w:hAnsi="Consolas" w:cs="Consolas"/>
-                                <w:sz w:val="19"/>
-                                <w:szCs w:val="19"/>
-                              </w:rPr>
-                              <w:t xml:space="preserve">, </w:t>
-                            </w:r>
-                            <w:proofErr w:type="spellStart"/>
-                            <w:r>
-                              <w:rPr>
-                                <w:rFonts w:ascii="Consolas" w:hAnsi="Consolas" w:cs="Consolas"/>
-                                <w:sz w:val="19"/>
-                                <w:szCs w:val="19"/>
-                              </w:rPr>
-                              <w:t>desertSizeMin</w:t>
-                            </w:r>
-                            <w:proofErr w:type="spellEnd"/>
-                            <w:r>
-                              <w:rPr>
-                                <w:rFonts w:ascii="Consolas" w:hAnsi="Consolas" w:cs="Consolas"/>
-                                <w:sz w:val="19"/>
-                                <w:szCs w:val="19"/>
-                              </w:rPr>
-                              <w:t xml:space="preserve">, </w:t>
-                            </w:r>
-                            <w:proofErr w:type="spellStart"/>
-                            <w:r>
-                              <w:rPr>
-                                <w:rFonts w:ascii="Consolas" w:hAnsi="Consolas" w:cs="Consolas"/>
-                                <w:sz w:val="19"/>
-                                <w:szCs w:val="19"/>
-                              </w:rPr>
-                              <w:t>desertSizeMax</w:t>
-                            </w:r>
-                            <w:proofErr w:type="spellEnd"/>
-                            <w:r>
-                              <w:rPr>
-                                <w:rFonts w:ascii="Consolas" w:hAnsi="Consolas" w:cs="Consolas"/>
-                                <w:sz w:val="19"/>
-                                <w:szCs w:val="19"/>
-                              </w:rPr>
-                              <w:t xml:space="preserve">, </w:t>
-                            </w:r>
-                            <w:proofErr w:type="spellStart"/>
-                            <w:r>
-                              <w:rPr>
-                                <w:rFonts w:ascii="Consolas" w:hAnsi="Consolas" w:cs="Consolas"/>
-                                <w:sz w:val="19"/>
-                                <w:szCs w:val="19"/>
-                              </w:rPr>
-                              <w:t>numAllIslandTiles</w:t>
-                            </w:r>
-                            <w:proofErr w:type="spellEnd"/>
-                            <w:r>
-                              <w:rPr>
-                                <w:rFonts w:ascii="Consolas" w:hAnsi="Consolas" w:cs="Consolas"/>
-                                <w:sz w:val="19"/>
-                                <w:szCs w:val="19"/>
-                              </w:rPr>
-                              <w:t xml:space="preserve">, </w:t>
-                            </w:r>
-                            <w:proofErr w:type="spellStart"/>
-                            <w:r>
-                              <w:rPr>
-                                <w:rFonts w:ascii="Consolas" w:hAnsi="Consolas" w:cs="Consolas"/>
-                                <w:sz w:val="19"/>
-                                <w:szCs w:val="19"/>
-                              </w:rPr>
-                              <w:t>allIslandTiles</w:t>
-                            </w:r>
-                            <w:proofErr w:type="spellEnd"/>
-                            <w:r>
-                              <w:rPr>
-                                <w:rFonts w:ascii="Consolas" w:hAnsi="Consolas" w:cs="Consolas"/>
-                                <w:sz w:val="19"/>
-                                <w:szCs w:val="19"/>
-                              </w:rPr>
-                              <w:t>, map);</w:t>
+                              <w:t xml:space="preserve">        desertTiles = GenerateZones(width, height, desert, fractionDesert, desertSizeMin, desertSizeMax, numAllIslandTiles, allIslandTiles, map);</w:t>
                             </w:r>
                           </w:p>
                           <w:p>
@@ -7649,45 +6487,15 @@
                                 <w:sz w:val="19"/>
                                 <w:szCs w:val="19"/>
                               </w:rPr>
-                              <w:t xml:space="preserve">        </w:t>
-                            </w:r>
-                            <w:proofErr w:type="spellStart"/>
-                            <w:proofErr w:type="gramStart"/>
-                            <w:r>
-                              <w:rPr>
-                                <w:rFonts w:ascii="Consolas" w:hAnsi="Consolas" w:cs="Consolas"/>
-                                <w:sz w:val="19"/>
-                                <w:szCs w:val="19"/>
-                              </w:rPr>
-                              <w:t>allIslandTiles.ExceptWith</w:t>
-                            </w:r>
-                            <w:proofErr w:type="spellEnd"/>
-                            <w:r>
-                              <w:rPr>
-                                <w:rFonts w:ascii="Consolas" w:hAnsi="Consolas" w:cs="Consolas"/>
-                                <w:sz w:val="19"/>
-                                <w:szCs w:val="19"/>
-                              </w:rPr>
-                              <w:t>(</w:t>
-                            </w:r>
-                            <w:proofErr w:type="spellStart"/>
-                            <w:proofErr w:type="gramEnd"/>
-                            <w:r>
-                              <w:rPr>
-                                <w:rFonts w:ascii="Consolas" w:hAnsi="Consolas" w:cs="Consolas"/>
-                                <w:sz w:val="19"/>
-                                <w:szCs w:val="19"/>
-                              </w:rPr>
-                              <w:t>desertTiles</w:t>
-                            </w:r>
-                            <w:proofErr w:type="spellEnd"/>
-                            <w:r>
-                              <w:rPr>
-                                <w:rFonts w:ascii="Consolas" w:hAnsi="Consolas" w:cs="Consolas"/>
-                                <w:sz w:val="19"/>
-                                <w:szCs w:val="19"/>
-                              </w:rPr>
-                              <w:t>);</w:t>
+                              <w:t xml:space="preserve">        allIslandTiles.Add</w:t>
+                            </w:r>
+                            <w:r>
+                              <w:rPr>
+                                <w:rFonts w:ascii="Consolas" w:hAnsi="Consolas" w:cs="Consolas"/>
+                                <w:sz w:val="19"/>
+                                <w:szCs w:val="19"/>
+                              </w:rPr>
+                              <w:t>(desertTiles);</w:t>
                             </w:r>
                           </w:p>
                           <w:p>
@@ -7723,43 +6531,13 @@
                               </w:rPr>
                               <w:t xml:space="preserve">        </w:t>
                             </w:r>
-                            <w:proofErr w:type="spellStart"/>
-                            <w:proofErr w:type="gramStart"/>
-                            <w:r>
-                              <w:rPr>
-                                <w:rFonts w:ascii="Consolas" w:hAnsi="Consolas" w:cs="Consolas"/>
-                                <w:sz w:val="19"/>
-                                <w:szCs w:val="19"/>
-                              </w:rPr>
-                              <w:t>forestTiles</w:t>
-                            </w:r>
-                            <w:proofErr w:type="spellEnd"/>
-                            <w:proofErr w:type="gramEnd"/>
-                            <w:r>
-                              <w:rPr>
-                                <w:rFonts w:ascii="Consolas" w:hAnsi="Consolas" w:cs="Consolas"/>
-                                <w:sz w:val="19"/>
-                                <w:szCs w:val="19"/>
-                              </w:rPr>
-                              <w:t xml:space="preserve"> = </w:t>
-                            </w:r>
-                            <w:proofErr w:type="spellStart"/>
-                            <w:r>
-                              <w:rPr>
-                                <w:rFonts w:ascii="Consolas" w:hAnsi="Consolas" w:cs="Consolas"/>
-                                <w:sz w:val="19"/>
-                                <w:szCs w:val="19"/>
-                              </w:rPr>
-                              <w:t>GenerateZones</w:t>
-                            </w:r>
-                            <w:proofErr w:type="spellEnd"/>
-                            <w:r>
-                              <w:rPr>
-                                <w:rFonts w:ascii="Consolas" w:hAnsi="Consolas" w:cs="Consolas"/>
-                                <w:sz w:val="19"/>
-                                <w:szCs w:val="19"/>
-                              </w:rPr>
-                              <w:t>(</w:t>
+                            <w:r>
+                              <w:rPr>
+                                <w:rFonts w:ascii="Consolas" w:hAnsi="Consolas" w:cs="Consolas"/>
+                                <w:sz w:val="19"/>
+                                <w:szCs w:val="19"/>
+                              </w:rPr>
+                              <w:t>forestTiles = GenerateZones(</w:t>
                             </w:r>
                             <w:r>
                               <w:rPr>
@@ -7783,97 +6561,7 @@
                                 <w:sz w:val="19"/>
                                 <w:szCs w:val="19"/>
                               </w:rPr>
-                              <w:t xml:space="preserve">orest, </w:t>
-                            </w:r>
-                            <w:proofErr w:type="spellStart"/>
-                            <w:r>
-                              <w:rPr>
-                                <w:rFonts w:ascii="Consolas" w:hAnsi="Consolas" w:cs="Consolas"/>
-                                <w:sz w:val="19"/>
-                                <w:szCs w:val="19"/>
-                              </w:rPr>
-                              <w:t>fractionForest</w:t>
-                            </w:r>
-                            <w:proofErr w:type="spellEnd"/>
-                            <w:r>
-                              <w:rPr>
-                                <w:rFonts w:ascii="Consolas" w:hAnsi="Consolas" w:cs="Consolas"/>
-                                <w:sz w:val="19"/>
-                                <w:szCs w:val="19"/>
-                              </w:rPr>
-                              <w:t xml:space="preserve">, </w:t>
-                            </w:r>
-                            <w:proofErr w:type="spellStart"/>
-                            <w:r>
-                              <w:rPr>
-                                <w:rFonts w:ascii="Consolas" w:hAnsi="Consolas" w:cs="Consolas"/>
-                                <w:sz w:val="19"/>
-                                <w:szCs w:val="19"/>
-                              </w:rPr>
-                              <w:t>forestSizeMin</w:t>
-                            </w:r>
-                            <w:proofErr w:type="spellEnd"/>
-                            <w:r>
-                              <w:rPr>
-                                <w:rFonts w:ascii="Consolas" w:hAnsi="Consolas" w:cs="Consolas"/>
-                                <w:sz w:val="19"/>
-                                <w:szCs w:val="19"/>
-                              </w:rPr>
-                              <w:t xml:space="preserve">, </w:t>
-                            </w:r>
-                            <w:proofErr w:type="spellStart"/>
-                            <w:r>
-                              <w:rPr>
-                                <w:rFonts w:ascii="Consolas" w:hAnsi="Consolas" w:cs="Consolas"/>
-                                <w:sz w:val="19"/>
-                                <w:szCs w:val="19"/>
-                              </w:rPr>
-                              <w:t>forestSizeMax</w:t>
-                            </w:r>
-                            <w:proofErr w:type="spellEnd"/>
-                            <w:r>
-                              <w:rPr>
-                                <w:rFonts w:ascii="Consolas" w:hAnsi="Consolas" w:cs="Consolas"/>
-                                <w:sz w:val="19"/>
-                                <w:szCs w:val="19"/>
-                              </w:rPr>
-                              <w:t xml:space="preserve">, </w:t>
-                            </w:r>
-                            <w:proofErr w:type="spellStart"/>
-                            <w:r>
-                              <w:rPr>
-                                <w:rFonts w:ascii="Consolas" w:hAnsi="Consolas" w:cs="Consolas"/>
-                                <w:sz w:val="19"/>
-                                <w:szCs w:val="19"/>
-                              </w:rPr>
-                              <w:t>numAllIslandTiles</w:t>
-                            </w:r>
-                            <w:proofErr w:type="spellEnd"/>
-                            <w:r>
-                              <w:rPr>
-                                <w:rFonts w:ascii="Consolas" w:hAnsi="Consolas" w:cs="Consolas"/>
-                                <w:sz w:val="19"/>
-                                <w:szCs w:val="19"/>
-                              </w:rPr>
-                              <w:t xml:space="preserve">, </w:t>
-                            </w:r>
-                            <w:proofErr w:type="spellStart"/>
-                            <w:r>
-                              <w:rPr>
-                                <w:rFonts w:ascii="Consolas" w:hAnsi="Consolas" w:cs="Consolas"/>
-                                <w:sz w:val="19"/>
-                                <w:szCs w:val="19"/>
-                              </w:rPr>
-                              <w:t>allIslandTiles</w:t>
-                            </w:r>
-                            <w:proofErr w:type="spellEnd"/>
-                            <w:r>
-                              <w:rPr>
-                                <w:rFonts w:ascii="Consolas" w:hAnsi="Consolas" w:cs="Consolas"/>
-                                <w:sz w:val="19"/>
-                                <w:szCs w:val="19"/>
-                              </w:rPr>
-                              <w:t>, map);</w:t>
+                              <w:t>orest, fractionForest, forestSizeMin, forestSizeMax, numAllIslandTiles, allIslandTiles, map);</w:t>
                             </w:r>
                           </w:p>
                           <w:p>
@@ -7894,45 +6582,23 @@
                                 <w:sz w:val="19"/>
                                 <w:szCs w:val="19"/>
                               </w:rPr>
-                              <w:t xml:space="preserve">        </w:t>
-                            </w:r>
-                            <w:proofErr w:type="spellStart"/>
-                            <w:proofErr w:type="gramStart"/>
-                            <w:r>
-                              <w:rPr>
-                                <w:rFonts w:ascii="Consolas" w:hAnsi="Consolas" w:cs="Consolas"/>
-                                <w:sz w:val="19"/>
-                                <w:szCs w:val="19"/>
-                              </w:rPr>
-                              <w:t>allIslandTiles.ExceptWith</w:t>
-                            </w:r>
-                            <w:proofErr w:type="spellEnd"/>
-                            <w:r>
-                              <w:rPr>
-                                <w:rFonts w:ascii="Consolas" w:hAnsi="Consolas" w:cs="Consolas"/>
-                                <w:sz w:val="19"/>
-                                <w:szCs w:val="19"/>
-                              </w:rPr>
-                              <w:t>(</w:t>
-                            </w:r>
-                            <w:proofErr w:type="spellStart"/>
-                            <w:proofErr w:type="gramEnd"/>
-                            <w:r>
-                              <w:rPr>
-                                <w:rFonts w:ascii="Consolas" w:hAnsi="Consolas" w:cs="Consolas"/>
-                                <w:sz w:val="19"/>
-                                <w:szCs w:val="19"/>
-                              </w:rPr>
-                              <w:t>forestTiles</w:t>
-                            </w:r>
-                            <w:proofErr w:type="spellEnd"/>
-                            <w:r>
-                              <w:rPr>
-                                <w:rFonts w:ascii="Consolas" w:hAnsi="Consolas" w:cs="Consolas"/>
-                                <w:sz w:val="19"/>
-                                <w:szCs w:val="19"/>
-                              </w:rPr>
-                              <w:t>);</w:t>
+                              <w:t xml:space="preserve">        allIslandTiles.</w:t>
+                            </w:r>
+                            <w:r>
+                              <w:rPr>
+                                <w:rFonts w:ascii="Consolas" w:hAnsi="Consolas" w:cs="Consolas"/>
+                                <w:sz w:val="19"/>
+                                <w:szCs w:val="19"/>
+                              </w:rPr>
+                              <w:t>Add</w:t>
+                            </w:r>
+                            <w:r>
+                              <w:rPr>
+                                <w:rFonts w:ascii="Consolas" w:hAnsi="Consolas" w:cs="Consolas"/>
+                                <w:sz w:val="19"/>
+                                <w:szCs w:val="19"/>
+                              </w:rPr>
+                              <w:t>(forestTiles);</w:t>
                             </w:r>
                           </w:p>
                           <w:p>
@@ -7966,81 +6632,7 @@
                                 <w:sz w:val="19"/>
                                 <w:szCs w:val="19"/>
                               </w:rPr>
-                              <w:t xml:space="preserve">        </w:t>
-                            </w:r>
-                            <w:proofErr w:type="spellStart"/>
-                            <w:proofErr w:type="gramStart"/>
-                            <w:r>
-                              <w:rPr>
-                                <w:rFonts w:ascii="Consolas" w:hAnsi="Consolas" w:cs="Consolas"/>
-                                <w:sz w:val="19"/>
-                                <w:szCs w:val="19"/>
-                              </w:rPr>
-                              <w:t>civStartPoints</w:t>
-                            </w:r>
-                            <w:proofErr w:type="spellEnd"/>
-                            <w:proofErr w:type="gramEnd"/>
-                            <w:r>
-                              <w:rPr>
-                                <w:rFonts w:ascii="Consolas" w:hAnsi="Consolas" w:cs="Consolas"/>
-                                <w:sz w:val="19"/>
-                                <w:szCs w:val="19"/>
-                              </w:rPr>
-                              <w:t xml:space="preserve"> = </w:t>
-                            </w:r>
-                            <w:proofErr w:type="spellStart"/>
-                            <w:r>
-                              <w:rPr>
-                                <w:rFonts w:ascii="Consolas" w:hAnsi="Consolas" w:cs="Consolas"/>
-                                <w:sz w:val="19"/>
-                                <w:szCs w:val="19"/>
-                              </w:rPr>
-                              <w:t>getStartPoints</w:t>
-                            </w:r>
-                            <w:proofErr w:type="spellEnd"/>
-                            <w:r>
-                              <w:rPr>
-                                <w:rFonts w:ascii="Consolas" w:hAnsi="Consolas" w:cs="Consolas"/>
-                                <w:sz w:val="19"/>
-                                <w:szCs w:val="19"/>
-                              </w:rPr>
-                              <w:t>(</w:t>
-                            </w:r>
-                            <w:proofErr w:type="spellStart"/>
-                            <w:r>
-                              <w:rPr>
-                                <w:rFonts w:ascii="Consolas" w:hAnsi="Consolas" w:cs="Consolas"/>
-                                <w:sz w:val="19"/>
-                                <w:szCs w:val="19"/>
-                              </w:rPr>
-                              <w:t>allIslandTiles</w:t>
-                            </w:r>
-                            <w:proofErr w:type="spellEnd"/>
-                            <w:r>
-                              <w:rPr>
-                                <w:rFonts w:ascii="Consolas" w:hAnsi="Consolas" w:cs="Consolas"/>
-                                <w:sz w:val="19"/>
-                                <w:szCs w:val="19"/>
-                              </w:rPr>
-                              <w:t xml:space="preserve">, </w:t>
-                            </w:r>
-                            <w:proofErr w:type="spellStart"/>
-                            <w:r>
-                              <w:rPr>
-                                <w:rFonts w:ascii="Consolas" w:hAnsi="Consolas" w:cs="Consolas"/>
-                                <w:sz w:val="19"/>
-                                <w:szCs w:val="19"/>
-                              </w:rPr>
-                              <w:t>numCivs</w:t>
-                            </w:r>
-                            <w:proofErr w:type="spellEnd"/>
-                            <w:r>
-                              <w:rPr>
-                                <w:rFonts w:ascii="Consolas" w:hAnsi="Consolas" w:cs="Consolas"/>
-                                <w:sz w:val="19"/>
-                                <w:szCs w:val="19"/>
-                              </w:rPr>
-                              <w:t>, width, height);</w:t>
+                              <w:t xml:space="preserve">        civStartPoints = getStartPoints(allIslandTiles, numCivs, width, height);</w:t>
                             </w:r>
                           </w:p>
                           <w:p>
@@ -8074,25 +6666,7 @@
                                 <w:sz w:val="19"/>
                                 <w:szCs w:val="19"/>
                               </w:rPr>
-                              <w:t xml:space="preserve">        </w:t>
-                            </w:r>
-                            <w:proofErr w:type="gramStart"/>
-                            <w:r>
-                              <w:rPr>
-                                <w:rFonts w:ascii="Consolas" w:hAnsi="Consolas" w:cs="Consolas"/>
-                                <w:sz w:val="19"/>
-                                <w:szCs w:val="19"/>
-                              </w:rPr>
-                              <w:t>return</w:t>
-                            </w:r>
-                            <w:proofErr w:type="gramEnd"/>
-                            <w:r>
-                              <w:rPr>
-                                <w:rFonts w:ascii="Consolas" w:hAnsi="Consolas" w:cs="Consolas"/>
-                                <w:sz w:val="19"/>
-                                <w:szCs w:val="19"/>
-                              </w:rPr>
-                              <w:t xml:space="preserve"> map;</w:t>
+                              <w:t xml:space="preserve">        return map;</w:t>
                             </w:r>
                           </w:p>
                           <w:p>
@@ -8102,17 +6676,7 @@
                                 <w:sz w:val="19"/>
                                 <w:szCs w:val="19"/>
                               </w:rPr>
-                              <w:t xml:space="preserve"> </w:t>
-                            </w:r>
-                            <w:bookmarkStart w:id="19" w:name="_GoBack"/>
-                            <w:bookmarkEnd w:id="19"/>
-                            <w:r>
-                              <w:rPr>
-                                <w:rFonts w:ascii="Consolas" w:hAnsi="Consolas" w:cs="Consolas"/>
-                                <w:sz w:val="19"/>
-                                <w:szCs w:val="19"/>
-                              </w:rPr>
-                              <w:t>ENDPROCEDURE</w:t>
+                              <w:t xml:space="preserve"> ENDPROCEDURE</w:t>
                             </w:r>
                           </w:p>
                         </w:txbxContent>
@@ -8160,73 +6724,8 @@
                           <w:sz w:val="19"/>
                           <w:szCs w:val="19"/>
                         </w:rPr>
-                        <w:t xml:space="preserve"> </w:t>
-                      </w:r>
-                      <w:proofErr w:type="spellStart"/>
-                      <w:proofErr w:type="gramStart"/>
-                      <w:r>
-                        <w:rPr>
-                          <w:rFonts w:ascii="Consolas" w:hAnsi="Consolas" w:cs="Consolas"/>
-                          <w:sz w:val="19"/>
-                          <w:szCs w:val="19"/>
-                        </w:rPr>
-                        <w:t>GenerateMap</w:t>
-                      </w:r>
-                      <w:proofErr w:type="spellEnd"/>
-                      <w:r>
-                        <w:rPr>
-                          <w:rFonts w:ascii="Consolas" w:hAnsi="Consolas" w:cs="Consolas"/>
-                          <w:sz w:val="19"/>
-                          <w:szCs w:val="19"/>
-                        </w:rPr>
-                        <w:t>(</w:t>
-                      </w:r>
-                      <w:proofErr w:type="gramEnd"/>
-                      <w:r>
-                        <w:rPr>
-                          <w:rFonts w:ascii="Consolas" w:hAnsi="Consolas" w:cs="Consolas"/>
-                          <w:sz w:val="19"/>
-                          <w:szCs w:val="19"/>
-                        </w:rPr>
-                        <w:t xml:space="preserve">width, height, </w:t>
-                      </w:r>
-                      <w:proofErr w:type="spellStart"/>
-                      <w:r>
-                        <w:rPr>
-                          <w:rFonts w:ascii="Consolas" w:hAnsi="Consolas" w:cs="Consolas"/>
-                          <w:sz w:val="19"/>
-                          <w:szCs w:val="19"/>
-                        </w:rPr>
-                        <w:t>islandSizeMin</w:t>
-                      </w:r>
-                      <w:proofErr w:type="spellEnd"/>
-                      <w:r>
-                        <w:rPr>
-                          <w:rFonts w:ascii="Consolas" w:hAnsi="Consolas" w:cs="Consolas"/>
-                          <w:sz w:val="19"/>
-                          <w:szCs w:val="19"/>
-                        </w:rPr>
-                        <w:t xml:space="preserve">, </w:t>
-                      </w:r>
-                      <w:proofErr w:type="spellStart"/>
-                      <w:r>
-                        <w:rPr>
-                          <w:rFonts w:ascii="Consolas" w:hAnsi="Consolas" w:cs="Consolas"/>
-                          <w:sz w:val="19"/>
-                          <w:szCs w:val="19"/>
-                        </w:rPr>
-                        <w:t>islandSizeMax</w:t>
-                      </w:r>
-                      <w:proofErr w:type="spellEnd"/>
-                      <w:r>
-                        <w:rPr>
-                          <w:rFonts w:ascii="Consolas" w:hAnsi="Consolas" w:cs="Consolas"/>
-                          <w:sz w:val="19"/>
-                          <w:szCs w:val="19"/>
-                        </w:rPr>
-                        <w:t xml:space="preserve">, </w:t>
-                      </w:r>
-                      <w:proofErr w:type="spellStart"/>
+                        <w:t xml:space="preserve"> GenerateMap(width, height, islandSizeMin, islandSizeMax, </w:t>
+                      </w:r>
                       <w:r>
                         <w:rPr>
                           <w:rFonts w:ascii="Consolas" w:hAnsi="Consolas" w:cs="Consolas"/>
@@ -8235,7 +6734,6 @@
                         </w:rPr>
                         <w:t>numIslands</w:t>
                       </w:r>
-                      <w:proofErr w:type="spellEnd"/>
                       <w:r>
                         <w:rPr>
                           <w:rFonts w:ascii="Consolas" w:hAnsi="Consolas" w:cs="Consolas"/>
@@ -8281,42 +6779,22 @@
                         </w:rPr>
                         <w:t xml:space="preserve"> </w:t>
                       </w:r>
-                      <w:proofErr w:type="spellStart"/>
-                      <w:r>
-                        <w:rPr>
-                          <w:rFonts w:ascii="Consolas" w:hAnsi="Consolas" w:cs="Consolas"/>
-                          <w:sz w:val="19"/>
-                          <w:szCs w:val="19"/>
-                        </w:rPr>
-                        <w:t>i</w:t>
-                      </w:r>
-                      <w:proofErr w:type="spellEnd"/>
-                      <w:r>
-                        <w:rPr>
-                          <w:rFonts w:ascii="Consolas" w:hAnsi="Consolas" w:cs="Consolas"/>
-                          <w:sz w:val="19"/>
-                          <w:szCs w:val="19"/>
-                        </w:rPr>
-                        <w:t xml:space="preserve"> = 0 TO</w:t>
-                      </w:r>
-                      <w:r>
-                        <w:rPr>
-                          <w:rFonts w:ascii="Consolas" w:hAnsi="Consolas" w:cs="Consolas"/>
-                          <w:sz w:val="19"/>
-                          <w:szCs w:val="19"/>
-                        </w:rPr>
-                        <w:t xml:space="preserve"> </w:t>
-                      </w:r>
-                      <w:proofErr w:type="spellStart"/>
-                      <w:r>
-                        <w:rPr>
-                          <w:rFonts w:ascii="Consolas" w:hAnsi="Consolas" w:cs="Consolas"/>
-                          <w:sz w:val="19"/>
-                          <w:szCs w:val="19"/>
-                        </w:rPr>
-                        <w:t>numIslands</w:t>
-                      </w:r>
-                      <w:proofErr w:type="spellEnd"/>
+                      <w:r>
+                        <w:rPr>
+                          <w:rFonts w:ascii="Consolas" w:hAnsi="Consolas" w:cs="Consolas"/>
+                          <w:sz w:val="19"/>
+                          <w:szCs w:val="19"/>
+                        </w:rPr>
+                        <w:t>i = 0 TO</w:t>
+                      </w:r>
+                      <w:r>
+                        <w:rPr>
+                          <w:rFonts w:ascii="Consolas" w:hAnsi="Consolas" w:cs="Consolas"/>
+                          <w:sz w:val="19"/>
+                          <w:szCs w:val="19"/>
+                        </w:rPr>
+                        <w:t xml:space="preserve"> numIslands</w:t>
+                      </w:r>
                       <w:r>
                         <w:rPr>
                           <w:rFonts w:ascii="Consolas" w:hAnsi="Consolas" w:cs="Consolas"/>
@@ -8344,37 +6822,24 @@
                           <w:sz w:val="19"/>
                           <w:szCs w:val="19"/>
                         </w:rPr>
-                        <w:t xml:space="preserve">            </w:t>
-                      </w:r>
-                      <w:proofErr w:type="spellStart"/>
-                      <w:proofErr w:type="gramStart"/>
-                      <w:r>
-                        <w:rPr>
-                          <w:rFonts w:ascii="Consolas" w:hAnsi="Consolas" w:cs="Consolas"/>
-                          <w:sz w:val="19"/>
-                          <w:szCs w:val="19"/>
-                        </w:rPr>
-                        <w:t>centreCoords</w:t>
-                      </w:r>
-                      <w:proofErr w:type="spellEnd"/>
-                      <w:proofErr w:type="gramEnd"/>
-                      <w:r>
-                        <w:rPr>
-                          <w:rFonts w:ascii="Consolas" w:hAnsi="Consolas" w:cs="Consolas"/>
-                          <w:sz w:val="19"/>
-                          <w:szCs w:val="19"/>
-                        </w:rPr>
-                        <w:t xml:space="preserve"> = </w:t>
-                      </w:r>
-                      <w:r>
-                        <w:rPr>
-                          <w:rFonts w:ascii="Consolas" w:hAnsi="Consolas" w:cs="Consolas"/>
-                          <w:sz w:val="19"/>
-                          <w:szCs w:val="19"/>
-                        </w:rPr>
-                        <w:t xml:space="preserve">Random Coordinates 0&lt;x&lt;width, 0&lt;z&lt;height, </w:t>
-                      </w:r>
-                      <w:proofErr w:type="spellStart"/>
+                        <w:t xml:space="preserve">            centreCoords = </w:t>
+                      </w:r>
+                      <w:r>
+                        <w:rPr>
+                          <w:rFonts w:ascii="Consolas" w:hAnsi="Consolas" w:cs="Consolas"/>
+                          <w:sz w:val="19"/>
+                          <w:szCs w:val="19"/>
+                        </w:rPr>
+                        <w:t xml:space="preserve">Random Coordinates </w:t>
+                      </w:r>
+                      <w:r>
+                        <w:rPr>
+                          <w:rFonts w:ascii="Consolas" w:hAnsi="Consolas" w:cs="Consolas"/>
+                          <w:sz w:val="19"/>
+                          <w:szCs w:val="19"/>
+                        </w:rPr>
+                        <w:t>WHERE !</w:t>
+                      </w:r>
                       <w:r>
                         <w:rPr>
                           <w:rFonts w:ascii="Consolas" w:hAnsi="Consolas" w:cs="Consolas"/>
@@ -8383,15 +6848,48 @@
                         </w:rPr>
                         <w:t>islandTiles</w:t>
                       </w:r>
-                      <w:proofErr w:type="spellEnd"/>
-                      <w:r>
-                        <w:rPr>
-                          <w:rFonts w:ascii="Consolas" w:hAnsi="Consolas" w:cs="Consolas"/>
-                          <w:sz w:val="19"/>
-                          <w:szCs w:val="19"/>
-                        </w:rPr>
-                        <w:t xml:space="preserve"> !CONTAINS this</w:t>
-                      </w:r>
+                      <w:r>
+                        <w:rPr>
+                          <w:rFonts w:ascii="Consolas" w:hAnsi="Consolas" w:cs="Consolas"/>
+                          <w:sz w:val="19"/>
+                          <w:szCs w:val="19"/>
+                        </w:rPr>
+                        <w:t>.</w:t>
+                      </w:r>
+                      <w:r>
+                        <w:rPr>
+                          <w:rFonts w:ascii="Consolas" w:hAnsi="Consolas" w:cs="Consolas"/>
+                          <w:sz w:val="19"/>
+                          <w:szCs w:val="19"/>
+                        </w:rPr>
+                        <w:t>C</w:t>
+                      </w:r>
+                      <w:r>
+                        <w:rPr>
+                          <w:rFonts w:ascii="Consolas" w:hAnsi="Consolas" w:cs="Consolas"/>
+                          <w:sz w:val="19"/>
+                          <w:szCs w:val="19"/>
+                        </w:rPr>
+                        <w:t>ontains(</w:t>
+                      </w:r>
+                      <w:r>
+                        <w:rPr>
+                          <w:rFonts w:ascii="Consolas" w:hAnsi="Consolas" w:cs="Consolas"/>
+                          <w:sz w:val="19"/>
+                          <w:szCs w:val="19"/>
+                        </w:rPr>
+                        <w:t>this</w:t>
+                      </w:r>
+                      <w:r>
+                        <w:rPr>
+                          <w:rFonts w:ascii="Consolas" w:hAnsi="Consolas" w:cs="Consolas"/>
+                          <w:sz w:val="19"/>
+                          <w:szCs w:val="19"/>
+                        </w:rPr>
+                        <w:t>)</w:t>
+                      </w:r>
+                      <w:bookmarkStart w:id="20" w:name="_GoBack"/>
+                      <w:bookmarkEnd w:id="20"/>
                     </w:p>
                     <w:p>
                       <w:pPr>
@@ -8432,27 +6930,7 @@
                           <w:sz w:val="19"/>
                           <w:szCs w:val="19"/>
                         </w:rPr>
-                        <w:t xml:space="preserve">            </w:t>
-                      </w:r>
-                      <w:proofErr w:type="spellStart"/>
-                      <w:proofErr w:type="gramStart"/>
-                      <w:r>
-                        <w:rPr>
-                          <w:rFonts w:ascii="Consolas" w:hAnsi="Consolas" w:cs="Consolas"/>
-                          <w:sz w:val="19"/>
-                          <w:szCs w:val="19"/>
-                        </w:rPr>
-                        <w:t>numIslandTiles</w:t>
-                      </w:r>
-                      <w:proofErr w:type="spellEnd"/>
-                      <w:proofErr w:type="gramEnd"/>
-                      <w:r>
-                        <w:rPr>
-                          <w:rFonts w:ascii="Consolas" w:hAnsi="Consolas" w:cs="Consolas"/>
-                          <w:sz w:val="19"/>
-                          <w:szCs w:val="19"/>
-                        </w:rPr>
-                        <w:t xml:space="preserve"> = Random</w:t>
+                        <w:t xml:space="preserve">            numIslandTiles = Random</w:t>
                       </w:r>
                       <w:r>
                         <w:rPr>
@@ -8462,41 +6940,13 @@
                         </w:rPr>
                         <w:t xml:space="preserve"> BETWEEN </w:t>
                       </w:r>
-                      <w:proofErr w:type="spellStart"/>
-                      <w:r>
-                        <w:rPr>
-                          <w:rFonts w:ascii="Consolas" w:hAnsi="Consolas" w:cs="Consolas"/>
-                          <w:sz w:val="19"/>
-                          <w:szCs w:val="19"/>
-                        </w:rPr>
-                        <w:t>islandSizeMin</w:t>
-                      </w:r>
-                      <w:proofErr w:type="spellEnd"/>
-                      <w:r>
-                        <w:rPr>
-                          <w:rFonts w:ascii="Consolas" w:hAnsi="Consolas" w:cs="Consolas"/>
-                          <w:sz w:val="19"/>
-                          <w:szCs w:val="19"/>
-                        </w:rPr>
-                        <w:t xml:space="preserve">, </w:t>
-                      </w:r>
-                      <w:proofErr w:type="spellStart"/>
-                      <w:r>
-                        <w:rPr>
-                          <w:rFonts w:ascii="Consolas" w:hAnsi="Consolas" w:cs="Consolas"/>
-                          <w:sz w:val="19"/>
-                          <w:szCs w:val="19"/>
-                        </w:rPr>
-                        <w:t>islandSizeMax</w:t>
-                      </w:r>
-                      <w:proofErr w:type="spellEnd"/>
-                      <w:r>
-                        <w:rPr>
-                          <w:rFonts w:ascii="Consolas" w:hAnsi="Consolas" w:cs="Consolas"/>
-                          <w:sz w:val="19"/>
-                          <w:szCs w:val="19"/>
-                        </w:rPr>
-                        <w:t xml:space="preserve"> + 1</w:t>
+                      <w:r>
+                        <w:rPr>
+                          <w:rFonts w:ascii="Consolas" w:hAnsi="Consolas" w:cs="Consolas"/>
+                          <w:sz w:val="19"/>
+                          <w:szCs w:val="19"/>
+                        </w:rPr>
+                        <w:t>islandSizeMin, islandSizeMax + 1</w:t>
                       </w:r>
                     </w:p>
                     <w:p>
@@ -8530,18 +6980,8 @@
                           <w:sz w:val="19"/>
                           <w:szCs w:val="19"/>
                         </w:rPr>
-                        <w:t xml:space="preserve">            </w:t>
-                      </w:r>
-                      <w:proofErr w:type="spellStart"/>
-                      <w:r>
-                        <w:rPr>
-                          <w:rFonts w:ascii="Consolas" w:hAnsi="Consolas" w:cs="Consolas"/>
-                          <w:sz w:val="19"/>
-                          <w:szCs w:val="19"/>
-                        </w:rPr>
-                        <w:t>centreCoords.Type</w:t>
-                      </w:r>
-                      <w:proofErr w:type="spellEnd"/>
+                        <w:t xml:space="preserve">            centreCoords.Type</w:t>
+                      </w:r>
                       <w:r>
                         <w:rPr>
                           <w:rFonts w:ascii="Consolas" w:hAnsi="Consolas" w:cs="Consolas"/>
@@ -8582,45 +7022,7 @@
                           <w:sz w:val="19"/>
                           <w:szCs w:val="19"/>
                         </w:rPr>
-                        <w:t xml:space="preserve">            </w:t>
-                      </w:r>
-                      <w:proofErr w:type="spellStart"/>
-                      <w:proofErr w:type="gramStart"/>
-                      <w:r>
-                        <w:rPr>
-                          <w:rFonts w:ascii="Consolas" w:hAnsi="Consolas" w:cs="Consolas"/>
-                          <w:sz w:val="19"/>
-                          <w:szCs w:val="19"/>
-                        </w:rPr>
-                        <w:t>islandTiles.Add</w:t>
-                      </w:r>
-                      <w:proofErr w:type="spellEnd"/>
-                      <w:r>
-                        <w:rPr>
-                          <w:rFonts w:ascii="Consolas" w:hAnsi="Consolas" w:cs="Consolas"/>
-                          <w:sz w:val="19"/>
-                          <w:szCs w:val="19"/>
-                        </w:rPr>
-                        <w:t>(</w:t>
-                      </w:r>
-                      <w:proofErr w:type="spellStart"/>
-                      <w:proofErr w:type="gramEnd"/>
-                      <w:r>
-                        <w:rPr>
-                          <w:rFonts w:ascii="Consolas" w:hAnsi="Consolas" w:cs="Consolas"/>
-                          <w:sz w:val="19"/>
-                          <w:szCs w:val="19"/>
-                        </w:rPr>
-                        <w:t>centreCoords</w:t>
-                      </w:r>
-                      <w:proofErr w:type="spellEnd"/>
-                      <w:r>
-                        <w:rPr>
-                          <w:rFonts w:ascii="Consolas" w:hAnsi="Consolas" w:cs="Consolas"/>
-                          <w:sz w:val="19"/>
-                          <w:szCs w:val="19"/>
-                        </w:rPr>
-                        <w:t>);</w:t>
+                        <w:t xml:space="preserve">            islandTiles.Add(centreCoords);</w:t>
                       </w:r>
                     </w:p>
                     <w:p>
@@ -8654,29 +7056,8 @@
                           <w:sz w:val="19"/>
                           <w:szCs w:val="19"/>
                         </w:rPr>
-                        <w:t xml:space="preserve">            </w:t>
-                      </w:r>
-                      <w:proofErr w:type="spellStart"/>
-                      <w:proofErr w:type="gramStart"/>
-                      <w:r>
-                        <w:rPr>
-                          <w:rFonts w:ascii="Consolas" w:hAnsi="Consolas" w:cs="Consolas"/>
-                          <w:sz w:val="19"/>
-                          <w:szCs w:val="19"/>
-                        </w:rPr>
-                        <w:t>possibleTiles.AddRange</w:t>
-                      </w:r>
-                      <w:proofErr w:type="spellEnd"/>
-                      <w:r>
-                        <w:rPr>
-                          <w:rFonts w:ascii="Consolas" w:hAnsi="Consolas" w:cs="Consolas"/>
-                          <w:sz w:val="19"/>
-                          <w:szCs w:val="19"/>
-                        </w:rPr>
-                        <w:t>(</w:t>
-                      </w:r>
-                      <w:proofErr w:type="spellStart"/>
-                      <w:proofErr w:type="gramEnd"/>
+                        <w:t xml:space="preserve">            possibleTiles.AddRange(</w:t>
+                      </w:r>
                       <w:r>
                         <w:rPr>
                           <w:rFonts w:ascii="Consolas" w:hAnsi="Consolas" w:cs="Consolas"/>
@@ -8685,7 +7066,6 @@
                         </w:rPr>
                         <w:t>centreCoords.Neighbours</w:t>
                       </w:r>
-                      <w:proofErr w:type="spellEnd"/>
                       <w:r>
                         <w:rPr>
                           <w:rFonts w:ascii="Consolas" w:hAnsi="Consolas" w:cs="Consolas"/>
@@ -8774,25 +7154,7 @@
                           <w:sz w:val="19"/>
                           <w:szCs w:val="19"/>
                         </w:rPr>
-                        <w:t xml:space="preserve"> </w:t>
-                      </w:r>
-                      <w:proofErr w:type="spellStart"/>
-                      <w:r>
-                        <w:rPr>
-                          <w:rFonts w:ascii="Consolas" w:hAnsi="Consolas" w:cs="Consolas"/>
-                          <w:sz w:val="19"/>
-                          <w:szCs w:val="19"/>
-                        </w:rPr>
-                        <w:t>numIslandTiles</w:t>
-                      </w:r>
-                      <w:proofErr w:type="spellEnd"/>
-                      <w:r>
-                        <w:rPr>
-                          <w:rFonts w:ascii="Consolas" w:hAnsi="Consolas" w:cs="Consolas"/>
-                          <w:sz w:val="19"/>
-                          <w:szCs w:val="19"/>
-                        </w:rPr>
-                        <w:t xml:space="preserve"> </w:t>
+                        <w:t xml:space="preserve"> numIslandTiles </w:t>
                       </w:r>
                       <w:r>
                         <w:rPr>
@@ -8802,23 +7164,13 @@
                         </w:rPr>
                         <w:t xml:space="preserve">WHERE </w:t>
                       </w:r>
-                      <w:proofErr w:type="spellStart"/>
-                      <w:r>
-                        <w:rPr>
-                          <w:rFonts w:ascii="Consolas" w:hAnsi="Consolas" w:cs="Consolas"/>
-                          <w:sz w:val="19"/>
-                          <w:szCs w:val="19"/>
-                        </w:rPr>
-                        <w:t>possibleTiles.Count</w:t>
-                      </w:r>
-                      <w:proofErr w:type="spellEnd"/>
-                      <w:r>
-                        <w:rPr>
-                          <w:rFonts w:ascii="Consolas" w:hAnsi="Consolas" w:cs="Consolas"/>
-                          <w:sz w:val="19"/>
-                          <w:szCs w:val="19"/>
-                        </w:rPr>
-                        <w:t xml:space="preserve"> &gt; 0</w:t>
+                      <w:r>
+                        <w:rPr>
+                          <w:rFonts w:ascii="Consolas" w:hAnsi="Consolas" w:cs="Consolas"/>
+                          <w:sz w:val="19"/>
+                          <w:szCs w:val="19"/>
+                        </w:rPr>
+                        <w:t>possibleTiles.Count &gt; 0</w:t>
                       </w:r>
                       <w:r>
                         <w:rPr>
@@ -8857,69 +7209,21 @@
                         </w:rPr>
                         <w:t xml:space="preserve">           </w:t>
                       </w:r>
-                      <w:proofErr w:type="spellStart"/>
-                      <w:proofErr w:type="gramStart"/>
-                      <w:r>
-                        <w:rPr>
-                          <w:rFonts w:ascii="Consolas" w:hAnsi="Consolas" w:cs="Consolas"/>
-                          <w:sz w:val="19"/>
-                          <w:szCs w:val="19"/>
-                        </w:rPr>
-                        <w:t>coords</w:t>
-                      </w:r>
-                      <w:proofErr w:type="spellEnd"/>
-                      <w:proofErr w:type="gramEnd"/>
-                      <w:r>
-                        <w:rPr>
-                          <w:rFonts w:ascii="Consolas" w:hAnsi="Consolas" w:cs="Consolas"/>
-                          <w:sz w:val="19"/>
-                          <w:szCs w:val="19"/>
-                        </w:rPr>
-                        <w:t xml:space="preserve"> = </w:t>
-                      </w:r>
-                      <w:r>
-                        <w:rPr>
-                          <w:rFonts w:ascii="Consolas" w:hAnsi="Consolas" w:cs="Consolas"/>
-                          <w:sz w:val="19"/>
-                          <w:szCs w:val="19"/>
-                        </w:rPr>
-                        <w:t xml:space="preserve">RANDOM FROM </w:t>
-                      </w:r>
-                      <w:proofErr w:type="spellStart"/>
-                      <w:r>
-                        <w:rPr>
-                          <w:rFonts w:ascii="Consolas" w:hAnsi="Consolas" w:cs="Consolas"/>
-                          <w:sz w:val="19"/>
-                          <w:szCs w:val="19"/>
-                        </w:rPr>
-                        <w:t>possibleTiles</w:t>
-                      </w:r>
-                      <w:proofErr w:type="spellEnd"/>
-                      <w:r>
-                        <w:rPr>
-                          <w:rFonts w:ascii="Consolas" w:hAnsi="Consolas" w:cs="Consolas"/>
-                          <w:sz w:val="19"/>
-                          <w:szCs w:val="19"/>
-                        </w:rPr>
-                        <w:t xml:space="preserve"> WHERE !</w:t>
-                      </w:r>
-                      <w:proofErr w:type="spellStart"/>
-                      <w:r>
-                        <w:rPr>
-                          <w:rFonts w:ascii="Consolas" w:hAnsi="Consolas" w:cs="Consolas"/>
-                          <w:sz w:val="19"/>
-                          <w:szCs w:val="19"/>
-                        </w:rPr>
-                        <w:t>allIslandTiles.Contains</w:t>
-                      </w:r>
-                      <w:proofErr w:type="spellEnd"/>
-                      <w:r>
-                        <w:rPr>
-                          <w:rFonts w:ascii="Consolas" w:hAnsi="Consolas" w:cs="Consolas"/>
-                          <w:sz w:val="19"/>
-                          <w:szCs w:val="19"/>
-                        </w:rPr>
-                        <w:t>(this)</w:t>
+                      <w:r>
+                        <w:rPr>
+                          <w:rFonts w:ascii="Consolas" w:hAnsi="Consolas" w:cs="Consolas"/>
+                          <w:sz w:val="19"/>
+                          <w:szCs w:val="19"/>
+                        </w:rPr>
+                        <w:t xml:space="preserve">coords = </w:t>
+                      </w:r>
+                      <w:r>
+                        <w:rPr>
+                          <w:rFonts w:ascii="Consolas" w:hAnsi="Consolas" w:cs="Consolas"/>
+                          <w:sz w:val="19"/>
+                          <w:szCs w:val="19"/>
+                        </w:rPr>
+                        <w:t>RANDOM FROM possibleTiles WHERE !allIslandTiles.Contains(this)</w:t>
                       </w:r>
                     </w:p>
                     <w:p>
@@ -8953,45 +7257,7 @@
                           <w:sz w:val="19"/>
                           <w:szCs w:val="19"/>
                         </w:rPr>
-                        <w:t xml:space="preserve">                </w:t>
-                      </w:r>
-                      <w:proofErr w:type="spellStart"/>
-                      <w:proofErr w:type="gramStart"/>
-                      <w:r>
-                        <w:rPr>
-                          <w:rFonts w:ascii="Consolas" w:hAnsi="Consolas" w:cs="Consolas"/>
-                          <w:sz w:val="19"/>
-                          <w:szCs w:val="19"/>
-                        </w:rPr>
-                        <w:t>islandTiles.Add</w:t>
-                      </w:r>
-                      <w:proofErr w:type="spellEnd"/>
-                      <w:r>
-                        <w:rPr>
-                          <w:rFonts w:ascii="Consolas" w:hAnsi="Consolas" w:cs="Consolas"/>
-                          <w:sz w:val="19"/>
-                          <w:szCs w:val="19"/>
-                        </w:rPr>
-                        <w:t>(</w:t>
-                      </w:r>
-                      <w:proofErr w:type="spellStart"/>
-                      <w:proofErr w:type="gramEnd"/>
-                      <w:r>
-                        <w:rPr>
-                          <w:rFonts w:ascii="Consolas" w:hAnsi="Consolas" w:cs="Consolas"/>
-                          <w:sz w:val="19"/>
-                          <w:szCs w:val="19"/>
-                        </w:rPr>
-                        <w:t>coords</w:t>
-                      </w:r>
-                      <w:proofErr w:type="spellEnd"/>
-                      <w:r>
-                        <w:rPr>
-                          <w:rFonts w:ascii="Consolas" w:hAnsi="Consolas" w:cs="Consolas"/>
-                          <w:sz w:val="19"/>
-                          <w:szCs w:val="19"/>
-                        </w:rPr>
-                        <w:t>);</w:t>
+                        <w:t xml:space="preserve">                islandTiles.Add(coords);</w:t>
                       </w:r>
                     </w:p>
                     <w:p>
@@ -9033,69 +7299,15 @@
                           <w:sz w:val="19"/>
                           <w:szCs w:val="19"/>
                         </w:rPr>
-                        <w:t xml:space="preserve">IF </w:t>
-                      </w:r>
-                      <w:proofErr w:type="spellStart"/>
-                      <w:r>
-                        <w:rPr>
-                          <w:rFonts w:ascii="Consolas" w:hAnsi="Consolas" w:cs="Consolas"/>
-                          <w:sz w:val="19"/>
-                          <w:szCs w:val="19"/>
-                        </w:rPr>
-                        <w:t>coords.Z</w:t>
-                      </w:r>
-                      <w:proofErr w:type="spellEnd"/>
-                      <w:r>
-                        <w:rPr>
-                          <w:rFonts w:ascii="Consolas" w:hAnsi="Consolas" w:cs="Consolas"/>
-                          <w:sz w:val="19"/>
-                          <w:szCs w:val="19"/>
-                        </w:rPr>
-                        <w:t xml:space="preserve"> &lt; </w:t>
-                      </w:r>
-                      <w:proofErr w:type="spellStart"/>
-                      <w:r>
-                        <w:rPr>
-                          <w:rFonts w:ascii="Consolas" w:hAnsi="Consolas" w:cs="Consolas"/>
-                          <w:sz w:val="19"/>
-                          <w:szCs w:val="19"/>
-                        </w:rPr>
-                        <w:t>tundraHeight</w:t>
-                      </w:r>
-                      <w:proofErr w:type="spellEnd"/>
-                      <w:r>
-                        <w:rPr>
-                          <w:rFonts w:ascii="Consolas" w:hAnsi="Consolas" w:cs="Consolas"/>
-                          <w:sz w:val="19"/>
-                          <w:szCs w:val="19"/>
-                        </w:rPr>
-                        <w:t xml:space="preserve"> - 1 OR</w:t>
-                      </w:r>
-                      <w:r>
-                        <w:rPr>
-                          <w:rFonts w:ascii="Consolas" w:hAnsi="Consolas" w:cs="Consolas"/>
-                          <w:sz w:val="19"/>
-                          <w:szCs w:val="19"/>
-                        </w:rPr>
-                        <w:t xml:space="preserve"> </w:t>
-                      </w:r>
-                      <w:proofErr w:type="spellStart"/>
-                      <w:r>
-                        <w:rPr>
-                          <w:rFonts w:ascii="Consolas" w:hAnsi="Consolas" w:cs="Consolas"/>
-                          <w:sz w:val="19"/>
-                          <w:szCs w:val="19"/>
-                        </w:rPr>
-                        <w:t>coords.Z</w:t>
-                      </w:r>
-                      <w:proofErr w:type="spellEnd"/>
-                      <w:r>
-                        <w:rPr>
-                          <w:rFonts w:ascii="Consolas" w:hAnsi="Consolas" w:cs="Consolas"/>
-                          <w:sz w:val="19"/>
-                          <w:szCs w:val="19"/>
-                        </w:rPr>
-                        <w:t xml:space="preserve"> &gt; height </w:t>
+                        <w:t>IF coords.Z &lt; tundraHeight - 1 OR</w:t>
+                      </w:r>
+                      <w:r>
+                        <w:rPr>
+                          <w:rFonts w:ascii="Consolas" w:hAnsi="Consolas" w:cs="Consolas"/>
+                          <w:sz w:val="19"/>
+                          <w:szCs w:val="19"/>
+                        </w:rPr>
+                        <w:t xml:space="preserve"> coords.Z &gt; height </w:t>
                       </w:r>
                       <w:r>
                         <w:rPr>
@@ -9111,18 +7323,8 @@
                           <w:sz w:val="19"/>
                           <w:szCs w:val="19"/>
                         </w:rPr>
-                        <w:t xml:space="preserve"> </w:t>
-                      </w:r>
-                      <w:proofErr w:type="spellStart"/>
-                      <w:r>
-                        <w:rPr>
-                          <w:rFonts w:ascii="Consolas" w:hAnsi="Consolas" w:cs="Consolas"/>
-                          <w:sz w:val="19"/>
-                          <w:szCs w:val="19"/>
-                        </w:rPr>
-                        <w:t>tundraHeight</w:t>
-                      </w:r>
-                      <w:proofErr w:type="spellEnd"/>
+                        <w:t xml:space="preserve"> tundraHeight</w:t>
+                      </w:r>
                       <w:r>
                         <w:rPr>
                           <w:rFonts w:ascii="Consolas" w:hAnsi="Consolas" w:cs="Consolas"/>
@@ -9152,95 +7354,29 @@
                         </w:rPr>
                         <w:t xml:space="preserve">                    </w:t>
                       </w:r>
-                      <w:proofErr w:type="gramStart"/>
-                      <w:r>
-                        <w:rPr>
-                          <w:rFonts w:ascii="Consolas" w:hAnsi="Consolas" w:cs="Consolas"/>
-                          <w:sz w:val="19"/>
-                          <w:szCs w:val="19"/>
-                        </w:rPr>
-                        <w:t>map[</w:t>
-                      </w:r>
-                      <w:proofErr w:type="spellStart"/>
-                      <w:proofErr w:type="gramEnd"/>
-                      <w:r>
-                        <w:rPr>
-                          <w:rFonts w:ascii="Consolas" w:hAnsi="Consolas" w:cs="Consolas"/>
-                          <w:sz w:val="19"/>
-                          <w:szCs w:val="19"/>
-                        </w:rPr>
-                        <w:t>coords.X</w:t>
-                      </w:r>
-                      <w:proofErr w:type="spellEnd"/>
-                      <w:r>
-                        <w:rPr>
-                          <w:rFonts w:ascii="Consolas" w:hAnsi="Consolas" w:cs="Consolas"/>
-                          <w:sz w:val="19"/>
-                          <w:szCs w:val="19"/>
-                        </w:rPr>
-                        <w:t xml:space="preserve">, </w:t>
-                      </w:r>
-                      <w:proofErr w:type="spellStart"/>
-                      <w:r>
-                        <w:rPr>
-                          <w:rFonts w:ascii="Consolas" w:hAnsi="Consolas" w:cs="Consolas"/>
-                          <w:sz w:val="19"/>
-                          <w:szCs w:val="19"/>
-                        </w:rPr>
-                        <w:t>coords.Z</w:t>
-                      </w:r>
-                      <w:proofErr w:type="spellEnd"/>
-                      <w:r>
-                        <w:rPr>
-                          <w:rFonts w:ascii="Consolas" w:hAnsi="Consolas" w:cs="Consolas"/>
-                          <w:sz w:val="19"/>
-                          <w:szCs w:val="19"/>
-                        </w:rPr>
-                        <w:t xml:space="preserve">] = </w:t>
-                      </w:r>
-                      <w:proofErr w:type="spellStart"/>
-                      <w:r>
-                        <w:rPr>
-                          <w:rFonts w:ascii="Consolas" w:hAnsi="Consolas" w:cs="Consolas"/>
-                          <w:sz w:val="19"/>
-                          <w:szCs w:val="19"/>
-                        </w:rPr>
-                        <w:t>HexType.types</w:t>
-                      </w:r>
-                      <w:proofErr w:type="spellEnd"/>
-                      <w:r>
-                        <w:rPr>
-                          <w:rFonts w:ascii="Consolas" w:hAnsi="Consolas" w:cs="Consolas"/>
-                          <w:sz w:val="19"/>
-                          <w:szCs w:val="19"/>
-                        </w:rPr>
-                        <w:t>[</w:t>
-                      </w:r>
-                      <w:proofErr w:type="spellStart"/>
-                      <w:r>
-                        <w:rPr>
-                          <w:rFonts w:ascii="Consolas" w:hAnsi="Consolas" w:cs="Consolas"/>
-                          <w:sz w:val="19"/>
-                          <w:szCs w:val="19"/>
-                        </w:rPr>
-                        <w:t>HexType.typeKeys</w:t>
-                      </w:r>
-                      <w:r>
-                        <w:rPr>
-                          <w:rFonts w:ascii="Consolas" w:hAnsi="Consolas" w:cs="Consolas"/>
-                          <w:sz w:val="19"/>
-                          <w:szCs w:val="19"/>
-                        </w:rPr>
-                        <w:t>.tundra</w:t>
-                      </w:r>
-                      <w:proofErr w:type="spellEnd"/>
-                      <w:r>
-                        <w:rPr>
-                          <w:rFonts w:ascii="Consolas" w:hAnsi="Consolas" w:cs="Consolas"/>
-                          <w:sz w:val="19"/>
-                          <w:szCs w:val="19"/>
-                        </w:rPr>
-                        <w:t>];</w:t>
+                      <w:r>
+                        <w:rPr>
+                          <w:rFonts w:ascii="Consolas" w:hAnsi="Consolas" w:cs="Consolas"/>
+                          <w:sz w:val="19"/>
+                          <w:szCs w:val="19"/>
+                        </w:rPr>
+                        <w:t>coords.</w:t>
+                      </w:r>
+                      <w:r>
+                        <w:rPr>
+                          <w:rFonts w:ascii="Consolas" w:hAnsi="Consolas" w:cs="Consolas"/>
+                          <w:sz w:val="19"/>
+                          <w:szCs w:val="19"/>
+                        </w:rPr>
+                        <w:t xml:space="preserve">Type = </w:t>
+                      </w:r>
+                      <w:r>
+                        <w:rPr>
+                          <w:rFonts w:ascii="Consolas" w:hAnsi="Consolas" w:cs="Consolas"/>
+                          <w:sz w:val="19"/>
+                          <w:szCs w:val="19"/>
+                        </w:rPr>
+                        <w:t>tundra;</w:t>
                       </w:r>
                     </w:p>
                     <w:p>
@@ -9269,95 +7405,23 @@
                           <w:sz w:val="19"/>
                           <w:szCs w:val="19"/>
                         </w:rPr>
-                        <w:t>ELSE IF (</w:t>
-                      </w:r>
-                      <w:proofErr w:type="spellStart"/>
-                      <w:r>
-                        <w:rPr>
-                          <w:rFonts w:ascii="Consolas" w:hAnsi="Consolas" w:cs="Consolas"/>
-                          <w:sz w:val="19"/>
-                          <w:szCs w:val="19"/>
-                        </w:rPr>
-                        <w:t>coords.Z</w:t>
-                      </w:r>
-                      <w:proofErr w:type="spellEnd"/>
-                      <w:r>
-                        <w:rPr>
-                          <w:rFonts w:ascii="Consolas" w:hAnsi="Consolas" w:cs="Consolas"/>
-                          <w:sz w:val="19"/>
-                          <w:szCs w:val="19"/>
-                        </w:rPr>
-                        <w:t xml:space="preserve"> == </w:t>
-                      </w:r>
-                      <w:proofErr w:type="spellStart"/>
-                      <w:r>
-                        <w:rPr>
-                          <w:rFonts w:ascii="Consolas" w:hAnsi="Consolas" w:cs="Consolas"/>
-                          <w:sz w:val="19"/>
-                          <w:szCs w:val="19"/>
-                        </w:rPr>
-                        <w:t>tundraHeight</w:t>
-                      </w:r>
-                      <w:proofErr w:type="spellEnd"/>
-                      <w:r>
-                        <w:rPr>
-                          <w:rFonts w:ascii="Consolas" w:hAnsi="Consolas" w:cs="Consolas"/>
-                          <w:sz w:val="19"/>
-                          <w:szCs w:val="19"/>
-                        </w:rPr>
-                        <w:t xml:space="preserve"> - 1 OR</w:t>
-                      </w:r>
-                      <w:r>
-                        <w:rPr>
-                          <w:rFonts w:ascii="Consolas" w:hAnsi="Consolas" w:cs="Consolas"/>
-                          <w:sz w:val="19"/>
-                          <w:szCs w:val="19"/>
-                        </w:rPr>
-                        <w:t xml:space="preserve"> </w:t>
-                      </w:r>
-                      <w:proofErr w:type="spellStart"/>
-                      <w:r>
-                        <w:rPr>
-                          <w:rFonts w:ascii="Consolas" w:hAnsi="Consolas" w:cs="Consolas"/>
-                          <w:sz w:val="19"/>
-                          <w:szCs w:val="19"/>
-                        </w:rPr>
-                        <w:t>coord</w:t>
-                      </w:r>
-                      <w:r>
-                        <w:rPr>
-                          <w:rFonts w:ascii="Consolas" w:hAnsi="Consolas" w:cs="Consolas"/>
-                          <w:sz w:val="19"/>
-                          <w:szCs w:val="19"/>
-                        </w:rPr>
-                        <w:t>s.Z</w:t>
-                      </w:r>
-                      <w:proofErr w:type="spellEnd"/>
-                      <w:r>
-                        <w:rPr>
-                          <w:rFonts w:ascii="Consolas" w:hAnsi="Consolas" w:cs="Consolas"/>
-                          <w:sz w:val="19"/>
-                          <w:szCs w:val="19"/>
-                        </w:rPr>
-                        <w:t xml:space="preserve"> == height - </w:t>
-                      </w:r>
-                      <w:proofErr w:type="spellStart"/>
-                      <w:r>
-                        <w:rPr>
-                          <w:rFonts w:ascii="Consolas" w:hAnsi="Consolas" w:cs="Consolas"/>
-                          <w:sz w:val="19"/>
-                          <w:szCs w:val="19"/>
-                        </w:rPr>
-                        <w:t>tundraHeight</w:t>
-                      </w:r>
-                      <w:proofErr w:type="spellEnd"/>
-                      <w:r>
-                        <w:rPr>
-                          <w:rFonts w:ascii="Consolas" w:hAnsi="Consolas" w:cs="Consolas"/>
-                          <w:sz w:val="19"/>
-                          <w:szCs w:val="19"/>
-                        </w:rPr>
-                        <w:t>) 50% CHANCE</w:t>
+                        <w:t>ELSE IF (coords.Z == tundraHeight - 1 OR</w:t>
+                      </w:r>
+                      <w:r>
+                        <w:rPr>
+                          <w:rFonts w:ascii="Consolas" w:hAnsi="Consolas" w:cs="Consolas"/>
+                          <w:sz w:val="19"/>
+                          <w:szCs w:val="19"/>
+                        </w:rPr>
+                        <w:t xml:space="preserve"> coord</w:t>
+                      </w:r>
+                      <w:r>
+                        <w:rPr>
+                          <w:rFonts w:ascii="Consolas" w:hAnsi="Consolas" w:cs="Consolas"/>
+                          <w:sz w:val="19"/>
+                          <w:szCs w:val="19"/>
+                        </w:rPr>
+                        <w:t>s.Z == height - tundraHeight) 50% CHANCE</w:t>
                       </w:r>
                       <w:r>
                         <w:rPr>
@@ -9388,95 +7452,37 @@
                         </w:rPr>
                         <w:t xml:space="preserve">                    </w:t>
                       </w:r>
-                      <w:proofErr w:type="gramStart"/>
-                      <w:r>
-                        <w:rPr>
-                          <w:rFonts w:ascii="Consolas" w:hAnsi="Consolas" w:cs="Consolas"/>
-                          <w:sz w:val="19"/>
-                          <w:szCs w:val="19"/>
-                        </w:rPr>
-                        <w:t>map[</w:t>
-                      </w:r>
-                      <w:proofErr w:type="spellStart"/>
-                      <w:proofErr w:type="gramEnd"/>
-                      <w:r>
-                        <w:rPr>
-                          <w:rFonts w:ascii="Consolas" w:hAnsi="Consolas" w:cs="Consolas"/>
-                          <w:sz w:val="19"/>
-                          <w:szCs w:val="19"/>
-                        </w:rPr>
-                        <w:t>coords.X</w:t>
-                      </w:r>
-                      <w:proofErr w:type="spellEnd"/>
-                      <w:r>
-                        <w:rPr>
-                          <w:rFonts w:ascii="Consolas" w:hAnsi="Consolas" w:cs="Consolas"/>
-                          <w:sz w:val="19"/>
-                          <w:szCs w:val="19"/>
-                        </w:rPr>
-                        <w:t xml:space="preserve">, </w:t>
-                      </w:r>
-                      <w:proofErr w:type="spellStart"/>
-                      <w:r>
-                        <w:rPr>
-                          <w:rFonts w:ascii="Consolas" w:hAnsi="Consolas" w:cs="Consolas"/>
-                          <w:sz w:val="19"/>
-                          <w:szCs w:val="19"/>
-                        </w:rPr>
-                        <w:t>coords.Z</w:t>
-                      </w:r>
-                      <w:proofErr w:type="spellEnd"/>
-                      <w:r>
-                        <w:rPr>
-                          <w:rFonts w:ascii="Consolas" w:hAnsi="Consolas" w:cs="Consolas"/>
-                          <w:sz w:val="19"/>
-                          <w:szCs w:val="19"/>
-                        </w:rPr>
-                        <w:t xml:space="preserve">] = </w:t>
-                      </w:r>
-                      <w:proofErr w:type="spellStart"/>
-                      <w:r>
-                        <w:rPr>
-                          <w:rFonts w:ascii="Consolas" w:hAnsi="Consolas" w:cs="Consolas"/>
-                          <w:sz w:val="19"/>
-                          <w:szCs w:val="19"/>
-                        </w:rPr>
-                        <w:t>HexType.types</w:t>
-                      </w:r>
-                      <w:proofErr w:type="spellEnd"/>
-                      <w:r>
-                        <w:rPr>
-                          <w:rFonts w:ascii="Consolas" w:hAnsi="Consolas" w:cs="Consolas"/>
-                          <w:sz w:val="19"/>
-                          <w:szCs w:val="19"/>
-                        </w:rPr>
-                        <w:t>[</w:t>
-                      </w:r>
-                      <w:proofErr w:type="spellStart"/>
-                      <w:r>
-                        <w:rPr>
-                          <w:rFonts w:ascii="Consolas" w:hAnsi="Consolas" w:cs="Consolas"/>
-                          <w:sz w:val="19"/>
-                          <w:szCs w:val="19"/>
-                        </w:rPr>
-                        <w:t>HexType.typeKeys</w:t>
-                      </w:r>
-                      <w:r>
-                        <w:rPr>
-                          <w:rFonts w:ascii="Consolas" w:hAnsi="Consolas" w:cs="Consolas"/>
-                          <w:sz w:val="19"/>
-                          <w:szCs w:val="19"/>
-                        </w:rPr>
-                        <w:t>.tundra</w:t>
-                      </w:r>
-                      <w:proofErr w:type="spellEnd"/>
-                      <w:r>
-                        <w:rPr>
-                          <w:rFonts w:ascii="Consolas" w:hAnsi="Consolas" w:cs="Consolas"/>
-                          <w:sz w:val="19"/>
-                          <w:szCs w:val="19"/>
-                        </w:rPr>
-                        <w:t>];</w:t>
+                      <w:r>
+                        <w:rPr>
+                          <w:rFonts w:ascii="Consolas" w:hAnsi="Consolas" w:cs="Consolas"/>
+                          <w:sz w:val="19"/>
+                          <w:szCs w:val="19"/>
+                        </w:rPr>
+                        <w:t>coords.</w:t>
+                      </w:r>
+                      <w:r>
+                        <w:rPr>
+                          <w:rFonts w:ascii="Consolas" w:hAnsi="Consolas" w:cs="Consolas"/>
+                          <w:sz w:val="19"/>
+                          <w:szCs w:val="19"/>
+                        </w:rPr>
+                        <w:t>Type</w:t>
+                      </w:r>
+                      <w:r>
+                        <w:rPr>
+                          <w:rFonts w:ascii="Consolas" w:hAnsi="Consolas" w:cs="Consolas"/>
+                          <w:sz w:val="19"/>
+                          <w:szCs w:val="19"/>
+                        </w:rPr>
+                        <w:t xml:space="preserve"> = </w:t>
+                      </w:r>
+                      <w:r>
+                        <w:rPr>
+                          <w:rFonts w:ascii="Consolas" w:hAnsi="Consolas" w:cs="Consolas"/>
+                          <w:sz w:val="19"/>
+                          <w:szCs w:val="19"/>
+                        </w:rPr>
+                        <w:t>tundra</w:t>
                       </w:r>
                     </w:p>
                     <w:p>
@@ -9526,89 +7532,23 @@
                           <w:sz w:val="19"/>
                           <w:szCs w:val="19"/>
                         </w:rPr>
-                        <w:t xml:space="preserve">                    </w:t>
-                      </w:r>
-                      <w:proofErr w:type="gramStart"/>
-                      <w:r>
-                        <w:rPr>
-                          <w:rFonts w:ascii="Consolas" w:hAnsi="Consolas" w:cs="Consolas"/>
-                          <w:sz w:val="19"/>
-                          <w:szCs w:val="19"/>
-                        </w:rPr>
-                        <w:t>map[</w:t>
-                      </w:r>
-                      <w:proofErr w:type="spellStart"/>
-                      <w:proofErr w:type="gramEnd"/>
-                      <w:r>
-                        <w:rPr>
-                          <w:rFonts w:ascii="Consolas" w:hAnsi="Consolas" w:cs="Consolas"/>
-                          <w:sz w:val="19"/>
-                          <w:szCs w:val="19"/>
-                        </w:rPr>
-                        <w:t>coords.X</w:t>
-                      </w:r>
-                      <w:proofErr w:type="spellEnd"/>
-                      <w:r>
-                        <w:rPr>
-                          <w:rFonts w:ascii="Consolas" w:hAnsi="Consolas" w:cs="Consolas"/>
-                          <w:sz w:val="19"/>
-                          <w:szCs w:val="19"/>
-                        </w:rPr>
-                        <w:t xml:space="preserve">, </w:t>
-                      </w:r>
-                      <w:proofErr w:type="spellStart"/>
-                      <w:r>
-                        <w:rPr>
-                          <w:rFonts w:ascii="Consolas" w:hAnsi="Consolas" w:cs="Consolas"/>
-                          <w:sz w:val="19"/>
-                          <w:szCs w:val="19"/>
-                        </w:rPr>
-                        <w:t>coords.Z</w:t>
-                      </w:r>
-                      <w:proofErr w:type="spellEnd"/>
-                      <w:r>
-                        <w:rPr>
-                          <w:rFonts w:ascii="Consolas" w:hAnsi="Consolas" w:cs="Consolas"/>
-                          <w:sz w:val="19"/>
-                          <w:szCs w:val="19"/>
-                        </w:rPr>
-                        <w:t xml:space="preserve">] = </w:t>
-                      </w:r>
-                      <w:proofErr w:type="spellStart"/>
-                      <w:r>
-                        <w:rPr>
-                          <w:rFonts w:ascii="Consolas" w:hAnsi="Consolas" w:cs="Consolas"/>
-                          <w:sz w:val="19"/>
-                          <w:szCs w:val="19"/>
-                        </w:rPr>
-                        <w:t>HexType.types</w:t>
-                      </w:r>
-                      <w:proofErr w:type="spellEnd"/>
-                      <w:r>
-                        <w:rPr>
-                          <w:rFonts w:ascii="Consolas" w:hAnsi="Consolas" w:cs="Consolas"/>
-                          <w:sz w:val="19"/>
-                          <w:szCs w:val="19"/>
-                        </w:rPr>
-                        <w:t>[</w:t>
-                      </w:r>
-                      <w:proofErr w:type="spellStart"/>
-                      <w:r>
-                        <w:rPr>
-                          <w:rFonts w:ascii="Consolas" w:hAnsi="Consolas" w:cs="Consolas"/>
-                          <w:sz w:val="19"/>
-                          <w:szCs w:val="19"/>
-                        </w:rPr>
-                        <w:t>HexType.typeKeys.plains</w:t>
-                      </w:r>
-                      <w:proofErr w:type="spellEnd"/>
-                      <w:r>
-                        <w:rPr>
-                          <w:rFonts w:ascii="Consolas" w:hAnsi="Consolas" w:cs="Consolas"/>
-                          <w:sz w:val="19"/>
-                          <w:szCs w:val="19"/>
-                        </w:rPr>
-                        <w:t>];</w:t>
+                        <w:t xml:space="preserve">                    coords.</w:t>
+                      </w:r>
+                      <w:r>
+                        <w:rPr>
+                          <w:rFonts w:ascii="Consolas" w:hAnsi="Consolas" w:cs="Consolas"/>
+                          <w:sz w:val="19"/>
+                          <w:szCs w:val="19"/>
+                        </w:rPr>
+                        <w:t xml:space="preserve">Type = </w:t>
+                      </w:r>
+                      <w:r>
+                        <w:rPr>
+                          <w:rFonts w:ascii="Consolas" w:hAnsi="Consolas" w:cs="Consolas"/>
+                          <w:sz w:val="19"/>
+                          <w:szCs w:val="19"/>
+                        </w:rPr>
+                        <w:t>plains</w:t>
                       </w:r>
                     </w:p>
                     <w:p>
@@ -9663,71 +7603,15 @@
                           <w:sz w:val="19"/>
                           <w:szCs w:val="19"/>
                         </w:rPr>
-                        <w:t xml:space="preserve">                List&lt;</w:t>
-                      </w:r>
-                      <w:proofErr w:type="spellStart"/>
-                      <w:r>
-                        <w:rPr>
-                          <w:rFonts w:ascii="Consolas" w:hAnsi="Consolas" w:cs="Consolas"/>
-                          <w:sz w:val="19"/>
-                          <w:szCs w:val="19"/>
-                        </w:rPr>
-                        <w:t>HexCoordinates</w:t>
-                      </w:r>
-                      <w:proofErr w:type="spellEnd"/>
-                      <w:r>
-                        <w:rPr>
-                          <w:rFonts w:ascii="Consolas" w:hAnsi="Consolas" w:cs="Consolas"/>
-                          <w:sz w:val="19"/>
-                          <w:szCs w:val="19"/>
-                        </w:rPr>
-                        <w:t xml:space="preserve">&gt; neighbours = </w:t>
-                      </w:r>
-                      <w:proofErr w:type="spellStart"/>
-                      <w:proofErr w:type="gramStart"/>
-                      <w:r>
-                        <w:rPr>
-                          <w:rFonts w:ascii="Consolas" w:hAnsi="Consolas" w:cs="Consolas"/>
-                          <w:sz w:val="19"/>
-                          <w:szCs w:val="19"/>
-                        </w:rPr>
-                        <w:t>HexCoordinates.GetNeighbo</w:t>
-                      </w:r>
-                      <w:r>
-                        <w:rPr>
-                          <w:rFonts w:ascii="Consolas" w:hAnsi="Consolas" w:cs="Consolas"/>
-                          <w:sz w:val="19"/>
-                          <w:szCs w:val="19"/>
-                        </w:rPr>
-                        <w:t>urs</w:t>
-                      </w:r>
-                      <w:proofErr w:type="spellEnd"/>
-                      <w:r>
-                        <w:rPr>
-                          <w:rFonts w:ascii="Consolas" w:hAnsi="Consolas" w:cs="Consolas"/>
-                          <w:sz w:val="19"/>
-                          <w:szCs w:val="19"/>
-                        </w:rPr>
-                        <w:t>(</w:t>
-                      </w:r>
-                      <w:proofErr w:type="spellStart"/>
-                      <w:proofErr w:type="gramEnd"/>
-                      <w:r>
-                        <w:rPr>
-                          <w:rFonts w:ascii="Consolas" w:hAnsi="Consolas" w:cs="Consolas"/>
-                          <w:sz w:val="19"/>
-                          <w:szCs w:val="19"/>
-                        </w:rPr>
-                        <w:t>coords</w:t>
-                      </w:r>
-                      <w:proofErr w:type="spellEnd"/>
-                      <w:r>
-                        <w:rPr>
-                          <w:rFonts w:ascii="Consolas" w:hAnsi="Consolas" w:cs="Consolas"/>
-                          <w:sz w:val="19"/>
-                          <w:szCs w:val="19"/>
-                        </w:rPr>
-                        <w:t>);</w:t>
+                        <w:t xml:space="preserve">                neighbours = </w:t>
+                      </w:r>
+                      <w:r>
+                        <w:rPr>
+                          <w:rFonts w:ascii="Consolas" w:hAnsi="Consolas" w:cs="Consolas"/>
+                          <w:sz w:val="19"/>
+                          <w:szCs w:val="19"/>
+                        </w:rPr>
+                        <w:t>cords.neigbours</w:t>
                       </w:r>
                     </w:p>
                     <w:p>
@@ -9770,45 +7654,7 @@
                           <w:szCs w:val="19"/>
                         </w:rPr>
                         <w:tab/>
-                        <w:t xml:space="preserve">  </w:t>
-                      </w:r>
-                      <w:proofErr w:type="spellStart"/>
-                      <w:proofErr w:type="gramStart"/>
-                      <w:r>
-                        <w:rPr>
-                          <w:rFonts w:ascii="Consolas" w:hAnsi="Consolas" w:cs="Consolas"/>
-                          <w:sz w:val="19"/>
-                          <w:szCs w:val="19"/>
-                        </w:rPr>
-                        <w:t>neighbours.Remove</w:t>
-                      </w:r>
-                      <w:proofErr w:type="spellEnd"/>
-                      <w:r>
-                        <w:rPr>
-                          <w:rFonts w:ascii="Consolas" w:hAnsi="Consolas" w:cs="Consolas"/>
-                          <w:sz w:val="19"/>
-                          <w:szCs w:val="19"/>
-                        </w:rPr>
-                        <w:t>(</w:t>
-                      </w:r>
-                      <w:proofErr w:type="spellStart"/>
-                      <w:proofErr w:type="gramEnd"/>
-                      <w:r>
-                        <w:rPr>
-                          <w:rFonts w:ascii="Consolas" w:hAnsi="Consolas" w:cs="Consolas"/>
-                          <w:sz w:val="19"/>
-                          <w:szCs w:val="19"/>
-                        </w:rPr>
-                        <w:t>islandTiles</w:t>
-                      </w:r>
-                      <w:proofErr w:type="spellEnd"/>
-                      <w:r>
-                        <w:rPr>
-                          <w:rFonts w:ascii="Consolas" w:hAnsi="Consolas" w:cs="Consolas"/>
-                          <w:sz w:val="19"/>
-                          <w:szCs w:val="19"/>
-                        </w:rPr>
-                        <w:t>)</w:t>
+                        <w:t xml:space="preserve">  neighbours.Remove(islandTiles)</w:t>
                       </w:r>
                     </w:p>
                     <w:p>
@@ -9850,35 +7696,15 @@
                           <w:sz w:val="19"/>
                           <w:szCs w:val="19"/>
                         </w:rPr>
-                        <w:t xml:space="preserve">          </w:t>
-                      </w:r>
-                      <w:proofErr w:type="spellStart"/>
-                      <w:proofErr w:type="gramStart"/>
-                      <w:r>
-                        <w:rPr>
-                          <w:rFonts w:ascii="Consolas" w:hAnsi="Consolas" w:cs="Consolas"/>
-                          <w:sz w:val="19"/>
-                          <w:szCs w:val="19"/>
-                        </w:rPr>
-                        <w:t>possibleTiles.Add</w:t>
-                      </w:r>
-                      <w:proofErr w:type="spellEnd"/>
-                      <w:r>
-                        <w:rPr>
-                          <w:rFonts w:ascii="Consolas" w:hAnsi="Consolas" w:cs="Consolas"/>
-                          <w:sz w:val="19"/>
-                          <w:szCs w:val="19"/>
-                        </w:rPr>
-                        <w:t>(</w:t>
-                      </w:r>
-                      <w:proofErr w:type="gramEnd"/>
-                      <w:r>
-                        <w:rPr>
-                          <w:rFonts w:ascii="Consolas" w:hAnsi="Consolas" w:cs="Consolas"/>
-                          <w:sz w:val="19"/>
-                          <w:szCs w:val="19"/>
-                        </w:rPr>
-                        <w:t>neighbours);</w:t>
+                        <w:t xml:space="preserve">          possibleTiles.Add</w:t>
+                      </w:r>
+                      <w:r>
+                        <w:rPr>
+                          <w:rFonts w:ascii="Consolas" w:hAnsi="Consolas" w:cs="Consolas"/>
+                          <w:sz w:val="19"/>
+                          <w:szCs w:val="19"/>
+                        </w:rPr>
+                        <w:t>(neighbours);</w:t>
                       </w:r>
                     </w:p>
                     <w:p>
@@ -9933,17 +7759,7 @@
                           <w:sz w:val="19"/>
                           <w:szCs w:val="19"/>
                         </w:rPr>
-                        <w:t xml:space="preserve">            </w:t>
-                      </w:r>
-                      <w:proofErr w:type="spellStart"/>
-                      <w:proofErr w:type="gramStart"/>
-                      <w:r>
-                        <w:rPr>
-                          <w:rFonts w:ascii="Consolas" w:hAnsi="Consolas" w:cs="Consolas"/>
-                          <w:sz w:val="19"/>
-                          <w:szCs w:val="19"/>
-                        </w:rPr>
-                        <w:t>allIslandTiles.</w:t>
+                        <w:t xml:space="preserve">            allIslandTiles.</w:t>
                       </w:r>
                       <w:r>
                         <w:rPr>
@@ -9953,33 +7769,13 @@
                         </w:rPr>
                         <w:t>Add</w:t>
                       </w:r>
-                      <w:proofErr w:type="spellEnd"/>
-                      <w:r>
-                        <w:rPr>
-                          <w:rFonts w:ascii="Consolas" w:hAnsi="Consolas" w:cs="Consolas"/>
-                          <w:sz w:val="19"/>
-                          <w:szCs w:val="19"/>
-                        </w:rPr>
-                        <w:t>(</w:t>
-                      </w:r>
-                      <w:proofErr w:type="spellStart"/>
-                      <w:proofErr w:type="gramEnd"/>
-                      <w:r>
-                        <w:rPr>
-                          <w:rFonts w:ascii="Consolas" w:hAnsi="Consolas" w:cs="Consolas"/>
-                          <w:sz w:val="19"/>
-                          <w:szCs w:val="19"/>
-                        </w:rPr>
-                        <w:t>islandTiles</w:t>
-                      </w:r>
-                      <w:proofErr w:type="spellEnd"/>
-                      <w:r>
-                        <w:rPr>
-                          <w:rFonts w:ascii="Consolas" w:hAnsi="Consolas" w:cs="Consolas"/>
-                          <w:sz w:val="19"/>
-                          <w:szCs w:val="19"/>
-                        </w:rPr>
-                        <w:t>);</w:t>
+                      <w:r>
+                        <w:rPr>
+                          <w:rFonts w:ascii="Consolas" w:hAnsi="Consolas" w:cs="Consolas"/>
+                          <w:sz w:val="19"/>
+                          <w:szCs w:val="19"/>
+                        </w:rPr>
+                        <w:t>(islandTiles);</w:t>
                       </w:r>
                     </w:p>
                     <w:p>
@@ -10023,42 +7819,22 @@
                         </w:rPr>
                         <w:t xml:space="preserve">FOREACH </w:t>
                       </w:r>
-                      <w:proofErr w:type="spellStart"/>
-                      <w:r>
-                        <w:rPr>
-                          <w:rFonts w:ascii="Consolas" w:hAnsi="Consolas" w:cs="Consolas"/>
-                          <w:sz w:val="19"/>
-                          <w:szCs w:val="19"/>
-                        </w:rPr>
-                        <w:t>possTile</w:t>
-                      </w:r>
-                      <w:proofErr w:type="spellEnd"/>
-                      <w:r>
-                        <w:rPr>
-                          <w:rFonts w:ascii="Consolas" w:hAnsi="Consolas" w:cs="Consolas"/>
-                          <w:sz w:val="19"/>
-                          <w:szCs w:val="19"/>
-                        </w:rPr>
-                        <w:t xml:space="preserve"> in</w:t>
-                      </w:r>
-                      <w:r>
-                        <w:rPr>
-                          <w:rFonts w:ascii="Consolas" w:hAnsi="Consolas" w:cs="Consolas"/>
-                          <w:sz w:val="19"/>
-                          <w:szCs w:val="19"/>
-                        </w:rPr>
-                        <w:t xml:space="preserve"> </w:t>
-                      </w:r>
-                      <w:proofErr w:type="spellStart"/>
-                      <w:r>
-                        <w:rPr>
-                          <w:rFonts w:ascii="Consolas" w:hAnsi="Consolas" w:cs="Consolas"/>
-                          <w:sz w:val="19"/>
-                          <w:szCs w:val="19"/>
-                        </w:rPr>
-                        <w:t>possibleTiles</w:t>
-                      </w:r>
-                      <w:proofErr w:type="spellEnd"/>
+                      <w:r>
+                        <w:rPr>
+                          <w:rFonts w:ascii="Consolas" w:hAnsi="Consolas" w:cs="Consolas"/>
+                          <w:sz w:val="19"/>
+                          <w:szCs w:val="19"/>
+                        </w:rPr>
+                        <w:t>possTile in</w:t>
+                      </w:r>
+                      <w:r>
+                        <w:rPr>
+                          <w:rFonts w:ascii="Consolas" w:hAnsi="Consolas" w:cs="Consolas"/>
+                          <w:sz w:val="19"/>
+                          <w:szCs w:val="19"/>
+                        </w:rPr>
+                        <w:t xml:space="preserve"> possibleTiles</w:t>
+                      </w:r>
                     </w:p>
                     <w:p>
                       <w:pPr>
@@ -10086,18 +7862,8 @@
                           <w:sz w:val="19"/>
                           <w:szCs w:val="19"/>
                         </w:rPr>
-                        <w:t xml:space="preserve">IF </w:t>
-                      </w:r>
-                      <w:proofErr w:type="spellStart"/>
-                      <w:r>
-                        <w:rPr>
-                          <w:rFonts w:ascii="Consolas" w:hAnsi="Consolas" w:cs="Consolas"/>
-                          <w:sz w:val="19"/>
-                          <w:szCs w:val="19"/>
-                        </w:rPr>
-                        <w:t>possTile.Type</w:t>
-                      </w:r>
-                      <w:proofErr w:type="spellEnd"/>
+                        <w:t>IF possTile.Type</w:t>
+                      </w:r>
                       <w:r>
                         <w:rPr>
                           <w:rFonts w:ascii="Consolas" w:hAnsi="Consolas" w:cs="Consolas"/>
@@ -10133,18 +7899,8 @@
                           <w:sz w:val="19"/>
                           <w:szCs w:val="19"/>
                         </w:rPr>
-                        <w:t xml:space="preserve">                    </w:t>
-                      </w:r>
-                      <w:proofErr w:type="spellStart"/>
-                      <w:r>
-                        <w:rPr>
-                          <w:rFonts w:ascii="Consolas" w:hAnsi="Consolas" w:cs="Consolas"/>
-                          <w:sz w:val="19"/>
-                          <w:szCs w:val="19"/>
-                        </w:rPr>
-                        <w:t>possTile.Type</w:t>
-                      </w:r>
-                      <w:proofErr w:type="spellEnd"/>
+                        <w:t xml:space="preserve">                    possTile.Type</w:t>
+                      </w:r>
                       <w:r>
                         <w:rPr>
                           <w:rFonts w:ascii="Consolas" w:hAnsi="Consolas" w:cs="Consolas"/>
@@ -10223,63 +7979,7 @@
                           <w:sz w:val="19"/>
                           <w:szCs w:val="19"/>
                         </w:rPr>
-                        <w:t xml:space="preserve">        </w:t>
-                      </w:r>
-                      <w:proofErr w:type="spellStart"/>
-                      <w:proofErr w:type="gramStart"/>
-                      <w:r>
-                        <w:rPr>
-                          <w:rFonts w:ascii="Consolas" w:hAnsi="Consolas" w:cs="Consolas"/>
-                          <w:sz w:val="19"/>
-                          <w:szCs w:val="19"/>
-                        </w:rPr>
-                        <w:t>int</w:t>
-                      </w:r>
-                      <w:proofErr w:type="spellEnd"/>
-                      <w:proofErr w:type="gramEnd"/>
-                      <w:r>
-                        <w:rPr>
-                          <w:rFonts w:ascii="Consolas" w:hAnsi="Consolas" w:cs="Consolas"/>
-                          <w:sz w:val="19"/>
-                          <w:szCs w:val="19"/>
-                        </w:rPr>
-                        <w:t xml:space="preserve"> </w:t>
-                      </w:r>
-                      <w:proofErr w:type="spellStart"/>
-                      <w:r>
-                        <w:rPr>
-                          <w:rFonts w:ascii="Consolas" w:hAnsi="Consolas" w:cs="Consolas"/>
-                          <w:sz w:val="19"/>
-                          <w:szCs w:val="19"/>
-                        </w:rPr>
-                        <w:t>numAllIslandTiles</w:t>
-                      </w:r>
-                      <w:proofErr w:type="spellEnd"/>
-                      <w:r>
-                        <w:rPr>
-                          <w:rFonts w:ascii="Consolas" w:hAnsi="Consolas" w:cs="Consolas"/>
-                          <w:sz w:val="19"/>
-                          <w:szCs w:val="19"/>
-                        </w:rPr>
-                        <w:t xml:space="preserve"> = </w:t>
-                      </w:r>
-                      <w:proofErr w:type="spellStart"/>
-                      <w:r>
-                        <w:rPr>
-                          <w:rFonts w:ascii="Consolas" w:hAnsi="Consolas" w:cs="Consolas"/>
-                          <w:sz w:val="19"/>
-                          <w:szCs w:val="19"/>
-                        </w:rPr>
-                        <w:t>allIslandTiles.Count</w:t>
-                      </w:r>
-                      <w:proofErr w:type="spellEnd"/>
-                      <w:r>
-                        <w:rPr>
-                          <w:rFonts w:ascii="Consolas" w:hAnsi="Consolas" w:cs="Consolas"/>
-                          <w:sz w:val="19"/>
-                          <w:szCs w:val="19"/>
-                        </w:rPr>
-                        <w:t>;</w:t>
+                        <w:t xml:space="preserve">        int numAllIslandTiles = allIslandTiles.Count;</w:t>
                       </w:r>
                     </w:p>
                     <w:p>
@@ -10310,23 +8010,13 @@
                         </w:rPr>
                         <w:t xml:space="preserve">FOR </w:t>
                       </w:r>
-                      <w:proofErr w:type="spellStart"/>
-                      <w:r>
-                        <w:rPr>
-                          <w:rFonts w:ascii="Consolas" w:hAnsi="Consolas" w:cs="Consolas"/>
-                          <w:sz w:val="19"/>
-                          <w:szCs w:val="19"/>
-                        </w:rPr>
-                        <w:t>i</w:t>
-                      </w:r>
-                      <w:proofErr w:type="spellEnd"/>
-                      <w:r>
-                        <w:rPr>
-                          <w:rFonts w:ascii="Consolas" w:hAnsi="Consolas" w:cs="Consolas"/>
-                          <w:sz w:val="19"/>
-                          <w:szCs w:val="19"/>
-                        </w:rPr>
-                        <w:t xml:space="preserve"> = 0</w:t>
+                      <w:r>
+                        <w:rPr>
+                          <w:rFonts w:ascii="Consolas" w:hAnsi="Consolas" w:cs="Consolas"/>
+                          <w:sz w:val="19"/>
+                          <w:szCs w:val="19"/>
+                        </w:rPr>
+                        <w:t>i = 0</w:t>
                       </w:r>
                       <w:r>
                         <w:rPr>
@@ -10342,36 +8032,8 @@
                           <w:sz w:val="19"/>
                           <w:szCs w:val="19"/>
                         </w:rPr>
-                        <w:t xml:space="preserve"> </w:t>
-                      </w:r>
-                      <w:proofErr w:type="spellStart"/>
-                      <w:r>
-                        <w:rPr>
-                          <w:rFonts w:ascii="Consolas" w:hAnsi="Consolas" w:cs="Consolas"/>
-                          <w:sz w:val="19"/>
-                          <w:szCs w:val="19"/>
-                        </w:rPr>
-                        <w:t>numAllIslandTiles</w:t>
-                      </w:r>
-                      <w:proofErr w:type="spellEnd"/>
-                      <w:r>
-                        <w:rPr>
-                          <w:rFonts w:ascii="Consolas" w:hAnsi="Consolas" w:cs="Consolas"/>
-                          <w:sz w:val="19"/>
-                          <w:szCs w:val="19"/>
-                        </w:rPr>
-                        <w:t xml:space="preserve"> * </w:t>
-                      </w:r>
-                      <w:proofErr w:type="spellStart"/>
-                      <w:r>
-                        <w:rPr>
-                          <w:rFonts w:ascii="Consolas" w:hAnsi="Consolas" w:cs="Consolas"/>
-                          <w:sz w:val="19"/>
-                          <w:szCs w:val="19"/>
-                        </w:rPr>
-                        <w:t>fractionHills</w:t>
-                      </w:r>
-                      <w:proofErr w:type="spellEnd"/>
+                        <w:t xml:space="preserve"> numAllIslandTiles * fractionHills</w:t>
+                      </w:r>
                       <w:r>
                         <w:rPr>
                           <w:rFonts w:ascii="Consolas" w:hAnsi="Consolas" w:cs="Consolas"/>
@@ -10399,27 +8061,7 @@
                           <w:sz w:val="19"/>
                           <w:szCs w:val="19"/>
                         </w:rPr>
-                        <w:t xml:space="preserve">            </w:t>
-                      </w:r>
-                      <w:proofErr w:type="spellStart"/>
-                      <w:proofErr w:type="gramStart"/>
-                      <w:r>
-                        <w:rPr>
-                          <w:rFonts w:ascii="Consolas" w:hAnsi="Consolas" w:cs="Consolas"/>
-                          <w:sz w:val="19"/>
-                          <w:szCs w:val="19"/>
-                        </w:rPr>
-                        <w:t>coords</w:t>
-                      </w:r>
-                      <w:proofErr w:type="spellEnd"/>
-                      <w:proofErr w:type="gramEnd"/>
-                      <w:r>
-                        <w:rPr>
-                          <w:rFonts w:ascii="Consolas" w:hAnsi="Consolas" w:cs="Consolas"/>
-                          <w:sz w:val="19"/>
-                          <w:szCs w:val="19"/>
-                        </w:rPr>
-                        <w:t xml:space="preserve"> = </w:t>
+                        <w:t xml:space="preserve">            coords = </w:t>
                       </w:r>
                       <w:r>
                         <w:rPr>
@@ -10429,7 +8071,6 @@
                         </w:rPr>
                         <w:t xml:space="preserve">RANDOM FROM </w:t>
                       </w:r>
-                      <w:proofErr w:type="spellStart"/>
                       <w:r>
                         <w:rPr>
                           <w:rFonts w:ascii="Consolas" w:hAnsi="Consolas" w:cs="Consolas"/>
@@ -10438,32 +8079,13 @@
                         </w:rPr>
                         <w:t>allIslandTiles</w:t>
                       </w:r>
-                      <w:proofErr w:type="spellEnd"/>
-                      <w:r>
-                        <w:rPr>
-                          <w:rFonts w:ascii="Consolas" w:hAnsi="Consolas" w:cs="Consolas"/>
-                          <w:sz w:val="19"/>
-                          <w:szCs w:val="19"/>
-                        </w:rPr>
-                        <w:t xml:space="preserve"> WHERE !</w:t>
-                      </w:r>
-                      <w:proofErr w:type="spellStart"/>
-                      <w:r>
-                        <w:rPr>
-                          <w:rFonts w:ascii="Consolas" w:hAnsi="Consolas" w:cs="Consolas"/>
-                          <w:sz w:val="19"/>
-                          <w:szCs w:val="19"/>
-                        </w:rPr>
-                        <w:t>hillTiles.Contains</w:t>
-                      </w:r>
-                      <w:proofErr w:type="spellEnd"/>
-                      <w:r>
-                        <w:rPr>
-                          <w:rFonts w:ascii="Consolas" w:hAnsi="Consolas" w:cs="Consolas"/>
-                          <w:sz w:val="19"/>
-                          <w:szCs w:val="19"/>
-                        </w:rPr>
-                        <w:t>(this)</w:t>
+                      <w:r>
+                        <w:rPr>
+                          <w:rFonts w:ascii="Consolas" w:hAnsi="Consolas" w:cs="Consolas"/>
+                          <w:sz w:val="19"/>
+                          <w:szCs w:val="19"/>
+                        </w:rPr>
+                        <w:t xml:space="preserve"> WHERE !hillTiles.Contains(this)</w:t>
                       </w:r>
                     </w:p>
                     <w:p>
@@ -10484,45 +8106,7 @@
                           <w:sz w:val="19"/>
                           <w:szCs w:val="19"/>
                         </w:rPr>
-                        <w:t xml:space="preserve">            </w:t>
-                      </w:r>
-                      <w:proofErr w:type="spellStart"/>
-                      <w:proofErr w:type="gramStart"/>
-                      <w:r>
-                        <w:rPr>
-                          <w:rFonts w:ascii="Consolas" w:hAnsi="Consolas" w:cs="Consolas"/>
-                          <w:sz w:val="19"/>
-                          <w:szCs w:val="19"/>
-                        </w:rPr>
-                        <w:t>hillTiles.Add</w:t>
-                      </w:r>
-                      <w:proofErr w:type="spellEnd"/>
-                      <w:r>
-                        <w:rPr>
-                          <w:rFonts w:ascii="Consolas" w:hAnsi="Consolas" w:cs="Consolas"/>
-                          <w:sz w:val="19"/>
-                          <w:szCs w:val="19"/>
-                        </w:rPr>
-                        <w:t>(</w:t>
-                      </w:r>
-                      <w:proofErr w:type="spellStart"/>
-                      <w:proofErr w:type="gramEnd"/>
-                      <w:r>
-                        <w:rPr>
-                          <w:rFonts w:ascii="Consolas" w:hAnsi="Consolas" w:cs="Consolas"/>
-                          <w:sz w:val="19"/>
-                          <w:szCs w:val="19"/>
-                        </w:rPr>
-                        <w:t>coords</w:t>
-                      </w:r>
-                      <w:proofErr w:type="spellEnd"/>
-                      <w:r>
-                        <w:rPr>
-                          <w:rFonts w:ascii="Consolas" w:hAnsi="Consolas" w:cs="Consolas"/>
-                          <w:sz w:val="19"/>
-                          <w:szCs w:val="19"/>
-                        </w:rPr>
-                        <w:t>);</w:t>
+                        <w:t xml:space="preserve">            hillTiles.Add(coords);</w:t>
                       </w:r>
                     </w:p>
                     <w:p>
@@ -10577,135 +8161,7 @@
                           <w:sz w:val="19"/>
                           <w:szCs w:val="19"/>
                         </w:rPr>
-                        <w:t xml:space="preserve">        </w:t>
-                      </w:r>
-                      <w:proofErr w:type="spellStart"/>
-                      <w:proofErr w:type="gramStart"/>
-                      <w:r>
-                        <w:rPr>
-                          <w:rFonts w:ascii="Consolas" w:hAnsi="Consolas" w:cs="Consolas"/>
-                          <w:sz w:val="19"/>
-                          <w:szCs w:val="19"/>
-                        </w:rPr>
-                        <w:t>desertTiles</w:t>
-                      </w:r>
-                      <w:proofErr w:type="spellEnd"/>
-                      <w:proofErr w:type="gramEnd"/>
-                      <w:r>
-                        <w:rPr>
-                          <w:rFonts w:ascii="Consolas" w:hAnsi="Consolas" w:cs="Consolas"/>
-                          <w:sz w:val="19"/>
-                          <w:szCs w:val="19"/>
-                        </w:rPr>
-                        <w:t xml:space="preserve"> = </w:t>
-                      </w:r>
-                      <w:proofErr w:type="spellStart"/>
-                      <w:r>
-                        <w:rPr>
-                          <w:rFonts w:ascii="Consolas" w:hAnsi="Consolas" w:cs="Consolas"/>
-                          <w:sz w:val="19"/>
-                          <w:szCs w:val="19"/>
-                        </w:rPr>
-                        <w:t>GenerateZones</w:t>
-                      </w:r>
-                      <w:proofErr w:type="spellEnd"/>
-                      <w:r>
-                        <w:rPr>
-                          <w:rFonts w:ascii="Consolas" w:hAnsi="Consolas" w:cs="Consolas"/>
-                          <w:sz w:val="19"/>
-                          <w:szCs w:val="19"/>
-                        </w:rPr>
-                        <w:t xml:space="preserve">(width, height, desert, </w:t>
-                      </w:r>
-                      <w:proofErr w:type="spellStart"/>
-                      <w:r>
-                        <w:rPr>
-                          <w:rFonts w:ascii="Consolas" w:hAnsi="Consolas" w:cs="Consolas"/>
-                          <w:sz w:val="19"/>
-                          <w:szCs w:val="19"/>
-                        </w:rPr>
-                        <w:t>fractionDesert</w:t>
-                      </w:r>
-                      <w:proofErr w:type="spellEnd"/>
-                      <w:r>
-                        <w:rPr>
-                          <w:rFonts w:ascii="Consolas" w:hAnsi="Consolas" w:cs="Consolas"/>
-                          <w:sz w:val="19"/>
-                          <w:szCs w:val="19"/>
-                        </w:rPr>
-                        <w:t xml:space="preserve">, </w:t>
-                      </w:r>
-                      <w:proofErr w:type="spellStart"/>
-                      <w:r>
-                        <w:rPr>
-                          <w:rFonts w:ascii="Consolas" w:hAnsi="Consolas" w:cs="Consolas"/>
-                          <w:sz w:val="19"/>
-                          <w:szCs w:val="19"/>
-                        </w:rPr>
-                        <w:t>desertSizeMin</w:t>
-                      </w:r>
-                      <w:proofErr w:type="spellEnd"/>
-                      <w:r>
-                        <w:rPr>
-                          <w:rFonts w:ascii="Consolas" w:hAnsi="Consolas" w:cs="Consolas"/>
-                          <w:sz w:val="19"/>
-                          <w:szCs w:val="19"/>
-                        </w:rPr>
-                        <w:t xml:space="preserve">, </w:t>
-                      </w:r>
-                      <w:proofErr w:type="spellStart"/>
-                      <w:r>
-                        <w:rPr>
-                          <w:rFonts w:ascii="Consolas" w:hAnsi="Consolas" w:cs="Consolas"/>
-                          <w:sz w:val="19"/>
-                          <w:szCs w:val="19"/>
-                        </w:rPr>
-                        <w:t>desertSizeMax</w:t>
-                      </w:r>
-                      <w:proofErr w:type="spellEnd"/>
-                      <w:r>
-                        <w:rPr>
-                          <w:rFonts w:ascii="Consolas" w:hAnsi="Consolas" w:cs="Consolas"/>
-                          <w:sz w:val="19"/>
-                          <w:szCs w:val="19"/>
-                        </w:rPr>
-                        <w:t xml:space="preserve">, </w:t>
-                      </w:r>
-                      <w:proofErr w:type="spellStart"/>
-                      <w:r>
-                        <w:rPr>
-                          <w:rFonts w:ascii="Consolas" w:hAnsi="Consolas" w:cs="Consolas"/>
-                          <w:sz w:val="19"/>
-                          <w:szCs w:val="19"/>
-                        </w:rPr>
-                        <w:t>numAllIslandTiles</w:t>
-                      </w:r>
-                      <w:proofErr w:type="spellEnd"/>
-                      <w:r>
-                        <w:rPr>
-                          <w:rFonts w:ascii="Consolas" w:hAnsi="Consolas" w:cs="Consolas"/>
-                          <w:sz w:val="19"/>
-                          <w:szCs w:val="19"/>
-                        </w:rPr>
-                        <w:t xml:space="preserve">, </w:t>
-                      </w:r>
-                      <w:proofErr w:type="spellStart"/>
-                      <w:r>
-                        <w:rPr>
-                          <w:rFonts w:ascii="Consolas" w:hAnsi="Consolas" w:cs="Consolas"/>
-                          <w:sz w:val="19"/>
-                          <w:szCs w:val="19"/>
-                        </w:rPr>
-                        <w:t>allIslandTiles</w:t>
-                      </w:r>
-                      <w:proofErr w:type="spellEnd"/>
-                      <w:r>
-                        <w:rPr>
-                          <w:rFonts w:ascii="Consolas" w:hAnsi="Consolas" w:cs="Consolas"/>
-                          <w:sz w:val="19"/>
-                          <w:szCs w:val="19"/>
-                        </w:rPr>
-                        <w:t>, map);</w:t>
+                        <w:t xml:space="preserve">        desertTiles = GenerateZones(width, height, desert, fractionDesert, desertSizeMin, desertSizeMax, numAllIslandTiles, allIslandTiles, map);</w:t>
                       </w:r>
                     </w:p>
                     <w:p>
@@ -10726,45 +8182,15 @@
                           <w:sz w:val="19"/>
                           <w:szCs w:val="19"/>
                         </w:rPr>
-                        <w:t xml:space="preserve">        </w:t>
-                      </w:r>
-                      <w:proofErr w:type="spellStart"/>
-                      <w:proofErr w:type="gramStart"/>
-                      <w:r>
-                        <w:rPr>
-                          <w:rFonts w:ascii="Consolas" w:hAnsi="Consolas" w:cs="Consolas"/>
-                          <w:sz w:val="19"/>
-                          <w:szCs w:val="19"/>
-                        </w:rPr>
-                        <w:t>allIslandTiles.ExceptWith</w:t>
-                      </w:r>
-                      <w:proofErr w:type="spellEnd"/>
-                      <w:r>
-                        <w:rPr>
-                          <w:rFonts w:ascii="Consolas" w:hAnsi="Consolas" w:cs="Consolas"/>
-                          <w:sz w:val="19"/>
-                          <w:szCs w:val="19"/>
-                        </w:rPr>
-                        <w:t>(</w:t>
-                      </w:r>
-                      <w:proofErr w:type="spellStart"/>
-                      <w:proofErr w:type="gramEnd"/>
-                      <w:r>
-                        <w:rPr>
-                          <w:rFonts w:ascii="Consolas" w:hAnsi="Consolas" w:cs="Consolas"/>
-                          <w:sz w:val="19"/>
-                          <w:szCs w:val="19"/>
-                        </w:rPr>
-                        <w:t>desertTiles</w:t>
-                      </w:r>
-                      <w:proofErr w:type="spellEnd"/>
-                      <w:r>
-                        <w:rPr>
-                          <w:rFonts w:ascii="Consolas" w:hAnsi="Consolas" w:cs="Consolas"/>
-                          <w:sz w:val="19"/>
-                          <w:szCs w:val="19"/>
-                        </w:rPr>
-                        <w:t>);</w:t>
+                        <w:t xml:space="preserve">        allIslandTiles.Add</w:t>
+                      </w:r>
+                      <w:r>
+                        <w:rPr>
+                          <w:rFonts w:ascii="Consolas" w:hAnsi="Consolas" w:cs="Consolas"/>
+                          <w:sz w:val="19"/>
+                          <w:szCs w:val="19"/>
+                        </w:rPr>
+                        <w:t>(desertTiles);</w:t>
                       </w:r>
                     </w:p>
                     <w:p>
@@ -10800,43 +8226,13 @@
                         </w:rPr>
                         <w:t xml:space="preserve">        </w:t>
                       </w:r>
-                      <w:proofErr w:type="spellStart"/>
-                      <w:proofErr w:type="gramStart"/>
-                      <w:r>
-                        <w:rPr>
-                          <w:rFonts w:ascii="Consolas" w:hAnsi="Consolas" w:cs="Consolas"/>
-                          <w:sz w:val="19"/>
-                          <w:szCs w:val="19"/>
-                        </w:rPr>
-                        <w:t>forestTiles</w:t>
-                      </w:r>
-                      <w:proofErr w:type="spellEnd"/>
-                      <w:proofErr w:type="gramEnd"/>
-                      <w:r>
-                        <w:rPr>
-                          <w:rFonts w:ascii="Consolas" w:hAnsi="Consolas" w:cs="Consolas"/>
-                          <w:sz w:val="19"/>
-                          <w:szCs w:val="19"/>
-                        </w:rPr>
-                        <w:t xml:space="preserve"> = </w:t>
-                      </w:r>
-                      <w:proofErr w:type="spellStart"/>
-                      <w:r>
-                        <w:rPr>
-                          <w:rFonts w:ascii="Consolas" w:hAnsi="Consolas" w:cs="Consolas"/>
-                          <w:sz w:val="19"/>
-                          <w:szCs w:val="19"/>
-                        </w:rPr>
-                        <w:t>GenerateZones</w:t>
-                      </w:r>
-                      <w:proofErr w:type="spellEnd"/>
-                      <w:r>
-                        <w:rPr>
-                          <w:rFonts w:ascii="Consolas" w:hAnsi="Consolas" w:cs="Consolas"/>
-                          <w:sz w:val="19"/>
-                          <w:szCs w:val="19"/>
-                        </w:rPr>
-                        <w:t>(</w:t>
+                      <w:r>
+                        <w:rPr>
+                          <w:rFonts w:ascii="Consolas" w:hAnsi="Consolas" w:cs="Consolas"/>
+                          <w:sz w:val="19"/>
+                          <w:szCs w:val="19"/>
+                        </w:rPr>
+                        <w:t>forestTiles = GenerateZones(</w:t>
                       </w:r>
                       <w:r>
                         <w:rPr>
@@ -10860,97 +8256,7 @@
                           <w:sz w:val="19"/>
                           <w:szCs w:val="19"/>
                         </w:rPr>
-                        <w:t xml:space="preserve">orest, </w:t>
-                      </w:r>
-                      <w:proofErr w:type="spellStart"/>
-                      <w:r>
-                        <w:rPr>
-                          <w:rFonts w:ascii="Consolas" w:hAnsi="Consolas" w:cs="Consolas"/>
-                          <w:sz w:val="19"/>
-                          <w:szCs w:val="19"/>
-                        </w:rPr>
-                        <w:t>fractionForest</w:t>
-                      </w:r>
-                      <w:proofErr w:type="spellEnd"/>
-                      <w:r>
-                        <w:rPr>
-                          <w:rFonts w:ascii="Consolas" w:hAnsi="Consolas" w:cs="Consolas"/>
-                          <w:sz w:val="19"/>
-                          <w:szCs w:val="19"/>
-                        </w:rPr>
-                        <w:t xml:space="preserve">, </w:t>
-                      </w:r>
-                      <w:proofErr w:type="spellStart"/>
-                      <w:r>
-                        <w:rPr>
-                          <w:rFonts w:ascii="Consolas" w:hAnsi="Consolas" w:cs="Consolas"/>
-                          <w:sz w:val="19"/>
-                          <w:szCs w:val="19"/>
-                        </w:rPr>
-                        <w:t>forestSizeMin</w:t>
-                      </w:r>
-                      <w:proofErr w:type="spellEnd"/>
-                      <w:r>
-                        <w:rPr>
-                          <w:rFonts w:ascii="Consolas" w:hAnsi="Consolas" w:cs="Consolas"/>
-                          <w:sz w:val="19"/>
-                          <w:szCs w:val="19"/>
-                        </w:rPr>
-                        <w:t xml:space="preserve">, </w:t>
-                      </w:r>
-                      <w:proofErr w:type="spellStart"/>
-                      <w:r>
-                        <w:rPr>
-                          <w:rFonts w:ascii="Consolas" w:hAnsi="Consolas" w:cs="Consolas"/>
-                          <w:sz w:val="19"/>
-                          <w:szCs w:val="19"/>
-                        </w:rPr>
-                        <w:t>forestSizeMax</w:t>
-                      </w:r>
-                      <w:proofErr w:type="spellEnd"/>
-                      <w:r>
-                        <w:rPr>
-                          <w:rFonts w:ascii="Consolas" w:hAnsi="Consolas" w:cs="Consolas"/>
-                          <w:sz w:val="19"/>
-                          <w:szCs w:val="19"/>
-                        </w:rPr>
-                        <w:t xml:space="preserve">, </w:t>
-                      </w:r>
-                      <w:proofErr w:type="spellStart"/>
-                      <w:r>
-                        <w:rPr>
-                          <w:rFonts w:ascii="Consolas" w:hAnsi="Consolas" w:cs="Consolas"/>
-                          <w:sz w:val="19"/>
-                          <w:szCs w:val="19"/>
-                        </w:rPr>
-                        <w:t>numAllIslandTiles</w:t>
-                      </w:r>
-                      <w:proofErr w:type="spellEnd"/>
-                      <w:r>
-                        <w:rPr>
-                          <w:rFonts w:ascii="Consolas" w:hAnsi="Consolas" w:cs="Consolas"/>
-                          <w:sz w:val="19"/>
-                          <w:szCs w:val="19"/>
-                        </w:rPr>
-                        <w:t xml:space="preserve">, </w:t>
-                      </w:r>
-                      <w:proofErr w:type="spellStart"/>
-                      <w:r>
-                        <w:rPr>
-                          <w:rFonts w:ascii="Consolas" w:hAnsi="Consolas" w:cs="Consolas"/>
-                          <w:sz w:val="19"/>
-                          <w:szCs w:val="19"/>
-                        </w:rPr>
-                        <w:t>allIslandTiles</w:t>
-                      </w:r>
-                      <w:proofErr w:type="spellEnd"/>
-                      <w:r>
-                        <w:rPr>
-                          <w:rFonts w:ascii="Consolas" w:hAnsi="Consolas" w:cs="Consolas"/>
-                          <w:sz w:val="19"/>
-                          <w:szCs w:val="19"/>
-                        </w:rPr>
-                        <w:t>, map);</w:t>
+                        <w:t>orest, fractionForest, forestSizeMin, forestSizeMax, numAllIslandTiles, allIslandTiles, map);</w:t>
                       </w:r>
                     </w:p>
                     <w:p>
@@ -10971,45 +8277,23 @@
                           <w:sz w:val="19"/>
                           <w:szCs w:val="19"/>
                         </w:rPr>
-                        <w:t xml:space="preserve">        </w:t>
-                      </w:r>
-                      <w:proofErr w:type="spellStart"/>
-                      <w:proofErr w:type="gramStart"/>
-                      <w:r>
-                        <w:rPr>
-                          <w:rFonts w:ascii="Consolas" w:hAnsi="Consolas" w:cs="Consolas"/>
-                          <w:sz w:val="19"/>
-                          <w:szCs w:val="19"/>
-                        </w:rPr>
-                        <w:t>allIslandTiles.ExceptWith</w:t>
-                      </w:r>
-                      <w:proofErr w:type="spellEnd"/>
-                      <w:r>
-                        <w:rPr>
-                          <w:rFonts w:ascii="Consolas" w:hAnsi="Consolas" w:cs="Consolas"/>
-                          <w:sz w:val="19"/>
-                          <w:szCs w:val="19"/>
-                        </w:rPr>
-                        <w:t>(</w:t>
-                      </w:r>
-                      <w:proofErr w:type="spellStart"/>
-                      <w:proofErr w:type="gramEnd"/>
-                      <w:r>
-                        <w:rPr>
-                          <w:rFonts w:ascii="Consolas" w:hAnsi="Consolas" w:cs="Consolas"/>
-                          <w:sz w:val="19"/>
-                          <w:szCs w:val="19"/>
-                        </w:rPr>
-                        <w:t>forestTiles</w:t>
-                      </w:r>
-                      <w:proofErr w:type="spellEnd"/>
-                      <w:r>
-                        <w:rPr>
-                          <w:rFonts w:ascii="Consolas" w:hAnsi="Consolas" w:cs="Consolas"/>
-                          <w:sz w:val="19"/>
-                          <w:szCs w:val="19"/>
-                        </w:rPr>
-                        <w:t>);</w:t>
+                        <w:t xml:space="preserve">        allIslandTiles.</w:t>
+                      </w:r>
+                      <w:r>
+                        <w:rPr>
+                          <w:rFonts w:ascii="Consolas" w:hAnsi="Consolas" w:cs="Consolas"/>
+                          <w:sz w:val="19"/>
+                          <w:szCs w:val="19"/>
+                        </w:rPr>
+                        <w:t>Add</w:t>
+                      </w:r>
+                      <w:r>
+                        <w:rPr>
+                          <w:rFonts w:ascii="Consolas" w:hAnsi="Consolas" w:cs="Consolas"/>
+                          <w:sz w:val="19"/>
+                          <w:szCs w:val="19"/>
+                        </w:rPr>
+                        <w:t>(forestTiles);</w:t>
                       </w:r>
                     </w:p>
                     <w:p>
@@ -11043,81 +8327,7 @@
                           <w:sz w:val="19"/>
                           <w:szCs w:val="19"/>
                         </w:rPr>
-                        <w:t xml:space="preserve">        </w:t>
-                      </w:r>
-                      <w:proofErr w:type="spellStart"/>
-                      <w:proofErr w:type="gramStart"/>
-                      <w:r>
-                        <w:rPr>
-                          <w:rFonts w:ascii="Consolas" w:hAnsi="Consolas" w:cs="Consolas"/>
-                          <w:sz w:val="19"/>
-                          <w:szCs w:val="19"/>
-                        </w:rPr>
-                        <w:t>civStartPoints</w:t>
-                      </w:r>
-                      <w:proofErr w:type="spellEnd"/>
-                      <w:proofErr w:type="gramEnd"/>
-                      <w:r>
-                        <w:rPr>
-                          <w:rFonts w:ascii="Consolas" w:hAnsi="Consolas" w:cs="Consolas"/>
-                          <w:sz w:val="19"/>
-                          <w:szCs w:val="19"/>
-                        </w:rPr>
-                        <w:t xml:space="preserve"> = </w:t>
-                      </w:r>
-                      <w:proofErr w:type="spellStart"/>
-                      <w:r>
-                        <w:rPr>
-                          <w:rFonts w:ascii="Consolas" w:hAnsi="Consolas" w:cs="Consolas"/>
-                          <w:sz w:val="19"/>
-                          <w:szCs w:val="19"/>
-                        </w:rPr>
-                        <w:t>getStartPoints</w:t>
-                      </w:r>
-                      <w:proofErr w:type="spellEnd"/>
-                      <w:r>
-                        <w:rPr>
-                          <w:rFonts w:ascii="Consolas" w:hAnsi="Consolas" w:cs="Consolas"/>
-                          <w:sz w:val="19"/>
-                          <w:szCs w:val="19"/>
-                        </w:rPr>
-                        <w:t>(</w:t>
-                      </w:r>
-                      <w:proofErr w:type="spellStart"/>
-                      <w:r>
-                        <w:rPr>
-                          <w:rFonts w:ascii="Consolas" w:hAnsi="Consolas" w:cs="Consolas"/>
-                          <w:sz w:val="19"/>
-                          <w:szCs w:val="19"/>
-                        </w:rPr>
-                        <w:t>allIslandTiles</w:t>
-                      </w:r>
-                      <w:proofErr w:type="spellEnd"/>
-                      <w:r>
-                        <w:rPr>
-                          <w:rFonts w:ascii="Consolas" w:hAnsi="Consolas" w:cs="Consolas"/>
-                          <w:sz w:val="19"/>
-                          <w:szCs w:val="19"/>
-                        </w:rPr>
-                        <w:t xml:space="preserve">, </w:t>
-                      </w:r>
-                      <w:proofErr w:type="spellStart"/>
-                      <w:r>
-                        <w:rPr>
-                          <w:rFonts w:ascii="Consolas" w:hAnsi="Consolas" w:cs="Consolas"/>
-                          <w:sz w:val="19"/>
-                          <w:szCs w:val="19"/>
-                        </w:rPr>
-                        <w:t>numCivs</w:t>
-                      </w:r>
-                      <w:proofErr w:type="spellEnd"/>
-                      <w:r>
-                        <w:rPr>
-                          <w:rFonts w:ascii="Consolas" w:hAnsi="Consolas" w:cs="Consolas"/>
-                          <w:sz w:val="19"/>
-                          <w:szCs w:val="19"/>
-                        </w:rPr>
-                        <w:t>, width, height);</w:t>
+                        <w:t xml:space="preserve">        civStartPoints = getStartPoints(allIslandTiles, numCivs, width, height);</w:t>
                       </w:r>
                     </w:p>
                     <w:p>
@@ -11151,25 +8361,7 @@
                           <w:sz w:val="19"/>
                           <w:szCs w:val="19"/>
                         </w:rPr>
-                        <w:t xml:space="preserve">        </w:t>
-                      </w:r>
-                      <w:proofErr w:type="gramStart"/>
-                      <w:r>
-                        <w:rPr>
-                          <w:rFonts w:ascii="Consolas" w:hAnsi="Consolas" w:cs="Consolas"/>
-                          <w:sz w:val="19"/>
-                          <w:szCs w:val="19"/>
-                        </w:rPr>
-                        <w:t>return</w:t>
-                      </w:r>
-                      <w:proofErr w:type="gramEnd"/>
-                      <w:r>
-                        <w:rPr>
-                          <w:rFonts w:ascii="Consolas" w:hAnsi="Consolas" w:cs="Consolas"/>
-                          <w:sz w:val="19"/>
-                          <w:szCs w:val="19"/>
-                        </w:rPr>
-                        <w:t xml:space="preserve"> map;</w:t>
+                        <w:t xml:space="preserve">        return map;</w:t>
                       </w:r>
                     </w:p>
                     <w:p>
@@ -11179,17 +8371,7 @@
                           <w:sz w:val="19"/>
                           <w:szCs w:val="19"/>
                         </w:rPr>
-                        <w:t xml:space="preserve"> </w:t>
-                      </w:r>
-                      <w:bookmarkStart w:id="20" w:name="_GoBack"/>
-                      <w:bookmarkEnd w:id="20"/>
-                      <w:r>
-                        <w:rPr>
-                          <w:rFonts w:ascii="Consolas" w:hAnsi="Consolas" w:cs="Consolas"/>
-                          <w:sz w:val="19"/>
-                          <w:szCs w:val="19"/>
-                        </w:rPr>
-                        <w:t>ENDPROCEDURE</w:t>
+                        <w:t xml:space="preserve"> ENDPROCEDURE</w:t>
                       </w:r>
                     </w:p>
                   </w:txbxContent>
@@ -11365,35 +8547,7 @@
         <w:rPr>
           <w:sz w:val="24"/>
         </w:rPr>
-        <w:t xml:space="preserve">In order for the AI player to decide what actions to do, it must reference data about itself and the other players in the game. Each AI will have a set of base values that determine the “rest” states of the various parameters, and the AI will need to choose its action based on the different values. For example, more militaristic </w:t>
-      </w:r>
-      <w:proofErr w:type="spellStart"/>
-      <w:r>
-        <w:rPr>
-          <w:sz w:val="24"/>
-        </w:rPr>
-        <w:t>Civs</w:t>
-      </w:r>
-      <w:proofErr w:type="spellEnd"/>
-      <w:r>
-        <w:rPr>
-          <w:sz w:val="24"/>
-        </w:rPr>
-        <w:t xml:space="preserve"> would have a higher target for the number of military units, certain </w:t>
-      </w:r>
-      <w:proofErr w:type="spellStart"/>
-      <w:r>
-        <w:rPr>
-          <w:sz w:val="24"/>
-        </w:rPr>
-        <w:t>Civs</w:t>
-      </w:r>
-      <w:proofErr w:type="spellEnd"/>
-      <w:r>
-        <w:rPr>
-          <w:sz w:val="24"/>
-        </w:rPr>
-        <w:t xml:space="preserve"> may prefer building wonders, some may prefer many cities whilst others few.</w:t>
+        <w:t>In order for the AI player to decide what actions to do, it must reference data about itself and the other players in the game. Each AI will have a set of base values that determine the “rest” states of the various parameters, and the AI will need to choose its action based on the different values. For example, more militaristic Civs would have a higher target for the number of military units, certain Civs may prefer building wonders, some may prefer many cities whilst others few.</w:t>
       </w:r>
       <w:r>
         <w:rPr>
@@ -11504,21 +8658,7 @@
         <w:rPr>
           <w:sz w:val="24"/>
         </w:rPr>
-        <w:t xml:space="preserve">The city module will control production inside cities, as well as parameters such as buildings and </w:t>
-      </w:r>
-      <w:proofErr w:type="spellStart"/>
-      <w:r>
-        <w:rPr>
-          <w:sz w:val="24"/>
-        </w:rPr>
-        <w:t>hitpoints</w:t>
-      </w:r>
-      <w:proofErr w:type="spellEnd"/>
-      <w:r>
-        <w:rPr>
-          <w:sz w:val="24"/>
-        </w:rPr>
-        <w:t>. This will allow cities to be captured by enemies and pass data to other modules for use.</w:t>
+        <w:t>The city module will control production inside cities, as well as parameters such as buildings and hitpoints. This will allow cities to be captured by enemies and pass data to other modules for use.</w:t>
       </w:r>
     </w:p>
     <w:p>
@@ -11554,21 +8694,7 @@
         <w:rPr>
           <w:sz w:val="24"/>
         </w:rPr>
-        <w:t xml:space="preserve">s such as likelihood of a revolution. Happy cities will provide bonuses to the player, whilst unhappy cities will cause </w:t>
-      </w:r>
-      <w:proofErr w:type="spellStart"/>
-      <w:r>
-        <w:rPr>
-          <w:sz w:val="24"/>
-        </w:rPr>
-        <w:t>debuffs</w:t>
-      </w:r>
-      <w:proofErr w:type="spellEnd"/>
-      <w:r>
-        <w:rPr>
-          <w:sz w:val="24"/>
-        </w:rPr>
-        <w:t>.</w:t>
+        <w:t>s such as likelihood of a revolution. Happy cities will provide bonuses to the player, whilst unhappy cities will cause debuffs.</w:t>
       </w:r>
     </w:p>
     <w:sectPr>
@@ -14249,7 +11375,7 @@
 </file>
 
 <file path=customXml/itemProps2.xml><?xml version="1.0" encoding="utf-8"?>
-<ds:datastoreItem xmlns:ds="http://schemas.openxmlformats.org/officeDocument/2006/customXml" ds:itemID="{2A20CCEE-B2C2-4477-889B-9853F1B457D1}">
+<ds:datastoreItem xmlns:ds="http://schemas.openxmlformats.org/officeDocument/2006/customXml" ds:itemID="{997802CA-6B6D-4AC7-81D9-4FF1487D6DC4}">
   <ds:schemaRefs>
     <ds:schemaRef ds:uri="http://schemas.openxmlformats.org/officeDocument/2006/bibliography"/>
   </ds:schemaRefs>

--- a/Write Up/Revolution Game Project.docx
+++ b/Write Up/Revolution Game Project.docx
@@ -1,6 +1,6 @@
 
 <file path=word/document.xml><?xml version="1.0" encoding="utf-8"?>
-<w:document xmlns:wpc="http://schemas.microsoft.com/office/word/2010/wordprocessingCanvas" xmlns:mc="http://schemas.openxmlformats.org/markup-compatibility/2006" xmlns:o="urn:schemas-microsoft-com:office:office" xmlns:r="http://schemas.openxmlformats.org/officeDocument/2006/relationships" xmlns:m="http://schemas.openxmlformats.org/officeDocument/2006/math" xmlns:v="urn:schemas-microsoft-com:vml" xmlns:wp14="http://schemas.microsoft.com/office/word/2010/wordprocessingDrawing" xmlns:wp="http://schemas.openxmlformats.org/drawingml/2006/wordprocessingDrawing" xmlns:w10="urn:schemas-microsoft-com:office:word" xmlns:w="http://schemas.openxmlformats.org/wordprocessingml/2006/main" xmlns:w14="http://schemas.microsoft.com/office/word/2010/wordml" xmlns:w15="http://schemas.microsoft.com/office/word/2012/wordml" xmlns:wpg="http://schemas.microsoft.com/office/word/2010/wordprocessingGroup" xmlns:wpi="http://schemas.microsoft.com/office/word/2010/wordprocessingInk" xmlns:wne="http://schemas.microsoft.com/office/word/2006/wordml" xmlns:wps="http://schemas.microsoft.com/office/word/2010/wordprocessingShape" mc:Ignorable="w14 w15 wp14">
+<w:document xmlns:wpc="http://schemas.microsoft.com/office/word/2010/wordprocessingCanvas" xmlns:mc="http://schemas.openxmlformats.org/markup-compatibility/2006" xmlns:o="urn:schemas-microsoft-com:office:office" xmlns:r="http://schemas.openxmlformats.org/officeDocument/2006/relationships" xmlns:m="http://schemas.openxmlformats.org/officeDocument/2006/math" xmlns:v="urn:schemas-microsoft-com:vml" xmlns:wp14="http://schemas.microsoft.com/office/word/2010/wordprocessingDrawing" xmlns:wp="http://schemas.openxmlformats.org/drawingml/2006/wordprocessingDrawing" xmlns:w10="urn:schemas-microsoft-com:office:word" xmlns:w="http://schemas.openxmlformats.org/wordprocessingml/2006/main" xmlns:w14="http://schemas.microsoft.com/office/word/2010/wordml" xmlns:wpg="http://schemas.microsoft.com/office/word/2010/wordprocessingGroup" xmlns:wpi="http://schemas.microsoft.com/office/word/2010/wordprocessingInk" xmlns:wne="http://schemas.microsoft.com/office/word/2006/wordml" xmlns:wps="http://schemas.microsoft.com/office/word/2010/wordprocessingShape" mc:Ignorable="w14 wp14">
   <w:body>
     <w:sdt>
       <w:sdtPr>
@@ -331,7 +331,7 @@
                   </wp:anchor>
                 </w:drawing>
               </mc:Choice>
-              <mc:Fallback>
+              <mc:Fallback xmlns:w15="http://schemas.microsoft.com/office/word/2012/wordml">
                 <w:pict>
                   <v:group id="Group 193" o:spid="_x0000_s1026" style="position:absolute;margin-left:0;margin-top:0;width:540.55pt;height:718.4pt;z-index:-251657216;mso-width-percent:882;mso-height-percent:909;mso-position-horizontal:center;mso-position-horizontal-relative:page;mso-position-vertical:center;mso-position-vertical-relative:page;mso-width-percent:882;mso-height-percent:909" coordsize="68648,91235" o:gfxdata="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">
                     <v:rect id="Rectangle 194" o:spid="_x0000_s1027" style="position:absolute;width:68580;height:13716;visibility:visible;mso-wrap-style:square;v-text-anchor:middle" o:gfxdata="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" fillcolor="#5b9bd5 [3204]" stroked="f" strokeweight="1pt"/>
@@ -2401,8 +2401,8 @@
           <w:sz w:val="28"/>
         </w:rPr>
         <w:sectPr>
-          <w:headerReference w:type="default" r:id="rId9"/>
-          <w:footerReference w:type="default" r:id="rId10"/>
+          <w:headerReference w:type="default" r:id="rId10"/>
+          <w:footerReference w:type="default" r:id="rId11"/>
           <w:type w:val="continuous"/>
           <w:pgSz w:w="11906" w:h="16838"/>
           <w:pgMar w:top="720" w:right="720" w:bottom="720" w:left="720" w:header="708" w:footer="708" w:gutter="0"/>
@@ -2824,7 +2824,7 @@
                     </pic:cNvPicPr>
                   </pic:nvPicPr>
                   <pic:blipFill>
-                    <a:blip r:embed="rId11">
+                    <a:blip r:embed="rId12">
                       <a:extLst>
                         <a:ext uri="{28A0092B-C50C-407E-A947-70E740481C1C}">
                           <a14:useLocalDpi xmlns:a14="http://schemas.microsoft.com/office/drawing/2010/main" val="0"/>
@@ -2947,7 +2947,7 @@
                     </pic:cNvPicPr>
                   </pic:nvPicPr>
                   <pic:blipFill>
-                    <a:blip r:embed="rId12" cstate="print">
+                    <a:blip r:embed="rId13" cstate="print">
                       <a:extLst>
                         <a:ext uri="{28A0092B-C50C-407E-A947-70E740481C1C}">
                           <a14:useLocalDpi xmlns:a14="http://schemas.microsoft.com/office/drawing/2010/main" val="0"/>
@@ -3068,7 +3068,7 @@
                     </pic:cNvPicPr>
                   </pic:nvPicPr>
                   <pic:blipFill>
-                    <a:blip r:embed="rId13" cstate="print">
+                    <a:blip r:embed="rId14" cstate="print">
                       <a:extLst>
                         <a:ext uri="{28A0092B-C50C-407E-A947-70E740481C1C}">
                           <a14:useLocalDpi xmlns:a14="http://schemas.microsoft.com/office/drawing/2010/main" val="0"/>
@@ -3183,7 +3183,7 @@
                     </pic:cNvPicPr>
                   </pic:nvPicPr>
                   <pic:blipFill>
-                    <a:blip r:embed="rId14" cstate="print">
+                    <a:blip r:embed="rId15" cstate="print">
                       <a:extLst>
                         <a:ext uri="{28A0092B-C50C-407E-A947-70E740481C1C}">
                           <a14:useLocalDpi xmlns:a14="http://schemas.microsoft.com/office/drawing/2010/main" val="0"/>
@@ -5021,15 +5021,7 @@
                                 <w:sz w:val="19"/>
                                 <w:szCs w:val="19"/>
                               </w:rPr>
-                              <w:t>PROCEDURE</w:t>
-                            </w:r>
-                            <w:r>
-                              <w:rPr>
-                                <w:rFonts w:ascii="Consolas" w:hAnsi="Consolas" w:cs="Consolas"/>
-                                <w:sz w:val="19"/>
-                                <w:szCs w:val="19"/>
-                              </w:rPr>
-                              <w:t xml:space="preserve"> GenerateMap(width, height, islandSizeMin, islandSizeMax, </w:t>
+                              <w:t xml:space="preserve">PROCEDURE GenerateMap(width, height, islandSizeMin, islandSizeMax, </w:t>
                             </w:r>
                             <w:r>
                               <w:rPr>
@@ -5192,6 +5184,510 @@
                                 <w:szCs w:val="19"/>
                               </w:rPr>
                               <w:t>)</w:t>
+                            </w:r>
+                          </w:p>
+                          <w:p>
+                            <w:pPr>
+                              <w:autoSpaceDE w:val="0"/>
+                              <w:autoSpaceDN w:val="0"/>
+                              <w:adjustRightInd w:val="0"/>
+                              <w:spacing w:after="0" w:line="240" w:lineRule="auto"/>
+                              <w:rPr>
+                                <w:rFonts w:ascii="Consolas" w:hAnsi="Consolas" w:cs="Consolas"/>
+                                <w:sz w:val="19"/>
+                                <w:szCs w:val="19"/>
+                              </w:rPr>
+                            </w:pPr>
+                            <w:r>
+                              <w:rPr>
+                                <w:rFonts w:ascii="Consolas" w:hAnsi="Consolas" w:cs="Consolas"/>
+                                <w:sz w:val="19"/>
+                                <w:szCs w:val="19"/>
+                              </w:rPr>
+                              <w:t xml:space="preserve"> </w:t>
+                            </w:r>
+                          </w:p>
+                          <w:p>
+                            <w:pPr>
+                              <w:autoSpaceDE w:val="0"/>
+                              <w:autoSpaceDN w:val="0"/>
+                              <w:adjustRightInd w:val="0"/>
+                              <w:spacing w:after="0" w:line="240" w:lineRule="auto"/>
+                              <w:rPr>
+                                <w:rFonts w:ascii="Consolas" w:hAnsi="Consolas" w:cs="Consolas"/>
+                                <w:sz w:val="19"/>
+                                <w:szCs w:val="19"/>
+                              </w:rPr>
+                            </w:pPr>
+                            <w:r>
+                              <w:rPr>
+                                <w:rFonts w:ascii="Consolas" w:hAnsi="Consolas" w:cs="Consolas"/>
+                                <w:sz w:val="19"/>
+                                <w:szCs w:val="19"/>
+                              </w:rPr>
+                              <w:t xml:space="preserve">            numIslandTiles = Random</w:t>
+                            </w:r>
+                            <w:r>
+                              <w:rPr>
+                                <w:rFonts w:ascii="Consolas" w:hAnsi="Consolas" w:cs="Consolas"/>
+                                <w:sz w:val="19"/>
+                                <w:szCs w:val="19"/>
+                              </w:rPr>
+                              <w:t xml:space="preserve"> BETWEEN </w:t>
+                            </w:r>
+                            <w:r>
+                              <w:rPr>
+                                <w:rFonts w:ascii="Consolas" w:hAnsi="Consolas" w:cs="Consolas"/>
+                                <w:sz w:val="19"/>
+                                <w:szCs w:val="19"/>
+                              </w:rPr>
+                              <w:t>islandSizeMin, islandSizeMax + 1</w:t>
+                            </w:r>
+                          </w:p>
+                          <w:p>
+                            <w:pPr>
+                              <w:autoSpaceDE w:val="0"/>
+                              <w:autoSpaceDN w:val="0"/>
+                              <w:adjustRightInd w:val="0"/>
+                              <w:spacing w:after="0" w:line="240" w:lineRule="auto"/>
+                              <w:rPr>
+                                <w:rFonts w:ascii="Consolas" w:hAnsi="Consolas" w:cs="Consolas"/>
+                                <w:sz w:val="19"/>
+                                <w:szCs w:val="19"/>
+                              </w:rPr>
+                            </w:pPr>
+                          </w:p>
+                          <w:p>
+                            <w:pPr>
+                              <w:autoSpaceDE w:val="0"/>
+                              <w:autoSpaceDN w:val="0"/>
+                              <w:adjustRightInd w:val="0"/>
+                              <w:spacing w:after="0" w:line="240" w:lineRule="auto"/>
+                              <w:rPr>
+                                <w:rFonts w:ascii="Consolas" w:hAnsi="Consolas" w:cs="Consolas"/>
+                                <w:sz w:val="19"/>
+                                <w:szCs w:val="19"/>
+                              </w:rPr>
+                            </w:pPr>
+                            <w:r>
+                              <w:rPr>
+                                <w:rFonts w:ascii="Consolas" w:hAnsi="Consolas" w:cs="Consolas"/>
+                                <w:sz w:val="19"/>
+                                <w:szCs w:val="19"/>
+                              </w:rPr>
+                              <w:t xml:space="preserve">            centreCoords.Type</w:t>
+                            </w:r>
+                            <w:r>
+                              <w:rPr>
+                                <w:rFonts w:ascii="Consolas" w:hAnsi="Consolas" w:cs="Consolas"/>
+                                <w:sz w:val="19"/>
+                                <w:szCs w:val="19"/>
+                              </w:rPr>
+                              <w:t xml:space="preserve"> = plains</w:t>
+                            </w:r>
+                          </w:p>
+                          <w:p>
+                            <w:pPr>
+                              <w:autoSpaceDE w:val="0"/>
+                              <w:autoSpaceDN w:val="0"/>
+                              <w:adjustRightInd w:val="0"/>
+                              <w:spacing w:after="0" w:line="240" w:lineRule="auto"/>
+                              <w:rPr>
+                                <w:rFonts w:ascii="Consolas" w:hAnsi="Consolas" w:cs="Consolas"/>
+                                <w:sz w:val="19"/>
+                                <w:szCs w:val="19"/>
+                              </w:rPr>
+                            </w:pPr>
+                          </w:p>
+                          <w:p>
+                            <w:pPr>
+                              <w:autoSpaceDE w:val="0"/>
+                              <w:autoSpaceDN w:val="0"/>
+                              <w:adjustRightInd w:val="0"/>
+                              <w:spacing w:after="0" w:line="240" w:lineRule="auto"/>
+                              <w:rPr>
+                                <w:rFonts w:ascii="Consolas" w:hAnsi="Consolas" w:cs="Consolas"/>
+                                <w:sz w:val="19"/>
+                                <w:szCs w:val="19"/>
+                              </w:rPr>
+                            </w:pPr>
+                            <w:r>
+                              <w:rPr>
+                                <w:rFonts w:ascii="Consolas" w:hAnsi="Consolas" w:cs="Consolas"/>
+                                <w:sz w:val="19"/>
+                                <w:szCs w:val="19"/>
+                              </w:rPr>
+                              <w:t xml:space="preserve">            islandTiles.Add(centreCoor</w:t>
+                            </w:r>
+                            <w:r>
+                              <w:rPr>
+                                <w:rFonts w:ascii="Consolas" w:hAnsi="Consolas" w:cs="Consolas"/>
+                                <w:sz w:val="19"/>
+                                <w:szCs w:val="19"/>
+                              </w:rPr>
+                              <w:t>ds)</w:t>
+                            </w:r>
+                          </w:p>
+                          <w:p>
+                            <w:pPr>
+                              <w:autoSpaceDE w:val="0"/>
+                              <w:autoSpaceDN w:val="0"/>
+                              <w:adjustRightInd w:val="0"/>
+                              <w:spacing w:after="0" w:line="240" w:lineRule="auto"/>
+                              <w:rPr>
+                                <w:rFonts w:ascii="Consolas" w:hAnsi="Consolas" w:cs="Consolas"/>
+                                <w:sz w:val="19"/>
+                                <w:szCs w:val="19"/>
+                              </w:rPr>
+                            </w:pPr>
+                          </w:p>
+                          <w:p>
+                            <w:pPr>
+                              <w:autoSpaceDE w:val="0"/>
+                              <w:autoSpaceDN w:val="0"/>
+                              <w:adjustRightInd w:val="0"/>
+                              <w:spacing w:after="0" w:line="240" w:lineRule="auto"/>
+                              <w:rPr>
+                                <w:rFonts w:ascii="Consolas" w:hAnsi="Consolas" w:cs="Consolas"/>
+                                <w:sz w:val="19"/>
+                                <w:szCs w:val="19"/>
+                              </w:rPr>
+                            </w:pPr>
+                            <w:r>
+                              <w:rPr>
+                                <w:rFonts w:ascii="Consolas" w:hAnsi="Consolas" w:cs="Consolas"/>
+                                <w:sz w:val="19"/>
+                                <w:szCs w:val="19"/>
+                              </w:rPr>
+                              <w:t xml:space="preserve">            possibleTiles.AddRange(</w:t>
+                            </w:r>
+                            <w:r>
+                              <w:rPr>
+                                <w:rFonts w:ascii="Consolas" w:hAnsi="Consolas" w:cs="Consolas"/>
+                                <w:sz w:val="19"/>
+                                <w:szCs w:val="19"/>
+                              </w:rPr>
+                              <w:t>centreCoords.Neighbours</w:t>
+                            </w:r>
+                            <w:r>
+                              <w:rPr>
+                                <w:rFonts w:ascii="Consolas" w:hAnsi="Consolas" w:cs="Consolas"/>
+                                <w:sz w:val="19"/>
+                                <w:szCs w:val="19"/>
+                              </w:rPr>
+                              <w:t>)</w:t>
+                            </w:r>
+                          </w:p>
+                          <w:p>
+                            <w:pPr>
+                              <w:autoSpaceDE w:val="0"/>
+                              <w:autoSpaceDN w:val="0"/>
+                              <w:adjustRightInd w:val="0"/>
+                              <w:spacing w:after="0" w:line="240" w:lineRule="auto"/>
+                              <w:rPr>
+                                <w:rFonts w:ascii="Consolas" w:hAnsi="Consolas" w:cs="Consolas"/>
+                                <w:sz w:val="19"/>
+                                <w:szCs w:val="19"/>
+                              </w:rPr>
+                            </w:pPr>
+                          </w:p>
+                          <w:p>
+                            <w:pPr>
+                              <w:autoSpaceDE w:val="0"/>
+                              <w:autoSpaceDN w:val="0"/>
+                              <w:adjustRightInd w:val="0"/>
+                              <w:spacing w:after="0" w:line="240" w:lineRule="auto"/>
+                              <w:rPr>
+                                <w:rFonts w:ascii="Consolas" w:hAnsi="Consolas" w:cs="Consolas"/>
+                                <w:sz w:val="19"/>
+                                <w:szCs w:val="19"/>
+                              </w:rPr>
+                            </w:pPr>
+                            <w:r>
+                              <w:rPr>
+                                <w:rFonts w:ascii="Consolas" w:hAnsi="Consolas" w:cs="Consolas"/>
+                                <w:sz w:val="19"/>
+                                <w:szCs w:val="19"/>
+                              </w:rPr>
+                              <w:t xml:space="preserve">            </w:t>
+                            </w:r>
+                            <w:r>
+                              <w:rPr>
+                                <w:rFonts w:ascii="Consolas" w:hAnsi="Consolas" w:cs="Consolas"/>
+                                <w:sz w:val="19"/>
+                                <w:szCs w:val="19"/>
+                              </w:rPr>
+                              <w:t xml:space="preserve">FOR </w:t>
+                            </w:r>
+                            <w:r>
+                              <w:rPr>
+                                <w:rFonts w:ascii="Consolas" w:hAnsi="Consolas" w:cs="Consolas"/>
+                                <w:sz w:val="19"/>
+                                <w:szCs w:val="19"/>
+                              </w:rPr>
+                              <w:t xml:space="preserve">j </w:t>
+                            </w:r>
+                            <w:r>
+                              <w:rPr>
+                                <w:rFonts w:ascii="Consolas" w:hAnsi="Consolas" w:cs="Consolas"/>
+                                <w:sz w:val="19"/>
+                                <w:szCs w:val="19"/>
+                              </w:rPr>
+                              <w:t>=</w:t>
+                            </w:r>
+                            <w:r>
+                              <w:rPr>
+                                <w:rFonts w:ascii="Consolas" w:hAnsi="Consolas" w:cs="Consolas"/>
+                                <w:sz w:val="19"/>
+                                <w:szCs w:val="19"/>
+                              </w:rPr>
+                              <w:t xml:space="preserve"> 0</w:t>
+                            </w:r>
+                            <w:r>
+                              <w:rPr>
+                                <w:rFonts w:ascii="Consolas" w:hAnsi="Consolas" w:cs="Consolas"/>
+                                <w:sz w:val="19"/>
+                                <w:szCs w:val="19"/>
+                              </w:rPr>
+                              <w:t xml:space="preserve"> TO</w:t>
+                            </w:r>
+                            <w:r>
+                              <w:rPr>
+                                <w:rFonts w:ascii="Consolas" w:hAnsi="Consolas" w:cs="Consolas"/>
+                                <w:sz w:val="19"/>
+                                <w:szCs w:val="19"/>
+                              </w:rPr>
+                              <w:t xml:space="preserve"> numIslandTiles </w:t>
+                            </w:r>
+                            <w:r>
+                              <w:rPr>
+                                <w:rFonts w:ascii="Consolas" w:hAnsi="Consolas" w:cs="Consolas"/>
+                                <w:sz w:val="19"/>
+                                <w:szCs w:val="19"/>
+                              </w:rPr>
+                              <w:t xml:space="preserve">WHERE </w:t>
+                            </w:r>
+                            <w:r>
+                              <w:rPr>
+                                <w:rFonts w:ascii="Consolas" w:hAnsi="Consolas" w:cs="Consolas"/>
+                                <w:sz w:val="19"/>
+                                <w:szCs w:val="19"/>
+                              </w:rPr>
+                              <w:t>possibleTiles.Count &gt; 0</w:t>
+                            </w:r>
+                            <w:r>
+                              <w:rPr>
+                                <w:rFonts w:ascii="Consolas" w:hAnsi="Consolas" w:cs="Consolas"/>
+                                <w:sz w:val="19"/>
+                                <w:szCs w:val="19"/>
+                              </w:rPr>
+                              <w:t xml:space="preserve"> DO</w:t>
+                            </w:r>
+                          </w:p>
+                          <w:p>
+                            <w:pPr>
+                              <w:autoSpaceDE w:val="0"/>
+                              <w:autoSpaceDN w:val="0"/>
+                              <w:adjustRightInd w:val="0"/>
+                              <w:spacing w:after="0" w:line="240" w:lineRule="auto"/>
+                              <w:rPr>
+                                <w:rFonts w:ascii="Consolas" w:hAnsi="Consolas" w:cs="Consolas"/>
+                                <w:sz w:val="19"/>
+                                <w:szCs w:val="19"/>
+                              </w:rPr>
+                            </w:pPr>
+                            <w:r>
+                              <w:rPr>
+                                <w:rFonts w:ascii="Consolas" w:hAnsi="Consolas" w:cs="Consolas"/>
+                                <w:sz w:val="19"/>
+                                <w:szCs w:val="19"/>
+                              </w:rPr>
+                              <w:t xml:space="preserve">     </w:t>
+                            </w:r>
+                            <w:r>
+                              <w:rPr>
+                                <w:rFonts w:ascii="Consolas" w:hAnsi="Consolas" w:cs="Consolas"/>
+                                <w:sz w:val="19"/>
+                                <w:szCs w:val="19"/>
+                              </w:rPr>
+                              <w:t xml:space="preserve">           </w:t>
+                            </w:r>
+                            <w:r>
+                              <w:rPr>
+                                <w:rFonts w:ascii="Consolas" w:hAnsi="Consolas" w:cs="Consolas"/>
+                                <w:sz w:val="19"/>
+                                <w:szCs w:val="19"/>
+                              </w:rPr>
+                              <w:t xml:space="preserve">coords = </w:t>
+                            </w:r>
+                            <w:r>
+                              <w:rPr>
+                                <w:rFonts w:ascii="Consolas" w:hAnsi="Consolas" w:cs="Consolas"/>
+                                <w:sz w:val="19"/>
+                                <w:szCs w:val="19"/>
+                              </w:rPr>
+                              <w:t>RANDOM FROM possibleTiles WHERE !allIslandTiles.Contains(this)</w:t>
+                            </w:r>
+                          </w:p>
+                          <w:p>
+                            <w:pPr>
+                              <w:autoSpaceDE w:val="0"/>
+                              <w:autoSpaceDN w:val="0"/>
+                              <w:adjustRightInd w:val="0"/>
+                              <w:spacing w:after="0" w:line="240" w:lineRule="auto"/>
+                              <w:rPr>
+                                <w:rFonts w:ascii="Consolas" w:hAnsi="Consolas" w:cs="Consolas"/>
+                                <w:sz w:val="19"/>
+                                <w:szCs w:val="19"/>
+                              </w:rPr>
+                            </w:pPr>
+                          </w:p>
+                          <w:p>
+                            <w:pPr>
+                              <w:autoSpaceDE w:val="0"/>
+                              <w:autoSpaceDN w:val="0"/>
+                              <w:adjustRightInd w:val="0"/>
+                              <w:spacing w:after="0" w:line="240" w:lineRule="auto"/>
+                              <w:rPr>
+                                <w:rFonts w:ascii="Consolas" w:hAnsi="Consolas" w:cs="Consolas"/>
+                                <w:sz w:val="19"/>
+                                <w:szCs w:val="19"/>
+                              </w:rPr>
+                            </w:pPr>
+                            <w:r>
+                              <w:rPr>
+                                <w:rFonts w:ascii="Consolas" w:hAnsi="Consolas" w:cs="Consolas"/>
+                                <w:sz w:val="19"/>
+                                <w:szCs w:val="19"/>
+                              </w:rPr>
+                              <w:t xml:space="preserve">        </w:t>
+                            </w:r>
+                            <w:r>
+                              <w:rPr>
+                                <w:rFonts w:ascii="Consolas" w:hAnsi="Consolas" w:cs="Consolas"/>
+                                <w:sz w:val="19"/>
+                                <w:szCs w:val="19"/>
+                              </w:rPr>
+                              <w:t xml:space="preserve">        islandTiles.Add(coords)</w:t>
+                            </w:r>
+                          </w:p>
+                          <w:p>
+                            <w:pPr>
+                              <w:autoSpaceDE w:val="0"/>
+                              <w:autoSpaceDN w:val="0"/>
+                              <w:adjustRightInd w:val="0"/>
+                              <w:spacing w:after="0" w:line="240" w:lineRule="auto"/>
+                              <w:rPr>
+                                <w:rFonts w:ascii="Consolas" w:hAnsi="Consolas" w:cs="Consolas"/>
+                                <w:sz w:val="19"/>
+                                <w:szCs w:val="19"/>
+                              </w:rPr>
+                            </w:pPr>
+                          </w:p>
+                          <w:p>
+                            <w:pPr>
+                              <w:autoSpaceDE w:val="0"/>
+                              <w:autoSpaceDN w:val="0"/>
+                              <w:adjustRightInd w:val="0"/>
+                              <w:spacing w:after="0" w:line="240" w:lineRule="auto"/>
+                              <w:rPr>
+                                <w:rFonts w:ascii="Consolas" w:hAnsi="Consolas" w:cs="Consolas"/>
+                                <w:sz w:val="19"/>
+                                <w:szCs w:val="19"/>
+                              </w:rPr>
+                            </w:pPr>
+                            <w:r>
+                              <w:rPr>
+                                <w:rFonts w:ascii="Consolas" w:hAnsi="Consolas" w:cs="Consolas"/>
+                                <w:sz w:val="19"/>
+                                <w:szCs w:val="19"/>
+                              </w:rPr>
+                              <w:t xml:space="preserve">                </w:t>
+                            </w:r>
+                            <w:r>
+                              <w:rPr>
+                                <w:rFonts w:ascii="Consolas" w:hAnsi="Consolas" w:cs="Consolas"/>
+                                <w:sz w:val="19"/>
+                                <w:szCs w:val="19"/>
+                              </w:rPr>
+                              <w:t>IF coords.Z &lt; tundraHeight - 1 OR</w:t>
+                            </w:r>
+                            <w:r>
+                              <w:rPr>
+                                <w:rFonts w:ascii="Consolas" w:hAnsi="Consolas" w:cs="Consolas"/>
+                                <w:sz w:val="19"/>
+                                <w:szCs w:val="19"/>
+                              </w:rPr>
+                              <w:t xml:space="preserve"> coords.Z &gt; height </w:t>
+                            </w:r>
+                            <w:r>
+                              <w:rPr>
+                                <w:rFonts w:ascii="Consolas" w:hAnsi="Consolas" w:cs="Consolas"/>
+                                <w:sz w:val="19"/>
+                                <w:szCs w:val="19"/>
+                              </w:rPr>
+                              <w:t>–</w:t>
+                            </w:r>
+                            <w:r>
+                              <w:rPr>
+                                <w:rFonts w:ascii="Consolas" w:hAnsi="Consolas" w:cs="Consolas"/>
+                                <w:sz w:val="19"/>
+                                <w:szCs w:val="19"/>
+                              </w:rPr>
+                              <w:t xml:space="preserve"> tundraHeight</w:t>
+                            </w:r>
+                            <w:r>
+                              <w:rPr>
+                                <w:rFonts w:ascii="Consolas" w:hAnsi="Consolas" w:cs="Consolas"/>
+                                <w:sz w:val="19"/>
+                                <w:szCs w:val="19"/>
+                              </w:rPr>
+                              <w:t xml:space="preserve"> THEN</w:t>
+                            </w:r>
+                          </w:p>
+                          <w:p>
+                            <w:pPr>
+                              <w:autoSpaceDE w:val="0"/>
+                              <w:autoSpaceDN w:val="0"/>
+                              <w:adjustRightInd w:val="0"/>
+                              <w:spacing w:after="0" w:line="240" w:lineRule="auto"/>
+                              <w:rPr>
+                                <w:rFonts w:ascii="Consolas" w:hAnsi="Consolas" w:cs="Consolas"/>
+                                <w:sz w:val="19"/>
+                                <w:szCs w:val="19"/>
+                              </w:rPr>
+                            </w:pPr>
+                            <w:r>
+                              <w:rPr>
+                                <w:rFonts w:ascii="Consolas" w:hAnsi="Consolas" w:cs="Consolas"/>
+                                <w:sz w:val="19"/>
+                                <w:szCs w:val="19"/>
+                              </w:rPr>
+                              <w:t xml:space="preserve">                    </w:t>
+                            </w:r>
+                            <w:r>
+                              <w:rPr>
+                                <w:rFonts w:ascii="Consolas" w:hAnsi="Consolas" w:cs="Consolas"/>
+                                <w:sz w:val="19"/>
+                                <w:szCs w:val="19"/>
+                              </w:rPr>
+                              <w:t>coords.</w:t>
+                            </w:r>
+                            <w:r>
+                              <w:rPr>
+                                <w:rFonts w:ascii="Consolas" w:hAnsi="Consolas" w:cs="Consolas"/>
+                                <w:sz w:val="19"/>
+                                <w:szCs w:val="19"/>
+                              </w:rPr>
+                              <w:t xml:space="preserve">Type = </w:t>
+                            </w:r>
+                            <w:r>
+                              <w:rPr>
+                                <w:rFonts w:ascii="Consolas" w:hAnsi="Consolas" w:cs="Consolas"/>
+                                <w:sz w:val="19"/>
+                                <w:szCs w:val="19"/>
+                              </w:rPr>
+                              <w:t>tundra</w:t>
                             </w:r>
                             <w:bookmarkStart w:id="19" w:name="_GoBack"/>
                             <w:bookmarkEnd w:id="19"/>
@@ -5214,7 +5710,39 @@
                                 <w:sz w:val="19"/>
                                 <w:szCs w:val="19"/>
                               </w:rPr>
-                              <w:t xml:space="preserve"> </w:t>
+                              <w:t xml:space="preserve">                </w:t>
+                            </w:r>
+                            <w:r>
+                              <w:rPr>
+                                <w:rFonts w:ascii="Consolas" w:hAnsi="Consolas" w:cs="Consolas"/>
+                                <w:sz w:val="19"/>
+                                <w:szCs w:val="19"/>
+                              </w:rPr>
+                              <w:t>ELSE IF (coords.Z == tundraHeight - 1 OR</w:t>
+                            </w:r>
+                            <w:r>
+                              <w:rPr>
+                                <w:rFonts w:ascii="Consolas" w:hAnsi="Consolas" w:cs="Consolas"/>
+                                <w:sz w:val="19"/>
+                                <w:szCs w:val="19"/>
+                              </w:rPr>
+                              <w:t xml:space="preserve"> coord</w:t>
+                            </w:r>
+                            <w:r>
+                              <w:rPr>
+                                <w:rFonts w:ascii="Consolas" w:hAnsi="Consolas" w:cs="Consolas"/>
+                                <w:sz w:val="19"/>
+                                <w:szCs w:val="19"/>
+                              </w:rPr>
+                              <w:t>s.Z == height - tundraHeight) 50% CHANCE</w:t>
+                            </w:r>
+                            <w:r>
+                              <w:rPr>
+                                <w:rFonts w:ascii="Consolas" w:hAnsi="Consolas" w:cs="Consolas"/>
+                                <w:sz w:val="19"/>
+                                <w:szCs w:val="19"/>
+                              </w:rPr>
+                              <w:t xml:space="preserve"> THEN</w:t>
                             </w:r>
                           </w:p>
                           <w:p>
@@ -5235,23 +5763,126 @@
                                 <w:sz w:val="19"/>
                                 <w:szCs w:val="19"/>
                               </w:rPr>
-                              <w:t xml:space="preserve">            numIslandTiles = Random</w:t>
-                            </w:r>
-                            <w:r>
-                              <w:rPr>
-                                <w:rFonts w:ascii="Consolas" w:hAnsi="Consolas" w:cs="Consolas"/>
-                                <w:sz w:val="19"/>
-                                <w:szCs w:val="19"/>
-                              </w:rPr>
-                              <w:t xml:space="preserve"> BETWEEN </w:t>
-                            </w:r>
-                            <w:r>
-                              <w:rPr>
-                                <w:rFonts w:ascii="Consolas" w:hAnsi="Consolas" w:cs="Consolas"/>
-                                <w:sz w:val="19"/>
-                                <w:szCs w:val="19"/>
-                              </w:rPr>
-                              <w:t>islandSizeMin, islandSizeMax + 1</w:t>
+                              <w:t xml:space="preserve">                    </w:t>
+                            </w:r>
+                            <w:r>
+                              <w:rPr>
+                                <w:rFonts w:ascii="Consolas" w:hAnsi="Consolas" w:cs="Consolas"/>
+                                <w:sz w:val="19"/>
+                                <w:szCs w:val="19"/>
+                              </w:rPr>
+                              <w:t>coords.</w:t>
+                            </w:r>
+                            <w:r>
+                              <w:rPr>
+                                <w:rFonts w:ascii="Consolas" w:hAnsi="Consolas" w:cs="Consolas"/>
+                                <w:sz w:val="19"/>
+                                <w:szCs w:val="19"/>
+                              </w:rPr>
+                              <w:t>Type</w:t>
+                            </w:r>
+                            <w:r>
+                              <w:rPr>
+                                <w:rFonts w:ascii="Consolas" w:hAnsi="Consolas" w:cs="Consolas"/>
+                                <w:sz w:val="19"/>
+                                <w:szCs w:val="19"/>
+                              </w:rPr>
+                              <w:t xml:space="preserve"> = </w:t>
+                            </w:r>
+                            <w:r>
+                              <w:rPr>
+                                <w:rFonts w:ascii="Consolas" w:hAnsi="Consolas" w:cs="Consolas"/>
+                                <w:sz w:val="19"/>
+                                <w:szCs w:val="19"/>
+                              </w:rPr>
+                              <w:t>tundra</w:t>
+                            </w:r>
+                          </w:p>
+                          <w:p>
+                            <w:pPr>
+                              <w:autoSpaceDE w:val="0"/>
+                              <w:autoSpaceDN w:val="0"/>
+                              <w:adjustRightInd w:val="0"/>
+                              <w:spacing w:after="0" w:line="240" w:lineRule="auto"/>
+                              <w:rPr>
+                                <w:rFonts w:ascii="Consolas" w:hAnsi="Consolas" w:cs="Consolas"/>
+                                <w:sz w:val="19"/>
+                                <w:szCs w:val="19"/>
+                              </w:rPr>
+                            </w:pPr>
+                            <w:r>
+                              <w:rPr>
+                                <w:rFonts w:ascii="Consolas" w:hAnsi="Consolas" w:cs="Consolas"/>
+                                <w:sz w:val="19"/>
+                                <w:szCs w:val="19"/>
+                              </w:rPr>
+                              <w:t xml:space="preserve">                </w:t>
+                            </w:r>
+                            <w:r>
+                              <w:rPr>
+                                <w:rFonts w:ascii="Consolas" w:hAnsi="Consolas" w:cs="Consolas"/>
+                                <w:sz w:val="19"/>
+                                <w:szCs w:val="19"/>
+                              </w:rPr>
+                              <w:t>ELSE</w:t>
+                            </w:r>
+                          </w:p>
+                          <w:p>
+                            <w:pPr>
+                              <w:autoSpaceDE w:val="0"/>
+                              <w:autoSpaceDN w:val="0"/>
+                              <w:adjustRightInd w:val="0"/>
+                              <w:spacing w:after="0" w:line="240" w:lineRule="auto"/>
+                              <w:rPr>
+                                <w:rFonts w:ascii="Consolas" w:hAnsi="Consolas" w:cs="Consolas"/>
+                                <w:sz w:val="19"/>
+                                <w:szCs w:val="19"/>
+                              </w:rPr>
+                            </w:pPr>
+                            <w:r>
+                              <w:rPr>
+                                <w:rFonts w:ascii="Consolas" w:hAnsi="Consolas" w:cs="Consolas"/>
+                                <w:sz w:val="19"/>
+                                <w:szCs w:val="19"/>
+                              </w:rPr>
+                              <w:t xml:space="preserve">                    coords.</w:t>
+                            </w:r>
+                            <w:r>
+                              <w:rPr>
+                                <w:rFonts w:ascii="Consolas" w:hAnsi="Consolas" w:cs="Consolas"/>
+                                <w:sz w:val="19"/>
+                                <w:szCs w:val="19"/>
+                              </w:rPr>
+                              <w:t xml:space="preserve">Type = </w:t>
+                            </w:r>
+                            <w:r>
+                              <w:rPr>
+                                <w:rFonts w:ascii="Consolas" w:hAnsi="Consolas" w:cs="Consolas"/>
+                                <w:sz w:val="19"/>
+                                <w:szCs w:val="19"/>
+                              </w:rPr>
+                              <w:t>plains</w:t>
+                            </w:r>
+                          </w:p>
+                          <w:p>
+                            <w:pPr>
+                              <w:autoSpaceDE w:val="0"/>
+                              <w:autoSpaceDN w:val="0"/>
+                              <w:adjustRightInd w:val="0"/>
+                              <w:spacing w:after="0" w:line="240" w:lineRule="auto"/>
+                              <w:rPr>
+                                <w:rFonts w:ascii="Consolas" w:hAnsi="Consolas" w:cs="Consolas"/>
+                                <w:sz w:val="19"/>
+                                <w:szCs w:val="19"/>
+                              </w:rPr>
+                            </w:pPr>
+                            <w:r>
+                              <w:rPr>
+                                <w:rFonts w:ascii="Consolas" w:hAnsi="Consolas" w:cs="Consolas"/>
+                                <w:sz w:val="19"/>
+                                <w:szCs w:val="19"/>
+                              </w:rPr>
+                              <w:t xml:space="preserve">                ENDIF</w:t>
                             </w:r>
                           </w:p>
                           <w:p>
@@ -5285,15 +5916,15 @@
                                 <w:sz w:val="19"/>
                                 <w:szCs w:val="19"/>
                               </w:rPr>
-                              <w:t xml:space="preserve">            centreCoords.Type</w:t>
-                            </w:r>
-                            <w:r>
-                              <w:rPr>
-                                <w:rFonts w:ascii="Consolas" w:hAnsi="Consolas" w:cs="Consolas"/>
-                                <w:sz w:val="19"/>
-                                <w:szCs w:val="19"/>
-                              </w:rPr>
-                              <w:t xml:space="preserve"> = plains</w:t>
+                              <w:t xml:space="preserve">                neighbours = </w:t>
+                            </w:r>
+                            <w:r>
+                              <w:rPr>
+                                <w:rFonts w:ascii="Consolas" w:hAnsi="Consolas" w:cs="Consolas"/>
+                                <w:sz w:val="19"/>
+                                <w:szCs w:val="19"/>
+                              </w:rPr>
+                              <w:t>cords.neigbours</w:t>
                             </w:r>
                           </w:p>
                           <w:p>
@@ -5327,7 +5958,16 @@
                                 <w:sz w:val="19"/>
                                 <w:szCs w:val="19"/>
                               </w:rPr>
-                              <w:t xml:space="preserve">            islandTiles.Add(centreCoords);</w:t>
+                              <w:tab/>
+                            </w:r>
+                            <w:r>
+                              <w:rPr>
+                                <w:rFonts w:ascii="Consolas" w:hAnsi="Consolas" w:cs="Consolas"/>
+                                <w:sz w:val="19"/>
+                                <w:szCs w:val="19"/>
+                              </w:rPr>
+                              <w:tab/>
+                              <w:t xml:space="preserve">  neighbours.Remove(islandTiles)</w:t>
                             </w:r>
                           </w:p>
                           <w:p>
@@ -5361,23 +6001,23 @@
                                 <w:sz w:val="19"/>
                                 <w:szCs w:val="19"/>
                               </w:rPr>
-                              <w:t xml:space="preserve">            possibleTiles.AddRange(</w:t>
-                            </w:r>
-                            <w:r>
-                              <w:rPr>
-                                <w:rFonts w:ascii="Consolas" w:hAnsi="Consolas" w:cs="Consolas"/>
-                                <w:sz w:val="19"/>
-                                <w:szCs w:val="19"/>
-                              </w:rPr>
-                              <w:t>centreCoords.Neighbours</w:t>
-                            </w:r>
-                            <w:r>
-                              <w:rPr>
-                                <w:rFonts w:ascii="Consolas" w:hAnsi="Consolas" w:cs="Consolas"/>
-                                <w:sz w:val="19"/>
-                                <w:szCs w:val="19"/>
-                              </w:rPr>
-                              <w:t>);</w:t>
+                              <w:t xml:space="preserve">      </w:t>
+                            </w:r>
+                            <w:r>
+                              <w:rPr>
+                                <w:rFonts w:ascii="Consolas" w:hAnsi="Consolas" w:cs="Consolas"/>
+                                <w:sz w:val="19"/>
+                                <w:szCs w:val="19"/>
+                              </w:rPr>
+                              <w:t xml:space="preserve">          possibleTiles.Add</w:t>
+                            </w:r>
+                            <w:r>
+                              <w:rPr>
+                                <w:rFonts w:ascii="Consolas" w:hAnsi="Consolas" w:cs="Consolas"/>
+                                <w:sz w:val="19"/>
+                                <w:szCs w:val="19"/>
+                              </w:rPr>
+                              <w:t>(neighbours)</w:t>
                             </w:r>
                           </w:p>
                           <w:p>
@@ -5411,79 +6051,7 @@
                                 <w:sz w:val="19"/>
                                 <w:szCs w:val="19"/>
                               </w:rPr>
-                              <w:t xml:space="preserve">            </w:t>
-                            </w:r>
-                            <w:r>
-                              <w:rPr>
-                                <w:rFonts w:ascii="Consolas" w:hAnsi="Consolas" w:cs="Consolas"/>
-                                <w:sz w:val="19"/>
-                                <w:szCs w:val="19"/>
-                              </w:rPr>
-                              <w:t xml:space="preserve">FOR </w:t>
-                            </w:r>
-                            <w:r>
-                              <w:rPr>
-                                <w:rFonts w:ascii="Consolas" w:hAnsi="Consolas" w:cs="Consolas"/>
-                                <w:sz w:val="19"/>
-                                <w:szCs w:val="19"/>
-                              </w:rPr>
-                              <w:t xml:space="preserve">j </w:t>
-                            </w:r>
-                            <w:r>
-                              <w:rPr>
-                                <w:rFonts w:ascii="Consolas" w:hAnsi="Consolas" w:cs="Consolas"/>
-                                <w:sz w:val="19"/>
-                                <w:szCs w:val="19"/>
-                              </w:rPr>
-                              <w:t>=</w:t>
-                            </w:r>
-                            <w:r>
-                              <w:rPr>
-                                <w:rFonts w:ascii="Consolas" w:hAnsi="Consolas" w:cs="Consolas"/>
-                                <w:sz w:val="19"/>
-                                <w:szCs w:val="19"/>
-                              </w:rPr>
-                              <w:t xml:space="preserve"> 0</w:t>
-                            </w:r>
-                            <w:r>
-                              <w:rPr>
-                                <w:rFonts w:ascii="Consolas" w:hAnsi="Consolas" w:cs="Consolas"/>
-                                <w:sz w:val="19"/>
-                                <w:szCs w:val="19"/>
-                              </w:rPr>
-                              <w:t xml:space="preserve"> TO</w:t>
-                            </w:r>
-                            <w:r>
-                              <w:rPr>
-                                <w:rFonts w:ascii="Consolas" w:hAnsi="Consolas" w:cs="Consolas"/>
-                                <w:sz w:val="19"/>
-                                <w:szCs w:val="19"/>
-                              </w:rPr>
-                              <w:t xml:space="preserve"> numIslandTiles </w:t>
-                            </w:r>
-                            <w:r>
-                              <w:rPr>
-                                <w:rFonts w:ascii="Consolas" w:hAnsi="Consolas" w:cs="Consolas"/>
-                                <w:sz w:val="19"/>
-                                <w:szCs w:val="19"/>
-                              </w:rPr>
-                              <w:t xml:space="preserve">WHERE </w:t>
-                            </w:r>
-                            <w:r>
-                              <w:rPr>
-                                <w:rFonts w:ascii="Consolas" w:hAnsi="Consolas" w:cs="Consolas"/>
-                                <w:sz w:val="19"/>
-                                <w:szCs w:val="19"/>
-                              </w:rPr>
-                              <w:t>possibleTiles.Count &gt; 0</w:t>
-                            </w:r>
-                            <w:r>
-                              <w:rPr>
-                                <w:rFonts w:ascii="Consolas" w:hAnsi="Consolas" w:cs="Consolas"/>
-                                <w:sz w:val="19"/>
-                                <w:szCs w:val="19"/>
-                              </w:rPr>
-                              <w:t xml:space="preserve"> DO</w:t>
+                              <w:t xml:space="preserve">            ENDFOR</w:t>
                             </w:r>
                           </w:p>
                           <w:p>
@@ -5504,31 +6072,23 @@
                                 <w:sz w:val="19"/>
                                 <w:szCs w:val="19"/>
                               </w:rPr>
-                              <w:t xml:space="preserve">     </w:t>
-                            </w:r>
-                            <w:r>
-                              <w:rPr>
-                                <w:rFonts w:ascii="Consolas" w:hAnsi="Consolas" w:cs="Consolas"/>
-                                <w:sz w:val="19"/>
-                                <w:szCs w:val="19"/>
-                              </w:rPr>
-                              <w:t xml:space="preserve">           </w:t>
-                            </w:r>
-                            <w:r>
-                              <w:rPr>
-                                <w:rFonts w:ascii="Consolas" w:hAnsi="Consolas" w:cs="Consolas"/>
-                                <w:sz w:val="19"/>
-                                <w:szCs w:val="19"/>
-                              </w:rPr>
-                              <w:t xml:space="preserve">coords = </w:t>
-                            </w:r>
-                            <w:r>
-                              <w:rPr>
-                                <w:rFonts w:ascii="Consolas" w:hAnsi="Consolas" w:cs="Consolas"/>
-                                <w:sz w:val="19"/>
-                                <w:szCs w:val="19"/>
-                              </w:rPr>
-                              <w:t>RANDOM FROM possibleTiles WHERE !allIslandTiles.Contains(this)</w:t>
+                              <w:t xml:space="preserve">            allIslandTiles.</w:t>
+                            </w:r>
+                            <w:r>
+                              <w:rPr>
+                                <w:rFonts w:ascii="Consolas" w:hAnsi="Consolas" w:cs="Consolas"/>
+                                <w:sz w:val="19"/>
+                                <w:szCs w:val="19"/>
+                              </w:rPr>
+                              <w:t>Add</w:t>
+                            </w:r>
+                            <w:r>
+                              <w:rPr>
+                                <w:rFonts w:ascii="Consolas" w:hAnsi="Consolas" w:cs="Consolas"/>
+                                <w:sz w:val="19"/>
+                                <w:szCs w:val="19"/>
+                              </w:rPr>
+                              <w:t>(islandTiles)</w:t>
                             </w:r>
                           </w:p>
                           <w:p>
@@ -5562,7 +6122,333 @@
                                 <w:sz w:val="19"/>
                                 <w:szCs w:val="19"/>
                               </w:rPr>
-                              <w:t xml:space="preserve">                islandTiles.Add(coords);</w:t>
+                              <w:t xml:space="preserve">            </w:t>
+                            </w:r>
+                            <w:r>
+                              <w:rPr>
+                                <w:rFonts w:ascii="Consolas" w:hAnsi="Consolas" w:cs="Consolas"/>
+                                <w:sz w:val="19"/>
+                                <w:szCs w:val="19"/>
+                              </w:rPr>
+                              <w:t xml:space="preserve">FOREACH </w:t>
+                            </w:r>
+                            <w:r>
+                              <w:rPr>
+                                <w:rFonts w:ascii="Consolas" w:hAnsi="Consolas" w:cs="Consolas"/>
+                                <w:sz w:val="19"/>
+                                <w:szCs w:val="19"/>
+                              </w:rPr>
+                              <w:t>possTile in</w:t>
+                            </w:r>
+                            <w:r>
+                              <w:rPr>
+                                <w:rFonts w:ascii="Consolas" w:hAnsi="Consolas" w:cs="Consolas"/>
+                                <w:sz w:val="19"/>
+                                <w:szCs w:val="19"/>
+                              </w:rPr>
+                              <w:t xml:space="preserve"> possibleTiles</w:t>
+                            </w:r>
+                          </w:p>
+                          <w:p>
+                            <w:pPr>
+                              <w:autoSpaceDE w:val="0"/>
+                              <w:autoSpaceDN w:val="0"/>
+                              <w:adjustRightInd w:val="0"/>
+                              <w:spacing w:after="0" w:line="240" w:lineRule="auto"/>
+                              <w:rPr>
+                                <w:rFonts w:ascii="Consolas" w:hAnsi="Consolas" w:cs="Consolas"/>
+                                <w:sz w:val="19"/>
+                                <w:szCs w:val="19"/>
+                              </w:rPr>
+                            </w:pPr>
+                            <w:r>
+                              <w:rPr>
+                                <w:rFonts w:ascii="Consolas" w:hAnsi="Consolas" w:cs="Consolas"/>
+                                <w:sz w:val="19"/>
+                                <w:szCs w:val="19"/>
+                              </w:rPr>
+                              <w:t xml:space="preserve">                </w:t>
+                            </w:r>
+                            <w:r>
+                              <w:rPr>
+                                <w:rFonts w:ascii="Consolas" w:hAnsi="Consolas" w:cs="Consolas"/>
+                                <w:sz w:val="19"/>
+                                <w:szCs w:val="19"/>
+                              </w:rPr>
+                              <w:t>IF possTile.Type</w:t>
+                            </w:r>
+                            <w:r>
+                              <w:rPr>
+                                <w:rFonts w:ascii="Consolas" w:hAnsi="Consolas" w:cs="Consolas"/>
+                                <w:sz w:val="19"/>
+                                <w:szCs w:val="19"/>
+                              </w:rPr>
+                              <w:t xml:space="preserve"> == null</w:t>
+                            </w:r>
+                            <w:r>
+                              <w:rPr>
+                                <w:rFonts w:ascii="Consolas" w:hAnsi="Consolas" w:cs="Consolas"/>
+                                <w:sz w:val="19"/>
+                                <w:szCs w:val="19"/>
+                              </w:rPr>
+                              <w:t xml:space="preserve"> THEN</w:t>
+                            </w:r>
+                          </w:p>
+                          <w:p>
+                            <w:pPr>
+                              <w:autoSpaceDE w:val="0"/>
+                              <w:autoSpaceDN w:val="0"/>
+                              <w:adjustRightInd w:val="0"/>
+                              <w:spacing w:after="0" w:line="240" w:lineRule="auto"/>
+                              <w:rPr>
+                                <w:rFonts w:ascii="Consolas" w:hAnsi="Consolas" w:cs="Consolas"/>
+                                <w:sz w:val="19"/>
+                                <w:szCs w:val="19"/>
+                              </w:rPr>
+                            </w:pPr>
+                            <w:r>
+                              <w:rPr>
+                                <w:rFonts w:ascii="Consolas" w:hAnsi="Consolas" w:cs="Consolas"/>
+                                <w:sz w:val="19"/>
+                                <w:szCs w:val="19"/>
+                              </w:rPr>
+                              <w:t xml:space="preserve">                    possTile.Type</w:t>
+                            </w:r>
+                            <w:r>
+                              <w:rPr>
+                                <w:rFonts w:ascii="Consolas" w:hAnsi="Consolas" w:cs="Consolas"/>
+                                <w:sz w:val="19"/>
+                                <w:szCs w:val="19"/>
+                              </w:rPr>
+                              <w:t xml:space="preserve"> = </w:t>
+                            </w:r>
+                            <w:r>
+                              <w:rPr>
+                                <w:rFonts w:ascii="Consolas" w:hAnsi="Consolas" w:cs="Consolas"/>
+                                <w:sz w:val="19"/>
+                                <w:szCs w:val="19"/>
+                              </w:rPr>
+                              <w:t>coast</w:t>
+                            </w:r>
+                          </w:p>
+                          <w:p>
+                            <w:pPr>
+                              <w:autoSpaceDE w:val="0"/>
+                              <w:autoSpaceDN w:val="0"/>
+                              <w:adjustRightInd w:val="0"/>
+                              <w:spacing w:after="0" w:line="240" w:lineRule="auto"/>
+                              <w:rPr>
+                                <w:rFonts w:ascii="Consolas" w:hAnsi="Consolas" w:cs="Consolas"/>
+                                <w:sz w:val="19"/>
+                                <w:szCs w:val="19"/>
+                              </w:rPr>
+                            </w:pPr>
+                            <w:r>
+                              <w:rPr>
+                                <w:rFonts w:ascii="Consolas" w:hAnsi="Consolas" w:cs="Consolas"/>
+                                <w:sz w:val="19"/>
+                                <w:szCs w:val="19"/>
+                              </w:rPr>
+                              <w:t xml:space="preserve">                ENDIF</w:t>
+                            </w:r>
+                          </w:p>
+                          <w:p>
+                            <w:pPr>
+                              <w:autoSpaceDE w:val="0"/>
+                              <w:autoSpaceDN w:val="0"/>
+                              <w:adjustRightInd w:val="0"/>
+                              <w:spacing w:after="0" w:line="240" w:lineRule="auto"/>
+                              <w:rPr>
+                                <w:rFonts w:ascii="Consolas" w:hAnsi="Consolas" w:cs="Consolas"/>
+                                <w:sz w:val="19"/>
+                                <w:szCs w:val="19"/>
+                              </w:rPr>
+                            </w:pPr>
+                            <w:r>
+                              <w:rPr>
+                                <w:rFonts w:ascii="Consolas" w:hAnsi="Consolas" w:cs="Consolas"/>
+                                <w:sz w:val="19"/>
+                                <w:szCs w:val="19"/>
+                              </w:rPr>
+                              <w:tab/>
+                              <w:t xml:space="preserve"> ENDFOR</w:t>
+                            </w:r>
+                          </w:p>
+                          <w:p>
+                            <w:pPr>
+                              <w:autoSpaceDE w:val="0"/>
+                              <w:autoSpaceDN w:val="0"/>
+                              <w:adjustRightInd w:val="0"/>
+                              <w:spacing w:after="0" w:line="240" w:lineRule="auto"/>
+                              <w:rPr>
+                                <w:rFonts w:ascii="Consolas" w:hAnsi="Consolas" w:cs="Consolas"/>
+                                <w:sz w:val="19"/>
+                                <w:szCs w:val="19"/>
+                              </w:rPr>
+                            </w:pPr>
+                            <w:r>
+                              <w:rPr>
+                                <w:rFonts w:ascii="Consolas" w:hAnsi="Consolas" w:cs="Consolas"/>
+                                <w:sz w:val="19"/>
+                                <w:szCs w:val="19"/>
+                              </w:rPr>
+                              <w:t xml:space="preserve">        int numAllIsl</w:t>
+                            </w:r>
+                            <w:r>
+                              <w:rPr>
+                                <w:rFonts w:ascii="Consolas" w:hAnsi="Consolas" w:cs="Consolas"/>
+                                <w:sz w:val="19"/>
+                                <w:szCs w:val="19"/>
+                              </w:rPr>
+                              <w:t>andTiles = allIslandTiles.Count</w:t>
+                            </w:r>
+                          </w:p>
+                          <w:p>
+                            <w:pPr>
+                              <w:autoSpaceDE w:val="0"/>
+                              <w:autoSpaceDN w:val="0"/>
+                              <w:adjustRightInd w:val="0"/>
+                              <w:spacing w:after="0" w:line="240" w:lineRule="auto"/>
+                              <w:rPr>
+                                <w:rFonts w:ascii="Consolas" w:hAnsi="Consolas" w:cs="Consolas"/>
+                                <w:sz w:val="19"/>
+                                <w:szCs w:val="19"/>
+                              </w:rPr>
+                            </w:pPr>
+                            <w:r>
+                              <w:rPr>
+                                <w:rFonts w:ascii="Consolas" w:hAnsi="Consolas" w:cs="Consolas"/>
+                                <w:sz w:val="19"/>
+                                <w:szCs w:val="19"/>
+                              </w:rPr>
+                              <w:t xml:space="preserve">        </w:t>
+                            </w:r>
+                            <w:r>
+                              <w:rPr>
+                                <w:rFonts w:ascii="Consolas" w:hAnsi="Consolas" w:cs="Consolas"/>
+                                <w:sz w:val="19"/>
+                                <w:szCs w:val="19"/>
+                              </w:rPr>
+                              <w:t xml:space="preserve">FOR </w:t>
+                            </w:r>
+                            <w:r>
+                              <w:rPr>
+                                <w:rFonts w:ascii="Consolas" w:hAnsi="Consolas" w:cs="Consolas"/>
+                                <w:sz w:val="19"/>
+                                <w:szCs w:val="19"/>
+                              </w:rPr>
+                              <w:t>i = 0</w:t>
+                            </w:r>
+                            <w:r>
+                              <w:rPr>
+                                <w:rFonts w:ascii="Consolas" w:hAnsi="Consolas" w:cs="Consolas"/>
+                                <w:sz w:val="19"/>
+                                <w:szCs w:val="19"/>
+                              </w:rPr>
+                              <w:t xml:space="preserve"> TO</w:t>
+                            </w:r>
+                            <w:r>
+                              <w:rPr>
+                                <w:rFonts w:ascii="Consolas" w:hAnsi="Consolas" w:cs="Consolas"/>
+                                <w:sz w:val="19"/>
+                                <w:szCs w:val="19"/>
+                              </w:rPr>
+                              <w:t xml:space="preserve"> numAllIslandTiles * fractionHills</w:t>
+                            </w:r>
+                            <w:r>
+                              <w:rPr>
+                                <w:rFonts w:ascii="Consolas" w:hAnsi="Consolas" w:cs="Consolas"/>
+                                <w:sz w:val="19"/>
+                                <w:szCs w:val="19"/>
+                              </w:rPr>
+                              <w:t xml:space="preserve"> DO</w:t>
+                            </w:r>
+                          </w:p>
+                          <w:p>
+                            <w:pPr>
+                              <w:autoSpaceDE w:val="0"/>
+                              <w:autoSpaceDN w:val="0"/>
+                              <w:adjustRightInd w:val="0"/>
+                              <w:spacing w:after="0" w:line="240" w:lineRule="auto"/>
+                              <w:rPr>
+                                <w:rFonts w:ascii="Consolas" w:hAnsi="Consolas" w:cs="Consolas"/>
+                                <w:sz w:val="19"/>
+                                <w:szCs w:val="19"/>
+                              </w:rPr>
+                            </w:pPr>
+                            <w:r>
+                              <w:rPr>
+                                <w:rFonts w:ascii="Consolas" w:hAnsi="Consolas" w:cs="Consolas"/>
+                                <w:sz w:val="19"/>
+                                <w:szCs w:val="19"/>
+                              </w:rPr>
+                              <w:t xml:space="preserve">            coords = </w:t>
+                            </w:r>
+                            <w:r>
+                              <w:rPr>
+                                <w:rFonts w:ascii="Consolas" w:hAnsi="Consolas" w:cs="Consolas"/>
+                                <w:sz w:val="19"/>
+                                <w:szCs w:val="19"/>
+                              </w:rPr>
+                              <w:t xml:space="preserve">RANDOM FROM </w:t>
+                            </w:r>
+                            <w:r>
+                              <w:rPr>
+                                <w:rFonts w:ascii="Consolas" w:hAnsi="Consolas" w:cs="Consolas"/>
+                                <w:sz w:val="19"/>
+                                <w:szCs w:val="19"/>
+                              </w:rPr>
+                              <w:t>allIslandTiles</w:t>
+                            </w:r>
+                            <w:r>
+                              <w:rPr>
+                                <w:rFonts w:ascii="Consolas" w:hAnsi="Consolas" w:cs="Consolas"/>
+                                <w:sz w:val="19"/>
+                                <w:szCs w:val="19"/>
+                              </w:rPr>
+                              <w:t xml:space="preserve"> WHERE !hillTiles.Contains(this)</w:t>
+                            </w:r>
+                          </w:p>
+                          <w:p>
+                            <w:pPr>
+                              <w:autoSpaceDE w:val="0"/>
+                              <w:autoSpaceDN w:val="0"/>
+                              <w:adjustRightInd w:val="0"/>
+                              <w:spacing w:after="0" w:line="240" w:lineRule="auto"/>
+                              <w:rPr>
+                                <w:rFonts w:ascii="Consolas" w:hAnsi="Consolas" w:cs="Consolas"/>
+                                <w:sz w:val="19"/>
+                                <w:szCs w:val="19"/>
+                              </w:rPr>
+                            </w:pPr>
+                            <w:r>
+                              <w:rPr>
+                                <w:rFonts w:ascii="Consolas" w:hAnsi="Consolas" w:cs="Consolas"/>
+                                <w:sz w:val="19"/>
+                                <w:szCs w:val="19"/>
+                              </w:rPr>
+                              <w:t xml:space="preserve">            hillTiles.Add(coords)</w:t>
+                            </w:r>
+                          </w:p>
+                          <w:p>
+                            <w:pPr>
+                              <w:autoSpaceDE w:val="0"/>
+                              <w:autoSpaceDN w:val="0"/>
+                              <w:adjustRightInd w:val="0"/>
+                              <w:spacing w:after="0" w:line="240" w:lineRule="auto"/>
+                              <w:rPr>
+                                <w:rFonts w:ascii="Consolas" w:hAnsi="Consolas" w:cs="Consolas"/>
+                                <w:sz w:val="19"/>
+                                <w:szCs w:val="19"/>
+                              </w:rPr>
+                            </w:pPr>
+                            <w:r>
+                              <w:rPr>
+                                <w:rFonts w:ascii="Consolas" w:hAnsi="Consolas" w:cs="Consolas"/>
+                                <w:sz w:val="19"/>
+                                <w:szCs w:val="19"/>
+                              </w:rPr>
+                              <w:t xml:space="preserve">        ENDFOR</w:t>
                             </w:r>
                           </w:p>
                           <w:p>
@@ -5596,47 +6482,15 @@
                                 <w:sz w:val="19"/>
                                 <w:szCs w:val="19"/>
                               </w:rPr>
-                              <w:t xml:space="preserve">                </w:t>
-                            </w:r>
-                            <w:r>
-                              <w:rPr>
-                                <w:rFonts w:ascii="Consolas" w:hAnsi="Consolas" w:cs="Consolas"/>
-                                <w:sz w:val="19"/>
-                                <w:szCs w:val="19"/>
-                              </w:rPr>
-                              <w:t>IF coords.Z &lt; tundraHeight - 1 OR</w:t>
-                            </w:r>
-                            <w:r>
-                              <w:rPr>
-                                <w:rFonts w:ascii="Consolas" w:hAnsi="Consolas" w:cs="Consolas"/>
-                                <w:sz w:val="19"/>
-                                <w:szCs w:val="19"/>
-                              </w:rPr>
-                              <w:t xml:space="preserve"> coords.Z &gt; height </w:t>
-                            </w:r>
-                            <w:r>
-                              <w:rPr>
-                                <w:rFonts w:ascii="Consolas" w:hAnsi="Consolas" w:cs="Consolas"/>
-                                <w:sz w:val="19"/>
-                                <w:szCs w:val="19"/>
-                              </w:rPr>
-                              <w:t>–</w:t>
-                            </w:r>
-                            <w:r>
-                              <w:rPr>
-                                <w:rFonts w:ascii="Consolas" w:hAnsi="Consolas" w:cs="Consolas"/>
-                                <w:sz w:val="19"/>
-                                <w:szCs w:val="19"/>
-                              </w:rPr>
-                              <w:t xml:space="preserve"> tundraHeight</w:t>
-                            </w:r>
-                            <w:r>
-                              <w:rPr>
-                                <w:rFonts w:ascii="Consolas" w:hAnsi="Consolas" w:cs="Consolas"/>
-                                <w:sz w:val="19"/>
-                                <w:szCs w:val="19"/>
-                              </w:rPr>
-                              <w:t xml:space="preserve"> THEN</w:t>
+                              <w:t xml:space="preserve">        desertTiles = GenerateZones(width, height, desert, fractionDesert, desertSizeMin, desertSizeMax, numAllIs</w:t>
+                            </w:r>
+                            <w:r>
+                              <w:rPr>
+                                <w:rFonts w:ascii="Consolas" w:hAnsi="Consolas" w:cs="Consolas"/>
+                                <w:sz w:val="19"/>
+                                <w:szCs w:val="19"/>
+                              </w:rPr>
+                              <w:t>landTiles, allIslandTiles, map)</w:t>
                             </w:r>
                           </w:p>
                           <w:p>
@@ -5657,224 +6511,15 @@
                                 <w:sz w:val="19"/>
                                 <w:szCs w:val="19"/>
                               </w:rPr>
-                              <w:t xml:space="preserve">                    </w:t>
-                            </w:r>
-                            <w:r>
-                              <w:rPr>
-                                <w:rFonts w:ascii="Consolas" w:hAnsi="Consolas" w:cs="Consolas"/>
-                                <w:sz w:val="19"/>
-                                <w:szCs w:val="19"/>
-                              </w:rPr>
-                              <w:t>coords.</w:t>
-                            </w:r>
-                            <w:r>
-                              <w:rPr>
-                                <w:rFonts w:ascii="Consolas" w:hAnsi="Consolas" w:cs="Consolas"/>
-                                <w:sz w:val="19"/>
-                                <w:szCs w:val="19"/>
-                              </w:rPr>
-                              <w:t xml:space="preserve">Type = </w:t>
-                            </w:r>
-                            <w:r>
-                              <w:rPr>
-                                <w:rFonts w:ascii="Consolas" w:hAnsi="Consolas" w:cs="Consolas"/>
-                                <w:sz w:val="19"/>
-                                <w:szCs w:val="19"/>
-                              </w:rPr>
-                              <w:t>tundra;</w:t>
-                            </w:r>
-                          </w:p>
-                          <w:p>
-                            <w:pPr>
-                              <w:autoSpaceDE w:val="0"/>
-                              <w:autoSpaceDN w:val="0"/>
-                              <w:adjustRightInd w:val="0"/>
-                              <w:spacing w:after="0" w:line="240" w:lineRule="auto"/>
-                              <w:rPr>
-                                <w:rFonts w:ascii="Consolas" w:hAnsi="Consolas" w:cs="Consolas"/>
-                                <w:sz w:val="19"/>
-                                <w:szCs w:val="19"/>
-                              </w:rPr>
-                            </w:pPr>
-                            <w:r>
-                              <w:rPr>
-                                <w:rFonts w:ascii="Consolas" w:hAnsi="Consolas" w:cs="Consolas"/>
-                                <w:sz w:val="19"/>
-                                <w:szCs w:val="19"/>
-                              </w:rPr>
-                              <w:t xml:space="preserve">                </w:t>
-                            </w:r>
-                            <w:r>
-                              <w:rPr>
-                                <w:rFonts w:ascii="Consolas" w:hAnsi="Consolas" w:cs="Consolas"/>
-                                <w:sz w:val="19"/>
-                                <w:szCs w:val="19"/>
-                              </w:rPr>
-                              <w:t>ELSE IF (coords.Z == tundraHeight - 1 OR</w:t>
-                            </w:r>
-                            <w:r>
-                              <w:rPr>
-                                <w:rFonts w:ascii="Consolas" w:hAnsi="Consolas" w:cs="Consolas"/>
-                                <w:sz w:val="19"/>
-                                <w:szCs w:val="19"/>
-                              </w:rPr>
-                              <w:t xml:space="preserve"> coord</w:t>
-                            </w:r>
-                            <w:r>
-                              <w:rPr>
-                                <w:rFonts w:ascii="Consolas" w:hAnsi="Consolas" w:cs="Consolas"/>
-                                <w:sz w:val="19"/>
-                                <w:szCs w:val="19"/>
-                              </w:rPr>
-                              <w:t>s.Z == height - tundraHeight) 50% CHANCE</w:t>
-                            </w:r>
-                            <w:r>
-                              <w:rPr>
-                                <w:rFonts w:ascii="Consolas" w:hAnsi="Consolas" w:cs="Consolas"/>
-                                <w:sz w:val="19"/>
-                                <w:szCs w:val="19"/>
-                              </w:rPr>
-                              <w:t xml:space="preserve"> THEN</w:t>
-                            </w:r>
-                          </w:p>
-                          <w:p>
-                            <w:pPr>
-                              <w:autoSpaceDE w:val="0"/>
-                              <w:autoSpaceDN w:val="0"/>
-                              <w:adjustRightInd w:val="0"/>
-                              <w:spacing w:after="0" w:line="240" w:lineRule="auto"/>
-                              <w:rPr>
-                                <w:rFonts w:ascii="Consolas" w:hAnsi="Consolas" w:cs="Consolas"/>
-                                <w:sz w:val="19"/>
-                                <w:szCs w:val="19"/>
-                              </w:rPr>
-                            </w:pPr>
-                            <w:r>
-                              <w:rPr>
-                                <w:rFonts w:ascii="Consolas" w:hAnsi="Consolas" w:cs="Consolas"/>
-                                <w:sz w:val="19"/>
-                                <w:szCs w:val="19"/>
-                              </w:rPr>
-                              <w:t xml:space="preserve">                    </w:t>
-                            </w:r>
-                            <w:r>
-                              <w:rPr>
-                                <w:rFonts w:ascii="Consolas" w:hAnsi="Consolas" w:cs="Consolas"/>
-                                <w:sz w:val="19"/>
-                                <w:szCs w:val="19"/>
-                              </w:rPr>
-                              <w:t>coords.</w:t>
-                            </w:r>
-                            <w:r>
-                              <w:rPr>
-                                <w:rFonts w:ascii="Consolas" w:hAnsi="Consolas" w:cs="Consolas"/>
-                                <w:sz w:val="19"/>
-                                <w:szCs w:val="19"/>
-                              </w:rPr>
-                              <w:t>Type</w:t>
-                            </w:r>
-                            <w:r>
-                              <w:rPr>
-                                <w:rFonts w:ascii="Consolas" w:hAnsi="Consolas" w:cs="Consolas"/>
-                                <w:sz w:val="19"/>
-                                <w:szCs w:val="19"/>
-                              </w:rPr>
-                              <w:t xml:space="preserve"> = </w:t>
-                            </w:r>
-                            <w:r>
-                              <w:rPr>
-                                <w:rFonts w:ascii="Consolas" w:hAnsi="Consolas" w:cs="Consolas"/>
-                                <w:sz w:val="19"/>
-                                <w:szCs w:val="19"/>
-                              </w:rPr>
-                              <w:t>tundra</w:t>
-                            </w:r>
-                          </w:p>
-                          <w:p>
-                            <w:pPr>
-                              <w:autoSpaceDE w:val="0"/>
-                              <w:autoSpaceDN w:val="0"/>
-                              <w:adjustRightInd w:val="0"/>
-                              <w:spacing w:after="0" w:line="240" w:lineRule="auto"/>
-                              <w:rPr>
-                                <w:rFonts w:ascii="Consolas" w:hAnsi="Consolas" w:cs="Consolas"/>
-                                <w:sz w:val="19"/>
-                                <w:szCs w:val="19"/>
-                              </w:rPr>
-                            </w:pPr>
-                            <w:r>
-                              <w:rPr>
-                                <w:rFonts w:ascii="Consolas" w:hAnsi="Consolas" w:cs="Consolas"/>
-                                <w:sz w:val="19"/>
-                                <w:szCs w:val="19"/>
-                              </w:rPr>
-                              <w:t xml:space="preserve">                </w:t>
-                            </w:r>
-                            <w:r>
-                              <w:rPr>
-                                <w:rFonts w:ascii="Consolas" w:hAnsi="Consolas" w:cs="Consolas"/>
-                                <w:sz w:val="19"/>
-                                <w:szCs w:val="19"/>
-                              </w:rPr>
-                              <w:t>ELSE</w:t>
-                            </w:r>
-                          </w:p>
-                          <w:p>
-                            <w:pPr>
-                              <w:autoSpaceDE w:val="0"/>
-                              <w:autoSpaceDN w:val="0"/>
-                              <w:adjustRightInd w:val="0"/>
-                              <w:spacing w:after="0" w:line="240" w:lineRule="auto"/>
-                              <w:rPr>
-                                <w:rFonts w:ascii="Consolas" w:hAnsi="Consolas" w:cs="Consolas"/>
-                                <w:sz w:val="19"/>
-                                <w:szCs w:val="19"/>
-                              </w:rPr>
-                            </w:pPr>
-                            <w:r>
-                              <w:rPr>
-                                <w:rFonts w:ascii="Consolas" w:hAnsi="Consolas" w:cs="Consolas"/>
-                                <w:sz w:val="19"/>
-                                <w:szCs w:val="19"/>
-                              </w:rPr>
-                              <w:t xml:space="preserve">                    coords.</w:t>
-                            </w:r>
-                            <w:r>
-                              <w:rPr>
-                                <w:rFonts w:ascii="Consolas" w:hAnsi="Consolas" w:cs="Consolas"/>
-                                <w:sz w:val="19"/>
-                                <w:szCs w:val="19"/>
-                              </w:rPr>
-                              <w:t xml:space="preserve">Type = </w:t>
-                            </w:r>
-                            <w:r>
-                              <w:rPr>
-                                <w:rFonts w:ascii="Consolas" w:hAnsi="Consolas" w:cs="Consolas"/>
-                                <w:sz w:val="19"/>
-                                <w:szCs w:val="19"/>
-                              </w:rPr>
-                              <w:t>plains</w:t>
-                            </w:r>
-                          </w:p>
-                          <w:p>
-                            <w:pPr>
-                              <w:autoSpaceDE w:val="0"/>
-                              <w:autoSpaceDN w:val="0"/>
-                              <w:adjustRightInd w:val="0"/>
-                              <w:spacing w:after="0" w:line="240" w:lineRule="auto"/>
-                              <w:rPr>
-                                <w:rFonts w:ascii="Consolas" w:hAnsi="Consolas" w:cs="Consolas"/>
-                                <w:sz w:val="19"/>
-                                <w:szCs w:val="19"/>
-                              </w:rPr>
-                            </w:pPr>
-                            <w:r>
-                              <w:rPr>
-                                <w:rFonts w:ascii="Consolas" w:hAnsi="Consolas" w:cs="Consolas"/>
-                                <w:sz w:val="19"/>
-                                <w:szCs w:val="19"/>
-                              </w:rPr>
-                              <w:t xml:space="preserve">                ENDIF</w:t>
+                              <w:t xml:space="preserve">        allIslandTiles.Add</w:t>
+                            </w:r>
+                            <w:r>
+                              <w:rPr>
+                                <w:rFonts w:ascii="Consolas" w:hAnsi="Consolas" w:cs="Consolas"/>
+                                <w:sz w:val="19"/>
+                                <w:szCs w:val="19"/>
+                              </w:rPr>
+                              <w:t>(desertTiles)</w:t>
                             </w:r>
                           </w:p>
                           <w:p>
@@ -5908,15 +6553,84 @@
                                 <w:sz w:val="19"/>
                                 <w:szCs w:val="19"/>
                               </w:rPr>
-                              <w:t xml:space="preserve">                neighbours = </w:t>
-                            </w:r>
-                            <w:r>
-                              <w:rPr>
-                                <w:rFonts w:ascii="Consolas" w:hAnsi="Consolas" w:cs="Consolas"/>
-                                <w:sz w:val="19"/>
-                                <w:szCs w:val="19"/>
-                              </w:rPr>
-                              <w:t>cords.neigbours</w:t>
+                              <w:t xml:space="preserve">        </w:t>
+                            </w:r>
+                            <w:r>
+                              <w:rPr>
+                                <w:rFonts w:ascii="Consolas" w:hAnsi="Consolas" w:cs="Consolas"/>
+                                <w:sz w:val="19"/>
+                                <w:szCs w:val="19"/>
+                              </w:rPr>
+                              <w:t>forestTiles = GenerateZones(</w:t>
+                            </w:r>
+                            <w:r>
+                              <w:rPr>
+                                <w:rFonts w:ascii="Consolas" w:hAnsi="Consolas" w:cs="Consolas"/>
+                                <w:sz w:val="19"/>
+                                <w:szCs w:val="19"/>
+                              </w:rPr>
+                              <w:t xml:space="preserve">width, height, </w:t>
+                            </w:r>
+                            <w:r>
+                              <w:rPr>
+                                <w:rFonts w:ascii="Consolas" w:hAnsi="Consolas" w:cs="Consolas"/>
+                                <w:sz w:val="19"/>
+                                <w:szCs w:val="19"/>
+                              </w:rPr>
+                              <w:t>f</w:t>
+                            </w:r>
+                            <w:r>
+                              <w:rPr>
+                                <w:rFonts w:ascii="Consolas" w:hAnsi="Consolas" w:cs="Consolas"/>
+                                <w:sz w:val="19"/>
+                                <w:szCs w:val="19"/>
+                              </w:rPr>
+                              <w:t>orest, fractionForest, forestSizeMin, forestSizeMax, numAllIs</w:t>
+                            </w:r>
+                            <w:r>
+                              <w:rPr>
+                                <w:rFonts w:ascii="Consolas" w:hAnsi="Consolas" w:cs="Consolas"/>
+                                <w:sz w:val="19"/>
+                                <w:szCs w:val="19"/>
+                              </w:rPr>
+                              <w:t>landTiles, allIslandTiles, map)</w:t>
+                            </w:r>
+                          </w:p>
+                          <w:p>
+                            <w:pPr>
+                              <w:autoSpaceDE w:val="0"/>
+                              <w:autoSpaceDN w:val="0"/>
+                              <w:adjustRightInd w:val="0"/>
+                              <w:spacing w:after="0" w:line="240" w:lineRule="auto"/>
+                              <w:rPr>
+                                <w:rFonts w:ascii="Consolas" w:hAnsi="Consolas" w:cs="Consolas"/>
+                                <w:sz w:val="19"/>
+                                <w:szCs w:val="19"/>
+                              </w:rPr>
+                            </w:pPr>
+                            <w:r>
+                              <w:rPr>
+                                <w:rFonts w:ascii="Consolas" w:hAnsi="Consolas" w:cs="Consolas"/>
+                                <w:sz w:val="19"/>
+                                <w:szCs w:val="19"/>
+                              </w:rPr>
+                              <w:t xml:space="preserve">        allIslandTiles.</w:t>
+                            </w:r>
+                            <w:r>
+                              <w:rPr>
+                                <w:rFonts w:ascii="Consolas" w:hAnsi="Consolas" w:cs="Consolas"/>
+                                <w:sz w:val="19"/>
+                                <w:szCs w:val="19"/>
+                              </w:rPr>
+                              <w:t>Add</w:t>
+                            </w:r>
+                            <w:r>
+                              <w:rPr>
+                                <w:rFonts w:ascii="Consolas" w:hAnsi="Consolas" w:cs="Consolas"/>
+                                <w:sz w:val="19"/>
+                                <w:szCs w:val="19"/>
+                              </w:rPr>
+                              <w:t>(forestTiles)</w:t>
                             </w:r>
                           </w:p>
                           <w:p>
@@ -5950,16 +6664,15 @@
                                 <w:sz w:val="19"/>
                                 <w:szCs w:val="19"/>
                               </w:rPr>
-                              <w:tab/>
-                            </w:r>
-                            <w:r>
-                              <w:rPr>
-                                <w:rFonts w:ascii="Consolas" w:hAnsi="Consolas" w:cs="Consolas"/>
-                                <w:sz w:val="19"/>
-                                <w:szCs w:val="19"/>
-                              </w:rPr>
-                              <w:tab/>
-                              <w:t xml:space="preserve">  neighbours.Remove(islandTiles)</w:t>
+                              <w:t xml:space="preserve">        civStartPoints = getStartPoints(allIslan</w:t>
+                            </w:r>
+                            <w:r>
+                              <w:rPr>
+                                <w:rFonts w:ascii="Consolas" w:hAnsi="Consolas" w:cs="Consolas"/>
+                                <w:sz w:val="19"/>
+                                <w:szCs w:val="19"/>
+                              </w:rPr>
+                              <w:t>dTiles, numCivs, width, height)</w:t>
                             </w:r>
                           </w:p>
                           <w:p>
@@ -5993,680 +6706,7 @@
                                 <w:sz w:val="19"/>
                                 <w:szCs w:val="19"/>
                               </w:rPr>
-                              <w:t xml:space="preserve">      </w:t>
-                            </w:r>
-                            <w:r>
-                              <w:rPr>
-                                <w:rFonts w:ascii="Consolas" w:hAnsi="Consolas" w:cs="Consolas"/>
-                                <w:sz w:val="19"/>
-                                <w:szCs w:val="19"/>
-                              </w:rPr>
-                              <w:t xml:space="preserve">          possibleTiles.Add</w:t>
-                            </w:r>
-                            <w:r>
-                              <w:rPr>
-                                <w:rFonts w:ascii="Consolas" w:hAnsi="Consolas" w:cs="Consolas"/>
-                                <w:sz w:val="19"/>
-                                <w:szCs w:val="19"/>
-                              </w:rPr>
-                              <w:t>(neighbours);</w:t>
-                            </w:r>
-                          </w:p>
-                          <w:p>
-                            <w:pPr>
-                              <w:autoSpaceDE w:val="0"/>
-                              <w:autoSpaceDN w:val="0"/>
-                              <w:adjustRightInd w:val="0"/>
-                              <w:spacing w:after="0" w:line="240" w:lineRule="auto"/>
-                              <w:rPr>
-                                <w:rFonts w:ascii="Consolas" w:hAnsi="Consolas" w:cs="Consolas"/>
-                                <w:sz w:val="19"/>
-                                <w:szCs w:val="19"/>
-                              </w:rPr>
-                            </w:pPr>
-                          </w:p>
-                          <w:p>
-                            <w:pPr>
-                              <w:autoSpaceDE w:val="0"/>
-                              <w:autoSpaceDN w:val="0"/>
-                              <w:adjustRightInd w:val="0"/>
-                              <w:spacing w:after="0" w:line="240" w:lineRule="auto"/>
-                              <w:rPr>
-                                <w:rFonts w:ascii="Consolas" w:hAnsi="Consolas" w:cs="Consolas"/>
-                                <w:sz w:val="19"/>
-                                <w:szCs w:val="19"/>
-                              </w:rPr>
-                            </w:pPr>
-                            <w:r>
-                              <w:rPr>
-                                <w:rFonts w:ascii="Consolas" w:hAnsi="Consolas" w:cs="Consolas"/>
-                                <w:sz w:val="19"/>
-                                <w:szCs w:val="19"/>
-                              </w:rPr>
-                              <w:t xml:space="preserve">            ENDFOR</w:t>
-                            </w:r>
-                          </w:p>
-                          <w:p>
-                            <w:pPr>
-                              <w:autoSpaceDE w:val="0"/>
-                              <w:autoSpaceDN w:val="0"/>
-                              <w:adjustRightInd w:val="0"/>
-                              <w:spacing w:after="0" w:line="240" w:lineRule="auto"/>
-                              <w:rPr>
-                                <w:rFonts w:ascii="Consolas" w:hAnsi="Consolas" w:cs="Consolas"/>
-                                <w:sz w:val="19"/>
-                                <w:szCs w:val="19"/>
-                              </w:rPr>
-                            </w:pPr>
-                            <w:r>
-                              <w:rPr>
-                                <w:rFonts w:ascii="Consolas" w:hAnsi="Consolas" w:cs="Consolas"/>
-                                <w:sz w:val="19"/>
-                                <w:szCs w:val="19"/>
-                              </w:rPr>
-                              <w:t xml:space="preserve">            allIslandTiles.</w:t>
-                            </w:r>
-                            <w:r>
-                              <w:rPr>
-                                <w:rFonts w:ascii="Consolas" w:hAnsi="Consolas" w:cs="Consolas"/>
-                                <w:sz w:val="19"/>
-                                <w:szCs w:val="19"/>
-                              </w:rPr>
-                              <w:t>Add</w:t>
-                            </w:r>
-                            <w:r>
-                              <w:rPr>
-                                <w:rFonts w:ascii="Consolas" w:hAnsi="Consolas" w:cs="Consolas"/>
-                                <w:sz w:val="19"/>
-                                <w:szCs w:val="19"/>
-                              </w:rPr>
-                              <w:t>(islandTiles);</w:t>
-                            </w:r>
-                          </w:p>
-                          <w:p>
-                            <w:pPr>
-                              <w:autoSpaceDE w:val="0"/>
-                              <w:autoSpaceDN w:val="0"/>
-                              <w:adjustRightInd w:val="0"/>
-                              <w:spacing w:after="0" w:line="240" w:lineRule="auto"/>
-                              <w:rPr>
-                                <w:rFonts w:ascii="Consolas" w:hAnsi="Consolas" w:cs="Consolas"/>
-                                <w:sz w:val="19"/>
-                                <w:szCs w:val="19"/>
-                              </w:rPr>
-                            </w:pPr>
-                          </w:p>
-                          <w:p>
-                            <w:pPr>
-                              <w:autoSpaceDE w:val="0"/>
-                              <w:autoSpaceDN w:val="0"/>
-                              <w:adjustRightInd w:val="0"/>
-                              <w:spacing w:after="0" w:line="240" w:lineRule="auto"/>
-                              <w:rPr>
-                                <w:rFonts w:ascii="Consolas" w:hAnsi="Consolas" w:cs="Consolas"/>
-                                <w:sz w:val="19"/>
-                                <w:szCs w:val="19"/>
-                              </w:rPr>
-                            </w:pPr>
-                            <w:r>
-                              <w:rPr>
-                                <w:rFonts w:ascii="Consolas" w:hAnsi="Consolas" w:cs="Consolas"/>
-                                <w:sz w:val="19"/>
-                                <w:szCs w:val="19"/>
-                              </w:rPr>
-                              <w:t xml:space="preserve">            </w:t>
-                            </w:r>
-                            <w:r>
-                              <w:rPr>
-                                <w:rFonts w:ascii="Consolas" w:hAnsi="Consolas" w:cs="Consolas"/>
-                                <w:sz w:val="19"/>
-                                <w:szCs w:val="19"/>
-                              </w:rPr>
-                              <w:t xml:space="preserve">FOREACH </w:t>
-                            </w:r>
-                            <w:r>
-                              <w:rPr>
-                                <w:rFonts w:ascii="Consolas" w:hAnsi="Consolas" w:cs="Consolas"/>
-                                <w:sz w:val="19"/>
-                                <w:szCs w:val="19"/>
-                              </w:rPr>
-                              <w:t>possTile in</w:t>
-                            </w:r>
-                            <w:r>
-                              <w:rPr>
-                                <w:rFonts w:ascii="Consolas" w:hAnsi="Consolas" w:cs="Consolas"/>
-                                <w:sz w:val="19"/>
-                                <w:szCs w:val="19"/>
-                              </w:rPr>
-                              <w:t xml:space="preserve"> possibleTiles</w:t>
-                            </w:r>
-                          </w:p>
-                          <w:p>
-                            <w:pPr>
-                              <w:autoSpaceDE w:val="0"/>
-                              <w:autoSpaceDN w:val="0"/>
-                              <w:adjustRightInd w:val="0"/>
-                              <w:spacing w:after="0" w:line="240" w:lineRule="auto"/>
-                              <w:rPr>
-                                <w:rFonts w:ascii="Consolas" w:hAnsi="Consolas" w:cs="Consolas"/>
-                                <w:sz w:val="19"/>
-                                <w:szCs w:val="19"/>
-                              </w:rPr>
-                            </w:pPr>
-                            <w:r>
-                              <w:rPr>
-                                <w:rFonts w:ascii="Consolas" w:hAnsi="Consolas" w:cs="Consolas"/>
-                                <w:sz w:val="19"/>
-                                <w:szCs w:val="19"/>
-                              </w:rPr>
-                              <w:t xml:space="preserve">                </w:t>
-                            </w:r>
-                            <w:r>
-                              <w:rPr>
-                                <w:rFonts w:ascii="Consolas" w:hAnsi="Consolas" w:cs="Consolas"/>
-                                <w:sz w:val="19"/>
-                                <w:szCs w:val="19"/>
-                              </w:rPr>
-                              <w:t>IF possTile.Type</w:t>
-                            </w:r>
-                            <w:r>
-                              <w:rPr>
-                                <w:rFonts w:ascii="Consolas" w:hAnsi="Consolas" w:cs="Consolas"/>
-                                <w:sz w:val="19"/>
-                                <w:szCs w:val="19"/>
-                              </w:rPr>
-                              <w:t xml:space="preserve"> == null</w:t>
-                            </w:r>
-                            <w:r>
-                              <w:rPr>
-                                <w:rFonts w:ascii="Consolas" w:hAnsi="Consolas" w:cs="Consolas"/>
-                                <w:sz w:val="19"/>
-                                <w:szCs w:val="19"/>
-                              </w:rPr>
-                              <w:t xml:space="preserve"> THEN</w:t>
-                            </w:r>
-                          </w:p>
-                          <w:p>
-                            <w:pPr>
-                              <w:autoSpaceDE w:val="0"/>
-                              <w:autoSpaceDN w:val="0"/>
-                              <w:adjustRightInd w:val="0"/>
-                              <w:spacing w:after="0" w:line="240" w:lineRule="auto"/>
-                              <w:rPr>
-                                <w:rFonts w:ascii="Consolas" w:hAnsi="Consolas" w:cs="Consolas"/>
-                                <w:sz w:val="19"/>
-                                <w:szCs w:val="19"/>
-                              </w:rPr>
-                            </w:pPr>
-                            <w:r>
-                              <w:rPr>
-                                <w:rFonts w:ascii="Consolas" w:hAnsi="Consolas" w:cs="Consolas"/>
-                                <w:sz w:val="19"/>
-                                <w:szCs w:val="19"/>
-                              </w:rPr>
-                              <w:t xml:space="preserve">                    possTile.Type</w:t>
-                            </w:r>
-                            <w:r>
-                              <w:rPr>
-                                <w:rFonts w:ascii="Consolas" w:hAnsi="Consolas" w:cs="Consolas"/>
-                                <w:sz w:val="19"/>
-                                <w:szCs w:val="19"/>
-                              </w:rPr>
-                              <w:t xml:space="preserve"> = </w:t>
-                            </w:r>
-                            <w:r>
-                              <w:rPr>
-                                <w:rFonts w:ascii="Consolas" w:hAnsi="Consolas" w:cs="Consolas"/>
-                                <w:sz w:val="19"/>
-                                <w:szCs w:val="19"/>
-                              </w:rPr>
-                              <w:t>coast</w:t>
-                            </w:r>
-                          </w:p>
-                          <w:p>
-                            <w:pPr>
-                              <w:autoSpaceDE w:val="0"/>
-                              <w:autoSpaceDN w:val="0"/>
-                              <w:adjustRightInd w:val="0"/>
-                              <w:spacing w:after="0" w:line="240" w:lineRule="auto"/>
-                              <w:rPr>
-                                <w:rFonts w:ascii="Consolas" w:hAnsi="Consolas" w:cs="Consolas"/>
-                                <w:sz w:val="19"/>
-                                <w:szCs w:val="19"/>
-                              </w:rPr>
-                            </w:pPr>
-                            <w:r>
-                              <w:rPr>
-                                <w:rFonts w:ascii="Consolas" w:hAnsi="Consolas" w:cs="Consolas"/>
-                                <w:sz w:val="19"/>
-                                <w:szCs w:val="19"/>
-                              </w:rPr>
-                              <w:t xml:space="preserve">                ENDIF</w:t>
-                            </w:r>
-                          </w:p>
-                          <w:p>
-                            <w:pPr>
-                              <w:autoSpaceDE w:val="0"/>
-                              <w:autoSpaceDN w:val="0"/>
-                              <w:adjustRightInd w:val="0"/>
-                              <w:spacing w:after="0" w:line="240" w:lineRule="auto"/>
-                              <w:rPr>
-                                <w:rFonts w:ascii="Consolas" w:hAnsi="Consolas" w:cs="Consolas"/>
-                                <w:sz w:val="19"/>
-                                <w:szCs w:val="19"/>
-                              </w:rPr>
-                            </w:pPr>
-                            <w:r>
-                              <w:rPr>
-                                <w:rFonts w:ascii="Consolas" w:hAnsi="Consolas" w:cs="Consolas"/>
-                                <w:sz w:val="19"/>
-                                <w:szCs w:val="19"/>
-                              </w:rPr>
-                              <w:tab/>
-                              <w:t xml:space="preserve"> ENDFOR</w:t>
-                            </w:r>
-                          </w:p>
-                          <w:p>
-                            <w:pPr>
-                              <w:autoSpaceDE w:val="0"/>
-                              <w:autoSpaceDN w:val="0"/>
-                              <w:adjustRightInd w:val="0"/>
-                              <w:spacing w:after="0" w:line="240" w:lineRule="auto"/>
-                              <w:rPr>
-                                <w:rFonts w:ascii="Consolas" w:hAnsi="Consolas" w:cs="Consolas"/>
-                                <w:sz w:val="19"/>
-                                <w:szCs w:val="19"/>
-                              </w:rPr>
-                            </w:pPr>
-                            <w:r>
-                              <w:rPr>
-                                <w:rFonts w:ascii="Consolas" w:hAnsi="Consolas" w:cs="Consolas"/>
-                                <w:sz w:val="19"/>
-                                <w:szCs w:val="19"/>
-                              </w:rPr>
-                              <w:t xml:space="preserve">        int numAllIslandTiles = allIslandTiles.Count;</w:t>
-                            </w:r>
-                          </w:p>
-                          <w:p>
-                            <w:pPr>
-                              <w:autoSpaceDE w:val="0"/>
-                              <w:autoSpaceDN w:val="0"/>
-                              <w:adjustRightInd w:val="0"/>
-                              <w:spacing w:after="0" w:line="240" w:lineRule="auto"/>
-                              <w:rPr>
-                                <w:rFonts w:ascii="Consolas" w:hAnsi="Consolas" w:cs="Consolas"/>
-                                <w:sz w:val="19"/>
-                                <w:szCs w:val="19"/>
-                              </w:rPr>
-                            </w:pPr>
-                            <w:r>
-                              <w:rPr>
-                                <w:rFonts w:ascii="Consolas" w:hAnsi="Consolas" w:cs="Consolas"/>
-                                <w:sz w:val="19"/>
-                                <w:szCs w:val="19"/>
-                              </w:rPr>
-                              <w:t xml:space="preserve">        </w:t>
-                            </w:r>
-                            <w:r>
-                              <w:rPr>
-                                <w:rFonts w:ascii="Consolas" w:hAnsi="Consolas" w:cs="Consolas"/>
-                                <w:sz w:val="19"/>
-                                <w:szCs w:val="19"/>
-                              </w:rPr>
-                              <w:t xml:space="preserve">FOR </w:t>
-                            </w:r>
-                            <w:r>
-                              <w:rPr>
-                                <w:rFonts w:ascii="Consolas" w:hAnsi="Consolas" w:cs="Consolas"/>
-                                <w:sz w:val="19"/>
-                                <w:szCs w:val="19"/>
-                              </w:rPr>
-                              <w:t>i = 0</w:t>
-                            </w:r>
-                            <w:r>
-                              <w:rPr>
-                                <w:rFonts w:ascii="Consolas" w:hAnsi="Consolas" w:cs="Consolas"/>
-                                <w:sz w:val="19"/>
-                                <w:szCs w:val="19"/>
-                              </w:rPr>
-                              <w:t xml:space="preserve"> TO</w:t>
-                            </w:r>
-                            <w:r>
-                              <w:rPr>
-                                <w:rFonts w:ascii="Consolas" w:hAnsi="Consolas" w:cs="Consolas"/>
-                                <w:sz w:val="19"/>
-                                <w:szCs w:val="19"/>
-                              </w:rPr>
-                              <w:t xml:space="preserve"> numAllIslandTiles * fractionHills</w:t>
-                            </w:r>
-                            <w:r>
-                              <w:rPr>
-                                <w:rFonts w:ascii="Consolas" w:hAnsi="Consolas" w:cs="Consolas"/>
-                                <w:sz w:val="19"/>
-                                <w:szCs w:val="19"/>
-                              </w:rPr>
-                              <w:t xml:space="preserve"> DO</w:t>
-                            </w:r>
-                          </w:p>
-                          <w:p>
-                            <w:pPr>
-                              <w:autoSpaceDE w:val="0"/>
-                              <w:autoSpaceDN w:val="0"/>
-                              <w:adjustRightInd w:val="0"/>
-                              <w:spacing w:after="0" w:line="240" w:lineRule="auto"/>
-                              <w:rPr>
-                                <w:rFonts w:ascii="Consolas" w:hAnsi="Consolas" w:cs="Consolas"/>
-                                <w:sz w:val="19"/>
-                                <w:szCs w:val="19"/>
-                              </w:rPr>
-                            </w:pPr>
-                            <w:r>
-                              <w:rPr>
-                                <w:rFonts w:ascii="Consolas" w:hAnsi="Consolas" w:cs="Consolas"/>
-                                <w:sz w:val="19"/>
-                                <w:szCs w:val="19"/>
-                              </w:rPr>
-                              <w:t xml:space="preserve">            coords = </w:t>
-                            </w:r>
-                            <w:r>
-                              <w:rPr>
-                                <w:rFonts w:ascii="Consolas" w:hAnsi="Consolas" w:cs="Consolas"/>
-                                <w:sz w:val="19"/>
-                                <w:szCs w:val="19"/>
-                              </w:rPr>
-                              <w:t xml:space="preserve">RANDOM FROM </w:t>
-                            </w:r>
-                            <w:r>
-                              <w:rPr>
-                                <w:rFonts w:ascii="Consolas" w:hAnsi="Consolas" w:cs="Consolas"/>
-                                <w:sz w:val="19"/>
-                                <w:szCs w:val="19"/>
-                              </w:rPr>
-                              <w:t>allIslandTiles</w:t>
-                            </w:r>
-                            <w:r>
-                              <w:rPr>
-                                <w:rFonts w:ascii="Consolas" w:hAnsi="Consolas" w:cs="Consolas"/>
-                                <w:sz w:val="19"/>
-                                <w:szCs w:val="19"/>
-                              </w:rPr>
-                              <w:t xml:space="preserve"> WHERE !hillTiles.Contains(this)</w:t>
-                            </w:r>
-                          </w:p>
-                          <w:p>
-                            <w:pPr>
-                              <w:autoSpaceDE w:val="0"/>
-                              <w:autoSpaceDN w:val="0"/>
-                              <w:adjustRightInd w:val="0"/>
-                              <w:spacing w:after="0" w:line="240" w:lineRule="auto"/>
-                              <w:rPr>
-                                <w:rFonts w:ascii="Consolas" w:hAnsi="Consolas" w:cs="Consolas"/>
-                                <w:sz w:val="19"/>
-                                <w:szCs w:val="19"/>
-                              </w:rPr>
-                            </w:pPr>
-                            <w:r>
-                              <w:rPr>
-                                <w:rFonts w:ascii="Consolas" w:hAnsi="Consolas" w:cs="Consolas"/>
-                                <w:sz w:val="19"/>
-                                <w:szCs w:val="19"/>
-                              </w:rPr>
-                              <w:t xml:space="preserve">            hillTiles.Add(coords);</w:t>
-                            </w:r>
-                          </w:p>
-                          <w:p>
-                            <w:pPr>
-                              <w:autoSpaceDE w:val="0"/>
-                              <w:autoSpaceDN w:val="0"/>
-                              <w:adjustRightInd w:val="0"/>
-                              <w:spacing w:after="0" w:line="240" w:lineRule="auto"/>
-                              <w:rPr>
-                                <w:rFonts w:ascii="Consolas" w:hAnsi="Consolas" w:cs="Consolas"/>
-                                <w:sz w:val="19"/>
-                                <w:szCs w:val="19"/>
-                              </w:rPr>
-                            </w:pPr>
-                            <w:r>
-                              <w:rPr>
-                                <w:rFonts w:ascii="Consolas" w:hAnsi="Consolas" w:cs="Consolas"/>
-                                <w:sz w:val="19"/>
-                                <w:szCs w:val="19"/>
-                              </w:rPr>
-                              <w:t xml:space="preserve">        ENDFOR</w:t>
-                            </w:r>
-                          </w:p>
-                          <w:p>
-                            <w:pPr>
-                              <w:autoSpaceDE w:val="0"/>
-                              <w:autoSpaceDN w:val="0"/>
-                              <w:adjustRightInd w:val="0"/>
-                              <w:spacing w:after="0" w:line="240" w:lineRule="auto"/>
-                              <w:rPr>
-                                <w:rFonts w:ascii="Consolas" w:hAnsi="Consolas" w:cs="Consolas"/>
-                                <w:sz w:val="19"/>
-                                <w:szCs w:val="19"/>
-                              </w:rPr>
-                            </w:pPr>
-                          </w:p>
-                          <w:p>
-                            <w:pPr>
-                              <w:autoSpaceDE w:val="0"/>
-                              <w:autoSpaceDN w:val="0"/>
-                              <w:adjustRightInd w:val="0"/>
-                              <w:spacing w:after="0" w:line="240" w:lineRule="auto"/>
-                              <w:rPr>
-                                <w:rFonts w:ascii="Consolas" w:hAnsi="Consolas" w:cs="Consolas"/>
-                                <w:sz w:val="19"/>
-                                <w:szCs w:val="19"/>
-                              </w:rPr>
-                            </w:pPr>
-                            <w:r>
-                              <w:rPr>
-                                <w:rFonts w:ascii="Consolas" w:hAnsi="Consolas" w:cs="Consolas"/>
-                                <w:sz w:val="19"/>
-                                <w:szCs w:val="19"/>
-                              </w:rPr>
-                              <w:t xml:space="preserve">        desertTiles = GenerateZones(width, height, desert, fractionDesert, desertSizeMin, desertSizeMax, numAllIslandTiles, allIslandTiles, map);</w:t>
-                            </w:r>
-                          </w:p>
-                          <w:p>
-                            <w:pPr>
-                              <w:autoSpaceDE w:val="0"/>
-                              <w:autoSpaceDN w:val="0"/>
-                              <w:adjustRightInd w:val="0"/>
-                              <w:spacing w:after="0" w:line="240" w:lineRule="auto"/>
-                              <w:rPr>
-                                <w:rFonts w:ascii="Consolas" w:hAnsi="Consolas" w:cs="Consolas"/>
-                                <w:sz w:val="19"/>
-                                <w:szCs w:val="19"/>
-                              </w:rPr>
-                            </w:pPr>
-                            <w:r>
-                              <w:rPr>
-                                <w:rFonts w:ascii="Consolas" w:hAnsi="Consolas" w:cs="Consolas"/>
-                                <w:sz w:val="19"/>
-                                <w:szCs w:val="19"/>
-                              </w:rPr>
-                              <w:t xml:space="preserve">        allIslandTiles.Add</w:t>
-                            </w:r>
-                            <w:r>
-                              <w:rPr>
-                                <w:rFonts w:ascii="Consolas" w:hAnsi="Consolas" w:cs="Consolas"/>
-                                <w:sz w:val="19"/>
-                                <w:szCs w:val="19"/>
-                              </w:rPr>
-                              <w:t>(desertTiles);</w:t>
-                            </w:r>
-                          </w:p>
-                          <w:p>
-                            <w:pPr>
-                              <w:autoSpaceDE w:val="0"/>
-                              <w:autoSpaceDN w:val="0"/>
-                              <w:adjustRightInd w:val="0"/>
-                              <w:spacing w:after="0" w:line="240" w:lineRule="auto"/>
-                              <w:rPr>
-                                <w:rFonts w:ascii="Consolas" w:hAnsi="Consolas" w:cs="Consolas"/>
-                                <w:sz w:val="19"/>
-                                <w:szCs w:val="19"/>
-                              </w:rPr>
-                            </w:pPr>
-                          </w:p>
-                          <w:p>
-                            <w:pPr>
-                              <w:autoSpaceDE w:val="0"/>
-                              <w:autoSpaceDN w:val="0"/>
-                              <w:adjustRightInd w:val="0"/>
-                              <w:spacing w:after="0" w:line="240" w:lineRule="auto"/>
-                              <w:rPr>
-                                <w:rFonts w:ascii="Consolas" w:hAnsi="Consolas" w:cs="Consolas"/>
-                                <w:sz w:val="19"/>
-                                <w:szCs w:val="19"/>
-                              </w:rPr>
-                            </w:pPr>
-                            <w:r>
-                              <w:rPr>
-                                <w:rFonts w:ascii="Consolas" w:hAnsi="Consolas" w:cs="Consolas"/>
-                                <w:sz w:val="19"/>
-                                <w:szCs w:val="19"/>
-                              </w:rPr>
-                              <w:t xml:space="preserve">        </w:t>
-                            </w:r>
-                            <w:r>
-                              <w:rPr>
-                                <w:rFonts w:ascii="Consolas" w:hAnsi="Consolas" w:cs="Consolas"/>
-                                <w:sz w:val="19"/>
-                                <w:szCs w:val="19"/>
-                              </w:rPr>
-                              <w:t>forestTiles = GenerateZones(</w:t>
-                            </w:r>
-                            <w:r>
-                              <w:rPr>
-                                <w:rFonts w:ascii="Consolas" w:hAnsi="Consolas" w:cs="Consolas"/>
-                                <w:sz w:val="19"/>
-                                <w:szCs w:val="19"/>
-                              </w:rPr>
-                              <w:t xml:space="preserve">width, height, </w:t>
-                            </w:r>
-                            <w:r>
-                              <w:rPr>
-                                <w:rFonts w:ascii="Consolas" w:hAnsi="Consolas" w:cs="Consolas"/>
-                                <w:sz w:val="19"/>
-                                <w:szCs w:val="19"/>
-                              </w:rPr>
-                              <w:t>f</w:t>
-                            </w:r>
-                            <w:r>
-                              <w:rPr>
-                                <w:rFonts w:ascii="Consolas" w:hAnsi="Consolas" w:cs="Consolas"/>
-                                <w:sz w:val="19"/>
-                                <w:szCs w:val="19"/>
-                              </w:rPr>
-                              <w:t>orest, fractionForest, forestSizeMin, forestSizeMax, numAllIslandTiles, allIslandTiles, map);</w:t>
-                            </w:r>
-                          </w:p>
-                          <w:p>
-                            <w:pPr>
-                              <w:autoSpaceDE w:val="0"/>
-                              <w:autoSpaceDN w:val="0"/>
-                              <w:adjustRightInd w:val="0"/>
-                              <w:spacing w:after="0" w:line="240" w:lineRule="auto"/>
-                              <w:rPr>
-                                <w:rFonts w:ascii="Consolas" w:hAnsi="Consolas" w:cs="Consolas"/>
-                                <w:sz w:val="19"/>
-                                <w:szCs w:val="19"/>
-                              </w:rPr>
-                            </w:pPr>
-                            <w:r>
-                              <w:rPr>
-                                <w:rFonts w:ascii="Consolas" w:hAnsi="Consolas" w:cs="Consolas"/>
-                                <w:sz w:val="19"/>
-                                <w:szCs w:val="19"/>
-                              </w:rPr>
-                              <w:t xml:space="preserve">        allIslandTiles.</w:t>
-                            </w:r>
-                            <w:r>
-                              <w:rPr>
-                                <w:rFonts w:ascii="Consolas" w:hAnsi="Consolas" w:cs="Consolas"/>
-                                <w:sz w:val="19"/>
-                                <w:szCs w:val="19"/>
-                              </w:rPr>
-                              <w:t>Add</w:t>
-                            </w:r>
-                            <w:r>
-                              <w:rPr>
-                                <w:rFonts w:ascii="Consolas" w:hAnsi="Consolas" w:cs="Consolas"/>
-                                <w:sz w:val="19"/>
-                                <w:szCs w:val="19"/>
-                              </w:rPr>
-                              <w:t>(forestTiles);</w:t>
-                            </w:r>
-                          </w:p>
-                          <w:p>
-                            <w:pPr>
-                              <w:autoSpaceDE w:val="0"/>
-                              <w:autoSpaceDN w:val="0"/>
-                              <w:adjustRightInd w:val="0"/>
-                              <w:spacing w:after="0" w:line="240" w:lineRule="auto"/>
-                              <w:rPr>
-                                <w:rFonts w:ascii="Consolas" w:hAnsi="Consolas" w:cs="Consolas"/>
-                                <w:sz w:val="19"/>
-                                <w:szCs w:val="19"/>
-                              </w:rPr>
-                            </w:pPr>
-                          </w:p>
-                          <w:p>
-                            <w:pPr>
-                              <w:autoSpaceDE w:val="0"/>
-                              <w:autoSpaceDN w:val="0"/>
-                              <w:adjustRightInd w:val="0"/>
-                              <w:spacing w:after="0" w:line="240" w:lineRule="auto"/>
-                              <w:rPr>
-                                <w:rFonts w:ascii="Consolas" w:hAnsi="Consolas" w:cs="Consolas"/>
-                                <w:sz w:val="19"/>
-                                <w:szCs w:val="19"/>
-                              </w:rPr>
-                            </w:pPr>
-                            <w:r>
-                              <w:rPr>
-                                <w:rFonts w:ascii="Consolas" w:hAnsi="Consolas" w:cs="Consolas"/>
-                                <w:sz w:val="19"/>
-                                <w:szCs w:val="19"/>
-                              </w:rPr>
-                              <w:t xml:space="preserve">        civStartPoints = getStartPoints(allIslandTiles, numCivs, width, height);</w:t>
-                            </w:r>
-                          </w:p>
-                          <w:p>
-                            <w:pPr>
-                              <w:autoSpaceDE w:val="0"/>
-                              <w:autoSpaceDN w:val="0"/>
-                              <w:adjustRightInd w:val="0"/>
-                              <w:spacing w:after="0" w:line="240" w:lineRule="auto"/>
-                              <w:rPr>
-                                <w:rFonts w:ascii="Consolas" w:hAnsi="Consolas" w:cs="Consolas"/>
-                                <w:sz w:val="19"/>
-                                <w:szCs w:val="19"/>
-                              </w:rPr>
-                            </w:pPr>
-                          </w:p>
-                          <w:p>
-                            <w:pPr>
-                              <w:autoSpaceDE w:val="0"/>
-                              <w:autoSpaceDN w:val="0"/>
-                              <w:adjustRightInd w:val="0"/>
-                              <w:spacing w:after="0" w:line="240" w:lineRule="auto"/>
-                              <w:rPr>
-                                <w:rFonts w:ascii="Consolas" w:hAnsi="Consolas" w:cs="Consolas"/>
-                                <w:sz w:val="19"/>
-                                <w:szCs w:val="19"/>
-                              </w:rPr>
-                            </w:pPr>
-                            <w:r>
-                              <w:rPr>
-                                <w:rFonts w:ascii="Consolas" w:hAnsi="Consolas" w:cs="Consolas"/>
-                                <w:sz w:val="19"/>
-                                <w:szCs w:val="19"/>
-                              </w:rPr>
-                              <w:t xml:space="preserve">        return map;</w:t>
+                              <w:t xml:space="preserve">        RETURN map</w:t>
                             </w:r>
                           </w:p>
                           <w:p>
@@ -6695,7 +6735,11 @@
           </mc:Choice>
           <mc:Fallback>
             <w:pict>
-              <v:shape w14:anchorId="3304BAF9" id="Text Box 5" o:spid="_x0000_s1030" type="#_x0000_t202" style="width:538.5pt;height:649.5pt;visibility:visible;mso-wrap-style:square;mso-left-percent:-10001;mso-top-percent:-10001;mso-position-horizontal:absolute;mso-position-horizontal-relative:char;mso-position-vertical:absolute;mso-position-vertical-relative:line;mso-left-percent:-10001;mso-top-percent:-10001;v-text-anchor:top" o:gfxdata="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" filled="f" strokeweight=".5pt">
+              <v:shapetype id="_x0000_t202" coordsize="21600,21600" o:spt="202" path="m,l,21600r21600,l21600,xe">
+                <v:stroke joinstyle="miter"/>
+                <v:path gradientshapeok="t" o:connecttype="rect"/>
+              </v:shapetype>
+              <v:shape id="Text Box 5" o:spid="_x0000_s1030" type="#_x0000_t202" style="width:538.5pt;height:649.5pt;visibility:visible;mso-wrap-style:square;mso-left-percent:-10001;mso-top-percent:-10001;mso-position-horizontal:absolute;mso-position-horizontal-relative:char;mso-position-vertical:absolute;mso-position-vertical-relative:line;mso-left-percent:-10001;mso-top-percent:-10001;v-text-anchor:top" o:gfxdata="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" filled="f" strokeweight=".5pt">
                 <v:textbox inset="1mm,1mm,1mm,1mm">
                   <w:txbxContent>
                     <w:p>
@@ -6716,15 +6760,7 @@
                           <w:sz w:val="19"/>
                           <w:szCs w:val="19"/>
                         </w:rPr>
-                        <w:t>PROCEDURE</w:t>
-                      </w:r>
-                      <w:r>
-                        <w:rPr>
-                          <w:rFonts w:ascii="Consolas" w:hAnsi="Consolas" w:cs="Consolas"/>
-                          <w:sz w:val="19"/>
-                          <w:szCs w:val="19"/>
-                        </w:rPr>
-                        <w:t xml:space="preserve"> GenerateMap(width, height, islandSizeMin, islandSizeMax, </w:t>
+                        <w:t xml:space="preserve">PROCEDURE GenerateMap(width, height, islandSizeMin, islandSizeMax, </w:t>
                       </w:r>
                       <w:r>
                         <w:rPr>
@@ -6887,6 +6923,510 @@
                           <w:szCs w:val="19"/>
                         </w:rPr>
                         <w:t>)</w:t>
+                      </w:r>
+                    </w:p>
+                    <w:p>
+                      <w:pPr>
+                        <w:autoSpaceDE w:val="0"/>
+                        <w:autoSpaceDN w:val="0"/>
+                        <w:adjustRightInd w:val="0"/>
+                        <w:spacing w:after="0" w:line="240" w:lineRule="auto"/>
+                        <w:rPr>
+                          <w:rFonts w:ascii="Consolas" w:hAnsi="Consolas" w:cs="Consolas"/>
+                          <w:sz w:val="19"/>
+                          <w:szCs w:val="19"/>
+                        </w:rPr>
+                      </w:pPr>
+                      <w:r>
+                        <w:rPr>
+                          <w:rFonts w:ascii="Consolas" w:hAnsi="Consolas" w:cs="Consolas"/>
+                          <w:sz w:val="19"/>
+                          <w:szCs w:val="19"/>
+                        </w:rPr>
+                        <w:t xml:space="preserve"> </w:t>
+                      </w:r>
+                    </w:p>
+                    <w:p>
+                      <w:pPr>
+                        <w:autoSpaceDE w:val="0"/>
+                        <w:autoSpaceDN w:val="0"/>
+                        <w:adjustRightInd w:val="0"/>
+                        <w:spacing w:after="0" w:line="240" w:lineRule="auto"/>
+                        <w:rPr>
+                          <w:rFonts w:ascii="Consolas" w:hAnsi="Consolas" w:cs="Consolas"/>
+                          <w:sz w:val="19"/>
+                          <w:szCs w:val="19"/>
+                        </w:rPr>
+                      </w:pPr>
+                      <w:r>
+                        <w:rPr>
+                          <w:rFonts w:ascii="Consolas" w:hAnsi="Consolas" w:cs="Consolas"/>
+                          <w:sz w:val="19"/>
+                          <w:szCs w:val="19"/>
+                        </w:rPr>
+                        <w:t xml:space="preserve">            numIslandTiles = Random</w:t>
+                      </w:r>
+                      <w:r>
+                        <w:rPr>
+                          <w:rFonts w:ascii="Consolas" w:hAnsi="Consolas" w:cs="Consolas"/>
+                          <w:sz w:val="19"/>
+                          <w:szCs w:val="19"/>
+                        </w:rPr>
+                        <w:t xml:space="preserve"> BETWEEN </w:t>
+                      </w:r>
+                      <w:r>
+                        <w:rPr>
+                          <w:rFonts w:ascii="Consolas" w:hAnsi="Consolas" w:cs="Consolas"/>
+                          <w:sz w:val="19"/>
+                          <w:szCs w:val="19"/>
+                        </w:rPr>
+                        <w:t>islandSizeMin, islandSizeMax + 1</w:t>
+                      </w:r>
+                    </w:p>
+                    <w:p>
+                      <w:pPr>
+                        <w:autoSpaceDE w:val="0"/>
+                        <w:autoSpaceDN w:val="0"/>
+                        <w:adjustRightInd w:val="0"/>
+                        <w:spacing w:after="0" w:line="240" w:lineRule="auto"/>
+                        <w:rPr>
+                          <w:rFonts w:ascii="Consolas" w:hAnsi="Consolas" w:cs="Consolas"/>
+                          <w:sz w:val="19"/>
+                          <w:szCs w:val="19"/>
+                        </w:rPr>
+                      </w:pPr>
+                    </w:p>
+                    <w:p>
+                      <w:pPr>
+                        <w:autoSpaceDE w:val="0"/>
+                        <w:autoSpaceDN w:val="0"/>
+                        <w:adjustRightInd w:val="0"/>
+                        <w:spacing w:after="0" w:line="240" w:lineRule="auto"/>
+                        <w:rPr>
+                          <w:rFonts w:ascii="Consolas" w:hAnsi="Consolas" w:cs="Consolas"/>
+                          <w:sz w:val="19"/>
+                          <w:szCs w:val="19"/>
+                        </w:rPr>
+                      </w:pPr>
+                      <w:r>
+                        <w:rPr>
+                          <w:rFonts w:ascii="Consolas" w:hAnsi="Consolas" w:cs="Consolas"/>
+                          <w:sz w:val="19"/>
+                          <w:szCs w:val="19"/>
+                        </w:rPr>
+                        <w:t xml:space="preserve">            centreCoords.Type</w:t>
+                      </w:r>
+                      <w:r>
+                        <w:rPr>
+                          <w:rFonts w:ascii="Consolas" w:hAnsi="Consolas" w:cs="Consolas"/>
+                          <w:sz w:val="19"/>
+                          <w:szCs w:val="19"/>
+                        </w:rPr>
+                        <w:t xml:space="preserve"> = plains</w:t>
+                      </w:r>
+                    </w:p>
+                    <w:p>
+                      <w:pPr>
+                        <w:autoSpaceDE w:val="0"/>
+                        <w:autoSpaceDN w:val="0"/>
+                        <w:adjustRightInd w:val="0"/>
+                        <w:spacing w:after="0" w:line="240" w:lineRule="auto"/>
+                        <w:rPr>
+                          <w:rFonts w:ascii="Consolas" w:hAnsi="Consolas" w:cs="Consolas"/>
+                          <w:sz w:val="19"/>
+                          <w:szCs w:val="19"/>
+                        </w:rPr>
+                      </w:pPr>
+                    </w:p>
+                    <w:p>
+                      <w:pPr>
+                        <w:autoSpaceDE w:val="0"/>
+                        <w:autoSpaceDN w:val="0"/>
+                        <w:adjustRightInd w:val="0"/>
+                        <w:spacing w:after="0" w:line="240" w:lineRule="auto"/>
+                        <w:rPr>
+                          <w:rFonts w:ascii="Consolas" w:hAnsi="Consolas" w:cs="Consolas"/>
+                          <w:sz w:val="19"/>
+                          <w:szCs w:val="19"/>
+                        </w:rPr>
+                      </w:pPr>
+                      <w:r>
+                        <w:rPr>
+                          <w:rFonts w:ascii="Consolas" w:hAnsi="Consolas" w:cs="Consolas"/>
+                          <w:sz w:val="19"/>
+                          <w:szCs w:val="19"/>
+                        </w:rPr>
+                        <w:t xml:space="preserve">            islandTiles.Add(centreCoor</w:t>
+                      </w:r>
+                      <w:r>
+                        <w:rPr>
+                          <w:rFonts w:ascii="Consolas" w:hAnsi="Consolas" w:cs="Consolas"/>
+                          <w:sz w:val="19"/>
+                          <w:szCs w:val="19"/>
+                        </w:rPr>
+                        <w:t>ds)</w:t>
+                      </w:r>
+                    </w:p>
+                    <w:p>
+                      <w:pPr>
+                        <w:autoSpaceDE w:val="0"/>
+                        <w:autoSpaceDN w:val="0"/>
+                        <w:adjustRightInd w:val="0"/>
+                        <w:spacing w:after="0" w:line="240" w:lineRule="auto"/>
+                        <w:rPr>
+                          <w:rFonts w:ascii="Consolas" w:hAnsi="Consolas" w:cs="Consolas"/>
+                          <w:sz w:val="19"/>
+                          <w:szCs w:val="19"/>
+                        </w:rPr>
+                      </w:pPr>
+                    </w:p>
+                    <w:p>
+                      <w:pPr>
+                        <w:autoSpaceDE w:val="0"/>
+                        <w:autoSpaceDN w:val="0"/>
+                        <w:adjustRightInd w:val="0"/>
+                        <w:spacing w:after="0" w:line="240" w:lineRule="auto"/>
+                        <w:rPr>
+                          <w:rFonts w:ascii="Consolas" w:hAnsi="Consolas" w:cs="Consolas"/>
+                          <w:sz w:val="19"/>
+                          <w:szCs w:val="19"/>
+                        </w:rPr>
+                      </w:pPr>
+                      <w:r>
+                        <w:rPr>
+                          <w:rFonts w:ascii="Consolas" w:hAnsi="Consolas" w:cs="Consolas"/>
+                          <w:sz w:val="19"/>
+                          <w:szCs w:val="19"/>
+                        </w:rPr>
+                        <w:t xml:space="preserve">            possibleTiles.AddRange(</w:t>
+                      </w:r>
+                      <w:r>
+                        <w:rPr>
+                          <w:rFonts w:ascii="Consolas" w:hAnsi="Consolas" w:cs="Consolas"/>
+                          <w:sz w:val="19"/>
+                          <w:szCs w:val="19"/>
+                        </w:rPr>
+                        <w:t>centreCoords.Neighbours</w:t>
+                      </w:r>
+                      <w:r>
+                        <w:rPr>
+                          <w:rFonts w:ascii="Consolas" w:hAnsi="Consolas" w:cs="Consolas"/>
+                          <w:sz w:val="19"/>
+                          <w:szCs w:val="19"/>
+                        </w:rPr>
+                        <w:t>)</w:t>
+                      </w:r>
+                    </w:p>
+                    <w:p>
+                      <w:pPr>
+                        <w:autoSpaceDE w:val="0"/>
+                        <w:autoSpaceDN w:val="0"/>
+                        <w:adjustRightInd w:val="0"/>
+                        <w:spacing w:after="0" w:line="240" w:lineRule="auto"/>
+                        <w:rPr>
+                          <w:rFonts w:ascii="Consolas" w:hAnsi="Consolas" w:cs="Consolas"/>
+                          <w:sz w:val="19"/>
+                          <w:szCs w:val="19"/>
+                        </w:rPr>
+                      </w:pPr>
+                    </w:p>
+                    <w:p>
+                      <w:pPr>
+                        <w:autoSpaceDE w:val="0"/>
+                        <w:autoSpaceDN w:val="0"/>
+                        <w:adjustRightInd w:val="0"/>
+                        <w:spacing w:after="0" w:line="240" w:lineRule="auto"/>
+                        <w:rPr>
+                          <w:rFonts w:ascii="Consolas" w:hAnsi="Consolas" w:cs="Consolas"/>
+                          <w:sz w:val="19"/>
+                          <w:szCs w:val="19"/>
+                        </w:rPr>
+                      </w:pPr>
+                      <w:r>
+                        <w:rPr>
+                          <w:rFonts w:ascii="Consolas" w:hAnsi="Consolas" w:cs="Consolas"/>
+                          <w:sz w:val="19"/>
+                          <w:szCs w:val="19"/>
+                        </w:rPr>
+                        <w:t xml:space="preserve">            </w:t>
+                      </w:r>
+                      <w:r>
+                        <w:rPr>
+                          <w:rFonts w:ascii="Consolas" w:hAnsi="Consolas" w:cs="Consolas"/>
+                          <w:sz w:val="19"/>
+                          <w:szCs w:val="19"/>
+                        </w:rPr>
+                        <w:t xml:space="preserve">FOR </w:t>
+                      </w:r>
+                      <w:r>
+                        <w:rPr>
+                          <w:rFonts w:ascii="Consolas" w:hAnsi="Consolas" w:cs="Consolas"/>
+                          <w:sz w:val="19"/>
+                          <w:szCs w:val="19"/>
+                        </w:rPr>
+                        <w:t xml:space="preserve">j </w:t>
+                      </w:r>
+                      <w:r>
+                        <w:rPr>
+                          <w:rFonts w:ascii="Consolas" w:hAnsi="Consolas" w:cs="Consolas"/>
+                          <w:sz w:val="19"/>
+                          <w:szCs w:val="19"/>
+                        </w:rPr>
+                        <w:t>=</w:t>
+                      </w:r>
+                      <w:r>
+                        <w:rPr>
+                          <w:rFonts w:ascii="Consolas" w:hAnsi="Consolas" w:cs="Consolas"/>
+                          <w:sz w:val="19"/>
+                          <w:szCs w:val="19"/>
+                        </w:rPr>
+                        <w:t xml:space="preserve"> 0</w:t>
+                      </w:r>
+                      <w:r>
+                        <w:rPr>
+                          <w:rFonts w:ascii="Consolas" w:hAnsi="Consolas" w:cs="Consolas"/>
+                          <w:sz w:val="19"/>
+                          <w:szCs w:val="19"/>
+                        </w:rPr>
+                        <w:t xml:space="preserve"> TO</w:t>
+                      </w:r>
+                      <w:r>
+                        <w:rPr>
+                          <w:rFonts w:ascii="Consolas" w:hAnsi="Consolas" w:cs="Consolas"/>
+                          <w:sz w:val="19"/>
+                          <w:szCs w:val="19"/>
+                        </w:rPr>
+                        <w:t xml:space="preserve"> numIslandTiles </w:t>
+                      </w:r>
+                      <w:r>
+                        <w:rPr>
+                          <w:rFonts w:ascii="Consolas" w:hAnsi="Consolas" w:cs="Consolas"/>
+                          <w:sz w:val="19"/>
+                          <w:szCs w:val="19"/>
+                        </w:rPr>
+                        <w:t xml:space="preserve">WHERE </w:t>
+                      </w:r>
+                      <w:r>
+                        <w:rPr>
+                          <w:rFonts w:ascii="Consolas" w:hAnsi="Consolas" w:cs="Consolas"/>
+                          <w:sz w:val="19"/>
+                          <w:szCs w:val="19"/>
+                        </w:rPr>
+                        <w:t>possibleTiles.Count &gt; 0</w:t>
+                      </w:r>
+                      <w:r>
+                        <w:rPr>
+                          <w:rFonts w:ascii="Consolas" w:hAnsi="Consolas" w:cs="Consolas"/>
+                          <w:sz w:val="19"/>
+                          <w:szCs w:val="19"/>
+                        </w:rPr>
+                        <w:t xml:space="preserve"> DO</w:t>
+                      </w:r>
+                    </w:p>
+                    <w:p>
+                      <w:pPr>
+                        <w:autoSpaceDE w:val="0"/>
+                        <w:autoSpaceDN w:val="0"/>
+                        <w:adjustRightInd w:val="0"/>
+                        <w:spacing w:after="0" w:line="240" w:lineRule="auto"/>
+                        <w:rPr>
+                          <w:rFonts w:ascii="Consolas" w:hAnsi="Consolas" w:cs="Consolas"/>
+                          <w:sz w:val="19"/>
+                          <w:szCs w:val="19"/>
+                        </w:rPr>
+                      </w:pPr>
+                      <w:r>
+                        <w:rPr>
+                          <w:rFonts w:ascii="Consolas" w:hAnsi="Consolas" w:cs="Consolas"/>
+                          <w:sz w:val="19"/>
+                          <w:szCs w:val="19"/>
+                        </w:rPr>
+                        <w:t xml:space="preserve">     </w:t>
+                      </w:r>
+                      <w:r>
+                        <w:rPr>
+                          <w:rFonts w:ascii="Consolas" w:hAnsi="Consolas" w:cs="Consolas"/>
+                          <w:sz w:val="19"/>
+                          <w:szCs w:val="19"/>
+                        </w:rPr>
+                        <w:t xml:space="preserve">           </w:t>
+                      </w:r>
+                      <w:r>
+                        <w:rPr>
+                          <w:rFonts w:ascii="Consolas" w:hAnsi="Consolas" w:cs="Consolas"/>
+                          <w:sz w:val="19"/>
+                          <w:szCs w:val="19"/>
+                        </w:rPr>
+                        <w:t xml:space="preserve">coords = </w:t>
+                      </w:r>
+                      <w:r>
+                        <w:rPr>
+                          <w:rFonts w:ascii="Consolas" w:hAnsi="Consolas" w:cs="Consolas"/>
+                          <w:sz w:val="19"/>
+                          <w:szCs w:val="19"/>
+                        </w:rPr>
+                        <w:t>RANDOM FROM possibleTiles WHERE !allIslandTiles.Contains(this)</w:t>
+                      </w:r>
+                    </w:p>
+                    <w:p>
+                      <w:pPr>
+                        <w:autoSpaceDE w:val="0"/>
+                        <w:autoSpaceDN w:val="0"/>
+                        <w:adjustRightInd w:val="0"/>
+                        <w:spacing w:after="0" w:line="240" w:lineRule="auto"/>
+                        <w:rPr>
+                          <w:rFonts w:ascii="Consolas" w:hAnsi="Consolas" w:cs="Consolas"/>
+                          <w:sz w:val="19"/>
+                          <w:szCs w:val="19"/>
+                        </w:rPr>
+                      </w:pPr>
+                    </w:p>
+                    <w:p>
+                      <w:pPr>
+                        <w:autoSpaceDE w:val="0"/>
+                        <w:autoSpaceDN w:val="0"/>
+                        <w:adjustRightInd w:val="0"/>
+                        <w:spacing w:after="0" w:line="240" w:lineRule="auto"/>
+                        <w:rPr>
+                          <w:rFonts w:ascii="Consolas" w:hAnsi="Consolas" w:cs="Consolas"/>
+                          <w:sz w:val="19"/>
+                          <w:szCs w:val="19"/>
+                        </w:rPr>
+                      </w:pPr>
+                      <w:r>
+                        <w:rPr>
+                          <w:rFonts w:ascii="Consolas" w:hAnsi="Consolas" w:cs="Consolas"/>
+                          <w:sz w:val="19"/>
+                          <w:szCs w:val="19"/>
+                        </w:rPr>
+                        <w:t xml:space="preserve">        </w:t>
+                      </w:r>
+                      <w:r>
+                        <w:rPr>
+                          <w:rFonts w:ascii="Consolas" w:hAnsi="Consolas" w:cs="Consolas"/>
+                          <w:sz w:val="19"/>
+                          <w:szCs w:val="19"/>
+                        </w:rPr>
+                        <w:t xml:space="preserve">        islandTiles.Add(coords)</w:t>
+                      </w:r>
+                    </w:p>
+                    <w:p>
+                      <w:pPr>
+                        <w:autoSpaceDE w:val="0"/>
+                        <w:autoSpaceDN w:val="0"/>
+                        <w:adjustRightInd w:val="0"/>
+                        <w:spacing w:after="0" w:line="240" w:lineRule="auto"/>
+                        <w:rPr>
+                          <w:rFonts w:ascii="Consolas" w:hAnsi="Consolas" w:cs="Consolas"/>
+                          <w:sz w:val="19"/>
+                          <w:szCs w:val="19"/>
+                        </w:rPr>
+                      </w:pPr>
+                    </w:p>
+                    <w:p>
+                      <w:pPr>
+                        <w:autoSpaceDE w:val="0"/>
+                        <w:autoSpaceDN w:val="0"/>
+                        <w:adjustRightInd w:val="0"/>
+                        <w:spacing w:after="0" w:line="240" w:lineRule="auto"/>
+                        <w:rPr>
+                          <w:rFonts w:ascii="Consolas" w:hAnsi="Consolas" w:cs="Consolas"/>
+                          <w:sz w:val="19"/>
+                          <w:szCs w:val="19"/>
+                        </w:rPr>
+                      </w:pPr>
+                      <w:r>
+                        <w:rPr>
+                          <w:rFonts w:ascii="Consolas" w:hAnsi="Consolas" w:cs="Consolas"/>
+                          <w:sz w:val="19"/>
+                          <w:szCs w:val="19"/>
+                        </w:rPr>
+                        <w:t xml:space="preserve">                </w:t>
+                      </w:r>
+                      <w:r>
+                        <w:rPr>
+                          <w:rFonts w:ascii="Consolas" w:hAnsi="Consolas" w:cs="Consolas"/>
+                          <w:sz w:val="19"/>
+                          <w:szCs w:val="19"/>
+                        </w:rPr>
+                        <w:t>IF coords.Z &lt; tundraHeight - 1 OR</w:t>
+                      </w:r>
+                      <w:r>
+                        <w:rPr>
+                          <w:rFonts w:ascii="Consolas" w:hAnsi="Consolas" w:cs="Consolas"/>
+                          <w:sz w:val="19"/>
+                          <w:szCs w:val="19"/>
+                        </w:rPr>
+                        <w:t xml:space="preserve"> coords.Z &gt; height </w:t>
+                      </w:r>
+                      <w:r>
+                        <w:rPr>
+                          <w:rFonts w:ascii="Consolas" w:hAnsi="Consolas" w:cs="Consolas"/>
+                          <w:sz w:val="19"/>
+                          <w:szCs w:val="19"/>
+                        </w:rPr>
+                        <w:t>–</w:t>
+                      </w:r>
+                      <w:r>
+                        <w:rPr>
+                          <w:rFonts w:ascii="Consolas" w:hAnsi="Consolas" w:cs="Consolas"/>
+                          <w:sz w:val="19"/>
+                          <w:szCs w:val="19"/>
+                        </w:rPr>
+                        <w:t xml:space="preserve"> tundraHeight</w:t>
+                      </w:r>
+                      <w:r>
+                        <w:rPr>
+                          <w:rFonts w:ascii="Consolas" w:hAnsi="Consolas" w:cs="Consolas"/>
+                          <w:sz w:val="19"/>
+                          <w:szCs w:val="19"/>
+                        </w:rPr>
+                        <w:t xml:space="preserve"> THEN</w:t>
+                      </w:r>
+                    </w:p>
+                    <w:p>
+                      <w:pPr>
+                        <w:autoSpaceDE w:val="0"/>
+                        <w:autoSpaceDN w:val="0"/>
+                        <w:adjustRightInd w:val="0"/>
+                        <w:spacing w:after="0" w:line="240" w:lineRule="auto"/>
+                        <w:rPr>
+                          <w:rFonts w:ascii="Consolas" w:hAnsi="Consolas" w:cs="Consolas"/>
+                          <w:sz w:val="19"/>
+                          <w:szCs w:val="19"/>
+                        </w:rPr>
+                      </w:pPr>
+                      <w:r>
+                        <w:rPr>
+                          <w:rFonts w:ascii="Consolas" w:hAnsi="Consolas" w:cs="Consolas"/>
+                          <w:sz w:val="19"/>
+                          <w:szCs w:val="19"/>
+                        </w:rPr>
+                        <w:t xml:space="preserve">                    </w:t>
+                      </w:r>
+                      <w:r>
+                        <w:rPr>
+                          <w:rFonts w:ascii="Consolas" w:hAnsi="Consolas" w:cs="Consolas"/>
+                          <w:sz w:val="19"/>
+                          <w:szCs w:val="19"/>
+                        </w:rPr>
+                        <w:t>coords.</w:t>
+                      </w:r>
+                      <w:r>
+                        <w:rPr>
+                          <w:rFonts w:ascii="Consolas" w:hAnsi="Consolas" w:cs="Consolas"/>
+                          <w:sz w:val="19"/>
+                          <w:szCs w:val="19"/>
+                        </w:rPr>
+                        <w:t xml:space="preserve">Type = </w:t>
+                      </w:r>
+                      <w:r>
+                        <w:rPr>
+                          <w:rFonts w:ascii="Consolas" w:hAnsi="Consolas" w:cs="Consolas"/>
+                          <w:sz w:val="19"/>
+                          <w:szCs w:val="19"/>
+                        </w:rPr>
+                        <w:t>tundra</w:t>
                       </w:r>
                       <w:bookmarkStart w:id="20" w:name="_GoBack"/>
                       <w:bookmarkEnd w:id="20"/>
@@ -6909,7 +7449,39 @@
                           <w:sz w:val="19"/>
                           <w:szCs w:val="19"/>
                         </w:rPr>
-                        <w:t xml:space="preserve"> </w:t>
+                        <w:t xml:space="preserve">                </w:t>
+                      </w:r>
+                      <w:r>
+                        <w:rPr>
+                          <w:rFonts w:ascii="Consolas" w:hAnsi="Consolas" w:cs="Consolas"/>
+                          <w:sz w:val="19"/>
+                          <w:szCs w:val="19"/>
+                        </w:rPr>
+                        <w:t>ELSE IF (coords.Z == tundraHeight - 1 OR</w:t>
+                      </w:r>
+                      <w:r>
+                        <w:rPr>
+                          <w:rFonts w:ascii="Consolas" w:hAnsi="Consolas" w:cs="Consolas"/>
+                          <w:sz w:val="19"/>
+                          <w:szCs w:val="19"/>
+                        </w:rPr>
+                        <w:t xml:space="preserve"> coord</w:t>
+                      </w:r>
+                      <w:r>
+                        <w:rPr>
+                          <w:rFonts w:ascii="Consolas" w:hAnsi="Consolas" w:cs="Consolas"/>
+                          <w:sz w:val="19"/>
+                          <w:szCs w:val="19"/>
+                        </w:rPr>
+                        <w:t>s.Z == height - tundraHeight) 50% CHANCE</w:t>
+                      </w:r>
+                      <w:r>
+                        <w:rPr>
+                          <w:rFonts w:ascii="Consolas" w:hAnsi="Consolas" w:cs="Consolas"/>
+                          <w:sz w:val="19"/>
+                          <w:szCs w:val="19"/>
+                        </w:rPr>
+                        <w:t xml:space="preserve"> THEN</w:t>
                       </w:r>
                     </w:p>
                     <w:p>
@@ -6930,23 +7502,126 @@
                           <w:sz w:val="19"/>
                           <w:szCs w:val="19"/>
                         </w:rPr>
-                        <w:t xml:space="preserve">            numIslandTiles = Random</w:t>
-                      </w:r>
-                      <w:r>
-                        <w:rPr>
-                          <w:rFonts w:ascii="Consolas" w:hAnsi="Consolas" w:cs="Consolas"/>
-                          <w:sz w:val="19"/>
-                          <w:szCs w:val="19"/>
-                        </w:rPr>
-                        <w:t xml:space="preserve"> BETWEEN </w:t>
-                      </w:r>
-                      <w:r>
-                        <w:rPr>
-                          <w:rFonts w:ascii="Consolas" w:hAnsi="Consolas" w:cs="Consolas"/>
-                          <w:sz w:val="19"/>
-                          <w:szCs w:val="19"/>
-                        </w:rPr>
-                        <w:t>islandSizeMin, islandSizeMax + 1</w:t>
+                        <w:t xml:space="preserve">                    </w:t>
+                      </w:r>
+                      <w:r>
+                        <w:rPr>
+                          <w:rFonts w:ascii="Consolas" w:hAnsi="Consolas" w:cs="Consolas"/>
+                          <w:sz w:val="19"/>
+                          <w:szCs w:val="19"/>
+                        </w:rPr>
+                        <w:t>coords.</w:t>
+                      </w:r>
+                      <w:r>
+                        <w:rPr>
+                          <w:rFonts w:ascii="Consolas" w:hAnsi="Consolas" w:cs="Consolas"/>
+                          <w:sz w:val="19"/>
+                          <w:szCs w:val="19"/>
+                        </w:rPr>
+                        <w:t>Type</w:t>
+                      </w:r>
+                      <w:r>
+                        <w:rPr>
+                          <w:rFonts w:ascii="Consolas" w:hAnsi="Consolas" w:cs="Consolas"/>
+                          <w:sz w:val="19"/>
+                          <w:szCs w:val="19"/>
+                        </w:rPr>
+                        <w:t xml:space="preserve"> = </w:t>
+                      </w:r>
+                      <w:r>
+                        <w:rPr>
+                          <w:rFonts w:ascii="Consolas" w:hAnsi="Consolas" w:cs="Consolas"/>
+                          <w:sz w:val="19"/>
+                          <w:szCs w:val="19"/>
+                        </w:rPr>
+                        <w:t>tundra</w:t>
+                      </w:r>
+                    </w:p>
+                    <w:p>
+                      <w:pPr>
+                        <w:autoSpaceDE w:val="0"/>
+                        <w:autoSpaceDN w:val="0"/>
+                        <w:adjustRightInd w:val="0"/>
+                        <w:spacing w:after="0" w:line="240" w:lineRule="auto"/>
+                        <w:rPr>
+                          <w:rFonts w:ascii="Consolas" w:hAnsi="Consolas" w:cs="Consolas"/>
+                          <w:sz w:val="19"/>
+                          <w:szCs w:val="19"/>
+                        </w:rPr>
+                      </w:pPr>
+                      <w:r>
+                        <w:rPr>
+                          <w:rFonts w:ascii="Consolas" w:hAnsi="Consolas" w:cs="Consolas"/>
+                          <w:sz w:val="19"/>
+                          <w:szCs w:val="19"/>
+                        </w:rPr>
+                        <w:t xml:space="preserve">                </w:t>
+                      </w:r>
+                      <w:r>
+                        <w:rPr>
+                          <w:rFonts w:ascii="Consolas" w:hAnsi="Consolas" w:cs="Consolas"/>
+                          <w:sz w:val="19"/>
+                          <w:szCs w:val="19"/>
+                        </w:rPr>
+                        <w:t>ELSE</w:t>
+                      </w:r>
+                    </w:p>
+                    <w:p>
+                      <w:pPr>
+                        <w:autoSpaceDE w:val="0"/>
+                        <w:autoSpaceDN w:val="0"/>
+                        <w:adjustRightInd w:val="0"/>
+                        <w:spacing w:after="0" w:line="240" w:lineRule="auto"/>
+                        <w:rPr>
+                          <w:rFonts w:ascii="Consolas" w:hAnsi="Consolas" w:cs="Consolas"/>
+                          <w:sz w:val="19"/>
+                          <w:szCs w:val="19"/>
+                        </w:rPr>
+                      </w:pPr>
+                      <w:r>
+                        <w:rPr>
+                          <w:rFonts w:ascii="Consolas" w:hAnsi="Consolas" w:cs="Consolas"/>
+                          <w:sz w:val="19"/>
+                          <w:szCs w:val="19"/>
+                        </w:rPr>
+                        <w:t xml:space="preserve">                    coords.</w:t>
+                      </w:r>
+                      <w:r>
+                        <w:rPr>
+                          <w:rFonts w:ascii="Consolas" w:hAnsi="Consolas" w:cs="Consolas"/>
+                          <w:sz w:val="19"/>
+                          <w:szCs w:val="19"/>
+                        </w:rPr>
+                        <w:t xml:space="preserve">Type = </w:t>
+                      </w:r>
+                      <w:r>
+                        <w:rPr>
+                          <w:rFonts w:ascii="Consolas" w:hAnsi="Consolas" w:cs="Consolas"/>
+                          <w:sz w:val="19"/>
+                          <w:szCs w:val="19"/>
+                        </w:rPr>
+                        <w:t>plains</w:t>
+                      </w:r>
+                    </w:p>
+                    <w:p>
+                      <w:pPr>
+                        <w:autoSpaceDE w:val="0"/>
+                        <w:autoSpaceDN w:val="0"/>
+                        <w:adjustRightInd w:val="0"/>
+                        <w:spacing w:after="0" w:line="240" w:lineRule="auto"/>
+                        <w:rPr>
+                          <w:rFonts w:ascii="Consolas" w:hAnsi="Consolas" w:cs="Consolas"/>
+                          <w:sz w:val="19"/>
+                          <w:szCs w:val="19"/>
+                        </w:rPr>
+                      </w:pPr>
+                      <w:r>
+                        <w:rPr>
+                          <w:rFonts w:ascii="Consolas" w:hAnsi="Consolas" w:cs="Consolas"/>
+                          <w:sz w:val="19"/>
+                          <w:szCs w:val="19"/>
+                        </w:rPr>
+                        <w:t xml:space="preserve">                ENDIF</w:t>
                       </w:r>
                     </w:p>
                     <w:p>
@@ -6980,15 +7655,15 @@
                           <w:sz w:val="19"/>
                           <w:szCs w:val="19"/>
                         </w:rPr>
-                        <w:t xml:space="preserve">            centreCoords.Type</w:t>
-                      </w:r>
-                      <w:r>
-                        <w:rPr>
-                          <w:rFonts w:ascii="Consolas" w:hAnsi="Consolas" w:cs="Consolas"/>
-                          <w:sz w:val="19"/>
-                          <w:szCs w:val="19"/>
-                        </w:rPr>
-                        <w:t xml:space="preserve"> = plains</w:t>
+                        <w:t xml:space="preserve">                neighbours = </w:t>
+                      </w:r>
+                      <w:r>
+                        <w:rPr>
+                          <w:rFonts w:ascii="Consolas" w:hAnsi="Consolas" w:cs="Consolas"/>
+                          <w:sz w:val="19"/>
+                          <w:szCs w:val="19"/>
+                        </w:rPr>
+                        <w:t>cords.neigbours</w:t>
                       </w:r>
                     </w:p>
                     <w:p>
@@ -7022,7 +7697,16 @@
                           <w:sz w:val="19"/>
                           <w:szCs w:val="19"/>
                         </w:rPr>
-                        <w:t xml:space="preserve">            islandTiles.Add(centreCoords);</w:t>
+                        <w:tab/>
+                      </w:r>
+                      <w:r>
+                        <w:rPr>
+                          <w:rFonts w:ascii="Consolas" w:hAnsi="Consolas" w:cs="Consolas"/>
+                          <w:sz w:val="19"/>
+                          <w:szCs w:val="19"/>
+                        </w:rPr>
+                        <w:tab/>
+                        <w:t xml:space="preserve">  neighbours.Remove(islandTiles)</w:t>
                       </w:r>
                     </w:p>
                     <w:p>
@@ -7056,23 +7740,23 @@
                           <w:sz w:val="19"/>
                           <w:szCs w:val="19"/>
                         </w:rPr>
-                        <w:t xml:space="preserve">            possibleTiles.AddRange(</w:t>
-                      </w:r>
-                      <w:r>
-                        <w:rPr>
-                          <w:rFonts w:ascii="Consolas" w:hAnsi="Consolas" w:cs="Consolas"/>
-                          <w:sz w:val="19"/>
-                          <w:szCs w:val="19"/>
-                        </w:rPr>
-                        <w:t>centreCoords.Neighbours</w:t>
-                      </w:r>
-                      <w:r>
-                        <w:rPr>
-                          <w:rFonts w:ascii="Consolas" w:hAnsi="Consolas" w:cs="Consolas"/>
-                          <w:sz w:val="19"/>
-                          <w:szCs w:val="19"/>
-                        </w:rPr>
-                        <w:t>);</w:t>
+                        <w:t xml:space="preserve">      </w:t>
+                      </w:r>
+                      <w:r>
+                        <w:rPr>
+                          <w:rFonts w:ascii="Consolas" w:hAnsi="Consolas" w:cs="Consolas"/>
+                          <w:sz w:val="19"/>
+                          <w:szCs w:val="19"/>
+                        </w:rPr>
+                        <w:t xml:space="preserve">          possibleTiles.Add</w:t>
+                      </w:r>
+                      <w:r>
+                        <w:rPr>
+                          <w:rFonts w:ascii="Consolas" w:hAnsi="Consolas" w:cs="Consolas"/>
+                          <w:sz w:val="19"/>
+                          <w:szCs w:val="19"/>
+                        </w:rPr>
+                        <w:t>(neighbours)</w:t>
                       </w:r>
                     </w:p>
                     <w:p>
@@ -7106,79 +7790,7 @@
                           <w:sz w:val="19"/>
                           <w:szCs w:val="19"/>
                         </w:rPr>
-                        <w:t xml:space="preserve">            </w:t>
-                      </w:r>
-                      <w:r>
-                        <w:rPr>
-                          <w:rFonts w:ascii="Consolas" w:hAnsi="Consolas" w:cs="Consolas"/>
-                          <w:sz w:val="19"/>
-                          <w:szCs w:val="19"/>
-                        </w:rPr>
-                        <w:t xml:space="preserve">FOR </w:t>
-                      </w:r>
-                      <w:r>
-                        <w:rPr>
-                          <w:rFonts w:ascii="Consolas" w:hAnsi="Consolas" w:cs="Consolas"/>
-                          <w:sz w:val="19"/>
-                          <w:szCs w:val="19"/>
-                        </w:rPr>
-                        <w:t xml:space="preserve">j </w:t>
-                      </w:r>
-                      <w:r>
-                        <w:rPr>
-                          <w:rFonts w:ascii="Consolas" w:hAnsi="Consolas" w:cs="Consolas"/>
-                          <w:sz w:val="19"/>
-                          <w:szCs w:val="19"/>
-                        </w:rPr>
-                        <w:t>=</w:t>
-                      </w:r>
-                      <w:r>
-                        <w:rPr>
-                          <w:rFonts w:ascii="Consolas" w:hAnsi="Consolas" w:cs="Consolas"/>
-                          <w:sz w:val="19"/>
-                          <w:szCs w:val="19"/>
-                        </w:rPr>
-                        <w:t xml:space="preserve"> 0</w:t>
-                      </w:r>
-                      <w:r>
-                        <w:rPr>
-                          <w:rFonts w:ascii="Consolas" w:hAnsi="Consolas" w:cs="Consolas"/>
-                          <w:sz w:val="19"/>
-                          <w:szCs w:val="19"/>
-                        </w:rPr>
-                        <w:t xml:space="preserve"> TO</w:t>
-                      </w:r>
-                      <w:r>
-                        <w:rPr>
-                          <w:rFonts w:ascii="Consolas" w:hAnsi="Consolas" w:cs="Consolas"/>
-                          <w:sz w:val="19"/>
-                          <w:szCs w:val="19"/>
-                        </w:rPr>
-                        <w:t xml:space="preserve"> numIslandTiles </w:t>
-                      </w:r>
-                      <w:r>
-                        <w:rPr>
-                          <w:rFonts w:ascii="Consolas" w:hAnsi="Consolas" w:cs="Consolas"/>
-                          <w:sz w:val="19"/>
-                          <w:szCs w:val="19"/>
-                        </w:rPr>
-                        <w:t xml:space="preserve">WHERE </w:t>
-                      </w:r>
-                      <w:r>
-                        <w:rPr>
-                          <w:rFonts w:ascii="Consolas" w:hAnsi="Consolas" w:cs="Consolas"/>
-                          <w:sz w:val="19"/>
-                          <w:szCs w:val="19"/>
-                        </w:rPr>
-                        <w:t>possibleTiles.Count &gt; 0</w:t>
-                      </w:r>
-                      <w:r>
-                        <w:rPr>
-                          <w:rFonts w:ascii="Consolas" w:hAnsi="Consolas" w:cs="Consolas"/>
-                          <w:sz w:val="19"/>
-                          <w:szCs w:val="19"/>
-                        </w:rPr>
-                        <w:t xml:space="preserve"> DO</w:t>
+                        <w:t xml:space="preserve">            ENDFOR</w:t>
                       </w:r>
                     </w:p>
                     <w:p>
@@ -7199,31 +7811,23 @@
                           <w:sz w:val="19"/>
                           <w:szCs w:val="19"/>
                         </w:rPr>
-                        <w:t xml:space="preserve">     </w:t>
-                      </w:r>
-                      <w:r>
-                        <w:rPr>
-                          <w:rFonts w:ascii="Consolas" w:hAnsi="Consolas" w:cs="Consolas"/>
-                          <w:sz w:val="19"/>
-                          <w:szCs w:val="19"/>
-                        </w:rPr>
-                        <w:t xml:space="preserve">           </w:t>
-                      </w:r>
-                      <w:r>
-                        <w:rPr>
-                          <w:rFonts w:ascii="Consolas" w:hAnsi="Consolas" w:cs="Consolas"/>
-                          <w:sz w:val="19"/>
-                          <w:szCs w:val="19"/>
-                        </w:rPr>
-                        <w:t xml:space="preserve">coords = </w:t>
-                      </w:r>
-                      <w:r>
-                        <w:rPr>
-                          <w:rFonts w:ascii="Consolas" w:hAnsi="Consolas" w:cs="Consolas"/>
-                          <w:sz w:val="19"/>
-                          <w:szCs w:val="19"/>
-                        </w:rPr>
-                        <w:t>RANDOM FROM possibleTiles WHERE !allIslandTiles.Contains(this)</w:t>
+                        <w:t xml:space="preserve">            allIslandTiles.</w:t>
+                      </w:r>
+                      <w:r>
+                        <w:rPr>
+                          <w:rFonts w:ascii="Consolas" w:hAnsi="Consolas" w:cs="Consolas"/>
+                          <w:sz w:val="19"/>
+                          <w:szCs w:val="19"/>
+                        </w:rPr>
+                        <w:t>Add</w:t>
+                      </w:r>
+                      <w:r>
+                        <w:rPr>
+                          <w:rFonts w:ascii="Consolas" w:hAnsi="Consolas" w:cs="Consolas"/>
+                          <w:sz w:val="19"/>
+                          <w:szCs w:val="19"/>
+                        </w:rPr>
+                        <w:t>(islandTiles)</w:t>
                       </w:r>
                     </w:p>
                     <w:p>
@@ -7257,7 +7861,333 @@
                           <w:sz w:val="19"/>
                           <w:szCs w:val="19"/>
                         </w:rPr>
-                        <w:t xml:space="preserve">                islandTiles.Add(coords);</w:t>
+                        <w:t xml:space="preserve">            </w:t>
+                      </w:r>
+                      <w:r>
+                        <w:rPr>
+                          <w:rFonts w:ascii="Consolas" w:hAnsi="Consolas" w:cs="Consolas"/>
+                          <w:sz w:val="19"/>
+                          <w:szCs w:val="19"/>
+                        </w:rPr>
+                        <w:t xml:space="preserve">FOREACH </w:t>
+                      </w:r>
+                      <w:r>
+                        <w:rPr>
+                          <w:rFonts w:ascii="Consolas" w:hAnsi="Consolas" w:cs="Consolas"/>
+                          <w:sz w:val="19"/>
+                          <w:szCs w:val="19"/>
+                        </w:rPr>
+                        <w:t>possTile in</w:t>
+                      </w:r>
+                      <w:r>
+                        <w:rPr>
+                          <w:rFonts w:ascii="Consolas" w:hAnsi="Consolas" w:cs="Consolas"/>
+                          <w:sz w:val="19"/>
+                          <w:szCs w:val="19"/>
+                        </w:rPr>
+                        <w:t xml:space="preserve"> possibleTiles</w:t>
+                      </w:r>
+                    </w:p>
+                    <w:p>
+                      <w:pPr>
+                        <w:autoSpaceDE w:val="0"/>
+                        <w:autoSpaceDN w:val="0"/>
+                        <w:adjustRightInd w:val="0"/>
+                        <w:spacing w:after="0" w:line="240" w:lineRule="auto"/>
+                        <w:rPr>
+                          <w:rFonts w:ascii="Consolas" w:hAnsi="Consolas" w:cs="Consolas"/>
+                          <w:sz w:val="19"/>
+                          <w:szCs w:val="19"/>
+                        </w:rPr>
+                      </w:pPr>
+                      <w:r>
+                        <w:rPr>
+                          <w:rFonts w:ascii="Consolas" w:hAnsi="Consolas" w:cs="Consolas"/>
+                          <w:sz w:val="19"/>
+                          <w:szCs w:val="19"/>
+                        </w:rPr>
+                        <w:t xml:space="preserve">                </w:t>
+                      </w:r>
+                      <w:r>
+                        <w:rPr>
+                          <w:rFonts w:ascii="Consolas" w:hAnsi="Consolas" w:cs="Consolas"/>
+                          <w:sz w:val="19"/>
+                          <w:szCs w:val="19"/>
+                        </w:rPr>
+                        <w:t>IF possTile.Type</w:t>
+                      </w:r>
+                      <w:r>
+                        <w:rPr>
+                          <w:rFonts w:ascii="Consolas" w:hAnsi="Consolas" w:cs="Consolas"/>
+                          <w:sz w:val="19"/>
+                          <w:szCs w:val="19"/>
+                        </w:rPr>
+                        <w:t xml:space="preserve"> == null</w:t>
+                      </w:r>
+                      <w:r>
+                        <w:rPr>
+                          <w:rFonts w:ascii="Consolas" w:hAnsi="Consolas" w:cs="Consolas"/>
+                          <w:sz w:val="19"/>
+                          <w:szCs w:val="19"/>
+                        </w:rPr>
+                        <w:t xml:space="preserve"> THEN</w:t>
+                      </w:r>
+                    </w:p>
+                    <w:p>
+                      <w:pPr>
+                        <w:autoSpaceDE w:val="0"/>
+                        <w:autoSpaceDN w:val="0"/>
+                        <w:adjustRightInd w:val="0"/>
+                        <w:spacing w:after="0" w:line="240" w:lineRule="auto"/>
+                        <w:rPr>
+                          <w:rFonts w:ascii="Consolas" w:hAnsi="Consolas" w:cs="Consolas"/>
+                          <w:sz w:val="19"/>
+                          <w:szCs w:val="19"/>
+                        </w:rPr>
+                      </w:pPr>
+                      <w:r>
+                        <w:rPr>
+                          <w:rFonts w:ascii="Consolas" w:hAnsi="Consolas" w:cs="Consolas"/>
+                          <w:sz w:val="19"/>
+                          <w:szCs w:val="19"/>
+                        </w:rPr>
+                        <w:t xml:space="preserve">                    possTile.Type</w:t>
+                      </w:r>
+                      <w:r>
+                        <w:rPr>
+                          <w:rFonts w:ascii="Consolas" w:hAnsi="Consolas" w:cs="Consolas"/>
+                          <w:sz w:val="19"/>
+                          <w:szCs w:val="19"/>
+                        </w:rPr>
+                        <w:t xml:space="preserve"> = </w:t>
+                      </w:r>
+                      <w:r>
+                        <w:rPr>
+                          <w:rFonts w:ascii="Consolas" w:hAnsi="Consolas" w:cs="Consolas"/>
+                          <w:sz w:val="19"/>
+                          <w:szCs w:val="19"/>
+                        </w:rPr>
+                        <w:t>coast</w:t>
+                      </w:r>
+                    </w:p>
+                    <w:p>
+                      <w:pPr>
+                        <w:autoSpaceDE w:val="0"/>
+                        <w:autoSpaceDN w:val="0"/>
+                        <w:adjustRightInd w:val="0"/>
+                        <w:spacing w:after="0" w:line="240" w:lineRule="auto"/>
+                        <w:rPr>
+                          <w:rFonts w:ascii="Consolas" w:hAnsi="Consolas" w:cs="Consolas"/>
+                          <w:sz w:val="19"/>
+                          <w:szCs w:val="19"/>
+                        </w:rPr>
+                      </w:pPr>
+                      <w:r>
+                        <w:rPr>
+                          <w:rFonts w:ascii="Consolas" w:hAnsi="Consolas" w:cs="Consolas"/>
+                          <w:sz w:val="19"/>
+                          <w:szCs w:val="19"/>
+                        </w:rPr>
+                        <w:t xml:space="preserve">                ENDIF</w:t>
+                      </w:r>
+                    </w:p>
+                    <w:p>
+                      <w:pPr>
+                        <w:autoSpaceDE w:val="0"/>
+                        <w:autoSpaceDN w:val="0"/>
+                        <w:adjustRightInd w:val="0"/>
+                        <w:spacing w:after="0" w:line="240" w:lineRule="auto"/>
+                        <w:rPr>
+                          <w:rFonts w:ascii="Consolas" w:hAnsi="Consolas" w:cs="Consolas"/>
+                          <w:sz w:val="19"/>
+                          <w:szCs w:val="19"/>
+                        </w:rPr>
+                      </w:pPr>
+                      <w:r>
+                        <w:rPr>
+                          <w:rFonts w:ascii="Consolas" w:hAnsi="Consolas" w:cs="Consolas"/>
+                          <w:sz w:val="19"/>
+                          <w:szCs w:val="19"/>
+                        </w:rPr>
+                        <w:tab/>
+                        <w:t xml:space="preserve"> ENDFOR</w:t>
+                      </w:r>
+                    </w:p>
+                    <w:p>
+                      <w:pPr>
+                        <w:autoSpaceDE w:val="0"/>
+                        <w:autoSpaceDN w:val="0"/>
+                        <w:adjustRightInd w:val="0"/>
+                        <w:spacing w:after="0" w:line="240" w:lineRule="auto"/>
+                        <w:rPr>
+                          <w:rFonts w:ascii="Consolas" w:hAnsi="Consolas" w:cs="Consolas"/>
+                          <w:sz w:val="19"/>
+                          <w:szCs w:val="19"/>
+                        </w:rPr>
+                      </w:pPr>
+                      <w:r>
+                        <w:rPr>
+                          <w:rFonts w:ascii="Consolas" w:hAnsi="Consolas" w:cs="Consolas"/>
+                          <w:sz w:val="19"/>
+                          <w:szCs w:val="19"/>
+                        </w:rPr>
+                        <w:t xml:space="preserve">        int numAllIsl</w:t>
+                      </w:r>
+                      <w:r>
+                        <w:rPr>
+                          <w:rFonts w:ascii="Consolas" w:hAnsi="Consolas" w:cs="Consolas"/>
+                          <w:sz w:val="19"/>
+                          <w:szCs w:val="19"/>
+                        </w:rPr>
+                        <w:t>andTiles = allIslandTiles.Count</w:t>
+                      </w:r>
+                    </w:p>
+                    <w:p>
+                      <w:pPr>
+                        <w:autoSpaceDE w:val="0"/>
+                        <w:autoSpaceDN w:val="0"/>
+                        <w:adjustRightInd w:val="0"/>
+                        <w:spacing w:after="0" w:line="240" w:lineRule="auto"/>
+                        <w:rPr>
+                          <w:rFonts w:ascii="Consolas" w:hAnsi="Consolas" w:cs="Consolas"/>
+                          <w:sz w:val="19"/>
+                          <w:szCs w:val="19"/>
+                        </w:rPr>
+                      </w:pPr>
+                      <w:r>
+                        <w:rPr>
+                          <w:rFonts w:ascii="Consolas" w:hAnsi="Consolas" w:cs="Consolas"/>
+                          <w:sz w:val="19"/>
+                          <w:szCs w:val="19"/>
+                        </w:rPr>
+                        <w:t xml:space="preserve">        </w:t>
+                      </w:r>
+                      <w:r>
+                        <w:rPr>
+                          <w:rFonts w:ascii="Consolas" w:hAnsi="Consolas" w:cs="Consolas"/>
+                          <w:sz w:val="19"/>
+                          <w:szCs w:val="19"/>
+                        </w:rPr>
+                        <w:t xml:space="preserve">FOR </w:t>
+                      </w:r>
+                      <w:r>
+                        <w:rPr>
+                          <w:rFonts w:ascii="Consolas" w:hAnsi="Consolas" w:cs="Consolas"/>
+                          <w:sz w:val="19"/>
+                          <w:szCs w:val="19"/>
+                        </w:rPr>
+                        <w:t>i = 0</w:t>
+                      </w:r>
+                      <w:r>
+                        <w:rPr>
+                          <w:rFonts w:ascii="Consolas" w:hAnsi="Consolas" w:cs="Consolas"/>
+                          <w:sz w:val="19"/>
+                          <w:szCs w:val="19"/>
+                        </w:rPr>
+                        <w:t xml:space="preserve"> TO</w:t>
+                      </w:r>
+                      <w:r>
+                        <w:rPr>
+                          <w:rFonts w:ascii="Consolas" w:hAnsi="Consolas" w:cs="Consolas"/>
+                          <w:sz w:val="19"/>
+                          <w:szCs w:val="19"/>
+                        </w:rPr>
+                        <w:t xml:space="preserve"> numAllIslandTiles * fractionHills</w:t>
+                      </w:r>
+                      <w:r>
+                        <w:rPr>
+                          <w:rFonts w:ascii="Consolas" w:hAnsi="Consolas" w:cs="Consolas"/>
+                          <w:sz w:val="19"/>
+                          <w:szCs w:val="19"/>
+                        </w:rPr>
+                        <w:t xml:space="preserve"> DO</w:t>
+                      </w:r>
+                    </w:p>
+                    <w:p>
+                      <w:pPr>
+                        <w:autoSpaceDE w:val="0"/>
+                        <w:autoSpaceDN w:val="0"/>
+                        <w:adjustRightInd w:val="0"/>
+                        <w:spacing w:after="0" w:line="240" w:lineRule="auto"/>
+                        <w:rPr>
+                          <w:rFonts w:ascii="Consolas" w:hAnsi="Consolas" w:cs="Consolas"/>
+                          <w:sz w:val="19"/>
+                          <w:szCs w:val="19"/>
+                        </w:rPr>
+                      </w:pPr>
+                      <w:r>
+                        <w:rPr>
+                          <w:rFonts w:ascii="Consolas" w:hAnsi="Consolas" w:cs="Consolas"/>
+                          <w:sz w:val="19"/>
+                          <w:szCs w:val="19"/>
+                        </w:rPr>
+                        <w:t xml:space="preserve">            coords = </w:t>
+                      </w:r>
+                      <w:r>
+                        <w:rPr>
+                          <w:rFonts w:ascii="Consolas" w:hAnsi="Consolas" w:cs="Consolas"/>
+                          <w:sz w:val="19"/>
+                          <w:szCs w:val="19"/>
+                        </w:rPr>
+                        <w:t xml:space="preserve">RANDOM FROM </w:t>
+                      </w:r>
+                      <w:r>
+                        <w:rPr>
+                          <w:rFonts w:ascii="Consolas" w:hAnsi="Consolas" w:cs="Consolas"/>
+                          <w:sz w:val="19"/>
+                          <w:szCs w:val="19"/>
+                        </w:rPr>
+                        <w:t>allIslandTiles</w:t>
+                      </w:r>
+                      <w:r>
+                        <w:rPr>
+                          <w:rFonts w:ascii="Consolas" w:hAnsi="Consolas" w:cs="Consolas"/>
+                          <w:sz w:val="19"/>
+                          <w:szCs w:val="19"/>
+                        </w:rPr>
+                        <w:t xml:space="preserve"> WHERE !hillTiles.Contains(this)</w:t>
+                      </w:r>
+                    </w:p>
+                    <w:p>
+                      <w:pPr>
+                        <w:autoSpaceDE w:val="0"/>
+                        <w:autoSpaceDN w:val="0"/>
+                        <w:adjustRightInd w:val="0"/>
+                        <w:spacing w:after="0" w:line="240" w:lineRule="auto"/>
+                        <w:rPr>
+                          <w:rFonts w:ascii="Consolas" w:hAnsi="Consolas" w:cs="Consolas"/>
+                          <w:sz w:val="19"/>
+                          <w:szCs w:val="19"/>
+                        </w:rPr>
+                      </w:pPr>
+                      <w:r>
+                        <w:rPr>
+                          <w:rFonts w:ascii="Consolas" w:hAnsi="Consolas" w:cs="Consolas"/>
+                          <w:sz w:val="19"/>
+                          <w:szCs w:val="19"/>
+                        </w:rPr>
+                        <w:t xml:space="preserve">            hillTiles.Add(coords)</w:t>
+                      </w:r>
+                    </w:p>
+                    <w:p>
+                      <w:pPr>
+                        <w:autoSpaceDE w:val="0"/>
+                        <w:autoSpaceDN w:val="0"/>
+                        <w:adjustRightInd w:val="0"/>
+                        <w:spacing w:after="0" w:line="240" w:lineRule="auto"/>
+                        <w:rPr>
+                          <w:rFonts w:ascii="Consolas" w:hAnsi="Consolas" w:cs="Consolas"/>
+                          <w:sz w:val="19"/>
+                          <w:szCs w:val="19"/>
+                        </w:rPr>
+                      </w:pPr>
+                      <w:r>
+                        <w:rPr>
+                          <w:rFonts w:ascii="Consolas" w:hAnsi="Consolas" w:cs="Consolas"/>
+                          <w:sz w:val="19"/>
+                          <w:szCs w:val="19"/>
+                        </w:rPr>
+                        <w:t xml:space="preserve">        ENDFOR</w:t>
                       </w:r>
                     </w:p>
                     <w:p>
@@ -7291,47 +8221,15 @@
                           <w:sz w:val="19"/>
                           <w:szCs w:val="19"/>
                         </w:rPr>
-                        <w:t xml:space="preserve">                </w:t>
-                      </w:r>
-                      <w:r>
-                        <w:rPr>
-                          <w:rFonts w:ascii="Consolas" w:hAnsi="Consolas" w:cs="Consolas"/>
-                          <w:sz w:val="19"/>
-                          <w:szCs w:val="19"/>
-                        </w:rPr>
-                        <w:t>IF coords.Z &lt; tundraHeight - 1 OR</w:t>
-                      </w:r>
-                      <w:r>
-                        <w:rPr>
-                          <w:rFonts w:ascii="Consolas" w:hAnsi="Consolas" w:cs="Consolas"/>
-                          <w:sz w:val="19"/>
-                          <w:szCs w:val="19"/>
-                        </w:rPr>
-                        <w:t xml:space="preserve"> coords.Z &gt; height </w:t>
-                      </w:r>
-                      <w:r>
-                        <w:rPr>
-                          <w:rFonts w:ascii="Consolas" w:hAnsi="Consolas" w:cs="Consolas"/>
-                          <w:sz w:val="19"/>
-                          <w:szCs w:val="19"/>
-                        </w:rPr>
-                        <w:t>–</w:t>
-                      </w:r>
-                      <w:r>
-                        <w:rPr>
-                          <w:rFonts w:ascii="Consolas" w:hAnsi="Consolas" w:cs="Consolas"/>
-                          <w:sz w:val="19"/>
-                          <w:szCs w:val="19"/>
-                        </w:rPr>
-                        <w:t xml:space="preserve"> tundraHeight</w:t>
-                      </w:r>
-                      <w:r>
-                        <w:rPr>
-                          <w:rFonts w:ascii="Consolas" w:hAnsi="Consolas" w:cs="Consolas"/>
-                          <w:sz w:val="19"/>
-                          <w:szCs w:val="19"/>
-                        </w:rPr>
-                        <w:t xml:space="preserve"> THEN</w:t>
+                        <w:t xml:space="preserve">        desertTiles = GenerateZones(width, height, desert, fractionDesert, desertSizeMin, desertSizeMax, numAllIs</w:t>
+                      </w:r>
+                      <w:r>
+                        <w:rPr>
+                          <w:rFonts w:ascii="Consolas" w:hAnsi="Consolas" w:cs="Consolas"/>
+                          <w:sz w:val="19"/>
+                          <w:szCs w:val="19"/>
+                        </w:rPr>
+                        <w:t>landTiles, allIslandTiles, map)</w:t>
                       </w:r>
                     </w:p>
                     <w:p>
@@ -7352,224 +8250,15 @@
                           <w:sz w:val="19"/>
                           <w:szCs w:val="19"/>
                         </w:rPr>
-                        <w:t xml:space="preserve">                    </w:t>
-                      </w:r>
-                      <w:r>
-                        <w:rPr>
-                          <w:rFonts w:ascii="Consolas" w:hAnsi="Consolas" w:cs="Consolas"/>
-                          <w:sz w:val="19"/>
-                          <w:szCs w:val="19"/>
-                        </w:rPr>
-                        <w:t>coords.</w:t>
-                      </w:r>
-                      <w:r>
-                        <w:rPr>
-                          <w:rFonts w:ascii="Consolas" w:hAnsi="Consolas" w:cs="Consolas"/>
-                          <w:sz w:val="19"/>
-                          <w:szCs w:val="19"/>
-                        </w:rPr>
-                        <w:t xml:space="preserve">Type = </w:t>
-                      </w:r>
-                      <w:r>
-                        <w:rPr>
-                          <w:rFonts w:ascii="Consolas" w:hAnsi="Consolas" w:cs="Consolas"/>
-                          <w:sz w:val="19"/>
-                          <w:szCs w:val="19"/>
-                        </w:rPr>
-                        <w:t>tundra;</w:t>
-                      </w:r>
-                    </w:p>
-                    <w:p>
-                      <w:pPr>
-                        <w:autoSpaceDE w:val="0"/>
-                        <w:autoSpaceDN w:val="0"/>
-                        <w:adjustRightInd w:val="0"/>
-                        <w:spacing w:after="0" w:line="240" w:lineRule="auto"/>
-                        <w:rPr>
-                          <w:rFonts w:ascii="Consolas" w:hAnsi="Consolas" w:cs="Consolas"/>
-                          <w:sz w:val="19"/>
-                          <w:szCs w:val="19"/>
-                        </w:rPr>
-                      </w:pPr>
-                      <w:r>
-                        <w:rPr>
-                          <w:rFonts w:ascii="Consolas" w:hAnsi="Consolas" w:cs="Consolas"/>
-                          <w:sz w:val="19"/>
-                          <w:szCs w:val="19"/>
-                        </w:rPr>
-                        <w:t xml:space="preserve">                </w:t>
-                      </w:r>
-                      <w:r>
-                        <w:rPr>
-                          <w:rFonts w:ascii="Consolas" w:hAnsi="Consolas" w:cs="Consolas"/>
-                          <w:sz w:val="19"/>
-                          <w:szCs w:val="19"/>
-                        </w:rPr>
-                        <w:t>ELSE IF (coords.Z == tundraHeight - 1 OR</w:t>
-                      </w:r>
-                      <w:r>
-                        <w:rPr>
-                          <w:rFonts w:ascii="Consolas" w:hAnsi="Consolas" w:cs="Consolas"/>
-                          <w:sz w:val="19"/>
-                          <w:szCs w:val="19"/>
-                        </w:rPr>
-                        <w:t xml:space="preserve"> coord</w:t>
-                      </w:r>
-                      <w:r>
-                        <w:rPr>
-                          <w:rFonts w:ascii="Consolas" w:hAnsi="Consolas" w:cs="Consolas"/>
-                          <w:sz w:val="19"/>
-                          <w:szCs w:val="19"/>
-                        </w:rPr>
-                        <w:t>s.Z == height - tundraHeight) 50% CHANCE</w:t>
-                      </w:r>
-                      <w:r>
-                        <w:rPr>
-                          <w:rFonts w:ascii="Consolas" w:hAnsi="Consolas" w:cs="Consolas"/>
-                          <w:sz w:val="19"/>
-                          <w:szCs w:val="19"/>
-                        </w:rPr>
-                        <w:t xml:space="preserve"> THEN</w:t>
-                      </w:r>
-                    </w:p>
-                    <w:p>
-                      <w:pPr>
-                        <w:autoSpaceDE w:val="0"/>
-                        <w:autoSpaceDN w:val="0"/>
-                        <w:adjustRightInd w:val="0"/>
-                        <w:spacing w:after="0" w:line="240" w:lineRule="auto"/>
-                        <w:rPr>
-                          <w:rFonts w:ascii="Consolas" w:hAnsi="Consolas" w:cs="Consolas"/>
-                          <w:sz w:val="19"/>
-                          <w:szCs w:val="19"/>
-                        </w:rPr>
-                      </w:pPr>
-                      <w:r>
-                        <w:rPr>
-                          <w:rFonts w:ascii="Consolas" w:hAnsi="Consolas" w:cs="Consolas"/>
-                          <w:sz w:val="19"/>
-                          <w:szCs w:val="19"/>
-                        </w:rPr>
-                        <w:t xml:space="preserve">                    </w:t>
-                      </w:r>
-                      <w:r>
-                        <w:rPr>
-                          <w:rFonts w:ascii="Consolas" w:hAnsi="Consolas" w:cs="Consolas"/>
-                          <w:sz w:val="19"/>
-                          <w:szCs w:val="19"/>
-                        </w:rPr>
-                        <w:t>coords.</w:t>
-                      </w:r>
-                      <w:r>
-                        <w:rPr>
-                          <w:rFonts w:ascii="Consolas" w:hAnsi="Consolas" w:cs="Consolas"/>
-                          <w:sz w:val="19"/>
-                          <w:szCs w:val="19"/>
-                        </w:rPr>
-                        <w:t>Type</w:t>
-                      </w:r>
-                      <w:r>
-                        <w:rPr>
-                          <w:rFonts w:ascii="Consolas" w:hAnsi="Consolas" w:cs="Consolas"/>
-                          <w:sz w:val="19"/>
-                          <w:szCs w:val="19"/>
-                        </w:rPr>
-                        <w:t xml:space="preserve"> = </w:t>
-                      </w:r>
-                      <w:r>
-                        <w:rPr>
-                          <w:rFonts w:ascii="Consolas" w:hAnsi="Consolas" w:cs="Consolas"/>
-                          <w:sz w:val="19"/>
-                          <w:szCs w:val="19"/>
-                        </w:rPr>
-                        <w:t>tundra</w:t>
-                      </w:r>
-                    </w:p>
-                    <w:p>
-                      <w:pPr>
-                        <w:autoSpaceDE w:val="0"/>
-                        <w:autoSpaceDN w:val="0"/>
-                        <w:adjustRightInd w:val="0"/>
-                        <w:spacing w:after="0" w:line="240" w:lineRule="auto"/>
-                        <w:rPr>
-                          <w:rFonts w:ascii="Consolas" w:hAnsi="Consolas" w:cs="Consolas"/>
-                          <w:sz w:val="19"/>
-                          <w:szCs w:val="19"/>
-                        </w:rPr>
-                      </w:pPr>
-                      <w:r>
-                        <w:rPr>
-                          <w:rFonts w:ascii="Consolas" w:hAnsi="Consolas" w:cs="Consolas"/>
-                          <w:sz w:val="19"/>
-                          <w:szCs w:val="19"/>
-                        </w:rPr>
-                        <w:t xml:space="preserve">                </w:t>
-                      </w:r>
-                      <w:r>
-                        <w:rPr>
-                          <w:rFonts w:ascii="Consolas" w:hAnsi="Consolas" w:cs="Consolas"/>
-                          <w:sz w:val="19"/>
-                          <w:szCs w:val="19"/>
-                        </w:rPr>
-                        <w:t>ELSE</w:t>
-                      </w:r>
-                    </w:p>
-                    <w:p>
-                      <w:pPr>
-                        <w:autoSpaceDE w:val="0"/>
-                        <w:autoSpaceDN w:val="0"/>
-                        <w:adjustRightInd w:val="0"/>
-                        <w:spacing w:after="0" w:line="240" w:lineRule="auto"/>
-                        <w:rPr>
-                          <w:rFonts w:ascii="Consolas" w:hAnsi="Consolas" w:cs="Consolas"/>
-                          <w:sz w:val="19"/>
-                          <w:szCs w:val="19"/>
-                        </w:rPr>
-                      </w:pPr>
-                      <w:r>
-                        <w:rPr>
-                          <w:rFonts w:ascii="Consolas" w:hAnsi="Consolas" w:cs="Consolas"/>
-                          <w:sz w:val="19"/>
-                          <w:szCs w:val="19"/>
-                        </w:rPr>
-                        <w:t xml:space="preserve">                    coords.</w:t>
-                      </w:r>
-                      <w:r>
-                        <w:rPr>
-                          <w:rFonts w:ascii="Consolas" w:hAnsi="Consolas" w:cs="Consolas"/>
-                          <w:sz w:val="19"/>
-                          <w:szCs w:val="19"/>
-                        </w:rPr>
-                        <w:t xml:space="preserve">Type = </w:t>
-                      </w:r>
-                      <w:r>
-                        <w:rPr>
-                          <w:rFonts w:ascii="Consolas" w:hAnsi="Consolas" w:cs="Consolas"/>
-                          <w:sz w:val="19"/>
-                          <w:szCs w:val="19"/>
-                        </w:rPr>
-                        <w:t>plains</w:t>
-                      </w:r>
-                    </w:p>
-                    <w:p>
-                      <w:pPr>
-                        <w:autoSpaceDE w:val="0"/>
-                        <w:autoSpaceDN w:val="0"/>
-                        <w:adjustRightInd w:val="0"/>
-                        <w:spacing w:after="0" w:line="240" w:lineRule="auto"/>
-                        <w:rPr>
-                          <w:rFonts w:ascii="Consolas" w:hAnsi="Consolas" w:cs="Consolas"/>
-                          <w:sz w:val="19"/>
-                          <w:szCs w:val="19"/>
-                        </w:rPr>
-                      </w:pPr>
-                      <w:r>
-                        <w:rPr>
-                          <w:rFonts w:ascii="Consolas" w:hAnsi="Consolas" w:cs="Consolas"/>
-                          <w:sz w:val="19"/>
-                          <w:szCs w:val="19"/>
-                        </w:rPr>
-                        <w:t xml:space="preserve">                ENDIF</w:t>
+                        <w:t xml:space="preserve">        allIslandTiles.Add</w:t>
+                      </w:r>
+                      <w:r>
+                        <w:rPr>
+                          <w:rFonts w:ascii="Consolas" w:hAnsi="Consolas" w:cs="Consolas"/>
+                          <w:sz w:val="19"/>
+                          <w:szCs w:val="19"/>
+                        </w:rPr>
+                        <w:t>(desertTiles)</w:t>
                       </w:r>
                     </w:p>
                     <w:p>
@@ -7603,15 +8292,84 @@
                           <w:sz w:val="19"/>
                           <w:szCs w:val="19"/>
                         </w:rPr>
-                        <w:t xml:space="preserve">                neighbours = </w:t>
-                      </w:r>
-                      <w:r>
-                        <w:rPr>
-                          <w:rFonts w:ascii="Consolas" w:hAnsi="Consolas" w:cs="Consolas"/>
-                          <w:sz w:val="19"/>
-                          <w:szCs w:val="19"/>
-                        </w:rPr>
-                        <w:t>cords.neigbours</w:t>
+                        <w:t xml:space="preserve">        </w:t>
+                      </w:r>
+                      <w:r>
+                        <w:rPr>
+                          <w:rFonts w:ascii="Consolas" w:hAnsi="Consolas" w:cs="Consolas"/>
+                          <w:sz w:val="19"/>
+                          <w:szCs w:val="19"/>
+                        </w:rPr>
+                        <w:t>forestTiles = GenerateZones(</w:t>
+                      </w:r>
+                      <w:r>
+                        <w:rPr>
+                          <w:rFonts w:ascii="Consolas" w:hAnsi="Consolas" w:cs="Consolas"/>
+                          <w:sz w:val="19"/>
+                          <w:szCs w:val="19"/>
+                        </w:rPr>
+                        <w:t xml:space="preserve">width, height, </w:t>
+                      </w:r>
+                      <w:r>
+                        <w:rPr>
+                          <w:rFonts w:ascii="Consolas" w:hAnsi="Consolas" w:cs="Consolas"/>
+                          <w:sz w:val="19"/>
+                          <w:szCs w:val="19"/>
+                        </w:rPr>
+                        <w:t>f</w:t>
+                      </w:r>
+                      <w:r>
+                        <w:rPr>
+                          <w:rFonts w:ascii="Consolas" w:hAnsi="Consolas" w:cs="Consolas"/>
+                          <w:sz w:val="19"/>
+                          <w:szCs w:val="19"/>
+                        </w:rPr>
+                        <w:t>orest, fractionForest, forestSizeMin, forestSizeMax, numAllIs</w:t>
+                      </w:r>
+                      <w:r>
+                        <w:rPr>
+                          <w:rFonts w:ascii="Consolas" w:hAnsi="Consolas" w:cs="Consolas"/>
+                          <w:sz w:val="19"/>
+                          <w:szCs w:val="19"/>
+                        </w:rPr>
+                        <w:t>landTiles, allIslandTiles, map)</w:t>
+                      </w:r>
+                    </w:p>
+                    <w:p>
+                      <w:pPr>
+                        <w:autoSpaceDE w:val="0"/>
+                        <w:autoSpaceDN w:val="0"/>
+                        <w:adjustRightInd w:val="0"/>
+                        <w:spacing w:after="0" w:line="240" w:lineRule="auto"/>
+                        <w:rPr>
+                          <w:rFonts w:ascii="Consolas" w:hAnsi="Consolas" w:cs="Consolas"/>
+                          <w:sz w:val="19"/>
+                          <w:szCs w:val="19"/>
+                        </w:rPr>
+                      </w:pPr>
+                      <w:r>
+                        <w:rPr>
+                          <w:rFonts w:ascii="Consolas" w:hAnsi="Consolas" w:cs="Consolas"/>
+                          <w:sz w:val="19"/>
+                          <w:szCs w:val="19"/>
+                        </w:rPr>
+                        <w:t xml:space="preserve">        allIslandTiles.</w:t>
+                      </w:r>
+                      <w:r>
+                        <w:rPr>
+                          <w:rFonts w:ascii="Consolas" w:hAnsi="Consolas" w:cs="Consolas"/>
+                          <w:sz w:val="19"/>
+                          <w:szCs w:val="19"/>
+                        </w:rPr>
+                        <w:t>Add</w:t>
+                      </w:r>
+                      <w:r>
+                        <w:rPr>
+                          <w:rFonts w:ascii="Consolas" w:hAnsi="Consolas" w:cs="Consolas"/>
+                          <w:sz w:val="19"/>
+                          <w:szCs w:val="19"/>
+                        </w:rPr>
+                        <w:t>(forestTiles)</w:t>
                       </w:r>
                     </w:p>
                     <w:p>
@@ -7645,16 +8403,15 @@
                           <w:sz w:val="19"/>
                           <w:szCs w:val="19"/>
                         </w:rPr>
-                        <w:tab/>
-                      </w:r>
-                      <w:r>
-                        <w:rPr>
-                          <w:rFonts w:ascii="Consolas" w:hAnsi="Consolas" w:cs="Consolas"/>
-                          <w:sz w:val="19"/>
-                          <w:szCs w:val="19"/>
-                        </w:rPr>
-                        <w:tab/>
-                        <w:t xml:space="preserve">  neighbours.Remove(islandTiles)</w:t>
+                        <w:t xml:space="preserve">        civStartPoints = getStartPoints(allIslan</w:t>
+                      </w:r>
+                      <w:r>
+                        <w:rPr>
+                          <w:rFonts w:ascii="Consolas" w:hAnsi="Consolas" w:cs="Consolas"/>
+                          <w:sz w:val="19"/>
+                          <w:szCs w:val="19"/>
+                        </w:rPr>
+                        <w:t>dTiles, numCivs, width, height)</w:t>
                       </w:r>
                     </w:p>
                     <w:p>
@@ -7688,680 +8445,7 @@
                           <w:sz w:val="19"/>
                           <w:szCs w:val="19"/>
                         </w:rPr>
-                        <w:t xml:space="preserve">      </w:t>
-                      </w:r>
-                      <w:r>
-                        <w:rPr>
-                          <w:rFonts w:ascii="Consolas" w:hAnsi="Consolas" w:cs="Consolas"/>
-                          <w:sz w:val="19"/>
-                          <w:szCs w:val="19"/>
-                        </w:rPr>
-                        <w:t xml:space="preserve">          possibleTiles.Add</w:t>
-                      </w:r>
-                      <w:r>
-                        <w:rPr>
-                          <w:rFonts w:ascii="Consolas" w:hAnsi="Consolas" w:cs="Consolas"/>
-                          <w:sz w:val="19"/>
-                          <w:szCs w:val="19"/>
-                        </w:rPr>
-                        <w:t>(neighbours);</w:t>
-                      </w:r>
-                    </w:p>
-                    <w:p>
-                      <w:pPr>
-                        <w:autoSpaceDE w:val="0"/>
-                        <w:autoSpaceDN w:val="0"/>
-                        <w:adjustRightInd w:val="0"/>
-                        <w:spacing w:after="0" w:line="240" w:lineRule="auto"/>
-                        <w:rPr>
-                          <w:rFonts w:ascii="Consolas" w:hAnsi="Consolas" w:cs="Consolas"/>
-                          <w:sz w:val="19"/>
-                          <w:szCs w:val="19"/>
-                        </w:rPr>
-                      </w:pPr>
-                    </w:p>
-                    <w:p>
-                      <w:pPr>
-                        <w:autoSpaceDE w:val="0"/>
-                        <w:autoSpaceDN w:val="0"/>
-                        <w:adjustRightInd w:val="0"/>
-                        <w:spacing w:after="0" w:line="240" w:lineRule="auto"/>
-                        <w:rPr>
-                          <w:rFonts w:ascii="Consolas" w:hAnsi="Consolas" w:cs="Consolas"/>
-                          <w:sz w:val="19"/>
-                          <w:szCs w:val="19"/>
-                        </w:rPr>
-                      </w:pPr>
-                      <w:r>
-                        <w:rPr>
-                          <w:rFonts w:ascii="Consolas" w:hAnsi="Consolas" w:cs="Consolas"/>
-                          <w:sz w:val="19"/>
-                          <w:szCs w:val="19"/>
-                        </w:rPr>
-                        <w:t xml:space="preserve">            ENDFOR</w:t>
-                      </w:r>
-                    </w:p>
-                    <w:p>
-                      <w:pPr>
-                        <w:autoSpaceDE w:val="0"/>
-                        <w:autoSpaceDN w:val="0"/>
-                        <w:adjustRightInd w:val="0"/>
-                        <w:spacing w:after="0" w:line="240" w:lineRule="auto"/>
-                        <w:rPr>
-                          <w:rFonts w:ascii="Consolas" w:hAnsi="Consolas" w:cs="Consolas"/>
-                          <w:sz w:val="19"/>
-                          <w:szCs w:val="19"/>
-                        </w:rPr>
-                      </w:pPr>
-                      <w:r>
-                        <w:rPr>
-                          <w:rFonts w:ascii="Consolas" w:hAnsi="Consolas" w:cs="Consolas"/>
-                          <w:sz w:val="19"/>
-                          <w:szCs w:val="19"/>
-                        </w:rPr>
-                        <w:t xml:space="preserve">            allIslandTiles.</w:t>
-                      </w:r>
-                      <w:r>
-                        <w:rPr>
-                          <w:rFonts w:ascii="Consolas" w:hAnsi="Consolas" w:cs="Consolas"/>
-                          <w:sz w:val="19"/>
-                          <w:szCs w:val="19"/>
-                        </w:rPr>
-                        <w:t>Add</w:t>
-                      </w:r>
-                      <w:r>
-                        <w:rPr>
-                          <w:rFonts w:ascii="Consolas" w:hAnsi="Consolas" w:cs="Consolas"/>
-                          <w:sz w:val="19"/>
-                          <w:szCs w:val="19"/>
-                        </w:rPr>
-                        <w:t>(islandTiles);</w:t>
-                      </w:r>
-                    </w:p>
-                    <w:p>
-                      <w:pPr>
-                        <w:autoSpaceDE w:val="0"/>
-                        <w:autoSpaceDN w:val="0"/>
-                        <w:adjustRightInd w:val="0"/>
-                        <w:spacing w:after="0" w:line="240" w:lineRule="auto"/>
-                        <w:rPr>
-                          <w:rFonts w:ascii="Consolas" w:hAnsi="Consolas" w:cs="Consolas"/>
-                          <w:sz w:val="19"/>
-                          <w:szCs w:val="19"/>
-                        </w:rPr>
-                      </w:pPr>
-                    </w:p>
-                    <w:p>
-                      <w:pPr>
-                        <w:autoSpaceDE w:val="0"/>
-                        <w:autoSpaceDN w:val="0"/>
-                        <w:adjustRightInd w:val="0"/>
-                        <w:spacing w:after="0" w:line="240" w:lineRule="auto"/>
-                        <w:rPr>
-                          <w:rFonts w:ascii="Consolas" w:hAnsi="Consolas" w:cs="Consolas"/>
-                          <w:sz w:val="19"/>
-                          <w:szCs w:val="19"/>
-                        </w:rPr>
-                      </w:pPr>
-                      <w:r>
-                        <w:rPr>
-                          <w:rFonts w:ascii="Consolas" w:hAnsi="Consolas" w:cs="Consolas"/>
-                          <w:sz w:val="19"/>
-                          <w:szCs w:val="19"/>
-                        </w:rPr>
-                        <w:t xml:space="preserve">            </w:t>
-                      </w:r>
-                      <w:r>
-                        <w:rPr>
-                          <w:rFonts w:ascii="Consolas" w:hAnsi="Consolas" w:cs="Consolas"/>
-                          <w:sz w:val="19"/>
-                          <w:szCs w:val="19"/>
-                        </w:rPr>
-                        <w:t xml:space="preserve">FOREACH </w:t>
-                      </w:r>
-                      <w:r>
-                        <w:rPr>
-                          <w:rFonts w:ascii="Consolas" w:hAnsi="Consolas" w:cs="Consolas"/>
-                          <w:sz w:val="19"/>
-                          <w:szCs w:val="19"/>
-                        </w:rPr>
-                        <w:t>possTile in</w:t>
-                      </w:r>
-                      <w:r>
-                        <w:rPr>
-                          <w:rFonts w:ascii="Consolas" w:hAnsi="Consolas" w:cs="Consolas"/>
-                          <w:sz w:val="19"/>
-                          <w:szCs w:val="19"/>
-                        </w:rPr>
-                        <w:t xml:space="preserve"> possibleTiles</w:t>
-                      </w:r>
-                    </w:p>
-                    <w:p>
-                      <w:pPr>
-                        <w:autoSpaceDE w:val="0"/>
-                        <w:autoSpaceDN w:val="0"/>
-                        <w:adjustRightInd w:val="0"/>
-                        <w:spacing w:after="0" w:line="240" w:lineRule="auto"/>
-                        <w:rPr>
-                          <w:rFonts w:ascii="Consolas" w:hAnsi="Consolas" w:cs="Consolas"/>
-                          <w:sz w:val="19"/>
-                          <w:szCs w:val="19"/>
-                        </w:rPr>
-                      </w:pPr>
-                      <w:r>
-                        <w:rPr>
-                          <w:rFonts w:ascii="Consolas" w:hAnsi="Consolas" w:cs="Consolas"/>
-                          <w:sz w:val="19"/>
-                          <w:szCs w:val="19"/>
-                        </w:rPr>
-                        <w:t xml:space="preserve">                </w:t>
-                      </w:r>
-                      <w:r>
-                        <w:rPr>
-                          <w:rFonts w:ascii="Consolas" w:hAnsi="Consolas" w:cs="Consolas"/>
-                          <w:sz w:val="19"/>
-                          <w:szCs w:val="19"/>
-                        </w:rPr>
-                        <w:t>IF possTile.Type</w:t>
-                      </w:r>
-                      <w:r>
-                        <w:rPr>
-                          <w:rFonts w:ascii="Consolas" w:hAnsi="Consolas" w:cs="Consolas"/>
-                          <w:sz w:val="19"/>
-                          <w:szCs w:val="19"/>
-                        </w:rPr>
-                        <w:t xml:space="preserve"> == null</w:t>
-                      </w:r>
-                      <w:r>
-                        <w:rPr>
-                          <w:rFonts w:ascii="Consolas" w:hAnsi="Consolas" w:cs="Consolas"/>
-                          <w:sz w:val="19"/>
-                          <w:szCs w:val="19"/>
-                        </w:rPr>
-                        <w:t xml:space="preserve"> THEN</w:t>
-                      </w:r>
-                    </w:p>
-                    <w:p>
-                      <w:pPr>
-                        <w:autoSpaceDE w:val="0"/>
-                        <w:autoSpaceDN w:val="0"/>
-                        <w:adjustRightInd w:val="0"/>
-                        <w:spacing w:after="0" w:line="240" w:lineRule="auto"/>
-                        <w:rPr>
-                          <w:rFonts w:ascii="Consolas" w:hAnsi="Consolas" w:cs="Consolas"/>
-                          <w:sz w:val="19"/>
-                          <w:szCs w:val="19"/>
-                        </w:rPr>
-                      </w:pPr>
-                      <w:r>
-                        <w:rPr>
-                          <w:rFonts w:ascii="Consolas" w:hAnsi="Consolas" w:cs="Consolas"/>
-                          <w:sz w:val="19"/>
-                          <w:szCs w:val="19"/>
-                        </w:rPr>
-                        <w:t xml:space="preserve">                    possTile.Type</w:t>
-                      </w:r>
-                      <w:r>
-                        <w:rPr>
-                          <w:rFonts w:ascii="Consolas" w:hAnsi="Consolas" w:cs="Consolas"/>
-                          <w:sz w:val="19"/>
-                          <w:szCs w:val="19"/>
-                        </w:rPr>
-                        <w:t xml:space="preserve"> = </w:t>
-                      </w:r>
-                      <w:r>
-                        <w:rPr>
-                          <w:rFonts w:ascii="Consolas" w:hAnsi="Consolas" w:cs="Consolas"/>
-                          <w:sz w:val="19"/>
-                          <w:szCs w:val="19"/>
-                        </w:rPr>
-                        <w:t>coast</w:t>
-                      </w:r>
-                    </w:p>
-                    <w:p>
-                      <w:pPr>
-                        <w:autoSpaceDE w:val="0"/>
-                        <w:autoSpaceDN w:val="0"/>
-                        <w:adjustRightInd w:val="0"/>
-                        <w:spacing w:after="0" w:line="240" w:lineRule="auto"/>
-                        <w:rPr>
-                          <w:rFonts w:ascii="Consolas" w:hAnsi="Consolas" w:cs="Consolas"/>
-                          <w:sz w:val="19"/>
-                          <w:szCs w:val="19"/>
-                        </w:rPr>
-                      </w:pPr>
-                      <w:r>
-                        <w:rPr>
-                          <w:rFonts w:ascii="Consolas" w:hAnsi="Consolas" w:cs="Consolas"/>
-                          <w:sz w:val="19"/>
-                          <w:szCs w:val="19"/>
-                        </w:rPr>
-                        <w:t xml:space="preserve">                ENDIF</w:t>
-                      </w:r>
-                    </w:p>
-                    <w:p>
-                      <w:pPr>
-                        <w:autoSpaceDE w:val="0"/>
-                        <w:autoSpaceDN w:val="0"/>
-                        <w:adjustRightInd w:val="0"/>
-                        <w:spacing w:after="0" w:line="240" w:lineRule="auto"/>
-                        <w:rPr>
-                          <w:rFonts w:ascii="Consolas" w:hAnsi="Consolas" w:cs="Consolas"/>
-                          <w:sz w:val="19"/>
-                          <w:szCs w:val="19"/>
-                        </w:rPr>
-                      </w:pPr>
-                      <w:r>
-                        <w:rPr>
-                          <w:rFonts w:ascii="Consolas" w:hAnsi="Consolas" w:cs="Consolas"/>
-                          <w:sz w:val="19"/>
-                          <w:szCs w:val="19"/>
-                        </w:rPr>
-                        <w:tab/>
-                        <w:t xml:space="preserve"> ENDFOR</w:t>
-                      </w:r>
-                    </w:p>
-                    <w:p>
-                      <w:pPr>
-                        <w:autoSpaceDE w:val="0"/>
-                        <w:autoSpaceDN w:val="0"/>
-                        <w:adjustRightInd w:val="0"/>
-                        <w:spacing w:after="0" w:line="240" w:lineRule="auto"/>
-                        <w:rPr>
-                          <w:rFonts w:ascii="Consolas" w:hAnsi="Consolas" w:cs="Consolas"/>
-                          <w:sz w:val="19"/>
-                          <w:szCs w:val="19"/>
-                        </w:rPr>
-                      </w:pPr>
-                      <w:r>
-                        <w:rPr>
-                          <w:rFonts w:ascii="Consolas" w:hAnsi="Consolas" w:cs="Consolas"/>
-                          <w:sz w:val="19"/>
-                          <w:szCs w:val="19"/>
-                        </w:rPr>
-                        <w:t xml:space="preserve">        int numAllIslandTiles = allIslandTiles.Count;</w:t>
-                      </w:r>
-                    </w:p>
-                    <w:p>
-                      <w:pPr>
-                        <w:autoSpaceDE w:val="0"/>
-                        <w:autoSpaceDN w:val="0"/>
-                        <w:adjustRightInd w:val="0"/>
-                        <w:spacing w:after="0" w:line="240" w:lineRule="auto"/>
-                        <w:rPr>
-                          <w:rFonts w:ascii="Consolas" w:hAnsi="Consolas" w:cs="Consolas"/>
-                          <w:sz w:val="19"/>
-                          <w:szCs w:val="19"/>
-                        </w:rPr>
-                      </w:pPr>
-                      <w:r>
-                        <w:rPr>
-                          <w:rFonts w:ascii="Consolas" w:hAnsi="Consolas" w:cs="Consolas"/>
-                          <w:sz w:val="19"/>
-                          <w:szCs w:val="19"/>
-                        </w:rPr>
-                        <w:t xml:space="preserve">        </w:t>
-                      </w:r>
-                      <w:r>
-                        <w:rPr>
-                          <w:rFonts w:ascii="Consolas" w:hAnsi="Consolas" w:cs="Consolas"/>
-                          <w:sz w:val="19"/>
-                          <w:szCs w:val="19"/>
-                        </w:rPr>
-                        <w:t xml:space="preserve">FOR </w:t>
-                      </w:r>
-                      <w:r>
-                        <w:rPr>
-                          <w:rFonts w:ascii="Consolas" w:hAnsi="Consolas" w:cs="Consolas"/>
-                          <w:sz w:val="19"/>
-                          <w:szCs w:val="19"/>
-                        </w:rPr>
-                        <w:t>i = 0</w:t>
-                      </w:r>
-                      <w:r>
-                        <w:rPr>
-                          <w:rFonts w:ascii="Consolas" w:hAnsi="Consolas" w:cs="Consolas"/>
-                          <w:sz w:val="19"/>
-                          <w:szCs w:val="19"/>
-                        </w:rPr>
-                        <w:t xml:space="preserve"> TO</w:t>
-                      </w:r>
-                      <w:r>
-                        <w:rPr>
-                          <w:rFonts w:ascii="Consolas" w:hAnsi="Consolas" w:cs="Consolas"/>
-                          <w:sz w:val="19"/>
-                          <w:szCs w:val="19"/>
-                        </w:rPr>
-                        <w:t xml:space="preserve"> numAllIslandTiles * fractionHills</w:t>
-                      </w:r>
-                      <w:r>
-                        <w:rPr>
-                          <w:rFonts w:ascii="Consolas" w:hAnsi="Consolas" w:cs="Consolas"/>
-                          <w:sz w:val="19"/>
-                          <w:szCs w:val="19"/>
-                        </w:rPr>
-                        <w:t xml:space="preserve"> DO</w:t>
-                      </w:r>
-                    </w:p>
-                    <w:p>
-                      <w:pPr>
-                        <w:autoSpaceDE w:val="0"/>
-                        <w:autoSpaceDN w:val="0"/>
-                        <w:adjustRightInd w:val="0"/>
-                        <w:spacing w:after="0" w:line="240" w:lineRule="auto"/>
-                        <w:rPr>
-                          <w:rFonts w:ascii="Consolas" w:hAnsi="Consolas" w:cs="Consolas"/>
-                          <w:sz w:val="19"/>
-                          <w:szCs w:val="19"/>
-                        </w:rPr>
-                      </w:pPr>
-                      <w:r>
-                        <w:rPr>
-                          <w:rFonts w:ascii="Consolas" w:hAnsi="Consolas" w:cs="Consolas"/>
-                          <w:sz w:val="19"/>
-                          <w:szCs w:val="19"/>
-                        </w:rPr>
-                        <w:t xml:space="preserve">            coords = </w:t>
-                      </w:r>
-                      <w:r>
-                        <w:rPr>
-                          <w:rFonts w:ascii="Consolas" w:hAnsi="Consolas" w:cs="Consolas"/>
-                          <w:sz w:val="19"/>
-                          <w:szCs w:val="19"/>
-                        </w:rPr>
-                        <w:t xml:space="preserve">RANDOM FROM </w:t>
-                      </w:r>
-                      <w:r>
-                        <w:rPr>
-                          <w:rFonts w:ascii="Consolas" w:hAnsi="Consolas" w:cs="Consolas"/>
-                          <w:sz w:val="19"/>
-                          <w:szCs w:val="19"/>
-                        </w:rPr>
-                        <w:t>allIslandTiles</w:t>
-                      </w:r>
-                      <w:r>
-                        <w:rPr>
-                          <w:rFonts w:ascii="Consolas" w:hAnsi="Consolas" w:cs="Consolas"/>
-                          <w:sz w:val="19"/>
-                          <w:szCs w:val="19"/>
-                        </w:rPr>
-                        <w:t xml:space="preserve"> WHERE !hillTiles.Contains(this)</w:t>
-                      </w:r>
-                    </w:p>
-                    <w:p>
-                      <w:pPr>
-                        <w:autoSpaceDE w:val="0"/>
-                        <w:autoSpaceDN w:val="0"/>
-                        <w:adjustRightInd w:val="0"/>
-                        <w:spacing w:after="0" w:line="240" w:lineRule="auto"/>
-                        <w:rPr>
-                          <w:rFonts w:ascii="Consolas" w:hAnsi="Consolas" w:cs="Consolas"/>
-                          <w:sz w:val="19"/>
-                          <w:szCs w:val="19"/>
-                        </w:rPr>
-                      </w:pPr>
-                      <w:r>
-                        <w:rPr>
-                          <w:rFonts w:ascii="Consolas" w:hAnsi="Consolas" w:cs="Consolas"/>
-                          <w:sz w:val="19"/>
-                          <w:szCs w:val="19"/>
-                        </w:rPr>
-                        <w:t xml:space="preserve">            hillTiles.Add(coords);</w:t>
-                      </w:r>
-                    </w:p>
-                    <w:p>
-                      <w:pPr>
-                        <w:autoSpaceDE w:val="0"/>
-                        <w:autoSpaceDN w:val="0"/>
-                        <w:adjustRightInd w:val="0"/>
-                        <w:spacing w:after="0" w:line="240" w:lineRule="auto"/>
-                        <w:rPr>
-                          <w:rFonts w:ascii="Consolas" w:hAnsi="Consolas" w:cs="Consolas"/>
-                          <w:sz w:val="19"/>
-                          <w:szCs w:val="19"/>
-                        </w:rPr>
-                      </w:pPr>
-                      <w:r>
-                        <w:rPr>
-                          <w:rFonts w:ascii="Consolas" w:hAnsi="Consolas" w:cs="Consolas"/>
-                          <w:sz w:val="19"/>
-                          <w:szCs w:val="19"/>
-                        </w:rPr>
-                        <w:t xml:space="preserve">        ENDFOR</w:t>
-                      </w:r>
-                    </w:p>
-                    <w:p>
-                      <w:pPr>
-                        <w:autoSpaceDE w:val="0"/>
-                        <w:autoSpaceDN w:val="0"/>
-                        <w:adjustRightInd w:val="0"/>
-                        <w:spacing w:after="0" w:line="240" w:lineRule="auto"/>
-                        <w:rPr>
-                          <w:rFonts w:ascii="Consolas" w:hAnsi="Consolas" w:cs="Consolas"/>
-                          <w:sz w:val="19"/>
-                          <w:szCs w:val="19"/>
-                        </w:rPr>
-                      </w:pPr>
-                    </w:p>
-                    <w:p>
-                      <w:pPr>
-                        <w:autoSpaceDE w:val="0"/>
-                        <w:autoSpaceDN w:val="0"/>
-                        <w:adjustRightInd w:val="0"/>
-                        <w:spacing w:after="0" w:line="240" w:lineRule="auto"/>
-                        <w:rPr>
-                          <w:rFonts w:ascii="Consolas" w:hAnsi="Consolas" w:cs="Consolas"/>
-                          <w:sz w:val="19"/>
-                          <w:szCs w:val="19"/>
-                        </w:rPr>
-                      </w:pPr>
-                      <w:r>
-                        <w:rPr>
-                          <w:rFonts w:ascii="Consolas" w:hAnsi="Consolas" w:cs="Consolas"/>
-                          <w:sz w:val="19"/>
-                          <w:szCs w:val="19"/>
-                        </w:rPr>
-                        <w:t xml:space="preserve">        desertTiles = GenerateZones(width, height, desert, fractionDesert, desertSizeMin, desertSizeMax, numAllIslandTiles, allIslandTiles, map);</w:t>
-                      </w:r>
-                    </w:p>
-                    <w:p>
-                      <w:pPr>
-                        <w:autoSpaceDE w:val="0"/>
-                        <w:autoSpaceDN w:val="0"/>
-                        <w:adjustRightInd w:val="0"/>
-                        <w:spacing w:after="0" w:line="240" w:lineRule="auto"/>
-                        <w:rPr>
-                          <w:rFonts w:ascii="Consolas" w:hAnsi="Consolas" w:cs="Consolas"/>
-                          <w:sz w:val="19"/>
-                          <w:szCs w:val="19"/>
-                        </w:rPr>
-                      </w:pPr>
-                      <w:r>
-                        <w:rPr>
-                          <w:rFonts w:ascii="Consolas" w:hAnsi="Consolas" w:cs="Consolas"/>
-                          <w:sz w:val="19"/>
-                          <w:szCs w:val="19"/>
-                        </w:rPr>
-                        <w:t xml:space="preserve">        allIslandTiles.Add</w:t>
-                      </w:r>
-                      <w:r>
-                        <w:rPr>
-                          <w:rFonts w:ascii="Consolas" w:hAnsi="Consolas" w:cs="Consolas"/>
-                          <w:sz w:val="19"/>
-                          <w:szCs w:val="19"/>
-                        </w:rPr>
-                        <w:t>(desertTiles);</w:t>
-                      </w:r>
-                    </w:p>
-                    <w:p>
-                      <w:pPr>
-                        <w:autoSpaceDE w:val="0"/>
-                        <w:autoSpaceDN w:val="0"/>
-                        <w:adjustRightInd w:val="0"/>
-                        <w:spacing w:after="0" w:line="240" w:lineRule="auto"/>
-                        <w:rPr>
-                          <w:rFonts w:ascii="Consolas" w:hAnsi="Consolas" w:cs="Consolas"/>
-                          <w:sz w:val="19"/>
-                          <w:szCs w:val="19"/>
-                        </w:rPr>
-                      </w:pPr>
-                    </w:p>
-                    <w:p>
-                      <w:pPr>
-                        <w:autoSpaceDE w:val="0"/>
-                        <w:autoSpaceDN w:val="0"/>
-                        <w:adjustRightInd w:val="0"/>
-                        <w:spacing w:after="0" w:line="240" w:lineRule="auto"/>
-                        <w:rPr>
-                          <w:rFonts w:ascii="Consolas" w:hAnsi="Consolas" w:cs="Consolas"/>
-                          <w:sz w:val="19"/>
-                          <w:szCs w:val="19"/>
-                        </w:rPr>
-                      </w:pPr>
-                      <w:r>
-                        <w:rPr>
-                          <w:rFonts w:ascii="Consolas" w:hAnsi="Consolas" w:cs="Consolas"/>
-                          <w:sz w:val="19"/>
-                          <w:szCs w:val="19"/>
-                        </w:rPr>
-                        <w:t xml:space="preserve">        </w:t>
-                      </w:r>
-                      <w:r>
-                        <w:rPr>
-                          <w:rFonts w:ascii="Consolas" w:hAnsi="Consolas" w:cs="Consolas"/>
-                          <w:sz w:val="19"/>
-                          <w:szCs w:val="19"/>
-                        </w:rPr>
-                        <w:t>forestTiles = GenerateZones(</w:t>
-                      </w:r>
-                      <w:r>
-                        <w:rPr>
-                          <w:rFonts w:ascii="Consolas" w:hAnsi="Consolas" w:cs="Consolas"/>
-                          <w:sz w:val="19"/>
-                          <w:szCs w:val="19"/>
-                        </w:rPr>
-                        <w:t xml:space="preserve">width, height, </w:t>
-                      </w:r>
-                      <w:r>
-                        <w:rPr>
-                          <w:rFonts w:ascii="Consolas" w:hAnsi="Consolas" w:cs="Consolas"/>
-                          <w:sz w:val="19"/>
-                          <w:szCs w:val="19"/>
-                        </w:rPr>
-                        <w:t>f</w:t>
-                      </w:r>
-                      <w:r>
-                        <w:rPr>
-                          <w:rFonts w:ascii="Consolas" w:hAnsi="Consolas" w:cs="Consolas"/>
-                          <w:sz w:val="19"/>
-                          <w:szCs w:val="19"/>
-                        </w:rPr>
-                        <w:t>orest, fractionForest, forestSizeMin, forestSizeMax, numAllIslandTiles, allIslandTiles, map);</w:t>
-                      </w:r>
-                    </w:p>
-                    <w:p>
-                      <w:pPr>
-                        <w:autoSpaceDE w:val="0"/>
-                        <w:autoSpaceDN w:val="0"/>
-                        <w:adjustRightInd w:val="0"/>
-                        <w:spacing w:after="0" w:line="240" w:lineRule="auto"/>
-                        <w:rPr>
-                          <w:rFonts w:ascii="Consolas" w:hAnsi="Consolas" w:cs="Consolas"/>
-                          <w:sz w:val="19"/>
-                          <w:szCs w:val="19"/>
-                        </w:rPr>
-                      </w:pPr>
-                      <w:r>
-                        <w:rPr>
-                          <w:rFonts w:ascii="Consolas" w:hAnsi="Consolas" w:cs="Consolas"/>
-                          <w:sz w:val="19"/>
-                          <w:szCs w:val="19"/>
-                        </w:rPr>
-                        <w:t xml:space="preserve">        allIslandTiles.</w:t>
-                      </w:r>
-                      <w:r>
-                        <w:rPr>
-                          <w:rFonts w:ascii="Consolas" w:hAnsi="Consolas" w:cs="Consolas"/>
-                          <w:sz w:val="19"/>
-                          <w:szCs w:val="19"/>
-                        </w:rPr>
-                        <w:t>Add</w:t>
-                      </w:r>
-                      <w:r>
-                        <w:rPr>
-                          <w:rFonts w:ascii="Consolas" w:hAnsi="Consolas" w:cs="Consolas"/>
-                          <w:sz w:val="19"/>
-                          <w:szCs w:val="19"/>
-                        </w:rPr>
-                        <w:t>(forestTiles);</w:t>
-                      </w:r>
-                    </w:p>
-                    <w:p>
-                      <w:pPr>
-                        <w:autoSpaceDE w:val="0"/>
-                        <w:autoSpaceDN w:val="0"/>
-                        <w:adjustRightInd w:val="0"/>
-                        <w:spacing w:after="0" w:line="240" w:lineRule="auto"/>
-                        <w:rPr>
-                          <w:rFonts w:ascii="Consolas" w:hAnsi="Consolas" w:cs="Consolas"/>
-                          <w:sz w:val="19"/>
-                          <w:szCs w:val="19"/>
-                        </w:rPr>
-                      </w:pPr>
-                    </w:p>
-                    <w:p>
-                      <w:pPr>
-                        <w:autoSpaceDE w:val="0"/>
-                        <w:autoSpaceDN w:val="0"/>
-                        <w:adjustRightInd w:val="0"/>
-                        <w:spacing w:after="0" w:line="240" w:lineRule="auto"/>
-                        <w:rPr>
-                          <w:rFonts w:ascii="Consolas" w:hAnsi="Consolas" w:cs="Consolas"/>
-                          <w:sz w:val="19"/>
-                          <w:szCs w:val="19"/>
-                        </w:rPr>
-                      </w:pPr>
-                      <w:r>
-                        <w:rPr>
-                          <w:rFonts w:ascii="Consolas" w:hAnsi="Consolas" w:cs="Consolas"/>
-                          <w:sz w:val="19"/>
-                          <w:szCs w:val="19"/>
-                        </w:rPr>
-                        <w:t xml:space="preserve">        civStartPoints = getStartPoints(allIslandTiles, numCivs, width, height);</w:t>
-                      </w:r>
-                    </w:p>
-                    <w:p>
-                      <w:pPr>
-                        <w:autoSpaceDE w:val="0"/>
-                        <w:autoSpaceDN w:val="0"/>
-                        <w:adjustRightInd w:val="0"/>
-                        <w:spacing w:after="0" w:line="240" w:lineRule="auto"/>
-                        <w:rPr>
-                          <w:rFonts w:ascii="Consolas" w:hAnsi="Consolas" w:cs="Consolas"/>
-                          <w:sz w:val="19"/>
-                          <w:szCs w:val="19"/>
-                        </w:rPr>
-                      </w:pPr>
-                    </w:p>
-                    <w:p>
-                      <w:pPr>
-                        <w:autoSpaceDE w:val="0"/>
-                        <w:autoSpaceDN w:val="0"/>
-                        <w:adjustRightInd w:val="0"/>
-                        <w:spacing w:after="0" w:line="240" w:lineRule="auto"/>
-                        <w:rPr>
-                          <w:rFonts w:ascii="Consolas" w:hAnsi="Consolas" w:cs="Consolas"/>
-                          <w:sz w:val="19"/>
-                          <w:szCs w:val="19"/>
-                        </w:rPr>
-                      </w:pPr>
-                      <w:r>
-                        <w:rPr>
-                          <w:rFonts w:ascii="Consolas" w:hAnsi="Consolas" w:cs="Consolas"/>
-                          <w:sz w:val="19"/>
-                          <w:szCs w:val="19"/>
-                        </w:rPr>
-                        <w:t xml:space="preserve">        return map;</w:t>
+                        <w:t xml:space="preserve">        RETURN map</w:t>
                       </w:r>
                     </w:p>
                     <w:p>
@@ -8709,7 +8793,7 @@
 </file>
 
 <file path=word/endnotes.xml><?xml version="1.0" encoding="utf-8"?>
-<w:endnotes xmlns:wpc="http://schemas.microsoft.com/office/word/2010/wordprocessingCanvas" xmlns:mc="http://schemas.openxmlformats.org/markup-compatibility/2006" xmlns:o="urn:schemas-microsoft-com:office:office" xmlns:r="http://schemas.openxmlformats.org/officeDocument/2006/relationships" xmlns:m="http://schemas.openxmlformats.org/officeDocument/2006/math" xmlns:v="urn:schemas-microsoft-com:vml" xmlns:wp14="http://schemas.microsoft.com/office/word/2010/wordprocessingDrawing" xmlns:wp="http://schemas.openxmlformats.org/drawingml/2006/wordprocessingDrawing" xmlns:w10="urn:schemas-microsoft-com:office:word" xmlns:w="http://schemas.openxmlformats.org/wordprocessingml/2006/main" xmlns:w14="http://schemas.microsoft.com/office/word/2010/wordml" xmlns:w15="http://schemas.microsoft.com/office/word/2012/wordml" xmlns:wpg="http://schemas.microsoft.com/office/word/2010/wordprocessingGroup" xmlns:wpi="http://schemas.microsoft.com/office/word/2010/wordprocessingInk" xmlns:wne="http://schemas.microsoft.com/office/word/2006/wordml" xmlns:wps="http://schemas.microsoft.com/office/word/2010/wordprocessingShape" mc:Ignorable="w14 w15 wp14">
+<w:endnotes xmlns:wpc="http://schemas.microsoft.com/office/word/2010/wordprocessingCanvas" xmlns:mc="http://schemas.openxmlformats.org/markup-compatibility/2006" xmlns:o="urn:schemas-microsoft-com:office:office" xmlns:r="http://schemas.openxmlformats.org/officeDocument/2006/relationships" xmlns:m="http://schemas.openxmlformats.org/officeDocument/2006/math" xmlns:v="urn:schemas-microsoft-com:vml" xmlns:wp14="http://schemas.microsoft.com/office/word/2010/wordprocessingDrawing" xmlns:wp="http://schemas.openxmlformats.org/drawingml/2006/wordprocessingDrawing" xmlns:w10="urn:schemas-microsoft-com:office:word" xmlns:w="http://schemas.openxmlformats.org/wordprocessingml/2006/main" xmlns:w14="http://schemas.microsoft.com/office/word/2010/wordml" xmlns:wpg="http://schemas.microsoft.com/office/word/2010/wordprocessingGroup" xmlns:wpi="http://schemas.microsoft.com/office/word/2010/wordprocessingInk" xmlns:wne="http://schemas.microsoft.com/office/word/2006/wordml" xmlns:wps="http://schemas.microsoft.com/office/word/2010/wordprocessingShape" mc:Ignorable="w14 wp14">
   <w:endnote w:type="separator" w:id="-1">
     <w:p>
       <w:pPr>
@@ -8734,7 +8818,7 @@
 </file>
 
 <file path=word/footer1.xml><?xml version="1.0" encoding="utf-8"?>
-<w:ftr xmlns:wpc="http://schemas.microsoft.com/office/word/2010/wordprocessingCanvas" xmlns:mc="http://schemas.openxmlformats.org/markup-compatibility/2006" xmlns:o="urn:schemas-microsoft-com:office:office" xmlns:r="http://schemas.openxmlformats.org/officeDocument/2006/relationships" xmlns:m="http://schemas.openxmlformats.org/officeDocument/2006/math" xmlns:v="urn:schemas-microsoft-com:vml" xmlns:wp14="http://schemas.microsoft.com/office/word/2010/wordprocessingDrawing" xmlns:wp="http://schemas.openxmlformats.org/drawingml/2006/wordprocessingDrawing" xmlns:w10="urn:schemas-microsoft-com:office:word" xmlns:w="http://schemas.openxmlformats.org/wordprocessingml/2006/main" xmlns:w14="http://schemas.microsoft.com/office/word/2010/wordml" xmlns:w15="http://schemas.microsoft.com/office/word/2012/wordml" xmlns:wpg="http://schemas.microsoft.com/office/word/2010/wordprocessingGroup" xmlns:wpi="http://schemas.microsoft.com/office/word/2010/wordprocessingInk" xmlns:wne="http://schemas.microsoft.com/office/word/2006/wordml" xmlns:wps="http://schemas.microsoft.com/office/word/2010/wordprocessingShape" mc:Ignorable="w14 w15 wp14">
+<w:ftr xmlns:wpc="http://schemas.microsoft.com/office/word/2010/wordprocessingCanvas" xmlns:mc="http://schemas.openxmlformats.org/markup-compatibility/2006" xmlns:o="urn:schemas-microsoft-com:office:office" xmlns:r="http://schemas.openxmlformats.org/officeDocument/2006/relationships" xmlns:m="http://schemas.openxmlformats.org/officeDocument/2006/math" xmlns:v="urn:schemas-microsoft-com:vml" xmlns:wp14="http://schemas.microsoft.com/office/word/2010/wordprocessingDrawing" xmlns:wp="http://schemas.openxmlformats.org/drawingml/2006/wordprocessingDrawing" xmlns:w10="urn:schemas-microsoft-com:office:word" xmlns:w="http://schemas.openxmlformats.org/wordprocessingml/2006/main" xmlns:w14="http://schemas.microsoft.com/office/word/2010/wordml" xmlns:wpg="http://schemas.microsoft.com/office/word/2010/wordprocessingGroup" xmlns:wpi="http://schemas.microsoft.com/office/word/2010/wordprocessingInk" xmlns:wne="http://schemas.microsoft.com/office/word/2006/wordml" xmlns:wps="http://schemas.microsoft.com/office/word/2010/wordprocessingShape" mc:Ignorable="w14 wp14">
   <w:p>
     <w:pPr>
       <w:pStyle w:val="Footer"/>
@@ -8792,7 +8876,7 @@
         <w:color w:val="5B9BD5" w:themeColor="accent1"/>
         <w:sz w:val="28"/>
       </w:rPr>
-      <w:t>7</w:t>
+      <w:t>6</w:t>
     </w:r>
     <w:r>
       <w:rPr>
@@ -8807,7 +8891,7 @@
 </file>
 
 <file path=word/footnotes.xml><?xml version="1.0" encoding="utf-8"?>
-<w:footnotes xmlns:wpc="http://schemas.microsoft.com/office/word/2010/wordprocessingCanvas" xmlns:mc="http://schemas.openxmlformats.org/markup-compatibility/2006" xmlns:o="urn:schemas-microsoft-com:office:office" xmlns:r="http://schemas.openxmlformats.org/officeDocument/2006/relationships" xmlns:m="http://schemas.openxmlformats.org/officeDocument/2006/math" xmlns:v="urn:schemas-microsoft-com:vml" xmlns:wp14="http://schemas.microsoft.com/office/word/2010/wordprocessingDrawing" xmlns:wp="http://schemas.openxmlformats.org/drawingml/2006/wordprocessingDrawing" xmlns:w10="urn:schemas-microsoft-com:office:word" xmlns:w="http://schemas.openxmlformats.org/wordprocessingml/2006/main" xmlns:w14="http://schemas.microsoft.com/office/word/2010/wordml" xmlns:w15="http://schemas.microsoft.com/office/word/2012/wordml" xmlns:wpg="http://schemas.microsoft.com/office/word/2010/wordprocessingGroup" xmlns:wpi="http://schemas.microsoft.com/office/word/2010/wordprocessingInk" xmlns:wne="http://schemas.microsoft.com/office/word/2006/wordml" xmlns:wps="http://schemas.microsoft.com/office/word/2010/wordprocessingShape" mc:Ignorable="w14 w15 wp14">
+<w:footnotes xmlns:wpc="http://schemas.microsoft.com/office/word/2010/wordprocessingCanvas" xmlns:mc="http://schemas.openxmlformats.org/markup-compatibility/2006" xmlns:o="urn:schemas-microsoft-com:office:office" xmlns:r="http://schemas.openxmlformats.org/officeDocument/2006/relationships" xmlns:m="http://schemas.openxmlformats.org/officeDocument/2006/math" xmlns:v="urn:schemas-microsoft-com:vml" xmlns:wp14="http://schemas.microsoft.com/office/word/2010/wordprocessingDrawing" xmlns:wp="http://schemas.openxmlformats.org/drawingml/2006/wordprocessingDrawing" xmlns:w10="urn:schemas-microsoft-com:office:word" xmlns:w="http://schemas.openxmlformats.org/wordprocessingml/2006/main" xmlns:w14="http://schemas.microsoft.com/office/word/2010/wordml" xmlns:wpg="http://schemas.microsoft.com/office/word/2010/wordprocessingGroup" xmlns:wpi="http://schemas.microsoft.com/office/word/2010/wordprocessingInk" xmlns:wne="http://schemas.microsoft.com/office/word/2006/wordml" xmlns:wps="http://schemas.microsoft.com/office/word/2010/wordprocessingShape" mc:Ignorable="w14 wp14">
   <w:footnote w:type="separator" w:id="-1">
     <w:p>
       <w:pPr>
@@ -8832,7 +8916,7 @@
 </file>
 
 <file path=word/header1.xml><?xml version="1.0" encoding="utf-8"?>
-<w:hdr xmlns:wpc="http://schemas.microsoft.com/office/word/2010/wordprocessingCanvas" xmlns:mc="http://schemas.openxmlformats.org/markup-compatibility/2006" xmlns:o="urn:schemas-microsoft-com:office:office" xmlns:r="http://schemas.openxmlformats.org/officeDocument/2006/relationships" xmlns:m="http://schemas.openxmlformats.org/officeDocument/2006/math" xmlns:v="urn:schemas-microsoft-com:vml" xmlns:wp14="http://schemas.microsoft.com/office/word/2010/wordprocessingDrawing" xmlns:wp="http://schemas.openxmlformats.org/drawingml/2006/wordprocessingDrawing" xmlns:w10="urn:schemas-microsoft-com:office:word" xmlns:w="http://schemas.openxmlformats.org/wordprocessingml/2006/main" xmlns:w14="http://schemas.microsoft.com/office/word/2010/wordml" xmlns:w15="http://schemas.microsoft.com/office/word/2012/wordml" xmlns:wpg="http://schemas.microsoft.com/office/word/2010/wordprocessingGroup" xmlns:wpi="http://schemas.microsoft.com/office/word/2010/wordprocessingInk" xmlns:wne="http://schemas.microsoft.com/office/word/2006/wordml" xmlns:wps="http://schemas.microsoft.com/office/word/2010/wordprocessingShape" mc:Ignorable="w14 w15 wp14">
+<w:hdr xmlns:wpc="http://schemas.microsoft.com/office/word/2010/wordprocessingCanvas" xmlns:mc="http://schemas.openxmlformats.org/markup-compatibility/2006" xmlns:o="urn:schemas-microsoft-com:office:office" xmlns:r="http://schemas.openxmlformats.org/officeDocument/2006/relationships" xmlns:m="http://schemas.openxmlformats.org/officeDocument/2006/math" xmlns:v="urn:schemas-microsoft-com:vml" xmlns:wp14="http://schemas.microsoft.com/office/word/2010/wordprocessingDrawing" xmlns:wp="http://schemas.openxmlformats.org/drawingml/2006/wordprocessingDrawing" xmlns:w10="urn:schemas-microsoft-com:office:word" xmlns:w="http://schemas.openxmlformats.org/wordprocessingml/2006/main" xmlns:w14="http://schemas.microsoft.com/office/word/2010/wordml" xmlns:wpg="http://schemas.microsoft.com/office/word/2010/wordprocessingGroup" xmlns:wpi="http://schemas.microsoft.com/office/word/2010/wordprocessingInk" xmlns:wne="http://schemas.microsoft.com/office/word/2006/wordml" xmlns:wps="http://schemas.microsoft.com/office/word/2010/wordprocessingShape" mc:Ignorable="w14 wp14">
   <w:p>
     <w:pPr>
       <w:pStyle w:val="Header"/>
@@ -8967,7 +9051,7 @@
             </wp:anchor>
           </w:drawing>
         </mc:Choice>
-        <mc:Fallback>
+        <mc:Fallback xmlns:w15="http://schemas.microsoft.com/office/word/2012/wordml">
           <w:pict>
             <v:rect w14:anchorId="44F2B9A1" id="Rectangle 197" o:spid="_x0000_s1031" style="position:absolute;margin-left:0;margin-top:0;width:468.5pt;height:21.3pt;z-index:-251657216;visibility:visible;mso-wrap-style:square;mso-width-percent:1000;mso-height-percent:27;mso-top-percent:45;mso-wrap-distance-left:9.35pt;mso-wrap-distance-top:0;mso-wrap-distance-right:9.35pt;mso-wrap-distance-bottom:0;mso-position-horizontal:center;mso-position-horizontal-relative:margin;mso-position-vertical-relative:page;mso-width-percent:1000;mso-height-percent:27;mso-top-percent:45;mso-width-relative:margin;mso-height-relative:page;v-text-anchor:middle" o:gfxdata="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" o:allowoverlap="f" fillcolor="#5b9bd5 [3204]" stroked="f" strokeweight="1pt">
               <v:textbox style="mso-fit-shape-to-text:t">
@@ -9028,8 +9112,8 @@
 </file>
 
 <file path=word/numbering.xml><?xml version="1.0" encoding="utf-8"?>
-<w:numbering xmlns:wpc="http://schemas.microsoft.com/office/word/2010/wordprocessingCanvas" xmlns:mc="http://schemas.openxmlformats.org/markup-compatibility/2006" xmlns:o="urn:schemas-microsoft-com:office:office" xmlns:r="http://schemas.openxmlformats.org/officeDocument/2006/relationships" xmlns:m="http://schemas.openxmlformats.org/officeDocument/2006/math" xmlns:v="urn:schemas-microsoft-com:vml" xmlns:wp14="http://schemas.microsoft.com/office/word/2010/wordprocessingDrawing" xmlns:wp="http://schemas.openxmlformats.org/drawingml/2006/wordprocessingDrawing" xmlns:w10="urn:schemas-microsoft-com:office:word" xmlns:w="http://schemas.openxmlformats.org/wordprocessingml/2006/main" xmlns:w14="http://schemas.microsoft.com/office/word/2010/wordml" xmlns:w15="http://schemas.microsoft.com/office/word/2012/wordml" xmlns:wpg="http://schemas.microsoft.com/office/word/2010/wordprocessingGroup" xmlns:wpi="http://schemas.microsoft.com/office/word/2010/wordprocessingInk" xmlns:wne="http://schemas.microsoft.com/office/word/2006/wordml" xmlns:wps="http://schemas.microsoft.com/office/word/2010/wordprocessingShape" mc:Ignorable="w14 w15 wp14">
-  <w:abstractNum w:abstractNumId="0" w15:restartNumberingAfterBreak="0">
+<w:numbering xmlns:wpc="http://schemas.microsoft.com/office/word/2010/wordprocessingCanvas" xmlns:mc="http://schemas.openxmlformats.org/markup-compatibility/2006" xmlns:o="urn:schemas-microsoft-com:office:office" xmlns:r="http://schemas.openxmlformats.org/officeDocument/2006/relationships" xmlns:m="http://schemas.openxmlformats.org/officeDocument/2006/math" xmlns:v="urn:schemas-microsoft-com:vml" xmlns:wp14="http://schemas.microsoft.com/office/word/2010/wordprocessingDrawing" xmlns:wp="http://schemas.openxmlformats.org/drawingml/2006/wordprocessingDrawing" xmlns:w10="urn:schemas-microsoft-com:office:word" xmlns:w="http://schemas.openxmlformats.org/wordprocessingml/2006/main" xmlns:w14="http://schemas.microsoft.com/office/word/2010/wordml" xmlns:wpg="http://schemas.microsoft.com/office/word/2010/wordprocessingGroup" xmlns:wpi="http://schemas.microsoft.com/office/word/2010/wordprocessingInk" xmlns:wne="http://schemas.microsoft.com/office/word/2006/wordml" xmlns:wps="http://schemas.microsoft.com/office/word/2010/wordprocessingShape" mc:Ignorable="w14 wp14">
+  <w:abstractNum w:abstractNumId="0">
     <w:nsid w:val="05CE518E"/>
     <w:multiLevelType w:val="hybridMultilevel"/>
     <w:tmpl w:val="062AD792"/>
@@ -9142,7 +9226,7 @@
       </w:rPr>
     </w:lvl>
   </w:abstractNum>
-  <w:abstractNum w:abstractNumId="1" w15:restartNumberingAfterBreak="0">
+  <w:abstractNum w:abstractNumId="1">
     <w:nsid w:val="1BC87394"/>
     <w:multiLevelType w:val="hybridMultilevel"/>
     <w:tmpl w:val="A8A68E2A"/>
@@ -9255,7 +9339,7 @@
       </w:rPr>
     </w:lvl>
   </w:abstractNum>
-  <w:abstractNum w:abstractNumId="2" w15:restartNumberingAfterBreak="0">
+  <w:abstractNum w:abstractNumId="2">
     <w:nsid w:val="1E4E50E2"/>
     <w:multiLevelType w:val="hybridMultilevel"/>
     <w:tmpl w:val="71CE8C82"/>
@@ -9368,7 +9452,7 @@
       </w:rPr>
     </w:lvl>
   </w:abstractNum>
-  <w:abstractNum w:abstractNumId="3" w15:restartNumberingAfterBreak="0">
+  <w:abstractNum w:abstractNumId="3">
     <w:nsid w:val="32EB1042"/>
     <w:multiLevelType w:val="hybridMultilevel"/>
     <w:tmpl w:val="E18E86A4"/>
@@ -9481,7 +9565,7 @@
       </w:rPr>
     </w:lvl>
   </w:abstractNum>
-  <w:abstractNum w:abstractNumId="4" w15:restartNumberingAfterBreak="0">
+  <w:abstractNum w:abstractNumId="4">
     <w:nsid w:val="347410E6"/>
     <w:multiLevelType w:val="hybridMultilevel"/>
     <w:tmpl w:val="D18684E2"/>
@@ -9594,7 +9678,7 @@
       </w:rPr>
     </w:lvl>
   </w:abstractNum>
-  <w:abstractNum w:abstractNumId="5" w15:restartNumberingAfterBreak="0">
+  <w:abstractNum w:abstractNumId="5">
     <w:nsid w:val="361B586F"/>
     <w:multiLevelType w:val="hybridMultilevel"/>
     <w:tmpl w:val="7DF81344"/>
@@ -9707,7 +9791,7 @@
       </w:rPr>
     </w:lvl>
   </w:abstractNum>
-  <w:abstractNum w:abstractNumId="6" w15:restartNumberingAfterBreak="0">
+  <w:abstractNum w:abstractNumId="6">
     <w:nsid w:val="470A180F"/>
     <w:multiLevelType w:val="hybridMultilevel"/>
     <w:tmpl w:val="675EF554"/>
@@ -9820,7 +9904,7 @@
       </w:rPr>
     </w:lvl>
   </w:abstractNum>
-  <w:abstractNum w:abstractNumId="7" w15:restartNumberingAfterBreak="0">
+  <w:abstractNum w:abstractNumId="7">
     <w:nsid w:val="53524387"/>
     <w:multiLevelType w:val="hybridMultilevel"/>
     <w:tmpl w:val="8D4C0668"/>
@@ -9933,7 +10017,7 @@
       </w:rPr>
     </w:lvl>
   </w:abstractNum>
-  <w:abstractNum w:abstractNumId="8" w15:restartNumberingAfterBreak="0">
+  <w:abstractNum w:abstractNumId="8">
     <w:nsid w:val="655B24B7"/>
     <w:multiLevelType w:val="hybridMultilevel"/>
     <w:tmpl w:val="6F5C8370"/>
@@ -10046,7 +10130,7 @@
       </w:rPr>
     </w:lvl>
   </w:abstractNum>
-  <w:abstractNum w:abstractNumId="9" w15:restartNumberingAfterBreak="0">
+  <w:abstractNum w:abstractNumId="9">
     <w:nsid w:val="69E37977"/>
     <w:multiLevelType w:val="hybridMultilevel"/>
     <w:tmpl w:val="2B70BFB2"/>
@@ -10193,7 +10277,7 @@
 </file>
 
 <file path=word/styles.xml><?xml version="1.0" encoding="utf-8"?>
-<w:styles xmlns:mc="http://schemas.openxmlformats.org/markup-compatibility/2006" xmlns:r="http://schemas.openxmlformats.org/officeDocument/2006/relationships" xmlns:w="http://schemas.openxmlformats.org/wordprocessingml/2006/main" xmlns:w14="http://schemas.microsoft.com/office/word/2010/wordml" xmlns:w15="http://schemas.microsoft.com/office/word/2012/wordml" mc:Ignorable="w14 w15">
+<w:styles xmlns:mc="http://schemas.openxmlformats.org/markup-compatibility/2006" xmlns:r="http://schemas.openxmlformats.org/officeDocument/2006/relationships" xmlns:w="http://schemas.openxmlformats.org/wordprocessingml/2006/main" xmlns:w14="http://schemas.microsoft.com/office/word/2010/wordml" mc:Ignorable="w14">
   <w:docDefaults>
     <w:rPrDefault>
       <w:rPr>
@@ -10209,378 +10293,808 @@
       </w:pPr>
     </w:pPrDefault>
   </w:docDefaults>
-  <w:latentStyles w:defLockedState="0" w:defUIPriority="99" w:defSemiHidden="0" w:defUnhideWhenUsed="0" w:defQFormat="0" w:count="371">
-    <w:lsdException w:name="Normal" w:uiPriority="0" w:qFormat="1"/>
-    <w:lsdException w:name="heading 1" w:uiPriority="9" w:qFormat="1"/>
-    <w:lsdException w:name="heading 2" w:semiHidden="1" w:uiPriority="9" w:unhideWhenUsed="1" w:qFormat="1"/>
-    <w:lsdException w:name="heading 3" w:semiHidden="1" w:uiPriority="9" w:unhideWhenUsed="1" w:qFormat="1"/>
-    <w:lsdException w:name="heading 4" w:semiHidden="1" w:uiPriority="9" w:unhideWhenUsed="1" w:qFormat="1"/>
-    <w:lsdException w:name="heading 5" w:semiHidden="1" w:uiPriority="9" w:unhideWhenUsed="1" w:qFormat="1"/>
-    <w:lsdException w:name="heading 6" w:semiHidden="1" w:uiPriority="9" w:unhideWhenUsed="1" w:qFormat="1"/>
-    <w:lsdException w:name="heading 7" w:semiHidden="1" w:uiPriority="9" w:unhideWhenUsed="1" w:qFormat="1"/>
-    <w:lsdException w:name="heading 8" w:semiHidden="1" w:uiPriority="9" w:unhideWhenUsed="1" w:qFormat="1"/>
-    <w:lsdException w:name="heading 9" w:semiHidden="1" w:uiPriority="9" w:unhideWhenUsed="1" w:qFormat="1"/>
-    <w:lsdException w:name="index 1" w:semiHidden="1" w:unhideWhenUsed="1"/>
-    <w:lsdException w:name="index 2" w:semiHidden="1" w:unhideWhenUsed="1"/>
-    <w:lsdException w:name="index 3" w:semiHidden="1" w:unhideWhenUsed="1"/>
-    <w:lsdException w:name="index 4" w:semiHidden="1" w:unhideWhenUsed="1"/>
-    <w:lsdException w:name="index 5" w:semiHidden="1" w:unhideWhenUsed="1"/>
-    <w:lsdException w:name="index 6" w:semiHidden="1" w:unhideWhenUsed="1"/>
-    <w:lsdException w:name="index 7" w:semiHidden="1" w:unhideWhenUsed="1"/>
-    <w:lsdException w:name="index 8" w:semiHidden="1" w:unhideWhenUsed="1"/>
-    <w:lsdException w:name="index 9" w:semiHidden="1" w:unhideWhenUsed="1"/>
-    <w:lsdException w:name="toc 1" w:semiHidden="1" w:uiPriority="39" w:unhideWhenUsed="1"/>
-    <w:lsdException w:name="toc 2" w:semiHidden="1" w:uiPriority="39" w:unhideWhenUsed="1"/>
-    <w:lsdException w:name="toc 3" w:semiHidden="1" w:uiPriority="39" w:unhideWhenUsed="1"/>
-    <w:lsdException w:name="toc 4" w:semiHidden="1" w:uiPriority="39" w:unhideWhenUsed="1"/>
-    <w:lsdException w:name="toc 5" w:semiHidden="1" w:uiPriority="39" w:unhideWhenUsed="1"/>
-    <w:lsdException w:name="toc 6" w:semiHidden="1" w:uiPriority="39" w:unhideWhenUsed="1"/>
-    <w:lsdException w:name="toc 7" w:semiHidden="1" w:uiPriority="39" w:unhideWhenUsed="1"/>
-    <w:lsdException w:name="toc 8" w:semiHidden="1" w:uiPriority="39" w:unhideWhenUsed="1"/>
-    <w:lsdException w:name="toc 9" w:semiHidden="1" w:uiPriority="39" w:unhideWhenUsed="1"/>
-    <w:lsdException w:name="Normal Indent" w:semiHidden="1" w:unhideWhenUsed="1"/>
-    <w:lsdException w:name="footnote text" w:semiHidden="1" w:unhideWhenUsed="1"/>
-    <w:lsdException w:name="annotation text" w:semiHidden="1" w:unhideWhenUsed="1"/>
-    <w:lsdException w:name="header" w:semiHidden="1" w:unhideWhenUsed="1"/>
-    <w:lsdException w:name="footer" w:semiHidden="1" w:unhideWhenUsed="1"/>
-    <w:lsdException w:name="index heading" w:semiHidden="1" w:unhideWhenUsed="1"/>
-    <w:lsdException w:name="caption" w:semiHidden="1" w:uiPriority="35" w:unhideWhenUsed="1" w:qFormat="1"/>
-    <w:lsdException w:name="table of figures" w:semiHidden="1" w:unhideWhenUsed="1"/>
-    <w:lsdException w:name="envelope address" w:semiHidden="1" w:unhideWhenUsed="1"/>
-    <w:lsdException w:name="envelope return" w:semiHidden="1" w:unhideWhenUsed="1"/>
-    <w:lsdException w:name="footnote reference" w:semiHidden="1" w:unhideWhenUsed="1"/>
-    <w:lsdException w:name="annotation reference" w:semiHidden="1" w:unhideWhenUsed="1"/>
-    <w:lsdException w:name="line number" w:semiHidden="1" w:unhideWhenUsed="1"/>
-    <w:lsdException w:name="page number" w:semiHidden="1" w:unhideWhenUsed="1"/>
-    <w:lsdException w:name="endnote reference" w:semiHidden="1" w:unhideWhenUsed="1"/>
-    <w:lsdException w:name="endnote text" w:semiHidden="1" w:unhideWhenUsed="1"/>
-    <w:lsdException w:name="table of authorities" w:semiHidden="1" w:unhideWhenUsed="1"/>
-    <w:lsdException w:name="macro" w:semiHidden="1" w:unhideWhenUsed="1"/>
-    <w:lsdException w:name="toa heading" w:semiHidden="1" w:unhideWhenUsed="1"/>
-    <w:lsdException w:name="List" w:semiHidden="1" w:unhideWhenUsed="1"/>
-    <w:lsdException w:name="List Bullet" w:semiHidden="1" w:unhideWhenUsed="1"/>
-    <w:lsdException w:name="List Number" w:semiHidden="1" w:unhideWhenUsed="1"/>
-    <w:lsdException w:name="List 2" w:semiHidden="1" w:unhideWhenUsed="1"/>
-    <w:lsdException w:name="List 3" w:semiHidden="1" w:unhideWhenUsed="1"/>
-    <w:lsdException w:name="List 4" w:semiHidden="1" w:unhideWhenUsed="1"/>
-    <w:lsdException w:name="List 5" w:semiHidden="1" w:unhideWhenUsed="1"/>
-    <w:lsdException w:name="List Bullet 2" w:semiHidden="1" w:unhideWhenUsed="1"/>
-    <w:lsdException w:name="List Bullet 3" w:semiHidden="1" w:unhideWhenUsed="1"/>
-    <w:lsdException w:name="List Bullet 4" w:semiHidden="1" w:unhideWhenUsed="1"/>
-    <w:lsdException w:name="List Bullet 5" w:semiHidden="1" w:unhideWhenUsed="1"/>
-    <w:lsdException w:name="List Number 2" w:semiHidden="1" w:unhideWhenUsed="1"/>
-    <w:lsdException w:name="List Number 3" w:semiHidden="1" w:unhideWhenUsed="1"/>
-    <w:lsdException w:name="List Number 4" w:semiHidden="1" w:unhideWhenUsed="1"/>
-    <w:lsdException w:name="List Number 5" w:semiHidden="1" w:unhideWhenUsed="1"/>
-    <w:lsdException w:name="Title" w:uiPriority="10" w:qFormat="1"/>
-    <w:lsdException w:name="Closing" w:semiHidden="1" w:unhideWhenUsed="1"/>
-    <w:lsdException w:name="Signature" w:semiHidden="1" w:unhideWhenUsed="1"/>
-    <w:lsdException w:name="Default Paragraph Font" w:semiHidden="1" w:uiPriority="1" w:unhideWhenUsed="1"/>
-    <w:lsdException w:name="Body Text" w:semiHidden="1" w:unhideWhenUsed="1"/>
-    <w:lsdException w:name="Body Text Indent" w:semiHidden="1" w:unhideWhenUsed="1"/>
-    <w:lsdException w:name="List Continue" w:semiHidden="1" w:unhideWhenUsed="1"/>
-    <w:lsdException w:name="List Continue 2" w:semiHidden="1" w:unhideWhenUsed="1"/>
-    <w:lsdException w:name="List Continue 3" w:semiHidden="1" w:unhideWhenUsed="1"/>
-    <w:lsdException w:name="List Continue 4" w:semiHidden="1" w:unhideWhenUsed="1"/>
-    <w:lsdException w:name="List Continue 5" w:semiHidden="1" w:unhideWhenUsed="1"/>
-    <w:lsdException w:name="Message Header" w:semiHidden="1" w:unhideWhenUsed="1"/>
-    <w:lsdException w:name="Subtitle" w:uiPriority="11" w:qFormat="1"/>
-    <w:lsdException w:name="Salutation" w:semiHidden="1" w:unhideWhenUsed="1"/>
-    <w:lsdException w:name="Date" w:semiHidden="1" w:unhideWhenUsed="1"/>
-    <w:lsdException w:name="Body Text First Indent" w:semiHidden="1" w:unhideWhenUsed="1"/>
-    <w:lsdException w:name="Body Text First Indent 2" w:semiHidden="1" w:unhideWhenUsed="1"/>
-    <w:lsdException w:name="Note Heading" w:semiHidden="1" w:unhideWhenUsed="1"/>
-    <w:lsdException w:name="Body Text 2" w:semiHidden="1" w:unhideWhenUsed="1"/>
-    <w:lsdException w:name="Body Text 3" w:semiHidden="1" w:unhideWhenUsed="1"/>
-    <w:lsdException w:name="Body Text Indent 2" w:semiHidden="1" w:unhideWhenUsed="1"/>
-    <w:lsdException w:name="Body Text Indent 3" w:semiHidden="1" w:unhideWhenUsed="1"/>
-    <w:lsdException w:name="Block Text" w:semiHidden="1" w:unhideWhenUsed="1"/>
-    <w:lsdException w:name="Hyperlink" w:semiHidden="1" w:unhideWhenUsed="1"/>
-    <w:lsdException w:name="FollowedHyperlink" w:semiHidden="1" w:unhideWhenUsed="1"/>
-    <w:lsdException w:name="Strong" w:uiPriority="22" w:qFormat="1"/>
-    <w:lsdException w:name="Emphasis" w:uiPriority="20" w:qFormat="1"/>
-    <w:lsdException w:name="Document Map" w:semiHidden="1" w:unhideWhenUsed="1"/>
-    <w:lsdException w:name="Plain Text" w:semiHidden="1" w:unhideWhenUsed="1"/>
-    <w:lsdException w:name="E-mail Signature" w:semiHidden="1" w:unhideWhenUsed="1"/>
-    <w:lsdException w:name="HTML Top of Form" w:semiHidden="1" w:unhideWhenUsed="1"/>
-    <w:lsdException w:name="HTML Bottom of Form" w:semiHidden="1" w:unhideWhenUsed="1"/>
-    <w:lsdException w:name="Normal (Web)" w:semiHidden="1" w:unhideWhenUsed="1"/>
-    <w:lsdException w:name="HTML Acronym" w:semiHidden="1" w:unhideWhenUsed="1"/>
-    <w:lsdException w:name="HTML Address" w:semiHidden="1" w:unhideWhenUsed="1"/>
-    <w:lsdException w:name="HTML Cite" w:semiHidden="1" w:unhideWhenUsed="1"/>
-    <w:lsdException w:name="HTML Code" w:semiHidden="1" w:unhideWhenUsed="1"/>
-    <w:lsdException w:name="HTML Definition" w:semiHidden="1" w:unhideWhenUsed="1"/>
-    <w:lsdException w:name="HTML Keyboard" w:semiHidden="1" w:unhideWhenUsed="1"/>
-    <w:lsdException w:name="HTML Preformatted" w:semiHidden="1" w:unhideWhenUsed="1"/>
-    <w:lsdException w:name="HTML Sample" w:semiHidden="1" w:unhideWhenUsed="1"/>
-    <w:lsdException w:name="HTML Typewriter" w:semiHidden="1" w:unhideWhenUsed="1"/>
-    <w:lsdException w:name="HTML Variable" w:semiHidden="1" w:unhideWhenUsed="1"/>
-    <w:lsdException w:name="Normal Table" w:semiHidden="1" w:unhideWhenUsed="1"/>
-    <w:lsdException w:name="annotation subject" w:semiHidden="1" w:unhideWhenUsed="1"/>
-    <w:lsdException w:name="No List" w:semiHidden="1" w:unhideWhenUsed="1"/>
-    <w:lsdException w:name="Outline List 1" w:semiHidden="1" w:unhideWhenUsed="1"/>
-    <w:lsdException w:name="Outline List 2" w:semiHidden="1" w:unhideWhenUsed="1"/>
-    <w:lsdException w:name="Outline List 3" w:semiHidden="1" w:unhideWhenUsed="1"/>
-    <w:lsdException w:name="Table Simple 1" w:semiHidden="1" w:unhideWhenUsed="1"/>
-    <w:lsdException w:name="Table Simple 2" w:semiHidden="1" w:unhideWhenUsed="1"/>
-    <w:lsdException w:name="Table Simple 3" w:semiHidden="1" w:unhideWhenUsed="1"/>
-    <w:lsdException w:name="Table Classic 1" w:semiHidden="1" w:unhideWhenUsed="1"/>
-    <w:lsdException w:name="Table Classic 2" w:semiHidden="1" w:unhideWhenUsed="1"/>
-    <w:lsdException w:name="Table Classic 3" w:semiHidden="1" w:unhideWhenUsed="1"/>
-    <w:lsdException w:name="Table Classic 4" w:semiHidden="1" w:unhideWhenUsed="1"/>
-    <w:lsdException w:name="Table Colorful 1" w:semiHidden="1" w:unhideWhenUsed="1"/>
-    <w:lsdException w:name="Table Colorful 2" w:semiHidden="1" w:unhideWhenUsed="1"/>
-    <w:lsdException w:name="Table Colorful 3" w:semiHidden="1" w:unhideWhenUsed="1"/>
-    <w:lsdException w:name="Table Columns 1" w:semiHidden="1" w:unhideWhenUsed="1"/>
-    <w:lsdException w:name="Table Columns 2" w:semiHidden="1" w:unhideWhenUsed="1"/>
-    <w:lsdException w:name="Table Columns 3" w:semiHidden="1" w:unhideWhenUsed="1"/>
-    <w:lsdException w:name="Table Columns 4" w:semiHidden="1" w:unhideWhenUsed="1"/>
-    <w:lsdException w:name="Table Columns 5" w:semiHidden="1" w:unhideWhenUsed="1"/>
-    <w:lsdException w:name="Table Grid 1" w:semiHidden="1" w:unhideWhenUsed="1"/>
-    <w:lsdException w:name="Table Grid 2" w:semiHidden="1" w:unhideWhenUsed="1"/>
-    <w:lsdException w:name="Table Grid 3" w:semiHidden="1" w:unhideWhenUsed="1"/>
-    <w:lsdException w:name="Table Grid 4" w:semiHidden="1" w:unhideWhenUsed="1"/>
-    <w:lsdException w:name="Table Grid 5" w:semiHidden="1" w:unhideWhenUsed="1"/>
-    <w:lsdException w:name="Table Grid 6" w:semiHidden="1" w:unhideWhenUsed="1"/>
-    <w:lsdException w:name="Table Grid 7" w:semiHidden="1" w:unhideWhenUsed="1"/>
-    <w:lsdException w:name="Table Grid 8" w:semiHidden="1" w:unhideWhenUsed="1"/>
-    <w:lsdException w:name="Table List 1" w:semiHidden="1" w:unhideWhenUsed="1"/>
-    <w:lsdException w:name="Table List 2" w:semiHidden="1" w:unhideWhenUsed="1"/>
-    <w:lsdException w:name="Table List 3" w:semiHidden="1" w:unhideWhenUsed="1"/>
-    <w:lsdException w:name="Table List 4" w:semiHidden="1" w:unhideWhenUsed="1"/>
-    <w:lsdException w:name="Table List 5" w:semiHidden="1" w:unhideWhenUsed="1"/>
-    <w:lsdException w:name="Table List 6" w:semiHidden="1" w:unhideWhenUsed="1"/>
-    <w:lsdException w:name="Table List 7" w:semiHidden="1" w:unhideWhenUsed="1"/>
-    <w:lsdException w:name="Table List 8" w:semiHidden="1" w:unhideWhenUsed="1"/>
-    <w:lsdException w:name="Table 3D effects 1" w:semiHidden="1" w:unhideWhenUsed="1"/>
-    <w:lsdException w:name="Table 3D effects 2" w:semiHidden="1" w:unhideWhenUsed="1"/>
-    <w:lsdException w:name="Table 3D effects 3" w:semiHidden="1" w:unhideWhenUsed="1"/>
-    <w:lsdException w:name="Table Contemporary" w:semiHidden="1" w:unhideWhenUsed="1"/>
-    <w:lsdException w:name="Table Elegant" w:semiHidden="1" w:unhideWhenUsed="1"/>
-    <w:lsdException w:name="Table Professional" w:semiHidden="1" w:unhideWhenUsed="1"/>
-    <w:lsdException w:name="Table Subtle 1" w:semiHidden="1" w:unhideWhenUsed="1"/>
-    <w:lsdException w:name="Table Subtle 2" w:semiHidden="1" w:unhideWhenUsed="1"/>
-    <w:lsdException w:name="Table Web 1" w:semiHidden="1" w:unhideWhenUsed="1"/>
-    <w:lsdException w:name="Table Web 2" w:semiHidden="1" w:unhideWhenUsed="1"/>
-    <w:lsdException w:name="Table Web 3" w:semiHidden="1" w:unhideWhenUsed="1"/>
-    <w:lsdException w:name="Balloon Text" w:semiHidden="1" w:unhideWhenUsed="1"/>
-    <w:lsdException w:name="Table Grid" w:uiPriority="39"/>
-    <w:lsdException w:name="Table Theme" w:semiHidden="1" w:unhideWhenUsed="1"/>
-    <w:lsdException w:name="Placeholder Text" w:semiHidden="1"/>
-    <w:lsdException w:name="No Spacing" w:uiPriority="1" w:qFormat="1"/>
-    <w:lsdException w:name="Light Shading" w:uiPriority="60"/>
-    <w:lsdException w:name="Light List" w:uiPriority="61"/>
-    <w:lsdException w:name="Light Grid" w:uiPriority="62"/>
-    <w:lsdException w:name="Medium Shading 1" w:uiPriority="63"/>
-    <w:lsdException w:name="Medium Shading 2" w:uiPriority="64"/>
-    <w:lsdException w:name="Medium List 1" w:uiPriority="65"/>
-    <w:lsdException w:name="Medium List 2" w:uiPriority="66"/>
-    <w:lsdException w:name="Medium Grid 1" w:uiPriority="67"/>
-    <w:lsdException w:name="Medium Grid 2" w:uiPriority="68"/>
-    <w:lsdException w:name="Medium Grid 3" w:uiPriority="69"/>
-    <w:lsdException w:name="Dark List" w:uiPriority="70"/>
-    <w:lsdException w:name="Colorful Shading" w:uiPriority="71"/>
-    <w:lsdException w:name="Colorful List" w:uiPriority="72"/>
-    <w:lsdException w:name="Colorful Grid" w:uiPriority="73"/>
-    <w:lsdException w:name="Light Shading Accent 1" w:uiPriority="60"/>
-    <w:lsdException w:name="Light List Accent 1" w:uiPriority="61"/>
-    <w:lsdException w:name="Light Grid Accent 1" w:uiPriority="62"/>
-    <w:lsdException w:name="Medium Shading 1 Accent 1" w:uiPriority="63"/>
-    <w:lsdException w:name="Medium Shading 2 Accent 1" w:uiPriority="64"/>
-    <w:lsdException w:name="Medium List 1 Accent 1" w:uiPriority="65"/>
-    <w:lsdException w:name="Revision" w:semiHidden="1"/>
-    <w:lsdException w:name="List Paragraph" w:uiPriority="34" w:qFormat="1"/>
-    <w:lsdException w:name="Quote" w:uiPriority="29" w:qFormat="1"/>
-    <w:lsdException w:name="Intense Quote" w:uiPriority="30" w:qFormat="1"/>
-    <w:lsdException w:name="Medium List 2 Accent 1" w:uiPriority="66"/>
-    <w:lsdException w:name="Medium Grid 1 Accent 1" w:uiPriority="67"/>
-    <w:lsdException w:name="Medium Grid 2 Accent 1" w:uiPriority="68"/>
-    <w:lsdException w:name="Medium Grid 3 Accent 1" w:uiPriority="69"/>
-    <w:lsdException w:name="Dark List Accent 1" w:uiPriority="70"/>
-    <w:lsdException w:name="Colorful Shading Accent 1" w:uiPriority="71"/>
-    <w:lsdException w:name="Colorful List Accent 1" w:uiPriority="72"/>
-    <w:lsdException w:name="Colorful Grid Accent 1" w:uiPriority="73"/>
-    <w:lsdException w:name="Light Shading Accent 2" w:uiPriority="60"/>
-    <w:lsdException w:name="Light List Accent 2" w:uiPriority="61"/>
-    <w:lsdException w:name="Light Grid Accent 2" w:uiPriority="62"/>
-    <w:lsdException w:name="Medium Shading 1 Accent 2" w:uiPriority="63"/>
-    <w:lsdException w:name="Medium Shading 2 Accent 2" w:uiPriority="64"/>
-    <w:lsdException w:name="Medium List 1 Accent 2" w:uiPriority="65"/>
-    <w:lsdException w:name="Medium List 2 Accent 2" w:uiPriority="66"/>
-    <w:lsdException w:name="Medium Grid 1 Accent 2" w:uiPriority="67"/>
-    <w:lsdException w:name="Medium Grid 2 Accent 2" w:uiPriority="68"/>
-    <w:lsdException w:name="Medium Grid 3 Accent 2" w:uiPriority="69"/>
-    <w:lsdException w:name="Dark List Accent 2" w:uiPriority="70"/>
-    <w:lsdException w:name="Colorful Shading Accent 2" w:uiPriority="71"/>
-    <w:lsdException w:name="Colorful List Accent 2" w:uiPriority="72"/>
-    <w:lsdException w:name="Colorful Grid Accent 2" w:uiPriority="73"/>
-    <w:lsdException w:name="Light Shading Accent 3" w:uiPriority="60"/>
-    <w:lsdException w:name="Light List Accent 3" w:uiPriority="61"/>
-    <w:lsdException w:name="Light Grid Accent 3" w:uiPriority="62"/>
-    <w:lsdException w:name="Medium Shading 1 Accent 3" w:uiPriority="63"/>
-    <w:lsdException w:name="Medium Shading 2 Accent 3" w:uiPriority="64"/>
-    <w:lsdException w:name="Medium List 1 Accent 3" w:uiPriority="65"/>
-    <w:lsdException w:name="Medium List 2 Accent 3" w:uiPriority="66"/>
-    <w:lsdException w:name="Medium Grid 1 Accent 3" w:uiPriority="67"/>
-    <w:lsdException w:name="Medium Grid 2 Accent 3" w:uiPriority="68"/>
-    <w:lsdException w:name="Medium Grid 3 Accent 3" w:uiPriority="69"/>
-    <w:lsdException w:name="Dark List Accent 3" w:uiPriority="70"/>
-    <w:lsdException w:name="Colorful Shading Accent 3" w:uiPriority="71"/>
-    <w:lsdException w:name="Colorful List Accent 3" w:uiPriority="72"/>
-    <w:lsdException w:name="Colorful Grid Accent 3" w:uiPriority="73"/>
-    <w:lsdException w:name="Light Shading Accent 4" w:uiPriority="60"/>
-    <w:lsdException w:name="Light List Accent 4" w:uiPriority="61"/>
-    <w:lsdException w:name="Light Grid Accent 4" w:uiPriority="62"/>
-    <w:lsdException w:name="Medium Shading 1 Accent 4" w:uiPriority="63"/>
-    <w:lsdException w:name="Medium Shading 2 Accent 4" w:uiPriority="64"/>
-    <w:lsdException w:name="Medium List 1 Accent 4" w:uiPriority="65"/>
-    <w:lsdException w:name="Medium List 2 Accent 4" w:uiPriority="66"/>
-    <w:lsdException w:name="Medium Grid 1 Accent 4" w:uiPriority="67"/>
-    <w:lsdException w:name="Medium Grid 2 Accent 4" w:uiPriority="68"/>
-    <w:lsdException w:name="Medium Grid 3 Accent 4" w:uiPriority="69"/>
-    <w:lsdException w:name="Dark List Accent 4" w:uiPriority="70"/>
-    <w:lsdException w:name="Colorful Shading Accent 4" w:uiPriority="71"/>
-    <w:lsdException w:name="Colorful List Accent 4" w:uiPriority="72"/>
-    <w:lsdException w:name="Colorful Grid Accent 4" w:uiPriority="73"/>
-    <w:lsdException w:name="Light Shading Accent 5" w:uiPriority="60"/>
-    <w:lsdException w:name="Light List Accent 5" w:uiPriority="61"/>
-    <w:lsdException w:name="Light Grid Accent 5" w:uiPriority="62"/>
-    <w:lsdException w:name="Medium Shading 1 Accent 5" w:uiPriority="63"/>
-    <w:lsdException w:name="Medium Shading 2 Accent 5" w:uiPriority="64"/>
-    <w:lsdException w:name="Medium List 1 Accent 5" w:uiPriority="65"/>
-    <w:lsdException w:name="Medium List 2 Accent 5" w:uiPriority="66"/>
-    <w:lsdException w:name="Medium Grid 1 Accent 5" w:uiPriority="67"/>
-    <w:lsdException w:name="Medium Grid 2 Accent 5" w:uiPriority="68"/>
-    <w:lsdException w:name="Medium Grid 3 Accent 5" w:uiPriority="69"/>
-    <w:lsdException w:name="Dark List Accent 5" w:uiPriority="70"/>
-    <w:lsdException w:name="Colorful Shading Accent 5" w:uiPriority="71"/>
-    <w:lsdException w:name="Colorful List Accent 5" w:uiPriority="72"/>
-    <w:lsdException w:name="Colorful Grid Accent 5" w:uiPriority="73"/>
-    <w:lsdException w:name="Light Shading Accent 6" w:uiPriority="60"/>
-    <w:lsdException w:name="Light List Accent 6" w:uiPriority="61"/>
-    <w:lsdException w:name="Light Grid Accent 6" w:uiPriority="62"/>
-    <w:lsdException w:name="Medium Shading 1 Accent 6" w:uiPriority="63"/>
-    <w:lsdException w:name="Medium Shading 2 Accent 6" w:uiPriority="64"/>
-    <w:lsdException w:name="Medium List 1 Accent 6" w:uiPriority="65"/>
-    <w:lsdException w:name="Medium List 2 Accent 6" w:uiPriority="66"/>
-    <w:lsdException w:name="Medium Grid 1 Accent 6" w:uiPriority="67"/>
-    <w:lsdException w:name="Medium Grid 2 Accent 6" w:uiPriority="68"/>
-    <w:lsdException w:name="Medium Grid 3 Accent 6" w:uiPriority="69"/>
-    <w:lsdException w:name="Dark List Accent 6" w:uiPriority="70"/>
-    <w:lsdException w:name="Colorful Shading Accent 6" w:uiPriority="71"/>
-    <w:lsdException w:name="Colorful List Accent 6" w:uiPriority="72"/>
-    <w:lsdException w:name="Colorful Grid Accent 6" w:uiPriority="73"/>
-    <w:lsdException w:name="Subtle Emphasis" w:uiPriority="19" w:qFormat="1"/>
-    <w:lsdException w:name="Intense Emphasis" w:uiPriority="21" w:qFormat="1"/>
-    <w:lsdException w:name="Subtle Reference" w:uiPriority="31" w:qFormat="1"/>
-    <w:lsdException w:name="Intense Reference" w:uiPriority="32" w:qFormat="1"/>
-    <w:lsdException w:name="Book Title" w:uiPriority="33" w:qFormat="1"/>
-    <w:lsdException w:name="Bibliography" w:semiHidden="1" w:uiPriority="37" w:unhideWhenUsed="1"/>
-    <w:lsdException w:name="TOC Heading" w:semiHidden="1" w:uiPriority="39" w:unhideWhenUsed="1" w:qFormat="1"/>
-    <w:lsdException w:name="Plain Table 1" w:uiPriority="41"/>
-    <w:lsdException w:name="Plain Table 2" w:uiPriority="42"/>
-    <w:lsdException w:name="Plain Table 3" w:uiPriority="43"/>
-    <w:lsdException w:name="Plain Table 4" w:uiPriority="44"/>
-    <w:lsdException w:name="Plain Table 5" w:uiPriority="45"/>
-    <w:lsdException w:name="Grid Table Light" w:uiPriority="40"/>
-    <w:lsdException w:name="Grid Table 1 Light" w:uiPriority="46"/>
-    <w:lsdException w:name="Grid Table 2" w:uiPriority="47"/>
-    <w:lsdException w:name="Grid Table 3" w:uiPriority="48"/>
-    <w:lsdException w:name="Grid Table 4" w:uiPriority="49"/>
-    <w:lsdException w:name="Grid Table 5 Dark" w:uiPriority="50"/>
-    <w:lsdException w:name="Grid Table 6 Colorful" w:uiPriority="51"/>
-    <w:lsdException w:name="Grid Table 7 Colorful" w:uiPriority="52"/>
-    <w:lsdException w:name="Grid Table 1 Light Accent 1" w:uiPriority="46"/>
-    <w:lsdException w:name="Grid Table 2 Accent 1" w:uiPriority="47"/>
-    <w:lsdException w:name="Grid Table 3 Accent 1" w:uiPriority="48"/>
-    <w:lsdException w:name="Grid Table 4 Accent 1" w:uiPriority="49"/>
-    <w:lsdException w:name="Grid Table 5 Dark Accent 1" w:uiPriority="50"/>
-    <w:lsdException w:name="Grid Table 6 Colorful Accent 1" w:uiPriority="51"/>
-    <w:lsdException w:name="Grid Table 7 Colorful Accent 1" w:uiPriority="52"/>
-    <w:lsdException w:name="Grid Table 1 Light Accent 2" w:uiPriority="46"/>
-    <w:lsdException w:name="Grid Table 2 Accent 2" w:uiPriority="47"/>
-    <w:lsdException w:name="Grid Table 3 Accent 2" w:uiPriority="48"/>
-    <w:lsdException w:name="Grid Table 4 Accent 2" w:uiPriority="49"/>
-    <w:lsdException w:name="Grid Table 5 Dark Accent 2" w:uiPriority="50"/>
-    <w:lsdException w:name="Grid Table 6 Colorful Accent 2" w:uiPriority="51"/>
-    <w:lsdException w:name="Grid Table 7 Colorful Accent 2" w:uiPriority="52"/>
-    <w:lsdException w:name="Grid Table 1 Light Accent 3" w:uiPriority="46"/>
-    <w:lsdException w:name="Grid Table 2 Accent 3" w:uiPriority="47"/>
-    <w:lsdException w:name="Grid Table 3 Accent 3" w:uiPriority="48"/>
-    <w:lsdException w:name="Grid Table 4 Accent 3" w:uiPriority="49"/>
-    <w:lsdException w:name="Grid Table 5 Dark Accent 3" w:uiPriority="50"/>
-    <w:lsdException w:name="Grid Table 6 Colorful Accent 3" w:uiPriority="51"/>
-    <w:lsdException w:name="Grid Table 7 Colorful Accent 3" w:uiPriority="52"/>
-    <w:lsdException w:name="Grid Table 1 Light Accent 4" w:uiPriority="46"/>
-    <w:lsdException w:name="Grid Table 2 Accent 4" w:uiPriority="47"/>
-    <w:lsdException w:name="Grid Table 3 Accent 4" w:uiPriority="48"/>
-    <w:lsdException w:name="Grid Table 4 Accent 4" w:uiPriority="49"/>
-    <w:lsdException w:name="Grid Table 5 Dark Accent 4" w:uiPriority="50"/>
-    <w:lsdException w:name="Grid Table 6 Colorful Accent 4" w:uiPriority="51"/>
-    <w:lsdException w:name="Grid Table 7 Colorful Accent 4" w:uiPriority="52"/>
-    <w:lsdException w:name="Grid Table 1 Light Accent 5" w:uiPriority="46"/>
-    <w:lsdException w:name="Grid Table 2 Accent 5" w:uiPriority="47"/>
-    <w:lsdException w:name="Grid Table 3 Accent 5" w:uiPriority="48"/>
-    <w:lsdException w:name="Grid Table 4 Accent 5" w:uiPriority="49"/>
-    <w:lsdException w:name="Grid Table 5 Dark Accent 5" w:uiPriority="50"/>
-    <w:lsdException w:name="Grid Table 6 Colorful Accent 5" w:uiPriority="51"/>
-    <w:lsdException w:name="Grid Table 7 Colorful Accent 5" w:uiPriority="52"/>
-    <w:lsdException w:name="Grid Table 1 Light Accent 6" w:uiPriority="46"/>
-    <w:lsdException w:name="Grid Table 2 Accent 6" w:uiPriority="47"/>
-    <w:lsdException w:name="Grid Table 3 Accent 6" w:uiPriority="48"/>
-    <w:lsdException w:name="Grid Table 4 Accent 6" w:uiPriority="49"/>
-    <w:lsdException w:name="Grid Table 5 Dark Accent 6" w:uiPriority="50"/>
-    <w:lsdException w:name="Grid Table 6 Colorful Accent 6" w:uiPriority="51"/>
-    <w:lsdException w:name="Grid Table 7 Colorful Accent 6" w:uiPriority="52"/>
-    <w:lsdException w:name="List Table 1 Light" w:uiPriority="46"/>
-    <w:lsdException w:name="List Table 2" w:uiPriority="47"/>
-    <w:lsdException w:name="List Table 3" w:uiPriority="48"/>
-    <w:lsdException w:name="List Table 4" w:uiPriority="49"/>
-    <w:lsdException w:name="List Table 5 Dark" w:uiPriority="50"/>
-    <w:lsdException w:name="List Table 6 Colorful" w:uiPriority="51"/>
-    <w:lsdException w:name="List Table 7 Colorful" w:uiPriority="52"/>
-    <w:lsdException w:name="List Table 1 Light Accent 1" w:uiPriority="46"/>
-    <w:lsdException w:name="List Table 2 Accent 1" w:uiPriority="47"/>
-    <w:lsdException w:name="List Table 3 Accent 1" w:uiPriority="48"/>
-    <w:lsdException w:name="List Table 4 Accent 1" w:uiPriority="49"/>
-    <w:lsdException w:name="List Table 5 Dark Accent 1" w:uiPriority="50"/>
-    <w:lsdException w:name="List Table 6 Colorful Accent 1" w:uiPriority="51"/>
-    <w:lsdException w:name="List Table 7 Colorful Accent 1" w:uiPriority="52"/>
-    <w:lsdException w:name="List Table 1 Light Accent 2" w:uiPriority="46"/>
-    <w:lsdException w:name="List Table 2 Accent 2" w:uiPriority="47"/>
-    <w:lsdException w:name="List Table 3 Accent 2" w:uiPriority="48"/>
-    <w:lsdException w:name="List Table 4 Accent 2" w:uiPriority="49"/>
-    <w:lsdException w:name="List Table 5 Dark Accent 2" w:uiPriority="50"/>
-    <w:lsdException w:name="List Table 6 Colorful Accent 2" w:uiPriority="51"/>
-    <w:lsdException w:name="List Table 7 Colorful Accent 2" w:uiPriority="52"/>
-    <w:lsdException w:name="List Table 1 Light Accent 3" w:uiPriority="46"/>
-    <w:lsdException w:name="List Table 2 Accent 3" w:uiPriority="47"/>
-    <w:lsdException w:name="List Table 3 Accent 3" w:uiPriority="48"/>
-    <w:lsdException w:name="List Table 4 Accent 3" w:uiPriority="49"/>
-    <w:lsdException w:name="List Table 5 Dark Accent 3" w:uiPriority="50"/>
-    <w:lsdException w:name="List Table 6 Colorful Accent 3" w:uiPriority="51"/>
-    <w:lsdException w:name="List Table 7 Colorful Accent 3" w:uiPriority="52"/>
-    <w:lsdException w:name="List Table 1 Light Accent 4" w:uiPriority="46"/>
-    <w:lsdException w:name="List Table 2 Accent 4" w:uiPriority="47"/>
-    <w:lsdException w:name="List Table 3 Accent 4" w:uiPriority="48"/>
-    <w:lsdException w:name="List Table 4 Accent 4" w:uiPriority="49"/>
-    <w:lsdException w:name="List Table 5 Dark Accent 4" w:uiPriority="50"/>
-    <w:lsdException w:name="List Table 6 Colorful Accent 4" w:uiPriority="51"/>
-    <w:lsdException w:name="List Table 7 Colorful Accent 4" w:uiPriority="52"/>
-    <w:lsdException w:name="List Table 1 Light Accent 5" w:uiPriority="46"/>
-    <w:lsdException w:name="List Table 2 Accent 5" w:uiPriority="47"/>
-    <w:lsdException w:name="List Table 3 Accent 5" w:uiPriority="48"/>
-    <w:lsdException w:name="List Table 4 Accent 5" w:uiPriority="49"/>
-    <w:lsdException w:name="List Table 5 Dark Accent 5" w:uiPriority="50"/>
-    <w:lsdException w:name="List Table 6 Colorful Accent 5" w:uiPriority="51"/>
-    <w:lsdException w:name="List Table 7 Colorful Accent 5" w:uiPriority="52"/>
-    <w:lsdException w:name="List Table 1 Light Accent 6" w:uiPriority="46"/>
-    <w:lsdException w:name="List Table 2 Accent 6" w:uiPriority="47"/>
-    <w:lsdException w:name="List Table 3 Accent 6" w:uiPriority="48"/>
-    <w:lsdException w:name="List Table 4 Accent 6" w:uiPriority="49"/>
-    <w:lsdException w:name="List Table 5 Dark Accent 6" w:uiPriority="50"/>
-    <w:lsdException w:name="List Table 6 Colorful Accent 6" w:uiPriority="51"/>
-    <w:lsdException w:name="List Table 7 Colorful Accent 6" w:uiPriority="52"/>
+  <w:latentStyles w:defLockedState="0" w:defUIPriority="99" w:defSemiHidden="1" w:defUnhideWhenUsed="1" w:defQFormat="0" w:count="267">
+    <w:lsdException w:name="Normal" w:semiHidden="0" w:uiPriority="0" w:unhideWhenUsed="0" w:qFormat="1"/>
+    <w:lsdException w:name="heading 1" w:semiHidden="0" w:uiPriority="9" w:unhideWhenUsed="0" w:qFormat="1"/>
+    <w:lsdException w:name="heading 2" w:uiPriority="9" w:qFormat="1"/>
+    <w:lsdException w:name="heading 3" w:uiPriority="9" w:qFormat="1"/>
+    <w:lsdException w:name="heading 4" w:uiPriority="9" w:qFormat="1"/>
+    <w:lsdException w:name="heading 5" w:uiPriority="9" w:qFormat="1"/>
+    <w:lsdException w:name="heading 6" w:uiPriority="9" w:qFormat="1"/>
+    <w:lsdException w:name="heading 7" w:uiPriority="9" w:qFormat="1"/>
+    <w:lsdException w:name="heading 8" w:uiPriority="9" w:qFormat="1"/>
+    <w:lsdException w:name="heading 9" w:uiPriority="9" w:qFormat="1"/>
+    <w:lsdException w:name="toc 1" w:uiPriority="39"/>
+    <w:lsdException w:name="toc 2" w:uiPriority="39"/>
+    <w:lsdException w:name="toc 3" w:uiPriority="39"/>
+    <w:lsdException w:name="toc 4" w:uiPriority="39"/>
+    <w:lsdException w:name="toc 5" w:uiPriority="39"/>
+    <w:lsdException w:name="toc 6" w:uiPriority="39"/>
+    <w:lsdException w:name="toc 7" w:uiPriority="39"/>
+    <w:lsdException w:name="toc 8" w:uiPriority="39"/>
+    <w:lsdException w:name="toc 9" w:uiPriority="39"/>
+    <w:lsdException w:name="caption" w:uiPriority="35" w:qFormat="1"/>
+    <w:lsdException w:name="Title" w:semiHidden="0" w:uiPriority="10" w:unhideWhenUsed="0" w:qFormat="1"/>
+    <w:lsdException w:name="Default Paragraph Font" w:uiPriority="1"/>
+    <w:lsdException w:name="Subtitle" w:semiHidden="0" w:uiPriority="11" w:unhideWhenUsed="0" w:qFormat="1"/>
+    <w:lsdException w:name="Strong" w:semiHidden="0" w:uiPriority="22" w:unhideWhenUsed="0" w:qFormat="1"/>
+    <w:lsdException w:name="Emphasis" w:semiHidden="0" w:uiPriority="20" w:unhideWhenUsed="0" w:qFormat="1"/>
+    <w:lsdException w:name="Table Grid" w:semiHidden="0" w:uiPriority="39" w:unhideWhenUsed="0"/>
+    <w:lsdException w:name="Placeholder Text" w:unhideWhenUsed="0"/>
+    <w:lsdException w:name="No Spacing" w:semiHidden="0" w:uiPriority="1" w:unhideWhenUsed="0" w:qFormat="1"/>
+    <w:lsdException w:name="Light Shading" w:semiHidden="0" w:uiPriority="60" w:unhideWhenUsed="0"/>
+    <w:lsdException w:name="Light List" w:semiHidden="0" w:uiPriority="61" w:unhideWhenUsed="0"/>
+    <w:lsdException w:name="Light Grid" w:semiHidden="0" w:uiPriority="62" w:unhideWhenUsed="0"/>
+    <w:lsdException w:name="Medium Shading 1" w:semiHidden="0" w:uiPriority="63" w:unhideWhenUsed="0"/>
+    <w:lsdException w:name="Medium Shading 2" w:semiHidden="0" w:uiPriority="64" w:unhideWhenUsed="0"/>
+    <w:lsdException w:name="Medium List 1" w:semiHidden="0" w:uiPriority="65" w:unhideWhenUsed="0"/>
+    <w:lsdException w:name="Medium List 2" w:semiHidden="0" w:uiPriority="66" w:unhideWhenUsed="0"/>
+    <w:lsdException w:name="Medium Grid 1" w:semiHidden="0" w:uiPriority="67" w:unhideWhenUsed="0"/>
+    <w:lsdException w:name="Medium Grid 2" w:semiHidden="0" w:uiPriority="68" w:unhideWhenUsed="0"/>
+    <w:lsdException w:name="Medium Grid 3" w:semiHidden="0" w:uiPriority="69" w:unhideWhenUsed="0"/>
+    <w:lsdException w:name="Dark List" w:semiHidden="0" w:uiPriority="70" w:unhideWhenUsed="0"/>
+    <w:lsdException w:name="Colorful Shading" w:semiHidden="0" w:uiPriority="71" w:unhideWhenUsed="0"/>
+    <w:lsdException w:name="Colorful List" w:semiHidden="0" w:uiPriority="72" w:unhideWhenUsed="0"/>
+    <w:lsdException w:name="Colorful Grid" w:semiHidden="0" w:uiPriority="73" w:unhideWhenUsed="0"/>
+    <w:lsdException w:name="Light Shading Accent 1" w:semiHidden="0" w:uiPriority="60" w:unhideWhenUsed="0"/>
+    <w:lsdException w:name="Light List Accent 1" w:semiHidden="0" w:uiPriority="61" w:unhideWhenUsed="0"/>
+    <w:lsdException w:name="Light Grid Accent 1" w:semiHidden="0" w:uiPriority="62" w:unhideWhenUsed="0"/>
+    <w:lsdException w:name="Medium Shading 1 Accent 1" w:semiHidden="0" w:uiPriority="63" w:unhideWhenUsed="0"/>
+    <w:lsdException w:name="Medium Shading 2 Accent 1" w:semiHidden="0" w:uiPriority="64" w:unhideWhenUsed="0"/>
+    <w:lsdException w:name="Medium List 1 Accent 1" w:semiHidden="0" w:uiPriority="65" w:unhideWhenUsed="0"/>
+    <w:lsdException w:name="Revision" w:unhideWhenUsed="0"/>
+    <w:lsdException w:name="List Paragraph" w:semiHidden="0" w:uiPriority="34" w:unhideWhenUsed="0" w:qFormat="1"/>
+    <w:lsdException w:name="Quote" w:semiHidden="0" w:uiPriority="29" w:unhideWhenUsed="0" w:qFormat="1"/>
+    <w:lsdException w:name="Intense Quote" w:semiHidden="0" w:uiPriority="30" w:unhideWhenUsed="0" w:qFormat="1"/>
+    <w:lsdException w:name="Medium List 2 Accent 1" w:semiHidden="0" w:uiPriority="66" w:unhideWhenUsed="0"/>
+    <w:lsdException w:name="Medium Grid 1 Accent 1" w:semiHidden="0" w:uiPriority="67" w:unhideWhenUsed="0"/>
+    <w:lsdException w:name="Medium Grid 2 Accent 1" w:semiHidden="0" w:uiPriority="68" w:unhideWhenUsed="0"/>
+    <w:lsdException w:name="Medium Grid 3 Accent 1" w:semiHidden="0" w:uiPriority="69" w:unhideWhenUsed="0"/>
+    <w:lsdException w:name="Dark List Accent 1" w:semiHidden="0" w:uiPriority="70" w:unhideWhenUsed="0"/>
+    <w:lsdException w:name="Colorful Shading Accent 1" w:semiHidden="0" w:uiPriority="71" w:unhideWhenUsed="0"/>
+    <w:lsdException w:name="Colorful List Accent 1" w:semiHidden="0" w:uiPriority="72" w:unhideWhenUsed="0"/>
+    <w:lsdException w:name="Colorful Grid Accent 1" w:semiHidden="0" w:uiPriority="73" w:unhideWhenUsed="0"/>
+    <w:lsdException w:name="Light Shading Accent 2" w:semiHidden="0" w:uiPriority="60" w:unhideWhenUsed="0"/>
+    <w:lsdException w:name="Light List Accent 2" w:semiHidden="0" w:uiPriority="61" w:unhideWhenUsed="0"/>
+    <w:lsdException w:name="Light Grid Accent 2" w:semiHidden="0" w:uiPriority="62" w:unhideWhenUsed="0"/>
+    <w:lsdException w:name="Medium Shading 1 Accent 2" w:semiHidden="0" w:uiPriority="63" w:unhideWhenUsed="0"/>
+    <w:lsdException w:name="Medium Shading 2 Accent 2" w:semiHidden="0" w:uiPriority="64" w:unhideWhenUsed="0"/>
+    <w:lsdException w:name="Medium List 1 Accent 2" w:semiHidden="0" w:uiPriority="65" w:unhideWhenUsed="0"/>
+    <w:lsdException w:name="Medium List 2 Accent 2" w:semiHidden="0" w:uiPriority="66" w:unhideWhenUsed="0"/>
+    <w:lsdException w:name="Medium Grid 1 Accent 2" w:semiHidden="0" w:uiPriority="67" w:unhideWhenUsed="0"/>
+    <w:lsdException w:name="Medium Grid 2 Accent 2" w:semiHidden="0" w:uiPriority="68" w:unhideWhenUsed="0"/>
+    <w:lsdException w:name="Medium Grid 3 Accent 2" w:semiHidden="0" w:uiPriority="69" w:unhideWhenUsed="0"/>
+    <w:lsdException w:name="Dark List Accent 2" w:semiHidden="0" w:uiPriority="70" w:unhideWhenUsed="0"/>
+    <w:lsdException w:name="Colorful Shading Accent 2" w:semiHidden="0" w:uiPriority="71" w:unhideWhenUsed="0"/>
+    <w:lsdException w:name="Colorful List Accent 2" w:semiHidden="0" w:uiPriority="72" w:unhideWhenUsed="0"/>
+    <w:lsdException w:name="Colorful Grid Accent 2" w:semiHidden="0" w:uiPriority="73" w:unhideWhenUsed="0"/>
+    <w:lsdException w:name="Light Shading Accent 3" w:semiHidden="0" w:uiPriority="60" w:unhideWhenUsed="0"/>
+    <w:lsdException w:name="Light List Accent 3" w:semiHidden="0" w:uiPriority="61" w:unhideWhenUsed="0"/>
+    <w:lsdException w:name="Light Grid Accent 3" w:semiHidden="0" w:uiPriority="62" w:unhideWhenUsed="0"/>
+    <w:lsdException w:name="Medium Shading 1 Accent 3" w:semiHidden="0" w:uiPriority="63" w:unhideWhenUsed="0"/>
+    <w:lsdException w:name="Medium Shading 2 Accent 3" w:semiHidden="0" w:uiPriority="64" w:unhideWhenUsed="0"/>
+    <w:lsdException w:name="Medium List 1 Accent 3" w:semiHidden="0" w:uiPriority="65" w:unhideWhenUsed="0"/>
+    <w:lsdException w:name="Medium List 2 Accent 3" w:semiHidden="0" w:uiPriority="66" w:unhideWhenUsed="0"/>
+    <w:lsdException w:name="Medium Grid 1 Accent 3" w:semiHidden="0" w:uiPriority="67" w:unhideWhenUsed="0"/>
+    <w:lsdException w:name="Medium Grid 2 Accent 3" w:semiHidden="0" w:uiPriority="68" w:unhideWhenUsed="0"/>
+    <w:lsdException w:name="Medium Grid 3 Accent 3" w:semiHidden="0" w:uiPriority="69" w:unhideWhenUsed="0"/>
+    <w:lsdException w:name="Dark List Accent 3" w:semiHidden="0" w:uiPriority="70" w:unhideWhenUsed="0"/>
+    <w:lsdException w:name="Colorful Shading Accent 3" w:semiHidden="0" w:uiPriority="71" w:unhideWhenUsed="0"/>
+    <w:lsdException w:name="Colorful List Accent 3" w:semiHidden="0" w:uiPriority="72" w:unhideWhenUsed="0"/>
+    <w:lsdException w:name="Colorful Grid Accent 3" w:semiHidden="0" w:uiPriority="73" w:unhideWhenUsed="0"/>
+    <w:lsdException w:name="Light Shading Accent 4" w:semiHidden="0" w:uiPriority="60" w:unhideWhenUsed="0"/>
+    <w:lsdException w:name="Light List Accent 4" w:semiHidden="0" w:uiPriority="61" w:unhideWhenUsed="0"/>
+    <w:lsdException w:name="Light Grid Accent 4" w:semiHidden="0" w:uiPriority="62" w:unhideWhenUsed="0"/>
+    <w:lsdException w:name="Medium Shading 1 Accent 4" w:semiHidden="0" w:uiPriority="63" w:unhideWhenUsed="0"/>
+    <w:lsdException w:name="Medium Shading 2 Accent 4" w:semiHidden="0" w:uiPriority="64" w:unhideWhenUsed="0"/>
+    <w:lsdException w:name="Medium List 1 Accent 4" w:semiHidden="0" w:uiPriority="65" w:unhideWhenUsed="0"/>
+    <w:lsdException w:name="Medium List 2 Accent 4" w:semiHidden="0" w:uiPriority="66" w:unhideWhenUsed="0"/>
+    <w:lsdException w:name="Medium Grid 1 Accent 4" w:semiHidden="0" w:uiPriority="67" w:unhideWhenUsed="0"/>
+    <w:lsdException w:name="Medium Grid 2 Accent 4" w:semiHidden="0" w:uiPriority="68" w:unhideWhenUsed="0"/>
+    <w:lsdException w:name="Medium Grid 3 Accent 4" w:semiHidden="0" w:uiPriority="69" w:unhideWhenUsed="0"/>
+    <w:lsdException w:name="Dark List Accent 4" w:semiHidden="0" w:uiPriority="70" w:unhideWhenUsed="0"/>
+    <w:lsdException w:name="Colorful Shading Accent 4" w:semiHidden="0" w:uiPriority="71" w:unhideWhenUsed="0"/>
+    <w:lsdException w:name="Colorful List Accent 4" w:semiHidden="0" w:uiPriority="72" w:unhideWhenUsed="0"/>
+    <w:lsdException w:name="Colorful Grid Accent 4" w:semiHidden="0" w:uiPriority="73" w:unhideWhenUsed="0"/>
+    <w:lsdException w:name="Light Shading Accent 5" w:semiHidden="0" w:uiPriority="60" w:unhideWhenUsed="0"/>
+    <w:lsdException w:name="Light List Accent 5" w:semiHidden="0" w:uiPriority="61" w:unhideWhenUsed="0"/>
+    <w:lsdException w:name="Light Grid Accent 5" w:semiHidden="0" w:uiPriority="62" w:unhideWhenUsed="0"/>
+    <w:lsdException w:name="Medium Shading 1 Accent 5" w:semiHidden="0" w:uiPriority="63" w:unhideWhenUsed="0"/>
+    <w:lsdException w:name="Medium Shading 2 Accent 5" w:semiHidden="0" w:uiPriority="64" w:unhideWhenUsed="0"/>
+    <w:lsdException w:name="Medium List 1 Accent 5" w:semiHidden="0" w:uiPriority="65" w:unhideWhenUsed="0"/>
+    <w:lsdException w:name="Medium List 2 Accent 5" w:semiHidden="0" w:uiPriority="66" w:unhideWhenUsed="0"/>
+    <w:lsdException w:name="Medium Grid 1 Accent 5" w:semiHidden="0" w:uiPriority="67" w:unhideWhenUsed="0"/>
+    <w:lsdException w:name="Medium Grid 2 Accent 5" w:semiHidden="0" w:uiPriority="68" w:unhideWhenUsed="0"/>
+    <w:lsdException w:name="Medium Grid 3 Accent 5" w:semiHidden="0" w:uiPriority="69" w:unhideWhenUsed="0"/>
+    <w:lsdException w:name="Dark List Accent 5" w:semiHidden="0" w:uiPriority="70" w:unhideWhenUsed="0"/>
+    <w:lsdException w:name="Colorful Shading Accent 5" w:semiHidden="0" w:uiPriority="71" w:unhideWhenUsed="0"/>
+    <w:lsdException w:name="Colorful List Accent 5" w:semiHidden="0" w:uiPriority="72" w:unhideWhenUsed="0"/>
+    <w:lsdException w:name="Colorful Grid Accent 5" w:semiHidden="0" w:uiPriority="73" w:unhideWhenUsed="0"/>
+    <w:lsdException w:name="Light Shading Accent 6" w:semiHidden="0" w:uiPriority="60" w:unhideWhenUsed="0"/>
+    <w:lsdException w:name="Light List Accent 6" w:semiHidden="0" w:uiPriority="61" w:unhideWhenUsed="0"/>
+    <w:lsdException w:name="Light Grid Accent 6" w:semiHidden="0" w:uiPriority="62" w:unhideWhenUsed="0"/>
+    <w:lsdException w:name="Medium Shading 1 Accent 6" w:semiHidden="0" w:uiPriority="63" w:unhideWhenUsed="0"/>
+    <w:lsdException w:name="Medium Shading 2 Accent 6" w:semiHidden="0" w:uiPriority="64" w:unhideWhenUsed="0"/>
+    <w:lsdException w:name="Medium List 1 Accent 6" w:semiHidden="0" w:uiPriority="65" w:unhideWhenUsed="0"/>
+    <w:lsdException w:name="Medium List 2 Accent 6" w:semiHidden="0" w:uiPriority="66" w:unhideWhenUsed="0"/>
+    <w:lsdException w:name="Medium Grid 1 Accent 6" w:semiHidden="0" w:uiPriority="67" w:unhideWhenUsed="0"/>
+    <w:lsdException w:name="Medium Grid 2 Accent 6" w:semiHidden="0" w:uiPriority="68" w:unhideWhenUsed="0"/>
+    <w:lsdException w:name="Medium Grid 3 Accent 6" w:semiHidden="0" w:uiPriority="69" w:unhideWhenUsed="0"/>
+    <w:lsdException w:name="Dark List Accent 6" w:semiHidden="0" w:uiPriority="70" w:unhideWhenUsed="0"/>
+    <w:lsdException w:name="Colorful Shading Accent 6" w:semiHidden="0" w:uiPriority="71" w:unhideWhenUsed="0"/>
+    <w:lsdException w:name="Colorful List Accent 6" w:semiHidden="0" w:uiPriority="72" w:unhideWhenUsed="0"/>
+    <w:lsdException w:name="Colorful Grid Accent 6" w:semiHidden="0" w:uiPriority="73" w:unhideWhenUsed="0"/>
+    <w:lsdException w:name="Subtle Emphasis" w:semiHidden="0" w:uiPriority="19" w:unhideWhenUsed="0" w:qFormat="1"/>
+    <w:lsdException w:name="Intense Emphasis" w:semiHidden="0" w:uiPriority="21" w:unhideWhenUsed="0" w:qFormat="1"/>
+    <w:lsdException w:name="Subtle Reference" w:semiHidden="0" w:uiPriority="31" w:unhideWhenUsed="0" w:qFormat="1"/>
+    <w:lsdException w:name="Intense Reference" w:semiHidden="0" w:uiPriority="32" w:unhideWhenUsed="0" w:qFormat="1"/>
+    <w:lsdException w:name="Book Title" w:semiHidden="0" w:uiPriority="33" w:unhideWhenUsed="0" w:qFormat="1"/>
+    <w:lsdException w:name="Bibliography" w:uiPriority="37"/>
+    <w:lsdException w:name="TOC Heading" w:uiPriority="39" w:qFormat="1"/>
+  </w:latentStyles>
+  <w:style w:type="paragraph" w:default="1" w:styleId="Normal">
+    <w:name w:val="Normal"/>
+    <w:qFormat/>
+  </w:style>
+  <w:style w:type="paragraph" w:styleId="Heading1">
+    <w:name w:val="heading 1"/>
+    <w:basedOn w:val="Normal"/>
+    <w:next w:val="Normal"/>
+    <w:link w:val="Heading1Char"/>
+    <w:uiPriority w:val="9"/>
+    <w:qFormat/>
+    <w:rsid w:val="00C86677"/>
+    <w:pPr>
+      <w:keepNext/>
+      <w:keepLines/>
+      <w:spacing w:before="240" w:after="0"/>
+      <w:outlineLvl w:val="0"/>
+    </w:pPr>
+    <w:rPr>
+      <w:rFonts w:asciiTheme="majorHAnsi" w:eastAsiaTheme="majorEastAsia" w:hAnsiTheme="majorHAnsi" w:cstheme="majorBidi"/>
+      <w:color w:val="2E74B5" w:themeColor="accent1" w:themeShade="BF"/>
+      <w:sz w:val="32"/>
+      <w:szCs w:val="32"/>
+    </w:rPr>
+  </w:style>
+  <w:style w:type="paragraph" w:styleId="Heading2">
+    <w:name w:val="heading 2"/>
+    <w:basedOn w:val="Normal"/>
+    <w:next w:val="Normal"/>
+    <w:link w:val="Heading2Char"/>
+    <w:uiPriority w:val="9"/>
+    <w:unhideWhenUsed/>
+    <w:qFormat/>
+    <w:rsid w:val="00C86677"/>
+    <w:pPr>
+      <w:keepNext/>
+      <w:keepLines/>
+      <w:spacing w:before="40" w:after="0"/>
+      <w:outlineLvl w:val="1"/>
+    </w:pPr>
+    <w:rPr>
+      <w:rFonts w:asciiTheme="majorHAnsi" w:eastAsiaTheme="majorEastAsia" w:hAnsiTheme="majorHAnsi" w:cstheme="majorBidi"/>
+      <w:color w:val="2E74B5" w:themeColor="accent1" w:themeShade="BF"/>
+      <w:sz w:val="26"/>
+      <w:szCs w:val="26"/>
+    </w:rPr>
+  </w:style>
+  <w:style w:type="paragraph" w:styleId="Heading3">
+    <w:name w:val="heading 3"/>
+    <w:basedOn w:val="Normal"/>
+    <w:next w:val="Normal"/>
+    <w:link w:val="Heading3Char"/>
+    <w:uiPriority w:val="9"/>
+    <w:unhideWhenUsed/>
+    <w:qFormat/>
+    <w:rsid w:val="008C00C7"/>
+    <w:pPr>
+      <w:keepNext/>
+      <w:keepLines/>
+      <w:spacing w:before="200" w:after="0"/>
+      <w:outlineLvl w:val="2"/>
+    </w:pPr>
+    <w:rPr>
+      <w:rFonts w:asciiTheme="majorHAnsi" w:eastAsiaTheme="majorEastAsia" w:hAnsiTheme="majorHAnsi" w:cstheme="majorBidi"/>
+      <w:b/>
+      <w:bCs/>
+      <w:color w:val="5B9BD5" w:themeColor="accent1"/>
+    </w:rPr>
+  </w:style>
+  <w:style w:type="paragraph" w:styleId="Heading4">
+    <w:name w:val="heading 4"/>
+    <w:basedOn w:val="Normal"/>
+    <w:next w:val="Normal"/>
+    <w:link w:val="Heading4Char"/>
+    <w:uiPriority w:val="9"/>
+    <w:unhideWhenUsed/>
+    <w:qFormat/>
+    <w:rsid w:val="00292596"/>
+    <w:pPr>
+      <w:keepNext/>
+      <w:keepLines/>
+      <w:spacing w:before="40" w:after="0"/>
+      <w:outlineLvl w:val="3"/>
+    </w:pPr>
+    <w:rPr>
+      <w:rFonts w:asciiTheme="majorHAnsi" w:eastAsiaTheme="majorEastAsia" w:hAnsiTheme="majorHAnsi" w:cstheme="majorBidi"/>
+      <w:i/>
+      <w:iCs/>
+      <w:color w:val="2E74B5" w:themeColor="accent1" w:themeShade="BF"/>
+    </w:rPr>
+  </w:style>
+  <w:style w:type="character" w:default="1" w:styleId="DefaultParagraphFont">
+    <w:name w:val="Default Paragraph Font"/>
+    <w:uiPriority w:val="1"/>
+    <w:semiHidden/>
+    <w:unhideWhenUsed/>
+  </w:style>
+  <w:style w:type="table" w:default="1" w:styleId="TableNormal">
+    <w:name w:val="Normal Table"/>
+    <w:uiPriority w:val="99"/>
+    <w:semiHidden/>
+    <w:unhideWhenUsed/>
+    <w:tblPr>
+      <w:tblInd w:w="0" w:type="dxa"/>
+      <w:tblCellMar>
+        <w:top w:w="0" w:type="dxa"/>
+        <w:left w:w="108" w:type="dxa"/>
+        <w:bottom w:w="0" w:type="dxa"/>
+        <w:right w:w="108" w:type="dxa"/>
+      </w:tblCellMar>
+    </w:tblPr>
+  </w:style>
+  <w:style w:type="numbering" w:default="1" w:styleId="NoList">
+    <w:name w:val="No List"/>
+    <w:uiPriority w:val="99"/>
+    <w:semiHidden/>
+    <w:unhideWhenUsed/>
+  </w:style>
+  <w:style w:type="paragraph" w:styleId="Header">
+    <w:name w:val="header"/>
+    <w:basedOn w:val="Normal"/>
+    <w:link w:val="HeaderChar"/>
+    <w:uiPriority w:val="99"/>
+    <w:unhideWhenUsed/>
+    <w:rsid w:val="00BE5B15"/>
+    <w:pPr>
+      <w:tabs>
+        <w:tab w:val="center" w:pos="4513"/>
+        <w:tab w:val="right" w:pos="9026"/>
+      </w:tabs>
+      <w:spacing w:after="0" w:line="240" w:lineRule="auto"/>
+    </w:pPr>
+  </w:style>
+  <w:style w:type="character" w:customStyle="1" w:styleId="HeaderChar">
+    <w:name w:val="Header Char"/>
+    <w:basedOn w:val="DefaultParagraphFont"/>
+    <w:link w:val="Header"/>
+    <w:uiPriority w:val="99"/>
+    <w:rsid w:val="00BE5B15"/>
+  </w:style>
+  <w:style w:type="paragraph" w:styleId="Footer">
+    <w:name w:val="footer"/>
+    <w:basedOn w:val="Normal"/>
+    <w:link w:val="FooterChar"/>
+    <w:uiPriority w:val="99"/>
+    <w:unhideWhenUsed/>
+    <w:rsid w:val="00BE5B15"/>
+    <w:pPr>
+      <w:tabs>
+        <w:tab w:val="center" w:pos="4513"/>
+        <w:tab w:val="right" w:pos="9026"/>
+      </w:tabs>
+      <w:spacing w:after="0" w:line="240" w:lineRule="auto"/>
+    </w:pPr>
+  </w:style>
+  <w:style w:type="character" w:customStyle="1" w:styleId="FooterChar">
+    <w:name w:val="Footer Char"/>
+    <w:basedOn w:val="DefaultParagraphFont"/>
+    <w:link w:val="Footer"/>
+    <w:uiPriority w:val="99"/>
+    <w:rsid w:val="00BE5B15"/>
+  </w:style>
+  <w:style w:type="character" w:customStyle="1" w:styleId="Heading1Char">
+    <w:name w:val="Heading 1 Char"/>
+    <w:basedOn w:val="DefaultParagraphFont"/>
+    <w:link w:val="Heading1"/>
+    <w:uiPriority w:val="9"/>
+    <w:rsid w:val="00C86677"/>
+    <w:rPr>
+      <w:rFonts w:asciiTheme="majorHAnsi" w:eastAsiaTheme="majorEastAsia" w:hAnsiTheme="majorHAnsi" w:cstheme="majorBidi"/>
+      <w:color w:val="2E74B5" w:themeColor="accent1" w:themeShade="BF"/>
+      <w:sz w:val="32"/>
+      <w:szCs w:val="32"/>
+    </w:rPr>
+  </w:style>
+  <w:style w:type="character" w:customStyle="1" w:styleId="Heading2Char">
+    <w:name w:val="Heading 2 Char"/>
+    <w:basedOn w:val="DefaultParagraphFont"/>
+    <w:link w:val="Heading2"/>
+    <w:uiPriority w:val="9"/>
+    <w:rsid w:val="00C86677"/>
+    <w:rPr>
+      <w:rFonts w:asciiTheme="majorHAnsi" w:eastAsiaTheme="majorEastAsia" w:hAnsiTheme="majorHAnsi" w:cstheme="majorBidi"/>
+      <w:color w:val="2E74B5" w:themeColor="accent1" w:themeShade="BF"/>
+      <w:sz w:val="26"/>
+      <w:szCs w:val="26"/>
+    </w:rPr>
+  </w:style>
+  <w:style w:type="paragraph" w:styleId="ListParagraph">
+    <w:name w:val="List Paragraph"/>
+    <w:basedOn w:val="Normal"/>
+    <w:uiPriority w:val="34"/>
+    <w:qFormat/>
+    <w:rsid w:val="006E2822"/>
+    <w:pPr>
+      <w:ind w:left="720"/>
+      <w:contextualSpacing/>
+    </w:pPr>
+  </w:style>
+  <w:style w:type="paragraph" w:styleId="TOCHeading">
+    <w:name w:val="TOC Heading"/>
+    <w:basedOn w:val="Heading1"/>
+    <w:next w:val="Normal"/>
+    <w:uiPriority w:val="39"/>
+    <w:unhideWhenUsed/>
+    <w:qFormat/>
+    <w:rsid w:val="00DB4793"/>
+    <w:pPr>
+      <w:outlineLvl w:val="9"/>
+    </w:pPr>
+    <w:rPr>
+      <w:lang w:val="en-US"/>
+    </w:rPr>
+  </w:style>
+  <w:style w:type="paragraph" w:styleId="TOC1">
+    <w:name w:val="toc 1"/>
+    <w:basedOn w:val="Normal"/>
+    <w:next w:val="Normal"/>
+    <w:autoRedefine/>
+    <w:uiPriority w:val="39"/>
+    <w:unhideWhenUsed/>
+    <w:rsid w:val="00DB4793"/>
+    <w:pPr>
+      <w:spacing w:after="100"/>
+    </w:pPr>
+  </w:style>
+  <w:style w:type="paragraph" w:styleId="TOC2">
+    <w:name w:val="toc 2"/>
+    <w:basedOn w:val="Normal"/>
+    <w:next w:val="Normal"/>
+    <w:autoRedefine/>
+    <w:uiPriority w:val="39"/>
+    <w:unhideWhenUsed/>
+    <w:rsid w:val="00DB4793"/>
+    <w:pPr>
+      <w:spacing w:after="100"/>
+      <w:ind w:left="220"/>
+    </w:pPr>
+  </w:style>
+  <w:style w:type="character" w:styleId="Hyperlink">
+    <w:name w:val="Hyperlink"/>
+    <w:basedOn w:val="DefaultParagraphFont"/>
+    <w:uiPriority w:val="99"/>
+    <w:unhideWhenUsed/>
+    <w:rsid w:val="00DB4793"/>
+    <w:rPr>
+      <w:color w:val="0563C1" w:themeColor="hyperlink"/>
+      <w:u w:val="single"/>
+    </w:rPr>
+  </w:style>
+  <w:style w:type="paragraph" w:styleId="NoSpacing">
+    <w:name w:val="No Spacing"/>
+    <w:link w:val="NoSpacingChar"/>
+    <w:uiPriority w:val="1"/>
+    <w:qFormat/>
+    <w:rsid w:val="0055434B"/>
+    <w:pPr>
+      <w:spacing w:after="0" w:line="240" w:lineRule="auto"/>
+    </w:pPr>
+    <w:rPr>
+      <w:rFonts w:eastAsiaTheme="minorEastAsia"/>
+      <w:lang w:val="en-US"/>
+    </w:rPr>
+  </w:style>
+  <w:style w:type="character" w:customStyle="1" w:styleId="NoSpacingChar">
+    <w:name w:val="No Spacing Char"/>
+    <w:basedOn w:val="DefaultParagraphFont"/>
+    <w:link w:val="NoSpacing"/>
+    <w:uiPriority w:val="1"/>
+    <w:rsid w:val="0055434B"/>
+    <w:rPr>
+      <w:rFonts w:eastAsiaTheme="minorEastAsia"/>
+      <w:lang w:val="en-US"/>
+    </w:rPr>
+  </w:style>
+  <w:style w:type="paragraph" w:styleId="BalloonText">
+    <w:name w:val="Balloon Text"/>
+    <w:basedOn w:val="Normal"/>
+    <w:link w:val="BalloonTextChar"/>
+    <w:uiPriority w:val="99"/>
+    <w:semiHidden/>
+    <w:unhideWhenUsed/>
+    <w:rsid w:val="000B2E2C"/>
+    <w:pPr>
+      <w:spacing w:after="0" w:line="240" w:lineRule="auto"/>
+    </w:pPr>
+    <w:rPr>
+      <w:rFonts w:ascii="Tahoma" w:hAnsi="Tahoma" w:cs="Tahoma"/>
+      <w:sz w:val="16"/>
+      <w:szCs w:val="16"/>
+    </w:rPr>
+  </w:style>
+  <w:style w:type="character" w:customStyle="1" w:styleId="BalloonTextChar">
+    <w:name w:val="Balloon Text Char"/>
+    <w:basedOn w:val="DefaultParagraphFont"/>
+    <w:link w:val="BalloonText"/>
+    <w:uiPriority w:val="99"/>
+    <w:semiHidden/>
+    <w:rsid w:val="000B2E2C"/>
+    <w:rPr>
+      <w:rFonts w:ascii="Tahoma" w:hAnsi="Tahoma" w:cs="Tahoma"/>
+      <w:sz w:val="16"/>
+      <w:szCs w:val="16"/>
+    </w:rPr>
+  </w:style>
+  <w:style w:type="character" w:customStyle="1" w:styleId="Heading3Char">
+    <w:name w:val="Heading 3 Char"/>
+    <w:basedOn w:val="DefaultParagraphFont"/>
+    <w:link w:val="Heading3"/>
+    <w:uiPriority w:val="9"/>
+    <w:rsid w:val="008C00C7"/>
+    <w:rPr>
+      <w:rFonts w:asciiTheme="majorHAnsi" w:eastAsiaTheme="majorEastAsia" w:hAnsiTheme="majorHAnsi" w:cstheme="majorBidi"/>
+      <w:b/>
+      <w:bCs/>
+      <w:color w:val="5B9BD5" w:themeColor="accent1"/>
+    </w:rPr>
+  </w:style>
+  <w:style w:type="paragraph" w:styleId="TOC3">
+    <w:name w:val="toc 3"/>
+    <w:basedOn w:val="Normal"/>
+    <w:next w:val="Normal"/>
+    <w:autoRedefine/>
+    <w:uiPriority w:val="39"/>
+    <w:unhideWhenUsed/>
+    <w:rsid w:val="00EC1B34"/>
+    <w:pPr>
+      <w:spacing w:after="100"/>
+      <w:ind w:left="440"/>
+    </w:pPr>
+  </w:style>
+  <w:style w:type="table" w:styleId="TableGrid">
+    <w:name w:val="Table Grid"/>
+    <w:basedOn w:val="TableNormal"/>
+    <w:uiPriority w:val="39"/>
+    <w:rsid w:val="00930139"/>
+    <w:pPr>
+      <w:spacing w:after="0" w:line="240" w:lineRule="auto"/>
+    </w:pPr>
+    <w:tblPr>
+      <w:tblBorders>
+        <w:top w:val="single" w:sz="4" w:space="0" w:color="auto"/>
+        <w:left w:val="single" w:sz="4" w:space="0" w:color="auto"/>
+        <w:bottom w:val="single" w:sz="4" w:space="0" w:color="auto"/>
+        <w:right w:val="single" w:sz="4" w:space="0" w:color="auto"/>
+        <w:insideH w:val="single" w:sz="4" w:space="0" w:color="auto"/>
+        <w:insideV w:val="single" w:sz="4" w:space="0" w:color="auto"/>
+      </w:tblBorders>
+    </w:tblPr>
+  </w:style>
+  <w:style w:type="table" w:styleId="MediumShading2-Accent1">
+    <w:name w:val="Medium Shading 2 Accent 1"/>
+    <w:basedOn w:val="TableNormal"/>
+    <w:uiPriority w:val="64"/>
+    <w:rsid w:val="00930139"/>
+    <w:pPr>
+      <w:spacing w:after="0" w:line="240" w:lineRule="auto"/>
+    </w:pPr>
+    <w:tblPr>
+      <w:tblStyleRowBandSize w:val="1"/>
+      <w:tblStyleColBandSize w:val="1"/>
+      <w:tblBorders>
+        <w:top w:val="single" w:sz="18" w:space="0" w:color="auto"/>
+        <w:bottom w:val="single" w:sz="18" w:space="0" w:color="auto"/>
+      </w:tblBorders>
+    </w:tblPr>
+    <w:tblStylePr w:type="firstRow">
+      <w:pPr>
+        <w:spacing w:before="0" w:after="0" w:line="240" w:lineRule="auto"/>
+      </w:pPr>
+      <w:rPr>
+        <w:b/>
+        <w:bCs/>
+        <w:color w:val="FFFFFF" w:themeColor="background1"/>
+      </w:rPr>
+      <w:tblPr/>
+      <w:tcPr>
+        <w:tcBorders>
+          <w:top w:val="single" w:sz="18" w:space="0" w:color="auto"/>
+          <w:left w:val="nil"/>
+          <w:bottom w:val="single" w:sz="18" w:space="0" w:color="auto"/>
+          <w:right w:val="nil"/>
+          <w:insideH w:val="nil"/>
+          <w:insideV w:val="nil"/>
+        </w:tcBorders>
+        <w:shd w:val="clear" w:color="auto" w:fill="5B9BD5" w:themeFill="accent1"/>
+      </w:tcPr>
+    </w:tblStylePr>
+    <w:tblStylePr w:type="lastRow">
+      <w:pPr>
+        <w:spacing w:before="0" w:after="0" w:line="240" w:lineRule="auto"/>
+      </w:pPr>
+      <w:rPr>
+        <w:color w:val="auto"/>
+      </w:rPr>
+      <w:tblPr/>
+      <w:tcPr>
+        <w:tcBorders>
+          <w:top w:val="double" w:sz="6" w:space="0" w:color="auto"/>
+          <w:left w:val="nil"/>
+          <w:bottom w:val="single" w:sz="18" w:space="0" w:color="auto"/>
+          <w:right w:val="nil"/>
+          <w:insideH w:val="nil"/>
+          <w:insideV w:val="nil"/>
+        </w:tcBorders>
+        <w:shd w:val="clear" w:color="auto" w:fill="FFFFFF" w:themeFill="background1"/>
+      </w:tcPr>
+    </w:tblStylePr>
+    <w:tblStylePr w:type="firstCol">
+      <w:rPr>
+        <w:b/>
+        <w:bCs/>
+        <w:color w:val="FFFFFF" w:themeColor="background1"/>
+      </w:rPr>
+      <w:tblPr/>
+      <w:tcPr>
+        <w:tcBorders>
+          <w:top w:val="nil"/>
+          <w:left w:val="nil"/>
+          <w:bottom w:val="single" w:sz="18" w:space="0" w:color="auto"/>
+          <w:right w:val="nil"/>
+          <w:insideH w:val="nil"/>
+          <w:insideV w:val="nil"/>
+        </w:tcBorders>
+        <w:shd w:val="clear" w:color="auto" w:fill="5B9BD5" w:themeFill="accent1"/>
+      </w:tcPr>
+    </w:tblStylePr>
+    <w:tblStylePr w:type="lastCol">
+      <w:rPr>
+        <w:b/>
+        <w:bCs/>
+        <w:color w:val="FFFFFF" w:themeColor="background1"/>
+      </w:rPr>
+      <w:tblPr/>
+      <w:tcPr>
+        <w:tcBorders>
+          <w:left w:val="nil"/>
+          <w:right w:val="nil"/>
+          <w:insideH w:val="nil"/>
+          <w:insideV w:val="nil"/>
+        </w:tcBorders>
+        <w:shd w:val="clear" w:color="auto" w:fill="5B9BD5" w:themeFill="accent1"/>
+      </w:tcPr>
+    </w:tblStylePr>
+    <w:tblStylePr w:type="band1Vert">
+      <w:tblPr/>
+      <w:tcPr>
+        <w:tcBorders>
+          <w:left w:val="nil"/>
+          <w:right w:val="nil"/>
+          <w:insideH w:val="nil"/>
+          <w:insideV w:val="nil"/>
+        </w:tcBorders>
+        <w:shd w:val="clear" w:color="auto" w:fill="D8D8D8" w:themeFill="background1" w:themeFillShade="D8"/>
+      </w:tcPr>
+    </w:tblStylePr>
+    <w:tblStylePr w:type="band1Horz">
+      <w:tblPr/>
+      <w:tcPr>
+        <w:shd w:val="clear" w:color="auto" w:fill="D8D8D8" w:themeFill="background1" w:themeFillShade="D8"/>
+      </w:tcPr>
+    </w:tblStylePr>
+    <w:tblStylePr w:type="neCell">
+      <w:tblPr/>
+      <w:tcPr>
+        <w:tcBorders>
+          <w:top w:val="single" w:sz="18" w:space="0" w:color="auto"/>
+          <w:left w:val="nil"/>
+          <w:bottom w:val="single" w:sz="18" w:space="0" w:color="auto"/>
+          <w:right w:val="nil"/>
+          <w:insideH w:val="nil"/>
+          <w:insideV w:val="nil"/>
+        </w:tcBorders>
+      </w:tcPr>
+    </w:tblStylePr>
+    <w:tblStylePr w:type="nwCell">
+      <w:rPr>
+        <w:color w:val="FFFFFF" w:themeColor="background1"/>
+      </w:rPr>
+      <w:tblPr/>
+      <w:tcPr>
+        <w:tcBorders>
+          <w:top w:val="single" w:sz="18" w:space="0" w:color="auto"/>
+          <w:left w:val="nil"/>
+          <w:bottom w:val="single" w:sz="18" w:space="0" w:color="auto"/>
+          <w:right w:val="nil"/>
+          <w:insideH w:val="nil"/>
+          <w:insideV w:val="nil"/>
+        </w:tcBorders>
+      </w:tcPr>
+    </w:tblStylePr>
+  </w:style>
+  <w:style w:type="character" w:customStyle="1" w:styleId="Heading4Char">
+    <w:name w:val="Heading 4 Char"/>
+    <w:basedOn w:val="DefaultParagraphFont"/>
+    <w:link w:val="Heading4"/>
+    <w:uiPriority w:val="9"/>
+    <w:rsid w:val="00292596"/>
+    <w:rPr>
+      <w:rFonts w:asciiTheme="majorHAnsi" w:eastAsiaTheme="majorEastAsia" w:hAnsiTheme="majorHAnsi" w:cstheme="majorBidi"/>
+      <w:i/>
+      <w:iCs/>
+      <w:color w:val="2E74B5" w:themeColor="accent1" w:themeShade="BF"/>
+    </w:rPr>
+  </w:style>
+</w:styles>
+</file>
+
+<file path=word/stylesWithEffects.xml><?xml version="1.0" encoding="utf-8"?>
+<w:styles xmlns:wpc="http://schemas.microsoft.com/office/word/2010/wordprocessingCanvas" xmlns:mc="http://schemas.openxmlformats.org/markup-compatibility/2006" xmlns:o="urn:schemas-microsoft-com:office:office" xmlns:r="http://schemas.openxmlformats.org/officeDocument/2006/relationships" xmlns:m="http://schemas.openxmlformats.org/officeDocument/2006/math" xmlns:v="urn:schemas-microsoft-com:vml" xmlns:wp14="http://schemas.microsoft.com/office/word/2010/wordprocessingDrawing" xmlns:wp="http://schemas.openxmlformats.org/drawingml/2006/wordprocessingDrawing" xmlns:w10="urn:schemas-microsoft-com:office:word" xmlns:w="http://schemas.openxmlformats.org/wordprocessingml/2006/main" xmlns:w14="http://schemas.microsoft.com/office/word/2010/wordml" xmlns:wpg="http://schemas.microsoft.com/office/word/2010/wordprocessingGroup" xmlns:wpi="http://schemas.microsoft.com/office/word/2010/wordprocessingInk" xmlns:wne="http://schemas.microsoft.com/office/word/2006/wordml" xmlns:wps="http://schemas.microsoft.com/office/word/2010/wordprocessingShape" mc:Ignorable="w14 wp14">
+  <w:docDefaults>
+    <w:rPrDefault>
+      <w:rPr>
+        <w:rFonts w:asciiTheme="minorHAnsi" w:eastAsiaTheme="minorHAnsi" w:hAnsiTheme="minorHAnsi" w:cstheme="minorBidi"/>
+        <w:sz w:val="22"/>
+        <w:szCs w:val="22"/>
+        <w:lang w:val="en-GB" w:eastAsia="en-US" w:bidi="ar-SA"/>
+      </w:rPr>
+    </w:rPrDefault>
+    <w:pPrDefault>
+      <w:pPr>
+        <w:spacing w:after="160" w:line="259" w:lineRule="auto"/>
+      </w:pPr>
+    </w:pPrDefault>
+  </w:docDefaults>
+  <w:latentStyles w:defLockedState="0" w:defUIPriority="99" w:defSemiHidden="1" w:defUnhideWhenUsed="1" w:defQFormat="0" w:count="267">
+    <w:lsdException w:name="Normal" w:semiHidden="0" w:uiPriority="0" w:unhideWhenUsed="0" w:qFormat="1"/>
+    <w:lsdException w:name="heading 1" w:semiHidden="0" w:uiPriority="9" w:unhideWhenUsed="0" w:qFormat="1"/>
+    <w:lsdException w:name="heading 2" w:uiPriority="9" w:qFormat="1"/>
+    <w:lsdException w:name="heading 3" w:uiPriority="9" w:qFormat="1"/>
+    <w:lsdException w:name="heading 4" w:uiPriority="9" w:qFormat="1"/>
+    <w:lsdException w:name="heading 5" w:uiPriority="9" w:qFormat="1"/>
+    <w:lsdException w:name="heading 6" w:uiPriority="9" w:qFormat="1"/>
+    <w:lsdException w:name="heading 7" w:uiPriority="9" w:qFormat="1"/>
+    <w:lsdException w:name="heading 8" w:uiPriority="9" w:qFormat="1"/>
+    <w:lsdException w:name="heading 9" w:uiPriority="9" w:qFormat="1"/>
+    <w:lsdException w:name="toc 1" w:uiPriority="39"/>
+    <w:lsdException w:name="toc 2" w:uiPriority="39"/>
+    <w:lsdException w:name="toc 3" w:uiPriority="39"/>
+    <w:lsdException w:name="toc 4" w:uiPriority="39"/>
+    <w:lsdException w:name="toc 5" w:uiPriority="39"/>
+    <w:lsdException w:name="toc 6" w:uiPriority="39"/>
+    <w:lsdException w:name="toc 7" w:uiPriority="39"/>
+    <w:lsdException w:name="toc 8" w:uiPriority="39"/>
+    <w:lsdException w:name="toc 9" w:uiPriority="39"/>
+    <w:lsdException w:name="caption" w:uiPriority="35" w:qFormat="1"/>
+    <w:lsdException w:name="Title" w:semiHidden="0" w:uiPriority="10" w:unhideWhenUsed="0" w:qFormat="1"/>
+    <w:lsdException w:name="Default Paragraph Font" w:uiPriority="1"/>
+    <w:lsdException w:name="Subtitle" w:semiHidden="0" w:uiPriority="11" w:unhideWhenUsed="0" w:qFormat="1"/>
+    <w:lsdException w:name="Strong" w:semiHidden="0" w:uiPriority="22" w:unhideWhenUsed="0" w:qFormat="1"/>
+    <w:lsdException w:name="Emphasis" w:semiHidden="0" w:uiPriority="20" w:unhideWhenUsed="0" w:qFormat="1"/>
+    <w:lsdException w:name="Table Grid" w:semiHidden="0" w:uiPriority="39" w:unhideWhenUsed="0"/>
+    <w:lsdException w:name="Placeholder Text" w:unhideWhenUsed="0"/>
+    <w:lsdException w:name="No Spacing" w:semiHidden="0" w:uiPriority="1" w:unhideWhenUsed="0" w:qFormat="1"/>
+    <w:lsdException w:name="Light Shading" w:semiHidden="0" w:uiPriority="60" w:unhideWhenUsed="0"/>
+    <w:lsdException w:name="Light List" w:semiHidden="0" w:uiPriority="61" w:unhideWhenUsed="0"/>
+    <w:lsdException w:name="Light Grid" w:semiHidden="0" w:uiPriority="62" w:unhideWhenUsed="0"/>
+    <w:lsdException w:name="Medium Shading 1" w:semiHidden="0" w:uiPriority="63" w:unhideWhenUsed="0"/>
+    <w:lsdException w:name="Medium Shading 2" w:semiHidden="0" w:uiPriority="64" w:unhideWhenUsed="0"/>
+    <w:lsdException w:name="Medium List 1" w:semiHidden="0" w:uiPriority="65" w:unhideWhenUsed="0"/>
+    <w:lsdException w:name="Medium List 2" w:semiHidden="0" w:uiPriority="66" w:unhideWhenUsed="0"/>
+    <w:lsdException w:name="Medium Grid 1" w:semiHidden="0" w:uiPriority="67" w:unhideWhenUsed="0"/>
+    <w:lsdException w:name="Medium Grid 2" w:semiHidden="0" w:uiPriority="68" w:unhideWhenUsed="0"/>
+    <w:lsdException w:name="Medium Grid 3" w:semiHidden="0" w:uiPriority="69" w:unhideWhenUsed="0"/>
+    <w:lsdException w:name="Dark List" w:semiHidden="0" w:uiPriority="70" w:unhideWhenUsed="0"/>
+    <w:lsdException w:name="Colorful Shading" w:semiHidden="0" w:uiPriority="71" w:unhideWhenUsed="0"/>
+    <w:lsdException w:name="Colorful List" w:semiHidden="0" w:uiPriority="72" w:unhideWhenUsed="0"/>
+    <w:lsdException w:name="Colorful Grid" w:semiHidden="0" w:uiPriority="73" w:unhideWhenUsed="0"/>
+    <w:lsdException w:name="Light Shading Accent 1" w:semiHidden="0" w:uiPriority="60" w:unhideWhenUsed="0"/>
+    <w:lsdException w:name="Light List Accent 1" w:semiHidden="0" w:uiPriority="61" w:unhideWhenUsed="0"/>
+    <w:lsdException w:name="Light Grid Accent 1" w:semiHidden="0" w:uiPriority="62" w:unhideWhenUsed="0"/>
+    <w:lsdException w:name="Medium Shading 1 Accent 1" w:semiHidden="0" w:uiPriority="63" w:unhideWhenUsed="0"/>
+    <w:lsdException w:name="Medium Shading 2 Accent 1" w:semiHidden="0" w:uiPriority="64" w:unhideWhenUsed="0"/>
+    <w:lsdException w:name="Medium List 1 Accent 1" w:semiHidden="0" w:uiPriority="65" w:unhideWhenUsed="0"/>
+    <w:lsdException w:name="Revision" w:unhideWhenUsed="0"/>
+    <w:lsdException w:name="List Paragraph" w:semiHidden="0" w:uiPriority="34" w:unhideWhenUsed="0" w:qFormat="1"/>
+    <w:lsdException w:name="Quote" w:semiHidden="0" w:uiPriority="29" w:unhideWhenUsed="0" w:qFormat="1"/>
+    <w:lsdException w:name="Intense Quote" w:semiHidden="0" w:uiPriority="30" w:unhideWhenUsed="0" w:qFormat="1"/>
+    <w:lsdException w:name="Medium List 2 Accent 1" w:semiHidden="0" w:uiPriority="66" w:unhideWhenUsed="0"/>
+    <w:lsdException w:name="Medium Grid 1 Accent 1" w:semiHidden="0" w:uiPriority="67" w:unhideWhenUsed="0"/>
+    <w:lsdException w:name="Medium Grid 2 Accent 1" w:semiHidden="0" w:uiPriority="68" w:unhideWhenUsed="0"/>
+    <w:lsdException w:name="Medium Grid 3 Accent 1" w:semiHidden="0" w:uiPriority="69" w:unhideWhenUsed="0"/>
+    <w:lsdException w:name="Dark List Accent 1" w:semiHidden="0" w:uiPriority="70" w:unhideWhenUsed="0"/>
+    <w:lsdException w:name="Colorful Shading Accent 1" w:semiHidden="0" w:uiPriority="71" w:unhideWhenUsed="0"/>
+    <w:lsdException w:name="Colorful List Accent 1" w:semiHidden="0" w:uiPriority="72" w:unhideWhenUsed="0"/>
+    <w:lsdException w:name="Colorful Grid Accent 1" w:semiHidden="0" w:uiPriority="73" w:unhideWhenUsed="0"/>
+    <w:lsdException w:name="Light Shading Accent 2" w:semiHidden="0" w:uiPriority="60" w:unhideWhenUsed="0"/>
+    <w:lsdException w:name="Light List Accent 2" w:semiHidden="0" w:uiPriority="61" w:unhideWhenUsed="0"/>
+    <w:lsdException w:name="Light Grid Accent 2" w:semiHidden="0" w:uiPriority="62" w:unhideWhenUsed="0"/>
+    <w:lsdException w:name="Medium Shading 1 Accent 2" w:semiHidden="0" w:uiPriority="63" w:unhideWhenUsed="0"/>
+    <w:lsdException w:name="Medium Shading 2 Accent 2" w:semiHidden="0" w:uiPriority="64" w:unhideWhenUsed="0"/>
+    <w:lsdException w:name="Medium List 1 Accent 2" w:semiHidden="0" w:uiPriority="65" w:unhideWhenUsed="0"/>
+    <w:lsdException w:name="Medium List 2 Accent 2" w:semiHidden="0" w:uiPriority="66" w:unhideWhenUsed="0"/>
+    <w:lsdException w:name="Medium Grid 1 Accent 2" w:semiHidden="0" w:uiPriority="67" w:unhideWhenUsed="0"/>
+    <w:lsdException w:name="Medium Grid 2 Accent 2" w:semiHidden="0" w:uiPriority="68" w:unhideWhenUsed="0"/>
+    <w:lsdException w:name="Medium Grid 3 Accent 2" w:semiHidden="0" w:uiPriority="69" w:unhideWhenUsed="0"/>
+    <w:lsdException w:name="Dark List Accent 2" w:semiHidden="0" w:uiPriority="70" w:unhideWhenUsed="0"/>
+    <w:lsdException w:name="Colorful Shading Accent 2" w:semiHidden="0" w:uiPriority="71" w:unhideWhenUsed="0"/>
+    <w:lsdException w:name="Colorful List Accent 2" w:semiHidden="0" w:uiPriority="72" w:unhideWhenUsed="0"/>
+    <w:lsdException w:name="Colorful Grid Accent 2" w:semiHidden="0" w:uiPriority="73" w:unhideWhenUsed="0"/>
+    <w:lsdException w:name="Light Shading Accent 3" w:semiHidden="0" w:uiPriority="60" w:unhideWhenUsed="0"/>
+    <w:lsdException w:name="Light List Accent 3" w:semiHidden="0" w:uiPriority="61" w:unhideWhenUsed="0"/>
+    <w:lsdException w:name="Light Grid Accent 3" w:semiHidden="0" w:uiPriority="62" w:unhideWhenUsed="0"/>
+    <w:lsdException w:name="Medium Shading 1 Accent 3" w:semiHidden="0" w:uiPriority="63" w:unhideWhenUsed="0"/>
+    <w:lsdException w:name="Medium Shading 2 Accent 3" w:semiHidden="0" w:uiPriority="64" w:unhideWhenUsed="0"/>
+    <w:lsdException w:name="Medium List 1 Accent 3" w:semiHidden="0" w:uiPriority="65" w:unhideWhenUsed="0"/>
+    <w:lsdException w:name="Medium List 2 Accent 3" w:semiHidden="0" w:uiPriority="66" w:unhideWhenUsed="0"/>
+    <w:lsdException w:name="Medium Grid 1 Accent 3" w:semiHidden="0" w:uiPriority="67" w:unhideWhenUsed="0"/>
+    <w:lsdException w:name="Medium Grid 2 Accent 3" w:semiHidden="0" w:uiPriority="68" w:unhideWhenUsed="0"/>
+    <w:lsdException w:name="Medium Grid 3 Accent 3" w:semiHidden="0" w:uiPriority="69" w:unhideWhenUsed="0"/>
+    <w:lsdException w:name="Dark List Accent 3" w:semiHidden="0" w:uiPriority="70" w:unhideWhenUsed="0"/>
+    <w:lsdException w:name="Colorful Shading Accent 3" w:semiHidden="0" w:uiPriority="71" w:unhideWhenUsed="0"/>
+    <w:lsdException w:name="Colorful List Accent 3" w:semiHidden="0" w:uiPriority="72" w:unhideWhenUsed="0"/>
+    <w:lsdException w:name="Colorful Grid Accent 3" w:semiHidden="0" w:uiPriority="73" w:unhideWhenUsed="0"/>
+    <w:lsdException w:name="Light Shading Accent 4" w:semiHidden="0" w:uiPriority="60" w:unhideWhenUsed="0"/>
+    <w:lsdException w:name="Light List Accent 4" w:semiHidden="0" w:uiPriority="61" w:unhideWhenUsed="0"/>
+    <w:lsdException w:name="Light Grid Accent 4" w:semiHidden="0" w:uiPriority="62" w:unhideWhenUsed="0"/>
+    <w:lsdException w:name="Medium Shading 1 Accent 4" w:semiHidden="0" w:uiPriority="63" w:unhideWhenUsed="0"/>
+    <w:lsdException w:name="Medium Shading 2 Accent 4" w:semiHidden="0" w:uiPriority="64" w:unhideWhenUsed="0"/>
+    <w:lsdException w:name="Medium List 1 Accent 4" w:semiHidden="0" w:uiPriority="65" w:unhideWhenUsed="0"/>
+    <w:lsdException w:name="Medium List 2 Accent 4" w:semiHidden="0" w:uiPriority="66" w:unhideWhenUsed="0"/>
+    <w:lsdException w:name="Medium Grid 1 Accent 4" w:semiHidden="0" w:uiPriority="67" w:unhideWhenUsed="0"/>
+    <w:lsdException w:name="Medium Grid 2 Accent 4" w:semiHidden="0" w:uiPriority="68" w:unhideWhenUsed="0"/>
+    <w:lsdException w:name="Medium Grid 3 Accent 4" w:semiHidden="0" w:uiPriority="69" w:unhideWhenUsed="0"/>
+    <w:lsdException w:name="Dark List Accent 4" w:semiHidden="0" w:uiPriority="70" w:unhideWhenUsed="0"/>
+    <w:lsdException w:name="Colorful Shading Accent 4" w:semiHidden="0" w:uiPriority="71" w:unhideWhenUsed="0"/>
+    <w:lsdException w:name="Colorful List Accent 4" w:semiHidden="0" w:uiPriority="72" w:unhideWhenUsed="0"/>
+    <w:lsdException w:name="Colorful Grid Accent 4" w:semiHidden="0" w:uiPriority="73" w:unhideWhenUsed="0"/>
+    <w:lsdException w:name="Light Shading Accent 5" w:semiHidden="0" w:uiPriority="60" w:unhideWhenUsed="0"/>
+    <w:lsdException w:name="Light List Accent 5" w:semiHidden="0" w:uiPriority="61" w:unhideWhenUsed="0"/>
+    <w:lsdException w:name="Light Grid Accent 5" w:semiHidden="0" w:uiPriority="62" w:unhideWhenUsed="0"/>
+    <w:lsdException w:name="Medium Shading 1 Accent 5" w:semiHidden="0" w:uiPriority="63" w:unhideWhenUsed="0"/>
+    <w:lsdException w:name="Medium Shading 2 Accent 5" w:semiHidden="0" w:uiPriority="64" w:unhideWhenUsed="0"/>
+    <w:lsdException w:name="Medium List 1 Accent 5" w:semiHidden="0" w:uiPriority="65" w:unhideWhenUsed="0"/>
+    <w:lsdException w:name="Medium List 2 Accent 5" w:semiHidden="0" w:uiPriority="66" w:unhideWhenUsed="0"/>
+    <w:lsdException w:name="Medium Grid 1 Accent 5" w:semiHidden="0" w:uiPriority="67" w:unhideWhenUsed="0"/>
+    <w:lsdException w:name="Medium Grid 2 Accent 5" w:semiHidden="0" w:uiPriority="68" w:unhideWhenUsed="0"/>
+    <w:lsdException w:name="Medium Grid 3 Accent 5" w:semiHidden="0" w:uiPriority="69" w:unhideWhenUsed="0"/>
+    <w:lsdException w:name="Dark List Accent 5" w:semiHidden="0" w:uiPriority="70" w:unhideWhenUsed="0"/>
+    <w:lsdException w:name="Colorful Shading Accent 5" w:semiHidden="0" w:uiPriority="71" w:unhideWhenUsed="0"/>
+    <w:lsdException w:name="Colorful List Accent 5" w:semiHidden="0" w:uiPriority="72" w:unhideWhenUsed="0"/>
+    <w:lsdException w:name="Colorful Grid Accent 5" w:semiHidden="0" w:uiPriority="73" w:unhideWhenUsed="0"/>
+    <w:lsdException w:name="Light Shading Accent 6" w:semiHidden="0" w:uiPriority="60" w:unhideWhenUsed="0"/>
+    <w:lsdException w:name="Light List Accent 6" w:semiHidden="0" w:uiPriority="61" w:unhideWhenUsed="0"/>
+    <w:lsdException w:name="Light Grid Accent 6" w:semiHidden="0" w:uiPriority="62" w:unhideWhenUsed="0"/>
+    <w:lsdException w:name="Medium Shading 1 Accent 6" w:semiHidden="0" w:uiPriority="63" w:unhideWhenUsed="0"/>
+    <w:lsdException w:name="Medium Shading 2 Accent 6" w:semiHidden="0" w:uiPriority="64" w:unhideWhenUsed="0"/>
+    <w:lsdException w:name="Medium List 1 Accent 6" w:semiHidden="0" w:uiPriority="65" w:unhideWhenUsed="0"/>
+    <w:lsdException w:name="Medium List 2 Accent 6" w:semiHidden="0" w:uiPriority="66" w:unhideWhenUsed="0"/>
+    <w:lsdException w:name="Medium Grid 1 Accent 6" w:semiHidden="0" w:uiPriority="67" w:unhideWhenUsed="0"/>
+    <w:lsdException w:name="Medium Grid 2 Accent 6" w:semiHidden="0" w:uiPriority="68" w:unhideWhenUsed="0"/>
+    <w:lsdException w:name="Medium Grid 3 Accent 6" w:semiHidden="0" w:uiPriority="69" w:unhideWhenUsed="0"/>
+    <w:lsdException w:name="Dark List Accent 6" w:semiHidden="0" w:uiPriority="70" w:unhideWhenUsed="0"/>
+    <w:lsdException w:name="Colorful Shading Accent 6" w:semiHidden="0" w:uiPriority="71" w:unhideWhenUsed="0"/>
+    <w:lsdException w:name="Colorful List Accent 6" w:semiHidden="0" w:uiPriority="72" w:unhideWhenUsed="0"/>
+    <w:lsdException w:name="Colorful Grid Accent 6" w:semiHidden="0" w:uiPriority="73" w:unhideWhenUsed="0"/>
+    <w:lsdException w:name="Subtle Emphasis" w:semiHidden="0" w:uiPriority="19" w:unhideWhenUsed="0" w:qFormat="1"/>
+    <w:lsdException w:name="Intense Emphasis" w:semiHidden="0" w:uiPriority="21" w:unhideWhenUsed="0" w:qFormat="1"/>
+    <w:lsdException w:name="Subtle Reference" w:semiHidden="0" w:uiPriority="31" w:unhideWhenUsed="0" w:qFormat="1"/>
+    <w:lsdException w:name="Intense Reference" w:semiHidden="0" w:uiPriority="32" w:unhideWhenUsed="0" w:qFormat="1"/>
+    <w:lsdException w:name="Book Title" w:semiHidden="0" w:uiPriority="33" w:unhideWhenUsed="0" w:qFormat="1"/>
+    <w:lsdException w:name="Bibliography" w:uiPriority="37"/>
+    <w:lsdException w:name="TOC Heading" w:uiPriority="39" w:qFormat="1"/>
   </w:latentStyles>
   <w:style w:type="paragraph" w:default="1" w:styleId="Normal">
     <w:name w:val="Normal"/>
@@ -11345,7 +11859,7 @@
   <a:extraClrSchemeLst/>
   <a:extLst>
     <a:ext uri="{05A4C25C-085E-4340-85A3-A5531E510DB2}">
-      <thm15:themeFamily xmlns:thm15="http://schemas.microsoft.com/office/thememl/2012/main" name="Office Theme" id="{62F939B6-93AF-4DB8-9C6B-D6C7DFDC589F}" vid="{4A3C46E8-61CC-4603-A589-7422A47A8E4A}"/>
+      <thm15:themeFamily xmlns:thm15="http://schemas.microsoft.com/office/thememl/2012/main" xmlns="" name="Office Theme" id="{62F939B6-93AF-4DB8-9C6B-D6C7DFDC589F}" vid="{4A3C46E8-61CC-4603-A589-7422A47A8E4A}"/>
     </a:ext>
   </a:extLst>
 </a:theme>
@@ -11375,7 +11889,7 @@
 </file>
 
 <file path=customXml/itemProps2.xml><?xml version="1.0" encoding="utf-8"?>
-<ds:datastoreItem xmlns:ds="http://schemas.openxmlformats.org/officeDocument/2006/customXml" ds:itemID="{997802CA-6B6D-4AC7-81D9-4FF1487D6DC4}">
+<ds:datastoreItem xmlns:ds="http://schemas.openxmlformats.org/officeDocument/2006/customXml" ds:itemID="{941F76B0-9A79-4D13-971E-5B03BE2C5A99}">
   <ds:schemaRefs>
     <ds:schemaRef ds:uri="http://schemas.openxmlformats.org/officeDocument/2006/bibliography"/>
   </ds:schemaRefs>

--- a/Write Up/Revolution Game Project.docx
+++ b/Write Up/Revolution Game Project.docx
@@ -5689,8 +5689,6 @@
                               </w:rPr>
                               <w:t>tundra</w:t>
                             </w:r>
-                            <w:bookmarkStart w:id="19" w:name="_GoBack"/>
-                            <w:bookmarkEnd w:id="19"/>
                           </w:p>
                           <w:p>
                             <w:pPr>
@@ -8474,13 +8472,79 @@
           <w:sz w:val="24"/>
         </w:rPr>
       </w:pPr>
-      <w:bookmarkStart w:id="21" w:name="_Toc495437316"/>
+      <w:bookmarkStart w:id="19" w:name="_Toc495437316"/>
       <w:r>
         <w:rPr>
           <w:sz w:val="24"/>
         </w:rPr>
         <w:lastRenderedPageBreak/>
         <w:t>Player</w:t>
+      </w:r>
+      <w:bookmarkEnd w:id="19"/>
+    </w:p>
+    <w:p>
+      <w:pPr>
+        <w:jc w:val="both"/>
+        <w:rPr>
+          <w:sz w:val="24"/>
+        </w:rPr>
+      </w:pPr>
+      <w:r>
+        <w:rPr>
+          <w:sz w:val="24"/>
+        </w:rPr>
+        <w:t>The player module will be responsible for handling inputs of the user and using them to interact with the game in a useful and predictable way.</w:t>
+      </w:r>
+    </w:p>
+    <w:p>
+      <w:pPr>
+        <w:pStyle w:val="Heading3"/>
+        <w:rPr>
+          <w:sz w:val="24"/>
+        </w:rPr>
+      </w:pPr>
+      <w:bookmarkStart w:id="20" w:name="_Toc495437317"/>
+      <w:r>
+        <w:rPr>
+          <w:sz w:val="24"/>
+        </w:rPr>
+        <w:t>Unit</w:t>
+      </w:r>
+      <w:bookmarkEnd w:id="20"/>
+    </w:p>
+    <w:p>
+      <w:pPr>
+        <w:jc w:val="both"/>
+        <w:rPr>
+          <w:sz w:val="24"/>
+        </w:rPr>
+      </w:pPr>
+      <w:r>
+        <w:rPr>
+          <w:sz w:val="24"/>
+        </w:rPr>
+        <w:t>The unit module will be responsible for handling unit interactions with the world.</w:t>
+      </w:r>
+      <w:r>
+        <w:rPr>
+          <w:sz w:val="24"/>
+        </w:rPr>
+        <w:t xml:space="preserve"> It will also define the various types of unit including settlers, which can build cities, workers which improve tiles and military units for wars.</w:t>
+      </w:r>
+    </w:p>
+    <w:p>
+      <w:pPr>
+        <w:pStyle w:val="Heading3"/>
+        <w:rPr>
+          <w:sz w:val="24"/>
+        </w:rPr>
+      </w:pPr>
+      <w:bookmarkStart w:id="21" w:name="_Toc495437318"/>
+      <w:r>
+        <w:rPr>
+          <w:sz w:val="24"/>
+        </w:rPr>
+        <w:t>Combat</w:t>
       </w:r>
       <w:bookmarkEnd w:id="21"/>
     </w:p>
@@ -8495,7 +8559,13 @@
         <w:rPr>
           <w:sz w:val="24"/>
         </w:rPr>
-        <w:t>The player module will be responsible for handling inputs of the user and using them to interact with the game in a useful and predictable way.</w:t>
+        <w:t>The combat module will handle unit military interactions to calculate the damage taken by a unit and which unit wins the battle (if any)</w:t>
+      </w:r>
+      <w:r>
+        <w:rPr>
+          <w:sz w:val="24"/>
+        </w:rPr>
+        <w:t xml:space="preserve">. </w:t>
       </w:r>
     </w:p>
     <w:p>
@@ -8505,12 +8575,12 @@
           <w:sz w:val="24"/>
         </w:rPr>
       </w:pPr>
-      <w:bookmarkStart w:id="22" w:name="_Toc495437317"/>
-      <w:r>
-        <w:rPr>
-          <w:sz w:val="24"/>
-        </w:rPr>
-        <w:t>Unit</w:t>
+      <w:bookmarkStart w:id="22" w:name="_Toc495437319"/>
+      <w:r>
+        <w:rPr>
+          <w:sz w:val="24"/>
+        </w:rPr>
+        <w:t>AI</w:t>
       </w:r>
       <w:bookmarkEnd w:id="22"/>
     </w:p>
@@ -8525,28 +8595,108 @@
         <w:rPr>
           <w:sz w:val="24"/>
         </w:rPr>
-        <w:t>The unit module will be responsible for handling unit interactions with the world.</w:t>
-      </w:r>
-      <w:r>
-        <w:rPr>
-          <w:sz w:val="24"/>
-        </w:rPr>
-        <w:t xml:space="preserve"> It will also define the various types of unit including settlers, which can build cities, workers which improve tiles and military units for wars.</w:t>
+        <w:t xml:space="preserve">The AI module will control the computer players in the game so that the player can play by themselves. It will need to be able to make decisions based on the current situation of the player in an efficient manner so that the </w:t>
+      </w:r>
+      <w:r>
+        <w:rPr>
+          <w:sz w:val="24"/>
+        </w:rPr>
+        <w:t>player does not have to wait too long until their next turn.</w:t>
       </w:r>
     </w:p>
     <w:p>
       <w:pPr>
+        <w:pStyle w:val="Heading4"/>
+        <w:rPr>
+          <w:sz w:val="24"/>
+        </w:rPr>
+      </w:pPr>
+      <w:r>
+        <w:rPr>
+          <w:sz w:val="24"/>
+        </w:rPr>
+        <w:t>Choosing Actions</w:t>
+      </w:r>
+    </w:p>
+    <w:p>
+      <w:pPr>
+        <w:jc w:val="both"/>
+        <w:rPr>
+          <w:sz w:val="24"/>
+        </w:rPr>
+      </w:pPr>
+      <w:r>
+        <w:rPr>
+          <w:sz w:val="24"/>
+        </w:rPr>
+        <w:t>In order for the AI player to decide what actions to do, it must reference data about itself and the other players in the game. Each AI will have a set of base values that determine the “rest” states of the various parameters, and the AI will need to choose its action based on the different values. For example, more militaristic Civs would have a higher target for the number of military units, certain Civs may prefer building wonders, some may prefer many cities whilst others few.</w:t>
+      </w:r>
+      <w:r>
+        <w:rPr>
+          <w:sz w:val="24"/>
+        </w:rPr>
+        <w:t xml:space="preserve"> These priorities will range from 0 to 1, with 1 being most important and 0 being the least according to the current state of the game.</w:t>
+      </w:r>
+    </w:p>
+    <w:p>
+      <w:pPr>
+        <w:pStyle w:val="Heading4"/>
+        <w:rPr>
+          <w:sz w:val="24"/>
+        </w:rPr>
+      </w:pPr>
+      <w:r>
+        <w:rPr>
+          <w:sz w:val="24"/>
+        </w:rPr>
+        <w:t>City Placement</w:t>
+      </w:r>
+    </w:p>
+    <w:p>
+      <w:pPr>
+        <w:jc w:val="both"/>
+        <w:rPr>
+          <w:sz w:val="24"/>
+        </w:rPr>
+      </w:pPr>
+      <w:r>
+        <w:rPr>
+          <w:sz w:val="24"/>
+        </w:rPr>
+        <w:t xml:space="preserve">When the AI discovers a place which it thinks is good for a city, it will trigger building of a settler in the city which can get the settler to the position as fast as possible. This will be done by pathfinding from each city to the target to gain the number of turns, and adding this to the number of turns required to complete the </w:t>
+      </w:r>
+      <w:r>
+        <w:rPr>
+          <w:sz w:val="24"/>
+        </w:rPr>
+        <w:t xml:space="preserve">production </w:t>
+      </w:r>
+      <w:r>
+        <w:rPr>
+          <w:sz w:val="24"/>
+        </w:rPr>
+        <w:t>queue.</w:t>
+      </w:r>
+      <w:r>
+        <w:rPr>
+          <w:sz w:val="24"/>
+        </w:rPr>
+        <w:t xml:space="preserve"> If the AI does not have a city placed by a certain turn, it will look for the best available space to build a city and follow this algorithm. </w:t>
+      </w:r>
+    </w:p>
+    <w:p>
+      <w:pPr>
         <w:pStyle w:val="Heading3"/>
         <w:rPr>
           <w:sz w:val="24"/>
         </w:rPr>
       </w:pPr>
-      <w:bookmarkStart w:id="23" w:name="_Toc495437318"/>
-      <w:r>
-        <w:rPr>
-          <w:sz w:val="24"/>
-        </w:rPr>
-        <w:t>Combat</w:t>
+      <w:bookmarkStart w:id="23" w:name="_Toc495437320"/>
+      <w:r>
+        <w:rPr>
+          <w:sz w:val="24"/>
+        </w:rPr>
+        <w:t>Fog of War</w:t>
       </w:r>
       <w:bookmarkEnd w:id="23"/>
     </w:p>
@@ -8561,13 +8711,7 @@
         <w:rPr>
           <w:sz w:val="24"/>
         </w:rPr>
-        <w:t>The combat module will handle unit military interactions to calculate the damage taken by a unit and which unit wins the battle (if any)</w:t>
-      </w:r>
-      <w:r>
-        <w:rPr>
-          <w:sz w:val="24"/>
-        </w:rPr>
-        <w:t xml:space="preserve">. </w:t>
+        <w:t>The fog of war module will handle which tiles are visible to the player and colour the tiles appropriately. The tiles should be white when undiscovered and a darker version of the colour when out of view distance. Other units should also be invisible outside of the view distance of the player.</w:t>
       </w:r>
     </w:p>
     <w:p>
@@ -8577,14 +8721,12 @@
           <w:sz w:val="24"/>
         </w:rPr>
       </w:pPr>
-      <w:bookmarkStart w:id="24" w:name="_Toc495437319"/>
-      <w:r>
-        <w:rPr>
-          <w:sz w:val="24"/>
-        </w:rPr>
-        <w:t>AI</w:t>
-      </w:r>
-      <w:bookmarkEnd w:id="24"/>
+      <w:r>
+        <w:rPr>
+          <w:sz w:val="24"/>
+        </w:rPr>
+        <w:t>Camera</w:t>
+      </w:r>
     </w:p>
     <w:p>
       <w:pPr>
@@ -8597,13 +8739,7 @@
         <w:rPr>
           <w:sz w:val="24"/>
         </w:rPr>
-        <w:t xml:space="preserve">The AI module will control the computer players in the game so that the player can play by themselves. It will need to be able to make decisions based on the current situation of the player in an efficient manner so that the </w:t>
-      </w:r>
-      <w:r>
-        <w:rPr>
-          <w:sz w:val="24"/>
-        </w:rPr>
-        <w:t>player does not have to wait too long until their next turn.</w:t>
+        <w:t>The camera module will control the various cameras of the game, including the main camera and the minimap camera.</w:t>
       </w:r>
     </w:p>
     <w:p>
@@ -8617,7 +8753,7 @@
         <w:rPr>
           <w:sz w:val="24"/>
         </w:rPr>
-        <w:t>Choosing Actions</w:t>
+        <w:t>Main Camera</w:t>
       </w:r>
     </w:p>
     <w:p>
@@ -8631,27 +8767,39 @@
         <w:rPr>
           <w:sz w:val="24"/>
         </w:rPr>
-        <w:t>In order for the AI player to decide what actions to do, it must reference data about itself and the other players in the game. Each AI will have a set of base values that determine the “rest” states of the various parameters, and the AI will need to choose its action based on the different values. For example, more militaristic Civs would have a higher target for the number of military units, certain Civs may prefer building wonders, some may prefer many cities whilst others few.</w:t>
-      </w:r>
-      <w:r>
-        <w:rPr>
-          <w:sz w:val="24"/>
-        </w:rPr>
-        <w:t xml:space="preserve"> These priorities will range from 0 to 1, with 1 being most important and 0 being the least according to the current state of the game.</w:t>
+        <w:t>The main camera will need to be able to make the terrain ‘loop’ across the horizontal axis, but not the vertical. It will need to limit the user’s view range to how far they have explored</w:t>
+      </w:r>
+      <w:r>
+        <w:rPr>
+          <w:sz w:val="24"/>
+        </w:rPr>
+        <w:t>.</w:t>
       </w:r>
     </w:p>
     <w:p>
       <w:pPr>
-        <w:pStyle w:val="Heading4"/>
-        <w:rPr>
-          <w:sz w:val="24"/>
-        </w:rPr>
-      </w:pPr>
-      <w:r>
-        <w:rPr>
-          <w:sz w:val="24"/>
-        </w:rPr>
-        <w:t>City Placement</w:t>
+        <w:pStyle w:val="Heading5"/>
+        <w:rPr>
+          <w:sz w:val="24"/>
+        </w:rPr>
+      </w:pPr>
+      <w:r>
+        <w:rPr>
+          <w:sz w:val="24"/>
+        </w:rPr>
+        <w:t xml:space="preserve">Vertical </w:t>
+      </w:r>
+      <w:r>
+        <w:rPr>
+          <w:sz w:val="24"/>
+        </w:rPr>
+        <w:t xml:space="preserve">FOV </w:t>
+      </w:r>
+      <w:r>
+        <w:rPr>
+          <w:sz w:val="24"/>
+        </w:rPr>
+        <w:t>Calculations</w:t>
       </w:r>
     </w:p>
     <w:p>
@@ -8665,55 +8813,2520 @@
         <w:rPr>
           <w:sz w:val="24"/>
         </w:rPr>
-        <w:t xml:space="preserve">When the AI discovers a place which it thinks is good for a city, it will trigger building of a settler in the city which can get the settler to the position as fast as possible. This will be done by pathfinding from each city to the target to gain the number of turns, and adding this to the number of turns required to complete the </w:t>
-      </w:r>
-      <w:r>
-        <w:rPr>
-          <w:sz w:val="24"/>
-        </w:rPr>
-        <w:t xml:space="preserve">production </w:t>
-      </w:r>
-      <w:r>
-        <w:rPr>
-          <w:sz w:val="24"/>
-        </w:rPr>
-        <w:t>queue.</w:t>
-      </w:r>
-      <w:r>
-        <w:rPr>
-          <w:sz w:val="24"/>
-        </w:rPr>
-        <w:t xml:space="preserve"> If the AI does not have a city placed by a certain turn, it will look for the best available space to build a city and follow this algorithm. </w:t>
+        <w:t>In order to limit the users FOV, there needs to be calculations to calculate the position of the user’s FOV on the world plane. This could be done via raycasts, but would be more efficient and reliable using maths.</w:t>
       </w:r>
     </w:p>
     <w:p>
       <w:pPr>
+        <w:jc w:val="both"/>
+        <w:rPr>
+          <w:rFonts w:eastAsiaTheme="minorEastAsia"/>
+          <w:sz w:val="24"/>
+        </w:rPr>
+      </w:pPr>
+      <w:r>
+        <w:rPr>
+          <w:sz w:val="24"/>
+        </w:rPr>
+        <w:lastRenderedPageBreak/>
+        <w:t xml:space="preserve">As we are given the vertical FOV by default, working out the z position when the camera is facing straight down is fairly simple, as the angle below and above the camera’s z coordinate is </w:t>
+      </w:r>
+      <w:r>
+        <w:rPr>
+          <w:sz w:val="24"/>
+        </w:rPr>
+        <w:t xml:space="preserve">half the camera’s FOV. Given the camera’s y coordinate too, </w:t>
+      </w:r>
+      <m:oMath>
+        <m:r>
+          <m:rPr>
+            <m:sty m:val="p"/>
+          </m:rPr>
+          <w:rPr>
+            <w:rFonts w:ascii="Cambria Math" w:hAnsi="Cambria Math"/>
+            <w:sz w:val="24"/>
+          </w:rPr>
+          <m:t>Δ</m:t>
+        </m:r>
+        <m:r>
+          <w:rPr>
+            <w:rFonts w:ascii="Cambria Math" w:hAnsi="Cambria Math"/>
+            <w:sz w:val="24"/>
+          </w:rPr>
+          <m:t>z=y</m:t>
+        </m:r>
+        <m:func>
+          <m:funcPr>
+            <m:ctrlPr>
+              <w:rPr>
+                <w:rFonts w:ascii="Cambria Math" w:hAnsi="Cambria Math"/>
+                <w:i/>
+                <w:sz w:val="24"/>
+              </w:rPr>
+            </m:ctrlPr>
+          </m:funcPr>
+          <m:fName>
+            <m:r>
+              <m:rPr>
+                <m:sty m:val="p"/>
+              </m:rPr>
+              <w:rPr>
+                <w:rFonts w:ascii="Cambria Math" w:hAnsi="Cambria Math"/>
+                <w:sz w:val="24"/>
+              </w:rPr>
+              <m:t>tan</m:t>
+            </m:r>
+          </m:fName>
+          <m:e>
+            <m:r>
+              <w:rPr>
+                <w:rFonts w:ascii="Cambria Math" w:hAnsi="Cambria Math"/>
+                <w:sz w:val="24"/>
+              </w:rPr>
+              <m:t>30</m:t>
+            </m:r>
+          </m:e>
+        </m:func>
+      </m:oMath>
+      <w:r>
+        <w:rPr>
+          <w:rFonts w:eastAsiaTheme="minorEastAsia"/>
+          <w:sz w:val="24"/>
+        </w:rPr>
+        <w:t xml:space="preserve">, so the absolute coordinates for the top and bottom are </w:t>
+      </w:r>
+      <m:oMath>
+        <m:r>
+          <w:rPr>
+            <w:rFonts w:ascii="Cambria Math" w:eastAsiaTheme="minorEastAsia" w:hAnsi="Cambria Math"/>
+            <w:sz w:val="24"/>
+          </w:rPr>
+          <m:t>z±</m:t>
+        </m:r>
+        <m:r>
+          <m:rPr>
+            <m:sty m:val="p"/>
+          </m:rPr>
+          <w:rPr>
+            <w:rFonts w:ascii="Cambria Math" w:eastAsiaTheme="minorEastAsia" w:hAnsi="Cambria Math"/>
+            <w:sz w:val="24"/>
+          </w:rPr>
+          <m:t>Δ</m:t>
+        </m:r>
+        <m:r>
+          <w:rPr>
+            <w:rFonts w:ascii="Cambria Math" w:eastAsiaTheme="minorEastAsia" w:hAnsi="Cambria Math"/>
+            <w:sz w:val="24"/>
+          </w:rPr>
+          <m:t>z= z±y</m:t>
+        </m:r>
+        <m:func>
+          <m:funcPr>
+            <m:ctrlPr>
+              <w:rPr>
+                <w:rFonts w:ascii="Cambria Math" w:eastAsiaTheme="minorEastAsia" w:hAnsi="Cambria Math"/>
+                <w:i/>
+                <w:sz w:val="24"/>
+              </w:rPr>
+            </m:ctrlPr>
+          </m:funcPr>
+          <m:fName>
+            <m:r>
+              <m:rPr>
+                <m:sty m:val="p"/>
+              </m:rPr>
+              <w:rPr>
+                <w:rFonts w:ascii="Cambria Math" w:hAnsi="Cambria Math"/>
+                <w:sz w:val="24"/>
+              </w:rPr>
+              <m:t>tan</m:t>
+            </m:r>
+          </m:fName>
+          <m:e>
+            <m:r>
+              <w:rPr>
+                <w:rFonts w:ascii="Cambria Math" w:eastAsiaTheme="minorEastAsia" w:hAnsi="Cambria Math"/>
+                <w:sz w:val="24"/>
+              </w:rPr>
+              <m:t>30</m:t>
+            </m:r>
+          </m:e>
+        </m:func>
+      </m:oMath>
+      <w:r>
+        <w:rPr>
+          <w:rFonts w:eastAsiaTheme="minorEastAsia"/>
+          <w:sz w:val="24"/>
+        </w:rPr>
+        <w:t>. With the default FOV of 60</w:t>
+      </w:r>
+      <w:r>
+        <w:rPr>
+          <w:rFonts w:eastAsiaTheme="minorEastAsia" w:cstheme="minorHAnsi"/>
+          <w:sz w:val="24"/>
+        </w:rPr>
+        <w:t>°</w:t>
+      </w:r>
+      <w:r>
+        <w:rPr>
+          <w:rFonts w:eastAsiaTheme="minorEastAsia"/>
+          <w:sz w:val="24"/>
+        </w:rPr>
+        <w:t>, rotating the camera 30</w:t>
+      </w:r>
+      <w:r>
+        <w:rPr>
+          <w:rFonts w:eastAsiaTheme="minorEastAsia" w:cstheme="minorHAnsi"/>
+          <w:sz w:val="24"/>
+        </w:rPr>
+        <w:t>°</w:t>
+      </w:r>
+      <w:r>
+        <w:rPr>
+          <w:rFonts w:eastAsiaTheme="minorEastAsia"/>
+          <w:sz w:val="24"/>
+        </w:rPr>
+        <w:t xml:space="preserve"> from the vertical means that the bottom z coordinate is simply the z coordinate of the camera, and the top is </w:t>
+      </w:r>
+      <m:oMath>
+        <m:r>
+          <w:rPr>
+            <w:rFonts w:ascii="Cambria Math" w:eastAsiaTheme="minorEastAsia" w:hAnsi="Cambria Math"/>
+            <w:sz w:val="24"/>
+          </w:rPr>
+          <m:t>z+y</m:t>
+        </m:r>
+        <m:func>
+          <m:funcPr>
+            <m:ctrlPr>
+              <w:rPr>
+                <w:rFonts w:ascii="Cambria Math" w:eastAsiaTheme="minorEastAsia" w:hAnsi="Cambria Math"/>
+                <w:i/>
+                <w:sz w:val="24"/>
+              </w:rPr>
+            </m:ctrlPr>
+          </m:funcPr>
+          <m:fName>
+            <m:r>
+              <m:rPr>
+                <m:sty m:val="p"/>
+              </m:rPr>
+              <w:rPr>
+                <w:rFonts w:ascii="Cambria Math" w:hAnsi="Cambria Math"/>
+                <w:sz w:val="24"/>
+              </w:rPr>
+              <m:t>tan</m:t>
+            </m:r>
+          </m:fName>
+          <m:e>
+            <m:r>
+              <w:rPr>
+                <w:rFonts w:ascii="Cambria Math" w:eastAsiaTheme="minorEastAsia" w:hAnsi="Cambria Math"/>
+                <w:sz w:val="24"/>
+              </w:rPr>
+              <m:t>60</m:t>
+            </m:r>
+          </m:e>
+        </m:func>
+      </m:oMath>
+      <w:r>
+        <w:rPr>
+          <w:rFonts w:eastAsiaTheme="minorEastAsia"/>
+          <w:sz w:val="24"/>
+        </w:rPr>
+        <w:t>.</w:t>
+      </w:r>
+      <w:r>
+        <w:rPr>
+          <w:rFonts w:eastAsiaTheme="minorEastAsia"/>
+          <w:sz w:val="24"/>
+        </w:rPr>
+        <w:t xml:space="preserve"> </w:t>
+      </w:r>
+    </w:p>
+    <w:p>
+      <w:pPr>
+        <w:jc w:val="center"/>
+        <w:rPr>
+          <w:rFonts w:eastAsiaTheme="minorEastAsia"/>
+          <w:sz w:val="24"/>
+        </w:rPr>
+      </w:pPr>
+      <w:r>
+        <w:rPr>
+          <w:noProof/>
+          <w:sz w:val="24"/>
+          <w:lang w:eastAsia="en-GB"/>
+        </w:rPr>
+        <mc:AlternateContent>
+          <mc:Choice Requires="wpc">
+            <w:drawing>
+              <wp:inline distT="0" distB="0" distL="0" distR="0">
+                <wp:extent cx="5486400" cy="2838450"/>
+                <wp:effectExtent l="0" t="0" r="0" b="0"/>
+                <wp:docPr id="6" name="Canvas 6"/>
+                <wp:cNvGraphicFramePr>
+                  <a:graphicFrameLocks xmlns:a="http://schemas.openxmlformats.org/drawingml/2006/main" noChangeAspect="1"/>
+                </wp:cNvGraphicFramePr>
+                <a:graphic xmlns:a="http://schemas.openxmlformats.org/drawingml/2006/main">
+                  <a:graphicData uri="http://schemas.microsoft.com/office/word/2010/wordprocessingCanvas">
+                    <wpc:wpc>
+                      <wpc:bg/>
+                      <wpc:whole/>
+                      <wps:wsp>
+                        <wps:cNvPr id="7" name="Straight Connector 7"/>
+                        <wps:cNvCnPr/>
+                        <wps:spPr>
+                          <a:xfrm flipH="1">
+                            <a:off x="876300" y="390525"/>
+                            <a:ext cx="1362075" cy="2009775"/>
+                          </a:xfrm>
+                          <a:prstGeom prst="line">
+                            <a:avLst/>
+                          </a:prstGeom>
+                        </wps:spPr>
+                        <wps:style>
+                          <a:lnRef idx="1">
+                            <a:schemeClr val="accent1"/>
+                          </a:lnRef>
+                          <a:fillRef idx="0">
+                            <a:schemeClr val="accent1"/>
+                          </a:fillRef>
+                          <a:effectRef idx="0">
+                            <a:schemeClr val="accent1"/>
+                          </a:effectRef>
+                          <a:fontRef idx="minor">
+                            <a:schemeClr val="tx1"/>
+                          </a:fontRef>
+                        </wps:style>
+                        <wps:bodyPr/>
+                      </wps:wsp>
+                      <wps:wsp>
+                        <wps:cNvPr id="8" name="Straight Connector 8"/>
+                        <wps:cNvCnPr/>
+                        <wps:spPr>
+                          <a:xfrm>
+                            <a:off x="2238375" y="390525"/>
+                            <a:ext cx="2790825" cy="2009775"/>
+                          </a:xfrm>
+                          <a:prstGeom prst="line">
+                            <a:avLst/>
+                          </a:prstGeom>
+                        </wps:spPr>
+                        <wps:style>
+                          <a:lnRef idx="1">
+                            <a:schemeClr val="accent1"/>
+                          </a:lnRef>
+                          <a:fillRef idx="0">
+                            <a:schemeClr val="accent1"/>
+                          </a:fillRef>
+                          <a:effectRef idx="0">
+                            <a:schemeClr val="accent1"/>
+                          </a:effectRef>
+                          <a:fontRef idx="minor">
+                            <a:schemeClr val="tx1"/>
+                          </a:fontRef>
+                        </wps:style>
+                        <wps:bodyPr/>
+                      </wps:wsp>
+                      <wps:wsp>
+                        <wps:cNvPr id="9" name="Straight Connector 9"/>
+                        <wps:cNvCnPr/>
+                        <wps:spPr>
+                          <a:xfrm>
+                            <a:off x="876300" y="2400300"/>
+                            <a:ext cx="4152900" cy="0"/>
+                          </a:xfrm>
+                          <a:prstGeom prst="line">
+                            <a:avLst/>
+                          </a:prstGeom>
+                          <a:ln>
+                            <a:prstDash val="dash"/>
+                          </a:ln>
+                        </wps:spPr>
+                        <wps:style>
+                          <a:lnRef idx="1">
+                            <a:schemeClr val="accent1"/>
+                          </a:lnRef>
+                          <a:fillRef idx="0">
+                            <a:schemeClr val="accent1"/>
+                          </a:fillRef>
+                          <a:effectRef idx="0">
+                            <a:schemeClr val="accent1"/>
+                          </a:effectRef>
+                          <a:fontRef idx="minor">
+                            <a:schemeClr val="tx1"/>
+                          </a:fontRef>
+                        </wps:style>
+                        <wps:bodyPr/>
+                      </wps:wsp>
+                      <wps:wsp>
+                        <wps:cNvPr id="10" name="Straight Connector 10"/>
+                        <wps:cNvCnPr/>
+                        <wps:spPr>
+                          <a:xfrm>
+                            <a:off x="2238375" y="390525"/>
+                            <a:ext cx="0" cy="2009775"/>
+                          </a:xfrm>
+                          <a:prstGeom prst="line">
+                            <a:avLst/>
+                          </a:prstGeom>
+                          <a:ln>
+                            <a:prstDash val="dash"/>
+                          </a:ln>
+                        </wps:spPr>
+                        <wps:style>
+                          <a:lnRef idx="1">
+                            <a:schemeClr val="accent1"/>
+                          </a:lnRef>
+                          <a:fillRef idx="0">
+                            <a:schemeClr val="accent1"/>
+                          </a:fillRef>
+                          <a:effectRef idx="0">
+                            <a:schemeClr val="accent1"/>
+                          </a:effectRef>
+                          <a:fontRef idx="minor">
+                            <a:schemeClr val="tx1"/>
+                          </a:fontRef>
+                        </wps:style>
+                        <wps:bodyPr/>
+                      </wps:wsp>
+                      <wps:wsp>
+                        <wps:cNvPr id="11" name="Arc 11"/>
+                        <wps:cNvSpPr/>
+                        <wps:spPr>
+                          <a:xfrm>
+                            <a:off x="1695450" y="647700"/>
+                            <a:ext cx="1123951" cy="504825"/>
+                          </a:xfrm>
+                          <a:prstGeom prst="arc">
+                            <a:avLst>
+                              <a:gd name="adj1" fmla="val 5532499"/>
+                              <a:gd name="adj2" fmla="val 9641569"/>
+                            </a:avLst>
+                          </a:prstGeom>
+                        </wps:spPr>
+                        <wps:style>
+                          <a:lnRef idx="1">
+                            <a:schemeClr val="accent1"/>
+                          </a:lnRef>
+                          <a:fillRef idx="0">
+                            <a:schemeClr val="accent1"/>
+                          </a:fillRef>
+                          <a:effectRef idx="0">
+                            <a:schemeClr val="accent1"/>
+                          </a:effectRef>
+                          <a:fontRef idx="minor">
+                            <a:schemeClr val="tx1"/>
+                          </a:fontRef>
+                        </wps:style>
+                        <wps:bodyPr rot="0" spcFirstLastPara="0" vertOverflow="overflow" horzOverflow="overflow" vert="horz" wrap="square" lIns="91440" tIns="45720" rIns="91440" bIns="45720" numCol="1" spcCol="0" rtlCol="0" fromWordArt="0" anchor="ctr" anchorCtr="0" forceAA="0" compatLnSpc="1">
+                          <a:prstTxWarp prst="textNoShape">
+                            <a:avLst/>
+                          </a:prstTxWarp>
+                          <a:noAutofit/>
+                        </wps:bodyPr>
+                      </wps:wsp>
+                      <wps:wsp>
+                        <wps:cNvPr id="12" name="Text Box 12"/>
+                        <wps:cNvSpPr txBox="1"/>
+                        <wps:spPr>
+                          <a:xfrm>
+                            <a:off x="2200275" y="1666875"/>
+                            <a:ext cx="276225" cy="266700"/>
+                          </a:xfrm>
+                          <a:prstGeom prst="rect">
+                            <a:avLst/>
+                          </a:prstGeom>
+                          <a:noFill/>
+                          <a:ln w="6350">
+                            <a:noFill/>
+                          </a:ln>
+                          <a:effectLst/>
+                        </wps:spPr>
+                        <wps:style>
+                          <a:lnRef idx="0">
+                            <a:schemeClr val="accent1"/>
+                          </a:lnRef>
+                          <a:fillRef idx="0">
+                            <a:schemeClr val="accent1"/>
+                          </a:fillRef>
+                          <a:effectRef idx="0">
+                            <a:schemeClr val="accent1"/>
+                          </a:effectRef>
+                          <a:fontRef idx="minor">
+                            <a:schemeClr val="dk1"/>
+                          </a:fontRef>
+                        </wps:style>
+                        <wps:txbx>
+                          <w:txbxContent>
+                            <w:p>
+                              <w:pPr>
+                                <w:rPr>
+                                  <w:rFonts w:ascii="Cambria Math" w:hAnsi="Cambria Math"/>
+                                  <w:oMath/>
+                                </w:rPr>
+                              </w:pPr>
+                              <m:oMathPara>
+                                <m:oMath>
+                                  <m:r>
+                                    <w:rPr>
+                                      <w:rFonts w:ascii="Cambria Math" w:hAnsi="Cambria Math"/>
+                                    </w:rPr>
+                                    <m:t>y</m:t>
+                                  </m:r>
+                                </m:oMath>
+                              </m:oMathPara>
+                            </w:p>
+                          </w:txbxContent>
+                        </wps:txbx>
+                        <wps:bodyPr rot="0" spcFirstLastPara="0" vertOverflow="overflow" horzOverflow="overflow" vert="horz" wrap="square" lIns="91440" tIns="45720" rIns="91440" bIns="45720" numCol="1" spcCol="0" rtlCol="0" fromWordArt="0" anchor="t" anchorCtr="0" forceAA="0" compatLnSpc="1">
+                          <a:prstTxWarp prst="textNoShape">
+                            <a:avLst/>
+                          </a:prstTxWarp>
+                          <a:noAutofit/>
+                        </wps:bodyPr>
+                      </wps:wsp>
+                      <wps:wsp>
+                        <wps:cNvPr id="18" name="Text Box 12"/>
+                        <wps:cNvSpPr txBox="1"/>
+                        <wps:spPr>
+                          <a:xfrm>
+                            <a:off x="1503975" y="2380275"/>
+                            <a:ext cx="276225" cy="266700"/>
+                          </a:xfrm>
+                          <a:prstGeom prst="rect">
+                            <a:avLst/>
+                          </a:prstGeom>
+                          <a:noFill/>
+                          <a:ln w="6350">
+                            <a:noFill/>
+                          </a:ln>
+                          <a:effectLst/>
+                        </wps:spPr>
+                        <wps:style>
+                          <a:lnRef idx="0">
+                            <a:schemeClr val="accent1"/>
+                          </a:lnRef>
+                          <a:fillRef idx="0">
+                            <a:schemeClr val="accent1"/>
+                          </a:fillRef>
+                          <a:effectRef idx="0">
+                            <a:schemeClr val="accent1"/>
+                          </a:effectRef>
+                          <a:fontRef idx="minor">
+                            <a:schemeClr val="dk1"/>
+                          </a:fontRef>
+                        </wps:style>
+                        <wps:txbx>
+                          <w:txbxContent>
+                            <w:p>
+                              <w:pPr>
+                                <w:pStyle w:val="NormalWeb"/>
+                                <w:spacing w:before="0" w:beforeAutospacing="0" w:after="160" w:afterAutospacing="0" w:line="256" w:lineRule="auto"/>
+                              </w:pPr>
+                              <m:oMathPara>
+                                <m:oMathParaPr>
+                                  <m:jc m:val="centerGroup"/>
+                                </m:oMathParaPr>
+                                <m:oMath>
+                                  <m:sSub>
+                                    <m:sSubPr>
+                                      <m:ctrlPr>
+                                        <w:rPr>
+                                          <w:rFonts w:ascii="Cambria Math" w:hAnsi="Cambria Math"/>
+                                          <w:i/>
+                                        </w:rPr>
+                                      </m:ctrlPr>
+                                    </m:sSubPr>
+                                    <m:e>
+                                      <m:r>
+                                        <w:rPr>
+                                          <w:rFonts w:ascii="Cambria Math" w:hAnsi="Cambria Math"/>
+                                        </w:rPr>
+                                        <m:t>z</m:t>
+                                      </m:r>
+                                    </m:e>
+                                    <m:sub>
+                                      <m:r>
+                                        <w:rPr>
+                                          <w:rFonts w:ascii="Cambria Math" w:hAnsi="Cambria Math"/>
+                                        </w:rPr>
+                                        <m:t>1</m:t>
+                                      </m:r>
+                                    </m:sub>
+                                  </m:sSub>
+                                </m:oMath>
+                              </m:oMathPara>
+                            </w:p>
+                          </w:txbxContent>
+                        </wps:txbx>
+                        <wps:bodyPr rot="0" spcFirstLastPara="0" vert="horz" wrap="square" lIns="91440" tIns="45720" rIns="91440" bIns="45720" numCol="1" spcCol="0" rtlCol="0" fromWordArt="0" anchor="t" anchorCtr="0" forceAA="0" compatLnSpc="1">
+                          <a:prstTxWarp prst="textNoShape">
+                            <a:avLst/>
+                          </a:prstTxWarp>
+                          <a:noAutofit/>
+                        </wps:bodyPr>
+                      </wps:wsp>
+                      <wps:wsp>
+                        <wps:cNvPr id="19" name="Text Box 12"/>
+                        <wps:cNvSpPr txBox="1"/>
+                        <wps:spPr>
+                          <a:xfrm>
+                            <a:off x="3380400" y="2350725"/>
+                            <a:ext cx="276225" cy="266700"/>
+                          </a:xfrm>
+                          <a:prstGeom prst="rect">
+                            <a:avLst/>
+                          </a:prstGeom>
+                          <a:noFill/>
+                          <a:ln w="6350">
+                            <a:noFill/>
+                          </a:ln>
+                          <a:effectLst/>
+                        </wps:spPr>
+                        <wps:style>
+                          <a:lnRef idx="0">
+                            <a:schemeClr val="accent1"/>
+                          </a:lnRef>
+                          <a:fillRef idx="0">
+                            <a:schemeClr val="accent1"/>
+                          </a:fillRef>
+                          <a:effectRef idx="0">
+                            <a:schemeClr val="accent1"/>
+                          </a:effectRef>
+                          <a:fontRef idx="minor">
+                            <a:schemeClr val="dk1"/>
+                          </a:fontRef>
+                        </wps:style>
+                        <wps:txbx>
+                          <w:txbxContent>
+                            <w:p>
+                              <w:pPr>
+                                <w:pStyle w:val="NormalWeb"/>
+                                <w:spacing w:before="0" w:beforeAutospacing="0" w:after="160" w:afterAutospacing="0" w:line="254" w:lineRule="auto"/>
+                              </w:pPr>
+                              <m:oMathPara>
+                                <m:oMathParaPr>
+                                  <m:jc m:val="centerGroup"/>
+                                </m:oMathParaPr>
+                                <m:oMath>
+                                  <m:sSub>
+                                    <m:sSubPr>
+                                      <m:ctrlPr>
+                                        <w:rPr>
+                                          <w:rFonts w:ascii="Cambria Math" w:hAnsi="Cambria Math"/>
+                                          <w:i/>
+                                          <w:iCs/>
+                                        </w:rPr>
+                                      </m:ctrlPr>
+                                    </m:sSubPr>
+                                    <m:e>
+                                      <m:r>
+                                        <w:rPr>
+                                          <w:rFonts w:ascii="Cambria Math" w:eastAsia="Times New Roman" w:hAnsi="Cambria Math"/>
+                                        </w:rPr>
+                                        <m:t>z</m:t>
+                                      </m:r>
+                                    </m:e>
+                                    <m:sub>
+                                      <m:r>
+                                        <w:rPr>
+                                          <w:rFonts w:ascii="Cambria Math" w:eastAsia="Times New Roman" w:hAnsi="Cambria Math"/>
+                                        </w:rPr>
+                                        <m:t>2</m:t>
+                                      </m:r>
+                                    </m:sub>
+                                  </m:sSub>
+                                </m:oMath>
+                              </m:oMathPara>
+                            </w:p>
+                          </w:txbxContent>
+                        </wps:txbx>
+                        <wps:bodyPr rot="0" spcFirstLastPara="0" vert="horz" wrap="square" lIns="91440" tIns="45720" rIns="91440" bIns="45720" numCol="1" spcCol="0" rtlCol="0" fromWordArt="0" anchor="t" anchorCtr="0" forceAA="0" compatLnSpc="1">
+                          <a:prstTxWarp prst="textNoShape">
+                            <a:avLst/>
+                          </a:prstTxWarp>
+                          <a:noAutofit/>
+                        </wps:bodyPr>
+                      </wps:wsp>
+                      <wps:wsp>
+                        <wps:cNvPr id="13" name="Straight Connector 13"/>
+                        <wps:cNvCnPr/>
+                        <wps:spPr>
+                          <a:xfrm>
+                            <a:off x="876300" y="390525"/>
+                            <a:ext cx="4152900" cy="0"/>
+                          </a:xfrm>
+                          <a:prstGeom prst="line">
+                            <a:avLst/>
+                          </a:prstGeom>
+                          <a:ln>
+                            <a:prstDash val="dash"/>
+                          </a:ln>
+                        </wps:spPr>
+                        <wps:style>
+                          <a:lnRef idx="1">
+                            <a:schemeClr val="accent1"/>
+                          </a:lnRef>
+                          <a:fillRef idx="0">
+                            <a:schemeClr val="accent1"/>
+                          </a:fillRef>
+                          <a:effectRef idx="0">
+                            <a:schemeClr val="accent1"/>
+                          </a:effectRef>
+                          <a:fontRef idx="minor">
+                            <a:schemeClr val="tx1"/>
+                          </a:fontRef>
+                        </wps:style>
+                        <wps:bodyPr/>
+                      </wps:wsp>
+                      <wps:wsp>
+                        <wps:cNvPr id="16" name="Arc 16"/>
+                        <wps:cNvSpPr/>
+                        <wps:spPr>
+                          <a:xfrm>
+                            <a:off x="1943099" y="209550"/>
+                            <a:ext cx="1008675" cy="657225"/>
+                          </a:xfrm>
+                          <a:prstGeom prst="arc">
+                            <a:avLst>
+                              <a:gd name="adj1" fmla="val 20474355"/>
+                              <a:gd name="adj2" fmla="val 1992743"/>
+                            </a:avLst>
+                          </a:prstGeom>
+                        </wps:spPr>
+                        <wps:style>
+                          <a:lnRef idx="1">
+                            <a:schemeClr val="accent1"/>
+                          </a:lnRef>
+                          <a:fillRef idx="0">
+                            <a:schemeClr val="accent1"/>
+                          </a:fillRef>
+                          <a:effectRef idx="0">
+                            <a:schemeClr val="accent1"/>
+                          </a:effectRef>
+                          <a:fontRef idx="minor">
+                            <a:schemeClr val="tx1"/>
+                          </a:fontRef>
+                        </wps:style>
+                        <wps:bodyPr rot="0" spcFirstLastPara="0" vertOverflow="overflow" horzOverflow="overflow" vert="horz" wrap="square" lIns="91440" tIns="45720" rIns="91440" bIns="45720" numCol="1" spcCol="0" rtlCol="0" fromWordArt="0" anchor="ctr" anchorCtr="0" forceAA="0" compatLnSpc="1">
+                          <a:prstTxWarp prst="textNoShape">
+                            <a:avLst/>
+                          </a:prstTxWarp>
+                          <a:noAutofit/>
+                        </wps:bodyPr>
+                      </wps:wsp>
+                      <wps:wsp>
+                        <wps:cNvPr id="25" name="Text Box 12"/>
+                        <wps:cNvSpPr txBox="1"/>
+                        <wps:spPr>
+                          <a:xfrm>
+                            <a:off x="2752726" y="390525"/>
+                            <a:ext cx="1029675" cy="582000"/>
+                          </a:xfrm>
+                          <a:prstGeom prst="rect">
+                            <a:avLst/>
+                          </a:prstGeom>
+                          <a:noFill/>
+                          <a:ln w="6350">
+                            <a:noFill/>
+                          </a:ln>
+                          <a:effectLst/>
+                        </wps:spPr>
+                        <wps:style>
+                          <a:lnRef idx="0">
+                            <a:schemeClr val="accent1"/>
+                          </a:lnRef>
+                          <a:fillRef idx="0">
+                            <a:schemeClr val="accent1"/>
+                          </a:fillRef>
+                          <a:effectRef idx="0">
+                            <a:schemeClr val="accent1"/>
+                          </a:effectRef>
+                          <a:fontRef idx="minor">
+                            <a:schemeClr val="dk1"/>
+                          </a:fontRef>
+                        </wps:style>
+                        <wps:txbx>
+                          <w:txbxContent>
+                            <w:p>
+                              <w:pPr>
+                                <w:pStyle w:val="NormalWeb"/>
+                                <w:spacing w:before="0" w:beforeAutospacing="0" w:after="160" w:afterAutospacing="0" w:line="256" w:lineRule="auto"/>
+                              </w:pPr>
+                              <m:oMathPara>
+                                <m:oMathParaPr>
+                                  <m:jc m:val="centerGroup"/>
+                                </m:oMathParaPr>
+                                <m:oMath>
+                                  <m:r>
+                                    <w:rPr>
+                                      <w:rFonts w:ascii="Cambria Math" w:hAnsi="Cambria Math"/>
+                                    </w:rPr>
+                                    <m:t>rot-</m:t>
+                                  </m:r>
+                                  <m:f>
+                                    <m:fPr>
+                                      <m:ctrlPr>
+                                        <w:rPr>
+                                          <w:rFonts w:ascii="Cambria Math" w:hAnsi="Cambria Math"/>
+                                          <w:i/>
+                                        </w:rPr>
+                                      </m:ctrlPr>
+                                    </m:fPr>
+                                    <m:num>
+                                      <m:r>
+                                        <w:rPr>
+                                          <w:rFonts w:ascii="Cambria Math" w:hAnsi="Cambria Math"/>
+                                        </w:rPr>
+                                        <m:t>fov</m:t>
+                                      </m:r>
+                                    </m:num>
+                                    <m:den>
+                                      <m:r>
+                                        <w:rPr>
+                                          <w:rFonts w:ascii="Cambria Math" w:hAnsi="Cambria Math"/>
+                                        </w:rPr>
+                                        <m:t>2</m:t>
+                                      </m:r>
+                                    </m:den>
+                                  </m:f>
+                                </m:oMath>
+                              </m:oMathPara>
+                            </w:p>
+                          </w:txbxContent>
+                        </wps:txbx>
+                        <wps:bodyPr rot="0" spcFirstLastPara="0" vert="horz" wrap="square" lIns="91440" tIns="45720" rIns="91440" bIns="45720" numCol="1" spcCol="0" rtlCol="0" fromWordArt="0" anchor="t" anchorCtr="0" forceAA="0" compatLnSpc="1">
+                          <a:prstTxWarp prst="textNoShape">
+                            <a:avLst/>
+                          </a:prstTxWarp>
+                          <a:noAutofit/>
+                        </wps:bodyPr>
+                      </wps:wsp>
+                      <wps:wsp>
+                        <wps:cNvPr id="26" name="Arc 26"/>
+                        <wps:cNvSpPr/>
+                        <wps:spPr>
+                          <a:xfrm>
+                            <a:off x="1475400" y="390526"/>
+                            <a:ext cx="1544025" cy="762000"/>
+                          </a:xfrm>
+                          <a:prstGeom prst="arc">
+                            <a:avLst>
+                              <a:gd name="adj1" fmla="val 676447"/>
+                              <a:gd name="adj2" fmla="val 5457307"/>
+                            </a:avLst>
+                          </a:prstGeom>
+                        </wps:spPr>
+                        <wps:style>
+                          <a:lnRef idx="1">
+                            <a:schemeClr val="accent1"/>
+                          </a:lnRef>
+                          <a:fillRef idx="0">
+                            <a:schemeClr val="accent1"/>
+                          </a:fillRef>
+                          <a:effectRef idx="0">
+                            <a:schemeClr val="accent1"/>
+                          </a:effectRef>
+                          <a:fontRef idx="minor">
+                            <a:schemeClr val="tx1"/>
+                          </a:fontRef>
+                        </wps:style>
+                        <wps:bodyPr rot="0" spcFirstLastPara="0" vert="horz" wrap="square" lIns="91440" tIns="45720" rIns="91440" bIns="45720" numCol="1" spcCol="0" rtlCol="0" fromWordArt="0" anchor="ctr" anchorCtr="0" forceAA="0" compatLnSpc="1">
+                          <a:prstTxWarp prst="textNoShape">
+                            <a:avLst/>
+                          </a:prstTxWarp>
+                          <a:noAutofit/>
+                        </wps:bodyPr>
+                      </wps:wsp>
+                      <wps:wsp>
+                        <wps:cNvPr id="27" name="Text Box 12"/>
+                        <wps:cNvSpPr txBox="1"/>
+                        <wps:spPr>
+                          <a:xfrm>
+                            <a:off x="729864" y="495640"/>
+                            <a:ext cx="1431336" cy="581660"/>
+                          </a:xfrm>
+                          <a:prstGeom prst="rect">
+                            <a:avLst/>
+                          </a:prstGeom>
+                          <a:noFill/>
+                          <a:ln w="6350">
+                            <a:noFill/>
+                          </a:ln>
+                          <a:effectLst/>
+                        </wps:spPr>
+                        <wps:style>
+                          <a:lnRef idx="0">
+                            <a:schemeClr val="accent1"/>
+                          </a:lnRef>
+                          <a:fillRef idx="0">
+                            <a:schemeClr val="accent1"/>
+                          </a:fillRef>
+                          <a:effectRef idx="0">
+                            <a:schemeClr val="accent1"/>
+                          </a:effectRef>
+                          <a:fontRef idx="minor">
+                            <a:schemeClr val="dk1"/>
+                          </a:fontRef>
+                        </wps:style>
+                        <wps:txbx>
+                          <w:txbxContent>
+                            <w:p>
+                              <w:pPr>
+                                <w:pStyle w:val="NormalWeb"/>
+                                <w:spacing w:before="0" w:beforeAutospacing="0" w:after="160" w:afterAutospacing="0" w:line="254" w:lineRule="auto"/>
+                              </w:pPr>
+                              <m:oMathPara>
+                                <m:oMathParaPr>
+                                  <m:jc m:val="centerGroup"/>
+                                </m:oMathParaPr>
+                                <m:oMath>
+                                  <m:r>
+                                    <w:rPr>
+                                      <w:rFonts w:ascii="Cambria Math" w:eastAsia="Times New Roman" w:hAnsi="Cambria Math"/>
+                                    </w:rPr>
+                                    <m:t>rot</m:t>
+                                  </m:r>
+                                  <m:r>
+                                    <w:rPr>
+                                      <w:rFonts w:ascii="Cambria Math" w:eastAsia="Times New Roman" w:hAnsi="Cambria Math"/>
+                                    </w:rPr>
+                                    <m:t>+</m:t>
+                                  </m:r>
+                                  <m:f>
+                                    <m:fPr>
+                                      <m:ctrlPr>
+                                        <w:rPr>
+                                          <w:rFonts w:ascii="Cambria Math" w:hAnsi="Cambria Math"/>
+                                          <w:i/>
+                                          <w:iCs/>
+                                        </w:rPr>
+                                      </m:ctrlPr>
+                                    </m:fPr>
+                                    <m:num>
+                                      <m:r>
+                                        <w:rPr>
+                                          <w:rFonts w:ascii="Cambria Math" w:eastAsia="Times New Roman" w:hAnsi="Cambria Math"/>
+                                        </w:rPr>
+                                        <m:t>fov</m:t>
+                                      </m:r>
+                                    </m:num>
+                                    <m:den>
+                                      <m:r>
+                                        <w:rPr>
+                                          <w:rFonts w:ascii="Cambria Math" w:eastAsia="Times New Roman" w:hAnsi="Cambria Math"/>
+                                        </w:rPr>
+                                        <m:t>2</m:t>
+                                      </m:r>
+                                    </m:den>
+                                  </m:f>
+                                  <m:r>
+                                    <w:rPr>
+                                      <w:rFonts w:ascii="Cambria Math" w:hAnsi="Cambria Math"/>
+                                    </w:rPr>
+                                    <m:t>-90</m:t>
+                                  </m:r>
+                                </m:oMath>
+                              </m:oMathPara>
+                            </w:p>
+                          </w:txbxContent>
+                        </wps:txbx>
+                        <wps:bodyPr rot="0" spcFirstLastPara="0" vert="horz" wrap="square" lIns="91440" tIns="45720" rIns="91440" bIns="45720" numCol="1" spcCol="0" rtlCol="0" fromWordArt="0" anchor="t" anchorCtr="0" forceAA="0" compatLnSpc="1">
+                          <a:prstTxWarp prst="textNoShape">
+                            <a:avLst/>
+                          </a:prstTxWarp>
+                          <a:noAutofit/>
+                        </wps:bodyPr>
+                      </wps:wsp>
+                      <wps:wsp>
+                        <wps:cNvPr id="28" name="Text Box 12"/>
+                        <wps:cNvSpPr txBox="1"/>
+                        <wps:spPr>
+                          <a:xfrm>
+                            <a:off x="2046901" y="1061470"/>
+                            <a:ext cx="1431290" cy="581660"/>
+                          </a:xfrm>
+                          <a:prstGeom prst="rect">
+                            <a:avLst/>
+                          </a:prstGeom>
+                          <a:noFill/>
+                          <a:ln w="6350">
+                            <a:noFill/>
+                          </a:ln>
+                          <a:effectLst/>
+                        </wps:spPr>
+                        <wps:style>
+                          <a:lnRef idx="0">
+                            <a:schemeClr val="accent1"/>
+                          </a:lnRef>
+                          <a:fillRef idx="0">
+                            <a:schemeClr val="accent1"/>
+                          </a:fillRef>
+                          <a:effectRef idx="0">
+                            <a:schemeClr val="accent1"/>
+                          </a:effectRef>
+                          <a:fontRef idx="minor">
+                            <a:schemeClr val="dk1"/>
+                          </a:fontRef>
+                        </wps:style>
+                        <wps:txbx>
+                          <w:txbxContent>
+                            <w:p>
+                              <w:pPr>
+                                <w:pStyle w:val="NormalWeb"/>
+                                <w:spacing w:before="0" w:beforeAutospacing="0" w:after="160" w:afterAutospacing="0" w:line="252" w:lineRule="auto"/>
+                              </w:pPr>
+                              <m:oMathPara>
+                                <m:oMathParaPr>
+                                  <m:jc m:val="centerGroup"/>
+                                </m:oMathParaPr>
+                                <m:oMath>
+                                  <m:r>
+                                    <w:rPr>
+                                      <w:rFonts w:ascii="Cambria Math" w:eastAsia="Times New Roman" w:hAnsi="Cambria Math"/>
+                                    </w:rPr>
+                                    <m:t>90</m:t>
+                                  </m:r>
+                                  <m:r>
+                                    <w:rPr>
+                                      <w:rFonts w:ascii="Cambria Math" w:eastAsia="Times New Roman" w:hAnsi="Cambria Math"/>
+                                    </w:rPr>
+                                    <m:t>+</m:t>
+                                  </m:r>
+                                  <m:f>
+                                    <m:fPr>
+                                      <m:ctrlPr>
+                                        <w:rPr>
+                                          <w:rFonts w:ascii="Cambria Math" w:hAnsi="Cambria Math"/>
+                                          <w:i/>
+                                          <w:iCs/>
+                                        </w:rPr>
+                                      </m:ctrlPr>
+                                    </m:fPr>
+                                    <m:num>
+                                      <m:r>
+                                        <w:rPr>
+                                          <w:rFonts w:ascii="Cambria Math" w:eastAsia="Times New Roman" w:hAnsi="Cambria Math"/>
+                                        </w:rPr>
+                                        <m:t>fov</m:t>
+                                      </m:r>
+                                    </m:num>
+                                    <m:den>
+                                      <m:r>
+                                        <w:rPr>
+                                          <w:rFonts w:ascii="Cambria Math" w:eastAsia="Times New Roman" w:hAnsi="Cambria Math"/>
+                                        </w:rPr>
+                                        <m:t>2</m:t>
+                                      </m:r>
+                                    </m:den>
+                                  </m:f>
+                                  <m:r>
+                                    <w:rPr>
+                                      <w:rFonts w:ascii="Cambria Math" w:hAnsi="Cambria Math"/>
+                                    </w:rPr>
+                                    <m:t>-rot</m:t>
+                                  </m:r>
+                                </m:oMath>
+                              </m:oMathPara>
+                            </w:p>
+                          </w:txbxContent>
+                        </wps:txbx>
+                        <wps:bodyPr rot="0" spcFirstLastPara="0" vert="horz" wrap="square" lIns="91440" tIns="45720" rIns="91440" bIns="45720" numCol="1" spcCol="0" rtlCol="0" fromWordArt="0" anchor="t" anchorCtr="0" forceAA="0" compatLnSpc="1">
+                          <a:prstTxWarp prst="textNoShape">
+                            <a:avLst/>
+                          </a:prstTxWarp>
+                          <a:noAutofit/>
+                        </wps:bodyPr>
+                      </wps:wsp>
+                    </wpc:wpc>
+                  </a:graphicData>
+                </a:graphic>
+              </wp:inline>
+            </w:drawing>
+          </mc:Choice>
+          <mc:Fallback>
+            <w:pict>
+              <v:group id="Canvas 6" o:spid="_x0000_s1031" editas="canvas" style="width:6in;height:223.5pt;mso-position-horizontal-relative:char;mso-position-vertical-relative:line" coordsize="54864,28384" o:gfxdata="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">
+                <v:shapetype id="_x0000_t75" coordsize="21600,21600" o:spt="75" o:preferrelative="t" path="m@4@5l@4@11@9@11@9@5xe" filled="f" stroked="f">
+                  <v:stroke joinstyle="miter"/>
+                  <v:formulas>
+                    <v:f eqn="if lineDrawn pixelLineWidth 0"/>
+                    <v:f eqn="sum @0 1 0"/>
+                    <v:f eqn="sum 0 0 @1"/>
+                    <v:f eqn="prod @2 1 2"/>
+                    <v:f eqn="prod @3 21600 pixelWidth"/>
+                    <v:f eqn="prod @3 21600 pixelHeight"/>
+                    <v:f eqn="sum @0 0 1"/>
+                    <v:f eqn="prod @6 1 2"/>
+                    <v:f eqn="prod @7 21600 pixelWidth"/>
+                    <v:f eqn="sum @8 21600 0"/>
+                    <v:f eqn="prod @7 21600 pixelHeight"/>
+                    <v:f eqn="sum @10 21600 0"/>
+                  </v:formulas>
+                  <v:path o:extrusionok="f" gradientshapeok="t" o:connecttype="rect"/>
+                  <o:lock v:ext="edit" aspectratio="t"/>
+                </v:shapetype>
+                <v:shape id="_x0000_s1032" type="#_x0000_t75" style="position:absolute;width:54864;height:28384;visibility:visible;mso-wrap-style:square">
+                  <v:fill o:detectmouseclick="t"/>
+                  <v:path o:connecttype="none"/>
+                </v:shape>
+                <v:line id="Straight Connector 7" o:spid="_x0000_s1033" style="position:absolute;flip:x;visibility:visible;mso-wrap-style:square" from="8763,3905" to="22383,24003" o:connectortype="straight" o:gfxdata="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" strokecolor="#5b9bd5 [3204]" strokeweight=".5pt">
+                  <v:stroke joinstyle="miter"/>
+                </v:line>
+                <v:line id="Straight Connector 8" o:spid="_x0000_s1034" style="position:absolute;visibility:visible;mso-wrap-style:square" from="22383,3905" to="50292,24003" o:connectortype="straight" o:gfxdata="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" strokecolor="#5b9bd5 [3204]" strokeweight=".5pt">
+                  <v:stroke joinstyle="miter"/>
+                </v:line>
+                <v:line id="Straight Connector 9" o:spid="_x0000_s1035" style="position:absolute;visibility:visible;mso-wrap-style:square" from="8763,24003" to="50292,24003" o:connectortype="straight" o:gfxdata="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" strokecolor="#5b9bd5 [3204]" strokeweight=".5pt">
+                  <v:stroke dashstyle="dash" joinstyle="miter"/>
+                </v:line>
+                <v:line id="Straight Connector 10" o:spid="_x0000_s1036" style="position:absolute;visibility:visible;mso-wrap-style:square" from="22383,3905" to="22383,24003" o:connectortype="straight" o:gfxdata="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" strokecolor="#5b9bd5 [3204]" strokeweight=".5pt">
+                  <v:stroke dashstyle="dash" joinstyle="miter"/>
+                </v:line>
+                <v:shape id="Arc 11" o:spid="_x0000_s1037" style="position:absolute;left:16954;top:6477;width:11240;height:5048;visibility:visible;mso-wrap-style:square;v-text-anchor:middle" coordsize="1123951,504825" o:gfxdata="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" path="m552244,504787nsc382535,503467,223246,467766,118855,407653l561976,252413r-9732,252374xem552244,504787nfc382535,503467,223246,467766,118855,407653e" filled="f" strokecolor="#5b9bd5 [3204]" strokeweight=".5pt">
+                  <v:stroke joinstyle="miter"/>
+                  <v:path arrowok="t" o:connecttype="custom" o:connectlocs="552244,504787;118855,407653" o:connectangles="0,0"/>
+                </v:shape>
+                <v:shapetype id="_x0000_t202" coordsize="21600,21600" o:spt="202" path="m,l,21600r21600,l21600,xe">
+                  <v:stroke joinstyle="miter"/>
+                  <v:path gradientshapeok="t" o:connecttype="rect"/>
+                </v:shapetype>
+                <v:shape id="Text Box 12" o:spid="_x0000_s1038" type="#_x0000_t202" style="position:absolute;left:22002;top:16668;width:2763;height:2667;visibility:visible;mso-wrap-style:square;v-text-anchor:top" o:gfxdata="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" filled="f" stroked="f" strokeweight=".5pt">
+                  <v:textbox>
+                    <w:txbxContent>
+                      <w:p>
+                        <w:pPr>
+                          <w:rPr>
+                            <w:rFonts w:ascii="Cambria Math" w:hAnsi="Cambria Math"/>
+                            <w:oMath/>
+                          </w:rPr>
+                        </w:pPr>
+                        <m:oMathPara>
+                          <m:oMath>
+                            <m:r>
+                              <w:rPr>
+                                <w:rFonts w:ascii="Cambria Math" w:hAnsi="Cambria Math"/>
+                              </w:rPr>
+                              <m:t>y</m:t>
+                            </m:r>
+                          </m:oMath>
+                        </m:oMathPara>
+                      </w:p>
+                    </w:txbxContent>
+                  </v:textbox>
+                </v:shape>
+                <v:shape id="Text Box 12" o:spid="_x0000_s1039" type="#_x0000_t202" style="position:absolute;left:15039;top:23802;width:2763;height:2667;visibility:visible;mso-wrap-style:square;v-text-anchor:top" o:gfxdata="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" filled="f" stroked="f" strokeweight=".5pt">
+                  <v:textbox>
+                    <w:txbxContent>
+                      <w:p>
+                        <w:pPr>
+                          <w:pStyle w:val="NormalWeb"/>
+                          <w:spacing w:before="0" w:beforeAutospacing="0" w:after="160" w:afterAutospacing="0" w:line="256" w:lineRule="auto"/>
+                        </w:pPr>
+                        <m:oMathPara>
+                          <m:oMathParaPr>
+                            <m:jc m:val="centerGroup"/>
+                          </m:oMathParaPr>
+                          <m:oMath>
+                            <m:sSub>
+                              <m:sSubPr>
+                                <m:ctrlPr>
+                                  <w:rPr>
+                                    <w:rFonts w:ascii="Cambria Math" w:hAnsi="Cambria Math"/>
+                                    <w:i/>
+                                  </w:rPr>
+                                </m:ctrlPr>
+                              </m:sSubPr>
+                              <m:e>
+                                <m:r>
+                                  <w:rPr>
+                                    <w:rFonts w:ascii="Cambria Math" w:hAnsi="Cambria Math"/>
+                                  </w:rPr>
+                                  <m:t>z</m:t>
+                                </m:r>
+                              </m:e>
+                              <m:sub>
+                                <m:r>
+                                  <w:rPr>
+                                    <w:rFonts w:ascii="Cambria Math" w:hAnsi="Cambria Math"/>
+                                  </w:rPr>
+                                  <m:t>1</m:t>
+                                </m:r>
+                              </m:sub>
+                            </m:sSub>
+                          </m:oMath>
+                        </m:oMathPara>
+                      </w:p>
+                    </w:txbxContent>
+                  </v:textbox>
+                </v:shape>
+                <v:shape id="Text Box 12" o:spid="_x0000_s1040" type="#_x0000_t202" style="position:absolute;left:33804;top:23507;width:2762;height:2667;visibility:visible;mso-wrap-style:square;v-text-anchor:top" o:gfxdata="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" filled="f" stroked="f" strokeweight=".5pt">
+                  <v:textbox>
+                    <w:txbxContent>
+                      <w:p>
+                        <w:pPr>
+                          <w:pStyle w:val="NormalWeb"/>
+                          <w:spacing w:before="0" w:beforeAutospacing="0" w:after="160" w:afterAutospacing="0" w:line="254" w:lineRule="auto"/>
+                        </w:pPr>
+                        <m:oMathPara>
+                          <m:oMathParaPr>
+                            <m:jc m:val="centerGroup"/>
+                          </m:oMathParaPr>
+                          <m:oMath>
+                            <m:sSub>
+                              <m:sSubPr>
+                                <m:ctrlPr>
+                                  <w:rPr>
+                                    <w:rFonts w:ascii="Cambria Math" w:hAnsi="Cambria Math"/>
+                                    <w:i/>
+                                    <w:iCs/>
+                                  </w:rPr>
+                                </m:ctrlPr>
+                              </m:sSubPr>
+                              <m:e>
+                                <m:r>
+                                  <w:rPr>
+                                    <w:rFonts w:ascii="Cambria Math" w:eastAsia="Times New Roman" w:hAnsi="Cambria Math"/>
+                                  </w:rPr>
+                                  <m:t>z</m:t>
+                                </m:r>
+                              </m:e>
+                              <m:sub>
+                                <m:r>
+                                  <w:rPr>
+                                    <w:rFonts w:ascii="Cambria Math" w:eastAsia="Times New Roman" w:hAnsi="Cambria Math"/>
+                                  </w:rPr>
+                                  <m:t>2</m:t>
+                                </m:r>
+                              </m:sub>
+                            </m:sSub>
+                          </m:oMath>
+                        </m:oMathPara>
+                      </w:p>
+                    </w:txbxContent>
+                  </v:textbox>
+                </v:shape>
+                <v:line id="Straight Connector 13" o:spid="_x0000_s1041" style="position:absolute;visibility:visible;mso-wrap-style:square" from="8763,3905" to="50292,3905" o:connectortype="straight" o:gfxdata="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" strokecolor="#5b9bd5 [3204]" strokeweight=".5pt">
+                  <v:stroke dashstyle="dash" joinstyle="miter"/>
+                </v:line>
+                <v:shape id="Arc 16" o:spid="_x0000_s1042" style="position:absolute;left:19430;top:2095;width:10087;height:6572;visibility:visible;mso-wrap-style:square;v-text-anchor:middle" coordsize="1008675,657225" o:gfxdata="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" path="m951556,176709nsc1053561,304206,1016512,460106,860105,561531l504338,328613,951556,176709xem951556,176709nfc1053561,304206,1016512,460106,860105,561531e" filled="f" strokecolor="#5b9bd5 [3204]" strokeweight=".5pt">
+                  <v:stroke joinstyle="miter"/>
+                  <v:path arrowok="t" o:connecttype="custom" o:connectlocs="951556,176709;860105,561531" o:connectangles="0,0"/>
+                </v:shape>
+                <v:shape id="Text Box 12" o:spid="_x0000_s1043" type="#_x0000_t202" style="position:absolute;left:27527;top:3905;width:10297;height:5820;visibility:visible;mso-wrap-style:square;v-text-anchor:top" o:gfxdata="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" filled="f" stroked="f" strokeweight=".5pt">
+                  <v:textbox>
+                    <w:txbxContent>
+                      <w:p>
+                        <w:pPr>
+                          <w:pStyle w:val="NormalWeb"/>
+                          <w:spacing w:before="0" w:beforeAutospacing="0" w:after="160" w:afterAutospacing="0" w:line="256" w:lineRule="auto"/>
+                        </w:pPr>
+                        <m:oMathPara>
+                          <m:oMathParaPr>
+                            <m:jc m:val="centerGroup"/>
+                          </m:oMathParaPr>
+                          <m:oMath>
+                            <m:r>
+                              <w:rPr>
+                                <w:rFonts w:ascii="Cambria Math" w:hAnsi="Cambria Math"/>
+                              </w:rPr>
+                              <m:t>rot-</m:t>
+                            </m:r>
+                            <m:f>
+                              <m:fPr>
+                                <m:ctrlPr>
+                                  <w:rPr>
+                                    <w:rFonts w:ascii="Cambria Math" w:hAnsi="Cambria Math"/>
+                                    <w:i/>
+                                  </w:rPr>
+                                </m:ctrlPr>
+                              </m:fPr>
+                              <m:num>
+                                <m:r>
+                                  <w:rPr>
+                                    <w:rFonts w:ascii="Cambria Math" w:hAnsi="Cambria Math"/>
+                                  </w:rPr>
+                                  <m:t>fov</m:t>
+                                </m:r>
+                              </m:num>
+                              <m:den>
+                                <m:r>
+                                  <w:rPr>
+                                    <w:rFonts w:ascii="Cambria Math" w:hAnsi="Cambria Math"/>
+                                  </w:rPr>
+                                  <m:t>2</m:t>
+                                </m:r>
+                              </m:den>
+                            </m:f>
+                          </m:oMath>
+                        </m:oMathPara>
+                      </w:p>
+                    </w:txbxContent>
+                  </v:textbox>
+                </v:shape>
+                <v:shape id="Arc 26" o:spid="_x0000_s1044" style="position:absolute;left:14754;top:3905;width:15440;height:7620;visibility:visible;mso-wrap-style:square;v-text-anchor:middle" coordsize="1544025,762000" o:gfxdata="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" path="m1487832,523699nsc1369088,668775,1082692,763275,765661,761987r6352,-380987l1487832,523699xem1487832,523699nfc1369088,668775,1082692,763275,765661,761987e" filled="f" strokecolor="#5b9bd5 [3204]" strokeweight=".5pt">
+                  <v:stroke joinstyle="miter"/>
+                  <v:path arrowok="t" o:connecttype="custom" o:connectlocs="1487832,523699;765661,761987" o:connectangles="0,0"/>
+                </v:shape>
+                <v:shape id="Text Box 12" o:spid="_x0000_s1045" type="#_x0000_t202" style="position:absolute;left:7298;top:4956;width:14314;height:5817;visibility:visible;mso-wrap-style:square;v-text-anchor:top" o:gfxdata="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" filled="f" stroked="f" strokeweight=".5pt">
+                  <v:textbox>
+                    <w:txbxContent>
+                      <w:p>
+                        <w:pPr>
+                          <w:pStyle w:val="NormalWeb"/>
+                          <w:spacing w:before="0" w:beforeAutospacing="0" w:after="160" w:afterAutospacing="0" w:line="254" w:lineRule="auto"/>
+                        </w:pPr>
+                        <m:oMathPara>
+                          <m:oMathParaPr>
+                            <m:jc m:val="centerGroup"/>
+                          </m:oMathParaPr>
+                          <m:oMath>
+                            <m:r>
+                              <w:rPr>
+                                <w:rFonts w:ascii="Cambria Math" w:eastAsia="Times New Roman" w:hAnsi="Cambria Math"/>
+                              </w:rPr>
+                              <m:t>rot</m:t>
+                            </m:r>
+                            <m:r>
+                              <w:rPr>
+                                <w:rFonts w:ascii="Cambria Math" w:eastAsia="Times New Roman" w:hAnsi="Cambria Math"/>
+                              </w:rPr>
+                              <m:t>+</m:t>
+                            </m:r>
+                            <m:f>
+                              <m:fPr>
+                                <m:ctrlPr>
+                                  <w:rPr>
+                                    <w:rFonts w:ascii="Cambria Math" w:hAnsi="Cambria Math"/>
+                                    <w:i/>
+                                    <w:iCs/>
+                                  </w:rPr>
+                                </m:ctrlPr>
+                              </m:fPr>
+                              <m:num>
+                                <m:r>
+                                  <w:rPr>
+                                    <w:rFonts w:ascii="Cambria Math" w:eastAsia="Times New Roman" w:hAnsi="Cambria Math"/>
+                                  </w:rPr>
+                                  <m:t>fov</m:t>
+                                </m:r>
+                              </m:num>
+                              <m:den>
+                                <m:r>
+                                  <w:rPr>
+                                    <w:rFonts w:ascii="Cambria Math" w:eastAsia="Times New Roman" w:hAnsi="Cambria Math"/>
+                                  </w:rPr>
+                                  <m:t>2</m:t>
+                                </m:r>
+                              </m:den>
+                            </m:f>
+                            <m:r>
+                              <w:rPr>
+                                <w:rFonts w:ascii="Cambria Math" w:hAnsi="Cambria Math"/>
+                              </w:rPr>
+                              <m:t>-90</m:t>
+                            </m:r>
+                          </m:oMath>
+                        </m:oMathPara>
+                      </w:p>
+                    </w:txbxContent>
+                  </v:textbox>
+                </v:shape>
+                <v:shape id="Text Box 12" o:spid="_x0000_s1046" type="#_x0000_t202" style="position:absolute;left:20469;top:10614;width:14312;height:5817;visibility:visible;mso-wrap-style:square;v-text-anchor:top" o:gfxdata="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" filled="f" stroked="f" strokeweight=".5pt">
+                  <v:textbox>
+                    <w:txbxContent>
+                      <w:p>
+                        <w:pPr>
+                          <w:pStyle w:val="NormalWeb"/>
+                          <w:spacing w:before="0" w:beforeAutospacing="0" w:after="160" w:afterAutospacing="0" w:line="252" w:lineRule="auto"/>
+                        </w:pPr>
+                        <m:oMathPara>
+                          <m:oMathParaPr>
+                            <m:jc m:val="centerGroup"/>
+                          </m:oMathParaPr>
+                          <m:oMath>
+                            <m:r>
+                              <w:rPr>
+                                <w:rFonts w:ascii="Cambria Math" w:eastAsia="Times New Roman" w:hAnsi="Cambria Math"/>
+                              </w:rPr>
+                              <m:t>90</m:t>
+                            </m:r>
+                            <m:r>
+                              <w:rPr>
+                                <w:rFonts w:ascii="Cambria Math" w:eastAsia="Times New Roman" w:hAnsi="Cambria Math"/>
+                              </w:rPr>
+                              <m:t>+</m:t>
+                            </m:r>
+                            <m:f>
+                              <m:fPr>
+                                <m:ctrlPr>
+                                  <w:rPr>
+                                    <w:rFonts w:ascii="Cambria Math" w:hAnsi="Cambria Math"/>
+                                    <w:i/>
+                                    <w:iCs/>
+                                  </w:rPr>
+                                </m:ctrlPr>
+                              </m:fPr>
+                              <m:num>
+                                <m:r>
+                                  <w:rPr>
+                                    <w:rFonts w:ascii="Cambria Math" w:eastAsia="Times New Roman" w:hAnsi="Cambria Math"/>
+                                  </w:rPr>
+                                  <m:t>fov</m:t>
+                                </m:r>
+                              </m:num>
+                              <m:den>
+                                <m:r>
+                                  <w:rPr>
+                                    <w:rFonts w:ascii="Cambria Math" w:eastAsia="Times New Roman" w:hAnsi="Cambria Math"/>
+                                  </w:rPr>
+                                  <m:t>2</m:t>
+                                </m:r>
+                              </m:den>
+                            </m:f>
+                            <m:r>
+                              <w:rPr>
+                                <w:rFonts w:ascii="Cambria Math" w:hAnsi="Cambria Math"/>
+                              </w:rPr>
+                              <m:t>-rot</m:t>
+                            </m:r>
+                          </m:oMath>
+                        </m:oMathPara>
+                      </w:p>
+                    </w:txbxContent>
+                  </v:textbox>
+                </v:shape>
+                <w10:anchorlock/>
+              </v:group>
+            </w:pict>
+          </mc:Fallback>
+        </mc:AlternateContent>
+      </w:r>
+    </w:p>
+    <w:p>
+      <w:pPr>
+        <w:jc w:val="both"/>
+        <w:rPr>
+          <w:rFonts w:eastAsiaTheme="minorEastAsia"/>
+          <w:sz w:val="24"/>
+        </w:rPr>
+      </w:pPr>
+      <w:r>
+        <w:rPr>
+          <w:rFonts w:eastAsiaTheme="minorEastAsia"/>
+          <w:sz w:val="24"/>
+        </w:rPr>
+        <w:t xml:space="preserve">As shown in the diagram, the positions of the top and bottom of the screen in the world can be calculated with </w:t>
+      </w:r>
+      <m:oMath>
+        <m:r>
+          <w:rPr>
+            <w:rFonts w:ascii="Cambria Math" w:eastAsiaTheme="minorEastAsia" w:hAnsi="Cambria Math"/>
+            <w:sz w:val="24"/>
+          </w:rPr>
+          <m:t>bottom=z-</m:t>
+        </m:r>
+        <m:sSub>
+          <m:sSubPr>
+            <m:ctrlPr>
+              <w:rPr>
+                <w:rFonts w:ascii="Cambria Math" w:eastAsiaTheme="minorEastAsia" w:hAnsi="Cambria Math"/>
+                <w:i/>
+                <w:sz w:val="24"/>
+              </w:rPr>
+            </m:ctrlPr>
+          </m:sSubPr>
+          <m:e>
+            <m:r>
+              <w:rPr>
+                <w:rFonts w:ascii="Cambria Math" w:eastAsiaTheme="minorEastAsia" w:hAnsi="Cambria Math"/>
+                <w:sz w:val="24"/>
+              </w:rPr>
+              <m:t>z</m:t>
+            </m:r>
+          </m:e>
+          <m:sub>
+            <m:r>
+              <w:rPr>
+                <w:rFonts w:ascii="Cambria Math" w:eastAsiaTheme="minorEastAsia" w:hAnsi="Cambria Math"/>
+                <w:sz w:val="24"/>
+              </w:rPr>
+              <m:t>1</m:t>
+            </m:r>
+          </m:sub>
+        </m:sSub>
+        <m:r>
+          <w:rPr>
+            <w:rFonts w:ascii="Cambria Math" w:eastAsiaTheme="minorEastAsia" w:hAnsi="Cambria Math"/>
+            <w:sz w:val="24"/>
+          </w:rPr>
+          <m:t>=z-y</m:t>
+        </m:r>
+        <m:func>
+          <m:funcPr>
+            <m:ctrlPr>
+              <w:rPr>
+                <w:rFonts w:ascii="Cambria Math" w:eastAsiaTheme="minorEastAsia" w:hAnsi="Cambria Math"/>
+                <w:i/>
+                <w:sz w:val="24"/>
+              </w:rPr>
+            </m:ctrlPr>
+          </m:funcPr>
+          <m:fName>
+            <m:r>
+              <m:rPr>
+                <m:sty m:val="p"/>
+              </m:rPr>
+              <w:rPr>
+                <w:rFonts w:ascii="Cambria Math" w:hAnsi="Cambria Math"/>
+                <w:sz w:val="24"/>
+              </w:rPr>
+              <m:t>tan</m:t>
+            </m:r>
+          </m:fName>
+          <m:e>
+            <m:r>
+              <w:rPr>
+                <w:rFonts w:ascii="Cambria Math" w:eastAsiaTheme="minorEastAsia" w:hAnsi="Cambria Math"/>
+                <w:sz w:val="24"/>
+              </w:rPr>
+              <m:t>(rot+</m:t>
+            </m:r>
+            <m:f>
+              <m:fPr>
+                <m:ctrlPr>
+                  <w:rPr>
+                    <w:rFonts w:ascii="Cambria Math" w:eastAsiaTheme="minorEastAsia" w:hAnsi="Cambria Math"/>
+                    <w:i/>
+                    <w:sz w:val="24"/>
+                  </w:rPr>
+                </m:ctrlPr>
+              </m:fPr>
+              <m:num>
+                <m:r>
+                  <w:rPr>
+                    <w:rFonts w:ascii="Cambria Math" w:eastAsiaTheme="minorEastAsia" w:hAnsi="Cambria Math"/>
+                    <w:sz w:val="24"/>
+                  </w:rPr>
+                  <m:t>fov</m:t>
+                </m:r>
+              </m:num>
+              <m:den>
+                <m:r>
+                  <w:rPr>
+                    <w:rFonts w:ascii="Cambria Math" w:eastAsiaTheme="minorEastAsia" w:hAnsi="Cambria Math"/>
+                    <w:sz w:val="24"/>
+                  </w:rPr>
+                  <m:t>2</m:t>
+                </m:r>
+              </m:den>
+            </m:f>
+            <m:r>
+              <w:rPr>
+                <w:rFonts w:ascii="Cambria Math" w:eastAsiaTheme="minorEastAsia" w:hAnsi="Cambria Math"/>
+                <w:sz w:val="24"/>
+              </w:rPr>
+              <m:t>-90)</m:t>
+            </m:r>
+          </m:e>
+        </m:func>
+      </m:oMath>
+      <w:r>
+        <w:rPr>
+          <w:rFonts w:eastAsiaTheme="minorEastAsia"/>
+          <w:sz w:val="24"/>
+        </w:rPr>
+        <w:t xml:space="preserve"> and </w:t>
+      </w:r>
+      <m:oMath>
+        <m:r>
+          <w:rPr>
+            <w:rFonts w:ascii="Cambria Math" w:eastAsiaTheme="minorEastAsia" w:hAnsi="Cambria Math"/>
+            <w:sz w:val="24"/>
+          </w:rPr>
+          <m:t>top=z+</m:t>
+        </m:r>
+        <m:sSub>
+          <m:sSubPr>
+            <m:ctrlPr>
+              <w:rPr>
+                <w:rFonts w:ascii="Cambria Math" w:eastAsiaTheme="minorEastAsia" w:hAnsi="Cambria Math"/>
+                <w:i/>
+                <w:sz w:val="24"/>
+              </w:rPr>
+            </m:ctrlPr>
+          </m:sSubPr>
+          <m:e>
+            <m:r>
+              <w:rPr>
+                <w:rFonts w:ascii="Cambria Math" w:eastAsiaTheme="minorEastAsia" w:hAnsi="Cambria Math"/>
+                <w:sz w:val="24"/>
+              </w:rPr>
+              <m:t>z</m:t>
+            </m:r>
+          </m:e>
+          <m:sub>
+            <m:r>
+              <w:rPr>
+                <w:rFonts w:ascii="Cambria Math" w:eastAsiaTheme="minorEastAsia" w:hAnsi="Cambria Math"/>
+                <w:sz w:val="24"/>
+              </w:rPr>
+              <m:t>2</m:t>
+            </m:r>
+          </m:sub>
+        </m:sSub>
+        <m:r>
+          <w:rPr>
+            <w:rFonts w:ascii="Cambria Math" w:eastAsiaTheme="minorEastAsia" w:hAnsi="Cambria Math"/>
+            <w:sz w:val="24"/>
+          </w:rPr>
+          <m:t>=z+ytan(90+</m:t>
+        </m:r>
+        <m:f>
+          <m:fPr>
+            <m:ctrlPr>
+              <w:rPr>
+                <w:rFonts w:ascii="Cambria Math" w:eastAsiaTheme="minorEastAsia" w:hAnsi="Cambria Math"/>
+                <w:i/>
+                <w:sz w:val="24"/>
+              </w:rPr>
+            </m:ctrlPr>
+          </m:fPr>
+          <m:num>
+            <m:r>
+              <w:rPr>
+                <w:rFonts w:ascii="Cambria Math" w:eastAsiaTheme="minorEastAsia" w:hAnsi="Cambria Math"/>
+                <w:sz w:val="24"/>
+              </w:rPr>
+              <m:t>fov</m:t>
+            </m:r>
+          </m:num>
+          <m:den>
+            <m:r>
+              <w:rPr>
+                <w:rFonts w:ascii="Cambria Math" w:eastAsiaTheme="minorEastAsia" w:hAnsi="Cambria Math"/>
+                <w:sz w:val="24"/>
+              </w:rPr>
+              <m:t>2</m:t>
+            </m:r>
+          </m:den>
+        </m:f>
+        <m:r>
+          <w:rPr>
+            <w:rFonts w:ascii="Cambria Math" w:eastAsiaTheme="minorEastAsia" w:hAnsi="Cambria Math"/>
+            <w:sz w:val="24"/>
+          </w:rPr>
+          <m:t>-rot)</m:t>
+        </m:r>
+      </m:oMath>
+      <w:r>
+        <w:rPr>
+          <w:rFonts w:eastAsiaTheme="minorEastAsia"/>
+          <w:sz w:val="24"/>
+        </w:rPr>
+        <w:t xml:space="preserve"> where </w:t>
+      </w:r>
+      <m:oMath>
+        <m:r>
+          <w:rPr>
+            <w:rFonts w:ascii="Cambria Math" w:eastAsiaTheme="minorEastAsia" w:hAnsi="Cambria Math"/>
+            <w:sz w:val="24"/>
+          </w:rPr>
+          <m:t>rot</m:t>
+        </m:r>
+      </m:oMath>
+      <w:r>
+        <w:rPr>
+          <w:rFonts w:eastAsiaTheme="minorEastAsia"/>
+          <w:sz w:val="24"/>
+        </w:rPr>
+        <w:t xml:space="preserve"> is the rotation of the camera with 0 being horizontal, </w:t>
+      </w:r>
+      <m:oMath>
+        <m:r>
+          <w:rPr>
+            <w:rFonts w:ascii="Cambria Math" w:eastAsiaTheme="minorEastAsia" w:hAnsi="Cambria Math"/>
+            <w:sz w:val="24"/>
+          </w:rPr>
+          <m:t>fov</m:t>
+        </m:r>
+      </m:oMath>
+      <w:r>
+        <w:rPr>
+          <w:rFonts w:eastAsiaTheme="minorEastAsia"/>
+          <w:sz w:val="24"/>
+        </w:rPr>
+        <w:t xml:space="preserve"> is the vertical FOV of the camera and all angles are in degrees. </w:t>
+      </w:r>
+    </w:p>
+    <w:p>
+      <w:pPr>
+        <w:jc w:val="both"/>
+        <w:rPr>
+          <w:rFonts w:eastAsiaTheme="minorEastAsia"/>
+          <w:sz w:val="24"/>
+        </w:rPr>
+      </w:pPr>
+      <w:r>
+        <w:rPr>
+          <w:rFonts w:eastAsiaTheme="minorEastAsia"/>
+          <w:sz w:val="24"/>
+        </w:rPr>
+        <w:t>In order to check whether the camera can move in a direction, the program must keep a log of the highest and lowest x and z world positions of the currently discovered tiles and allow movement only while the FOV stays within the area between these.</w:t>
+      </w:r>
+    </w:p>
+    <w:p>
+      <w:pPr>
+        <w:pStyle w:val="Heading5"/>
+        <w:rPr>
+          <w:sz w:val="24"/>
+        </w:rPr>
+      </w:pPr>
+      <w:r>
+        <w:rPr>
+          <w:sz w:val="24"/>
+        </w:rPr>
+        <w:t>Horizontal FOV Calculations</w:t>
+      </w:r>
+    </w:p>
+    <w:p>
+      <w:pPr>
+        <w:jc w:val="both"/>
+        <w:rPr>
+          <w:sz w:val="24"/>
+        </w:rPr>
+      </w:pPr>
+      <w:r>
+        <w:rPr>
+          <w:sz w:val="24"/>
+        </w:rPr>
+        <w:t xml:space="preserve">The horizontal FOV calculations are harder, as if the camera is not facing straight down; the distance in world space between the edges of the screen varies depending on the position on the screen. However, as discovered tiles should always be visible, and undiscovered tiles do not matter, values at the bottom of the screen should be used. </w:t>
+      </w:r>
+    </w:p>
+    <w:p>
+      <w:pPr>
+        <w:jc w:val="both"/>
+        <w:rPr>
+          <w:rFonts w:eastAsiaTheme="minorEastAsia"/>
+          <w:sz w:val="24"/>
+        </w:rPr>
+      </w:pPr>
+      <w:r>
+        <w:rPr>
+          <w:sz w:val="24"/>
+        </w:rPr>
+        <w:t xml:space="preserve">Horizontal FOV is calculated by </w:t>
+      </w:r>
+      <m:oMath>
+        <m:r>
+          <w:rPr>
+            <w:rFonts w:ascii="Cambria Math" w:hAnsi="Cambria Math"/>
+            <w:sz w:val="24"/>
+          </w:rPr>
+          <m:t>hFov=2</m:t>
+        </m:r>
+        <m:func>
+          <m:funcPr>
+            <m:ctrlPr>
+              <w:rPr>
+                <w:rFonts w:ascii="Cambria Math" w:hAnsi="Cambria Math"/>
+                <w:i/>
+                <w:sz w:val="24"/>
+              </w:rPr>
+            </m:ctrlPr>
+          </m:funcPr>
+          <m:fName>
+            <m:sSup>
+              <m:sSupPr>
+                <m:ctrlPr>
+                  <w:rPr>
+                    <w:rFonts w:ascii="Cambria Math" w:hAnsi="Cambria Math"/>
+                    <w:i/>
+                    <w:sz w:val="24"/>
+                  </w:rPr>
+                </m:ctrlPr>
+              </m:sSupPr>
+              <m:e>
+                <m:r>
+                  <m:rPr>
+                    <m:sty m:val="p"/>
+                  </m:rPr>
+                  <w:rPr>
+                    <w:rFonts w:ascii="Cambria Math" w:hAnsi="Cambria Math"/>
+                    <w:sz w:val="24"/>
+                  </w:rPr>
+                  <m:t>tan</m:t>
+                </m:r>
+              </m:e>
+              <m:sup>
+                <m:r>
+                  <w:rPr>
+                    <w:rFonts w:ascii="Cambria Math" w:hAnsi="Cambria Math"/>
+                    <w:sz w:val="24"/>
+                  </w:rPr>
+                  <m:t>-1</m:t>
+                </m:r>
+              </m:sup>
+            </m:sSup>
+          </m:fName>
+          <m:e>
+            <m:r>
+              <w:rPr>
+                <w:rFonts w:ascii="Cambria Math" w:hAnsi="Cambria Math"/>
+                <w:sz w:val="24"/>
+              </w:rPr>
+              <m:t>(</m:t>
+            </m:r>
+            <m:func>
+              <m:funcPr>
+                <m:ctrlPr>
+                  <w:rPr>
+                    <w:rFonts w:ascii="Cambria Math" w:hAnsi="Cambria Math"/>
+                    <w:i/>
+                    <w:sz w:val="24"/>
+                  </w:rPr>
+                </m:ctrlPr>
+              </m:funcPr>
+              <m:fName>
+                <m:r>
+                  <m:rPr>
+                    <m:sty m:val="p"/>
+                  </m:rPr>
+                  <w:rPr>
+                    <w:rFonts w:ascii="Cambria Math" w:hAnsi="Cambria Math"/>
+                    <w:sz w:val="24"/>
+                  </w:rPr>
+                  <m:t>tan</m:t>
+                </m:r>
+              </m:fName>
+              <m:e>
+                <m:r>
+                  <w:rPr>
+                    <w:rFonts w:ascii="Cambria Math" w:hAnsi="Cambria Math"/>
+                    <w:sz w:val="24"/>
+                  </w:rPr>
+                  <m:t>(</m:t>
+                </m:r>
+                <m:f>
+                  <m:fPr>
+                    <m:ctrlPr>
+                      <w:rPr>
+                        <w:rFonts w:ascii="Cambria Math" w:hAnsi="Cambria Math"/>
+                        <w:i/>
+                        <w:sz w:val="24"/>
+                      </w:rPr>
+                    </m:ctrlPr>
+                  </m:fPr>
+                  <m:num>
+                    <m:r>
+                      <w:rPr>
+                        <w:rFonts w:ascii="Cambria Math" w:hAnsi="Cambria Math"/>
+                        <w:sz w:val="24"/>
+                      </w:rPr>
+                      <m:t>vFov</m:t>
+                    </m:r>
+                  </m:num>
+                  <m:den>
+                    <m:r>
+                      <w:rPr>
+                        <w:rFonts w:ascii="Cambria Math" w:hAnsi="Cambria Math"/>
+                        <w:sz w:val="24"/>
+                      </w:rPr>
+                      <m:t>2</m:t>
+                    </m:r>
+                  </m:den>
+                </m:f>
+                <m:r>
+                  <w:rPr>
+                    <w:rFonts w:ascii="Cambria Math" w:hAnsi="Cambria Math"/>
+                    <w:sz w:val="24"/>
+                  </w:rPr>
+                  <m:t>)×</m:t>
+                </m:r>
+              </m:e>
+            </m:func>
+            <m:f>
+              <m:fPr>
+                <m:ctrlPr>
+                  <w:rPr>
+                    <w:rFonts w:ascii="Cambria Math" w:hAnsi="Cambria Math"/>
+                    <w:i/>
+                    <w:sz w:val="24"/>
+                  </w:rPr>
+                </m:ctrlPr>
+              </m:fPr>
+              <m:num>
+                <m:r>
+                  <w:rPr>
+                    <w:rFonts w:ascii="Cambria Math" w:hAnsi="Cambria Math"/>
+                    <w:sz w:val="24"/>
+                  </w:rPr>
+                  <m:t>width</m:t>
+                </m:r>
+              </m:num>
+              <m:den>
+                <m:r>
+                  <w:rPr>
+                    <w:rFonts w:ascii="Cambria Math" w:hAnsi="Cambria Math"/>
+                    <w:sz w:val="24"/>
+                  </w:rPr>
+                  <m:t>height</m:t>
+                </m:r>
+              </m:den>
+            </m:f>
+            <m:r>
+              <w:rPr>
+                <w:rFonts w:ascii="Cambria Math" w:hAnsi="Cambria Math"/>
+                <w:sz w:val="24"/>
+              </w:rPr>
+              <m:t>)</m:t>
+            </m:r>
+          </m:e>
+        </m:func>
+      </m:oMath>
+      <w:r>
+        <w:rPr>
+          <w:rFonts w:eastAsiaTheme="minorEastAsia"/>
+          <w:sz w:val="24"/>
+        </w:rPr>
+        <w:t xml:space="preserve">. However, </w:t>
+      </w:r>
+      <m:oMath>
+        <m:f>
+          <m:fPr>
+            <m:ctrlPr>
+              <w:rPr>
+                <w:rFonts w:ascii="Cambria Math" w:eastAsiaTheme="minorEastAsia" w:hAnsi="Cambria Math"/>
+                <w:i/>
+                <w:sz w:val="24"/>
+              </w:rPr>
+            </m:ctrlPr>
+          </m:fPr>
+          <m:num>
+            <m:r>
+              <w:rPr>
+                <w:rFonts w:ascii="Cambria Math" w:eastAsiaTheme="minorEastAsia" w:hAnsi="Cambria Math"/>
+                <w:sz w:val="24"/>
+              </w:rPr>
+              <m:t>width</m:t>
+            </m:r>
+          </m:num>
+          <m:den>
+            <m:r>
+              <w:rPr>
+                <w:rFonts w:ascii="Cambria Math" w:eastAsiaTheme="minorEastAsia" w:hAnsi="Cambria Math"/>
+                <w:sz w:val="24"/>
+              </w:rPr>
+              <m:t>height</m:t>
+            </m:r>
+          </m:den>
+        </m:f>
+      </m:oMath>
+      <w:r>
+        <w:rPr>
+          <w:rFonts w:eastAsiaTheme="minorEastAsia"/>
+          <w:sz w:val="24"/>
+        </w:rPr>
+        <w:t xml:space="preserve"> is the camera’s aspect ratio, and so </w:t>
+      </w:r>
+      <m:oMath>
+        <m:r>
+          <w:rPr>
+            <w:rFonts w:ascii="Cambria Math" w:eastAsiaTheme="minorEastAsia" w:hAnsi="Cambria Math"/>
+            <w:sz w:val="24"/>
+          </w:rPr>
+          <m:t>hFov=2</m:t>
+        </m:r>
+        <m:func>
+          <m:funcPr>
+            <m:ctrlPr>
+              <w:rPr>
+                <w:rFonts w:ascii="Cambria Math" w:eastAsiaTheme="minorEastAsia" w:hAnsi="Cambria Math"/>
+                <w:i/>
+                <w:sz w:val="24"/>
+              </w:rPr>
+            </m:ctrlPr>
+          </m:funcPr>
+          <m:fName>
+            <m:sSup>
+              <m:sSupPr>
+                <m:ctrlPr>
+                  <w:rPr>
+                    <w:rFonts w:ascii="Cambria Math" w:eastAsiaTheme="minorEastAsia" w:hAnsi="Cambria Math"/>
+                    <w:i/>
+                    <w:sz w:val="24"/>
+                  </w:rPr>
+                </m:ctrlPr>
+              </m:sSupPr>
+              <m:e>
+                <m:r>
+                  <m:rPr>
+                    <m:sty m:val="p"/>
+                  </m:rPr>
+                  <w:rPr>
+                    <w:rFonts w:ascii="Cambria Math" w:hAnsi="Cambria Math"/>
+                    <w:sz w:val="24"/>
+                  </w:rPr>
+                  <m:t>tan</m:t>
+                </m:r>
+              </m:e>
+              <m:sup>
+                <m:r>
+                  <w:rPr>
+                    <w:rFonts w:ascii="Cambria Math" w:hAnsi="Cambria Math"/>
+                    <w:sz w:val="24"/>
+                  </w:rPr>
+                  <m:t>-1</m:t>
+                </m:r>
+              </m:sup>
+            </m:sSup>
+          </m:fName>
+          <m:e>
+            <m:r>
+              <w:rPr>
+                <w:rFonts w:ascii="Cambria Math" w:eastAsiaTheme="minorEastAsia" w:hAnsi="Cambria Math"/>
+                <w:sz w:val="24"/>
+              </w:rPr>
+              <m:t>(</m:t>
+            </m:r>
+            <m:func>
+              <m:funcPr>
+                <m:ctrlPr>
+                  <w:rPr>
+                    <w:rFonts w:ascii="Cambria Math" w:eastAsiaTheme="minorEastAsia" w:hAnsi="Cambria Math"/>
+                    <w:i/>
+                    <w:sz w:val="24"/>
+                  </w:rPr>
+                </m:ctrlPr>
+              </m:funcPr>
+              <m:fName>
+                <m:r>
+                  <m:rPr>
+                    <m:sty m:val="p"/>
+                  </m:rPr>
+                  <w:rPr>
+                    <w:rFonts w:ascii="Cambria Math" w:hAnsi="Cambria Math"/>
+                    <w:sz w:val="24"/>
+                  </w:rPr>
+                  <m:t>tan</m:t>
+                </m:r>
+              </m:fName>
+              <m:e>
+                <m:d>
+                  <m:dPr>
+                    <m:ctrlPr>
+                      <w:rPr>
+                        <w:rFonts w:ascii="Cambria Math" w:eastAsiaTheme="minorEastAsia" w:hAnsi="Cambria Math"/>
+                        <w:i/>
+                        <w:sz w:val="24"/>
+                      </w:rPr>
+                    </m:ctrlPr>
+                  </m:dPr>
+                  <m:e>
+                    <m:f>
+                      <m:fPr>
+                        <m:ctrlPr>
+                          <w:rPr>
+                            <w:rFonts w:ascii="Cambria Math" w:eastAsiaTheme="minorEastAsia" w:hAnsi="Cambria Math"/>
+                            <w:i/>
+                            <w:sz w:val="24"/>
+                          </w:rPr>
+                        </m:ctrlPr>
+                      </m:fPr>
+                      <m:num>
+                        <m:r>
+                          <w:rPr>
+                            <w:rFonts w:ascii="Cambria Math" w:eastAsiaTheme="minorEastAsia" w:hAnsi="Cambria Math"/>
+                            <w:sz w:val="24"/>
+                          </w:rPr>
+                          <m:t>vFov</m:t>
+                        </m:r>
+                      </m:num>
+                      <m:den>
+                        <m:r>
+                          <w:rPr>
+                            <w:rFonts w:ascii="Cambria Math" w:eastAsiaTheme="minorEastAsia" w:hAnsi="Cambria Math"/>
+                            <w:sz w:val="24"/>
+                          </w:rPr>
+                          <m:t>2</m:t>
+                        </m:r>
+                      </m:den>
+                    </m:f>
+                  </m:e>
+                </m:d>
+              </m:e>
+            </m:func>
+            <m:r>
+              <w:rPr>
+                <w:rFonts w:ascii="Cambria Math" w:eastAsiaTheme="minorEastAsia" w:hAnsi="Cambria Math"/>
+                <w:sz w:val="24"/>
+              </w:rPr>
+              <m:t>×aspect)</m:t>
+            </m:r>
+          </m:e>
+        </m:func>
+      </m:oMath>
+      <w:r>
+        <w:rPr>
+          <w:rFonts w:eastAsiaTheme="minorEastAsia"/>
+          <w:sz w:val="24"/>
+        </w:rPr>
+        <w:t>.</w:t>
+      </w:r>
+    </w:p>
+    <w:p>
+      <w:pPr>
+        <w:jc w:val="both"/>
+        <w:rPr>
+          <w:sz w:val="24"/>
+        </w:rPr>
+      </w:pPr>
+      <w:r>
+        <w:rPr>
+          <w:rFonts w:eastAsiaTheme="minorEastAsia"/>
+          <w:sz w:val="24"/>
+        </w:rPr>
+        <w:t xml:space="preserve">In order to calculate the x distance, we first need the distance from the bottom of the screen to the grid, which is given by </w:t>
+      </w:r>
+      <m:oMath>
+        <m:r>
+          <w:rPr>
+            <w:rFonts w:ascii="Cambria Math" w:eastAsiaTheme="minorEastAsia" w:hAnsi="Cambria Math"/>
+            <w:sz w:val="24"/>
+          </w:rPr>
+          <m:t>dist=</m:t>
+        </m:r>
+        <m:f>
+          <m:fPr>
+            <m:ctrlPr>
+              <w:rPr>
+                <w:rFonts w:ascii="Cambria Math" w:eastAsiaTheme="minorEastAsia" w:hAnsi="Cambria Math"/>
+                <w:i/>
+                <w:sz w:val="24"/>
+              </w:rPr>
+            </m:ctrlPr>
+          </m:fPr>
+          <m:num>
+            <m:r>
+              <w:rPr>
+                <w:rFonts w:ascii="Cambria Math" w:eastAsiaTheme="minorEastAsia" w:hAnsi="Cambria Math"/>
+                <w:sz w:val="24"/>
+              </w:rPr>
+              <m:t>y</m:t>
+            </m:r>
+          </m:num>
+          <m:den>
+            <m:func>
+              <m:funcPr>
+                <m:ctrlPr>
+                  <w:rPr>
+                    <w:rFonts w:ascii="Cambria Math" w:eastAsiaTheme="minorEastAsia" w:hAnsi="Cambria Math"/>
+                    <w:i/>
+                    <w:sz w:val="24"/>
+                  </w:rPr>
+                </m:ctrlPr>
+              </m:funcPr>
+              <m:fName>
+                <m:r>
+                  <m:rPr>
+                    <m:sty m:val="p"/>
+                  </m:rPr>
+                  <w:rPr>
+                    <w:rFonts w:ascii="Cambria Math" w:hAnsi="Cambria Math"/>
+                    <w:sz w:val="24"/>
+                  </w:rPr>
+                  <m:t>cos</m:t>
+                </m:r>
+              </m:fName>
+              <m:e>
+                <m:r>
+                  <w:rPr>
+                    <w:rFonts w:ascii="Cambria Math" w:eastAsiaTheme="minorEastAsia" w:hAnsi="Cambria Math"/>
+                    <w:sz w:val="24"/>
+                  </w:rPr>
+                  <m:t>(rot+</m:t>
+                </m:r>
+                <m:f>
+                  <m:fPr>
+                    <m:ctrlPr>
+                      <w:rPr>
+                        <w:rFonts w:ascii="Cambria Math" w:eastAsiaTheme="minorEastAsia" w:hAnsi="Cambria Math"/>
+                        <w:i/>
+                        <w:sz w:val="24"/>
+                      </w:rPr>
+                    </m:ctrlPr>
+                  </m:fPr>
+                  <m:num>
+                    <m:r>
+                      <w:rPr>
+                        <w:rFonts w:ascii="Cambria Math" w:eastAsiaTheme="minorEastAsia" w:hAnsi="Cambria Math"/>
+                        <w:sz w:val="24"/>
+                      </w:rPr>
+                      <m:t>fov</m:t>
+                    </m:r>
+                  </m:num>
+                  <m:den>
+                    <m:r>
+                      <w:rPr>
+                        <w:rFonts w:ascii="Cambria Math" w:eastAsiaTheme="minorEastAsia" w:hAnsi="Cambria Math"/>
+                        <w:sz w:val="24"/>
+                      </w:rPr>
+                      <m:t>2</m:t>
+                    </m:r>
+                  </m:den>
+                </m:f>
+                <m:r>
+                  <w:rPr>
+                    <w:rFonts w:ascii="Cambria Math" w:eastAsiaTheme="minorEastAsia" w:hAnsi="Cambria Math"/>
+                    <w:sz w:val="24"/>
+                  </w:rPr>
+                  <m:t>-90)</m:t>
+                </m:r>
+              </m:e>
+            </m:func>
+          </m:den>
+        </m:f>
+      </m:oMath>
+      <w:r>
+        <w:rPr>
+          <w:rFonts w:eastAsiaTheme="minorEastAsia"/>
+          <w:sz w:val="24"/>
+        </w:rPr>
+        <w:t xml:space="preserve">. The angle is the same as previously calculated for the vertical FOV. </w:t>
+      </w:r>
+      <w:r>
+        <w:rPr>
+          <w:rFonts w:eastAsiaTheme="minorEastAsia"/>
+          <w:sz w:val="24"/>
+        </w:rPr>
+        <w:t xml:space="preserve">We can then use this to calculate the difference in x to the bottom left and right corners of the screen, which is </w:t>
+      </w:r>
+      <m:oMath>
+        <m:r>
+          <m:rPr>
+            <m:sty m:val="p"/>
+          </m:rPr>
+          <w:rPr>
+            <w:rFonts w:ascii="Cambria Math" w:eastAsiaTheme="minorEastAsia" w:hAnsi="Cambria Math"/>
+            <w:sz w:val="24"/>
+          </w:rPr>
+          <m:t>Δ</m:t>
+        </m:r>
+        <m:r>
+          <w:rPr>
+            <w:rFonts w:ascii="Cambria Math" w:eastAsiaTheme="minorEastAsia" w:hAnsi="Cambria Math"/>
+            <w:sz w:val="24"/>
+          </w:rPr>
+          <m:t>x=dist×</m:t>
+        </m:r>
+        <m:func>
+          <m:funcPr>
+            <m:ctrlPr>
+              <w:rPr>
+                <w:rFonts w:ascii="Cambria Math" w:eastAsiaTheme="minorEastAsia" w:hAnsi="Cambria Math"/>
+                <w:i/>
+                <w:sz w:val="24"/>
+              </w:rPr>
+            </m:ctrlPr>
+          </m:funcPr>
+          <m:fName>
+            <m:r>
+              <m:rPr>
+                <m:sty m:val="p"/>
+              </m:rPr>
+              <w:rPr>
+                <w:rFonts w:ascii="Cambria Math" w:hAnsi="Cambria Math"/>
+                <w:sz w:val="24"/>
+              </w:rPr>
+              <m:t>tan</m:t>
+            </m:r>
+          </m:fName>
+          <m:e>
+            <m:r>
+              <w:rPr>
+                <w:rFonts w:ascii="Cambria Math" w:eastAsiaTheme="minorEastAsia" w:hAnsi="Cambria Math"/>
+                <w:sz w:val="24"/>
+              </w:rPr>
+              <m:t>(</m:t>
+            </m:r>
+            <m:f>
+              <m:fPr>
+                <m:ctrlPr>
+                  <w:rPr>
+                    <w:rFonts w:ascii="Cambria Math" w:eastAsiaTheme="minorEastAsia" w:hAnsi="Cambria Math"/>
+                    <w:i/>
+                    <w:sz w:val="24"/>
+                  </w:rPr>
+                </m:ctrlPr>
+              </m:fPr>
+              <m:num>
+                <m:r>
+                  <w:rPr>
+                    <w:rFonts w:ascii="Cambria Math" w:eastAsiaTheme="minorEastAsia" w:hAnsi="Cambria Math"/>
+                    <w:sz w:val="24"/>
+                  </w:rPr>
+                  <m:t>hFov</m:t>
+                </m:r>
+              </m:num>
+              <m:den>
+                <m:r>
+                  <w:rPr>
+                    <w:rFonts w:ascii="Cambria Math" w:eastAsiaTheme="minorEastAsia" w:hAnsi="Cambria Math"/>
+                    <w:sz w:val="24"/>
+                  </w:rPr>
+                  <m:t>2</m:t>
+                </m:r>
+              </m:den>
+            </m:f>
+            <m:r>
+              <w:rPr>
+                <w:rFonts w:ascii="Cambria Math" w:eastAsiaTheme="minorEastAsia" w:hAnsi="Cambria Math"/>
+                <w:sz w:val="24"/>
+              </w:rPr>
+              <m:t>)</m:t>
+            </m:r>
+          </m:e>
+        </m:func>
+        <m:r>
+          <w:rPr>
+            <w:rFonts w:ascii="Cambria Math" w:eastAsiaTheme="minorEastAsia" w:hAnsi="Cambria Math"/>
+            <w:sz w:val="24"/>
+          </w:rPr>
+          <m:t>=</m:t>
+        </m:r>
+        <m:f>
+          <m:fPr>
+            <m:ctrlPr>
+              <w:rPr>
+                <w:rFonts w:ascii="Cambria Math" w:eastAsiaTheme="minorEastAsia" w:hAnsi="Cambria Math"/>
+                <w:i/>
+                <w:sz w:val="24"/>
+              </w:rPr>
+            </m:ctrlPr>
+          </m:fPr>
+          <m:num>
+            <m:r>
+              <w:rPr>
+                <w:rFonts w:ascii="Cambria Math" w:eastAsiaTheme="minorEastAsia" w:hAnsi="Cambria Math"/>
+                <w:sz w:val="24"/>
+              </w:rPr>
+              <m:t>y</m:t>
+            </m:r>
+            <m:func>
+              <m:funcPr>
+                <m:ctrlPr>
+                  <w:rPr>
+                    <w:rFonts w:ascii="Cambria Math" w:eastAsiaTheme="minorEastAsia" w:hAnsi="Cambria Math"/>
+                    <w:i/>
+                    <w:sz w:val="24"/>
+                  </w:rPr>
+                </m:ctrlPr>
+              </m:funcPr>
+              <m:fName>
+                <m:r>
+                  <m:rPr>
+                    <m:sty m:val="p"/>
+                  </m:rPr>
+                  <w:rPr>
+                    <w:rFonts w:ascii="Cambria Math" w:hAnsi="Cambria Math"/>
+                    <w:sz w:val="24"/>
+                  </w:rPr>
+                  <m:t>tan</m:t>
+                </m:r>
+              </m:fName>
+              <m:e>
+                <m:r>
+                  <w:rPr>
+                    <w:rFonts w:ascii="Cambria Math" w:eastAsiaTheme="minorEastAsia" w:hAnsi="Cambria Math"/>
+                    <w:sz w:val="24"/>
+                  </w:rPr>
+                  <m:t>(</m:t>
+                </m:r>
+                <m:f>
+                  <m:fPr>
+                    <m:ctrlPr>
+                      <w:rPr>
+                        <w:rFonts w:ascii="Cambria Math" w:eastAsiaTheme="minorEastAsia" w:hAnsi="Cambria Math"/>
+                        <w:i/>
+                        <w:sz w:val="24"/>
+                      </w:rPr>
+                    </m:ctrlPr>
+                  </m:fPr>
+                  <m:num>
+                    <m:r>
+                      <w:rPr>
+                        <w:rFonts w:ascii="Cambria Math" w:eastAsiaTheme="minorEastAsia" w:hAnsi="Cambria Math"/>
+                        <w:sz w:val="24"/>
+                      </w:rPr>
+                      <m:t>hFov</m:t>
+                    </m:r>
+                  </m:num>
+                  <m:den>
+                    <m:r>
+                      <w:rPr>
+                        <w:rFonts w:ascii="Cambria Math" w:eastAsiaTheme="minorEastAsia" w:hAnsi="Cambria Math"/>
+                        <w:sz w:val="24"/>
+                      </w:rPr>
+                      <m:t>2</m:t>
+                    </m:r>
+                  </m:den>
+                </m:f>
+                <m:r>
+                  <w:rPr>
+                    <w:rFonts w:ascii="Cambria Math" w:eastAsiaTheme="minorEastAsia" w:hAnsi="Cambria Math"/>
+                    <w:sz w:val="24"/>
+                  </w:rPr>
+                  <m:t>)</m:t>
+                </m:r>
+              </m:e>
+            </m:func>
+          </m:num>
+          <m:den>
+            <m:func>
+              <m:funcPr>
+                <m:ctrlPr>
+                  <w:rPr>
+                    <w:rFonts w:ascii="Cambria Math" w:eastAsiaTheme="minorEastAsia" w:hAnsi="Cambria Math"/>
+                    <w:i/>
+                    <w:sz w:val="24"/>
+                  </w:rPr>
+                </m:ctrlPr>
+              </m:funcPr>
+              <m:fName>
+                <m:r>
+                  <m:rPr>
+                    <m:sty m:val="p"/>
+                  </m:rPr>
+                  <w:rPr>
+                    <w:rFonts w:ascii="Cambria Math" w:hAnsi="Cambria Math"/>
+                    <w:sz w:val="24"/>
+                  </w:rPr>
+                  <m:t>cos</m:t>
+                </m:r>
+              </m:fName>
+              <m:e>
+                <m:r>
+                  <w:rPr>
+                    <w:rFonts w:ascii="Cambria Math" w:eastAsiaTheme="minorEastAsia" w:hAnsi="Cambria Math"/>
+                    <w:sz w:val="24"/>
+                  </w:rPr>
+                  <m:t>(rot+</m:t>
+                </m:r>
+                <m:f>
+                  <m:fPr>
+                    <m:ctrlPr>
+                      <w:rPr>
+                        <w:rFonts w:ascii="Cambria Math" w:eastAsiaTheme="minorEastAsia" w:hAnsi="Cambria Math"/>
+                        <w:i/>
+                        <w:sz w:val="24"/>
+                      </w:rPr>
+                    </m:ctrlPr>
+                  </m:fPr>
+                  <m:num>
+                    <m:r>
+                      <w:rPr>
+                        <w:rFonts w:ascii="Cambria Math" w:eastAsiaTheme="minorEastAsia" w:hAnsi="Cambria Math"/>
+                        <w:sz w:val="24"/>
+                      </w:rPr>
+                      <m:t>vFov</m:t>
+                    </m:r>
+                  </m:num>
+                  <m:den>
+                    <m:r>
+                      <w:rPr>
+                        <w:rFonts w:ascii="Cambria Math" w:eastAsiaTheme="minorEastAsia" w:hAnsi="Cambria Math"/>
+                        <w:sz w:val="24"/>
+                      </w:rPr>
+                      <m:t>2</m:t>
+                    </m:r>
+                  </m:den>
+                </m:f>
+                <m:r>
+                  <w:rPr>
+                    <w:rFonts w:ascii="Cambria Math" w:eastAsiaTheme="minorEastAsia" w:hAnsi="Cambria Math"/>
+                    <w:sz w:val="24"/>
+                  </w:rPr>
+                  <m:t>-90)</m:t>
+                </m:r>
+              </m:e>
+            </m:func>
+          </m:den>
+        </m:f>
+      </m:oMath>
+      <w:r>
+        <w:rPr>
+          <w:rFonts w:eastAsiaTheme="minorEastAsia"/>
+          <w:sz w:val="24"/>
+        </w:rPr>
+        <w:t>. This can then be added or subtracted from the x position of the camera to give the positions of the right and left corners respectively.</w:t>
+      </w:r>
+      <w:bookmarkStart w:id="24" w:name="_GoBack"/>
+      <w:bookmarkEnd w:id="24"/>
+      <w:r>
+        <w:rPr>
+          <w:rFonts w:eastAsiaTheme="minorEastAsia"/>
+          <w:sz w:val="24"/>
+        </w:rPr>
+        <w:t xml:space="preserve">  </w:t>
+      </w:r>
+    </w:p>
+    <w:p>
+      <w:pPr>
+        <w:pStyle w:val="Heading4"/>
+        <w:rPr>
+          <w:sz w:val="24"/>
+        </w:rPr>
+      </w:pPr>
+      <w:r>
+        <w:rPr>
+          <w:sz w:val="24"/>
+        </w:rPr>
+        <w:lastRenderedPageBreak/>
+        <w:t>Minimap Camera</w:t>
+      </w:r>
+    </w:p>
+    <w:p>
+      <w:pPr>
+        <w:jc w:val="both"/>
+        <w:rPr>
+          <w:sz w:val="24"/>
+        </w:rPr>
+      </w:pPr>
+      <w:r>
+        <w:rPr>
+          <w:sz w:val="24"/>
+        </w:rPr>
+        <w:t>The minimap camera will show an overview of the entire area that the user has explored. It will need to zoom out as the user explores more territory to show them where in the world they are.</w:t>
+      </w:r>
+    </w:p>
+    <w:p>
+      <w:pPr>
         <w:pStyle w:val="Heading3"/>
         <w:rPr>
           <w:sz w:val="24"/>
         </w:rPr>
       </w:pPr>
-      <w:bookmarkStart w:id="25" w:name="_Toc495437320"/>
-      <w:r>
-        <w:rPr>
-          <w:sz w:val="24"/>
-        </w:rPr>
-        <w:t>Fog of War</w:t>
+      <w:bookmarkStart w:id="25" w:name="_Toc495437321"/>
+      <w:r>
+        <w:rPr>
+          <w:sz w:val="24"/>
+        </w:rPr>
+        <w:t>City</w:t>
       </w:r>
       <w:bookmarkEnd w:id="25"/>
     </w:p>
     <w:p>
       <w:pPr>
-        <w:jc w:val="both"/>
-        <w:rPr>
-          <w:sz w:val="24"/>
-        </w:rPr>
-      </w:pPr>
-      <w:r>
-        <w:rPr>
-          <w:sz w:val="24"/>
-        </w:rPr>
-        <w:t>The fog of war module will handle which tiles are visible to the player and colour the tiles appropriately. The tiles should be white when undiscovered and a darker version of the colour when out of view distance. Other units should also be invisible outside of the view distance of the player.</w:t>
+        <w:rPr>
+          <w:sz w:val="24"/>
+        </w:rPr>
+      </w:pPr>
+      <w:r>
+        <w:rPr>
+          <w:sz w:val="24"/>
+        </w:rPr>
+        <w:t>The city module will control production inside cities, as well as parameters such as buildings and hitpoints. This will allow cities to be captured by enemies and pass data to other modules for use.</w:t>
       </w:r>
     </w:p>
     <w:p>
@@ -8723,43 +11336,14 @@
           <w:sz w:val="24"/>
         </w:rPr>
       </w:pPr>
-      <w:bookmarkStart w:id="26" w:name="_Toc495437321"/>
-      <w:r>
-        <w:rPr>
-          <w:sz w:val="24"/>
-        </w:rPr>
-        <w:t>City</w:t>
+      <w:bookmarkStart w:id="26" w:name="_Toc495437322"/>
+      <w:r>
+        <w:rPr>
+          <w:sz w:val="24"/>
+        </w:rPr>
+        <w:t>Opinion</w:t>
       </w:r>
       <w:bookmarkEnd w:id="26"/>
-    </w:p>
-    <w:p>
-      <w:pPr>
-        <w:rPr>
-          <w:sz w:val="24"/>
-        </w:rPr>
-      </w:pPr>
-      <w:r>
-        <w:rPr>
-          <w:sz w:val="24"/>
-        </w:rPr>
-        <w:t>The city module will control production inside cities, as well as parameters such as buildings and hitpoints. This will allow cities to be captured by enemies and pass data to other modules for use.</w:t>
-      </w:r>
-    </w:p>
-    <w:p>
-      <w:pPr>
-        <w:pStyle w:val="Heading3"/>
-        <w:rPr>
-          <w:sz w:val="24"/>
-        </w:rPr>
-      </w:pPr>
-      <w:bookmarkStart w:id="27" w:name="_Toc495437322"/>
-      <w:r>
-        <w:rPr>
-          <w:sz w:val="24"/>
-        </w:rPr>
-        <w:t>Opinion</w:t>
-      </w:r>
-      <w:bookmarkEnd w:id="27"/>
     </w:p>
     <w:p>
       <w:pPr>
@@ -8876,7 +11460,7 @@
         <w:color w:val="5B9BD5" w:themeColor="accent1"/>
         <w:sz w:val="28"/>
       </w:rPr>
-      <w:t>6</w:t>
+      <w:t>8</w:t>
     </w:r>
     <w:r>
       <w:rPr>
@@ -10521,6 +13105,26 @@
       <w:i/>
       <w:iCs/>
       <w:color w:val="2E74B5" w:themeColor="accent1" w:themeShade="BF"/>
+    </w:rPr>
+  </w:style>
+  <w:style w:type="paragraph" w:styleId="Heading5">
+    <w:name w:val="heading 5"/>
+    <w:basedOn w:val="Normal"/>
+    <w:next w:val="Normal"/>
+    <w:link w:val="Heading5Char"/>
+    <w:uiPriority w:val="9"/>
+    <w:unhideWhenUsed/>
+    <w:qFormat/>
+    <w:rsid w:val="00D707A3"/>
+    <w:pPr>
+      <w:keepNext/>
+      <w:keepLines/>
+      <w:spacing w:before="200" w:after="0"/>
+      <w:outlineLvl w:val="4"/>
+    </w:pPr>
+    <w:rPr>
+      <w:rFonts w:asciiTheme="majorHAnsi" w:eastAsiaTheme="majorEastAsia" w:hAnsiTheme="majorHAnsi" w:cstheme="majorBidi"/>
+      <w:color w:val="1F4D78" w:themeColor="accent1" w:themeShade="7F"/>
     </w:rPr>
   </w:style>
   <w:style w:type="character" w:default="1" w:styleId="DefaultParagraphFont">
@@ -10937,6 +13541,44 @@
       <w:color w:val="2E74B5" w:themeColor="accent1" w:themeShade="BF"/>
     </w:rPr>
   </w:style>
+  <w:style w:type="character" w:customStyle="1" w:styleId="Heading5Char">
+    <w:name w:val="Heading 5 Char"/>
+    <w:basedOn w:val="DefaultParagraphFont"/>
+    <w:link w:val="Heading5"/>
+    <w:uiPriority w:val="9"/>
+    <w:rsid w:val="00D707A3"/>
+    <w:rPr>
+      <w:rFonts w:asciiTheme="majorHAnsi" w:eastAsiaTheme="majorEastAsia" w:hAnsiTheme="majorHAnsi" w:cstheme="majorBidi"/>
+      <w:color w:val="1F4D78" w:themeColor="accent1" w:themeShade="7F"/>
+    </w:rPr>
+  </w:style>
+  <w:style w:type="character" w:styleId="PlaceholderText">
+    <w:name w:val="Placeholder Text"/>
+    <w:basedOn w:val="DefaultParagraphFont"/>
+    <w:uiPriority w:val="99"/>
+    <w:semiHidden/>
+    <w:rsid w:val="00C81022"/>
+    <w:rPr>
+      <w:color w:val="808080"/>
+    </w:rPr>
+  </w:style>
+  <w:style w:type="paragraph" w:styleId="NormalWeb">
+    <w:name w:val="Normal (Web)"/>
+    <w:basedOn w:val="Normal"/>
+    <w:uiPriority w:val="99"/>
+    <w:semiHidden/>
+    <w:unhideWhenUsed/>
+    <w:rsid w:val="007F6451"/>
+    <w:pPr>
+      <w:spacing w:before="100" w:beforeAutospacing="1" w:after="100" w:afterAutospacing="1" w:line="240" w:lineRule="auto"/>
+    </w:pPr>
+    <w:rPr>
+      <w:rFonts w:ascii="Times New Roman" w:eastAsiaTheme="minorEastAsia" w:hAnsi="Times New Roman" w:cs="Times New Roman"/>
+      <w:sz w:val="24"/>
+      <w:szCs w:val="24"/>
+      <w:lang w:eastAsia="en-GB"/>
+    </w:rPr>
+  </w:style>
 </w:styles>
 </file>
 
@@ -11185,6 +13827,26 @@
       <w:i/>
       <w:iCs/>
       <w:color w:val="2E74B5" w:themeColor="accent1" w:themeShade="BF"/>
+    </w:rPr>
+  </w:style>
+  <w:style w:type="paragraph" w:styleId="Heading5">
+    <w:name w:val="heading 5"/>
+    <w:basedOn w:val="Normal"/>
+    <w:next w:val="Normal"/>
+    <w:link w:val="Heading5Char"/>
+    <w:uiPriority w:val="9"/>
+    <w:unhideWhenUsed/>
+    <w:qFormat/>
+    <w:rsid w:val="00D707A3"/>
+    <w:pPr>
+      <w:keepNext/>
+      <w:keepLines/>
+      <w:spacing w:before="200" w:after="0"/>
+      <w:outlineLvl w:val="4"/>
+    </w:pPr>
+    <w:rPr>
+      <w:rFonts w:asciiTheme="majorHAnsi" w:eastAsiaTheme="majorEastAsia" w:hAnsiTheme="majorHAnsi" w:cstheme="majorBidi"/>
+      <w:color w:val="1F4D78" w:themeColor="accent1" w:themeShade="7F"/>
     </w:rPr>
   </w:style>
   <w:style w:type="character" w:default="1" w:styleId="DefaultParagraphFont">
@@ -11601,7 +14263,568 @@
       <w:color w:val="2E74B5" w:themeColor="accent1" w:themeShade="BF"/>
     </w:rPr>
   </w:style>
+  <w:style w:type="character" w:customStyle="1" w:styleId="Heading5Char">
+    <w:name w:val="Heading 5 Char"/>
+    <w:basedOn w:val="DefaultParagraphFont"/>
+    <w:link w:val="Heading5"/>
+    <w:uiPriority w:val="9"/>
+    <w:rsid w:val="00D707A3"/>
+    <w:rPr>
+      <w:rFonts w:asciiTheme="majorHAnsi" w:eastAsiaTheme="majorEastAsia" w:hAnsiTheme="majorHAnsi" w:cstheme="majorBidi"/>
+      <w:color w:val="1F4D78" w:themeColor="accent1" w:themeShade="7F"/>
+    </w:rPr>
+  </w:style>
+  <w:style w:type="character" w:styleId="PlaceholderText">
+    <w:name w:val="Placeholder Text"/>
+    <w:basedOn w:val="DefaultParagraphFont"/>
+    <w:uiPriority w:val="99"/>
+    <w:semiHidden/>
+    <w:rsid w:val="00C81022"/>
+    <w:rPr>
+      <w:color w:val="808080"/>
+    </w:rPr>
+  </w:style>
+  <w:style w:type="paragraph" w:styleId="NormalWeb">
+    <w:name w:val="Normal (Web)"/>
+    <w:basedOn w:val="Normal"/>
+    <w:uiPriority w:val="99"/>
+    <w:semiHidden/>
+    <w:unhideWhenUsed/>
+    <w:rsid w:val="007F6451"/>
+    <w:pPr>
+      <w:spacing w:before="100" w:beforeAutospacing="1" w:after="100" w:afterAutospacing="1" w:line="240" w:lineRule="auto"/>
+    </w:pPr>
+    <w:rPr>
+      <w:rFonts w:ascii="Times New Roman" w:eastAsiaTheme="minorEastAsia" w:hAnsi="Times New Roman" w:cs="Times New Roman"/>
+      <w:sz w:val="24"/>
+      <w:szCs w:val="24"/>
+      <w:lang w:eastAsia="en-GB"/>
+    </w:rPr>
+  </w:style>
 </w:styles>
+</file>
+
+<file path=word/glossary/document.xml><?xml version="1.0" encoding="utf-8"?>
+<w:glossaryDocument xmlns:wpc="http://schemas.microsoft.com/office/word/2010/wordprocessingCanvas" xmlns:mc="http://schemas.openxmlformats.org/markup-compatibility/2006" xmlns:o="urn:schemas-microsoft-com:office:office" xmlns:r="http://schemas.openxmlformats.org/officeDocument/2006/relationships" xmlns:m="http://schemas.openxmlformats.org/officeDocument/2006/math" xmlns:v="urn:schemas-microsoft-com:vml" xmlns:wp14="http://schemas.microsoft.com/office/word/2010/wordprocessingDrawing" xmlns:wp="http://schemas.openxmlformats.org/drawingml/2006/wordprocessingDrawing" xmlns:w10="urn:schemas-microsoft-com:office:word" xmlns:w="http://schemas.openxmlformats.org/wordprocessingml/2006/main" xmlns:w14="http://schemas.microsoft.com/office/word/2010/wordml" xmlns:wpg="http://schemas.microsoft.com/office/word/2010/wordprocessingGroup" xmlns:wpi="http://schemas.microsoft.com/office/word/2010/wordprocessingInk" xmlns:wne="http://schemas.microsoft.com/office/word/2006/wordml" xmlns:wps="http://schemas.microsoft.com/office/word/2010/wordprocessingShape" mc:Ignorable="w14 wp14"/>
+</file>
+
+<file path=word/glossary/fontTable.xml><?xml version="1.0" encoding="utf-8"?>
+<w:fonts xmlns:mc="http://schemas.openxmlformats.org/markup-compatibility/2006" xmlns:r="http://schemas.openxmlformats.org/officeDocument/2006/relationships" xmlns:w="http://schemas.openxmlformats.org/wordprocessingml/2006/main" xmlns:w14="http://schemas.microsoft.com/office/word/2010/wordml" mc:Ignorable="w14">
+  <w:font w:name="Symbol">
+    <w:panose1 w:val="05050102010706020507"/>
+    <w:charset w:val="02"/>
+    <w:family w:val="roman"/>
+    <w:pitch w:val="variable"/>
+    <w:sig w:usb0="00000000" w:usb1="10000000" w:usb2="00000000" w:usb3="00000000" w:csb0="80000000" w:csb1="00000000"/>
+  </w:font>
+  <w:font w:name="Times New Roman">
+    <w:panose1 w:val="02020603050405020304"/>
+    <w:charset w:val="00"/>
+    <w:family w:val="roman"/>
+    <w:pitch w:val="variable"/>
+    <w:sig w:usb0="E0002EFF" w:usb1="C000785B" w:usb2="00000009" w:usb3="00000000" w:csb0="000001FF" w:csb1="00000000"/>
+  </w:font>
+  <w:font w:name="Courier New">
+    <w:panose1 w:val="02070309020205020404"/>
+    <w:charset w:val="00"/>
+    <w:family w:val="modern"/>
+    <w:pitch w:val="fixed"/>
+    <w:sig w:usb0="E0002EFF" w:usb1="C0007843" w:usb2="00000009" w:usb3="00000000" w:csb0="000001FF" w:csb1="00000000"/>
+  </w:font>
+  <w:font w:name="Wingdings">
+    <w:panose1 w:val="05000000000000000000"/>
+    <w:charset w:val="02"/>
+    <w:family w:val="auto"/>
+    <w:pitch w:val="variable"/>
+    <w:sig w:usb0="00000000" w:usb1="10000000" w:usb2="00000000" w:usb3="00000000" w:csb0="80000000" w:csb1="00000000"/>
+  </w:font>
+  <w:font w:name="Calibri">
+    <w:panose1 w:val="020F0502020204030204"/>
+    <w:charset w:val="00"/>
+    <w:family w:val="swiss"/>
+    <w:pitch w:val="variable"/>
+    <w:sig w:usb0="E0002AFF" w:usb1="C000247B" w:usb2="00000009" w:usb3="00000000" w:csb0="000001FF" w:csb1="00000000"/>
+  </w:font>
+  <w:font w:name="Calibri Light">
+    <w:panose1 w:val="020F0302020204030204"/>
+    <w:charset w:val="00"/>
+    <w:family w:val="swiss"/>
+    <w:pitch w:val="variable"/>
+    <w:sig w:usb0="E0002AFF" w:usb1="C000247B" w:usb2="00000009" w:usb3="00000000" w:csb0="000001FF" w:csb1="00000000"/>
+  </w:font>
+  <w:font w:name="Tahoma">
+    <w:panose1 w:val="020B0604030504040204"/>
+    <w:charset w:val="00"/>
+    <w:family w:val="swiss"/>
+    <w:pitch w:val="variable"/>
+    <w:sig w:usb0="E1002EFF" w:usb1="C000605B" w:usb2="00000029" w:usb3="00000000" w:csb0="000101FF" w:csb1="00000000"/>
+  </w:font>
+  <w:font w:name="Consolas">
+    <w:panose1 w:val="020B0609020204030204"/>
+    <w:charset w:val="00"/>
+    <w:family w:val="modern"/>
+    <w:pitch w:val="fixed"/>
+    <w:sig w:usb0="E00006FF" w:usb1="0000FCFF" w:usb2="00000001" w:usb3="00000000" w:csb0="0000019F" w:csb1="00000000"/>
+  </w:font>
+  <w:font w:name="Cambria Math">
+    <w:panose1 w:val="02040503050406030204"/>
+    <w:charset w:val="00"/>
+    <w:family w:val="roman"/>
+    <w:pitch w:val="variable"/>
+    <w:sig w:usb0="E00002FF" w:usb1="420024FF" w:usb2="00000000" w:usb3="00000000" w:csb0="0000019F" w:csb1="00000000"/>
+  </w:font>
+  <w:font w:name="Cambria">
+    <w:panose1 w:val="02040503050406030204"/>
+    <w:charset w:val="00"/>
+    <w:family w:val="roman"/>
+    <w:pitch w:val="variable"/>
+    <w:sig w:usb0="E00002FF" w:usb1="400004FF" w:usb2="00000000" w:usb3="00000000" w:csb0="0000019F" w:csb1="00000000"/>
+  </w:font>
+</w:fonts>
+</file>
+
+<file path=word/glossary/settings.xml><?xml version="1.0" encoding="utf-8"?>
+<w:settings xmlns:mc="http://schemas.openxmlformats.org/markup-compatibility/2006" xmlns:o="urn:schemas-microsoft-com:office:office" xmlns:r="http://schemas.openxmlformats.org/officeDocument/2006/relationships" xmlns:m="http://schemas.openxmlformats.org/officeDocument/2006/math" xmlns:v="urn:schemas-microsoft-com:vml" xmlns:w10="urn:schemas-microsoft-com:office:word" xmlns:w="http://schemas.openxmlformats.org/wordprocessingml/2006/main" xmlns:w14="http://schemas.microsoft.com/office/word/2010/wordml" xmlns:sl="http://schemas.openxmlformats.org/schemaLibrary/2006/main" mc:Ignorable="w14">
+  <w:view w:val="normal"/>
+  <w:defaultTabStop w:val="720"/>
+  <w:characterSpacingControl w:val="doNotCompress"/>
+  <w:compat>
+    <w:useFELayout/>
+    <w:compatSetting w:name="compatibilityMode" w:uri="http://schemas.microsoft.com/office/word" w:val="14"/>
+    <w:compatSetting w:name="overrideTableStyleFontSizeAndJustification" w:uri="http://schemas.microsoft.com/office/word" w:val="1"/>
+    <w:compatSetting w:name="enableOpenTypeFeatures" w:uri="http://schemas.microsoft.com/office/word" w:val="1"/>
+    <w:compatSetting w:name="doNotFlipMirrorIndents" w:uri="http://schemas.microsoft.com/office/word" w:val="1"/>
+  </w:compat>
+  <w:rsids>
+    <w:rsidRoot w:val="001E2CA7"/>
+    <w:rsid w:val="001E2CA7"/>
+    <w:rsid w:val="00757F7C"/>
+  </w:rsids>
+  <m:mathPr>
+    <m:mathFont m:val="Cambria Math"/>
+    <m:brkBin m:val="before"/>
+    <m:brkBinSub m:val="--"/>
+    <m:smallFrac m:val="0"/>
+    <m:dispDef/>
+    <m:lMargin m:val="0"/>
+    <m:rMargin m:val="0"/>
+    <m:defJc m:val="centerGroup"/>
+    <m:wrapIndent m:val="1440"/>
+    <m:intLim m:val="subSup"/>
+    <m:naryLim m:val="undOvr"/>
+  </m:mathPr>
+  <w:themeFontLang w:val="en-GB"/>
+  <w:clrSchemeMapping w:bg1="light1" w:t1="dark1" w:bg2="light2" w:t2="dark2" w:accent1="accent1" w:accent2="accent2" w:accent3="accent3" w:accent4="accent4" w:accent5="accent5" w:accent6="accent6" w:hyperlink="hyperlink" w:followedHyperlink="followedHyperlink"/>
+  <w:decimalSymbol w:val="."/>
+  <w:listSeparator w:val=","/>
+</w:settings>
+</file>
+
+<file path=word/glossary/styles.xml><?xml version="1.0" encoding="utf-8"?>
+<w:styles xmlns:mc="http://schemas.openxmlformats.org/markup-compatibility/2006" xmlns:r="http://schemas.openxmlformats.org/officeDocument/2006/relationships" xmlns:w="http://schemas.openxmlformats.org/wordprocessingml/2006/main" xmlns:w14="http://schemas.microsoft.com/office/word/2010/wordml" mc:Ignorable="w14">
+  <w:docDefaults>
+    <w:rPrDefault>
+      <w:rPr>
+        <w:rFonts w:asciiTheme="minorHAnsi" w:eastAsiaTheme="minorEastAsia" w:hAnsiTheme="minorHAnsi" w:cstheme="minorBidi"/>
+        <w:sz w:val="22"/>
+        <w:szCs w:val="22"/>
+        <w:lang w:val="en-GB" w:eastAsia="en-GB" w:bidi="ar-SA"/>
+      </w:rPr>
+    </w:rPrDefault>
+    <w:pPrDefault>
+      <w:pPr>
+        <w:spacing w:after="200" w:line="276" w:lineRule="auto"/>
+      </w:pPr>
+    </w:pPrDefault>
+  </w:docDefaults>
+  <w:latentStyles w:defLockedState="0" w:defUIPriority="99" w:defSemiHidden="1" w:defUnhideWhenUsed="1" w:defQFormat="0" w:count="267">
+    <w:lsdException w:name="Normal" w:semiHidden="0" w:uiPriority="0" w:unhideWhenUsed="0" w:qFormat="1"/>
+    <w:lsdException w:name="heading 1" w:semiHidden="0" w:uiPriority="9" w:unhideWhenUsed="0" w:qFormat="1"/>
+    <w:lsdException w:name="heading 2" w:uiPriority="9" w:qFormat="1"/>
+    <w:lsdException w:name="heading 3" w:uiPriority="9" w:qFormat="1"/>
+    <w:lsdException w:name="heading 4" w:uiPriority="9" w:qFormat="1"/>
+    <w:lsdException w:name="heading 5" w:uiPriority="9" w:qFormat="1"/>
+    <w:lsdException w:name="heading 6" w:uiPriority="9" w:qFormat="1"/>
+    <w:lsdException w:name="heading 7" w:uiPriority="9" w:qFormat="1"/>
+    <w:lsdException w:name="heading 8" w:uiPriority="9" w:qFormat="1"/>
+    <w:lsdException w:name="heading 9" w:uiPriority="9" w:qFormat="1"/>
+    <w:lsdException w:name="toc 1" w:uiPriority="39"/>
+    <w:lsdException w:name="toc 2" w:uiPriority="39"/>
+    <w:lsdException w:name="toc 3" w:uiPriority="39"/>
+    <w:lsdException w:name="toc 4" w:uiPriority="39"/>
+    <w:lsdException w:name="toc 5" w:uiPriority="39"/>
+    <w:lsdException w:name="toc 6" w:uiPriority="39"/>
+    <w:lsdException w:name="toc 7" w:uiPriority="39"/>
+    <w:lsdException w:name="toc 8" w:uiPriority="39"/>
+    <w:lsdException w:name="toc 9" w:uiPriority="39"/>
+    <w:lsdException w:name="caption" w:uiPriority="35" w:qFormat="1"/>
+    <w:lsdException w:name="Title" w:semiHidden="0" w:uiPriority="10" w:unhideWhenUsed="0" w:qFormat="1"/>
+    <w:lsdException w:name="Default Paragraph Font" w:uiPriority="1"/>
+    <w:lsdException w:name="Subtitle" w:semiHidden="0" w:uiPriority="11" w:unhideWhenUsed="0" w:qFormat="1"/>
+    <w:lsdException w:name="Strong" w:semiHidden="0" w:uiPriority="22" w:unhideWhenUsed="0" w:qFormat="1"/>
+    <w:lsdException w:name="Emphasis" w:semiHidden="0" w:uiPriority="20" w:unhideWhenUsed="0" w:qFormat="1"/>
+    <w:lsdException w:name="Table Grid" w:semiHidden="0" w:uiPriority="59" w:unhideWhenUsed="0"/>
+    <w:lsdException w:name="Placeholder Text" w:unhideWhenUsed="0"/>
+    <w:lsdException w:name="No Spacing" w:semiHidden="0" w:uiPriority="1" w:unhideWhenUsed="0" w:qFormat="1"/>
+    <w:lsdException w:name="Light Shading" w:semiHidden="0" w:uiPriority="60" w:unhideWhenUsed="0"/>
+    <w:lsdException w:name="Light List" w:semiHidden="0" w:uiPriority="61" w:unhideWhenUsed="0"/>
+    <w:lsdException w:name="Light Grid" w:semiHidden="0" w:uiPriority="62" w:unhideWhenUsed="0"/>
+    <w:lsdException w:name="Medium Shading 1" w:semiHidden="0" w:uiPriority="63" w:unhideWhenUsed="0"/>
+    <w:lsdException w:name="Medium Shading 2" w:semiHidden="0" w:uiPriority="64" w:unhideWhenUsed="0"/>
+    <w:lsdException w:name="Medium List 1" w:semiHidden="0" w:uiPriority="65" w:unhideWhenUsed="0"/>
+    <w:lsdException w:name="Medium List 2" w:semiHidden="0" w:uiPriority="66" w:unhideWhenUsed="0"/>
+    <w:lsdException w:name="Medium Grid 1" w:semiHidden="0" w:uiPriority="67" w:unhideWhenUsed="0"/>
+    <w:lsdException w:name="Medium Grid 2" w:semiHidden="0" w:uiPriority="68" w:unhideWhenUsed="0"/>
+    <w:lsdException w:name="Medium Grid 3" w:semiHidden="0" w:uiPriority="69" w:unhideWhenUsed="0"/>
+    <w:lsdException w:name="Dark List" w:semiHidden="0" w:uiPriority="70" w:unhideWhenUsed="0"/>
+    <w:lsdException w:name="Colorful Shading" w:semiHidden="0" w:uiPriority="71" w:unhideWhenUsed="0"/>
+    <w:lsdException w:name="Colorful List" w:semiHidden="0" w:uiPriority="72" w:unhideWhenUsed="0"/>
+    <w:lsdException w:name="Colorful Grid" w:semiHidden="0" w:uiPriority="73" w:unhideWhenUsed="0"/>
+    <w:lsdException w:name="Light Shading Accent 1" w:semiHidden="0" w:uiPriority="60" w:unhideWhenUsed="0"/>
+    <w:lsdException w:name="Light List Accent 1" w:semiHidden="0" w:uiPriority="61" w:unhideWhenUsed="0"/>
+    <w:lsdException w:name="Light Grid Accent 1" w:semiHidden="0" w:uiPriority="62" w:unhideWhenUsed="0"/>
+    <w:lsdException w:name="Medium Shading 1 Accent 1" w:semiHidden="0" w:uiPriority="63" w:unhideWhenUsed="0"/>
+    <w:lsdException w:name="Medium Shading 2 Accent 1" w:semiHidden="0" w:uiPriority="64" w:unhideWhenUsed="0"/>
+    <w:lsdException w:name="Medium List 1 Accent 1" w:semiHidden="0" w:uiPriority="65" w:unhideWhenUsed="0"/>
+    <w:lsdException w:name="Revision" w:unhideWhenUsed="0"/>
+    <w:lsdException w:name="List Paragraph" w:semiHidden="0" w:uiPriority="34" w:unhideWhenUsed="0" w:qFormat="1"/>
+    <w:lsdException w:name="Quote" w:semiHidden="0" w:uiPriority="29" w:unhideWhenUsed="0" w:qFormat="1"/>
+    <w:lsdException w:name="Intense Quote" w:semiHidden="0" w:uiPriority="30" w:unhideWhenUsed="0" w:qFormat="1"/>
+    <w:lsdException w:name="Medium List 2 Accent 1" w:semiHidden="0" w:uiPriority="66" w:unhideWhenUsed="0"/>
+    <w:lsdException w:name="Medium Grid 1 Accent 1" w:semiHidden="0" w:uiPriority="67" w:unhideWhenUsed="0"/>
+    <w:lsdException w:name="Medium Grid 2 Accent 1" w:semiHidden="0" w:uiPriority="68" w:unhideWhenUsed="0"/>
+    <w:lsdException w:name="Medium Grid 3 Accent 1" w:semiHidden="0" w:uiPriority="69" w:unhideWhenUsed="0"/>
+    <w:lsdException w:name="Dark List Accent 1" w:semiHidden="0" w:uiPriority="70" w:unhideWhenUsed="0"/>
+    <w:lsdException w:name="Colorful Shading Accent 1" w:semiHidden="0" w:uiPriority="71" w:unhideWhenUsed="0"/>
+    <w:lsdException w:name="Colorful List Accent 1" w:semiHidden="0" w:uiPriority="72" w:unhideWhenUsed="0"/>
+    <w:lsdException w:name="Colorful Grid Accent 1" w:semiHidden="0" w:uiPriority="73" w:unhideWhenUsed="0"/>
+    <w:lsdException w:name="Light Shading Accent 2" w:semiHidden="0" w:uiPriority="60" w:unhideWhenUsed="0"/>
+    <w:lsdException w:name="Light List Accent 2" w:semiHidden="0" w:uiPriority="61" w:unhideWhenUsed="0"/>
+    <w:lsdException w:name="Light Grid Accent 2" w:semiHidden="0" w:uiPriority="62" w:unhideWhenUsed="0"/>
+    <w:lsdException w:name="Medium Shading 1 Accent 2" w:semiHidden="0" w:uiPriority="63" w:unhideWhenUsed="0"/>
+    <w:lsdException w:name="Medium Shading 2 Accent 2" w:semiHidden="0" w:uiPriority="64" w:unhideWhenUsed="0"/>
+    <w:lsdException w:name="Medium List 1 Accent 2" w:semiHidden="0" w:uiPriority="65" w:unhideWhenUsed="0"/>
+    <w:lsdException w:name="Medium List 2 Accent 2" w:semiHidden="0" w:uiPriority="66" w:unhideWhenUsed="0"/>
+    <w:lsdException w:name="Medium Grid 1 Accent 2" w:semiHidden="0" w:uiPriority="67" w:unhideWhenUsed="0"/>
+    <w:lsdException w:name="Medium Grid 2 Accent 2" w:semiHidden="0" w:uiPriority="68" w:unhideWhenUsed="0"/>
+    <w:lsdException w:name="Medium Grid 3 Accent 2" w:semiHidden="0" w:uiPriority="69" w:unhideWhenUsed="0"/>
+    <w:lsdException w:name="Dark List Accent 2" w:semiHidden="0" w:uiPriority="70" w:unhideWhenUsed="0"/>
+    <w:lsdException w:name="Colorful Shading Accent 2" w:semiHidden="0" w:uiPriority="71" w:unhideWhenUsed="0"/>
+    <w:lsdException w:name="Colorful List Accent 2" w:semiHidden="0" w:uiPriority="72" w:unhideWhenUsed="0"/>
+    <w:lsdException w:name="Colorful Grid Accent 2" w:semiHidden="0" w:uiPriority="73" w:unhideWhenUsed="0"/>
+    <w:lsdException w:name="Light Shading Accent 3" w:semiHidden="0" w:uiPriority="60" w:unhideWhenUsed="0"/>
+    <w:lsdException w:name="Light List Accent 3" w:semiHidden="0" w:uiPriority="61" w:unhideWhenUsed="0"/>
+    <w:lsdException w:name="Light Grid Accent 3" w:semiHidden="0" w:uiPriority="62" w:unhideWhenUsed="0"/>
+    <w:lsdException w:name="Medium Shading 1 Accent 3" w:semiHidden="0" w:uiPriority="63" w:unhideWhenUsed="0"/>
+    <w:lsdException w:name="Medium Shading 2 Accent 3" w:semiHidden="0" w:uiPriority="64" w:unhideWhenUsed="0"/>
+    <w:lsdException w:name="Medium List 1 Accent 3" w:semiHidden="0" w:uiPriority="65" w:unhideWhenUsed="0"/>
+    <w:lsdException w:name="Medium List 2 Accent 3" w:semiHidden="0" w:uiPriority="66" w:unhideWhenUsed="0"/>
+    <w:lsdException w:name="Medium Grid 1 Accent 3" w:semiHidden="0" w:uiPriority="67" w:unhideWhenUsed="0"/>
+    <w:lsdException w:name="Medium Grid 2 Accent 3" w:semiHidden="0" w:uiPriority="68" w:unhideWhenUsed="0"/>
+    <w:lsdException w:name="Medium Grid 3 Accent 3" w:semiHidden="0" w:uiPriority="69" w:unhideWhenUsed="0"/>
+    <w:lsdException w:name="Dark List Accent 3" w:semiHidden="0" w:uiPriority="70" w:unhideWhenUsed="0"/>
+    <w:lsdException w:name="Colorful Shading Accent 3" w:semiHidden="0" w:uiPriority="71" w:unhideWhenUsed="0"/>
+    <w:lsdException w:name="Colorful List Accent 3" w:semiHidden="0" w:uiPriority="72" w:unhideWhenUsed="0"/>
+    <w:lsdException w:name="Colorful Grid Accent 3" w:semiHidden="0" w:uiPriority="73" w:unhideWhenUsed="0"/>
+    <w:lsdException w:name="Light Shading Accent 4" w:semiHidden="0" w:uiPriority="60" w:unhideWhenUsed="0"/>
+    <w:lsdException w:name="Light List Accent 4" w:semiHidden="0" w:uiPriority="61" w:unhideWhenUsed="0"/>
+    <w:lsdException w:name="Light Grid Accent 4" w:semiHidden="0" w:uiPriority="62" w:unhideWhenUsed="0"/>
+    <w:lsdException w:name="Medium Shading 1 Accent 4" w:semiHidden="0" w:uiPriority="63" w:unhideWhenUsed="0"/>
+    <w:lsdException w:name="Medium Shading 2 Accent 4" w:semiHidden="0" w:uiPriority="64" w:unhideWhenUsed="0"/>
+    <w:lsdException w:name="Medium List 1 Accent 4" w:semiHidden="0" w:uiPriority="65" w:unhideWhenUsed="0"/>
+    <w:lsdException w:name="Medium List 2 Accent 4" w:semiHidden="0" w:uiPriority="66" w:unhideWhenUsed="0"/>
+    <w:lsdException w:name="Medium Grid 1 Accent 4" w:semiHidden="0" w:uiPriority="67" w:unhideWhenUsed="0"/>
+    <w:lsdException w:name="Medium Grid 2 Accent 4" w:semiHidden="0" w:uiPriority="68" w:unhideWhenUsed="0"/>
+    <w:lsdException w:name="Medium Grid 3 Accent 4" w:semiHidden="0" w:uiPriority="69" w:unhideWhenUsed="0"/>
+    <w:lsdException w:name="Dark List Accent 4" w:semiHidden="0" w:uiPriority="70" w:unhideWhenUsed="0"/>
+    <w:lsdException w:name="Colorful Shading Accent 4" w:semiHidden="0" w:uiPriority="71" w:unhideWhenUsed="0"/>
+    <w:lsdException w:name="Colorful List Accent 4" w:semiHidden="0" w:uiPriority="72" w:unhideWhenUsed="0"/>
+    <w:lsdException w:name="Colorful Grid Accent 4" w:semiHidden="0" w:uiPriority="73" w:unhideWhenUsed="0"/>
+    <w:lsdException w:name="Light Shading Accent 5" w:semiHidden="0" w:uiPriority="60" w:unhideWhenUsed="0"/>
+    <w:lsdException w:name="Light List Accent 5" w:semiHidden="0" w:uiPriority="61" w:unhideWhenUsed="0"/>
+    <w:lsdException w:name="Light Grid Accent 5" w:semiHidden="0" w:uiPriority="62" w:unhideWhenUsed="0"/>
+    <w:lsdException w:name="Medium Shading 1 Accent 5" w:semiHidden="0" w:uiPriority="63" w:unhideWhenUsed="0"/>
+    <w:lsdException w:name="Medium Shading 2 Accent 5" w:semiHidden="0" w:uiPriority="64" w:unhideWhenUsed="0"/>
+    <w:lsdException w:name="Medium List 1 Accent 5" w:semiHidden="0" w:uiPriority="65" w:unhideWhenUsed="0"/>
+    <w:lsdException w:name="Medium List 2 Accent 5" w:semiHidden="0" w:uiPriority="66" w:unhideWhenUsed="0"/>
+    <w:lsdException w:name="Medium Grid 1 Accent 5" w:semiHidden="0" w:uiPriority="67" w:unhideWhenUsed="0"/>
+    <w:lsdException w:name="Medium Grid 2 Accent 5" w:semiHidden="0" w:uiPriority="68" w:unhideWhenUsed="0"/>
+    <w:lsdException w:name="Medium Grid 3 Accent 5" w:semiHidden="0" w:uiPriority="69" w:unhideWhenUsed="0"/>
+    <w:lsdException w:name="Dark List Accent 5" w:semiHidden="0" w:uiPriority="70" w:unhideWhenUsed="0"/>
+    <w:lsdException w:name="Colorful Shading Accent 5" w:semiHidden="0" w:uiPriority="71" w:unhideWhenUsed="0"/>
+    <w:lsdException w:name="Colorful List Accent 5" w:semiHidden="0" w:uiPriority="72" w:unhideWhenUsed="0"/>
+    <w:lsdException w:name="Colorful Grid Accent 5" w:semiHidden="0" w:uiPriority="73" w:unhideWhenUsed="0"/>
+    <w:lsdException w:name="Light Shading Accent 6" w:semiHidden="0" w:uiPriority="60" w:unhideWhenUsed="0"/>
+    <w:lsdException w:name="Light List Accent 6" w:semiHidden="0" w:uiPriority="61" w:unhideWhenUsed="0"/>
+    <w:lsdException w:name="Light Grid Accent 6" w:semiHidden="0" w:uiPriority="62" w:unhideWhenUsed="0"/>
+    <w:lsdException w:name="Medium Shading 1 Accent 6" w:semiHidden="0" w:uiPriority="63" w:unhideWhenUsed="0"/>
+    <w:lsdException w:name="Medium Shading 2 Accent 6" w:semiHidden="0" w:uiPriority="64" w:unhideWhenUsed="0"/>
+    <w:lsdException w:name="Medium List 1 Accent 6" w:semiHidden="0" w:uiPriority="65" w:unhideWhenUsed="0"/>
+    <w:lsdException w:name="Medium List 2 Accent 6" w:semiHidden="0" w:uiPriority="66" w:unhideWhenUsed="0"/>
+    <w:lsdException w:name="Medium Grid 1 Accent 6" w:semiHidden="0" w:uiPriority="67" w:unhideWhenUsed="0"/>
+    <w:lsdException w:name="Medium Grid 2 Accent 6" w:semiHidden="0" w:uiPriority="68" w:unhideWhenUsed="0"/>
+    <w:lsdException w:name="Medium Grid 3 Accent 6" w:semiHidden="0" w:uiPriority="69" w:unhideWhenUsed="0"/>
+    <w:lsdException w:name="Dark List Accent 6" w:semiHidden="0" w:uiPriority="70" w:unhideWhenUsed="0"/>
+    <w:lsdException w:name="Colorful Shading Accent 6" w:semiHidden="0" w:uiPriority="71" w:unhideWhenUsed="0"/>
+    <w:lsdException w:name="Colorful List Accent 6" w:semiHidden="0" w:uiPriority="72" w:unhideWhenUsed="0"/>
+    <w:lsdException w:name="Colorful Grid Accent 6" w:semiHidden="0" w:uiPriority="73" w:unhideWhenUsed="0"/>
+    <w:lsdException w:name="Subtle Emphasis" w:semiHidden="0" w:uiPriority="19" w:unhideWhenUsed="0" w:qFormat="1"/>
+    <w:lsdException w:name="Intense Emphasis" w:semiHidden="0" w:uiPriority="21" w:unhideWhenUsed="0" w:qFormat="1"/>
+    <w:lsdException w:name="Subtle Reference" w:semiHidden="0" w:uiPriority="31" w:unhideWhenUsed="0" w:qFormat="1"/>
+    <w:lsdException w:name="Intense Reference" w:semiHidden="0" w:uiPriority="32" w:unhideWhenUsed="0" w:qFormat="1"/>
+    <w:lsdException w:name="Book Title" w:semiHidden="0" w:uiPriority="33" w:unhideWhenUsed="0" w:qFormat="1"/>
+    <w:lsdException w:name="Bibliography" w:uiPriority="37"/>
+    <w:lsdException w:name="TOC Heading" w:uiPriority="39" w:qFormat="1"/>
+  </w:latentStyles>
+  <w:style w:type="paragraph" w:default="1" w:styleId="Normal">
+    <w:name w:val="Normal"/>
+    <w:qFormat/>
+  </w:style>
+  <w:style w:type="character" w:default="1" w:styleId="DefaultParagraphFont">
+    <w:name w:val="Default Paragraph Font"/>
+    <w:uiPriority w:val="1"/>
+    <w:semiHidden/>
+    <w:unhideWhenUsed/>
+  </w:style>
+  <w:style w:type="table" w:default="1" w:styleId="TableNormal">
+    <w:name w:val="Normal Table"/>
+    <w:uiPriority w:val="99"/>
+    <w:semiHidden/>
+    <w:unhideWhenUsed/>
+    <w:tblPr>
+      <w:tblInd w:w="0" w:type="dxa"/>
+      <w:tblCellMar>
+        <w:top w:w="0" w:type="dxa"/>
+        <w:left w:w="108" w:type="dxa"/>
+        <w:bottom w:w="0" w:type="dxa"/>
+        <w:right w:w="108" w:type="dxa"/>
+      </w:tblCellMar>
+    </w:tblPr>
+  </w:style>
+  <w:style w:type="numbering" w:default="1" w:styleId="NoList">
+    <w:name w:val="No List"/>
+    <w:uiPriority w:val="99"/>
+    <w:semiHidden/>
+    <w:unhideWhenUsed/>
+  </w:style>
+  <w:style w:type="character" w:styleId="PlaceholderText">
+    <w:name w:val="Placeholder Text"/>
+    <w:basedOn w:val="DefaultParagraphFont"/>
+    <w:uiPriority w:val="99"/>
+    <w:semiHidden/>
+    <w:rsid w:val="001E2CA7"/>
+    <w:rPr>
+      <w:color w:val="808080"/>
+    </w:rPr>
+  </w:style>
+</w:styles>
+</file>
+
+<file path=word/glossary/stylesWithEffects.xml><?xml version="1.0" encoding="utf-8"?>
+<w:styles xmlns:wpc="http://schemas.microsoft.com/office/word/2010/wordprocessingCanvas" xmlns:mc="http://schemas.openxmlformats.org/markup-compatibility/2006" xmlns:o="urn:schemas-microsoft-com:office:office" xmlns:r="http://schemas.openxmlformats.org/officeDocument/2006/relationships" xmlns:m="http://schemas.openxmlformats.org/officeDocument/2006/math" xmlns:v="urn:schemas-microsoft-com:vml" xmlns:wp14="http://schemas.microsoft.com/office/word/2010/wordprocessingDrawing" xmlns:wp="http://schemas.openxmlformats.org/drawingml/2006/wordprocessingDrawing" xmlns:w10="urn:schemas-microsoft-com:office:word" xmlns:w="http://schemas.openxmlformats.org/wordprocessingml/2006/main" xmlns:w14="http://schemas.microsoft.com/office/word/2010/wordml" xmlns:wpg="http://schemas.microsoft.com/office/word/2010/wordprocessingGroup" xmlns:wpi="http://schemas.microsoft.com/office/word/2010/wordprocessingInk" xmlns:wne="http://schemas.microsoft.com/office/word/2006/wordml" xmlns:wps="http://schemas.microsoft.com/office/word/2010/wordprocessingShape" mc:Ignorable="w14 wp14">
+  <w:docDefaults>
+    <w:rPrDefault>
+      <w:rPr>
+        <w:rFonts w:asciiTheme="minorHAnsi" w:eastAsiaTheme="minorEastAsia" w:hAnsiTheme="minorHAnsi" w:cstheme="minorBidi"/>
+        <w:sz w:val="22"/>
+        <w:szCs w:val="22"/>
+        <w:lang w:val="en-GB" w:eastAsia="en-GB" w:bidi="ar-SA"/>
+      </w:rPr>
+    </w:rPrDefault>
+    <w:pPrDefault>
+      <w:pPr>
+        <w:spacing w:after="200" w:line="276" w:lineRule="auto"/>
+      </w:pPr>
+    </w:pPrDefault>
+  </w:docDefaults>
+  <w:latentStyles w:defLockedState="0" w:defUIPriority="99" w:defSemiHidden="1" w:defUnhideWhenUsed="1" w:defQFormat="0" w:count="267">
+    <w:lsdException w:name="Normal" w:semiHidden="0" w:uiPriority="0" w:unhideWhenUsed="0" w:qFormat="1"/>
+    <w:lsdException w:name="heading 1" w:semiHidden="0" w:uiPriority="9" w:unhideWhenUsed="0" w:qFormat="1"/>
+    <w:lsdException w:name="heading 2" w:uiPriority="9" w:qFormat="1"/>
+    <w:lsdException w:name="heading 3" w:uiPriority="9" w:qFormat="1"/>
+    <w:lsdException w:name="heading 4" w:uiPriority="9" w:qFormat="1"/>
+    <w:lsdException w:name="heading 5" w:uiPriority="9" w:qFormat="1"/>
+    <w:lsdException w:name="heading 6" w:uiPriority="9" w:qFormat="1"/>
+    <w:lsdException w:name="heading 7" w:uiPriority="9" w:qFormat="1"/>
+    <w:lsdException w:name="heading 8" w:uiPriority="9" w:qFormat="1"/>
+    <w:lsdException w:name="heading 9" w:uiPriority="9" w:qFormat="1"/>
+    <w:lsdException w:name="toc 1" w:uiPriority="39"/>
+    <w:lsdException w:name="toc 2" w:uiPriority="39"/>
+    <w:lsdException w:name="toc 3" w:uiPriority="39"/>
+    <w:lsdException w:name="toc 4" w:uiPriority="39"/>
+    <w:lsdException w:name="toc 5" w:uiPriority="39"/>
+    <w:lsdException w:name="toc 6" w:uiPriority="39"/>
+    <w:lsdException w:name="toc 7" w:uiPriority="39"/>
+    <w:lsdException w:name="toc 8" w:uiPriority="39"/>
+    <w:lsdException w:name="toc 9" w:uiPriority="39"/>
+    <w:lsdException w:name="caption" w:uiPriority="35" w:qFormat="1"/>
+    <w:lsdException w:name="Title" w:semiHidden="0" w:uiPriority="10" w:unhideWhenUsed="0" w:qFormat="1"/>
+    <w:lsdException w:name="Default Paragraph Font" w:uiPriority="1"/>
+    <w:lsdException w:name="Subtitle" w:semiHidden="0" w:uiPriority="11" w:unhideWhenUsed="0" w:qFormat="1"/>
+    <w:lsdException w:name="Strong" w:semiHidden="0" w:uiPriority="22" w:unhideWhenUsed="0" w:qFormat="1"/>
+    <w:lsdException w:name="Emphasis" w:semiHidden="0" w:uiPriority="20" w:unhideWhenUsed="0" w:qFormat="1"/>
+    <w:lsdException w:name="Table Grid" w:semiHidden="0" w:uiPriority="59" w:unhideWhenUsed="0"/>
+    <w:lsdException w:name="Placeholder Text" w:unhideWhenUsed="0"/>
+    <w:lsdException w:name="No Spacing" w:semiHidden="0" w:uiPriority="1" w:unhideWhenUsed="0" w:qFormat="1"/>
+    <w:lsdException w:name="Light Shading" w:semiHidden="0" w:uiPriority="60" w:unhideWhenUsed="0"/>
+    <w:lsdException w:name="Light List" w:semiHidden="0" w:uiPriority="61" w:unhideWhenUsed="0"/>
+    <w:lsdException w:name="Light Grid" w:semiHidden="0" w:uiPriority="62" w:unhideWhenUsed="0"/>
+    <w:lsdException w:name="Medium Shading 1" w:semiHidden="0" w:uiPriority="63" w:unhideWhenUsed="0"/>
+    <w:lsdException w:name="Medium Shading 2" w:semiHidden="0" w:uiPriority="64" w:unhideWhenUsed="0"/>
+    <w:lsdException w:name="Medium List 1" w:semiHidden="0" w:uiPriority="65" w:unhideWhenUsed="0"/>
+    <w:lsdException w:name="Medium List 2" w:semiHidden="0" w:uiPriority="66" w:unhideWhenUsed="0"/>
+    <w:lsdException w:name="Medium Grid 1" w:semiHidden="0" w:uiPriority="67" w:unhideWhenUsed="0"/>
+    <w:lsdException w:name="Medium Grid 2" w:semiHidden="0" w:uiPriority="68" w:unhideWhenUsed="0"/>
+    <w:lsdException w:name="Medium Grid 3" w:semiHidden="0" w:uiPriority="69" w:unhideWhenUsed="0"/>
+    <w:lsdException w:name="Dark List" w:semiHidden="0" w:uiPriority="70" w:unhideWhenUsed="0"/>
+    <w:lsdException w:name="Colorful Shading" w:semiHidden="0" w:uiPriority="71" w:unhideWhenUsed="0"/>
+    <w:lsdException w:name="Colorful List" w:semiHidden="0" w:uiPriority="72" w:unhideWhenUsed="0"/>
+    <w:lsdException w:name="Colorful Grid" w:semiHidden="0" w:uiPriority="73" w:unhideWhenUsed="0"/>
+    <w:lsdException w:name="Light Shading Accent 1" w:semiHidden="0" w:uiPriority="60" w:unhideWhenUsed="0"/>
+    <w:lsdException w:name="Light List Accent 1" w:semiHidden="0" w:uiPriority="61" w:unhideWhenUsed="0"/>
+    <w:lsdException w:name="Light Grid Accent 1" w:semiHidden="0" w:uiPriority="62" w:unhideWhenUsed="0"/>
+    <w:lsdException w:name="Medium Shading 1 Accent 1" w:semiHidden="0" w:uiPriority="63" w:unhideWhenUsed="0"/>
+    <w:lsdException w:name="Medium Shading 2 Accent 1" w:semiHidden="0" w:uiPriority="64" w:unhideWhenUsed="0"/>
+    <w:lsdException w:name="Medium List 1 Accent 1" w:semiHidden="0" w:uiPriority="65" w:unhideWhenUsed="0"/>
+    <w:lsdException w:name="Revision" w:unhideWhenUsed="0"/>
+    <w:lsdException w:name="List Paragraph" w:semiHidden="0" w:uiPriority="34" w:unhideWhenUsed="0" w:qFormat="1"/>
+    <w:lsdException w:name="Quote" w:semiHidden="0" w:uiPriority="29" w:unhideWhenUsed="0" w:qFormat="1"/>
+    <w:lsdException w:name="Intense Quote" w:semiHidden="0" w:uiPriority="30" w:unhideWhenUsed="0" w:qFormat="1"/>
+    <w:lsdException w:name="Medium List 2 Accent 1" w:semiHidden="0" w:uiPriority="66" w:unhideWhenUsed="0"/>
+    <w:lsdException w:name="Medium Grid 1 Accent 1" w:semiHidden="0" w:uiPriority="67" w:unhideWhenUsed="0"/>
+    <w:lsdException w:name="Medium Grid 2 Accent 1" w:semiHidden="0" w:uiPriority="68" w:unhideWhenUsed="0"/>
+    <w:lsdException w:name="Medium Grid 3 Accent 1" w:semiHidden="0" w:uiPriority="69" w:unhideWhenUsed="0"/>
+    <w:lsdException w:name="Dark List Accent 1" w:semiHidden="0" w:uiPriority="70" w:unhideWhenUsed="0"/>
+    <w:lsdException w:name="Colorful Shading Accent 1" w:semiHidden="0" w:uiPriority="71" w:unhideWhenUsed="0"/>
+    <w:lsdException w:name="Colorful List Accent 1" w:semiHidden="0" w:uiPriority="72" w:unhideWhenUsed="0"/>
+    <w:lsdException w:name="Colorful Grid Accent 1" w:semiHidden="0" w:uiPriority="73" w:unhideWhenUsed="0"/>
+    <w:lsdException w:name="Light Shading Accent 2" w:semiHidden="0" w:uiPriority="60" w:unhideWhenUsed="0"/>
+    <w:lsdException w:name="Light List Accent 2" w:semiHidden="0" w:uiPriority="61" w:unhideWhenUsed="0"/>
+    <w:lsdException w:name="Light Grid Accent 2" w:semiHidden="0" w:uiPriority="62" w:unhideWhenUsed="0"/>
+    <w:lsdException w:name="Medium Shading 1 Accent 2" w:semiHidden="0" w:uiPriority="63" w:unhideWhenUsed="0"/>
+    <w:lsdException w:name="Medium Shading 2 Accent 2" w:semiHidden="0" w:uiPriority="64" w:unhideWhenUsed="0"/>
+    <w:lsdException w:name="Medium List 1 Accent 2" w:semiHidden="0" w:uiPriority="65" w:unhideWhenUsed="0"/>
+    <w:lsdException w:name="Medium List 2 Accent 2" w:semiHidden="0" w:uiPriority="66" w:unhideWhenUsed="0"/>
+    <w:lsdException w:name="Medium Grid 1 Accent 2" w:semiHidden="0" w:uiPriority="67" w:unhideWhenUsed="0"/>
+    <w:lsdException w:name="Medium Grid 2 Accent 2" w:semiHidden="0" w:uiPriority="68" w:unhideWhenUsed="0"/>
+    <w:lsdException w:name="Medium Grid 3 Accent 2" w:semiHidden="0" w:uiPriority="69" w:unhideWhenUsed="0"/>
+    <w:lsdException w:name="Dark List Accent 2" w:semiHidden="0" w:uiPriority="70" w:unhideWhenUsed="0"/>
+    <w:lsdException w:name="Colorful Shading Accent 2" w:semiHidden="0" w:uiPriority="71" w:unhideWhenUsed="0"/>
+    <w:lsdException w:name="Colorful List Accent 2" w:semiHidden="0" w:uiPriority="72" w:unhideWhenUsed="0"/>
+    <w:lsdException w:name="Colorful Grid Accent 2" w:semiHidden="0" w:uiPriority="73" w:unhideWhenUsed="0"/>
+    <w:lsdException w:name="Light Shading Accent 3" w:semiHidden="0" w:uiPriority="60" w:unhideWhenUsed="0"/>
+    <w:lsdException w:name="Light List Accent 3" w:semiHidden="0" w:uiPriority="61" w:unhideWhenUsed="0"/>
+    <w:lsdException w:name="Light Grid Accent 3" w:semiHidden="0" w:uiPriority="62" w:unhideWhenUsed="0"/>
+    <w:lsdException w:name="Medium Shading 1 Accent 3" w:semiHidden="0" w:uiPriority="63" w:unhideWhenUsed="0"/>
+    <w:lsdException w:name="Medium Shading 2 Accent 3" w:semiHidden="0" w:uiPriority="64" w:unhideWhenUsed="0"/>
+    <w:lsdException w:name="Medium List 1 Accent 3" w:semiHidden="0" w:uiPriority="65" w:unhideWhenUsed="0"/>
+    <w:lsdException w:name="Medium List 2 Accent 3" w:semiHidden="0" w:uiPriority="66" w:unhideWhenUsed="0"/>
+    <w:lsdException w:name="Medium Grid 1 Accent 3" w:semiHidden="0" w:uiPriority="67" w:unhideWhenUsed="0"/>
+    <w:lsdException w:name="Medium Grid 2 Accent 3" w:semiHidden="0" w:uiPriority="68" w:unhideWhenUsed="0"/>
+    <w:lsdException w:name="Medium Grid 3 Accent 3" w:semiHidden="0" w:uiPriority="69" w:unhideWhenUsed="0"/>
+    <w:lsdException w:name="Dark List Accent 3" w:semiHidden="0" w:uiPriority="70" w:unhideWhenUsed="0"/>
+    <w:lsdException w:name="Colorful Shading Accent 3" w:semiHidden="0" w:uiPriority="71" w:unhideWhenUsed="0"/>
+    <w:lsdException w:name="Colorful List Accent 3" w:semiHidden="0" w:uiPriority="72" w:unhideWhenUsed="0"/>
+    <w:lsdException w:name="Colorful Grid Accent 3" w:semiHidden="0" w:uiPriority="73" w:unhideWhenUsed="0"/>
+    <w:lsdException w:name="Light Shading Accent 4" w:semiHidden="0" w:uiPriority="60" w:unhideWhenUsed="0"/>
+    <w:lsdException w:name="Light List Accent 4" w:semiHidden="0" w:uiPriority="61" w:unhideWhenUsed="0"/>
+    <w:lsdException w:name="Light Grid Accent 4" w:semiHidden="0" w:uiPriority="62" w:unhideWhenUsed="0"/>
+    <w:lsdException w:name="Medium Shading 1 Accent 4" w:semiHidden="0" w:uiPriority="63" w:unhideWhenUsed="0"/>
+    <w:lsdException w:name="Medium Shading 2 Accent 4" w:semiHidden="0" w:uiPriority="64" w:unhideWhenUsed="0"/>
+    <w:lsdException w:name="Medium List 1 Accent 4" w:semiHidden="0" w:uiPriority="65" w:unhideWhenUsed="0"/>
+    <w:lsdException w:name="Medium List 2 Accent 4" w:semiHidden="0" w:uiPriority="66" w:unhideWhenUsed="0"/>
+    <w:lsdException w:name="Medium Grid 1 Accent 4" w:semiHidden="0" w:uiPriority="67" w:unhideWhenUsed="0"/>
+    <w:lsdException w:name="Medium Grid 2 Accent 4" w:semiHidden="0" w:uiPriority="68" w:unhideWhenUsed="0"/>
+    <w:lsdException w:name="Medium Grid 3 Accent 4" w:semiHidden="0" w:uiPriority="69" w:unhideWhenUsed="0"/>
+    <w:lsdException w:name="Dark List Accent 4" w:semiHidden="0" w:uiPriority="70" w:unhideWhenUsed="0"/>
+    <w:lsdException w:name="Colorful Shading Accent 4" w:semiHidden="0" w:uiPriority="71" w:unhideWhenUsed="0"/>
+    <w:lsdException w:name="Colorful List Accent 4" w:semiHidden="0" w:uiPriority="72" w:unhideWhenUsed="0"/>
+    <w:lsdException w:name="Colorful Grid Accent 4" w:semiHidden="0" w:uiPriority="73" w:unhideWhenUsed="0"/>
+    <w:lsdException w:name="Light Shading Accent 5" w:semiHidden="0" w:uiPriority="60" w:unhideWhenUsed="0"/>
+    <w:lsdException w:name="Light List Accent 5" w:semiHidden="0" w:uiPriority="61" w:unhideWhenUsed="0"/>
+    <w:lsdException w:name="Light Grid Accent 5" w:semiHidden="0" w:uiPriority="62" w:unhideWhenUsed="0"/>
+    <w:lsdException w:name="Medium Shading 1 Accent 5" w:semiHidden="0" w:uiPriority="63" w:unhideWhenUsed="0"/>
+    <w:lsdException w:name="Medium Shading 2 Accent 5" w:semiHidden="0" w:uiPriority="64" w:unhideWhenUsed="0"/>
+    <w:lsdException w:name="Medium List 1 Accent 5" w:semiHidden="0" w:uiPriority="65" w:unhideWhenUsed="0"/>
+    <w:lsdException w:name="Medium List 2 Accent 5" w:semiHidden="0" w:uiPriority="66" w:unhideWhenUsed="0"/>
+    <w:lsdException w:name="Medium Grid 1 Accent 5" w:semiHidden="0" w:uiPriority="67" w:unhideWhenUsed="0"/>
+    <w:lsdException w:name="Medium Grid 2 Accent 5" w:semiHidden="0" w:uiPriority="68" w:unhideWhenUsed="0"/>
+    <w:lsdException w:name="Medium Grid 3 Accent 5" w:semiHidden="0" w:uiPriority="69" w:unhideWhenUsed="0"/>
+    <w:lsdException w:name="Dark List Accent 5" w:semiHidden="0" w:uiPriority="70" w:unhideWhenUsed="0"/>
+    <w:lsdException w:name="Colorful Shading Accent 5" w:semiHidden="0" w:uiPriority="71" w:unhideWhenUsed="0"/>
+    <w:lsdException w:name="Colorful List Accent 5" w:semiHidden="0" w:uiPriority="72" w:unhideWhenUsed="0"/>
+    <w:lsdException w:name="Colorful Grid Accent 5" w:semiHidden="0" w:uiPriority="73" w:unhideWhenUsed="0"/>
+    <w:lsdException w:name="Light Shading Accent 6" w:semiHidden="0" w:uiPriority="60" w:unhideWhenUsed="0"/>
+    <w:lsdException w:name="Light List Accent 6" w:semiHidden="0" w:uiPriority="61" w:unhideWhenUsed="0"/>
+    <w:lsdException w:name="Light Grid Accent 6" w:semiHidden="0" w:uiPriority="62" w:unhideWhenUsed="0"/>
+    <w:lsdException w:name="Medium Shading 1 Accent 6" w:semiHidden="0" w:uiPriority="63" w:unhideWhenUsed="0"/>
+    <w:lsdException w:name="Medium Shading 2 Accent 6" w:semiHidden="0" w:uiPriority="64" w:unhideWhenUsed="0"/>
+    <w:lsdException w:name="Medium List 1 Accent 6" w:semiHidden="0" w:uiPriority="65" w:unhideWhenUsed="0"/>
+    <w:lsdException w:name="Medium List 2 Accent 6" w:semiHidden="0" w:uiPriority="66" w:unhideWhenUsed="0"/>
+    <w:lsdException w:name="Medium Grid 1 Accent 6" w:semiHidden="0" w:uiPriority="67" w:unhideWhenUsed="0"/>
+    <w:lsdException w:name="Medium Grid 2 Accent 6" w:semiHidden="0" w:uiPriority="68" w:unhideWhenUsed="0"/>
+    <w:lsdException w:name="Medium Grid 3 Accent 6" w:semiHidden="0" w:uiPriority="69" w:unhideWhenUsed="0"/>
+    <w:lsdException w:name="Dark List Accent 6" w:semiHidden="0" w:uiPriority="70" w:unhideWhenUsed="0"/>
+    <w:lsdException w:name="Colorful Shading Accent 6" w:semiHidden="0" w:uiPriority="71" w:unhideWhenUsed="0"/>
+    <w:lsdException w:name="Colorful List Accent 6" w:semiHidden="0" w:uiPriority="72" w:unhideWhenUsed="0"/>
+    <w:lsdException w:name="Colorful Grid Accent 6" w:semiHidden="0" w:uiPriority="73" w:unhideWhenUsed="0"/>
+    <w:lsdException w:name="Subtle Emphasis" w:semiHidden="0" w:uiPriority="19" w:unhideWhenUsed="0" w:qFormat="1"/>
+    <w:lsdException w:name="Intense Emphasis" w:semiHidden="0" w:uiPriority="21" w:unhideWhenUsed="0" w:qFormat="1"/>
+    <w:lsdException w:name="Subtle Reference" w:semiHidden="0" w:uiPriority="31" w:unhideWhenUsed="0" w:qFormat="1"/>
+    <w:lsdException w:name="Intense Reference" w:semiHidden="0" w:uiPriority="32" w:unhideWhenUsed="0" w:qFormat="1"/>
+    <w:lsdException w:name="Book Title" w:semiHidden="0" w:uiPriority="33" w:unhideWhenUsed="0" w:qFormat="1"/>
+    <w:lsdException w:name="Bibliography" w:uiPriority="37"/>
+    <w:lsdException w:name="TOC Heading" w:uiPriority="39" w:qFormat="1"/>
+  </w:latentStyles>
+  <w:style w:type="paragraph" w:default="1" w:styleId="Normal">
+    <w:name w:val="Normal"/>
+    <w:qFormat/>
+  </w:style>
+  <w:style w:type="character" w:default="1" w:styleId="DefaultParagraphFont">
+    <w:name w:val="Default Paragraph Font"/>
+    <w:uiPriority w:val="1"/>
+    <w:semiHidden/>
+    <w:unhideWhenUsed/>
+  </w:style>
+  <w:style w:type="table" w:default="1" w:styleId="TableNormal">
+    <w:name w:val="Normal Table"/>
+    <w:uiPriority w:val="99"/>
+    <w:semiHidden/>
+    <w:unhideWhenUsed/>
+    <w:tblPr>
+      <w:tblInd w:w="0" w:type="dxa"/>
+      <w:tblCellMar>
+        <w:top w:w="0" w:type="dxa"/>
+        <w:left w:w="108" w:type="dxa"/>
+        <w:bottom w:w="0" w:type="dxa"/>
+        <w:right w:w="108" w:type="dxa"/>
+      </w:tblCellMar>
+    </w:tblPr>
+  </w:style>
+  <w:style w:type="numbering" w:default="1" w:styleId="NoList">
+    <w:name w:val="No List"/>
+    <w:uiPriority w:val="99"/>
+    <w:semiHidden/>
+    <w:unhideWhenUsed/>
+  </w:style>
+  <w:style w:type="character" w:styleId="PlaceholderText">
+    <w:name w:val="Placeholder Text"/>
+    <w:basedOn w:val="DefaultParagraphFont"/>
+    <w:uiPriority w:val="99"/>
+    <w:semiHidden/>
+    <w:rsid w:val="001E2CA7"/>
+    <w:rPr>
+      <w:color w:val="808080"/>
+    </w:rPr>
+  </w:style>
+</w:styles>
+</file>
+
+<file path=word/glossary/webSettings.xml><?xml version="1.0" encoding="utf-8"?>
+<w:webSettings xmlns:mc="http://schemas.openxmlformats.org/markup-compatibility/2006" xmlns:r="http://schemas.openxmlformats.org/officeDocument/2006/relationships" xmlns:w="http://schemas.openxmlformats.org/wordprocessingml/2006/main" xmlns:w14="http://schemas.microsoft.com/office/word/2010/wordml" mc:Ignorable="w14">
+  <w:optimizeForBrowser/>
+  <w:allowPNG/>
+</w:webSettings>
 </file>
 
 <file path=word/theme/theme1.xml><?xml version="1.0" encoding="utf-8"?>
@@ -11859,7 +15082,7 @@
   <a:extraClrSchemeLst/>
   <a:extLst>
     <a:ext uri="{05A4C25C-085E-4340-85A3-A5531E510DB2}">
-      <thm15:themeFamily xmlns:thm15="http://schemas.microsoft.com/office/thememl/2012/main" xmlns="" name="Office Theme" id="{62F939B6-93AF-4DB8-9C6B-D6C7DFDC589F}" vid="{4A3C46E8-61CC-4603-A589-7422A47A8E4A}"/>
+      <thm15:themeFamily xmlns="" xmlns:thm15="http://schemas.microsoft.com/office/thememl/2012/main" name="Office Theme" id="{62F939B6-93AF-4DB8-9C6B-D6C7DFDC589F}" vid="{4A3C46E8-61CC-4603-A589-7422A47A8E4A}"/>
     </a:ext>
   </a:extLst>
 </a:theme>
@@ -11889,7 +15112,7 @@
 </file>
 
 <file path=customXml/itemProps2.xml><?xml version="1.0" encoding="utf-8"?>
-<ds:datastoreItem xmlns:ds="http://schemas.openxmlformats.org/officeDocument/2006/customXml" ds:itemID="{941F76B0-9A79-4D13-971E-5B03BE2C5A99}">
+<ds:datastoreItem xmlns:ds="http://schemas.openxmlformats.org/officeDocument/2006/customXml" ds:itemID="{BDCEE2F8-1B9F-42D3-B648-4445B8BD2153}">
   <ds:schemaRefs>
     <ds:schemaRef ds:uri="http://schemas.openxmlformats.org/officeDocument/2006/bibliography"/>
   </ds:schemaRefs>

--- a/Write Up/Revolution Game Project.docx
+++ b/Write Up/Revolution Game Project.docx
@@ -10,7 +10,6 @@
           <w:docPartUnique/>
         </w:docPartObj>
       </w:sdtPr>
-      <w:sdtEndPr/>
       <w:sdtContent>
         <w:p>
           <w:r>
@@ -135,7 +134,6 @@
                                     <w:dataBinding w:prefixMappings="xmlns:ns0='http://purl.org/dc/elements/1.1/' xmlns:ns1='http://schemas.openxmlformats.org/package/2006/metadata/core-properties' " w:xpath="/ns1:coreProperties[1]/ns0:creator[1]" w:storeItemID="{6C3C8BC8-F283-45AE-878A-BAB7291924A1}"/>
                                     <w:text/>
                                   </w:sdtPr>
-                                  <w:sdtEndPr/>
                                   <w:sdtContent>
                                     <w:p>
                                       <w:pPr>
@@ -180,7 +178,6 @@
                                       <w:dataBinding w:prefixMappings="xmlns:ns0='http://schemas.openxmlformats.org/officeDocument/2006/extended-properties' " w:xpath="/ns0:Properties[1]/ns0:Company[1]" w:storeItemID="{6668398D-A668-4E3E-A5EB-62B293D839F1}"/>
                                       <w:text/>
                                     </w:sdtPr>
-                                    <w:sdtEndPr/>
                                     <w:sdtContent>
                                       <w:r>
                                         <w:rPr>
@@ -211,7 +208,6 @@
                                       <w:dataBinding w:prefixMappings="xmlns:ns0='http://schemas.microsoft.com/office/2006/coverPageProps' " w:xpath="/ns0:CoverPageProperties[1]/ns0:CompanyAddress[1]" w:storeItemID="{55AF091B-3C7A-41E3-B477-F2FDAA23CFDA}"/>
                                       <w:text/>
                                     </w:sdtPr>
-                                    <w:sdtEndPr/>
                                     <w:sdtContent>
                                       <w:r>
                                         <w:rPr>
@@ -282,7 +278,6 @@
                                     <w:dataBinding w:prefixMappings="xmlns:ns0='http://purl.org/dc/elements/1.1/' xmlns:ns1='http://schemas.openxmlformats.org/package/2006/metadata/core-properties' " w:xpath="/ns1:coreProperties[1]/ns0:title[1]" w:storeItemID="{6C3C8BC8-F283-45AE-878A-BAB7291924A1}"/>
                                     <w:text/>
                                   </w:sdtPr>
-                                  <w:sdtEndPr/>
                                   <w:sdtContent>
                                     <w:p>
                                       <w:pPr>
@@ -331,7 +326,7 @@
                   </wp:anchor>
                 </w:drawing>
               </mc:Choice>
-              <mc:Fallback xmlns:w15="http://schemas.microsoft.com/office/word/2012/wordml">
+              <mc:Fallback>
                 <w:pict>
                   <v:group id="Group 193" o:spid="_x0000_s1026" style="position:absolute;margin-left:0;margin-top:0;width:540.55pt;height:718.4pt;z-index:-251657216;mso-width-percent:882;mso-height-percent:909;mso-position-horizontal:center;mso-position-horizontal-relative:page;mso-position-vertical:center;mso-position-vertical-relative:page;mso-width-percent:882;mso-height-percent:909" coordsize="68648,91235" o:gfxdata="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">
                     <v:rect id="Rectangle 194" o:spid="_x0000_s1027" style="position:absolute;width:68580;height:13716;visibility:visible;mso-wrap-style:square;v-text-anchor:middle" o:gfxdata="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" fillcolor="#5b9bd5 [3204]" stroked="f" strokeweight="1pt"/>
@@ -350,7 +345,6 @@
                               <w:dataBinding w:prefixMappings="xmlns:ns0='http://purl.org/dc/elements/1.1/' xmlns:ns1='http://schemas.openxmlformats.org/package/2006/metadata/core-properties' " w:xpath="/ns1:coreProperties[1]/ns0:creator[1]" w:storeItemID="{6C3C8BC8-F283-45AE-878A-BAB7291924A1}"/>
                               <w:text/>
                             </w:sdtPr>
-                            <w:sdtEndPr/>
                             <w:sdtContent>
                               <w:p>
                                 <w:pPr>
@@ -395,7 +389,6 @@
                                 <w:dataBinding w:prefixMappings="xmlns:ns0='http://schemas.openxmlformats.org/officeDocument/2006/extended-properties' " w:xpath="/ns0:Properties[1]/ns0:Company[1]" w:storeItemID="{6668398D-A668-4E3E-A5EB-62B293D839F1}"/>
                                 <w:text/>
                               </w:sdtPr>
-                              <w:sdtEndPr/>
                               <w:sdtContent>
                                 <w:r>
                                   <w:rPr>
@@ -426,7 +419,6 @@
                                 <w:dataBinding w:prefixMappings="xmlns:ns0='http://schemas.microsoft.com/office/2006/coverPageProps' " w:xpath="/ns0:CoverPageProperties[1]/ns0:CompanyAddress[1]" w:storeItemID="{55AF091B-3C7A-41E3-B477-F2FDAA23CFDA}"/>
                                 <w:text/>
                               </w:sdtPr>
-                              <w:sdtEndPr/>
                               <w:sdtContent>
                                 <w:r>
                                   <w:rPr>
@@ -463,7 +455,6 @@
                               <w:dataBinding w:prefixMappings="xmlns:ns0='http://purl.org/dc/elements/1.1/' xmlns:ns1='http://schemas.openxmlformats.org/package/2006/metadata/core-properties' " w:xpath="/ns1:coreProperties[1]/ns0:title[1]" w:storeItemID="{6C3C8BC8-F283-45AE-878A-BAB7291924A1}"/>
                               <w:text/>
                             </w:sdtPr>
-                            <w:sdtEndPr/>
                             <w:sdtContent>
                               <w:p>
                                 <w:pPr>
@@ -575,7 +566,7 @@
           <w:r>
             <w:fldChar w:fldCharType="separate"/>
           </w:r>
-          <w:hyperlink w:anchor="_Toc495437297" w:history="1">
+          <w:hyperlink w:anchor="_Toc497300371" w:history="1">
             <w:r>
               <w:rPr>
                 <w:rStyle w:val="Hyperlink"/>
@@ -602,7 +593,7 @@
                 <w:noProof/>
                 <w:webHidden/>
               </w:rPr>
-              <w:instrText xml:space="preserve"> PAGEREF _Toc495437297 \h </w:instrText>
+              <w:instrText xml:space="preserve"> PAGEREF _Toc497300371 \h </w:instrText>
             </w:r>
             <w:r>
               <w:rPr>
@@ -645,7 +636,7 @@
               <w:lang w:eastAsia="en-GB"/>
             </w:rPr>
           </w:pPr>
-          <w:hyperlink w:anchor="_Toc495437298" w:history="1">
+          <w:hyperlink w:anchor="_Toc497300372" w:history="1">
             <w:r>
               <w:rPr>
                 <w:rStyle w:val="Hyperlink"/>
@@ -672,7 +663,7 @@
                 <w:noProof/>
                 <w:webHidden/>
               </w:rPr>
-              <w:instrText xml:space="preserve"> PAGEREF _Toc495437298 \h </w:instrText>
+              <w:instrText xml:space="preserve"> PAGEREF _Toc497300372 \h </w:instrText>
             </w:r>
             <w:r>
               <w:rPr>
@@ -715,7 +706,7 @@
               <w:lang w:eastAsia="en-GB"/>
             </w:rPr>
           </w:pPr>
-          <w:hyperlink w:anchor="_Toc495437299" w:history="1">
+          <w:hyperlink w:anchor="_Toc497300373" w:history="1">
             <w:r>
               <w:rPr>
                 <w:rStyle w:val="Hyperlink"/>
@@ -742,7 +733,7 @@
                 <w:noProof/>
                 <w:webHidden/>
               </w:rPr>
-              <w:instrText xml:space="preserve"> PAGEREF _Toc495437299 \h </w:instrText>
+              <w:instrText xml:space="preserve"> PAGEREF _Toc497300373 \h </w:instrText>
             </w:r>
             <w:r>
               <w:rPr>
@@ -785,7 +776,7 @@
               <w:lang w:eastAsia="en-GB"/>
             </w:rPr>
           </w:pPr>
-          <w:hyperlink w:anchor="_Toc495437300" w:history="1">
+          <w:hyperlink w:anchor="_Toc497300374" w:history="1">
             <w:r>
               <w:rPr>
                 <w:rStyle w:val="Hyperlink"/>
@@ -812,7 +803,7 @@
                 <w:noProof/>
                 <w:webHidden/>
               </w:rPr>
-              <w:instrText xml:space="preserve"> PAGEREF _Toc495437300 \h </w:instrText>
+              <w:instrText xml:space="preserve"> PAGEREF _Toc497300374 \h </w:instrText>
             </w:r>
             <w:r>
               <w:rPr>
@@ -855,7 +846,7 @@
               <w:lang w:eastAsia="en-GB"/>
             </w:rPr>
           </w:pPr>
-          <w:hyperlink w:anchor="_Toc495437301" w:history="1">
+          <w:hyperlink w:anchor="_Toc497300375" w:history="1">
             <w:r>
               <w:rPr>
                 <w:rStyle w:val="Hyperlink"/>
@@ -882,7 +873,7 @@
                 <w:noProof/>
                 <w:webHidden/>
               </w:rPr>
-              <w:instrText xml:space="preserve"> PAGEREF _Toc495437301 \h </w:instrText>
+              <w:instrText xml:space="preserve"> PAGEREF _Toc497300375 \h </w:instrText>
             </w:r>
             <w:r>
               <w:rPr>
@@ -925,7 +916,7 @@
               <w:lang w:eastAsia="en-GB"/>
             </w:rPr>
           </w:pPr>
-          <w:hyperlink w:anchor="_Toc495437302" w:history="1">
+          <w:hyperlink w:anchor="_Toc497300376" w:history="1">
             <w:r>
               <w:rPr>
                 <w:rStyle w:val="Hyperlink"/>
@@ -952,7 +943,7 @@
                 <w:noProof/>
                 <w:webHidden/>
               </w:rPr>
-              <w:instrText xml:space="preserve"> PAGEREF _Toc495437302 \h </w:instrText>
+              <w:instrText xml:space="preserve"> PAGEREF _Toc497300376 \h </w:instrText>
             </w:r>
             <w:r>
               <w:rPr>
@@ -995,7 +986,7 @@
               <w:lang w:eastAsia="en-GB"/>
             </w:rPr>
           </w:pPr>
-          <w:hyperlink w:anchor="_Toc495437303" w:history="1">
+          <w:hyperlink w:anchor="_Toc497300377" w:history="1">
             <w:r>
               <w:rPr>
                 <w:rStyle w:val="Hyperlink"/>
@@ -1022,7 +1013,7 @@
                 <w:noProof/>
                 <w:webHidden/>
               </w:rPr>
-              <w:instrText xml:space="preserve"> PAGEREF _Toc495437303 \h </w:instrText>
+              <w:instrText xml:space="preserve"> PAGEREF _Toc497300377 \h </w:instrText>
             </w:r>
             <w:r>
               <w:rPr>
@@ -1065,7 +1056,7 @@
               <w:lang w:eastAsia="en-GB"/>
             </w:rPr>
           </w:pPr>
-          <w:hyperlink w:anchor="_Toc495437304" w:history="1">
+          <w:hyperlink w:anchor="_Toc497300378" w:history="1">
             <w:r>
               <w:rPr>
                 <w:rStyle w:val="Hyperlink"/>
@@ -1092,7 +1083,7 @@
                 <w:noProof/>
                 <w:webHidden/>
               </w:rPr>
-              <w:instrText xml:space="preserve"> PAGEREF _Toc495437304 \h </w:instrText>
+              <w:instrText xml:space="preserve"> PAGEREF _Toc497300378 \h </w:instrText>
             </w:r>
             <w:r>
               <w:rPr>
@@ -1135,7 +1126,7 @@
               <w:lang w:eastAsia="en-GB"/>
             </w:rPr>
           </w:pPr>
-          <w:hyperlink w:anchor="_Toc495437305" w:history="1">
+          <w:hyperlink w:anchor="_Toc497300379" w:history="1">
             <w:r>
               <w:rPr>
                 <w:rStyle w:val="Hyperlink"/>
@@ -1162,7 +1153,7 @@
                 <w:noProof/>
                 <w:webHidden/>
               </w:rPr>
-              <w:instrText xml:space="preserve"> PAGEREF _Toc495437305 \h </w:instrText>
+              <w:instrText xml:space="preserve"> PAGEREF _Toc497300379 \h </w:instrText>
             </w:r>
             <w:r>
               <w:rPr>
@@ -1205,7 +1196,7 @@
               <w:lang w:eastAsia="en-GB"/>
             </w:rPr>
           </w:pPr>
-          <w:hyperlink w:anchor="_Toc495437306" w:history="1">
+          <w:hyperlink w:anchor="_Toc497300380" w:history="1">
             <w:r>
               <w:rPr>
                 <w:rStyle w:val="Hyperlink"/>
@@ -1232,7 +1223,7 @@
                 <w:noProof/>
                 <w:webHidden/>
               </w:rPr>
-              <w:instrText xml:space="preserve"> PAGEREF _Toc495437306 \h </w:instrText>
+              <w:instrText xml:space="preserve"> PAGEREF _Toc497300380 \h </w:instrText>
             </w:r>
             <w:r>
               <w:rPr>
@@ -1275,7 +1266,7 @@
               <w:lang w:eastAsia="en-GB"/>
             </w:rPr>
           </w:pPr>
-          <w:hyperlink w:anchor="_Toc495437307" w:history="1">
+          <w:hyperlink w:anchor="_Toc497300381" w:history="1">
             <w:r>
               <w:rPr>
                 <w:rStyle w:val="Hyperlink"/>
@@ -1302,7 +1293,7 @@
                 <w:noProof/>
                 <w:webHidden/>
               </w:rPr>
-              <w:instrText xml:space="preserve"> PAGEREF _Toc495437307 \h </w:instrText>
+              <w:instrText xml:space="preserve"> PAGEREF _Toc497300381 \h </w:instrText>
             </w:r>
             <w:r>
               <w:rPr>
@@ -1345,7 +1336,7 @@
               <w:lang w:eastAsia="en-GB"/>
             </w:rPr>
           </w:pPr>
-          <w:hyperlink w:anchor="_Toc495437308" w:history="1">
+          <w:hyperlink w:anchor="_Toc497300382" w:history="1">
             <w:r>
               <w:rPr>
                 <w:rStyle w:val="Hyperlink"/>
@@ -1372,7 +1363,7 @@
                 <w:noProof/>
                 <w:webHidden/>
               </w:rPr>
-              <w:instrText xml:space="preserve"> PAGEREF _Toc495437308 \h </w:instrText>
+              <w:instrText xml:space="preserve"> PAGEREF _Toc497300382 \h </w:instrText>
             </w:r>
             <w:r>
               <w:rPr>
@@ -1415,7 +1406,7 @@
               <w:lang w:eastAsia="en-GB"/>
             </w:rPr>
           </w:pPr>
-          <w:hyperlink w:anchor="_Toc495437309" w:history="1">
+          <w:hyperlink w:anchor="_Toc497300383" w:history="1">
             <w:r>
               <w:rPr>
                 <w:rStyle w:val="Hyperlink"/>
@@ -1442,7 +1433,7 @@
                 <w:noProof/>
                 <w:webHidden/>
               </w:rPr>
-              <w:instrText xml:space="preserve"> PAGEREF _Toc495437309 \h </w:instrText>
+              <w:instrText xml:space="preserve"> PAGEREF _Toc497300383 \h </w:instrText>
             </w:r>
             <w:r>
               <w:rPr>
@@ -1485,7 +1476,7 @@
               <w:lang w:eastAsia="en-GB"/>
             </w:rPr>
           </w:pPr>
-          <w:hyperlink w:anchor="_Toc495437310" w:history="1">
+          <w:hyperlink w:anchor="_Toc497300384" w:history="1">
             <w:r>
               <w:rPr>
                 <w:rStyle w:val="Hyperlink"/>
@@ -1512,7 +1503,7 @@
                 <w:noProof/>
                 <w:webHidden/>
               </w:rPr>
-              <w:instrText xml:space="preserve"> PAGEREF _Toc495437310 \h </w:instrText>
+              <w:instrText xml:space="preserve"> PAGEREF _Toc497300384 \h </w:instrText>
             </w:r>
             <w:r>
               <w:rPr>
@@ -1555,7 +1546,7 @@
               <w:lang w:eastAsia="en-GB"/>
             </w:rPr>
           </w:pPr>
-          <w:hyperlink w:anchor="_Toc495437311" w:history="1">
+          <w:hyperlink w:anchor="_Toc497300385" w:history="1">
             <w:r>
               <w:rPr>
                 <w:rStyle w:val="Hyperlink"/>
@@ -1582,7 +1573,7 @@
                 <w:noProof/>
                 <w:webHidden/>
               </w:rPr>
-              <w:instrText xml:space="preserve"> PAGEREF _Toc495437311 \h </w:instrText>
+              <w:instrText xml:space="preserve"> PAGEREF _Toc497300385 \h </w:instrText>
             </w:r>
             <w:r>
               <w:rPr>
@@ -1625,7 +1616,7 @@
               <w:lang w:eastAsia="en-GB"/>
             </w:rPr>
           </w:pPr>
-          <w:hyperlink w:anchor="_Toc495437312" w:history="1">
+          <w:hyperlink w:anchor="_Toc497300386" w:history="1">
             <w:r>
               <w:rPr>
                 <w:rStyle w:val="Hyperlink"/>
@@ -1652,7 +1643,7 @@
                 <w:noProof/>
                 <w:webHidden/>
               </w:rPr>
-              <w:instrText xml:space="preserve"> PAGEREF _Toc495437312 \h </w:instrText>
+              <w:instrText xml:space="preserve"> PAGEREF _Toc497300386 \h </w:instrText>
             </w:r>
             <w:r>
               <w:rPr>
@@ -1695,7 +1686,7 @@
               <w:lang w:eastAsia="en-GB"/>
             </w:rPr>
           </w:pPr>
-          <w:hyperlink w:anchor="_Toc495437313" w:history="1">
+          <w:hyperlink w:anchor="_Toc497300387" w:history="1">
             <w:r>
               <w:rPr>
                 <w:rStyle w:val="Hyperlink"/>
@@ -1722,7 +1713,7 @@
                 <w:noProof/>
                 <w:webHidden/>
               </w:rPr>
-              <w:instrText xml:space="preserve"> PAGEREF _Toc495437313 \h </w:instrText>
+              <w:instrText xml:space="preserve"> PAGEREF _Toc497300387 \h </w:instrText>
             </w:r>
             <w:r>
               <w:rPr>
@@ -1765,7 +1756,7 @@
               <w:lang w:eastAsia="en-GB"/>
             </w:rPr>
           </w:pPr>
-          <w:hyperlink w:anchor="_Toc495437314" w:history="1">
+          <w:hyperlink w:anchor="_Toc497300388" w:history="1">
             <w:r>
               <w:rPr>
                 <w:rStyle w:val="Hyperlink"/>
@@ -1792,7 +1783,7 @@
                 <w:noProof/>
                 <w:webHidden/>
               </w:rPr>
-              <w:instrText xml:space="preserve"> PAGEREF _Toc495437314 \h </w:instrText>
+              <w:instrText xml:space="preserve"> PAGEREF _Toc497300388 \h </w:instrText>
             </w:r>
             <w:r>
               <w:rPr>
@@ -1835,7 +1826,7 @@
               <w:lang w:eastAsia="en-GB"/>
             </w:rPr>
           </w:pPr>
-          <w:hyperlink w:anchor="_Toc495437315" w:history="1">
+          <w:hyperlink w:anchor="_Toc497300389" w:history="1">
             <w:r>
               <w:rPr>
                 <w:rStyle w:val="Hyperlink"/>
@@ -1862,7 +1853,7 @@
                 <w:noProof/>
                 <w:webHidden/>
               </w:rPr>
-              <w:instrText xml:space="preserve"> PAGEREF _Toc495437315 \h </w:instrText>
+              <w:instrText xml:space="preserve"> PAGEREF _Toc497300389 \h </w:instrText>
             </w:r>
             <w:r>
               <w:rPr>
@@ -1905,7 +1896,7 @@
               <w:lang w:eastAsia="en-GB"/>
             </w:rPr>
           </w:pPr>
-          <w:hyperlink w:anchor="_Toc495437316" w:history="1">
+          <w:hyperlink w:anchor="_Toc497300390" w:history="1">
             <w:r>
               <w:rPr>
                 <w:rStyle w:val="Hyperlink"/>
@@ -1932,7 +1923,7 @@
                 <w:noProof/>
                 <w:webHidden/>
               </w:rPr>
-              <w:instrText xml:space="preserve"> PAGEREF _Toc495437316 \h </w:instrText>
+              <w:instrText xml:space="preserve"> PAGEREF _Toc497300390 \h </w:instrText>
             </w:r>
             <w:r>
               <w:rPr>
@@ -1952,7 +1943,7 @@
                 <w:noProof/>
                 <w:webHidden/>
               </w:rPr>
-              <w:t>6</w:t>
+              <w:t>7</w:t>
             </w:r>
             <w:r>
               <w:rPr>
@@ -1975,7 +1966,7 @@
               <w:lang w:eastAsia="en-GB"/>
             </w:rPr>
           </w:pPr>
-          <w:hyperlink w:anchor="_Toc495437317" w:history="1">
+          <w:hyperlink w:anchor="_Toc497300391" w:history="1">
             <w:r>
               <w:rPr>
                 <w:rStyle w:val="Hyperlink"/>
@@ -2002,7 +1993,7 @@
                 <w:noProof/>
                 <w:webHidden/>
               </w:rPr>
-              <w:instrText xml:space="preserve"> PAGEREF _Toc495437317 \h </w:instrText>
+              <w:instrText xml:space="preserve"> PAGEREF _Toc497300391 \h </w:instrText>
             </w:r>
             <w:r>
               <w:rPr>
@@ -2022,7 +2013,7 @@
                 <w:noProof/>
                 <w:webHidden/>
               </w:rPr>
-              <w:t>6</w:t>
+              <w:t>7</w:t>
             </w:r>
             <w:r>
               <w:rPr>
@@ -2045,7 +2036,7 @@
               <w:lang w:eastAsia="en-GB"/>
             </w:rPr>
           </w:pPr>
-          <w:hyperlink w:anchor="_Toc495437318" w:history="1">
+          <w:hyperlink w:anchor="_Toc497300392" w:history="1">
             <w:r>
               <w:rPr>
                 <w:rStyle w:val="Hyperlink"/>
@@ -2072,7 +2063,7 @@
                 <w:noProof/>
                 <w:webHidden/>
               </w:rPr>
-              <w:instrText xml:space="preserve"> PAGEREF _Toc495437318 \h </w:instrText>
+              <w:instrText xml:space="preserve"> PAGEREF _Toc497300392 \h </w:instrText>
             </w:r>
             <w:r>
               <w:rPr>
@@ -2092,7 +2083,7 @@
                 <w:noProof/>
                 <w:webHidden/>
               </w:rPr>
-              <w:t>6</w:t>
+              <w:t>7</w:t>
             </w:r>
             <w:r>
               <w:rPr>
@@ -2115,7 +2106,7 @@
               <w:lang w:eastAsia="en-GB"/>
             </w:rPr>
           </w:pPr>
-          <w:hyperlink w:anchor="_Toc495437319" w:history="1">
+          <w:hyperlink w:anchor="_Toc497300393" w:history="1">
             <w:r>
               <w:rPr>
                 <w:rStyle w:val="Hyperlink"/>
@@ -2142,7 +2133,7 @@
                 <w:noProof/>
                 <w:webHidden/>
               </w:rPr>
-              <w:instrText xml:space="preserve"> PAGEREF _Toc495437319 \h </w:instrText>
+              <w:instrText xml:space="preserve"> PAGEREF _Toc497300393 \h </w:instrText>
             </w:r>
             <w:r>
               <w:rPr>
@@ -2162,7 +2153,7 @@
                 <w:noProof/>
                 <w:webHidden/>
               </w:rPr>
-              <w:t>6</w:t>
+              <w:t>7</w:t>
             </w:r>
             <w:r>
               <w:rPr>
@@ -2185,7 +2176,7 @@
               <w:lang w:eastAsia="en-GB"/>
             </w:rPr>
           </w:pPr>
-          <w:hyperlink w:anchor="_Toc495437320" w:history="1">
+          <w:hyperlink w:anchor="_Toc497300394" w:history="1">
             <w:r>
               <w:rPr>
                 <w:rStyle w:val="Hyperlink"/>
@@ -2212,7 +2203,7 @@
                 <w:noProof/>
                 <w:webHidden/>
               </w:rPr>
-              <w:instrText xml:space="preserve"> PAGEREF _Toc495437320 \h </w:instrText>
+              <w:instrText xml:space="preserve"> PAGEREF _Toc497300394 \h </w:instrText>
             </w:r>
             <w:r>
               <w:rPr>
@@ -2232,7 +2223,7 @@
                 <w:noProof/>
                 <w:webHidden/>
               </w:rPr>
-              <w:t>6</w:t>
+              <w:t>7</w:t>
             </w:r>
             <w:r>
               <w:rPr>
@@ -2255,13 +2246,13 @@
               <w:lang w:eastAsia="en-GB"/>
             </w:rPr>
           </w:pPr>
-          <w:hyperlink w:anchor="_Toc495437321" w:history="1">
+          <w:hyperlink w:anchor="_Toc497300395" w:history="1">
             <w:r>
               <w:rPr>
                 <w:rStyle w:val="Hyperlink"/>
                 <w:noProof/>
               </w:rPr>
-              <w:t>City</w:t>
+              <w:t>Camera</w:t>
             </w:r>
             <w:r>
               <w:rPr>
@@ -2282,7 +2273,7 @@
                 <w:noProof/>
                 <w:webHidden/>
               </w:rPr>
-              <w:instrText xml:space="preserve"> PAGEREF _Toc495437321 \h </w:instrText>
+              <w:instrText xml:space="preserve"> PAGEREF _Toc497300395 \h </w:instrText>
             </w:r>
             <w:r>
               <w:rPr>
@@ -2302,7 +2293,7 @@
                 <w:noProof/>
                 <w:webHidden/>
               </w:rPr>
-              <w:t>6</w:t>
+              <w:t>7</w:t>
             </w:r>
             <w:r>
               <w:rPr>
@@ -2325,12 +2316,82 @@
               <w:lang w:eastAsia="en-GB"/>
             </w:rPr>
           </w:pPr>
-          <w:hyperlink w:anchor="_Toc495437322" w:history="1">
+          <w:hyperlink w:anchor="_Toc497300396" w:history="1">
             <w:r>
               <w:rPr>
                 <w:rStyle w:val="Hyperlink"/>
                 <w:noProof/>
               </w:rPr>
+              <w:t>City</w:t>
+            </w:r>
+            <w:r>
+              <w:rPr>
+                <w:noProof/>
+                <w:webHidden/>
+              </w:rPr>
+              <w:tab/>
+            </w:r>
+            <w:r>
+              <w:rPr>
+                <w:noProof/>
+                <w:webHidden/>
+              </w:rPr>
+              <w:fldChar w:fldCharType="begin"/>
+            </w:r>
+            <w:r>
+              <w:rPr>
+                <w:noProof/>
+                <w:webHidden/>
+              </w:rPr>
+              <w:instrText xml:space="preserve"> PAGEREF _Toc497300396 \h </w:instrText>
+            </w:r>
+            <w:r>
+              <w:rPr>
+                <w:noProof/>
+                <w:webHidden/>
+              </w:rPr>
+            </w:r>
+            <w:r>
+              <w:rPr>
+                <w:noProof/>
+                <w:webHidden/>
+              </w:rPr>
+              <w:fldChar w:fldCharType="separate"/>
+            </w:r>
+            <w:r>
+              <w:rPr>
+                <w:noProof/>
+                <w:webHidden/>
+              </w:rPr>
+              <w:t>9</w:t>
+            </w:r>
+            <w:r>
+              <w:rPr>
+                <w:noProof/>
+                <w:webHidden/>
+              </w:rPr>
+              <w:fldChar w:fldCharType="end"/>
+            </w:r>
+          </w:hyperlink>
+        </w:p>
+        <w:p>
+          <w:pPr>
+            <w:pStyle w:val="TOC3"/>
+            <w:tabs>
+              <w:tab w:val="right" w:leader="dot" w:pos="10456"/>
+            </w:tabs>
+            <w:rPr>
+              <w:rFonts w:eastAsiaTheme="minorEastAsia"/>
+              <w:noProof/>
+              <w:lang w:eastAsia="en-GB"/>
+            </w:rPr>
+          </w:pPr>
+          <w:hyperlink w:anchor="_Toc497300397" w:history="1">
+            <w:r>
+              <w:rPr>
+                <w:rStyle w:val="Hyperlink"/>
+                <w:noProof/>
+              </w:rPr>
               <w:t>Opinion</w:t>
             </w:r>
             <w:r>
@@ -2352,7 +2413,7 @@
                 <w:noProof/>
                 <w:webHidden/>
               </w:rPr>
-              <w:instrText xml:space="preserve"> PAGEREF _Toc495437322 \h </w:instrText>
+              <w:instrText xml:space="preserve"> PAGEREF _Toc497300397 \h </w:instrText>
             </w:r>
             <w:r>
               <w:rPr>
@@ -2372,7 +2433,147 @@
                 <w:noProof/>
                 <w:webHidden/>
               </w:rPr>
-              <w:t>6</w:t>
+              <w:t>9</w:t>
+            </w:r>
+            <w:r>
+              <w:rPr>
+                <w:noProof/>
+                <w:webHidden/>
+              </w:rPr>
+              <w:fldChar w:fldCharType="end"/>
+            </w:r>
+          </w:hyperlink>
+        </w:p>
+        <w:p>
+          <w:pPr>
+            <w:pStyle w:val="TOC1"/>
+            <w:tabs>
+              <w:tab w:val="right" w:leader="dot" w:pos="10456"/>
+            </w:tabs>
+            <w:rPr>
+              <w:rFonts w:eastAsiaTheme="minorEastAsia"/>
+              <w:noProof/>
+              <w:lang w:eastAsia="en-GB"/>
+            </w:rPr>
+          </w:pPr>
+          <w:hyperlink w:anchor="_Toc497300398" w:history="1">
+            <w:r>
+              <w:rPr>
+                <w:rStyle w:val="Hyperlink"/>
+                <w:noProof/>
+              </w:rPr>
+              <w:t>Development</w:t>
+            </w:r>
+            <w:r>
+              <w:rPr>
+                <w:noProof/>
+                <w:webHidden/>
+              </w:rPr>
+              <w:tab/>
+            </w:r>
+            <w:r>
+              <w:rPr>
+                <w:noProof/>
+                <w:webHidden/>
+              </w:rPr>
+              <w:fldChar w:fldCharType="begin"/>
+            </w:r>
+            <w:r>
+              <w:rPr>
+                <w:noProof/>
+                <w:webHidden/>
+              </w:rPr>
+              <w:instrText xml:space="preserve"> PAGEREF _Toc497300398 \h </w:instrText>
+            </w:r>
+            <w:r>
+              <w:rPr>
+                <w:noProof/>
+                <w:webHidden/>
+              </w:rPr>
+            </w:r>
+            <w:r>
+              <w:rPr>
+                <w:noProof/>
+                <w:webHidden/>
+              </w:rPr>
+              <w:fldChar w:fldCharType="separate"/>
+            </w:r>
+            <w:r>
+              <w:rPr>
+                <w:noProof/>
+                <w:webHidden/>
+              </w:rPr>
+              <w:t>9</w:t>
+            </w:r>
+            <w:r>
+              <w:rPr>
+                <w:noProof/>
+                <w:webHidden/>
+              </w:rPr>
+              <w:fldChar w:fldCharType="end"/>
+            </w:r>
+          </w:hyperlink>
+        </w:p>
+        <w:p>
+          <w:pPr>
+            <w:pStyle w:val="TOC2"/>
+            <w:tabs>
+              <w:tab w:val="right" w:leader="dot" w:pos="10456"/>
+            </w:tabs>
+            <w:rPr>
+              <w:rFonts w:eastAsiaTheme="minorEastAsia"/>
+              <w:noProof/>
+              <w:lang w:eastAsia="en-GB"/>
+            </w:rPr>
+          </w:pPr>
+          <w:hyperlink w:anchor="_Toc497300399" w:history="1">
+            <w:r>
+              <w:rPr>
+                <w:rStyle w:val="Hyperlink"/>
+                <w:noProof/>
+              </w:rPr>
+              <w:t>Initial Development</w:t>
+            </w:r>
+            <w:r>
+              <w:rPr>
+                <w:noProof/>
+                <w:webHidden/>
+              </w:rPr>
+              <w:tab/>
+            </w:r>
+            <w:r>
+              <w:rPr>
+                <w:noProof/>
+                <w:webHidden/>
+              </w:rPr>
+              <w:fldChar w:fldCharType="begin"/>
+            </w:r>
+            <w:r>
+              <w:rPr>
+                <w:noProof/>
+                <w:webHidden/>
+              </w:rPr>
+              <w:instrText xml:space="preserve"> PAGEREF _Toc497300399 \h </w:instrText>
+            </w:r>
+            <w:r>
+              <w:rPr>
+                <w:noProof/>
+                <w:webHidden/>
+              </w:rPr>
+            </w:r>
+            <w:r>
+              <w:rPr>
+                <w:noProof/>
+                <w:webHidden/>
+              </w:rPr>
+              <w:fldChar w:fldCharType="separate"/>
+            </w:r>
+            <w:r>
+              <w:rPr>
+                <w:noProof/>
+                <w:webHidden/>
+              </w:rPr>
+              <w:t>9</w:t>
             </w:r>
             <w:r>
               <w:rPr>
@@ -2420,7 +2621,7 @@
           <w:sz w:val="36"/>
         </w:rPr>
       </w:pPr>
-      <w:bookmarkStart w:id="0" w:name="_Toc495437297"/>
+      <w:bookmarkStart w:id="0" w:name="_Toc497300371"/>
       <w:r>
         <w:rPr>
           <w:sz w:val="36"/>
@@ -2481,7 +2682,7 @@
           <w:sz w:val="36"/>
         </w:rPr>
       </w:pPr>
-      <w:bookmarkStart w:id="1" w:name="_Toc495437298"/>
+      <w:bookmarkStart w:id="1" w:name="_Toc497300372"/>
       <w:r>
         <w:rPr>
           <w:sz w:val="36"/>
@@ -2497,7 +2698,7 @@
           <w:sz w:val="32"/>
         </w:rPr>
       </w:pPr>
-      <w:bookmarkStart w:id="2" w:name="_Toc495437299"/>
+      <w:bookmarkStart w:id="2" w:name="_Toc497300373"/>
       <w:r>
         <w:rPr>
           <w:sz w:val="32"/>
@@ -2625,7 +2826,7 @@
           <w:sz w:val="32"/>
         </w:rPr>
       </w:pPr>
-      <w:bookmarkStart w:id="3" w:name="_Toc495437300"/>
+      <w:bookmarkStart w:id="3" w:name="_Toc497300374"/>
       <w:r>
         <w:rPr>
           <w:sz w:val="32"/>
@@ -2680,7 +2881,7 @@
           <w:szCs w:val="32"/>
         </w:rPr>
       </w:pPr>
-      <w:bookmarkStart w:id="4" w:name="_Toc495437301"/>
+      <w:bookmarkStart w:id="4" w:name="_Toc497300375"/>
       <w:r>
         <w:rPr>
           <w:sz w:val="32"/>
@@ -2767,7 +2968,7 @@
           <w:sz w:val="24"/>
         </w:rPr>
       </w:pPr>
-      <w:bookmarkStart w:id="5" w:name="_Toc495437302"/>
+      <w:bookmarkStart w:id="5" w:name="_Toc497300376"/>
       <w:r>
         <w:rPr>
           <w:sz w:val="24"/>
@@ -2878,7 +3079,7 @@
       <w:pPr>
         <w:pStyle w:val="Heading3"/>
       </w:pPr>
-      <w:bookmarkStart w:id="6" w:name="_Toc495437303"/>
+      <w:bookmarkStart w:id="6" w:name="_Toc497300377"/>
       <w:r>
         <w:rPr>
           <w:sz w:val="24"/>
@@ -2898,7 +3099,21 @@
         <w:rPr>
           <w:sz w:val="24"/>
         </w:rPr>
-        <w:t>Civilization III is an older title, and as such contains features that can be improved upon. These include the use of square tiles meaning that all movements are not equal, and land units being unable to cross water on their own. This, while more realistic becomes potentially frustrating for the player, and I believe later games have better solutions. Civ III also allows unlimited units on one tile, which can cause balance issues during wars. Its semi-realistic style has charm, and also allows the game to run on much lower end machines</w:t>
+        <w:t xml:space="preserve">Civilization III is an older title, and as such contains features that can be improved upon. These include the use of square tiles meaning that all movements are not equal, and land units being unable to cross water on their own. This, while more realistic becomes potentially frustrating for the player, and I believe later games have better solutions. </w:t>
+      </w:r>
+      <w:proofErr w:type="spellStart"/>
+      <w:r>
+        <w:rPr>
+          <w:sz w:val="24"/>
+        </w:rPr>
+        <w:t>Civ</w:t>
+      </w:r>
+      <w:proofErr w:type="spellEnd"/>
+      <w:r>
+        <w:rPr>
+          <w:sz w:val="24"/>
+        </w:rPr>
+        <w:t xml:space="preserve"> III also allows unlimited units on one tile, which can cause balance issues during wars. Its semi-realistic style has charm, and also allows the game to run on much lower end machines</w:t>
       </w:r>
     </w:p>
     <w:p>
@@ -3010,7 +3225,21 @@
         <w:rPr>
           <w:sz w:val="24"/>
         </w:rPr>
-        <w:t>Civilization V has a much more realistic style, which, while looking better also means that the computer running it needs to be much more powerful than Civ III. It uses hexagon tiles, a staple of later games of this type as it allows for equal movement in six directions. It also introduces ideologies, a late game feature which allows more specialisation into certain paths.</w:t>
+        <w:t xml:space="preserve">Civilization V has a much more realistic style, which, while looking better also means that the computer running it needs to be much more powerful than </w:t>
+      </w:r>
+      <w:proofErr w:type="spellStart"/>
+      <w:r>
+        <w:rPr>
+          <w:sz w:val="24"/>
+        </w:rPr>
+        <w:t>Civ</w:t>
+      </w:r>
+      <w:proofErr w:type="spellEnd"/>
+      <w:r>
+        <w:rPr>
+          <w:sz w:val="24"/>
+        </w:rPr>
+        <w:t xml:space="preserve"> III. It uses hexagon tiles, a staple of later games of this type as it allows for equal movement in six directions. It also introduces ideologies, a late game feature which allows more specialisation into certain paths.</w:t>
       </w:r>
     </w:p>
     <w:p>
@@ -3028,7 +3257,7 @@
           <w:szCs w:val="24"/>
         </w:rPr>
       </w:pPr>
-      <w:bookmarkStart w:id="7" w:name="_Toc495437304"/>
+      <w:bookmarkStart w:id="7" w:name="_Toc497300378"/>
       <w:r>
         <w:rPr>
           <w:noProof/>
@@ -3142,7 +3371,7 @@
           <w:szCs w:val="24"/>
         </w:rPr>
       </w:pPr>
-      <w:bookmarkStart w:id="8" w:name="_Toc495437305"/>
+      <w:bookmarkStart w:id="8" w:name="_Toc497300379"/>
       <w:r>
         <w:rPr>
           <w:noProof/>
@@ -3236,11 +3465,19 @@
           <w:sz w:val="24"/>
         </w:rPr>
       </w:pPr>
-      <w:r>
-        <w:rPr>
-          <w:sz w:val="24"/>
-        </w:rPr>
-        <w:t>Civ VI has a cartoon style, but is more detailed, so the benefits of using this style in Civilization III are lost, making it simply a thematic decision. It adds features such as ‘breakthroughs’, which give a boost to certain researches, and multi-tile cities through ‘districts’, meaning that more thought has to be put into placement, increasing the difficulty for both old players (who may enjoy the challenge), and new players (potentially putting them off)</w:t>
+      <w:proofErr w:type="spellStart"/>
+      <w:r>
+        <w:rPr>
+          <w:sz w:val="24"/>
+        </w:rPr>
+        <w:t>Civ</w:t>
+      </w:r>
+      <w:proofErr w:type="spellEnd"/>
+      <w:r>
+        <w:rPr>
+          <w:sz w:val="24"/>
+        </w:rPr>
+        <w:t xml:space="preserve"> VI has a cartoon style, but is more detailed, so the benefits of using this style in Civilization III are lost, making it simply a thematic decision. It adds features such as ‘breakthroughs’, which give a boost to certain researches, and multi-tile cities through ‘districts’, meaning that more thought has to be put into placement, increasing the difficulty for both old players (who may enjoy the challenge), and new players (potentially putting them off)</w:t>
       </w:r>
     </w:p>
     <w:p>
@@ -3250,7 +3487,7 @@
           <w:sz w:val="24"/>
         </w:rPr>
       </w:pPr>
-      <w:bookmarkStart w:id="9" w:name="_Toc495437306"/>
+      <w:bookmarkStart w:id="9" w:name="_Toc497300380"/>
       <w:r>
         <w:rPr>
           <w:sz w:val="24"/>
@@ -3436,7 +3673,7 @@
           <w:sz w:val="32"/>
         </w:rPr>
       </w:pPr>
-      <w:bookmarkStart w:id="10" w:name="_Toc495437307"/>
+      <w:bookmarkStart w:id="10" w:name="_Toc497300381"/>
       <w:r>
         <w:rPr>
           <w:sz w:val="32"/>
@@ -3847,7 +4084,23 @@
                 <w:b w:val="0"/>
                 <w:sz w:val="24"/>
               </w:rPr>
-              <w:t>Ability for Civs to merge</w:t>
+              <w:t xml:space="preserve">Ability for </w:t>
+            </w:r>
+            <w:proofErr w:type="spellStart"/>
+            <w:r>
+              <w:rPr>
+                <w:b w:val="0"/>
+                <w:sz w:val="24"/>
+              </w:rPr>
+              <w:t>Civs</w:t>
+            </w:r>
+            <w:proofErr w:type="spellEnd"/>
+            <w:r>
+              <w:rPr>
+                <w:b w:val="0"/>
+                <w:sz w:val="24"/>
+              </w:rPr>
+              <w:t xml:space="preserve"> to merge</w:t>
             </w:r>
           </w:p>
         </w:tc>
@@ -4590,7 +4843,7 @@
           <w:sz w:val="32"/>
         </w:rPr>
       </w:pPr>
-      <w:bookmarkStart w:id="11" w:name="_Toc495437308"/>
+      <w:bookmarkStart w:id="11" w:name="_Toc497300382"/>
       <w:r>
         <w:rPr>
           <w:sz w:val="32"/>
@@ -4638,7 +4891,7 @@
       <w:pPr>
         <w:pStyle w:val="Heading2"/>
       </w:pPr>
-      <w:bookmarkStart w:id="12" w:name="_Toc495437309"/>
+      <w:bookmarkStart w:id="12" w:name="_Toc497300383"/>
       <w:r>
         <w:rPr>
           <w:sz w:val="32"/>
@@ -4692,7 +4945,7 @@
           <w:sz w:val="32"/>
         </w:rPr>
       </w:pPr>
-      <w:bookmarkStart w:id="13" w:name="_Toc495437310"/>
+      <w:bookmarkStart w:id="13" w:name="_Toc497300384"/>
       <w:r>
         <w:rPr>
           <w:sz w:val="32"/>
@@ -4779,7 +5032,7 @@
           <w:sz w:val="36"/>
         </w:rPr>
       </w:pPr>
-      <w:bookmarkStart w:id="14" w:name="_Toc495437311"/>
+      <w:bookmarkStart w:id="14" w:name="_Toc497300385"/>
       <w:r>
         <w:rPr>
           <w:sz w:val="36"/>
@@ -4795,19 +5048,21 @@
           <w:sz w:val="32"/>
         </w:rPr>
       </w:pPr>
-      <w:bookmarkStart w:id="15" w:name="_Toc495437312"/>
+      <w:bookmarkStart w:id="15" w:name="_Toc497300386"/>
       <w:r>
         <w:rPr>
           <w:sz w:val="32"/>
         </w:rPr>
         <w:t xml:space="preserve">Breaking </w:t>
       </w:r>
+      <w:proofErr w:type="gramStart"/>
       <w:r>
         <w:rPr>
           <w:sz w:val="32"/>
         </w:rPr>
         <w:t>Down</w:t>
       </w:r>
+      <w:proofErr w:type="gramEnd"/>
       <w:r>
         <w:rPr>
           <w:sz w:val="32"/>
@@ -4843,7 +5098,7 @@
           <w:sz w:val="24"/>
         </w:rPr>
       </w:pPr>
-      <w:bookmarkStart w:id="16" w:name="_Toc495437313"/>
+      <w:bookmarkStart w:id="16" w:name="_Toc497300387"/>
       <w:r>
         <w:rPr>
           <w:sz w:val="24"/>
@@ -4873,7 +5128,7 @@
           <w:sz w:val="24"/>
         </w:rPr>
       </w:pPr>
-      <w:bookmarkStart w:id="17" w:name="_Toc495437314"/>
+      <w:bookmarkStart w:id="17" w:name="_Toc497300388"/>
       <w:r>
         <w:rPr>
           <w:sz w:val="24"/>
@@ -4903,7 +5158,7 @@
           <w:sz w:val="24"/>
         </w:rPr>
       </w:pPr>
-      <w:bookmarkStart w:id="18" w:name="_Toc495437315"/>
+      <w:bookmarkStart w:id="18" w:name="_Toc497300389"/>
       <w:r>
         <w:rPr>
           <w:sz w:val="24"/>
@@ -5021,8 +5276,73 @@
                                 <w:sz w:val="19"/>
                                 <w:szCs w:val="19"/>
                               </w:rPr>
-                              <w:t xml:space="preserve">PROCEDURE GenerateMap(width, height, islandSizeMin, islandSizeMax, </w:t>
-                            </w:r>
+                              <w:t xml:space="preserve">PROCEDURE </w:t>
+                            </w:r>
+                            <w:proofErr w:type="spellStart"/>
+                            <w:proofErr w:type="gramStart"/>
+                            <w:r>
+                              <w:rPr>
+                                <w:rFonts w:ascii="Consolas" w:hAnsi="Consolas" w:cs="Consolas"/>
+                                <w:sz w:val="19"/>
+                                <w:szCs w:val="19"/>
+                              </w:rPr>
+                              <w:t>GenerateMap</w:t>
+                            </w:r>
+                            <w:proofErr w:type="spellEnd"/>
+                            <w:r>
+                              <w:rPr>
+                                <w:rFonts w:ascii="Consolas" w:hAnsi="Consolas" w:cs="Consolas"/>
+                                <w:sz w:val="19"/>
+                                <w:szCs w:val="19"/>
+                              </w:rPr>
+                              <w:t>(</w:t>
+                            </w:r>
+                            <w:proofErr w:type="gramEnd"/>
+                            <w:r>
+                              <w:rPr>
+                                <w:rFonts w:ascii="Consolas" w:hAnsi="Consolas" w:cs="Consolas"/>
+                                <w:sz w:val="19"/>
+                                <w:szCs w:val="19"/>
+                              </w:rPr>
+                              <w:t xml:space="preserve">width, height, </w:t>
+                            </w:r>
+                            <w:proofErr w:type="spellStart"/>
+                            <w:r>
+                              <w:rPr>
+                                <w:rFonts w:ascii="Consolas" w:hAnsi="Consolas" w:cs="Consolas"/>
+                                <w:sz w:val="19"/>
+                                <w:szCs w:val="19"/>
+                              </w:rPr>
+                              <w:t>islandSizeMin</w:t>
+                            </w:r>
+                            <w:proofErr w:type="spellEnd"/>
+                            <w:r>
+                              <w:rPr>
+                                <w:rFonts w:ascii="Consolas" w:hAnsi="Consolas" w:cs="Consolas"/>
+                                <w:sz w:val="19"/>
+                                <w:szCs w:val="19"/>
+                              </w:rPr>
+                              <w:t xml:space="preserve">, </w:t>
+                            </w:r>
+                            <w:proofErr w:type="spellStart"/>
+                            <w:r>
+                              <w:rPr>
+                                <w:rFonts w:ascii="Consolas" w:hAnsi="Consolas" w:cs="Consolas"/>
+                                <w:sz w:val="19"/>
+                                <w:szCs w:val="19"/>
+                              </w:rPr>
+                              <w:t>islandSizeMax</w:t>
+                            </w:r>
+                            <w:proofErr w:type="spellEnd"/>
+                            <w:r>
+                              <w:rPr>
+                                <w:rFonts w:ascii="Consolas" w:hAnsi="Consolas" w:cs="Consolas"/>
+                                <w:sz w:val="19"/>
+                                <w:szCs w:val="19"/>
+                              </w:rPr>
+                              <w:t xml:space="preserve">, </w:t>
+                            </w:r>
+                            <w:proofErr w:type="spellStart"/>
                             <w:r>
                               <w:rPr>
                                 <w:rFonts w:ascii="Consolas" w:hAnsi="Consolas" w:cs="Consolas"/>
@@ -5031,6 +5351,7 @@
                               </w:rPr>
                               <w:t>numIslands</w:t>
                             </w:r>
+                            <w:proofErr w:type="spellEnd"/>
                             <w:r>
                               <w:rPr>
                                 <w:rFonts w:ascii="Consolas" w:hAnsi="Consolas" w:cs="Consolas"/>
@@ -5058,40 +5379,36 @@
                                 <w:sz w:val="19"/>
                                 <w:szCs w:val="19"/>
                               </w:rPr>
-                              <w:t xml:space="preserve">        </w:t>
-                            </w:r>
-                            <w:r>
-                              <w:rPr>
-                                <w:rFonts w:ascii="Consolas" w:hAnsi="Consolas" w:cs="Consolas"/>
-                                <w:sz w:val="19"/>
-                                <w:szCs w:val="19"/>
-                              </w:rPr>
-                              <w:t>FOR</w:t>
-                            </w:r>
-                            <w:r>
-                              <w:rPr>
-                                <w:rFonts w:ascii="Consolas" w:hAnsi="Consolas" w:cs="Consolas"/>
-                                <w:sz w:val="19"/>
-                                <w:szCs w:val="19"/>
-                              </w:rPr>
-                              <w:t xml:space="preserve"> </w:t>
-                            </w:r>
-                            <w:r>
-                              <w:rPr>
-                                <w:rFonts w:ascii="Consolas" w:hAnsi="Consolas" w:cs="Consolas"/>
-                                <w:sz w:val="19"/>
-                                <w:szCs w:val="19"/>
-                              </w:rPr>
-                              <w:t>i = 0 TO</w:t>
-                            </w:r>
-                            <w:r>
-                              <w:rPr>
-                                <w:rFonts w:ascii="Consolas" w:hAnsi="Consolas" w:cs="Consolas"/>
-                                <w:sz w:val="19"/>
-                                <w:szCs w:val="19"/>
-                              </w:rPr>
-                              <w:t xml:space="preserve"> numIslands</w:t>
-                            </w:r>
+                              <w:t xml:space="preserve">        FOR </w:t>
+                            </w:r>
+                            <w:proofErr w:type="spellStart"/>
+                            <w:r>
+                              <w:rPr>
+                                <w:rFonts w:ascii="Consolas" w:hAnsi="Consolas" w:cs="Consolas"/>
+                                <w:sz w:val="19"/>
+                                <w:szCs w:val="19"/>
+                              </w:rPr>
+                              <w:t>i</w:t>
+                            </w:r>
+                            <w:proofErr w:type="spellEnd"/>
+                            <w:r>
+                              <w:rPr>
+                                <w:rFonts w:ascii="Consolas" w:hAnsi="Consolas" w:cs="Consolas"/>
+                                <w:sz w:val="19"/>
+                                <w:szCs w:val="19"/>
+                              </w:rPr>
+                              <w:t xml:space="preserve"> = 0 TO </w:t>
+                            </w:r>
+                            <w:proofErr w:type="spellStart"/>
+                            <w:r>
+                              <w:rPr>
+                                <w:rFonts w:ascii="Consolas" w:hAnsi="Consolas" w:cs="Consolas"/>
+                                <w:sz w:val="19"/>
+                                <w:szCs w:val="19"/>
+                              </w:rPr>
+                              <w:t>numIslands</w:t>
+                            </w:r>
+                            <w:proofErr w:type="spellEnd"/>
                             <w:r>
                               <w:rPr>
                                 <w:rFonts w:ascii="Consolas" w:hAnsi="Consolas" w:cs="Consolas"/>
@@ -5119,15 +5436,27 @@
                                 <w:sz w:val="19"/>
                                 <w:szCs w:val="19"/>
                               </w:rPr>
-                              <w:t xml:space="preserve">            centreCoords = </w:t>
-                            </w:r>
-                            <w:r>
-                              <w:rPr>
-                                <w:rFonts w:ascii="Consolas" w:hAnsi="Consolas" w:cs="Consolas"/>
-                                <w:sz w:val="19"/>
-                                <w:szCs w:val="19"/>
-                              </w:rPr>
-                              <w:t xml:space="preserve">Random Coordinates </w:t>
+                              <w:t xml:space="preserve">            </w:t>
+                            </w:r>
+                            <w:proofErr w:type="spellStart"/>
+                            <w:proofErr w:type="gramStart"/>
+                            <w:r>
+                              <w:rPr>
+                                <w:rFonts w:ascii="Consolas" w:hAnsi="Consolas" w:cs="Consolas"/>
+                                <w:sz w:val="19"/>
+                                <w:szCs w:val="19"/>
+                              </w:rPr>
+                              <w:t>centreCoords</w:t>
+                            </w:r>
+                            <w:proofErr w:type="spellEnd"/>
+                            <w:proofErr w:type="gramEnd"/>
+                            <w:r>
+                              <w:rPr>
+                                <w:rFonts w:ascii="Consolas" w:hAnsi="Consolas" w:cs="Consolas"/>
+                                <w:sz w:val="19"/>
+                                <w:szCs w:val="19"/>
+                              </w:rPr>
+                              <w:t xml:space="preserve"> = Random Coordinates </w:t>
                             </w:r>
                             <w:r>
                               <w:rPr>
@@ -5137,6 +5466,7 @@
                               </w:rPr>
                               <w:t>WHERE !</w:t>
                             </w:r>
+                            <w:proofErr w:type="spellStart"/>
                             <w:r>
                               <w:rPr>
                                 <w:rFonts w:ascii="Consolas" w:hAnsi="Consolas" w:cs="Consolas"/>
@@ -5167,7 +5497,16 @@
                                 <w:sz w:val="19"/>
                                 <w:szCs w:val="19"/>
                               </w:rPr>
-                              <w:t>ontains(</w:t>
+                              <w:t>ontains</w:t>
+                            </w:r>
+                            <w:proofErr w:type="spellEnd"/>
+                            <w:r>
+                              <w:rPr>
+                                <w:rFonts w:ascii="Consolas" w:hAnsi="Consolas" w:cs="Consolas"/>
+                                <w:sz w:val="19"/>
+                                <w:szCs w:val="19"/>
+                              </w:rPr>
+                              <w:t>(</w:t>
                             </w:r>
                             <w:r>
                               <w:rPr>
@@ -5225,23 +5564,63 @@
                                 <w:sz w:val="19"/>
                                 <w:szCs w:val="19"/>
                               </w:rPr>
-                              <w:t xml:space="preserve">            numIslandTiles = Random</w:t>
-                            </w:r>
-                            <w:r>
-                              <w:rPr>
-                                <w:rFonts w:ascii="Consolas" w:hAnsi="Consolas" w:cs="Consolas"/>
-                                <w:sz w:val="19"/>
-                                <w:szCs w:val="19"/>
-                              </w:rPr>
-                              <w:t xml:space="preserve"> BETWEEN </w:t>
-                            </w:r>
-                            <w:r>
-                              <w:rPr>
-                                <w:rFonts w:ascii="Consolas" w:hAnsi="Consolas" w:cs="Consolas"/>
-                                <w:sz w:val="19"/>
-                                <w:szCs w:val="19"/>
-                              </w:rPr>
-                              <w:t>islandSizeMin, islandSizeMax + 1</w:t>
+                              <w:t xml:space="preserve">            </w:t>
+                            </w:r>
+                            <w:proofErr w:type="spellStart"/>
+                            <w:proofErr w:type="gramStart"/>
+                            <w:r>
+                              <w:rPr>
+                                <w:rFonts w:ascii="Consolas" w:hAnsi="Consolas" w:cs="Consolas"/>
+                                <w:sz w:val="19"/>
+                                <w:szCs w:val="19"/>
+                              </w:rPr>
+                              <w:t>numIslandTiles</w:t>
+                            </w:r>
+                            <w:proofErr w:type="spellEnd"/>
+                            <w:proofErr w:type="gramEnd"/>
+                            <w:r>
+                              <w:rPr>
+                                <w:rFonts w:ascii="Consolas" w:hAnsi="Consolas" w:cs="Consolas"/>
+                                <w:sz w:val="19"/>
+                                <w:szCs w:val="19"/>
+                              </w:rPr>
+                              <w:t xml:space="preserve"> = Random BETWEEN </w:t>
+                            </w:r>
+                            <w:proofErr w:type="spellStart"/>
+                            <w:r>
+                              <w:rPr>
+                                <w:rFonts w:ascii="Consolas" w:hAnsi="Consolas" w:cs="Consolas"/>
+                                <w:sz w:val="19"/>
+                                <w:szCs w:val="19"/>
+                              </w:rPr>
+                              <w:t>islandSizeMin</w:t>
+                            </w:r>
+                            <w:proofErr w:type="spellEnd"/>
+                            <w:r>
+                              <w:rPr>
+                                <w:rFonts w:ascii="Consolas" w:hAnsi="Consolas" w:cs="Consolas"/>
+                                <w:sz w:val="19"/>
+                                <w:szCs w:val="19"/>
+                              </w:rPr>
+                              <w:t xml:space="preserve">, </w:t>
+                            </w:r>
+                            <w:proofErr w:type="spellStart"/>
+                            <w:r>
+                              <w:rPr>
+                                <w:rFonts w:ascii="Consolas" w:hAnsi="Consolas" w:cs="Consolas"/>
+                                <w:sz w:val="19"/>
+                                <w:szCs w:val="19"/>
+                              </w:rPr>
+                              <w:t>islandSizeMax</w:t>
+                            </w:r>
+                            <w:proofErr w:type="spellEnd"/>
+                            <w:r>
+                              <w:rPr>
+                                <w:rFonts w:ascii="Consolas" w:hAnsi="Consolas" w:cs="Consolas"/>
+                                <w:sz w:val="19"/>
+                                <w:szCs w:val="19"/>
+                              </w:rPr>
+                              <w:t xml:space="preserve"> + 1</w:t>
                             </w:r>
                           </w:p>
                           <w:p>
@@ -5275,8 +5654,18 @@
                                 <w:sz w:val="19"/>
                                 <w:szCs w:val="19"/>
                               </w:rPr>
-                              <w:t xml:space="preserve">            centreCoords.Type</w:t>
-                            </w:r>
+                              <w:t xml:space="preserve">            </w:t>
+                            </w:r>
+                            <w:proofErr w:type="spellStart"/>
+                            <w:r>
+                              <w:rPr>
+                                <w:rFonts w:ascii="Consolas" w:hAnsi="Consolas" w:cs="Consolas"/>
+                                <w:sz w:val="19"/>
+                                <w:szCs w:val="19"/>
+                              </w:rPr>
+                              <w:t>centreCoords.Type</w:t>
+                            </w:r>
+                            <w:proofErr w:type="spellEnd"/>
                             <w:r>
                               <w:rPr>
                                 <w:rFonts w:ascii="Consolas" w:hAnsi="Consolas" w:cs="Consolas"/>
@@ -5317,15 +5706,53 @@
                                 <w:sz w:val="19"/>
                                 <w:szCs w:val="19"/>
                               </w:rPr>
-                              <w:t xml:space="preserve">            islandTiles.Add(centreCoor</w:t>
-                            </w:r>
-                            <w:r>
-                              <w:rPr>
-                                <w:rFonts w:ascii="Consolas" w:hAnsi="Consolas" w:cs="Consolas"/>
-                                <w:sz w:val="19"/>
-                                <w:szCs w:val="19"/>
-                              </w:rPr>
-                              <w:t>ds)</w:t>
+                              <w:t xml:space="preserve">            </w:t>
+                            </w:r>
+                            <w:proofErr w:type="spellStart"/>
+                            <w:proofErr w:type="gramStart"/>
+                            <w:r>
+                              <w:rPr>
+                                <w:rFonts w:ascii="Consolas" w:hAnsi="Consolas" w:cs="Consolas"/>
+                                <w:sz w:val="19"/>
+                                <w:szCs w:val="19"/>
+                              </w:rPr>
+                              <w:t>islandTiles.Add</w:t>
+                            </w:r>
+                            <w:proofErr w:type="spellEnd"/>
+                            <w:r>
+                              <w:rPr>
+                                <w:rFonts w:ascii="Consolas" w:hAnsi="Consolas" w:cs="Consolas"/>
+                                <w:sz w:val="19"/>
+                                <w:szCs w:val="19"/>
+                              </w:rPr>
+                              <w:t>(</w:t>
+                            </w:r>
+                            <w:proofErr w:type="spellStart"/>
+                            <w:proofErr w:type="gramEnd"/>
+                            <w:r>
+                              <w:rPr>
+                                <w:rFonts w:ascii="Consolas" w:hAnsi="Consolas" w:cs="Consolas"/>
+                                <w:sz w:val="19"/>
+                                <w:szCs w:val="19"/>
+                              </w:rPr>
+                              <w:t>centreCoor</w:t>
+                            </w:r>
+                            <w:r>
+                              <w:rPr>
+                                <w:rFonts w:ascii="Consolas" w:hAnsi="Consolas" w:cs="Consolas"/>
+                                <w:sz w:val="19"/>
+                                <w:szCs w:val="19"/>
+                              </w:rPr>
+                              <w:t>ds</w:t>
+                            </w:r>
+                            <w:proofErr w:type="spellEnd"/>
+                            <w:r>
+                              <w:rPr>
+                                <w:rFonts w:ascii="Consolas" w:hAnsi="Consolas" w:cs="Consolas"/>
+                                <w:sz w:val="19"/>
+                                <w:szCs w:val="19"/>
+                              </w:rPr>
+                              <w:t>)</w:t>
                             </w:r>
                           </w:p>
                           <w:p>
@@ -5359,8 +5786,29 @@
                                 <w:sz w:val="19"/>
                                 <w:szCs w:val="19"/>
                               </w:rPr>
-                              <w:t xml:space="preserve">            possibleTiles.AddRange(</w:t>
-                            </w:r>
+                              <w:t xml:space="preserve">            </w:t>
+                            </w:r>
+                            <w:proofErr w:type="spellStart"/>
+                            <w:proofErr w:type="gramStart"/>
+                            <w:r>
+                              <w:rPr>
+                                <w:rFonts w:ascii="Consolas" w:hAnsi="Consolas" w:cs="Consolas"/>
+                                <w:sz w:val="19"/>
+                                <w:szCs w:val="19"/>
+                              </w:rPr>
+                              <w:t>possibleTiles.AddRange</w:t>
+                            </w:r>
+                            <w:proofErr w:type="spellEnd"/>
+                            <w:r>
+                              <w:rPr>
+                                <w:rFonts w:ascii="Consolas" w:hAnsi="Consolas" w:cs="Consolas"/>
+                                <w:sz w:val="19"/>
+                                <w:szCs w:val="19"/>
+                              </w:rPr>
+                              <w:t>(</w:t>
+                            </w:r>
+                            <w:proofErr w:type="spellStart"/>
+                            <w:proofErr w:type="gramEnd"/>
                             <w:r>
                               <w:rPr>
                                 <w:rFonts w:ascii="Consolas" w:hAnsi="Consolas" w:cs="Consolas"/>
@@ -5369,6 +5817,7 @@
                               </w:rPr>
                               <w:t>centreCoords.Neighbours</w:t>
                             </w:r>
+                            <w:proofErr w:type="spellEnd"/>
                             <w:r>
                               <w:rPr>
                                 <w:rFonts w:ascii="Consolas" w:hAnsi="Consolas" w:cs="Consolas"/>
@@ -5409,79 +5858,43 @@
                                 <w:sz w:val="19"/>
                                 <w:szCs w:val="19"/>
                               </w:rPr>
-                              <w:t xml:space="preserve">            </w:t>
-                            </w:r>
-                            <w:r>
-                              <w:rPr>
-                                <w:rFonts w:ascii="Consolas" w:hAnsi="Consolas" w:cs="Consolas"/>
-                                <w:sz w:val="19"/>
-                                <w:szCs w:val="19"/>
-                              </w:rPr>
-                              <w:t xml:space="preserve">FOR </w:t>
-                            </w:r>
-                            <w:r>
-                              <w:rPr>
-                                <w:rFonts w:ascii="Consolas" w:hAnsi="Consolas" w:cs="Consolas"/>
-                                <w:sz w:val="19"/>
-                                <w:szCs w:val="19"/>
-                              </w:rPr>
-                              <w:t xml:space="preserve">j </w:t>
-                            </w:r>
-                            <w:r>
-                              <w:rPr>
-                                <w:rFonts w:ascii="Consolas" w:hAnsi="Consolas" w:cs="Consolas"/>
-                                <w:sz w:val="19"/>
-                                <w:szCs w:val="19"/>
-                              </w:rPr>
-                              <w:t>=</w:t>
-                            </w:r>
-                            <w:r>
-                              <w:rPr>
-                                <w:rFonts w:ascii="Consolas" w:hAnsi="Consolas" w:cs="Consolas"/>
-                                <w:sz w:val="19"/>
-                                <w:szCs w:val="19"/>
-                              </w:rPr>
-                              <w:t xml:space="preserve"> 0</w:t>
-                            </w:r>
-                            <w:r>
-                              <w:rPr>
-                                <w:rFonts w:ascii="Consolas" w:hAnsi="Consolas" w:cs="Consolas"/>
-                                <w:sz w:val="19"/>
-                                <w:szCs w:val="19"/>
-                              </w:rPr>
-                              <w:t xml:space="preserve"> TO</w:t>
-                            </w:r>
-                            <w:r>
-                              <w:rPr>
-                                <w:rFonts w:ascii="Consolas" w:hAnsi="Consolas" w:cs="Consolas"/>
-                                <w:sz w:val="19"/>
-                                <w:szCs w:val="19"/>
-                              </w:rPr>
-                              <w:t xml:space="preserve"> numIslandTiles </w:t>
-                            </w:r>
-                            <w:r>
-                              <w:rPr>
-                                <w:rFonts w:ascii="Consolas" w:hAnsi="Consolas" w:cs="Consolas"/>
-                                <w:sz w:val="19"/>
-                                <w:szCs w:val="19"/>
-                              </w:rPr>
-                              <w:t xml:space="preserve">WHERE </w:t>
-                            </w:r>
-                            <w:r>
-                              <w:rPr>
-                                <w:rFonts w:ascii="Consolas" w:hAnsi="Consolas" w:cs="Consolas"/>
-                                <w:sz w:val="19"/>
-                                <w:szCs w:val="19"/>
-                              </w:rPr>
-                              <w:t>possibleTiles.Count &gt; 0</w:t>
-                            </w:r>
-                            <w:r>
-                              <w:rPr>
-                                <w:rFonts w:ascii="Consolas" w:hAnsi="Consolas" w:cs="Consolas"/>
-                                <w:sz w:val="19"/>
-                                <w:szCs w:val="19"/>
-                              </w:rPr>
-                              <w:t xml:space="preserve"> DO</w:t>
+                              <w:t xml:space="preserve">            FOR j = 0 TO </w:t>
+                            </w:r>
+                            <w:proofErr w:type="spellStart"/>
+                            <w:r>
+                              <w:rPr>
+                                <w:rFonts w:ascii="Consolas" w:hAnsi="Consolas" w:cs="Consolas"/>
+                                <w:sz w:val="19"/>
+                                <w:szCs w:val="19"/>
+                              </w:rPr>
+                              <w:t>numIslandTiles</w:t>
+                            </w:r>
+                            <w:proofErr w:type="spellEnd"/>
+                            <w:r>
+                              <w:rPr>
+                                <w:rFonts w:ascii="Consolas" w:hAnsi="Consolas" w:cs="Consolas"/>
+                                <w:sz w:val="19"/>
+                                <w:szCs w:val="19"/>
+                              </w:rPr>
+                              <w:t xml:space="preserve"> WHERE </w:t>
+                            </w:r>
+                            <w:proofErr w:type="spellStart"/>
+                            <w:r>
+                              <w:rPr>
+                                <w:rFonts w:ascii="Consolas" w:hAnsi="Consolas" w:cs="Consolas"/>
+                                <w:sz w:val="19"/>
+                                <w:szCs w:val="19"/>
+                              </w:rPr>
+                              <w:t>possibleTiles.Count</w:t>
+                            </w:r>
+                            <w:proofErr w:type="spellEnd"/>
+                            <w:r>
+                              <w:rPr>
+                                <w:rFonts w:ascii="Consolas" w:hAnsi="Consolas" w:cs="Consolas"/>
+                                <w:sz w:val="19"/>
+                                <w:szCs w:val="19"/>
+                              </w:rPr>
+                              <w:t xml:space="preserve"> &gt; 0 DO</w:t>
                             </w:r>
                           </w:p>
                           <w:p>
@@ -5502,31 +5915,63 @@
                                 <w:sz w:val="19"/>
                                 <w:szCs w:val="19"/>
                               </w:rPr>
-                              <w:t xml:space="preserve">     </w:t>
-                            </w:r>
-                            <w:r>
-                              <w:rPr>
-                                <w:rFonts w:ascii="Consolas" w:hAnsi="Consolas" w:cs="Consolas"/>
-                                <w:sz w:val="19"/>
-                                <w:szCs w:val="19"/>
-                              </w:rPr>
-                              <w:t xml:space="preserve">           </w:t>
-                            </w:r>
-                            <w:r>
-                              <w:rPr>
-                                <w:rFonts w:ascii="Consolas" w:hAnsi="Consolas" w:cs="Consolas"/>
-                                <w:sz w:val="19"/>
-                                <w:szCs w:val="19"/>
-                              </w:rPr>
-                              <w:t xml:space="preserve">coords = </w:t>
-                            </w:r>
-                            <w:r>
-                              <w:rPr>
-                                <w:rFonts w:ascii="Consolas" w:hAnsi="Consolas" w:cs="Consolas"/>
-                                <w:sz w:val="19"/>
-                                <w:szCs w:val="19"/>
-                              </w:rPr>
-                              <w:t>RANDOM FROM possibleTiles WHERE !allIslandTiles.Contains(this)</w:t>
+                              <w:t xml:space="preserve">                </w:t>
+                            </w:r>
+                            <w:proofErr w:type="spellStart"/>
+                            <w:proofErr w:type="gramStart"/>
+                            <w:r>
+                              <w:rPr>
+                                <w:rFonts w:ascii="Consolas" w:hAnsi="Consolas" w:cs="Consolas"/>
+                                <w:sz w:val="19"/>
+                                <w:szCs w:val="19"/>
+                              </w:rPr>
+                              <w:t>coords</w:t>
+                            </w:r>
+                            <w:proofErr w:type="spellEnd"/>
+                            <w:proofErr w:type="gramEnd"/>
+                            <w:r>
+                              <w:rPr>
+                                <w:rFonts w:ascii="Consolas" w:hAnsi="Consolas" w:cs="Consolas"/>
+                                <w:sz w:val="19"/>
+                                <w:szCs w:val="19"/>
+                              </w:rPr>
+                              <w:t xml:space="preserve"> = RANDOM FROM </w:t>
+                            </w:r>
+                            <w:proofErr w:type="spellStart"/>
+                            <w:r>
+                              <w:rPr>
+                                <w:rFonts w:ascii="Consolas" w:hAnsi="Consolas" w:cs="Consolas"/>
+                                <w:sz w:val="19"/>
+                                <w:szCs w:val="19"/>
+                              </w:rPr>
+                              <w:t>possibleTiles</w:t>
+                            </w:r>
+                            <w:proofErr w:type="spellEnd"/>
+                            <w:r>
+                              <w:rPr>
+                                <w:rFonts w:ascii="Consolas" w:hAnsi="Consolas" w:cs="Consolas"/>
+                                <w:sz w:val="19"/>
+                                <w:szCs w:val="19"/>
+                              </w:rPr>
+                              <w:t xml:space="preserve"> WHERE !</w:t>
+                            </w:r>
+                            <w:proofErr w:type="spellStart"/>
+                            <w:r>
+                              <w:rPr>
+                                <w:rFonts w:ascii="Consolas" w:hAnsi="Consolas" w:cs="Consolas"/>
+                                <w:sz w:val="19"/>
+                                <w:szCs w:val="19"/>
+                              </w:rPr>
+                              <w:t>allIslandTiles.Contains</w:t>
+                            </w:r>
+                            <w:proofErr w:type="spellEnd"/>
+                            <w:r>
+                              <w:rPr>
+                                <w:rFonts w:ascii="Consolas" w:hAnsi="Consolas" w:cs="Consolas"/>
+                                <w:sz w:val="19"/>
+                                <w:szCs w:val="19"/>
+                              </w:rPr>
+                              <w:t>(this)</w:t>
                             </w:r>
                           </w:p>
                           <w:p>
@@ -5568,7 +6013,45 @@
                                 <w:sz w:val="19"/>
                                 <w:szCs w:val="19"/>
                               </w:rPr>
-                              <w:t xml:space="preserve">        islandTiles.Add(coords)</w:t>
+                              <w:t xml:space="preserve">        </w:t>
+                            </w:r>
+                            <w:proofErr w:type="spellStart"/>
+                            <w:proofErr w:type="gramStart"/>
+                            <w:r>
+                              <w:rPr>
+                                <w:rFonts w:ascii="Consolas" w:hAnsi="Consolas" w:cs="Consolas"/>
+                                <w:sz w:val="19"/>
+                                <w:szCs w:val="19"/>
+                              </w:rPr>
+                              <w:t>islandTiles.Add</w:t>
+                            </w:r>
+                            <w:proofErr w:type="spellEnd"/>
+                            <w:r>
+                              <w:rPr>
+                                <w:rFonts w:ascii="Consolas" w:hAnsi="Consolas" w:cs="Consolas"/>
+                                <w:sz w:val="19"/>
+                                <w:szCs w:val="19"/>
+                              </w:rPr>
+                              <w:t>(</w:t>
+                            </w:r>
+                            <w:proofErr w:type="spellStart"/>
+                            <w:proofErr w:type="gramEnd"/>
+                            <w:r>
+                              <w:rPr>
+                                <w:rFonts w:ascii="Consolas" w:hAnsi="Consolas" w:cs="Consolas"/>
+                                <w:sz w:val="19"/>
+                                <w:szCs w:val="19"/>
+                              </w:rPr>
+                              <w:t>coords</w:t>
+                            </w:r>
+                            <w:proofErr w:type="spellEnd"/>
+                            <w:r>
+                              <w:rPr>
+                                <w:rFonts w:ascii="Consolas" w:hAnsi="Consolas" w:cs="Consolas"/>
+                                <w:sz w:val="19"/>
+                                <w:szCs w:val="19"/>
+                              </w:rPr>
+                              <w:t>)</w:t>
                             </w:r>
                           </w:p>
                           <w:p>
@@ -5602,23 +6085,61 @@
                                 <w:sz w:val="19"/>
                                 <w:szCs w:val="19"/>
                               </w:rPr>
-                              <w:t xml:space="preserve">                </w:t>
-                            </w:r>
-                            <w:r>
-                              <w:rPr>
-                                <w:rFonts w:ascii="Consolas" w:hAnsi="Consolas" w:cs="Consolas"/>
-                                <w:sz w:val="19"/>
-                                <w:szCs w:val="19"/>
-                              </w:rPr>
-                              <w:t>IF coords.Z &lt; tundraHeight - 1 OR</w:t>
-                            </w:r>
-                            <w:r>
-                              <w:rPr>
-                                <w:rFonts w:ascii="Consolas" w:hAnsi="Consolas" w:cs="Consolas"/>
-                                <w:sz w:val="19"/>
-                                <w:szCs w:val="19"/>
-                              </w:rPr>
-                              <w:t xml:space="preserve"> coords.Z &gt; height </w:t>
+                              <w:t xml:space="preserve">                IF </w:t>
+                            </w:r>
+                            <w:proofErr w:type="spellStart"/>
+                            <w:r>
+                              <w:rPr>
+                                <w:rFonts w:ascii="Consolas" w:hAnsi="Consolas" w:cs="Consolas"/>
+                                <w:sz w:val="19"/>
+                                <w:szCs w:val="19"/>
+                              </w:rPr>
+                              <w:t>coords.Z</w:t>
+                            </w:r>
+                            <w:proofErr w:type="spellEnd"/>
+                            <w:r>
+                              <w:rPr>
+                                <w:rFonts w:ascii="Consolas" w:hAnsi="Consolas" w:cs="Consolas"/>
+                                <w:sz w:val="19"/>
+                                <w:szCs w:val="19"/>
+                              </w:rPr>
+                              <w:t xml:space="preserve"> &lt; </w:t>
+                            </w:r>
+                            <w:proofErr w:type="spellStart"/>
+                            <w:r>
+                              <w:rPr>
+                                <w:rFonts w:ascii="Consolas" w:hAnsi="Consolas" w:cs="Consolas"/>
+                                <w:sz w:val="19"/>
+                                <w:szCs w:val="19"/>
+                              </w:rPr>
+                              <w:t>tundraHeight</w:t>
+                            </w:r>
+                            <w:proofErr w:type="spellEnd"/>
+                            <w:r>
+                              <w:rPr>
+                                <w:rFonts w:ascii="Consolas" w:hAnsi="Consolas" w:cs="Consolas"/>
+                                <w:sz w:val="19"/>
+                                <w:szCs w:val="19"/>
+                              </w:rPr>
+                              <w:t xml:space="preserve"> - 1 OR </w:t>
+                            </w:r>
+                            <w:proofErr w:type="spellStart"/>
+                            <w:r>
+                              <w:rPr>
+                                <w:rFonts w:ascii="Consolas" w:hAnsi="Consolas" w:cs="Consolas"/>
+                                <w:sz w:val="19"/>
+                                <w:szCs w:val="19"/>
+                              </w:rPr>
+                              <w:t>coords.Z</w:t>
+                            </w:r>
+                            <w:proofErr w:type="spellEnd"/>
+                            <w:r>
+                              <w:rPr>
+                                <w:rFonts w:ascii="Consolas" w:hAnsi="Consolas" w:cs="Consolas"/>
+                                <w:sz w:val="19"/>
+                                <w:szCs w:val="19"/>
+                              </w:rPr>
+                              <w:t xml:space="preserve"> &gt; height </w:t>
                             </w:r>
                             <w:r>
                               <w:rPr>
@@ -5634,8 +6155,18 @@
                                 <w:sz w:val="19"/>
                                 <w:szCs w:val="19"/>
                               </w:rPr>
-                              <w:t xml:space="preserve"> tundraHeight</w:t>
-                            </w:r>
+                              <w:t xml:space="preserve"> </w:t>
+                            </w:r>
+                            <w:proofErr w:type="spellStart"/>
+                            <w:r>
+                              <w:rPr>
+                                <w:rFonts w:ascii="Consolas" w:hAnsi="Consolas" w:cs="Consolas"/>
+                                <w:sz w:val="19"/>
+                                <w:szCs w:val="19"/>
+                              </w:rPr>
+                              <w:t>tundraHeight</w:t>
+                            </w:r>
+                            <w:proofErr w:type="spellEnd"/>
                             <w:r>
                               <w:rPr>
                                 <w:rFonts w:ascii="Consolas" w:hAnsi="Consolas" w:cs="Consolas"/>
@@ -5665,6 +6196,7 @@
                               </w:rPr>
                               <w:t xml:space="preserve">                    </w:t>
                             </w:r>
+                            <w:proofErr w:type="spellStart"/>
                             <w:r>
                               <w:rPr>
                                 <w:rFonts w:ascii="Consolas" w:hAnsi="Consolas" w:cs="Consolas"/>
@@ -5679,15 +6211,16 @@
                                 <w:sz w:val="19"/>
                                 <w:szCs w:val="19"/>
                               </w:rPr>
-                              <w:t xml:space="preserve">Type = </w:t>
-                            </w:r>
-                            <w:r>
-                              <w:rPr>
-                                <w:rFonts w:ascii="Consolas" w:hAnsi="Consolas" w:cs="Consolas"/>
-                                <w:sz w:val="19"/>
-                                <w:szCs w:val="19"/>
-                              </w:rPr>
-                              <w:t>tundra</w:t>
+                              <w:t>Type</w:t>
+                            </w:r>
+                            <w:proofErr w:type="spellEnd"/>
+                            <w:r>
+                              <w:rPr>
+                                <w:rFonts w:ascii="Consolas" w:hAnsi="Consolas" w:cs="Consolas"/>
+                                <w:sz w:val="19"/>
+                                <w:szCs w:val="19"/>
+                              </w:rPr>
+                              <w:t xml:space="preserve"> = tundra</w:t>
                             </w:r>
                           </w:p>
                           <w:p>
@@ -5708,31 +6241,79 @@
                                 <w:sz w:val="19"/>
                                 <w:szCs w:val="19"/>
                               </w:rPr>
-                              <w:t xml:space="preserve">                </w:t>
-                            </w:r>
-                            <w:r>
-                              <w:rPr>
-                                <w:rFonts w:ascii="Consolas" w:hAnsi="Consolas" w:cs="Consolas"/>
-                                <w:sz w:val="19"/>
-                                <w:szCs w:val="19"/>
-                              </w:rPr>
-                              <w:t>ELSE IF (coords.Z == tundraHeight - 1 OR</w:t>
-                            </w:r>
-                            <w:r>
-                              <w:rPr>
-                                <w:rFonts w:ascii="Consolas" w:hAnsi="Consolas" w:cs="Consolas"/>
-                                <w:sz w:val="19"/>
-                                <w:szCs w:val="19"/>
-                              </w:rPr>
-                              <w:t xml:space="preserve"> coord</w:t>
-                            </w:r>
-                            <w:r>
-                              <w:rPr>
-                                <w:rFonts w:ascii="Consolas" w:hAnsi="Consolas" w:cs="Consolas"/>
-                                <w:sz w:val="19"/>
-                                <w:szCs w:val="19"/>
-                              </w:rPr>
-                              <w:t>s.Z == height - tundraHeight) 50% CHANCE</w:t>
+                              <w:t xml:space="preserve">                ELSE IF (</w:t>
+                            </w:r>
+                            <w:proofErr w:type="spellStart"/>
+                            <w:r>
+                              <w:rPr>
+                                <w:rFonts w:ascii="Consolas" w:hAnsi="Consolas" w:cs="Consolas"/>
+                                <w:sz w:val="19"/>
+                                <w:szCs w:val="19"/>
+                              </w:rPr>
+                              <w:t>coords.Z</w:t>
+                            </w:r>
+                            <w:proofErr w:type="spellEnd"/>
+                            <w:r>
+                              <w:rPr>
+                                <w:rFonts w:ascii="Consolas" w:hAnsi="Consolas" w:cs="Consolas"/>
+                                <w:sz w:val="19"/>
+                                <w:szCs w:val="19"/>
+                              </w:rPr>
+                              <w:t xml:space="preserve"> == </w:t>
+                            </w:r>
+                            <w:proofErr w:type="spellStart"/>
+                            <w:r>
+                              <w:rPr>
+                                <w:rFonts w:ascii="Consolas" w:hAnsi="Consolas" w:cs="Consolas"/>
+                                <w:sz w:val="19"/>
+                                <w:szCs w:val="19"/>
+                              </w:rPr>
+                              <w:t>tundraHeight</w:t>
+                            </w:r>
+                            <w:proofErr w:type="spellEnd"/>
+                            <w:r>
+                              <w:rPr>
+                                <w:rFonts w:ascii="Consolas" w:hAnsi="Consolas" w:cs="Consolas"/>
+                                <w:sz w:val="19"/>
+                                <w:szCs w:val="19"/>
+                              </w:rPr>
+                              <w:t xml:space="preserve"> - 1 OR </w:t>
+                            </w:r>
+                            <w:proofErr w:type="spellStart"/>
+                            <w:r>
+                              <w:rPr>
+                                <w:rFonts w:ascii="Consolas" w:hAnsi="Consolas" w:cs="Consolas"/>
+                                <w:sz w:val="19"/>
+                                <w:szCs w:val="19"/>
+                              </w:rPr>
+                              <w:t>coords.Z</w:t>
+                            </w:r>
+                            <w:proofErr w:type="spellEnd"/>
+                            <w:r>
+                              <w:rPr>
+                                <w:rFonts w:ascii="Consolas" w:hAnsi="Consolas" w:cs="Consolas"/>
+                                <w:sz w:val="19"/>
+                                <w:szCs w:val="19"/>
+                              </w:rPr>
+                              <w:t xml:space="preserve"> == height - </w:t>
+                            </w:r>
+                            <w:proofErr w:type="spellStart"/>
+                            <w:r>
+                              <w:rPr>
+                                <w:rFonts w:ascii="Consolas" w:hAnsi="Consolas" w:cs="Consolas"/>
+                                <w:sz w:val="19"/>
+                                <w:szCs w:val="19"/>
+                              </w:rPr>
+                              <w:t>tundraHeight</w:t>
+                            </w:r>
+                            <w:proofErr w:type="spellEnd"/>
+                            <w:r>
+                              <w:rPr>
+                                <w:rFonts w:ascii="Consolas" w:hAnsi="Consolas" w:cs="Consolas"/>
+                                <w:sz w:val="19"/>
+                                <w:szCs w:val="19"/>
+                              </w:rPr>
+                              <w:t>) 50% CHANCE</w:t>
                             </w:r>
                             <w:r>
                               <w:rPr>
@@ -5763,6 +6344,7 @@
                               </w:rPr>
                               <w:t xml:space="preserve">                    </w:t>
                             </w:r>
+                            <w:proofErr w:type="spellStart"/>
                             <w:r>
                               <w:rPr>
                                 <w:rFonts w:ascii="Consolas" w:hAnsi="Consolas" w:cs="Consolas"/>
@@ -5779,21 +6361,14 @@
                               </w:rPr>
                               <w:t>Type</w:t>
                             </w:r>
-                            <w:r>
-                              <w:rPr>
-                                <w:rFonts w:ascii="Consolas" w:hAnsi="Consolas" w:cs="Consolas"/>
-                                <w:sz w:val="19"/>
-                                <w:szCs w:val="19"/>
-                              </w:rPr>
-                              <w:t xml:space="preserve"> = </w:t>
-                            </w:r>
-                            <w:r>
-                              <w:rPr>
-                                <w:rFonts w:ascii="Consolas" w:hAnsi="Consolas" w:cs="Consolas"/>
-                                <w:sz w:val="19"/>
-                                <w:szCs w:val="19"/>
-                              </w:rPr>
-                              <w:t>tundra</w:t>
+                            <w:proofErr w:type="spellEnd"/>
+                            <w:r>
+                              <w:rPr>
+                                <w:rFonts w:ascii="Consolas" w:hAnsi="Consolas" w:cs="Consolas"/>
+                                <w:sz w:val="19"/>
+                                <w:szCs w:val="19"/>
+                              </w:rPr>
+                              <w:t xml:space="preserve"> = tundra</w:t>
                             </w:r>
                           </w:p>
                           <w:p>
@@ -5814,15 +6389,7 @@
                                 <w:sz w:val="19"/>
                                 <w:szCs w:val="19"/>
                               </w:rPr>
-                              <w:t xml:space="preserve">                </w:t>
-                            </w:r>
-                            <w:r>
-                              <w:rPr>
-                                <w:rFonts w:ascii="Consolas" w:hAnsi="Consolas" w:cs="Consolas"/>
-                                <w:sz w:val="19"/>
-                                <w:szCs w:val="19"/>
-                              </w:rPr>
-                              <w:t>ELSE</w:t>
+                              <w:t xml:space="preserve">                ELSE</w:t>
                             </w:r>
                           </w:p>
                           <w:p>
@@ -5843,15 +6410,33 @@
                                 <w:sz w:val="19"/>
                                 <w:szCs w:val="19"/>
                               </w:rPr>
-                              <w:t xml:space="preserve">                    coords.</w:t>
-                            </w:r>
-                            <w:r>
-                              <w:rPr>
-                                <w:rFonts w:ascii="Consolas" w:hAnsi="Consolas" w:cs="Consolas"/>
-                                <w:sz w:val="19"/>
-                                <w:szCs w:val="19"/>
-                              </w:rPr>
-                              <w:t xml:space="preserve">Type = </w:t>
+                              <w:t xml:space="preserve">                    </w:t>
+                            </w:r>
+                            <w:proofErr w:type="spellStart"/>
+                            <w:r>
+                              <w:rPr>
+                                <w:rFonts w:ascii="Consolas" w:hAnsi="Consolas" w:cs="Consolas"/>
+                                <w:sz w:val="19"/>
+                                <w:szCs w:val="19"/>
+                              </w:rPr>
+                              <w:t>coords.</w:t>
+                            </w:r>
+                            <w:r>
+                              <w:rPr>
+                                <w:rFonts w:ascii="Consolas" w:hAnsi="Consolas" w:cs="Consolas"/>
+                                <w:sz w:val="19"/>
+                                <w:szCs w:val="19"/>
+                              </w:rPr>
+                              <w:t>Type</w:t>
+                            </w:r>
+                            <w:proofErr w:type="spellEnd"/>
+                            <w:r>
+                              <w:rPr>
+                                <w:rFonts w:ascii="Consolas" w:hAnsi="Consolas" w:cs="Consolas"/>
+                                <w:sz w:val="19"/>
+                                <w:szCs w:val="19"/>
+                              </w:rPr>
+                              <w:t xml:space="preserve"> = </w:t>
                             </w:r>
                             <w:r>
                               <w:rPr>
@@ -5914,8 +6499,27 @@
                                 <w:sz w:val="19"/>
                                 <w:szCs w:val="19"/>
                               </w:rPr>
-                              <w:t xml:space="preserve">                neighbours = </w:t>
-                            </w:r>
+                              <w:t xml:space="preserve">                </w:t>
+                            </w:r>
+                            <w:proofErr w:type="gramStart"/>
+                            <w:r>
+                              <w:rPr>
+                                <w:rFonts w:ascii="Consolas" w:hAnsi="Consolas" w:cs="Consolas"/>
+                                <w:sz w:val="19"/>
+                                <w:szCs w:val="19"/>
+                              </w:rPr>
+                              <w:t>neighbours</w:t>
+                            </w:r>
+                            <w:proofErr w:type="gramEnd"/>
+                            <w:r>
+                              <w:rPr>
+                                <w:rFonts w:ascii="Consolas" w:hAnsi="Consolas" w:cs="Consolas"/>
+                                <w:sz w:val="19"/>
+                                <w:szCs w:val="19"/>
+                              </w:rPr>
+                              <w:t xml:space="preserve"> = </w:t>
+                            </w:r>
+                            <w:proofErr w:type="spellStart"/>
                             <w:r>
                               <w:rPr>
                                 <w:rFonts w:ascii="Consolas" w:hAnsi="Consolas" w:cs="Consolas"/>
@@ -5924,6 +6528,7 @@
                               </w:rPr>
                               <w:t>cords.neigbours</w:t>
                             </w:r>
+                            <w:proofErr w:type="spellEnd"/>
                           </w:p>
                           <w:p>
                             <w:pPr>
@@ -5965,7 +6570,45 @@
                                 <w:szCs w:val="19"/>
                               </w:rPr>
                               <w:tab/>
-                              <w:t xml:space="preserve">  neighbours.Remove(islandTiles)</w:t>
+                              <w:t xml:space="preserve">  </w:t>
+                            </w:r>
+                            <w:proofErr w:type="spellStart"/>
+                            <w:proofErr w:type="gramStart"/>
+                            <w:r>
+                              <w:rPr>
+                                <w:rFonts w:ascii="Consolas" w:hAnsi="Consolas" w:cs="Consolas"/>
+                                <w:sz w:val="19"/>
+                                <w:szCs w:val="19"/>
+                              </w:rPr>
+                              <w:t>neighbours.Remove</w:t>
+                            </w:r>
+                            <w:proofErr w:type="spellEnd"/>
+                            <w:r>
+                              <w:rPr>
+                                <w:rFonts w:ascii="Consolas" w:hAnsi="Consolas" w:cs="Consolas"/>
+                                <w:sz w:val="19"/>
+                                <w:szCs w:val="19"/>
+                              </w:rPr>
+                              <w:t>(</w:t>
+                            </w:r>
+                            <w:proofErr w:type="spellStart"/>
+                            <w:proofErr w:type="gramEnd"/>
+                            <w:r>
+                              <w:rPr>
+                                <w:rFonts w:ascii="Consolas" w:hAnsi="Consolas" w:cs="Consolas"/>
+                                <w:sz w:val="19"/>
+                                <w:szCs w:val="19"/>
+                              </w:rPr>
+                              <w:t>islandTiles</w:t>
+                            </w:r>
+                            <w:proofErr w:type="spellEnd"/>
+                            <w:r>
+                              <w:rPr>
+                                <w:rFonts w:ascii="Consolas" w:hAnsi="Consolas" w:cs="Consolas"/>
+                                <w:sz w:val="19"/>
+                                <w:szCs w:val="19"/>
+                              </w:rPr>
+                              <w:t>)</w:t>
                             </w:r>
                           </w:p>
                           <w:p>
@@ -5999,23 +6642,35 @@
                                 <w:sz w:val="19"/>
                                 <w:szCs w:val="19"/>
                               </w:rPr>
-                              <w:t xml:space="preserve">      </w:t>
-                            </w:r>
-                            <w:r>
-                              <w:rPr>
-                                <w:rFonts w:ascii="Consolas" w:hAnsi="Consolas" w:cs="Consolas"/>
-                                <w:sz w:val="19"/>
-                                <w:szCs w:val="19"/>
-                              </w:rPr>
-                              <w:t xml:space="preserve">          possibleTiles.Add</w:t>
-                            </w:r>
-                            <w:r>
-                              <w:rPr>
-                                <w:rFonts w:ascii="Consolas" w:hAnsi="Consolas" w:cs="Consolas"/>
-                                <w:sz w:val="19"/>
-                                <w:szCs w:val="19"/>
-                              </w:rPr>
-                              <w:t>(neighbours)</w:t>
+                              <w:t xml:space="preserve">                </w:t>
+                            </w:r>
+                            <w:proofErr w:type="spellStart"/>
+                            <w:proofErr w:type="gramStart"/>
+                            <w:r>
+                              <w:rPr>
+                                <w:rFonts w:ascii="Consolas" w:hAnsi="Consolas" w:cs="Consolas"/>
+                                <w:sz w:val="19"/>
+                                <w:szCs w:val="19"/>
+                              </w:rPr>
+                              <w:t>possibleTiles.Add</w:t>
+                            </w:r>
+                            <w:proofErr w:type="spellEnd"/>
+                            <w:r>
+                              <w:rPr>
+                                <w:rFonts w:ascii="Consolas" w:hAnsi="Consolas" w:cs="Consolas"/>
+                                <w:sz w:val="19"/>
+                                <w:szCs w:val="19"/>
+                              </w:rPr>
+                              <w:t>(</w:t>
+                            </w:r>
+                            <w:proofErr w:type="gramEnd"/>
+                            <w:r>
+                              <w:rPr>
+                                <w:rFonts w:ascii="Consolas" w:hAnsi="Consolas" w:cs="Consolas"/>
+                                <w:sz w:val="19"/>
+                                <w:szCs w:val="19"/>
+                              </w:rPr>
+                              <w:t>neighbours)</w:t>
                             </w:r>
                           </w:p>
                           <w:p>
@@ -6070,23 +6725,45 @@
                                 <w:sz w:val="19"/>
                                 <w:szCs w:val="19"/>
                               </w:rPr>
-                              <w:t xml:space="preserve">            allIslandTiles.</w:t>
-                            </w:r>
-                            <w:r>
-                              <w:rPr>
-                                <w:rFonts w:ascii="Consolas" w:hAnsi="Consolas" w:cs="Consolas"/>
-                                <w:sz w:val="19"/>
-                                <w:szCs w:val="19"/>
-                              </w:rPr>
-                              <w:t>Add</w:t>
-                            </w:r>
-                            <w:r>
-                              <w:rPr>
-                                <w:rFonts w:ascii="Consolas" w:hAnsi="Consolas" w:cs="Consolas"/>
-                                <w:sz w:val="19"/>
-                                <w:szCs w:val="19"/>
-                              </w:rPr>
-                              <w:t>(islandTiles)</w:t>
+                              <w:t xml:space="preserve">            </w:t>
+                            </w:r>
+                            <w:proofErr w:type="spellStart"/>
+                            <w:proofErr w:type="gramStart"/>
+                            <w:r>
+                              <w:rPr>
+                                <w:rFonts w:ascii="Consolas" w:hAnsi="Consolas" w:cs="Consolas"/>
+                                <w:sz w:val="19"/>
+                                <w:szCs w:val="19"/>
+                              </w:rPr>
+                              <w:t>allIslandTiles.Add</w:t>
+                            </w:r>
+                            <w:proofErr w:type="spellEnd"/>
+                            <w:r>
+                              <w:rPr>
+                                <w:rFonts w:ascii="Consolas" w:hAnsi="Consolas" w:cs="Consolas"/>
+                                <w:sz w:val="19"/>
+                                <w:szCs w:val="19"/>
+                              </w:rPr>
+                              <w:t>(</w:t>
+                            </w:r>
+                            <w:proofErr w:type="spellStart"/>
+                            <w:proofErr w:type="gramEnd"/>
+                            <w:r>
+                              <w:rPr>
+                                <w:rFonts w:ascii="Consolas" w:hAnsi="Consolas" w:cs="Consolas"/>
+                                <w:sz w:val="19"/>
+                                <w:szCs w:val="19"/>
+                              </w:rPr>
+                              <w:t>islandTiles</w:t>
+                            </w:r>
+                            <w:proofErr w:type="spellEnd"/>
+                            <w:r>
+                              <w:rPr>
+                                <w:rFonts w:ascii="Consolas" w:hAnsi="Consolas" w:cs="Consolas"/>
+                                <w:sz w:val="19"/>
+                                <w:szCs w:val="19"/>
+                              </w:rPr>
+                              <w:t>)</w:t>
                             </w:r>
                           </w:p>
                           <w:p>
@@ -6130,22 +6807,42 @@
                               </w:rPr>
                               <w:t xml:space="preserve">FOREACH </w:t>
                             </w:r>
-                            <w:r>
-                              <w:rPr>
-                                <w:rFonts w:ascii="Consolas" w:hAnsi="Consolas" w:cs="Consolas"/>
-                                <w:sz w:val="19"/>
-                                <w:szCs w:val="19"/>
-                              </w:rPr>
-                              <w:t>possTile in</w:t>
-                            </w:r>
-                            <w:r>
-                              <w:rPr>
-                                <w:rFonts w:ascii="Consolas" w:hAnsi="Consolas" w:cs="Consolas"/>
-                                <w:sz w:val="19"/>
-                                <w:szCs w:val="19"/>
-                              </w:rPr>
-                              <w:t xml:space="preserve"> possibleTiles</w:t>
-                            </w:r>
+                            <w:proofErr w:type="spellStart"/>
+                            <w:r>
+                              <w:rPr>
+                                <w:rFonts w:ascii="Consolas" w:hAnsi="Consolas" w:cs="Consolas"/>
+                                <w:sz w:val="19"/>
+                                <w:szCs w:val="19"/>
+                              </w:rPr>
+                              <w:t>possTile</w:t>
+                            </w:r>
+                            <w:proofErr w:type="spellEnd"/>
+                            <w:r>
+                              <w:rPr>
+                                <w:rFonts w:ascii="Consolas" w:hAnsi="Consolas" w:cs="Consolas"/>
+                                <w:sz w:val="19"/>
+                                <w:szCs w:val="19"/>
+                              </w:rPr>
+                              <w:t xml:space="preserve"> in</w:t>
+                            </w:r>
+                            <w:r>
+                              <w:rPr>
+                                <w:rFonts w:ascii="Consolas" w:hAnsi="Consolas" w:cs="Consolas"/>
+                                <w:sz w:val="19"/>
+                                <w:szCs w:val="19"/>
+                              </w:rPr>
+                              <w:t xml:space="preserve"> </w:t>
+                            </w:r>
+                            <w:proofErr w:type="spellStart"/>
+                            <w:r>
+                              <w:rPr>
+                                <w:rFonts w:ascii="Consolas" w:hAnsi="Consolas" w:cs="Consolas"/>
+                                <w:sz w:val="19"/>
+                                <w:szCs w:val="19"/>
+                              </w:rPr>
+                              <w:t>possibleTiles</w:t>
+                            </w:r>
+                            <w:proofErr w:type="spellEnd"/>
                           </w:p>
                           <w:p>
                             <w:pPr>
@@ -6173,8 +6870,18 @@
                                 <w:sz w:val="19"/>
                                 <w:szCs w:val="19"/>
                               </w:rPr>
-                              <w:t>IF possTile.Type</w:t>
-                            </w:r>
+                              <w:t xml:space="preserve">IF </w:t>
+                            </w:r>
+                            <w:proofErr w:type="spellStart"/>
+                            <w:r>
+                              <w:rPr>
+                                <w:rFonts w:ascii="Consolas" w:hAnsi="Consolas" w:cs="Consolas"/>
+                                <w:sz w:val="19"/>
+                                <w:szCs w:val="19"/>
+                              </w:rPr>
+                              <w:t>possTile.Type</w:t>
+                            </w:r>
+                            <w:proofErr w:type="spellEnd"/>
                             <w:r>
                               <w:rPr>
                                 <w:rFonts w:ascii="Consolas" w:hAnsi="Consolas" w:cs="Consolas"/>
@@ -6210,8 +6917,18 @@
                                 <w:sz w:val="19"/>
                                 <w:szCs w:val="19"/>
                               </w:rPr>
-                              <w:t xml:space="preserve">                    possTile.Type</w:t>
-                            </w:r>
+                              <w:t xml:space="preserve">                    </w:t>
+                            </w:r>
+                            <w:proofErr w:type="spellStart"/>
+                            <w:r>
+                              <w:rPr>
+                                <w:rFonts w:ascii="Consolas" w:hAnsi="Consolas" w:cs="Consolas"/>
+                                <w:sz w:val="19"/>
+                                <w:szCs w:val="19"/>
+                              </w:rPr>
+                              <w:t>possTile.Type</w:t>
+                            </w:r>
+                            <w:proofErr w:type="spellEnd"/>
                             <w:r>
                               <w:rPr>
                                 <w:rFonts w:ascii="Consolas" w:hAnsi="Consolas" w:cs="Consolas"/>
@@ -6290,16 +7007,64 @@
                                 <w:sz w:val="19"/>
                                 <w:szCs w:val="19"/>
                               </w:rPr>
-                              <w:t xml:space="preserve">        int numAllIsl</w:t>
-                            </w:r>
-                            <w:r>
-                              <w:rPr>
-                                <w:rFonts w:ascii="Consolas" w:hAnsi="Consolas" w:cs="Consolas"/>
-                                <w:sz w:val="19"/>
-                                <w:szCs w:val="19"/>
-                              </w:rPr>
-                              <w:t>andTiles = allIslandTiles.Count</w:t>
-                            </w:r>
+                              <w:t xml:space="preserve">        </w:t>
+                            </w:r>
+                            <w:proofErr w:type="spellStart"/>
+                            <w:proofErr w:type="gramStart"/>
+                            <w:r>
+                              <w:rPr>
+                                <w:rFonts w:ascii="Consolas" w:hAnsi="Consolas" w:cs="Consolas"/>
+                                <w:sz w:val="19"/>
+                                <w:szCs w:val="19"/>
+                              </w:rPr>
+                              <w:t>int</w:t>
+                            </w:r>
+                            <w:proofErr w:type="spellEnd"/>
+                            <w:proofErr w:type="gramEnd"/>
+                            <w:r>
+                              <w:rPr>
+                                <w:rFonts w:ascii="Consolas" w:hAnsi="Consolas" w:cs="Consolas"/>
+                                <w:sz w:val="19"/>
+                                <w:szCs w:val="19"/>
+                              </w:rPr>
+                              <w:t xml:space="preserve"> </w:t>
+                            </w:r>
+                            <w:proofErr w:type="spellStart"/>
+                            <w:r>
+                              <w:rPr>
+                                <w:rFonts w:ascii="Consolas" w:hAnsi="Consolas" w:cs="Consolas"/>
+                                <w:sz w:val="19"/>
+                                <w:szCs w:val="19"/>
+                              </w:rPr>
+                              <w:t>numAllIsl</w:t>
+                            </w:r>
+                            <w:r>
+                              <w:rPr>
+                                <w:rFonts w:ascii="Consolas" w:hAnsi="Consolas" w:cs="Consolas"/>
+                                <w:sz w:val="19"/>
+                                <w:szCs w:val="19"/>
+                              </w:rPr>
+                              <w:t>andTiles</w:t>
+                            </w:r>
+                            <w:proofErr w:type="spellEnd"/>
+                            <w:r>
+                              <w:rPr>
+                                <w:rFonts w:ascii="Consolas" w:hAnsi="Consolas" w:cs="Consolas"/>
+                                <w:sz w:val="19"/>
+                                <w:szCs w:val="19"/>
+                              </w:rPr>
+                              <w:t xml:space="preserve"> = </w:t>
+                            </w:r>
+                            <w:proofErr w:type="spellStart"/>
+                            <w:r>
+                              <w:rPr>
+                                <w:rFonts w:ascii="Consolas" w:hAnsi="Consolas" w:cs="Consolas"/>
+                                <w:sz w:val="19"/>
+                                <w:szCs w:val="19"/>
+                              </w:rPr>
+                              <w:t>allIslandTiles.Count</w:t>
+                            </w:r>
+                            <w:proofErr w:type="spellEnd"/>
                           </w:p>
                           <w:p>
                             <w:pPr>
@@ -6329,13 +7094,23 @@
                               </w:rPr>
                               <w:t xml:space="preserve">FOR </w:t>
                             </w:r>
-                            <w:r>
-                              <w:rPr>
-                                <w:rFonts w:ascii="Consolas" w:hAnsi="Consolas" w:cs="Consolas"/>
-                                <w:sz w:val="19"/>
-                                <w:szCs w:val="19"/>
-                              </w:rPr>
-                              <w:t>i = 0</w:t>
+                            <w:proofErr w:type="spellStart"/>
+                            <w:r>
+                              <w:rPr>
+                                <w:rFonts w:ascii="Consolas" w:hAnsi="Consolas" w:cs="Consolas"/>
+                                <w:sz w:val="19"/>
+                                <w:szCs w:val="19"/>
+                              </w:rPr>
+                              <w:t>i</w:t>
+                            </w:r>
+                            <w:proofErr w:type="spellEnd"/>
+                            <w:r>
+                              <w:rPr>
+                                <w:rFonts w:ascii="Consolas" w:hAnsi="Consolas" w:cs="Consolas"/>
+                                <w:sz w:val="19"/>
+                                <w:szCs w:val="19"/>
+                              </w:rPr>
+                              <w:t xml:space="preserve"> = 0</w:t>
                             </w:r>
                             <w:r>
                               <w:rPr>
@@ -6351,8 +7126,36 @@
                                 <w:sz w:val="19"/>
                                 <w:szCs w:val="19"/>
                               </w:rPr>
-                              <w:t xml:space="preserve"> numAllIslandTiles * fractionHills</w:t>
-                            </w:r>
+                              <w:t xml:space="preserve"> </w:t>
+                            </w:r>
+                            <w:proofErr w:type="spellStart"/>
+                            <w:r>
+                              <w:rPr>
+                                <w:rFonts w:ascii="Consolas" w:hAnsi="Consolas" w:cs="Consolas"/>
+                                <w:sz w:val="19"/>
+                                <w:szCs w:val="19"/>
+                              </w:rPr>
+                              <w:t>numAllIslandTiles</w:t>
+                            </w:r>
+                            <w:proofErr w:type="spellEnd"/>
+                            <w:r>
+                              <w:rPr>
+                                <w:rFonts w:ascii="Consolas" w:hAnsi="Consolas" w:cs="Consolas"/>
+                                <w:sz w:val="19"/>
+                                <w:szCs w:val="19"/>
+                              </w:rPr>
+                              <w:t xml:space="preserve"> * </w:t>
+                            </w:r>
+                            <w:proofErr w:type="spellStart"/>
+                            <w:r>
+                              <w:rPr>
+                                <w:rFonts w:ascii="Consolas" w:hAnsi="Consolas" w:cs="Consolas"/>
+                                <w:sz w:val="19"/>
+                                <w:szCs w:val="19"/>
+                              </w:rPr>
+                              <w:t>fractionHills</w:t>
+                            </w:r>
+                            <w:proofErr w:type="spellEnd"/>
                             <w:r>
                               <w:rPr>
                                 <w:rFonts w:ascii="Consolas" w:hAnsi="Consolas" w:cs="Consolas"/>
@@ -6380,7 +7183,27 @@
                                 <w:sz w:val="19"/>
                                 <w:szCs w:val="19"/>
                               </w:rPr>
-                              <w:t xml:space="preserve">            coords = </w:t>
+                              <w:t xml:space="preserve">            </w:t>
+                            </w:r>
+                            <w:proofErr w:type="spellStart"/>
+                            <w:proofErr w:type="gramStart"/>
+                            <w:r>
+                              <w:rPr>
+                                <w:rFonts w:ascii="Consolas" w:hAnsi="Consolas" w:cs="Consolas"/>
+                                <w:sz w:val="19"/>
+                                <w:szCs w:val="19"/>
+                              </w:rPr>
+                              <w:t>coords</w:t>
+                            </w:r>
+                            <w:proofErr w:type="spellEnd"/>
+                            <w:proofErr w:type="gramEnd"/>
+                            <w:r>
+                              <w:rPr>
+                                <w:rFonts w:ascii="Consolas" w:hAnsi="Consolas" w:cs="Consolas"/>
+                                <w:sz w:val="19"/>
+                                <w:szCs w:val="19"/>
+                              </w:rPr>
+                              <w:t xml:space="preserve"> = </w:t>
                             </w:r>
                             <w:r>
                               <w:rPr>
@@ -6390,6 +7213,7 @@
                               </w:rPr>
                               <w:t xml:space="preserve">RANDOM FROM </w:t>
                             </w:r>
+                            <w:proofErr w:type="spellStart"/>
                             <w:r>
                               <w:rPr>
                                 <w:rFonts w:ascii="Consolas" w:hAnsi="Consolas" w:cs="Consolas"/>
@@ -6398,13 +7222,32 @@
                               </w:rPr>
                               <w:t>allIslandTiles</w:t>
                             </w:r>
-                            <w:r>
-                              <w:rPr>
-                                <w:rFonts w:ascii="Consolas" w:hAnsi="Consolas" w:cs="Consolas"/>
-                                <w:sz w:val="19"/>
-                                <w:szCs w:val="19"/>
-                              </w:rPr>
-                              <w:t xml:space="preserve"> WHERE !hillTiles.Contains(this)</w:t>
+                            <w:proofErr w:type="spellEnd"/>
+                            <w:r>
+                              <w:rPr>
+                                <w:rFonts w:ascii="Consolas" w:hAnsi="Consolas" w:cs="Consolas"/>
+                                <w:sz w:val="19"/>
+                                <w:szCs w:val="19"/>
+                              </w:rPr>
+                              <w:t xml:space="preserve"> WHERE !</w:t>
+                            </w:r>
+                            <w:proofErr w:type="spellStart"/>
+                            <w:r>
+                              <w:rPr>
+                                <w:rFonts w:ascii="Consolas" w:hAnsi="Consolas" w:cs="Consolas"/>
+                                <w:sz w:val="19"/>
+                                <w:szCs w:val="19"/>
+                              </w:rPr>
+                              <w:t>hillTiles.Contains</w:t>
+                            </w:r>
+                            <w:proofErr w:type="spellEnd"/>
+                            <w:r>
+                              <w:rPr>
+                                <w:rFonts w:ascii="Consolas" w:hAnsi="Consolas" w:cs="Consolas"/>
+                                <w:sz w:val="19"/>
+                                <w:szCs w:val="19"/>
+                              </w:rPr>
+                              <w:t>(this)</w:t>
                             </w:r>
                           </w:p>
                           <w:p>
@@ -6425,7 +7268,45 @@
                                 <w:sz w:val="19"/>
                                 <w:szCs w:val="19"/>
                               </w:rPr>
-                              <w:t xml:space="preserve">            hillTiles.Add(coords)</w:t>
+                              <w:t xml:space="preserve">            </w:t>
+                            </w:r>
+                            <w:proofErr w:type="spellStart"/>
+                            <w:proofErr w:type="gramStart"/>
+                            <w:r>
+                              <w:rPr>
+                                <w:rFonts w:ascii="Consolas" w:hAnsi="Consolas" w:cs="Consolas"/>
+                                <w:sz w:val="19"/>
+                                <w:szCs w:val="19"/>
+                              </w:rPr>
+                              <w:t>hillTiles.Add</w:t>
+                            </w:r>
+                            <w:proofErr w:type="spellEnd"/>
+                            <w:r>
+                              <w:rPr>
+                                <w:rFonts w:ascii="Consolas" w:hAnsi="Consolas" w:cs="Consolas"/>
+                                <w:sz w:val="19"/>
+                                <w:szCs w:val="19"/>
+                              </w:rPr>
+                              <w:t>(</w:t>
+                            </w:r>
+                            <w:proofErr w:type="spellStart"/>
+                            <w:proofErr w:type="gramEnd"/>
+                            <w:r>
+                              <w:rPr>
+                                <w:rFonts w:ascii="Consolas" w:hAnsi="Consolas" w:cs="Consolas"/>
+                                <w:sz w:val="19"/>
+                                <w:szCs w:val="19"/>
+                              </w:rPr>
+                              <w:t>coords</w:t>
+                            </w:r>
+                            <w:proofErr w:type="spellEnd"/>
+                            <w:r>
+                              <w:rPr>
+                                <w:rFonts w:ascii="Consolas" w:hAnsi="Consolas" w:cs="Consolas"/>
+                                <w:sz w:val="19"/>
+                                <w:szCs w:val="19"/>
+                              </w:rPr>
+                              <w:t>)</w:t>
                             </w:r>
                           </w:p>
                           <w:p>
@@ -6480,15 +7361,143 @@
                                 <w:sz w:val="19"/>
                                 <w:szCs w:val="19"/>
                               </w:rPr>
-                              <w:t xml:space="preserve">        desertTiles = GenerateZones(width, height, desert, fractionDesert, desertSizeMin, desertSizeMax, numAllIs</w:t>
-                            </w:r>
-                            <w:r>
-                              <w:rPr>
-                                <w:rFonts w:ascii="Consolas" w:hAnsi="Consolas" w:cs="Consolas"/>
-                                <w:sz w:val="19"/>
-                                <w:szCs w:val="19"/>
-                              </w:rPr>
-                              <w:t>landTiles, allIslandTiles, map)</w:t>
+                              <w:t xml:space="preserve">        </w:t>
+                            </w:r>
+                            <w:proofErr w:type="spellStart"/>
+                            <w:proofErr w:type="gramStart"/>
+                            <w:r>
+                              <w:rPr>
+                                <w:rFonts w:ascii="Consolas" w:hAnsi="Consolas" w:cs="Consolas"/>
+                                <w:sz w:val="19"/>
+                                <w:szCs w:val="19"/>
+                              </w:rPr>
+                              <w:t>desertTiles</w:t>
+                            </w:r>
+                            <w:proofErr w:type="spellEnd"/>
+                            <w:proofErr w:type="gramEnd"/>
+                            <w:r>
+                              <w:rPr>
+                                <w:rFonts w:ascii="Consolas" w:hAnsi="Consolas" w:cs="Consolas"/>
+                                <w:sz w:val="19"/>
+                                <w:szCs w:val="19"/>
+                              </w:rPr>
+                              <w:t xml:space="preserve"> = </w:t>
+                            </w:r>
+                            <w:proofErr w:type="spellStart"/>
+                            <w:r>
+                              <w:rPr>
+                                <w:rFonts w:ascii="Consolas" w:hAnsi="Consolas" w:cs="Consolas"/>
+                                <w:sz w:val="19"/>
+                                <w:szCs w:val="19"/>
+                              </w:rPr>
+                              <w:t>GenerateZones</w:t>
+                            </w:r>
+                            <w:proofErr w:type="spellEnd"/>
+                            <w:r>
+                              <w:rPr>
+                                <w:rFonts w:ascii="Consolas" w:hAnsi="Consolas" w:cs="Consolas"/>
+                                <w:sz w:val="19"/>
+                                <w:szCs w:val="19"/>
+                              </w:rPr>
+                              <w:t xml:space="preserve">(width, height, desert, </w:t>
+                            </w:r>
+                            <w:proofErr w:type="spellStart"/>
+                            <w:r>
+                              <w:rPr>
+                                <w:rFonts w:ascii="Consolas" w:hAnsi="Consolas" w:cs="Consolas"/>
+                                <w:sz w:val="19"/>
+                                <w:szCs w:val="19"/>
+                              </w:rPr>
+                              <w:t>fractionDesert</w:t>
+                            </w:r>
+                            <w:proofErr w:type="spellEnd"/>
+                            <w:r>
+                              <w:rPr>
+                                <w:rFonts w:ascii="Consolas" w:hAnsi="Consolas" w:cs="Consolas"/>
+                                <w:sz w:val="19"/>
+                                <w:szCs w:val="19"/>
+                              </w:rPr>
+                              <w:t xml:space="preserve">, </w:t>
+                            </w:r>
+                            <w:proofErr w:type="spellStart"/>
+                            <w:r>
+                              <w:rPr>
+                                <w:rFonts w:ascii="Consolas" w:hAnsi="Consolas" w:cs="Consolas"/>
+                                <w:sz w:val="19"/>
+                                <w:szCs w:val="19"/>
+                              </w:rPr>
+                              <w:t>desertSizeMin</w:t>
+                            </w:r>
+                            <w:proofErr w:type="spellEnd"/>
+                            <w:r>
+                              <w:rPr>
+                                <w:rFonts w:ascii="Consolas" w:hAnsi="Consolas" w:cs="Consolas"/>
+                                <w:sz w:val="19"/>
+                                <w:szCs w:val="19"/>
+                              </w:rPr>
+                              <w:t xml:space="preserve">, </w:t>
+                            </w:r>
+                            <w:proofErr w:type="spellStart"/>
+                            <w:r>
+                              <w:rPr>
+                                <w:rFonts w:ascii="Consolas" w:hAnsi="Consolas" w:cs="Consolas"/>
+                                <w:sz w:val="19"/>
+                                <w:szCs w:val="19"/>
+                              </w:rPr>
+                              <w:t>desertSizeMax</w:t>
+                            </w:r>
+                            <w:proofErr w:type="spellEnd"/>
+                            <w:r>
+                              <w:rPr>
+                                <w:rFonts w:ascii="Consolas" w:hAnsi="Consolas" w:cs="Consolas"/>
+                                <w:sz w:val="19"/>
+                                <w:szCs w:val="19"/>
+                              </w:rPr>
+                              <w:t xml:space="preserve">, </w:t>
+                            </w:r>
+                            <w:proofErr w:type="spellStart"/>
+                            <w:r>
+                              <w:rPr>
+                                <w:rFonts w:ascii="Consolas" w:hAnsi="Consolas" w:cs="Consolas"/>
+                                <w:sz w:val="19"/>
+                                <w:szCs w:val="19"/>
+                              </w:rPr>
+                              <w:t>numAllIs</w:t>
+                            </w:r>
+                            <w:r>
+                              <w:rPr>
+                                <w:rFonts w:ascii="Consolas" w:hAnsi="Consolas" w:cs="Consolas"/>
+                                <w:sz w:val="19"/>
+                                <w:szCs w:val="19"/>
+                              </w:rPr>
+                              <w:t>landTiles</w:t>
+                            </w:r>
+                            <w:proofErr w:type="spellEnd"/>
+                            <w:r>
+                              <w:rPr>
+                                <w:rFonts w:ascii="Consolas" w:hAnsi="Consolas" w:cs="Consolas"/>
+                                <w:sz w:val="19"/>
+                                <w:szCs w:val="19"/>
+                              </w:rPr>
+                              <w:t xml:space="preserve">, </w:t>
+                            </w:r>
+                            <w:proofErr w:type="spellStart"/>
+                            <w:r>
+                              <w:rPr>
+                                <w:rFonts w:ascii="Consolas" w:hAnsi="Consolas" w:cs="Consolas"/>
+                                <w:sz w:val="19"/>
+                                <w:szCs w:val="19"/>
+                              </w:rPr>
+                              <w:t>allIslandTiles</w:t>
+                            </w:r>
+                            <w:proofErr w:type="spellEnd"/>
+                            <w:r>
+                              <w:rPr>
+                                <w:rFonts w:ascii="Consolas" w:hAnsi="Consolas" w:cs="Consolas"/>
+                                <w:sz w:val="19"/>
+                                <w:szCs w:val="19"/>
+                              </w:rPr>
+                              <w:t>, map)</w:t>
                             </w:r>
                           </w:p>
                           <w:p>
@@ -6509,15 +7518,45 @@
                                 <w:sz w:val="19"/>
                                 <w:szCs w:val="19"/>
                               </w:rPr>
-                              <w:t xml:space="preserve">        allIslandTiles.Add</w:t>
-                            </w:r>
-                            <w:r>
-                              <w:rPr>
-                                <w:rFonts w:ascii="Consolas" w:hAnsi="Consolas" w:cs="Consolas"/>
-                                <w:sz w:val="19"/>
-                                <w:szCs w:val="19"/>
-                              </w:rPr>
-                              <w:t>(desertTiles)</w:t>
+                              <w:t xml:space="preserve">        </w:t>
+                            </w:r>
+                            <w:proofErr w:type="spellStart"/>
+                            <w:proofErr w:type="gramStart"/>
+                            <w:r>
+                              <w:rPr>
+                                <w:rFonts w:ascii="Consolas" w:hAnsi="Consolas" w:cs="Consolas"/>
+                                <w:sz w:val="19"/>
+                                <w:szCs w:val="19"/>
+                              </w:rPr>
+                              <w:t>allIslandTiles.Add</w:t>
+                            </w:r>
+                            <w:proofErr w:type="spellEnd"/>
+                            <w:r>
+                              <w:rPr>
+                                <w:rFonts w:ascii="Consolas" w:hAnsi="Consolas" w:cs="Consolas"/>
+                                <w:sz w:val="19"/>
+                                <w:szCs w:val="19"/>
+                              </w:rPr>
+                              <w:t>(</w:t>
+                            </w:r>
+                            <w:proofErr w:type="spellStart"/>
+                            <w:proofErr w:type="gramEnd"/>
+                            <w:r>
+                              <w:rPr>
+                                <w:rFonts w:ascii="Consolas" w:hAnsi="Consolas" w:cs="Consolas"/>
+                                <w:sz w:val="19"/>
+                                <w:szCs w:val="19"/>
+                              </w:rPr>
+                              <w:t>desertTiles</w:t>
+                            </w:r>
+                            <w:proofErr w:type="spellEnd"/>
+                            <w:r>
+                              <w:rPr>
+                                <w:rFonts w:ascii="Consolas" w:hAnsi="Consolas" w:cs="Consolas"/>
+                                <w:sz w:val="19"/>
+                                <w:szCs w:val="19"/>
+                              </w:rPr>
+                              <w:t>)</w:t>
                             </w:r>
                           </w:p>
                           <w:p>
@@ -6553,13 +7592,43 @@
                               </w:rPr>
                               <w:t xml:space="preserve">        </w:t>
                             </w:r>
-                            <w:r>
-                              <w:rPr>
-                                <w:rFonts w:ascii="Consolas" w:hAnsi="Consolas" w:cs="Consolas"/>
-                                <w:sz w:val="19"/>
-                                <w:szCs w:val="19"/>
-                              </w:rPr>
-                              <w:t>forestTiles = GenerateZones(</w:t>
+                            <w:proofErr w:type="spellStart"/>
+                            <w:proofErr w:type="gramStart"/>
+                            <w:r>
+                              <w:rPr>
+                                <w:rFonts w:ascii="Consolas" w:hAnsi="Consolas" w:cs="Consolas"/>
+                                <w:sz w:val="19"/>
+                                <w:szCs w:val="19"/>
+                              </w:rPr>
+                              <w:t>forestTiles</w:t>
+                            </w:r>
+                            <w:proofErr w:type="spellEnd"/>
+                            <w:proofErr w:type="gramEnd"/>
+                            <w:r>
+                              <w:rPr>
+                                <w:rFonts w:ascii="Consolas" w:hAnsi="Consolas" w:cs="Consolas"/>
+                                <w:sz w:val="19"/>
+                                <w:szCs w:val="19"/>
+                              </w:rPr>
+                              <w:t xml:space="preserve"> = </w:t>
+                            </w:r>
+                            <w:proofErr w:type="spellStart"/>
+                            <w:r>
+                              <w:rPr>
+                                <w:rFonts w:ascii="Consolas" w:hAnsi="Consolas" w:cs="Consolas"/>
+                                <w:sz w:val="19"/>
+                                <w:szCs w:val="19"/>
+                              </w:rPr>
+                              <w:t>GenerateZones</w:t>
+                            </w:r>
+                            <w:proofErr w:type="spellEnd"/>
+                            <w:r>
+                              <w:rPr>
+                                <w:rFonts w:ascii="Consolas" w:hAnsi="Consolas" w:cs="Consolas"/>
+                                <w:sz w:val="19"/>
+                                <w:szCs w:val="19"/>
+                              </w:rPr>
+                              <w:t>(</w:t>
                             </w:r>
                             <w:r>
                               <w:rPr>
@@ -6583,15 +7652,105 @@
                                 <w:sz w:val="19"/>
                                 <w:szCs w:val="19"/>
                               </w:rPr>
-                              <w:t>orest, fractionForest, forestSizeMin, forestSizeMax, numAllIs</w:t>
-                            </w:r>
-                            <w:r>
-                              <w:rPr>
-                                <w:rFonts w:ascii="Consolas" w:hAnsi="Consolas" w:cs="Consolas"/>
-                                <w:sz w:val="19"/>
-                                <w:szCs w:val="19"/>
-                              </w:rPr>
-                              <w:t>landTiles, allIslandTiles, map)</w:t>
+                              <w:t xml:space="preserve">orest, </w:t>
+                            </w:r>
+                            <w:proofErr w:type="spellStart"/>
+                            <w:r>
+                              <w:rPr>
+                                <w:rFonts w:ascii="Consolas" w:hAnsi="Consolas" w:cs="Consolas"/>
+                                <w:sz w:val="19"/>
+                                <w:szCs w:val="19"/>
+                              </w:rPr>
+                              <w:t>fractionForest</w:t>
+                            </w:r>
+                            <w:proofErr w:type="spellEnd"/>
+                            <w:r>
+                              <w:rPr>
+                                <w:rFonts w:ascii="Consolas" w:hAnsi="Consolas" w:cs="Consolas"/>
+                                <w:sz w:val="19"/>
+                                <w:szCs w:val="19"/>
+                              </w:rPr>
+                              <w:t xml:space="preserve">, </w:t>
+                            </w:r>
+                            <w:proofErr w:type="spellStart"/>
+                            <w:r>
+                              <w:rPr>
+                                <w:rFonts w:ascii="Consolas" w:hAnsi="Consolas" w:cs="Consolas"/>
+                                <w:sz w:val="19"/>
+                                <w:szCs w:val="19"/>
+                              </w:rPr>
+                              <w:t>forestSizeMin</w:t>
+                            </w:r>
+                            <w:proofErr w:type="spellEnd"/>
+                            <w:r>
+                              <w:rPr>
+                                <w:rFonts w:ascii="Consolas" w:hAnsi="Consolas" w:cs="Consolas"/>
+                                <w:sz w:val="19"/>
+                                <w:szCs w:val="19"/>
+                              </w:rPr>
+                              <w:t xml:space="preserve">, </w:t>
+                            </w:r>
+                            <w:proofErr w:type="spellStart"/>
+                            <w:r>
+                              <w:rPr>
+                                <w:rFonts w:ascii="Consolas" w:hAnsi="Consolas" w:cs="Consolas"/>
+                                <w:sz w:val="19"/>
+                                <w:szCs w:val="19"/>
+                              </w:rPr>
+                              <w:t>forestSizeMax</w:t>
+                            </w:r>
+                            <w:proofErr w:type="spellEnd"/>
+                            <w:r>
+                              <w:rPr>
+                                <w:rFonts w:ascii="Consolas" w:hAnsi="Consolas" w:cs="Consolas"/>
+                                <w:sz w:val="19"/>
+                                <w:szCs w:val="19"/>
+                              </w:rPr>
+                              <w:t xml:space="preserve">, </w:t>
+                            </w:r>
+                            <w:proofErr w:type="spellStart"/>
+                            <w:r>
+                              <w:rPr>
+                                <w:rFonts w:ascii="Consolas" w:hAnsi="Consolas" w:cs="Consolas"/>
+                                <w:sz w:val="19"/>
+                                <w:szCs w:val="19"/>
+                              </w:rPr>
+                              <w:t>numAllIs</w:t>
+                            </w:r>
+                            <w:r>
+                              <w:rPr>
+                                <w:rFonts w:ascii="Consolas" w:hAnsi="Consolas" w:cs="Consolas"/>
+                                <w:sz w:val="19"/>
+                                <w:szCs w:val="19"/>
+                              </w:rPr>
+                              <w:t>landTiles</w:t>
+                            </w:r>
+                            <w:proofErr w:type="spellEnd"/>
+                            <w:r>
+                              <w:rPr>
+                                <w:rFonts w:ascii="Consolas" w:hAnsi="Consolas" w:cs="Consolas"/>
+                                <w:sz w:val="19"/>
+                                <w:szCs w:val="19"/>
+                              </w:rPr>
+                              <w:t xml:space="preserve">, </w:t>
+                            </w:r>
+                            <w:proofErr w:type="spellStart"/>
+                            <w:r>
+                              <w:rPr>
+                                <w:rFonts w:ascii="Consolas" w:hAnsi="Consolas" w:cs="Consolas"/>
+                                <w:sz w:val="19"/>
+                                <w:szCs w:val="19"/>
+                              </w:rPr>
+                              <w:t>allIslandTiles</w:t>
+                            </w:r>
+                            <w:proofErr w:type="spellEnd"/>
+                            <w:r>
+                              <w:rPr>
+                                <w:rFonts w:ascii="Consolas" w:hAnsi="Consolas" w:cs="Consolas"/>
+                                <w:sz w:val="19"/>
+                                <w:szCs w:val="19"/>
+                              </w:rPr>
+                              <w:t>, map)</w:t>
                             </w:r>
                           </w:p>
                           <w:p>
@@ -6612,7 +7771,17 @@
                                 <w:sz w:val="19"/>
                                 <w:szCs w:val="19"/>
                               </w:rPr>
-                              <w:t xml:space="preserve">        allIslandTiles.</w:t>
+                              <w:t xml:space="preserve">        </w:t>
+                            </w:r>
+                            <w:proofErr w:type="spellStart"/>
+                            <w:proofErr w:type="gramStart"/>
+                            <w:r>
+                              <w:rPr>
+                                <w:rFonts w:ascii="Consolas" w:hAnsi="Consolas" w:cs="Consolas"/>
+                                <w:sz w:val="19"/>
+                                <w:szCs w:val="19"/>
+                              </w:rPr>
+                              <w:t>allIslandTiles.</w:t>
                             </w:r>
                             <w:r>
                               <w:rPr>
@@ -6622,13 +7791,33 @@
                               </w:rPr>
                               <w:t>Add</w:t>
                             </w:r>
-                            <w:r>
-                              <w:rPr>
-                                <w:rFonts w:ascii="Consolas" w:hAnsi="Consolas" w:cs="Consolas"/>
-                                <w:sz w:val="19"/>
-                                <w:szCs w:val="19"/>
-                              </w:rPr>
-                              <w:t>(forestTiles)</w:t>
+                            <w:proofErr w:type="spellEnd"/>
+                            <w:r>
+                              <w:rPr>
+                                <w:rFonts w:ascii="Consolas" w:hAnsi="Consolas" w:cs="Consolas"/>
+                                <w:sz w:val="19"/>
+                                <w:szCs w:val="19"/>
+                              </w:rPr>
+                              <w:t>(</w:t>
+                            </w:r>
+                            <w:proofErr w:type="spellStart"/>
+                            <w:proofErr w:type="gramEnd"/>
+                            <w:r>
+                              <w:rPr>
+                                <w:rFonts w:ascii="Consolas" w:hAnsi="Consolas" w:cs="Consolas"/>
+                                <w:sz w:val="19"/>
+                                <w:szCs w:val="19"/>
+                              </w:rPr>
+                              <w:t>forestTiles</w:t>
+                            </w:r>
+                            <w:proofErr w:type="spellEnd"/>
+                            <w:r>
+                              <w:rPr>
+                                <w:rFonts w:ascii="Consolas" w:hAnsi="Consolas" w:cs="Consolas"/>
+                                <w:sz w:val="19"/>
+                                <w:szCs w:val="19"/>
+                              </w:rPr>
+                              <w:t>)</w:t>
                             </w:r>
                           </w:p>
                           <w:p>
@@ -6662,15 +7851,89 @@
                                 <w:sz w:val="19"/>
                                 <w:szCs w:val="19"/>
                               </w:rPr>
-                              <w:t xml:space="preserve">        civStartPoints = getStartPoints(allIslan</w:t>
-                            </w:r>
-                            <w:r>
-                              <w:rPr>
-                                <w:rFonts w:ascii="Consolas" w:hAnsi="Consolas" w:cs="Consolas"/>
-                                <w:sz w:val="19"/>
-                                <w:szCs w:val="19"/>
-                              </w:rPr>
-                              <w:t>dTiles, numCivs, width, height)</w:t>
+                              <w:t xml:space="preserve">        </w:t>
+                            </w:r>
+                            <w:proofErr w:type="spellStart"/>
+                            <w:proofErr w:type="gramStart"/>
+                            <w:r>
+                              <w:rPr>
+                                <w:rFonts w:ascii="Consolas" w:hAnsi="Consolas" w:cs="Consolas"/>
+                                <w:sz w:val="19"/>
+                                <w:szCs w:val="19"/>
+                              </w:rPr>
+                              <w:t>civStartPoints</w:t>
+                            </w:r>
+                            <w:proofErr w:type="spellEnd"/>
+                            <w:proofErr w:type="gramEnd"/>
+                            <w:r>
+                              <w:rPr>
+                                <w:rFonts w:ascii="Consolas" w:hAnsi="Consolas" w:cs="Consolas"/>
+                                <w:sz w:val="19"/>
+                                <w:szCs w:val="19"/>
+                              </w:rPr>
+                              <w:t xml:space="preserve"> = </w:t>
+                            </w:r>
+                            <w:proofErr w:type="spellStart"/>
+                            <w:r>
+                              <w:rPr>
+                                <w:rFonts w:ascii="Consolas" w:hAnsi="Consolas" w:cs="Consolas"/>
+                                <w:sz w:val="19"/>
+                                <w:szCs w:val="19"/>
+                              </w:rPr>
+                              <w:t>getStartPoints</w:t>
+                            </w:r>
+                            <w:proofErr w:type="spellEnd"/>
+                            <w:r>
+                              <w:rPr>
+                                <w:rFonts w:ascii="Consolas" w:hAnsi="Consolas" w:cs="Consolas"/>
+                                <w:sz w:val="19"/>
+                                <w:szCs w:val="19"/>
+                              </w:rPr>
+                              <w:t>(</w:t>
+                            </w:r>
+                            <w:proofErr w:type="spellStart"/>
+                            <w:r>
+                              <w:rPr>
+                                <w:rFonts w:ascii="Consolas" w:hAnsi="Consolas" w:cs="Consolas"/>
+                                <w:sz w:val="19"/>
+                                <w:szCs w:val="19"/>
+                              </w:rPr>
+                              <w:t>allIslan</w:t>
+                            </w:r>
+                            <w:r>
+                              <w:rPr>
+                                <w:rFonts w:ascii="Consolas" w:hAnsi="Consolas" w:cs="Consolas"/>
+                                <w:sz w:val="19"/>
+                                <w:szCs w:val="19"/>
+                              </w:rPr>
+                              <w:t>dTiles</w:t>
+                            </w:r>
+                            <w:proofErr w:type="spellEnd"/>
+                            <w:r>
+                              <w:rPr>
+                                <w:rFonts w:ascii="Consolas" w:hAnsi="Consolas" w:cs="Consolas"/>
+                                <w:sz w:val="19"/>
+                                <w:szCs w:val="19"/>
+                              </w:rPr>
+                              <w:t xml:space="preserve">, </w:t>
+                            </w:r>
+                            <w:proofErr w:type="spellStart"/>
+                            <w:r>
+                              <w:rPr>
+                                <w:rFonts w:ascii="Consolas" w:hAnsi="Consolas" w:cs="Consolas"/>
+                                <w:sz w:val="19"/>
+                                <w:szCs w:val="19"/>
+                              </w:rPr>
+                              <w:t>numCivs</w:t>
+                            </w:r>
+                            <w:proofErr w:type="spellEnd"/>
+                            <w:r>
+                              <w:rPr>
+                                <w:rFonts w:ascii="Consolas" w:hAnsi="Consolas" w:cs="Consolas"/>
+                                <w:sz w:val="19"/>
+                                <w:szCs w:val="19"/>
+                              </w:rPr>
+                              <w:t>, width, height)</w:t>
                             </w:r>
                           </w:p>
                           <w:p>
@@ -6733,10 +7996,6 @@
           </mc:Choice>
           <mc:Fallback>
             <w:pict>
-              <v:shapetype id="_x0000_t202" coordsize="21600,21600" o:spt="202" path="m,l,21600r21600,l21600,xe">
-                <v:stroke joinstyle="miter"/>
-                <v:path gradientshapeok="t" o:connecttype="rect"/>
-              </v:shapetype>
               <v:shape id="Text Box 5" o:spid="_x0000_s1030" type="#_x0000_t202" style="width:538.5pt;height:649.5pt;visibility:visible;mso-wrap-style:square;mso-left-percent:-10001;mso-top-percent:-10001;mso-position-horizontal:absolute;mso-position-horizontal-relative:char;mso-position-vertical:absolute;mso-position-vertical-relative:line;mso-left-percent:-10001;mso-top-percent:-10001;v-text-anchor:top" o:gfxdata="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" filled="f" strokeweight=".5pt">
                 <v:textbox inset="1mm,1mm,1mm,1mm">
                   <w:txbxContent>
@@ -6758,8 +8017,73 @@
                           <w:sz w:val="19"/>
                           <w:szCs w:val="19"/>
                         </w:rPr>
-                        <w:t xml:space="preserve">PROCEDURE GenerateMap(width, height, islandSizeMin, islandSizeMax, </w:t>
-                      </w:r>
+                        <w:t xml:space="preserve">PROCEDURE </w:t>
+                      </w:r>
+                      <w:proofErr w:type="spellStart"/>
+                      <w:proofErr w:type="gramStart"/>
+                      <w:r>
+                        <w:rPr>
+                          <w:rFonts w:ascii="Consolas" w:hAnsi="Consolas" w:cs="Consolas"/>
+                          <w:sz w:val="19"/>
+                          <w:szCs w:val="19"/>
+                        </w:rPr>
+                        <w:t>GenerateMap</w:t>
+                      </w:r>
+                      <w:proofErr w:type="spellEnd"/>
+                      <w:r>
+                        <w:rPr>
+                          <w:rFonts w:ascii="Consolas" w:hAnsi="Consolas" w:cs="Consolas"/>
+                          <w:sz w:val="19"/>
+                          <w:szCs w:val="19"/>
+                        </w:rPr>
+                        <w:t>(</w:t>
+                      </w:r>
+                      <w:proofErr w:type="gramEnd"/>
+                      <w:r>
+                        <w:rPr>
+                          <w:rFonts w:ascii="Consolas" w:hAnsi="Consolas" w:cs="Consolas"/>
+                          <w:sz w:val="19"/>
+                          <w:szCs w:val="19"/>
+                        </w:rPr>
+                        <w:t xml:space="preserve">width, height, </w:t>
+                      </w:r>
+                      <w:proofErr w:type="spellStart"/>
+                      <w:r>
+                        <w:rPr>
+                          <w:rFonts w:ascii="Consolas" w:hAnsi="Consolas" w:cs="Consolas"/>
+                          <w:sz w:val="19"/>
+                          <w:szCs w:val="19"/>
+                        </w:rPr>
+                        <w:t>islandSizeMin</w:t>
+                      </w:r>
+                      <w:proofErr w:type="spellEnd"/>
+                      <w:r>
+                        <w:rPr>
+                          <w:rFonts w:ascii="Consolas" w:hAnsi="Consolas" w:cs="Consolas"/>
+                          <w:sz w:val="19"/>
+                          <w:szCs w:val="19"/>
+                        </w:rPr>
+                        <w:t xml:space="preserve">, </w:t>
+                      </w:r>
+                      <w:proofErr w:type="spellStart"/>
+                      <w:r>
+                        <w:rPr>
+                          <w:rFonts w:ascii="Consolas" w:hAnsi="Consolas" w:cs="Consolas"/>
+                          <w:sz w:val="19"/>
+                          <w:szCs w:val="19"/>
+                        </w:rPr>
+                        <w:t>islandSizeMax</w:t>
+                      </w:r>
+                      <w:proofErr w:type="spellEnd"/>
+                      <w:r>
+                        <w:rPr>
+                          <w:rFonts w:ascii="Consolas" w:hAnsi="Consolas" w:cs="Consolas"/>
+                          <w:sz w:val="19"/>
+                          <w:szCs w:val="19"/>
+                        </w:rPr>
+                        <w:t xml:space="preserve">, </w:t>
+                      </w:r>
+                      <w:proofErr w:type="spellStart"/>
                       <w:r>
                         <w:rPr>
                           <w:rFonts w:ascii="Consolas" w:hAnsi="Consolas" w:cs="Consolas"/>
@@ -6768,6 +8092,7 @@
                         </w:rPr>
                         <w:t>numIslands</w:t>
                       </w:r>
+                      <w:proofErr w:type="spellEnd"/>
                       <w:r>
                         <w:rPr>
                           <w:rFonts w:ascii="Consolas" w:hAnsi="Consolas" w:cs="Consolas"/>
@@ -6795,40 +8120,36 @@
                           <w:sz w:val="19"/>
                           <w:szCs w:val="19"/>
                         </w:rPr>
-                        <w:t xml:space="preserve">        </w:t>
-                      </w:r>
-                      <w:r>
-                        <w:rPr>
-                          <w:rFonts w:ascii="Consolas" w:hAnsi="Consolas" w:cs="Consolas"/>
-                          <w:sz w:val="19"/>
-                          <w:szCs w:val="19"/>
-                        </w:rPr>
-                        <w:t>FOR</w:t>
-                      </w:r>
-                      <w:r>
-                        <w:rPr>
-                          <w:rFonts w:ascii="Consolas" w:hAnsi="Consolas" w:cs="Consolas"/>
-                          <w:sz w:val="19"/>
-                          <w:szCs w:val="19"/>
-                        </w:rPr>
-                        <w:t xml:space="preserve"> </w:t>
-                      </w:r>
-                      <w:r>
-                        <w:rPr>
-                          <w:rFonts w:ascii="Consolas" w:hAnsi="Consolas" w:cs="Consolas"/>
-                          <w:sz w:val="19"/>
-                          <w:szCs w:val="19"/>
-                        </w:rPr>
-                        <w:t>i = 0 TO</w:t>
-                      </w:r>
-                      <w:r>
-                        <w:rPr>
-                          <w:rFonts w:ascii="Consolas" w:hAnsi="Consolas" w:cs="Consolas"/>
-                          <w:sz w:val="19"/>
-                          <w:szCs w:val="19"/>
-                        </w:rPr>
-                        <w:t xml:space="preserve"> numIslands</w:t>
-                      </w:r>
+                        <w:t xml:space="preserve">        FOR </w:t>
+                      </w:r>
+                      <w:proofErr w:type="spellStart"/>
+                      <w:r>
+                        <w:rPr>
+                          <w:rFonts w:ascii="Consolas" w:hAnsi="Consolas" w:cs="Consolas"/>
+                          <w:sz w:val="19"/>
+                          <w:szCs w:val="19"/>
+                        </w:rPr>
+                        <w:t>i</w:t>
+                      </w:r>
+                      <w:proofErr w:type="spellEnd"/>
+                      <w:r>
+                        <w:rPr>
+                          <w:rFonts w:ascii="Consolas" w:hAnsi="Consolas" w:cs="Consolas"/>
+                          <w:sz w:val="19"/>
+                          <w:szCs w:val="19"/>
+                        </w:rPr>
+                        <w:t xml:space="preserve"> = 0 TO </w:t>
+                      </w:r>
+                      <w:proofErr w:type="spellStart"/>
+                      <w:r>
+                        <w:rPr>
+                          <w:rFonts w:ascii="Consolas" w:hAnsi="Consolas" w:cs="Consolas"/>
+                          <w:sz w:val="19"/>
+                          <w:szCs w:val="19"/>
+                        </w:rPr>
+                        <w:t>numIslands</w:t>
+                      </w:r>
+                      <w:proofErr w:type="spellEnd"/>
                       <w:r>
                         <w:rPr>
                           <w:rFonts w:ascii="Consolas" w:hAnsi="Consolas" w:cs="Consolas"/>
@@ -6856,15 +8177,27 @@
                           <w:sz w:val="19"/>
                           <w:szCs w:val="19"/>
                         </w:rPr>
-                        <w:t xml:space="preserve">            centreCoords = </w:t>
-                      </w:r>
-                      <w:r>
-                        <w:rPr>
-                          <w:rFonts w:ascii="Consolas" w:hAnsi="Consolas" w:cs="Consolas"/>
-                          <w:sz w:val="19"/>
-                          <w:szCs w:val="19"/>
-                        </w:rPr>
-                        <w:t xml:space="preserve">Random Coordinates </w:t>
+                        <w:t xml:space="preserve">            </w:t>
+                      </w:r>
+                      <w:proofErr w:type="spellStart"/>
+                      <w:proofErr w:type="gramStart"/>
+                      <w:r>
+                        <w:rPr>
+                          <w:rFonts w:ascii="Consolas" w:hAnsi="Consolas" w:cs="Consolas"/>
+                          <w:sz w:val="19"/>
+                          <w:szCs w:val="19"/>
+                        </w:rPr>
+                        <w:t>centreCoords</w:t>
+                      </w:r>
+                      <w:proofErr w:type="spellEnd"/>
+                      <w:proofErr w:type="gramEnd"/>
+                      <w:r>
+                        <w:rPr>
+                          <w:rFonts w:ascii="Consolas" w:hAnsi="Consolas" w:cs="Consolas"/>
+                          <w:sz w:val="19"/>
+                          <w:szCs w:val="19"/>
+                        </w:rPr>
+                        <w:t xml:space="preserve"> = Random Coordinates </w:t>
                       </w:r>
                       <w:r>
                         <w:rPr>
@@ -6874,6 +8207,7 @@
                         </w:rPr>
                         <w:t>WHERE !</w:t>
                       </w:r>
+                      <w:proofErr w:type="spellStart"/>
                       <w:r>
                         <w:rPr>
                           <w:rFonts w:ascii="Consolas" w:hAnsi="Consolas" w:cs="Consolas"/>
@@ -6904,7 +8238,16 @@
                           <w:sz w:val="19"/>
                           <w:szCs w:val="19"/>
                         </w:rPr>
-                        <w:t>ontains(</w:t>
+                        <w:t>ontains</w:t>
+                      </w:r>
+                      <w:proofErr w:type="spellEnd"/>
+                      <w:r>
+                        <w:rPr>
+                          <w:rFonts w:ascii="Consolas" w:hAnsi="Consolas" w:cs="Consolas"/>
+                          <w:sz w:val="19"/>
+                          <w:szCs w:val="19"/>
+                        </w:rPr>
+                        <w:t>(</w:t>
                       </w:r>
                       <w:r>
                         <w:rPr>
@@ -6962,23 +8305,63 @@
                           <w:sz w:val="19"/>
                           <w:szCs w:val="19"/>
                         </w:rPr>
-                        <w:t xml:space="preserve">            numIslandTiles = Random</w:t>
-                      </w:r>
-                      <w:r>
-                        <w:rPr>
-                          <w:rFonts w:ascii="Consolas" w:hAnsi="Consolas" w:cs="Consolas"/>
-                          <w:sz w:val="19"/>
-                          <w:szCs w:val="19"/>
-                        </w:rPr>
-                        <w:t xml:space="preserve"> BETWEEN </w:t>
-                      </w:r>
-                      <w:r>
-                        <w:rPr>
-                          <w:rFonts w:ascii="Consolas" w:hAnsi="Consolas" w:cs="Consolas"/>
-                          <w:sz w:val="19"/>
-                          <w:szCs w:val="19"/>
-                        </w:rPr>
-                        <w:t>islandSizeMin, islandSizeMax + 1</w:t>
+                        <w:t xml:space="preserve">            </w:t>
+                      </w:r>
+                      <w:proofErr w:type="spellStart"/>
+                      <w:proofErr w:type="gramStart"/>
+                      <w:r>
+                        <w:rPr>
+                          <w:rFonts w:ascii="Consolas" w:hAnsi="Consolas" w:cs="Consolas"/>
+                          <w:sz w:val="19"/>
+                          <w:szCs w:val="19"/>
+                        </w:rPr>
+                        <w:t>numIslandTiles</w:t>
+                      </w:r>
+                      <w:proofErr w:type="spellEnd"/>
+                      <w:proofErr w:type="gramEnd"/>
+                      <w:r>
+                        <w:rPr>
+                          <w:rFonts w:ascii="Consolas" w:hAnsi="Consolas" w:cs="Consolas"/>
+                          <w:sz w:val="19"/>
+                          <w:szCs w:val="19"/>
+                        </w:rPr>
+                        <w:t xml:space="preserve"> = Random BETWEEN </w:t>
+                      </w:r>
+                      <w:proofErr w:type="spellStart"/>
+                      <w:r>
+                        <w:rPr>
+                          <w:rFonts w:ascii="Consolas" w:hAnsi="Consolas" w:cs="Consolas"/>
+                          <w:sz w:val="19"/>
+                          <w:szCs w:val="19"/>
+                        </w:rPr>
+                        <w:t>islandSizeMin</w:t>
+                      </w:r>
+                      <w:proofErr w:type="spellEnd"/>
+                      <w:r>
+                        <w:rPr>
+                          <w:rFonts w:ascii="Consolas" w:hAnsi="Consolas" w:cs="Consolas"/>
+                          <w:sz w:val="19"/>
+                          <w:szCs w:val="19"/>
+                        </w:rPr>
+                        <w:t xml:space="preserve">, </w:t>
+                      </w:r>
+                      <w:proofErr w:type="spellStart"/>
+                      <w:r>
+                        <w:rPr>
+                          <w:rFonts w:ascii="Consolas" w:hAnsi="Consolas" w:cs="Consolas"/>
+                          <w:sz w:val="19"/>
+                          <w:szCs w:val="19"/>
+                        </w:rPr>
+                        <w:t>islandSizeMax</w:t>
+                      </w:r>
+                      <w:proofErr w:type="spellEnd"/>
+                      <w:r>
+                        <w:rPr>
+                          <w:rFonts w:ascii="Consolas" w:hAnsi="Consolas" w:cs="Consolas"/>
+                          <w:sz w:val="19"/>
+                          <w:szCs w:val="19"/>
+                        </w:rPr>
+                        <w:t xml:space="preserve"> + 1</w:t>
                       </w:r>
                     </w:p>
                     <w:p>
@@ -7012,8 +8395,18 @@
                           <w:sz w:val="19"/>
                           <w:szCs w:val="19"/>
                         </w:rPr>
-                        <w:t xml:space="preserve">            centreCoords.Type</w:t>
-                      </w:r>
+                        <w:t xml:space="preserve">            </w:t>
+                      </w:r>
+                      <w:proofErr w:type="spellStart"/>
+                      <w:r>
+                        <w:rPr>
+                          <w:rFonts w:ascii="Consolas" w:hAnsi="Consolas" w:cs="Consolas"/>
+                          <w:sz w:val="19"/>
+                          <w:szCs w:val="19"/>
+                        </w:rPr>
+                        <w:t>centreCoords.Type</w:t>
+                      </w:r>
+                      <w:proofErr w:type="spellEnd"/>
                       <w:r>
                         <w:rPr>
                           <w:rFonts w:ascii="Consolas" w:hAnsi="Consolas" w:cs="Consolas"/>
@@ -7054,15 +8447,53 @@
                           <w:sz w:val="19"/>
                           <w:szCs w:val="19"/>
                         </w:rPr>
-                        <w:t xml:space="preserve">            islandTiles.Add(centreCoor</w:t>
-                      </w:r>
-                      <w:r>
-                        <w:rPr>
-                          <w:rFonts w:ascii="Consolas" w:hAnsi="Consolas" w:cs="Consolas"/>
-                          <w:sz w:val="19"/>
-                          <w:szCs w:val="19"/>
-                        </w:rPr>
-                        <w:t>ds)</w:t>
+                        <w:t xml:space="preserve">            </w:t>
+                      </w:r>
+                      <w:proofErr w:type="spellStart"/>
+                      <w:proofErr w:type="gramStart"/>
+                      <w:r>
+                        <w:rPr>
+                          <w:rFonts w:ascii="Consolas" w:hAnsi="Consolas" w:cs="Consolas"/>
+                          <w:sz w:val="19"/>
+                          <w:szCs w:val="19"/>
+                        </w:rPr>
+                        <w:t>islandTiles.Add</w:t>
+                      </w:r>
+                      <w:proofErr w:type="spellEnd"/>
+                      <w:r>
+                        <w:rPr>
+                          <w:rFonts w:ascii="Consolas" w:hAnsi="Consolas" w:cs="Consolas"/>
+                          <w:sz w:val="19"/>
+                          <w:szCs w:val="19"/>
+                        </w:rPr>
+                        <w:t>(</w:t>
+                      </w:r>
+                      <w:proofErr w:type="spellStart"/>
+                      <w:proofErr w:type="gramEnd"/>
+                      <w:r>
+                        <w:rPr>
+                          <w:rFonts w:ascii="Consolas" w:hAnsi="Consolas" w:cs="Consolas"/>
+                          <w:sz w:val="19"/>
+                          <w:szCs w:val="19"/>
+                        </w:rPr>
+                        <w:t>centreCoor</w:t>
+                      </w:r>
+                      <w:r>
+                        <w:rPr>
+                          <w:rFonts w:ascii="Consolas" w:hAnsi="Consolas" w:cs="Consolas"/>
+                          <w:sz w:val="19"/>
+                          <w:szCs w:val="19"/>
+                        </w:rPr>
+                        <w:t>ds</w:t>
+                      </w:r>
+                      <w:proofErr w:type="spellEnd"/>
+                      <w:r>
+                        <w:rPr>
+                          <w:rFonts w:ascii="Consolas" w:hAnsi="Consolas" w:cs="Consolas"/>
+                          <w:sz w:val="19"/>
+                          <w:szCs w:val="19"/>
+                        </w:rPr>
+                        <w:t>)</w:t>
                       </w:r>
                     </w:p>
                     <w:p>
@@ -7096,8 +8527,29 @@
                           <w:sz w:val="19"/>
                           <w:szCs w:val="19"/>
                         </w:rPr>
-                        <w:t xml:space="preserve">            possibleTiles.AddRange(</w:t>
-                      </w:r>
+                        <w:t xml:space="preserve">            </w:t>
+                      </w:r>
+                      <w:proofErr w:type="spellStart"/>
+                      <w:proofErr w:type="gramStart"/>
+                      <w:r>
+                        <w:rPr>
+                          <w:rFonts w:ascii="Consolas" w:hAnsi="Consolas" w:cs="Consolas"/>
+                          <w:sz w:val="19"/>
+                          <w:szCs w:val="19"/>
+                        </w:rPr>
+                        <w:t>possibleTiles.AddRange</w:t>
+                      </w:r>
+                      <w:proofErr w:type="spellEnd"/>
+                      <w:r>
+                        <w:rPr>
+                          <w:rFonts w:ascii="Consolas" w:hAnsi="Consolas" w:cs="Consolas"/>
+                          <w:sz w:val="19"/>
+                          <w:szCs w:val="19"/>
+                        </w:rPr>
+                        <w:t>(</w:t>
+                      </w:r>
+                      <w:proofErr w:type="spellStart"/>
+                      <w:proofErr w:type="gramEnd"/>
                       <w:r>
                         <w:rPr>
                           <w:rFonts w:ascii="Consolas" w:hAnsi="Consolas" w:cs="Consolas"/>
@@ -7106,6 +8558,7 @@
                         </w:rPr>
                         <w:t>centreCoords.Neighbours</w:t>
                       </w:r>
+                      <w:proofErr w:type="spellEnd"/>
                       <w:r>
                         <w:rPr>
                           <w:rFonts w:ascii="Consolas" w:hAnsi="Consolas" w:cs="Consolas"/>
@@ -7146,79 +8599,43 @@
                           <w:sz w:val="19"/>
                           <w:szCs w:val="19"/>
                         </w:rPr>
-                        <w:t xml:space="preserve">            </w:t>
-                      </w:r>
-                      <w:r>
-                        <w:rPr>
-                          <w:rFonts w:ascii="Consolas" w:hAnsi="Consolas" w:cs="Consolas"/>
-                          <w:sz w:val="19"/>
-                          <w:szCs w:val="19"/>
-                        </w:rPr>
-                        <w:t xml:space="preserve">FOR </w:t>
-                      </w:r>
-                      <w:r>
-                        <w:rPr>
-                          <w:rFonts w:ascii="Consolas" w:hAnsi="Consolas" w:cs="Consolas"/>
-                          <w:sz w:val="19"/>
-                          <w:szCs w:val="19"/>
-                        </w:rPr>
-                        <w:t xml:space="preserve">j </w:t>
-                      </w:r>
-                      <w:r>
-                        <w:rPr>
-                          <w:rFonts w:ascii="Consolas" w:hAnsi="Consolas" w:cs="Consolas"/>
-                          <w:sz w:val="19"/>
-                          <w:szCs w:val="19"/>
-                        </w:rPr>
-                        <w:t>=</w:t>
-                      </w:r>
-                      <w:r>
-                        <w:rPr>
-                          <w:rFonts w:ascii="Consolas" w:hAnsi="Consolas" w:cs="Consolas"/>
-                          <w:sz w:val="19"/>
-                          <w:szCs w:val="19"/>
-                        </w:rPr>
-                        <w:t xml:space="preserve"> 0</w:t>
-                      </w:r>
-                      <w:r>
-                        <w:rPr>
-                          <w:rFonts w:ascii="Consolas" w:hAnsi="Consolas" w:cs="Consolas"/>
-                          <w:sz w:val="19"/>
-                          <w:szCs w:val="19"/>
-                        </w:rPr>
-                        <w:t xml:space="preserve"> TO</w:t>
-                      </w:r>
-                      <w:r>
-                        <w:rPr>
-                          <w:rFonts w:ascii="Consolas" w:hAnsi="Consolas" w:cs="Consolas"/>
-                          <w:sz w:val="19"/>
-                          <w:szCs w:val="19"/>
-                        </w:rPr>
-                        <w:t xml:space="preserve"> numIslandTiles </w:t>
-                      </w:r>
-                      <w:r>
-                        <w:rPr>
-                          <w:rFonts w:ascii="Consolas" w:hAnsi="Consolas" w:cs="Consolas"/>
-                          <w:sz w:val="19"/>
-                          <w:szCs w:val="19"/>
-                        </w:rPr>
-                        <w:t xml:space="preserve">WHERE </w:t>
-                      </w:r>
-                      <w:r>
-                        <w:rPr>
-                          <w:rFonts w:ascii="Consolas" w:hAnsi="Consolas" w:cs="Consolas"/>
-                          <w:sz w:val="19"/>
-                          <w:szCs w:val="19"/>
-                        </w:rPr>
-                        <w:t>possibleTiles.Count &gt; 0</w:t>
-                      </w:r>
-                      <w:r>
-                        <w:rPr>
-                          <w:rFonts w:ascii="Consolas" w:hAnsi="Consolas" w:cs="Consolas"/>
-                          <w:sz w:val="19"/>
-                          <w:szCs w:val="19"/>
-                        </w:rPr>
-                        <w:t xml:space="preserve"> DO</w:t>
+                        <w:t xml:space="preserve">            FOR j = 0 TO </w:t>
+                      </w:r>
+                      <w:proofErr w:type="spellStart"/>
+                      <w:r>
+                        <w:rPr>
+                          <w:rFonts w:ascii="Consolas" w:hAnsi="Consolas" w:cs="Consolas"/>
+                          <w:sz w:val="19"/>
+                          <w:szCs w:val="19"/>
+                        </w:rPr>
+                        <w:t>numIslandTiles</w:t>
+                      </w:r>
+                      <w:proofErr w:type="spellEnd"/>
+                      <w:r>
+                        <w:rPr>
+                          <w:rFonts w:ascii="Consolas" w:hAnsi="Consolas" w:cs="Consolas"/>
+                          <w:sz w:val="19"/>
+                          <w:szCs w:val="19"/>
+                        </w:rPr>
+                        <w:t xml:space="preserve"> WHERE </w:t>
+                      </w:r>
+                      <w:proofErr w:type="spellStart"/>
+                      <w:r>
+                        <w:rPr>
+                          <w:rFonts w:ascii="Consolas" w:hAnsi="Consolas" w:cs="Consolas"/>
+                          <w:sz w:val="19"/>
+                          <w:szCs w:val="19"/>
+                        </w:rPr>
+                        <w:t>possibleTiles.Count</w:t>
+                      </w:r>
+                      <w:proofErr w:type="spellEnd"/>
+                      <w:r>
+                        <w:rPr>
+                          <w:rFonts w:ascii="Consolas" w:hAnsi="Consolas" w:cs="Consolas"/>
+                          <w:sz w:val="19"/>
+                          <w:szCs w:val="19"/>
+                        </w:rPr>
+                        <w:t xml:space="preserve"> &gt; 0 DO</w:t>
                       </w:r>
                     </w:p>
                     <w:p>
@@ -7239,31 +8656,63 @@
                           <w:sz w:val="19"/>
                           <w:szCs w:val="19"/>
                         </w:rPr>
-                        <w:t xml:space="preserve">     </w:t>
-                      </w:r>
-                      <w:r>
-                        <w:rPr>
-                          <w:rFonts w:ascii="Consolas" w:hAnsi="Consolas" w:cs="Consolas"/>
-                          <w:sz w:val="19"/>
-                          <w:szCs w:val="19"/>
-                        </w:rPr>
-                        <w:t xml:space="preserve">           </w:t>
-                      </w:r>
-                      <w:r>
-                        <w:rPr>
-                          <w:rFonts w:ascii="Consolas" w:hAnsi="Consolas" w:cs="Consolas"/>
-                          <w:sz w:val="19"/>
-                          <w:szCs w:val="19"/>
-                        </w:rPr>
-                        <w:t xml:space="preserve">coords = </w:t>
-                      </w:r>
-                      <w:r>
-                        <w:rPr>
-                          <w:rFonts w:ascii="Consolas" w:hAnsi="Consolas" w:cs="Consolas"/>
-                          <w:sz w:val="19"/>
-                          <w:szCs w:val="19"/>
-                        </w:rPr>
-                        <w:t>RANDOM FROM possibleTiles WHERE !allIslandTiles.Contains(this)</w:t>
+                        <w:t xml:space="preserve">                </w:t>
+                      </w:r>
+                      <w:proofErr w:type="spellStart"/>
+                      <w:proofErr w:type="gramStart"/>
+                      <w:r>
+                        <w:rPr>
+                          <w:rFonts w:ascii="Consolas" w:hAnsi="Consolas" w:cs="Consolas"/>
+                          <w:sz w:val="19"/>
+                          <w:szCs w:val="19"/>
+                        </w:rPr>
+                        <w:t>coords</w:t>
+                      </w:r>
+                      <w:proofErr w:type="spellEnd"/>
+                      <w:proofErr w:type="gramEnd"/>
+                      <w:r>
+                        <w:rPr>
+                          <w:rFonts w:ascii="Consolas" w:hAnsi="Consolas" w:cs="Consolas"/>
+                          <w:sz w:val="19"/>
+                          <w:szCs w:val="19"/>
+                        </w:rPr>
+                        <w:t xml:space="preserve"> = RANDOM FROM </w:t>
+                      </w:r>
+                      <w:proofErr w:type="spellStart"/>
+                      <w:r>
+                        <w:rPr>
+                          <w:rFonts w:ascii="Consolas" w:hAnsi="Consolas" w:cs="Consolas"/>
+                          <w:sz w:val="19"/>
+                          <w:szCs w:val="19"/>
+                        </w:rPr>
+                        <w:t>possibleTiles</w:t>
+                      </w:r>
+                      <w:proofErr w:type="spellEnd"/>
+                      <w:r>
+                        <w:rPr>
+                          <w:rFonts w:ascii="Consolas" w:hAnsi="Consolas" w:cs="Consolas"/>
+                          <w:sz w:val="19"/>
+                          <w:szCs w:val="19"/>
+                        </w:rPr>
+                        <w:t xml:space="preserve"> WHERE !</w:t>
+                      </w:r>
+                      <w:proofErr w:type="spellStart"/>
+                      <w:r>
+                        <w:rPr>
+                          <w:rFonts w:ascii="Consolas" w:hAnsi="Consolas" w:cs="Consolas"/>
+                          <w:sz w:val="19"/>
+                          <w:szCs w:val="19"/>
+                        </w:rPr>
+                        <w:t>allIslandTiles.Contains</w:t>
+                      </w:r>
+                      <w:proofErr w:type="spellEnd"/>
+                      <w:r>
+                        <w:rPr>
+                          <w:rFonts w:ascii="Consolas" w:hAnsi="Consolas" w:cs="Consolas"/>
+                          <w:sz w:val="19"/>
+                          <w:szCs w:val="19"/>
+                        </w:rPr>
+                        <w:t>(this)</w:t>
                       </w:r>
                     </w:p>
                     <w:p>
@@ -7305,7 +8754,45 @@
                           <w:sz w:val="19"/>
                           <w:szCs w:val="19"/>
                         </w:rPr>
-                        <w:t xml:space="preserve">        islandTiles.Add(coords)</w:t>
+                        <w:t xml:space="preserve">        </w:t>
+                      </w:r>
+                      <w:proofErr w:type="spellStart"/>
+                      <w:proofErr w:type="gramStart"/>
+                      <w:r>
+                        <w:rPr>
+                          <w:rFonts w:ascii="Consolas" w:hAnsi="Consolas" w:cs="Consolas"/>
+                          <w:sz w:val="19"/>
+                          <w:szCs w:val="19"/>
+                        </w:rPr>
+                        <w:t>islandTiles.Add</w:t>
+                      </w:r>
+                      <w:proofErr w:type="spellEnd"/>
+                      <w:r>
+                        <w:rPr>
+                          <w:rFonts w:ascii="Consolas" w:hAnsi="Consolas" w:cs="Consolas"/>
+                          <w:sz w:val="19"/>
+                          <w:szCs w:val="19"/>
+                        </w:rPr>
+                        <w:t>(</w:t>
+                      </w:r>
+                      <w:proofErr w:type="spellStart"/>
+                      <w:proofErr w:type="gramEnd"/>
+                      <w:r>
+                        <w:rPr>
+                          <w:rFonts w:ascii="Consolas" w:hAnsi="Consolas" w:cs="Consolas"/>
+                          <w:sz w:val="19"/>
+                          <w:szCs w:val="19"/>
+                        </w:rPr>
+                        <w:t>coords</w:t>
+                      </w:r>
+                      <w:proofErr w:type="spellEnd"/>
+                      <w:r>
+                        <w:rPr>
+                          <w:rFonts w:ascii="Consolas" w:hAnsi="Consolas" w:cs="Consolas"/>
+                          <w:sz w:val="19"/>
+                          <w:szCs w:val="19"/>
+                        </w:rPr>
+                        <w:t>)</w:t>
                       </w:r>
                     </w:p>
                     <w:p>
@@ -7339,23 +8826,61 @@
                           <w:sz w:val="19"/>
                           <w:szCs w:val="19"/>
                         </w:rPr>
-                        <w:t xml:space="preserve">                </w:t>
-                      </w:r>
-                      <w:r>
-                        <w:rPr>
-                          <w:rFonts w:ascii="Consolas" w:hAnsi="Consolas" w:cs="Consolas"/>
-                          <w:sz w:val="19"/>
-                          <w:szCs w:val="19"/>
-                        </w:rPr>
-                        <w:t>IF coords.Z &lt; tundraHeight - 1 OR</w:t>
-                      </w:r>
-                      <w:r>
-                        <w:rPr>
-                          <w:rFonts w:ascii="Consolas" w:hAnsi="Consolas" w:cs="Consolas"/>
-                          <w:sz w:val="19"/>
-                          <w:szCs w:val="19"/>
-                        </w:rPr>
-                        <w:t xml:space="preserve"> coords.Z &gt; height </w:t>
+                        <w:t xml:space="preserve">                IF </w:t>
+                      </w:r>
+                      <w:proofErr w:type="spellStart"/>
+                      <w:r>
+                        <w:rPr>
+                          <w:rFonts w:ascii="Consolas" w:hAnsi="Consolas" w:cs="Consolas"/>
+                          <w:sz w:val="19"/>
+                          <w:szCs w:val="19"/>
+                        </w:rPr>
+                        <w:t>coords.Z</w:t>
+                      </w:r>
+                      <w:proofErr w:type="spellEnd"/>
+                      <w:r>
+                        <w:rPr>
+                          <w:rFonts w:ascii="Consolas" w:hAnsi="Consolas" w:cs="Consolas"/>
+                          <w:sz w:val="19"/>
+                          <w:szCs w:val="19"/>
+                        </w:rPr>
+                        <w:t xml:space="preserve"> &lt; </w:t>
+                      </w:r>
+                      <w:proofErr w:type="spellStart"/>
+                      <w:r>
+                        <w:rPr>
+                          <w:rFonts w:ascii="Consolas" w:hAnsi="Consolas" w:cs="Consolas"/>
+                          <w:sz w:val="19"/>
+                          <w:szCs w:val="19"/>
+                        </w:rPr>
+                        <w:t>tundraHeight</w:t>
+                      </w:r>
+                      <w:proofErr w:type="spellEnd"/>
+                      <w:r>
+                        <w:rPr>
+                          <w:rFonts w:ascii="Consolas" w:hAnsi="Consolas" w:cs="Consolas"/>
+                          <w:sz w:val="19"/>
+                          <w:szCs w:val="19"/>
+                        </w:rPr>
+                        <w:t xml:space="preserve"> - 1 OR </w:t>
+                      </w:r>
+                      <w:proofErr w:type="spellStart"/>
+                      <w:r>
+                        <w:rPr>
+                          <w:rFonts w:ascii="Consolas" w:hAnsi="Consolas" w:cs="Consolas"/>
+                          <w:sz w:val="19"/>
+                          <w:szCs w:val="19"/>
+                        </w:rPr>
+                        <w:t>coords.Z</w:t>
+                      </w:r>
+                      <w:proofErr w:type="spellEnd"/>
+                      <w:r>
+                        <w:rPr>
+                          <w:rFonts w:ascii="Consolas" w:hAnsi="Consolas" w:cs="Consolas"/>
+                          <w:sz w:val="19"/>
+                          <w:szCs w:val="19"/>
+                        </w:rPr>
+                        <w:t xml:space="preserve"> &gt; height </w:t>
                       </w:r>
                       <w:r>
                         <w:rPr>
@@ -7371,8 +8896,18 @@
                           <w:sz w:val="19"/>
                           <w:szCs w:val="19"/>
                         </w:rPr>
-                        <w:t xml:space="preserve"> tundraHeight</w:t>
-                      </w:r>
+                        <w:t xml:space="preserve"> </w:t>
+                      </w:r>
+                      <w:proofErr w:type="spellStart"/>
+                      <w:r>
+                        <w:rPr>
+                          <w:rFonts w:ascii="Consolas" w:hAnsi="Consolas" w:cs="Consolas"/>
+                          <w:sz w:val="19"/>
+                          <w:szCs w:val="19"/>
+                        </w:rPr>
+                        <w:t>tundraHeight</w:t>
+                      </w:r>
+                      <w:proofErr w:type="spellEnd"/>
                       <w:r>
                         <w:rPr>
                           <w:rFonts w:ascii="Consolas" w:hAnsi="Consolas" w:cs="Consolas"/>
@@ -7402,6 +8937,7 @@
                         </w:rPr>
                         <w:t xml:space="preserve">                    </w:t>
                       </w:r>
+                      <w:proofErr w:type="spellStart"/>
                       <w:r>
                         <w:rPr>
                           <w:rFonts w:ascii="Consolas" w:hAnsi="Consolas" w:cs="Consolas"/>
@@ -7416,18 +8952,17 @@
                           <w:sz w:val="19"/>
                           <w:szCs w:val="19"/>
                         </w:rPr>
-                        <w:t xml:space="preserve">Type = </w:t>
-                      </w:r>
-                      <w:r>
-                        <w:rPr>
-                          <w:rFonts w:ascii="Consolas" w:hAnsi="Consolas" w:cs="Consolas"/>
-                          <w:sz w:val="19"/>
-                          <w:szCs w:val="19"/>
-                        </w:rPr>
-                        <w:t>tundra</w:t>
-                      </w:r>
-                      <w:bookmarkStart w:id="20" w:name="_GoBack"/>
-                      <w:bookmarkEnd w:id="20"/>
+                        <w:t>Type</w:t>
+                      </w:r>
+                      <w:proofErr w:type="spellEnd"/>
+                      <w:r>
+                        <w:rPr>
+                          <w:rFonts w:ascii="Consolas" w:hAnsi="Consolas" w:cs="Consolas"/>
+                          <w:sz w:val="19"/>
+                          <w:szCs w:val="19"/>
+                        </w:rPr>
+                        <w:t xml:space="preserve"> = tundra</w:t>
+                      </w:r>
                     </w:p>
                     <w:p>
                       <w:pPr>
@@ -7447,31 +8982,79 @@
                           <w:sz w:val="19"/>
                           <w:szCs w:val="19"/>
                         </w:rPr>
-                        <w:t xml:space="preserve">                </w:t>
-                      </w:r>
-                      <w:r>
-                        <w:rPr>
-                          <w:rFonts w:ascii="Consolas" w:hAnsi="Consolas" w:cs="Consolas"/>
-                          <w:sz w:val="19"/>
-                          <w:szCs w:val="19"/>
-                        </w:rPr>
-                        <w:t>ELSE IF (coords.Z == tundraHeight - 1 OR</w:t>
-                      </w:r>
-                      <w:r>
-                        <w:rPr>
-                          <w:rFonts w:ascii="Consolas" w:hAnsi="Consolas" w:cs="Consolas"/>
-                          <w:sz w:val="19"/>
-                          <w:szCs w:val="19"/>
-                        </w:rPr>
-                        <w:t xml:space="preserve"> coord</w:t>
-                      </w:r>
-                      <w:r>
-                        <w:rPr>
-                          <w:rFonts w:ascii="Consolas" w:hAnsi="Consolas" w:cs="Consolas"/>
-                          <w:sz w:val="19"/>
-                          <w:szCs w:val="19"/>
-                        </w:rPr>
-                        <w:t>s.Z == height - tundraHeight) 50% CHANCE</w:t>
+                        <w:t xml:space="preserve">                ELSE IF (</w:t>
+                      </w:r>
+                      <w:proofErr w:type="spellStart"/>
+                      <w:r>
+                        <w:rPr>
+                          <w:rFonts w:ascii="Consolas" w:hAnsi="Consolas" w:cs="Consolas"/>
+                          <w:sz w:val="19"/>
+                          <w:szCs w:val="19"/>
+                        </w:rPr>
+                        <w:t>coords.Z</w:t>
+                      </w:r>
+                      <w:proofErr w:type="spellEnd"/>
+                      <w:r>
+                        <w:rPr>
+                          <w:rFonts w:ascii="Consolas" w:hAnsi="Consolas" w:cs="Consolas"/>
+                          <w:sz w:val="19"/>
+                          <w:szCs w:val="19"/>
+                        </w:rPr>
+                        <w:t xml:space="preserve"> == </w:t>
+                      </w:r>
+                      <w:proofErr w:type="spellStart"/>
+                      <w:r>
+                        <w:rPr>
+                          <w:rFonts w:ascii="Consolas" w:hAnsi="Consolas" w:cs="Consolas"/>
+                          <w:sz w:val="19"/>
+                          <w:szCs w:val="19"/>
+                        </w:rPr>
+                        <w:t>tundraHeight</w:t>
+                      </w:r>
+                      <w:proofErr w:type="spellEnd"/>
+                      <w:r>
+                        <w:rPr>
+                          <w:rFonts w:ascii="Consolas" w:hAnsi="Consolas" w:cs="Consolas"/>
+                          <w:sz w:val="19"/>
+                          <w:szCs w:val="19"/>
+                        </w:rPr>
+                        <w:t xml:space="preserve"> - 1 OR </w:t>
+                      </w:r>
+                      <w:proofErr w:type="spellStart"/>
+                      <w:r>
+                        <w:rPr>
+                          <w:rFonts w:ascii="Consolas" w:hAnsi="Consolas" w:cs="Consolas"/>
+                          <w:sz w:val="19"/>
+                          <w:szCs w:val="19"/>
+                        </w:rPr>
+                        <w:t>coords.Z</w:t>
+                      </w:r>
+                      <w:proofErr w:type="spellEnd"/>
+                      <w:r>
+                        <w:rPr>
+                          <w:rFonts w:ascii="Consolas" w:hAnsi="Consolas" w:cs="Consolas"/>
+                          <w:sz w:val="19"/>
+                          <w:szCs w:val="19"/>
+                        </w:rPr>
+                        <w:t xml:space="preserve"> == height - </w:t>
+                      </w:r>
+                      <w:proofErr w:type="spellStart"/>
+                      <w:r>
+                        <w:rPr>
+                          <w:rFonts w:ascii="Consolas" w:hAnsi="Consolas" w:cs="Consolas"/>
+                          <w:sz w:val="19"/>
+                          <w:szCs w:val="19"/>
+                        </w:rPr>
+                        <w:t>tundraHeight</w:t>
+                      </w:r>
+                      <w:proofErr w:type="spellEnd"/>
+                      <w:r>
+                        <w:rPr>
+                          <w:rFonts w:ascii="Consolas" w:hAnsi="Consolas" w:cs="Consolas"/>
+                          <w:sz w:val="19"/>
+                          <w:szCs w:val="19"/>
+                        </w:rPr>
+                        <w:t>) 50% CHANCE</w:t>
                       </w:r>
                       <w:r>
                         <w:rPr>
@@ -7502,6 +9085,7 @@
                         </w:rPr>
                         <w:t xml:space="preserve">                    </w:t>
                       </w:r>
+                      <w:proofErr w:type="spellStart"/>
                       <w:r>
                         <w:rPr>
                           <w:rFonts w:ascii="Consolas" w:hAnsi="Consolas" w:cs="Consolas"/>
@@ -7518,21 +9102,14 @@
                         </w:rPr>
                         <w:t>Type</w:t>
                       </w:r>
-                      <w:r>
-                        <w:rPr>
-                          <w:rFonts w:ascii="Consolas" w:hAnsi="Consolas" w:cs="Consolas"/>
-                          <w:sz w:val="19"/>
-                          <w:szCs w:val="19"/>
-                        </w:rPr>
-                        <w:t xml:space="preserve"> = </w:t>
-                      </w:r>
-                      <w:r>
-                        <w:rPr>
-                          <w:rFonts w:ascii="Consolas" w:hAnsi="Consolas" w:cs="Consolas"/>
-                          <w:sz w:val="19"/>
-                          <w:szCs w:val="19"/>
-                        </w:rPr>
-                        <w:t>tundra</w:t>
+                      <w:proofErr w:type="spellEnd"/>
+                      <w:r>
+                        <w:rPr>
+                          <w:rFonts w:ascii="Consolas" w:hAnsi="Consolas" w:cs="Consolas"/>
+                          <w:sz w:val="19"/>
+                          <w:szCs w:val="19"/>
+                        </w:rPr>
+                        <w:t xml:space="preserve"> = tundra</w:t>
                       </w:r>
                     </w:p>
                     <w:p>
@@ -7553,15 +9130,7 @@
                           <w:sz w:val="19"/>
                           <w:szCs w:val="19"/>
                         </w:rPr>
-                        <w:t xml:space="preserve">                </w:t>
-                      </w:r>
-                      <w:r>
-                        <w:rPr>
-                          <w:rFonts w:ascii="Consolas" w:hAnsi="Consolas" w:cs="Consolas"/>
-                          <w:sz w:val="19"/>
-                          <w:szCs w:val="19"/>
-                        </w:rPr>
-                        <w:t>ELSE</w:t>
+                        <w:t xml:space="preserve">                ELSE</w:t>
                       </w:r>
                     </w:p>
                     <w:p>
@@ -7582,15 +9151,33 @@
                           <w:sz w:val="19"/>
                           <w:szCs w:val="19"/>
                         </w:rPr>
-                        <w:t xml:space="preserve">                    coords.</w:t>
-                      </w:r>
-                      <w:r>
-                        <w:rPr>
-                          <w:rFonts w:ascii="Consolas" w:hAnsi="Consolas" w:cs="Consolas"/>
-                          <w:sz w:val="19"/>
-                          <w:szCs w:val="19"/>
-                        </w:rPr>
-                        <w:t xml:space="preserve">Type = </w:t>
+                        <w:t xml:space="preserve">                    </w:t>
+                      </w:r>
+                      <w:proofErr w:type="spellStart"/>
+                      <w:r>
+                        <w:rPr>
+                          <w:rFonts w:ascii="Consolas" w:hAnsi="Consolas" w:cs="Consolas"/>
+                          <w:sz w:val="19"/>
+                          <w:szCs w:val="19"/>
+                        </w:rPr>
+                        <w:t>coords.</w:t>
+                      </w:r>
+                      <w:r>
+                        <w:rPr>
+                          <w:rFonts w:ascii="Consolas" w:hAnsi="Consolas" w:cs="Consolas"/>
+                          <w:sz w:val="19"/>
+                          <w:szCs w:val="19"/>
+                        </w:rPr>
+                        <w:t>Type</w:t>
+                      </w:r>
+                      <w:proofErr w:type="spellEnd"/>
+                      <w:r>
+                        <w:rPr>
+                          <w:rFonts w:ascii="Consolas" w:hAnsi="Consolas" w:cs="Consolas"/>
+                          <w:sz w:val="19"/>
+                          <w:szCs w:val="19"/>
+                        </w:rPr>
+                        <w:t xml:space="preserve"> = </w:t>
                       </w:r>
                       <w:r>
                         <w:rPr>
@@ -7653,8 +9240,27 @@
                           <w:sz w:val="19"/>
                           <w:szCs w:val="19"/>
                         </w:rPr>
-                        <w:t xml:space="preserve">                neighbours = </w:t>
-                      </w:r>
+                        <w:t xml:space="preserve">                </w:t>
+                      </w:r>
+                      <w:proofErr w:type="gramStart"/>
+                      <w:r>
+                        <w:rPr>
+                          <w:rFonts w:ascii="Consolas" w:hAnsi="Consolas" w:cs="Consolas"/>
+                          <w:sz w:val="19"/>
+                          <w:szCs w:val="19"/>
+                        </w:rPr>
+                        <w:t>neighbours</w:t>
+                      </w:r>
+                      <w:proofErr w:type="gramEnd"/>
+                      <w:r>
+                        <w:rPr>
+                          <w:rFonts w:ascii="Consolas" w:hAnsi="Consolas" w:cs="Consolas"/>
+                          <w:sz w:val="19"/>
+                          <w:szCs w:val="19"/>
+                        </w:rPr>
+                        <w:t xml:space="preserve"> = </w:t>
+                      </w:r>
+                      <w:proofErr w:type="spellStart"/>
                       <w:r>
                         <w:rPr>
                           <w:rFonts w:ascii="Consolas" w:hAnsi="Consolas" w:cs="Consolas"/>
@@ -7663,6 +9269,7 @@
                         </w:rPr>
                         <w:t>cords.neigbours</w:t>
                       </w:r>
+                      <w:proofErr w:type="spellEnd"/>
                     </w:p>
                     <w:p>
                       <w:pPr>
@@ -7704,7 +9311,45 @@
                           <w:szCs w:val="19"/>
                         </w:rPr>
                         <w:tab/>
-                        <w:t xml:space="preserve">  neighbours.Remove(islandTiles)</w:t>
+                        <w:t xml:space="preserve">  </w:t>
+                      </w:r>
+                      <w:proofErr w:type="spellStart"/>
+                      <w:proofErr w:type="gramStart"/>
+                      <w:r>
+                        <w:rPr>
+                          <w:rFonts w:ascii="Consolas" w:hAnsi="Consolas" w:cs="Consolas"/>
+                          <w:sz w:val="19"/>
+                          <w:szCs w:val="19"/>
+                        </w:rPr>
+                        <w:t>neighbours.Remove</w:t>
+                      </w:r>
+                      <w:proofErr w:type="spellEnd"/>
+                      <w:r>
+                        <w:rPr>
+                          <w:rFonts w:ascii="Consolas" w:hAnsi="Consolas" w:cs="Consolas"/>
+                          <w:sz w:val="19"/>
+                          <w:szCs w:val="19"/>
+                        </w:rPr>
+                        <w:t>(</w:t>
+                      </w:r>
+                      <w:proofErr w:type="spellStart"/>
+                      <w:proofErr w:type="gramEnd"/>
+                      <w:r>
+                        <w:rPr>
+                          <w:rFonts w:ascii="Consolas" w:hAnsi="Consolas" w:cs="Consolas"/>
+                          <w:sz w:val="19"/>
+                          <w:szCs w:val="19"/>
+                        </w:rPr>
+                        <w:t>islandTiles</w:t>
+                      </w:r>
+                      <w:proofErr w:type="spellEnd"/>
+                      <w:r>
+                        <w:rPr>
+                          <w:rFonts w:ascii="Consolas" w:hAnsi="Consolas" w:cs="Consolas"/>
+                          <w:sz w:val="19"/>
+                          <w:szCs w:val="19"/>
+                        </w:rPr>
+                        <w:t>)</w:t>
                       </w:r>
                     </w:p>
                     <w:p>
@@ -7738,23 +9383,35 @@
                           <w:sz w:val="19"/>
                           <w:szCs w:val="19"/>
                         </w:rPr>
-                        <w:t xml:space="preserve">      </w:t>
-                      </w:r>
-                      <w:r>
-                        <w:rPr>
-                          <w:rFonts w:ascii="Consolas" w:hAnsi="Consolas" w:cs="Consolas"/>
-                          <w:sz w:val="19"/>
-                          <w:szCs w:val="19"/>
-                        </w:rPr>
-                        <w:t xml:space="preserve">          possibleTiles.Add</w:t>
-                      </w:r>
-                      <w:r>
-                        <w:rPr>
-                          <w:rFonts w:ascii="Consolas" w:hAnsi="Consolas" w:cs="Consolas"/>
-                          <w:sz w:val="19"/>
-                          <w:szCs w:val="19"/>
-                        </w:rPr>
-                        <w:t>(neighbours)</w:t>
+                        <w:t xml:space="preserve">                </w:t>
+                      </w:r>
+                      <w:proofErr w:type="spellStart"/>
+                      <w:proofErr w:type="gramStart"/>
+                      <w:r>
+                        <w:rPr>
+                          <w:rFonts w:ascii="Consolas" w:hAnsi="Consolas" w:cs="Consolas"/>
+                          <w:sz w:val="19"/>
+                          <w:szCs w:val="19"/>
+                        </w:rPr>
+                        <w:t>possibleTiles.Add</w:t>
+                      </w:r>
+                      <w:proofErr w:type="spellEnd"/>
+                      <w:r>
+                        <w:rPr>
+                          <w:rFonts w:ascii="Consolas" w:hAnsi="Consolas" w:cs="Consolas"/>
+                          <w:sz w:val="19"/>
+                          <w:szCs w:val="19"/>
+                        </w:rPr>
+                        <w:t>(</w:t>
+                      </w:r>
+                      <w:proofErr w:type="gramEnd"/>
+                      <w:r>
+                        <w:rPr>
+                          <w:rFonts w:ascii="Consolas" w:hAnsi="Consolas" w:cs="Consolas"/>
+                          <w:sz w:val="19"/>
+                          <w:szCs w:val="19"/>
+                        </w:rPr>
+                        <w:t>neighbours)</w:t>
                       </w:r>
                     </w:p>
                     <w:p>
@@ -7809,23 +9466,45 @@
                           <w:sz w:val="19"/>
                           <w:szCs w:val="19"/>
                         </w:rPr>
-                        <w:t xml:space="preserve">            allIslandTiles.</w:t>
-                      </w:r>
-                      <w:r>
-                        <w:rPr>
-                          <w:rFonts w:ascii="Consolas" w:hAnsi="Consolas" w:cs="Consolas"/>
-                          <w:sz w:val="19"/>
-                          <w:szCs w:val="19"/>
-                        </w:rPr>
-                        <w:t>Add</w:t>
-                      </w:r>
-                      <w:r>
-                        <w:rPr>
-                          <w:rFonts w:ascii="Consolas" w:hAnsi="Consolas" w:cs="Consolas"/>
-                          <w:sz w:val="19"/>
-                          <w:szCs w:val="19"/>
-                        </w:rPr>
-                        <w:t>(islandTiles)</w:t>
+                        <w:t xml:space="preserve">            </w:t>
+                      </w:r>
+                      <w:proofErr w:type="spellStart"/>
+                      <w:proofErr w:type="gramStart"/>
+                      <w:r>
+                        <w:rPr>
+                          <w:rFonts w:ascii="Consolas" w:hAnsi="Consolas" w:cs="Consolas"/>
+                          <w:sz w:val="19"/>
+                          <w:szCs w:val="19"/>
+                        </w:rPr>
+                        <w:t>allIslandTiles.Add</w:t>
+                      </w:r>
+                      <w:proofErr w:type="spellEnd"/>
+                      <w:r>
+                        <w:rPr>
+                          <w:rFonts w:ascii="Consolas" w:hAnsi="Consolas" w:cs="Consolas"/>
+                          <w:sz w:val="19"/>
+                          <w:szCs w:val="19"/>
+                        </w:rPr>
+                        <w:t>(</w:t>
+                      </w:r>
+                      <w:proofErr w:type="spellStart"/>
+                      <w:proofErr w:type="gramEnd"/>
+                      <w:r>
+                        <w:rPr>
+                          <w:rFonts w:ascii="Consolas" w:hAnsi="Consolas" w:cs="Consolas"/>
+                          <w:sz w:val="19"/>
+                          <w:szCs w:val="19"/>
+                        </w:rPr>
+                        <w:t>islandTiles</w:t>
+                      </w:r>
+                      <w:proofErr w:type="spellEnd"/>
+                      <w:r>
+                        <w:rPr>
+                          <w:rFonts w:ascii="Consolas" w:hAnsi="Consolas" w:cs="Consolas"/>
+                          <w:sz w:val="19"/>
+                          <w:szCs w:val="19"/>
+                        </w:rPr>
+                        <w:t>)</w:t>
                       </w:r>
                     </w:p>
                     <w:p>
@@ -7869,22 +9548,42 @@
                         </w:rPr>
                         <w:t xml:space="preserve">FOREACH </w:t>
                       </w:r>
-                      <w:r>
-                        <w:rPr>
-                          <w:rFonts w:ascii="Consolas" w:hAnsi="Consolas" w:cs="Consolas"/>
-                          <w:sz w:val="19"/>
-                          <w:szCs w:val="19"/>
-                        </w:rPr>
-                        <w:t>possTile in</w:t>
-                      </w:r>
-                      <w:r>
-                        <w:rPr>
-                          <w:rFonts w:ascii="Consolas" w:hAnsi="Consolas" w:cs="Consolas"/>
-                          <w:sz w:val="19"/>
-                          <w:szCs w:val="19"/>
-                        </w:rPr>
-                        <w:t xml:space="preserve"> possibleTiles</w:t>
-                      </w:r>
+                      <w:proofErr w:type="spellStart"/>
+                      <w:r>
+                        <w:rPr>
+                          <w:rFonts w:ascii="Consolas" w:hAnsi="Consolas" w:cs="Consolas"/>
+                          <w:sz w:val="19"/>
+                          <w:szCs w:val="19"/>
+                        </w:rPr>
+                        <w:t>possTile</w:t>
+                      </w:r>
+                      <w:proofErr w:type="spellEnd"/>
+                      <w:r>
+                        <w:rPr>
+                          <w:rFonts w:ascii="Consolas" w:hAnsi="Consolas" w:cs="Consolas"/>
+                          <w:sz w:val="19"/>
+                          <w:szCs w:val="19"/>
+                        </w:rPr>
+                        <w:t xml:space="preserve"> in</w:t>
+                      </w:r>
+                      <w:r>
+                        <w:rPr>
+                          <w:rFonts w:ascii="Consolas" w:hAnsi="Consolas" w:cs="Consolas"/>
+                          <w:sz w:val="19"/>
+                          <w:szCs w:val="19"/>
+                        </w:rPr>
+                        <w:t xml:space="preserve"> </w:t>
+                      </w:r>
+                      <w:proofErr w:type="spellStart"/>
+                      <w:r>
+                        <w:rPr>
+                          <w:rFonts w:ascii="Consolas" w:hAnsi="Consolas" w:cs="Consolas"/>
+                          <w:sz w:val="19"/>
+                          <w:szCs w:val="19"/>
+                        </w:rPr>
+                        <w:t>possibleTiles</w:t>
+                      </w:r>
+                      <w:proofErr w:type="spellEnd"/>
                     </w:p>
                     <w:p>
                       <w:pPr>
@@ -7912,8 +9611,18 @@
                           <w:sz w:val="19"/>
                           <w:szCs w:val="19"/>
                         </w:rPr>
-                        <w:t>IF possTile.Type</w:t>
-                      </w:r>
+                        <w:t xml:space="preserve">IF </w:t>
+                      </w:r>
+                      <w:proofErr w:type="spellStart"/>
+                      <w:r>
+                        <w:rPr>
+                          <w:rFonts w:ascii="Consolas" w:hAnsi="Consolas" w:cs="Consolas"/>
+                          <w:sz w:val="19"/>
+                          <w:szCs w:val="19"/>
+                        </w:rPr>
+                        <w:t>possTile.Type</w:t>
+                      </w:r>
+                      <w:proofErr w:type="spellEnd"/>
                       <w:r>
                         <w:rPr>
                           <w:rFonts w:ascii="Consolas" w:hAnsi="Consolas" w:cs="Consolas"/>
@@ -7949,8 +9658,18 @@
                           <w:sz w:val="19"/>
                           <w:szCs w:val="19"/>
                         </w:rPr>
-                        <w:t xml:space="preserve">                    possTile.Type</w:t>
-                      </w:r>
+                        <w:t xml:space="preserve">                    </w:t>
+                      </w:r>
+                      <w:proofErr w:type="spellStart"/>
+                      <w:r>
+                        <w:rPr>
+                          <w:rFonts w:ascii="Consolas" w:hAnsi="Consolas" w:cs="Consolas"/>
+                          <w:sz w:val="19"/>
+                          <w:szCs w:val="19"/>
+                        </w:rPr>
+                        <w:t>possTile.Type</w:t>
+                      </w:r>
+                      <w:proofErr w:type="spellEnd"/>
                       <w:r>
                         <w:rPr>
                           <w:rFonts w:ascii="Consolas" w:hAnsi="Consolas" w:cs="Consolas"/>
@@ -8029,16 +9748,64 @@
                           <w:sz w:val="19"/>
                           <w:szCs w:val="19"/>
                         </w:rPr>
-                        <w:t xml:space="preserve">        int numAllIsl</w:t>
-                      </w:r>
-                      <w:r>
-                        <w:rPr>
-                          <w:rFonts w:ascii="Consolas" w:hAnsi="Consolas" w:cs="Consolas"/>
-                          <w:sz w:val="19"/>
-                          <w:szCs w:val="19"/>
-                        </w:rPr>
-                        <w:t>andTiles = allIslandTiles.Count</w:t>
-                      </w:r>
+                        <w:t xml:space="preserve">        </w:t>
+                      </w:r>
+                      <w:proofErr w:type="spellStart"/>
+                      <w:proofErr w:type="gramStart"/>
+                      <w:r>
+                        <w:rPr>
+                          <w:rFonts w:ascii="Consolas" w:hAnsi="Consolas" w:cs="Consolas"/>
+                          <w:sz w:val="19"/>
+                          <w:szCs w:val="19"/>
+                        </w:rPr>
+                        <w:t>int</w:t>
+                      </w:r>
+                      <w:proofErr w:type="spellEnd"/>
+                      <w:proofErr w:type="gramEnd"/>
+                      <w:r>
+                        <w:rPr>
+                          <w:rFonts w:ascii="Consolas" w:hAnsi="Consolas" w:cs="Consolas"/>
+                          <w:sz w:val="19"/>
+                          <w:szCs w:val="19"/>
+                        </w:rPr>
+                        <w:t xml:space="preserve"> </w:t>
+                      </w:r>
+                      <w:proofErr w:type="spellStart"/>
+                      <w:r>
+                        <w:rPr>
+                          <w:rFonts w:ascii="Consolas" w:hAnsi="Consolas" w:cs="Consolas"/>
+                          <w:sz w:val="19"/>
+                          <w:szCs w:val="19"/>
+                        </w:rPr>
+                        <w:t>numAllIsl</w:t>
+                      </w:r>
+                      <w:r>
+                        <w:rPr>
+                          <w:rFonts w:ascii="Consolas" w:hAnsi="Consolas" w:cs="Consolas"/>
+                          <w:sz w:val="19"/>
+                          <w:szCs w:val="19"/>
+                        </w:rPr>
+                        <w:t>andTiles</w:t>
+                      </w:r>
+                      <w:proofErr w:type="spellEnd"/>
+                      <w:r>
+                        <w:rPr>
+                          <w:rFonts w:ascii="Consolas" w:hAnsi="Consolas" w:cs="Consolas"/>
+                          <w:sz w:val="19"/>
+                          <w:szCs w:val="19"/>
+                        </w:rPr>
+                        <w:t xml:space="preserve"> = </w:t>
+                      </w:r>
+                      <w:proofErr w:type="spellStart"/>
+                      <w:r>
+                        <w:rPr>
+                          <w:rFonts w:ascii="Consolas" w:hAnsi="Consolas" w:cs="Consolas"/>
+                          <w:sz w:val="19"/>
+                          <w:szCs w:val="19"/>
+                        </w:rPr>
+                        <w:t>allIslandTiles.Count</w:t>
+                      </w:r>
+                      <w:proofErr w:type="spellEnd"/>
                     </w:p>
                     <w:p>
                       <w:pPr>
@@ -8068,13 +9835,23 @@
                         </w:rPr>
                         <w:t xml:space="preserve">FOR </w:t>
                       </w:r>
-                      <w:r>
-                        <w:rPr>
-                          <w:rFonts w:ascii="Consolas" w:hAnsi="Consolas" w:cs="Consolas"/>
-                          <w:sz w:val="19"/>
-                          <w:szCs w:val="19"/>
-                        </w:rPr>
-                        <w:t>i = 0</w:t>
+                      <w:proofErr w:type="spellStart"/>
+                      <w:r>
+                        <w:rPr>
+                          <w:rFonts w:ascii="Consolas" w:hAnsi="Consolas" w:cs="Consolas"/>
+                          <w:sz w:val="19"/>
+                          <w:szCs w:val="19"/>
+                        </w:rPr>
+                        <w:t>i</w:t>
+                      </w:r>
+                      <w:proofErr w:type="spellEnd"/>
+                      <w:r>
+                        <w:rPr>
+                          <w:rFonts w:ascii="Consolas" w:hAnsi="Consolas" w:cs="Consolas"/>
+                          <w:sz w:val="19"/>
+                          <w:szCs w:val="19"/>
+                        </w:rPr>
+                        <w:t xml:space="preserve"> = 0</w:t>
                       </w:r>
                       <w:r>
                         <w:rPr>
@@ -8090,8 +9867,36 @@
                           <w:sz w:val="19"/>
                           <w:szCs w:val="19"/>
                         </w:rPr>
-                        <w:t xml:space="preserve"> numAllIslandTiles * fractionHills</w:t>
-                      </w:r>
+                        <w:t xml:space="preserve"> </w:t>
+                      </w:r>
+                      <w:proofErr w:type="spellStart"/>
+                      <w:r>
+                        <w:rPr>
+                          <w:rFonts w:ascii="Consolas" w:hAnsi="Consolas" w:cs="Consolas"/>
+                          <w:sz w:val="19"/>
+                          <w:szCs w:val="19"/>
+                        </w:rPr>
+                        <w:t>numAllIslandTiles</w:t>
+                      </w:r>
+                      <w:proofErr w:type="spellEnd"/>
+                      <w:r>
+                        <w:rPr>
+                          <w:rFonts w:ascii="Consolas" w:hAnsi="Consolas" w:cs="Consolas"/>
+                          <w:sz w:val="19"/>
+                          <w:szCs w:val="19"/>
+                        </w:rPr>
+                        <w:t xml:space="preserve"> * </w:t>
+                      </w:r>
+                      <w:proofErr w:type="spellStart"/>
+                      <w:r>
+                        <w:rPr>
+                          <w:rFonts w:ascii="Consolas" w:hAnsi="Consolas" w:cs="Consolas"/>
+                          <w:sz w:val="19"/>
+                          <w:szCs w:val="19"/>
+                        </w:rPr>
+                        <w:t>fractionHills</w:t>
+                      </w:r>
+                      <w:proofErr w:type="spellEnd"/>
                       <w:r>
                         <w:rPr>
                           <w:rFonts w:ascii="Consolas" w:hAnsi="Consolas" w:cs="Consolas"/>
@@ -8119,7 +9924,27 @@
                           <w:sz w:val="19"/>
                           <w:szCs w:val="19"/>
                         </w:rPr>
-                        <w:t xml:space="preserve">            coords = </w:t>
+                        <w:t xml:space="preserve">            </w:t>
+                      </w:r>
+                      <w:proofErr w:type="spellStart"/>
+                      <w:proofErr w:type="gramStart"/>
+                      <w:r>
+                        <w:rPr>
+                          <w:rFonts w:ascii="Consolas" w:hAnsi="Consolas" w:cs="Consolas"/>
+                          <w:sz w:val="19"/>
+                          <w:szCs w:val="19"/>
+                        </w:rPr>
+                        <w:t>coords</w:t>
+                      </w:r>
+                      <w:proofErr w:type="spellEnd"/>
+                      <w:proofErr w:type="gramEnd"/>
+                      <w:r>
+                        <w:rPr>
+                          <w:rFonts w:ascii="Consolas" w:hAnsi="Consolas" w:cs="Consolas"/>
+                          <w:sz w:val="19"/>
+                          <w:szCs w:val="19"/>
+                        </w:rPr>
+                        <w:t xml:space="preserve"> = </w:t>
                       </w:r>
                       <w:r>
                         <w:rPr>
@@ -8129,6 +9954,7 @@
                         </w:rPr>
                         <w:t xml:space="preserve">RANDOM FROM </w:t>
                       </w:r>
+                      <w:proofErr w:type="spellStart"/>
                       <w:r>
                         <w:rPr>
                           <w:rFonts w:ascii="Consolas" w:hAnsi="Consolas" w:cs="Consolas"/>
@@ -8137,13 +9963,32 @@
                         </w:rPr>
                         <w:t>allIslandTiles</w:t>
                       </w:r>
-                      <w:r>
-                        <w:rPr>
-                          <w:rFonts w:ascii="Consolas" w:hAnsi="Consolas" w:cs="Consolas"/>
-                          <w:sz w:val="19"/>
-                          <w:szCs w:val="19"/>
-                        </w:rPr>
-                        <w:t xml:space="preserve"> WHERE !hillTiles.Contains(this)</w:t>
+                      <w:proofErr w:type="spellEnd"/>
+                      <w:r>
+                        <w:rPr>
+                          <w:rFonts w:ascii="Consolas" w:hAnsi="Consolas" w:cs="Consolas"/>
+                          <w:sz w:val="19"/>
+                          <w:szCs w:val="19"/>
+                        </w:rPr>
+                        <w:t xml:space="preserve"> WHERE !</w:t>
+                      </w:r>
+                      <w:proofErr w:type="spellStart"/>
+                      <w:r>
+                        <w:rPr>
+                          <w:rFonts w:ascii="Consolas" w:hAnsi="Consolas" w:cs="Consolas"/>
+                          <w:sz w:val="19"/>
+                          <w:szCs w:val="19"/>
+                        </w:rPr>
+                        <w:t>hillTiles.Contains</w:t>
+                      </w:r>
+                      <w:proofErr w:type="spellEnd"/>
+                      <w:r>
+                        <w:rPr>
+                          <w:rFonts w:ascii="Consolas" w:hAnsi="Consolas" w:cs="Consolas"/>
+                          <w:sz w:val="19"/>
+                          <w:szCs w:val="19"/>
+                        </w:rPr>
+                        <w:t>(this)</w:t>
                       </w:r>
                     </w:p>
                     <w:p>
@@ -8164,7 +10009,45 @@
                           <w:sz w:val="19"/>
                           <w:szCs w:val="19"/>
                         </w:rPr>
-                        <w:t xml:space="preserve">            hillTiles.Add(coords)</w:t>
+                        <w:t xml:space="preserve">            </w:t>
+                      </w:r>
+                      <w:proofErr w:type="spellStart"/>
+                      <w:proofErr w:type="gramStart"/>
+                      <w:r>
+                        <w:rPr>
+                          <w:rFonts w:ascii="Consolas" w:hAnsi="Consolas" w:cs="Consolas"/>
+                          <w:sz w:val="19"/>
+                          <w:szCs w:val="19"/>
+                        </w:rPr>
+                        <w:t>hillTiles.Add</w:t>
+                      </w:r>
+                      <w:proofErr w:type="spellEnd"/>
+                      <w:r>
+                        <w:rPr>
+                          <w:rFonts w:ascii="Consolas" w:hAnsi="Consolas" w:cs="Consolas"/>
+                          <w:sz w:val="19"/>
+                          <w:szCs w:val="19"/>
+                        </w:rPr>
+                        <w:t>(</w:t>
+                      </w:r>
+                      <w:proofErr w:type="spellStart"/>
+                      <w:proofErr w:type="gramEnd"/>
+                      <w:r>
+                        <w:rPr>
+                          <w:rFonts w:ascii="Consolas" w:hAnsi="Consolas" w:cs="Consolas"/>
+                          <w:sz w:val="19"/>
+                          <w:szCs w:val="19"/>
+                        </w:rPr>
+                        <w:t>coords</w:t>
+                      </w:r>
+                      <w:proofErr w:type="spellEnd"/>
+                      <w:r>
+                        <w:rPr>
+                          <w:rFonts w:ascii="Consolas" w:hAnsi="Consolas" w:cs="Consolas"/>
+                          <w:sz w:val="19"/>
+                          <w:szCs w:val="19"/>
+                        </w:rPr>
+                        <w:t>)</w:t>
                       </w:r>
                     </w:p>
                     <w:p>
@@ -8219,15 +10102,143 @@
                           <w:sz w:val="19"/>
                           <w:szCs w:val="19"/>
                         </w:rPr>
-                        <w:t xml:space="preserve">        desertTiles = GenerateZones(width, height, desert, fractionDesert, desertSizeMin, desertSizeMax, numAllIs</w:t>
-                      </w:r>
-                      <w:r>
-                        <w:rPr>
-                          <w:rFonts w:ascii="Consolas" w:hAnsi="Consolas" w:cs="Consolas"/>
-                          <w:sz w:val="19"/>
-                          <w:szCs w:val="19"/>
-                        </w:rPr>
-                        <w:t>landTiles, allIslandTiles, map)</w:t>
+                        <w:t xml:space="preserve">        </w:t>
+                      </w:r>
+                      <w:proofErr w:type="spellStart"/>
+                      <w:proofErr w:type="gramStart"/>
+                      <w:r>
+                        <w:rPr>
+                          <w:rFonts w:ascii="Consolas" w:hAnsi="Consolas" w:cs="Consolas"/>
+                          <w:sz w:val="19"/>
+                          <w:szCs w:val="19"/>
+                        </w:rPr>
+                        <w:t>desertTiles</w:t>
+                      </w:r>
+                      <w:proofErr w:type="spellEnd"/>
+                      <w:proofErr w:type="gramEnd"/>
+                      <w:r>
+                        <w:rPr>
+                          <w:rFonts w:ascii="Consolas" w:hAnsi="Consolas" w:cs="Consolas"/>
+                          <w:sz w:val="19"/>
+                          <w:szCs w:val="19"/>
+                        </w:rPr>
+                        <w:t xml:space="preserve"> = </w:t>
+                      </w:r>
+                      <w:proofErr w:type="spellStart"/>
+                      <w:r>
+                        <w:rPr>
+                          <w:rFonts w:ascii="Consolas" w:hAnsi="Consolas" w:cs="Consolas"/>
+                          <w:sz w:val="19"/>
+                          <w:szCs w:val="19"/>
+                        </w:rPr>
+                        <w:t>GenerateZones</w:t>
+                      </w:r>
+                      <w:proofErr w:type="spellEnd"/>
+                      <w:r>
+                        <w:rPr>
+                          <w:rFonts w:ascii="Consolas" w:hAnsi="Consolas" w:cs="Consolas"/>
+                          <w:sz w:val="19"/>
+                          <w:szCs w:val="19"/>
+                        </w:rPr>
+                        <w:t xml:space="preserve">(width, height, desert, </w:t>
+                      </w:r>
+                      <w:proofErr w:type="spellStart"/>
+                      <w:r>
+                        <w:rPr>
+                          <w:rFonts w:ascii="Consolas" w:hAnsi="Consolas" w:cs="Consolas"/>
+                          <w:sz w:val="19"/>
+                          <w:szCs w:val="19"/>
+                        </w:rPr>
+                        <w:t>fractionDesert</w:t>
+                      </w:r>
+                      <w:proofErr w:type="spellEnd"/>
+                      <w:r>
+                        <w:rPr>
+                          <w:rFonts w:ascii="Consolas" w:hAnsi="Consolas" w:cs="Consolas"/>
+                          <w:sz w:val="19"/>
+                          <w:szCs w:val="19"/>
+                        </w:rPr>
+                        <w:t xml:space="preserve">, </w:t>
+                      </w:r>
+                      <w:proofErr w:type="spellStart"/>
+                      <w:r>
+                        <w:rPr>
+                          <w:rFonts w:ascii="Consolas" w:hAnsi="Consolas" w:cs="Consolas"/>
+                          <w:sz w:val="19"/>
+                          <w:szCs w:val="19"/>
+                        </w:rPr>
+                        <w:t>desertSizeMin</w:t>
+                      </w:r>
+                      <w:proofErr w:type="spellEnd"/>
+                      <w:r>
+                        <w:rPr>
+                          <w:rFonts w:ascii="Consolas" w:hAnsi="Consolas" w:cs="Consolas"/>
+                          <w:sz w:val="19"/>
+                          <w:szCs w:val="19"/>
+                        </w:rPr>
+                        <w:t xml:space="preserve">, </w:t>
+                      </w:r>
+                      <w:proofErr w:type="spellStart"/>
+                      <w:r>
+                        <w:rPr>
+                          <w:rFonts w:ascii="Consolas" w:hAnsi="Consolas" w:cs="Consolas"/>
+                          <w:sz w:val="19"/>
+                          <w:szCs w:val="19"/>
+                        </w:rPr>
+                        <w:t>desertSizeMax</w:t>
+                      </w:r>
+                      <w:proofErr w:type="spellEnd"/>
+                      <w:r>
+                        <w:rPr>
+                          <w:rFonts w:ascii="Consolas" w:hAnsi="Consolas" w:cs="Consolas"/>
+                          <w:sz w:val="19"/>
+                          <w:szCs w:val="19"/>
+                        </w:rPr>
+                        <w:t xml:space="preserve">, </w:t>
+                      </w:r>
+                      <w:proofErr w:type="spellStart"/>
+                      <w:r>
+                        <w:rPr>
+                          <w:rFonts w:ascii="Consolas" w:hAnsi="Consolas" w:cs="Consolas"/>
+                          <w:sz w:val="19"/>
+                          <w:szCs w:val="19"/>
+                        </w:rPr>
+                        <w:t>numAllIs</w:t>
+                      </w:r>
+                      <w:r>
+                        <w:rPr>
+                          <w:rFonts w:ascii="Consolas" w:hAnsi="Consolas" w:cs="Consolas"/>
+                          <w:sz w:val="19"/>
+                          <w:szCs w:val="19"/>
+                        </w:rPr>
+                        <w:t>landTiles</w:t>
+                      </w:r>
+                      <w:proofErr w:type="spellEnd"/>
+                      <w:r>
+                        <w:rPr>
+                          <w:rFonts w:ascii="Consolas" w:hAnsi="Consolas" w:cs="Consolas"/>
+                          <w:sz w:val="19"/>
+                          <w:szCs w:val="19"/>
+                        </w:rPr>
+                        <w:t xml:space="preserve">, </w:t>
+                      </w:r>
+                      <w:proofErr w:type="spellStart"/>
+                      <w:r>
+                        <w:rPr>
+                          <w:rFonts w:ascii="Consolas" w:hAnsi="Consolas" w:cs="Consolas"/>
+                          <w:sz w:val="19"/>
+                          <w:szCs w:val="19"/>
+                        </w:rPr>
+                        <w:t>allIslandTiles</w:t>
+                      </w:r>
+                      <w:proofErr w:type="spellEnd"/>
+                      <w:r>
+                        <w:rPr>
+                          <w:rFonts w:ascii="Consolas" w:hAnsi="Consolas" w:cs="Consolas"/>
+                          <w:sz w:val="19"/>
+                          <w:szCs w:val="19"/>
+                        </w:rPr>
+                        <w:t>, map)</w:t>
                       </w:r>
                     </w:p>
                     <w:p>
@@ -8248,15 +10259,45 @@
                           <w:sz w:val="19"/>
                           <w:szCs w:val="19"/>
                         </w:rPr>
-                        <w:t xml:space="preserve">        allIslandTiles.Add</w:t>
-                      </w:r>
-                      <w:r>
-                        <w:rPr>
-                          <w:rFonts w:ascii="Consolas" w:hAnsi="Consolas" w:cs="Consolas"/>
-                          <w:sz w:val="19"/>
-                          <w:szCs w:val="19"/>
-                        </w:rPr>
-                        <w:t>(desertTiles)</w:t>
+                        <w:t xml:space="preserve">        </w:t>
+                      </w:r>
+                      <w:proofErr w:type="spellStart"/>
+                      <w:proofErr w:type="gramStart"/>
+                      <w:r>
+                        <w:rPr>
+                          <w:rFonts w:ascii="Consolas" w:hAnsi="Consolas" w:cs="Consolas"/>
+                          <w:sz w:val="19"/>
+                          <w:szCs w:val="19"/>
+                        </w:rPr>
+                        <w:t>allIslandTiles.Add</w:t>
+                      </w:r>
+                      <w:proofErr w:type="spellEnd"/>
+                      <w:r>
+                        <w:rPr>
+                          <w:rFonts w:ascii="Consolas" w:hAnsi="Consolas" w:cs="Consolas"/>
+                          <w:sz w:val="19"/>
+                          <w:szCs w:val="19"/>
+                        </w:rPr>
+                        <w:t>(</w:t>
+                      </w:r>
+                      <w:proofErr w:type="spellStart"/>
+                      <w:proofErr w:type="gramEnd"/>
+                      <w:r>
+                        <w:rPr>
+                          <w:rFonts w:ascii="Consolas" w:hAnsi="Consolas" w:cs="Consolas"/>
+                          <w:sz w:val="19"/>
+                          <w:szCs w:val="19"/>
+                        </w:rPr>
+                        <w:t>desertTiles</w:t>
+                      </w:r>
+                      <w:proofErr w:type="spellEnd"/>
+                      <w:r>
+                        <w:rPr>
+                          <w:rFonts w:ascii="Consolas" w:hAnsi="Consolas" w:cs="Consolas"/>
+                          <w:sz w:val="19"/>
+                          <w:szCs w:val="19"/>
+                        </w:rPr>
+                        <w:t>)</w:t>
                       </w:r>
                     </w:p>
                     <w:p>
@@ -8292,13 +10333,43 @@
                         </w:rPr>
                         <w:t xml:space="preserve">        </w:t>
                       </w:r>
-                      <w:r>
-                        <w:rPr>
-                          <w:rFonts w:ascii="Consolas" w:hAnsi="Consolas" w:cs="Consolas"/>
-                          <w:sz w:val="19"/>
-                          <w:szCs w:val="19"/>
-                        </w:rPr>
-                        <w:t>forestTiles = GenerateZones(</w:t>
+                      <w:proofErr w:type="spellStart"/>
+                      <w:proofErr w:type="gramStart"/>
+                      <w:r>
+                        <w:rPr>
+                          <w:rFonts w:ascii="Consolas" w:hAnsi="Consolas" w:cs="Consolas"/>
+                          <w:sz w:val="19"/>
+                          <w:szCs w:val="19"/>
+                        </w:rPr>
+                        <w:t>forestTiles</w:t>
+                      </w:r>
+                      <w:proofErr w:type="spellEnd"/>
+                      <w:proofErr w:type="gramEnd"/>
+                      <w:r>
+                        <w:rPr>
+                          <w:rFonts w:ascii="Consolas" w:hAnsi="Consolas" w:cs="Consolas"/>
+                          <w:sz w:val="19"/>
+                          <w:szCs w:val="19"/>
+                        </w:rPr>
+                        <w:t xml:space="preserve"> = </w:t>
+                      </w:r>
+                      <w:proofErr w:type="spellStart"/>
+                      <w:r>
+                        <w:rPr>
+                          <w:rFonts w:ascii="Consolas" w:hAnsi="Consolas" w:cs="Consolas"/>
+                          <w:sz w:val="19"/>
+                          <w:szCs w:val="19"/>
+                        </w:rPr>
+                        <w:t>GenerateZones</w:t>
+                      </w:r>
+                      <w:proofErr w:type="spellEnd"/>
+                      <w:r>
+                        <w:rPr>
+                          <w:rFonts w:ascii="Consolas" w:hAnsi="Consolas" w:cs="Consolas"/>
+                          <w:sz w:val="19"/>
+                          <w:szCs w:val="19"/>
+                        </w:rPr>
+                        <w:t>(</w:t>
                       </w:r>
                       <w:r>
                         <w:rPr>
@@ -8322,15 +10393,105 @@
                           <w:sz w:val="19"/>
                           <w:szCs w:val="19"/>
                         </w:rPr>
-                        <w:t>orest, fractionForest, forestSizeMin, forestSizeMax, numAllIs</w:t>
-                      </w:r>
-                      <w:r>
-                        <w:rPr>
-                          <w:rFonts w:ascii="Consolas" w:hAnsi="Consolas" w:cs="Consolas"/>
-                          <w:sz w:val="19"/>
-                          <w:szCs w:val="19"/>
-                        </w:rPr>
-                        <w:t>landTiles, allIslandTiles, map)</w:t>
+                        <w:t xml:space="preserve">orest, </w:t>
+                      </w:r>
+                      <w:proofErr w:type="spellStart"/>
+                      <w:r>
+                        <w:rPr>
+                          <w:rFonts w:ascii="Consolas" w:hAnsi="Consolas" w:cs="Consolas"/>
+                          <w:sz w:val="19"/>
+                          <w:szCs w:val="19"/>
+                        </w:rPr>
+                        <w:t>fractionForest</w:t>
+                      </w:r>
+                      <w:proofErr w:type="spellEnd"/>
+                      <w:r>
+                        <w:rPr>
+                          <w:rFonts w:ascii="Consolas" w:hAnsi="Consolas" w:cs="Consolas"/>
+                          <w:sz w:val="19"/>
+                          <w:szCs w:val="19"/>
+                        </w:rPr>
+                        <w:t xml:space="preserve">, </w:t>
+                      </w:r>
+                      <w:proofErr w:type="spellStart"/>
+                      <w:r>
+                        <w:rPr>
+                          <w:rFonts w:ascii="Consolas" w:hAnsi="Consolas" w:cs="Consolas"/>
+                          <w:sz w:val="19"/>
+                          <w:szCs w:val="19"/>
+                        </w:rPr>
+                        <w:t>forestSizeMin</w:t>
+                      </w:r>
+                      <w:proofErr w:type="spellEnd"/>
+                      <w:r>
+                        <w:rPr>
+                          <w:rFonts w:ascii="Consolas" w:hAnsi="Consolas" w:cs="Consolas"/>
+                          <w:sz w:val="19"/>
+                          <w:szCs w:val="19"/>
+                        </w:rPr>
+                        <w:t xml:space="preserve">, </w:t>
+                      </w:r>
+                      <w:proofErr w:type="spellStart"/>
+                      <w:r>
+                        <w:rPr>
+                          <w:rFonts w:ascii="Consolas" w:hAnsi="Consolas" w:cs="Consolas"/>
+                          <w:sz w:val="19"/>
+                          <w:szCs w:val="19"/>
+                        </w:rPr>
+                        <w:t>forestSizeMax</w:t>
+                      </w:r>
+                      <w:proofErr w:type="spellEnd"/>
+                      <w:r>
+                        <w:rPr>
+                          <w:rFonts w:ascii="Consolas" w:hAnsi="Consolas" w:cs="Consolas"/>
+                          <w:sz w:val="19"/>
+                          <w:szCs w:val="19"/>
+                        </w:rPr>
+                        <w:t xml:space="preserve">, </w:t>
+                      </w:r>
+                      <w:proofErr w:type="spellStart"/>
+                      <w:r>
+                        <w:rPr>
+                          <w:rFonts w:ascii="Consolas" w:hAnsi="Consolas" w:cs="Consolas"/>
+                          <w:sz w:val="19"/>
+                          <w:szCs w:val="19"/>
+                        </w:rPr>
+                        <w:t>numAllIs</w:t>
+                      </w:r>
+                      <w:r>
+                        <w:rPr>
+                          <w:rFonts w:ascii="Consolas" w:hAnsi="Consolas" w:cs="Consolas"/>
+                          <w:sz w:val="19"/>
+                          <w:szCs w:val="19"/>
+                        </w:rPr>
+                        <w:t>landTiles</w:t>
+                      </w:r>
+                      <w:proofErr w:type="spellEnd"/>
+                      <w:r>
+                        <w:rPr>
+                          <w:rFonts w:ascii="Consolas" w:hAnsi="Consolas" w:cs="Consolas"/>
+                          <w:sz w:val="19"/>
+                          <w:szCs w:val="19"/>
+                        </w:rPr>
+                        <w:t xml:space="preserve">, </w:t>
+                      </w:r>
+                      <w:proofErr w:type="spellStart"/>
+                      <w:r>
+                        <w:rPr>
+                          <w:rFonts w:ascii="Consolas" w:hAnsi="Consolas" w:cs="Consolas"/>
+                          <w:sz w:val="19"/>
+                          <w:szCs w:val="19"/>
+                        </w:rPr>
+                        <w:t>allIslandTiles</w:t>
+                      </w:r>
+                      <w:proofErr w:type="spellEnd"/>
+                      <w:r>
+                        <w:rPr>
+                          <w:rFonts w:ascii="Consolas" w:hAnsi="Consolas" w:cs="Consolas"/>
+                          <w:sz w:val="19"/>
+                          <w:szCs w:val="19"/>
+                        </w:rPr>
+                        <w:t>, map)</w:t>
                       </w:r>
                     </w:p>
                     <w:p>
@@ -8351,7 +10512,17 @@
                           <w:sz w:val="19"/>
                           <w:szCs w:val="19"/>
                         </w:rPr>
-                        <w:t xml:space="preserve">        allIslandTiles.</w:t>
+                        <w:t xml:space="preserve">        </w:t>
+                      </w:r>
+                      <w:proofErr w:type="spellStart"/>
+                      <w:proofErr w:type="gramStart"/>
+                      <w:r>
+                        <w:rPr>
+                          <w:rFonts w:ascii="Consolas" w:hAnsi="Consolas" w:cs="Consolas"/>
+                          <w:sz w:val="19"/>
+                          <w:szCs w:val="19"/>
+                        </w:rPr>
+                        <w:t>allIslandTiles.</w:t>
                       </w:r>
                       <w:r>
                         <w:rPr>
@@ -8361,13 +10532,33 @@
                         </w:rPr>
                         <w:t>Add</w:t>
                       </w:r>
-                      <w:r>
-                        <w:rPr>
-                          <w:rFonts w:ascii="Consolas" w:hAnsi="Consolas" w:cs="Consolas"/>
-                          <w:sz w:val="19"/>
-                          <w:szCs w:val="19"/>
-                        </w:rPr>
-                        <w:t>(forestTiles)</w:t>
+                      <w:proofErr w:type="spellEnd"/>
+                      <w:r>
+                        <w:rPr>
+                          <w:rFonts w:ascii="Consolas" w:hAnsi="Consolas" w:cs="Consolas"/>
+                          <w:sz w:val="19"/>
+                          <w:szCs w:val="19"/>
+                        </w:rPr>
+                        <w:t>(</w:t>
+                      </w:r>
+                      <w:proofErr w:type="spellStart"/>
+                      <w:proofErr w:type="gramEnd"/>
+                      <w:r>
+                        <w:rPr>
+                          <w:rFonts w:ascii="Consolas" w:hAnsi="Consolas" w:cs="Consolas"/>
+                          <w:sz w:val="19"/>
+                          <w:szCs w:val="19"/>
+                        </w:rPr>
+                        <w:t>forestTiles</w:t>
+                      </w:r>
+                      <w:proofErr w:type="spellEnd"/>
+                      <w:r>
+                        <w:rPr>
+                          <w:rFonts w:ascii="Consolas" w:hAnsi="Consolas" w:cs="Consolas"/>
+                          <w:sz w:val="19"/>
+                          <w:szCs w:val="19"/>
+                        </w:rPr>
+                        <w:t>)</w:t>
                       </w:r>
                     </w:p>
                     <w:p>
@@ -8401,15 +10592,89 @@
                           <w:sz w:val="19"/>
                           <w:szCs w:val="19"/>
                         </w:rPr>
-                        <w:t xml:space="preserve">        civStartPoints = getStartPoints(allIslan</w:t>
-                      </w:r>
-                      <w:r>
-                        <w:rPr>
-                          <w:rFonts w:ascii="Consolas" w:hAnsi="Consolas" w:cs="Consolas"/>
-                          <w:sz w:val="19"/>
-                          <w:szCs w:val="19"/>
-                        </w:rPr>
-                        <w:t>dTiles, numCivs, width, height)</w:t>
+                        <w:t xml:space="preserve">        </w:t>
+                      </w:r>
+                      <w:proofErr w:type="spellStart"/>
+                      <w:proofErr w:type="gramStart"/>
+                      <w:r>
+                        <w:rPr>
+                          <w:rFonts w:ascii="Consolas" w:hAnsi="Consolas" w:cs="Consolas"/>
+                          <w:sz w:val="19"/>
+                          <w:szCs w:val="19"/>
+                        </w:rPr>
+                        <w:t>civStartPoints</w:t>
+                      </w:r>
+                      <w:proofErr w:type="spellEnd"/>
+                      <w:proofErr w:type="gramEnd"/>
+                      <w:r>
+                        <w:rPr>
+                          <w:rFonts w:ascii="Consolas" w:hAnsi="Consolas" w:cs="Consolas"/>
+                          <w:sz w:val="19"/>
+                          <w:szCs w:val="19"/>
+                        </w:rPr>
+                        <w:t xml:space="preserve"> = </w:t>
+                      </w:r>
+                      <w:proofErr w:type="spellStart"/>
+                      <w:r>
+                        <w:rPr>
+                          <w:rFonts w:ascii="Consolas" w:hAnsi="Consolas" w:cs="Consolas"/>
+                          <w:sz w:val="19"/>
+                          <w:szCs w:val="19"/>
+                        </w:rPr>
+                        <w:t>getStartPoints</w:t>
+                      </w:r>
+                      <w:proofErr w:type="spellEnd"/>
+                      <w:r>
+                        <w:rPr>
+                          <w:rFonts w:ascii="Consolas" w:hAnsi="Consolas" w:cs="Consolas"/>
+                          <w:sz w:val="19"/>
+                          <w:szCs w:val="19"/>
+                        </w:rPr>
+                        <w:t>(</w:t>
+                      </w:r>
+                      <w:proofErr w:type="spellStart"/>
+                      <w:r>
+                        <w:rPr>
+                          <w:rFonts w:ascii="Consolas" w:hAnsi="Consolas" w:cs="Consolas"/>
+                          <w:sz w:val="19"/>
+                          <w:szCs w:val="19"/>
+                        </w:rPr>
+                        <w:t>allIslan</w:t>
+                      </w:r>
+                      <w:r>
+                        <w:rPr>
+                          <w:rFonts w:ascii="Consolas" w:hAnsi="Consolas" w:cs="Consolas"/>
+                          <w:sz w:val="19"/>
+                          <w:szCs w:val="19"/>
+                        </w:rPr>
+                        <w:t>dTiles</w:t>
+                      </w:r>
+                      <w:proofErr w:type="spellEnd"/>
+                      <w:r>
+                        <w:rPr>
+                          <w:rFonts w:ascii="Consolas" w:hAnsi="Consolas" w:cs="Consolas"/>
+                          <w:sz w:val="19"/>
+                          <w:szCs w:val="19"/>
+                        </w:rPr>
+                        <w:t xml:space="preserve">, </w:t>
+                      </w:r>
+                      <w:proofErr w:type="spellStart"/>
+                      <w:r>
+                        <w:rPr>
+                          <w:rFonts w:ascii="Consolas" w:hAnsi="Consolas" w:cs="Consolas"/>
+                          <w:sz w:val="19"/>
+                          <w:szCs w:val="19"/>
+                        </w:rPr>
+                        <w:t>numCivs</w:t>
+                      </w:r>
+                      <w:proofErr w:type="spellEnd"/>
+                      <w:r>
+                        <w:rPr>
+                          <w:rFonts w:ascii="Consolas" w:hAnsi="Consolas" w:cs="Consolas"/>
+                          <w:sz w:val="19"/>
+                          <w:szCs w:val="19"/>
+                        </w:rPr>
+                        <w:t>, width, height)</w:t>
                       </w:r>
                     </w:p>
                     <w:p>
@@ -8472,7 +10737,7 @@
           <w:sz w:val="24"/>
         </w:rPr>
       </w:pPr>
-      <w:bookmarkStart w:id="19" w:name="_Toc495437316"/>
+      <w:bookmarkStart w:id="19" w:name="_Toc497300390"/>
       <w:r>
         <w:rPr>
           <w:sz w:val="24"/>
@@ -8503,7 +10768,7 @@
           <w:sz w:val="24"/>
         </w:rPr>
       </w:pPr>
-      <w:bookmarkStart w:id="20" w:name="_Toc495437317"/>
+      <w:bookmarkStart w:id="20" w:name="_Toc497300391"/>
       <w:r>
         <w:rPr>
           <w:sz w:val="24"/>
@@ -8539,7 +10804,7 @@
           <w:sz w:val="24"/>
         </w:rPr>
       </w:pPr>
-      <w:bookmarkStart w:id="21" w:name="_Toc495437318"/>
+      <w:bookmarkStart w:id="21" w:name="_Toc497300392"/>
       <w:r>
         <w:rPr>
           <w:sz w:val="24"/>
@@ -8575,7 +10840,7 @@
           <w:sz w:val="24"/>
         </w:rPr>
       </w:pPr>
-      <w:bookmarkStart w:id="22" w:name="_Toc495437319"/>
+      <w:bookmarkStart w:id="22" w:name="_Toc497300393"/>
       <w:r>
         <w:rPr>
           <w:sz w:val="24"/>
@@ -8629,7 +10894,35 @@
         <w:rPr>
           <w:sz w:val="24"/>
         </w:rPr>
-        <w:t>In order for the AI player to decide what actions to do, it must reference data about itself and the other players in the game. Each AI will have a set of base values that determine the “rest” states of the various parameters, and the AI will need to choose its action based on the different values. For example, more militaristic Civs would have a higher target for the number of military units, certain Civs may prefer building wonders, some may prefer many cities whilst others few.</w:t>
+        <w:t xml:space="preserve">In order for the AI player to decide what actions to do, it must reference data about itself and the other players in the game. Each AI will have a set of base values that determine the “rest” states of the various parameters, and the AI will need to choose its action based on the different values. For example, more militaristic </w:t>
+      </w:r>
+      <w:proofErr w:type="spellStart"/>
+      <w:r>
+        <w:rPr>
+          <w:sz w:val="24"/>
+        </w:rPr>
+        <w:t>Civs</w:t>
+      </w:r>
+      <w:proofErr w:type="spellEnd"/>
+      <w:r>
+        <w:rPr>
+          <w:sz w:val="24"/>
+        </w:rPr>
+        <w:t xml:space="preserve"> would have a higher target for the number of military units, certain </w:t>
+      </w:r>
+      <w:proofErr w:type="spellStart"/>
+      <w:r>
+        <w:rPr>
+          <w:sz w:val="24"/>
+        </w:rPr>
+        <w:t>Civs</w:t>
+      </w:r>
+      <w:proofErr w:type="spellEnd"/>
+      <w:r>
+        <w:rPr>
+          <w:sz w:val="24"/>
+        </w:rPr>
+        <w:t xml:space="preserve"> may prefer building wonders, some may prefer many cities whilst others few.</w:t>
       </w:r>
       <w:r>
         <w:rPr>
@@ -8691,7 +10984,7 @@
           <w:sz w:val="24"/>
         </w:rPr>
       </w:pPr>
-      <w:bookmarkStart w:id="23" w:name="_Toc495437320"/>
+      <w:bookmarkStart w:id="23" w:name="_Toc497300394"/>
       <w:r>
         <w:rPr>
           <w:sz w:val="24"/>
@@ -8721,12 +11014,14 @@
           <w:sz w:val="24"/>
         </w:rPr>
       </w:pPr>
+      <w:bookmarkStart w:id="24" w:name="_Toc497300395"/>
       <w:r>
         <w:rPr>
           <w:sz w:val="24"/>
         </w:rPr>
         <w:t>Camera</w:t>
       </w:r>
+      <w:bookmarkEnd w:id="24"/>
     </w:p>
     <w:p>
       <w:pPr>
@@ -8739,7 +11034,21 @@
         <w:rPr>
           <w:sz w:val="24"/>
         </w:rPr>
-        <w:t>The camera module will control the various cameras of the game, including the main camera and the minimap camera.</w:t>
+        <w:t xml:space="preserve">The camera module will control the various cameras of the game, including the main camera and the </w:t>
+      </w:r>
+      <w:proofErr w:type="spellStart"/>
+      <w:r>
+        <w:rPr>
+          <w:sz w:val="24"/>
+        </w:rPr>
+        <w:t>minimap</w:t>
+      </w:r>
+      <w:proofErr w:type="spellEnd"/>
+      <w:r>
+        <w:rPr>
+          <w:sz w:val="24"/>
+        </w:rPr>
+        <w:t xml:space="preserve"> camera.</w:t>
       </w:r>
     </w:p>
     <w:p>
@@ -8813,7 +11122,21 @@
         <w:rPr>
           <w:sz w:val="24"/>
         </w:rPr>
-        <w:t>In order to limit the users FOV, there needs to be calculations to calculate the position of the user’s FOV on the world plane. This could be done via raycasts, but would be more efficient and reliable using maths.</w:t>
+        <w:t xml:space="preserve">In order to limit the users FOV, there needs to be calculations to calculate the position of the user’s FOV on the world plane. This could be done via </w:t>
+      </w:r>
+      <w:proofErr w:type="spellStart"/>
+      <w:r>
+        <w:rPr>
+          <w:sz w:val="24"/>
+        </w:rPr>
+        <w:t>raycasts</w:t>
+      </w:r>
+      <w:proofErr w:type="spellEnd"/>
+      <w:r>
+        <w:rPr>
+          <w:sz w:val="24"/>
+        </w:rPr>
+        <w:t>, but would be more efficient and reliable using maths.</w:t>
       </w:r>
     </w:p>
     <w:p>
@@ -8835,8 +11158,16 @@
         <w:rPr>
           <w:sz w:val="24"/>
         </w:rPr>
-        <w:t xml:space="preserve">half the camera’s FOV. Given the camera’s y coordinate too, </w:t>
-      </w:r>
+        <w:t>half the camera’s FOV. Given the camera’s y coordinate too</w:t>
+      </w:r>
+      <w:proofErr w:type="gramStart"/>
+      <w:r>
+        <w:rPr>
+          <w:sz w:val="24"/>
+        </w:rPr>
+        <w:t xml:space="preserve">, </w:t>
+      </w:r>
+      <w:proofErr w:type="gramEnd"/>
       <m:oMath>
         <m:r>
           <m:rPr>
@@ -9687,13 +12018,7 @@
                                     <w:rPr>
                                       <w:rFonts w:ascii="Cambria Math" w:eastAsia="Times New Roman" w:hAnsi="Cambria Math"/>
                                     </w:rPr>
-                                    <m:t>rot</m:t>
-                                  </m:r>
-                                  <m:r>
-                                    <w:rPr>
-                                      <w:rFonts w:ascii="Cambria Math" w:eastAsia="Times New Roman" w:hAnsi="Cambria Math"/>
-                                    </w:rPr>
-                                    <m:t>+</m:t>
+                                    <m:t>rot+</m:t>
                                   </m:r>
                                   <m:f>
                                     <m:fPr>
@@ -9787,13 +12112,7 @@
                                     <w:rPr>
                                       <w:rFonts w:ascii="Cambria Math" w:eastAsia="Times New Roman" w:hAnsi="Cambria Math"/>
                                     </w:rPr>
-                                    <m:t>90</m:t>
-                                  </m:r>
-                                  <m:r>
-                                    <w:rPr>
-                                      <w:rFonts w:ascii="Cambria Math" w:eastAsia="Times New Roman" w:hAnsi="Cambria Math"/>
-                                    </w:rPr>
-                                    <m:t>+</m:t>
+                                    <m:t>90+</m:t>
                                   </m:r>
                                   <m:f>
                                     <m:fPr>
@@ -9888,10 +12207,6 @@
                   <v:stroke joinstyle="miter"/>
                   <v:path arrowok="t" o:connecttype="custom" o:connectlocs="552244,504787;118855,407653" o:connectangles="0,0"/>
                 </v:shape>
-                <v:shapetype id="_x0000_t202" coordsize="21600,21600" o:spt="202" path="m,l,21600r21600,l21600,xe">
-                  <v:stroke joinstyle="miter"/>
-                  <v:path gradientshapeok="t" o:connecttype="rect"/>
-                </v:shapetype>
                 <v:shape id="Text Box 12" o:spid="_x0000_s1038" type="#_x0000_t202" style="position:absolute;left:22002;top:16668;width:2763;height:2667;visibility:visible;mso-wrap-style:square;v-text-anchor:top" o:gfxdata="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" filled="f" stroked="f" strokeweight=".5pt">
                   <v:textbox>
                     <w:txbxContent>
@@ -10086,13 +12401,7 @@
                               <w:rPr>
                                 <w:rFonts w:ascii="Cambria Math" w:eastAsia="Times New Roman" w:hAnsi="Cambria Math"/>
                               </w:rPr>
-                              <m:t>rot</m:t>
-                            </m:r>
-                            <m:r>
-                              <w:rPr>
-                                <w:rFonts w:ascii="Cambria Math" w:eastAsia="Times New Roman" w:hAnsi="Cambria Math"/>
-                              </w:rPr>
-                              <m:t>+</m:t>
+                              <m:t>rot+</m:t>
                             </m:r>
                             <m:f>
                               <m:fPr>
@@ -10150,13 +12459,7 @@
                               <w:rPr>
                                 <w:rFonts w:ascii="Cambria Math" w:eastAsia="Times New Roman" w:hAnsi="Cambria Math"/>
                               </w:rPr>
-                              <m:t>90</m:t>
-                            </m:r>
-                            <m:r>
-                              <w:rPr>
-                                <w:rFonts w:ascii="Cambria Math" w:eastAsia="Times New Roman" w:hAnsi="Cambria Math"/>
-                              </w:rPr>
-                              <m:t>+</m:t>
+                              <m:t>90+</m:t>
                             </m:r>
                             <m:f>
                               <m:fPr>
@@ -10436,12 +12739,21 @@
           <m:t>rot</m:t>
         </m:r>
       </m:oMath>
+      <w:proofErr w:type="gramStart"/>
       <w:r>
         <w:rPr>
           <w:rFonts w:eastAsiaTheme="minorEastAsia"/>
           <w:sz w:val="24"/>
         </w:rPr>
-        <w:t xml:space="preserve"> is the rotation of the camera with 0 being horizontal, </w:t>
+        <w:t xml:space="preserve"> is the rotation of the camera</w:t>
+      </w:r>
+      <w:proofErr w:type="gramEnd"/>
+      <w:r>
+        <w:rPr>
+          <w:rFonts w:eastAsiaTheme="minorEastAsia"/>
+          <w:sz w:val="24"/>
+        </w:rPr>
+        <w:t xml:space="preserve"> with 0 being horizontal, </w:t>
       </w:r>
       <m:oMath>
         <m:r>
@@ -10516,8 +12828,16 @@
         <w:rPr>
           <w:sz w:val="24"/>
         </w:rPr>
-        <w:t xml:space="preserve">Horizontal FOV is calculated by </w:t>
-      </w:r>
+        <w:t xml:space="preserve">Horizontal FOV is calculated </w:t>
+      </w:r>
+      <w:proofErr w:type="gramStart"/>
+      <w:r>
+        <w:rPr>
+          <w:sz w:val="24"/>
+        </w:rPr>
+        <w:t xml:space="preserve">by </w:t>
+      </w:r>
+      <w:proofErr w:type="gramEnd"/>
       <m:oMath>
         <m:r>
           <w:rPr>
@@ -10671,7 +12991,14 @@
                     <w:rFonts w:ascii="Cambria Math" w:hAnsi="Cambria Math"/>
                     <w:sz w:val="24"/>
                   </w:rPr>
-                  <m:t>height</m:t>
+                  <m:t>hei</m:t>
+                </m:r>
+                <m:r>
+                  <w:rPr>
+                    <w:rFonts w:ascii="Cambria Math" w:hAnsi="Cambria Math"/>
+                    <w:sz w:val="24"/>
+                  </w:rPr>
+                  <m:t>ght</m:t>
                 </m:r>
               </m:den>
             </m:f>
@@ -10728,8 +13055,17 @@
           <w:rFonts w:eastAsiaTheme="minorEastAsia"/>
           <w:sz w:val="24"/>
         </w:rPr>
-        <w:t xml:space="preserve"> is the camera’s aspect ratio, and so </w:t>
-      </w:r>
+        <w:t xml:space="preserve"> is the camera’s aspect ratio, and </w:t>
+      </w:r>
+      <w:proofErr w:type="gramStart"/>
+      <w:r>
+        <w:rPr>
+          <w:rFonts w:eastAsiaTheme="minorEastAsia"/>
+          <w:sz w:val="24"/>
+        </w:rPr>
+        <w:t xml:space="preserve">so </w:t>
+      </w:r>
+      <w:proofErr w:type="gramEnd"/>
       <m:oMath>
         <m:r>
           <w:rPr>
@@ -10887,8 +13223,17 @@
           <w:rFonts w:eastAsiaTheme="minorEastAsia"/>
           <w:sz w:val="24"/>
         </w:rPr>
-        <w:t xml:space="preserve">In order to calculate the x distance, we first need the distance from the bottom of the screen to the grid, which is given by </w:t>
-      </w:r>
+        <w:t xml:space="preserve">In order to calculate the x distance, we first need the distance from the bottom of the screen to the grid, which is given </w:t>
+      </w:r>
+      <w:proofErr w:type="gramStart"/>
+      <w:r>
+        <w:rPr>
+          <w:rFonts w:eastAsiaTheme="minorEastAsia"/>
+          <w:sz w:val="24"/>
+        </w:rPr>
+        <w:t xml:space="preserve">by </w:t>
+      </w:r>
+      <w:proofErr w:type="gramEnd"/>
       <m:oMath>
         <m:r>
           <w:rPr>
@@ -11000,8 +13345,17 @@
           <w:rFonts w:eastAsiaTheme="minorEastAsia"/>
           <w:sz w:val="24"/>
         </w:rPr>
-        <w:t xml:space="preserve">We can then use this to calculate the difference in x to the bottom left and right corners of the screen, which is </w:t>
-      </w:r>
+        <w:t xml:space="preserve">We can then use this to calculate the difference in x to the bottom left and right corners of the screen, which </w:t>
+      </w:r>
+      <w:proofErr w:type="gramStart"/>
+      <w:r>
+        <w:rPr>
+          <w:rFonts w:eastAsiaTheme="minorEastAsia"/>
+          <w:sz w:val="24"/>
+        </w:rPr>
+        <w:t xml:space="preserve">is </w:t>
+      </w:r>
+      <w:proofErr w:type="gramEnd"/>
       <m:oMath>
         <m:r>
           <m:rPr>
@@ -11259,16 +13613,7 @@
           <w:rFonts w:eastAsiaTheme="minorEastAsia"/>
           <w:sz w:val="24"/>
         </w:rPr>
-        <w:t>. This can then be added or subtracted from the x position of the camera to give the positions of the right and left corners respectively.</w:t>
-      </w:r>
-      <w:bookmarkStart w:id="24" w:name="_GoBack"/>
-      <w:bookmarkEnd w:id="24"/>
-      <w:r>
-        <w:rPr>
-          <w:rFonts w:eastAsiaTheme="minorEastAsia"/>
-          <w:sz w:val="24"/>
-        </w:rPr>
-        <w:t xml:space="preserve">  </w:t>
+        <w:t xml:space="preserve">. This can then be added or subtracted from the x position of the camera to give the positions of the right and left corners respectively.  </w:t>
       </w:r>
     </w:p>
     <w:p>
@@ -11278,12 +13623,20 @@
           <w:sz w:val="24"/>
         </w:rPr>
       </w:pPr>
+      <w:proofErr w:type="spellStart"/>
       <w:r>
         <w:rPr>
           <w:sz w:val="24"/>
         </w:rPr>
         <w:lastRenderedPageBreak/>
-        <w:t>Minimap Camera</w:t>
+        <w:t>Minimap</w:t>
+      </w:r>
+      <w:proofErr w:type="spellEnd"/>
+      <w:r>
+        <w:rPr>
+          <w:sz w:val="24"/>
+        </w:rPr>
+        <w:t xml:space="preserve"> Camera</w:t>
       </w:r>
     </w:p>
     <w:p>
@@ -11297,7 +13650,21 @@
         <w:rPr>
           <w:sz w:val="24"/>
         </w:rPr>
-        <w:t>The minimap camera will show an overview of the entire area that the user has explored. It will need to zoom out as the user explores more territory to show them where in the world they are.</w:t>
+        <w:t xml:space="preserve">The </w:t>
+      </w:r>
+      <w:proofErr w:type="spellStart"/>
+      <w:r>
+        <w:rPr>
+          <w:sz w:val="24"/>
+        </w:rPr>
+        <w:t>minimap</w:t>
+      </w:r>
+      <w:proofErr w:type="spellEnd"/>
+      <w:r>
+        <w:rPr>
+          <w:sz w:val="24"/>
+        </w:rPr>
+        <w:t xml:space="preserve"> camera will show an overview of the entire area that the user has explored. It will need to zoom out as the user explores more territory to show them where in the world they are.</w:t>
       </w:r>
     </w:p>
     <w:p>
@@ -11307,7 +13674,7 @@
           <w:sz w:val="24"/>
         </w:rPr>
       </w:pPr>
-      <w:bookmarkStart w:id="25" w:name="_Toc495437321"/>
+      <w:bookmarkStart w:id="25" w:name="_Toc497300396"/>
       <w:r>
         <w:rPr>
           <w:sz w:val="24"/>
@@ -11326,7 +13693,21 @@
         <w:rPr>
           <w:sz w:val="24"/>
         </w:rPr>
-        <w:t>The city module will control production inside cities, as well as parameters such as buildings and hitpoints. This will allow cities to be captured by enemies and pass data to other modules for use.</w:t>
+        <w:t xml:space="preserve">The city module will control production inside cities, as well as parameters such as buildings and </w:t>
+      </w:r>
+      <w:proofErr w:type="spellStart"/>
+      <w:r>
+        <w:rPr>
+          <w:sz w:val="24"/>
+        </w:rPr>
+        <w:t>hitpoints</w:t>
+      </w:r>
+      <w:proofErr w:type="spellEnd"/>
+      <w:r>
+        <w:rPr>
+          <w:sz w:val="24"/>
+        </w:rPr>
+        <w:t>. This will allow cities to be captured by enemies and pass data to other modules for use.</w:t>
       </w:r>
     </w:p>
     <w:p>
@@ -11336,7 +13717,7 @@
           <w:sz w:val="24"/>
         </w:rPr>
       </w:pPr>
-      <w:bookmarkStart w:id="26" w:name="_Toc495437322"/>
+      <w:bookmarkStart w:id="26" w:name="_Toc497300397"/>
       <w:r>
         <w:rPr>
           <w:sz w:val="24"/>
@@ -11362,8 +13743,202 @@
         <w:rPr>
           <w:sz w:val="24"/>
         </w:rPr>
-        <w:t>s such as likelihood of a revolution. Happy cities will provide bonuses to the player, whilst unhappy cities will cause debuffs.</w:t>
-      </w:r>
+        <w:t xml:space="preserve">s such as likelihood of a revolution. Happy cities will provide bonuses to the player, whilst unhappy cities will cause </w:t>
+      </w:r>
+      <w:proofErr w:type="spellStart"/>
+      <w:r>
+        <w:rPr>
+          <w:sz w:val="24"/>
+        </w:rPr>
+        <w:t>debuffs</w:t>
+      </w:r>
+      <w:proofErr w:type="spellEnd"/>
+      <w:r>
+        <w:rPr>
+          <w:sz w:val="24"/>
+        </w:rPr>
+        <w:t>.</w:t>
+      </w:r>
+    </w:p>
+    <w:p>
+      <w:pPr>
+        <w:pStyle w:val="Heading1"/>
+        <w:rPr>
+          <w:sz w:val="36"/>
+        </w:rPr>
+      </w:pPr>
+      <w:bookmarkStart w:id="27" w:name="_Toc497300398"/>
+      <w:r>
+        <w:rPr>
+          <w:sz w:val="36"/>
+        </w:rPr>
+        <w:t>Development</w:t>
+      </w:r>
+      <w:bookmarkEnd w:id="27"/>
+    </w:p>
+    <w:p>
+      <w:pPr>
+        <w:jc w:val="both"/>
+        <w:rPr>
+          <w:sz w:val="24"/>
+        </w:rPr>
+      </w:pPr>
+      <w:r>
+        <w:rPr>
+          <w:sz w:val="24"/>
+        </w:rPr>
+        <w:t>My development will be split into phases, with each phase adding more features, in order to make the game more and more complete as time progresses. After each phase I will test the entire project with my target audience in order to gain feedback so that I can make changes to the design to tailor the game to them.</w:t>
+      </w:r>
+    </w:p>
+    <w:p>
+      <w:pPr>
+        <w:pStyle w:val="Heading2"/>
+        <w:rPr>
+          <w:sz w:val="32"/>
+        </w:rPr>
+      </w:pPr>
+      <w:bookmarkStart w:id="28" w:name="_Toc497300399"/>
+      <w:r>
+        <w:rPr>
+          <w:sz w:val="32"/>
+        </w:rPr>
+        <w:t>Initial Development</w:t>
+      </w:r>
+      <w:bookmarkEnd w:id="28"/>
+    </w:p>
+    <w:p>
+      <w:pPr>
+        <w:jc w:val="both"/>
+        <w:rPr>
+          <w:sz w:val="24"/>
+        </w:rPr>
+      </w:pPr>
+      <w:r>
+        <w:rPr>
+          <w:sz w:val="24"/>
+        </w:rPr>
+        <w:t>My initial development phase will add the base features required to create a working game. This will allow for the game to be playable, if not particularly interesting to play at the end of this phase.</w:t>
+      </w:r>
+    </w:p>
+    <w:p>
+      <w:pPr>
+        <w:pStyle w:val="Heading3"/>
+        <w:rPr>
+          <w:sz w:val="24"/>
+        </w:rPr>
+      </w:pPr>
+      <w:r>
+        <w:rPr>
+          <w:sz w:val="24"/>
+        </w:rPr>
+        <w:t>Hexagonal Grid</w:t>
+      </w:r>
+    </w:p>
+    <w:p>
+      <w:pPr>
+        <w:pStyle w:val="Heading4"/>
+        <w:rPr>
+          <w:sz w:val="24"/>
+        </w:rPr>
+      </w:pPr>
+      <w:r>
+        <w:rPr>
+          <w:sz w:val="24"/>
+        </w:rPr>
+        <w:t xml:space="preserve">Defining Constants – </w:t>
+      </w:r>
+      <w:proofErr w:type="spellStart"/>
+      <w:r>
+        <w:rPr>
+          <w:sz w:val="24"/>
+        </w:rPr>
+        <w:t>HexMetrics</w:t>
+      </w:r>
+      <w:proofErr w:type="spellEnd"/>
+    </w:p>
+    <w:p>
+      <w:pPr>
+        <w:rPr>
+          <w:sz w:val="24"/>
+        </w:rPr>
+      </w:pPr>
+      <w:r>
+        <w:rPr>
+          <w:noProof/>
+          <w:lang w:eastAsia="en-GB"/>
+        </w:rPr>
+        <w:drawing>
+          <wp:anchor distT="0" distB="0" distL="114300" distR="114300" simplePos="0" relativeHeight="251671040" behindDoc="1" locked="0" layoutInCell="1" allowOverlap="1" wp14:anchorId="212C8781" wp14:editId="44572F83">
+            <wp:simplePos x="0" y="0"/>
+            <wp:positionH relativeFrom="column">
+              <wp:posOffset>0</wp:posOffset>
+            </wp:positionH>
+            <wp:positionV relativeFrom="paragraph">
+              <wp:posOffset>594995</wp:posOffset>
+            </wp:positionV>
+            <wp:extent cx="5943600" cy="2337435"/>
+            <wp:effectExtent l="0" t="0" r="0" b="5715"/>
+            <wp:wrapTight wrapText="bothSides">
+              <wp:wrapPolygon edited="0">
+                <wp:start x="0" y="0"/>
+                <wp:lineTo x="0" y="21477"/>
+                <wp:lineTo x="21531" y="21477"/>
+                <wp:lineTo x="21531" y="0"/>
+                <wp:lineTo x="0" y="0"/>
+              </wp:wrapPolygon>
+            </wp:wrapTight>
+            <wp:docPr id="14" name="Picture 14"/>
+            <wp:cNvGraphicFramePr>
+              <a:graphicFrameLocks xmlns:a="http://schemas.openxmlformats.org/drawingml/2006/main" noChangeAspect="1"/>
+            </wp:cNvGraphicFramePr>
+            <a:graphic xmlns:a="http://schemas.openxmlformats.org/drawingml/2006/main">
+              <a:graphicData uri="http://schemas.openxmlformats.org/drawingml/2006/picture">
+                <pic:pic xmlns:pic="http://schemas.openxmlformats.org/drawingml/2006/picture">
+                  <pic:nvPicPr>
+                    <pic:cNvPr id="0" name=""/>
+                    <pic:cNvPicPr/>
+                  </pic:nvPicPr>
+                  <pic:blipFill>
+                    <a:blip r:embed="rId16">
+                      <a:extLst>
+                        <a:ext uri="{28A0092B-C50C-407E-A947-70E740481C1C}">
+                          <a14:useLocalDpi xmlns:a14="http://schemas.microsoft.com/office/drawing/2010/main" val="0"/>
+                        </a:ext>
+                      </a:extLst>
+                    </a:blip>
+                    <a:stretch>
+                      <a:fillRect/>
+                    </a:stretch>
+                  </pic:blipFill>
+                  <pic:spPr>
+                    <a:xfrm>
+                      <a:off x="0" y="0"/>
+                      <a:ext cx="5943600" cy="2337435"/>
+                    </a:xfrm>
+                    <a:prstGeom prst="rect">
+                      <a:avLst/>
+                    </a:prstGeom>
+                  </pic:spPr>
+                </pic:pic>
+              </a:graphicData>
+            </a:graphic>
+            <wp14:sizeRelH relativeFrom="page">
+              <wp14:pctWidth>0</wp14:pctWidth>
+            </wp14:sizeRelH>
+            <wp14:sizeRelV relativeFrom="page">
+              <wp14:pctHeight>0</wp14:pctHeight>
+            </wp14:sizeRelV>
+          </wp:anchor>
+        </w:drawing>
+      </w:r>
+      <w:r>
+        <w:rPr>
+          <w:sz w:val="24"/>
+        </w:rPr>
+        <w:t xml:space="preserve">First of all, I needed to define various constants relating to the grid, specifically the size of the inner and outer radii, and the position of the corners of the hexagons relative to the centre. This means that I would be able to </w:t>
+      </w:r>
+      <w:bookmarkStart w:id="29" w:name="_GoBack"/>
+      <w:bookmarkEnd w:id="29"/>
     </w:p>
     <w:sectPr>
       <w:pgSz w:w="11906" w:h="16838"/>
@@ -11420,15 +13995,7 @@
         <w:color w:val="5B9BD5" w:themeColor="accent1"/>
         <w:sz w:val="28"/>
       </w:rPr>
-      <w:t>Thomas Stacey 3146</w:t>
-    </w:r>
-    <w:r>
-      <w:rPr>
-        <w:caps/>
-        <w:color w:val="5B9BD5" w:themeColor="accent1"/>
-        <w:sz w:val="28"/>
-      </w:rPr>
-      <w:t xml:space="preserve"> - Page </w:t>
+      <w:t xml:space="preserve">Thomas Stacey 3146 - Page </w:t>
     </w:r>
     <w:r>
       <w:rPr>
@@ -11460,7 +14027,7 @@
         <w:color w:val="5B9BD5" w:themeColor="accent1"/>
         <w:sz w:val="28"/>
       </w:rPr>
-      <w:t>8</w:t>
+      <w:t>9</w:t>
     </w:r>
     <w:r>
       <w:rPr>
@@ -11585,7 +14152,6 @@
                             <w:dataBinding w:prefixMappings="xmlns:ns0='http://purl.org/dc/elements/1.1/' xmlns:ns1='http://schemas.openxmlformats.org/package/2006/metadata/core-properties' " w:xpath="/ns1:coreProperties[1]/ns0:title[1]" w:storeItemID="{6C3C8BC8-F283-45AE-878A-BAB7291924A1}"/>
                             <w:text/>
                           </w:sdtPr>
-                          <w:sdtEndPr/>
                           <w:sdtContent>
                             <w:p>
                               <w:pPr>
@@ -11602,15 +14168,7 @@
                                   <w:color w:val="FFFFFF" w:themeColor="background1"/>
                                   <w:sz w:val="28"/>
                                 </w:rPr>
-                                <w:t xml:space="preserve">h446 component 3: </w:t>
-                              </w:r>
-                              <w:r>
-                                <w:rPr>
-                                  <w:caps/>
-                                  <w:color w:val="FFFFFF" w:themeColor="background1"/>
-                                  <w:sz w:val="28"/>
-                                </w:rPr>
-                                <w:t>Empire Game Project</w:t>
+                                <w:t>h446 component 3: Empire Game Project</w:t>
                               </w:r>
                             </w:p>
                           </w:sdtContent>
@@ -11635,9 +14193,9 @@
             </wp:anchor>
           </w:drawing>
         </mc:Choice>
-        <mc:Fallback xmlns:w15="http://schemas.microsoft.com/office/word/2012/wordml">
+        <mc:Fallback>
           <w:pict>
-            <v:rect w14:anchorId="44F2B9A1" id="Rectangle 197" o:spid="_x0000_s1031" style="position:absolute;margin-left:0;margin-top:0;width:468.5pt;height:21.3pt;z-index:-251657216;visibility:visible;mso-wrap-style:square;mso-width-percent:1000;mso-height-percent:27;mso-top-percent:45;mso-wrap-distance-left:9.35pt;mso-wrap-distance-top:0;mso-wrap-distance-right:9.35pt;mso-wrap-distance-bottom:0;mso-position-horizontal:center;mso-position-horizontal-relative:margin;mso-position-vertical-relative:page;mso-width-percent:1000;mso-height-percent:27;mso-top-percent:45;mso-width-relative:margin;mso-height-relative:page;v-text-anchor:middle" o:gfxdata="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" o:allowoverlap="f" fillcolor="#5b9bd5 [3204]" stroked="f" strokeweight="1pt">
+            <v:rect id="Rectangle 197" o:spid="_x0000_s1047" style="position:absolute;margin-left:0;margin-top:0;width:468.5pt;height:21.3pt;z-index:-251657216;visibility:visible;mso-wrap-style:square;mso-width-percent:1000;mso-height-percent:27;mso-top-percent:45;mso-wrap-distance-left:9.35pt;mso-wrap-distance-top:0;mso-wrap-distance-right:9.35pt;mso-wrap-distance-bottom:0;mso-position-horizontal:center;mso-position-horizontal-relative:margin;mso-position-vertical-relative:page;mso-width-percent:1000;mso-height-percent:27;mso-top-percent:45;mso-width-relative:margin;mso-height-relative:page;v-text-anchor:middle" o:gfxdata="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" o:allowoverlap="f" fillcolor="#5b9bd5 [3204]" stroked="f" strokeweight="1pt">
               <v:textbox style="mso-fit-shape-to-text:t">
                 <w:txbxContent>
                   <w:sdt>
@@ -11653,7 +14211,6 @@
                       <w:dataBinding w:prefixMappings="xmlns:ns0='http://purl.org/dc/elements/1.1/' xmlns:ns1='http://schemas.openxmlformats.org/package/2006/metadata/core-properties' " w:xpath="/ns1:coreProperties[1]/ns0:title[1]" w:storeItemID="{6C3C8BC8-F283-45AE-878A-BAB7291924A1}"/>
                       <w:text/>
                     </w:sdtPr>
-                    <w:sdtEndPr/>
                     <w:sdtContent>
                       <w:p>
                         <w:pPr>
@@ -11670,15 +14227,7 @@
                             <w:color w:val="FFFFFF" w:themeColor="background1"/>
                             <w:sz w:val="28"/>
                           </w:rPr>
-                          <w:t xml:space="preserve">h446 component 3: </w:t>
-                        </w:r>
-                        <w:r>
-                          <w:rPr>
-                            <w:caps/>
-                            <w:color w:val="FFFFFF" w:themeColor="background1"/>
-                            <w:sz w:val="28"/>
-                          </w:rPr>
-                          <w:t>Empire Game Project</w:t>
+                          <w:t>h446 component 3: Empire Game Project</w:t>
                         </w:r>
                       </w:p>
                     </w:sdtContent>
@@ -14304,529 +16853,6 @@
 </w:styles>
 </file>
 
-<file path=word/glossary/document.xml><?xml version="1.0" encoding="utf-8"?>
-<w:glossaryDocument xmlns:wpc="http://schemas.microsoft.com/office/word/2010/wordprocessingCanvas" xmlns:mc="http://schemas.openxmlformats.org/markup-compatibility/2006" xmlns:o="urn:schemas-microsoft-com:office:office" xmlns:r="http://schemas.openxmlformats.org/officeDocument/2006/relationships" xmlns:m="http://schemas.openxmlformats.org/officeDocument/2006/math" xmlns:v="urn:schemas-microsoft-com:vml" xmlns:wp14="http://schemas.microsoft.com/office/word/2010/wordprocessingDrawing" xmlns:wp="http://schemas.openxmlformats.org/drawingml/2006/wordprocessingDrawing" xmlns:w10="urn:schemas-microsoft-com:office:word" xmlns:w="http://schemas.openxmlformats.org/wordprocessingml/2006/main" xmlns:w14="http://schemas.microsoft.com/office/word/2010/wordml" xmlns:wpg="http://schemas.microsoft.com/office/word/2010/wordprocessingGroup" xmlns:wpi="http://schemas.microsoft.com/office/word/2010/wordprocessingInk" xmlns:wne="http://schemas.microsoft.com/office/word/2006/wordml" xmlns:wps="http://schemas.microsoft.com/office/word/2010/wordprocessingShape" mc:Ignorable="w14 wp14"/>
-</file>
-
-<file path=word/glossary/fontTable.xml><?xml version="1.0" encoding="utf-8"?>
-<w:fonts xmlns:mc="http://schemas.openxmlformats.org/markup-compatibility/2006" xmlns:r="http://schemas.openxmlformats.org/officeDocument/2006/relationships" xmlns:w="http://schemas.openxmlformats.org/wordprocessingml/2006/main" xmlns:w14="http://schemas.microsoft.com/office/word/2010/wordml" mc:Ignorable="w14">
-  <w:font w:name="Symbol">
-    <w:panose1 w:val="05050102010706020507"/>
-    <w:charset w:val="02"/>
-    <w:family w:val="roman"/>
-    <w:pitch w:val="variable"/>
-    <w:sig w:usb0="00000000" w:usb1="10000000" w:usb2="00000000" w:usb3="00000000" w:csb0="80000000" w:csb1="00000000"/>
-  </w:font>
-  <w:font w:name="Times New Roman">
-    <w:panose1 w:val="02020603050405020304"/>
-    <w:charset w:val="00"/>
-    <w:family w:val="roman"/>
-    <w:pitch w:val="variable"/>
-    <w:sig w:usb0="E0002EFF" w:usb1="C000785B" w:usb2="00000009" w:usb3="00000000" w:csb0="000001FF" w:csb1="00000000"/>
-  </w:font>
-  <w:font w:name="Courier New">
-    <w:panose1 w:val="02070309020205020404"/>
-    <w:charset w:val="00"/>
-    <w:family w:val="modern"/>
-    <w:pitch w:val="fixed"/>
-    <w:sig w:usb0="E0002EFF" w:usb1="C0007843" w:usb2="00000009" w:usb3="00000000" w:csb0="000001FF" w:csb1="00000000"/>
-  </w:font>
-  <w:font w:name="Wingdings">
-    <w:panose1 w:val="05000000000000000000"/>
-    <w:charset w:val="02"/>
-    <w:family w:val="auto"/>
-    <w:pitch w:val="variable"/>
-    <w:sig w:usb0="00000000" w:usb1="10000000" w:usb2="00000000" w:usb3="00000000" w:csb0="80000000" w:csb1="00000000"/>
-  </w:font>
-  <w:font w:name="Calibri">
-    <w:panose1 w:val="020F0502020204030204"/>
-    <w:charset w:val="00"/>
-    <w:family w:val="swiss"/>
-    <w:pitch w:val="variable"/>
-    <w:sig w:usb0="E0002AFF" w:usb1="C000247B" w:usb2="00000009" w:usb3="00000000" w:csb0="000001FF" w:csb1="00000000"/>
-  </w:font>
-  <w:font w:name="Calibri Light">
-    <w:panose1 w:val="020F0302020204030204"/>
-    <w:charset w:val="00"/>
-    <w:family w:val="swiss"/>
-    <w:pitch w:val="variable"/>
-    <w:sig w:usb0="E0002AFF" w:usb1="C000247B" w:usb2="00000009" w:usb3="00000000" w:csb0="000001FF" w:csb1="00000000"/>
-  </w:font>
-  <w:font w:name="Tahoma">
-    <w:panose1 w:val="020B0604030504040204"/>
-    <w:charset w:val="00"/>
-    <w:family w:val="swiss"/>
-    <w:pitch w:val="variable"/>
-    <w:sig w:usb0="E1002EFF" w:usb1="C000605B" w:usb2="00000029" w:usb3="00000000" w:csb0="000101FF" w:csb1="00000000"/>
-  </w:font>
-  <w:font w:name="Consolas">
-    <w:panose1 w:val="020B0609020204030204"/>
-    <w:charset w:val="00"/>
-    <w:family w:val="modern"/>
-    <w:pitch w:val="fixed"/>
-    <w:sig w:usb0="E00006FF" w:usb1="0000FCFF" w:usb2="00000001" w:usb3="00000000" w:csb0="0000019F" w:csb1="00000000"/>
-  </w:font>
-  <w:font w:name="Cambria Math">
-    <w:panose1 w:val="02040503050406030204"/>
-    <w:charset w:val="00"/>
-    <w:family w:val="roman"/>
-    <w:pitch w:val="variable"/>
-    <w:sig w:usb0="E00002FF" w:usb1="420024FF" w:usb2="00000000" w:usb3="00000000" w:csb0="0000019F" w:csb1="00000000"/>
-  </w:font>
-  <w:font w:name="Cambria">
-    <w:panose1 w:val="02040503050406030204"/>
-    <w:charset w:val="00"/>
-    <w:family w:val="roman"/>
-    <w:pitch w:val="variable"/>
-    <w:sig w:usb0="E00002FF" w:usb1="400004FF" w:usb2="00000000" w:usb3="00000000" w:csb0="0000019F" w:csb1="00000000"/>
-  </w:font>
-</w:fonts>
-</file>
-
-<file path=word/glossary/settings.xml><?xml version="1.0" encoding="utf-8"?>
-<w:settings xmlns:mc="http://schemas.openxmlformats.org/markup-compatibility/2006" xmlns:o="urn:schemas-microsoft-com:office:office" xmlns:r="http://schemas.openxmlformats.org/officeDocument/2006/relationships" xmlns:m="http://schemas.openxmlformats.org/officeDocument/2006/math" xmlns:v="urn:schemas-microsoft-com:vml" xmlns:w10="urn:schemas-microsoft-com:office:word" xmlns:w="http://schemas.openxmlformats.org/wordprocessingml/2006/main" xmlns:w14="http://schemas.microsoft.com/office/word/2010/wordml" xmlns:sl="http://schemas.openxmlformats.org/schemaLibrary/2006/main" mc:Ignorable="w14">
-  <w:view w:val="normal"/>
-  <w:defaultTabStop w:val="720"/>
-  <w:characterSpacingControl w:val="doNotCompress"/>
-  <w:compat>
-    <w:useFELayout/>
-    <w:compatSetting w:name="compatibilityMode" w:uri="http://schemas.microsoft.com/office/word" w:val="14"/>
-    <w:compatSetting w:name="overrideTableStyleFontSizeAndJustification" w:uri="http://schemas.microsoft.com/office/word" w:val="1"/>
-    <w:compatSetting w:name="enableOpenTypeFeatures" w:uri="http://schemas.microsoft.com/office/word" w:val="1"/>
-    <w:compatSetting w:name="doNotFlipMirrorIndents" w:uri="http://schemas.microsoft.com/office/word" w:val="1"/>
-  </w:compat>
-  <w:rsids>
-    <w:rsidRoot w:val="001E2CA7"/>
-    <w:rsid w:val="001E2CA7"/>
-    <w:rsid w:val="00757F7C"/>
-  </w:rsids>
-  <m:mathPr>
-    <m:mathFont m:val="Cambria Math"/>
-    <m:brkBin m:val="before"/>
-    <m:brkBinSub m:val="--"/>
-    <m:smallFrac m:val="0"/>
-    <m:dispDef/>
-    <m:lMargin m:val="0"/>
-    <m:rMargin m:val="0"/>
-    <m:defJc m:val="centerGroup"/>
-    <m:wrapIndent m:val="1440"/>
-    <m:intLim m:val="subSup"/>
-    <m:naryLim m:val="undOvr"/>
-  </m:mathPr>
-  <w:themeFontLang w:val="en-GB"/>
-  <w:clrSchemeMapping w:bg1="light1" w:t1="dark1" w:bg2="light2" w:t2="dark2" w:accent1="accent1" w:accent2="accent2" w:accent3="accent3" w:accent4="accent4" w:accent5="accent5" w:accent6="accent6" w:hyperlink="hyperlink" w:followedHyperlink="followedHyperlink"/>
-  <w:decimalSymbol w:val="."/>
-  <w:listSeparator w:val=","/>
-</w:settings>
-</file>
-
-<file path=word/glossary/styles.xml><?xml version="1.0" encoding="utf-8"?>
-<w:styles xmlns:mc="http://schemas.openxmlformats.org/markup-compatibility/2006" xmlns:r="http://schemas.openxmlformats.org/officeDocument/2006/relationships" xmlns:w="http://schemas.openxmlformats.org/wordprocessingml/2006/main" xmlns:w14="http://schemas.microsoft.com/office/word/2010/wordml" mc:Ignorable="w14">
-  <w:docDefaults>
-    <w:rPrDefault>
-      <w:rPr>
-        <w:rFonts w:asciiTheme="minorHAnsi" w:eastAsiaTheme="minorEastAsia" w:hAnsiTheme="minorHAnsi" w:cstheme="minorBidi"/>
-        <w:sz w:val="22"/>
-        <w:szCs w:val="22"/>
-        <w:lang w:val="en-GB" w:eastAsia="en-GB" w:bidi="ar-SA"/>
-      </w:rPr>
-    </w:rPrDefault>
-    <w:pPrDefault>
-      <w:pPr>
-        <w:spacing w:after="200" w:line="276" w:lineRule="auto"/>
-      </w:pPr>
-    </w:pPrDefault>
-  </w:docDefaults>
-  <w:latentStyles w:defLockedState="0" w:defUIPriority="99" w:defSemiHidden="1" w:defUnhideWhenUsed="1" w:defQFormat="0" w:count="267">
-    <w:lsdException w:name="Normal" w:semiHidden="0" w:uiPriority="0" w:unhideWhenUsed="0" w:qFormat="1"/>
-    <w:lsdException w:name="heading 1" w:semiHidden="0" w:uiPriority="9" w:unhideWhenUsed="0" w:qFormat="1"/>
-    <w:lsdException w:name="heading 2" w:uiPriority="9" w:qFormat="1"/>
-    <w:lsdException w:name="heading 3" w:uiPriority="9" w:qFormat="1"/>
-    <w:lsdException w:name="heading 4" w:uiPriority="9" w:qFormat="1"/>
-    <w:lsdException w:name="heading 5" w:uiPriority="9" w:qFormat="1"/>
-    <w:lsdException w:name="heading 6" w:uiPriority="9" w:qFormat="1"/>
-    <w:lsdException w:name="heading 7" w:uiPriority="9" w:qFormat="1"/>
-    <w:lsdException w:name="heading 8" w:uiPriority="9" w:qFormat="1"/>
-    <w:lsdException w:name="heading 9" w:uiPriority="9" w:qFormat="1"/>
-    <w:lsdException w:name="toc 1" w:uiPriority="39"/>
-    <w:lsdException w:name="toc 2" w:uiPriority="39"/>
-    <w:lsdException w:name="toc 3" w:uiPriority="39"/>
-    <w:lsdException w:name="toc 4" w:uiPriority="39"/>
-    <w:lsdException w:name="toc 5" w:uiPriority="39"/>
-    <w:lsdException w:name="toc 6" w:uiPriority="39"/>
-    <w:lsdException w:name="toc 7" w:uiPriority="39"/>
-    <w:lsdException w:name="toc 8" w:uiPriority="39"/>
-    <w:lsdException w:name="toc 9" w:uiPriority="39"/>
-    <w:lsdException w:name="caption" w:uiPriority="35" w:qFormat="1"/>
-    <w:lsdException w:name="Title" w:semiHidden="0" w:uiPriority="10" w:unhideWhenUsed="0" w:qFormat="1"/>
-    <w:lsdException w:name="Default Paragraph Font" w:uiPriority="1"/>
-    <w:lsdException w:name="Subtitle" w:semiHidden="0" w:uiPriority="11" w:unhideWhenUsed="0" w:qFormat="1"/>
-    <w:lsdException w:name="Strong" w:semiHidden="0" w:uiPriority="22" w:unhideWhenUsed="0" w:qFormat="1"/>
-    <w:lsdException w:name="Emphasis" w:semiHidden="0" w:uiPriority="20" w:unhideWhenUsed="0" w:qFormat="1"/>
-    <w:lsdException w:name="Table Grid" w:semiHidden="0" w:uiPriority="59" w:unhideWhenUsed="0"/>
-    <w:lsdException w:name="Placeholder Text" w:unhideWhenUsed="0"/>
-    <w:lsdException w:name="No Spacing" w:semiHidden="0" w:uiPriority="1" w:unhideWhenUsed="0" w:qFormat="1"/>
-    <w:lsdException w:name="Light Shading" w:semiHidden="0" w:uiPriority="60" w:unhideWhenUsed="0"/>
-    <w:lsdException w:name="Light List" w:semiHidden="0" w:uiPriority="61" w:unhideWhenUsed="0"/>
-    <w:lsdException w:name="Light Grid" w:semiHidden="0" w:uiPriority="62" w:unhideWhenUsed="0"/>
-    <w:lsdException w:name="Medium Shading 1" w:semiHidden="0" w:uiPriority="63" w:unhideWhenUsed="0"/>
-    <w:lsdException w:name="Medium Shading 2" w:semiHidden="0" w:uiPriority="64" w:unhideWhenUsed="0"/>
-    <w:lsdException w:name="Medium List 1" w:semiHidden="0" w:uiPriority="65" w:unhideWhenUsed="0"/>
-    <w:lsdException w:name="Medium List 2" w:semiHidden="0" w:uiPriority="66" w:unhideWhenUsed="0"/>
-    <w:lsdException w:name="Medium Grid 1" w:semiHidden="0" w:uiPriority="67" w:unhideWhenUsed="0"/>
-    <w:lsdException w:name="Medium Grid 2" w:semiHidden="0" w:uiPriority="68" w:unhideWhenUsed="0"/>
-    <w:lsdException w:name="Medium Grid 3" w:semiHidden="0" w:uiPriority="69" w:unhideWhenUsed="0"/>
-    <w:lsdException w:name="Dark List" w:semiHidden="0" w:uiPriority="70" w:unhideWhenUsed="0"/>
-    <w:lsdException w:name="Colorful Shading" w:semiHidden="0" w:uiPriority="71" w:unhideWhenUsed="0"/>
-    <w:lsdException w:name="Colorful List" w:semiHidden="0" w:uiPriority="72" w:unhideWhenUsed="0"/>
-    <w:lsdException w:name="Colorful Grid" w:semiHidden="0" w:uiPriority="73" w:unhideWhenUsed="0"/>
-    <w:lsdException w:name="Light Shading Accent 1" w:semiHidden="0" w:uiPriority="60" w:unhideWhenUsed="0"/>
-    <w:lsdException w:name="Light List Accent 1" w:semiHidden="0" w:uiPriority="61" w:unhideWhenUsed="0"/>
-    <w:lsdException w:name="Light Grid Accent 1" w:semiHidden="0" w:uiPriority="62" w:unhideWhenUsed="0"/>
-    <w:lsdException w:name="Medium Shading 1 Accent 1" w:semiHidden="0" w:uiPriority="63" w:unhideWhenUsed="0"/>
-    <w:lsdException w:name="Medium Shading 2 Accent 1" w:semiHidden="0" w:uiPriority="64" w:unhideWhenUsed="0"/>
-    <w:lsdException w:name="Medium List 1 Accent 1" w:semiHidden="0" w:uiPriority="65" w:unhideWhenUsed="0"/>
-    <w:lsdException w:name="Revision" w:unhideWhenUsed="0"/>
-    <w:lsdException w:name="List Paragraph" w:semiHidden="0" w:uiPriority="34" w:unhideWhenUsed="0" w:qFormat="1"/>
-    <w:lsdException w:name="Quote" w:semiHidden="0" w:uiPriority="29" w:unhideWhenUsed="0" w:qFormat="1"/>
-    <w:lsdException w:name="Intense Quote" w:semiHidden="0" w:uiPriority="30" w:unhideWhenUsed="0" w:qFormat="1"/>
-    <w:lsdException w:name="Medium List 2 Accent 1" w:semiHidden="0" w:uiPriority="66" w:unhideWhenUsed="0"/>
-    <w:lsdException w:name="Medium Grid 1 Accent 1" w:semiHidden="0" w:uiPriority="67" w:unhideWhenUsed="0"/>
-    <w:lsdException w:name="Medium Grid 2 Accent 1" w:semiHidden="0" w:uiPriority="68" w:unhideWhenUsed="0"/>
-    <w:lsdException w:name="Medium Grid 3 Accent 1" w:semiHidden="0" w:uiPriority="69" w:unhideWhenUsed="0"/>
-    <w:lsdException w:name="Dark List Accent 1" w:semiHidden="0" w:uiPriority="70" w:unhideWhenUsed="0"/>
-    <w:lsdException w:name="Colorful Shading Accent 1" w:semiHidden="0" w:uiPriority="71" w:unhideWhenUsed="0"/>
-    <w:lsdException w:name="Colorful List Accent 1" w:semiHidden="0" w:uiPriority="72" w:unhideWhenUsed="0"/>
-    <w:lsdException w:name="Colorful Grid Accent 1" w:semiHidden="0" w:uiPriority="73" w:unhideWhenUsed="0"/>
-    <w:lsdException w:name="Light Shading Accent 2" w:semiHidden="0" w:uiPriority="60" w:unhideWhenUsed="0"/>
-    <w:lsdException w:name="Light List Accent 2" w:semiHidden="0" w:uiPriority="61" w:unhideWhenUsed="0"/>
-    <w:lsdException w:name="Light Grid Accent 2" w:semiHidden="0" w:uiPriority="62" w:unhideWhenUsed="0"/>
-    <w:lsdException w:name="Medium Shading 1 Accent 2" w:semiHidden="0" w:uiPriority="63" w:unhideWhenUsed="0"/>
-    <w:lsdException w:name="Medium Shading 2 Accent 2" w:semiHidden="0" w:uiPriority="64" w:unhideWhenUsed="0"/>
-    <w:lsdException w:name="Medium List 1 Accent 2" w:semiHidden="0" w:uiPriority="65" w:unhideWhenUsed="0"/>
-    <w:lsdException w:name="Medium List 2 Accent 2" w:semiHidden="0" w:uiPriority="66" w:unhideWhenUsed="0"/>
-    <w:lsdException w:name="Medium Grid 1 Accent 2" w:semiHidden="0" w:uiPriority="67" w:unhideWhenUsed="0"/>
-    <w:lsdException w:name="Medium Grid 2 Accent 2" w:semiHidden="0" w:uiPriority="68" w:unhideWhenUsed="0"/>
-    <w:lsdException w:name="Medium Grid 3 Accent 2" w:semiHidden="0" w:uiPriority="69" w:unhideWhenUsed="0"/>
-    <w:lsdException w:name="Dark List Accent 2" w:semiHidden="0" w:uiPriority="70" w:unhideWhenUsed="0"/>
-    <w:lsdException w:name="Colorful Shading Accent 2" w:semiHidden="0" w:uiPriority="71" w:unhideWhenUsed="0"/>
-    <w:lsdException w:name="Colorful List Accent 2" w:semiHidden="0" w:uiPriority="72" w:unhideWhenUsed="0"/>
-    <w:lsdException w:name="Colorful Grid Accent 2" w:semiHidden="0" w:uiPriority="73" w:unhideWhenUsed="0"/>
-    <w:lsdException w:name="Light Shading Accent 3" w:semiHidden="0" w:uiPriority="60" w:unhideWhenUsed="0"/>
-    <w:lsdException w:name="Light List Accent 3" w:semiHidden="0" w:uiPriority="61" w:unhideWhenUsed="0"/>
-    <w:lsdException w:name="Light Grid Accent 3" w:semiHidden="0" w:uiPriority="62" w:unhideWhenUsed="0"/>
-    <w:lsdException w:name="Medium Shading 1 Accent 3" w:semiHidden="0" w:uiPriority="63" w:unhideWhenUsed="0"/>
-    <w:lsdException w:name="Medium Shading 2 Accent 3" w:semiHidden="0" w:uiPriority="64" w:unhideWhenUsed="0"/>
-    <w:lsdException w:name="Medium List 1 Accent 3" w:semiHidden="0" w:uiPriority="65" w:unhideWhenUsed="0"/>
-    <w:lsdException w:name="Medium List 2 Accent 3" w:semiHidden="0" w:uiPriority="66" w:unhideWhenUsed="0"/>
-    <w:lsdException w:name="Medium Grid 1 Accent 3" w:semiHidden="0" w:uiPriority="67" w:unhideWhenUsed="0"/>
-    <w:lsdException w:name="Medium Grid 2 Accent 3" w:semiHidden="0" w:uiPriority="68" w:unhideWhenUsed="0"/>
-    <w:lsdException w:name="Medium Grid 3 Accent 3" w:semiHidden="0" w:uiPriority="69" w:unhideWhenUsed="0"/>
-    <w:lsdException w:name="Dark List Accent 3" w:semiHidden="0" w:uiPriority="70" w:unhideWhenUsed="0"/>
-    <w:lsdException w:name="Colorful Shading Accent 3" w:semiHidden="0" w:uiPriority="71" w:unhideWhenUsed="0"/>
-    <w:lsdException w:name="Colorful List Accent 3" w:semiHidden="0" w:uiPriority="72" w:unhideWhenUsed="0"/>
-    <w:lsdException w:name="Colorful Grid Accent 3" w:semiHidden="0" w:uiPriority="73" w:unhideWhenUsed="0"/>
-    <w:lsdException w:name="Light Shading Accent 4" w:semiHidden="0" w:uiPriority="60" w:unhideWhenUsed="0"/>
-    <w:lsdException w:name="Light List Accent 4" w:semiHidden="0" w:uiPriority="61" w:unhideWhenUsed="0"/>
-    <w:lsdException w:name="Light Grid Accent 4" w:semiHidden="0" w:uiPriority="62" w:unhideWhenUsed="0"/>
-    <w:lsdException w:name="Medium Shading 1 Accent 4" w:semiHidden="0" w:uiPriority="63" w:unhideWhenUsed="0"/>
-    <w:lsdException w:name="Medium Shading 2 Accent 4" w:semiHidden="0" w:uiPriority="64" w:unhideWhenUsed="0"/>
-    <w:lsdException w:name="Medium List 1 Accent 4" w:semiHidden="0" w:uiPriority="65" w:unhideWhenUsed="0"/>
-    <w:lsdException w:name="Medium List 2 Accent 4" w:semiHidden="0" w:uiPriority="66" w:unhideWhenUsed="0"/>
-    <w:lsdException w:name="Medium Grid 1 Accent 4" w:semiHidden="0" w:uiPriority="67" w:unhideWhenUsed="0"/>
-    <w:lsdException w:name="Medium Grid 2 Accent 4" w:semiHidden="0" w:uiPriority="68" w:unhideWhenUsed="0"/>
-    <w:lsdException w:name="Medium Grid 3 Accent 4" w:semiHidden="0" w:uiPriority="69" w:unhideWhenUsed="0"/>
-    <w:lsdException w:name="Dark List Accent 4" w:semiHidden="0" w:uiPriority="70" w:unhideWhenUsed="0"/>
-    <w:lsdException w:name="Colorful Shading Accent 4" w:semiHidden="0" w:uiPriority="71" w:unhideWhenUsed="0"/>
-    <w:lsdException w:name="Colorful List Accent 4" w:semiHidden="0" w:uiPriority="72" w:unhideWhenUsed="0"/>
-    <w:lsdException w:name="Colorful Grid Accent 4" w:semiHidden="0" w:uiPriority="73" w:unhideWhenUsed="0"/>
-    <w:lsdException w:name="Light Shading Accent 5" w:semiHidden="0" w:uiPriority="60" w:unhideWhenUsed="0"/>
-    <w:lsdException w:name="Light List Accent 5" w:semiHidden="0" w:uiPriority="61" w:unhideWhenUsed="0"/>
-    <w:lsdException w:name="Light Grid Accent 5" w:semiHidden="0" w:uiPriority="62" w:unhideWhenUsed="0"/>
-    <w:lsdException w:name="Medium Shading 1 Accent 5" w:semiHidden="0" w:uiPriority="63" w:unhideWhenUsed="0"/>
-    <w:lsdException w:name="Medium Shading 2 Accent 5" w:semiHidden="0" w:uiPriority="64" w:unhideWhenUsed="0"/>
-    <w:lsdException w:name="Medium List 1 Accent 5" w:semiHidden="0" w:uiPriority="65" w:unhideWhenUsed="0"/>
-    <w:lsdException w:name="Medium List 2 Accent 5" w:semiHidden="0" w:uiPriority="66" w:unhideWhenUsed="0"/>
-    <w:lsdException w:name="Medium Grid 1 Accent 5" w:semiHidden="0" w:uiPriority="67" w:unhideWhenUsed="0"/>
-    <w:lsdException w:name="Medium Grid 2 Accent 5" w:semiHidden="0" w:uiPriority="68" w:unhideWhenUsed="0"/>
-    <w:lsdException w:name="Medium Grid 3 Accent 5" w:semiHidden="0" w:uiPriority="69" w:unhideWhenUsed="0"/>
-    <w:lsdException w:name="Dark List Accent 5" w:semiHidden="0" w:uiPriority="70" w:unhideWhenUsed="0"/>
-    <w:lsdException w:name="Colorful Shading Accent 5" w:semiHidden="0" w:uiPriority="71" w:unhideWhenUsed="0"/>
-    <w:lsdException w:name="Colorful List Accent 5" w:semiHidden="0" w:uiPriority="72" w:unhideWhenUsed="0"/>
-    <w:lsdException w:name="Colorful Grid Accent 5" w:semiHidden="0" w:uiPriority="73" w:unhideWhenUsed="0"/>
-    <w:lsdException w:name="Light Shading Accent 6" w:semiHidden="0" w:uiPriority="60" w:unhideWhenUsed="0"/>
-    <w:lsdException w:name="Light List Accent 6" w:semiHidden="0" w:uiPriority="61" w:unhideWhenUsed="0"/>
-    <w:lsdException w:name="Light Grid Accent 6" w:semiHidden="0" w:uiPriority="62" w:unhideWhenUsed="0"/>
-    <w:lsdException w:name="Medium Shading 1 Accent 6" w:semiHidden="0" w:uiPriority="63" w:unhideWhenUsed="0"/>
-    <w:lsdException w:name="Medium Shading 2 Accent 6" w:semiHidden="0" w:uiPriority="64" w:unhideWhenUsed="0"/>
-    <w:lsdException w:name="Medium List 1 Accent 6" w:semiHidden="0" w:uiPriority="65" w:unhideWhenUsed="0"/>
-    <w:lsdException w:name="Medium List 2 Accent 6" w:semiHidden="0" w:uiPriority="66" w:unhideWhenUsed="0"/>
-    <w:lsdException w:name="Medium Grid 1 Accent 6" w:semiHidden="0" w:uiPriority="67" w:unhideWhenUsed="0"/>
-    <w:lsdException w:name="Medium Grid 2 Accent 6" w:semiHidden="0" w:uiPriority="68" w:unhideWhenUsed="0"/>
-    <w:lsdException w:name="Medium Grid 3 Accent 6" w:semiHidden="0" w:uiPriority="69" w:unhideWhenUsed="0"/>
-    <w:lsdException w:name="Dark List Accent 6" w:semiHidden="0" w:uiPriority="70" w:unhideWhenUsed="0"/>
-    <w:lsdException w:name="Colorful Shading Accent 6" w:semiHidden="0" w:uiPriority="71" w:unhideWhenUsed="0"/>
-    <w:lsdException w:name="Colorful List Accent 6" w:semiHidden="0" w:uiPriority="72" w:unhideWhenUsed="0"/>
-    <w:lsdException w:name="Colorful Grid Accent 6" w:semiHidden="0" w:uiPriority="73" w:unhideWhenUsed="0"/>
-    <w:lsdException w:name="Subtle Emphasis" w:semiHidden="0" w:uiPriority="19" w:unhideWhenUsed="0" w:qFormat="1"/>
-    <w:lsdException w:name="Intense Emphasis" w:semiHidden="0" w:uiPriority="21" w:unhideWhenUsed="0" w:qFormat="1"/>
-    <w:lsdException w:name="Subtle Reference" w:semiHidden="0" w:uiPriority="31" w:unhideWhenUsed="0" w:qFormat="1"/>
-    <w:lsdException w:name="Intense Reference" w:semiHidden="0" w:uiPriority="32" w:unhideWhenUsed="0" w:qFormat="1"/>
-    <w:lsdException w:name="Book Title" w:semiHidden="0" w:uiPriority="33" w:unhideWhenUsed="0" w:qFormat="1"/>
-    <w:lsdException w:name="Bibliography" w:uiPriority="37"/>
-    <w:lsdException w:name="TOC Heading" w:uiPriority="39" w:qFormat="1"/>
-  </w:latentStyles>
-  <w:style w:type="paragraph" w:default="1" w:styleId="Normal">
-    <w:name w:val="Normal"/>
-    <w:qFormat/>
-  </w:style>
-  <w:style w:type="character" w:default="1" w:styleId="DefaultParagraphFont">
-    <w:name w:val="Default Paragraph Font"/>
-    <w:uiPriority w:val="1"/>
-    <w:semiHidden/>
-    <w:unhideWhenUsed/>
-  </w:style>
-  <w:style w:type="table" w:default="1" w:styleId="TableNormal">
-    <w:name w:val="Normal Table"/>
-    <w:uiPriority w:val="99"/>
-    <w:semiHidden/>
-    <w:unhideWhenUsed/>
-    <w:tblPr>
-      <w:tblInd w:w="0" w:type="dxa"/>
-      <w:tblCellMar>
-        <w:top w:w="0" w:type="dxa"/>
-        <w:left w:w="108" w:type="dxa"/>
-        <w:bottom w:w="0" w:type="dxa"/>
-        <w:right w:w="108" w:type="dxa"/>
-      </w:tblCellMar>
-    </w:tblPr>
-  </w:style>
-  <w:style w:type="numbering" w:default="1" w:styleId="NoList">
-    <w:name w:val="No List"/>
-    <w:uiPriority w:val="99"/>
-    <w:semiHidden/>
-    <w:unhideWhenUsed/>
-  </w:style>
-  <w:style w:type="character" w:styleId="PlaceholderText">
-    <w:name w:val="Placeholder Text"/>
-    <w:basedOn w:val="DefaultParagraphFont"/>
-    <w:uiPriority w:val="99"/>
-    <w:semiHidden/>
-    <w:rsid w:val="001E2CA7"/>
-    <w:rPr>
-      <w:color w:val="808080"/>
-    </w:rPr>
-  </w:style>
-</w:styles>
-</file>
-
-<file path=word/glossary/stylesWithEffects.xml><?xml version="1.0" encoding="utf-8"?>
-<w:styles xmlns:wpc="http://schemas.microsoft.com/office/word/2010/wordprocessingCanvas" xmlns:mc="http://schemas.openxmlformats.org/markup-compatibility/2006" xmlns:o="urn:schemas-microsoft-com:office:office" xmlns:r="http://schemas.openxmlformats.org/officeDocument/2006/relationships" xmlns:m="http://schemas.openxmlformats.org/officeDocument/2006/math" xmlns:v="urn:schemas-microsoft-com:vml" xmlns:wp14="http://schemas.microsoft.com/office/word/2010/wordprocessingDrawing" xmlns:wp="http://schemas.openxmlformats.org/drawingml/2006/wordprocessingDrawing" xmlns:w10="urn:schemas-microsoft-com:office:word" xmlns:w="http://schemas.openxmlformats.org/wordprocessingml/2006/main" xmlns:w14="http://schemas.microsoft.com/office/word/2010/wordml" xmlns:wpg="http://schemas.microsoft.com/office/word/2010/wordprocessingGroup" xmlns:wpi="http://schemas.microsoft.com/office/word/2010/wordprocessingInk" xmlns:wne="http://schemas.microsoft.com/office/word/2006/wordml" xmlns:wps="http://schemas.microsoft.com/office/word/2010/wordprocessingShape" mc:Ignorable="w14 wp14">
-  <w:docDefaults>
-    <w:rPrDefault>
-      <w:rPr>
-        <w:rFonts w:asciiTheme="minorHAnsi" w:eastAsiaTheme="minorEastAsia" w:hAnsiTheme="minorHAnsi" w:cstheme="minorBidi"/>
-        <w:sz w:val="22"/>
-        <w:szCs w:val="22"/>
-        <w:lang w:val="en-GB" w:eastAsia="en-GB" w:bidi="ar-SA"/>
-      </w:rPr>
-    </w:rPrDefault>
-    <w:pPrDefault>
-      <w:pPr>
-        <w:spacing w:after="200" w:line="276" w:lineRule="auto"/>
-      </w:pPr>
-    </w:pPrDefault>
-  </w:docDefaults>
-  <w:latentStyles w:defLockedState="0" w:defUIPriority="99" w:defSemiHidden="1" w:defUnhideWhenUsed="1" w:defQFormat="0" w:count="267">
-    <w:lsdException w:name="Normal" w:semiHidden="0" w:uiPriority="0" w:unhideWhenUsed="0" w:qFormat="1"/>
-    <w:lsdException w:name="heading 1" w:semiHidden="0" w:uiPriority="9" w:unhideWhenUsed="0" w:qFormat="1"/>
-    <w:lsdException w:name="heading 2" w:uiPriority="9" w:qFormat="1"/>
-    <w:lsdException w:name="heading 3" w:uiPriority="9" w:qFormat="1"/>
-    <w:lsdException w:name="heading 4" w:uiPriority="9" w:qFormat="1"/>
-    <w:lsdException w:name="heading 5" w:uiPriority="9" w:qFormat="1"/>
-    <w:lsdException w:name="heading 6" w:uiPriority="9" w:qFormat="1"/>
-    <w:lsdException w:name="heading 7" w:uiPriority="9" w:qFormat="1"/>
-    <w:lsdException w:name="heading 8" w:uiPriority="9" w:qFormat="1"/>
-    <w:lsdException w:name="heading 9" w:uiPriority="9" w:qFormat="1"/>
-    <w:lsdException w:name="toc 1" w:uiPriority="39"/>
-    <w:lsdException w:name="toc 2" w:uiPriority="39"/>
-    <w:lsdException w:name="toc 3" w:uiPriority="39"/>
-    <w:lsdException w:name="toc 4" w:uiPriority="39"/>
-    <w:lsdException w:name="toc 5" w:uiPriority="39"/>
-    <w:lsdException w:name="toc 6" w:uiPriority="39"/>
-    <w:lsdException w:name="toc 7" w:uiPriority="39"/>
-    <w:lsdException w:name="toc 8" w:uiPriority="39"/>
-    <w:lsdException w:name="toc 9" w:uiPriority="39"/>
-    <w:lsdException w:name="caption" w:uiPriority="35" w:qFormat="1"/>
-    <w:lsdException w:name="Title" w:semiHidden="0" w:uiPriority="10" w:unhideWhenUsed="0" w:qFormat="1"/>
-    <w:lsdException w:name="Default Paragraph Font" w:uiPriority="1"/>
-    <w:lsdException w:name="Subtitle" w:semiHidden="0" w:uiPriority="11" w:unhideWhenUsed="0" w:qFormat="1"/>
-    <w:lsdException w:name="Strong" w:semiHidden="0" w:uiPriority="22" w:unhideWhenUsed="0" w:qFormat="1"/>
-    <w:lsdException w:name="Emphasis" w:semiHidden="0" w:uiPriority="20" w:unhideWhenUsed="0" w:qFormat="1"/>
-    <w:lsdException w:name="Table Grid" w:semiHidden="0" w:uiPriority="59" w:unhideWhenUsed="0"/>
-    <w:lsdException w:name="Placeholder Text" w:unhideWhenUsed="0"/>
-    <w:lsdException w:name="No Spacing" w:semiHidden="0" w:uiPriority="1" w:unhideWhenUsed="0" w:qFormat="1"/>
-    <w:lsdException w:name="Light Shading" w:semiHidden="0" w:uiPriority="60" w:unhideWhenUsed="0"/>
-    <w:lsdException w:name="Light List" w:semiHidden="0" w:uiPriority="61" w:unhideWhenUsed="0"/>
-    <w:lsdException w:name="Light Grid" w:semiHidden="0" w:uiPriority="62" w:unhideWhenUsed="0"/>
-    <w:lsdException w:name="Medium Shading 1" w:semiHidden="0" w:uiPriority="63" w:unhideWhenUsed="0"/>
-    <w:lsdException w:name="Medium Shading 2" w:semiHidden="0" w:uiPriority="64" w:unhideWhenUsed="0"/>
-    <w:lsdException w:name="Medium List 1" w:semiHidden="0" w:uiPriority="65" w:unhideWhenUsed="0"/>
-    <w:lsdException w:name="Medium List 2" w:semiHidden="0" w:uiPriority="66" w:unhideWhenUsed="0"/>
-    <w:lsdException w:name="Medium Grid 1" w:semiHidden="0" w:uiPriority="67" w:unhideWhenUsed="0"/>
-    <w:lsdException w:name="Medium Grid 2" w:semiHidden="0" w:uiPriority="68" w:unhideWhenUsed="0"/>
-    <w:lsdException w:name="Medium Grid 3" w:semiHidden="0" w:uiPriority="69" w:unhideWhenUsed="0"/>
-    <w:lsdException w:name="Dark List" w:semiHidden="0" w:uiPriority="70" w:unhideWhenUsed="0"/>
-    <w:lsdException w:name="Colorful Shading" w:semiHidden="0" w:uiPriority="71" w:unhideWhenUsed="0"/>
-    <w:lsdException w:name="Colorful List" w:semiHidden="0" w:uiPriority="72" w:unhideWhenUsed="0"/>
-    <w:lsdException w:name="Colorful Grid" w:semiHidden="0" w:uiPriority="73" w:unhideWhenUsed="0"/>
-    <w:lsdException w:name="Light Shading Accent 1" w:semiHidden="0" w:uiPriority="60" w:unhideWhenUsed="0"/>
-    <w:lsdException w:name="Light List Accent 1" w:semiHidden="0" w:uiPriority="61" w:unhideWhenUsed="0"/>
-    <w:lsdException w:name="Light Grid Accent 1" w:semiHidden="0" w:uiPriority="62" w:unhideWhenUsed="0"/>
-    <w:lsdException w:name="Medium Shading 1 Accent 1" w:semiHidden="0" w:uiPriority="63" w:unhideWhenUsed="0"/>
-    <w:lsdException w:name="Medium Shading 2 Accent 1" w:semiHidden="0" w:uiPriority="64" w:unhideWhenUsed="0"/>
-    <w:lsdException w:name="Medium List 1 Accent 1" w:semiHidden="0" w:uiPriority="65" w:unhideWhenUsed="0"/>
-    <w:lsdException w:name="Revision" w:unhideWhenUsed="0"/>
-    <w:lsdException w:name="List Paragraph" w:semiHidden="0" w:uiPriority="34" w:unhideWhenUsed="0" w:qFormat="1"/>
-    <w:lsdException w:name="Quote" w:semiHidden="0" w:uiPriority="29" w:unhideWhenUsed="0" w:qFormat="1"/>
-    <w:lsdException w:name="Intense Quote" w:semiHidden="0" w:uiPriority="30" w:unhideWhenUsed="0" w:qFormat="1"/>
-    <w:lsdException w:name="Medium List 2 Accent 1" w:semiHidden="0" w:uiPriority="66" w:unhideWhenUsed="0"/>
-    <w:lsdException w:name="Medium Grid 1 Accent 1" w:semiHidden="0" w:uiPriority="67" w:unhideWhenUsed="0"/>
-    <w:lsdException w:name="Medium Grid 2 Accent 1" w:semiHidden="0" w:uiPriority="68" w:unhideWhenUsed="0"/>
-    <w:lsdException w:name="Medium Grid 3 Accent 1" w:semiHidden="0" w:uiPriority="69" w:unhideWhenUsed="0"/>
-    <w:lsdException w:name="Dark List Accent 1" w:semiHidden="0" w:uiPriority="70" w:unhideWhenUsed="0"/>
-    <w:lsdException w:name="Colorful Shading Accent 1" w:semiHidden="0" w:uiPriority="71" w:unhideWhenUsed="0"/>
-    <w:lsdException w:name="Colorful List Accent 1" w:semiHidden="0" w:uiPriority="72" w:unhideWhenUsed="0"/>
-    <w:lsdException w:name="Colorful Grid Accent 1" w:semiHidden="0" w:uiPriority="73" w:unhideWhenUsed="0"/>
-    <w:lsdException w:name="Light Shading Accent 2" w:semiHidden="0" w:uiPriority="60" w:unhideWhenUsed="0"/>
-    <w:lsdException w:name="Light List Accent 2" w:semiHidden="0" w:uiPriority="61" w:unhideWhenUsed="0"/>
-    <w:lsdException w:name="Light Grid Accent 2" w:semiHidden="0" w:uiPriority="62" w:unhideWhenUsed="0"/>
-    <w:lsdException w:name="Medium Shading 1 Accent 2" w:semiHidden="0" w:uiPriority="63" w:unhideWhenUsed="0"/>
-    <w:lsdException w:name="Medium Shading 2 Accent 2" w:semiHidden="0" w:uiPriority="64" w:unhideWhenUsed="0"/>
-    <w:lsdException w:name="Medium List 1 Accent 2" w:semiHidden="0" w:uiPriority="65" w:unhideWhenUsed="0"/>
-    <w:lsdException w:name="Medium List 2 Accent 2" w:semiHidden="0" w:uiPriority="66" w:unhideWhenUsed="0"/>
-    <w:lsdException w:name="Medium Grid 1 Accent 2" w:semiHidden="0" w:uiPriority="67" w:unhideWhenUsed="0"/>
-    <w:lsdException w:name="Medium Grid 2 Accent 2" w:semiHidden="0" w:uiPriority="68" w:unhideWhenUsed="0"/>
-    <w:lsdException w:name="Medium Grid 3 Accent 2" w:semiHidden="0" w:uiPriority="69" w:unhideWhenUsed="0"/>
-    <w:lsdException w:name="Dark List Accent 2" w:semiHidden="0" w:uiPriority="70" w:unhideWhenUsed="0"/>
-    <w:lsdException w:name="Colorful Shading Accent 2" w:semiHidden="0" w:uiPriority="71" w:unhideWhenUsed="0"/>
-    <w:lsdException w:name="Colorful List Accent 2" w:semiHidden="0" w:uiPriority="72" w:unhideWhenUsed="0"/>
-    <w:lsdException w:name="Colorful Grid Accent 2" w:semiHidden="0" w:uiPriority="73" w:unhideWhenUsed="0"/>
-    <w:lsdException w:name="Light Shading Accent 3" w:semiHidden="0" w:uiPriority="60" w:unhideWhenUsed="0"/>
-    <w:lsdException w:name="Light List Accent 3" w:semiHidden="0" w:uiPriority="61" w:unhideWhenUsed="0"/>
-    <w:lsdException w:name="Light Grid Accent 3" w:semiHidden="0" w:uiPriority="62" w:unhideWhenUsed="0"/>
-    <w:lsdException w:name="Medium Shading 1 Accent 3" w:semiHidden="0" w:uiPriority="63" w:unhideWhenUsed="0"/>
-    <w:lsdException w:name="Medium Shading 2 Accent 3" w:semiHidden="0" w:uiPriority="64" w:unhideWhenUsed="0"/>
-    <w:lsdException w:name="Medium List 1 Accent 3" w:semiHidden="0" w:uiPriority="65" w:unhideWhenUsed="0"/>
-    <w:lsdException w:name="Medium List 2 Accent 3" w:semiHidden="0" w:uiPriority="66" w:unhideWhenUsed="0"/>
-    <w:lsdException w:name="Medium Grid 1 Accent 3" w:semiHidden="0" w:uiPriority="67" w:unhideWhenUsed="0"/>
-    <w:lsdException w:name="Medium Grid 2 Accent 3" w:semiHidden="0" w:uiPriority="68" w:unhideWhenUsed="0"/>
-    <w:lsdException w:name="Medium Grid 3 Accent 3" w:semiHidden="0" w:uiPriority="69" w:unhideWhenUsed="0"/>
-    <w:lsdException w:name="Dark List Accent 3" w:semiHidden="0" w:uiPriority="70" w:unhideWhenUsed="0"/>
-    <w:lsdException w:name="Colorful Shading Accent 3" w:semiHidden="0" w:uiPriority="71" w:unhideWhenUsed="0"/>
-    <w:lsdException w:name="Colorful List Accent 3" w:semiHidden="0" w:uiPriority="72" w:unhideWhenUsed="0"/>
-    <w:lsdException w:name="Colorful Grid Accent 3" w:semiHidden="0" w:uiPriority="73" w:unhideWhenUsed="0"/>
-    <w:lsdException w:name="Light Shading Accent 4" w:semiHidden="0" w:uiPriority="60" w:unhideWhenUsed="0"/>
-    <w:lsdException w:name="Light List Accent 4" w:semiHidden="0" w:uiPriority="61" w:unhideWhenUsed="0"/>
-    <w:lsdException w:name="Light Grid Accent 4" w:semiHidden="0" w:uiPriority="62" w:unhideWhenUsed="0"/>
-    <w:lsdException w:name="Medium Shading 1 Accent 4" w:semiHidden="0" w:uiPriority="63" w:unhideWhenUsed="0"/>
-    <w:lsdException w:name="Medium Shading 2 Accent 4" w:semiHidden="0" w:uiPriority="64" w:unhideWhenUsed="0"/>
-    <w:lsdException w:name="Medium List 1 Accent 4" w:semiHidden="0" w:uiPriority="65" w:unhideWhenUsed="0"/>
-    <w:lsdException w:name="Medium List 2 Accent 4" w:semiHidden="0" w:uiPriority="66" w:unhideWhenUsed="0"/>
-    <w:lsdException w:name="Medium Grid 1 Accent 4" w:semiHidden="0" w:uiPriority="67" w:unhideWhenUsed="0"/>
-    <w:lsdException w:name="Medium Grid 2 Accent 4" w:semiHidden="0" w:uiPriority="68" w:unhideWhenUsed="0"/>
-    <w:lsdException w:name="Medium Grid 3 Accent 4" w:semiHidden="0" w:uiPriority="69" w:unhideWhenUsed="0"/>
-    <w:lsdException w:name="Dark List Accent 4" w:semiHidden="0" w:uiPriority="70" w:unhideWhenUsed="0"/>
-    <w:lsdException w:name="Colorful Shading Accent 4" w:semiHidden="0" w:uiPriority="71" w:unhideWhenUsed="0"/>
-    <w:lsdException w:name="Colorful List Accent 4" w:semiHidden="0" w:uiPriority="72" w:unhideWhenUsed="0"/>
-    <w:lsdException w:name="Colorful Grid Accent 4" w:semiHidden="0" w:uiPriority="73" w:unhideWhenUsed="0"/>
-    <w:lsdException w:name="Light Shading Accent 5" w:semiHidden="0" w:uiPriority="60" w:unhideWhenUsed="0"/>
-    <w:lsdException w:name="Light List Accent 5" w:semiHidden="0" w:uiPriority="61" w:unhideWhenUsed="0"/>
-    <w:lsdException w:name="Light Grid Accent 5" w:semiHidden="0" w:uiPriority="62" w:unhideWhenUsed="0"/>
-    <w:lsdException w:name="Medium Shading 1 Accent 5" w:semiHidden="0" w:uiPriority="63" w:unhideWhenUsed="0"/>
-    <w:lsdException w:name="Medium Shading 2 Accent 5" w:semiHidden="0" w:uiPriority="64" w:unhideWhenUsed="0"/>
-    <w:lsdException w:name="Medium List 1 Accent 5" w:semiHidden="0" w:uiPriority="65" w:unhideWhenUsed="0"/>
-    <w:lsdException w:name="Medium List 2 Accent 5" w:semiHidden="0" w:uiPriority="66" w:unhideWhenUsed="0"/>
-    <w:lsdException w:name="Medium Grid 1 Accent 5" w:semiHidden="0" w:uiPriority="67" w:unhideWhenUsed="0"/>
-    <w:lsdException w:name="Medium Grid 2 Accent 5" w:semiHidden="0" w:uiPriority="68" w:unhideWhenUsed="0"/>
-    <w:lsdException w:name="Medium Grid 3 Accent 5" w:semiHidden="0" w:uiPriority="69" w:unhideWhenUsed="0"/>
-    <w:lsdException w:name="Dark List Accent 5" w:semiHidden="0" w:uiPriority="70" w:unhideWhenUsed="0"/>
-    <w:lsdException w:name="Colorful Shading Accent 5" w:semiHidden="0" w:uiPriority="71" w:unhideWhenUsed="0"/>
-    <w:lsdException w:name="Colorful List Accent 5" w:semiHidden="0" w:uiPriority="72" w:unhideWhenUsed="0"/>
-    <w:lsdException w:name="Colorful Grid Accent 5" w:semiHidden="0" w:uiPriority="73" w:unhideWhenUsed="0"/>
-    <w:lsdException w:name="Light Shading Accent 6" w:semiHidden="0" w:uiPriority="60" w:unhideWhenUsed="0"/>
-    <w:lsdException w:name="Light List Accent 6" w:semiHidden="0" w:uiPriority="61" w:unhideWhenUsed="0"/>
-    <w:lsdException w:name="Light Grid Accent 6" w:semiHidden="0" w:uiPriority="62" w:unhideWhenUsed="0"/>
-    <w:lsdException w:name="Medium Shading 1 Accent 6" w:semiHidden="0" w:uiPriority="63" w:unhideWhenUsed="0"/>
-    <w:lsdException w:name="Medium Shading 2 Accent 6" w:semiHidden="0" w:uiPriority="64" w:unhideWhenUsed="0"/>
-    <w:lsdException w:name="Medium List 1 Accent 6" w:semiHidden="0" w:uiPriority="65" w:unhideWhenUsed="0"/>
-    <w:lsdException w:name="Medium List 2 Accent 6" w:semiHidden="0" w:uiPriority="66" w:unhideWhenUsed="0"/>
-    <w:lsdException w:name="Medium Grid 1 Accent 6" w:semiHidden="0" w:uiPriority="67" w:unhideWhenUsed="0"/>
-    <w:lsdException w:name="Medium Grid 2 Accent 6" w:semiHidden="0" w:uiPriority="68" w:unhideWhenUsed="0"/>
-    <w:lsdException w:name="Medium Grid 3 Accent 6" w:semiHidden="0" w:uiPriority="69" w:unhideWhenUsed="0"/>
-    <w:lsdException w:name="Dark List Accent 6" w:semiHidden="0" w:uiPriority="70" w:unhideWhenUsed="0"/>
-    <w:lsdException w:name="Colorful Shading Accent 6" w:semiHidden="0" w:uiPriority="71" w:unhideWhenUsed="0"/>
-    <w:lsdException w:name="Colorful List Accent 6" w:semiHidden="0" w:uiPriority="72" w:unhideWhenUsed="0"/>
-    <w:lsdException w:name="Colorful Grid Accent 6" w:semiHidden="0" w:uiPriority="73" w:unhideWhenUsed="0"/>
-    <w:lsdException w:name="Subtle Emphasis" w:semiHidden="0" w:uiPriority="19" w:unhideWhenUsed="0" w:qFormat="1"/>
-    <w:lsdException w:name="Intense Emphasis" w:semiHidden="0" w:uiPriority="21" w:unhideWhenUsed="0" w:qFormat="1"/>
-    <w:lsdException w:name="Subtle Reference" w:semiHidden="0" w:uiPriority="31" w:unhideWhenUsed="0" w:qFormat="1"/>
-    <w:lsdException w:name="Intense Reference" w:semiHidden="0" w:uiPriority="32" w:unhideWhenUsed="0" w:qFormat="1"/>
-    <w:lsdException w:name="Book Title" w:semiHidden="0" w:uiPriority="33" w:unhideWhenUsed="0" w:qFormat="1"/>
-    <w:lsdException w:name="Bibliography" w:uiPriority="37"/>
-    <w:lsdException w:name="TOC Heading" w:uiPriority="39" w:qFormat="1"/>
-  </w:latentStyles>
-  <w:style w:type="paragraph" w:default="1" w:styleId="Normal">
-    <w:name w:val="Normal"/>
-    <w:qFormat/>
-  </w:style>
-  <w:style w:type="character" w:default="1" w:styleId="DefaultParagraphFont">
-    <w:name w:val="Default Paragraph Font"/>
-    <w:uiPriority w:val="1"/>
-    <w:semiHidden/>
-    <w:unhideWhenUsed/>
-  </w:style>
-  <w:style w:type="table" w:default="1" w:styleId="TableNormal">
-    <w:name w:val="Normal Table"/>
-    <w:uiPriority w:val="99"/>
-    <w:semiHidden/>
-    <w:unhideWhenUsed/>
-    <w:tblPr>
-      <w:tblInd w:w="0" w:type="dxa"/>
-      <w:tblCellMar>
-        <w:top w:w="0" w:type="dxa"/>
-        <w:left w:w="108" w:type="dxa"/>
-        <w:bottom w:w="0" w:type="dxa"/>
-        <w:right w:w="108" w:type="dxa"/>
-      </w:tblCellMar>
-    </w:tblPr>
-  </w:style>
-  <w:style w:type="numbering" w:default="1" w:styleId="NoList">
-    <w:name w:val="No List"/>
-    <w:uiPriority w:val="99"/>
-    <w:semiHidden/>
-    <w:unhideWhenUsed/>
-  </w:style>
-  <w:style w:type="character" w:styleId="PlaceholderText">
-    <w:name w:val="Placeholder Text"/>
-    <w:basedOn w:val="DefaultParagraphFont"/>
-    <w:uiPriority w:val="99"/>
-    <w:semiHidden/>
-    <w:rsid w:val="001E2CA7"/>
-    <w:rPr>
-      <w:color w:val="808080"/>
-    </w:rPr>
-  </w:style>
-</w:styles>
-</file>
-
-<file path=word/glossary/webSettings.xml><?xml version="1.0" encoding="utf-8"?>
-<w:webSettings xmlns:mc="http://schemas.openxmlformats.org/markup-compatibility/2006" xmlns:r="http://schemas.openxmlformats.org/officeDocument/2006/relationships" xmlns:w="http://schemas.openxmlformats.org/wordprocessingml/2006/main" xmlns:w14="http://schemas.microsoft.com/office/word/2010/wordml" mc:Ignorable="w14">
-  <w:optimizeForBrowser/>
-  <w:allowPNG/>
-</w:webSettings>
-</file>
-
 <file path=word/theme/theme1.xml><?xml version="1.0" encoding="utf-8"?>
 <a:theme xmlns:a="http://schemas.openxmlformats.org/drawingml/2006/main" name="Office Theme">
   <a:themeElements>
@@ -15082,7 +17108,7 @@
   <a:extraClrSchemeLst/>
   <a:extLst>
     <a:ext uri="{05A4C25C-085E-4340-85A3-A5531E510DB2}">
-      <thm15:themeFamily xmlns="" xmlns:thm15="http://schemas.microsoft.com/office/thememl/2012/main" name="Office Theme" id="{62F939B6-93AF-4DB8-9C6B-D6C7DFDC589F}" vid="{4A3C46E8-61CC-4603-A589-7422A47A8E4A}"/>
+      <thm15:themeFamily xmlns:thm15="http://schemas.microsoft.com/office/thememl/2012/main" xmlns="" name="Office Theme" id="{62F939B6-93AF-4DB8-9C6B-D6C7DFDC589F}" vid="{4A3C46E8-61CC-4603-A589-7422A47A8E4A}"/>
     </a:ext>
   </a:extLst>
 </a:theme>
@@ -15112,7 +17138,7 @@
 </file>
 
 <file path=customXml/itemProps2.xml><?xml version="1.0" encoding="utf-8"?>
-<ds:datastoreItem xmlns:ds="http://schemas.openxmlformats.org/officeDocument/2006/customXml" ds:itemID="{BDCEE2F8-1B9F-42D3-B648-4445B8BD2153}">
+<ds:datastoreItem xmlns:ds="http://schemas.openxmlformats.org/officeDocument/2006/customXml" ds:itemID="{0054FC55-1647-4AB8-AB98-A15B4EE4A514}">
   <ds:schemaRefs>
     <ds:schemaRef ds:uri="http://schemas.openxmlformats.org/officeDocument/2006/bibliography"/>
   </ds:schemaRefs>
